--- a/report/ACORN_ReportTemplates_v2.0.docx
+++ b/report/ACORN_ReportTemplates_v2.0.docx
@@ -126,7 +126,6 @@
         </w:rPr>
         <w:t>‘</w:t>
       </w:r>
-      <w:proofErr w:type="spellStart"/>
       <w:r>
         <w:rPr>
           <w:u w:val="none"/>
@@ -137,14 +136,7 @@
         <w:rPr>
           <w:u w:val="none"/>
         </w:rPr>
-        <w:t>_Summary</w:t>
-      </w:r>
-      <w:proofErr w:type="spellEnd"/>
-      <w:r>
-        <w:rPr>
-          <w:u w:val="none"/>
-        </w:rPr>
-        <w:t>’</w:t>
+        <w:t>_Summary’</w:t>
       </w:r>
     </w:p>
     <w:p/>
@@ -206,7 +198,7 @@
       </w:tblPr>
       <w:tblGrid>
         <w:gridCol w:w="1271"/>
-        <w:gridCol w:w="3081"/>
+        <w:gridCol w:w="4547"/>
       </w:tblGrid>
       <w:tr>
         <w:tc>
@@ -253,7 +245,6 @@
                 <w:delText>dev</w:delText>
               </w:r>
             </w:del>
-            <w:proofErr w:type="gramStart"/>
             <w:ins w:id="3" w:author="Xavier Hoenner" w:date="2014-05-30T14:16:00Z">
               <w:r>
                 <w:rPr>
@@ -268,7 +259,6 @@
               </w:rPr>
               <w:t>.emii.org.au</w:t>
             </w:r>
-            <w:proofErr w:type="gramEnd"/>
           </w:p>
         </w:tc>
       </w:tr>
@@ -300,10 +290,17 @@
           <w:p>
             <w:pPr>
               <w:rPr>
+                <w:rFonts w:asciiTheme="majorHAnsi" w:eastAsiaTheme="majorEastAsia" w:hAnsiTheme="majorHAnsi" w:cstheme="majorBidi"/>
+                <w:color w:val="243F60" w:themeColor="accent1" w:themeShade="7F"/>
                 <w:szCs w:val="24"/>
               </w:rPr>
               <w:pPrChange w:id="4" w:author="Xavier Hoenner" w:date="2014-05-30T14:16:00Z">
-                <w:pPr/>
+                <w:pPr>
+                  <w:keepNext/>
+                  <w:keepLines/>
+                  <w:spacing w:before="200" w:line="276" w:lineRule="auto"/>
+                  <w:outlineLvl w:val="4"/>
+                </w:pPr>
               </w:pPrChange>
             </w:pPr>
             <w:del w:id="5" w:author="Xavier Hoenner" w:date="2014-05-30T14:16:00Z">
@@ -314,7 +311,6 @@
                 <w:delText>report_db</w:delText>
               </w:r>
             </w:del>
-            <w:proofErr w:type="gramStart"/>
             <w:ins w:id="6" w:author="Xavier Hoenner" w:date="2014-05-30T14:16:00Z">
               <w:r>
                 <w:rPr>
@@ -323,7 +319,6 @@
                 <w:t>harvest</w:t>
               </w:r>
             </w:ins>
-            <w:proofErr w:type="gramEnd"/>
           </w:p>
         </w:tc>
       </w:tr>
@@ -358,7 +353,6 @@
                 <w:szCs w:val="24"/>
               </w:rPr>
             </w:pPr>
-            <w:proofErr w:type="gramStart"/>
             <w:r>
               <w:rPr>
                 <w:szCs w:val="24"/>
@@ -373,7 +367,6 @@
                 <w:t>ing</w:t>
               </w:r>
             </w:ins>
-            <w:proofErr w:type="gramEnd"/>
           </w:p>
         </w:tc>
       </w:tr>
@@ -407,35 +400,44 @@
               <w:rPr>
                 <w:szCs w:val="24"/>
               </w:rPr>
-            </w:pPr>
-            <w:proofErr w:type="spellStart"/>
-            <w:proofErr w:type="gramStart"/>
+              <w:pPrChange w:id="8" w:author="Xavier Hoenner" w:date="2014-06-02T16:00:00Z">
+                <w:pPr/>
+              </w:pPrChange>
+            </w:pPr>
             <w:r>
               <w:rPr>
                 <w:szCs w:val="24"/>
               </w:rPr>
               <w:t>acorn</w:t>
             </w:r>
-            <w:proofErr w:type="gramEnd"/>
             <w:r>
               <w:rPr>
                 <w:szCs w:val="24"/>
               </w:rPr>
               <w:t>_</w:t>
             </w:r>
-            <w:r>
-              <w:rPr>
-                <w:szCs w:val="24"/>
-              </w:rPr>
-              <w:t>all_deployments</w:t>
-            </w:r>
+            <w:del w:id="9" w:author="Xavier Hoenner" w:date="2014-06-02T16:00:00Z">
+              <w:r>
+                <w:rPr>
+                  <w:szCs w:val="24"/>
+                </w:rPr>
+                <w:delText>all_deployments</w:delText>
+              </w:r>
+            </w:del>
+            <w:ins w:id="10" w:author="Xavier Hoenner" w:date="2014-06-02T16:00:00Z">
+              <w:r>
+                <w:rPr>
+                  <w:szCs w:val="24"/>
+                </w:rPr>
+                <w:t>data_summary</w:t>
+              </w:r>
+            </w:ins>
             <w:r>
               <w:rPr>
                 <w:szCs w:val="24"/>
               </w:rPr>
               <w:t>_view</w:t>
             </w:r>
-            <w:proofErr w:type="spellEnd"/>
           </w:p>
         </w:tc>
       </w:tr>
@@ -448,7 +450,7 @@
         </w:rPr>
         <w:t xml:space="preserve">Filters: </w:t>
       </w:r>
-      <w:ins w:id="8" w:author="Xavier Hoenner" w:date="2014-05-30T14:18:00Z">
+      <w:ins w:id="11" w:author="Xavier Hoenner" w:date="2014-05-30T14:18:00Z">
         <w:r>
           <w:rPr>
             <w:u w:val="single"/>
@@ -459,7 +461,7 @@
           <w:t>, all filters have already been applied</w:t>
         </w:r>
       </w:ins>
-      <w:del w:id="9" w:author="Xavier Hoenner" w:date="2014-05-30T14:18:00Z">
+      <w:del w:id="12" w:author="Xavier Hoenner" w:date="2014-05-30T14:18:00Z">
         <w:r>
           <w:delText>List all data for which ‘code_type’ = ‘site’</w:delText>
         </w:r>
@@ -472,9 +474,9 @@
       <w:pPr>
         <w:ind w:left="2160" w:hanging="2160"/>
         <w:rPr>
-          <w:ins w:id="10" w:author="Xavier Hoenner" w:date="2014-05-30T14:18:00Z"/>
+          <w:ins w:id="13" w:author="Xavier Hoenner" w:date="2014-05-30T14:18:00Z"/>
         </w:rPr>
-        <w:pPrChange w:id="11" w:author="Xavier Hoenner" w:date="2014-05-30T14:17:00Z">
+        <w:pPrChange w:id="14" w:author="Xavier Hoenner" w:date="2014-05-30T14:17:00Z">
           <w:pPr>
             <w:ind w:left="1843" w:hanging="1843"/>
           </w:pPr>
@@ -489,12 +491,12 @@
       <w:r>
         <w:t xml:space="preserve"> None, data are already</w:t>
       </w:r>
-      <w:ins w:id="12" w:author="Xavier Hoenner" w:date="2014-05-30T14:17:00Z">
+      <w:ins w:id="15" w:author="Xavier Hoenner" w:date="2014-05-30T14:17:00Z">
         <w:r>
           <w:t xml:space="preserve"> sorted</w:t>
         </w:r>
       </w:ins>
-      <w:del w:id="13" w:author="Xavier Hoenner" w:date="2014-05-30T14:17:00Z">
+      <w:del w:id="16" w:author="Xavier Hoenner" w:date="2014-05-30T14:17:00Z">
         <w:r>
           <w:delText xml:space="preserve"> sorted by ASCENDING ‘code_type’, then ASCENDING ‘site’, and then ASCENDING ‘code_full_name’</w:delText>
         </w:r>
@@ -506,13 +508,8 @@
     <w:p>
       <w:pPr>
         <w:ind w:left="1843" w:hanging="1843"/>
-        <w:pPrChange w:id="14" w:author="Xavier Hoenner" w:date="2014-05-30T14:18:00Z">
-          <w:pPr>
-            <w:ind w:left="1843" w:hanging="1843"/>
-          </w:pPr>
-        </w:pPrChange>
       </w:pPr>
-      <w:ins w:id="15" w:author="Xavier Hoenner" w:date="2014-05-30T14:18:00Z">
+      <w:ins w:id="17" w:author="Xavier Hoenner" w:date="2014-05-30T14:18:00Z">
         <w:r>
           <w:rPr>
             <w:u w:val="single"/>
@@ -520,15 +517,7 @@
           <w:t>Data grouping options:</w:t>
         </w:r>
         <w:r>
-          <w:t xml:space="preserve"> Group by ‘</w:t>
-        </w:r>
-        <w:proofErr w:type="spellStart"/>
-        <w:r>
-          <w:t>data_type</w:t>
-        </w:r>
-        <w:proofErr w:type="spellEnd"/>
-        <w:r>
-          <w:t>’.</w:t>
+          <w:t xml:space="preserve"> Group by ‘data_type’.</w:t>
         </w:r>
       </w:ins>
     </w:p>
@@ -536,7 +525,7 @@
       <w:pPr>
         <w:ind w:left="567" w:hanging="567"/>
         <w:rPr>
-          <w:ins w:id="16" w:author="Xavier Hoenner" w:date="2014-05-30T14:35:00Z"/>
+          <w:ins w:id="18" w:author="Xavier Hoenner" w:date="2014-05-30T14:35:00Z"/>
           <w:i/>
         </w:rPr>
       </w:pPr>
@@ -558,7 +547,7 @@
       <w:r>
         <w:t>radar sites</w:t>
       </w:r>
-      <w:del w:id="17" w:author="Xavier Hoenner" w:date="2014-05-30T14:33:00Z">
+      <w:del w:id="19" w:author="Xavier Hoenner" w:date="2014-05-30T14:33:00Z">
         <w:r>
           <w:delText xml:space="preserve"> and</w:delText>
         </w:r>
@@ -575,17 +564,17 @@
       <w:r>
         <w:t xml:space="preserve">number of </w:t>
       </w:r>
-      <w:del w:id="18" w:author="Xavier Hoenner" w:date="2014-05-30T14:34:00Z">
+      <w:del w:id="20" w:author="Xavier Hoenner" w:date="2014-05-30T14:34:00Z">
         <w:r>
           <w:delText xml:space="preserve">sites </w:delText>
         </w:r>
       </w:del>
-      <w:del w:id="19" w:author="Xavier Hoenner" w:date="2013-07-11T12:43:00Z">
+      <w:del w:id="21" w:author="Xavier Hoenner" w:date="2013-07-11T12:43:00Z">
         <w:r>
           <w:delText xml:space="preserve">and stations </w:delText>
         </w:r>
       </w:del>
-      <w:del w:id="20" w:author="Xavier Hoenner" w:date="2014-05-30T14:34:00Z">
+      <w:del w:id="22" w:author="Xavier Hoenner" w:date="2014-05-30T14:34:00Z">
         <w:r>
           <w:delText>with</w:delText>
         </w:r>
@@ -608,7 +597,7 @@
           <w:delText>ded data</w:delText>
         </w:r>
       </w:del>
-      <w:ins w:id="21" w:author="Xavier Hoenner" w:date="2014-05-30T14:34:00Z">
+      <w:ins w:id="23" w:author="Xavier Hoenner" w:date="2014-05-30T14:34:00Z">
         <w:r>
           <w:t xml:space="preserve">files, </w:t>
         </w:r>
@@ -616,7 +605,7 @@
           <w:t>the time coverage</w:t>
         </w:r>
       </w:ins>
-      <w:del w:id="22" w:author="Xavier Hoenner" w:date="2014-05-30T14:35:00Z">
+      <w:del w:id="24" w:author="Xavier Hoenner" w:date="2014-05-30T14:35:00Z">
         <w:r>
           <w:delText>.</w:delText>
         </w:r>
@@ -627,7 +616,7 @@
           <w:delText>Also compute the range of start dates for those data</w:delText>
         </w:r>
       </w:del>
-      <w:ins w:id="23" w:author="Xavier Hoenner" w:date="2014-05-30T14:35:00Z">
+      <w:ins w:id="25" w:author="Xavier Hoenner" w:date="2014-05-30T14:35:00Z">
         <w:r>
           <w:t>, and the temporal range</w:t>
         </w:r>
@@ -651,21 +640,7 @@
         <w:rPr>
           <w:i/>
         </w:rPr>
-        <w:t>: ‘</w:t>
-      </w:r>
-      <w:proofErr w:type="spellStart"/>
-      <w:r>
-        <w:rPr>
-          <w:i/>
-        </w:rPr>
-        <w:t>totals_view</w:t>
-      </w:r>
-      <w:proofErr w:type="spellEnd"/>
-      <w:r>
-        <w:rPr>
-          <w:i/>
-        </w:rPr>
-        <w:t>’; filter by: ‘facility’ = ‘ACORN’.</w:t>
+        <w:t>: ‘totals_view’; filter by: ‘facility’ = ‘ACORN’.</w:t>
       </w:r>
     </w:p>
     <w:tbl>
@@ -673,7 +648,7 @@
         <w:tblStyle w:val="TableGrid"/>
         <w:tblW w:w="0" w:type="auto"/>
         <w:tblLook w:val="04A0" w:firstRow="1" w:lastRow="0" w:firstColumn="1" w:lastColumn="0" w:noHBand="0" w:noVBand="1"/>
-        <w:tblPrChange w:id="24" w:author="Xavier Hoenner" w:date="2014-05-30T14:39:00Z">
+        <w:tblPrChange w:id="26" w:author="Xavier Hoenner" w:date="2014-05-30T14:39:00Z">
           <w:tblPr>
             <w:tblStyle w:val="TableGrid"/>
             <w:tblW w:w="5000" w:type="pct"/>
@@ -687,7 +662,7 @@
         <w:gridCol w:w="1661"/>
         <w:gridCol w:w="1827"/>
         <w:gridCol w:w="2369"/>
-        <w:tblGridChange w:id="25">
+        <w:tblGridChange w:id="27">
           <w:tblGrid>
             <w:gridCol w:w="567"/>
             <w:gridCol w:w="1024"/>
@@ -704,13 +679,13 @@
       </w:tblGrid>
       <w:tr>
         <w:trPr>
-          <w:ins w:id="26" w:author="Xavier Hoenner" w:date="2014-05-30T14:36:00Z"/>
+          <w:ins w:id="28" w:author="Xavier Hoenner" w:date="2014-05-30T14:36:00Z"/>
         </w:trPr>
         <w:tc>
           <w:tcPr>
             <w:tcW w:w="0" w:type="auto"/>
             <w:vAlign w:val="center"/>
-            <w:tcPrChange w:id="27" w:author="Xavier Hoenner" w:date="2014-05-30T14:39:00Z">
+            <w:tcPrChange w:id="29" w:author="Xavier Hoenner" w:date="2014-05-30T14:39:00Z">
               <w:tcPr>
                 <w:tcW w:w="861" w:type="pct"/>
                 <w:gridSpan w:val="2"/>
@@ -722,20 +697,22 @@
             <w:pPr>
               <w:jc w:val="center"/>
               <w:rPr>
-                <w:ins w:id="28" w:author="Xavier Hoenner" w:date="2014-05-30T14:36:00Z"/>
+                <w:ins w:id="30" w:author="Xavier Hoenner" w:date="2014-05-30T14:36:00Z"/>
                 <w:b/>
                 <w:i/>
-                <w:rPrChange w:id="29" w:author="Xavier Hoenner" w:date="2014-05-30T14:37:00Z">
+                <w:rPrChange w:id="31" w:author="Xavier Hoenner" w:date="2014-05-30T14:37:00Z">
                   <w:rPr>
-                    <w:ins w:id="30" w:author="Xavier Hoenner" w:date="2014-05-30T14:36:00Z"/>
+                    <w:ins w:id="32" w:author="Xavier Hoenner" w:date="2014-05-30T14:36:00Z"/>
                   </w:rPr>
                 </w:rPrChange>
               </w:rPr>
-              <w:pPrChange w:id="31" w:author="Xavier Hoenner" w:date="2014-05-30T14:39:00Z">
-                <w:pPr/>
+              <w:pPrChange w:id="33" w:author="Xavier Hoenner" w:date="2014-05-30T14:39:00Z">
+                <w:pPr>
+                  <w:spacing w:after="200" w:line="276" w:lineRule="auto"/>
+                </w:pPr>
               </w:pPrChange>
             </w:pPr>
-            <w:ins w:id="32" w:author="Xavier Hoenner" w:date="2014-05-30T14:37:00Z">
+            <w:ins w:id="34" w:author="Xavier Hoenner" w:date="2014-05-30T14:37:00Z">
               <w:r>
                 <w:rPr>
                   <w:b/>
@@ -750,7 +727,7 @@
           <w:tcPr>
             <w:tcW w:w="0" w:type="auto"/>
             <w:vAlign w:val="center"/>
-            <w:tcPrChange w:id="33" w:author="Xavier Hoenner" w:date="2014-05-30T14:39:00Z">
+            <w:tcPrChange w:id="35" w:author="Xavier Hoenner" w:date="2014-05-30T14:39:00Z">
               <w:tcPr>
                 <w:tcW w:w="1018" w:type="pct"/>
                 <w:gridSpan w:val="2"/>
@@ -762,42 +739,28 @@
             <w:pPr>
               <w:jc w:val="center"/>
               <w:rPr>
-                <w:ins w:id="34" w:author="Xavier Hoenner" w:date="2014-05-30T14:36:00Z"/>
+                <w:ins w:id="36" w:author="Xavier Hoenner" w:date="2014-05-30T14:36:00Z"/>
                 <w:b/>
                 <w:i/>
-                <w:rPrChange w:id="35" w:author="Xavier Hoenner" w:date="2014-05-30T14:37:00Z">
+                <w:rPrChange w:id="37" w:author="Xavier Hoenner" w:date="2014-05-30T14:37:00Z">
                   <w:rPr>
-                    <w:ins w:id="36" w:author="Xavier Hoenner" w:date="2014-05-30T14:36:00Z"/>
+                    <w:ins w:id="38" w:author="Xavier Hoenner" w:date="2014-05-30T14:36:00Z"/>
                   </w:rPr>
                 </w:rPrChange>
               </w:rPr>
-              <w:pPrChange w:id="37" w:author="Xavier Hoenner" w:date="2014-05-30T14:39:00Z">
-                <w:pPr/>
+              <w:pPrChange w:id="39" w:author="Xavier Hoenner" w:date="2014-05-30T14:39:00Z">
+                <w:pPr>
+                  <w:spacing w:after="200" w:line="276" w:lineRule="auto"/>
+                </w:pPr>
               </w:pPrChange>
             </w:pPr>
-            <w:ins w:id="38" w:author="Xavier Hoenner" w:date="2014-05-30T14:37:00Z">
+            <w:ins w:id="40" w:author="Xavier Hoenner" w:date="2014-05-30T14:37:00Z">
               <w:r>
                 <w:rPr>
                   <w:b/>
                   <w:i/>
                 </w:rPr>
-                <w:t>Total number of radar sites (‘</w:t>
-              </w:r>
-              <w:proofErr w:type="spellStart"/>
-              <w:r>
-                <w:rPr>
-                  <w:b/>
-                  <w:i/>
-                </w:rPr>
-                <w:t>no_projects</w:t>
-              </w:r>
-              <w:proofErr w:type="spellEnd"/>
-              <w:r>
-                <w:rPr>
-                  <w:b/>
-                  <w:i/>
-                </w:rPr>
-                <w:t>’)</w:t>
+                <w:t>Total number of radar sites (‘no_projects’)</w:t>
               </w:r>
             </w:ins>
           </w:p>
@@ -806,7 +769,7 @@
           <w:tcPr>
             <w:tcW w:w="0" w:type="auto"/>
             <w:vAlign w:val="center"/>
-            <w:tcPrChange w:id="39" w:author="Xavier Hoenner" w:date="2014-05-30T14:39:00Z">
+            <w:tcPrChange w:id="41" w:author="Xavier Hoenner" w:date="2014-05-30T14:39:00Z">
               <w:tcPr>
                 <w:tcW w:w="938" w:type="pct"/>
                 <w:gridSpan w:val="2"/>
@@ -818,42 +781,28 @@
             <w:pPr>
               <w:jc w:val="center"/>
               <w:rPr>
-                <w:ins w:id="40" w:author="Xavier Hoenner" w:date="2014-05-30T14:36:00Z"/>
+                <w:ins w:id="42" w:author="Xavier Hoenner" w:date="2014-05-30T14:36:00Z"/>
                 <w:b/>
                 <w:i/>
-                <w:rPrChange w:id="41" w:author="Xavier Hoenner" w:date="2014-05-30T14:38:00Z">
+                <w:rPrChange w:id="43" w:author="Xavier Hoenner" w:date="2014-05-30T14:38:00Z">
                   <w:rPr>
-                    <w:ins w:id="42" w:author="Xavier Hoenner" w:date="2014-05-30T14:36:00Z"/>
+                    <w:ins w:id="44" w:author="Xavier Hoenner" w:date="2014-05-30T14:36:00Z"/>
                   </w:rPr>
                 </w:rPrChange>
               </w:rPr>
-              <w:pPrChange w:id="43" w:author="Xavier Hoenner" w:date="2014-05-30T14:39:00Z">
-                <w:pPr/>
+              <w:pPrChange w:id="45" w:author="Xavier Hoenner" w:date="2014-05-30T14:39:00Z">
+                <w:pPr>
+                  <w:spacing w:after="200" w:line="276" w:lineRule="auto"/>
+                </w:pPr>
               </w:pPrChange>
             </w:pPr>
-            <w:ins w:id="44" w:author="Xavier Hoenner" w:date="2014-05-30T14:38:00Z">
+            <w:ins w:id="46" w:author="Xavier Hoenner" w:date="2014-05-30T14:38:00Z">
               <w:r>
                 <w:rPr>
                   <w:b/>
                   <w:i/>
                 </w:rPr>
-                <w:t>Total number of files (‘</w:t>
-              </w:r>
-              <w:proofErr w:type="spellStart"/>
-              <w:r>
-                <w:rPr>
-                  <w:b/>
-                  <w:i/>
-                </w:rPr>
-                <w:t>no_data</w:t>
-              </w:r>
-              <w:proofErr w:type="spellEnd"/>
-              <w:r>
-                <w:rPr>
-                  <w:b/>
-                  <w:i/>
-                </w:rPr>
-                <w:t>’)</w:t>
+                <w:t>Total number of files (‘no_data’)</w:t>
               </w:r>
             </w:ins>
           </w:p>
@@ -862,7 +811,7 @@
           <w:tcPr>
             <w:tcW w:w="0" w:type="auto"/>
             <w:vAlign w:val="center"/>
-            <w:tcPrChange w:id="45" w:author="Xavier Hoenner" w:date="2014-05-30T14:39:00Z">
+            <w:tcPrChange w:id="47" w:author="Xavier Hoenner" w:date="2014-05-30T14:39:00Z">
               <w:tcPr>
                 <w:tcW w:w="968" w:type="pct"/>
                 <w:gridSpan w:val="2"/>
@@ -874,20 +823,22 @@
             <w:pPr>
               <w:jc w:val="center"/>
               <w:rPr>
-                <w:ins w:id="46" w:author="Xavier Hoenner" w:date="2014-05-30T14:36:00Z"/>
+                <w:ins w:id="48" w:author="Xavier Hoenner" w:date="2014-05-30T14:36:00Z"/>
                 <w:b/>
                 <w:i/>
-                <w:rPrChange w:id="47" w:author="Xavier Hoenner" w:date="2014-05-30T14:38:00Z">
+                <w:rPrChange w:id="49" w:author="Xavier Hoenner" w:date="2014-05-30T14:38:00Z">
                   <w:rPr>
-                    <w:ins w:id="48" w:author="Xavier Hoenner" w:date="2014-05-30T14:36:00Z"/>
+                    <w:ins w:id="50" w:author="Xavier Hoenner" w:date="2014-05-30T14:36:00Z"/>
                   </w:rPr>
                 </w:rPrChange>
               </w:rPr>
-              <w:pPrChange w:id="49" w:author="Xavier Hoenner" w:date="2014-05-30T14:39:00Z">
-                <w:pPr/>
+              <w:pPrChange w:id="51" w:author="Xavier Hoenner" w:date="2014-05-30T14:39:00Z">
+                <w:pPr>
+                  <w:spacing w:after="200" w:line="276" w:lineRule="auto"/>
+                </w:pPr>
               </w:pPrChange>
             </w:pPr>
-            <w:ins w:id="50" w:author="Xavier Hoenner" w:date="2014-05-30T14:38:00Z">
+            <w:ins w:id="52" w:author="Xavier Hoenner" w:date="2014-05-30T14:38:00Z">
               <w:r>
                 <w:rPr>
                   <w:b/>
@@ -902,7 +853,7 @@
           <w:tcPr>
             <w:tcW w:w="0" w:type="auto"/>
             <w:vAlign w:val="center"/>
-            <w:tcPrChange w:id="51" w:author="Xavier Hoenner" w:date="2014-05-30T14:39:00Z">
+            <w:tcPrChange w:id="53" w:author="Xavier Hoenner" w:date="2014-05-30T14:39:00Z">
               <w:tcPr>
                 <w:tcW w:w="1216" w:type="pct"/>
                 <w:gridSpan w:val="2"/>
@@ -914,20 +865,22 @@
             <w:pPr>
               <w:jc w:val="center"/>
               <w:rPr>
-                <w:ins w:id="52" w:author="Xavier Hoenner" w:date="2014-05-30T14:36:00Z"/>
+                <w:ins w:id="54" w:author="Xavier Hoenner" w:date="2014-05-30T14:36:00Z"/>
                 <w:b/>
                 <w:i/>
-                <w:rPrChange w:id="53" w:author="Xavier Hoenner" w:date="2014-05-30T14:38:00Z">
+                <w:rPrChange w:id="55" w:author="Xavier Hoenner" w:date="2014-05-30T14:38:00Z">
                   <w:rPr>
-                    <w:ins w:id="54" w:author="Xavier Hoenner" w:date="2014-05-30T14:36:00Z"/>
+                    <w:ins w:id="56" w:author="Xavier Hoenner" w:date="2014-05-30T14:36:00Z"/>
                   </w:rPr>
                 </w:rPrChange>
               </w:rPr>
-              <w:pPrChange w:id="55" w:author="Xavier Hoenner" w:date="2014-05-30T14:39:00Z">
-                <w:pPr/>
+              <w:pPrChange w:id="57" w:author="Xavier Hoenner" w:date="2014-05-30T14:39:00Z">
+                <w:pPr>
+                  <w:spacing w:after="200" w:line="276" w:lineRule="auto"/>
+                </w:pPr>
               </w:pPrChange>
             </w:pPr>
-            <w:ins w:id="56" w:author="Xavier Hoenner" w:date="2014-05-30T14:38:00Z">
+            <w:ins w:id="58" w:author="Xavier Hoenner" w:date="2014-05-30T14:38:00Z">
               <w:r>
                 <w:rPr>
                   <w:b/>
@@ -936,29 +889,13 @@
                 <w:t>Temporal range (</w:t>
               </w:r>
             </w:ins>
-            <w:ins w:id="57" w:author="Xavier Hoenner" w:date="2014-05-30T14:39:00Z">
+            <w:ins w:id="59" w:author="Xavier Hoenner" w:date="2014-05-30T14:39:00Z">
               <w:r>
                 <w:rPr>
                   <w:b/>
                   <w:i/>
                 </w:rPr>
-                <w:t>‘</w:t>
-              </w:r>
-              <w:proofErr w:type="spellStart"/>
-              <w:r>
-                <w:rPr>
-                  <w:b/>
-                  <w:i/>
-                </w:rPr>
-                <w:t>temporal_range</w:t>
-              </w:r>
-              <w:proofErr w:type="spellEnd"/>
-              <w:r>
-                <w:rPr>
-                  <w:b/>
-                  <w:i/>
-                </w:rPr>
-                <w:t>’)</w:t>
+                <w:t>‘temporal_range’)</w:t>
               </w:r>
             </w:ins>
           </w:p>
@@ -966,13 +903,13 @@
       </w:tr>
       <w:tr>
         <w:trPr>
-          <w:ins w:id="58" w:author="Xavier Hoenner" w:date="2014-05-30T14:36:00Z"/>
+          <w:ins w:id="60" w:author="Xavier Hoenner" w:date="2014-05-30T14:36:00Z"/>
         </w:trPr>
         <w:tc>
           <w:tcPr>
             <w:tcW w:w="0" w:type="auto"/>
             <w:vAlign w:val="center"/>
-            <w:tcPrChange w:id="59" w:author="Xavier Hoenner" w:date="2014-05-30T14:39:00Z">
+            <w:tcPrChange w:id="61" w:author="Xavier Hoenner" w:date="2014-05-30T14:39:00Z">
               <w:tcPr>
                 <w:tcW w:w="861" w:type="pct"/>
                 <w:gridSpan w:val="2"/>
@@ -984,20 +921,22 @@
             <w:pPr>
               <w:jc w:val="center"/>
               <w:rPr>
-                <w:ins w:id="60" w:author="Xavier Hoenner" w:date="2014-05-30T14:36:00Z"/>
+                <w:ins w:id="62" w:author="Xavier Hoenner" w:date="2014-05-30T14:36:00Z"/>
                 <w:b/>
                 <w:i/>
-                <w:rPrChange w:id="61" w:author="Xavier Hoenner" w:date="2014-05-30T14:39:00Z">
+                <w:rPrChange w:id="63" w:author="Xavier Hoenner" w:date="2014-05-30T14:39:00Z">
                   <w:rPr>
-                    <w:ins w:id="62" w:author="Xavier Hoenner" w:date="2014-05-30T14:36:00Z"/>
+                    <w:ins w:id="64" w:author="Xavier Hoenner" w:date="2014-05-30T14:36:00Z"/>
                   </w:rPr>
                 </w:rPrChange>
               </w:rPr>
-              <w:pPrChange w:id="63" w:author="Xavier Hoenner" w:date="2014-05-30T14:39:00Z">
-                <w:pPr/>
+              <w:pPrChange w:id="65" w:author="Xavier Hoenner" w:date="2014-05-30T14:39:00Z">
+                <w:pPr>
+                  <w:spacing w:after="200" w:line="276" w:lineRule="auto"/>
+                </w:pPr>
               </w:pPrChange>
             </w:pPr>
-            <w:ins w:id="64" w:author="Xavier Hoenner" w:date="2014-05-30T14:39:00Z">
+            <w:ins w:id="66" w:author="Xavier Hoenner" w:date="2014-05-30T14:39:00Z">
               <w:r>
                 <w:rPr>
                   <w:b/>
@@ -1012,7 +951,7 @@
           <w:tcPr>
             <w:tcW w:w="0" w:type="auto"/>
             <w:vAlign w:val="center"/>
-            <w:tcPrChange w:id="65" w:author="Xavier Hoenner" w:date="2014-05-30T14:39:00Z">
+            <w:tcPrChange w:id="67" w:author="Xavier Hoenner" w:date="2014-05-30T14:39:00Z">
               <w:tcPr>
                 <w:tcW w:w="1018" w:type="pct"/>
                 <w:gridSpan w:val="2"/>
@@ -1024,10 +963,12 @@
             <w:pPr>
               <w:jc w:val="center"/>
               <w:rPr>
-                <w:ins w:id="66" w:author="Xavier Hoenner" w:date="2014-05-30T14:36:00Z"/>
-              </w:rPr>
-              <w:pPrChange w:id="67" w:author="Xavier Hoenner" w:date="2014-05-30T14:39:00Z">
-                <w:pPr/>
+                <w:ins w:id="68" w:author="Xavier Hoenner" w:date="2014-05-30T14:36:00Z"/>
+              </w:rPr>
+              <w:pPrChange w:id="69" w:author="Xavier Hoenner" w:date="2014-05-30T14:39:00Z">
+                <w:pPr>
+                  <w:spacing w:after="200" w:line="276" w:lineRule="auto"/>
+                </w:pPr>
               </w:pPrChange>
             </w:pPr>
           </w:p>
@@ -1036,7 +977,7 @@
           <w:tcPr>
             <w:tcW w:w="0" w:type="auto"/>
             <w:vAlign w:val="center"/>
-            <w:tcPrChange w:id="68" w:author="Xavier Hoenner" w:date="2014-05-30T14:39:00Z">
+            <w:tcPrChange w:id="70" w:author="Xavier Hoenner" w:date="2014-05-30T14:39:00Z">
               <w:tcPr>
                 <w:tcW w:w="938" w:type="pct"/>
                 <w:gridSpan w:val="2"/>
@@ -1048,10 +989,12 @@
             <w:pPr>
               <w:jc w:val="center"/>
               <w:rPr>
-                <w:ins w:id="69" w:author="Xavier Hoenner" w:date="2014-05-30T14:36:00Z"/>
-              </w:rPr>
-              <w:pPrChange w:id="70" w:author="Xavier Hoenner" w:date="2014-05-30T14:39:00Z">
-                <w:pPr/>
+                <w:ins w:id="71" w:author="Xavier Hoenner" w:date="2014-05-30T14:36:00Z"/>
+              </w:rPr>
+              <w:pPrChange w:id="72" w:author="Xavier Hoenner" w:date="2014-05-30T14:39:00Z">
+                <w:pPr>
+                  <w:spacing w:after="200" w:line="276" w:lineRule="auto"/>
+                </w:pPr>
               </w:pPrChange>
             </w:pPr>
           </w:p>
@@ -1060,7 +1003,7 @@
           <w:tcPr>
             <w:tcW w:w="0" w:type="auto"/>
             <w:vAlign w:val="center"/>
-            <w:tcPrChange w:id="71" w:author="Xavier Hoenner" w:date="2014-05-30T14:39:00Z">
+            <w:tcPrChange w:id="73" w:author="Xavier Hoenner" w:date="2014-05-30T14:39:00Z">
               <w:tcPr>
                 <w:tcW w:w="968" w:type="pct"/>
                 <w:gridSpan w:val="2"/>
@@ -1072,10 +1015,12 @@
             <w:pPr>
               <w:jc w:val="center"/>
               <w:rPr>
-                <w:ins w:id="72" w:author="Xavier Hoenner" w:date="2014-05-30T14:36:00Z"/>
-              </w:rPr>
-              <w:pPrChange w:id="73" w:author="Xavier Hoenner" w:date="2014-05-30T14:39:00Z">
-                <w:pPr/>
+                <w:ins w:id="74" w:author="Xavier Hoenner" w:date="2014-05-30T14:36:00Z"/>
+              </w:rPr>
+              <w:pPrChange w:id="75" w:author="Xavier Hoenner" w:date="2014-05-30T14:39:00Z">
+                <w:pPr>
+                  <w:spacing w:after="200" w:line="276" w:lineRule="auto"/>
+                </w:pPr>
               </w:pPrChange>
             </w:pPr>
           </w:p>
@@ -1084,7 +1029,7 @@
           <w:tcPr>
             <w:tcW w:w="0" w:type="auto"/>
             <w:vAlign w:val="center"/>
-            <w:tcPrChange w:id="74" w:author="Xavier Hoenner" w:date="2014-05-30T14:39:00Z">
+            <w:tcPrChange w:id="76" w:author="Xavier Hoenner" w:date="2014-05-30T14:39:00Z">
               <w:tcPr>
                 <w:tcW w:w="1216" w:type="pct"/>
                 <w:gridSpan w:val="2"/>
@@ -1096,10 +1041,12 @@
             <w:pPr>
               <w:jc w:val="center"/>
               <w:rPr>
-                <w:ins w:id="75" w:author="Xavier Hoenner" w:date="2014-05-30T14:36:00Z"/>
-              </w:rPr>
-              <w:pPrChange w:id="76" w:author="Xavier Hoenner" w:date="2014-05-30T14:39:00Z">
-                <w:pPr/>
+                <w:ins w:id="77" w:author="Xavier Hoenner" w:date="2014-05-30T14:36:00Z"/>
+              </w:rPr>
+              <w:pPrChange w:id="78" w:author="Xavier Hoenner" w:date="2014-05-30T14:39:00Z">
+                <w:pPr>
+                  <w:spacing w:after="200" w:line="276" w:lineRule="auto"/>
+                </w:pPr>
               </w:pPrChange>
             </w:pPr>
           </w:p>
@@ -1107,13 +1054,13 @@
       </w:tr>
       <w:tr>
         <w:trPr>
-          <w:ins w:id="77" w:author="Xavier Hoenner" w:date="2014-05-30T14:36:00Z"/>
+          <w:ins w:id="79" w:author="Xavier Hoenner" w:date="2014-05-30T14:36:00Z"/>
         </w:trPr>
         <w:tc>
           <w:tcPr>
             <w:tcW w:w="0" w:type="auto"/>
             <w:vAlign w:val="center"/>
-            <w:tcPrChange w:id="78" w:author="Xavier Hoenner" w:date="2014-05-30T14:39:00Z">
+            <w:tcPrChange w:id="80" w:author="Xavier Hoenner" w:date="2014-05-30T14:39:00Z">
               <w:tcPr>
                 <w:tcW w:w="861" w:type="pct"/>
                 <w:gridSpan w:val="2"/>
@@ -1125,13 +1072,15 @@
             <w:pPr>
               <w:jc w:val="center"/>
               <w:rPr>
-                <w:ins w:id="79" w:author="Xavier Hoenner" w:date="2014-05-30T14:36:00Z"/>
-              </w:rPr>
-              <w:pPrChange w:id="80" w:author="Xavier Hoenner" w:date="2014-05-30T14:39:00Z">
-                <w:pPr/>
+                <w:ins w:id="81" w:author="Xavier Hoenner" w:date="2014-05-30T14:36:00Z"/>
+              </w:rPr>
+              <w:pPrChange w:id="82" w:author="Xavier Hoenner" w:date="2014-05-30T14:39:00Z">
+                <w:pPr>
+                  <w:spacing w:after="200" w:line="276" w:lineRule="auto"/>
+                </w:pPr>
               </w:pPrChange>
             </w:pPr>
-            <w:ins w:id="81" w:author="Xavier Hoenner" w:date="2014-05-30T14:39:00Z">
+            <w:ins w:id="83" w:author="Xavier Hoenner" w:date="2014-05-30T14:39:00Z">
               <w:r>
                 <w:rPr>
                   <w:b/>
@@ -1146,7 +1095,7 @@
           <w:tcPr>
             <w:tcW w:w="0" w:type="auto"/>
             <w:vAlign w:val="center"/>
-            <w:tcPrChange w:id="82" w:author="Xavier Hoenner" w:date="2014-05-30T14:39:00Z">
+            <w:tcPrChange w:id="84" w:author="Xavier Hoenner" w:date="2014-05-30T14:39:00Z">
               <w:tcPr>
                 <w:tcW w:w="1018" w:type="pct"/>
                 <w:gridSpan w:val="2"/>
@@ -1158,10 +1107,12 @@
             <w:pPr>
               <w:jc w:val="center"/>
               <w:rPr>
-                <w:ins w:id="83" w:author="Xavier Hoenner" w:date="2014-05-30T14:36:00Z"/>
-              </w:rPr>
-              <w:pPrChange w:id="84" w:author="Xavier Hoenner" w:date="2014-05-30T14:39:00Z">
-                <w:pPr/>
+                <w:ins w:id="85" w:author="Xavier Hoenner" w:date="2014-05-30T14:36:00Z"/>
+              </w:rPr>
+              <w:pPrChange w:id="86" w:author="Xavier Hoenner" w:date="2014-05-30T14:39:00Z">
+                <w:pPr>
+                  <w:spacing w:after="200" w:line="276" w:lineRule="auto"/>
+                </w:pPr>
               </w:pPrChange>
             </w:pPr>
           </w:p>
@@ -1170,7 +1121,7 @@
           <w:tcPr>
             <w:tcW w:w="0" w:type="auto"/>
             <w:vAlign w:val="center"/>
-            <w:tcPrChange w:id="85" w:author="Xavier Hoenner" w:date="2014-05-30T14:39:00Z">
+            <w:tcPrChange w:id="87" w:author="Xavier Hoenner" w:date="2014-05-30T14:39:00Z">
               <w:tcPr>
                 <w:tcW w:w="938" w:type="pct"/>
                 <w:gridSpan w:val="2"/>
@@ -1182,10 +1133,12 @@
             <w:pPr>
               <w:jc w:val="center"/>
               <w:rPr>
-                <w:ins w:id="86" w:author="Xavier Hoenner" w:date="2014-05-30T14:36:00Z"/>
-              </w:rPr>
-              <w:pPrChange w:id="87" w:author="Xavier Hoenner" w:date="2014-05-30T14:39:00Z">
-                <w:pPr/>
+                <w:ins w:id="88" w:author="Xavier Hoenner" w:date="2014-05-30T14:36:00Z"/>
+              </w:rPr>
+              <w:pPrChange w:id="89" w:author="Xavier Hoenner" w:date="2014-05-30T14:39:00Z">
+                <w:pPr>
+                  <w:spacing w:after="200" w:line="276" w:lineRule="auto"/>
+                </w:pPr>
               </w:pPrChange>
             </w:pPr>
           </w:p>
@@ -1194,7 +1147,7 @@
           <w:tcPr>
             <w:tcW w:w="0" w:type="auto"/>
             <w:vAlign w:val="center"/>
-            <w:tcPrChange w:id="88" w:author="Xavier Hoenner" w:date="2014-05-30T14:39:00Z">
+            <w:tcPrChange w:id="90" w:author="Xavier Hoenner" w:date="2014-05-30T14:39:00Z">
               <w:tcPr>
                 <w:tcW w:w="968" w:type="pct"/>
                 <w:gridSpan w:val="2"/>
@@ -1206,10 +1159,12 @@
             <w:pPr>
               <w:jc w:val="center"/>
               <w:rPr>
-                <w:ins w:id="89" w:author="Xavier Hoenner" w:date="2014-05-30T14:36:00Z"/>
-              </w:rPr>
-              <w:pPrChange w:id="90" w:author="Xavier Hoenner" w:date="2014-05-30T14:39:00Z">
-                <w:pPr/>
+                <w:ins w:id="91" w:author="Xavier Hoenner" w:date="2014-05-30T14:36:00Z"/>
+              </w:rPr>
+              <w:pPrChange w:id="92" w:author="Xavier Hoenner" w:date="2014-05-30T14:39:00Z">
+                <w:pPr>
+                  <w:spacing w:after="200" w:line="276" w:lineRule="auto"/>
+                </w:pPr>
               </w:pPrChange>
             </w:pPr>
           </w:p>
@@ -1218,7 +1173,7 @@
           <w:tcPr>
             <w:tcW w:w="0" w:type="auto"/>
             <w:vAlign w:val="center"/>
-            <w:tcPrChange w:id="91" w:author="Xavier Hoenner" w:date="2014-05-30T14:39:00Z">
+            <w:tcPrChange w:id="93" w:author="Xavier Hoenner" w:date="2014-05-30T14:39:00Z">
               <w:tcPr>
                 <w:tcW w:w="1216" w:type="pct"/>
                 <w:gridSpan w:val="2"/>
@@ -1230,10 +1185,12 @@
             <w:pPr>
               <w:jc w:val="center"/>
               <w:rPr>
-                <w:ins w:id="92" w:author="Xavier Hoenner" w:date="2014-05-30T14:36:00Z"/>
-              </w:rPr>
-              <w:pPrChange w:id="93" w:author="Xavier Hoenner" w:date="2014-05-30T14:39:00Z">
-                <w:pPr/>
+                <w:ins w:id="94" w:author="Xavier Hoenner" w:date="2014-05-30T14:36:00Z"/>
+              </w:rPr>
+              <w:pPrChange w:id="95" w:author="Xavier Hoenner" w:date="2014-05-30T14:39:00Z">
+                <w:pPr>
+                  <w:spacing w:after="200" w:line="276" w:lineRule="auto"/>
+                </w:pPr>
               </w:pPrChange>
             </w:pPr>
           </w:p>
@@ -1241,7 +1198,7 @@
       </w:tr>
       <w:tr>
         <w:tblPrEx>
-          <w:tblPrExChange w:id="94" w:author="Xavier Hoenner" w:date="2014-05-30T14:39:00Z">
+          <w:tblPrExChange w:id="96" w:author="Xavier Hoenner" w:date="2014-05-30T14:39:00Z">
             <w:tblPrEx>
               <w:tblW w:w="0" w:type="auto"/>
               <w:tblInd w:w="567" w:type="dxa"/>
@@ -1249,8 +1206,8 @@
           </w:tblPrExChange>
         </w:tblPrEx>
         <w:trPr>
-          <w:ins w:id="95" w:author="Xavier Hoenner" w:date="2014-05-30T14:39:00Z"/>
-          <w:trPrChange w:id="96" w:author="Xavier Hoenner" w:date="2014-05-30T14:39:00Z">
+          <w:ins w:id="97" w:author="Xavier Hoenner" w:date="2014-05-30T14:39:00Z"/>
+          <w:trPrChange w:id="98" w:author="Xavier Hoenner" w:date="2014-05-30T14:39:00Z">
             <w:trPr>
               <w:gridBefore w:val="1"/>
             </w:trPr>
@@ -1260,7 +1217,7 @@
           <w:tcPr>
             <w:tcW w:w="0" w:type="auto"/>
             <w:vAlign w:val="center"/>
-            <w:tcPrChange w:id="97" w:author="Xavier Hoenner" w:date="2014-05-30T14:39:00Z">
+            <w:tcPrChange w:id="99" w:author="Xavier Hoenner" w:date="2014-05-30T14:39:00Z">
               <w:tcPr>
                 <w:tcW w:w="1848" w:type="dxa"/>
                 <w:gridSpan w:val="2"/>
@@ -1271,20 +1228,23 @@
             <w:pPr>
               <w:jc w:val="center"/>
               <w:rPr>
-                <w:ins w:id="98" w:author="Xavier Hoenner" w:date="2014-05-30T14:39:00Z"/>
+                <w:ins w:id="100" w:author="Xavier Hoenner" w:date="2014-05-30T14:39:00Z"/>
                 <w:b/>
                 <w:i/>
               </w:rPr>
-              <w:pPrChange w:id="99" w:author="Xavier Hoenner" w:date="2014-05-30T14:39:00Z">
-                <w:pPr/>
+              <w:pPrChange w:id="101" w:author="Xavier Hoenner" w:date="2014-05-30T14:39:00Z">
+                <w:pPr>
+                  <w:spacing w:after="200" w:line="276" w:lineRule="auto"/>
+                </w:pPr>
               </w:pPrChange>
             </w:pPr>
-            <w:ins w:id="100" w:author="Xavier Hoenner" w:date="2014-05-30T14:39:00Z">
+            <w:ins w:id="102" w:author="Xavier Hoenner" w:date="2014-05-30T14:39:00Z">
               <w:r>
                 <w:rPr>
                   <w:b/>
                   <w:i/>
                 </w:rPr>
+                <w:lastRenderedPageBreak/>
                 <w:t>TOTAL</w:t>
               </w:r>
             </w:ins>
@@ -1294,7 +1254,7 @@
           <w:tcPr>
             <w:tcW w:w="0" w:type="auto"/>
             <w:vAlign w:val="center"/>
-            <w:tcPrChange w:id="101" w:author="Xavier Hoenner" w:date="2014-05-30T14:39:00Z">
+            <w:tcPrChange w:id="103" w:author="Xavier Hoenner" w:date="2014-05-30T14:39:00Z">
               <w:tcPr>
                 <w:tcW w:w="1848" w:type="dxa"/>
                 <w:gridSpan w:val="2"/>
@@ -1305,10 +1265,12 @@
             <w:pPr>
               <w:jc w:val="center"/>
               <w:rPr>
-                <w:ins w:id="102" w:author="Xavier Hoenner" w:date="2014-05-30T14:39:00Z"/>
-              </w:rPr>
-              <w:pPrChange w:id="103" w:author="Xavier Hoenner" w:date="2014-05-30T14:39:00Z">
-                <w:pPr/>
+                <w:ins w:id="104" w:author="Xavier Hoenner" w:date="2014-05-30T14:39:00Z"/>
+              </w:rPr>
+              <w:pPrChange w:id="105" w:author="Xavier Hoenner" w:date="2014-05-30T14:39:00Z">
+                <w:pPr>
+                  <w:spacing w:after="200" w:line="276" w:lineRule="auto"/>
+                </w:pPr>
               </w:pPrChange>
             </w:pPr>
           </w:p>
@@ -1317,7 +1279,7 @@
           <w:tcPr>
             <w:tcW w:w="0" w:type="auto"/>
             <w:vAlign w:val="center"/>
-            <w:tcPrChange w:id="104" w:author="Xavier Hoenner" w:date="2014-05-30T14:39:00Z">
+            <w:tcPrChange w:id="106" w:author="Xavier Hoenner" w:date="2014-05-30T14:39:00Z">
               <w:tcPr>
                 <w:tcW w:w="1848" w:type="dxa"/>
                 <w:gridSpan w:val="2"/>
@@ -1328,10 +1290,12 @@
             <w:pPr>
               <w:jc w:val="center"/>
               <w:rPr>
-                <w:ins w:id="105" w:author="Xavier Hoenner" w:date="2014-05-30T14:39:00Z"/>
-              </w:rPr>
-              <w:pPrChange w:id="106" w:author="Xavier Hoenner" w:date="2014-05-30T14:39:00Z">
-                <w:pPr/>
+                <w:ins w:id="107" w:author="Xavier Hoenner" w:date="2014-05-30T14:39:00Z"/>
+              </w:rPr>
+              <w:pPrChange w:id="108" w:author="Xavier Hoenner" w:date="2014-05-30T14:39:00Z">
+                <w:pPr>
+                  <w:spacing w:after="200" w:line="276" w:lineRule="auto"/>
+                </w:pPr>
               </w:pPrChange>
             </w:pPr>
           </w:p>
@@ -1340,7 +1304,7 @@
           <w:tcPr>
             <w:tcW w:w="0" w:type="auto"/>
             <w:vAlign w:val="center"/>
-            <w:tcPrChange w:id="107" w:author="Xavier Hoenner" w:date="2014-05-30T14:39:00Z">
+            <w:tcPrChange w:id="109" w:author="Xavier Hoenner" w:date="2014-05-30T14:39:00Z">
               <w:tcPr>
                 <w:tcW w:w="1849" w:type="dxa"/>
                 <w:gridSpan w:val="2"/>
@@ -1351,10 +1315,12 @@
             <w:pPr>
               <w:jc w:val="center"/>
               <w:rPr>
-                <w:ins w:id="108" w:author="Xavier Hoenner" w:date="2014-05-30T14:39:00Z"/>
-              </w:rPr>
-              <w:pPrChange w:id="109" w:author="Xavier Hoenner" w:date="2014-05-30T14:39:00Z">
-                <w:pPr/>
+                <w:ins w:id="110" w:author="Xavier Hoenner" w:date="2014-05-30T14:39:00Z"/>
+              </w:rPr>
+              <w:pPrChange w:id="111" w:author="Xavier Hoenner" w:date="2014-05-30T14:39:00Z">
+                <w:pPr>
+                  <w:spacing w:after="200" w:line="276" w:lineRule="auto"/>
+                </w:pPr>
               </w:pPrChange>
             </w:pPr>
           </w:p>
@@ -1363,7 +1329,7 @@
           <w:tcPr>
             <w:tcW w:w="0" w:type="auto"/>
             <w:vAlign w:val="center"/>
-            <w:tcPrChange w:id="110" w:author="Xavier Hoenner" w:date="2014-05-30T14:39:00Z">
+            <w:tcPrChange w:id="112" w:author="Xavier Hoenner" w:date="2014-05-30T14:39:00Z">
               <w:tcPr>
                 <w:tcW w:w="1849" w:type="dxa"/>
               </w:tcPr>
@@ -1373,10 +1339,12 @@
             <w:pPr>
               <w:jc w:val="center"/>
               <w:rPr>
-                <w:ins w:id="111" w:author="Xavier Hoenner" w:date="2014-05-30T14:39:00Z"/>
-              </w:rPr>
-              <w:pPrChange w:id="112" w:author="Xavier Hoenner" w:date="2014-05-30T14:39:00Z">
-                <w:pPr/>
+                <w:ins w:id="113" w:author="Xavier Hoenner" w:date="2014-05-30T14:39:00Z"/>
+              </w:rPr>
+              <w:pPrChange w:id="114" w:author="Xavier Hoenner" w:date="2014-05-30T14:39:00Z">
+                <w:pPr>
+                  <w:spacing w:after="200" w:line="276" w:lineRule="auto"/>
+                </w:pPr>
               </w:pPrChange>
             </w:pPr>
           </w:p>
@@ -1387,7 +1355,7 @@
       <w:pPr>
         <w:ind w:left="567" w:hanging="567"/>
         <w:rPr>
-          <w:del w:id="113" w:author="Xavier Hoenner" w:date="2014-05-30T14:40:00Z"/>
+          <w:del w:id="115" w:author="Xavier Hoenner" w:date="2014-05-30T14:40:00Z"/>
         </w:rPr>
       </w:pPr>
     </w:p>
@@ -1395,7 +1363,7 @@
       <w:pPr>
         <w:ind w:left="567"/>
       </w:pPr>
-      <w:del w:id="114" w:author="Xavier Hoenner" w:date="2014-05-30T14:40:00Z">
+      <w:del w:id="116" w:author="Xavier Hoenner" w:date="2014-05-30T14:40:00Z">
         <w:r>
           <w:rPr>
             <w:b/>
@@ -1482,118 +1450,118 @@
           <w:delText xml:space="preserve">Total number of sites </w:delText>
         </w:r>
       </w:del>
-      <w:del w:id="115" w:author="Xavier Hoenner" w:date="2013-07-11T12:43:00Z">
+      <w:del w:id="117" w:author="Xavier Hoenner" w:date="2013-07-11T12:43:00Z">
         <w:r>
           <w:rPr>
             <w:b/>
             <w:i/>
           </w:rPr>
           <w:delText xml:space="preserve">and stations </w:delText>
-        </w:r>
-      </w:del>
-      <w:del w:id="116" w:author="Xavier Hoenner" w:date="2014-05-30T14:40:00Z">
-        <w:r>
-          <w:rPr>
-            <w:b/>
-            <w:i/>
-          </w:rPr>
-          <w:delText>with QC’d radial data</w:delText>
-        </w:r>
-        <w:r>
-          <w:rPr>
-            <w:b/>
-            <w:i/>
-          </w:rPr>
-          <w:delText xml:space="preserve"> (</w:delText>
-        </w:r>
-        <w:r>
-          <w:rPr>
-            <w:b/>
-            <w:i/>
-          </w:rPr>
-          <w:delText>‘no_data</w:delText>
-        </w:r>
-        <w:r>
-          <w:rPr>
-            <w:b/>
-            <w:i/>
-          </w:rPr>
-          <w:delText>’</w:delText>
-        </w:r>
-        <w:r>
-          <w:rPr>
-            <w:b/>
-            <w:i/>
-          </w:rPr>
-          <w:delText>): XX</w:delText>
-        </w:r>
-        <w:r>
-          <w:rPr>
-            <w:b/>
-            <w:i/>
-          </w:rPr>
-          <w:br/>
-        </w:r>
-        <w:r>
-          <w:rPr>
-            <w:b/>
-            <w:i/>
-          </w:rPr>
-          <w:delText xml:space="preserve">Total number of sites with QC’d gridded data </w:delText>
-        </w:r>
-        <w:r>
-          <w:rPr>
-            <w:b/>
-            <w:i/>
-          </w:rPr>
-          <w:delText>(</w:delText>
-        </w:r>
-        <w:r>
-          <w:rPr>
-            <w:b/>
-            <w:i/>
-          </w:rPr>
-          <w:delText>‘no_</w:delText>
-        </w:r>
-        <w:r>
-          <w:rPr>
-            <w:b/>
-            <w:i/>
-          </w:rPr>
-          <w:delText>data2</w:delText>
-        </w:r>
-        <w:r>
-          <w:rPr>
-            <w:b/>
-            <w:i/>
-          </w:rPr>
-          <w:delText>’</w:delText>
-        </w:r>
-        <w:r>
-          <w:rPr>
-            <w:b/>
-            <w:i/>
-          </w:rPr>
-          <w:delText>): XX</w:delText>
-        </w:r>
-        <w:r>
-          <w:rPr>
-            <w:b/>
-            <w:i/>
-          </w:rPr>
-          <w:br/>
-        </w:r>
-      </w:del>
-      <w:del w:id="117" w:author="Xavier Hoenner" w:date="2013-07-11T10:43:00Z">
-        <w:r>
-          <w:rPr>
-            <w:b/>
-            <w:i/>
-          </w:rPr>
-          <w:delText>Start dates range</w:delText>
         </w:r>
       </w:del>
       <w:del w:id="118" w:author="Xavier Hoenner" w:date="2014-05-30T14:40:00Z">
+        <w:r>
+          <w:rPr>
+            <w:b/>
+            <w:i/>
+          </w:rPr>
+          <w:delText>with QC’d radial data</w:delText>
+        </w:r>
+        <w:r>
+          <w:rPr>
+            <w:b/>
+            <w:i/>
+          </w:rPr>
+          <w:delText xml:space="preserve"> (</w:delText>
+        </w:r>
+        <w:r>
+          <w:rPr>
+            <w:b/>
+            <w:i/>
+          </w:rPr>
+          <w:delText>‘no_data</w:delText>
+        </w:r>
+        <w:r>
+          <w:rPr>
+            <w:b/>
+            <w:i/>
+          </w:rPr>
+          <w:delText>’</w:delText>
+        </w:r>
+        <w:r>
+          <w:rPr>
+            <w:b/>
+            <w:i/>
+          </w:rPr>
+          <w:delText>): XX</w:delText>
+        </w:r>
+        <w:r>
+          <w:rPr>
+            <w:b/>
+            <w:i/>
+          </w:rPr>
+          <w:br/>
+        </w:r>
+        <w:r>
+          <w:rPr>
+            <w:b/>
+            <w:i/>
+          </w:rPr>
+          <w:delText xml:space="preserve">Total number of sites with QC’d gridded data </w:delText>
+        </w:r>
+        <w:r>
+          <w:rPr>
+            <w:b/>
+            <w:i/>
+          </w:rPr>
+          <w:delText>(</w:delText>
+        </w:r>
+        <w:r>
+          <w:rPr>
+            <w:b/>
+            <w:i/>
+          </w:rPr>
+          <w:delText>‘no_</w:delText>
+        </w:r>
+        <w:r>
+          <w:rPr>
+            <w:b/>
+            <w:i/>
+          </w:rPr>
+          <w:delText>data2</w:delText>
+        </w:r>
+        <w:r>
+          <w:rPr>
+            <w:b/>
+            <w:i/>
+          </w:rPr>
+          <w:delText>’</w:delText>
+        </w:r>
+        <w:r>
+          <w:rPr>
+            <w:b/>
+            <w:i/>
+          </w:rPr>
+          <w:delText>): XX</w:delText>
+        </w:r>
+        <w:r>
+          <w:rPr>
+            <w:b/>
+            <w:i/>
+          </w:rPr>
+          <w:br/>
+        </w:r>
+      </w:del>
+      <w:del w:id="119" w:author="Xavier Hoenner" w:date="2013-07-11T10:43:00Z">
+        <w:r>
+          <w:rPr>
+            <w:b/>
+            <w:i/>
+          </w:rPr>
+          <w:delText>Start dates range</w:delText>
+        </w:r>
+      </w:del>
+      <w:del w:id="120" w:author="Xavier Hoenner" w:date="2014-05-30T14:40:00Z">
         <w:r>
           <w:rPr>
             <w:b/>
@@ -1618,13 +1586,12 @@
         <w:rPr>
           <w:u w:val="single"/>
         </w:rPr>
-        <w:lastRenderedPageBreak/>
         <w:t>Footnote:</w:t>
       </w:r>
       <w:r>
         <w:t xml:space="preserve"> </w:t>
       </w:r>
-      <w:ins w:id="119" w:author="Xavier Hoenner" w:date="2014-05-30T14:41:00Z">
+      <w:ins w:id="121" w:author="Xavier Hoenner" w:date="2014-05-30T14:41:00Z">
         <w:r>
           <w:rPr>
             <w:b/>
@@ -1633,7 +1600,7 @@
         </w:r>
         <w:r>
           <w:rPr>
-            <w:rPrChange w:id="120" w:author="Xavier Hoenner" w:date="2014-05-30T14:43:00Z">
+            <w:rPrChange w:id="122" w:author="Xavier Hoenner" w:date="2014-05-30T14:43:00Z">
               <w:rPr>
                 <w:b/>
               </w:rPr>
@@ -1649,33 +1616,33 @@
         </w:r>
         <w:r>
           <w:t xml:space="preserve">Type of </w:t>
-        </w:r>
-      </w:ins>
-      <w:ins w:id="121" w:author="Xavier Hoenner" w:date="2014-05-30T14:42:00Z">
-        <w:r>
-          <w:t xml:space="preserve">data </w:t>
-        </w:r>
-      </w:ins>
-      <w:ins w:id="122" w:author="Xavier Hoenner" w:date="2014-05-30T14:41:00Z">
-        <w:r>
-          <w:t>file (</w:t>
-        </w:r>
-        <w:r>
-          <w:rPr>
-            <w:i/>
-          </w:rPr>
-          <w:t xml:space="preserve">i.e. </w:t>
-        </w:r>
-        <w:r>
-          <w:t xml:space="preserve">QC vs. </w:t>
         </w:r>
       </w:ins>
       <w:ins w:id="123" w:author="Xavier Hoenner" w:date="2014-05-30T14:42:00Z">
         <w:r>
-          <w:t>non-QC</w:t>
+          <w:t xml:space="preserve">data </w:t>
         </w:r>
       </w:ins>
       <w:ins w:id="124" w:author="Xavier Hoenner" w:date="2014-05-30T14:41:00Z">
+        <w:r>
+          <w:t>file (</w:t>
+        </w:r>
+        <w:r>
+          <w:rPr>
+            <w:i/>
+          </w:rPr>
+          <w:t xml:space="preserve">i.e. </w:t>
+        </w:r>
+        <w:r>
+          <w:t xml:space="preserve">QC vs. </w:t>
+        </w:r>
+      </w:ins>
+      <w:ins w:id="125" w:author="Xavier Hoenner" w:date="2014-05-30T14:42:00Z">
+        <w:r>
+          <w:t>non-QC</w:t>
+        </w:r>
+      </w:ins>
+      <w:ins w:id="126" w:author="Xavier Hoenner" w:date="2014-05-30T14:41:00Z">
         <w:r>
           <w:t>).</w:t>
         </w:r>
@@ -1705,28 +1672,12 @@
         <w:t>Transmission start date</w:t>
       </w:r>
       <w:r>
-        <w:t xml:space="preserve"> (format: </w:t>
-      </w:r>
-      <w:proofErr w:type="spellStart"/>
-      <w:r>
-        <w:t>dd</w:t>
-      </w:r>
-      <w:proofErr w:type="spellEnd"/>
-      <w:r>
-        <w:t>/mm/</w:t>
-      </w:r>
-      <w:proofErr w:type="spellStart"/>
-      <w:r>
-        <w:t>yyyy</w:t>
-      </w:r>
-      <w:proofErr w:type="spellEnd"/>
-      <w:r>
-        <w:t>)</w:t>
+        <w:t xml:space="preserve"> (format: dd/mm/yyyy)</w:t>
       </w:r>
       <w:r>
         <w:t>.</w:t>
       </w:r>
-      <w:ins w:id="125" w:author="Xavier Hoenner" w:date="2014-05-30T14:20:00Z">
+      <w:ins w:id="127" w:author="Xavier Hoenner" w:date="2014-05-30T14:20:00Z">
         <w:r>
           <w:br/>
         </w:r>
@@ -1737,26 +1688,10 @@
           <w:t>‘End’</w:t>
         </w:r>
         <w:r>
-          <w:t xml:space="preserve">: Date at which the last file was received (format: </w:t>
-        </w:r>
-        <w:proofErr w:type="spellStart"/>
-        <w:r>
-          <w:t>dd</w:t>
-        </w:r>
-        <w:proofErr w:type="spellEnd"/>
-        <w:r>
-          <w:t>/mm/</w:t>
-        </w:r>
-        <w:proofErr w:type="spellStart"/>
-        <w:r>
-          <w:t>yyyy</w:t>
-        </w:r>
-        <w:proofErr w:type="spellEnd"/>
-        <w:r>
-          <w:t>).</w:t>
+          <w:t>: Date at which the last file was received (format: dd/mm/yyyy).</w:t>
         </w:r>
       </w:ins>
-      <w:ins w:id="126" w:author="Xavier Hoenner" w:date="2014-05-30T14:22:00Z">
+      <w:ins w:id="128" w:author="Xavier Hoenner" w:date="2014-05-30T14:22:00Z">
         <w:r>
           <w:br/>
         </w:r>
@@ -1770,7 +1705,7 @@
           <w:t xml:space="preserve">: </w:t>
         </w:r>
       </w:ins>
-      <w:ins w:id="127" w:author="Xavier Hoenner" w:date="2014-05-30T14:23:00Z">
+      <w:ins w:id="129" w:author="Xavier Hoenner" w:date="2014-05-30T14:23:00Z">
         <w:r>
           <w:t>N</w:t>
         </w:r>
@@ -1784,18 +1719,10 @@
           <w:t xml:space="preserve"> </w:t>
         </w:r>
         <w:r>
-          <w:t xml:space="preserve">between the transmission </w:t>
-        </w:r>
-        <w:proofErr w:type="gramStart"/>
-        <w:r>
-          <w:t>start</w:t>
-        </w:r>
-        <w:proofErr w:type="gramEnd"/>
-        <w:r>
-          <w:t xml:space="preserve"> date and the date at which the last file was received.</w:t>
+          <w:t>between the transmission start date and the date at which the last file was received.</w:t>
         </w:r>
       </w:ins>
-      <w:del w:id="128" w:author="Xavier Hoenner" w:date="2014-05-30T14:20:00Z">
+      <w:del w:id="130" w:author="Xavier Hoenner" w:date="2014-05-30T14:20:00Z">
         <w:r>
           <w:delText xml:space="preserve"> </w:delText>
         </w:r>
@@ -1815,7 +1742,7 @@
         </w:rPr>
         <w:t xml:space="preserve">% </w:t>
       </w:r>
-      <w:del w:id="129" w:author="Xavier Hoenner" w:date="2014-05-30T14:24:00Z">
+      <w:del w:id="131" w:author="Xavier Hoenner" w:date="2014-05-30T14:24:00Z">
         <w:r>
           <w:rPr>
             <w:b/>
@@ -1823,8 +1750,7 @@
           <w:delText>non QC’d radial</w:delText>
         </w:r>
       </w:del>
-      <w:proofErr w:type="gramStart"/>
-      <w:ins w:id="130" w:author="Xavier Hoenner" w:date="2014-05-30T14:24:00Z">
+      <w:ins w:id="132" w:author="Xavier Hoenner" w:date="2014-05-30T14:24:00Z">
         <w:r>
           <w:rPr>
             <w:b/>
@@ -1838,41 +1764,40 @@
         </w:rPr>
         <w:t>’</w:t>
       </w:r>
-      <w:proofErr w:type="gramEnd"/>
       <w:r>
         <w:t xml:space="preserve">: </w:t>
       </w:r>
-      <w:del w:id="131" w:author="Xavier Hoenner" w:date="2014-05-30T14:26:00Z">
+      <w:del w:id="133" w:author="Xavier Hoenner" w:date="2014-05-30T14:26:00Z">
         <w:r>
           <w:delText>Percentage of</w:delText>
         </w:r>
       </w:del>
-      <w:del w:id="132" w:author="Xavier Hoenner" w:date="2014-05-30T14:28:00Z">
+      <w:del w:id="134" w:author="Xavier Hoenner" w:date="2014-05-30T14:28:00Z">
         <w:r>
           <w:delText xml:space="preserve"> </w:delText>
         </w:r>
       </w:del>
-      <w:del w:id="133" w:author="Xavier Hoenner" w:date="2014-05-30T14:24:00Z">
+      <w:del w:id="135" w:author="Xavier Hoenner" w:date="2014-05-30T14:24:00Z">
         <w:r>
           <w:delText xml:space="preserve">non quality controlled radial data available </w:delText>
         </w:r>
       </w:del>
-      <w:del w:id="134" w:author="Xavier Hoenner" w:date="2013-07-11T15:38:00Z">
+      <w:del w:id="136" w:author="Xavier Hoenner" w:date="2013-07-11T15:38:00Z">
         <w:r>
           <w:delText>in the ‘Opendap’ folder</w:delText>
         </w:r>
       </w:del>
-      <w:del w:id="135" w:author="Xavier Hoenner" w:date="2013-07-11T12:49:00Z">
+      <w:del w:id="137" w:author="Xavier Hoenner" w:date="2013-07-11T12:49:00Z">
         <w:r>
           <w:delText xml:space="preserve"> of the Data Fabric</w:delText>
         </w:r>
       </w:del>
-      <w:del w:id="136" w:author="Xavier Hoenner" w:date="2014-05-30T14:28:00Z">
+      <w:del w:id="138" w:author="Xavier Hoenner" w:date="2014-05-30T14:28:00Z">
         <w:r>
           <w:delText>.</w:delText>
         </w:r>
       </w:del>
-      <w:ins w:id="137" w:author="Xavier Hoenner" w:date="2014-05-30T14:27:00Z">
+      <w:ins w:id="139" w:author="Xavier Hoenner" w:date="2014-05-30T14:27:00Z">
         <w:r>
           <w:t>Number of days with data as a percentage of the time coverage (</w:t>
         </w:r>
@@ -1983,7 +1908,7 @@
           <w:t>).</w:t>
         </w:r>
       </w:ins>
-      <w:del w:id="138" w:author="Xavier Hoenner" w:date="2014-05-30T14:28:00Z">
+      <w:del w:id="140" w:author="Xavier Hoenner" w:date="2014-05-30T14:28:00Z">
         <w:r>
           <w:br/>
         </w:r>
@@ -1995,24 +1920,24 @@
         </w:r>
         <w:r>
           <w:delText xml:space="preserve">: Percentage of non quality controlled one-hour average gridded data available </w:delText>
-        </w:r>
-      </w:del>
-      <w:del w:id="139" w:author="Xavier Hoenner" w:date="2013-07-11T15:38:00Z">
-        <w:r>
-          <w:delText xml:space="preserve">in the ‘Opendap’ folder </w:delText>
-        </w:r>
-      </w:del>
-      <w:del w:id="140" w:author="Xavier Hoenner" w:date="2013-07-11T12:49:00Z">
-        <w:r>
-          <w:delText xml:space="preserve">of the Data Fabric </w:delText>
         </w:r>
       </w:del>
       <w:del w:id="141" w:author="Xavier Hoenner" w:date="2013-07-11T15:38:00Z">
         <w:r>
+          <w:delText xml:space="preserve">in the ‘Opendap’ folder </w:delText>
+        </w:r>
+      </w:del>
+      <w:del w:id="142" w:author="Xavier Hoenner" w:date="2013-07-11T12:49:00Z">
+        <w:r>
+          <w:delText xml:space="preserve">of the Data Fabric </w:delText>
+        </w:r>
+      </w:del>
+      <w:del w:id="143" w:author="Xavier Hoenner" w:date="2013-07-11T15:38:00Z">
+        <w:r>
           <w:delText>and on the IMOS portal</w:delText>
         </w:r>
       </w:del>
-      <w:del w:id="142" w:author="Xavier Hoenner" w:date="2014-05-30T14:28:00Z">
+      <w:del w:id="144" w:author="Xavier Hoenner" w:date="2014-05-30T14:28:00Z">
         <w:r>
           <w:delText>.</w:delText>
         </w:r>
@@ -2053,7 +1978,7 @@
           <w:delText>.</w:delText>
         </w:r>
       </w:del>
-      <w:del w:id="143" w:author="Xavier Hoenner" w:date="2013-07-11T12:43:00Z">
+      <w:del w:id="145" w:author="Xavier Hoenner" w:date="2013-07-11T12:43:00Z">
         <w:r>
           <w:br/>
         </w:r>
@@ -2126,7 +2051,7 @@
       <w:r>
         <w:t>)</w:t>
       </w:r>
-      <w:del w:id="144" w:author="Xavier Hoenner" w:date="2014-05-30T14:19:00Z">
+      <w:del w:id="146" w:author="Xavier Hoenner" w:date="2014-05-30T14:19:00Z">
         <w:r>
           <w:delText>.</w:delText>
         </w:r>
@@ -2156,8 +2081,9 @@
         <w:tblStyle w:val="TableGrid"/>
         <w:tblW w:w="5000" w:type="pct"/>
         <w:jc w:val="center"/>
+        <w:tblLayout w:type="fixed"/>
         <w:tblLook w:val="04A0" w:firstRow="1" w:lastRow="0" w:firstColumn="1" w:lastColumn="0" w:noHBand="0" w:noVBand="1"/>
-        <w:tblPrChange w:id="145" w:author="Xavier Hoenner" w:date="2014-05-30T14:30:00Z">
+        <w:tblPrChange w:id="147" w:author="Xavier Hoenner" w:date="2014-05-30T14:30:00Z">
           <w:tblPr>
             <w:tblStyle w:val="TableGrid"/>
             <w:tblW w:w="6894" w:type="dxa"/>
@@ -2168,13 +2094,13 @@
         </w:tblPrChange>
       </w:tblPr>
       <w:tblGrid>
-        <w:gridCol w:w="1318"/>
-        <w:gridCol w:w="1253"/>
-        <w:gridCol w:w="1601"/>
-        <w:gridCol w:w="1450"/>
-        <w:gridCol w:w="1788"/>
-        <w:gridCol w:w="1832"/>
-        <w:tblGridChange w:id="146">
+        <w:gridCol w:w="1589"/>
+        <w:gridCol w:w="1246"/>
+        <w:gridCol w:w="1575"/>
+        <w:gridCol w:w="1575"/>
+        <w:gridCol w:w="1625"/>
+        <w:gridCol w:w="1632"/>
+        <w:tblGridChange w:id="148">
           <w:tblGrid>
             <w:gridCol w:w="967"/>
             <w:gridCol w:w="757"/>
@@ -2188,7 +2114,7 @@
       <w:tr>
         <w:trPr>
           <w:jc w:val="center"/>
-          <w:trPrChange w:id="147" w:author="Xavier Hoenner" w:date="2014-05-30T14:30:00Z">
+          <w:trPrChange w:id="149" w:author="Xavier Hoenner" w:date="2014-05-30T14:30:00Z">
             <w:trPr>
               <w:jc w:val="center"/>
             </w:trPr>
@@ -2198,7 +2124,7 @@
           <w:tcPr>
             <w:tcW w:w="860" w:type="pct"/>
             <w:vAlign w:val="center"/>
-            <w:tcPrChange w:id="148" w:author="Xavier Hoenner" w:date="2014-05-30T14:30:00Z">
+            <w:tcPrChange w:id="150" w:author="Xavier Hoenner" w:date="2014-05-30T14:30:00Z">
               <w:tcPr>
                 <w:tcW w:w="967" w:type="dxa"/>
                 <w:vAlign w:val="center"/>
@@ -2212,7 +2138,7 @@
                 <w:b/>
               </w:rPr>
             </w:pPr>
-            <w:del w:id="149" w:author="Xavier Hoenner" w:date="2014-05-30T14:19:00Z">
+            <w:del w:id="151" w:author="Xavier Hoenner" w:date="2014-05-30T14:19:00Z">
               <w:r>
                 <w:rPr>
                   <w:b/>
@@ -2220,8 +2146,7 @@
                 <w:delText>code_full_name</w:delText>
               </w:r>
             </w:del>
-            <w:proofErr w:type="gramStart"/>
-            <w:ins w:id="150" w:author="Xavier Hoenner" w:date="2014-05-30T14:19:00Z">
+            <w:ins w:id="152" w:author="Xavier Hoenner" w:date="2014-05-30T14:19:00Z">
               <w:r>
                 <w:rPr>
                   <w:b/>
@@ -2229,14 +2154,13 @@
                 <w:t>site</w:t>
               </w:r>
             </w:ins>
-            <w:proofErr w:type="gramEnd"/>
           </w:p>
         </w:tc>
         <w:tc>
           <w:tcPr>
             <w:tcW w:w="674" w:type="pct"/>
             <w:vAlign w:val="center"/>
-            <w:tcPrChange w:id="151" w:author="Xavier Hoenner" w:date="2014-05-30T14:30:00Z">
+            <w:tcPrChange w:id="153" w:author="Xavier Hoenner" w:date="2014-05-30T14:30:00Z">
               <w:tcPr>
                 <w:tcW w:w="757" w:type="dxa"/>
                 <w:vAlign w:val="center"/>
@@ -2250,7 +2174,7 @@
                 <w:b/>
               </w:rPr>
             </w:pPr>
-            <w:del w:id="152" w:author="Xavier Hoenner" w:date="2014-05-30T14:29:00Z">
+            <w:del w:id="154" w:author="Xavier Hoenner" w:date="2014-05-30T14:29:00Z">
               <w:r>
                 <w:rPr>
                   <w:b/>
@@ -2258,31 +2182,21 @@
                 <w:delText>start</w:delText>
               </w:r>
             </w:del>
-            <w:proofErr w:type="spellStart"/>
-            <w:proofErr w:type="gramStart"/>
-            <w:ins w:id="153" w:author="Xavier Hoenner" w:date="2014-05-30T14:29:00Z">
+            <w:ins w:id="155" w:author="Xavier Hoenner" w:date="2014-05-30T14:29:00Z">
               <w:r>
                 <w:rPr>
                   <w:b/>
                 </w:rPr>
-                <w:t>total</w:t>
-              </w:r>
-              <w:proofErr w:type="gramEnd"/>
-              <w:r>
-                <w:rPr>
-                  <w:b/>
-                </w:rPr>
-                <w:t>_no_files</w:t>
+                <w:t>total_no_files</w:t>
               </w:r>
             </w:ins>
-            <w:proofErr w:type="spellEnd"/>
           </w:p>
         </w:tc>
         <w:tc>
           <w:tcPr>
             <w:tcW w:w="852" w:type="pct"/>
             <w:vAlign w:val="center"/>
-            <w:tcPrChange w:id="154" w:author="Xavier Hoenner" w:date="2014-05-30T14:30:00Z">
+            <w:tcPrChange w:id="156" w:author="Xavier Hoenner" w:date="2014-05-30T14:30:00Z">
               <w:tcPr>
                 <w:tcW w:w="957" w:type="dxa"/>
                 <w:vAlign w:val="center"/>
@@ -2296,7 +2210,7 @@
                 <w:b/>
               </w:rPr>
             </w:pPr>
-            <w:del w:id="155" w:author="Xavier Hoenner" w:date="2014-05-30T14:29:00Z">
+            <w:del w:id="157" w:author="Xavier Hoenner" w:date="2014-05-30T14:29:00Z">
               <w:r>
                 <w:rPr>
                   <w:b/>
@@ -2304,31 +2218,21 @@
                 <w:delText>non_qc_radial</w:delText>
               </w:r>
             </w:del>
-            <w:proofErr w:type="spellStart"/>
-            <w:proofErr w:type="gramStart"/>
-            <w:ins w:id="156" w:author="Xavier Hoenner" w:date="2014-05-30T14:29:00Z">
+            <w:ins w:id="158" w:author="Xavier Hoenner" w:date="2014-05-30T14:29:00Z">
               <w:r>
                 <w:rPr>
                   <w:b/>
                 </w:rPr>
-                <w:t>time</w:t>
-              </w:r>
-              <w:proofErr w:type="gramEnd"/>
-              <w:r>
-                <w:rPr>
-                  <w:b/>
-                </w:rPr>
-                <w:t>_start</w:t>
+                <w:t>time_start</w:t>
               </w:r>
             </w:ins>
-            <w:proofErr w:type="spellEnd"/>
           </w:p>
         </w:tc>
         <w:tc>
           <w:tcPr>
             <w:tcW w:w="852" w:type="pct"/>
             <w:vAlign w:val="center"/>
-            <w:tcPrChange w:id="157" w:author="Xavier Hoenner" w:date="2014-05-30T14:30:00Z">
+            <w:tcPrChange w:id="159" w:author="Xavier Hoenner" w:date="2014-05-30T14:30:00Z">
               <w:tcPr>
                 <w:tcW w:w="957" w:type="dxa"/>
                 <w:vAlign w:val="center"/>
@@ -2342,7 +2246,7 @@
                 <w:b/>
               </w:rPr>
             </w:pPr>
-            <w:del w:id="158" w:author="Xavier Hoenner" w:date="2014-05-30T14:29:00Z">
+            <w:del w:id="160" w:author="Xavier Hoenner" w:date="2014-05-30T14:29:00Z">
               <w:r>
                 <w:rPr>
                   <w:b/>
@@ -2350,31 +2254,21 @@
                 <w:delText>non_qc_grid</w:delText>
               </w:r>
             </w:del>
-            <w:proofErr w:type="spellStart"/>
-            <w:proofErr w:type="gramStart"/>
-            <w:ins w:id="159" w:author="Xavier Hoenner" w:date="2014-05-30T14:29:00Z">
+            <w:ins w:id="161" w:author="Xavier Hoenner" w:date="2014-05-30T14:29:00Z">
               <w:r>
                 <w:rPr>
                   <w:b/>
                 </w:rPr>
-                <w:t>time</w:t>
-              </w:r>
-              <w:proofErr w:type="gramEnd"/>
-              <w:r>
-                <w:rPr>
-                  <w:b/>
-                </w:rPr>
-                <w:t>_end</w:t>
+                <w:t>time_end</w:t>
               </w:r>
             </w:ins>
-            <w:proofErr w:type="spellEnd"/>
           </w:p>
         </w:tc>
         <w:tc>
           <w:tcPr>
             <w:tcW w:w="879" w:type="pct"/>
             <w:vAlign w:val="center"/>
-            <w:tcPrChange w:id="160" w:author="Xavier Hoenner" w:date="2014-05-30T14:30:00Z">
+            <w:tcPrChange w:id="162" w:author="Xavier Hoenner" w:date="2014-05-30T14:30:00Z">
               <w:tcPr>
                 <w:tcW w:w="988" w:type="dxa"/>
                 <w:vAlign w:val="center"/>
@@ -2388,7 +2282,7 @@
                 <w:b/>
               </w:rPr>
             </w:pPr>
-            <w:del w:id="161" w:author="Xavier Hoenner" w:date="2014-05-30T14:29:00Z">
+            <w:del w:id="163" w:author="Xavier Hoenner" w:date="2014-05-30T14:29:00Z">
               <w:r>
                 <w:rPr>
                   <w:b/>
@@ -2396,31 +2290,21 @@
                 <w:delText>qc_radial</w:delText>
               </w:r>
             </w:del>
-            <w:proofErr w:type="spellStart"/>
-            <w:proofErr w:type="gramStart"/>
-            <w:ins w:id="162" w:author="Xavier Hoenner" w:date="2014-05-30T14:29:00Z">
+            <w:ins w:id="164" w:author="Xavier Hoenner" w:date="2014-05-30T14:29:00Z">
               <w:r>
                 <w:rPr>
                   <w:b/>
                 </w:rPr>
-                <w:t>coverage</w:t>
-              </w:r>
-              <w:proofErr w:type="gramEnd"/>
-              <w:r>
-                <w:rPr>
-                  <w:b/>
-                </w:rPr>
-                <w:t>_duration</w:t>
+                <w:t>coverage_duration</w:t>
               </w:r>
             </w:ins>
-            <w:proofErr w:type="spellEnd"/>
           </w:p>
         </w:tc>
         <w:tc>
           <w:tcPr>
             <w:tcW w:w="884" w:type="pct"/>
             <w:vAlign w:val="center"/>
-            <w:tcPrChange w:id="163" w:author="Xavier Hoenner" w:date="2014-05-30T14:30:00Z">
+            <w:tcPrChange w:id="165" w:author="Xavier Hoenner" w:date="2014-05-30T14:30:00Z">
               <w:tcPr>
                 <w:tcW w:w="993" w:type="dxa"/>
                 <w:vAlign w:val="center"/>
@@ -2434,7 +2318,7 @@
                 <w:b/>
               </w:rPr>
             </w:pPr>
-            <w:del w:id="164" w:author="Xavier Hoenner" w:date="2014-05-30T14:30:00Z">
+            <w:del w:id="166" w:author="Xavier Hoenner" w:date="2014-05-30T14:30:00Z">
               <w:r>
                 <w:rPr>
                   <w:b/>
@@ -2442,31 +2326,21 @@
                 <w:delText>qc_grid</w:delText>
               </w:r>
             </w:del>
-            <w:proofErr w:type="spellStart"/>
-            <w:proofErr w:type="gramStart"/>
-            <w:ins w:id="165" w:author="Xavier Hoenner" w:date="2014-05-30T14:30:00Z">
+            <w:ins w:id="167" w:author="Xavier Hoenner" w:date="2014-05-30T14:30:00Z">
               <w:r>
                 <w:rPr>
                   <w:b/>
                 </w:rPr>
-                <w:t>percentage</w:t>
-              </w:r>
-              <w:proofErr w:type="gramEnd"/>
-              <w:r>
-                <w:rPr>
-                  <w:b/>
-                </w:rPr>
-                <w:t>_coverage</w:t>
+                <w:t>percentage_coverage</w:t>
               </w:r>
             </w:ins>
-            <w:proofErr w:type="spellEnd"/>
           </w:p>
         </w:tc>
       </w:tr>
       <w:tr>
         <w:trPr>
           <w:jc w:val="center"/>
-          <w:trPrChange w:id="166" w:author="Xavier Hoenner" w:date="2014-05-30T14:30:00Z">
+          <w:trPrChange w:id="168" w:author="Xavier Hoenner" w:date="2014-05-30T14:30:00Z">
             <w:trPr>
               <w:jc w:val="center"/>
             </w:trPr>
@@ -2476,7 +2350,7 @@
           <w:tcPr>
             <w:tcW w:w="860" w:type="pct"/>
             <w:vAlign w:val="center"/>
-            <w:tcPrChange w:id="167" w:author="Xavier Hoenner" w:date="2014-05-30T14:30:00Z">
+            <w:tcPrChange w:id="169" w:author="Xavier Hoenner" w:date="2014-05-30T14:30:00Z">
               <w:tcPr>
                 <w:tcW w:w="967" w:type="dxa"/>
                 <w:vAlign w:val="center"/>
@@ -2496,7 +2370,7 @@
           <w:tcPr>
             <w:tcW w:w="674" w:type="pct"/>
             <w:vAlign w:val="center"/>
-            <w:tcPrChange w:id="168" w:author="Xavier Hoenner" w:date="2014-05-30T14:30:00Z">
+            <w:tcPrChange w:id="170" w:author="Xavier Hoenner" w:date="2014-05-30T14:30:00Z">
               <w:tcPr>
                 <w:tcW w:w="757" w:type="dxa"/>
                 <w:vAlign w:val="center"/>
@@ -2507,28 +2381,23 @@
             <w:pPr>
               <w:jc w:val="center"/>
             </w:pPr>
-            <w:del w:id="169" w:author="Xavier Hoenner" w:date="2014-05-30T14:29:00Z">
+            <w:del w:id="171" w:author="Xavier Hoenner" w:date="2014-05-30T14:29:00Z">
               <w:r>
                 <w:delText>Start</w:delText>
               </w:r>
             </w:del>
-            <w:ins w:id="170" w:author="Xavier Hoenner" w:date="2014-05-30T14:29:00Z">
-              <w:r>
-                <w:t xml:space="preserve"># </w:t>
-              </w:r>
-              <w:proofErr w:type="gramStart"/>
-              <w:r>
-                <w:t>files</w:t>
+            <w:ins w:id="172" w:author="Xavier Hoenner" w:date="2014-05-30T14:29:00Z">
+              <w:r>
+                <w:t># files</w:t>
               </w:r>
             </w:ins>
-            <w:proofErr w:type="gramEnd"/>
           </w:p>
         </w:tc>
         <w:tc>
           <w:tcPr>
             <w:tcW w:w="852" w:type="pct"/>
             <w:vAlign w:val="center"/>
-            <w:tcPrChange w:id="171" w:author="Xavier Hoenner" w:date="2014-05-30T14:30:00Z">
+            <w:tcPrChange w:id="173" w:author="Xavier Hoenner" w:date="2014-05-30T14:30:00Z">
               <w:tcPr>
                 <w:tcW w:w="957" w:type="dxa"/>
                 <w:vAlign w:val="center"/>
@@ -2539,12 +2408,12 @@
             <w:pPr>
               <w:jc w:val="center"/>
             </w:pPr>
-            <w:del w:id="172" w:author="Xavier Hoenner" w:date="2014-05-30T14:29:00Z">
+            <w:del w:id="174" w:author="Xavier Hoenner" w:date="2014-05-30T14:29:00Z">
               <w:r>
                 <w:delText>% non QC’d radial</w:delText>
               </w:r>
             </w:del>
-            <w:ins w:id="173" w:author="Xavier Hoenner" w:date="2014-05-30T14:29:00Z">
+            <w:ins w:id="175" w:author="Xavier Hoenner" w:date="2014-05-30T14:29:00Z">
               <w:r>
                 <w:t>Start</w:t>
               </w:r>
@@ -2555,7 +2424,7 @@
           <w:tcPr>
             <w:tcW w:w="852" w:type="pct"/>
             <w:vAlign w:val="center"/>
-            <w:tcPrChange w:id="174" w:author="Xavier Hoenner" w:date="2014-05-30T14:30:00Z">
+            <w:tcPrChange w:id="176" w:author="Xavier Hoenner" w:date="2014-05-30T14:30:00Z">
               <w:tcPr>
                 <w:tcW w:w="957" w:type="dxa"/>
                 <w:vAlign w:val="center"/>
@@ -2566,12 +2435,12 @@
             <w:pPr>
               <w:jc w:val="center"/>
             </w:pPr>
-            <w:del w:id="175" w:author="Xavier Hoenner" w:date="2014-05-30T14:29:00Z">
+            <w:del w:id="177" w:author="Xavier Hoenner" w:date="2014-05-30T14:29:00Z">
               <w:r>
                 <w:delText>% non QC’d grid</w:delText>
               </w:r>
             </w:del>
-            <w:ins w:id="176" w:author="Xavier Hoenner" w:date="2014-05-30T14:29:00Z">
+            <w:ins w:id="178" w:author="Xavier Hoenner" w:date="2014-05-30T14:29:00Z">
               <w:r>
                 <w:t>End</w:t>
               </w:r>
@@ -2582,7 +2451,7 @@
           <w:tcPr>
             <w:tcW w:w="879" w:type="pct"/>
             <w:vAlign w:val="center"/>
-            <w:tcPrChange w:id="177" w:author="Xavier Hoenner" w:date="2014-05-30T14:30:00Z">
+            <w:tcPrChange w:id="179" w:author="Xavier Hoenner" w:date="2014-05-30T14:30:00Z">
               <w:tcPr>
                 <w:tcW w:w="988" w:type="dxa"/>
                 <w:vAlign w:val="center"/>
@@ -2593,12 +2462,12 @@
             <w:pPr>
               <w:jc w:val="center"/>
             </w:pPr>
-            <w:del w:id="178" w:author="Xavier Hoenner" w:date="2014-05-30T14:29:00Z">
+            <w:del w:id="180" w:author="Xavier Hoenner" w:date="2014-05-30T14:29:00Z">
               <w:r>
                 <w:delText>% QC’d radial</w:delText>
               </w:r>
             </w:del>
-            <w:ins w:id="179" w:author="Xavier Hoenner" w:date="2014-05-30T14:29:00Z">
+            <w:ins w:id="181" w:author="Xavier Hoenner" w:date="2014-05-30T14:29:00Z">
               <w:r>
                 <w:t>Time coverage (years)</w:t>
               </w:r>
@@ -2609,7 +2478,7 @@
           <w:tcPr>
             <w:tcW w:w="884" w:type="pct"/>
             <w:vAlign w:val="center"/>
-            <w:tcPrChange w:id="180" w:author="Xavier Hoenner" w:date="2014-05-30T14:30:00Z">
+            <w:tcPrChange w:id="182" w:author="Xavier Hoenner" w:date="2014-05-30T14:30:00Z">
               <w:tcPr>
                 <w:tcW w:w="993" w:type="dxa"/>
                 <w:vAlign w:val="center"/>
@@ -2620,27 +2489,22 @@
             <w:pPr>
               <w:jc w:val="center"/>
             </w:pPr>
-            <w:del w:id="181" w:author="Xavier Hoenner" w:date="2014-05-30T14:29:00Z">
+            <w:del w:id="183" w:author="Xavier Hoenner" w:date="2014-05-30T14:29:00Z">
               <w:r>
                 <w:delText>% QC’d grid</w:delText>
               </w:r>
             </w:del>
-            <w:ins w:id="182" w:author="Xavier Hoenner" w:date="2014-05-30T14:29:00Z">
-              <w:r>
-                <w:t xml:space="preserve">% </w:t>
-              </w:r>
-              <w:proofErr w:type="gramStart"/>
-              <w:r>
-                <w:t>coverage</w:t>
+            <w:ins w:id="184" w:author="Xavier Hoenner" w:date="2014-05-30T14:29:00Z">
+              <w:r>
+                <w:t>% coverage</w:t>
               </w:r>
             </w:ins>
-            <w:proofErr w:type="gramEnd"/>
           </w:p>
         </w:tc>
       </w:tr>
       <w:tr>
         <w:tblPrEx>
-          <w:tblPrExChange w:id="183" w:author="Xavier Hoenner" w:date="2014-05-30T14:30:00Z">
+          <w:tblPrExChange w:id="185" w:author="Xavier Hoenner" w:date="2014-05-30T14:30:00Z">
             <w:tblPrEx>
               <w:tblW w:w="5619" w:type="dxa"/>
             </w:tblPrEx>
@@ -2648,7 +2512,7 @@
         </w:tblPrEx>
         <w:trPr>
           <w:jc w:val="center"/>
-          <w:trPrChange w:id="184" w:author="Xavier Hoenner" w:date="2014-05-30T14:30:00Z">
+          <w:trPrChange w:id="186" w:author="Xavier Hoenner" w:date="2014-05-30T14:30:00Z">
             <w:trPr>
               <w:jc w:val="center"/>
             </w:trPr>
@@ -2660,7 +2524,7 @@
             <w:gridSpan w:val="6"/>
             <w:shd w:val="clear" w:color="auto" w:fill="595959" w:themeFill="text1" w:themeFillTint="A6"/>
             <w:vAlign w:val="center"/>
-            <w:tcPrChange w:id="185" w:author="Xavier Hoenner" w:date="2014-05-30T14:30:00Z">
+            <w:tcPrChange w:id="187" w:author="Xavier Hoenner" w:date="2014-05-30T14:30:00Z">
               <w:tcPr>
                 <w:tcW w:w="5619" w:type="dxa"/>
                 <w:gridSpan w:val="6"/>
@@ -2671,24 +2535,24 @@
           <w:p>
             <w:pPr>
               <w:jc w:val="center"/>
-              <w:pPrChange w:id="186" w:author="Xavier Hoenner" w:date="2014-05-30T14:30:00Z">
+              <w:pPrChange w:id="188" w:author="Xavier Hoenner" w:date="2014-05-30T14:30:00Z">
                 <w:pPr>
+                  <w:spacing w:after="200" w:line="276" w:lineRule="auto"/>
                   <w:jc w:val="center"/>
                 </w:pPr>
               </w:pPrChange>
             </w:pPr>
-            <w:ins w:id="187" w:author="Xavier Hoenner" w:date="2014-05-30T14:30:00Z">
+            <w:ins w:id="189" w:author="Xavier Hoenner" w:date="2014-05-30T14:30:00Z">
               <w:r>
                 <w:t xml:space="preserve">Headers: </w:t>
               </w:r>
             </w:ins>
-            <w:ins w:id="188" w:author="Xavier Hoenner" w:date="2014-05-30T14:47:00Z">
+            <w:ins w:id="190" w:author="Xavier Hoenner" w:date="2014-05-30T14:47:00Z">
               <w:r>
                 <w:t>‘</w:t>
               </w:r>
             </w:ins>
-            <w:proofErr w:type="spellStart"/>
-            <w:ins w:id="189" w:author="Xavier Hoenner" w:date="2014-05-30T14:30:00Z">
+            <w:ins w:id="191" w:author="Xavier Hoenner" w:date="2014-05-30T14:30:00Z">
               <w:r>
                 <w:t>data</w:t>
               </w:r>
@@ -2696,8 +2560,7 @@
                 <w:t>_type</w:t>
               </w:r>
             </w:ins>
-            <w:proofErr w:type="spellEnd"/>
-            <w:ins w:id="190" w:author="Xavier Hoenner" w:date="2014-05-30T14:47:00Z">
+            <w:ins w:id="192" w:author="Xavier Hoenner" w:date="2014-05-30T14:47:00Z">
               <w:r>
                 <w:t>’</w:t>
               </w:r>
@@ -2708,8 +2571,8 @@
       <w:tr>
         <w:trPr>
           <w:jc w:val="center"/>
-          <w:ins w:id="191" w:author="Xavier Hoenner" w:date="2014-05-30T14:19:00Z"/>
-          <w:trPrChange w:id="192" w:author="Xavier Hoenner" w:date="2014-05-30T14:30:00Z">
+          <w:ins w:id="193" w:author="Xavier Hoenner" w:date="2014-05-30T14:19:00Z"/>
+          <w:trPrChange w:id="194" w:author="Xavier Hoenner" w:date="2014-05-30T14:30:00Z">
             <w:trPr>
               <w:jc w:val="center"/>
             </w:trPr>
@@ -2719,7 +2582,7 @@
           <w:tcPr>
             <w:tcW w:w="860" w:type="pct"/>
             <w:vAlign w:val="center"/>
-            <w:tcPrChange w:id="193" w:author="Xavier Hoenner" w:date="2014-05-30T14:30:00Z">
+            <w:tcPrChange w:id="195" w:author="Xavier Hoenner" w:date="2014-05-30T14:30:00Z">
               <w:tcPr>
                 <w:tcW w:w="967" w:type="dxa"/>
                 <w:vAlign w:val="center"/>
@@ -2730,7 +2593,7 @@
             <w:pPr>
               <w:jc w:val="center"/>
               <w:rPr>
-                <w:ins w:id="194" w:author="Xavier Hoenner" w:date="2014-05-30T14:19:00Z"/>
+                <w:ins w:id="196" w:author="Xavier Hoenner" w:date="2014-05-30T14:19:00Z"/>
               </w:rPr>
             </w:pPr>
           </w:p>
@@ -2739,29 +2602,9 @@
           <w:tcPr>
             <w:tcW w:w="674" w:type="pct"/>
             <w:vAlign w:val="center"/>
-            <w:tcPrChange w:id="195" w:author="Xavier Hoenner" w:date="2014-05-30T14:30:00Z">
+            <w:tcPrChange w:id="197" w:author="Xavier Hoenner" w:date="2014-05-30T14:30:00Z">
               <w:tcPr>
                 <w:tcW w:w="757" w:type="dxa"/>
-                <w:vAlign w:val="center"/>
-              </w:tcPr>
-            </w:tcPrChange>
-          </w:tcPr>
-          <w:p>
-            <w:pPr>
-              <w:jc w:val="center"/>
-              <w:rPr>
-                <w:ins w:id="196" w:author="Xavier Hoenner" w:date="2014-05-30T14:19:00Z"/>
-              </w:rPr>
-            </w:pPr>
-          </w:p>
-        </w:tc>
-        <w:tc>
-          <w:tcPr>
-            <w:tcW w:w="852" w:type="pct"/>
-            <w:vAlign w:val="center"/>
-            <w:tcPrChange w:id="197" w:author="Xavier Hoenner" w:date="2014-05-30T14:30:00Z">
-              <w:tcPr>
-                <w:tcW w:w="957" w:type="dxa"/>
                 <w:vAlign w:val="center"/>
               </w:tcPr>
             </w:tcPrChange>
@@ -2797,9 +2640,29 @@
         </w:tc>
         <w:tc>
           <w:tcPr>
+            <w:tcW w:w="852" w:type="pct"/>
+            <w:vAlign w:val="center"/>
+            <w:tcPrChange w:id="201" w:author="Xavier Hoenner" w:date="2014-05-30T14:30:00Z">
+              <w:tcPr>
+                <w:tcW w:w="957" w:type="dxa"/>
+                <w:vAlign w:val="center"/>
+              </w:tcPr>
+            </w:tcPrChange>
+          </w:tcPr>
+          <w:p>
+            <w:pPr>
+              <w:jc w:val="center"/>
+              <w:rPr>
+                <w:ins w:id="202" w:author="Xavier Hoenner" w:date="2014-05-30T14:19:00Z"/>
+              </w:rPr>
+            </w:pPr>
+          </w:p>
+        </w:tc>
+        <w:tc>
+          <w:tcPr>
             <w:tcW w:w="879" w:type="pct"/>
             <w:vAlign w:val="center"/>
-            <w:tcPrChange w:id="201" w:author="Xavier Hoenner" w:date="2014-05-30T14:30:00Z">
+            <w:tcPrChange w:id="203" w:author="Xavier Hoenner" w:date="2014-05-30T14:30:00Z">
               <w:tcPr>
                 <w:tcW w:w="988" w:type="dxa"/>
                 <w:vAlign w:val="center"/>
@@ -2810,7 +2673,7 @@
             <w:pPr>
               <w:jc w:val="center"/>
               <w:rPr>
-                <w:ins w:id="202" w:author="Xavier Hoenner" w:date="2014-05-30T14:19:00Z"/>
+                <w:ins w:id="204" w:author="Xavier Hoenner" w:date="2014-05-30T14:19:00Z"/>
               </w:rPr>
             </w:pPr>
           </w:p>
@@ -2819,7 +2682,7 @@
           <w:tcPr>
             <w:tcW w:w="884" w:type="pct"/>
             <w:vAlign w:val="center"/>
-            <w:tcPrChange w:id="203" w:author="Xavier Hoenner" w:date="2014-05-30T14:30:00Z">
+            <w:tcPrChange w:id="205" w:author="Xavier Hoenner" w:date="2014-05-30T14:30:00Z">
               <w:tcPr>
                 <w:tcW w:w="993" w:type="dxa"/>
                 <w:vAlign w:val="center"/>
@@ -2830,7 +2693,7 @@
             <w:pPr>
               <w:jc w:val="center"/>
               <w:rPr>
-                <w:ins w:id="204" w:author="Xavier Hoenner" w:date="2014-05-30T14:19:00Z"/>
+                <w:ins w:id="206" w:author="Xavier Hoenner" w:date="2014-05-30T14:19:00Z"/>
               </w:rPr>
             </w:pPr>
           </w:p>
@@ -2875,14 +2738,7 @@
         <w:rPr>
           <w:u w:val="none"/>
         </w:rPr>
-        <w:t xml:space="preserve"> ‘</w:t>
-      </w:r>
-      <w:proofErr w:type="spellStart"/>
-      <w:r>
-        <w:rPr>
-          <w:u w:val="none"/>
-        </w:rPr>
-        <w:t>A_</w:t>
+        <w:t xml:space="preserve"> ‘A_</w:t>
       </w:r>
       <w:r>
         <w:rPr>
@@ -2894,14 +2750,7 @@
         <w:rPr>
           <w:u w:val="none"/>
         </w:rPr>
-        <w:t>_allData_dataOnPortal</w:t>
-      </w:r>
-      <w:proofErr w:type="spellEnd"/>
-      <w:r>
-        <w:rPr>
-          <w:u w:val="none"/>
-        </w:rPr>
-        <w:t>’</w:t>
+        <w:t>_allData_dataOnPortal’</w:t>
       </w:r>
     </w:p>
     <w:p/>
@@ -2978,8 +2827,7 @@
                 <w:szCs w:val="24"/>
               </w:rPr>
             </w:pPr>
-            <w:proofErr w:type="gramStart"/>
-            <w:ins w:id="205" w:author="Xavier Hoenner" w:date="2014-05-30T14:16:00Z">
+            <w:ins w:id="207" w:author="Xavier Hoenner" w:date="2014-05-30T14:16:00Z">
               <w:r>
                 <w:rPr>
                   <w:szCs w:val="24"/>
@@ -2993,8 +2841,7 @@
                 <w:t>.emii.org.au</w:t>
               </w:r>
             </w:ins>
-            <w:proofErr w:type="gramEnd"/>
-            <w:del w:id="206" w:author="Xavier Hoenner" w:date="2014-05-30T14:16:00Z">
+            <w:del w:id="208" w:author="Xavier Hoenner" w:date="2014-05-30T14:16:00Z">
               <w:r>
                 <w:rPr>
                   <w:szCs w:val="24"/>
@@ -3048,8 +2895,7 @@
                 <w:szCs w:val="24"/>
               </w:rPr>
             </w:pPr>
-            <w:proofErr w:type="gramStart"/>
-            <w:ins w:id="207" w:author="Xavier Hoenner" w:date="2014-05-30T14:16:00Z">
+            <w:ins w:id="209" w:author="Xavier Hoenner" w:date="2014-05-30T14:16:00Z">
               <w:r>
                 <w:rPr>
                   <w:szCs w:val="24"/>
@@ -3057,8 +2903,7 @@
                 <w:t>harvest</w:t>
               </w:r>
             </w:ins>
-            <w:proofErr w:type="gramEnd"/>
-            <w:del w:id="208" w:author="Xavier Hoenner" w:date="2014-05-30T14:16:00Z">
+            <w:del w:id="210" w:author="Xavier Hoenner" w:date="2014-05-30T14:16:00Z">
               <w:r>
                 <w:rPr>
                   <w:szCs w:val="24"/>
@@ -3100,8 +2945,7 @@
                 <w:szCs w:val="24"/>
               </w:rPr>
             </w:pPr>
-            <w:proofErr w:type="gramStart"/>
-            <w:ins w:id="209" w:author="Xavier Hoenner" w:date="2014-05-30T14:16:00Z">
+            <w:ins w:id="211" w:author="Xavier Hoenner" w:date="2014-05-30T14:16:00Z">
               <w:r>
                 <w:rPr>
                   <w:szCs w:val="24"/>
@@ -3109,8 +2953,7 @@
                 <w:t>reporting</w:t>
               </w:r>
             </w:ins>
-            <w:proofErr w:type="gramEnd"/>
-            <w:del w:id="210" w:author="Xavier Hoenner" w:date="2014-05-30T14:16:00Z">
+            <w:del w:id="212" w:author="Xavier Hoenner" w:date="2014-05-30T14:16:00Z">
               <w:r>
                 <w:rPr>
                   <w:szCs w:val="24"/>
@@ -3152,7 +2995,6 @@
                 <w:szCs w:val="24"/>
               </w:rPr>
             </w:pPr>
-            <w:proofErr w:type="spellStart"/>
             <w:r>
               <w:rPr>
                 <w:szCs w:val="24"/>
@@ -3165,7 +3007,6 @@
               </w:rPr>
               <w:t>_all_deployments_view</w:t>
             </w:r>
-            <w:proofErr w:type="spellEnd"/>
           </w:p>
         </w:tc>
       </w:tr>
@@ -3201,7 +3042,7 @@
       <w:r>
         <w:t>None, data are already sorted</w:t>
       </w:r>
-      <w:del w:id="211" w:author="Xavier Hoenner" w:date="2014-05-30T14:41:00Z">
+      <w:del w:id="213" w:author="Xavier Hoenner" w:date="2014-05-30T14:41:00Z">
         <w:r>
           <w:delText xml:space="preserve"> by ASCENDING ‘</w:delText>
         </w:r>
@@ -3247,17 +3088,9 @@
       <w:r>
         <w:t xml:space="preserve"> Group by </w:t>
       </w:r>
-      <w:ins w:id="212" w:author="Xavier Hoenner" w:date="2014-05-30T14:41:00Z">
-        <w:r>
-          <w:t>‘</w:t>
-        </w:r>
-        <w:proofErr w:type="spellStart"/>
-        <w:r>
-          <w:t>data_type</w:t>
-        </w:r>
-        <w:proofErr w:type="spellEnd"/>
-        <w:r>
-          <w:t xml:space="preserve">’, sub-group by </w:t>
+      <w:ins w:id="214" w:author="Xavier Hoenner" w:date="2014-05-30T14:41:00Z">
+        <w:r>
+          <w:t xml:space="preserve">‘data_type’, sub-group by </w:t>
         </w:r>
       </w:ins>
       <w:r>
@@ -3281,7 +3114,7 @@
       <w:r>
         <w:t xml:space="preserve"> </w:t>
       </w:r>
-      <w:ins w:id="213" w:author="Xavier Hoenner" w:date="2014-05-30T14:42:00Z">
+      <w:ins w:id="215" w:author="Xavier Hoenner" w:date="2014-05-30T14:42:00Z">
         <w:r>
           <w:rPr>
             <w:b/>
@@ -3290,7 +3123,7 @@
         </w:r>
         <w:r>
           <w:rPr>
-            <w:rPrChange w:id="214" w:author="Xavier Hoenner" w:date="2014-05-30T14:43:00Z">
+            <w:rPrChange w:id="216" w:author="Xavier Hoenner" w:date="2014-05-30T14:43:00Z">
               <w:rPr>
                 <w:b/>
               </w:rPr>
@@ -3333,140 +3166,97 @@
           <w:t>:</w:t>
         </w:r>
       </w:ins>
-      <w:ins w:id="215" w:author="Xavier Hoenner" w:date="2014-05-30T14:43:00Z">
+      <w:ins w:id="217" w:author="Xavier Hoenner" w:date="2014-05-30T14:43:00Z">
         <w:r>
           <w:t xml:space="preserve"> Location of radar sites.</w:t>
-        </w:r>
-      </w:ins>
-      <w:ins w:id="216" w:author="Xavier Hoenner" w:date="2014-05-30T14:42:00Z">
-        <w:r>
-          <w:rPr>
-            <w:b/>
-          </w:rPr>
-          <w:br/>
-        </w:r>
-        <w:r>
-          <w:rPr>
-            <w:b/>
-          </w:rPr>
-          <w:t>‘</w:t>
-        </w:r>
-        <w:r>
-          <w:rPr>
-            <w:b/>
-          </w:rPr>
-          <w:t>Start’</w:t>
-        </w:r>
-        <w:r>
-          <w:t xml:space="preserve">: </w:t>
-        </w:r>
-        <w:r>
-          <w:t xml:space="preserve">Transmission start date (format: </w:t>
-        </w:r>
-        <w:proofErr w:type="spellStart"/>
-        <w:r>
-          <w:t>dd</w:t>
-        </w:r>
-        <w:proofErr w:type="spellEnd"/>
-        <w:r>
-          <w:t>/mm/</w:t>
-        </w:r>
-        <w:proofErr w:type="spellStart"/>
-        <w:r>
-          <w:t>yyyy</w:t>
-        </w:r>
-        <w:proofErr w:type="spellEnd"/>
-        <w:r>
-          <w:t>).</w:t>
-        </w:r>
-        <w:r>
-          <w:br/>
-        </w:r>
-        <w:r>
-          <w:rPr>
-            <w:b/>
-          </w:rPr>
-          <w:t>‘End’</w:t>
-        </w:r>
-        <w:r>
-          <w:t xml:space="preserve">: Date at which the last file was received </w:t>
-        </w:r>
-      </w:ins>
-      <w:ins w:id="217" w:author="Xavier Hoenner" w:date="2014-05-30T14:47:00Z">
-        <w:r>
-          <w:t>for each month</w:t>
-        </w:r>
-        <w:r>
-          <w:t xml:space="preserve"> </w:t>
         </w:r>
       </w:ins>
       <w:ins w:id="218" w:author="Xavier Hoenner" w:date="2014-05-30T14:42:00Z">
         <w:r>
-          <w:t xml:space="preserve">(format: </w:t>
-        </w:r>
-        <w:proofErr w:type="spellStart"/>
-        <w:r>
-          <w:t>dd</w:t>
-        </w:r>
-        <w:proofErr w:type="spellEnd"/>
-        <w:r>
-          <w:t>/mm/</w:t>
-        </w:r>
-        <w:proofErr w:type="spellStart"/>
-        <w:r>
-          <w:t>yyyy</w:t>
-        </w:r>
-        <w:proofErr w:type="spellEnd"/>
-        <w:r>
-          <w:t>).</w:t>
-        </w:r>
-        <w:r>
+          <w:rPr>
+            <w:b/>
+          </w:rPr>
           <w:br/>
         </w:r>
         <w:r>
           <w:rPr>
             <w:b/>
           </w:rPr>
-          <w:t>‘Time coverage’</w:t>
-        </w:r>
-        <w:r>
-          <w:t>: N</w:t>
-        </w:r>
-        <w:r>
-          <w:t>umber of</w:t>
-        </w:r>
-        <w:r>
-          <w:t xml:space="preserve"> </w:t>
+          <w:t>‘</w:t>
+        </w:r>
+        <w:r>
+          <w:rPr>
+            <w:b/>
+          </w:rPr>
+          <w:t>Start’</w:t>
+        </w:r>
+        <w:r>
+          <w:t xml:space="preserve">: </w:t>
+        </w:r>
+        <w:r>
+          <w:t>Transmission start date (format: dd/mm/yyyy).</w:t>
+        </w:r>
+        <w:r>
+          <w:br/>
+        </w:r>
+        <w:r>
+          <w:rPr>
+            <w:b/>
+          </w:rPr>
+          <w:t>‘End’</w:t>
+        </w:r>
+        <w:r>
+          <w:t xml:space="preserve">: Date at which the last file was received </w:t>
         </w:r>
       </w:ins>
-      <w:ins w:id="219" w:author="Xavier Hoenner" w:date="2014-05-30T14:46:00Z">
-        <w:r>
-          <w:t>days</w:t>
+      <w:ins w:id="219" w:author="Xavier Hoenner" w:date="2014-05-30T14:47:00Z">
+        <w:r>
+          <w:t xml:space="preserve">for each month </w:t>
         </w:r>
       </w:ins>
       <w:ins w:id="220" w:author="Xavier Hoenner" w:date="2014-05-30T14:42:00Z">
         <w:r>
+          <w:t>(format: dd/mm/yyyy).</w:t>
+        </w:r>
+        <w:r>
+          <w:br/>
+        </w:r>
+        <w:r>
+          <w:rPr>
+            <w:b/>
+          </w:rPr>
+          <w:t>‘Time coverage’</w:t>
+        </w:r>
+        <w:r>
+          <w:t>: N</w:t>
+        </w:r>
+        <w:r>
+          <w:t>umber of</w:t>
+        </w:r>
+        <w:r>
           <w:t xml:space="preserve"> </w:t>
         </w:r>
-        <w:r>
-          <w:t xml:space="preserve">between the transmission </w:t>
-        </w:r>
-        <w:proofErr w:type="gramStart"/>
-        <w:r>
-          <w:t>start</w:t>
-        </w:r>
-        <w:proofErr w:type="gramEnd"/>
-        <w:r>
-          <w:t xml:space="preserve"> date and the date at which the last file was received</w:t>
-        </w:r>
       </w:ins>
-      <w:ins w:id="221" w:author="Xavier Hoenner" w:date="2014-05-30T14:47:00Z">
-        <w:r>
-          <w:t xml:space="preserve"> for each month</w:t>
+      <w:ins w:id="221" w:author="Xavier Hoenner" w:date="2014-05-30T14:46:00Z">
+        <w:r>
+          <w:t>days</w:t>
         </w:r>
       </w:ins>
       <w:ins w:id="222" w:author="Xavier Hoenner" w:date="2014-05-30T14:42:00Z">
         <w:r>
+          <w:t xml:space="preserve"> </w:t>
+        </w:r>
+        <w:r>
+          <w:t>between the transmission start date and the date at which the last file was received</w:t>
+        </w:r>
+      </w:ins>
+      <w:ins w:id="223" w:author="Xavier Hoenner" w:date="2014-05-30T14:47:00Z">
+        <w:r>
+          <w:t xml:space="preserve"> for each month</w:t>
+        </w:r>
+      </w:ins>
+      <w:ins w:id="224" w:author="Xavier Hoenner" w:date="2014-05-30T14:42:00Z">
+        <w:r>
           <w:t>.</w:t>
         </w:r>
         <w:r>
@@ -3482,14 +3272,7 @@
           <w:rPr>
             <w:b/>
           </w:rPr>
-          <w:t xml:space="preserve">% </w:t>
-        </w:r>
-        <w:proofErr w:type="gramStart"/>
-        <w:r>
-          <w:rPr>
-            <w:b/>
-          </w:rPr>
-          <w:t>coverage</w:t>
+          <w:t>% coverage</w:t>
         </w:r>
         <w:r>
           <w:rPr>
@@ -3497,7 +3280,6 @@
           </w:rPr>
           <w:t>’</w:t>
         </w:r>
-        <w:proofErr w:type="gramEnd"/>
         <w:r>
           <w:t xml:space="preserve">: </w:t>
         </w:r>
@@ -3562,13 +3344,7 @@
                     <w:rPr>
                       <w:rFonts w:ascii="Cambria Math" w:hAnsi="Cambria Math"/>
                     </w:rPr>
-                    <m:t>da</m:t>
-                  </m:r>
-                  <m:r>
-                    <w:rPr>
-                      <w:rFonts w:ascii="Cambria Math" w:hAnsi="Cambria Math"/>
-                    </w:rPr>
-                    <m:t>ys</m:t>
+                    <m:t>days</m:t>
                   </m:r>
                 </m:e>
               </m:d>
@@ -3634,28 +3410,26 @@
         <w:r>
           <w:instrText xml:space="preserve"> HYPERLINK "http://imos.org.au/acorn.html" </w:instrText>
         </w:r>
+        <w:r>
+          <w:fldChar w:fldCharType="separate"/>
+        </w:r>
+        <w:r>
+          <w:rPr>
+            <w:rStyle w:val="Hyperlink"/>
+          </w:rPr>
+          <w:t>http://imos.org.au/acorn.html</w:t>
+        </w:r>
+        <w:r>
+          <w:rPr>
+            <w:rStyle w:val="Hyperlink"/>
+          </w:rPr>
+          <w:fldChar w:fldCharType="end"/>
+        </w:r>
+        <w:r>
+          <w:t>).</w:t>
+        </w:r>
       </w:ins>
-      <w:ins w:id="223" w:author="Xavier Hoenner" w:date="2014-05-30T14:42:00Z">
-        <w:r>
-          <w:fldChar w:fldCharType="separate"/>
-        </w:r>
-        <w:r>
-          <w:rPr>
-            <w:rStyle w:val="Hyperlink"/>
-          </w:rPr>
-          <w:t>http://imos.org.au/acorn.html</w:t>
-        </w:r>
-        <w:r>
-          <w:rPr>
-            <w:rStyle w:val="Hyperlink"/>
-          </w:rPr>
-          <w:fldChar w:fldCharType="end"/>
-        </w:r>
-        <w:r>
-          <w:t>).</w:t>
-        </w:r>
-      </w:ins>
-      <w:del w:id="224" w:author="Xavier Hoenner" w:date="2014-05-30T14:42:00Z">
+      <w:del w:id="225" w:author="Xavier Hoenner" w:date="2014-05-30T14:42:00Z">
         <w:r>
           <w:rPr>
             <w:b/>
@@ -3726,17 +3500,17 @@
           <w:delText xml:space="preserve">Percentage of non quality controlled radial data available </w:delText>
         </w:r>
       </w:del>
-      <w:del w:id="225" w:author="Xavier Hoenner" w:date="2013-07-11T15:38:00Z">
+      <w:del w:id="226" w:author="Xavier Hoenner" w:date="2013-07-11T15:38:00Z">
         <w:r>
           <w:delText>in the ‘Opendap’ folder</w:delText>
         </w:r>
       </w:del>
-      <w:del w:id="226" w:author="Xavier Hoenner" w:date="2013-07-11T12:49:00Z">
+      <w:del w:id="227" w:author="Xavier Hoenner" w:date="2013-07-11T12:49:00Z">
         <w:r>
           <w:delText xml:space="preserve"> of the Data Fabric</w:delText>
         </w:r>
       </w:del>
-      <w:del w:id="227" w:author="Xavier Hoenner" w:date="2014-05-30T14:42:00Z">
+      <w:del w:id="228" w:author="Xavier Hoenner" w:date="2014-05-30T14:42:00Z">
         <w:r>
           <w:delText>.</w:delText>
         </w:r>
@@ -3762,22 +3536,22 @@
           <w:delText xml:space="preserve">Percentage of non quality controlled one-hour average gridded data available </w:delText>
         </w:r>
       </w:del>
-      <w:del w:id="228" w:author="Xavier Hoenner" w:date="2013-07-11T15:38:00Z">
+      <w:del w:id="229" w:author="Xavier Hoenner" w:date="2013-07-11T15:38:00Z">
         <w:r>
           <w:delText xml:space="preserve">in the ‘Opendap’ folder </w:delText>
         </w:r>
       </w:del>
-      <w:del w:id="229" w:author="Xavier Hoenner" w:date="2013-07-11T12:49:00Z">
+      <w:del w:id="230" w:author="Xavier Hoenner" w:date="2013-07-11T12:49:00Z">
         <w:r>
           <w:delText xml:space="preserve">of the Data Fabric </w:delText>
         </w:r>
       </w:del>
-      <w:del w:id="230" w:author="Xavier Hoenner" w:date="2013-07-11T15:38:00Z">
+      <w:del w:id="231" w:author="Xavier Hoenner" w:date="2013-07-11T15:38:00Z">
         <w:r>
           <w:delText>and on the IMOS portal</w:delText>
         </w:r>
       </w:del>
-      <w:del w:id="231" w:author="Xavier Hoenner" w:date="2014-05-30T14:42:00Z">
+      <w:del w:id="232" w:author="Xavier Hoenner" w:date="2014-05-30T14:42:00Z">
         <w:r>
           <w:delText>.</w:delText>
         </w:r>
@@ -3845,7 +3619,7 @@
           <w:delText>.</w:delText>
         </w:r>
       </w:del>
-      <w:del w:id="232" w:author="Xavier Hoenner" w:date="2013-07-11T12:44:00Z">
+      <w:del w:id="233" w:author="Xavier Hoenner" w:date="2013-07-11T12:44:00Z">
         <w:r>
           <w:br/>
         </w:r>
@@ -3898,7 +3672,7 @@
           <w:delText xml:space="preserve">. </w:delText>
         </w:r>
       </w:del>
-      <w:del w:id="233" w:author="Xavier Hoenner" w:date="2014-05-30T14:42:00Z">
+      <w:del w:id="234" w:author="Xavier Hoenner" w:date="2014-05-30T14:42:00Z">
         <w:r>
           <w:br/>
         </w:r>
@@ -3969,8 +3743,9 @@
         <w:tblStyle w:val="TableGrid"/>
         <w:tblW w:w="5000" w:type="pct"/>
         <w:jc w:val="center"/>
+        <w:tblLayout w:type="fixed"/>
         <w:tblLook w:val="04A0" w:firstRow="1" w:lastRow="0" w:firstColumn="1" w:lastColumn="0" w:noHBand="0" w:noVBand="1"/>
-        <w:tblPrChange w:id="234" w:author="Xavier Hoenner" w:date="2014-05-30T14:46:00Z">
+        <w:tblPrChange w:id="235" w:author="Xavier Hoenner" w:date="2014-05-30T14:46:00Z">
           <w:tblPr>
             <w:tblStyle w:val="TableGrid"/>
             <w:tblW w:w="7651" w:type="dxa"/>
@@ -3981,13 +3756,13 @@
         </w:tblPrChange>
       </w:tblPr>
       <w:tblGrid>
-        <w:gridCol w:w="1741"/>
-        <w:gridCol w:w="1204"/>
-        <w:gridCol w:w="1030"/>
-        <w:gridCol w:w="1499"/>
-        <w:gridCol w:w="1901"/>
-        <w:gridCol w:w="1867"/>
-        <w:tblGridChange w:id="235">
+        <w:gridCol w:w="1661"/>
+        <w:gridCol w:w="1299"/>
+        <w:gridCol w:w="1299"/>
+        <w:gridCol w:w="1643"/>
+        <w:gridCol w:w="1643"/>
+        <w:gridCol w:w="1697"/>
+        <w:tblGridChange w:id="236">
           <w:tblGrid>
             <w:gridCol w:w="967"/>
             <w:gridCol w:w="757"/>
@@ -4001,7 +3776,7 @@
       <w:tr>
         <w:trPr>
           <w:jc w:val="center"/>
-          <w:trPrChange w:id="236" w:author="Xavier Hoenner" w:date="2014-05-30T14:46:00Z">
+          <w:trPrChange w:id="237" w:author="Xavier Hoenner" w:date="2014-05-30T14:46:00Z">
             <w:trPr>
               <w:jc w:val="center"/>
             </w:trPr>
@@ -4011,7 +3786,7 @@
           <w:tcPr>
             <w:tcW w:w="898" w:type="pct"/>
             <w:vAlign w:val="center"/>
-            <w:tcPrChange w:id="237" w:author="Xavier Hoenner" w:date="2014-05-30T14:46:00Z">
+            <w:tcPrChange w:id="238" w:author="Xavier Hoenner" w:date="2014-05-30T14:46:00Z">
               <w:tcPr>
                 <w:tcW w:w="967" w:type="dxa"/>
                 <w:vAlign w:val="center"/>
@@ -4025,7 +3800,7 @@
                 <w:b/>
               </w:rPr>
             </w:pPr>
-            <w:del w:id="238" w:author="Xavier Hoenner" w:date="2014-05-30T14:44:00Z">
+            <w:del w:id="239" w:author="Xavier Hoenner" w:date="2014-05-30T14:44:00Z">
               <w:r>
                 <w:rPr>
                   <w:b/>
@@ -4033,31 +3808,21 @@
                 <w:delText>code_full_name</w:delText>
               </w:r>
             </w:del>
-            <w:proofErr w:type="spellStart"/>
-            <w:proofErr w:type="gramStart"/>
-            <w:ins w:id="239" w:author="Xavier Hoenner" w:date="2014-05-30T14:44:00Z">
+            <w:ins w:id="240" w:author="Xavier Hoenner" w:date="2014-05-30T14:44:00Z">
               <w:r>
                 <w:rPr>
                   <w:b/>
                 </w:rPr>
-                <w:t>month</w:t>
-              </w:r>
-              <w:proofErr w:type="gramEnd"/>
-              <w:r>
-                <w:rPr>
-                  <w:b/>
-                </w:rPr>
-                <w:t>_year</w:t>
+                <w:t>month_year</w:t>
               </w:r>
             </w:ins>
-            <w:proofErr w:type="spellEnd"/>
           </w:p>
         </w:tc>
         <w:tc>
           <w:tcPr>
             <w:tcW w:w="703" w:type="pct"/>
             <w:vAlign w:val="center"/>
-            <w:tcPrChange w:id="240" w:author="Xavier Hoenner" w:date="2014-05-30T14:46:00Z">
+            <w:tcPrChange w:id="241" w:author="Xavier Hoenner" w:date="2014-05-30T14:46:00Z">
               <w:tcPr>
                 <w:tcW w:w="757" w:type="dxa"/>
                 <w:vAlign w:val="center"/>
@@ -4071,29 +3836,19 @@
                 <w:b/>
               </w:rPr>
             </w:pPr>
-            <w:proofErr w:type="spellStart"/>
-            <w:proofErr w:type="gramStart"/>
-            <w:ins w:id="241" w:author="Xavier Hoenner" w:date="2014-05-30T14:45:00Z">
+            <w:ins w:id="242" w:author="Xavier Hoenner" w:date="2014-05-30T14:45:00Z">
               <w:r>
                 <w:rPr>
                   <w:b/>
                 </w:rPr>
-                <w:t>no</w:t>
-              </w:r>
-              <w:proofErr w:type="gramEnd"/>
+                <w:t>no_files</w:t>
+              </w:r>
+            </w:ins>
+            <w:del w:id="243" w:author="Xavier Hoenner" w:date="2014-05-30T14:45:00Z">
               <w:r>
                 <w:rPr>
                   <w:b/>
                 </w:rPr>
-                <w:t>_files</w:t>
-              </w:r>
-            </w:ins>
-            <w:proofErr w:type="spellEnd"/>
-            <w:del w:id="242" w:author="Xavier Hoenner" w:date="2014-05-30T14:45:00Z">
-              <w:r>
-                <w:rPr>
-                  <w:b/>
-                </w:rPr>
                 <w:delText>code_type</w:delText>
               </w:r>
             </w:del>
@@ -4103,7 +3858,7 @@
           <w:tcPr>
             <w:tcW w:w="703" w:type="pct"/>
             <w:vAlign w:val="center"/>
-            <w:tcPrChange w:id="243" w:author="Xavier Hoenner" w:date="2014-05-30T14:46:00Z">
+            <w:tcPrChange w:id="244" w:author="Xavier Hoenner" w:date="2014-05-30T14:46:00Z">
               <w:tcPr>
                 <w:tcW w:w="757" w:type="dxa"/>
                 <w:vAlign w:val="center"/>
@@ -4117,29 +3872,19 @@
                 <w:b/>
               </w:rPr>
             </w:pPr>
-            <w:proofErr w:type="spellStart"/>
-            <w:proofErr w:type="gramStart"/>
-            <w:ins w:id="244" w:author="Xavier Hoenner" w:date="2014-05-30T14:45:00Z">
+            <w:ins w:id="245" w:author="Xavier Hoenner" w:date="2014-05-30T14:45:00Z">
               <w:r>
                 <w:rPr>
                   <w:b/>
                 </w:rPr>
-                <w:t>time</w:t>
-              </w:r>
-              <w:proofErr w:type="gramEnd"/>
+                <w:t>time_start</w:t>
+              </w:r>
+            </w:ins>
+            <w:del w:id="246" w:author="Xavier Hoenner" w:date="2014-05-30T14:45:00Z">
               <w:r>
                 <w:rPr>
                   <w:b/>
                 </w:rPr>
-                <w:t>_start</w:t>
-              </w:r>
-            </w:ins>
-            <w:proofErr w:type="spellEnd"/>
-            <w:del w:id="245" w:author="Xavier Hoenner" w:date="2014-05-30T14:45:00Z">
-              <w:r>
-                <w:rPr>
-                  <w:b/>
-                </w:rPr>
                 <w:delText>start</w:delText>
               </w:r>
             </w:del>
@@ -4149,7 +3894,7 @@
           <w:tcPr>
             <w:tcW w:w="889" w:type="pct"/>
             <w:vAlign w:val="center"/>
-            <w:tcPrChange w:id="246" w:author="Xavier Hoenner" w:date="2014-05-30T14:46:00Z">
+            <w:tcPrChange w:id="247" w:author="Xavier Hoenner" w:date="2014-05-30T14:46:00Z">
               <w:tcPr>
                 <w:tcW w:w="957" w:type="dxa"/>
                 <w:vAlign w:val="center"/>
@@ -4163,29 +3908,19 @@
                 <w:b/>
               </w:rPr>
             </w:pPr>
-            <w:proofErr w:type="spellStart"/>
-            <w:proofErr w:type="gramStart"/>
-            <w:ins w:id="247" w:author="Xavier Hoenner" w:date="2014-05-30T14:45:00Z">
+            <w:ins w:id="248" w:author="Xavier Hoenner" w:date="2014-05-30T14:45:00Z">
               <w:r>
                 <w:rPr>
                   <w:b/>
                 </w:rPr>
-                <w:t>time</w:t>
-              </w:r>
-              <w:proofErr w:type="gramEnd"/>
+                <w:t>time_end</w:t>
+              </w:r>
+            </w:ins>
+            <w:del w:id="249" w:author="Xavier Hoenner" w:date="2014-05-30T14:45:00Z">
               <w:r>
                 <w:rPr>
                   <w:b/>
                 </w:rPr>
-                <w:t>_end</w:t>
-              </w:r>
-            </w:ins>
-            <w:proofErr w:type="spellEnd"/>
-            <w:del w:id="248" w:author="Xavier Hoenner" w:date="2014-05-30T14:45:00Z">
-              <w:r>
-                <w:rPr>
-                  <w:b/>
-                </w:rPr>
                 <w:delText>non_qc_radial</w:delText>
               </w:r>
             </w:del>
@@ -4195,7 +3930,7 @@
           <w:tcPr>
             <w:tcW w:w="889" w:type="pct"/>
             <w:vAlign w:val="center"/>
-            <w:tcPrChange w:id="249" w:author="Xavier Hoenner" w:date="2014-05-30T14:46:00Z">
+            <w:tcPrChange w:id="250" w:author="Xavier Hoenner" w:date="2014-05-30T14:46:00Z">
               <w:tcPr>
                 <w:tcW w:w="957" w:type="dxa"/>
                 <w:vAlign w:val="center"/>
@@ -4209,29 +3944,19 @@
                 <w:b/>
               </w:rPr>
             </w:pPr>
-            <w:proofErr w:type="spellStart"/>
-            <w:proofErr w:type="gramStart"/>
-            <w:ins w:id="250" w:author="Xavier Hoenner" w:date="2014-05-30T14:45:00Z">
+            <w:ins w:id="251" w:author="Xavier Hoenner" w:date="2014-05-30T14:45:00Z">
               <w:r>
                 <w:rPr>
                   <w:b/>
                 </w:rPr>
-                <w:t>coverage</w:t>
-              </w:r>
-              <w:proofErr w:type="gramEnd"/>
+                <w:t>coverage_duration</w:t>
+              </w:r>
+            </w:ins>
+            <w:del w:id="252" w:author="Xavier Hoenner" w:date="2014-05-30T14:45:00Z">
               <w:r>
                 <w:rPr>
                   <w:b/>
                 </w:rPr>
-                <w:t>_duration</w:t>
-              </w:r>
-            </w:ins>
-            <w:proofErr w:type="spellEnd"/>
-            <w:del w:id="251" w:author="Xavier Hoenner" w:date="2014-05-30T14:45:00Z">
-              <w:r>
-                <w:rPr>
-                  <w:b/>
-                </w:rPr>
                 <w:delText>non_qc_grid</w:delText>
               </w:r>
             </w:del>
@@ -4241,7 +3966,7 @@
           <w:tcPr>
             <w:tcW w:w="918" w:type="pct"/>
             <w:vAlign w:val="center"/>
-            <w:tcPrChange w:id="252" w:author="Xavier Hoenner" w:date="2014-05-30T14:46:00Z">
+            <w:tcPrChange w:id="253" w:author="Xavier Hoenner" w:date="2014-05-30T14:46:00Z">
               <w:tcPr>
                 <w:tcW w:w="988" w:type="dxa"/>
                 <w:vAlign w:val="center"/>
@@ -4255,16 +3980,15 @@
                 <w:b/>
               </w:rPr>
             </w:pPr>
-            <w:proofErr w:type="spellStart"/>
-            <w:proofErr w:type="gramStart"/>
-            <w:ins w:id="253" w:author="Xavier Hoenner" w:date="2014-05-30T14:45:00Z">
+            <w:ins w:id="254" w:author="Xavier Hoenner" w:date="2014-06-02T16:00:00Z">
               <w:r>
                 <w:rPr>
                   <w:b/>
                 </w:rPr>
-                <w:t>percentage</w:t>
-              </w:r>
-              <w:proofErr w:type="gramEnd"/>
+                <w:t>monthly</w:t>
+              </w:r>
+            </w:ins>
+            <w:ins w:id="255" w:author="Xavier Hoenner" w:date="2014-05-30T14:45:00Z">
               <w:r>
                 <w:rPr>
                   <w:b/>
@@ -4272,8 +3996,7 @@
                 <w:t>_coverage</w:t>
               </w:r>
             </w:ins>
-            <w:proofErr w:type="spellEnd"/>
-            <w:del w:id="254" w:author="Xavier Hoenner" w:date="2014-05-30T14:45:00Z">
+            <w:del w:id="256" w:author="Xavier Hoenner" w:date="2014-05-30T14:45:00Z">
               <w:r>
                 <w:rPr>
                   <w:b/>
@@ -4287,7 +4010,7 @@
       <w:tr>
         <w:trPr>
           <w:jc w:val="center"/>
-          <w:trPrChange w:id="255" w:author="Xavier Hoenner" w:date="2014-05-30T14:46:00Z">
+          <w:trPrChange w:id="257" w:author="Xavier Hoenner" w:date="2014-05-30T14:46:00Z">
             <w:trPr>
               <w:jc w:val="center"/>
             </w:trPr>
@@ -4297,7 +4020,7 @@
           <w:tcPr>
             <w:tcW w:w="898" w:type="pct"/>
             <w:vAlign w:val="center"/>
-            <w:tcPrChange w:id="256" w:author="Xavier Hoenner" w:date="2014-05-30T14:46:00Z">
+            <w:tcPrChange w:id="258" w:author="Xavier Hoenner" w:date="2014-05-30T14:46:00Z">
               <w:tcPr>
                 <w:tcW w:w="967" w:type="dxa"/>
                 <w:vAlign w:val="center"/>
@@ -4308,12 +4031,12 @@
             <w:pPr>
               <w:jc w:val="center"/>
             </w:pPr>
-            <w:del w:id="257" w:author="Xavier Hoenner" w:date="2014-05-30T14:44:00Z">
+            <w:del w:id="259" w:author="Xavier Hoenner" w:date="2014-05-30T14:44:00Z">
               <w:r>
                 <w:delText>Site/Station name</w:delText>
               </w:r>
             </w:del>
-            <w:ins w:id="258" w:author="Xavier Hoenner" w:date="2014-05-30T14:44:00Z">
+            <w:ins w:id="260" w:author="Xavier Hoenner" w:date="2014-05-30T14:44:00Z">
               <w:r>
                 <w:t>Date</w:t>
               </w:r>
@@ -4324,7 +4047,7 @@
           <w:tcPr>
             <w:tcW w:w="703" w:type="pct"/>
             <w:vAlign w:val="center"/>
-            <w:tcPrChange w:id="259" w:author="Xavier Hoenner" w:date="2014-05-30T14:46:00Z">
+            <w:tcPrChange w:id="261" w:author="Xavier Hoenner" w:date="2014-05-30T14:46:00Z">
               <w:tcPr>
                 <w:tcW w:w="757" w:type="dxa"/>
                 <w:vAlign w:val="center"/>
@@ -4335,17 +4058,12 @@
             <w:pPr>
               <w:jc w:val="center"/>
             </w:pPr>
-            <w:ins w:id="260" w:author="Xavier Hoenner" w:date="2014-05-30T14:45:00Z">
-              <w:r>
-                <w:t xml:space="preserve"># </w:t>
-              </w:r>
-              <w:proofErr w:type="gramStart"/>
-              <w:r>
-                <w:t>files</w:t>
+            <w:ins w:id="262" w:author="Xavier Hoenner" w:date="2014-05-30T14:45:00Z">
+              <w:r>
+                <w:t># files</w:t>
               </w:r>
             </w:ins>
-            <w:proofErr w:type="gramEnd"/>
-            <w:del w:id="261" w:author="Xavier Hoenner" w:date="2014-05-30T14:45:00Z">
+            <w:del w:id="263" w:author="Xavier Hoenner" w:date="2014-05-30T14:45:00Z">
               <w:r>
                 <w:delText>Type</w:delText>
               </w:r>
@@ -4356,7 +4074,7 @@
           <w:tcPr>
             <w:tcW w:w="703" w:type="pct"/>
             <w:vAlign w:val="center"/>
-            <w:tcPrChange w:id="262" w:author="Xavier Hoenner" w:date="2014-05-30T14:46:00Z">
+            <w:tcPrChange w:id="264" w:author="Xavier Hoenner" w:date="2014-05-30T14:46:00Z">
               <w:tcPr>
                 <w:tcW w:w="757" w:type="dxa"/>
                 <w:vAlign w:val="center"/>
@@ -4367,12 +4085,12 @@
             <w:pPr>
               <w:jc w:val="center"/>
             </w:pPr>
-            <w:ins w:id="263" w:author="Xavier Hoenner" w:date="2014-05-30T14:45:00Z">
+            <w:ins w:id="265" w:author="Xavier Hoenner" w:date="2014-05-30T14:45:00Z">
               <w:r>
                 <w:t>Start</w:t>
               </w:r>
             </w:ins>
-            <w:del w:id="264" w:author="Xavier Hoenner" w:date="2014-05-30T14:45:00Z">
+            <w:del w:id="266" w:author="Xavier Hoenner" w:date="2014-05-30T14:45:00Z">
               <w:r>
                 <w:delText>Start</w:delText>
               </w:r>
@@ -4383,7 +4101,7 @@
           <w:tcPr>
             <w:tcW w:w="889" w:type="pct"/>
             <w:vAlign w:val="center"/>
-            <w:tcPrChange w:id="265" w:author="Xavier Hoenner" w:date="2014-05-30T14:46:00Z">
+            <w:tcPrChange w:id="267" w:author="Xavier Hoenner" w:date="2014-05-30T14:46:00Z">
               <w:tcPr>
                 <w:tcW w:w="957" w:type="dxa"/>
                 <w:vAlign w:val="center"/>
@@ -4394,12 +4112,12 @@
             <w:pPr>
               <w:jc w:val="center"/>
             </w:pPr>
-            <w:ins w:id="266" w:author="Xavier Hoenner" w:date="2014-05-30T14:45:00Z">
+            <w:ins w:id="268" w:author="Xavier Hoenner" w:date="2014-05-30T14:45:00Z">
               <w:r>
                 <w:t>End</w:t>
               </w:r>
             </w:ins>
-            <w:del w:id="267" w:author="Xavier Hoenner" w:date="2014-05-30T14:45:00Z">
+            <w:del w:id="269" w:author="Xavier Hoenner" w:date="2014-05-30T14:45:00Z">
               <w:r>
                 <w:delText>% non QC’d radial</w:delText>
               </w:r>
@@ -4410,7 +4128,7 @@
           <w:tcPr>
             <w:tcW w:w="889" w:type="pct"/>
             <w:vAlign w:val="center"/>
-            <w:tcPrChange w:id="268" w:author="Xavier Hoenner" w:date="2014-05-30T14:46:00Z">
+            <w:tcPrChange w:id="270" w:author="Xavier Hoenner" w:date="2014-05-30T14:46:00Z">
               <w:tcPr>
                 <w:tcW w:w="957" w:type="dxa"/>
                 <w:vAlign w:val="center"/>
@@ -4420,24 +4138,19 @@
           <w:p>
             <w:pPr>
               <w:jc w:val="center"/>
-              <w:pPrChange w:id="269" w:author="Xavier Hoenner" w:date="2014-05-30T14:45:00Z">
+              <w:pPrChange w:id="271" w:author="Xavier Hoenner" w:date="2014-05-30T14:45:00Z">
                 <w:pPr>
+                  <w:spacing w:after="200" w:line="276" w:lineRule="auto"/>
                   <w:jc w:val="center"/>
                 </w:pPr>
               </w:pPrChange>
             </w:pPr>
-            <w:ins w:id="270" w:author="Xavier Hoenner" w:date="2014-05-30T14:45:00Z">
-              <w:r>
-                <w:t>Time coverage (</w:t>
-              </w:r>
-              <w:r>
-                <w:t>days</w:t>
-              </w:r>
-              <w:r>
-                <w:t>)</w:t>
+            <w:ins w:id="272" w:author="Xavier Hoenner" w:date="2014-05-30T14:45:00Z">
+              <w:r>
+                <w:t>Time coverage (days)</w:t>
               </w:r>
             </w:ins>
-            <w:del w:id="271" w:author="Xavier Hoenner" w:date="2014-05-30T14:45:00Z">
+            <w:del w:id="273" w:author="Xavier Hoenner" w:date="2014-05-30T14:45:00Z">
               <w:r>
                 <w:delText>% non QC’d grid</w:delText>
               </w:r>
@@ -4448,7 +4161,7 @@
           <w:tcPr>
             <w:tcW w:w="918" w:type="pct"/>
             <w:vAlign w:val="center"/>
-            <w:tcPrChange w:id="272" w:author="Xavier Hoenner" w:date="2014-05-30T14:46:00Z">
+            <w:tcPrChange w:id="274" w:author="Xavier Hoenner" w:date="2014-05-30T14:46:00Z">
               <w:tcPr>
                 <w:tcW w:w="988" w:type="dxa"/>
                 <w:vAlign w:val="center"/>
@@ -4459,17 +4172,12 @@
             <w:pPr>
               <w:jc w:val="center"/>
             </w:pPr>
-            <w:ins w:id="273" w:author="Xavier Hoenner" w:date="2014-05-30T14:45:00Z">
-              <w:r>
-                <w:t xml:space="preserve">% </w:t>
-              </w:r>
-              <w:proofErr w:type="gramStart"/>
-              <w:r>
-                <w:t>coverage</w:t>
+            <w:ins w:id="275" w:author="Xavier Hoenner" w:date="2014-05-30T14:45:00Z">
+              <w:r>
+                <w:t>% coverage</w:t>
               </w:r>
             </w:ins>
-            <w:proofErr w:type="gramEnd"/>
-            <w:del w:id="274" w:author="Xavier Hoenner" w:date="2014-05-30T14:45:00Z">
+            <w:del w:id="276" w:author="Xavier Hoenner" w:date="2014-05-30T14:45:00Z">
               <w:r>
                 <w:delText>% QC’d radial</w:delText>
               </w:r>
@@ -4479,7 +4187,7 @@
       </w:tr>
       <w:tr>
         <w:tblPrEx>
-          <w:tblPrExChange w:id="275" w:author="Xavier Hoenner" w:date="2014-05-30T14:46:00Z">
+          <w:tblPrExChange w:id="277" w:author="Xavier Hoenner" w:date="2014-05-30T14:46:00Z">
             <w:tblPrEx>
               <w:tblW w:w="5383" w:type="dxa"/>
             </w:tblPrEx>
@@ -4487,7 +4195,7 @@
         </w:tblPrEx>
         <w:trPr>
           <w:jc w:val="center"/>
-          <w:trPrChange w:id="276" w:author="Xavier Hoenner" w:date="2014-05-30T14:46:00Z">
+          <w:trPrChange w:id="278" w:author="Xavier Hoenner" w:date="2014-05-30T14:46:00Z">
             <w:trPr>
               <w:jc w:val="center"/>
             </w:trPr>
@@ -4499,7 +4207,7 @@
             <w:gridSpan w:val="6"/>
             <w:shd w:val="clear" w:color="auto" w:fill="595959" w:themeFill="text1" w:themeFillTint="A6"/>
             <w:vAlign w:val="center"/>
-            <w:tcPrChange w:id="277" w:author="Xavier Hoenner" w:date="2014-05-30T14:46:00Z">
+            <w:tcPrChange w:id="279" w:author="Xavier Hoenner" w:date="2014-05-30T14:46:00Z">
               <w:tcPr>
                 <w:tcW w:w="5383" w:type="dxa"/>
                 <w:gridSpan w:val="6"/>
@@ -4511,18 +4219,17 @@
             <w:pPr>
               <w:jc w:val="center"/>
             </w:pPr>
-            <w:ins w:id="278" w:author="Xavier Hoenner" w:date="2014-05-30T14:46:00Z">
+            <w:ins w:id="280" w:author="Xavier Hoenner" w:date="2014-05-30T14:46:00Z">
               <w:r>
                 <w:t xml:space="preserve">Headers: </w:t>
               </w:r>
             </w:ins>
-            <w:ins w:id="279" w:author="Xavier Hoenner" w:date="2014-05-30T14:47:00Z">
+            <w:ins w:id="281" w:author="Xavier Hoenner" w:date="2014-05-30T14:47:00Z">
               <w:r>
                 <w:t>‘</w:t>
               </w:r>
             </w:ins>
-            <w:proofErr w:type="spellStart"/>
-            <w:ins w:id="280" w:author="Xavier Hoenner" w:date="2014-05-30T14:46:00Z">
+            <w:ins w:id="282" w:author="Xavier Hoenner" w:date="2014-05-30T14:46:00Z">
               <w:r>
                 <w:t>data</w:t>
               </w:r>
@@ -4530,8 +4237,7 @@
                 <w:t>_type</w:t>
               </w:r>
             </w:ins>
-            <w:proofErr w:type="spellEnd"/>
-            <w:ins w:id="281" w:author="Xavier Hoenner" w:date="2014-05-30T14:47:00Z">
+            <w:ins w:id="283" w:author="Xavier Hoenner" w:date="2014-05-30T14:47:00Z">
               <w:r>
                 <w:t>’</w:t>
               </w:r>
@@ -4541,7 +4247,7 @@
       </w:tr>
       <w:tr>
         <w:tblPrEx>
-          <w:tblPrExChange w:id="282" w:author="Xavier Hoenner" w:date="2014-05-30T14:46:00Z">
+          <w:tblPrExChange w:id="284" w:author="Xavier Hoenner" w:date="2014-05-30T14:46:00Z">
             <w:tblPrEx>
               <w:tblW w:w="5383" w:type="dxa"/>
             </w:tblPrEx>
@@ -4549,8 +4255,8 @@
         </w:tblPrEx>
         <w:trPr>
           <w:jc w:val="center"/>
-          <w:ins w:id="283" w:author="Xavier Hoenner" w:date="2014-05-30T14:45:00Z"/>
-          <w:trPrChange w:id="284" w:author="Xavier Hoenner" w:date="2014-05-30T14:46:00Z">
+          <w:ins w:id="285" w:author="Xavier Hoenner" w:date="2014-05-30T14:45:00Z"/>
+          <w:trPrChange w:id="286" w:author="Xavier Hoenner" w:date="2014-05-30T14:46:00Z">
             <w:trPr>
               <w:jc w:val="center"/>
             </w:trPr>
@@ -4562,7 +4268,7 @@
             <w:gridSpan w:val="6"/>
             <w:shd w:val="clear" w:color="auto" w:fill="BFBFBF" w:themeFill="background1" w:themeFillShade="BF"/>
             <w:vAlign w:val="center"/>
-            <w:tcPrChange w:id="285" w:author="Xavier Hoenner" w:date="2014-05-30T14:46:00Z">
+            <w:tcPrChange w:id="287" w:author="Xavier Hoenner" w:date="2014-05-30T14:46:00Z">
               <w:tcPr>
                 <w:tcW w:w="5383" w:type="dxa"/>
                 <w:gridSpan w:val="6"/>
@@ -4573,15 +4279,16 @@
           <w:p>
             <w:pPr>
               <w:rPr>
-                <w:ins w:id="286" w:author="Xavier Hoenner" w:date="2014-05-30T14:45:00Z"/>
-              </w:rPr>
-              <w:pPrChange w:id="287" w:author="Xavier Hoenner" w:date="2014-05-30T14:46:00Z">
+                <w:ins w:id="288" w:author="Xavier Hoenner" w:date="2014-05-30T14:45:00Z"/>
+              </w:rPr>
+              <w:pPrChange w:id="289" w:author="Xavier Hoenner" w:date="2014-05-30T14:46:00Z">
                 <w:pPr>
+                  <w:spacing w:after="200" w:line="276" w:lineRule="auto"/>
                   <w:jc w:val="center"/>
                 </w:pPr>
               </w:pPrChange>
             </w:pPr>
-            <w:ins w:id="288" w:author="Xavier Hoenner" w:date="2014-05-30T14:46:00Z">
+            <w:ins w:id="290" w:author="Xavier Hoenner" w:date="2014-05-30T14:46:00Z">
               <w:r>
                 <w:t>Sub-headers: ‘site’</w:t>
               </w:r>
@@ -4591,7 +4298,7 @@
       </w:tr>
       <w:tr>
         <w:tblPrEx>
-          <w:tblPrExChange w:id="289" w:author="Xavier Hoenner" w:date="2014-05-30T14:46:00Z">
+          <w:tblPrExChange w:id="291" w:author="Xavier Hoenner" w:date="2014-05-30T14:46:00Z">
             <w:tblPrEx>
               <w:tblW w:w="5383" w:type="dxa"/>
             </w:tblPrEx>
@@ -4599,8 +4306,8 @@
         </w:tblPrEx>
         <w:trPr>
           <w:jc w:val="center"/>
-          <w:ins w:id="290" w:author="Xavier Hoenner" w:date="2014-05-30T14:45:00Z"/>
-          <w:trPrChange w:id="291" w:author="Xavier Hoenner" w:date="2014-05-30T14:46:00Z">
+          <w:ins w:id="292" w:author="Xavier Hoenner" w:date="2014-05-30T14:45:00Z"/>
+          <w:trPrChange w:id="293" w:author="Xavier Hoenner" w:date="2014-05-30T14:46:00Z">
             <w:trPr>
               <w:jc w:val="center"/>
             </w:trPr>
@@ -4610,29 +4317,9 @@
           <w:tcPr>
             <w:tcW w:w="898" w:type="pct"/>
             <w:vAlign w:val="center"/>
-            <w:tcPrChange w:id="292" w:author="Xavier Hoenner" w:date="2014-05-30T14:46:00Z">
+            <w:tcPrChange w:id="294" w:author="Xavier Hoenner" w:date="2014-05-30T14:46:00Z">
               <w:tcPr>
                 <w:tcW w:w="967" w:type="dxa"/>
-                <w:vAlign w:val="center"/>
-              </w:tcPr>
-            </w:tcPrChange>
-          </w:tcPr>
-          <w:p>
-            <w:pPr>
-              <w:jc w:val="center"/>
-              <w:rPr>
-                <w:ins w:id="293" w:author="Xavier Hoenner" w:date="2014-05-30T14:45:00Z"/>
-              </w:rPr>
-            </w:pPr>
-          </w:p>
-        </w:tc>
-        <w:tc>
-          <w:tcPr>
-            <w:tcW w:w="703" w:type="pct"/>
-            <w:vAlign w:val="center"/>
-            <w:tcPrChange w:id="294" w:author="Xavier Hoenner" w:date="2014-05-30T14:46:00Z">
-              <w:tcPr>
-                <w:tcW w:w="757" w:type="dxa"/>
                 <w:vAlign w:val="center"/>
               </w:tcPr>
             </w:tcPrChange>
@@ -4668,11 +4355,11 @@
         </w:tc>
         <w:tc>
           <w:tcPr>
-            <w:tcW w:w="889" w:type="pct"/>
+            <w:tcW w:w="703" w:type="pct"/>
             <w:vAlign w:val="center"/>
             <w:tcPrChange w:id="298" w:author="Xavier Hoenner" w:date="2014-05-30T14:46:00Z">
               <w:tcPr>
-                <w:tcW w:w="957" w:type="dxa"/>
+                <w:tcW w:w="757" w:type="dxa"/>
                 <w:vAlign w:val="center"/>
               </w:tcPr>
             </w:tcPrChange>
@@ -4708,9 +4395,29 @@
         </w:tc>
         <w:tc>
           <w:tcPr>
+            <w:tcW w:w="889" w:type="pct"/>
+            <w:vAlign w:val="center"/>
+            <w:tcPrChange w:id="302" w:author="Xavier Hoenner" w:date="2014-05-30T14:46:00Z">
+              <w:tcPr>
+                <w:tcW w:w="957" w:type="dxa"/>
+                <w:vAlign w:val="center"/>
+              </w:tcPr>
+            </w:tcPrChange>
+          </w:tcPr>
+          <w:p>
+            <w:pPr>
+              <w:jc w:val="center"/>
+              <w:rPr>
+                <w:ins w:id="303" w:author="Xavier Hoenner" w:date="2014-05-30T14:45:00Z"/>
+              </w:rPr>
+            </w:pPr>
+          </w:p>
+        </w:tc>
+        <w:tc>
+          <w:tcPr>
             <w:tcW w:w="918" w:type="pct"/>
             <w:vAlign w:val="center"/>
-            <w:tcPrChange w:id="302" w:author="Xavier Hoenner" w:date="2014-05-30T14:46:00Z">
+            <w:tcPrChange w:id="304" w:author="Xavier Hoenner" w:date="2014-05-30T14:46:00Z">
               <w:tcPr>
                 <w:tcW w:w="988" w:type="dxa"/>
                 <w:vAlign w:val="center"/>
@@ -4721,7 +4428,7 @@
             <w:pPr>
               <w:jc w:val="center"/>
               <w:rPr>
-                <w:ins w:id="303" w:author="Xavier Hoenner" w:date="2014-05-30T14:45:00Z"/>
+                <w:ins w:id="305" w:author="Xavier Hoenner" w:date="2014-05-30T14:45:00Z"/>
               </w:rPr>
             </w:pPr>
           </w:p>
@@ -4766,14 +4473,7 @@
         <w:rPr>
           <w:u w:val="none"/>
         </w:rPr>
-        <w:t xml:space="preserve"> ‘</w:t>
-      </w:r>
-      <w:proofErr w:type="spellStart"/>
-      <w:r>
-        <w:rPr>
-          <w:u w:val="none"/>
-        </w:rPr>
-        <w:t>B_</w:t>
+        <w:t xml:space="preserve"> ‘B_</w:t>
       </w:r>
       <w:r>
         <w:rPr>
@@ -4785,14 +4485,7 @@
         <w:rPr>
           <w:u w:val="none"/>
         </w:rPr>
-        <w:t>_newDeployments</w:t>
-      </w:r>
-      <w:proofErr w:type="spellEnd"/>
-      <w:r>
-        <w:rPr>
-          <w:u w:val="none"/>
-        </w:rPr>
-        <w:t>’</w:t>
+        <w:t>_newDeployments’</w:t>
       </w:r>
     </w:p>
     <w:p>
@@ -4895,8 +4588,7 @@
                 <w:szCs w:val="24"/>
               </w:rPr>
             </w:pPr>
-            <w:proofErr w:type="gramStart"/>
-            <w:ins w:id="304" w:author="Xavier Hoenner" w:date="2014-05-30T14:16:00Z">
+            <w:ins w:id="306" w:author="Xavier Hoenner" w:date="2014-05-30T14:16:00Z">
               <w:r>
                 <w:rPr>
                   <w:szCs w:val="24"/>
@@ -4910,8 +4602,7 @@
                 <w:t>.emii.org.au</w:t>
               </w:r>
             </w:ins>
-            <w:proofErr w:type="gramEnd"/>
-            <w:del w:id="305" w:author="Xavier Hoenner" w:date="2014-05-30T14:16:00Z">
+            <w:del w:id="307" w:author="Xavier Hoenner" w:date="2014-05-30T14:16:00Z">
               <w:r>
                 <w:rPr>
                   <w:szCs w:val="24"/>
@@ -4965,8 +4656,7 @@
                 <w:szCs w:val="24"/>
               </w:rPr>
             </w:pPr>
-            <w:proofErr w:type="gramStart"/>
-            <w:ins w:id="306" w:author="Xavier Hoenner" w:date="2014-05-30T14:16:00Z">
+            <w:ins w:id="308" w:author="Xavier Hoenner" w:date="2014-05-30T14:16:00Z">
               <w:r>
                 <w:rPr>
                   <w:szCs w:val="24"/>
@@ -4974,8 +4664,7 @@
                 <w:t>harvest</w:t>
               </w:r>
             </w:ins>
-            <w:proofErr w:type="gramEnd"/>
-            <w:del w:id="307" w:author="Xavier Hoenner" w:date="2014-05-30T14:16:00Z">
+            <w:del w:id="309" w:author="Xavier Hoenner" w:date="2014-05-30T14:16:00Z">
               <w:r>
                 <w:rPr>
                   <w:szCs w:val="24"/>
@@ -5017,8 +4706,7 @@
                 <w:szCs w:val="24"/>
               </w:rPr>
             </w:pPr>
-            <w:proofErr w:type="gramStart"/>
-            <w:ins w:id="308" w:author="Xavier Hoenner" w:date="2014-05-30T14:16:00Z">
+            <w:ins w:id="310" w:author="Xavier Hoenner" w:date="2014-05-30T14:16:00Z">
               <w:r>
                 <w:rPr>
                   <w:szCs w:val="24"/>
@@ -5026,8 +4714,7 @@
                 <w:t>reporting</w:t>
               </w:r>
             </w:ins>
-            <w:proofErr w:type="gramEnd"/>
-            <w:del w:id="309" w:author="Xavier Hoenner" w:date="2014-05-30T14:16:00Z">
+            <w:del w:id="311" w:author="Xavier Hoenner" w:date="2014-05-30T14:16:00Z">
               <w:r>
                 <w:rPr>
                   <w:szCs w:val="24"/>
@@ -5069,7 +4756,6 @@
                 <w:szCs w:val="24"/>
               </w:rPr>
             </w:pPr>
-            <w:proofErr w:type="spellStart"/>
             <w:r>
               <w:rPr>
                 <w:szCs w:val="24"/>
@@ -5082,7 +4768,6 @@
               </w:rPr>
               <w:t>_all_deployments_view</w:t>
             </w:r>
-            <w:proofErr w:type="spellEnd"/>
           </w:p>
         </w:tc>
       </w:tr>
@@ -5098,19 +4783,14 @@
       <w:r>
         <w:t>List all data for which ‘</w:t>
       </w:r>
-      <w:proofErr w:type="spellStart"/>
-      <w:del w:id="310" w:author="Xavier Hoenner" w:date="2014-05-30T14:52:00Z">
+      <w:del w:id="312" w:author="Xavier Hoenner" w:date="2014-05-30T14:52:00Z">
         <w:r>
           <w:delText>last_qc_date’</w:delText>
         </w:r>
       </w:del>
-      <w:ins w:id="311" w:author="Xavier Hoenner" w:date="2014-05-30T14:52:00Z">
-        <w:r>
-          <w:t>time_end</w:t>
-        </w:r>
-        <w:proofErr w:type="spellEnd"/>
-        <w:r>
-          <w:t>’</w:t>
+      <w:ins w:id="313" w:author="Xavier Hoenner" w:date="2014-05-30T14:52:00Z">
+        <w:r>
+          <w:t>time_end’</w:t>
         </w:r>
       </w:ins>
       <w:r>
@@ -5133,7 +4813,7 @@
       <w:r>
         <w:t xml:space="preserve"> None, data are already sorted</w:t>
       </w:r>
-      <w:del w:id="312" w:author="Xavier Hoenner" w:date="2014-05-30T14:50:00Z">
+      <w:del w:id="314" w:author="Xavier Hoenner" w:date="2014-05-30T14:50:00Z">
         <w:r>
           <w:delText xml:space="preserve"> by ASCENDING ‘</w:delText>
         </w:r>
@@ -5162,26 +4842,17 @@
         <w:rPr>
           <w:u w:val="single"/>
         </w:rPr>
-        <w:lastRenderedPageBreak/>
         <w:t>Data grouping options:</w:t>
       </w:r>
       <w:r>
         <w:t xml:space="preserve"> </w:t>
       </w:r>
-      <w:ins w:id="313" w:author="Xavier Hoenner" w:date="2014-05-30T14:50:00Z">
-        <w:r>
-          <w:t>Group by ‘</w:t>
-        </w:r>
-        <w:proofErr w:type="spellStart"/>
-        <w:r>
-          <w:t>data_type</w:t>
-        </w:r>
-        <w:proofErr w:type="spellEnd"/>
-        <w:r>
-          <w:t>’, sub-group by ‘site’.</w:t>
+      <w:ins w:id="315" w:author="Xavier Hoenner" w:date="2014-05-30T14:50:00Z">
+        <w:r>
+          <w:t>Group by ‘data_type’, sub-group by ‘site’.</w:t>
         </w:r>
       </w:ins>
-      <w:del w:id="314" w:author="Xavier Hoenner" w:date="2014-05-30T14:50:00Z">
+      <w:del w:id="316" w:author="Xavier Hoenner" w:date="2014-05-30T14:50:00Z">
         <w:r>
           <w:delText>Group by ‘site’</w:delText>
         </w:r>
@@ -5194,14 +4865,15 @@
       <w:pPr>
         <w:ind w:left="993" w:hanging="993"/>
         <w:rPr>
-          <w:ins w:id="315" w:author="Xavier Hoenner" w:date="2014-05-30T14:50:00Z"/>
+          <w:ins w:id="317" w:author="Xavier Hoenner" w:date="2014-05-30T14:50:00Z"/>
         </w:rPr>
       </w:pPr>
-      <w:ins w:id="316" w:author="Xavier Hoenner" w:date="2014-05-30T14:50:00Z">
+      <w:ins w:id="318" w:author="Xavier Hoenner" w:date="2014-05-30T14:50:00Z">
         <w:r>
           <w:rPr>
             <w:u w:val="single"/>
           </w:rPr>
+          <w:lastRenderedPageBreak/>
           <w:t>Footnote:</w:t>
         </w:r>
         <w:r>
@@ -5272,23 +4944,7 @@
           <w:t xml:space="preserve">: </w:t>
         </w:r>
         <w:r>
-          <w:t xml:space="preserve">Transmission start date (format: </w:t>
-        </w:r>
-        <w:proofErr w:type="spellStart"/>
-        <w:r>
-          <w:t>dd</w:t>
-        </w:r>
-        <w:proofErr w:type="spellEnd"/>
-        <w:r>
-          <w:t>/mm/</w:t>
-        </w:r>
-        <w:proofErr w:type="spellStart"/>
-        <w:r>
-          <w:t>yyyy</w:t>
-        </w:r>
-        <w:proofErr w:type="spellEnd"/>
-        <w:r>
-          <w:t>).</w:t>
+          <w:t>Transmission start date (format: dd/mm/yyyy).</w:t>
         </w:r>
         <w:r>
           <w:br/>
@@ -5300,23 +4956,7 @@
           <w:t>‘End’</w:t>
         </w:r>
         <w:r>
-          <w:t xml:space="preserve">: Date at which the last file was received for each month (format: </w:t>
-        </w:r>
-        <w:proofErr w:type="spellStart"/>
-        <w:r>
-          <w:t>dd</w:t>
-        </w:r>
-        <w:proofErr w:type="spellEnd"/>
-        <w:r>
-          <w:t>/mm/</w:t>
-        </w:r>
-        <w:proofErr w:type="spellStart"/>
-        <w:r>
-          <w:t>yyyy</w:t>
-        </w:r>
-        <w:proofErr w:type="spellEnd"/>
-        <w:r>
-          <w:t>).</w:t>
+          <w:t>: Date at which the last file was received for each month (format: dd/mm/yyyy).</w:t>
         </w:r>
         <w:r>
           <w:br/>
@@ -5340,15 +4980,7 @@
           <w:t xml:space="preserve"> </w:t>
         </w:r>
         <w:r>
-          <w:t xml:space="preserve">between the transmission </w:t>
-        </w:r>
-        <w:proofErr w:type="gramStart"/>
-        <w:r>
-          <w:t>start</w:t>
-        </w:r>
-        <w:proofErr w:type="gramEnd"/>
-        <w:r>
-          <w:t xml:space="preserve"> date and the date at which the last file was received for each month.</w:t>
+          <w:t>between the transmission start date and the date at which the last file was received for each month.</w:t>
         </w:r>
         <w:r>
           <w:br/>
@@ -5363,14 +4995,7 @@
           <w:rPr>
             <w:b/>
           </w:rPr>
-          <w:t xml:space="preserve">% </w:t>
-        </w:r>
-        <w:proofErr w:type="gramStart"/>
-        <w:r>
-          <w:rPr>
-            <w:b/>
-          </w:rPr>
-          <w:t>coverage</w:t>
+          <w:t>% coverage</w:t>
         </w:r>
         <w:r>
           <w:rPr>
@@ -5378,7 +5003,6 @@
           </w:rPr>
           <w:t>’</w:t>
         </w:r>
-        <w:proofErr w:type="gramEnd"/>
         <w:r>
           <w:t xml:space="preserve">: </w:t>
         </w:r>
@@ -5443,13 +5067,7 @@
                     <w:rPr>
                       <w:rFonts w:ascii="Cambria Math" w:hAnsi="Cambria Math"/>
                     </w:rPr>
-                    <m:t>da</m:t>
-                  </m:r>
-                  <m:r>
-                    <w:rPr>
-                      <w:rFonts w:ascii="Cambria Math" w:hAnsi="Cambria Math"/>
-                    </w:rPr>
-                    <m:t>ys</m:t>
+                    <m:t>days</m:t>
                   </m:r>
                 </m:e>
               </m:d>
@@ -5539,10 +5157,10 @@
       <w:pPr>
         <w:ind w:left="993" w:hanging="993"/>
         <w:rPr>
-          <w:del w:id="317" w:author="Xavier Hoenner" w:date="2014-05-30T14:50:00Z"/>
+          <w:del w:id="319" w:author="Xavier Hoenner" w:date="2014-05-30T14:50:00Z"/>
         </w:rPr>
       </w:pPr>
-      <w:del w:id="318" w:author="Xavier Hoenner" w:date="2014-05-30T14:50:00Z">
+      <w:del w:id="320" w:author="Xavier Hoenner" w:date="2014-05-30T14:50:00Z">
         <w:r>
           <w:rPr>
             <w:u w:val="single"/>
@@ -5616,17 +5234,17 @@
           <w:delText xml:space="preserve">Percentage of non quality controlled radial data available </w:delText>
         </w:r>
       </w:del>
-      <w:del w:id="319" w:author="Xavier Hoenner" w:date="2013-07-11T15:38:00Z">
+      <w:del w:id="321" w:author="Xavier Hoenner" w:date="2013-07-11T15:38:00Z">
         <w:r>
           <w:delText>in the ‘Opendap’ folder</w:delText>
         </w:r>
       </w:del>
-      <w:del w:id="320" w:author="Xavier Hoenner" w:date="2013-07-11T12:49:00Z">
+      <w:del w:id="322" w:author="Xavier Hoenner" w:date="2013-07-11T12:49:00Z">
         <w:r>
           <w:delText xml:space="preserve"> of the Data Fabric</w:delText>
         </w:r>
       </w:del>
-      <w:del w:id="321" w:author="Xavier Hoenner" w:date="2014-05-30T14:50:00Z">
+      <w:del w:id="323" w:author="Xavier Hoenner" w:date="2014-05-30T14:50:00Z">
         <w:r>
           <w:delText>.</w:delText>
         </w:r>
@@ -5641,130 +5259,130 @@
         </w:r>
         <w:r>
           <w:delText xml:space="preserve">: Percentage of non quality controlled one-hour average gridded data available </w:delText>
-        </w:r>
-      </w:del>
-      <w:del w:id="322" w:author="Xavier Hoenner" w:date="2013-07-11T15:39:00Z">
-        <w:r>
-          <w:delText xml:space="preserve">in the ‘Opendap’ folder </w:delText>
-        </w:r>
-      </w:del>
-      <w:del w:id="323" w:author="Xavier Hoenner" w:date="2013-07-11T12:49:00Z">
-        <w:r>
-          <w:delText xml:space="preserve">of the Data Fabric </w:delText>
         </w:r>
       </w:del>
       <w:del w:id="324" w:author="Xavier Hoenner" w:date="2013-07-11T15:39:00Z">
         <w:r>
+          <w:delText xml:space="preserve">in the ‘Opendap’ folder </w:delText>
+        </w:r>
+      </w:del>
+      <w:del w:id="325" w:author="Xavier Hoenner" w:date="2013-07-11T12:49:00Z">
+        <w:r>
+          <w:delText xml:space="preserve">of the Data Fabric </w:delText>
+        </w:r>
+      </w:del>
+      <w:del w:id="326" w:author="Xavier Hoenner" w:date="2013-07-11T15:39:00Z">
+        <w:r>
           <w:delText>and on the IMOS portal</w:delText>
-        </w:r>
-      </w:del>
-      <w:del w:id="325" w:author="Xavier Hoenner" w:date="2014-05-30T14:50:00Z">
-        <w:r>
-          <w:delText>.</w:delText>
-        </w:r>
-        <w:r>
-          <w:br/>
-        </w:r>
-        <w:r>
-          <w:rPr>
-            <w:b/>
-          </w:rPr>
-          <w:delText>‘</w:delText>
-        </w:r>
-        <w:r>
-          <w:rPr>
-            <w:b/>
-          </w:rPr>
-          <w:delText>T</w:delText>
-        </w:r>
-        <w:r>
-          <w:rPr>
-            <w:b/>
-          </w:rPr>
-          <w:delText xml:space="preserve">ime </w:delText>
-        </w:r>
-        <w:r>
-          <w:rPr>
-            <w:b/>
-          </w:rPr>
-          <w:delText>c</w:delText>
-        </w:r>
-        <w:r>
-          <w:rPr>
-            <w:b/>
-          </w:rPr>
-          <w:delText>overage’</w:delText>
-        </w:r>
-        <w:r>
-          <w:delText xml:space="preserve">: </w:delText>
-        </w:r>
-        <w:r>
-          <w:delText>N</w:delText>
-        </w:r>
-        <w:r>
-          <w:delText xml:space="preserve">umber of days </w:delText>
-        </w:r>
-        <w:r>
-          <w:delText>between the transmission start date and the date at which the last quality controlled radial data were received at eMII</w:delText>
-        </w:r>
-        <w:r>
-          <w:delText>.</w:delText>
-        </w:r>
-        <w:r>
-          <w:br/>
-        </w:r>
-      </w:del>
-      <w:del w:id="326" w:author="Xavier Hoenner" w:date="2013-07-15T14:55:00Z">
-        <w:r>
-          <w:rPr>
-            <w:b/>
-          </w:rPr>
-          <w:delText>‘</w:delText>
-        </w:r>
-        <w:r>
-          <w:rPr>
-            <w:b/>
-          </w:rPr>
-          <w:delText>T</w:delText>
-        </w:r>
-        <w:r>
-          <w:rPr>
-            <w:b/>
-          </w:rPr>
-          <w:delText xml:space="preserve">ime to </w:delText>
-        </w:r>
-        <w:r>
-          <w:rPr>
-            <w:b/>
-          </w:rPr>
-          <w:delText>upload</w:delText>
-        </w:r>
-        <w:r>
-          <w:rPr>
-            <w:b/>
-          </w:rPr>
-          <w:delText xml:space="preserve"> data’</w:delText>
-        </w:r>
-        <w:r>
-          <w:delText xml:space="preserve">: </w:delText>
-        </w:r>
-        <w:r>
-          <w:delText>N</w:delText>
-        </w:r>
-        <w:r>
-          <w:delText xml:space="preserve">umber of days necessary to </w:delText>
-        </w:r>
-        <w:r>
-          <w:delText>process and upload data onto the ‘Opendap’ folder of the Data Fabric</w:delText>
-        </w:r>
-        <w:r>
-          <w:delText xml:space="preserve">. </w:delText>
-        </w:r>
-        <w:r>
-          <w:br/>
         </w:r>
       </w:del>
       <w:del w:id="327" w:author="Xavier Hoenner" w:date="2014-05-30T14:50:00Z">
+        <w:r>
+          <w:delText>.</w:delText>
+        </w:r>
+        <w:r>
+          <w:br/>
+        </w:r>
+        <w:r>
+          <w:rPr>
+            <w:b/>
+          </w:rPr>
+          <w:delText>‘</w:delText>
+        </w:r>
+        <w:r>
+          <w:rPr>
+            <w:b/>
+          </w:rPr>
+          <w:delText>T</w:delText>
+        </w:r>
+        <w:r>
+          <w:rPr>
+            <w:b/>
+          </w:rPr>
+          <w:delText xml:space="preserve">ime </w:delText>
+        </w:r>
+        <w:r>
+          <w:rPr>
+            <w:b/>
+          </w:rPr>
+          <w:delText>c</w:delText>
+        </w:r>
+        <w:r>
+          <w:rPr>
+            <w:b/>
+          </w:rPr>
+          <w:delText>overage’</w:delText>
+        </w:r>
+        <w:r>
+          <w:delText xml:space="preserve">: </w:delText>
+        </w:r>
+        <w:r>
+          <w:delText>N</w:delText>
+        </w:r>
+        <w:r>
+          <w:delText xml:space="preserve">umber of days </w:delText>
+        </w:r>
+        <w:r>
+          <w:delText>between the transmission start date and the date at which the last quality controlled radial data were received at eMII</w:delText>
+        </w:r>
+        <w:r>
+          <w:delText>.</w:delText>
+        </w:r>
+        <w:r>
+          <w:br/>
+        </w:r>
+      </w:del>
+      <w:del w:id="328" w:author="Xavier Hoenner" w:date="2013-07-15T14:55:00Z">
+        <w:r>
+          <w:rPr>
+            <w:b/>
+          </w:rPr>
+          <w:delText>‘</w:delText>
+        </w:r>
+        <w:r>
+          <w:rPr>
+            <w:b/>
+          </w:rPr>
+          <w:delText>T</w:delText>
+        </w:r>
+        <w:r>
+          <w:rPr>
+            <w:b/>
+          </w:rPr>
+          <w:delText xml:space="preserve">ime to </w:delText>
+        </w:r>
+        <w:r>
+          <w:rPr>
+            <w:b/>
+          </w:rPr>
+          <w:delText>upload</w:delText>
+        </w:r>
+        <w:r>
+          <w:rPr>
+            <w:b/>
+          </w:rPr>
+          <w:delText xml:space="preserve"> data’</w:delText>
+        </w:r>
+        <w:r>
+          <w:delText xml:space="preserve">: </w:delText>
+        </w:r>
+        <w:r>
+          <w:delText>N</w:delText>
+        </w:r>
+        <w:r>
+          <w:delText xml:space="preserve">umber of days necessary to </w:delText>
+        </w:r>
+        <w:r>
+          <w:delText>process and upload data onto the ‘Opendap’ folder of the Data Fabric</w:delText>
+        </w:r>
+        <w:r>
+          <w:delText xml:space="preserve">. </w:delText>
+        </w:r>
+        <w:r>
+          <w:br/>
+        </w:r>
+      </w:del>
+      <w:del w:id="329" w:author="Xavier Hoenner" w:date="2014-05-30T14:50:00Z">
         <w:r>
           <w:rPr>
             <w:b/>
@@ -5815,7 +5433,7 @@
     <w:p>
       <w:pPr>
         <w:rPr>
-          <w:del w:id="328" w:author="Xavier Hoenner" w:date="2014-05-30T14:52:00Z"/>
+          <w:del w:id="330" w:author="Xavier Hoenner" w:date="2014-05-30T14:52:00Z"/>
           <w:b/>
         </w:rPr>
       </w:pPr>
@@ -5824,15 +5442,10 @@
       <w:pPr>
         <w:pStyle w:val="Heading2"/>
         <w:rPr>
-          <w:del w:id="329" w:author="Xavier Hoenner" w:date="2014-05-30T14:52:00Z"/>
+          <w:del w:id="331" w:author="Xavier Hoenner" w:date="2014-05-30T14:52:00Z"/>
         </w:rPr>
-        <w:pPrChange w:id="330" w:author="Xavier Hoenner" w:date="2014-05-30T14:52:00Z">
-          <w:pPr>
-            <w:pStyle w:val="Heading2"/>
-          </w:pPr>
-        </w:pPrChange>
       </w:pPr>
-      <w:del w:id="331" w:author="Xavier Hoenner" w:date="2014-05-30T14:52:00Z">
+      <w:del w:id="332" w:author="Xavier Hoenner" w:date="2014-05-30T14:52:00Z">
         <w:r>
           <w:delText>1.</w:delText>
         </w:r>
@@ -5859,15 +5472,15 @@
         <w:spacing w:line="360" w:lineRule="auto"/>
         <w:ind w:left="720"/>
         <w:rPr>
-          <w:del w:id="332" w:author="Xavier Hoenner" w:date="2014-05-30T14:52:00Z"/>
+          <w:del w:id="333" w:author="Xavier Hoenner" w:date="2014-05-30T14:52:00Z"/>
         </w:rPr>
-        <w:pPrChange w:id="333" w:author="Xavier Hoenner" w:date="2014-05-30T14:52:00Z">
+        <w:pPrChange w:id="334" w:author="Xavier Hoenner" w:date="2014-05-30T14:52:00Z">
           <w:pPr>
             <w:pStyle w:val="Heading3"/>
           </w:pPr>
         </w:pPrChange>
       </w:pPr>
-      <w:del w:id="334" w:author="Xavier Hoenner" w:date="2014-05-30T14:52:00Z">
+      <w:del w:id="335" w:author="Xavier Hoenner" w:date="2014-05-30T14:52:00Z">
         <w:r>
           <w:rPr>
             <w:b w:val="0"/>
@@ -5918,16 +5531,16 @@
         <w:spacing w:line="360" w:lineRule="auto"/>
         <w:ind w:left="720"/>
         <w:rPr>
-          <w:del w:id="335" w:author="Xavier Hoenner" w:date="2014-05-30T14:52:00Z"/>
+          <w:del w:id="336" w:author="Xavier Hoenner" w:date="2014-05-30T14:52:00Z"/>
           <w:u w:val="none"/>
         </w:rPr>
-        <w:pPrChange w:id="336" w:author="Xavier Hoenner" w:date="2014-05-30T14:52:00Z">
+        <w:pPrChange w:id="337" w:author="Xavier Hoenner" w:date="2014-05-30T14:52:00Z">
           <w:pPr>
             <w:pStyle w:val="Heading3"/>
           </w:pPr>
         </w:pPrChange>
       </w:pPr>
-      <w:del w:id="337" w:author="Xavier Hoenner" w:date="2014-05-30T14:52:00Z">
+      <w:del w:id="338" w:author="Xavier Hoenner" w:date="2014-05-30T14:52:00Z">
         <w:r>
           <w:br/>
         </w:r>
@@ -6003,9 +5616,9 @@
         <w:ind w:left="720"/>
         <w:outlineLvl w:val="1"/>
         <w:rPr>
-          <w:del w:id="338" w:author="Xavier Hoenner" w:date="2014-05-30T14:52:00Z"/>
+          <w:del w:id="339" w:author="Xavier Hoenner" w:date="2014-05-30T14:52:00Z"/>
         </w:rPr>
-        <w:pPrChange w:id="339" w:author="Xavier Hoenner" w:date="2014-05-30T14:52:00Z">
+        <w:pPrChange w:id="340" w:author="Xavier Hoenner" w:date="2014-05-30T14:52:00Z">
           <w:pPr/>
         </w:pPrChange>
       </w:pPr>
@@ -6018,13 +5631,13 @@
         <w:ind w:left="720"/>
         <w:outlineLvl w:val="1"/>
         <w:rPr>
-          <w:del w:id="340" w:author="Xavier Hoenner" w:date="2014-05-30T14:52:00Z"/>
+          <w:del w:id="341" w:author="Xavier Hoenner" w:date="2014-05-30T14:52:00Z"/>
         </w:rPr>
-        <w:pPrChange w:id="341" w:author="Xavier Hoenner" w:date="2014-05-30T14:52:00Z">
+        <w:pPrChange w:id="342" w:author="Xavier Hoenner" w:date="2014-05-30T14:52:00Z">
           <w:pPr/>
         </w:pPrChange>
       </w:pPr>
-      <w:del w:id="342" w:author="Xavier Hoenner" w:date="2014-05-30T14:52:00Z">
+      <w:del w:id="343" w:author="Xavier Hoenner" w:date="2014-05-30T14:52:00Z">
         <w:r>
           <w:rPr>
             <w:u w:val="single"/>
@@ -6045,7 +5658,7 @@
       </w:tblGrid>
       <w:tr>
         <w:trPr>
-          <w:del w:id="343" w:author="Xavier Hoenner" w:date="2014-05-30T14:52:00Z"/>
+          <w:del w:id="344" w:author="Xavier Hoenner" w:date="2014-05-30T14:52:00Z"/>
         </w:trPr>
         <w:tc>
           <w:tcPr>
@@ -6059,15 +5672,17 @@
               <w:ind w:left="720"/>
               <w:outlineLvl w:val="1"/>
               <w:rPr>
-                <w:del w:id="344" w:author="Xavier Hoenner" w:date="2014-05-30T14:52:00Z"/>
+                <w:del w:id="345" w:author="Xavier Hoenner" w:date="2014-05-30T14:52:00Z"/>
                 <w:b/>
                 <w:szCs w:val="24"/>
               </w:rPr>
-              <w:pPrChange w:id="345" w:author="Xavier Hoenner" w:date="2014-05-30T14:52:00Z">
-                <w:pPr/>
+              <w:pPrChange w:id="346" w:author="Xavier Hoenner" w:date="2014-05-30T14:52:00Z">
+                <w:pPr>
+                  <w:spacing w:after="200" w:line="276" w:lineRule="auto"/>
+                </w:pPr>
               </w:pPrChange>
             </w:pPr>
-            <w:del w:id="346" w:author="Xavier Hoenner" w:date="2014-05-30T14:52:00Z">
+            <w:del w:id="347" w:author="Xavier Hoenner" w:date="2014-05-30T14:52:00Z">
               <w:r>
                 <w:rPr>
                   <w:b/>
@@ -6090,14 +5705,21 @@
               <w:ind w:left="720"/>
               <w:outlineLvl w:val="1"/>
               <w:rPr>
-                <w:del w:id="347" w:author="Xavier Hoenner" w:date="2014-05-30T14:52:00Z"/>
+                <w:del w:id="348" w:author="Xavier Hoenner" w:date="2014-05-30T14:52:00Z"/>
+                <w:rFonts w:asciiTheme="majorHAnsi" w:eastAsiaTheme="majorEastAsia" w:hAnsiTheme="majorHAnsi" w:cstheme="majorBidi"/>
+                <w:color w:val="243F60" w:themeColor="accent1" w:themeShade="7F"/>
                 <w:szCs w:val="24"/>
               </w:rPr>
-              <w:pPrChange w:id="348" w:author="Xavier Hoenner" w:date="2014-05-30T14:52:00Z">
-                <w:pPr/>
+              <w:pPrChange w:id="349" w:author="Xavier Hoenner" w:date="2014-05-30T14:52:00Z">
+                <w:pPr>
+                  <w:keepNext/>
+                  <w:keepLines/>
+                  <w:spacing w:before="200" w:line="276" w:lineRule="auto"/>
+                  <w:outlineLvl w:val="4"/>
+                </w:pPr>
               </w:pPrChange>
             </w:pPr>
-            <w:del w:id="349" w:author="Xavier Hoenner" w:date="2014-05-30T14:16:00Z">
+            <w:del w:id="350" w:author="Xavier Hoenner" w:date="2014-05-30T14:16:00Z">
               <w:r>
                 <w:rPr>
                   <w:szCs w:val="24"/>
@@ -6122,7 +5744,7 @@
       </w:tr>
       <w:tr>
         <w:trPr>
-          <w:del w:id="350" w:author="Xavier Hoenner" w:date="2014-05-30T14:52:00Z"/>
+          <w:del w:id="351" w:author="Xavier Hoenner" w:date="2014-05-30T14:52:00Z"/>
         </w:trPr>
         <w:tc>
           <w:tcPr>
@@ -6136,15 +5758,22 @@
               <w:ind w:left="720"/>
               <w:outlineLvl w:val="1"/>
               <w:rPr>
-                <w:del w:id="351" w:author="Xavier Hoenner" w:date="2014-05-30T14:52:00Z"/>
+                <w:del w:id="352" w:author="Xavier Hoenner" w:date="2014-05-30T14:52:00Z"/>
+                <w:rFonts w:asciiTheme="majorHAnsi" w:eastAsiaTheme="majorEastAsia" w:hAnsiTheme="majorHAnsi" w:cstheme="majorBidi"/>
                 <w:b/>
+                <w:color w:val="243F60" w:themeColor="accent1" w:themeShade="7F"/>
                 <w:szCs w:val="24"/>
               </w:rPr>
-              <w:pPrChange w:id="352" w:author="Xavier Hoenner" w:date="2014-05-30T14:52:00Z">
-                <w:pPr/>
+              <w:pPrChange w:id="353" w:author="Xavier Hoenner" w:date="2014-05-30T14:52:00Z">
+                <w:pPr>
+                  <w:keepNext/>
+                  <w:keepLines/>
+                  <w:spacing w:before="200" w:line="276" w:lineRule="auto"/>
+                  <w:outlineLvl w:val="4"/>
+                </w:pPr>
               </w:pPrChange>
             </w:pPr>
-            <w:del w:id="353" w:author="Xavier Hoenner" w:date="2014-05-30T14:52:00Z">
+            <w:del w:id="354" w:author="Xavier Hoenner" w:date="2014-05-30T14:52:00Z">
               <w:r>
                 <w:rPr>
                   <w:b/>
@@ -6167,14 +5796,21 @@
               <w:ind w:left="720"/>
               <w:outlineLvl w:val="1"/>
               <w:rPr>
-                <w:del w:id="354" w:author="Xavier Hoenner" w:date="2014-05-30T14:52:00Z"/>
+                <w:del w:id="355" w:author="Xavier Hoenner" w:date="2014-05-30T14:52:00Z"/>
+                <w:rFonts w:asciiTheme="majorHAnsi" w:eastAsiaTheme="majorEastAsia" w:hAnsiTheme="majorHAnsi" w:cstheme="majorBidi"/>
+                <w:color w:val="243F60" w:themeColor="accent1" w:themeShade="7F"/>
                 <w:szCs w:val="24"/>
               </w:rPr>
-              <w:pPrChange w:id="355" w:author="Xavier Hoenner" w:date="2014-05-30T14:52:00Z">
-                <w:pPr/>
+              <w:pPrChange w:id="356" w:author="Xavier Hoenner" w:date="2014-05-30T14:52:00Z">
+                <w:pPr>
+                  <w:keepNext/>
+                  <w:keepLines/>
+                  <w:spacing w:before="200" w:line="276" w:lineRule="auto"/>
+                  <w:outlineLvl w:val="4"/>
+                </w:pPr>
               </w:pPrChange>
             </w:pPr>
-            <w:del w:id="356" w:author="Xavier Hoenner" w:date="2014-05-30T14:16:00Z">
+            <w:del w:id="357" w:author="Xavier Hoenner" w:date="2014-05-30T14:16:00Z">
               <w:r>
                 <w:rPr>
                   <w:szCs w:val="24"/>
@@ -6187,7 +5823,7 @@
       </w:tr>
       <w:tr>
         <w:trPr>
-          <w:del w:id="357" w:author="Xavier Hoenner" w:date="2014-05-30T14:52:00Z"/>
+          <w:del w:id="358" w:author="Xavier Hoenner" w:date="2014-05-30T14:52:00Z"/>
         </w:trPr>
         <w:tc>
           <w:tcPr>
@@ -6201,15 +5837,22 @@
               <w:ind w:left="720"/>
               <w:outlineLvl w:val="1"/>
               <w:rPr>
-                <w:del w:id="358" w:author="Xavier Hoenner" w:date="2014-05-30T14:52:00Z"/>
+                <w:del w:id="359" w:author="Xavier Hoenner" w:date="2014-05-30T14:52:00Z"/>
+                <w:rFonts w:asciiTheme="majorHAnsi" w:eastAsiaTheme="majorEastAsia" w:hAnsiTheme="majorHAnsi" w:cstheme="majorBidi"/>
                 <w:b/>
+                <w:color w:val="243F60" w:themeColor="accent1" w:themeShade="7F"/>
                 <w:szCs w:val="24"/>
               </w:rPr>
-              <w:pPrChange w:id="359" w:author="Xavier Hoenner" w:date="2014-05-30T14:52:00Z">
-                <w:pPr/>
+              <w:pPrChange w:id="360" w:author="Xavier Hoenner" w:date="2014-05-30T14:52:00Z">
+                <w:pPr>
+                  <w:keepNext/>
+                  <w:keepLines/>
+                  <w:spacing w:before="200" w:line="276" w:lineRule="auto"/>
+                  <w:outlineLvl w:val="4"/>
+                </w:pPr>
               </w:pPrChange>
             </w:pPr>
-            <w:del w:id="360" w:author="Xavier Hoenner" w:date="2014-05-30T14:52:00Z">
+            <w:del w:id="361" w:author="Xavier Hoenner" w:date="2014-05-30T14:52:00Z">
               <w:r>
                 <w:rPr>
                   <w:b/>
@@ -6232,14 +5875,21 @@
               <w:ind w:left="720"/>
               <w:outlineLvl w:val="1"/>
               <w:rPr>
-                <w:del w:id="361" w:author="Xavier Hoenner" w:date="2014-05-30T14:52:00Z"/>
+                <w:del w:id="362" w:author="Xavier Hoenner" w:date="2014-05-30T14:52:00Z"/>
+                <w:rFonts w:asciiTheme="majorHAnsi" w:eastAsiaTheme="majorEastAsia" w:hAnsiTheme="majorHAnsi" w:cstheme="majorBidi"/>
+                <w:color w:val="243F60" w:themeColor="accent1" w:themeShade="7F"/>
                 <w:szCs w:val="24"/>
               </w:rPr>
-              <w:pPrChange w:id="362" w:author="Xavier Hoenner" w:date="2014-05-30T14:52:00Z">
-                <w:pPr/>
+              <w:pPrChange w:id="363" w:author="Xavier Hoenner" w:date="2014-05-30T14:52:00Z">
+                <w:pPr>
+                  <w:keepNext/>
+                  <w:keepLines/>
+                  <w:spacing w:before="200" w:line="276" w:lineRule="auto"/>
+                  <w:outlineLvl w:val="4"/>
+                </w:pPr>
               </w:pPrChange>
             </w:pPr>
-            <w:del w:id="363" w:author="Xavier Hoenner" w:date="2014-05-30T14:16:00Z">
+            <w:del w:id="364" w:author="Xavier Hoenner" w:date="2014-05-30T14:16:00Z">
               <w:r>
                 <w:rPr>
                   <w:szCs w:val="24"/>
@@ -6252,7 +5902,7 @@
       </w:tr>
       <w:tr>
         <w:trPr>
-          <w:del w:id="364" w:author="Xavier Hoenner" w:date="2014-05-30T14:52:00Z"/>
+          <w:del w:id="365" w:author="Xavier Hoenner" w:date="2014-05-30T14:52:00Z"/>
         </w:trPr>
         <w:tc>
           <w:tcPr>
@@ -6266,15 +5916,17 @@
               <w:ind w:left="720"/>
               <w:outlineLvl w:val="1"/>
               <w:rPr>
-                <w:del w:id="365" w:author="Xavier Hoenner" w:date="2014-05-30T14:52:00Z"/>
+                <w:del w:id="366" w:author="Xavier Hoenner" w:date="2014-05-30T14:52:00Z"/>
                 <w:b/>
                 <w:szCs w:val="24"/>
               </w:rPr>
-              <w:pPrChange w:id="366" w:author="Xavier Hoenner" w:date="2014-05-30T14:52:00Z">
-                <w:pPr/>
+              <w:pPrChange w:id="367" w:author="Xavier Hoenner" w:date="2014-05-30T14:52:00Z">
+                <w:pPr>
+                  <w:spacing w:after="200" w:line="276" w:lineRule="auto"/>
+                </w:pPr>
               </w:pPrChange>
             </w:pPr>
-            <w:del w:id="367" w:author="Xavier Hoenner" w:date="2014-05-30T14:52:00Z">
+            <w:del w:id="368" w:author="Xavier Hoenner" w:date="2014-05-30T14:52:00Z">
               <w:r>
                 <w:rPr>
                   <w:b/>
@@ -6297,14 +5949,21 @@
               <w:ind w:left="720"/>
               <w:outlineLvl w:val="1"/>
               <w:rPr>
-                <w:del w:id="368" w:author="Xavier Hoenner" w:date="2014-05-30T14:52:00Z"/>
+                <w:del w:id="369" w:author="Xavier Hoenner" w:date="2014-05-30T14:52:00Z"/>
+                <w:rFonts w:asciiTheme="majorHAnsi" w:eastAsiaTheme="majorEastAsia" w:hAnsiTheme="majorHAnsi" w:cstheme="majorBidi"/>
+                <w:color w:val="243F60" w:themeColor="accent1" w:themeShade="7F"/>
                 <w:szCs w:val="24"/>
               </w:rPr>
-              <w:pPrChange w:id="369" w:author="Xavier Hoenner" w:date="2014-05-30T14:52:00Z">
-                <w:pPr/>
+              <w:pPrChange w:id="370" w:author="Xavier Hoenner" w:date="2014-05-30T14:52:00Z">
+                <w:pPr>
+                  <w:keepNext/>
+                  <w:keepLines/>
+                  <w:spacing w:before="200" w:line="276" w:lineRule="auto"/>
+                  <w:outlineLvl w:val="4"/>
+                </w:pPr>
               </w:pPrChange>
             </w:pPr>
-            <w:del w:id="370" w:author="Xavier Hoenner" w:date="2014-05-30T14:52:00Z">
+            <w:del w:id="371" w:author="Xavier Hoenner" w:date="2014-05-30T14:52:00Z">
               <w:r>
                 <w:rPr>
                   <w:szCs w:val="24"/>
@@ -6336,9 +5995,9 @@
         <w:ind w:left="720"/>
         <w:outlineLvl w:val="1"/>
         <w:rPr>
-          <w:del w:id="371" w:author="Xavier Hoenner" w:date="2014-05-30T14:52:00Z"/>
+          <w:del w:id="372" w:author="Xavier Hoenner" w:date="2014-05-30T14:52:00Z"/>
         </w:rPr>
-        <w:pPrChange w:id="372" w:author="Xavier Hoenner" w:date="2014-05-30T14:52:00Z">
+        <w:pPrChange w:id="373" w:author="Xavier Hoenner" w:date="2014-05-30T14:52:00Z">
           <w:pPr/>
         </w:pPrChange>
       </w:pPr>
@@ -6351,13 +6010,13 @@
         <w:ind w:left="720"/>
         <w:outlineLvl w:val="1"/>
         <w:rPr>
-          <w:del w:id="373" w:author="Xavier Hoenner" w:date="2014-05-30T14:52:00Z"/>
+          <w:del w:id="374" w:author="Xavier Hoenner" w:date="2014-05-30T14:52:00Z"/>
         </w:rPr>
-        <w:pPrChange w:id="374" w:author="Xavier Hoenner" w:date="2014-05-30T14:52:00Z">
+        <w:pPrChange w:id="375" w:author="Xavier Hoenner" w:date="2014-05-30T14:52:00Z">
           <w:pPr/>
         </w:pPrChange>
       </w:pPr>
-      <w:del w:id="375" w:author="Xavier Hoenner" w:date="2014-05-30T14:52:00Z">
+      <w:del w:id="376" w:author="Xavier Hoenner" w:date="2014-05-30T14:52:00Z">
         <w:r>
           <w:rPr>
             <w:u w:val="single"/>
@@ -6380,20 +6039,19 @@
         <w:ind w:left="720" w:hanging="1843"/>
         <w:outlineLvl w:val="1"/>
         <w:rPr>
-          <w:del w:id="376" w:author="Xavier Hoenner" w:date="2014-05-30T14:52:00Z"/>
+          <w:del w:id="377" w:author="Xavier Hoenner" w:date="2014-05-30T14:52:00Z"/>
         </w:rPr>
-        <w:pPrChange w:id="377" w:author="Xavier Hoenner" w:date="2014-05-30T14:52:00Z">
+        <w:pPrChange w:id="378" w:author="Xavier Hoenner" w:date="2014-05-30T14:52:00Z">
           <w:pPr>
             <w:ind w:left="1843" w:hanging="1843"/>
           </w:pPr>
         </w:pPrChange>
       </w:pPr>
-      <w:del w:id="378" w:author="Xavier Hoenner" w:date="2014-05-30T14:52:00Z">
+      <w:del w:id="379" w:author="Xavier Hoenner" w:date="2014-05-30T14:52:00Z">
         <w:r>
           <w:rPr>
             <w:u w:val="single"/>
           </w:rPr>
-          <w:lastRenderedPageBreak/>
           <w:delText>Data sorting options:</w:delText>
         </w:r>
         <w:r>
@@ -6421,15 +6079,15 @@
         <w:ind w:left="720" w:hanging="1843"/>
         <w:outlineLvl w:val="1"/>
         <w:rPr>
-          <w:del w:id="379" w:author="Xavier Hoenner" w:date="2014-05-30T14:52:00Z"/>
+          <w:del w:id="380" w:author="Xavier Hoenner" w:date="2014-05-30T14:52:00Z"/>
         </w:rPr>
-        <w:pPrChange w:id="380" w:author="Xavier Hoenner" w:date="2014-05-30T14:52:00Z">
+        <w:pPrChange w:id="381" w:author="Xavier Hoenner" w:date="2014-05-30T14:52:00Z">
           <w:pPr>
             <w:ind w:left="1843" w:hanging="1843"/>
           </w:pPr>
         </w:pPrChange>
       </w:pPr>
-      <w:del w:id="381" w:author="Xavier Hoenner" w:date="2014-05-30T14:52:00Z">
+      <w:del w:id="382" w:author="Xavier Hoenner" w:date="2014-05-30T14:52:00Z">
         <w:r>
           <w:rPr>
             <w:u w:val="single"/>
@@ -6449,15 +6107,15 @@
         <w:ind w:left="720" w:hanging="993"/>
         <w:outlineLvl w:val="1"/>
         <w:rPr>
-          <w:del w:id="382" w:author="Xavier Hoenner" w:date="2014-05-30T14:52:00Z"/>
+          <w:del w:id="383" w:author="Xavier Hoenner" w:date="2014-05-30T14:52:00Z"/>
         </w:rPr>
-        <w:pPrChange w:id="383" w:author="Xavier Hoenner" w:date="2014-05-30T14:52:00Z">
+        <w:pPrChange w:id="384" w:author="Xavier Hoenner" w:date="2014-05-30T14:52:00Z">
           <w:pPr>
             <w:ind w:left="993" w:hanging="993"/>
           </w:pPr>
         </w:pPrChange>
       </w:pPr>
-      <w:del w:id="384" w:author="Xavier Hoenner" w:date="2014-05-30T14:52:00Z">
+      <w:del w:id="385" w:author="Xavier Hoenner" w:date="2014-05-30T14:52:00Z">
         <w:r>
           <w:rPr>
             <w:u w:val="single"/>
@@ -6531,22 +6189,22 @@
           <w:delText xml:space="preserve">Percentage of non quality controlled radial data available </w:delText>
         </w:r>
       </w:del>
-      <w:del w:id="385" w:author="Xavier Hoenner" w:date="2013-07-11T15:39:00Z">
+      <w:del w:id="386" w:author="Xavier Hoenner" w:date="2013-07-11T15:39:00Z">
         <w:r>
           <w:delText>in the ‘Opendap’ folder</w:delText>
         </w:r>
       </w:del>
-      <w:del w:id="386" w:author="Xavier Hoenner" w:date="2013-07-11T12:49:00Z">
+      <w:del w:id="387" w:author="Xavier Hoenner" w:date="2013-07-11T12:49:00Z">
         <w:r>
           <w:delText xml:space="preserve"> of the </w:delText>
         </w:r>
       </w:del>
-      <w:del w:id="387" w:author="Xavier Hoenner" w:date="2013-07-11T12:48:00Z">
+      <w:del w:id="388" w:author="Xavier Hoenner" w:date="2013-07-11T12:48:00Z">
         <w:r>
           <w:delText>Data Fabric</w:delText>
         </w:r>
       </w:del>
-      <w:del w:id="388" w:author="Xavier Hoenner" w:date="2014-05-30T14:52:00Z">
+      <w:del w:id="389" w:author="Xavier Hoenner" w:date="2014-05-30T14:52:00Z">
         <w:r>
           <w:delText>.</w:delText>
         </w:r>
@@ -6563,22 +6221,22 @@
           <w:delText xml:space="preserve">: Percentage of non quality controlled one-hour average gridded data available </w:delText>
         </w:r>
       </w:del>
-      <w:del w:id="389" w:author="Xavier Hoenner" w:date="2013-07-11T15:39:00Z">
+      <w:del w:id="390" w:author="Xavier Hoenner" w:date="2013-07-11T15:39:00Z">
         <w:r>
           <w:delText xml:space="preserve">in the ‘Opendap’ folder </w:delText>
         </w:r>
       </w:del>
-      <w:del w:id="390" w:author="Xavier Hoenner" w:date="2013-07-11T12:49:00Z">
+      <w:del w:id="391" w:author="Xavier Hoenner" w:date="2013-07-11T12:49:00Z">
         <w:r>
           <w:delText xml:space="preserve">of the Data Fabric </w:delText>
         </w:r>
       </w:del>
-      <w:del w:id="391" w:author="Xavier Hoenner" w:date="2013-07-11T15:39:00Z">
+      <w:del w:id="392" w:author="Xavier Hoenner" w:date="2013-07-11T15:39:00Z">
         <w:r>
           <w:delText>and on the IMOS portal</w:delText>
         </w:r>
       </w:del>
-      <w:del w:id="392" w:author="Xavier Hoenner" w:date="2014-05-30T14:52:00Z">
+      <w:del w:id="393" w:author="Xavier Hoenner" w:date="2014-05-30T14:52:00Z">
         <w:r>
           <w:delText>.</w:delText>
         </w:r>
@@ -6634,7 +6292,7 @@
           <w:br/>
         </w:r>
       </w:del>
-      <w:del w:id="393" w:author="Xavier Hoenner" w:date="2013-07-15T14:55:00Z">
+      <w:del w:id="394" w:author="Xavier Hoenner" w:date="2013-07-15T14:55:00Z">
         <w:r>
           <w:rPr>
             <w:b/>
@@ -6684,7 +6342,7 @@
           <w:br/>
         </w:r>
       </w:del>
-      <w:del w:id="394" w:author="Xavier Hoenner" w:date="2014-05-30T14:52:00Z">
+      <w:del w:id="395" w:author="Xavier Hoenner" w:date="2014-05-30T14:52:00Z">
         <w:r>
           <w:rPr>
             <w:b/>
@@ -6731,9 +6389,9 @@
         <w:ind w:left="720"/>
         <w:outlineLvl w:val="1"/>
         <w:rPr>
-          <w:del w:id="395" w:author="Xavier Hoenner" w:date="2014-05-30T14:52:00Z"/>
+          <w:del w:id="396" w:author="Xavier Hoenner" w:date="2014-05-30T14:52:00Z"/>
         </w:rPr>
-        <w:pPrChange w:id="396" w:author="Xavier Hoenner" w:date="2014-05-30T14:52:00Z">
+        <w:pPrChange w:id="397" w:author="Xavier Hoenner" w:date="2014-05-30T14:52:00Z">
           <w:pPr/>
         </w:pPrChange>
       </w:pPr>
@@ -6744,15 +6402,15 @@
         <w:spacing w:line="360" w:lineRule="auto"/>
         <w:ind w:left="720"/>
         <w:rPr>
-          <w:del w:id="397" w:author="Xavier Hoenner" w:date="2014-05-30T14:52:00Z"/>
+          <w:del w:id="398" w:author="Xavier Hoenner" w:date="2014-05-30T14:52:00Z"/>
         </w:rPr>
-        <w:pPrChange w:id="398" w:author="Xavier Hoenner" w:date="2014-05-30T14:52:00Z">
+        <w:pPrChange w:id="399" w:author="Xavier Hoenner" w:date="2014-05-30T14:52:00Z">
           <w:pPr>
             <w:pStyle w:val="Heading3"/>
           </w:pPr>
         </w:pPrChange>
       </w:pPr>
-      <w:del w:id="399" w:author="Xavier Hoenner" w:date="2014-05-30T14:52:00Z">
+      <w:del w:id="400" w:author="Xavier Hoenner" w:date="2014-05-30T14:52:00Z">
         <w:r>
           <w:delText>Template</w:delText>
         </w:r>
@@ -6765,7 +6423,7 @@
         <w:jc w:val="center"/>
         <w:tblLayout w:type="fixed"/>
         <w:tblLook w:val="04A0" w:firstRow="1" w:lastRow="0" w:firstColumn="1" w:lastColumn="0" w:noHBand="0" w:noVBand="1"/>
-        <w:tblPrChange w:id="400" w:author="Xavier Hoenner" w:date="2013-07-11T12:47:00Z">
+        <w:tblPrChange w:id="401" w:author="Xavier Hoenner" w:date="2013-07-11T12:47:00Z">
           <w:tblPr>
             <w:tblStyle w:val="TableGrid"/>
             <w:tblW w:w="8044" w:type="dxa"/>
@@ -6785,13 +6443,12 @@
         <w:gridCol w:w="503"/>
         <w:gridCol w:w="525"/>
         <w:gridCol w:w="353"/>
-        <w:gridCol w:w="702"/>
+        <w:gridCol w:w="704"/>
         <w:gridCol w:w="440"/>
         <w:gridCol w:w="516"/>
         <w:gridCol w:w="1384"/>
-        <w:gridCol w:w="2"/>
         <w:gridCol w:w="1869"/>
-        <w:tblGridChange w:id="401">
+        <w:tblGridChange w:id="402">
           <w:tblGrid>
             <w:gridCol w:w="829"/>
             <w:gridCol w:w="659"/>
@@ -6802,8 +6459,8 @@
             <w:gridCol w:w="822"/>
             <w:gridCol w:w="184"/>
             <w:gridCol w:w="674"/>
-            <w:gridCol w:w="821"/>
-            <w:gridCol w:w="31"/>
+            <w:gridCol w:w="823"/>
+            <w:gridCol w:w="29"/>
             <w:gridCol w:w="1078"/>
             <w:gridCol w:w="793"/>
             <w:gridCol w:w="671"/>
@@ -6813,12 +6470,13 @@
       </w:tblGrid>
       <w:tr>
         <w:trPr>
-          <w:gridAfter w:val="2"/>
+          <w:gridAfter w:val="1"/>
+          <w:wAfter w:w="1871" w:type="dxa"/>
           <w:jc w:val="center"/>
-          <w:del w:id="402" w:author="Xavier Hoenner" w:date="2013-07-11T12:47:00Z"/>
-          <w:trPrChange w:id="403" w:author="Xavier Hoenner" w:date="2013-07-11T12:47:00Z">
+          <w:del w:id="403" w:author="Xavier Hoenner" w:date="2013-07-11T12:47:00Z"/>
+          <w:trPrChange w:id="404" w:author="Xavier Hoenner" w:date="2013-07-11T12:47:00Z">
             <w:trPr>
-              <w:gridAfter w:val="2"/>
+              <w:gridAfter w:val="1"/>
               <w:jc w:val="center"/>
             </w:trPr>
           </w:trPrChange>
@@ -6827,7 +6485,7 @@
           <w:tcPr>
             <w:tcW w:w="726" w:type="dxa"/>
             <w:vAlign w:val="center"/>
-            <w:tcPrChange w:id="404" w:author="Xavier Hoenner" w:date="2013-07-11T12:47:00Z">
+            <w:tcPrChange w:id="405" w:author="Xavier Hoenner" w:date="2013-07-11T12:47:00Z">
               <w:tcPr>
                 <w:tcW w:w="967" w:type="dxa"/>
                 <w:vAlign w:val="center"/>
@@ -6843,16 +6501,17 @@
               <w:jc w:val="center"/>
               <w:outlineLvl w:val="1"/>
               <w:rPr>
-                <w:del w:id="405" w:author="Xavier Hoenner" w:date="2013-07-11T12:47:00Z"/>
+                <w:del w:id="406" w:author="Xavier Hoenner" w:date="2013-07-11T12:47:00Z"/>
                 <w:b/>
               </w:rPr>
-              <w:pPrChange w:id="406" w:author="Xavier Hoenner" w:date="2014-05-30T14:52:00Z">
+              <w:pPrChange w:id="407" w:author="Xavier Hoenner" w:date="2014-05-30T14:52:00Z">
                 <w:pPr>
+                  <w:spacing w:after="200" w:line="276" w:lineRule="auto"/>
                   <w:jc w:val="center"/>
                 </w:pPr>
               </w:pPrChange>
             </w:pPr>
-            <w:del w:id="407" w:author="Xavier Hoenner" w:date="2013-07-11T12:47:00Z">
+            <w:del w:id="408" w:author="Xavier Hoenner" w:date="2013-07-11T12:47:00Z">
               <w:r>
                 <w:rPr>
                   <w:b/>
@@ -6866,7 +6525,7 @@
           <w:tcPr>
             <w:tcW w:w="585" w:type="dxa"/>
             <w:vAlign w:val="center"/>
-            <w:tcPrChange w:id="408" w:author="Xavier Hoenner" w:date="2013-07-11T12:47:00Z">
+            <w:tcPrChange w:id="409" w:author="Xavier Hoenner" w:date="2013-07-11T12:47:00Z">
               <w:tcPr>
                 <w:tcW w:w="757" w:type="dxa"/>
                 <w:vAlign w:val="center"/>
@@ -6882,16 +6541,17 @@
               <w:jc w:val="center"/>
               <w:outlineLvl w:val="1"/>
               <w:rPr>
-                <w:del w:id="409" w:author="Xavier Hoenner" w:date="2013-07-11T12:47:00Z"/>
+                <w:del w:id="410" w:author="Xavier Hoenner" w:date="2013-07-11T12:47:00Z"/>
                 <w:b/>
               </w:rPr>
-              <w:pPrChange w:id="410" w:author="Xavier Hoenner" w:date="2014-05-30T14:52:00Z">
+              <w:pPrChange w:id="411" w:author="Xavier Hoenner" w:date="2014-05-30T14:52:00Z">
                 <w:pPr>
+                  <w:spacing w:after="200" w:line="276" w:lineRule="auto"/>
                   <w:jc w:val="center"/>
                 </w:pPr>
               </w:pPrChange>
             </w:pPr>
-            <w:del w:id="411" w:author="Xavier Hoenner" w:date="2013-07-11T12:47:00Z">
+            <w:del w:id="412" w:author="Xavier Hoenner" w:date="2013-07-11T12:47:00Z">
               <w:r>
                 <w:rPr>
                   <w:b/>
@@ -6906,7 +6566,7 @@
             <w:tcW w:w="587" w:type="dxa"/>
             <w:gridSpan w:val="2"/>
             <w:vAlign w:val="center"/>
-            <w:tcPrChange w:id="412" w:author="Xavier Hoenner" w:date="2013-07-11T12:47:00Z">
+            <w:tcPrChange w:id="413" w:author="Xavier Hoenner" w:date="2013-07-11T12:47:00Z">
               <w:tcPr>
                 <w:tcW w:w="757" w:type="dxa"/>
                 <w:gridSpan w:val="2"/>
@@ -6923,16 +6583,17 @@
               <w:jc w:val="center"/>
               <w:outlineLvl w:val="1"/>
               <w:rPr>
-                <w:del w:id="413" w:author="Xavier Hoenner" w:date="2013-07-11T12:47:00Z"/>
+                <w:del w:id="414" w:author="Xavier Hoenner" w:date="2013-07-11T12:47:00Z"/>
                 <w:b/>
               </w:rPr>
-              <w:pPrChange w:id="414" w:author="Xavier Hoenner" w:date="2014-05-30T14:52:00Z">
+              <w:pPrChange w:id="415" w:author="Xavier Hoenner" w:date="2014-05-30T14:52:00Z">
                 <w:pPr>
+                  <w:spacing w:after="200" w:line="276" w:lineRule="auto"/>
                   <w:jc w:val="center"/>
                 </w:pPr>
               </w:pPrChange>
             </w:pPr>
-            <w:del w:id="415" w:author="Xavier Hoenner" w:date="2013-07-11T12:47:00Z">
+            <w:del w:id="416" w:author="Xavier Hoenner" w:date="2013-07-11T12:47:00Z">
               <w:r>
                 <w:rPr>
                   <w:b/>
@@ -6946,7 +6607,7 @@
           <w:tcPr>
             <w:tcW w:w="721" w:type="dxa"/>
             <w:vAlign w:val="center"/>
-            <w:tcPrChange w:id="416" w:author="Xavier Hoenner" w:date="2013-07-11T12:47:00Z">
+            <w:tcPrChange w:id="417" w:author="Xavier Hoenner" w:date="2013-07-11T12:47:00Z">
               <w:tcPr>
                 <w:tcW w:w="957" w:type="dxa"/>
                 <w:gridSpan w:val="2"/>
@@ -6963,16 +6624,17 @@
               <w:jc w:val="center"/>
               <w:outlineLvl w:val="1"/>
               <w:rPr>
-                <w:del w:id="417" w:author="Xavier Hoenner" w:date="2013-07-11T12:47:00Z"/>
+                <w:del w:id="418" w:author="Xavier Hoenner" w:date="2013-07-11T12:47:00Z"/>
                 <w:b/>
               </w:rPr>
-              <w:pPrChange w:id="418" w:author="Xavier Hoenner" w:date="2014-05-30T14:52:00Z">
+              <w:pPrChange w:id="419" w:author="Xavier Hoenner" w:date="2014-05-30T14:52:00Z">
                 <w:pPr>
+                  <w:spacing w:after="200" w:line="276" w:lineRule="auto"/>
                   <w:jc w:val="center"/>
                 </w:pPr>
               </w:pPrChange>
             </w:pPr>
-            <w:del w:id="419" w:author="Xavier Hoenner" w:date="2013-07-11T12:47:00Z">
+            <w:del w:id="420" w:author="Xavier Hoenner" w:date="2013-07-11T12:47:00Z">
               <w:r>
                 <w:rPr>
                   <w:b/>
@@ -6987,7 +6649,7 @@
             <w:tcW w:w="721" w:type="dxa"/>
             <w:gridSpan w:val="2"/>
             <w:vAlign w:val="center"/>
-            <w:tcPrChange w:id="420" w:author="Xavier Hoenner" w:date="2013-07-11T12:47:00Z">
+            <w:tcPrChange w:id="421" w:author="Xavier Hoenner" w:date="2013-07-11T12:47:00Z">
               <w:tcPr>
                 <w:tcW w:w="957" w:type="dxa"/>
                 <w:vAlign w:val="center"/>
@@ -7003,16 +6665,17 @@
               <w:jc w:val="center"/>
               <w:outlineLvl w:val="1"/>
               <w:rPr>
-                <w:del w:id="421" w:author="Xavier Hoenner" w:date="2013-07-11T12:47:00Z"/>
+                <w:del w:id="422" w:author="Xavier Hoenner" w:date="2013-07-11T12:47:00Z"/>
                 <w:b/>
               </w:rPr>
-              <w:pPrChange w:id="422" w:author="Xavier Hoenner" w:date="2014-05-30T14:52:00Z">
+              <w:pPrChange w:id="423" w:author="Xavier Hoenner" w:date="2014-05-30T14:52:00Z">
                 <w:pPr>
+                  <w:spacing w:after="200" w:line="276" w:lineRule="auto"/>
                   <w:jc w:val="center"/>
                 </w:pPr>
               </w:pPrChange>
             </w:pPr>
-            <w:del w:id="423" w:author="Xavier Hoenner" w:date="2013-07-11T12:47:00Z">
+            <w:del w:id="424" w:author="Xavier Hoenner" w:date="2013-07-11T12:47:00Z">
               <w:r>
                 <w:rPr>
                   <w:b/>
@@ -7027,7 +6690,7 @@
             <w:tcW w:w="751" w:type="dxa"/>
             <w:gridSpan w:val="2"/>
             <w:vAlign w:val="center"/>
-            <w:tcPrChange w:id="424" w:author="Xavier Hoenner" w:date="2013-07-11T12:47:00Z">
+            <w:tcPrChange w:id="425" w:author="Xavier Hoenner" w:date="2013-07-11T12:47:00Z">
               <w:tcPr>
                 <w:tcW w:w="988" w:type="dxa"/>
                 <w:gridSpan w:val="2"/>
@@ -7044,16 +6707,17 @@
               <w:jc w:val="center"/>
               <w:outlineLvl w:val="1"/>
               <w:rPr>
-                <w:del w:id="425" w:author="Xavier Hoenner" w:date="2013-07-11T12:47:00Z"/>
+                <w:del w:id="426" w:author="Xavier Hoenner" w:date="2013-07-11T12:47:00Z"/>
                 <w:b/>
               </w:rPr>
-              <w:pPrChange w:id="426" w:author="Xavier Hoenner" w:date="2014-05-30T14:52:00Z">
+              <w:pPrChange w:id="427" w:author="Xavier Hoenner" w:date="2014-05-30T14:52:00Z">
                 <w:pPr>
+                  <w:spacing w:after="200" w:line="276" w:lineRule="auto"/>
                   <w:jc w:val="center"/>
                 </w:pPr>
               </w:pPrChange>
             </w:pPr>
-            <w:del w:id="427" w:author="Xavier Hoenner" w:date="2013-07-11T12:47:00Z">
+            <w:del w:id="428" w:author="Xavier Hoenner" w:date="2013-07-11T12:47:00Z">
               <w:r>
                 <w:rPr>
                   <w:b/>
@@ -7067,7 +6731,7 @@
           <w:tcPr>
             <w:tcW w:w="746" w:type="dxa"/>
             <w:vAlign w:val="center"/>
-            <w:tcPrChange w:id="428" w:author="Xavier Hoenner" w:date="2013-07-11T12:47:00Z">
+            <w:tcPrChange w:id="429" w:author="Xavier Hoenner" w:date="2013-07-11T12:47:00Z">
               <w:tcPr>
                 <w:tcW w:w="993" w:type="dxa"/>
                 <w:gridSpan w:val="2"/>
@@ -7084,16 +6748,17 @@
               <w:jc w:val="center"/>
               <w:outlineLvl w:val="1"/>
               <w:rPr>
-                <w:del w:id="429" w:author="Xavier Hoenner" w:date="2013-07-11T12:47:00Z"/>
+                <w:del w:id="430" w:author="Xavier Hoenner" w:date="2013-07-11T12:47:00Z"/>
                 <w:b/>
               </w:rPr>
-              <w:pPrChange w:id="430" w:author="Xavier Hoenner" w:date="2014-05-30T14:52:00Z">
+              <w:pPrChange w:id="431" w:author="Xavier Hoenner" w:date="2014-05-30T14:52:00Z">
                 <w:pPr>
+                  <w:spacing w:after="200" w:line="276" w:lineRule="auto"/>
                   <w:jc w:val="center"/>
                 </w:pPr>
               </w:pPrChange>
             </w:pPr>
-            <w:del w:id="431" w:author="Xavier Hoenner" w:date="2013-07-11T12:47:00Z">
+            <w:del w:id="432" w:author="Xavier Hoenner" w:date="2013-07-11T12:47:00Z">
               <w:r>
                 <w:rPr>
                   <w:b/>
@@ -7108,7 +6773,7 @@
             <w:tcW w:w="933" w:type="dxa"/>
             <w:gridSpan w:val="2"/>
             <w:vAlign w:val="center"/>
-            <w:tcPrChange w:id="432" w:author="Xavier Hoenner" w:date="2013-07-11T12:47:00Z">
+            <w:tcPrChange w:id="433" w:author="Xavier Hoenner" w:date="2013-07-11T12:47:00Z">
               <w:tcPr>
                 <w:tcW w:w="1275" w:type="dxa"/>
                 <w:vAlign w:val="center"/>
@@ -7124,16 +6789,17 @@
               <w:jc w:val="center"/>
               <w:outlineLvl w:val="1"/>
               <w:rPr>
-                <w:del w:id="433" w:author="Xavier Hoenner" w:date="2013-07-11T12:47:00Z"/>
+                <w:del w:id="434" w:author="Xavier Hoenner" w:date="2013-07-11T12:47:00Z"/>
                 <w:b/>
               </w:rPr>
-              <w:pPrChange w:id="434" w:author="Xavier Hoenner" w:date="2014-05-30T14:52:00Z">
+              <w:pPrChange w:id="435" w:author="Xavier Hoenner" w:date="2014-05-30T14:52:00Z">
                 <w:pPr>
+                  <w:spacing w:after="200" w:line="276" w:lineRule="auto"/>
                   <w:jc w:val="center"/>
                 </w:pPr>
               </w:pPrChange>
             </w:pPr>
-            <w:del w:id="435" w:author="Xavier Hoenner" w:date="2013-07-11T12:47:00Z">
+            <w:del w:id="436" w:author="Xavier Hoenner" w:date="2013-07-11T12:47:00Z">
               <w:r>
                 <w:rPr>
                   <w:b/>
@@ -7147,7 +6813,7 @@
           <w:tcPr>
             <w:tcW w:w="1252" w:type="dxa"/>
             <w:vAlign w:val="center"/>
-            <w:tcPrChange w:id="436" w:author="Xavier Hoenner" w:date="2013-07-11T12:47:00Z">
+            <w:tcPrChange w:id="437" w:author="Xavier Hoenner" w:date="2013-07-11T12:47:00Z">
               <w:tcPr>
                 <w:tcW w:w="1752" w:type="dxa"/>
                 <w:gridSpan w:val="2"/>
@@ -7164,16 +6830,17 @@
               <w:jc w:val="center"/>
               <w:outlineLvl w:val="1"/>
               <w:rPr>
-                <w:del w:id="437" w:author="Xavier Hoenner" w:date="2013-07-11T12:47:00Z"/>
+                <w:del w:id="438" w:author="Xavier Hoenner" w:date="2013-07-11T12:47:00Z"/>
                 <w:b/>
               </w:rPr>
-              <w:pPrChange w:id="438" w:author="Xavier Hoenner" w:date="2014-05-30T14:52:00Z">
+              <w:pPrChange w:id="439" w:author="Xavier Hoenner" w:date="2014-05-30T14:52:00Z">
                 <w:pPr>
+                  <w:spacing w:after="200" w:line="276" w:lineRule="auto"/>
                   <w:jc w:val="center"/>
                 </w:pPr>
               </w:pPrChange>
             </w:pPr>
-            <w:del w:id="439" w:author="Xavier Hoenner" w:date="2013-07-11T12:47:00Z">
+            <w:del w:id="440" w:author="Xavier Hoenner" w:date="2013-07-11T12:47:00Z">
               <w:r>
                 <w:rPr>
                   <w:b/>
@@ -7186,12 +6853,13 @@
       </w:tr>
       <w:tr>
         <w:trPr>
-          <w:gridAfter w:val="2"/>
+          <w:gridAfter w:val="1"/>
+          <w:wAfter w:w="1871" w:type="dxa"/>
           <w:jc w:val="center"/>
-          <w:del w:id="440" w:author="Xavier Hoenner" w:date="2013-07-11T12:47:00Z"/>
-          <w:trPrChange w:id="441" w:author="Xavier Hoenner" w:date="2013-07-11T12:47:00Z">
+          <w:del w:id="441" w:author="Xavier Hoenner" w:date="2013-07-11T12:47:00Z"/>
+          <w:trPrChange w:id="442" w:author="Xavier Hoenner" w:date="2013-07-11T12:47:00Z">
             <w:trPr>
-              <w:gridAfter w:val="2"/>
+              <w:gridAfter w:val="1"/>
               <w:jc w:val="center"/>
             </w:trPr>
           </w:trPrChange>
@@ -7200,7 +6868,7 @@
           <w:tcPr>
             <w:tcW w:w="726" w:type="dxa"/>
             <w:vAlign w:val="center"/>
-            <w:tcPrChange w:id="442" w:author="Xavier Hoenner" w:date="2013-07-11T12:47:00Z">
+            <w:tcPrChange w:id="443" w:author="Xavier Hoenner" w:date="2013-07-11T12:47:00Z">
               <w:tcPr>
                 <w:tcW w:w="967" w:type="dxa"/>
                 <w:vAlign w:val="center"/>
@@ -7216,15 +6884,16 @@
               <w:jc w:val="center"/>
               <w:outlineLvl w:val="1"/>
               <w:rPr>
-                <w:del w:id="443" w:author="Xavier Hoenner" w:date="2013-07-11T12:47:00Z"/>
-              </w:rPr>
-              <w:pPrChange w:id="444" w:author="Xavier Hoenner" w:date="2014-05-30T14:52:00Z">
+                <w:del w:id="444" w:author="Xavier Hoenner" w:date="2013-07-11T12:47:00Z"/>
+              </w:rPr>
+              <w:pPrChange w:id="445" w:author="Xavier Hoenner" w:date="2014-05-30T14:52:00Z">
                 <w:pPr>
+                  <w:spacing w:after="200" w:line="276" w:lineRule="auto"/>
                   <w:jc w:val="center"/>
                 </w:pPr>
               </w:pPrChange>
             </w:pPr>
-            <w:del w:id="445" w:author="Xavier Hoenner" w:date="2013-07-11T12:47:00Z">
+            <w:del w:id="446" w:author="Xavier Hoenner" w:date="2013-07-11T12:47:00Z">
               <w:r>
                 <w:delText>Site/Station name</w:delText>
               </w:r>
@@ -7235,7 +6904,7 @@
           <w:tcPr>
             <w:tcW w:w="585" w:type="dxa"/>
             <w:vAlign w:val="center"/>
-            <w:tcPrChange w:id="446" w:author="Xavier Hoenner" w:date="2013-07-11T12:47:00Z">
+            <w:tcPrChange w:id="447" w:author="Xavier Hoenner" w:date="2013-07-11T12:47:00Z">
               <w:tcPr>
                 <w:tcW w:w="757" w:type="dxa"/>
                 <w:vAlign w:val="center"/>
@@ -7251,15 +6920,16 @@
               <w:jc w:val="center"/>
               <w:outlineLvl w:val="1"/>
               <w:rPr>
-                <w:del w:id="447" w:author="Xavier Hoenner" w:date="2013-07-11T12:47:00Z"/>
-              </w:rPr>
-              <w:pPrChange w:id="448" w:author="Xavier Hoenner" w:date="2014-05-30T14:52:00Z">
+                <w:del w:id="448" w:author="Xavier Hoenner" w:date="2013-07-11T12:47:00Z"/>
+              </w:rPr>
+              <w:pPrChange w:id="449" w:author="Xavier Hoenner" w:date="2014-05-30T14:52:00Z">
                 <w:pPr>
+                  <w:spacing w:after="200" w:line="276" w:lineRule="auto"/>
                   <w:jc w:val="center"/>
                 </w:pPr>
               </w:pPrChange>
             </w:pPr>
-            <w:del w:id="449" w:author="Xavier Hoenner" w:date="2013-07-11T12:47:00Z">
+            <w:del w:id="450" w:author="Xavier Hoenner" w:date="2013-07-11T12:47:00Z">
               <w:r>
                 <w:delText>Type</w:delText>
               </w:r>
@@ -7271,7 +6941,7 @@
             <w:tcW w:w="587" w:type="dxa"/>
             <w:gridSpan w:val="2"/>
             <w:vAlign w:val="center"/>
-            <w:tcPrChange w:id="450" w:author="Xavier Hoenner" w:date="2013-07-11T12:47:00Z">
+            <w:tcPrChange w:id="451" w:author="Xavier Hoenner" w:date="2013-07-11T12:47:00Z">
               <w:tcPr>
                 <w:tcW w:w="757" w:type="dxa"/>
                 <w:gridSpan w:val="2"/>
@@ -7288,15 +6958,16 @@
               <w:jc w:val="center"/>
               <w:outlineLvl w:val="1"/>
               <w:rPr>
-                <w:del w:id="451" w:author="Xavier Hoenner" w:date="2013-07-11T12:47:00Z"/>
-              </w:rPr>
-              <w:pPrChange w:id="452" w:author="Xavier Hoenner" w:date="2014-05-30T14:52:00Z">
+                <w:del w:id="452" w:author="Xavier Hoenner" w:date="2013-07-11T12:47:00Z"/>
+              </w:rPr>
+              <w:pPrChange w:id="453" w:author="Xavier Hoenner" w:date="2014-05-30T14:52:00Z">
                 <w:pPr>
+                  <w:spacing w:after="200" w:line="276" w:lineRule="auto"/>
                   <w:jc w:val="center"/>
                 </w:pPr>
               </w:pPrChange>
             </w:pPr>
-            <w:del w:id="453" w:author="Xavier Hoenner" w:date="2013-07-11T12:47:00Z">
+            <w:del w:id="454" w:author="Xavier Hoenner" w:date="2013-07-11T12:47:00Z">
               <w:r>
                 <w:delText>Start</w:delText>
               </w:r>
@@ -7307,7 +6978,7 @@
           <w:tcPr>
             <w:tcW w:w="721" w:type="dxa"/>
             <w:vAlign w:val="center"/>
-            <w:tcPrChange w:id="454" w:author="Xavier Hoenner" w:date="2013-07-11T12:47:00Z">
+            <w:tcPrChange w:id="455" w:author="Xavier Hoenner" w:date="2013-07-11T12:47:00Z">
               <w:tcPr>
                 <w:tcW w:w="957" w:type="dxa"/>
                 <w:gridSpan w:val="2"/>
@@ -7324,15 +6995,16 @@
               <w:jc w:val="center"/>
               <w:outlineLvl w:val="1"/>
               <w:rPr>
-                <w:del w:id="455" w:author="Xavier Hoenner" w:date="2013-07-11T12:47:00Z"/>
-              </w:rPr>
-              <w:pPrChange w:id="456" w:author="Xavier Hoenner" w:date="2014-05-30T14:52:00Z">
+                <w:del w:id="456" w:author="Xavier Hoenner" w:date="2013-07-11T12:47:00Z"/>
+              </w:rPr>
+              <w:pPrChange w:id="457" w:author="Xavier Hoenner" w:date="2014-05-30T14:52:00Z">
                 <w:pPr>
+                  <w:spacing w:after="200" w:line="276" w:lineRule="auto"/>
                   <w:jc w:val="center"/>
                 </w:pPr>
               </w:pPrChange>
             </w:pPr>
-            <w:del w:id="457" w:author="Xavier Hoenner" w:date="2013-07-11T12:47:00Z">
+            <w:del w:id="458" w:author="Xavier Hoenner" w:date="2013-07-11T12:47:00Z">
               <w:r>
                 <w:delText>% non QC’d radial</w:delText>
               </w:r>
@@ -7344,7 +7016,7 @@
             <w:tcW w:w="721" w:type="dxa"/>
             <w:gridSpan w:val="2"/>
             <w:vAlign w:val="center"/>
-            <w:tcPrChange w:id="458" w:author="Xavier Hoenner" w:date="2013-07-11T12:47:00Z">
+            <w:tcPrChange w:id="459" w:author="Xavier Hoenner" w:date="2013-07-11T12:47:00Z">
               <w:tcPr>
                 <w:tcW w:w="957" w:type="dxa"/>
                 <w:vAlign w:val="center"/>
@@ -7360,15 +7032,16 @@
               <w:jc w:val="center"/>
               <w:outlineLvl w:val="1"/>
               <w:rPr>
-                <w:del w:id="459" w:author="Xavier Hoenner" w:date="2013-07-11T12:47:00Z"/>
-              </w:rPr>
-              <w:pPrChange w:id="460" w:author="Xavier Hoenner" w:date="2014-05-30T14:52:00Z">
+                <w:del w:id="460" w:author="Xavier Hoenner" w:date="2013-07-11T12:47:00Z"/>
+              </w:rPr>
+              <w:pPrChange w:id="461" w:author="Xavier Hoenner" w:date="2014-05-30T14:52:00Z">
                 <w:pPr>
+                  <w:spacing w:after="200" w:line="276" w:lineRule="auto"/>
                   <w:jc w:val="center"/>
                 </w:pPr>
               </w:pPrChange>
             </w:pPr>
-            <w:del w:id="461" w:author="Xavier Hoenner" w:date="2013-07-11T12:47:00Z">
+            <w:del w:id="462" w:author="Xavier Hoenner" w:date="2013-07-11T12:47:00Z">
               <w:r>
                 <w:delText>% non QC’d grid</w:delText>
               </w:r>
@@ -7380,7 +7053,7 @@
             <w:tcW w:w="751" w:type="dxa"/>
             <w:gridSpan w:val="2"/>
             <w:vAlign w:val="center"/>
-            <w:tcPrChange w:id="462" w:author="Xavier Hoenner" w:date="2013-07-11T12:47:00Z">
+            <w:tcPrChange w:id="463" w:author="Xavier Hoenner" w:date="2013-07-11T12:47:00Z">
               <w:tcPr>
                 <w:tcW w:w="988" w:type="dxa"/>
                 <w:gridSpan w:val="2"/>
@@ -7397,15 +7070,16 @@
               <w:jc w:val="center"/>
               <w:outlineLvl w:val="1"/>
               <w:rPr>
-                <w:del w:id="463" w:author="Xavier Hoenner" w:date="2013-07-11T12:47:00Z"/>
-              </w:rPr>
-              <w:pPrChange w:id="464" w:author="Xavier Hoenner" w:date="2014-05-30T14:52:00Z">
+                <w:del w:id="464" w:author="Xavier Hoenner" w:date="2013-07-11T12:47:00Z"/>
+              </w:rPr>
+              <w:pPrChange w:id="465" w:author="Xavier Hoenner" w:date="2014-05-30T14:52:00Z">
                 <w:pPr>
+                  <w:spacing w:after="200" w:line="276" w:lineRule="auto"/>
                   <w:jc w:val="center"/>
                 </w:pPr>
               </w:pPrChange>
             </w:pPr>
-            <w:del w:id="465" w:author="Xavier Hoenner" w:date="2013-07-11T12:47:00Z">
+            <w:del w:id="466" w:author="Xavier Hoenner" w:date="2013-07-11T12:47:00Z">
               <w:r>
                 <w:delText>% QC’d radial</w:delText>
               </w:r>
@@ -7416,7 +7090,7 @@
           <w:tcPr>
             <w:tcW w:w="746" w:type="dxa"/>
             <w:vAlign w:val="center"/>
-            <w:tcPrChange w:id="466" w:author="Xavier Hoenner" w:date="2013-07-11T12:47:00Z">
+            <w:tcPrChange w:id="467" w:author="Xavier Hoenner" w:date="2013-07-11T12:47:00Z">
               <w:tcPr>
                 <w:tcW w:w="993" w:type="dxa"/>
                 <w:gridSpan w:val="2"/>
@@ -7433,15 +7107,16 @@
               <w:jc w:val="center"/>
               <w:outlineLvl w:val="1"/>
               <w:rPr>
-                <w:del w:id="467" w:author="Xavier Hoenner" w:date="2013-07-11T12:47:00Z"/>
-              </w:rPr>
-              <w:pPrChange w:id="468" w:author="Xavier Hoenner" w:date="2014-05-30T14:52:00Z">
+                <w:del w:id="468" w:author="Xavier Hoenner" w:date="2013-07-11T12:47:00Z"/>
+              </w:rPr>
+              <w:pPrChange w:id="469" w:author="Xavier Hoenner" w:date="2014-05-30T14:52:00Z">
                 <w:pPr>
+                  <w:spacing w:after="200" w:line="276" w:lineRule="auto"/>
                   <w:jc w:val="center"/>
                 </w:pPr>
               </w:pPrChange>
             </w:pPr>
-            <w:del w:id="469" w:author="Xavier Hoenner" w:date="2013-07-11T12:47:00Z">
+            <w:del w:id="470" w:author="Xavier Hoenner" w:date="2013-07-11T12:47:00Z">
               <w:r>
                 <w:delText>% QC’d grid</w:delText>
               </w:r>
@@ -7453,7 +7128,7 @@
             <w:tcW w:w="933" w:type="dxa"/>
             <w:gridSpan w:val="2"/>
             <w:vAlign w:val="center"/>
-            <w:tcPrChange w:id="470" w:author="Xavier Hoenner" w:date="2013-07-11T12:47:00Z">
+            <w:tcPrChange w:id="471" w:author="Xavier Hoenner" w:date="2013-07-11T12:47:00Z">
               <w:tcPr>
                 <w:tcW w:w="1275" w:type="dxa"/>
                 <w:vAlign w:val="center"/>
@@ -7469,15 +7144,16 @@
               <w:jc w:val="center"/>
               <w:outlineLvl w:val="1"/>
               <w:rPr>
-                <w:del w:id="471" w:author="Xavier Hoenner" w:date="2013-07-11T12:47:00Z"/>
-              </w:rPr>
-              <w:pPrChange w:id="472" w:author="Xavier Hoenner" w:date="2014-05-30T14:52:00Z">
+                <w:del w:id="472" w:author="Xavier Hoenner" w:date="2013-07-11T12:47:00Z"/>
+              </w:rPr>
+              <w:pPrChange w:id="473" w:author="Xavier Hoenner" w:date="2014-05-30T14:52:00Z">
                 <w:pPr>
+                  <w:spacing w:after="200" w:line="276" w:lineRule="auto"/>
                   <w:jc w:val="center"/>
                 </w:pPr>
               </w:pPrChange>
             </w:pPr>
-            <w:del w:id="473" w:author="Xavier Hoenner" w:date="2013-07-11T12:47:00Z">
+            <w:del w:id="474" w:author="Xavier Hoenner" w:date="2013-07-11T12:47:00Z">
               <w:r>
                 <w:delText>Time coverage (days)</w:delText>
               </w:r>
@@ -7488,7 +7164,7 @@
           <w:tcPr>
             <w:tcW w:w="1252" w:type="dxa"/>
             <w:vAlign w:val="center"/>
-            <w:tcPrChange w:id="474" w:author="Xavier Hoenner" w:date="2013-07-11T12:47:00Z">
+            <w:tcPrChange w:id="475" w:author="Xavier Hoenner" w:date="2013-07-11T12:47:00Z">
               <w:tcPr>
                 <w:tcW w:w="1752" w:type="dxa"/>
                 <w:gridSpan w:val="2"/>
@@ -7505,15 +7181,16 @@
               <w:jc w:val="center"/>
               <w:outlineLvl w:val="1"/>
               <w:rPr>
-                <w:del w:id="475" w:author="Xavier Hoenner" w:date="2013-07-11T12:47:00Z"/>
-              </w:rPr>
-              <w:pPrChange w:id="476" w:author="Xavier Hoenner" w:date="2014-05-30T14:52:00Z">
+                <w:del w:id="476" w:author="Xavier Hoenner" w:date="2013-07-11T12:47:00Z"/>
+              </w:rPr>
+              <w:pPrChange w:id="477" w:author="Xavier Hoenner" w:date="2014-05-30T14:52:00Z">
                 <w:pPr>
+                  <w:spacing w:after="200" w:line="276" w:lineRule="auto"/>
                   <w:jc w:val="center"/>
                 </w:pPr>
               </w:pPrChange>
             </w:pPr>
-            <w:del w:id="477" w:author="Xavier Hoenner" w:date="2013-07-11T12:47:00Z">
+            <w:del w:id="478" w:author="Xavier Hoenner" w:date="2013-07-11T12:47:00Z">
               <w:r>
                 <w:delText>Time to upload data (days)</w:delText>
               </w:r>
@@ -7523,12 +7200,13 @@
       </w:tr>
       <w:tr>
         <w:trPr>
-          <w:gridAfter w:val="2"/>
+          <w:gridAfter w:val="1"/>
+          <w:wAfter w:w="1871" w:type="dxa"/>
           <w:jc w:val="center"/>
-          <w:del w:id="478" w:author="Xavier Hoenner" w:date="2013-07-11T12:47:00Z"/>
-          <w:trPrChange w:id="479" w:author="Xavier Hoenner" w:date="2013-07-11T12:47:00Z">
+          <w:del w:id="479" w:author="Xavier Hoenner" w:date="2013-07-11T12:47:00Z"/>
+          <w:trPrChange w:id="480" w:author="Xavier Hoenner" w:date="2013-07-11T12:47:00Z">
             <w:trPr>
-              <w:gridAfter w:val="2"/>
+              <w:gridAfter w:val="1"/>
               <w:jc w:val="center"/>
             </w:trPr>
           </w:trPrChange>
@@ -7539,7 +7217,7 @@
             <w:gridSpan w:val="13"/>
             <w:shd w:val="clear" w:color="auto" w:fill="595959" w:themeFill="text1" w:themeFillTint="A6"/>
             <w:vAlign w:val="center"/>
-            <w:tcPrChange w:id="480" w:author="Xavier Hoenner" w:date="2013-07-11T12:47:00Z">
+            <w:tcPrChange w:id="481" w:author="Xavier Hoenner" w:date="2013-07-11T12:47:00Z">
               <w:tcPr>
                 <w:tcW w:w="9403" w:type="dxa"/>
                 <w:gridSpan w:val="14"/>
@@ -7557,15 +7235,16 @@
               <w:jc w:val="center"/>
               <w:outlineLvl w:val="1"/>
               <w:rPr>
-                <w:del w:id="481" w:author="Xavier Hoenner" w:date="2013-07-11T12:47:00Z"/>
-              </w:rPr>
-              <w:pPrChange w:id="482" w:author="Xavier Hoenner" w:date="2014-05-30T14:52:00Z">
+                <w:del w:id="482" w:author="Xavier Hoenner" w:date="2013-07-11T12:47:00Z"/>
+              </w:rPr>
+              <w:pPrChange w:id="483" w:author="Xavier Hoenner" w:date="2014-05-30T14:52:00Z">
                 <w:pPr>
+                  <w:spacing w:after="200" w:line="276" w:lineRule="auto"/>
                   <w:jc w:val="center"/>
                 </w:pPr>
               </w:pPrChange>
             </w:pPr>
-            <w:del w:id="483" w:author="Xavier Hoenner" w:date="2013-07-11T12:47:00Z">
+            <w:del w:id="484" w:author="Xavier Hoenner" w:date="2013-07-11T12:47:00Z">
               <w:r>
                 <w:delText>Headers = ‘site’</w:delText>
               </w:r>
@@ -7575,12 +7254,13 @@
       </w:tr>
       <w:tr>
         <w:trPr>
-          <w:gridAfter w:val="2"/>
+          <w:gridAfter w:val="1"/>
+          <w:wAfter w:w="1871" w:type="dxa"/>
           <w:jc w:val="center"/>
-          <w:del w:id="484" w:author="Xavier Hoenner" w:date="2013-07-11T12:47:00Z"/>
-          <w:trPrChange w:id="485" w:author="Xavier Hoenner" w:date="2013-07-11T12:47:00Z">
+          <w:del w:id="485" w:author="Xavier Hoenner" w:date="2013-07-11T12:47:00Z"/>
+          <w:trPrChange w:id="486" w:author="Xavier Hoenner" w:date="2013-07-11T12:47:00Z">
             <w:trPr>
-              <w:gridAfter w:val="2"/>
+              <w:gridAfter w:val="1"/>
               <w:jc w:val="center"/>
             </w:trPr>
           </w:trPrChange>
@@ -7589,7 +7269,7 @@
           <w:tcPr>
             <w:tcW w:w="726" w:type="dxa"/>
             <w:vAlign w:val="center"/>
-            <w:tcPrChange w:id="486" w:author="Xavier Hoenner" w:date="2013-07-11T12:47:00Z">
+            <w:tcPrChange w:id="487" w:author="Xavier Hoenner" w:date="2013-07-11T12:47:00Z">
               <w:tcPr>
                 <w:tcW w:w="967" w:type="dxa"/>
                 <w:vAlign w:val="center"/>
@@ -7605,10 +7285,11 @@
               <w:jc w:val="center"/>
               <w:outlineLvl w:val="1"/>
               <w:rPr>
-                <w:del w:id="487" w:author="Xavier Hoenner" w:date="2013-07-11T12:47:00Z"/>
-              </w:rPr>
-              <w:pPrChange w:id="488" w:author="Xavier Hoenner" w:date="2014-05-30T14:52:00Z">
+                <w:del w:id="488" w:author="Xavier Hoenner" w:date="2013-07-11T12:47:00Z"/>
+              </w:rPr>
+              <w:pPrChange w:id="489" w:author="Xavier Hoenner" w:date="2014-05-30T14:52:00Z">
                 <w:pPr>
+                  <w:spacing w:after="200" w:line="276" w:lineRule="auto"/>
                   <w:jc w:val="center"/>
                 </w:pPr>
               </w:pPrChange>
@@ -7619,7 +7300,7 @@
           <w:tcPr>
             <w:tcW w:w="585" w:type="dxa"/>
             <w:vAlign w:val="center"/>
-            <w:tcPrChange w:id="489" w:author="Xavier Hoenner" w:date="2013-07-11T12:47:00Z">
+            <w:tcPrChange w:id="490" w:author="Xavier Hoenner" w:date="2013-07-11T12:47:00Z">
               <w:tcPr>
                 <w:tcW w:w="757" w:type="dxa"/>
                 <w:vAlign w:val="center"/>
@@ -7635,10 +7316,11 @@
               <w:jc w:val="center"/>
               <w:outlineLvl w:val="1"/>
               <w:rPr>
-                <w:del w:id="490" w:author="Xavier Hoenner" w:date="2013-07-11T12:47:00Z"/>
-              </w:rPr>
-              <w:pPrChange w:id="491" w:author="Xavier Hoenner" w:date="2014-05-30T14:52:00Z">
+                <w:del w:id="491" w:author="Xavier Hoenner" w:date="2013-07-11T12:47:00Z"/>
+              </w:rPr>
+              <w:pPrChange w:id="492" w:author="Xavier Hoenner" w:date="2014-05-30T14:52:00Z">
                 <w:pPr>
+                  <w:spacing w:after="200" w:line="276" w:lineRule="auto"/>
                   <w:jc w:val="center"/>
                 </w:pPr>
               </w:pPrChange>
@@ -7650,7 +7332,7 @@
             <w:tcW w:w="587" w:type="dxa"/>
             <w:gridSpan w:val="2"/>
             <w:vAlign w:val="center"/>
-            <w:tcPrChange w:id="492" w:author="Xavier Hoenner" w:date="2013-07-11T12:47:00Z">
+            <w:tcPrChange w:id="493" w:author="Xavier Hoenner" w:date="2013-07-11T12:47:00Z">
               <w:tcPr>
                 <w:tcW w:w="757" w:type="dxa"/>
                 <w:gridSpan w:val="2"/>
@@ -7667,10 +7349,11 @@
               <w:jc w:val="center"/>
               <w:outlineLvl w:val="1"/>
               <w:rPr>
-                <w:del w:id="493" w:author="Xavier Hoenner" w:date="2013-07-11T12:47:00Z"/>
-              </w:rPr>
-              <w:pPrChange w:id="494" w:author="Xavier Hoenner" w:date="2014-05-30T14:52:00Z">
+                <w:del w:id="494" w:author="Xavier Hoenner" w:date="2013-07-11T12:47:00Z"/>
+              </w:rPr>
+              <w:pPrChange w:id="495" w:author="Xavier Hoenner" w:date="2014-05-30T14:52:00Z">
                 <w:pPr>
+                  <w:spacing w:after="200" w:line="276" w:lineRule="auto"/>
                   <w:jc w:val="center"/>
                 </w:pPr>
               </w:pPrChange>
@@ -7681,7 +7364,7 @@
           <w:tcPr>
             <w:tcW w:w="721" w:type="dxa"/>
             <w:vAlign w:val="center"/>
-            <w:tcPrChange w:id="495" w:author="Xavier Hoenner" w:date="2013-07-11T12:47:00Z">
+            <w:tcPrChange w:id="496" w:author="Xavier Hoenner" w:date="2013-07-11T12:47:00Z">
               <w:tcPr>
                 <w:tcW w:w="957" w:type="dxa"/>
                 <w:gridSpan w:val="2"/>
@@ -7698,10 +7381,11 @@
               <w:jc w:val="center"/>
               <w:outlineLvl w:val="1"/>
               <w:rPr>
-                <w:del w:id="496" w:author="Xavier Hoenner" w:date="2013-07-11T12:47:00Z"/>
-              </w:rPr>
-              <w:pPrChange w:id="497" w:author="Xavier Hoenner" w:date="2014-05-30T14:52:00Z">
+                <w:del w:id="497" w:author="Xavier Hoenner" w:date="2013-07-11T12:47:00Z"/>
+              </w:rPr>
+              <w:pPrChange w:id="498" w:author="Xavier Hoenner" w:date="2014-05-30T14:52:00Z">
                 <w:pPr>
+                  <w:spacing w:after="200" w:line="276" w:lineRule="auto"/>
                   <w:jc w:val="center"/>
                 </w:pPr>
               </w:pPrChange>
@@ -7713,7 +7397,7 @@
             <w:tcW w:w="721" w:type="dxa"/>
             <w:gridSpan w:val="2"/>
             <w:vAlign w:val="center"/>
-            <w:tcPrChange w:id="498" w:author="Xavier Hoenner" w:date="2013-07-11T12:47:00Z">
+            <w:tcPrChange w:id="499" w:author="Xavier Hoenner" w:date="2013-07-11T12:47:00Z">
               <w:tcPr>
                 <w:tcW w:w="957" w:type="dxa"/>
                 <w:vAlign w:val="center"/>
@@ -7729,10 +7413,11 @@
               <w:jc w:val="center"/>
               <w:outlineLvl w:val="1"/>
               <w:rPr>
-                <w:del w:id="499" w:author="Xavier Hoenner" w:date="2013-07-11T12:47:00Z"/>
-              </w:rPr>
-              <w:pPrChange w:id="500" w:author="Xavier Hoenner" w:date="2014-05-30T14:52:00Z">
+                <w:del w:id="500" w:author="Xavier Hoenner" w:date="2013-07-11T12:47:00Z"/>
+              </w:rPr>
+              <w:pPrChange w:id="501" w:author="Xavier Hoenner" w:date="2014-05-30T14:52:00Z">
                 <w:pPr>
+                  <w:spacing w:after="200" w:line="276" w:lineRule="auto"/>
                   <w:jc w:val="center"/>
                 </w:pPr>
               </w:pPrChange>
@@ -7744,7 +7429,7 @@
             <w:tcW w:w="751" w:type="dxa"/>
             <w:gridSpan w:val="2"/>
             <w:vAlign w:val="center"/>
-            <w:tcPrChange w:id="501" w:author="Xavier Hoenner" w:date="2013-07-11T12:47:00Z">
+            <w:tcPrChange w:id="502" w:author="Xavier Hoenner" w:date="2013-07-11T12:47:00Z">
               <w:tcPr>
                 <w:tcW w:w="988" w:type="dxa"/>
                 <w:gridSpan w:val="2"/>
@@ -7761,10 +7446,11 @@
               <w:jc w:val="center"/>
               <w:outlineLvl w:val="1"/>
               <w:rPr>
-                <w:del w:id="502" w:author="Xavier Hoenner" w:date="2013-07-11T12:47:00Z"/>
-              </w:rPr>
-              <w:pPrChange w:id="503" w:author="Xavier Hoenner" w:date="2014-05-30T14:52:00Z">
+                <w:del w:id="503" w:author="Xavier Hoenner" w:date="2013-07-11T12:47:00Z"/>
+              </w:rPr>
+              <w:pPrChange w:id="504" w:author="Xavier Hoenner" w:date="2014-05-30T14:52:00Z">
                 <w:pPr>
+                  <w:spacing w:after="200" w:line="276" w:lineRule="auto"/>
                   <w:jc w:val="center"/>
                 </w:pPr>
               </w:pPrChange>
@@ -7775,7 +7461,7 @@
           <w:tcPr>
             <w:tcW w:w="746" w:type="dxa"/>
             <w:vAlign w:val="center"/>
-            <w:tcPrChange w:id="504" w:author="Xavier Hoenner" w:date="2013-07-11T12:47:00Z">
+            <w:tcPrChange w:id="505" w:author="Xavier Hoenner" w:date="2013-07-11T12:47:00Z">
               <w:tcPr>
                 <w:tcW w:w="993" w:type="dxa"/>
                 <w:gridSpan w:val="2"/>
@@ -7792,10 +7478,11 @@
               <w:jc w:val="center"/>
               <w:outlineLvl w:val="1"/>
               <w:rPr>
-                <w:del w:id="505" w:author="Xavier Hoenner" w:date="2013-07-11T12:47:00Z"/>
-              </w:rPr>
-              <w:pPrChange w:id="506" w:author="Xavier Hoenner" w:date="2014-05-30T14:52:00Z">
+                <w:del w:id="506" w:author="Xavier Hoenner" w:date="2013-07-11T12:47:00Z"/>
+              </w:rPr>
+              <w:pPrChange w:id="507" w:author="Xavier Hoenner" w:date="2014-05-30T14:52:00Z">
                 <w:pPr>
+                  <w:spacing w:after="200" w:line="276" w:lineRule="auto"/>
                   <w:jc w:val="center"/>
                 </w:pPr>
               </w:pPrChange>
@@ -7806,7 +7493,7 @@
           <w:tcPr>
             <w:tcW w:w="933" w:type="dxa"/>
             <w:gridSpan w:val="2"/>
-            <w:tcPrChange w:id="507" w:author="Xavier Hoenner" w:date="2013-07-11T12:47:00Z">
+            <w:tcPrChange w:id="508" w:author="Xavier Hoenner" w:date="2013-07-11T12:47:00Z">
               <w:tcPr>
                 <w:tcW w:w="1275" w:type="dxa"/>
               </w:tcPr>
@@ -7821,10 +7508,11 @@
               <w:jc w:val="center"/>
               <w:outlineLvl w:val="1"/>
               <w:rPr>
-                <w:del w:id="508" w:author="Xavier Hoenner" w:date="2013-07-11T12:47:00Z"/>
-              </w:rPr>
-              <w:pPrChange w:id="509" w:author="Xavier Hoenner" w:date="2014-05-30T14:52:00Z">
+                <w:del w:id="509" w:author="Xavier Hoenner" w:date="2013-07-11T12:47:00Z"/>
+              </w:rPr>
+              <w:pPrChange w:id="510" w:author="Xavier Hoenner" w:date="2014-05-30T14:52:00Z">
                 <w:pPr>
+                  <w:spacing w:after="200" w:line="276" w:lineRule="auto"/>
                   <w:jc w:val="center"/>
                 </w:pPr>
               </w:pPrChange>
@@ -7834,7 +7522,7 @@
         <w:tc>
           <w:tcPr>
             <w:tcW w:w="1252" w:type="dxa"/>
-            <w:tcPrChange w:id="510" w:author="Xavier Hoenner" w:date="2013-07-11T12:47:00Z">
+            <w:tcPrChange w:id="511" w:author="Xavier Hoenner" w:date="2013-07-11T12:47:00Z">
               <w:tcPr>
                 <w:tcW w:w="1752" w:type="dxa"/>
                 <w:gridSpan w:val="2"/>
@@ -7850,10 +7538,11 @@
               <w:jc w:val="center"/>
               <w:outlineLvl w:val="1"/>
               <w:rPr>
-                <w:del w:id="511" w:author="Xavier Hoenner" w:date="2013-07-11T12:47:00Z"/>
-              </w:rPr>
-              <w:pPrChange w:id="512" w:author="Xavier Hoenner" w:date="2014-05-30T14:52:00Z">
+                <w:del w:id="512" w:author="Xavier Hoenner" w:date="2013-07-11T12:47:00Z"/>
+              </w:rPr>
+              <w:pPrChange w:id="513" w:author="Xavier Hoenner" w:date="2014-05-30T14:52:00Z">
                 <w:pPr>
+                  <w:spacing w:after="200" w:line="276" w:lineRule="auto"/>
                   <w:jc w:val="center"/>
                 </w:pPr>
               </w:pPrChange>
@@ -7864,7 +7553,7 @@
       <w:tr>
         <w:trPr>
           <w:jc w:val="center"/>
-          <w:ins w:id="513" w:author="Xavier Hoenner" w:date="2014-05-30T14:52:00Z"/>
+          <w:ins w:id="514" w:author="Xavier Hoenner" w:date="2014-05-30T14:52:00Z"/>
         </w:trPr>
         <w:tc>
           <w:tcPr>
@@ -7876,27 +7565,17 @@
             <w:pPr>
               <w:jc w:val="center"/>
               <w:rPr>
-                <w:ins w:id="514" w:author="Xavier Hoenner" w:date="2014-05-30T14:52:00Z"/>
+                <w:ins w:id="515" w:author="Xavier Hoenner" w:date="2014-05-30T14:52:00Z"/>
                 <w:b/>
               </w:rPr>
             </w:pPr>
-            <w:proofErr w:type="spellStart"/>
-            <w:proofErr w:type="gramStart"/>
-            <w:ins w:id="515" w:author="Xavier Hoenner" w:date="2014-05-30T14:52:00Z">
+            <w:ins w:id="516" w:author="Xavier Hoenner" w:date="2014-05-30T14:52:00Z">
               <w:r>
                 <w:rPr>
                   <w:b/>
                 </w:rPr>
-                <w:t>month</w:t>
-              </w:r>
-              <w:proofErr w:type="gramEnd"/>
-              <w:r>
-                <w:rPr>
-                  <w:b/>
-                </w:rPr>
-                <w:t>_year</w:t>
-              </w:r>
-              <w:proofErr w:type="spellEnd"/>
+                <w:t>month_year</w:t>
+              </w:r>
             </w:ins>
           </w:p>
         </w:tc>
@@ -7910,27 +7589,17 @@
             <w:pPr>
               <w:jc w:val="center"/>
               <w:rPr>
-                <w:ins w:id="516" w:author="Xavier Hoenner" w:date="2014-05-30T14:52:00Z"/>
+                <w:ins w:id="517" w:author="Xavier Hoenner" w:date="2014-05-30T14:52:00Z"/>
                 <w:b/>
               </w:rPr>
             </w:pPr>
-            <w:proofErr w:type="spellStart"/>
-            <w:proofErr w:type="gramStart"/>
-            <w:ins w:id="517" w:author="Xavier Hoenner" w:date="2014-05-30T14:52:00Z">
+            <w:ins w:id="518" w:author="Xavier Hoenner" w:date="2014-05-30T14:52:00Z">
               <w:r>
                 <w:rPr>
                   <w:b/>
                 </w:rPr>
-                <w:t>no</w:t>
-              </w:r>
-              <w:proofErr w:type="gramEnd"/>
-              <w:r>
-                <w:rPr>
-                  <w:b/>
-                </w:rPr>
-                <w:t>_files</w:t>
-              </w:r>
-              <w:proofErr w:type="spellEnd"/>
+                <w:t>no_files</w:t>
+              </w:r>
             </w:ins>
           </w:p>
         </w:tc>
@@ -7944,27 +7613,17 @@
             <w:pPr>
               <w:jc w:val="center"/>
               <w:rPr>
-                <w:ins w:id="518" w:author="Xavier Hoenner" w:date="2014-05-30T14:52:00Z"/>
+                <w:ins w:id="519" w:author="Xavier Hoenner" w:date="2014-05-30T14:52:00Z"/>
                 <w:b/>
               </w:rPr>
             </w:pPr>
-            <w:proofErr w:type="spellStart"/>
-            <w:proofErr w:type="gramStart"/>
-            <w:ins w:id="519" w:author="Xavier Hoenner" w:date="2014-05-30T14:52:00Z">
+            <w:ins w:id="520" w:author="Xavier Hoenner" w:date="2014-05-30T14:52:00Z">
               <w:r>
                 <w:rPr>
                   <w:b/>
                 </w:rPr>
-                <w:t>time</w:t>
-              </w:r>
-              <w:proofErr w:type="gramEnd"/>
-              <w:r>
-                <w:rPr>
-                  <w:b/>
-                </w:rPr>
-                <w:t>_start</w:t>
-              </w:r>
-              <w:proofErr w:type="spellEnd"/>
+                <w:t>time_start</w:t>
+              </w:r>
             </w:ins>
           </w:p>
         </w:tc>
@@ -7978,94 +7637,74 @@
             <w:pPr>
               <w:jc w:val="center"/>
               <w:rPr>
-                <w:ins w:id="520" w:author="Xavier Hoenner" w:date="2014-05-30T14:52:00Z"/>
+                <w:ins w:id="521" w:author="Xavier Hoenner" w:date="2014-05-30T14:52:00Z"/>
                 <w:b/>
               </w:rPr>
             </w:pPr>
-            <w:proofErr w:type="spellStart"/>
-            <w:proofErr w:type="gramStart"/>
-            <w:ins w:id="521" w:author="Xavier Hoenner" w:date="2014-05-30T14:52:00Z">
+            <w:ins w:id="522" w:author="Xavier Hoenner" w:date="2014-05-30T14:52:00Z">
               <w:r>
                 <w:rPr>
                   <w:b/>
                 </w:rPr>
-                <w:t>time</w:t>
-              </w:r>
-              <w:proofErr w:type="gramEnd"/>
+                <w:t>time_end</w:t>
+              </w:r>
+            </w:ins>
+          </w:p>
+        </w:tc>
+        <w:tc>
+          <w:tcPr>
+            <w:tcW w:w="1028" w:type="pct"/>
+            <w:gridSpan w:val="2"/>
+            <w:vAlign w:val="center"/>
+          </w:tcPr>
+          <w:p>
+            <w:pPr>
+              <w:jc w:val="center"/>
+              <w:rPr>
+                <w:ins w:id="523" w:author="Xavier Hoenner" w:date="2014-05-30T14:52:00Z"/>
+                <w:b/>
+              </w:rPr>
+            </w:pPr>
+            <w:ins w:id="524" w:author="Xavier Hoenner" w:date="2014-05-30T14:52:00Z">
               <w:r>
                 <w:rPr>
                   <w:b/>
                 </w:rPr>
-                <w:t>_end</w:t>
-              </w:r>
-              <w:proofErr w:type="spellEnd"/>
+                <w:t>coverage_duration</w:t>
+              </w:r>
             </w:ins>
           </w:p>
         </w:tc>
         <w:tc>
           <w:tcPr>
-            <w:tcW w:w="1028" w:type="pct"/>
-            <w:gridSpan w:val="3"/>
-            <w:vAlign w:val="center"/>
-          </w:tcPr>
-          <w:p>
-            <w:pPr>
-              <w:jc w:val="center"/>
-              <w:rPr>
-                <w:ins w:id="522" w:author="Xavier Hoenner" w:date="2014-05-30T14:52:00Z"/>
+            <w:tcW w:w="1010" w:type="pct"/>
+            <w:vAlign w:val="center"/>
+          </w:tcPr>
+          <w:p>
+            <w:pPr>
+              <w:jc w:val="center"/>
+              <w:rPr>
+                <w:ins w:id="525" w:author="Xavier Hoenner" w:date="2014-05-30T14:52:00Z"/>
                 <w:b/>
               </w:rPr>
             </w:pPr>
-            <w:proofErr w:type="spellStart"/>
-            <w:proofErr w:type="gramStart"/>
-            <w:ins w:id="523" w:author="Xavier Hoenner" w:date="2014-05-30T14:52:00Z">
+            <w:ins w:id="526" w:author="Xavier Hoenner" w:date="2014-06-02T16:00:00Z">
               <w:r>
                 <w:rPr>
                   <w:b/>
                 </w:rPr>
-                <w:t>coverage</w:t>
-              </w:r>
-              <w:proofErr w:type="gramEnd"/>
+                <w:t>monthly</w:t>
+              </w:r>
+            </w:ins>
+            <w:bookmarkStart w:id="527" w:name="_GoBack"/>
+            <w:bookmarkEnd w:id="527"/>
+            <w:ins w:id="528" w:author="Xavier Hoenner" w:date="2014-05-30T14:52:00Z">
               <w:r>
                 <w:rPr>
                   <w:b/>
                 </w:rPr>
-                <w:t>_duration</w:t>
-              </w:r>
-              <w:proofErr w:type="spellEnd"/>
-            </w:ins>
-          </w:p>
-        </w:tc>
-        <w:tc>
-          <w:tcPr>
-            <w:tcW w:w="1010" w:type="pct"/>
-            <w:vAlign w:val="center"/>
-          </w:tcPr>
-          <w:p>
-            <w:pPr>
-              <w:jc w:val="center"/>
-              <w:rPr>
-                <w:ins w:id="524" w:author="Xavier Hoenner" w:date="2014-05-30T14:52:00Z"/>
-                <w:b/>
-              </w:rPr>
-            </w:pPr>
-            <w:proofErr w:type="spellStart"/>
-            <w:proofErr w:type="gramStart"/>
-            <w:ins w:id="525" w:author="Xavier Hoenner" w:date="2014-05-30T14:52:00Z">
-              <w:r>
-                <w:rPr>
-                  <w:b/>
-                </w:rPr>
-                <w:t>percentage</w:t>
-              </w:r>
-              <w:proofErr w:type="gramEnd"/>
-              <w:r>
-                <w:rPr>
-                  <w:b/>
-                </w:rPr>
                 <w:t>_coverage</w:t>
               </w:r>
-              <w:proofErr w:type="spellEnd"/>
             </w:ins>
           </w:p>
         </w:tc>
@@ -8073,7 +7712,7 @@
       <w:tr>
         <w:trPr>
           <w:jc w:val="center"/>
-          <w:ins w:id="526" w:author="Xavier Hoenner" w:date="2014-05-30T14:52:00Z"/>
+          <w:ins w:id="529" w:author="Xavier Hoenner" w:date="2014-05-30T14:52:00Z"/>
         </w:trPr>
         <w:tc>
           <w:tcPr>
@@ -8085,10 +7724,10 @@
             <w:pPr>
               <w:jc w:val="center"/>
               <w:rPr>
-                <w:ins w:id="527" w:author="Xavier Hoenner" w:date="2014-05-30T14:52:00Z"/>
-              </w:rPr>
-            </w:pPr>
-            <w:ins w:id="528" w:author="Xavier Hoenner" w:date="2014-05-30T14:52:00Z">
+                <w:ins w:id="530" w:author="Xavier Hoenner" w:date="2014-05-30T14:52:00Z"/>
+              </w:rPr>
+            </w:pPr>
+            <w:ins w:id="531" w:author="Xavier Hoenner" w:date="2014-05-30T14:52:00Z">
               <w:r>
                 <w:t>Date</w:t>
               </w:r>
@@ -8105,18 +7744,13 @@
             <w:pPr>
               <w:jc w:val="center"/>
               <w:rPr>
-                <w:ins w:id="529" w:author="Xavier Hoenner" w:date="2014-05-30T14:52:00Z"/>
-              </w:rPr>
-            </w:pPr>
-            <w:ins w:id="530" w:author="Xavier Hoenner" w:date="2014-05-30T14:52:00Z">
-              <w:r>
-                <w:t xml:space="preserve"># </w:t>
-              </w:r>
-              <w:proofErr w:type="gramStart"/>
-              <w:r>
-                <w:t>files</w:t>
-              </w:r>
-              <w:proofErr w:type="gramEnd"/>
+                <w:ins w:id="532" w:author="Xavier Hoenner" w:date="2014-05-30T14:52:00Z"/>
+              </w:rPr>
+            </w:pPr>
+            <w:ins w:id="533" w:author="Xavier Hoenner" w:date="2014-05-30T14:52:00Z">
+              <w:r>
+                <w:t># files</w:t>
+              </w:r>
             </w:ins>
           </w:p>
         </w:tc>
@@ -8130,10 +7764,10 @@
             <w:pPr>
               <w:jc w:val="center"/>
               <w:rPr>
-                <w:ins w:id="531" w:author="Xavier Hoenner" w:date="2014-05-30T14:52:00Z"/>
-              </w:rPr>
-            </w:pPr>
-            <w:ins w:id="532" w:author="Xavier Hoenner" w:date="2014-05-30T14:52:00Z">
+                <w:ins w:id="534" w:author="Xavier Hoenner" w:date="2014-05-30T14:52:00Z"/>
+              </w:rPr>
+            </w:pPr>
+            <w:ins w:id="535" w:author="Xavier Hoenner" w:date="2014-05-30T14:52:00Z">
               <w:r>
                 <w:t>Start</w:t>
               </w:r>
@@ -8150,10 +7784,10 @@
             <w:pPr>
               <w:jc w:val="center"/>
               <w:rPr>
-                <w:ins w:id="533" w:author="Xavier Hoenner" w:date="2014-05-30T14:52:00Z"/>
-              </w:rPr>
-            </w:pPr>
-            <w:ins w:id="534" w:author="Xavier Hoenner" w:date="2014-05-30T14:52:00Z">
+                <w:ins w:id="536" w:author="Xavier Hoenner" w:date="2014-05-30T14:52:00Z"/>
+              </w:rPr>
+            </w:pPr>
+            <w:ins w:id="537" w:author="Xavier Hoenner" w:date="2014-05-30T14:52:00Z">
               <w:r>
                 <w:t>End</w:t>
               </w:r>
@@ -8163,25 +7797,19 @@
         <w:tc>
           <w:tcPr>
             <w:tcW w:w="1028" w:type="pct"/>
-            <w:gridSpan w:val="3"/>
-            <w:vAlign w:val="center"/>
-          </w:tcPr>
-          <w:p>
-            <w:pPr>
-              <w:jc w:val="center"/>
-              <w:rPr>
-                <w:ins w:id="535" w:author="Xavier Hoenner" w:date="2014-05-30T14:52:00Z"/>
-              </w:rPr>
-            </w:pPr>
-            <w:ins w:id="536" w:author="Xavier Hoenner" w:date="2014-05-30T14:52:00Z">
-              <w:r>
-                <w:t>Time coverage (</w:t>
-              </w:r>
-              <w:r>
-                <w:t>days</w:t>
-              </w:r>
-              <w:r>
-                <w:t>)</w:t>
+            <w:gridSpan w:val="2"/>
+            <w:vAlign w:val="center"/>
+          </w:tcPr>
+          <w:p>
+            <w:pPr>
+              <w:jc w:val="center"/>
+              <w:rPr>
+                <w:ins w:id="538" w:author="Xavier Hoenner" w:date="2014-05-30T14:52:00Z"/>
+              </w:rPr>
+            </w:pPr>
+            <w:ins w:id="539" w:author="Xavier Hoenner" w:date="2014-05-30T14:52:00Z">
+              <w:r>
+                <w:t>Time coverage (days)</w:t>
               </w:r>
             </w:ins>
           </w:p>
@@ -8195,58 +7823,12 @@
             <w:pPr>
               <w:jc w:val="center"/>
               <w:rPr>
-                <w:ins w:id="537" w:author="Xavier Hoenner" w:date="2014-05-30T14:52:00Z"/>
-              </w:rPr>
-            </w:pPr>
-            <w:ins w:id="538" w:author="Xavier Hoenner" w:date="2014-05-30T14:52:00Z">
-              <w:r>
-                <w:t xml:space="preserve">% </w:t>
-              </w:r>
-              <w:proofErr w:type="gramStart"/>
-              <w:r>
-                <w:t>coverage</w:t>
-              </w:r>
-              <w:proofErr w:type="gramEnd"/>
-            </w:ins>
-          </w:p>
-        </w:tc>
-      </w:tr>
-      <w:tr>
-        <w:trPr>
-          <w:jc w:val="center"/>
-          <w:ins w:id="539" w:author="Xavier Hoenner" w:date="2014-05-30T14:52:00Z"/>
-        </w:trPr>
-        <w:tc>
-          <w:tcPr>
-            <w:tcW w:w="5000" w:type="pct"/>
-            <w:gridSpan w:val="15"/>
-            <w:shd w:val="clear" w:color="auto" w:fill="595959" w:themeFill="text1" w:themeFillTint="A6"/>
-            <w:vAlign w:val="center"/>
-          </w:tcPr>
-          <w:p>
-            <w:pPr>
-              <w:jc w:val="center"/>
-              <w:rPr>
                 <w:ins w:id="540" w:author="Xavier Hoenner" w:date="2014-05-30T14:52:00Z"/>
               </w:rPr>
             </w:pPr>
             <w:ins w:id="541" w:author="Xavier Hoenner" w:date="2014-05-30T14:52:00Z">
               <w:r>
-                <w:t xml:space="preserve">Headers: </w:t>
-              </w:r>
-              <w:r>
-                <w:t>‘</w:t>
-              </w:r>
-              <w:proofErr w:type="spellStart"/>
-              <w:r>
-                <w:t>data</w:t>
-              </w:r>
-              <w:r>
-                <w:t>_type</w:t>
-              </w:r>
-              <w:proofErr w:type="spellEnd"/>
-              <w:r>
-                <w:t>’</w:t>
+                <w:t>% coverage</w:t>
               </w:r>
             </w:ins>
           </w:p>
@@ -8260,19 +7842,29 @@
         <w:tc>
           <w:tcPr>
             <w:tcW w:w="5000" w:type="pct"/>
-            <w:gridSpan w:val="15"/>
-            <w:shd w:val="clear" w:color="auto" w:fill="BFBFBF" w:themeFill="background1" w:themeFillShade="BF"/>
-            <w:vAlign w:val="center"/>
-          </w:tcPr>
-          <w:p>
-            <w:pPr>
+            <w:gridSpan w:val="14"/>
+            <w:shd w:val="clear" w:color="auto" w:fill="595959" w:themeFill="text1" w:themeFillTint="A6"/>
+            <w:vAlign w:val="center"/>
+          </w:tcPr>
+          <w:p>
+            <w:pPr>
+              <w:jc w:val="center"/>
               <w:rPr>
                 <w:ins w:id="543" w:author="Xavier Hoenner" w:date="2014-05-30T14:52:00Z"/>
               </w:rPr>
             </w:pPr>
             <w:ins w:id="544" w:author="Xavier Hoenner" w:date="2014-05-30T14:52:00Z">
               <w:r>
-                <w:t>Sub-headers: ‘site’</w:t>
+                <w:t xml:space="preserve">Headers: </w:t>
+              </w:r>
+              <w:r>
+                <w:t>‘data</w:t>
+              </w:r>
+              <w:r>
+                <w:t>_type</w:t>
+              </w:r>
+              <w:r>
+                <w:t>’</w:t>
               </w:r>
             </w:ins>
           </w:p>
@@ -8285,6 +7877,32 @@
         </w:trPr>
         <w:tc>
           <w:tcPr>
+            <w:tcW w:w="5000" w:type="pct"/>
+            <w:gridSpan w:val="14"/>
+            <w:shd w:val="clear" w:color="auto" w:fill="BFBFBF" w:themeFill="background1" w:themeFillShade="BF"/>
+            <w:vAlign w:val="center"/>
+          </w:tcPr>
+          <w:p>
+            <w:pPr>
+              <w:rPr>
+                <w:ins w:id="546" w:author="Xavier Hoenner" w:date="2014-05-30T14:52:00Z"/>
+              </w:rPr>
+            </w:pPr>
+            <w:ins w:id="547" w:author="Xavier Hoenner" w:date="2014-05-30T14:52:00Z">
+              <w:r>
+                <w:t>Sub-headers: ‘site’</w:t>
+              </w:r>
+            </w:ins>
+          </w:p>
+        </w:tc>
+      </w:tr>
+      <w:tr>
+        <w:trPr>
+          <w:jc w:val="center"/>
+          <w:ins w:id="548" w:author="Xavier Hoenner" w:date="2014-05-30T14:52:00Z"/>
+        </w:trPr>
+        <w:tc>
+          <w:tcPr>
             <w:tcW w:w="942" w:type="pct"/>
             <w:gridSpan w:val="3"/>
             <w:vAlign w:val="center"/>
@@ -8293,7 +7911,7 @@
             <w:pPr>
               <w:jc w:val="center"/>
               <w:rPr>
-                <w:ins w:id="546" w:author="Xavier Hoenner" w:date="2014-05-30T14:52:00Z"/>
+                <w:ins w:id="549" w:author="Xavier Hoenner" w:date="2014-05-30T14:52:00Z"/>
               </w:rPr>
             </w:pPr>
           </w:p>
@@ -8308,7 +7926,7 @@
             <w:pPr>
               <w:jc w:val="center"/>
               <w:rPr>
-                <w:ins w:id="547" w:author="Xavier Hoenner" w:date="2014-05-30T14:52:00Z"/>
+                <w:ins w:id="550" w:author="Xavier Hoenner" w:date="2014-05-30T14:52:00Z"/>
               </w:rPr>
             </w:pPr>
           </w:p>
@@ -8323,7 +7941,7 @@
             <w:pPr>
               <w:jc w:val="center"/>
               <w:rPr>
-                <w:ins w:id="548" w:author="Xavier Hoenner" w:date="2014-05-30T14:52:00Z"/>
+                <w:ins w:id="551" w:author="Xavier Hoenner" w:date="2014-05-30T14:52:00Z"/>
               </w:rPr>
             </w:pPr>
           </w:p>
@@ -8338,7 +7956,7 @@
             <w:pPr>
               <w:jc w:val="center"/>
               <w:rPr>
-                <w:ins w:id="549" w:author="Xavier Hoenner" w:date="2014-05-30T14:52:00Z"/>
+                <w:ins w:id="552" w:author="Xavier Hoenner" w:date="2014-05-30T14:52:00Z"/>
               </w:rPr>
             </w:pPr>
           </w:p>
@@ -8346,14 +7964,14 @@
         <w:tc>
           <w:tcPr>
             <w:tcW w:w="1028" w:type="pct"/>
-            <w:gridSpan w:val="3"/>
-            <w:vAlign w:val="center"/>
-          </w:tcPr>
-          <w:p>
-            <w:pPr>
-              <w:jc w:val="center"/>
-              <w:rPr>
-                <w:ins w:id="550" w:author="Xavier Hoenner" w:date="2014-05-30T14:52:00Z"/>
+            <w:gridSpan w:val="2"/>
+            <w:vAlign w:val="center"/>
+          </w:tcPr>
+          <w:p>
+            <w:pPr>
+              <w:jc w:val="center"/>
+              <w:rPr>
+                <w:ins w:id="553" w:author="Xavier Hoenner" w:date="2014-05-30T14:52:00Z"/>
               </w:rPr>
             </w:pPr>
           </w:p>
@@ -8367,7 +7985,7 @@
             <w:pPr>
               <w:jc w:val="center"/>
               <w:rPr>
-                <w:ins w:id="551" w:author="Xavier Hoenner" w:date="2014-05-30T14:52:00Z"/>
+                <w:ins w:id="554" w:author="Xavier Hoenner" w:date="2014-05-30T14:52:00Z"/>
               </w:rPr>
             </w:pPr>
           </w:p>
@@ -8383,12 +8001,10 @@
         <w:rPr>
           <w:szCs w:val="24"/>
         </w:rPr>
-        <w:pPrChange w:id="552" w:author="Xavier Hoenner" w:date="2014-05-30T14:52:00Z">
+        <w:pPrChange w:id="555" w:author="Xavier Hoenner" w:date="2014-05-30T14:52:00Z">
           <w:pPr/>
         </w:pPrChange>
       </w:pPr>
-      <w:bookmarkStart w:id="553" w:name="_GoBack"/>
-      <w:bookmarkEnd w:id="553"/>
     </w:p>
     <w:sectPr>
       <w:headerReference w:type="default" r:id="rId8"/>
@@ -8460,32 +8076,32 @@
     <w:r>
       <w:t xml:space="preserve">ACORN – Report templates – </w:t>
     </w:r>
-    <w:del w:id="554" w:author="Xavier Hoenner" w:date="2013-07-11T10:43:00Z">
+    <w:del w:id="556" w:author="Xavier Hoenner" w:date="2013-07-11T10:43:00Z">
       <w:r>
         <w:delText>05</w:delText>
       </w:r>
     </w:del>
-    <w:ins w:id="555" w:author="Xavier Hoenner" w:date="2014-05-30T14:15:00Z">
+    <w:ins w:id="557" w:author="Xavier Hoenner" w:date="2014-05-30T14:15:00Z">
       <w:r>
         <w:t>30/05</w:t>
       </w:r>
     </w:ins>
-    <w:del w:id="556" w:author="Xavier Hoenner" w:date="2013-07-11T10:44:00Z">
+    <w:del w:id="558" w:author="Xavier Hoenner" w:date="2013-07-11T10:44:00Z">
       <w:r>
         <w:delText>/06/</w:delText>
       </w:r>
     </w:del>
-    <w:ins w:id="557" w:author="Xavier Hoenner" w:date="2013-07-11T10:44:00Z">
+    <w:ins w:id="559" w:author="Xavier Hoenner" w:date="2013-07-11T10:44:00Z">
       <w:r>
         <w:t>/</w:t>
       </w:r>
     </w:ins>
-    <w:del w:id="558" w:author="Xavier Hoenner" w:date="2014-05-30T14:15:00Z">
+    <w:del w:id="560" w:author="Xavier Hoenner" w:date="2014-05-30T14:15:00Z">
       <w:r>
         <w:delText>2013</w:delText>
       </w:r>
     </w:del>
-    <w:ins w:id="559" w:author="Xavier Hoenner" w:date="2014-05-30T14:15:00Z">
+    <w:ins w:id="561" w:author="Xavier Hoenner" w:date="2014-05-30T14:15:00Z">
       <w:r>
         <w:t>2014</w:t>
       </w:r>

--- a/report/ACORN_ReportTemplates_v2.0.docx
+++ b/report/ACORN_ReportTemplates_v2.0.docx
@@ -298,7 +298,7 @@
                 <w:pPr>
                   <w:keepNext/>
                   <w:keepLines/>
-                  <w:spacing w:before="200" w:line="276" w:lineRule="auto"/>
+                  <w:spacing w:before="200" w:after="200" w:line="276" w:lineRule="auto"/>
                   <w:outlineLvl w:val="4"/>
                 </w:pPr>
               </w:pPrChange>
@@ -401,7 +401,9 @@
                 <w:szCs w:val="24"/>
               </w:rPr>
               <w:pPrChange w:id="8" w:author="Xavier Hoenner" w:date="2014-06-02T16:00:00Z">
-                <w:pPr/>
+                <w:pPr>
+                  <w:spacing w:after="200" w:line="276" w:lineRule="auto"/>
+                </w:pPr>
               </w:pPrChange>
             </w:pPr>
             <w:r>
@@ -4485,8 +4487,38 @@
         <w:rPr>
           <w:u w:val="none"/>
         </w:rPr>
-        <w:t>_newDeployments’</w:t>
-      </w:r>
+        <w:t>_</w:t>
+      </w:r>
+      <w:del w:id="306" w:author="Xavier Hoenner" w:date="2014-06-16T14:46:00Z">
+        <w:r>
+          <w:rPr>
+            <w:u w:val="none"/>
+          </w:rPr>
+          <w:delText>newDeployments’</w:delText>
+        </w:r>
+      </w:del>
+      <w:ins w:id="307" w:author="Xavier Hoenner" w:date="2014-06-16T14:46:00Z">
+        <w:r>
+          <w:rPr>
+            <w:u w:val="none"/>
+          </w:rPr>
+          <w:t>newD</w:t>
+        </w:r>
+        <w:r>
+          <w:rPr>
+            <w:u w:val="none"/>
+          </w:rPr>
+          <w:t>ata</w:t>
+        </w:r>
+        <w:bookmarkStart w:id="308" w:name="_GoBack"/>
+        <w:bookmarkEnd w:id="308"/>
+        <w:r>
+          <w:rPr>
+            <w:u w:val="none"/>
+          </w:rPr>
+          <w:t>’</w:t>
+        </w:r>
+      </w:ins>
     </w:p>
     <w:p>
       <w:pPr>
@@ -4588,7 +4620,7 @@
                 <w:szCs w:val="24"/>
               </w:rPr>
             </w:pPr>
-            <w:ins w:id="306" w:author="Xavier Hoenner" w:date="2014-05-30T14:16:00Z">
+            <w:ins w:id="309" w:author="Xavier Hoenner" w:date="2014-05-30T14:16:00Z">
               <w:r>
                 <w:rPr>
                   <w:szCs w:val="24"/>
@@ -4602,7 +4634,7 @@
                 <w:t>.emii.org.au</w:t>
               </w:r>
             </w:ins>
-            <w:del w:id="307" w:author="Xavier Hoenner" w:date="2014-05-30T14:16:00Z">
+            <w:del w:id="310" w:author="Xavier Hoenner" w:date="2014-05-30T14:16:00Z">
               <w:r>
                 <w:rPr>
                   <w:szCs w:val="24"/>
@@ -4656,7 +4688,7 @@
                 <w:szCs w:val="24"/>
               </w:rPr>
             </w:pPr>
-            <w:ins w:id="308" w:author="Xavier Hoenner" w:date="2014-05-30T14:16:00Z">
+            <w:ins w:id="311" w:author="Xavier Hoenner" w:date="2014-05-30T14:16:00Z">
               <w:r>
                 <w:rPr>
                   <w:szCs w:val="24"/>
@@ -4664,7 +4696,7 @@
                 <w:t>harvest</w:t>
               </w:r>
             </w:ins>
-            <w:del w:id="309" w:author="Xavier Hoenner" w:date="2014-05-30T14:16:00Z">
+            <w:del w:id="312" w:author="Xavier Hoenner" w:date="2014-05-30T14:16:00Z">
               <w:r>
                 <w:rPr>
                   <w:szCs w:val="24"/>
@@ -4706,7 +4738,7 @@
                 <w:szCs w:val="24"/>
               </w:rPr>
             </w:pPr>
-            <w:ins w:id="310" w:author="Xavier Hoenner" w:date="2014-05-30T14:16:00Z">
+            <w:ins w:id="313" w:author="Xavier Hoenner" w:date="2014-05-30T14:16:00Z">
               <w:r>
                 <w:rPr>
                   <w:szCs w:val="24"/>
@@ -4714,7 +4746,7 @@
                 <w:t>reporting</w:t>
               </w:r>
             </w:ins>
-            <w:del w:id="311" w:author="Xavier Hoenner" w:date="2014-05-30T14:16:00Z">
+            <w:del w:id="314" w:author="Xavier Hoenner" w:date="2014-05-30T14:16:00Z">
               <w:r>
                 <w:rPr>
                   <w:szCs w:val="24"/>
@@ -4783,12 +4815,12 @@
       <w:r>
         <w:t>List all data for which ‘</w:t>
       </w:r>
-      <w:del w:id="312" w:author="Xavier Hoenner" w:date="2014-05-30T14:52:00Z">
+      <w:del w:id="315" w:author="Xavier Hoenner" w:date="2014-05-30T14:52:00Z">
         <w:r>
           <w:delText>last_qc_date’</w:delText>
         </w:r>
       </w:del>
-      <w:ins w:id="313" w:author="Xavier Hoenner" w:date="2014-05-30T14:52:00Z">
+      <w:ins w:id="316" w:author="Xavier Hoenner" w:date="2014-05-30T14:52:00Z">
         <w:r>
           <w:t>time_end’</w:t>
         </w:r>
@@ -4813,7 +4845,7 @@
       <w:r>
         <w:t xml:space="preserve"> None, data are already sorted</w:t>
       </w:r>
-      <w:del w:id="314" w:author="Xavier Hoenner" w:date="2014-05-30T14:50:00Z">
+      <w:del w:id="317" w:author="Xavier Hoenner" w:date="2014-05-30T14:50:00Z">
         <w:r>
           <w:delText xml:space="preserve"> by ASCENDING ‘</w:delText>
         </w:r>
@@ -4847,12 +4879,12 @@
       <w:r>
         <w:t xml:space="preserve"> </w:t>
       </w:r>
-      <w:ins w:id="315" w:author="Xavier Hoenner" w:date="2014-05-30T14:50:00Z">
+      <w:ins w:id="318" w:author="Xavier Hoenner" w:date="2014-05-30T14:50:00Z">
         <w:r>
           <w:t>Group by ‘data_type’, sub-group by ‘site’.</w:t>
         </w:r>
       </w:ins>
-      <w:del w:id="316" w:author="Xavier Hoenner" w:date="2014-05-30T14:50:00Z">
+      <w:del w:id="319" w:author="Xavier Hoenner" w:date="2014-05-30T14:50:00Z">
         <w:r>
           <w:delText>Group by ‘site’</w:delText>
         </w:r>
@@ -4865,15 +4897,14 @@
       <w:pPr>
         <w:ind w:left="993" w:hanging="993"/>
         <w:rPr>
-          <w:ins w:id="317" w:author="Xavier Hoenner" w:date="2014-05-30T14:50:00Z"/>
+          <w:ins w:id="320" w:author="Xavier Hoenner" w:date="2014-05-30T14:50:00Z"/>
         </w:rPr>
       </w:pPr>
-      <w:ins w:id="318" w:author="Xavier Hoenner" w:date="2014-05-30T14:50:00Z">
+      <w:ins w:id="321" w:author="Xavier Hoenner" w:date="2014-05-30T14:50:00Z">
         <w:r>
           <w:rPr>
             <w:u w:val="single"/>
           </w:rPr>
-          <w:lastRenderedPageBreak/>
           <w:t>Footnote:</w:t>
         </w:r>
         <w:r>
@@ -5157,10 +5188,10 @@
       <w:pPr>
         <w:ind w:left="993" w:hanging="993"/>
         <w:rPr>
-          <w:del w:id="319" w:author="Xavier Hoenner" w:date="2014-05-30T14:50:00Z"/>
+          <w:del w:id="322" w:author="Xavier Hoenner" w:date="2014-05-30T14:50:00Z"/>
         </w:rPr>
       </w:pPr>
-      <w:del w:id="320" w:author="Xavier Hoenner" w:date="2014-05-30T14:50:00Z">
+      <w:del w:id="323" w:author="Xavier Hoenner" w:date="2014-05-30T14:50:00Z">
         <w:r>
           <w:rPr>
             <w:u w:val="single"/>
@@ -5234,49 +5265,49 @@
           <w:delText xml:space="preserve">Percentage of non quality controlled radial data available </w:delText>
         </w:r>
       </w:del>
-      <w:del w:id="321" w:author="Xavier Hoenner" w:date="2013-07-11T15:38:00Z">
+      <w:del w:id="324" w:author="Xavier Hoenner" w:date="2013-07-11T15:38:00Z">
         <w:r>
           <w:delText>in the ‘Opendap’ folder</w:delText>
-        </w:r>
-      </w:del>
-      <w:del w:id="322" w:author="Xavier Hoenner" w:date="2013-07-11T12:49:00Z">
-        <w:r>
-          <w:delText xml:space="preserve"> of the Data Fabric</w:delText>
-        </w:r>
-      </w:del>
-      <w:del w:id="323" w:author="Xavier Hoenner" w:date="2014-05-30T14:50:00Z">
-        <w:r>
-          <w:delText>.</w:delText>
-        </w:r>
-        <w:r>
-          <w:br/>
-        </w:r>
-        <w:r>
-          <w:rPr>
-            <w:b/>
-          </w:rPr>
-          <w:delText>‘% non QC’d grid’</w:delText>
-        </w:r>
-        <w:r>
-          <w:delText xml:space="preserve">: Percentage of non quality controlled one-hour average gridded data available </w:delText>
-        </w:r>
-      </w:del>
-      <w:del w:id="324" w:author="Xavier Hoenner" w:date="2013-07-11T15:39:00Z">
-        <w:r>
-          <w:delText xml:space="preserve">in the ‘Opendap’ folder </w:delText>
         </w:r>
       </w:del>
       <w:del w:id="325" w:author="Xavier Hoenner" w:date="2013-07-11T12:49:00Z">
         <w:r>
+          <w:delText xml:space="preserve"> of the Data Fabric</w:delText>
+        </w:r>
+      </w:del>
+      <w:del w:id="326" w:author="Xavier Hoenner" w:date="2014-05-30T14:50:00Z">
+        <w:r>
+          <w:delText>.</w:delText>
+        </w:r>
+        <w:r>
+          <w:br/>
+        </w:r>
+        <w:r>
+          <w:rPr>
+            <w:b/>
+          </w:rPr>
+          <w:delText>‘% non QC’d grid’</w:delText>
+        </w:r>
+        <w:r>
+          <w:delText xml:space="preserve">: Percentage of non quality controlled one-hour average gridded data available </w:delText>
+        </w:r>
+      </w:del>
+      <w:del w:id="327" w:author="Xavier Hoenner" w:date="2013-07-11T15:39:00Z">
+        <w:r>
+          <w:delText xml:space="preserve">in the ‘Opendap’ folder </w:delText>
+        </w:r>
+      </w:del>
+      <w:del w:id="328" w:author="Xavier Hoenner" w:date="2013-07-11T12:49:00Z">
+        <w:r>
           <w:delText xml:space="preserve">of the Data Fabric </w:delText>
         </w:r>
       </w:del>
-      <w:del w:id="326" w:author="Xavier Hoenner" w:date="2013-07-11T15:39:00Z">
+      <w:del w:id="329" w:author="Xavier Hoenner" w:date="2013-07-11T15:39:00Z">
         <w:r>
           <w:delText>and on the IMOS portal</w:delText>
         </w:r>
       </w:del>
-      <w:del w:id="327" w:author="Xavier Hoenner" w:date="2014-05-30T14:50:00Z">
+      <w:del w:id="330" w:author="Xavier Hoenner" w:date="2014-05-30T14:50:00Z">
         <w:r>
           <w:delText>.</w:delText>
         </w:r>
@@ -5332,7 +5363,7 @@
           <w:br/>
         </w:r>
       </w:del>
-      <w:del w:id="328" w:author="Xavier Hoenner" w:date="2013-07-15T14:55:00Z">
+      <w:del w:id="331" w:author="Xavier Hoenner" w:date="2013-07-15T14:55:00Z">
         <w:r>
           <w:rPr>
             <w:b/>
@@ -5382,7 +5413,7 @@
           <w:br/>
         </w:r>
       </w:del>
-      <w:del w:id="329" w:author="Xavier Hoenner" w:date="2014-05-30T14:50:00Z">
+      <w:del w:id="332" w:author="Xavier Hoenner" w:date="2014-05-30T14:50:00Z">
         <w:r>
           <w:rPr>
             <w:b/>
@@ -5433,7 +5464,7 @@
     <w:p>
       <w:pPr>
         <w:rPr>
-          <w:del w:id="330" w:author="Xavier Hoenner" w:date="2014-05-30T14:52:00Z"/>
+          <w:del w:id="333" w:author="Xavier Hoenner" w:date="2014-05-30T14:52:00Z"/>
           <w:b/>
         </w:rPr>
       </w:pPr>
@@ -5442,10 +5473,10 @@
       <w:pPr>
         <w:pStyle w:val="Heading2"/>
         <w:rPr>
-          <w:del w:id="331" w:author="Xavier Hoenner" w:date="2014-05-30T14:52:00Z"/>
+          <w:del w:id="334" w:author="Xavier Hoenner" w:date="2014-05-30T14:52:00Z"/>
         </w:rPr>
       </w:pPr>
-      <w:del w:id="332" w:author="Xavier Hoenner" w:date="2014-05-30T14:52:00Z">
+      <w:del w:id="335" w:author="Xavier Hoenner" w:date="2014-05-30T14:52:00Z">
         <w:r>
           <w:delText>1.</w:delText>
         </w:r>
@@ -5463,65 +5494,6 @@
         </w:r>
         <w:r>
           <w:delText>report – Data with missing information</w:delText>
-        </w:r>
-      </w:del>
-    </w:p>
-    <w:p>
-      <w:pPr>
-        <w:pStyle w:val="Heading3"/>
-        <w:spacing w:line="360" w:lineRule="auto"/>
-        <w:ind w:left="720"/>
-        <w:rPr>
-          <w:del w:id="333" w:author="Xavier Hoenner" w:date="2014-05-30T14:52:00Z"/>
-        </w:rPr>
-        <w:pPrChange w:id="334" w:author="Xavier Hoenner" w:date="2014-05-30T14:52:00Z">
-          <w:pPr>
-            <w:pStyle w:val="Heading3"/>
-          </w:pPr>
-        </w:pPrChange>
-      </w:pPr>
-      <w:del w:id="335" w:author="Xavier Hoenner" w:date="2014-05-30T14:52:00Z">
-        <w:r>
-          <w:rPr>
-            <w:b w:val="0"/>
-          </w:rPr>
-          <w:delText>Filename:</w:delText>
-        </w:r>
-        <w:r>
-          <w:rPr>
-            <w:u w:val="none"/>
-          </w:rPr>
-          <w:delText xml:space="preserve"> ‘</w:delText>
-        </w:r>
-        <w:r>
-          <w:rPr>
-            <w:u w:val="none"/>
-          </w:rPr>
-          <w:delText>C</w:delText>
-        </w:r>
-        <w:r>
-          <w:rPr>
-            <w:u w:val="none"/>
-          </w:rPr>
-          <w:delText>_ACORN</w:delText>
-        </w:r>
-        <w:r>
-          <w:rPr>
-            <w:u w:val="none"/>
-          </w:rPr>
-          <w:delText>_Missing</w:delText>
-        </w:r>
-        <w:r>
-          <w:rPr>
-            <w:u w:val="none"/>
-          </w:rPr>
-          <w:delText>Metadata</w:delText>
-        </w:r>
-        <w:r>
-          <w:rPr>
-            <w:u w:val="none"/>
-          </w:rPr>
-          <w:delText>’</w:delText>
         </w:r>
       </w:del>
     </w:p>
@@ -5532,7 +5504,6 @@
         <w:ind w:left="720"/>
         <w:rPr>
           <w:del w:id="336" w:author="Xavier Hoenner" w:date="2014-05-30T14:52:00Z"/>
-          <w:u w:val="none"/>
         </w:rPr>
         <w:pPrChange w:id="337" w:author="Xavier Hoenner" w:date="2014-05-30T14:52:00Z">
           <w:pPr>
@@ -5541,6 +5512,66 @@
         </w:pPrChange>
       </w:pPr>
       <w:del w:id="338" w:author="Xavier Hoenner" w:date="2014-05-30T14:52:00Z">
+        <w:r>
+          <w:rPr>
+            <w:b w:val="0"/>
+          </w:rPr>
+          <w:delText>Filename:</w:delText>
+        </w:r>
+        <w:r>
+          <w:rPr>
+            <w:u w:val="none"/>
+          </w:rPr>
+          <w:delText xml:space="preserve"> ‘</w:delText>
+        </w:r>
+        <w:r>
+          <w:rPr>
+            <w:u w:val="none"/>
+          </w:rPr>
+          <w:delText>C</w:delText>
+        </w:r>
+        <w:r>
+          <w:rPr>
+            <w:u w:val="none"/>
+          </w:rPr>
+          <w:delText>_ACORN</w:delText>
+        </w:r>
+        <w:r>
+          <w:rPr>
+            <w:u w:val="none"/>
+          </w:rPr>
+          <w:delText>_Missing</w:delText>
+        </w:r>
+        <w:r>
+          <w:rPr>
+            <w:u w:val="none"/>
+          </w:rPr>
+          <w:delText>Metadata</w:delText>
+        </w:r>
+        <w:r>
+          <w:rPr>
+            <w:u w:val="none"/>
+          </w:rPr>
+          <w:delText>’</w:delText>
+        </w:r>
+      </w:del>
+    </w:p>
+    <w:p>
+      <w:pPr>
+        <w:pStyle w:val="Heading3"/>
+        <w:spacing w:line="360" w:lineRule="auto"/>
+        <w:ind w:left="720"/>
+        <w:rPr>
+          <w:del w:id="339" w:author="Xavier Hoenner" w:date="2014-05-30T14:52:00Z"/>
+          <w:u w:val="none"/>
+        </w:rPr>
+        <w:pPrChange w:id="340" w:author="Xavier Hoenner" w:date="2014-05-30T14:52:00Z">
+          <w:pPr>
+            <w:pStyle w:val="Heading3"/>
+          </w:pPr>
+        </w:pPrChange>
+      </w:pPr>
+      <w:del w:id="341" w:author="Xavier Hoenner" w:date="2014-05-30T14:52:00Z">
         <w:r>
           <w:br/>
         </w:r>
@@ -5616,9 +5647,9 @@
         <w:ind w:left="720"/>
         <w:outlineLvl w:val="1"/>
         <w:rPr>
-          <w:del w:id="339" w:author="Xavier Hoenner" w:date="2014-05-30T14:52:00Z"/>
+          <w:del w:id="342" w:author="Xavier Hoenner" w:date="2014-05-30T14:52:00Z"/>
         </w:rPr>
-        <w:pPrChange w:id="340" w:author="Xavier Hoenner" w:date="2014-05-30T14:52:00Z">
+        <w:pPrChange w:id="343" w:author="Xavier Hoenner" w:date="2014-05-30T14:52:00Z">
           <w:pPr/>
         </w:pPrChange>
       </w:pPr>
@@ -5631,13 +5662,13 @@
         <w:ind w:left="720"/>
         <w:outlineLvl w:val="1"/>
         <w:rPr>
-          <w:del w:id="341" w:author="Xavier Hoenner" w:date="2014-05-30T14:52:00Z"/>
+          <w:del w:id="344" w:author="Xavier Hoenner" w:date="2014-05-30T14:52:00Z"/>
         </w:rPr>
-        <w:pPrChange w:id="342" w:author="Xavier Hoenner" w:date="2014-05-30T14:52:00Z">
+        <w:pPrChange w:id="345" w:author="Xavier Hoenner" w:date="2014-05-30T14:52:00Z">
           <w:pPr/>
         </w:pPrChange>
       </w:pPr>
-      <w:del w:id="343" w:author="Xavier Hoenner" w:date="2014-05-30T14:52:00Z">
+      <w:del w:id="346" w:author="Xavier Hoenner" w:date="2014-05-30T14:52:00Z">
         <w:r>
           <w:rPr>
             <w:u w:val="single"/>
@@ -5658,7 +5689,7 @@
       </w:tblGrid>
       <w:tr>
         <w:trPr>
-          <w:del w:id="344" w:author="Xavier Hoenner" w:date="2014-05-30T14:52:00Z"/>
+          <w:del w:id="347" w:author="Xavier Hoenner" w:date="2014-05-30T14:52:00Z"/>
         </w:trPr>
         <w:tc>
           <w:tcPr>
@@ -5672,17 +5703,17 @@
               <w:ind w:left="720"/>
               <w:outlineLvl w:val="1"/>
               <w:rPr>
-                <w:del w:id="345" w:author="Xavier Hoenner" w:date="2014-05-30T14:52:00Z"/>
+                <w:del w:id="348" w:author="Xavier Hoenner" w:date="2014-05-30T14:52:00Z"/>
                 <w:b/>
                 <w:szCs w:val="24"/>
               </w:rPr>
-              <w:pPrChange w:id="346" w:author="Xavier Hoenner" w:date="2014-05-30T14:52:00Z">
+              <w:pPrChange w:id="349" w:author="Xavier Hoenner" w:date="2014-05-30T14:52:00Z">
                 <w:pPr>
                   <w:spacing w:after="200" w:line="276" w:lineRule="auto"/>
                 </w:pPr>
               </w:pPrChange>
             </w:pPr>
-            <w:del w:id="347" w:author="Xavier Hoenner" w:date="2014-05-30T14:52:00Z">
+            <w:del w:id="350" w:author="Xavier Hoenner" w:date="2014-05-30T14:52:00Z">
               <w:r>
                 <w:rPr>
                   <w:b/>
@@ -5705,21 +5736,21 @@
               <w:ind w:left="720"/>
               <w:outlineLvl w:val="1"/>
               <w:rPr>
-                <w:del w:id="348" w:author="Xavier Hoenner" w:date="2014-05-30T14:52:00Z"/>
+                <w:del w:id="351" w:author="Xavier Hoenner" w:date="2014-05-30T14:52:00Z"/>
                 <w:rFonts w:asciiTheme="majorHAnsi" w:eastAsiaTheme="majorEastAsia" w:hAnsiTheme="majorHAnsi" w:cstheme="majorBidi"/>
                 <w:color w:val="243F60" w:themeColor="accent1" w:themeShade="7F"/>
                 <w:szCs w:val="24"/>
               </w:rPr>
-              <w:pPrChange w:id="349" w:author="Xavier Hoenner" w:date="2014-05-30T14:52:00Z">
+              <w:pPrChange w:id="352" w:author="Xavier Hoenner" w:date="2014-05-30T14:52:00Z">
                 <w:pPr>
                   <w:keepNext/>
                   <w:keepLines/>
-                  <w:spacing w:before="200" w:line="276" w:lineRule="auto"/>
+                  <w:spacing w:before="200" w:after="200" w:line="276" w:lineRule="auto"/>
                   <w:outlineLvl w:val="4"/>
                 </w:pPr>
               </w:pPrChange>
             </w:pPr>
-            <w:del w:id="350" w:author="Xavier Hoenner" w:date="2014-05-30T14:16:00Z">
+            <w:del w:id="353" w:author="Xavier Hoenner" w:date="2014-05-30T14:16:00Z">
               <w:r>
                 <w:rPr>
                   <w:szCs w:val="24"/>
@@ -5744,7 +5775,7 @@
       </w:tr>
       <w:tr>
         <w:trPr>
-          <w:del w:id="351" w:author="Xavier Hoenner" w:date="2014-05-30T14:52:00Z"/>
+          <w:del w:id="354" w:author="Xavier Hoenner" w:date="2014-05-30T14:52:00Z"/>
         </w:trPr>
         <w:tc>
           <w:tcPr>
@@ -5758,22 +5789,22 @@
               <w:ind w:left="720"/>
               <w:outlineLvl w:val="1"/>
               <w:rPr>
-                <w:del w:id="352" w:author="Xavier Hoenner" w:date="2014-05-30T14:52:00Z"/>
+                <w:del w:id="355" w:author="Xavier Hoenner" w:date="2014-05-30T14:52:00Z"/>
                 <w:rFonts w:asciiTheme="majorHAnsi" w:eastAsiaTheme="majorEastAsia" w:hAnsiTheme="majorHAnsi" w:cstheme="majorBidi"/>
                 <w:b/>
                 <w:color w:val="243F60" w:themeColor="accent1" w:themeShade="7F"/>
                 <w:szCs w:val="24"/>
               </w:rPr>
-              <w:pPrChange w:id="353" w:author="Xavier Hoenner" w:date="2014-05-30T14:52:00Z">
+              <w:pPrChange w:id="356" w:author="Xavier Hoenner" w:date="2014-05-30T14:52:00Z">
                 <w:pPr>
                   <w:keepNext/>
                   <w:keepLines/>
-                  <w:spacing w:before="200" w:line="276" w:lineRule="auto"/>
+                  <w:spacing w:before="200" w:after="200" w:line="276" w:lineRule="auto"/>
                   <w:outlineLvl w:val="4"/>
                 </w:pPr>
               </w:pPrChange>
             </w:pPr>
-            <w:del w:id="354" w:author="Xavier Hoenner" w:date="2014-05-30T14:52:00Z">
+            <w:del w:id="357" w:author="Xavier Hoenner" w:date="2014-05-30T14:52:00Z">
               <w:r>
                 <w:rPr>
                   <w:b/>
@@ -5796,21 +5827,21 @@
               <w:ind w:left="720"/>
               <w:outlineLvl w:val="1"/>
               <w:rPr>
-                <w:del w:id="355" w:author="Xavier Hoenner" w:date="2014-05-30T14:52:00Z"/>
+                <w:del w:id="358" w:author="Xavier Hoenner" w:date="2014-05-30T14:52:00Z"/>
                 <w:rFonts w:asciiTheme="majorHAnsi" w:eastAsiaTheme="majorEastAsia" w:hAnsiTheme="majorHAnsi" w:cstheme="majorBidi"/>
                 <w:color w:val="243F60" w:themeColor="accent1" w:themeShade="7F"/>
                 <w:szCs w:val="24"/>
               </w:rPr>
-              <w:pPrChange w:id="356" w:author="Xavier Hoenner" w:date="2014-05-30T14:52:00Z">
+              <w:pPrChange w:id="359" w:author="Xavier Hoenner" w:date="2014-05-30T14:52:00Z">
                 <w:pPr>
                   <w:keepNext/>
                   <w:keepLines/>
-                  <w:spacing w:before="200" w:line="276" w:lineRule="auto"/>
+                  <w:spacing w:before="200" w:after="200" w:line="276" w:lineRule="auto"/>
                   <w:outlineLvl w:val="4"/>
                 </w:pPr>
               </w:pPrChange>
             </w:pPr>
-            <w:del w:id="357" w:author="Xavier Hoenner" w:date="2014-05-30T14:16:00Z">
+            <w:del w:id="360" w:author="Xavier Hoenner" w:date="2014-05-30T14:16:00Z">
               <w:r>
                 <w:rPr>
                   <w:szCs w:val="24"/>
@@ -5823,7 +5854,7 @@
       </w:tr>
       <w:tr>
         <w:trPr>
-          <w:del w:id="358" w:author="Xavier Hoenner" w:date="2014-05-30T14:52:00Z"/>
+          <w:del w:id="361" w:author="Xavier Hoenner" w:date="2014-05-30T14:52:00Z"/>
         </w:trPr>
         <w:tc>
           <w:tcPr>
@@ -5837,22 +5868,22 @@
               <w:ind w:left="720"/>
               <w:outlineLvl w:val="1"/>
               <w:rPr>
-                <w:del w:id="359" w:author="Xavier Hoenner" w:date="2014-05-30T14:52:00Z"/>
+                <w:del w:id="362" w:author="Xavier Hoenner" w:date="2014-05-30T14:52:00Z"/>
                 <w:rFonts w:asciiTheme="majorHAnsi" w:eastAsiaTheme="majorEastAsia" w:hAnsiTheme="majorHAnsi" w:cstheme="majorBidi"/>
                 <w:b/>
                 <w:color w:val="243F60" w:themeColor="accent1" w:themeShade="7F"/>
                 <w:szCs w:val="24"/>
               </w:rPr>
-              <w:pPrChange w:id="360" w:author="Xavier Hoenner" w:date="2014-05-30T14:52:00Z">
+              <w:pPrChange w:id="363" w:author="Xavier Hoenner" w:date="2014-05-30T14:52:00Z">
                 <w:pPr>
                   <w:keepNext/>
                   <w:keepLines/>
-                  <w:spacing w:before="200" w:line="276" w:lineRule="auto"/>
+                  <w:spacing w:before="200" w:after="200" w:line="276" w:lineRule="auto"/>
                   <w:outlineLvl w:val="4"/>
                 </w:pPr>
               </w:pPrChange>
             </w:pPr>
-            <w:del w:id="361" w:author="Xavier Hoenner" w:date="2014-05-30T14:52:00Z">
+            <w:del w:id="364" w:author="Xavier Hoenner" w:date="2014-05-30T14:52:00Z">
               <w:r>
                 <w:rPr>
                   <w:b/>
@@ -5875,21 +5906,21 @@
               <w:ind w:left="720"/>
               <w:outlineLvl w:val="1"/>
               <w:rPr>
-                <w:del w:id="362" w:author="Xavier Hoenner" w:date="2014-05-30T14:52:00Z"/>
+                <w:del w:id="365" w:author="Xavier Hoenner" w:date="2014-05-30T14:52:00Z"/>
                 <w:rFonts w:asciiTheme="majorHAnsi" w:eastAsiaTheme="majorEastAsia" w:hAnsiTheme="majorHAnsi" w:cstheme="majorBidi"/>
                 <w:color w:val="243F60" w:themeColor="accent1" w:themeShade="7F"/>
                 <w:szCs w:val="24"/>
               </w:rPr>
-              <w:pPrChange w:id="363" w:author="Xavier Hoenner" w:date="2014-05-30T14:52:00Z">
+              <w:pPrChange w:id="366" w:author="Xavier Hoenner" w:date="2014-05-30T14:52:00Z">
                 <w:pPr>
                   <w:keepNext/>
                   <w:keepLines/>
-                  <w:spacing w:before="200" w:line="276" w:lineRule="auto"/>
+                  <w:spacing w:before="200" w:after="200" w:line="276" w:lineRule="auto"/>
                   <w:outlineLvl w:val="4"/>
                 </w:pPr>
               </w:pPrChange>
             </w:pPr>
-            <w:del w:id="364" w:author="Xavier Hoenner" w:date="2014-05-30T14:16:00Z">
+            <w:del w:id="367" w:author="Xavier Hoenner" w:date="2014-05-30T14:16:00Z">
               <w:r>
                 <w:rPr>
                   <w:szCs w:val="24"/>
@@ -5902,7 +5933,7 @@
       </w:tr>
       <w:tr>
         <w:trPr>
-          <w:del w:id="365" w:author="Xavier Hoenner" w:date="2014-05-30T14:52:00Z"/>
+          <w:del w:id="368" w:author="Xavier Hoenner" w:date="2014-05-30T14:52:00Z"/>
         </w:trPr>
         <w:tc>
           <w:tcPr>
@@ -5916,17 +5947,17 @@
               <w:ind w:left="720"/>
               <w:outlineLvl w:val="1"/>
               <w:rPr>
-                <w:del w:id="366" w:author="Xavier Hoenner" w:date="2014-05-30T14:52:00Z"/>
+                <w:del w:id="369" w:author="Xavier Hoenner" w:date="2014-05-30T14:52:00Z"/>
                 <w:b/>
                 <w:szCs w:val="24"/>
               </w:rPr>
-              <w:pPrChange w:id="367" w:author="Xavier Hoenner" w:date="2014-05-30T14:52:00Z">
+              <w:pPrChange w:id="370" w:author="Xavier Hoenner" w:date="2014-05-30T14:52:00Z">
                 <w:pPr>
                   <w:spacing w:after="200" w:line="276" w:lineRule="auto"/>
                 </w:pPr>
               </w:pPrChange>
             </w:pPr>
-            <w:del w:id="368" w:author="Xavier Hoenner" w:date="2014-05-30T14:52:00Z">
+            <w:del w:id="371" w:author="Xavier Hoenner" w:date="2014-05-30T14:52:00Z">
               <w:r>
                 <w:rPr>
                   <w:b/>
@@ -5949,21 +5980,21 @@
               <w:ind w:left="720"/>
               <w:outlineLvl w:val="1"/>
               <w:rPr>
-                <w:del w:id="369" w:author="Xavier Hoenner" w:date="2014-05-30T14:52:00Z"/>
+                <w:del w:id="372" w:author="Xavier Hoenner" w:date="2014-05-30T14:52:00Z"/>
                 <w:rFonts w:asciiTheme="majorHAnsi" w:eastAsiaTheme="majorEastAsia" w:hAnsiTheme="majorHAnsi" w:cstheme="majorBidi"/>
                 <w:color w:val="243F60" w:themeColor="accent1" w:themeShade="7F"/>
                 <w:szCs w:val="24"/>
               </w:rPr>
-              <w:pPrChange w:id="370" w:author="Xavier Hoenner" w:date="2014-05-30T14:52:00Z">
+              <w:pPrChange w:id="373" w:author="Xavier Hoenner" w:date="2014-05-30T14:52:00Z">
                 <w:pPr>
                   <w:keepNext/>
                   <w:keepLines/>
-                  <w:spacing w:before="200" w:line="276" w:lineRule="auto"/>
+                  <w:spacing w:before="200" w:after="200" w:line="276" w:lineRule="auto"/>
                   <w:outlineLvl w:val="4"/>
                 </w:pPr>
               </w:pPrChange>
             </w:pPr>
-            <w:del w:id="371" w:author="Xavier Hoenner" w:date="2014-05-30T14:52:00Z">
+            <w:del w:id="374" w:author="Xavier Hoenner" w:date="2014-05-30T14:52:00Z">
               <w:r>
                 <w:rPr>
                   <w:szCs w:val="24"/>
@@ -5995,9 +6026,9 @@
         <w:ind w:left="720"/>
         <w:outlineLvl w:val="1"/>
         <w:rPr>
-          <w:del w:id="372" w:author="Xavier Hoenner" w:date="2014-05-30T14:52:00Z"/>
+          <w:del w:id="375" w:author="Xavier Hoenner" w:date="2014-05-30T14:52:00Z"/>
         </w:rPr>
-        <w:pPrChange w:id="373" w:author="Xavier Hoenner" w:date="2014-05-30T14:52:00Z">
+        <w:pPrChange w:id="376" w:author="Xavier Hoenner" w:date="2014-05-30T14:52:00Z">
           <w:pPr/>
         </w:pPrChange>
       </w:pPr>
@@ -6010,13 +6041,13 @@
         <w:ind w:left="720"/>
         <w:outlineLvl w:val="1"/>
         <w:rPr>
-          <w:del w:id="374" w:author="Xavier Hoenner" w:date="2014-05-30T14:52:00Z"/>
+          <w:del w:id="377" w:author="Xavier Hoenner" w:date="2014-05-30T14:52:00Z"/>
         </w:rPr>
-        <w:pPrChange w:id="375" w:author="Xavier Hoenner" w:date="2014-05-30T14:52:00Z">
+        <w:pPrChange w:id="378" w:author="Xavier Hoenner" w:date="2014-05-30T14:52:00Z">
           <w:pPr/>
         </w:pPrChange>
       </w:pPr>
-      <w:del w:id="376" w:author="Xavier Hoenner" w:date="2014-05-30T14:52:00Z">
+      <w:del w:id="379" w:author="Xavier Hoenner" w:date="2014-05-30T14:52:00Z">
         <w:r>
           <w:rPr>
             <w:u w:val="single"/>
@@ -6028,46 +6059,6 @@
         </w:r>
         <w:r>
           <w:delText>.</w:delText>
-        </w:r>
-      </w:del>
-    </w:p>
-    <w:p>
-      <w:pPr>
-        <w:keepNext/>
-        <w:keepLines/>
-        <w:spacing w:after="0" w:line="360" w:lineRule="auto"/>
-        <w:ind w:left="720" w:hanging="1843"/>
-        <w:outlineLvl w:val="1"/>
-        <w:rPr>
-          <w:del w:id="377" w:author="Xavier Hoenner" w:date="2014-05-30T14:52:00Z"/>
-        </w:rPr>
-        <w:pPrChange w:id="378" w:author="Xavier Hoenner" w:date="2014-05-30T14:52:00Z">
-          <w:pPr>
-            <w:ind w:left="1843" w:hanging="1843"/>
-          </w:pPr>
-        </w:pPrChange>
-      </w:pPr>
-      <w:del w:id="379" w:author="Xavier Hoenner" w:date="2014-05-30T14:52:00Z">
-        <w:r>
-          <w:rPr>
-            <w:u w:val="single"/>
-          </w:rPr>
-          <w:delText>Data sorting options:</w:delText>
-        </w:r>
-        <w:r>
-          <w:delText xml:space="preserve"> None, data are already sorted by ASCENDING ‘</w:delText>
-        </w:r>
-        <w:r>
-          <w:delText>site</w:delText>
-        </w:r>
-        <w:r>
-          <w:delText>’, then ASCENDING ‘</w:delText>
-        </w:r>
-        <w:r>
-          <w:delText>code_type’</w:delText>
-        </w:r>
-        <w:r>
-          <w:delText>, and then ASCENDING ‘code_full_name’.</w:delText>
         </w:r>
       </w:del>
     </w:p>
@@ -6092,6 +6083,46 @@
           <w:rPr>
             <w:u w:val="single"/>
           </w:rPr>
+          <w:delText>Data sorting options:</w:delText>
+        </w:r>
+        <w:r>
+          <w:delText xml:space="preserve"> None, data are already sorted by ASCENDING ‘</w:delText>
+        </w:r>
+        <w:r>
+          <w:delText>site</w:delText>
+        </w:r>
+        <w:r>
+          <w:delText>’, then ASCENDING ‘</w:delText>
+        </w:r>
+        <w:r>
+          <w:delText>code_type’</w:delText>
+        </w:r>
+        <w:r>
+          <w:delText>, and then ASCENDING ‘code_full_name’.</w:delText>
+        </w:r>
+      </w:del>
+    </w:p>
+    <w:p>
+      <w:pPr>
+        <w:keepNext/>
+        <w:keepLines/>
+        <w:spacing w:after="0" w:line="360" w:lineRule="auto"/>
+        <w:ind w:left="720" w:hanging="1843"/>
+        <w:outlineLvl w:val="1"/>
+        <w:rPr>
+          <w:del w:id="383" w:author="Xavier Hoenner" w:date="2014-05-30T14:52:00Z"/>
+        </w:rPr>
+        <w:pPrChange w:id="384" w:author="Xavier Hoenner" w:date="2014-05-30T14:52:00Z">
+          <w:pPr>
+            <w:ind w:left="1843" w:hanging="1843"/>
+          </w:pPr>
+        </w:pPrChange>
+      </w:pPr>
+      <w:del w:id="385" w:author="Xavier Hoenner" w:date="2014-05-30T14:52:00Z">
+        <w:r>
+          <w:rPr>
+            <w:u w:val="single"/>
+          </w:rPr>
           <w:delText>Data grouping options:</w:delText>
         </w:r>
         <w:r>
@@ -6107,15 +6138,15 @@
         <w:ind w:left="720" w:hanging="993"/>
         <w:outlineLvl w:val="1"/>
         <w:rPr>
-          <w:del w:id="383" w:author="Xavier Hoenner" w:date="2014-05-30T14:52:00Z"/>
+          <w:del w:id="386" w:author="Xavier Hoenner" w:date="2014-05-30T14:52:00Z"/>
         </w:rPr>
-        <w:pPrChange w:id="384" w:author="Xavier Hoenner" w:date="2014-05-30T14:52:00Z">
+        <w:pPrChange w:id="387" w:author="Xavier Hoenner" w:date="2014-05-30T14:52:00Z">
           <w:pPr>
             <w:ind w:left="993" w:hanging="993"/>
           </w:pPr>
         </w:pPrChange>
       </w:pPr>
-      <w:del w:id="385" w:author="Xavier Hoenner" w:date="2014-05-30T14:52:00Z">
+      <w:del w:id="388" w:author="Xavier Hoenner" w:date="2014-05-30T14:52:00Z">
         <w:r>
           <w:rPr>
             <w:u w:val="single"/>
@@ -6189,22 +6220,22 @@
           <w:delText xml:space="preserve">Percentage of non quality controlled radial data available </w:delText>
         </w:r>
       </w:del>
-      <w:del w:id="386" w:author="Xavier Hoenner" w:date="2013-07-11T15:39:00Z">
+      <w:del w:id="389" w:author="Xavier Hoenner" w:date="2013-07-11T15:39:00Z">
         <w:r>
           <w:delText>in the ‘Opendap’ folder</w:delText>
         </w:r>
       </w:del>
-      <w:del w:id="387" w:author="Xavier Hoenner" w:date="2013-07-11T12:49:00Z">
+      <w:del w:id="390" w:author="Xavier Hoenner" w:date="2013-07-11T12:49:00Z">
         <w:r>
           <w:delText xml:space="preserve"> of the </w:delText>
         </w:r>
       </w:del>
-      <w:del w:id="388" w:author="Xavier Hoenner" w:date="2013-07-11T12:48:00Z">
+      <w:del w:id="391" w:author="Xavier Hoenner" w:date="2013-07-11T12:48:00Z">
         <w:r>
           <w:delText>Data Fabric</w:delText>
         </w:r>
       </w:del>
-      <w:del w:id="389" w:author="Xavier Hoenner" w:date="2014-05-30T14:52:00Z">
+      <w:del w:id="392" w:author="Xavier Hoenner" w:date="2014-05-30T14:52:00Z">
         <w:r>
           <w:delText>.</w:delText>
         </w:r>
@@ -6221,22 +6252,22 @@
           <w:delText xml:space="preserve">: Percentage of non quality controlled one-hour average gridded data available </w:delText>
         </w:r>
       </w:del>
-      <w:del w:id="390" w:author="Xavier Hoenner" w:date="2013-07-11T15:39:00Z">
+      <w:del w:id="393" w:author="Xavier Hoenner" w:date="2013-07-11T15:39:00Z">
         <w:r>
           <w:delText xml:space="preserve">in the ‘Opendap’ folder </w:delText>
         </w:r>
       </w:del>
-      <w:del w:id="391" w:author="Xavier Hoenner" w:date="2013-07-11T12:49:00Z">
+      <w:del w:id="394" w:author="Xavier Hoenner" w:date="2013-07-11T12:49:00Z">
         <w:r>
           <w:delText xml:space="preserve">of the Data Fabric </w:delText>
         </w:r>
       </w:del>
-      <w:del w:id="392" w:author="Xavier Hoenner" w:date="2013-07-11T15:39:00Z">
+      <w:del w:id="395" w:author="Xavier Hoenner" w:date="2013-07-11T15:39:00Z">
         <w:r>
           <w:delText>and on the IMOS portal</w:delText>
         </w:r>
       </w:del>
-      <w:del w:id="393" w:author="Xavier Hoenner" w:date="2014-05-30T14:52:00Z">
+      <w:del w:id="396" w:author="Xavier Hoenner" w:date="2014-05-30T14:52:00Z">
         <w:r>
           <w:delText>.</w:delText>
         </w:r>
@@ -6292,7 +6323,7 @@
           <w:br/>
         </w:r>
       </w:del>
-      <w:del w:id="394" w:author="Xavier Hoenner" w:date="2013-07-15T14:55:00Z">
+      <w:del w:id="397" w:author="Xavier Hoenner" w:date="2013-07-15T14:55:00Z">
         <w:r>
           <w:rPr>
             <w:b/>
@@ -6342,7 +6373,7 @@
           <w:br/>
         </w:r>
       </w:del>
-      <w:del w:id="395" w:author="Xavier Hoenner" w:date="2014-05-30T14:52:00Z">
+      <w:del w:id="398" w:author="Xavier Hoenner" w:date="2014-05-30T14:52:00Z">
         <w:r>
           <w:rPr>
             <w:b/>
@@ -6389,9 +6420,9 @@
         <w:ind w:left="720"/>
         <w:outlineLvl w:val="1"/>
         <w:rPr>
-          <w:del w:id="396" w:author="Xavier Hoenner" w:date="2014-05-30T14:52:00Z"/>
+          <w:del w:id="399" w:author="Xavier Hoenner" w:date="2014-05-30T14:52:00Z"/>
         </w:rPr>
-        <w:pPrChange w:id="397" w:author="Xavier Hoenner" w:date="2014-05-30T14:52:00Z">
+        <w:pPrChange w:id="400" w:author="Xavier Hoenner" w:date="2014-05-30T14:52:00Z">
           <w:pPr/>
         </w:pPrChange>
       </w:pPr>
@@ -6402,15 +6433,15 @@
         <w:spacing w:line="360" w:lineRule="auto"/>
         <w:ind w:left="720"/>
         <w:rPr>
-          <w:del w:id="398" w:author="Xavier Hoenner" w:date="2014-05-30T14:52:00Z"/>
+          <w:del w:id="401" w:author="Xavier Hoenner" w:date="2014-05-30T14:52:00Z"/>
         </w:rPr>
-        <w:pPrChange w:id="399" w:author="Xavier Hoenner" w:date="2014-05-30T14:52:00Z">
+        <w:pPrChange w:id="402" w:author="Xavier Hoenner" w:date="2014-05-30T14:52:00Z">
           <w:pPr>
             <w:pStyle w:val="Heading3"/>
           </w:pPr>
         </w:pPrChange>
       </w:pPr>
-      <w:del w:id="400" w:author="Xavier Hoenner" w:date="2014-05-30T14:52:00Z">
+      <w:del w:id="403" w:author="Xavier Hoenner" w:date="2014-05-30T14:52:00Z">
         <w:r>
           <w:delText>Template</w:delText>
         </w:r>
@@ -6423,7 +6454,7 @@
         <w:jc w:val="center"/>
         <w:tblLayout w:type="fixed"/>
         <w:tblLook w:val="04A0" w:firstRow="1" w:lastRow="0" w:firstColumn="1" w:lastColumn="0" w:noHBand="0" w:noVBand="1"/>
-        <w:tblPrChange w:id="401" w:author="Xavier Hoenner" w:date="2013-07-11T12:47:00Z">
+        <w:tblPrChange w:id="404" w:author="Xavier Hoenner" w:date="2013-07-11T12:47:00Z">
           <w:tblPr>
             <w:tblStyle w:val="TableGrid"/>
             <w:tblW w:w="8044" w:type="dxa"/>
@@ -6448,7 +6479,7 @@
         <w:gridCol w:w="516"/>
         <w:gridCol w:w="1384"/>
         <w:gridCol w:w="1869"/>
-        <w:tblGridChange w:id="402">
+        <w:tblGridChange w:id="405">
           <w:tblGrid>
             <w:gridCol w:w="829"/>
             <w:gridCol w:w="659"/>
@@ -6473,8 +6504,8 @@
           <w:gridAfter w:val="1"/>
           <w:wAfter w:w="1871" w:type="dxa"/>
           <w:jc w:val="center"/>
-          <w:del w:id="403" w:author="Xavier Hoenner" w:date="2013-07-11T12:47:00Z"/>
-          <w:trPrChange w:id="404" w:author="Xavier Hoenner" w:date="2013-07-11T12:47:00Z">
+          <w:del w:id="406" w:author="Xavier Hoenner" w:date="2013-07-11T12:47:00Z"/>
+          <w:trPrChange w:id="407" w:author="Xavier Hoenner" w:date="2013-07-11T12:47:00Z">
             <w:trPr>
               <w:gridAfter w:val="1"/>
               <w:jc w:val="center"/>
@@ -6485,7 +6516,7 @@
           <w:tcPr>
             <w:tcW w:w="726" w:type="dxa"/>
             <w:vAlign w:val="center"/>
-            <w:tcPrChange w:id="405" w:author="Xavier Hoenner" w:date="2013-07-11T12:47:00Z">
+            <w:tcPrChange w:id="408" w:author="Xavier Hoenner" w:date="2013-07-11T12:47:00Z">
               <w:tcPr>
                 <w:tcW w:w="967" w:type="dxa"/>
                 <w:vAlign w:val="center"/>
@@ -6501,17 +6532,17 @@
               <w:jc w:val="center"/>
               <w:outlineLvl w:val="1"/>
               <w:rPr>
-                <w:del w:id="406" w:author="Xavier Hoenner" w:date="2013-07-11T12:47:00Z"/>
+                <w:del w:id="409" w:author="Xavier Hoenner" w:date="2013-07-11T12:47:00Z"/>
                 <w:b/>
               </w:rPr>
-              <w:pPrChange w:id="407" w:author="Xavier Hoenner" w:date="2014-05-30T14:52:00Z">
+              <w:pPrChange w:id="410" w:author="Xavier Hoenner" w:date="2014-05-30T14:52:00Z">
                 <w:pPr>
                   <w:spacing w:after="200" w:line="276" w:lineRule="auto"/>
                   <w:jc w:val="center"/>
                 </w:pPr>
               </w:pPrChange>
             </w:pPr>
-            <w:del w:id="408" w:author="Xavier Hoenner" w:date="2013-07-11T12:47:00Z">
+            <w:del w:id="411" w:author="Xavier Hoenner" w:date="2013-07-11T12:47:00Z">
               <w:r>
                 <w:rPr>
                   <w:b/>
@@ -6525,7 +6556,7 @@
           <w:tcPr>
             <w:tcW w:w="585" w:type="dxa"/>
             <w:vAlign w:val="center"/>
-            <w:tcPrChange w:id="409" w:author="Xavier Hoenner" w:date="2013-07-11T12:47:00Z">
+            <w:tcPrChange w:id="412" w:author="Xavier Hoenner" w:date="2013-07-11T12:47:00Z">
               <w:tcPr>
                 <w:tcW w:w="757" w:type="dxa"/>
                 <w:vAlign w:val="center"/>
@@ -6541,17 +6572,17 @@
               <w:jc w:val="center"/>
               <w:outlineLvl w:val="1"/>
               <w:rPr>
-                <w:del w:id="410" w:author="Xavier Hoenner" w:date="2013-07-11T12:47:00Z"/>
+                <w:del w:id="413" w:author="Xavier Hoenner" w:date="2013-07-11T12:47:00Z"/>
                 <w:b/>
               </w:rPr>
-              <w:pPrChange w:id="411" w:author="Xavier Hoenner" w:date="2014-05-30T14:52:00Z">
+              <w:pPrChange w:id="414" w:author="Xavier Hoenner" w:date="2014-05-30T14:52:00Z">
                 <w:pPr>
                   <w:spacing w:after="200" w:line="276" w:lineRule="auto"/>
                   <w:jc w:val="center"/>
                 </w:pPr>
               </w:pPrChange>
             </w:pPr>
-            <w:del w:id="412" w:author="Xavier Hoenner" w:date="2013-07-11T12:47:00Z">
+            <w:del w:id="415" w:author="Xavier Hoenner" w:date="2013-07-11T12:47:00Z">
               <w:r>
                 <w:rPr>
                   <w:b/>
@@ -6566,7 +6597,7 @@
             <w:tcW w:w="587" w:type="dxa"/>
             <w:gridSpan w:val="2"/>
             <w:vAlign w:val="center"/>
-            <w:tcPrChange w:id="413" w:author="Xavier Hoenner" w:date="2013-07-11T12:47:00Z">
+            <w:tcPrChange w:id="416" w:author="Xavier Hoenner" w:date="2013-07-11T12:47:00Z">
               <w:tcPr>
                 <w:tcW w:w="757" w:type="dxa"/>
                 <w:gridSpan w:val="2"/>
@@ -6583,17 +6614,17 @@
               <w:jc w:val="center"/>
               <w:outlineLvl w:val="1"/>
               <w:rPr>
-                <w:del w:id="414" w:author="Xavier Hoenner" w:date="2013-07-11T12:47:00Z"/>
+                <w:del w:id="417" w:author="Xavier Hoenner" w:date="2013-07-11T12:47:00Z"/>
                 <w:b/>
               </w:rPr>
-              <w:pPrChange w:id="415" w:author="Xavier Hoenner" w:date="2014-05-30T14:52:00Z">
+              <w:pPrChange w:id="418" w:author="Xavier Hoenner" w:date="2014-05-30T14:52:00Z">
                 <w:pPr>
                   <w:spacing w:after="200" w:line="276" w:lineRule="auto"/>
                   <w:jc w:val="center"/>
                 </w:pPr>
               </w:pPrChange>
             </w:pPr>
-            <w:del w:id="416" w:author="Xavier Hoenner" w:date="2013-07-11T12:47:00Z">
+            <w:del w:id="419" w:author="Xavier Hoenner" w:date="2013-07-11T12:47:00Z">
               <w:r>
                 <w:rPr>
                   <w:b/>
@@ -6607,7 +6638,7 @@
           <w:tcPr>
             <w:tcW w:w="721" w:type="dxa"/>
             <w:vAlign w:val="center"/>
-            <w:tcPrChange w:id="417" w:author="Xavier Hoenner" w:date="2013-07-11T12:47:00Z">
+            <w:tcPrChange w:id="420" w:author="Xavier Hoenner" w:date="2013-07-11T12:47:00Z">
               <w:tcPr>
                 <w:tcW w:w="957" w:type="dxa"/>
                 <w:gridSpan w:val="2"/>
@@ -6624,17 +6655,17 @@
               <w:jc w:val="center"/>
               <w:outlineLvl w:val="1"/>
               <w:rPr>
-                <w:del w:id="418" w:author="Xavier Hoenner" w:date="2013-07-11T12:47:00Z"/>
+                <w:del w:id="421" w:author="Xavier Hoenner" w:date="2013-07-11T12:47:00Z"/>
                 <w:b/>
               </w:rPr>
-              <w:pPrChange w:id="419" w:author="Xavier Hoenner" w:date="2014-05-30T14:52:00Z">
+              <w:pPrChange w:id="422" w:author="Xavier Hoenner" w:date="2014-05-30T14:52:00Z">
                 <w:pPr>
                   <w:spacing w:after="200" w:line="276" w:lineRule="auto"/>
                   <w:jc w:val="center"/>
                 </w:pPr>
               </w:pPrChange>
             </w:pPr>
-            <w:del w:id="420" w:author="Xavier Hoenner" w:date="2013-07-11T12:47:00Z">
+            <w:del w:id="423" w:author="Xavier Hoenner" w:date="2013-07-11T12:47:00Z">
               <w:r>
                 <w:rPr>
                   <w:b/>
@@ -6649,7 +6680,7 @@
             <w:tcW w:w="721" w:type="dxa"/>
             <w:gridSpan w:val="2"/>
             <w:vAlign w:val="center"/>
-            <w:tcPrChange w:id="421" w:author="Xavier Hoenner" w:date="2013-07-11T12:47:00Z">
+            <w:tcPrChange w:id="424" w:author="Xavier Hoenner" w:date="2013-07-11T12:47:00Z">
               <w:tcPr>
                 <w:tcW w:w="957" w:type="dxa"/>
                 <w:vAlign w:val="center"/>
@@ -6665,17 +6696,17 @@
               <w:jc w:val="center"/>
               <w:outlineLvl w:val="1"/>
               <w:rPr>
-                <w:del w:id="422" w:author="Xavier Hoenner" w:date="2013-07-11T12:47:00Z"/>
+                <w:del w:id="425" w:author="Xavier Hoenner" w:date="2013-07-11T12:47:00Z"/>
                 <w:b/>
               </w:rPr>
-              <w:pPrChange w:id="423" w:author="Xavier Hoenner" w:date="2014-05-30T14:52:00Z">
+              <w:pPrChange w:id="426" w:author="Xavier Hoenner" w:date="2014-05-30T14:52:00Z">
                 <w:pPr>
                   <w:spacing w:after="200" w:line="276" w:lineRule="auto"/>
                   <w:jc w:val="center"/>
                 </w:pPr>
               </w:pPrChange>
             </w:pPr>
-            <w:del w:id="424" w:author="Xavier Hoenner" w:date="2013-07-11T12:47:00Z">
+            <w:del w:id="427" w:author="Xavier Hoenner" w:date="2013-07-11T12:47:00Z">
               <w:r>
                 <w:rPr>
                   <w:b/>
@@ -6690,7 +6721,7 @@
             <w:tcW w:w="751" w:type="dxa"/>
             <w:gridSpan w:val="2"/>
             <w:vAlign w:val="center"/>
-            <w:tcPrChange w:id="425" w:author="Xavier Hoenner" w:date="2013-07-11T12:47:00Z">
+            <w:tcPrChange w:id="428" w:author="Xavier Hoenner" w:date="2013-07-11T12:47:00Z">
               <w:tcPr>
                 <w:tcW w:w="988" w:type="dxa"/>
                 <w:gridSpan w:val="2"/>
@@ -6707,17 +6738,17 @@
               <w:jc w:val="center"/>
               <w:outlineLvl w:val="1"/>
               <w:rPr>
-                <w:del w:id="426" w:author="Xavier Hoenner" w:date="2013-07-11T12:47:00Z"/>
+                <w:del w:id="429" w:author="Xavier Hoenner" w:date="2013-07-11T12:47:00Z"/>
                 <w:b/>
               </w:rPr>
-              <w:pPrChange w:id="427" w:author="Xavier Hoenner" w:date="2014-05-30T14:52:00Z">
+              <w:pPrChange w:id="430" w:author="Xavier Hoenner" w:date="2014-05-30T14:52:00Z">
                 <w:pPr>
                   <w:spacing w:after="200" w:line="276" w:lineRule="auto"/>
                   <w:jc w:val="center"/>
                 </w:pPr>
               </w:pPrChange>
             </w:pPr>
-            <w:del w:id="428" w:author="Xavier Hoenner" w:date="2013-07-11T12:47:00Z">
+            <w:del w:id="431" w:author="Xavier Hoenner" w:date="2013-07-11T12:47:00Z">
               <w:r>
                 <w:rPr>
                   <w:b/>
@@ -6731,7 +6762,7 @@
           <w:tcPr>
             <w:tcW w:w="746" w:type="dxa"/>
             <w:vAlign w:val="center"/>
-            <w:tcPrChange w:id="429" w:author="Xavier Hoenner" w:date="2013-07-11T12:47:00Z">
+            <w:tcPrChange w:id="432" w:author="Xavier Hoenner" w:date="2013-07-11T12:47:00Z">
               <w:tcPr>
                 <w:tcW w:w="993" w:type="dxa"/>
                 <w:gridSpan w:val="2"/>
@@ -6748,17 +6779,17 @@
               <w:jc w:val="center"/>
               <w:outlineLvl w:val="1"/>
               <w:rPr>
-                <w:del w:id="430" w:author="Xavier Hoenner" w:date="2013-07-11T12:47:00Z"/>
+                <w:del w:id="433" w:author="Xavier Hoenner" w:date="2013-07-11T12:47:00Z"/>
                 <w:b/>
               </w:rPr>
-              <w:pPrChange w:id="431" w:author="Xavier Hoenner" w:date="2014-05-30T14:52:00Z">
+              <w:pPrChange w:id="434" w:author="Xavier Hoenner" w:date="2014-05-30T14:52:00Z">
                 <w:pPr>
                   <w:spacing w:after="200" w:line="276" w:lineRule="auto"/>
                   <w:jc w:val="center"/>
                 </w:pPr>
               </w:pPrChange>
             </w:pPr>
-            <w:del w:id="432" w:author="Xavier Hoenner" w:date="2013-07-11T12:47:00Z">
+            <w:del w:id="435" w:author="Xavier Hoenner" w:date="2013-07-11T12:47:00Z">
               <w:r>
                 <w:rPr>
                   <w:b/>
@@ -6773,7 +6804,7 @@
             <w:tcW w:w="933" w:type="dxa"/>
             <w:gridSpan w:val="2"/>
             <w:vAlign w:val="center"/>
-            <w:tcPrChange w:id="433" w:author="Xavier Hoenner" w:date="2013-07-11T12:47:00Z">
+            <w:tcPrChange w:id="436" w:author="Xavier Hoenner" w:date="2013-07-11T12:47:00Z">
               <w:tcPr>
                 <w:tcW w:w="1275" w:type="dxa"/>
                 <w:vAlign w:val="center"/>
@@ -6789,17 +6820,17 @@
               <w:jc w:val="center"/>
               <w:outlineLvl w:val="1"/>
               <w:rPr>
-                <w:del w:id="434" w:author="Xavier Hoenner" w:date="2013-07-11T12:47:00Z"/>
+                <w:del w:id="437" w:author="Xavier Hoenner" w:date="2013-07-11T12:47:00Z"/>
                 <w:b/>
               </w:rPr>
-              <w:pPrChange w:id="435" w:author="Xavier Hoenner" w:date="2014-05-30T14:52:00Z">
+              <w:pPrChange w:id="438" w:author="Xavier Hoenner" w:date="2014-05-30T14:52:00Z">
                 <w:pPr>
                   <w:spacing w:after="200" w:line="276" w:lineRule="auto"/>
                   <w:jc w:val="center"/>
                 </w:pPr>
               </w:pPrChange>
             </w:pPr>
-            <w:del w:id="436" w:author="Xavier Hoenner" w:date="2013-07-11T12:47:00Z">
+            <w:del w:id="439" w:author="Xavier Hoenner" w:date="2013-07-11T12:47:00Z">
               <w:r>
                 <w:rPr>
                   <w:b/>
@@ -6813,7 +6844,7 @@
           <w:tcPr>
             <w:tcW w:w="1252" w:type="dxa"/>
             <w:vAlign w:val="center"/>
-            <w:tcPrChange w:id="437" w:author="Xavier Hoenner" w:date="2013-07-11T12:47:00Z">
+            <w:tcPrChange w:id="440" w:author="Xavier Hoenner" w:date="2013-07-11T12:47:00Z">
               <w:tcPr>
                 <w:tcW w:w="1752" w:type="dxa"/>
                 <w:gridSpan w:val="2"/>
@@ -6830,17 +6861,17 @@
               <w:jc w:val="center"/>
               <w:outlineLvl w:val="1"/>
               <w:rPr>
-                <w:del w:id="438" w:author="Xavier Hoenner" w:date="2013-07-11T12:47:00Z"/>
+                <w:del w:id="441" w:author="Xavier Hoenner" w:date="2013-07-11T12:47:00Z"/>
                 <w:b/>
               </w:rPr>
-              <w:pPrChange w:id="439" w:author="Xavier Hoenner" w:date="2014-05-30T14:52:00Z">
+              <w:pPrChange w:id="442" w:author="Xavier Hoenner" w:date="2014-05-30T14:52:00Z">
                 <w:pPr>
                   <w:spacing w:after="200" w:line="276" w:lineRule="auto"/>
                   <w:jc w:val="center"/>
                 </w:pPr>
               </w:pPrChange>
             </w:pPr>
-            <w:del w:id="440" w:author="Xavier Hoenner" w:date="2013-07-11T12:47:00Z">
+            <w:del w:id="443" w:author="Xavier Hoenner" w:date="2013-07-11T12:47:00Z">
               <w:r>
                 <w:rPr>
                   <w:b/>
@@ -6856,8 +6887,8 @@
           <w:gridAfter w:val="1"/>
           <w:wAfter w:w="1871" w:type="dxa"/>
           <w:jc w:val="center"/>
-          <w:del w:id="441" w:author="Xavier Hoenner" w:date="2013-07-11T12:47:00Z"/>
-          <w:trPrChange w:id="442" w:author="Xavier Hoenner" w:date="2013-07-11T12:47:00Z">
+          <w:del w:id="444" w:author="Xavier Hoenner" w:date="2013-07-11T12:47:00Z"/>
+          <w:trPrChange w:id="445" w:author="Xavier Hoenner" w:date="2013-07-11T12:47:00Z">
             <w:trPr>
               <w:gridAfter w:val="1"/>
               <w:jc w:val="center"/>
@@ -6868,7 +6899,7 @@
           <w:tcPr>
             <w:tcW w:w="726" w:type="dxa"/>
             <w:vAlign w:val="center"/>
-            <w:tcPrChange w:id="443" w:author="Xavier Hoenner" w:date="2013-07-11T12:47:00Z">
+            <w:tcPrChange w:id="446" w:author="Xavier Hoenner" w:date="2013-07-11T12:47:00Z">
               <w:tcPr>
                 <w:tcW w:w="967" w:type="dxa"/>
                 <w:vAlign w:val="center"/>
@@ -6884,16 +6915,16 @@
               <w:jc w:val="center"/>
               <w:outlineLvl w:val="1"/>
               <w:rPr>
-                <w:del w:id="444" w:author="Xavier Hoenner" w:date="2013-07-11T12:47:00Z"/>
-              </w:rPr>
-              <w:pPrChange w:id="445" w:author="Xavier Hoenner" w:date="2014-05-30T14:52:00Z">
+                <w:del w:id="447" w:author="Xavier Hoenner" w:date="2013-07-11T12:47:00Z"/>
+              </w:rPr>
+              <w:pPrChange w:id="448" w:author="Xavier Hoenner" w:date="2014-05-30T14:52:00Z">
                 <w:pPr>
                   <w:spacing w:after="200" w:line="276" w:lineRule="auto"/>
                   <w:jc w:val="center"/>
                 </w:pPr>
               </w:pPrChange>
             </w:pPr>
-            <w:del w:id="446" w:author="Xavier Hoenner" w:date="2013-07-11T12:47:00Z">
+            <w:del w:id="449" w:author="Xavier Hoenner" w:date="2013-07-11T12:47:00Z">
               <w:r>
                 <w:delText>Site/Station name</w:delText>
               </w:r>
@@ -6904,7 +6935,7 @@
           <w:tcPr>
             <w:tcW w:w="585" w:type="dxa"/>
             <w:vAlign w:val="center"/>
-            <w:tcPrChange w:id="447" w:author="Xavier Hoenner" w:date="2013-07-11T12:47:00Z">
+            <w:tcPrChange w:id="450" w:author="Xavier Hoenner" w:date="2013-07-11T12:47:00Z">
               <w:tcPr>
                 <w:tcW w:w="757" w:type="dxa"/>
                 <w:vAlign w:val="center"/>
@@ -6920,16 +6951,16 @@
               <w:jc w:val="center"/>
               <w:outlineLvl w:val="1"/>
               <w:rPr>
-                <w:del w:id="448" w:author="Xavier Hoenner" w:date="2013-07-11T12:47:00Z"/>
-              </w:rPr>
-              <w:pPrChange w:id="449" w:author="Xavier Hoenner" w:date="2014-05-30T14:52:00Z">
+                <w:del w:id="451" w:author="Xavier Hoenner" w:date="2013-07-11T12:47:00Z"/>
+              </w:rPr>
+              <w:pPrChange w:id="452" w:author="Xavier Hoenner" w:date="2014-05-30T14:52:00Z">
                 <w:pPr>
                   <w:spacing w:after="200" w:line="276" w:lineRule="auto"/>
                   <w:jc w:val="center"/>
                 </w:pPr>
               </w:pPrChange>
             </w:pPr>
-            <w:del w:id="450" w:author="Xavier Hoenner" w:date="2013-07-11T12:47:00Z">
+            <w:del w:id="453" w:author="Xavier Hoenner" w:date="2013-07-11T12:47:00Z">
               <w:r>
                 <w:delText>Type</w:delText>
               </w:r>
@@ -6941,7 +6972,7 @@
             <w:tcW w:w="587" w:type="dxa"/>
             <w:gridSpan w:val="2"/>
             <w:vAlign w:val="center"/>
-            <w:tcPrChange w:id="451" w:author="Xavier Hoenner" w:date="2013-07-11T12:47:00Z">
+            <w:tcPrChange w:id="454" w:author="Xavier Hoenner" w:date="2013-07-11T12:47:00Z">
               <w:tcPr>
                 <w:tcW w:w="757" w:type="dxa"/>
                 <w:gridSpan w:val="2"/>
@@ -6958,16 +6989,16 @@
               <w:jc w:val="center"/>
               <w:outlineLvl w:val="1"/>
               <w:rPr>
-                <w:del w:id="452" w:author="Xavier Hoenner" w:date="2013-07-11T12:47:00Z"/>
-              </w:rPr>
-              <w:pPrChange w:id="453" w:author="Xavier Hoenner" w:date="2014-05-30T14:52:00Z">
+                <w:del w:id="455" w:author="Xavier Hoenner" w:date="2013-07-11T12:47:00Z"/>
+              </w:rPr>
+              <w:pPrChange w:id="456" w:author="Xavier Hoenner" w:date="2014-05-30T14:52:00Z">
                 <w:pPr>
                   <w:spacing w:after="200" w:line="276" w:lineRule="auto"/>
                   <w:jc w:val="center"/>
                 </w:pPr>
               </w:pPrChange>
             </w:pPr>
-            <w:del w:id="454" w:author="Xavier Hoenner" w:date="2013-07-11T12:47:00Z">
+            <w:del w:id="457" w:author="Xavier Hoenner" w:date="2013-07-11T12:47:00Z">
               <w:r>
                 <w:delText>Start</w:delText>
               </w:r>
@@ -6978,7 +7009,7 @@
           <w:tcPr>
             <w:tcW w:w="721" w:type="dxa"/>
             <w:vAlign w:val="center"/>
-            <w:tcPrChange w:id="455" w:author="Xavier Hoenner" w:date="2013-07-11T12:47:00Z">
+            <w:tcPrChange w:id="458" w:author="Xavier Hoenner" w:date="2013-07-11T12:47:00Z">
               <w:tcPr>
                 <w:tcW w:w="957" w:type="dxa"/>
                 <w:gridSpan w:val="2"/>
@@ -6995,16 +7026,16 @@
               <w:jc w:val="center"/>
               <w:outlineLvl w:val="1"/>
               <w:rPr>
-                <w:del w:id="456" w:author="Xavier Hoenner" w:date="2013-07-11T12:47:00Z"/>
-              </w:rPr>
-              <w:pPrChange w:id="457" w:author="Xavier Hoenner" w:date="2014-05-30T14:52:00Z">
+                <w:del w:id="459" w:author="Xavier Hoenner" w:date="2013-07-11T12:47:00Z"/>
+              </w:rPr>
+              <w:pPrChange w:id="460" w:author="Xavier Hoenner" w:date="2014-05-30T14:52:00Z">
                 <w:pPr>
                   <w:spacing w:after="200" w:line="276" w:lineRule="auto"/>
                   <w:jc w:val="center"/>
                 </w:pPr>
               </w:pPrChange>
             </w:pPr>
-            <w:del w:id="458" w:author="Xavier Hoenner" w:date="2013-07-11T12:47:00Z">
+            <w:del w:id="461" w:author="Xavier Hoenner" w:date="2013-07-11T12:47:00Z">
               <w:r>
                 <w:delText>% non QC’d radial</w:delText>
               </w:r>
@@ -7016,7 +7047,7 @@
             <w:tcW w:w="721" w:type="dxa"/>
             <w:gridSpan w:val="2"/>
             <w:vAlign w:val="center"/>
-            <w:tcPrChange w:id="459" w:author="Xavier Hoenner" w:date="2013-07-11T12:47:00Z">
+            <w:tcPrChange w:id="462" w:author="Xavier Hoenner" w:date="2013-07-11T12:47:00Z">
               <w:tcPr>
                 <w:tcW w:w="957" w:type="dxa"/>
                 <w:vAlign w:val="center"/>
@@ -7032,16 +7063,16 @@
               <w:jc w:val="center"/>
               <w:outlineLvl w:val="1"/>
               <w:rPr>
-                <w:del w:id="460" w:author="Xavier Hoenner" w:date="2013-07-11T12:47:00Z"/>
-              </w:rPr>
-              <w:pPrChange w:id="461" w:author="Xavier Hoenner" w:date="2014-05-30T14:52:00Z">
+                <w:del w:id="463" w:author="Xavier Hoenner" w:date="2013-07-11T12:47:00Z"/>
+              </w:rPr>
+              <w:pPrChange w:id="464" w:author="Xavier Hoenner" w:date="2014-05-30T14:52:00Z">
                 <w:pPr>
                   <w:spacing w:after="200" w:line="276" w:lineRule="auto"/>
                   <w:jc w:val="center"/>
                 </w:pPr>
               </w:pPrChange>
             </w:pPr>
-            <w:del w:id="462" w:author="Xavier Hoenner" w:date="2013-07-11T12:47:00Z">
+            <w:del w:id="465" w:author="Xavier Hoenner" w:date="2013-07-11T12:47:00Z">
               <w:r>
                 <w:delText>% non QC’d grid</w:delText>
               </w:r>
@@ -7053,7 +7084,7 @@
             <w:tcW w:w="751" w:type="dxa"/>
             <w:gridSpan w:val="2"/>
             <w:vAlign w:val="center"/>
-            <w:tcPrChange w:id="463" w:author="Xavier Hoenner" w:date="2013-07-11T12:47:00Z">
+            <w:tcPrChange w:id="466" w:author="Xavier Hoenner" w:date="2013-07-11T12:47:00Z">
               <w:tcPr>
                 <w:tcW w:w="988" w:type="dxa"/>
                 <w:gridSpan w:val="2"/>
@@ -7070,16 +7101,16 @@
               <w:jc w:val="center"/>
               <w:outlineLvl w:val="1"/>
               <w:rPr>
-                <w:del w:id="464" w:author="Xavier Hoenner" w:date="2013-07-11T12:47:00Z"/>
-              </w:rPr>
-              <w:pPrChange w:id="465" w:author="Xavier Hoenner" w:date="2014-05-30T14:52:00Z">
+                <w:del w:id="467" w:author="Xavier Hoenner" w:date="2013-07-11T12:47:00Z"/>
+              </w:rPr>
+              <w:pPrChange w:id="468" w:author="Xavier Hoenner" w:date="2014-05-30T14:52:00Z">
                 <w:pPr>
                   <w:spacing w:after="200" w:line="276" w:lineRule="auto"/>
                   <w:jc w:val="center"/>
                 </w:pPr>
               </w:pPrChange>
             </w:pPr>
-            <w:del w:id="466" w:author="Xavier Hoenner" w:date="2013-07-11T12:47:00Z">
+            <w:del w:id="469" w:author="Xavier Hoenner" w:date="2013-07-11T12:47:00Z">
               <w:r>
                 <w:delText>% QC’d radial</w:delText>
               </w:r>
@@ -7090,7 +7121,7 @@
           <w:tcPr>
             <w:tcW w:w="746" w:type="dxa"/>
             <w:vAlign w:val="center"/>
-            <w:tcPrChange w:id="467" w:author="Xavier Hoenner" w:date="2013-07-11T12:47:00Z">
+            <w:tcPrChange w:id="470" w:author="Xavier Hoenner" w:date="2013-07-11T12:47:00Z">
               <w:tcPr>
                 <w:tcW w:w="993" w:type="dxa"/>
                 <w:gridSpan w:val="2"/>
@@ -7107,16 +7138,16 @@
               <w:jc w:val="center"/>
               <w:outlineLvl w:val="1"/>
               <w:rPr>
-                <w:del w:id="468" w:author="Xavier Hoenner" w:date="2013-07-11T12:47:00Z"/>
-              </w:rPr>
-              <w:pPrChange w:id="469" w:author="Xavier Hoenner" w:date="2014-05-30T14:52:00Z">
+                <w:del w:id="471" w:author="Xavier Hoenner" w:date="2013-07-11T12:47:00Z"/>
+              </w:rPr>
+              <w:pPrChange w:id="472" w:author="Xavier Hoenner" w:date="2014-05-30T14:52:00Z">
                 <w:pPr>
                   <w:spacing w:after="200" w:line="276" w:lineRule="auto"/>
                   <w:jc w:val="center"/>
                 </w:pPr>
               </w:pPrChange>
             </w:pPr>
-            <w:del w:id="470" w:author="Xavier Hoenner" w:date="2013-07-11T12:47:00Z">
+            <w:del w:id="473" w:author="Xavier Hoenner" w:date="2013-07-11T12:47:00Z">
               <w:r>
                 <w:delText>% QC’d grid</w:delText>
               </w:r>
@@ -7128,7 +7159,7 @@
             <w:tcW w:w="933" w:type="dxa"/>
             <w:gridSpan w:val="2"/>
             <w:vAlign w:val="center"/>
-            <w:tcPrChange w:id="471" w:author="Xavier Hoenner" w:date="2013-07-11T12:47:00Z">
+            <w:tcPrChange w:id="474" w:author="Xavier Hoenner" w:date="2013-07-11T12:47:00Z">
               <w:tcPr>
                 <w:tcW w:w="1275" w:type="dxa"/>
                 <w:vAlign w:val="center"/>
@@ -7144,16 +7175,16 @@
               <w:jc w:val="center"/>
               <w:outlineLvl w:val="1"/>
               <w:rPr>
-                <w:del w:id="472" w:author="Xavier Hoenner" w:date="2013-07-11T12:47:00Z"/>
-              </w:rPr>
-              <w:pPrChange w:id="473" w:author="Xavier Hoenner" w:date="2014-05-30T14:52:00Z">
+                <w:del w:id="475" w:author="Xavier Hoenner" w:date="2013-07-11T12:47:00Z"/>
+              </w:rPr>
+              <w:pPrChange w:id="476" w:author="Xavier Hoenner" w:date="2014-05-30T14:52:00Z">
                 <w:pPr>
                   <w:spacing w:after="200" w:line="276" w:lineRule="auto"/>
                   <w:jc w:val="center"/>
                 </w:pPr>
               </w:pPrChange>
             </w:pPr>
-            <w:del w:id="474" w:author="Xavier Hoenner" w:date="2013-07-11T12:47:00Z">
+            <w:del w:id="477" w:author="Xavier Hoenner" w:date="2013-07-11T12:47:00Z">
               <w:r>
                 <w:delText>Time coverage (days)</w:delText>
               </w:r>
@@ -7164,7 +7195,7 @@
           <w:tcPr>
             <w:tcW w:w="1252" w:type="dxa"/>
             <w:vAlign w:val="center"/>
-            <w:tcPrChange w:id="475" w:author="Xavier Hoenner" w:date="2013-07-11T12:47:00Z">
+            <w:tcPrChange w:id="478" w:author="Xavier Hoenner" w:date="2013-07-11T12:47:00Z">
               <w:tcPr>
                 <w:tcW w:w="1752" w:type="dxa"/>
                 <w:gridSpan w:val="2"/>
@@ -7181,16 +7212,16 @@
               <w:jc w:val="center"/>
               <w:outlineLvl w:val="1"/>
               <w:rPr>
-                <w:del w:id="476" w:author="Xavier Hoenner" w:date="2013-07-11T12:47:00Z"/>
-              </w:rPr>
-              <w:pPrChange w:id="477" w:author="Xavier Hoenner" w:date="2014-05-30T14:52:00Z">
+                <w:del w:id="479" w:author="Xavier Hoenner" w:date="2013-07-11T12:47:00Z"/>
+              </w:rPr>
+              <w:pPrChange w:id="480" w:author="Xavier Hoenner" w:date="2014-05-30T14:52:00Z">
                 <w:pPr>
                   <w:spacing w:after="200" w:line="276" w:lineRule="auto"/>
                   <w:jc w:val="center"/>
                 </w:pPr>
               </w:pPrChange>
             </w:pPr>
-            <w:del w:id="478" w:author="Xavier Hoenner" w:date="2013-07-11T12:47:00Z">
+            <w:del w:id="481" w:author="Xavier Hoenner" w:date="2013-07-11T12:47:00Z">
               <w:r>
                 <w:delText>Time to upload data (days)</w:delText>
               </w:r>
@@ -7203,8 +7234,8 @@
           <w:gridAfter w:val="1"/>
           <w:wAfter w:w="1871" w:type="dxa"/>
           <w:jc w:val="center"/>
-          <w:del w:id="479" w:author="Xavier Hoenner" w:date="2013-07-11T12:47:00Z"/>
-          <w:trPrChange w:id="480" w:author="Xavier Hoenner" w:date="2013-07-11T12:47:00Z">
+          <w:del w:id="482" w:author="Xavier Hoenner" w:date="2013-07-11T12:47:00Z"/>
+          <w:trPrChange w:id="483" w:author="Xavier Hoenner" w:date="2013-07-11T12:47:00Z">
             <w:trPr>
               <w:gridAfter w:val="1"/>
               <w:jc w:val="center"/>
@@ -7217,7 +7248,7 @@
             <w:gridSpan w:val="13"/>
             <w:shd w:val="clear" w:color="auto" w:fill="595959" w:themeFill="text1" w:themeFillTint="A6"/>
             <w:vAlign w:val="center"/>
-            <w:tcPrChange w:id="481" w:author="Xavier Hoenner" w:date="2013-07-11T12:47:00Z">
+            <w:tcPrChange w:id="484" w:author="Xavier Hoenner" w:date="2013-07-11T12:47:00Z">
               <w:tcPr>
                 <w:tcW w:w="9403" w:type="dxa"/>
                 <w:gridSpan w:val="14"/>
@@ -7235,16 +7266,16 @@
               <w:jc w:val="center"/>
               <w:outlineLvl w:val="1"/>
               <w:rPr>
-                <w:del w:id="482" w:author="Xavier Hoenner" w:date="2013-07-11T12:47:00Z"/>
-              </w:rPr>
-              <w:pPrChange w:id="483" w:author="Xavier Hoenner" w:date="2014-05-30T14:52:00Z">
+                <w:del w:id="485" w:author="Xavier Hoenner" w:date="2013-07-11T12:47:00Z"/>
+              </w:rPr>
+              <w:pPrChange w:id="486" w:author="Xavier Hoenner" w:date="2014-05-30T14:52:00Z">
                 <w:pPr>
                   <w:spacing w:after="200" w:line="276" w:lineRule="auto"/>
                   <w:jc w:val="center"/>
                 </w:pPr>
               </w:pPrChange>
             </w:pPr>
-            <w:del w:id="484" w:author="Xavier Hoenner" w:date="2013-07-11T12:47:00Z">
+            <w:del w:id="487" w:author="Xavier Hoenner" w:date="2013-07-11T12:47:00Z">
               <w:r>
                 <w:delText>Headers = ‘site’</w:delText>
               </w:r>
@@ -7257,8 +7288,8 @@
           <w:gridAfter w:val="1"/>
           <w:wAfter w:w="1871" w:type="dxa"/>
           <w:jc w:val="center"/>
-          <w:del w:id="485" w:author="Xavier Hoenner" w:date="2013-07-11T12:47:00Z"/>
-          <w:trPrChange w:id="486" w:author="Xavier Hoenner" w:date="2013-07-11T12:47:00Z">
+          <w:del w:id="488" w:author="Xavier Hoenner" w:date="2013-07-11T12:47:00Z"/>
+          <w:trPrChange w:id="489" w:author="Xavier Hoenner" w:date="2013-07-11T12:47:00Z">
             <w:trPr>
               <w:gridAfter w:val="1"/>
               <w:jc w:val="center"/>
@@ -7269,40 +7300,9 @@
           <w:tcPr>
             <w:tcW w:w="726" w:type="dxa"/>
             <w:vAlign w:val="center"/>
-            <w:tcPrChange w:id="487" w:author="Xavier Hoenner" w:date="2013-07-11T12:47:00Z">
+            <w:tcPrChange w:id="490" w:author="Xavier Hoenner" w:date="2013-07-11T12:47:00Z">
               <w:tcPr>
                 <w:tcW w:w="967" w:type="dxa"/>
-                <w:vAlign w:val="center"/>
-              </w:tcPr>
-            </w:tcPrChange>
-          </w:tcPr>
-          <w:p>
-            <w:pPr>
-              <w:keepNext/>
-              <w:keepLines/>
-              <w:spacing w:line="360" w:lineRule="auto"/>
-              <w:ind w:left="720"/>
-              <w:jc w:val="center"/>
-              <w:outlineLvl w:val="1"/>
-              <w:rPr>
-                <w:del w:id="488" w:author="Xavier Hoenner" w:date="2013-07-11T12:47:00Z"/>
-              </w:rPr>
-              <w:pPrChange w:id="489" w:author="Xavier Hoenner" w:date="2014-05-30T14:52:00Z">
-                <w:pPr>
-                  <w:spacing w:after="200" w:line="276" w:lineRule="auto"/>
-                  <w:jc w:val="center"/>
-                </w:pPr>
-              </w:pPrChange>
-            </w:pPr>
-          </w:p>
-        </w:tc>
-        <w:tc>
-          <w:tcPr>
-            <w:tcW w:w="585" w:type="dxa"/>
-            <w:vAlign w:val="center"/>
-            <w:tcPrChange w:id="490" w:author="Xavier Hoenner" w:date="2013-07-11T12:47:00Z">
-              <w:tcPr>
-                <w:tcW w:w="757" w:type="dxa"/>
                 <w:vAlign w:val="center"/>
               </w:tcPr>
             </w:tcPrChange>
@@ -7329,10 +7329,41 @@
         </w:tc>
         <w:tc>
           <w:tcPr>
+            <w:tcW w:w="585" w:type="dxa"/>
+            <w:vAlign w:val="center"/>
+            <w:tcPrChange w:id="493" w:author="Xavier Hoenner" w:date="2013-07-11T12:47:00Z">
+              <w:tcPr>
+                <w:tcW w:w="757" w:type="dxa"/>
+                <w:vAlign w:val="center"/>
+              </w:tcPr>
+            </w:tcPrChange>
+          </w:tcPr>
+          <w:p>
+            <w:pPr>
+              <w:keepNext/>
+              <w:keepLines/>
+              <w:spacing w:line="360" w:lineRule="auto"/>
+              <w:ind w:left="720"/>
+              <w:jc w:val="center"/>
+              <w:outlineLvl w:val="1"/>
+              <w:rPr>
+                <w:del w:id="494" w:author="Xavier Hoenner" w:date="2013-07-11T12:47:00Z"/>
+              </w:rPr>
+              <w:pPrChange w:id="495" w:author="Xavier Hoenner" w:date="2014-05-30T14:52:00Z">
+                <w:pPr>
+                  <w:spacing w:after="200" w:line="276" w:lineRule="auto"/>
+                  <w:jc w:val="center"/>
+                </w:pPr>
+              </w:pPrChange>
+            </w:pPr>
+          </w:p>
+        </w:tc>
+        <w:tc>
+          <w:tcPr>
             <w:tcW w:w="587" w:type="dxa"/>
             <w:gridSpan w:val="2"/>
             <w:vAlign w:val="center"/>
-            <w:tcPrChange w:id="493" w:author="Xavier Hoenner" w:date="2013-07-11T12:47:00Z">
+            <w:tcPrChange w:id="496" w:author="Xavier Hoenner" w:date="2013-07-11T12:47:00Z">
               <w:tcPr>
                 <w:tcW w:w="757" w:type="dxa"/>
                 <w:gridSpan w:val="2"/>
@@ -7349,9 +7380,9 @@
               <w:jc w:val="center"/>
               <w:outlineLvl w:val="1"/>
               <w:rPr>
-                <w:del w:id="494" w:author="Xavier Hoenner" w:date="2013-07-11T12:47:00Z"/>
-              </w:rPr>
-              <w:pPrChange w:id="495" w:author="Xavier Hoenner" w:date="2014-05-30T14:52:00Z">
+                <w:del w:id="497" w:author="Xavier Hoenner" w:date="2013-07-11T12:47:00Z"/>
+              </w:rPr>
+              <w:pPrChange w:id="498" w:author="Xavier Hoenner" w:date="2014-05-30T14:52:00Z">
                 <w:pPr>
                   <w:spacing w:after="200" w:line="276" w:lineRule="auto"/>
                   <w:jc w:val="center"/>
@@ -7364,7 +7395,7 @@
           <w:tcPr>
             <w:tcW w:w="721" w:type="dxa"/>
             <w:vAlign w:val="center"/>
-            <w:tcPrChange w:id="496" w:author="Xavier Hoenner" w:date="2013-07-11T12:47:00Z">
+            <w:tcPrChange w:id="499" w:author="Xavier Hoenner" w:date="2013-07-11T12:47:00Z">
               <w:tcPr>
                 <w:tcW w:w="957" w:type="dxa"/>
                 <w:gridSpan w:val="2"/>
@@ -7381,38 +7412,6 @@
               <w:jc w:val="center"/>
               <w:outlineLvl w:val="1"/>
               <w:rPr>
-                <w:del w:id="497" w:author="Xavier Hoenner" w:date="2013-07-11T12:47:00Z"/>
-              </w:rPr>
-              <w:pPrChange w:id="498" w:author="Xavier Hoenner" w:date="2014-05-30T14:52:00Z">
-                <w:pPr>
-                  <w:spacing w:after="200" w:line="276" w:lineRule="auto"/>
-                  <w:jc w:val="center"/>
-                </w:pPr>
-              </w:pPrChange>
-            </w:pPr>
-          </w:p>
-        </w:tc>
-        <w:tc>
-          <w:tcPr>
-            <w:tcW w:w="721" w:type="dxa"/>
-            <w:gridSpan w:val="2"/>
-            <w:vAlign w:val="center"/>
-            <w:tcPrChange w:id="499" w:author="Xavier Hoenner" w:date="2013-07-11T12:47:00Z">
-              <w:tcPr>
-                <w:tcW w:w="957" w:type="dxa"/>
-                <w:vAlign w:val="center"/>
-              </w:tcPr>
-            </w:tcPrChange>
-          </w:tcPr>
-          <w:p>
-            <w:pPr>
-              <w:keepNext/>
-              <w:keepLines/>
-              <w:spacing w:line="360" w:lineRule="auto"/>
-              <w:ind w:left="720"/>
-              <w:jc w:val="center"/>
-              <w:outlineLvl w:val="1"/>
-              <w:rPr>
                 <w:del w:id="500" w:author="Xavier Hoenner" w:date="2013-07-11T12:47:00Z"/>
               </w:rPr>
               <w:pPrChange w:id="501" w:author="Xavier Hoenner" w:date="2014-05-30T14:52:00Z">
@@ -7426,10 +7425,42 @@
         </w:tc>
         <w:tc>
           <w:tcPr>
+            <w:tcW w:w="721" w:type="dxa"/>
+            <w:gridSpan w:val="2"/>
+            <w:vAlign w:val="center"/>
+            <w:tcPrChange w:id="502" w:author="Xavier Hoenner" w:date="2013-07-11T12:47:00Z">
+              <w:tcPr>
+                <w:tcW w:w="957" w:type="dxa"/>
+                <w:vAlign w:val="center"/>
+              </w:tcPr>
+            </w:tcPrChange>
+          </w:tcPr>
+          <w:p>
+            <w:pPr>
+              <w:keepNext/>
+              <w:keepLines/>
+              <w:spacing w:line="360" w:lineRule="auto"/>
+              <w:ind w:left="720"/>
+              <w:jc w:val="center"/>
+              <w:outlineLvl w:val="1"/>
+              <w:rPr>
+                <w:del w:id="503" w:author="Xavier Hoenner" w:date="2013-07-11T12:47:00Z"/>
+              </w:rPr>
+              <w:pPrChange w:id="504" w:author="Xavier Hoenner" w:date="2014-05-30T14:52:00Z">
+                <w:pPr>
+                  <w:spacing w:after="200" w:line="276" w:lineRule="auto"/>
+                  <w:jc w:val="center"/>
+                </w:pPr>
+              </w:pPrChange>
+            </w:pPr>
+          </w:p>
+        </w:tc>
+        <w:tc>
+          <w:tcPr>
             <w:tcW w:w="751" w:type="dxa"/>
             <w:gridSpan w:val="2"/>
             <w:vAlign w:val="center"/>
-            <w:tcPrChange w:id="502" w:author="Xavier Hoenner" w:date="2013-07-11T12:47:00Z">
+            <w:tcPrChange w:id="505" w:author="Xavier Hoenner" w:date="2013-07-11T12:47:00Z">
               <w:tcPr>
                 <w:tcW w:w="988" w:type="dxa"/>
                 <w:gridSpan w:val="2"/>
@@ -7446,9 +7477,9 @@
               <w:jc w:val="center"/>
               <w:outlineLvl w:val="1"/>
               <w:rPr>
-                <w:del w:id="503" w:author="Xavier Hoenner" w:date="2013-07-11T12:47:00Z"/>
-              </w:rPr>
-              <w:pPrChange w:id="504" w:author="Xavier Hoenner" w:date="2014-05-30T14:52:00Z">
+                <w:del w:id="506" w:author="Xavier Hoenner" w:date="2013-07-11T12:47:00Z"/>
+              </w:rPr>
+              <w:pPrChange w:id="507" w:author="Xavier Hoenner" w:date="2014-05-30T14:52:00Z">
                 <w:pPr>
                   <w:spacing w:after="200" w:line="276" w:lineRule="auto"/>
                   <w:jc w:val="center"/>
@@ -7461,7 +7492,7 @@
           <w:tcPr>
             <w:tcW w:w="746" w:type="dxa"/>
             <w:vAlign w:val="center"/>
-            <w:tcPrChange w:id="505" w:author="Xavier Hoenner" w:date="2013-07-11T12:47:00Z">
+            <w:tcPrChange w:id="508" w:author="Xavier Hoenner" w:date="2013-07-11T12:47:00Z">
               <w:tcPr>
                 <w:tcW w:w="993" w:type="dxa"/>
                 <w:gridSpan w:val="2"/>
@@ -7478,36 +7509,6 @@
               <w:jc w:val="center"/>
               <w:outlineLvl w:val="1"/>
               <w:rPr>
-                <w:del w:id="506" w:author="Xavier Hoenner" w:date="2013-07-11T12:47:00Z"/>
-              </w:rPr>
-              <w:pPrChange w:id="507" w:author="Xavier Hoenner" w:date="2014-05-30T14:52:00Z">
-                <w:pPr>
-                  <w:spacing w:after="200" w:line="276" w:lineRule="auto"/>
-                  <w:jc w:val="center"/>
-                </w:pPr>
-              </w:pPrChange>
-            </w:pPr>
-          </w:p>
-        </w:tc>
-        <w:tc>
-          <w:tcPr>
-            <w:tcW w:w="933" w:type="dxa"/>
-            <w:gridSpan w:val="2"/>
-            <w:tcPrChange w:id="508" w:author="Xavier Hoenner" w:date="2013-07-11T12:47:00Z">
-              <w:tcPr>
-                <w:tcW w:w="1275" w:type="dxa"/>
-              </w:tcPr>
-            </w:tcPrChange>
-          </w:tcPr>
-          <w:p>
-            <w:pPr>
-              <w:keepNext/>
-              <w:keepLines/>
-              <w:spacing w:line="360" w:lineRule="auto"/>
-              <w:ind w:left="720"/>
-              <w:jc w:val="center"/>
-              <w:outlineLvl w:val="1"/>
-              <w:rPr>
                 <w:del w:id="509" w:author="Xavier Hoenner" w:date="2013-07-11T12:47:00Z"/>
               </w:rPr>
               <w:pPrChange w:id="510" w:author="Xavier Hoenner" w:date="2014-05-30T14:52:00Z">
@@ -7521,11 +7522,11 @@
         </w:tc>
         <w:tc>
           <w:tcPr>
-            <w:tcW w:w="1252" w:type="dxa"/>
+            <w:tcW w:w="933" w:type="dxa"/>
+            <w:gridSpan w:val="2"/>
             <w:tcPrChange w:id="511" w:author="Xavier Hoenner" w:date="2013-07-11T12:47:00Z">
               <w:tcPr>
-                <w:tcW w:w="1752" w:type="dxa"/>
-                <w:gridSpan w:val="2"/>
+                <w:tcW w:w="1275" w:type="dxa"/>
               </w:tcPr>
             </w:tcPrChange>
           </w:tcPr>
@@ -7549,11 +7550,41 @@
             </w:pPr>
           </w:p>
         </w:tc>
+        <w:tc>
+          <w:tcPr>
+            <w:tcW w:w="1252" w:type="dxa"/>
+            <w:tcPrChange w:id="514" w:author="Xavier Hoenner" w:date="2013-07-11T12:47:00Z">
+              <w:tcPr>
+                <w:tcW w:w="1752" w:type="dxa"/>
+                <w:gridSpan w:val="2"/>
+              </w:tcPr>
+            </w:tcPrChange>
+          </w:tcPr>
+          <w:p>
+            <w:pPr>
+              <w:keepNext/>
+              <w:keepLines/>
+              <w:spacing w:line="360" w:lineRule="auto"/>
+              <w:ind w:left="720"/>
+              <w:jc w:val="center"/>
+              <w:outlineLvl w:val="1"/>
+              <w:rPr>
+                <w:del w:id="515" w:author="Xavier Hoenner" w:date="2013-07-11T12:47:00Z"/>
+              </w:rPr>
+              <w:pPrChange w:id="516" w:author="Xavier Hoenner" w:date="2014-05-30T14:52:00Z">
+                <w:pPr>
+                  <w:spacing w:after="200" w:line="276" w:lineRule="auto"/>
+                  <w:jc w:val="center"/>
+                </w:pPr>
+              </w:pPrChange>
+            </w:pPr>
+          </w:p>
+        </w:tc>
       </w:tr>
       <w:tr>
         <w:trPr>
           <w:jc w:val="center"/>
-          <w:ins w:id="514" w:author="Xavier Hoenner" w:date="2014-05-30T14:52:00Z"/>
+          <w:ins w:id="517" w:author="Xavier Hoenner" w:date="2014-05-30T14:52:00Z"/>
         </w:trPr>
         <w:tc>
           <w:tcPr>
@@ -7565,11 +7596,11 @@
             <w:pPr>
               <w:jc w:val="center"/>
               <w:rPr>
-                <w:ins w:id="515" w:author="Xavier Hoenner" w:date="2014-05-30T14:52:00Z"/>
+                <w:ins w:id="518" w:author="Xavier Hoenner" w:date="2014-05-30T14:52:00Z"/>
                 <w:b/>
               </w:rPr>
             </w:pPr>
-            <w:ins w:id="516" w:author="Xavier Hoenner" w:date="2014-05-30T14:52:00Z">
+            <w:ins w:id="519" w:author="Xavier Hoenner" w:date="2014-05-30T14:52:00Z">
               <w:r>
                 <w:rPr>
                   <w:b/>
@@ -7589,11 +7620,11 @@
             <w:pPr>
               <w:jc w:val="center"/>
               <w:rPr>
-                <w:ins w:id="517" w:author="Xavier Hoenner" w:date="2014-05-30T14:52:00Z"/>
+                <w:ins w:id="520" w:author="Xavier Hoenner" w:date="2014-05-30T14:52:00Z"/>
                 <w:b/>
               </w:rPr>
             </w:pPr>
-            <w:ins w:id="518" w:author="Xavier Hoenner" w:date="2014-05-30T14:52:00Z">
+            <w:ins w:id="521" w:author="Xavier Hoenner" w:date="2014-05-30T14:52:00Z">
               <w:r>
                 <w:rPr>
                   <w:b/>
@@ -7613,11 +7644,11 @@
             <w:pPr>
               <w:jc w:val="center"/>
               <w:rPr>
-                <w:ins w:id="519" w:author="Xavier Hoenner" w:date="2014-05-30T14:52:00Z"/>
+                <w:ins w:id="522" w:author="Xavier Hoenner" w:date="2014-05-30T14:52:00Z"/>
                 <w:b/>
               </w:rPr>
             </w:pPr>
-            <w:ins w:id="520" w:author="Xavier Hoenner" w:date="2014-05-30T14:52:00Z">
+            <w:ins w:id="523" w:author="Xavier Hoenner" w:date="2014-05-30T14:52:00Z">
               <w:r>
                 <w:rPr>
                   <w:b/>
@@ -7637,11 +7668,11 @@
             <w:pPr>
               <w:jc w:val="center"/>
               <w:rPr>
-                <w:ins w:id="521" w:author="Xavier Hoenner" w:date="2014-05-30T14:52:00Z"/>
+                <w:ins w:id="524" w:author="Xavier Hoenner" w:date="2014-05-30T14:52:00Z"/>
                 <w:b/>
               </w:rPr>
             </w:pPr>
-            <w:ins w:id="522" w:author="Xavier Hoenner" w:date="2014-05-30T14:52:00Z">
+            <w:ins w:id="525" w:author="Xavier Hoenner" w:date="2014-05-30T14:52:00Z">
               <w:r>
                 <w:rPr>
                   <w:b/>
@@ -7661,11 +7692,11 @@
             <w:pPr>
               <w:jc w:val="center"/>
               <w:rPr>
-                <w:ins w:id="523" w:author="Xavier Hoenner" w:date="2014-05-30T14:52:00Z"/>
+                <w:ins w:id="526" w:author="Xavier Hoenner" w:date="2014-05-30T14:52:00Z"/>
                 <w:b/>
               </w:rPr>
             </w:pPr>
-            <w:ins w:id="524" w:author="Xavier Hoenner" w:date="2014-05-30T14:52:00Z">
+            <w:ins w:id="527" w:author="Xavier Hoenner" w:date="2014-05-30T14:52:00Z">
               <w:r>
                 <w:rPr>
                   <w:b/>
@@ -7684,11 +7715,11 @@
             <w:pPr>
               <w:jc w:val="center"/>
               <w:rPr>
-                <w:ins w:id="525" w:author="Xavier Hoenner" w:date="2014-05-30T14:52:00Z"/>
+                <w:ins w:id="528" w:author="Xavier Hoenner" w:date="2014-05-30T14:52:00Z"/>
                 <w:b/>
               </w:rPr>
             </w:pPr>
-            <w:ins w:id="526" w:author="Xavier Hoenner" w:date="2014-06-02T16:00:00Z">
+            <w:ins w:id="529" w:author="Xavier Hoenner" w:date="2014-06-02T16:00:00Z">
               <w:r>
                 <w:rPr>
                   <w:b/>
@@ -7696,9 +7727,7 @@
                 <w:t>monthly</w:t>
               </w:r>
             </w:ins>
-            <w:bookmarkStart w:id="527" w:name="_GoBack"/>
-            <w:bookmarkEnd w:id="527"/>
-            <w:ins w:id="528" w:author="Xavier Hoenner" w:date="2014-05-30T14:52:00Z">
+            <w:ins w:id="530" w:author="Xavier Hoenner" w:date="2014-05-30T14:52:00Z">
               <w:r>
                 <w:rPr>
                   <w:b/>
@@ -7712,7 +7741,7 @@
       <w:tr>
         <w:trPr>
           <w:jc w:val="center"/>
-          <w:ins w:id="529" w:author="Xavier Hoenner" w:date="2014-05-30T14:52:00Z"/>
+          <w:ins w:id="531" w:author="Xavier Hoenner" w:date="2014-05-30T14:52:00Z"/>
         </w:trPr>
         <w:tc>
           <w:tcPr>
@@ -7724,10 +7753,10 @@
             <w:pPr>
               <w:jc w:val="center"/>
               <w:rPr>
-                <w:ins w:id="530" w:author="Xavier Hoenner" w:date="2014-05-30T14:52:00Z"/>
-              </w:rPr>
-            </w:pPr>
-            <w:ins w:id="531" w:author="Xavier Hoenner" w:date="2014-05-30T14:52:00Z">
+                <w:ins w:id="532" w:author="Xavier Hoenner" w:date="2014-05-30T14:52:00Z"/>
+              </w:rPr>
+            </w:pPr>
+            <w:ins w:id="533" w:author="Xavier Hoenner" w:date="2014-05-30T14:52:00Z">
               <w:r>
                 <w:t>Date</w:t>
               </w:r>
@@ -7744,10 +7773,10 @@
             <w:pPr>
               <w:jc w:val="center"/>
               <w:rPr>
-                <w:ins w:id="532" w:author="Xavier Hoenner" w:date="2014-05-30T14:52:00Z"/>
-              </w:rPr>
-            </w:pPr>
-            <w:ins w:id="533" w:author="Xavier Hoenner" w:date="2014-05-30T14:52:00Z">
+                <w:ins w:id="534" w:author="Xavier Hoenner" w:date="2014-05-30T14:52:00Z"/>
+              </w:rPr>
+            </w:pPr>
+            <w:ins w:id="535" w:author="Xavier Hoenner" w:date="2014-05-30T14:52:00Z">
               <w:r>
                 <w:t># files</w:t>
               </w:r>
@@ -7764,10 +7793,10 @@
             <w:pPr>
               <w:jc w:val="center"/>
               <w:rPr>
-                <w:ins w:id="534" w:author="Xavier Hoenner" w:date="2014-05-30T14:52:00Z"/>
-              </w:rPr>
-            </w:pPr>
-            <w:ins w:id="535" w:author="Xavier Hoenner" w:date="2014-05-30T14:52:00Z">
+                <w:ins w:id="536" w:author="Xavier Hoenner" w:date="2014-05-30T14:52:00Z"/>
+              </w:rPr>
+            </w:pPr>
+            <w:ins w:id="537" w:author="Xavier Hoenner" w:date="2014-05-30T14:52:00Z">
               <w:r>
                 <w:t>Start</w:t>
               </w:r>
@@ -7784,10 +7813,10 @@
             <w:pPr>
               <w:jc w:val="center"/>
               <w:rPr>
-                <w:ins w:id="536" w:author="Xavier Hoenner" w:date="2014-05-30T14:52:00Z"/>
-              </w:rPr>
-            </w:pPr>
-            <w:ins w:id="537" w:author="Xavier Hoenner" w:date="2014-05-30T14:52:00Z">
+                <w:ins w:id="538" w:author="Xavier Hoenner" w:date="2014-05-30T14:52:00Z"/>
+              </w:rPr>
+            </w:pPr>
+            <w:ins w:id="539" w:author="Xavier Hoenner" w:date="2014-05-30T14:52:00Z">
               <w:r>
                 <w:t>End</w:t>
               </w:r>
@@ -7804,10 +7833,10 @@
             <w:pPr>
               <w:jc w:val="center"/>
               <w:rPr>
-                <w:ins w:id="538" w:author="Xavier Hoenner" w:date="2014-05-30T14:52:00Z"/>
-              </w:rPr>
-            </w:pPr>
-            <w:ins w:id="539" w:author="Xavier Hoenner" w:date="2014-05-30T14:52:00Z">
+                <w:ins w:id="540" w:author="Xavier Hoenner" w:date="2014-05-30T14:52:00Z"/>
+              </w:rPr>
+            </w:pPr>
+            <w:ins w:id="541" w:author="Xavier Hoenner" w:date="2014-05-30T14:52:00Z">
               <w:r>
                 <w:t>Time coverage (days)</w:t>
               </w:r>
@@ -7823,10 +7852,10 @@
             <w:pPr>
               <w:jc w:val="center"/>
               <w:rPr>
-                <w:ins w:id="540" w:author="Xavier Hoenner" w:date="2014-05-30T14:52:00Z"/>
-              </w:rPr>
-            </w:pPr>
-            <w:ins w:id="541" w:author="Xavier Hoenner" w:date="2014-05-30T14:52:00Z">
+                <w:ins w:id="542" w:author="Xavier Hoenner" w:date="2014-05-30T14:52:00Z"/>
+              </w:rPr>
+            </w:pPr>
+            <w:ins w:id="543" w:author="Xavier Hoenner" w:date="2014-05-30T14:52:00Z">
               <w:r>
                 <w:t>% coverage</w:t>
               </w:r>
@@ -7837,7 +7866,7 @@
       <w:tr>
         <w:trPr>
           <w:jc w:val="center"/>
-          <w:ins w:id="542" w:author="Xavier Hoenner" w:date="2014-05-30T14:52:00Z"/>
+          <w:ins w:id="544" w:author="Xavier Hoenner" w:date="2014-05-30T14:52:00Z"/>
         </w:trPr>
         <w:tc>
           <w:tcPr>
@@ -7850,10 +7879,10 @@
             <w:pPr>
               <w:jc w:val="center"/>
               <w:rPr>
-                <w:ins w:id="543" w:author="Xavier Hoenner" w:date="2014-05-30T14:52:00Z"/>
-              </w:rPr>
-            </w:pPr>
-            <w:ins w:id="544" w:author="Xavier Hoenner" w:date="2014-05-30T14:52:00Z">
+                <w:ins w:id="545" w:author="Xavier Hoenner" w:date="2014-05-30T14:52:00Z"/>
+              </w:rPr>
+            </w:pPr>
+            <w:ins w:id="546" w:author="Xavier Hoenner" w:date="2014-05-30T14:52:00Z">
               <w:r>
                 <w:t xml:space="preserve">Headers: </w:t>
               </w:r>
@@ -7873,7 +7902,7 @@
       <w:tr>
         <w:trPr>
           <w:jc w:val="center"/>
-          <w:ins w:id="545" w:author="Xavier Hoenner" w:date="2014-05-30T14:52:00Z"/>
+          <w:ins w:id="547" w:author="Xavier Hoenner" w:date="2014-05-30T14:52:00Z"/>
         </w:trPr>
         <w:tc>
           <w:tcPr>
@@ -7885,10 +7914,10 @@
           <w:p>
             <w:pPr>
               <w:rPr>
-                <w:ins w:id="546" w:author="Xavier Hoenner" w:date="2014-05-30T14:52:00Z"/>
-              </w:rPr>
-            </w:pPr>
-            <w:ins w:id="547" w:author="Xavier Hoenner" w:date="2014-05-30T14:52:00Z">
+                <w:ins w:id="548" w:author="Xavier Hoenner" w:date="2014-05-30T14:52:00Z"/>
+              </w:rPr>
+            </w:pPr>
+            <w:ins w:id="549" w:author="Xavier Hoenner" w:date="2014-05-30T14:52:00Z">
               <w:r>
                 <w:t>Sub-headers: ‘site’</w:t>
               </w:r>
@@ -7899,7 +7928,7 @@
       <w:tr>
         <w:trPr>
           <w:jc w:val="center"/>
-          <w:ins w:id="548" w:author="Xavier Hoenner" w:date="2014-05-30T14:52:00Z"/>
+          <w:ins w:id="550" w:author="Xavier Hoenner" w:date="2014-05-30T14:52:00Z"/>
         </w:trPr>
         <w:tc>
           <w:tcPr>
@@ -7911,7 +7940,7 @@
             <w:pPr>
               <w:jc w:val="center"/>
               <w:rPr>
-                <w:ins w:id="549" w:author="Xavier Hoenner" w:date="2014-05-30T14:52:00Z"/>
+                <w:ins w:id="551" w:author="Xavier Hoenner" w:date="2014-05-30T14:52:00Z"/>
               </w:rPr>
             </w:pPr>
           </w:p>
@@ -7926,7 +7955,7 @@
             <w:pPr>
               <w:jc w:val="center"/>
               <w:rPr>
-                <w:ins w:id="550" w:author="Xavier Hoenner" w:date="2014-05-30T14:52:00Z"/>
+                <w:ins w:id="552" w:author="Xavier Hoenner" w:date="2014-05-30T14:52:00Z"/>
               </w:rPr>
             </w:pPr>
           </w:p>
@@ -7941,7 +7970,7 @@
             <w:pPr>
               <w:jc w:val="center"/>
               <w:rPr>
-                <w:ins w:id="551" w:author="Xavier Hoenner" w:date="2014-05-30T14:52:00Z"/>
+                <w:ins w:id="553" w:author="Xavier Hoenner" w:date="2014-05-30T14:52:00Z"/>
               </w:rPr>
             </w:pPr>
           </w:p>
@@ -7956,7 +7985,7 @@
             <w:pPr>
               <w:jc w:val="center"/>
               <w:rPr>
-                <w:ins w:id="552" w:author="Xavier Hoenner" w:date="2014-05-30T14:52:00Z"/>
+                <w:ins w:id="554" w:author="Xavier Hoenner" w:date="2014-05-30T14:52:00Z"/>
               </w:rPr>
             </w:pPr>
           </w:p>
@@ -7971,7 +8000,7 @@
             <w:pPr>
               <w:jc w:val="center"/>
               <w:rPr>
-                <w:ins w:id="553" w:author="Xavier Hoenner" w:date="2014-05-30T14:52:00Z"/>
+                <w:ins w:id="555" w:author="Xavier Hoenner" w:date="2014-05-30T14:52:00Z"/>
               </w:rPr>
             </w:pPr>
           </w:p>
@@ -7985,7 +8014,7 @@
             <w:pPr>
               <w:jc w:val="center"/>
               <w:rPr>
-                <w:ins w:id="554" w:author="Xavier Hoenner" w:date="2014-05-30T14:52:00Z"/>
+                <w:ins w:id="556" w:author="Xavier Hoenner" w:date="2014-05-30T14:52:00Z"/>
               </w:rPr>
             </w:pPr>
           </w:p>
@@ -8001,7 +8030,7 @@
         <w:rPr>
           <w:szCs w:val="24"/>
         </w:rPr>
-        <w:pPrChange w:id="555" w:author="Xavier Hoenner" w:date="2014-05-30T14:52:00Z">
+        <w:pPrChange w:id="557" w:author="Xavier Hoenner" w:date="2014-05-30T14:52:00Z">
           <w:pPr/>
         </w:pPrChange>
       </w:pPr>
@@ -8076,32 +8105,32 @@
     <w:r>
       <w:t xml:space="preserve">ACORN – Report templates – </w:t>
     </w:r>
-    <w:del w:id="556" w:author="Xavier Hoenner" w:date="2013-07-11T10:43:00Z">
+    <w:del w:id="558" w:author="Xavier Hoenner" w:date="2013-07-11T10:43:00Z">
       <w:r>
         <w:delText>05</w:delText>
       </w:r>
     </w:del>
-    <w:ins w:id="557" w:author="Xavier Hoenner" w:date="2014-05-30T14:15:00Z">
+    <w:ins w:id="559" w:author="Xavier Hoenner" w:date="2014-05-30T14:15:00Z">
       <w:r>
         <w:t>30/05</w:t>
       </w:r>
     </w:ins>
-    <w:del w:id="558" w:author="Xavier Hoenner" w:date="2013-07-11T10:44:00Z">
+    <w:del w:id="560" w:author="Xavier Hoenner" w:date="2013-07-11T10:44:00Z">
       <w:r>
         <w:delText>/06/</w:delText>
       </w:r>
     </w:del>
-    <w:ins w:id="559" w:author="Xavier Hoenner" w:date="2013-07-11T10:44:00Z">
+    <w:ins w:id="561" w:author="Xavier Hoenner" w:date="2013-07-11T10:44:00Z">
       <w:r>
         <w:t>/</w:t>
       </w:r>
     </w:ins>
-    <w:del w:id="560" w:author="Xavier Hoenner" w:date="2014-05-30T14:15:00Z">
+    <w:del w:id="562" w:author="Xavier Hoenner" w:date="2014-05-30T14:15:00Z">
       <w:r>
         <w:delText>2013</w:delText>
       </w:r>
     </w:del>
-    <w:ins w:id="561" w:author="Xavier Hoenner" w:date="2014-05-30T14:15:00Z">
+    <w:ins w:id="563" w:author="Xavier Hoenner" w:date="2014-05-30T14:15:00Z">
       <w:r>
         <w:t>2014</w:t>
       </w:r>

--- a/report/ACORN_ReportTemplates_v2.0.docx
+++ b/report/ACORN_ReportTemplates_v2.0.docx
@@ -126,6 +126,7 @@
         </w:rPr>
         <w:t>‘</w:t>
       </w:r>
+      <w:proofErr w:type="spellStart"/>
       <w:r>
         <w:rPr>
           <w:u w:val="none"/>
@@ -136,7 +137,14 @@
         <w:rPr>
           <w:u w:val="none"/>
         </w:rPr>
-        <w:t>_Summary’</w:t>
+        <w:t>_Summary</w:t>
+      </w:r>
+      <w:proofErr w:type="spellEnd"/>
+      <w:r>
+        <w:rPr>
+          <w:u w:val="none"/>
+        </w:rPr>
+        <w:t>’</w:t>
       </w:r>
     </w:p>
     <w:p/>
@@ -245,6 +253,7 @@
                 <w:delText>dev</w:delText>
               </w:r>
             </w:del>
+            <w:proofErr w:type="gramStart"/>
             <w:ins w:id="3" w:author="Xavier Hoenner" w:date="2014-05-30T14:16:00Z">
               <w:r>
                 <w:rPr>
@@ -259,6 +268,7 @@
               </w:rPr>
               <w:t>.emii.org.au</w:t>
             </w:r>
+            <w:proofErr w:type="gramEnd"/>
           </w:p>
         </w:tc>
       </w:tr>
@@ -291,6 +301,8 @@
             <w:pPr>
               <w:rPr>
                 <w:rFonts w:asciiTheme="majorHAnsi" w:eastAsiaTheme="majorEastAsia" w:hAnsiTheme="majorHAnsi" w:cstheme="majorBidi"/>
+                <w:i/>
+                <w:iCs/>
                 <w:color w:val="243F60" w:themeColor="accent1" w:themeShade="7F"/>
                 <w:szCs w:val="24"/>
               </w:rPr>
@@ -311,6 +323,7 @@
                 <w:delText>report_db</w:delText>
               </w:r>
             </w:del>
+            <w:proofErr w:type="gramStart"/>
             <w:ins w:id="6" w:author="Xavier Hoenner" w:date="2014-05-30T14:16:00Z">
               <w:r>
                 <w:rPr>
@@ -319,6 +332,7 @@
                 <w:t>harvest</w:t>
               </w:r>
             </w:ins>
+            <w:proofErr w:type="gramEnd"/>
           </w:p>
         </w:tc>
       </w:tr>
@@ -353,6 +367,7 @@
                 <w:szCs w:val="24"/>
               </w:rPr>
             </w:pPr>
+            <w:proofErr w:type="gramStart"/>
             <w:r>
               <w:rPr>
                 <w:szCs w:val="24"/>
@@ -367,6 +382,7 @@
                 <w:t>ing</w:t>
               </w:r>
             </w:ins>
+            <w:proofErr w:type="gramEnd"/>
           </w:p>
         </w:tc>
       </w:tr>
@@ -398,20 +414,30 @@
           <w:p>
             <w:pPr>
               <w:rPr>
+                <w:rFonts w:asciiTheme="majorHAnsi" w:eastAsiaTheme="majorEastAsia" w:hAnsiTheme="majorHAnsi" w:cstheme="majorBidi"/>
+                <w:i/>
+                <w:iCs/>
+                <w:color w:val="243F60" w:themeColor="accent1" w:themeShade="7F"/>
                 <w:szCs w:val="24"/>
               </w:rPr>
               <w:pPrChange w:id="8" w:author="Xavier Hoenner" w:date="2014-06-02T16:00:00Z">
                 <w:pPr>
-                  <w:spacing w:after="200" w:line="276" w:lineRule="auto"/>
+                  <w:keepNext/>
+                  <w:keepLines/>
+                  <w:spacing w:before="200" w:after="200" w:line="276" w:lineRule="auto"/>
+                  <w:outlineLvl w:val="5"/>
                 </w:pPr>
               </w:pPrChange>
             </w:pPr>
+            <w:proofErr w:type="spellStart"/>
+            <w:proofErr w:type="gramStart"/>
             <w:r>
               <w:rPr>
                 <w:szCs w:val="24"/>
               </w:rPr>
               <w:t>acorn</w:t>
             </w:r>
+            <w:proofErr w:type="gramEnd"/>
             <w:r>
               <w:rPr>
                 <w:szCs w:val="24"/>
@@ -440,6 +466,7 @@
               </w:rPr>
               <w:t>_view</w:t>
             </w:r>
+            <w:proofErr w:type="spellEnd"/>
           </w:p>
         </w:tc>
       </w:tr>
@@ -519,7 +546,15 @@
           <w:t>Data grouping options:</w:t>
         </w:r>
         <w:r>
-          <w:t xml:space="preserve"> Group by ‘data_type’.</w:t>
+          <w:t xml:space="preserve"> Group by ‘</w:t>
+        </w:r>
+        <w:proofErr w:type="spellStart"/>
+        <w:r>
+          <w:t>data_type</w:t>
+        </w:r>
+        <w:proofErr w:type="spellEnd"/>
+        <w:r>
+          <w:t>’.</w:t>
         </w:r>
       </w:ins>
     </w:p>
@@ -642,7 +677,21 @@
         <w:rPr>
           <w:i/>
         </w:rPr>
-        <w:t>: ‘totals_view’; filter by: ‘facility’ = ‘ACORN’.</w:t>
+        <w:t>: ‘</w:t>
+      </w:r>
+      <w:proofErr w:type="spellStart"/>
+      <w:r>
+        <w:rPr>
+          <w:i/>
+        </w:rPr>
+        <w:t>totals_view</w:t>
+      </w:r>
+      <w:proofErr w:type="spellEnd"/>
+      <w:r>
+        <w:rPr>
+          <w:i/>
+        </w:rPr>
+        <w:t>’; filter by: ‘facility’ = ‘ACORN’.</w:t>
       </w:r>
     </w:p>
     <w:tbl>
@@ -667,13 +716,17 @@
         <w:tblGridChange w:id="27">
           <w:tblGrid>
             <w:gridCol w:w="567"/>
-            <w:gridCol w:w="1024"/>
+            <w:gridCol w:w="725"/>
+            <w:gridCol w:w="299"/>
             <w:gridCol w:w="469"/>
-            <w:gridCol w:w="1413"/>
+            <w:gridCol w:w="1325"/>
+            <w:gridCol w:w="88"/>
             <w:gridCol w:w="354"/>
-            <w:gridCol w:w="1380"/>
+            <w:gridCol w:w="1219"/>
+            <w:gridCol w:w="161"/>
             <w:gridCol w:w="247"/>
-            <w:gridCol w:w="1542"/>
+            <w:gridCol w:w="1419"/>
+            <w:gridCol w:w="123"/>
             <w:gridCol w:w="137"/>
             <w:gridCol w:w="2109"/>
           </w:tblGrid>
@@ -690,7 +743,7 @@
             <w:tcPrChange w:id="29" w:author="Xavier Hoenner" w:date="2014-05-30T14:39:00Z">
               <w:tcPr>
                 <w:tcW w:w="861" w:type="pct"/>
-                <w:gridSpan w:val="2"/>
+                <w:gridSpan w:val="3"/>
                 <w:vAlign w:val="center"/>
               </w:tcPr>
             </w:tcPrChange>
@@ -732,7 +785,7 @@
             <w:tcPrChange w:id="35" w:author="Xavier Hoenner" w:date="2014-05-30T14:39:00Z">
               <w:tcPr>
                 <w:tcW w:w="1018" w:type="pct"/>
-                <w:gridSpan w:val="2"/>
+                <w:gridSpan w:val="3"/>
                 <w:vAlign w:val="center"/>
               </w:tcPr>
             </w:tcPrChange>
@@ -762,7 +815,23 @@
                   <w:b/>
                   <w:i/>
                 </w:rPr>
-                <w:t>Total number of radar sites (‘no_projects’)</w:t>
+                <w:t>Total number of radar sites (‘</w:t>
+              </w:r>
+              <w:proofErr w:type="spellStart"/>
+              <w:r>
+                <w:rPr>
+                  <w:b/>
+                  <w:i/>
+                </w:rPr>
+                <w:t>no_projects</w:t>
+              </w:r>
+              <w:proofErr w:type="spellEnd"/>
+              <w:r>
+                <w:rPr>
+                  <w:b/>
+                  <w:i/>
+                </w:rPr>
+                <w:t>’)</w:t>
               </w:r>
             </w:ins>
           </w:p>
@@ -774,7 +843,7 @@
             <w:tcPrChange w:id="41" w:author="Xavier Hoenner" w:date="2014-05-30T14:39:00Z">
               <w:tcPr>
                 <w:tcW w:w="938" w:type="pct"/>
-                <w:gridSpan w:val="2"/>
+                <w:gridSpan w:val="3"/>
                 <w:vAlign w:val="center"/>
               </w:tcPr>
             </w:tcPrChange>
@@ -804,7 +873,23 @@
                   <w:b/>
                   <w:i/>
                 </w:rPr>
-                <w:t>Total number of files (‘no_data’)</w:t>
+                <w:t>Total number of files (‘</w:t>
+              </w:r>
+              <w:proofErr w:type="spellStart"/>
+              <w:r>
+                <w:rPr>
+                  <w:b/>
+                  <w:i/>
+                </w:rPr>
+                <w:t>no_data</w:t>
+              </w:r>
+              <w:proofErr w:type="spellEnd"/>
+              <w:r>
+                <w:rPr>
+                  <w:b/>
+                  <w:i/>
+                </w:rPr>
+                <w:t>’)</w:t>
               </w:r>
             </w:ins>
           </w:p>
@@ -816,7 +901,7 @@
             <w:tcPrChange w:id="47" w:author="Xavier Hoenner" w:date="2014-05-30T14:39:00Z">
               <w:tcPr>
                 <w:tcW w:w="968" w:type="pct"/>
-                <w:gridSpan w:val="2"/>
+                <w:gridSpan w:val="3"/>
                 <w:vAlign w:val="center"/>
               </w:tcPr>
             </w:tcPrChange>
@@ -897,7 +982,23 @@
                   <w:b/>
                   <w:i/>
                 </w:rPr>
-                <w:t>‘temporal_range’)</w:t>
+                <w:t>‘</w:t>
+              </w:r>
+              <w:proofErr w:type="spellStart"/>
+              <w:r>
+                <w:rPr>
+                  <w:b/>
+                  <w:i/>
+                </w:rPr>
+                <w:t>temporal_range</w:t>
+              </w:r>
+              <w:proofErr w:type="spellEnd"/>
+              <w:r>
+                <w:rPr>
+                  <w:b/>
+                  <w:i/>
+                </w:rPr>
+                <w:t>’)</w:t>
               </w:r>
             </w:ins>
           </w:p>
@@ -905,16 +1006,200 @@
       </w:tr>
       <w:tr>
         <w:trPr>
-          <w:ins w:id="60" w:author="Xavier Hoenner" w:date="2014-05-30T14:36:00Z"/>
+          <w:ins w:id="60" w:author="Xavier Hoenner" w:date="2014-06-18T16:09:00Z"/>
         </w:trPr>
         <w:tc>
           <w:tcPr>
             <w:tcW w:w="0" w:type="auto"/>
             <w:vAlign w:val="center"/>
-            <w:tcPrChange w:id="61" w:author="Xavier Hoenner" w:date="2014-05-30T14:39:00Z">
+          </w:tcPr>
+          <w:p>
+            <w:pPr>
+              <w:jc w:val="center"/>
+              <w:rPr>
+                <w:ins w:id="61" w:author="Xavier Hoenner" w:date="2014-06-18T16:09:00Z"/>
+                <w:b/>
+                <w:i/>
+              </w:rPr>
+            </w:pPr>
+            <w:ins w:id="62" w:author="Xavier Hoenner" w:date="2014-06-18T16:09:00Z">
+              <w:r>
+                <w:rPr>
+                  <w:b/>
+                  <w:i/>
+                </w:rPr>
+                <w:t>Radials – non QC</w:t>
+              </w:r>
+            </w:ins>
+          </w:p>
+        </w:tc>
+        <w:tc>
+          <w:tcPr>
+            <w:tcW w:w="0" w:type="auto"/>
+            <w:vAlign w:val="center"/>
+          </w:tcPr>
+          <w:p>
+            <w:pPr>
+              <w:jc w:val="center"/>
+              <w:rPr>
+                <w:ins w:id="63" w:author="Xavier Hoenner" w:date="2014-06-18T16:09:00Z"/>
+                <w:rFonts w:eastAsiaTheme="majorEastAsia" w:cstheme="majorBidi"/>
+                <w:b/>
+                <w:bCs/>
+                <w:color w:val="000000" w:themeColor="text1"/>
+                <w:szCs w:val="28"/>
+              </w:rPr>
+            </w:pPr>
+          </w:p>
+        </w:tc>
+        <w:tc>
+          <w:tcPr>
+            <w:tcW w:w="0" w:type="auto"/>
+            <w:vAlign w:val="center"/>
+          </w:tcPr>
+          <w:p>
+            <w:pPr>
+              <w:jc w:val="center"/>
+              <w:rPr>
+                <w:ins w:id="64" w:author="Xavier Hoenner" w:date="2014-06-18T16:09:00Z"/>
+              </w:rPr>
+            </w:pPr>
+          </w:p>
+        </w:tc>
+        <w:tc>
+          <w:tcPr>
+            <w:tcW w:w="0" w:type="auto"/>
+            <w:vAlign w:val="center"/>
+          </w:tcPr>
+          <w:p>
+            <w:pPr>
+              <w:jc w:val="center"/>
+              <w:rPr>
+                <w:ins w:id="65" w:author="Xavier Hoenner" w:date="2014-06-18T16:09:00Z"/>
+              </w:rPr>
+            </w:pPr>
+          </w:p>
+        </w:tc>
+        <w:tc>
+          <w:tcPr>
+            <w:tcW w:w="0" w:type="auto"/>
+            <w:vAlign w:val="center"/>
+          </w:tcPr>
+          <w:p>
+            <w:pPr>
+              <w:jc w:val="center"/>
+              <w:rPr>
+                <w:ins w:id="66" w:author="Xavier Hoenner" w:date="2014-06-18T16:09:00Z"/>
+              </w:rPr>
+            </w:pPr>
+          </w:p>
+        </w:tc>
+      </w:tr>
+      <w:tr>
+        <w:trPr>
+          <w:ins w:id="67" w:author="Xavier Hoenner" w:date="2014-06-18T16:09:00Z"/>
+        </w:trPr>
+        <w:tc>
+          <w:tcPr>
+            <w:tcW w:w="0" w:type="auto"/>
+            <w:vAlign w:val="center"/>
+          </w:tcPr>
+          <w:p>
+            <w:pPr>
+              <w:jc w:val="center"/>
+              <w:rPr>
+                <w:ins w:id="68" w:author="Xavier Hoenner" w:date="2014-06-18T16:09:00Z"/>
+                <w:b/>
+                <w:i/>
+              </w:rPr>
+            </w:pPr>
+            <w:ins w:id="69" w:author="Xavier Hoenner" w:date="2014-06-18T16:15:00Z">
+              <w:r>
+                <w:rPr>
+                  <w:b/>
+                  <w:i/>
+                </w:rPr>
+                <w:t>Radials – QC</w:t>
+              </w:r>
+            </w:ins>
+            <w:bookmarkStart w:id="70" w:name="_GoBack"/>
+            <w:bookmarkEnd w:id="70"/>
+          </w:p>
+        </w:tc>
+        <w:tc>
+          <w:tcPr>
+            <w:tcW w:w="0" w:type="auto"/>
+            <w:vAlign w:val="center"/>
+          </w:tcPr>
+          <w:p>
+            <w:pPr>
+              <w:jc w:val="center"/>
+              <w:rPr>
+                <w:ins w:id="71" w:author="Xavier Hoenner" w:date="2014-06-18T16:09:00Z"/>
+                <w:rFonts w:eastAsiaTheme="majorEastAsia" w:cstheme="majorBidi"/>
+                <w:b/>
+                <w:bCs/>
+                <w:color w:val="000000" w:themeColor="text1"/>
+                <w:szCs w:val="28"/>
+              </w:rPr>
+            </w:pPr>
+          </w:p>
+        </w:tc>
+        <w:tc>
+          <w:tcPr>
+            <w:tcW w:w="0" w:type="auto"/>
+            <w:vAlign w:val="center"/>
+          </w:tcPr>
+          <w:p>
+            <w:pPr>
+              <w:jc w:val="center"/>
+              <w:rPr>
+                <w:ins w:id="72" w:author="Xavier Hoenner" w:date="2014-06-18T16:09:00Z"/>
+              </w:rPr>
+            </w:pPr>
+          </w:p>
+        </w:tc>
+        <w:tc>
+          <w:tcPr>
+            <w:tcW w:w="0" w:type="auto"/>
+            <w:vAlign w:val="center"/>
+          </w:tcPr>
+          <w:p>
+            <w:pPr>
+              <w:jc w:val="center"/>
+              <w:rPr>
+                <w:ins w:id="73" w:author="Xavier Hoenner" w:date="2014-06-18T16:09:00Z"/>
+              </w:rPr>
+            </w:pPr>
+          </w:p>
+        </w:tc>
+        <w:tc>
+          <w:tcPr>
+            <w:tcW w:w="0" w:type="auto"/>
+            <w:vAlign w:val="center"/>
+          </w:tcPr>
+          <w:p>
+            <w:pPr>
+              <w:jc w:val="center"/>
+              <w:rPr>
+                <w:ins w:id="74" w:author="Xavier Hoenner" w:date="2014-06-18T16:09:00Z"/>
+              </w:rPr>
+            </w:pPr>
+          </w:p>
+        </w:tc>
+      </w:tr>
+      <w:tr>
+        <w:trPr>
+          <w:ins w:id="75" w:author="Xavier Hoenner" w:date="2014-05-30T14:36:00Z"/>
+        </w:trPr>
+        <w:tc>
+          <w:tcPr>
+            <w:tcW w:w="0" w:type="auto"/>
+            <w:vAlign w:val="center"/>
+            <w:tcPrChange w:id="76" w:author="Xavier Hoenner" w:date="2014-05-30T14:39:00Z">
               <w:tcPr>
                 <w:tcW w:w="861" w:type="pct"/>
-                <w:gridSpan w:val="2"/>
+                <w:gridSpan w:val="3"/>
                 <w:vAlign w:val="center"/>
               </w:tcPr>
             </w:tcPrChange>
@@ -923,22 +1208,22 @@
             <w:pPr>
               <w:jc w:val="center"/>
               <w:rPr>
-                <w:ins w:id="62" w:author="Xavier Hoenner" w:date="2014-05-30T14:36:00Z"/>
+                <w:ins w:id="77" w:author="Xavier Hoenner" w:date="2014-05-30T14:36:00Z"/>
                 <w:b/>
                 <w:i/>
-                <w:rPrChange w:id="63" w:author="Xavier Hoenner" w:date="2014-05-30T14:39:00Z">
+                <w:rPrChange w:id="78" w:author="Xavier Hoenner" w:date="2014-05-30T14:39:00Z">
                   <w:rPr>
-                    <w:ins w:id="64" w:author="Xavier Hoenner" w:date="2014-05-30T14:36:00Z"/>
+                    <w:ins w:id="79" w:author="Xavier Hoenner" w:date="2014-05-30T14:36:00Z"/>
                   </w:rPr>
                 </w:rPrChange>
               </w:rPr>
-              <w:pPrChange w:id="65" w:author="Xavier Hoenner" w:date="2014-05-30T14:39:00Z">
+              <w:pPrChange w:id="80" w:author="Xavier Hoenner" w:date="2014-05-30T14:39:00Z">
                 <w:pPr>
                   <w:spacing w:after="200" w:line="276" w:lineRule="auto"/>
                 </w:pPr>
               </w:pPrChange>
             </w:pPr>
-            <w:ins w:id="66" w:author="Xavier Hoenner" w:date="2014-05-30T14:39:00Z">
+            <w:ins w:id="81" w:author="Xavier Hoenner" w:date="2014-05-30T14:39:00Z">
               <w:r>
                 <w:rPr>
                   <w:b/>
@@ -953,10 +1238,10 @@
           <w:tcPr>
             <w:tcW w:w="0" w:type="auto"/>
             <w:vAlign w:val="center"/>
-            <w:tcPrChange w:id="67" w:author="Xavier Hoenner" w:date="2014-05-30T14:39:00Z">
+            <w:tcPrChange w:id="82" w:author="Xavier Hoenner" w:date="2014-05-30T14:39:00Z">
               <w:tcPr>
                 <w:tcW w:w="1018" w:type="pct"/>
-                <w:gridSpan w:val="2"/>
+                <w:gridSpan w:val="3"/>
                 <w:vAlign w:val="center"/>
               </w:tcPr>
             </w:tcPrChange>
@@ -965,9 +1250,43 @@
             <w:pPr>
               <w:jc w:val="center"/>
               <w:rPr>
-                <w:ins w:id="68" w:author="Xavier Hoenner" w:date="2014-05-30T14:36:00Z"/>
-              </w:rPr>
-              <w:pPrChange w:id="69" w:author="Xavier Hoenner" w:date="2014-05-30T14:39:00Z">
+                <w:ins w:id="83" w:author="Xavier Hoenner" w:date="2014-05-30T14:36:00Z"/>
+                <w:rFonts w:eastAsiaTheme="majorEastAsia" w:cstheme="majorBidi"/>
+                <w:b/>
+                <w:bCs/>
+                <w:color w:val="000000" w:themeColor="text1"/>
+                <w:szCs w:val="28"/>
+              </w:rPr>
+              <w:pPrChange w:id="84" w:author="Xavier Hoenner" w:date="2014-05-30T14:39:00Z">
+                <w:pPr>
+                  <w:keepNext/>
+                  <w:keepLines/>
+                  <w:spacing w:before="240" w:after="200" w:line="276" w:lineRule="auto"/>
+                  <w:outlineLvl w:val="0"/>
+                </w:pPr>
+              </w:pPrChange>
+            </w:pPr>
+          </w:p>
+        </w:tc>
+        <w:tc>
+          <w:tcPr>
+            <w:tcW w:w="0" w:type="auto"/>
+            <w:vAlign w:val="center"/>
+            <w:tcPrChange w:id="85" w:author="Xavier Hoenner" w:date="2014-05-30T14:39:00Z">
+              <w:tcPr>
+                <w:tcW w:w="938" w:type="pct"/>
+                <w:gridSpan w:val="3"/>
+                <w:vAlign w:val="center"/>
+              </w:tcPr>
+            </w:tcPrChange>
+          </w:tcPr>
+          <w:p>
+            <w:pPr>
+              <w:jc w:val="center"/>
+              <w:rPr>
+                <w:ins w:id="86" w:author="Xavier Hoenner" w:date="2014-05-30T14:36:00Z"/>
+              </w:rPr>
+              <w:pPrChange w:id="87" w:author="Xavier Hoenner" w:date="2014-05-30T14:39:00Z">
                 <w:pPr>
                   <w:spacing w:after="200" w:line="276" w:lineRule="auto"/>
                 </w:pPr>
@@ -979,10 +1298,10 @@
           <w:tcPr>
             <w:tcW w:w="0" w:type="auto"/>
             <w:vAlign w:val="center"/>
-            <w:tcPrChange w:id="70" w:author="Xavier Hoenner" w:date="2014-05-30T14:39:00Z">
+            <w:tcPrChange w:id="88" w:author="Xavier Hoenner" w:date="2014-05-30T14:39:00Z">
               <w:tcPr>
-                <w:tcW w:w="938" w:type="pct"/>
-                <w:gridSpan w:val="2"/>
+                <w:tcW w:w="968" w:type="pct"/>
+                <w:gridSpan w:val="3"/>
                 <w:vAlign w:val="center"/>
               </w:tcPr>
             </w:tcPrChange>
@@ -991,9 +1310,9 @@
             <w:pPr>
               <w:jc w:val="center"/>
               <w:rPr>
-                <w:ins w:id="71" w:author="Xavier Hoenner" w:date="2014-05-30T14:36:00Z"/>
-              </w:rPr>
-              <w:pPrChange w:id="72" w:author="Xavier Hoenner" w:date="2014-05-30T14:39:00Z">
+                <w:ins w:id="89" w:author="Xavier Hoenner" w:date="2014-05-30T14:36:00Z"/>
+              </w:rPr>
+              <w:pPrChange w:id="90" w:author="Xavier Hoenner" w:date="2014-05-30T14:39:00Z">
                 <w:pPr>
                   <w:spacing w:after="200" w:line="276" w:lineRule="auto"/>
                 </w:pPr>
@@ -1005,33 +1324,7 @@
           <w:tcPr>
             <w:tcW w:w="0" w:type="auto"/>
             <w:vAlign w:val="center"/>
-            <w:tcPrChange w:id="73" w:author="Xavier Hoenner" w:date="2014-05-30T14:39:00Z">
-              <w:tcPr>
-                <w:tcW w:w="968" w:type="pct"/>
-                <w:gridSpan w:val="2"/>
-                <w:vAlign w:val="center"/>
-              </w:tcPr>
-            </w:tcPrChange>
-          </w:tcPr>
-          <w:p>
-            <w:pPr>
-              <w:jc w:val="center"/>
-              <w:rPr>
-                <w:ins w:id="74" w:author="Xavier Hoenner" w:date="2014-05-30T14:36:00Z"/>
-              </w:rPr>
-              <w:pPrChange w:id="75" w:author="Xavier Hoenner" w:date="2014-05-30T14:39:00Z">
-                <w:pPr>
-                  <w:spacing w:after="200" w:line="276" w:lineRule="auto"/>
-                </w:pPr>
-              </w:pPrChange>
-            </w:pPr>
-          </w:p>
-        </w:tc>
-        <w:tc>
-          <w:tcPr>
-            <w:tcW w:w="0" w:type="auto"/>
-            <w:vAlign w:val="center"/>
-            <w:tcPrChange w:id="76" w:author="Xavier Hoenner" w:date="2014-05-30T14:39:00Z">
+            <w:tcPrChange w:id="91" w:author="Xavier Hoenner" w:date="2014-05-30T14:39:00Z">
               <w:tcPr>
                 <w:tcW w:w="1216" w:type="pct"/>
                 <w:gridSpan w:val="2"/>
@@ -1043,9 +1336,9 @@
             <w:pPr>
               <w:jc w:val="center"/>
               <w:rPr>
-                <w:ins w:id="77" w:author="Xavier Hoenner" w:date="2014-05-30T14:36:00Z"/>
-              </w:rPr>
-              <w:pPrChange w:id="78" w:author="Xavier Hoenner" w:date="2014-05-30T14:39:00Z">
+                <w:ins w:id="92" w:author="Xavier Hoenner" w:date="2014-05-30T14:36:00Z"/>
+              </w:rPr>
+              <w:pPrChange w:id="93" w:author="Xavier Hoenner" w:date="2014-05-30T14:39:00Z">
                 <w:pPr>
                   <w:spacing w:after="200" w:line="276" w:lineRule="auto"/>
                 </w:pPr>
@@ -1056,16 +1349,16 @@
       </w:tr>
       <w:tr>
         <w:trPr>
-          <w:ins w:id="79" w:author="Xavier Hoenner" w:date="2014-05-30T14:36:00Z"/>
+          <w:ins w:id="94" w:author="Xavier Hoenner" w:date="2014-05-30T14:36:00Z"/>
         </w:trPr>
         <w:tc>
           <w:tcPr>
             <w:tcW w:w="0" w:type="auto"/>
             <w:vAlign w:val="center"/>
-            <w:tcPrChange w:id="80" w:author="Xavier Hoenner" w:date="2014-05-30T14:39:00Z">
+            <w:tcPrChange w:id="95" w:author="Xavier Hoenner" w:date="2014-05-30T14:39:00Z">
               <w:tcPr>
                 <w:tcW w:w="861" w:type="pct"/>
-                <w:gridSpan w:val="2"/>
+                <w:gridSpan w:val="3"/>
                 <w:vAlign w:val="center"/>
               </w:tcPr>
             </w:tcPrChange>
@@ -1074,15 +1367,15 @@
             <w:pPr>
               <w:jc w:val="center"/>
               <w:rPr>
-                <w:ins w:id="81" w:author="Xavier Hoenner" w:date="2014-05-30T14:36:00Z"/>
-              </w:rPr>
-              <w:pPrChange w:id="82" w:author="Xavier Hoenner" w:date="2014-05-30T14:39:00Z">
+                <w:ins w:id="96" w:author="Xavier Hoenner" w:date="2014-05-30T14:36:00Z"/>
+              </w:rPr>
+              <w:pPrChange w:id="97" w:author="Xavier Hoenner" w:date="2014-05-30T14:39:00Z">
                 <w:pPr>
                   <w:spacing w:after="200" w:line="276" w:lineRule="auto"/>
                 </w:pPr>
               </w:pPrChange>
             </w:pPr>
-            <w:ins w:id="83" w:author="Xavier Hoenner" w:date="2014-05-30T14:39:00Z">
+            <w:ins w:id="98" w:author="Xavier Hoenner" w:date="2014-05-30T14:39:00Z">
               <w:r>
                 <w:rPr>
                   <w:b/>
@@ -1097,10 +1390,10 @@
           <w:tcPr>
             <w:tcW w:w="0" w:type="auto"/>
             <w:vAlign w:val="center"/>
-            <w:tcPrChange w:id="84" w:author="Xavier Hoenner" w:date="2014-05-30T14:39:00Z">
+            <w:tcPrChange w:id="99" w:author="Xavier Hoenner" w:date="2014-05-30T14:39:00Z">
               <w:tcPr>
                 <w:tcW w:w="1018" w:type="pct"/>
-                <w:gridSpan w:val="2"/>
+                <w:gridSpan w:val="3"/>
                 <w:vAlign w:val="center"/>
               </w:tcPr>
             </w:tcPrChange>
@@ -1109,9 +1402,9 @@
             <w:pPr>
               <w:jc w:val="center"/>
               <w:rPr>
-                <w:ins w:id="85" w:author="Xavier Hoenner" w:date="2014-05-30T14:36:00Z"/>
-              </w:rPr>
-              <w:pPrChange w:id="86" w:author="Xavier Hoenner" w:date="2014-05-30T14:39:00Z">
+                <w:ins w:id="100" w:author="Xavier Hoenner" w:date="2014-05-30T14:36:00Z"/>
+              </w:rPr>
+              <w:pPrChange w:id="101" w:author="Xavier Hoenner" w:date="2014-05-30T14:39:00Z">
                 <w:pPr>
                   <w:spacing w:after="200" w:line="276" w:lineRule="auto"/>
                 </w:pPr>
@@ -1123,10 +1416,10 @@
           <w:tcPr>
             <w:tcW w:w="0" w:type="auto"/>
             <w:vAlign w:val="center"/>
-            <w:tcPrChange w:id="87" w:author="Xavier Hoenner" w:date="2014-05-30T14:39:00Z">
+            <w:tcPrChange w:id="102" w:author="Xavier Hoenner" w:date="2014-05-30T14:39:00Z">
               <w:tcPr>
                 <w:tcW w:w="938" w:type="pct"/>
-                <w:gridSpan w:val="2"/>
+                <w:gridSpan w:val="3"/>
                 <w:vAlign w:val="center"/>
               </w:tcPr>
             </w:tcPrChange>
@@ -1135,9 +1428,9 @@
             <w:pPr>
               <w:jc w:val="center"/>
               <w:rPr>
-                <w:ins w:id="88" w:author="Xavier Hoenner" w:date="2014-05-30T14:36:00Z"/>
-              </w:rPr>
-              <w:pPrChange w:id="89" w:author="Xavier Hoenner" w:date="2014-05-30T14:39:00Z">
+                <w:ins w:id="103" w:author="Xavier Hoenner" w:date="2014-05-30T14:36:00Z"/>
+              </w:rPr>
+              <w:pPrChange w:id="104" w:author="Xavier Hoenner" w:date="2014-05-30T14:39:00Z">
                 <w:pPr>
                   <w:spacing w:after="200" w:line="276" w:lineRule="auto"/>
                 </w:pPr>
@@ -1149,10 +1442,10 @@
           <w:tcPr>
             <w:tcW w:w="0" w:type="auto"/>
             <w:vAlign w:val="center"/>
-            <w:tcPrChange w:id="90" w:author="Xavier Hoenner" w:date="2014-05-30T14:39:00Z">
+            <w:tcPrChange w:id="105" w:author="Xavier Hoenner" w:date="2014-05-30T14:39:00Z">
               <w:tcPr>
                 <w:tcW w:w="968" w:type="pct"/>
-                <w:gridSpan w:val="2"/>
+                <w:gridSpan w:val="3"/>
                 <w:vAlign w:val="center"/>
               </w:tcPr>
             </w:tcPrChange>
@@ -1161,9 +1454,9 @@
             <w:pPr>
               <w:jc w:val="center"/>
               <w:rPr>
-                <w:ins w:id="91" w:author="Xavier Hoenner" w:date="2014-05-30T14:36:00Z"/>
-              </w:rPr>
-              <w:pPrChange w:id="92" w:author="Xavier Hoenner" w:date="2014-05-30T14:39:00Z">
+                <w:ins w:id="106" w:author="Xavier Hoenner" w:date="2014-05-30T14:36:00Z"/>
+              </w:rPr>
+              <w:pPrChange w:id="107" w:author="Xavier Hoenner" w:date="2014-05-30T14:39:00Z">
                 <w:pPr>
                   <w:spacing w:after="200" w:line="276" w:lineRule="auto"/>
                 </w:pPr>
@@ -1175,7 +1468,7 @@
           <w:tcPr>
             <w:tcW w:w="0" w:type="auto"/>
             <w:vAlign w:val="center"/>
-            <w:tcPrChange w:id="93" w:author="Xavier Hoenner" w:date="2014-05-30T14:39:00Z">
+            <w:tcPrChange w:id="108" w:author="Xavier Hoenner" w:date="2014-05-30T14:39:00Z">
               <w:tcPr>
                 <w:tcW w:w="1216" w:type="pct"/>
                 <w:gridSpan w:val="2"/>
@@ -1187,9 +1480,9 @@
             <w:pPr>
               <w:jc w:val="center"/>
               <w:rPr>
-                <w:ins w:id="94" w:author="Xavier Hoenner" w:date="2014-05-30T14:36:00Z"/>
-              </w:rPr>
-              <w:pPrChange w:id="95" w:author="Xavier Hoenner" w:date="2014-05-30T14:39:00Z">
+                <w:ins w:id="109" w:author="Xavier Hoenner" w:date="2014-05-30T14:36:00Z"/>
+              </w:rPr>
+              <w:pPrChange w:id="110" w:author="Xavier Hoenner" w:date="2014-05-30T14:39:00Z">
                 <w:pPr>
                   <w:spacing w:after="200" w:line="276" w:lineRule="auto"/>
                 </w:pPr>
@@ -1200,7 +1493,7 @@
       </w:tr>
       <w:tr>
         <w:tblPrEx>
-          <w:tblPrExChange w:id="96" w:author="Xavier Hoenner" w:date="2014-05-30T14:39:00Z">
+          <w:tblPrExChange w:id="111" w:author="Xavier Hoenner" w:date="2014-05-30T14:39:00Z">
             <w:tblPrEx>
               <w:tblW w:w="0" w:type="auto"/>
               <w:tblInd w:w="567" w:type="dxa"/>
@@ -1208,8 +1501,8 @@
           </w:tblPrExChange>
         </w:tblPrEx>
         <w:trPr>
-          <w:ins w:id="97" w:author="Xavier Hoenner" w:date="2014-05-30T14:39:00Z"/>
-          <w:trPrChange w:id="98" w:author="Xavier Hoenner" w:date="2014-05-30T14:39:00Z">
+          <w:ins w:id="112" w:author="Xavier Hoenner" w:date="2014-05-30T14:39:00Z"/>
+          <w:trPrChange w:id="113" w:author="Xavier Hoenner" w:date="2014-05-30T14:39:00Z">
             <w:trPr>
               <w:gridBefore w:val="1"/>
             </w:trPr>
@@ -1219,10 +1512,10 @@
           <w:tcPr>
             <w:tcW w:w="0" w:type="auto"/>
             <w:vAlign w:val="center"/>
-            <w:tcPrChange w:id="99" w:author="Xavier Hoenner" w:date="2014-05-30T14:39:00Z">
+            <w:tcPrChange w:id="114" w:author="Xavier Hoenner" w:date="2014-05-30T14:39:00Z">
               <w:tcPr>
                 <w:tcW w:w="1848" w:type="dxa"/>
-                <w:gridSpan w:val="2"/>
+                <w:gridSpan w:val="3"/>
               </w:tcPr>
             </w:tcPrChange>
           </w:tcPr>
@@ -1230,17 +1523,17 @@
             <w:pPr>
               <w:jc w:val="center"/>
               <w:rPr>
-                <w:ins w:id="100" w:author="Xavier Hoenner" w:date="2014-05-30T14:39:00Z"/>
+                <w:ins w:id="115" w:author="Xavier Hoenner" w:date="2014-05-30T14:39:00Z"/>
                 <w:b/>
                 <w:i/>
               </w:rPr>
-              <w:pPrChange w:id="101" w:author="Xavier Hoenner" w:date="2014-05-30T14:39:00Z">
+              <w:pPrChange w:id="116" w:author="Xavier Hoenner" w:date="2014-05-30T14:39:00Z">
                 <w:pPr>
                   <w:spacing w:after="200" w:line="276" w:lineRule="auto"/>
                 </w:pPr>
               </w:pPrChange>
             </w:pPr>
-            <w:ins w:id="102" w:author="Xavier Hoenner" w:date="2014-05-30T14:39:00Z">
+            <w:ins w:id="117" w:author="Xavier Hoenner" w:date="2014-05-30T14:39:00Z">
               <w:r>
                 <w:rPr>
                   <w:b/>
@@ -1256,10 +1549,10 @@
           <w:tcPr>
             <w:tcW w:w="0" w:type="auto"/>
             <w:vAlign w:val="center"/>
-            <w:tcPrChange w:id="103" w:author="Xavier Hoenner" w:date="2014-05-30T14:39:00Z">
+            <w:tcPrChange w:id="118" w:author="Xavier Hoenner" w:date="2014-05-30T14:39:00Z">
               <w:tcPr>
                 <w:tcW w:w="1848" w:type="dxa"/>
-                <w:gridSpan w:val="2"/>
+                <w:gridSpan w:val="3"/>
               </w:tcPr>
             </w:tcPrChange>
           </w:tcPr>
@@ -1267,9 +1560,9 @@
             <w:pPr>
               <w:jc w:val="center"/>
               <w:rPr>
-                <w:ins w:id="104" w:author="Xavier Hoenner" w:date="2014-05-30T14:39:00Z"/>
-              </w:rPr>
-              <w:pPrChange w:id="105" w:author="Xavier Hoenner" w:date="2014-05-30T14:39:00Z">
+                <w:ins w:id="119" w:author="Xavier Hoenner" w:date="2014-05-30T14:39:00Z"/>
+              </w:rPr>
+              <w:pPrChange w:id="120" w:author="Xavier Hoenner" w:date="2014-05-30T14:39:00Z">
                 <w:pPr>
                   <w:spacing w:after="200" w:line="276" w:lineRule="auto"/>
                 </w:pPr>
@@ -1281,10 +1574,10 @@
           <w:tcPr>
             <w:tcW w:w="0" w:type="auto"/>
             <w:vAlign w:val="center"/>
-            <w:tcPrChange w:id="106" w:author="Xavier Hoenner" w:date="2014-05-30T14:39:00Z">
+            <w:tcPrChange w:id="121" w:author="Xavier Hoenner" w:date="2014-05-30T14:39:00Z">
               <w:tcPr>
                 <w:tcW w:w="1848" w:type="dxa"/>
-                <w:gridSpan w:val="2"/>
+                <w:gridSpan w:val="3"/>
               </w:tcPr>
             </w:tcPrChange>
           </w:tcPr>
@@ -1292,9 +1585,9 @@
             <w:pPr>
               <w:jc w:val="center"/>
               <w:rPr>
-                <w:ins w:id="107" w:author="Xavier Hoenner" w:date="2014-05-30T14:39:00Z"/>
-              </w:rPr>
-              <w:pPrChange w:id="108" w:author="Xavier Hoenner" w:date="2014-05-30T14:39:00Z">
+                <w:ins w:id="122" w:author="Xavier Hoenner" w:date="2014-05-30T14:39:00Z"/>
+              </w:rPr>
+              <w:pPrChange w:id="123" w:author="Xavier Hoenner" w:date="2014-05-30T14:39:00Z">
                 <w:pPr>
                   <w:spacing w:after="200" w:line="276" w:lineRule="auto"/>
                 </w:pPr>
@@ -1306,10 +1599,10 @@
           <w:tcPr>
             <w:tcW w:w="0" w:type="auto"/>
             <w:vAlign w:val="center"/>
-            <w:tcPrChange w:id="109" w:author="Xavier Hoenner" w:date="2014-05-30T14:39:00Z">
+            <w:tcPrChange w:id="124" w:author="Xavier Hoenner" w:date="2014-05-30T14:39:00Z">
               <w:tcPr>
                 <w:tcW w:w="1849" w:type="dxa"/>
-                <w:gridSpan w:val="2"/>
+                <w:gridSpan w:val="3"/>
               </w:tcPr>
             </w:tcPrChange>
           </w:tcPr>
@@ -1317,9 +1610,9 @@
             <w:pPr>
               <w:jc w:val="center"/>
               <w:rPr>
-                <w:ins w:id="110" w:author="Xavier Hoenner" w:date="2014-05-30T14:39:00Z"/>
-              </w:rPr>
-              <w:pPrChange w:id="111" w:author="Xavier Hoenner" w:date="2014-05-30T14:39:00Z">
+                <w:ins w:id="125" w:author="Xavier Hoenner" w:date="2014-05-30T14:39:00Z"/>
+              </w:rPr>
+              <w:pPrChange w:id="126" w:author="Xavier Hoenner" w:date="2014-05-30T14:39:00Z">
                 <w:pPr>
                   <w:spacing w:after="200" w:line="276" w:lineRule="auto"/>
                 </w:pPr>
@@ -1331,7 +1624,7 @@
           <w:tcPr>
             <w:tcW w:w="0" w:type="auto"/>
             <w:vAlign w:val="center"/>
-            <w:tcPrChange w:id="112" w:author="Xavier Hoenner" w:date="2014-05-30T14:39:00Z">
+            <w:tcPrChange w:id="127" w:author="Xavier Hoenner" w:date="2014-05-30T14:39:00Z">
               <w:tcPr>
                 <w:tcW w:w="1849" w:type="dxa"/>
               </w:tcPr>
@@ -1341,9 +1634,9 @@
             <w:pPr>
               <w:jc w:val="center"/>
               <w:rPr>
-                <w:ins w:id="113" w:author="Xavier Hoenner" w:date="2014-05-30T14:39:00Z"/>
-              </w:rPr>
-              <w:pPrChange w:id="114" w:author="Xavier Hoenner" w:date="2014-05-30T14:39:00Z">
+                <w:ins w:id="128" w:author="Xavier Hoenner" w:date="2014-05-30T14:39:00Z"/>
+              </w:rPr>
+              <w:pPrChange w:id="129" w:author="Xavier Hoenner" w:date="2014-05-30T14:39:00Z">
                 <w:pPr>
                   <w:spacing w:after="200" w:line="276" w:lineRule="auto"/>
                 </w:pPr>
@@ -1357,7 +1650,7 @@
       <w:pPr>
         <w:ind w:left="567" w:hanging="567"/>
         <w:rPr>
-          <w:del w:id="115" w:author="Xavier Hoenner" w:date="2014-05-30T14:40:00Z"/>
+          <w:del w:id="130" w:author="Xavier Hoenner" w:date="2014-05-30T14:40:00Z"/>
         </w:rPr>
       </w:pPr>
     </w:p>
@@ -1365,7 +1658,7 @@
       <w:pPr>
         <w:ind w:left="567"/>
       </w:pPr>
-      <w:del w:id="116" w:author="Xavier Hoenner" w:date="2014-05-30T14:40:00Z">
+      <w:del w:id="131" w:author="Xavier Hoenner" w:date="2014-05-30T14:40:00Z">
         <w:r>
           <w:rPr>
             <w:b/>
@@ -1452,7 +1745,7 @@
           <w:delText xml:space="preserve">Total number of sites </w:delText>
         </w:r>
       </w:del>
-      <w:del w:id="117" w:author="Xavier Hoenner" w:date="2013-07-11T12:43:00Z">
+      <w:del w:id="132" w:author="Xavier Hoenner" w:date="2013-07-11T12:43:00Z">
         <w:r>
           <w:rPr>
             <w:b/>
@@ -1461,7 +1754,7 @@
           <w:delText xml:space="preserve">and stations </w:delText>
         </w:r>
       </w:del>
-      <w:del w:id="118" w:author="Xavier Hoenner" w:date="2014-05-30T14:40:00Z">
+      <w:del w:id="133" w:author="Xavier Hoenner" w:date="2014-05-30T14:40:00Z">
         <w:r>
           <w:rPr>
             <w:b/>
@@ -1554,7 +1847,7 @@
           <w:br/>
         </w:r>
       </w:del>
-      <w:del w:id="119" w:author="Xavier Hoenner" w:date="2013-07-11T10:43:00Z">
+      <w:del w:id="134" w:author="Xavier Hoenner" w:date="2013-07-11T10:43:00Z">
         <w:r>
           <w:rPr>
             <w:b/>
@@ -1563,7 +1856,7 @@
           <w:delText>Start dates range</w:delText>
         </w:r>
       </w:del>
-      <w:del w:id="120" w:author="Xavier Hoenner" w:date="2014-05-30T14:40:00Z">
+      <w:del w:id="135" w:author="Xavier Hoenner" w:date="2014-05-30T14:40:00Z">
         <w:r>
           <w:rPr>
             <w:b/>
@@ -1593,7 +1886,7 @@
       <w:r>
         <w:t xml:space="preserve"> </w:t>
       </w:r>
-      <w:ins w:id="121" w:author="Xavier Hoenner" w:date="2014-05-30T14:41:00Z">
+      <w:ins w:id="136" w:author="Xavier Hoenner" w:date="2014-05-30T14:41:00Z">
         <w:r>
           <w:rPr>
             <w:b/>
@@ -1602,7 +1895,7 @@
         </w:r>
         <w:r>
           <w:rPr>
-            <w:rPrChange w:id="122" w:author="Xavier Hoenner" w:date="2014-05-30T14:43:00Z">
+            <w:rPrChange w:id="137" w:author="Xavier Hoenner" w:date="2014-05-30T14:43:00Z">
               <w:rPr>
                 <w:b/>
               </w:rPr>
@@ -1620,12 +1913,12 @@
           <w:t xml:space="preserve">Type of </w:t>
         </w:r>
       </w:ins>
-      <w:ins w:id="123" w:author="Xavier Hoenner" w:date="2014-05-30T14:42:00Z">
+      <w:ins w:id="138" w:author="Xavier Hoenner" w:date="2014-05-30T14:42:00Z">
         <w:r>
           <w:t xml:space="preserve">data </w:t>
         </w:r>
       </w:ins>
-      <w:ins w:id="124" w:author="Xavier Hoenner" w:date="2014-05-30T14:41:00Z">
+      <w:ins w:id="139" w:author="Xavier Hoenner" w:date="2014-05-30T14:41:00Z">
         <w:r>
           <w:t>file (</w:t>
         </w:r>
@@ -1639,12 +1932,12 @@
           <w:t xml:space="preserve">QC vs. </w:t>
         </w:r>
       </w:ins>
-      <w:ins w:id="125" w:author="Xavier Hoenner" w:date="2014-05-30T14:42:00Z">
+      <w:ins w:id="140" w:author="Xavier Hoenner" w:date="2014-05-30T14:42:00Z">
         <w:r>
           <w:t>non-QC</w:t>
         </w:r>
       </w:ins>
-      <w:ins w:id="126" w:author="Xavier Hoenner" w:date="2014-05-30T14:41:00Z">
+      <w:ins w:id="141" w:author="Xavier Hoenner" w:date="2014-05-30T14:41:00Z">
         <w:r>
           <w:t>).</w:t>
         </w:r>
@@ -1674,12 +1967,28 @@
         <w:t>Transmission start date</w:t>
       </w:r>
       <w:r>
-        <w:t xml:space="preserve"> (format: dd/mm/yyyy)</w:t>
+        <w:t xml:space="preserve"> (format: </w:t>
+      </w:r>
+      <w:proofErr w:type="spellStart"/>
+      <w:r>
+        <w:t>dd</w:t>
+      </w:r>
+      <w:proofErr w:type="spellEnd"/>
+      <w:r>
+        <w:t>/mm/</w:t>
+      </w:r>
+      <w:proofErr w:type="spellStart"/>
+      <w:r>
+        <w:t>yyyy</w:t>
+      </w:r>
+      <w:proofErr w:type="spellEnd"/>
+      <w:r>
+        <w:t>)</w:t>
       </w:r>
       <w:r>
         <w:t>.</w:t>
       </w:r>
-      <w:ins w:id="127" w:author="Xavier Hoenner" w:date="2014-05-30T14:20:00Z">
+      <w:ins w:id="142" w:author="Xavier Hoenner" w:date="2014-05-30T14:20:00Z">
         <w:r>
           <w:br/>
         </w:r>
@@ -1690,10 +1999,26 @@
           <w:t>‘End’</w:t>
         </w:r>
         <w:r>
-          <w:t>: Date at which the last file was received (format: dd/mm/yyyy).</w:t>
+          <w:t xml:space="preserve">: Date at which the last file was received (format: </w:t>
+        </w:r>
+        <w:proofErr w:type="spellStart"/>
+        <w:r>
+          <w:t>dd</w:t>
+        </w:r>
+        <w:proofErr w:type="spellEnd"/>
+        <w:r>
+          <w:t>/mm/</w:t>
+        </w:r>
+        <w:proofErr w:type="spellStart"/>
+        <w:r>
+          <w:t>yyyy</w:t>
+        </w:r>
+        <w:proofErr w:type="spellEnd"/>
+        <w:r>
+          <w:t>).</w:t>
         </w:r>
       </w:ins>
-      <w:ins w:id="128" w:author="Xavier Hoenner" w:date="2014-05-30T14:22:00Z">
+      <w:ins w:id="143" w:author="Xavier Hoenner" w:date="2014-05-30T14:22:00Z">
         <w:r>
           <w:br/>
         </w:r>
@@ -1707,7 +2032,7 @@
           <w:t xml:space="preserve">: </w:t>
         </w:r>
       </w:ins>
-      <w:ins w:id="129" w:author="Xavier Hoenner" w:date="2014-05-30T14:23:00Z">
+      <w:ins w:id="144" w:author="Xavier Hoenner" w:date="2014-05-30T14:23:00Z">
         <w:r>
           <w:t>N</w:t>
         </w:r>
@@ -1721,10 +2046,18 @@
           <w:t xml:space="preserve"> </w:t>
         </w:r>
         <w:r>
-          <w:t>between the transmission start date and the date at which the last file was received.</w:t>
+          <w:t xml:space="preserve">between the transmission </w:t>
+        </w:r>
+        <w:proofErr w:type="gramStart"/>
+        <w:r>
+          <w:t>start</w:t>
+        </w:r>
+        <w:proofErr w:type="gramEnd"/>
+        <w:r>
+          <w:t xml:space="preserve"> date and the date at which the last file was received.</w:t>
         </w:r>
       </w:ins>
-      <w:del w:id="130" w:author="Xavier Hoenner" w:date="2014-05-30T14:20:00Z">
+      <w:del w:id="145" w:author="Xavier Hoenner" w:date="2014-05-30T14:20:00Z">
         <w:r>
           <w:delText xml:space="preserve"> </w:delText>
         </w:r>
@@ -1744,7 +2077,7 @@
         </w:rPr>
         <w:t xml:space="preserve">% </w:t>
       </w:r>
-      <w:del w:id="131" w:author="Xavier Hoenner" w:date="2014-05-30T14:24:00Z">
+      <w:del w:id="146" w:author="Xavier Hoenner" w:date="2014-05-30T14:24:00Z">
         <w:r>
           <w:rPr>
             <w:b/>
@@ -1752,7 +2085,8 @@
           <w:delText>non QC’d radial</w:delText>
         </w:r>
       </w:del>
-      <w:ins w:id="132" w:author="Xavier Hoenner" w:date="2014-05-30T14:24:00Z">
+      <w:proofErr w:type="gramStart"/>
+      <w:ins w:id="147" w:author="Xavier Hoenner" w:date="2014-05-30T14:24:00Z">
         <w:r>
           <w:rPr>
             <w:b/>
@@ -1766,40 +2100,41 @@
         </w:rPr>
         <w:t>’</w:t>
       </w:r>
+      <w:proofErr w:type="gramEnd"/>
       <w:r>
         <w:t xml:space="preserve">: </w:t>
       </w:r>
-      <w:del w:id="133" w:author="Xavier Hoenner" w:date="2014-05-30T14:26:00Z">
+      <w:del w:id="148" w:author="Xavier Hoenner" w:date="2014-05-30T14:26:00Z">
         <w:r>
           <w:delText>Percentage of</w:delText>
         </w:r>
       </w:del>
-      <w:del w:id="134" w:author="Xavier Hoenner" w:date="2014-05-30T14:28:00Z">
+      <w:del w:id="149" w:author="Xavier Hoenner" w:date="2014-05-30T14:28:00Z">
         <w:r>
           <w:delText xml:space="preserve"> </w:delText>
         </w:r>
       </w:del>
-      <w:del w:id="135" w:author="Xavier Hoenner" w:date="2014-05-30T14:24:00Z">
+      <w:del w:id="150" w:author="Xavier Hoenner" w:date="2014-05-30T14:24:00Z">
         <w:r>
           <w:delText xml:space="preserve">non quality controlled radial data available </w:delText>
         </w:r>
       </w:del>
-      <w:del w:id="136" w:author="Xavier Hoenner" w:date="2013-07-11T15:38:00Z">
+      <w:del w:id="151" w:author="Xavier Hoenner" w:date="2013-07-11T15:38:00Z">
         <w:r>
           <w:delText>in the ‘Opendap’ folder</w:delText>
         </w:r>
       </w:del>
-      <w:del w:id="137" w:author="Xavier Hoenner" w:date="2013-07-11T12:49:00Z">
+      <w:del w:id="152" w:author="Xavier Hoenner" w:date="2013-07-11T12:49:00Z">
         <w:r>
           <w:delText xml:space="preserve"> of the Data Fabric</w:delText>
         </w:r>
       </w:del>
-      <w:del w:id="138" w:author="Xavier Hoenner" w:date="2014-05-30T14:28:00Z">
+      <w:del w:id="153" w:author="Xavier Hoenner" w:date="2014-05-30T14:28:00Z">
         <w:r>
           <w:delText>.</w:delText>
         </w:r>
       </w:del>
-      <w:ins w:id="139" w:author="Xavier Hoenner" w:date="2014-05-30T14:27:00Z">
+      <w:ins w:id="154" w:author="Xavier Hoenner" w:date="2014-05-30T14:27:00Z">
         <w:r>
           <w:t>Number of days with data as a percentage of the time coverage (</w:t>
         </w:r>
@@ -1910,7 +2245,7 @@
           <w:t>).</w:t>
         </w:r>
       </w:ins>
-      <w:del w:id="140" w:author="Xavier Hoenner" w:date="2014-05-30T14:28:00Z">
+      <w:del w:id="155" w:author="Xavier Hoenner" w:date="2014-05-30T14:28:00Z">
         <w:r>
           <w:br/>
         </w:r>
@@ -1924,22 +2259,22 @@
           <w:delText xml:space="preserve">: Percentage of non quality controlled one-hour average gridded data available </w:delText>
         </w:r>
       </w:del>
-      <w:del w:id="141" w:author="Xavier Hoenner" w:date="2013-07-11T15:38:00Z">
+      <w:del w:id="156" w:author="Xavier Hoenner" w:date="2013-07-11T15:38:00Z">
         <w:r>
           <w:delText xml:space="preserve">in the ‘Opendap’ folder </w:delText>
         </w:r>
       </w:del>
-      <w:del w:id="142" w:author="Xavier Hoenner" w:date="2013-07-11T12:49:00Z">
+      <w:del w:id="157" w:author="Xavier Hoenner" w:date="2013-07-11T12:49:00Z">
         <w:r>
           <w:delText xml:space="preserve">of the Data Fabric </w:delText>
         </w:r>
       </w:del>
-      <w:del w:id="143" w:author="Xavier Hoenner" w:date="2013-07-11T15:38:00Z">
+      <w:del w:id="158" w:author="Xavier Hoenner" w:date="2013-07-11T15:38:00Z">
         <w:r>
           <w:delText>and on the IMOS portal</w:delText>
         </w:r>
       </w:del>
-      <w:del w:id="144" w:author="Xavier Hoenner" w:date="2014-05-30T14:28:00Z">
+      <w:del w:id="159" w:author="Xavier Hoenner" w:date="2014-05-30T14:28:00Z">
         <w:r>
           <w:delText>.</w:delText>
         </w:r>
@@ -1980,7 +2315,7 @@
           <w:delText>.</w:delText>
         </w:r>
       </w:del>
-      <w:del w:id="145" w:author="Xavier Hoenner" w:date="2013-07-11T12:43:00Z">
+      <w:del w:id="160" w:author="Xavier Hoenner" w:date="2013-07-11T12:43:00Z">
         <w:r>
           <w:br/>
         </w:r>
@@ -2053,7 +2388,7 @@
       <w:r>
         <w:t>)</w:t>
       </w:r>
-      <w:del w:id="146" w:author="Xavier Hoenner" w:date="2014-05-30T14:19:00Z">
+      <w:del w:id="161" w:author="Xavier Hoenner" w:date="2014-05-30T14:19:00Z">
         <w:r>
           <w:delText>.</w:delText>
         </w:r>
@@ -2085,7 +2420,7 @@
         <w:jc w:val="center"/>
         <w:tblLayout w:type="fixed"/>
         <w:tblLook w:val="04A0" w:firstRow="1" w:lastRow="0" w:firstColumn="1" w:lastColumn="0" w:noHBand="0" w:noVBand="1"/>
-        <w:tblPrChange w:id="147" w:author="Xavier Hoenner" w:date="2014-05-30T14:30:00Z">
+        <w:tblPrChange w:id="162" w:author="Xavier Hoenner" w:date="2014-05-30T14:30:00Z">
           <w:tblPr>
             <w:tblStyle w:val="TableGrid"/>
             <w:tblW w:w="6894" w:type="dxa"/>
@@ -2102,7 +2437,7 @@
         <w:gridCol w:w="1575"/>
         <w:gridCol w:w="1625"/>
         <w:gridCol w:w="1632"/>
-        <w:tblGridChange w:id="148">
+        <w:tblGridChange w:id="163">
           <w:tblGrid>
             <w:gridCol w:w="967"/>
             <w:gridCol w:w="757"/>
@@ -2116,7 +2451,7 @@
       <w:tr>
         <w:trPr>
           <w:jc w:val="center"/>
-          <w:trPrChange w:id="149" w:author="Xavier Hoenner" w:date="2014-05-30T14:30:00Z">
+          <w:trPrChange w:id="164" w:author="Xavier Hoenner" w:date="2014-05-30T14:30:00Z">
             <w:trPr>
               <w:jc w:val="center"/>
             </w:trPr>
@@ -2126,7 +2461,7 @@
           <w:tcPr>
             <w:tcW w:w="860" w:type="pct"/>
             <w:vAlign w:val="center"/>
-            <w:tcPrChange w:id="150" w:author="Xavier Hoenner" w:date="2014-05-30T14:30:00Z">
+            <w:tcPrChange w:id="165" w:author="Xavier Hoenner" w:date="2014-05-30T14:30:00Z">
               <w:tcPr>
                 <w:tcW w:w="967" w:type="dxa"/>
                 <w:vAlign w:val="center"/>
@@ -2140,7 +2475,7 @@
                 <w:b/>
               </w:rPr>
             </w:pPr>
-            <w:del w:id="151" w:author="Xavier Hoenner" w:date="2014-05-30T14:19:00Z">
+            <w:del w:id="166" w:author="Xavier Hoenner" w:date="2014-05-30T14:19:00Z">
               <w:r>
                 <w:rPr>
                   <w:b/>
@@ -2148,7 +2483,8 @@
                 <w:delText>code_full_name</w:delText>
               </w:r>
             </w:del>
-            <w:ins w:id="152" w:author="Xavier Hoenner" w:date="2014-05-30T14:19:00Z">
+            <w:proofErr w:type="gramStart"/>
+            <w:ins w:id="167" w:author="Xavier Hoenner" w:date="2014-05-30T14:19:00Z">
               <w:r>
                 <w:rPr>
                   <w:b/>
@@ -2156,13 +2492,14 @@
                 <w:t>site</w:t>
               </w:r>
             </w:ins>
+            <w:proofErr w:type="gramEnd"/>
           </w:p>
         </w:tc>
         <w:tc>
           <w:tcPr>
             <w:tcW w:w="674" w:type="pct"/>
             <w:vAlign w:val="center"/>
-            <w:tcPrChange w:id="153" w:author="Xavier Hoenner" w:date="2014-05-30T14:30:00Z">
+            <w:tcPrChange w:id="168" w:author="Xavier Hoenner" w:date="2014-05-30T14:30:00Z">
               <w:tcPr>
                 <w:tcW w:w="757" w:type="dxa"/>
                 <w:vAlign w:val="center"/>
@@ -2176,7 +2513,7 @@
                 <w:b/>
               </w:rPr>
             </w:pPr>
-            <w:del w:id="154" w:author="Xavier Hoenner" w:date="2014-05-30T14:29:00Z">
+            <w:del w:id="169" w:author="Xavier Hoenner" w:date="2014-05-30T14:29:00Z">
               <w:r>
                 <w:rPr>
                   <w:b/>
@@ -2184,21 +2521,31 @@
                 <w:delText>start</w:delText>
               </w:r>
             </w:del>
-            <w:ins w:id="155" w:author="Xavier Hoenner" w:date="2014-05-30T14:29:00Z">
+            <w:proofErr w:type="spellStart"/>
+            <w:proofErr w:type="gramStart"/>
+            <w:ins w:id="170" w:author="Xavier Hoenner" w:date="2014-05-30T14:29:00Z">
               <w:r>
                 <w:rPr>
                   <w:b/>
                 </w:rPr>
-                <w:t>total_no_files</w:t>
+                <w:t>total</w:t>
+              </w:r>
+              <w:proofErr w:type="gramEnd"/>
+              <w:r>
+                <w:rPr>
+                  <w:b/>
+                </w:rPr>
+                <w:t>_no_files</w:t>
               </w:r>
             </w:ins>
+            <w:proofErr w:type="spellEnd"/>
           </w:p>
         </w:tc>
         <w:tc>
           <w:tcPr>
             <w:tcW w:w="852" w:type="pct"/>
             <w:vAlign w:val="center"/>
-            <w:tcPrChange w:id="156" w:author="Xavier Hoenner" w:date="2014-05-30T14:30:00Z">
+            <w:tcPrChange w:id="171" w:author="Xavier Hoenner" w:date="2014-05-30T14:30:00Z">
               <w:tcPr>
                 <w:tcW w:w="957" w:type="dxa"/>
                 <w:vAlign w:val="center"/>
@@ -2212,7 +2559,7 @@
                 <w:b/>
               </w:rPr>
             </w:pPr>
-            <w:del w:id="157" w:author="Xavier Hoenner" w:date="2014-05-30T14:29:00Z">
+            <w:del w:id="172" w:author="Xavier Hoenner" w:date="2014-05-30T14:29:00Z">
               <w:r>
                 <w:rPr>
                   <w:b/>
@@ -2220,21 +2567,31 @@
                 <w:delText>non_qc_radial</w:delText>
               </w:r>
             </w:del>
-            <w:ins w:id="158" w:author="Xavier Hoenner" w:date="2014-05-30T14:29:00Z">
+            <w:proofErr w:type="spellStart"/>
+            <w:proofErr w:type="gramStart"/>
+            <w:ins w:id="173" w:author="Xavier Hoenner" w:date="2014-05-30T14:29:00Z">
               <w:r>
                 <w:rPr>
                   <w:b/>
                 </w:rPr>
-                <w:t>time_start</w:t>
+                <w:t>time</w:t>
+              </w:r>
+              <w:proofErr w:type="gramEnd"/>
+              <w:r>
+                <w:rPr>
+                  <w:b/>
+                </w:rPr>
+                <w:t>_start</w:t>
               </w:r>
             </w:ins>
+            <w:proofErr w:type="spellEnd"/>
           </w:p>
         </w:tc>
         <w:tc>
           <w:tcPr>
             <w:tcW w:w="852" w:type="pct"/>
             <w:vAlign w:val="center"/>
-            <w:tcPrChange w:id="159" w:author="Xavier Hoenner" w:date="2014-05-30T14:30:00Z">
+            <w:tcPrChange w:id="174" w:author="Xavier Hoenner" w:date="2014-05-30T14:30:00Z">
               <w:tcPr>
                 <w:tcW w:w="957" w:type="dxa"/>
                 <w:vAlign w:val="center"/>
@@ -2248,7 +2605,7 @@
                 <w:b/>
               </w:rPr>
             </w:pPr>
-            <w:del w:id="160" w:author="Xavier Hoenner" w:date="2014-05-30T14:29:00Z">
+            <w:del w:id="175" w:author="Xavier Hoenner" w:date="2014-05-30T14:29:00Z">
               <w:r>
                 <w:rPr>
                   <w:b/>
@@ -2256,21 +2613,31 @@
                 <w:delText>non_qc_grid</w:delText>
               </w:r>
             </w:del>
-            <w:ins w:id="161" w:author="Xavier Hoenner" w:date="2014-05-30T14:29:00Z">
+            <w:proofErr w:type="spellStart"/>
+            <w:proofErr w:type="gramStart"/>
+            <w:ins w:id="176" w:author="Xavier Hoenner" w:date="2014-05-30T14:29:00Z">
               <w:r>
                 <w:rPr>
                   <w:b/>
                 </w:rPr>
-                <w:t>time_end</w:t>
+                <w:t>time</w:t>
+              </w:r>
+              <w:proofErr w:type="gramEnd"/>
+              <w:r>
+                <w:rPr>
+                  <w:b/>
+                </w:rPr>
+                <w:t>_end</w:t>
               </w:r>
             </w:ins>
+            <w:proofErr w:type="spellEnd"/>
           </w:p>
         </w:tc>
         <w:tc>
           <w:tcPr>
             <w:tcW w:w="879" w:type="pct"/>
             <w:vAlign w:val="center"/>
-            <w:tcPrChange w:id="162" w:author="Xavier Hoenner" w:date="2014-05-30T14:30:00Z">
+            <w:tcPrChange w:id="177" w:author="Xavier Hoenner" w:date="2014-05-30T14:30:00Z">
               <w:tcPr>
                 <w:tcW w:w="988" w:type="dxa"/>
                 <w:vAlign w:val="center"/>
@@ -2284,7 +2651,7 @@
                 <w:b/>
               </w:rPr>
             </w:pPr>
-            <w:del w:id="163" w:author="Xavier Hoenner" w:date="2014-05-30T14:29:00Z">
+            <w:del w:id="178" w:author="Xavier Hoenner" w:date="2014-05-30T14:29:00Z">
               <w:r>
                 <w:rPr>
                   <w:b/>
@@ -2292,21 +2659,31 @@
                 <w:delText>qc_radial</w:delText>
               </w:r>
             </w:del>
-            <w:ins w:id="164" w:author="Xavier Hoenner" w:date="2014-05-30T14:29:00Z">
+            <w:proofErr w:type="spellStart"/>
+            <w:proofErr w:type="gramStart"/>
+            <w:ins w:id="179" w:author="Xavier Hoenner" w:date="2014-05-30T14:29:00Z">
               <w:r>
                 <w:rPr>
                   <w:b/>
                 </w:rPr>
-                <w:t>coverage_duration</w:t>
+                <w:t>coverage</w:t>
+              </w:r>
+              <w:proofErr w:type="gramEnd"/>
+              <w:r>
+                <w:rPr>
+                  <w:b/>
+                </w:rPr>
+                <w:t>_duration</w:t>
               </w:r>
             </w:ins>
+            <w:proofErr w:type="spellEnd"/>
           </w:p>
         </w:tc>
         <w:tc>
           <w:tcPr>
             <w:tcW w:w="884" w:type="pct"/>
             <w:vAlign w:val="center"/>
-            <w:tcPrChange w:id="165" w:author="Xavier Hoenner" w:date="2014-05-30T14:30:00Z">
+            <w:tcPrChange w:id="180" w:author="Xavier Hoenner" w:date="2014-05-30T14:30:00Z">
               <w:tcPr>
                 <w:tcW w:w="993" w:type="dxa"/>
                 <w:vAlign w:val="center"/>
@@ -2320,7 +2697,7 @@
                 <w:b/>
               </w:rPr>
             </w:pPr>
-            <w:del w:id="166" w:author="Xavier Hoenner" w:date="2014-05-30T14:30:00Z">
+            <w:del w:id="181" w:author="Xavier Hoenner" w:date="2014-05-30T14:30:00Z">
               <w:r>
                 <w:rPr>
                   <w:b/>
@@ -2328,21 +2705,31 @@
                 <w:delText>qc_grid</w:delText>
               </w:r>
             </w:del>
-            <w:ins w:id="167" w:author="Xavier Hoenner" w:date="2014-05-30T14:30:00Z">
+            <w:proofErr w:type="spellStart"/>
+            <w:proofErr w:type="gramStart"/>
+            <w:ins w:id="182" w:author="Xavier Hoenner" w:date="2014-05-30T14:30:00Z">
               <w:r>
                 <w:rPr>
                   <w:b/>
                 </w:rPr>
-                <w:t>percentage_coverage</w:t>
+                <w:t>percentage</w:t>
+              </w:r>
+              <w:proofErr w:type="gramEnd"/>
+              <w:r>
+                <w:rPr>
+                  <w:b/>
+                </w:rPr>
+                <w:t>_coverage</w:t>
               </w:r>
             </w:ins>
+            <w:proofErr w:type="spellEnd"/>
           </w:p>
         </w:tc>
       </w:tr>
       <w:tr>
         <w:trPr>
           <w:jc w:val="center"/>
-          <w:trPrChange w:id="168" w:author="Xavier Hoenner" w:date="2014-05-30T14:30:00Z">
+          <w:trPrChange w:id="183" w:author="Xavier Hoenner" w:date="2014-05-30T14:30:00Z">
             <w:trPr>
               <w:jc w:val="center"/>
             </w:trPr>
@@ -2352,7 +2739,7 @@
           <w:tcPr>
             <w:tcW w:w="860" w:type="pct"/>
             <w:vAlign w:val="center"/>
-            <w:tcPrChange w:id="169" w:author="Xavier Hoenner" w:date="2014-05-30T14:30:00Z">
+            <w:tcPrChange w:id="184" w:author="Xavier Hoenner" w:date="2014-05-30T14:30:00Z">
               <w:tcPr>
                 <w:tcW w:w="967" w:type="dxa"/>
                 <w:vAlign w:val="center"/>
@@ -2372,7 +2759,7 @@
           <w:tcPr>
             <w:tcW w:w="674" w:type="pct"/>
             <w:vAlign w:val="center"/>
-            <w:tcPrChange w:id="170" w:author="Xavier Hoenner" w:date="2014-05-30T14:30:00Z">
+            <w:tcPrChange w:id="185" w:author="Xavier Hoenner" w:date="2014-05-30T14:30:00Z">
               <w:tcPr>
                 <w:tcW w:w="757" w:type="dxa"/>
                 <w:vAlign w:val="center"/>
@@ -2383,23 +2770,28 @@
             <w:pPr>
               <w:jc w:val="center"/>
             </w:pPr>
-            <w:del w:id="171" w:author="Xavier Hoenner" w:date="2014-05-30T14:29:00Z">
+            <w:del w:id="186" w:author="Xavier Hoenner" w:date="2014-05-30T14:29:00Z">
               <w:r>
                 <w:delText>Start</w:delText>
               </w:r>
             </w:del>
-            <w:ins w:id="172" w:author="Xavier Hoenner" w:date="2014-05-30T14:29:00Z">
-              <w:r>
-                <w:t># files</w:t>
+            <w:ins w:id="187" w:author="Xavier Hoenner" w:date="2014-05-30T14:29:00Z">
+              <w:r>
+                <w:t xml:space="preserve"># </w:t>
+              </w:r>
+              <w:proofErr w:type="gramStart"/>
+              <w:r>
+                <w:t>files</w:t>
               </w:r>
             </w:ins>
+            <w:proofErr w:type="gramEnd"/>
           </w:p>
         </w:tc>
         <w:tc>
           <w:tcPr>
             <w:tcW w:w="852" w:type="pct"/>
             <w:vAlign w:val="center"/>
-            <w:tcPrChange w:id="173" w:author="Xavier Hoenner" w:date="2014-05-30T14:30:00Z">
+            <w:tcPrChange w:id="188" w:author="Xavier Hoenner" w:date="2014-05-30T14:30:00Z">
               <w:tcPr>
                 <w:tcW w:w="957" w:type="dxa"/>
                 <w:vAlign w:val="center"/>
@@ -2410,12 +2802,12 @@
             <w:pPr>
               <w:jc w:val="center"/>
             </w:pPr>
-            <w:del w:id="174" w:author="Xavier Hoenner" w:date="2014-05-30T14:29:00Z">
+            <w:del w:id="189" w:author="Xavier Hoenner" w:date="2014-05-30T14:29:00Z">
               <w:r>
                 <w:delText>% non QC’d radial</w:delText>
               </w:r>
             </w:del>
-            <w:ins w:id="175" w:author="Xavier Hoenner" w:date="2014-05-30T14:29:00Z">
+            <w:ins w:id="190" w:author="Xavier Hoenner" w:date="2014-05-30T14:29:00Z">
               <w:r>
                 <w:t>Start</w:t>
               </w:r>
@@ -2426,7 +2818,7 @@
           <w:tcPr>
             <w:tcW w:w="852" w:type="pct"/>
             <w:vAlign w:val="center"/>
-            <w:tcPrChange w:id="176" w:author="Xavier Hoenner" w:date="2014-05-30T14:30:00Z">
+            <w:tcPrChange w:id="191" w:author="Xavier Hoenner" w:date="2014-05-30T14:30:00Z">
               <w:tcPr>
                 <w:tcW w:w="957" w:type="dxa"/>
                 <w:vAlign w:val="center"/>
@@ -2437,12 +2829,12 @@
             <w:pPr>
               <w:jc w:val="center"/>
             </w:pPr>
-            <w:del w:id="177" w:author="Xavier Hoenner" w:date="2014-05-30T14:29:00Z">
+            <w:del w:id="192" w:author="Xavier Hoenner" w:date="2014-05-30T14:29:00Z">
               <w:r>
                 <w:delText>% non QC’d grid</w:delText>
               </w:r>
             </w:del>
-            <w:ins w:id="178" w:author="Xavier Hoenner" w:date="2014-05-30T14:29:00Z">
+            <w:ins w:id="193" w:author="Xavier Hoenner" w:date="2014-05-30T14:29:00Z">
               <w:r>
                 <w:t>End</w:t>
               </w:r>
@@ -2453,7 +2845,7 @@
           <w:tcPr>
             <w:tcW w:w="879" w:type="pct"/>
             <w:vAlign w:val="center"/>
-            <w:tcPrChange w:id="179" w:author="Xavier Hoenner" w:date="2014-05-30T14:30:00Z">
+            <w:tcPrChange w:id="194" w:author="Xavier Hoenner" w:date="2014-05-30T14:30:00Z">
               <w:tcPr>
                 <w:tcW w:w="988" w:type="dxa"/>
                 <w:vAlign w:val="center"/>
@@ -2464,12 +2856,12 @@
             <w:pPr>
               <w:jc w:val="center"/>
             </w:pPr>
-            <w:del w:id="180" w:author="Xavier Hoenner" w:date="2014-05-30T14:29:00Z">
+            <w:del w:id="195" w:author="Xavier Hoenner" w:date="2014-05-30T14:29:00Z">
               <w:r>
                 <w:delText>% QC’d radial</w:delText>
               </w:r>
             </w:del>
-            <w:ins w:id="181" w:author="Xavier Hoenner" w:date="2014-05-30T14:29:00Z">
+            <w:ins w:id="196" w:author="Xavier Hoenner" w:date="2014-05-30T14:29:00Z">
               <w:r>
                 <w:t>Time coverage (years)</w:t>
               </w:r>
@@ -2480,7 +2872,7 @@
           <w:tcPr>
             <w:tcW w:w="884" w:type="pct"/>
             <w:vAlign w:val="center"/>
-            <w:tcPrChange w:id="182" w:author="Xavier Hoenner" w:date="2014-05-30T14:30:00Z">
+            <w:tcPrChange w:id="197" w:author="Xavier Hoenner" w:date="2014-05-30T14:30:00Z">
               <w:tcPr>
                 <w:tcW w:w="993" w:type="dxa"/>
                 <w:vAlign w:val="center"/>
@@ -2491,22 +2883,27 @@
             <w:pPr>
               <w:jc w:val="center"/>
             </w:pPr>
-            <w:del w:id="183" w:author="Xavier Hoenner" w:date="2014-05-30T14:29:00Z">
+            <w:del w:id="198" w:author="Xavier Hoenner" w:date="2014-05-30T14:29:00Z">
               <w:r>
                 <w:delText>% QC’d grid</w:delText>
               </w:r>
             </w:del>
-            <w:ins w:id="184" w:author="Xavier Hoenner" w:date="2014-05-30T14:29:00Z">
-              <w:r>
-                <w:t>% coverage</w:t>
+            <w:ins w:id="199" w:author="Xavier Hoenner" w:date="2014-05-30T14:29:00Z">
+              <w:r>
+                <w:t xml:space="preserve">% </w:t>
+              </w:r>
+              <w:proofErr w:type="gramStart"/>
+              <w:r>
+                <w:t>coverage</w:t>
               </w:r>
             </w:ins>
+            <w:proofErr w:type="gramEnd"/>
           </w:p>
         </w:tc>
       </w:tr>
       <w:tr>
         <w:tblPrEx>
-          <w:tblPrExChange w:id="185" w:author="Xavier Hoenner" w:date="2014-05-30T14:30:00Z">
+          <w:tblPrExChange w:id="200" w:author="Xavier Hoenner" w:date="2014-05-30T14:30:00Z">
             <w:tblPrEx>
               <w:tblW w:w="5619" w:type="dxa"/>
             </w:tblPrEx>
@@ -2514,7 +2911,7 @@
         </w:tblPrEx>
         <w:trPr>
           <w:jc w:val="center"/>
-          <w:trPrChange w:id="186" w:author="Xavier Hoenner" w:date="2014-05-30T14:30:00Z">
+          <w:trPrChange w:id="201" w:author="Xavier Hoenner" w:date="2014-05-30T14:30:00Z">
             <w:trPr>
               <w:jc w:val="center"/>
             </w:trPr>
@@ -2526,7 +2923,7 @@
             <w:gridSpan w:val="6"/>
             <w:shd w:val="clear" w:color="auto" w:fill="595959" w:themeFill="text1" w:themeFillTint="A6"/>
             <w:vAlign w:val="center"/>
-            <w:tcPrChange w:id="187" w:author="Xavier Hoenner" w:date="2014-05-30T14:30:00Z">
+            <w:tcPrChange w:id="202" w:author="Xavier Hoenner" w:date="2014-05-30T14:30:00Z">
               <w:tcPr>
                 <w:tcW w:w="5619" w:type="dxa"/>
                 <w:gridSpan w:val="6"/>
@@ -2537,24 +2934,25 @@
           <w:p>
             <w:pPr>
               <w:jc w:val="center"/>
-              <w:pPrChange w:id="188" w:author="Xavier Hoenner" w:date="2014-05-30T14:30:00Z">
+              <w:pPrChange w:id="203" w:author="Xavier Hoenner" w:date="2014-05-30T14:30:00Z">
                 <w:pPr>
                   <w:spacing w:after="200" w:line="276" w:lineRule="auto"/>
                   <w:jc w:val="center"/>
                 </w:pPr>
               </w:pPrChange>
             </w:pPr>
-            <w:ins w:id="189" w:author="Xavier Hoenner" w:date="2014-05-30T14:30:00Z">
+            <w:ins w:id="204" w:author="Xavier Hoenner" w:date="2014-05-30T14:30:00Z">
               <w:r>
                 <w:t xml:space="preserve">Headers: </w:t>
               </w:r>
             </w:ins>
-            <w:ins w:id="190" w:author="Xavier Hoenner" w:date="2014-05-30T14:47:00Z">
+            <w:ins w:id="205" w:author="Xavier Hoenner" w:date="2014-05-30T14:47:00Z">
               <w:r>
                 <w:t>‘</w:t>
               </w:r>
             </w:ins>
-            <w:ins w:id="191" w:author="Xavier Hoenner" w:date="2014-05-30T14:30:00Z">
+            <w:proofErr w:type="spellStart"/>
+            <w:ins w:id="206" w:author="Xavier Hoenner" w:date="2014-05-30T14:30:00Z">
               <w:r>
                 <w:t>data</w:t>
               </w:r>
@@ -2562,7 +2960,8 @@
                 <w:t>_type</w:t>
               </w:r>
             </w:ins>
-            <w:ins w:id="192" w:author="Xavier Hoenner" w:date="2014-05-30T14:47:00Z">
+            <w:proofErr w:type="spellEnd"/>
+            <w:ins w:id="207" w:author="Xavier Hoenner" w:date="2014-05-30T14:47:00Z">
               <w:r>
                 <w:t>’</w:t>
               </w:r>
@@ -2573,8 +2972,8 @@
       <w:tr>
         <w:trPr>
           <w:jc w:val="center"/>
-          <w:ins w:id="193" w:author="Xavier Hoenner" w:date="2014-05-30T14:19:00Z"/>
-          <w:trPrChange w:id="194" w:author="Xavier Hoenner" w:date="2014-05-30T14:30:00Z">
+          <w:ins w:id="208" w:author="Xavier Hoenner" w:date="2014-05-30T14:19:00Z"/>
+          <w:trPrChange w:id="209" w:author="Xavier Hoenner" w:date="2014-05-30T14:30:00Z">
             <w:trPr>
               <w:jc w:val="center"/>
             </w:trPr>
@@ -2584,7 +2983,7 @@
           <w:tcPr>
             <w:tcW w:w="860" w:type="pct"/>
             <w:vAlign w:val="center"/>
-            <w:tcPrChange w:id="195" w:author="Xavier Hoenner" w:date="2014-05-30T14:30:00Z">
+            <w:tcPrChange w:id="210" w:author="Xavier Hoenner" w:date="2014-05-30T14:30:00Z">
               <w:tcPr>
                 <w:tcW w:w="967" w:type="dxa"/>
                 <w:vAlign w:val="center"/>
@@ -2595,7 +2994,7 @@
             <w:pPr>
               <w:jc w:val="center"/>
               <w:rPr>
-                <w:ins w:id="196" w:author="Xavier Hoenner" w:date="2014-05-30T14:19:00Z"/>
+                <w:ins w:id="211" w:author="Xavier Hoenner" w:date="2014-05-30T14:19:00Z"/>
               </w:rPr>
             </w:pPr>
           </w:p>
@@ -2604,7 +3003,7 @@
           <w:tcPr>
             <w:tcW w:w="674" w:type="pct"/>
             <w:vAlign w:val="center"/>
-            <w:tcPrChange w:id="197" w:author="Xavier Hoenner" w:date="2014-05-30T14:30:00Z">
+            <w:tcPrChange w:id="212" w:author="Xavier Hoenner" w:date="2014-05-30T14:30:00Z">
               <w:tcPr>
                 <w:tcW w:w="757" w:type="dxa"/>
                 <w:vAlign w:val="center"/>
@@ -2615,7 +3014,7 @@
             <w:pPr>
               <w:jc w:val="center"/>
               <w:rPr>
-                <w:ins w:id="198" w:author="Xavier Hoenner" w:date="2014-05-30T14:19:00Z"/>
+                <w:ins w:id="213" w:author="Xavier Hoenner" w:date="2014-05-30T14:19:00Z"/>
               </w:rPr>
             </w:pPr>
           </w:p>
@@ -2624,7 +3023,7 @@
           <w:tcPr>
             <w:tcW w:w="852" w:type="pct"/>
             <w:vAlign w:val="center"/>
-            <w:tcPrChange w:id="199" w:author="Xavier Hoenner" w:date="2014-05-30T14:30:00Z">
+            <w:tcPrChange w:id="214" w:author="Xavier Hoenner" w:date="2014-05-30T14:30:00Z">
               <w:tcPr>
                 <w:tcW w:w="957" w:type="dxa"/>
                 <w:vAlign w:val="center"/>
@@ -2635,7 +3034,7 @@
             <w:pPr>
               <w:jc w:val="center"/>
               <w:rPr>
-                <w:ins w:id="200" w:author="Xavier Hoenner" w:date="2014-05-30T14:19:00Z"/>
+                <w:ins w:id="215" w:author="Xavier Hoenner" w:date="2014-05-30T14:19:00Z"/>
               </w:rPr>
             </w:pPr>
           </w:p>
@@ -2644,7 +3043,7 @@
           <w:tcPr>
             <w:tcW w:w="852" w:type="pct"/>
             <w:vAlign w:val="center"/>
-            <w:tcPrChange w:id="201" w:author="Xavier Hoenner" w:date="2014-05-30T14:30:00Z">
+            <w:tcPrChange w:id="216" w:author="Xavier Hoenner" w:date="2014-05-30T14:30:00Z">
               <w:tcPr>
                 <w:tcW w:w="957" w:type="dxa"/>
                 <w:vAlign w:val="center"/>
@@ -2655,7 +3054,7 @@
             <w:pPr>
               <w:jc w:val="center"/>
               <w:rPr>
-                <w:ins w:id="202" w:author="Xavier Hoenner" w:date="2014-05-30T14:19:00Z"/>
+                <w:ins w:id="217" w:author="Xavier Hoenner" w:date="2014-05-30T14:19:00Z"/>
               </w:rPr>
             </w:pPr>
           </w:p>
@@ -2664,7 +3063,7 @@
           <w:tcPr>
             <w:tcW w:w="879" w:type="pct"/>
             <w:vAlign w:val="center"/>
-            <w:tcPrChange w:id="203" w:author="Xavier Hoenner" w:date="2014-05-30T14:30:00Z">
+            <w:tcPrChange w:id="218" w:author="Xavier Hoenner" w:date="2014-05-30T14:30:00Z">
               <w:tcPr>
                 <w:tcW w:w="988" w:type="dxa"/>
                 <w:vAlign w:val="center"/>
@@ -2675,7 +3074,7 @@
             <w:pPr>
               <w:jc w:val="center"/>
               <w:rPr>
-                <w:ins w:id="204" w:author="Xavier Hoenner" w:date="2014-05-30T14:19:00Z"/>
+                <w:ins w:id="219" w:author="Xavier Hoenner" w:date="2014-05-30T14:19:00Z"/>
               </w:rPr>
             </w:pPr>
           </w:p>
@@ -2684,7 +3083,7 @@
           <w:tcPr>
             <w:tcW w:w="884" w:type="pct"/>
             <w:vAlign w:val="center"/>
-            <w:tcPrChange w:id="205" w:author="Xavier Hoenner" w:date="2014-05-30T14:30:00Z">
+            <w:tcPrChange w:id="220" w:author="Xavier Hoenner" w:date="2014-05-30T14:30:00Z">
               <w:tcPr>
                 <w:tcW w:w="993" w:type="dxa"/>
                 <w:vAlign w:val="center"/>
@@ -2695,7 +3094,7 @@
             <w:pPr>
               <w:jc w:val="center"/>
               <w:rPr>
-                <w:ins w:id="206" w:author="Xavier Hoenner" w:date="2014-05-30T14:19:00Z"/>
+                <w:ins w:id="221" w:author="Xavier Hoenner" w:date="2014-05-30T14:19:00Z"/>
               </w:rPr>
             </w:pPr>
           </w:p>
@@ -2740,7 +3139,14 @@
         <w:rPr>
           <w:u w:val="none"/>
         </w:rPr>
-        <w:t xml:space="preserve"> ‘A_</w:t>
+        <w:t xml:space="preserve"> ‘</w:t>
+      </w:r>
+      <w:proofErr w:type="spellStart"/>
+      <w:r>
+        <w:rPr>
+          <w:u w:val="none"/>
+        </w:rPr>
+        <w:t>A_</w:t>
       </w:r>
       <w:r>
         <w:rPr>
@@ -2752,7 +3158,14 @@
         <w:rPr>
           <w:u w:val="none"/>
         </w:rPr>
-        <w:t>_allData_dataOnPortal’</w:t>
+        <w:t>_allData_dataOnPortal</w:t>
+      </w:r>
+      <w:proofErr w:type="spellEnd"/>
+      <w:r>
+        <w:rPr>
+          <w:u w:val="none"/>
+        </w:rPr>
+        <w:t>’</w:t>
       </w:r>
     </w:p>
     <w:p/>
@@ -2829,7 +3242,8 @@
                 <w:szCs w:val="24"/>
               </w:rPr>
             </w:pPr>
-            <w:ins w:id="207" w:author="Xavier Hoenner" w:date="2014-05-30T14:16:00Z">
+            <w:proofErr w:type="gramStart"/>
+            <w:ins w:id="222" w:author="Xavier Hoenner" w:date="2014-05-30T14:16:00Z">
               <w:r>
                 <w:rPr>
                   <w:szCs w:val="24"/>
@@ -2843,7 +3257,8 @@
                 <w:t>.emii.org.au</w:t>
               </w:r>
             </w:ins>
-            <w:del w:id="208" w:author="Xavier Hoenner" w:date="2014-05-30T14:16:00Z">
+            <w:proofErr w:type="gramEnd"/>
+            <w:del w:id="223" w:author="Xavier Hoenner" w:date="2014-05-30T14:16:00Z">
               <w:r>
                 <w:rPr>
                   <w:szCs w:val="24"/>
@@ -2897,7 +3312,8 @@
                 <w:szCs w:val="24"/>
               </w:rPr>
             </w:pPr>
-            <w:ins w:id="209" w:author="Xavier Hoenner" w:date="2014-05-30T14:16:00Z">
+            <w:proofErr w:type="gramStart"/>
+            <w:ins w:id="224" w:author="Xavier Hoenner" w:date="2014-05-30T14:16:00Z">
               <w:r>
                 <w:rPr>
                   <w:szCs w:val="24"/>
@@ -2905,7 +3321,8 @@
                 <w:t>harvest</w:t>
               </w:r>
             </w:ins>
-            <w:del w:id="210" w:author="Xavier Hoenner" w:date="2014-05-30T14:16:00Z">
+            <w:proofErr w:type="gramEnd"/>
+            <w:del w:id="225" w:author="Xavier Hoenner" w:date="2014-05-30T14:16:00Z">
               <w:r>
                 <w:rPr>
                   <w:szCs w:val="24"/>
@@ -2947,7 +3364,8 @@
                 <w:szCs w:val="24"/>
               </w:rPr>
             </w:pPr>
-            <w:ins w:id="211" w:author="Xavier Hoenner" w:date="2014-05-30T14:16:00Z">
+            <w:proofErr w:type="gramStart"/>
+            <w:ins w:id="226" w:author="Xavier Hoenner" w:date="2014-05-30T14:16:00Z">
               <w:r>
                 <w:rPr>
                   <w:szCs w:val="24"/>
@@ -2955,7 +3373,8 @@
                 <w:t>reporting</w:t>
               </w:r>
             </w:ins>
-            <w:del w:id="212" w:author="Xavier Hoenner" w:date="2014-05-30T14:16:00Z">
+            <w:proofErr w:type="gramEnd"/>
+            <w:del w:id="227" w:author="Xavier Hoenner" w:date="2014-05-30T14:16:00Z">
               <w:r>
                 <w:rPr>
                   <w:szCs w:val="24"/>
@@ -2997,18 +3416,22 @@
                 <w:szCs w:val="24"/>
               </w:rPr>
             </w:pPr>
+            <w:proofErr w:type="spellStart"/>
+            <w:proofErr w:type="gramStart"/>
             <w:r>
               <w:rPr>
                 <w:szCs w:val="24"/>
               </w:rPr>
               <w:t>acorn</w:t>
             </w:r>
+            <w:proofErr w:type="gramEnd"/>
             <w:r>
               <w:rPr>
                 <w:szCs w:val="24"/>
               </w:rPr>
               <w:t>_all_deployments_view</w:t>
             </w:r>
+            <w:proofErr w:type="spellEnd"/>
           </w:p>
         </w:tc>
       </w:tr>
@@ -3044,7 +3467,7 @@
       <w:r>
         <w:t>None, data are already sorted</w:t>
       </w:r>
-      <w:del w:id="213" w:author="Xavier Hoenner" w:date="2014-05-30T14:41:00Z">
+      <w:del w:id="228" w:author="Xavier Hoenner" w:date="2014-05-30T14:41:00Z">
         <w:r>
           <w:delText xml:space="preserve"> by ASCENDING ‘</w:delText>
         </w:r>
@@ -3090,9 +3513,17 @@
       <w:r>
         <w:t xml:space="preserve"> Group by </w:t>
       </w:r>
-      <w:ins w:id="214" w:author="Xavier Hoenner" w:date="2014-05-30T14:41:00Z">
-        <w:r>
-          <w:t xml:space="preserve">‘data_type’, sub-group by </w:t>
+      <w:ins w:id="229" w:author="Xavier Hoenner" w:date="2014-05-30T14:41:00Z">
+        <w:r>
+          <w:t>‘</w:t>
+        </w:r>
+        <w:proofErr w:type="spellStart"/>
+        <w:r>
+          <w:t>data_type</w:t>
+        </w:r>
+        <w:proofErr w:type="spellEnd"/>
+        <w:r>
+          <w:t xml:space="preserve">’, sub-group by </w:t>
         </w:r>
       </w:ins>
       <w:r>
@@ -3116,7 +3547,7 @@
       <w:r>
         <w:t xml:space="preserve"> </w:t>
       </w:r>
-      <w:ins w:id="215" w:author="Xavier Hoenner" w:date="2014-05-30T14:42:00Z">
+      <w:ins w:id="230" w:author="Xavier Hoenner" w:date="2014-05-30T14:42:00Z">
         <w:r>
           <w:rPr>
             <w:b/>
@@ -3125,7 +3556,7 @@
         </w:r>
         <w:r>
           <w:rPr>
-            <w:rPrChange w:id="216" w:author="Xavier Hoenner" w:date="2014-05-30T14:43:00Z">
+            <w:rPrChange w:id="231" w:author="Xavier Hoenner" w:date="2014-05-30T14:43:00Z">
               <w:rPr>
                 <w:b/>
               </w:rPr>
@@ -3168,12 +3599,12 @@
           <w:t>:</w:t>
         </w:r>
       </w:ins>
-      <w:ins w:id="217" w:author="Xavier Hoenner" w:date="2014-05-30T14:43:00Z">
+      <w:ins w:id="232" w:author="Xavier Hoenner" w:date="2014-05-30T14:43:00Z">
         <w:r>
           <w:t xml:space="preserve"> Location of radar sites.</w:t>
         </w:r>
       </w:ins>
-      <w:ins w:id="218" w:author="Xavier Hoenner" w:date="2014-05-30T14:42:00Z">
+      <w:ins w:id="233" w:author="Xavier Hoenner" w:date="2014-05-30T14:42:00Z">
         <w:r>
           <w:rPr>
             <w:b/>
@@ -3196,7 +3627,23 @@
           <w:t xml:space="preserve">: </w:t>
         </w:r>
         <w:r>
-          <w:t>Transmission start date (format: dd/mm/yyyy).</w:t>
+          <w:t xml:space="preserve">Transmission start date (format: </w:t>
+        </w:r>
+        <w:proofErr w:type="spellStart"/>
+        <w:r>
+          <w:t>dd</w:t>
+        </w:r>
+        <w:proofErr w:type="spellEnd"/>
+        <w:r>
+          <w:t>/mm/</w:t>
+        </w:r>
+        <w:proofErr w:type="spellStart"/>
+        <w:r>
+          <w:t>yyyy</w:t>
+        </w:r>
+        <w:proofErr w:type="spellEnd"/>
+        <w:r>
+          <w:t>).</w:t>
         </w:r>
         <w:r>
           <w:br/>
@@ -3211,14 +3658,30 @@
           <w:t xml:space="preserve">: Date at which the last file was received </w:t>
         </w:r>
       </w:ins>
-      <w:ins w:id="219" w:author="Xavier Hoenner" w:date="2014-05-30T14:47:00Z">
+      <w:ins w:id="234" w:author="Xavier Hoenner" w:date="2014-05-30T14:47:00Z">
         <w:r>
           <w:t xml:space="preserve">for each month </w:t>
         </w:r>
       </w:ins>
-      <w:ins w:id="220" w:author="Xavier Hoenner" w:date="2014-05-30T14:42:00Z">
-        <w:r>
-          <w:t>(format: dd/mm/yyyy).</w:t>
+      <w:ins w:id="235" w:author="Xavier Hoenner" w:date="2014-05-30T14:42:00Z">
+        <w:r>
+          <w:t xml:space="preserve">(format: </w:t>
+        </w:r>
+        <w:proofErr w:type="spellStart"/>
+        <w:r>
+          <w:t>dd</w:t>
+        </w:r>
+        <w:proofErr w:type="spellEnd"/>
+        <w:r>
+          <w:t>/mm/</w:t>
+        </w:r>
+        <w:proofErr w:type="spellStart"/>
+        <w:r>
+          <w:t>yyyy</w:t>
+        </w:r>
+        <w:proofErr w:type="spellEnd"/>
+        <w:r>
+          <w:t>).</w:t>
         </w:r>
         <w:r>
           <w:br/>
@@ -3239,25 +3702,33 @@
           <w:t xml:space="preserve"> </w:t>
         </w:r>
       </w:ins>
-      <w:ins w:id="221" w:author="Xavier Hoenner" w:date="2014-05-30T14:46:00Z">
+      <w:ins w:id="236" w:author="Xavier Hoenner" w:date="2014-05-30T14:46:00Z">
         <w:r>
           <w:t>days</w:t>
         </w:r>
       </w:ins>
-      <w:ins w:id="222" w:author="Xavier Hoenner" w:date="2014-05-30T14:42:00Z">
+      <w:ins w:id="237" w:author="Xavier Hoenner" w:date="2014-05-30T14:42:00Z">
         <w:r>
           <w:t xml:space="preserve"> </w:t>
         </w:r>
         <w:r>
-          <w:t>between the transmission start date and the date at which the last file was received</w:t>
+          <w:t xml:space="preserve">between the transmission </w:t>
+        </w:r>
+        <w:proofErr w:type="gramStart"/>
+        <w:r>
+          <w:t>start</w:t>
+        </w:r>
+        <w:proofErr w:type="gramEnd"/>
+        <w:r>
+          <w:t xml:space="preserve"> date and the date at which the last file was received</w:t>
         </w:r>
       </w:ins>
-      <w:ins w:id="223" w:author="Xavier Hoenner" w:date="2014-05-30T14:47:00Z">
+      <w:ins w:id="238" w:author="Xavier Hoenner" w:date="2014-05-30T14:47:00Z">
         <w:r>
           <w:t xml:space="preserve"> for each month</w:t>
         </w:r>
       </w:ins>
-      <w:ins w:id="224" w:author="Xavier Hoenner" w:date="2014-05-30T14:42:00Z">
+      <w:ins w:id="239" w:author="Xavier Hoenner" w:date="2014-05-30T14:42:00Z">
         <w:r>
           <w:t>.</w:t>
         </w:r>
@@ -3274,7 +3745,14 @@
           <w:rPr>
             <w:b/>
           </w:rPr>
-          <w:t>% coverage</w:t>
+          <w:t xml:space="preserve">% </w:t>
+        </w:r>
+        <w:proofErr w:type="gramStart"/>
+        <w:r>
+          <w:rPr>
+            <w:b/>
+          </w:rPr>
+          <w:t>coverage</w:t>
         </w:r>
         <w:r>
           <w:rPr>
@@ -3282,6 +3760,7 @@
           </w:rPr>
           <w:t>’</w:t>
         </w:r>
+        <w:proofErr w:type="gramEnd"/>
         <w:r>
           <w:t xml:space="preserve">: </w:t>
         </w:r>
@@ -3431,7 +3910,7 @@
           <w:t>).</w:t>
         </w:r>
       </w:ins>
-      <w:del w:id="225" w:author="Xavier Hoenner" w:date="2014-05-30T14:42:00Z">
+      <w:del w:id="240" w:author="Xavier Hoenner" w:date="2014-05-30T14:42:00Z">
         <w:r>
           <w:rPr>
             <w:b/>
@@ -3502,17 +3981,17 @@
           <w:delText xml:space="preserve">Percentage of non quality controlled radial data available </w:delText>
         </w:r>
       </w:del>
-      <w:del w:id="226" w:author="Xavier Hoenner" w:date="2013-07-11T15:38:00Z">
+      <w:del w:id="241" w:author="Xavier Hoenner" w:date="2013-07-11T15:38:00Z">
         <w:r>
           <w:delText>in the ‘Opendap’ folder</w:delText>
         </w:r>
       </w:del>
-      <w:del w:id="227" w:author="Xavier Hoenner" w:date="2013-07-11T12:49:00Z">
+      <w:del w:id="242" w:author="Xavier Hoenner" w:date="2013-07-11T12:49:00Z">
         <w:r>
           <w:delText xml:space="preserve"> of the Data Fabric</w:delText>
         </w:r>
       </w:del>
-      <w:del w:id="228" w:author="Xavier Hoenner" w:date="2014-05-30T14:42:00Z">
+      <w:del w:id="243" w:author="Xavier Hoenner" w:date="2014-05-30T14:42:00Z">
         <w:r>
           <w:delText>.</w:delText>
         </w:r>
@@ -3538,22 +4017,22 @@
           <w:delText xml:space="preserve">Percentage of non quality controlled one-hour average gridded data available </w:delText>
         </w:r>
       </w:del>
-      <w:del w:id="229" w:author="Xavier Hoenner" w:date="2013-07-11T15:38:00Z">
+      <w:del w:id="244" w:author="Xavier Hoenner" w:date="2013-07-11T15:38:00Z">
         <w:r>
           <w:delText xml:space="preserve">in the ‘Opendap’ folder </w:delText>
         </w:r>
       </w:del>
-      <w:del w:id="230" w:author="Xavier Hoenner" w:date="2013-07-11T12:49:00Z">
+      <w:del w:id="245" w:author="Xavier Hoenner" w:date="2013-07-11T12:49:00Z">
         <w:r>
           <w:delText xml:space="preserve">of the Data Fabric </w:delText>
         </w:r>
       </w:del>
-      <w:del w:id="231" w:author="Xavier Hoenner" w:date="2013-07-11T15:38:00Z">
+      <w:del w:id="246" w:author="Xavier Hoenner" w:date="2013-07-11T15:38:00Z">
         <w:r>
           <w:delText>and on the IMOS portal</w:delText>
         </w:r>
       </w:del>
-      <w:del w:id="232" w:author="Xavier Hoenner" w:date="2014-05-30T14:42:00Z">
+      <w:del w:id="247" w:author="Xavier Hoenner" w:date="2014-05-30T14:42:00Z">
         <w:r>
           <w:delText>.</w:delText>
         </w:r>
@@ -3621,7 +4100,7 @@
           <w:delText>.</w:delText>
         </w:r>
       </w:del>
-      <w:del w:id="233" w:author="Xavier Hoenner" w:date="2013-07-11T12:44:00Z">
+      <w:del w:id="248" w:author="Xavier Hoenner" w:date="2013-07-11T12:44:00Z">
         <w:r>
           <w:br/>
         </w:r>
@@ -3674,7 +4153,7 @@
           <w:delText xml:space="preserve">. </w:delText>
         </w:r>
       </w:del>
-      <w:del w:id="234" w:author="Xavier Hoenner" w:date="2014-05-30T14:42:00Z">
+      <w:del w:id="249" w:author="Xavier Hoenner" w:date="2014-05-30T14:42:00Z">
         <w:r>
           <w:br/>
         </w:r>
@@ -3747,7 +4226,7 @@
         <w:jc w:val="center"/>
         <w:tblLayout w:type="fixed"/>
         <w:tblLook w:val="04A0" w:firstRow="1" w:lastRow="0" w:firstColumn="1" w:lastColumn="0" w:noHBand="0" w:noVBand="1"/>
-        <w:tblPrChange w:id="235" w:author="Xavier Hoenner" w:date="2014-05-30T14:46:00Z">
+        <w:tblPrChange w:id="250" w:author="Xavier Hoenner" w:date="2014-05-30T14:46:00Z">
           <w:tblPr>
             <w:tblStyle w:val="TableGrid"/>
             <w:tblW w:w="7651" w:type="dxa"/>
@@ -3764,7 +4243,7 @@
         <w:gridCol w:w="1643"/>
         <w:gridCol w:w="1643"/>
         <w:gridCol w:w="1697"/>
-        <w:tblGridChange w:id="236">
+        <w:tblGridChange w:id="251">
           <w:tblGrid>
             <w:gridCol w:w="967"/>
             <w:gridCol w:w="757"/>
@@ -3778,7 +4257,7 @@
       <w:tr>
         <w:trPr>
           <w:jc w:val="center"/>
-          <w:trPrChange w:id="237" w:author="Xavier Hoenner" w:date="2014-05-30T14:46:00Z">
+          <w:trPrChange w:id="252" w:author="Xavier Hoenner" w:date="2014-05-30T14:46:00Z">
             <w:trPr>
               <w:jc w:val="center"/>
             </w:trPr>
@@ -3788,7 +4267,7 @@
           <w:tcPr>
             <w:tcW w:w="898" w:type="pct"/>
             <w:vAlign w:val="center"/>
-            <w:tcPrChange w:id="238" w:author="Xavier Hoenner" w:date="2014-05-30T14:46:00Z">
+            <w:tcPrChange w:id="253" w:author="Xavier Hoenner" w:date="2014-05-30T14:46:00Z">
               <w:tcPr>
                 <w:tcW w:w="967" w:type="dxa"/>
                 <w:vAlign w:val="center"/>
@@ -3802,7 +4281,7 @@
                 <w:b/>
               </w:rPr>
             </w:pPr>
-            <w:del w:id="239" w:author="Xavier Hoenner" w:date="2014-05-30T14:44:00Z">
+            <w:del w:id="254" w:author="Xavier Hoenner" w:date="2014-05-30T14:44:00Z">
               <w:r>
                 <w:rPr>
                   <w:b/>
@@ -3810,21 +4289,31 @@
                 <w:delText>code_full_name</w:delText>
               </w:r>
             </w:del>
-            <w:ins w:id="240" w:author="Xavier Hoenner" w:date="2014-05-30T14:44:00Z">
+            <w:proofErr w:type="spellStart"/>
+            <w:proofErr w:type="gramStart"/>
+            <w:ins w:id="255" w:author="Xavier Hoenner" w:date="2014-05-30T14:44:00Z">
               <w:r>
                 <w:rPr>
                   <w:b/>
                 </w:rPr>
-                <w:t>month_year</w:t>
+                <w:t>month</w:t>
+              </w:r>
+              <w:proofErr w:type="gramEnd"/>
+              <w:r>
+                <w:rPr>
+                  <w:b/>
+                </w:rPr>
+                <w:t>_year</w:t>
               </w:r>
             </w:ins>
+            <w:proofErr w:type="spellEnd"/>
           </w:p>
         </w:tc>
         <w:tc>
           <w:tcPr>
             <w:tcW w:w="703" w:type="pct"/>
             <w:vAlign w:val="center"/>
-            <w:tcPrChange w:id="241" w:author="Xavier Hoenner" w:date="2014-05-30T14:46:00Z">
+            <w:tcPrChange w:id="256" w:author="Xavier Hoenner" w:date="2014-05-30T14:46:00Z">
               <w:tcPr>
                 <w:tcW w:w="757" w:type="dxa"/>
                 <w:vAlign w:val="center"/>
@@ -3838,15 +4327,25 @@
                 <w:b/>
               </w:rPr>
             </w:pPr>
-            <w:ins w:id="242" w:author="Xavier Hoenner" w:date="2014-05-30T14:45:00Z">
+            <w:proofErr w:type="spellStart"/>
+            <w:proofErr w:type="gramStart"/>
+            <w:ins w:id="257" w:author="Xavier Hoenner" w:date="2014-05-30T14:45:00Z">
               <w:r>
                 <w:rPr>
                   <w:b/>
                 </w:rPr>
-                <w:t>no_files</w:t>
+                <w:t>no</w:t>
+              </w:r>
+              <w:proofErr w:type="gramEnd"/>
+              <w:r>
+                <w:rPr>
+                  <w:b/>
+                </w:rPr>
+                <w:t>_files</w:t>
               </w:r>
             </w:ins>
-            <w:del w:id="243" w:author="Xavier Hoenner" w:date="2014-05-30T14:45:00Z">
+            <w:proofErr w:type="spellEnd"/>
+            <w:del w:id="258" w:author="Xavier Hoenner" w:date="2014-05-30T14:45:00Z">
               <w:r>
                 <w:rPr>
                   <w:b/>
@@ -3860,7 +4359,7 @@
           <w:tcPr>
             <w:tcW w:w="703" w:type="pct"/>
             <w:vAlign w:val="center"/>
-            <w:tcPrChange w:id="244" w:author="Xavier Hoenner" w:date="2014-05-30T14:46:00Z">
+            <w:tcPrChange w:id="259" w:author="Xavier Hoenner" w:date="2014-05-30T14:46:00Z">
               <w:tcPr>
                 <w:tcW w:w="757" w:type="dxa"/>
                 <w:vAlign w:val="center"/>
@@ -3874,15 +4373,25 @@
                 <w:b/>
               </w:rPr>
             </w:pPr>
-            <w:ins w:id="245" w:author="Xavier Hoenner" w:date="2014-05-30T14:45:00Z">
+            <w:proofErr w:type="spellStart"/>
+            <w:proofErr w:type="gramStart"/>
+            <w:ins w:id="260" w:author="Xavier Hoenner" w:date="2014-05-30T14:45:00Z">
               <w:r>
                 <w:rPr>
                   <w:b/>
                 </w:rPr>
-                <w:t>time_start</w:t>
+                <w:t>time</w:t>
+              </w:r>
+              <w:proofErr w:type="gramEnd"/>
+              <w:r>
+                <w:rPr>
+                  <w:b/>
+                </w:rPr>
+                <w:t>_start</w:t>
               </w:r>
             </w:ins>
-            <w:del w:id="246" w:author="Xavier Hoenner" w:date="2014-05-30T14:45:00Z">
+            <w:proofErr w:type="spellEnd"/>
+            <w:del w:id="261" w:author="Xavier Hoenner" w:date="2014-05-30T14:45:00Z">
               <w:r>
                 <w:rPr>
                   <w:b/>
@@ -3896,7 +4405,7 @@
           <w:tcPr>
             <w:tcW w:w="889" w:type="pct"/>
             <w:vAlign w:val="center"/>
-            <w:tcPrChange w:id="247" w:author="Xavier Hoenner" w:date="2014-05-30T14:46:00Z">
+            <w:tcPrChange w:id="262" w:author="Xavier Hoenner" w:date="2014-05-30T14:46:00Z">
               <w:tcPr>
                 <w:tcW w:w="957" w:type="dxa"/>
                 <w:vAlign w:val="center"/>
@@ -3910,15 +4419,25 @@
                 <w:b/>
               </w:rPr>
             </w:pPr>
-            <w:ins w:id="248" w:author="Xavier Hoenner" w:date="2014-05-30T14:45:00Z">
+            <w:proofErr w:type="spellStart"/>
+            <w:proofErr w:type="gramStart"/>
+            <w:ins w:id="263" w:author="Xavier Hoenner" w:date="2014-05-30T14:45:00Z">
               <w:r>
                 <w:rPr>
                   <w:b/>
                 </w:rPr>
-                <w:t>time_end</w:t>
+                <w:t>time</w:t>
+              </w:r>
+              <w:proofErr w:type="gramEnd"/>
+              <w:r>
+                <w:rPr>
+                  <w:b/>
+                </w:rPr>
+                <w:t>_end</w:t>
               </w:r>
             </w:ins>
-            <w:del w:id="249" w:author="Xavier Hoenner" w:date="2014-05-30T14:45:00Z">
+            <w:proofErr w:type="spellEnd"/>
+            <w:del w:id="264" w:author="Xavier Hoenner" w:date="2014-05-30T14:45:00Z">
               <w:r>
                 <w:rPr>
                   <w:b/>
@@ -3932,7 +4451,7 @@
           <w:tcPr>
             <w:tcW w:w="889" w:type="pct"/>
             <w:vAlign w:val="center"/>
-            <w:tcPrChange w:id="250" w:author="Xavier Hoenner" w:date="2014-05-30T14:46:00Z">
+            <w:tcPrChange w:id="265" w:author="Xavier Hoenner" w:date="2014-05-30T14:46:00Z">
               <w:tcPr>
                 <w:tcW w:w="957" w:type="dxa"/>
                 <w:vAlign w:val="center"/>
@@ -3946,15 +4465,25 @@
                 <w:b/>
               </w:rPr>
             </w:pPr>
-            <w:ins w:id="251" w:author="Xavier Hoenner" w:date="2014-05-30T14:45:00Z">
+            <w:proofErr w:type="spellStart"/>
+            <w:proofErr w:type="gramStart"/>
+            <w:ins w:id="266" w:author="Xavier Hoenner" w:date="2014-05-30T14:45:00Z">
               <w:r>
                 <w:rPr>
                   <w:b/>
                 </w:rPr>
-                <w:t>coverage_duration</w:t>
+                <w:t>coverage</w:t>
+              </w:r>
+              <w:proofErr w:type="gramEnd"/>
+              <w:r>
+                <w:rPr>
+                  <w:b/>
+                </w:rPr>
+                <w:t>_duration</w:t>
               </w:r>
             </w:ins>
-            <w:del w:id="252" w:author="Xavier Hoenner" w:date="2014-05-30T14:45:00Z">
+            <w:proofErr w:type="spellEnd"/>
+            <w:del w:id="267" w:author="Xavier Hoenner" w:date="2014-05-30T14:45:00Z">
               <w:r>
                 <w:rPr>
                   <w:b/>
@@ -3968,7 +4497,7 @@
           <w:tcPr>
             <w:tcW w:w="918" w:type="pct"/>
             <w:vAlign w:val="center"/>
-            <w:tcPrChange w:id="253" w:author="Xavier Hoenner" w:date="2014-05-30T14:46:00Z">
+            <w:tcPrChange w:id="268" w:author="Xavier Hoenner" w:date="2014-05-30T14:46:00Z">
               <w:tcPr>
                 <w:tcW w:w="988" w:type="dxa"/>
                 <w:vAlign w:val="center"/>
@@ -3982,7 +4511,9 @@
                 <w:b/>
               </w:rPr>
             </w:pPr>
-            <w:ins w:id="254" w:author="Xavier Hoenner" w:date="2014-06-02T16:00:00Z">
+            <w:proofErr w:type="spellStart"/>
+            <w:proofErr w:type="gramStart"/>
+            <w:ins w:id="269" w:author="Xavier Hoenner" w:date="2014-06-02T16:00:00Z">
               <w:r>
                 <w:rPr>
                   <w:b/>
@@ -3990,7 +4521,8 @@
                 <w:t>monthly</w:t>
               </w:r>
             </w:ins>
-            <w:ins w:id="255" w:author="Xavier Hoenner" w:date="2014-05-30T14:45:00Z">
+            <w:proofErr w:type="gramEnd"/>
+            <w:ins w:id="270" w:author="Xavier Hoenner" w:date="2014-05-30T14:45:00Z">
               <w:r>
                 <w:rPr>
                   <w:b/>
@@ -3998,7 +4530,8 @@
                 <w:t>_coverage</w:t>
               </w:r>
             </w:ins>
-            <w:del w:id="256" w:author="Xavier Hoenner" w:date="2014-05-30T14:45:00Z">
+            <w:proofErr w:type="spellEnd"/>
+            <w:del w:id="271" w:author="Xavier Hoenner" w:date="2014-05-30T14:45:00Z">
               <w:r>
                 <w:rPr>
                   <w:b/>
@@ -4012,7 +4545,7 @@
       <w:tr>
         <w:trPr>
           <w:jc w:val="center"/>
-          <w:trPrChange w:id="257" w:author="Xavier Hoenner" w:date="2014-05-30T14:46:00Z">
+          <w:trPrChange w:id="272" w:author="Xavier Hoenner" w:date="2014-05-30T14:46:00Z">
             <w:trPr>
               <w:jc w:val="center"/>
             </w:trPr>
@@ -4022,7 +4555,7 @@
           <w:tcPr>
             <w:tcW w:w="898" w:type="pct"/>
             <w:vAlign w:val="center"/>
-            <w:tcPrChange w:id="258" w:author="Xavier Hoenner" w:date="2014-05-30T14:46:00Z">
+            <w:tcPrChange w:id="273" w:author="Xavier Hoenner" w:date="2014-05-30T14:46:00Z">
               <w:tcPr>
                 <w:tcW w:w="967" w:type="dxa"/>
                 <w:vAlign w:val="center"/>
@@ -4033,12 +4566,12 @@
             <w:pPr>
               <w:jc w:val="center"/>
             </w:pPr>
-            <w:del w:id="259" w:author="Xavier Hoenner" w:date="2014-05-30T14:44:00Z">
+            <w:del w:id="274" w:author="Xavier Hoenner" w:date="2014-05-30T14:44:00Z">
               <w:r>
                 <w:delText>Site/Station name</w:delText>
               </w:r>
             </w:del>
-            <w:ins w:id="260" w:author="Xavier Hoenner" w:date="2014-05-30T14:44:00Z">
+            <w:ins w:id="275" w:author="Xavier Hoenner" w:date="2014-05-30T14:44:00Z">
               <w:r>
                 <w:t>Date</w:t>
               </w:r>
@@ -4049,7 +4582,7 @@
           <w:tcPr>
             <w:tcW w:w="703" w:type="pct"/>
             <w:vAlign w:val="center"/>
-            <w:tcPrChange w:id="261" w:author="Xavier Hoenner" w:date="2014-05-30T14:46:00Z">
+            <w:tcPrChange w:id="276" w:author="Xavier Hoenner" w:date="2014-05-30T14:46:00Z">
               <w:tcPr>
                 <w:tcW w:w="757" w:type="dxa"/>
                 <w:vAlign w:val="center"/>
@@ -4060,12 +4593,17 @@
             <w:pPr>
               <w:jc w:val="center"/>
             </w:pPr>
-            <w:ins w:id="262" w:author="Xavier Hoenner" w:date="2014-05-30T14:45:00Z">
-              <w:r>
-                <w:t># files</w:t>
+            <w:ins w:id="277" w:author="Xavier Hoenner" w:date="2014-05-30T14:45:00Z">
+              <w:r>
+                <w:t xml:space="preserve"># </w:t>
+              </w:r>
+              <w:proofErr w:type="gramStart"/>
+              <w:r>
+                <w:t>files</w:t>
               </w:r>
             </w:ins>
-            <w:del w:id="263" w:author="Xavier Hoenner" w:date="2014-05-30T14:45:00Z">
+            <w:proofErr w:type="gramEnd"/>
+            <w:del w:id="278" w:author="Xavier Hoenner" w:date="2014-05-30T14:45:00Z">
               <w:r>
                 <w:delText>Type</w:delText>
               </w:r>
@@ -4076,7 +4614,7 @@
           <w:tcPr>
             <w:tcW w:w="703" w:type="pct"/>
             <w:vAlign w:val="center"/>
-            <w:tcPrChange w:id="264" w:author="Xavier Hoenner" w:date="2014-05-30T14:46:00Z">
+            <w:tcPrChange w:id="279" w:author="Xavier Hoenner" w:date="2014-05-30T14:46:00Z">
               <w:tcPr>
                 <w:tcW w:w="757" w:type="dxa"/>
                 <w:vAlign w:val="center"/>
@@ -4087,12 +4625,12 @@
             <w:pPr>
               <w:jc w:val="center"/>
             </w:pPr>
-            <w:ins w:id="265" w:author="Xavier Hoenner" w:date="2014-05-30T14:45:00Z">
+            <w:ins w:id="280" w:author="Xavier Hoenner" w:date="2014-05-30T14:45:00Z">
               <w:r>
                 <w:t>Start</w:t>
               </w:r>
             </w:ins>
-            <w:del w:id="266" w:author="Xavier Hoenner" w:date="2014-05-30T14:45:00Z">
+            <w:del w:id="281" w:author="Xavier Hoenner" w:date="2014-05-30T14:45:00Z">
               <w:r>
                 <w:delText>Start</w:delText>
               </w:r>
@@ -4103,7 +4641,7 @@
           <w:tcPr>
             <w:tcW w:w="889" w:type="pct"/>
             <w:vAlign w:val="center"/>
-            <w:tcPrChange w:id="267" w:author="Xavier Hoenner" w:date="2014-05-30T14:46:00Z">
+            <w:tcPrChange w:id="282" w:author="Xavier Hoenner" w:date="2014-05-30T14:46:00Z">
               <w:tcPr>
                 <w:tcW w:w="957" w:type="dxa"/>
                 <w:vAlign w:val="center"/>
@@ -4114,12 +4652,12 @@
             <w:pPr>
               <w:jc w:val="center"/>
             </w:pPr>
-            <w:ins w:id="268" w:author="Xavier Hoenner" w:date="2014-05-30T14:45:00Z">
+            <w:ins w:id="283" w:author="Xavier Hoenner" w:date="2014-05-30T14:45:00Z">
               <w:r>
                 <w:t>End</w:t>
               </w:r>
             </w:ins>
-            <w:del w:id="269" w:author="Xavier Hoenner" w:date="2014-05-30T14:45:00Z">
+            <w:del w:id="284" w:author="Xavier Hoenner" w:date="2014-05-30T14:45:00Z">
               <w:r>
                 <w:delText>% non QC’d radial</w:delText>
               </w:r>
@@ -4130,7 +4668,7 @@
           <w:tcPr>
             <w:tcW w:w="889" w:type="pct"/>
             <w:vAlign w:val="center"/>
-            <w:tcPrChange w:id="270" w:author="Xavier Hoenner" w:date="2014-05-30T14:46:00Z">
+            <w:tcPrChange w:id="285" w:author="Xavier Hoenner" w:date="2014-05-30T14:46:00Z">
               <w:tcPr>
                 <w:tcW w:w="957" w:type="dxa"/>
                 <w:vAlign w:val="center"/>
@@ -4140,19 +4678,19 @@
           <w:p>
             <w:pPr>
               <w:jc w:val="center"/>
-              <w:pPrChange w:id="271" w:author="Xavier Hoenner" w:date="2014-05-30T14:45:00Z">
+              <w:pPrChange w:id="286" w:author="Xavier Hoenner" w:date="2014-05-30T14:45:00Z">
                 <w:pPr>
                   <w:spacing w:after="200" w:line="276" w:lineRule="auto"/>
                   <w:jc w:val="center"/>
                 </w:pPr>
               </w:pPrChange>
             </w:pPr>
-            <w:ins w:id="272" w:author="Xavier Hoenner" w:date="2014-05-30T14:45:00Z">
+            <w:ins w:id="287" w:author="Xavier Hoenner" w:date="2014-05-30T14:45:00Z">
               <w:r>
                 <w:t>Time coverage (days)</w:t>
               </w:r>
             </w:ins>
-            <w:del w:id="273" w:author="Xavier Hoenner" w:date="2014-05-30T14:45:00Z">
+            <w:del w:id="288" w:author="Xavier Hoenner" w:date="2014-05-30T14:45:00Z">
               <w:r>
                 <w:delText>% non QC’d grid</w:delText>
               </w:r>
@@ -4163,7 +4701,7 @@
           <w:tcPr>
             <w:tcW w:w="918" w:type="pct"/>
             <w:vAlign w:val="center"/>
-            <w:tcPrChange w:id="274" w:author="Xavier Hoenner" w:date="2014-05-30T14:46:00Z">
+            <w:tcPrChange w:id="289" w:author="Xavier Hoenner" w:date="2014-05-30T14:46:00Z">
               <w:tcPr>
                 <w:tcW w:w="988" w:type="dxa"/>
                 <w:vAlign w:val="center"/>
@@ -4174,12 +4712,17 @@
             <w:pPr>
               <w:jc w:val="center"/>
             </w:pPr>
-            <w:ins w:id="275" w:author="Xavier Hoenner" w:date="2014-05-30T14:45:00Z">
-              <w:r>
-                <w:t>% coverage</w:t>
+            <w:ins w:id="290" w:author="Xavier Hoenner" w:date="2014-05-30T14:45:00Z">
+              <w:r>
+                <w:t xml:space="preserve">% </w:t>
+              </w:r>
+              <w:proofErr w:type="gramStart"/>
+              <w:r>
+                <w:t>coverage</w:t>
               </w:r>
             </w:ins>
-            <w:del w:id="276" w:author="Xavier Hoenner" w:date="2014-05-30T14:45:00Z">
+            <w:proofErr w:type="gramEnd"/>
+            <w:del w:id="291" w:author="Xavier Hoenner" w:date="2014-05-30T14:45:00Z">
               <w:r>
                 <w:delText>% QC’d radial</w:delText>
               </w:r>
@@ -4189,7 +4732,7 @@
       </w:tr>
       <w:tr>
         <w:tblPrEx>
-          <w:tblPrExChange w:id="277" w:author="Xavier Hoenner" w:date="2014-05-30T14:46:00Z">
+          <w:tblPrExChange w:id="292" w:author="Xavier Hoenner" w:date="2014-05-30T14:46:00Z">
             <w:tblPrEx>
               <w:tblW w:w="5383" w:type="dxa"/>
             </w:tblPrEx>
@@ -4197,7 +4740,7 @@
         </w:tblPrEx>
         <w:trPr>
           <w:jc w:val="center"/>
-          <w:trPrChange w:id="278" w:author="Xavier Hoenner" w:date="2014-05-30T14:46:00Z">
+          <w:trPrChange w:id="293" w:author="Xavier Hoenner" w:date="2014-05-30T14:46:00Z">
             <w:trPr>
               <w:jc w:val="center"/>
             </w:trPr>
@@ -4209,7 +4752,7 @@
             <w:gridSpan w:val="6"/>
             <w:shd w:val="clear" w:color="auto" w:fill="595959" w:themeFill="text1" w:themeFillTint="A6"/>
             <w:vAlign w:val="center"/>
-            <w:tcPrChange w:id="279" w:author="Xavier Hoenner" w:date="2014-05-30T14:46:00Z">
+            <w:tcPrChange w:id="294" w:author="Xavier Hoenner" w:date="2014-05-30T14:46:00Z">
               <w:tcPr>
                 <w:tcW w:w="5383" w:type="dxa"/>
                 <w:gridSpan w:val="6"/>
@@ -4221,17 +4764,18 @@
             <w:pPr>
               <w:jc w:val="center"/>
             </w:pPr>
-            <w:ins w:id="280" w:author="Xavier Hoenner" w:date="2014-05-30T14:46:00Z">
+            <w:ins w:id="295" w:author="Xavier Hoenner" w:date="2014-05-30T14:46:00Z">
               <w:r>
                 <w:t xml:space="preserve">Headers: </w:t>
               </w:r>
             </w:ins>
-            <w:ins w:id="281" w:author="Xavier Hoenner" w:date="2014-05-30T14:47:00Z">
+            <w:ins w:id="296" w:author="Xavier Hoenner" w:date="2014-05-30T14:47:00Z">
               <w:r>
                 <w:t>‘</w:t>
               </w:r>
             </w:ins>
-            <w:ins w:id="282" w:author="Xavier Hoenner" w:date="2014-05-30T14:46:00Z">
+            <w:proofErr w:type="spellStart"/>
+            <w:ins w:id="297" w:author="Xavier Hoenner" w:date="2014-05-30T14:46:00Z">
               <w:r>
                 <w:t>data</w:t>
               </w:r>
@@ -4239,7 +4783,8 @@
                 <w:t>_type</w:t>
               </w:r>
             </w:ins>
-            <w:ins w:id="283" w:author="Xavier Hoenner" w:date="2014-05-30T14:47:00Z">
+            <w:proofErr w:type="spellEnd"/>
+            <w:ins w:id="298" w:author="Xavier Hoenner" w:date="2014-05-30T14:47:00Z">
               <w:r>
                 <w:t>’</w:t>
               </w:r>
@@ -4249,7 +4794,7 @@
       </w:tr>
       <w:tr>
         <w:tblPrEx>
-          <w:tblPrExChange w:id="284" w:author="Xavier Hoenner" w:date="2014-05-30T14:46:00Z">
+          <w:tblPrExChange w:id="299" w:author="Xavier Hoenner" w:date="2014-05-30T14:46:00Z">
             <w:tblPrEx>
               <w:tblW w:w="5383" w:type="dxa"/>
             </w:tblPrEx>
@@ -4257,8 +4802,8 @@
         </w:tblPrEx>
         <w:trPr>
           <w:jc w:val="center"/>
-          <w:ins w:id="285" w:author="Xavier Hoenner" w:date="2014-05-30T14:45:00Z"/>
-          <w:trPrChange w:id="286" w:author="Xavier Hoenner" w:date="2014-05-30T14:46:00Z">
+          <w:ins w:id="300" w:author="Xavier Hoenner" w:date="2014-05-30T14:45:00Z"/>
+          <w:trPrChange w:id="301" w:author="Xavier Hoenner" w:date="2014-05-30T14:46:00Z">
             <w:trPr>
               <w:jc w:val="center"/>
             </w:trPr>
@@ -4270,7 +4815,7 @@
             <w:gridSpan w:val="6"/>
             <w:shd w:val="clear" w:color="auto" w:fill="BFBFBF" w:themeFill="background1" w:themeFillShade="BF"/>
             <w:vAlign w:val="center"/>
-            <w:tcPrChange w:id="287" w:author="Xavier Hoenner" w:date="2014-05-30T14:46:00Z">
+            <w:tcPrChange w:id="302" w:author="Xavier Hoenner" w:date="2014-05-30T14:46:00Z">
               <w:tcPr>
                 <w:tcW w:w="5383" w:type="dxa"/>
                 <w:gridSpan w:val="6"/>
@@ -4281,16 +4826,16 @@
           <w:p>
             <w:pPr>
               <w:rPr>
-                <w:ins w:id="288" w:author="Xavier Hoenner" w:date="2014-05-30T14:45:00Z"/>
-              </w:rPr>
-              <w:pPrChange w:id="289" w:author="Xavier Hoenner" w:date="2014-05-30T14:46:00Z">
+                <w:ins w:id="303" w:author="Xavier Hoenner" w:date="2014-05-30T14:45:00Z"/>
+              </w:rPr>
+              <w:pPrChange w:id="304" w:author="Xavier Hoenner" w:date="2014-05-30T14:46:00Z">
                 <w:pPr>
                   <w:spacing w:after="200" w:line="276" w:lineRule="auto"/>
                   <w:jc w:val="center"/>
                 </w:pPr>
               </w:pPrChange>
             </w:pPr>
-            <w:ins w:id="290" w:author="Xavier Hoenner" w:date="2014-05-30T14:46:00Z">
+            <w:ins w:id="305" w:author="Xavier Hoenner" w:date="2014-05-30T14:46:00Z">
               <w:r>
                 <w:t>Sub-headers: ‘site’</w:t>
               </w:r>
@@ -4300,7 +4845,7 @@
       </w:tr>
       <w:tr>
         <w:tblPrEx>
-          <w:tblPrExChange w:id="291" w:author="Xavier Hoenner" w:date="2014-05-30T14:46:00Z">
+          <w:tblPrExChange w:id="306" w:author="Xavier Hoenner" w:date="2014-05-30T14:46:00Z">
             <w:tblPrEx>
               <w:tblW w:w="5383" w:type="dxa"/>
             </w:tblPrEx>
@@ -4308,8 +4853,8 @@
         </w:tblPrEx>
         <w:trPr>
           <w:jc w:val="center"/>
-          <w:ins w:id="292" w:author="Xavier Hoenner" w:date="2014-05-30T14:45:00Z"/>
-          <w:trPrChange w:id="293" w:author="Xavier Hoenner" w:date="2014-05-30T14:46:00Z">
+          <w:ins w:id="307" w:author="Xavier Hoenner" w:date="2014-05-30T14:45:00Z"/>
+          <w:trPrChange w:id="308" w:author="Xavier Hoenner" w:date="2014-05-30T14:46:00Z">
             <w:trPr>
               <w:jc w:val="center"/>
             </w:trPr>
@@ -4319,7 +4864,7 @@
           <w:tcPr>
             <w:tcW w:w="898" w:type="pct"/>
             <w:vAlign w:val="center"/>
-            <w:tcPrChange w:id="294" w:author="Xavier Hoenner" w:date="2014-05-30T14:46:00Z">
+            <w:tcPrChange w:id="309" w:author="Xavier Hoenner" w:date="2014-05-30T14:46:00Z">
               <w:tcPr>
                 <w:tcW w:w="967" w:type="dxa"/>
                 <w:vAlign w:val="center"/>
@@ -4330,7 +4875,7 @@
             <w:pPr>
               <w:jc w:val="center"/>
               <w:rPr>
-                <w:ins w:id="295" w:author="Xavier Hoenner" w:date="2014-05-30T14:45:00Z"/>
+                <w:ins w:id="310" w:author="Xavier Hoenner" w:date="2014-05-30T14:45:00Z"/>
               </w:rPr>
             </w:pPr>
           </w:p>
@@ -4339,7 +4884,7 @@
           <w:tcPr>
             <w:tcW w:w="703" w:type="pct"/>
             <w:vAlign w:val="center"/>
-            <w:tcPrChange w:id="296" w:author="Xavier Hoenner" w:date="2014-05-30T14:46:00Z">
+            <w:tcPrChange w:id="311" w:author="Xavier Hoenner" w:date="2014-05-30T14:46:00Z">
               <w:tcPr>
                 <w:tcW w:w="757" w:type="dxa"/>
                 <w:vAlign w:val="center"/>
@@ -4350,7 +4895,7 @@
             <w:pPr>
               <w:jc w:val="center"/>
               <w:rPr>
-                <w:ins w:id="297" w:author="Xavier Hoenner" w:date="2014-05-30T14:45:00Z"/>
+                <w:ins w:id="312" w:author="Xavier Hoenner" w:date="2014-05-30T14:45:00Z"/>
               </w:rPr>
             </w:pPr>
           </w:p>
@@ -4359,7 +4904,7 @@
           <w:tcPr>
             <w:tcW w:w="703" w:type="pct"/>
             <w:vAlign w:val="center"/>
-            <w:tcPrChange w:id="298" w:author="Xavier Hoenner" w:date="2014-05-30T14:46:00Z">
+            <w:tcPrChange w:id="313" w:author="Xavier Hoenner" w:date="2014-05-30T14:46:00Z">
               <w:tcPr>
                 <w:tcW w:w="757" w:type="dxa"/>
                 <w:vAlign w:val="center"/>
@@ -4370,7 +4915,7 @@
             <w:pPr>
               <w:jc w:val="center"/>
               <w:rPr>
-                <w:ins w:id="299" w:author="Xavier Hoenner" w:date="2014-05-30T14:45:00Z"/>
+                <w:ins w:id="314" w:author="Xavier Hoenner" w:date="2014-05-30T14:45:00Z"/>
               </w:rPr>
             </w:pPr>
           </w:p>
@@ -4379,7 +4924,7 @@
           <w:tcPr>
             <w:tcW w:w="889" w:type="pct"/>
             <w:vAlign w:val="center"/>
-            <w:tcPrChange w:id="300" w:author="Xavier Hoenner" w:date="2014-05-30T14:46:00Z">
+            <w:tcPrChange w:id="315" w:author="Xavier Hoenner" w:date="2014-05-30T14:46:00Z">
               <w:tcPr>
                 <w:tcW w:w="957" w:type="dxa"/>
                 <w:vAlign w:val="center"/>
@@ -4390,7 +4935,7 @@
             <w:pPr>
               <w:jc w:val="center"/>
               <w:rPr>
-                <w:ins w:id="301" w:author="Xavier Hoenner" w:date="2014-05-30T14:45:00Z"/>
+                <w:ins w:id="316" w:author="Xavier Hoenner" w:date="2014-05-30T14:45:00Z"/>
               </w:rPr>
             </w:pPr>
           </w:p>
@@ -4399,7 +4944,7 @@
           <w:tcPr>
             <w:tcW w:w="889" w:type="pct"/>
             <w:vAlign w:val="center"/>
-            <w:tcPrChange w:id="302" w:author="Xavier Hoenner" w:date="2014-05-30T14:46:00Z">
+            <w:tcPrChange w:id="317" w:author="Xavier Hoenner" w:date="2014-05-30T14:46:00Z">
               <w:tcPr>
                 <w:tcW w:w="957" w:type="dxa"/>
                 <w:vAlign w:val="center"/>
@@ -4410,7 +4955,7 @@
             <w:pPr>
               <w:jc w:val="center"/>
               <w:rPr>
-                <w:ins w:id="303" w:author="Xavier Hoenner" w:date="2014-05-30T14:45:00Z"/>
+                <w:ins w:id="318" w:author="Xavier Hoenner" w:date="2014-05-30T14:45:00Z"/>
               </w:rPr>
             </w:pPr>
           </w:p>
@@ -4419,7 +4964,7 @@
           <w:tcPr>
             <w:tcW w:w="918" w:type="pct"/>
             <w:vAlign w:val="center"/>
-            <w:tcPrChange w:id="304" w:author="Xavier Hoenner" w:date="2014-05-30T14:46:00Z">
+            <w:tcPrChange w:id="319" w:author="Xavier Hoenner" w:date="2014-05-30T14:46:00Z">
               <w:tcPr>
                 <w:tcW w:w="988" w:type="dxa"/>
                 <w:vAlign w:val="center"/>
@@ -4430,7 +4975,7 @@
             <w:pPr>
               <w:jc w:val="center"/>
               <w:rPr>
-                <w:ins w:id="305" w:author="Xavier Hoenner" w:date="2014-05-30T14:45:00Z"/>
+                <w:ins w:id="320" w:author="Xavier Hoenner" w:date="2014-05-30T14:45:00Z"/>
               </w:rPr>
             </w:pPr>
           </w:p>
@@ -4475,7 +5020,14 @@
         <w:rPr>
           <w:u w:val="none"/>
         </w:rPr>
-        <w:t xml:space="preserve"> ‘B_</w:t>
+        <w:t xml:space="preserve"> ‘</w:t>
+      </w:r>
+      <w:proofErr w:type="spellStart"/>
+      <w:r>
+        <w:rPr>
+          <w:u w:val="none"/>
+        </w:rPr>
+        <w:t>B_</w:t>
       </w:r>
       <w:r>
         <w:rPr>
@@ -4489,7 +5041,7 @@
         </w:rPr>
         <w:t>_</w:t>
       </w:r>
-      <w:del w:id="306" w:author="Xavier Hoenner" w:date="2014-06-16T14:46:00Z">
+      <w:del w:id="321" w:author="Xavier Hoenner" w:date="2014-06-16T14:46:00Z">
         <w:r>
           <w:rPr>
             <w:u w:val="none"/>
@@ -4497,7 +5049,7 @@
           <w:delText>newDeployments’</w:delText>
         </w:r>
       </w:del>
-      <w:ins w:id="307" w:author="Xavier Hoenner" w:date="2014-06-16T14:46:00Z">
+      <w:ins w:id="322" w:author="Xavier Hoenner" w:date="2014-06-16T14:46:00Z">
         <w:r>
           <w:rPr>
             <w:u w:val="none"/>
@@ -4510,8 +5062,7 @@
           </w:rPr>
           <w:t>ata</w:t>
         </w:r>
-        <w:bookmarkStart w:id="308" w:name="_GoBack"/>
-        <w:bookmarkEnd w:id="308"/>
+        <w:proofErr w:type="spellEnd"/>
         <w:r>
           <w:rPr>
             <w:u w:val="none"/>
@@ -4620,7 +5171,8 @@
                 <w:szCs w:val="24"/>
               </w:rPr>
             </w:pPr>
-            <w:ins w:id="309" w:author="Xavier Hoenner" w:date="2014-05-30T14:16:00Z">
+            <w:proofErr w:type="gramStart"/>
+            <w:ins w:id="323" w:author="Xavier Hoenner" w:date="2014-05-30T14:16:00Z">
               <w:r>
                 <w:rPr>
                   <w:szCs w:val="24"/>
@@ -4634,7 +5186,8 @@
                 <w:t>.emii.org.au</w:t>
               </w:r>
             </w:ins>
-            <w:del w:id="310" w:author="Xavier Hoenner" w:date="2014-05-30T14:16:00Z">
+            <w:proofErr w:type="gramEnd"/>
+            <w:del w:id="324" w:author="Xavier Hoenner" w:date="2014-05-30T14:16:00Z">
               <w:r>
                 <w:rPr>
                   <w:szCs w:val="24"/>
@@ -4688,7 +5241,8 @@
                 <w:szCs w:val="24"/>
               </w:rPr>
             </w:pPr>
-            <w:ins w:id="311" w:author="Xavier Hoenner" w:date="2014-05-30T14:16:00Z">
+            <w:proofErr w:type="gramStart"/>
+            <w:ins w:id="325" w:author="Xavier Hoenner" w:date="2014-05-30T14:16:00Z">
               <w:r>
                 <w:rPr>
                   <w:szCs w:val="24"/>
@@ -4696,7 +5250,8 @@
                 <w:t>harvest</w:t>
               </w:r>
             </w:ins>
-            <w:del w:id="312" w:author="Xavier Hoenner" w:date="2014-05-30T14:16:00Z">
+            <w:proofErr w:type="gramEnd"/>
+            <w:del w:id="326" w:author="Xavier Hoenner" w:date="2014-05-30T14:16:00Z">
               <w:r>
                 <w:rPr>
                   <w:szCs w:val="24"/>
@@ -4738,7 +5293,8 @@
                 <w:szCs w:val="24"/>
               </w:rPr>
             </w:pPr>
-            <w:ins w:id="313" w:author="Xavier Hoenner" w:date="2014-05-30T14:16:00Z">
+            <w:proofErr w:type="gramStart"/>
+            <w:ins w:id="327" w:author="Xavier Hoenner" w:date="2014-05-30T14:16:00Z">
               <w:r>
                 <w:rPr>
                   <w:szCs w:val="24"/>
@@ -4746,7 +5302,8 @@
                 <w:t>reporting</w:t>
               </w:r>
             </w:ins>
-            <w:del w:id="314" w:author="Xavier Hoenner" w:date="2014-05-30T14:16:00Z">
+            <w:proofErr w:type="gramEnd"/>
+            <w:del w:id="328" w:author="Xavier Hoenner" w:date="2014-05-30T14:16:00Z">
               <w:r>
                 <w:rPr>
                   <w:szCs w:val="24"/>
@@ -4788,18 +5345,22 @@
                 <w:szCs w:val="24"/>
               </w:rPr>
             </w:pPr>
+            <w:proofErr w:type="spellStart"/>
+            <w:proofErr w:type="gramStart"/>
             <w:r>
               <w:rPr>
                 <w:szCs w:val="24"/>
               </w:rPr>
               <w:t>acorn</w:t>
             </w:r>
+            <w:proofErr w:type="gramEnd"/>
             <w:r>
               <w:rPr>
                 <w:szCs w:val="24"/>
               </w:rPr>
               <w:t>_all_deployments_view</w:t>
             </w:r>
+            <w:proofErr w:type="spellEnd"/>
           </w:p>
         </w:tc>
       </w:tr>
@@ -4815,14 +5376,19 @@
       <w:r>
         <w:t>List all data for which ‘</w:t>
       </w:r>
-      <w:del w:id="315" w:author="Xavier Hoenner" w:date="2014-05-30T14:52:00Z">
+      <w:proofErr w:type="spellStart"/>
+      <w:del w:id="329" w:author="Xavier Hoenner" w:date="2014-05-30T14:52:00Z">
         <w:r>
           <w:delText>last_qc_date’</w:delText>
         </w:r>
       </w:del>
-      <w:ins w:id="316" w:author="Xavier Hoenner" w:date="2014-05-30T14:52:00Z">
-        <w:r>
-          <w:t>time_end’</w:t>
+      <w:ins w:id="330" w:author="Xavier Hoenner" w:date="2014-05-30T14:52:00Z">
+        <w:r>
+          <w:t>time_end</w:t>
+        </w:r>
+        <w:proofErr w:type="spellEnd"/>
+        <w:r>
+          <w:t>’</w:t>
         </w:r>
       </w:ins>
       <w:r>
@@ -4845,7 +5411,7 @@
       <w:r>
         <w:t xml:space="preserve"> None, data are already sorted</w:t>
       </w:r>
-      <w:del w:id="317" w:author="Xavier Hoenner" w:date="2014-05-30T14:50:00Z">
+      <w:del w:id="331" w:author="Xavier Hoenner" w:date="2014-05-30T14:50:00Z">
         <w:r>
           <w:delText xml:space="preserve"> by ASCENDING ‘</w:delText>
         </w:r>
@@ -4879,12 +5445,20 @@
       <w:r>
         <w:t xml:space="preserve"> </w:t>
       </w:r>
-      <w:ins w:id="318" w:author="Xavier Hoenner" w:date="2014-05-30T14:50:00Z">
-        <w:r>
-          <w:t>Group by ‘data_type’, sub-group by ‘site’.</w:t>
+      <w:ins w:id="332" w:author="Xavier Hoenner" w:date="2014-05-30T14:50:00Z">
+        <w:r>
+          <w:t>Group by ‘</w:t>
+        </w:r>
+        <w:proofErr w:type="spellStart"/>
+        <w:r>
+          <w:t>data_type</w:t>
+        </w:r>
+        <w:proofErr w:type="spellEnd"/>
+        <w:r>
+          <w:t>’, sub-group by ‘site’.</w:t>
         </w:r>
       </w:ins>
-      <w:del w:id="319" w:author="Xavier Hoenner" w:date="2014-05-30T14:50:00Z">
+      <w:del w:id="333" w:author="Xavier Hoenner" w:date="2014-05-30T14:50:00Z">
         <w:r>
           <w:delText>Group by ‘site’</w:delText>
         </w:r>
@@ -4897,14 +5471,15 @@
       <w:pPr>
         <w:ind w:left="993" w:hanging="993"/>
         <w:rPr>
-          <w:ins w:id="320" w:author="Xavier Hoenner" w:date="2014-05-30T14:50:00Z"/>
+          <w:ins w:id="334" w:author="Xavier Hoenner" w:date="2014-05-30T14:50:00Z"/>
         </w:rPr>
       </w:pPr>
-      <w:ins w:id="321" w:author="Xavier Hoenner" w:date="2014-05-30T14:50:00Z">
+      <w:ins w:id="335" w:author="Xavier Hoenner" w:date="2014-05-30T14:50:00Z">
         <w:r>
           <w:rPr>
             <w:u w:val="single"/>
           </w:rPr>
+          <w:lastRenderedPageBreak/>
           <w:t>Footnote:</w:t>
         </w:r>
         <w:r>
@@ -4975,7 +5550,23 @@
           <w:t xml:space="preserve">: </w:t>
         </w:r>
         <w:r>
-          <w:t>Transmission start date (format: dd/mm/yyyy).</w:t>
+          <w:t xml:space="preserve">Transmission start date (format: </w:t>
+        </w:r>
+        <w:proofErr w:type="spellStart"/>
+        <w:r>
+          <w:t>dd</w:t>
+        </w:r>
+        <w:proofErr w:type="spellEnd"/>
+        <w:r>
+          <w:t>/mm/</w:t>
+        </w:r>
+        <w:proofErr w:type="spellStart"/>
+        <w:r>
+          <w:t>yyyy</w:t>
+        </w:r>
+        <w:proofErr w:type="spellEnd"/>
+        <w:r>
+          <w:t>).</w:t>
         </w:r>
         <w:r>
           <w:br/>
@@ -4987,7 +5578,23 @@
           <w:t>‘End’</w:t>
         </w:r>
         <w:r>
-          <w:t>: Date at which the last file was received for each month (format: dd/mm/yyyy).</w:t>
+          <w:t xml:space="preserve">: Date at which the last file was received for each month (format: </w:t>
+        </w:r>
+        <w:proofErr w:type="spellStart"/>
+        <w:r>
+          <w:t>dd</w:t>
+        </w:r>
+        <w:proofErr w:type="spellEnd"/>
+        <w:r>
+          <w:t>/mm/</w:t>
+        </w:r>
+        <w:proofErr w:type="spellStart"/>
+        <w:r>
+          <w:t>yyyy</w:t>
+        </w:r>
+        <w:proofErr w:type="spellEnd"/>
+        <w:r>
+          <w:t>).</w:t>
         </w:r>
         <w:r>
           <w:br/>
@@ -5011,7 +5618,15 @@
           <w:t xml:space="preserve"> </w:t>
         </w:r>
         <w:r>
-          <w:t>between the transmission start date and the date at which the last file was received for each month.</w:t>
+          <w:t xml:space="preserve">between the transmission </w:t>
+        </w:r>
+        <w:proofErr w:type="gramStart"/>
+        <w:r>
+          <w:t>start</w:t>
+        </w:r>
+        <w:proofErr w:type="gramEnd"/>
+        <w:r>
+          <w:t xml:space="preserve"> date and the date at which the last file was received for each month.</w:t>
         </w:r>
         <w:r>
           <w:br/>
@@ -5026,7 +5641,14 @@
           <w:rPr>
             <w:b/>
           </w:rPr>
-          <w:t>% coverage</w:t>
+          <w:t xml:space="preserve">% </w:t>
+        </w:r>
+        <w:proofErr w:type="gramStart"/>
+        <w:r>
+          <w:rPr>
+            <w:b/>
+          </w:rPr>
+          <w:t>coverage</w:t>
         </w:r>
         <w:r>
           <w:rPr>
@@ -5034,6 +5656,7 @@
           </w:rPr>
           <w:t>’</w:t>
         </w:r>
+        <w:proofErr w:type="gramEnd"/>
         <w:r>
           <w:t xml:space="preserve">: </w:t>
         </w:r>
@@ -5188,10 +5811,10 @@
       <w:pPr>
         <w:ind w:left="993" w:hanging="993"/>
         <w:rPr>
-          <w:del w:id="322" w:author="Xavier Hoenner" w:date="2014-05-30T14:50:00Z"/>
+          <w:del w:id="336" w:author="Xavier Hoenner" w:date="2014-05-30T14:50:00Z"/>
         </w:rPr>
       </w:pPr>
-      <w:del w:id="323" w:author="Xavier Hoenner" w:date="2014-05-30T14:50:00Z">
+      <w:del w:id="337" w:author="Xavier Hoenner" w:date="2014-05-30T14:50:00Z">
         <w:r>
           <w:rPr>
             <w:u w:val="single"/>
@@ -5265,17 +5888,17 @@
           <w:delText xml:space="preserve">Percentage of non quality controlled radial data available </w:delText>
         </w:r>
       </w:del>
-      <w:del w:id="324" w:author="Xavier Hoenner" w:date="2013-07-11T15:38:00Z">
+      <w:del w:id="338" w:author="Xavier Hoenner" w:date="2013-07-11T15:38:00Z">
         <w:r>
           <w:delText>in the ‘Opendap’ folder</w:delText>
         </w:r>
       </w:del>
-      <w:del w:id="325" w:author="Xavier Hoenner" w:date="2013-07-11T12:49:00Z">
+      <w:del w:id="339" w:author="Xavier Hoenner" w:date="2013-07-11T12:49:00Z">
         <w:r>
           <w:delText xml:space="preserve"> of the Data Fabric</w:delText>
         </w:r>
       </w:del>
-      <w:del w:id="326" w:author="Xavier Hoenner" w:date="2014-05-30T14:50:00Z">
+      <w:del w:id="340" w:author="Xavier Hoenner" w:date="2014-05-30T14:50:00Z">
         <w:r>
           <w:delText>.</w:delText>
         </w:r>
@@ -5292,22 +5915,22 @@
           <w:delText xml:space="preserve">: Percentage of non quality controlled one-hour average gridded data available </w:delText>
         </w:r>
       </w:del>
-      <w:del w:id="327" w:author="Xavier Hoenner" w:date="2013-07-11T15:39:00Z">
+      <w:del w:id="341" w:author="Xavier Hoenner" w:date="2013-07-11T15:39:00Z">
         <w:r>
           <w:delText xml:space="preserve">in the ‘Opendap’ folder </w:delText>
         </w:r>
       </w:del>
-      <w:del w:id="328" w:author="Xavier Hoenner" w:date="2013-07-11T12:49:00Z">
+      <w:del w:id="342" w:author="Xavier Hoenner" w:date="2013-07-11T12:49:00Z">
         <w:r>
           <w:delText xml:space="preserve">of the Data Fabric </w:delText>
         </w:r>
       </w:del>
-      <w:del w:id="329" w:author="Xavier Hoenner" w:date="2013-07-11T15:39:00Z">
+      <w:del w:id="343" w:author="Xavier Hoenner" w:date="2013-07-11T15:39:00Z">
         <w:r>
           <w:delText>and on the IMOS portal</w:delText>
         </w:r>
       </w:del>
-      <w:del w:id="330" w:author="Xavier Hoenner" w:date="2014-05-30T14:50:00Z">
+      <w:del w:id="344" w:author="Xavier Hoenner" w:date="2014-05-30T14:50:00Z">
         <w:r>
           <w:delText>.</w:delText>
         </w:r>
@@ -5363,7 +5986,7 @@
           <w:br/>
         </w:r>
       </w:del>
-      <w:del w:id="331" w:author="Xavier Hoenner" w:date="2013-07-15T14:55:00Z">
+      <w:del w:id="345" w:author="Xavier Hoenner" w:date="2013-07-15T14:55:00Z">
         <w:r>
           <w:rPr>
             <w:b/>
@@ -5413,7 +6036,7 @@
           <w:br/>
         </w:r>
       </w:del>
-      <w:del w:id="332" w:author="Xavier Hoenner" w:date="2014-05-30T14:50:00Z">
+      <w:del w:id="346" w:author="Xavier Hoenner" w:date="2014-05-30T14:50:00Z">
         <w:r>
           <w:rPr>
             <w:b/>
@@ -5464,7 +6087,7 @@
     <w:p>
       <w:pPr>
         <w:rPr>
-          <w:del w:id="333" w:author="Xavier Hoenner" w:date="2014-05-30T14:52:00Z"/>
+          <w:del w:id="347" w:author="Xavier Hoenner" w:date="2014-05-30T14:52:00Z"/>
           <w:b/>
         </w:rPr>
       </w:pPr>
@@ -5473,10 +6096,10 @@
       <w:pPr>
         <w:pStyle w:val="Heading2"/>
         <w:rPr>
-          <w:del w:id="334" w:author="Xavier Hoenner" w:date="2014-05-30T14:52:00Z"/>
+          <w:del w:id="348" w:author="Xavier Hoenner" w:date="2014-05-30T14:52:00Z"/>
         </w:rPr>
       </w:pPr>
-      <w:del w:id="335" w:author="Xavier Hoenner" w:date="2014-05-30T14:52:00Z">
+      <w:del w:id="349" w:author="Xavier Hoenner" w:date="2014-05-30T14:52:00Z">
         <w:r>
           <w:delText>1.</w:delText>
         </w:r>
@@ -5503,15 +6126,15 @@
         <w:spacing w:line="360" w:lineRule="auto"/>
         <w:ind w:left="720"/>
         <w:rPr>
-          <w:del w:id="336" w:author="Xavier Hoenner" w:date="2014-05-30T14:52:00Z"/>
+          <w:del w:id="350" w:author="Xavier Hoenner" w:date="2014-05-30T14:52:00Z"/>
         </w:rPr>
-        <w:pPrChange w:id="337" w:author="Xavier Hoenner" w:date="2014-05-30T14:52:00Z">
+        <w:pPrChange w:id="351" w:author="Xavier Hoenner" w:date="2014-05-30T14:52:00Z">
           <w:pPr>
             <w:pStyle w:val="Heading3"/>
           </w:pPr>
         </w:pPrChange>
       </w:pPr>
-      <w:del w:id="338" w:author="Xavier Hoenner" w:date="2014-05-30T14:52:00Z">
+      <w:del w:id="352" w:author="Xavier Hoenner" w:date="2014-05-30T14:52:00Z">
         <w:r>
           <w:rPr>
             <w:b w:val="0"/>
@@ -5562,16 +6185,16 @@
         <w:spacing w:line="360" w:lineRule="auto"/>
         <w:ind w:left="720"/>
         <w:rPr>
-          <w:del w:id="339" w:author="Xavier Hoenner" w:date="2014-05-30T14:52:00Z"/>
+          <w:del w:id="353" w:author="Xavier Hoenner" w:date="2014-05-30T14:52:00Z"/>
           <w:u w:val="none"/>
         </w:rPr>
-        <w:pPrChange w:id="340" w:author="Xavier Hoenner" w:date="2014-05-30T14:52:00Z">
+        <w:pPrChange w:id="354" w:author="Xavier Hoenner" w:date="2014-05-30T14:52:00Z">
           <w:pPr>
             <w:pStyle w:val="Heading3"/>
           </w:pPr>
         </w:pPrChange>
       </w:pPr>
-      <w:del w:id="341" w:author="Xavier Hoenner" w:date="2014-05-30T14:52:00Z">
+      <w:del w:id="355" w:author="Xavier Hoenner" w:date="2014-05-30T14:52:00Z">
         <w:r>
           <w:br/>
         </w:r>
@@ -5647,9 +6270,9 @@
         <w:ind w:left="720"/>
         <w:outlineLvl w:val="1"/>
         <w:rPr>
-          <w:del w:id="342" w:author="Xavier Hoenner" w:date="2014-05-30T14:52:00Z"/>
+          <w:del w:id="356" w:author="Xavier Hoenner" w:date="2014-05-30T14:52:00Z"/>
         </w:rPr>
-        <w:pPrChange w:id="343" w:author="Xavier Hoenner" w:date="2014-05-30T14:52:00Z">
+        <w:pPrChange w:id="357" w:author="Xavier Hoenner" w:date="2014-05-30T14:52:00Z">
           <w:pPr/>
         </w:pPrChange>
       </w:pPr>
@@ -5662,13 +6285,13 @@
         <w:ind w:left="720"/>
         <w:outlineLvl w:val="1"/>
         <w:rPr>
-          <w:del w:id="344" w:author="Xavier Hoenner" w:date="2014-05-30T14:52:00Z"/>
+          <w:del w:id="358" w:author="Xavier Hoenner" w:date="2014-05-30T14:52:00Z"/>
         </w:rPr>
-        <w:pPrChange w:id="345" w:author="Xavier Hoenner" w:date="2014-05-30T14:52:00Z">
+        <w:pPrChange w:id="359" w:author="Xavier Hoenner" w:date="2014-05-30T14:52:00Z">
           <w:pPr/>
         </w:pPrChange>
       </w:pPr>
-      <w:del w:id="346" w:author="Xavier Hoenner" w:date="2014-05-30T14:52:00Z">
+      <w:del w:id="360" w:author="Xavier Hoenner" w:date="2014-05-30T14:52:00Z">
         <w:r>
           <w:rPr>
             <w:u w:val="single"/>
@@ -5689,7 +6312,7 @@
       </w:tblGrid>
       <w:tr>
         <w:trPr>
-          <w:del w:id="347" w:author="Xavier Hoenner" w:date="2014-05-30T14:52:00Z"/>
+          <w:del w:id="361" w:author="Xavier Hoenner" w:date="2014-05-30T14:52:00Z"/>
         </w:trPr>
         <w:tc>
           <w:tcPr>
@@ -5703,17 +6326,17 @@
               <w:ind w:left="720"/>
               <w:outlineLvl w:val="1"/>
               <w:rPr>
-                <w:del w:id="348" w:author="Xavier Hoenner" w:date="2014-05-30T14:52:00Z"/>
+                <w:del w:id="362" w:author="Xavier Hoenner" w:date="2014-05-30T14:52:00Z"/>
                 <w:b/>
                 <w:szCs w:val="24"/>
               </w:rPr>
-              <w:pPrChange w:id="349" w:author="Xavier Hoenner" w:date="2014-05-30T14:52:00Z">
+              <w:pPrChange w:id="363" w:author="Xavier Hoenner" w:date="2014-05-30T14:52:00Z">
                 <w:pPr>
                   <w:spacing w:after="200" w:line="276" w:lineRule="auto"/>
                 </w:pPr>
               </w:pPrChange>
             </w:pPr>
-            <w:del w:id="350" w:author="Xavier Hoenner" w:date="2014-05-30T14:52:00Z">
+            <w:del w:id="364" w:author="Xavier Hoenner" w:date="2014-05-30T14:52:00Z">
               <w:r>
                 <w:rPr>
                   <w:b/>
@@ -5736,178 +6359,10 @@
               <w:ind w:left="720"/>
               <w:outlineLvl w:val="1"/>
               <w:rPr>
-                <w:del w:id="351" w:author="Xavier Hoenner" w:date="2014-05-30T14:52:00Z"/>
-                <w:rFonts w:asciiTheme="majorHAnsi" w:eastAsiaTheme="majorEastAsia" w:hAnsiTheme="majorHAnsi" w:cstheme="majorBidi"/>
-                <w:color w:val="243F60" w:themeColor="accent1" w:themeShade="7F"/>
-                <w:szCs w:val="24"/>
-              </w:rPr>
-              <w:pPrChange w:id="352" w:author="Xavier Hoenner" w:date="2014-05-30T14:52:00Z">
-                <w:pPr>
-                  <w:keepNext/>
-                  <w:keepLines/>
-                  <w:spacing w:before="200" w:after="200" w:line="276" w:lineRule="auto"/>
-                  <w:outlineLvl w:val="4"/>
-                </w:pPr>
-              </w:pPrChange>
-            </w:pPr>
-            <w:del w:id="353" w:author="Xavier Hoenner" w:date="2014-05-30T14:16:00Z">
-              <w:r>
-                <w:rPr>
-                  <w:szCs w:val="24"/>
-                </w:rPr>
-                <w:delText>db</w:delText>
-              </w:r>
-              <w:r>
-                <w:rPr>
-                  <w:szCs w:val="24"/>
-                </w:rPr>
-                <w:delText>dev</w:delText>
-              </w:r>
-              <w:r>
-                <w:rPr>
-                  <w:szCs w:val="24"/>
-                </w:rPr>
-                <w:delText>.emii.org.au</w:delText>
-              </w:r>
-            </w:del>
-          </w:p>
-        </w:tc>
-      </w:tr>
-      <w:tr>
-        <w:trPr>
-          <w:del w:id="354" w:author="Xavier Hoenner" w:date="2014-05-30T14:52:00Z"/>
-        </w:trPr>
-        <w:tc>
-          <w:tcPr>
-            <w:tcW w:w="1271" w:type="dxa"/>
-          </w:tcPr>
-          <w:p>
-            <w:pPr>
-              <w:keepNext/>
-              <w:keepLines/>
-              <w:spacing w:line="360" w:lineRule="auto"/>
-              <w:ind w:left="720"/>
-              <w:outlineLvl w:val="1"/>
-              <w:rPr>
-                <w:del w:id="355" w:author="Xavier Hoenner" w:date="2014-05-30T14:52:00Z"/>
-                <w:rFonts w:asciiTheme="majorHAnsi" w:eastAsiaTheme="majorEastAsia" w:hAnsiTheme="majorHAnsi" w:cstheme="majorBidi"/>
-                <w:b/>
-                <w:color w:val="243F60" w:themeColor="accent1" w:themeShade="7F"/>
-                <w:szCs w:val="24"/>
-              </w:rPr>
-              <w:pPrChange w:id="356" w:author="Xavier Hoenner" w:date="2014-05-30T14:52:00Z">
-                <w:pPr>
-                  <w:keepNext/>
-                  <w:keepLines/>
-                  <w:spacing w:before="200" w:after="200" w:line="276" w:lineRule="auto"/>
-                  <w:outlineLvl w:val="4"/>
-                </w:pPr>
-              </w:pPrChange>
-            </w:pPr>
-            <w:del w:id="357" w:author="Xavier Hoenner" w:date="2014-05-30T14:52:00Z">
-              <w:r>
-                <w:rPr>
-                  <w:b/>
-                  <w:szCs w:val="24"/>
-                </w:rPr>
-                <w:delText>Database</w:delText>
-              </w:r>
-            </w:del>
-          </w:p>
-        </w:tc>
-        <w:tc>
-          <w:tcPr>
-            <w:tcW w:w="3081" w:type="dxa"/>
-          </w:tcPr>
-          <w:p>
-            <w:pPr>
-              <w:keepNext/>
-              <w:keepLines/>
-              <w:spacing w:line="360" w:lineRule="auto"/>
-              <w:ind w:left="720"/>
-              <w:outlineLvl w:val="1"/>
-              <w:rPr>
-                <w:del w:id="358" w:author="Xavier Hoenner" w:date="2014-05-30T14:52:00Z"/>
-                <w:rFonts w:asciiTheme="majorHAnsi" w:eastAsiaTheme="majorEastAsia" w:hAnsiTheme="majorHAnsi" w:cstheme="majorBidi"/>
-                <w:color w:val="243F60" w:themeColor="accent1" w:themeShade="7F"/>
-                <w:szCs w:val="24"/>
-              </w:rPr>
-              <w:pPrChange w:id="359" w:author="Xavier Hoenner" w:date="2014-05-30T14:52:00Z">
-                <w:pPr>
-                  <w:keepNext/>
-                  <w:keepLines/>
-                  <w:spacing w:before="200" w:after="200" w:line="276" w:lineRule="auto"/>
-                  <w:outlineLvl w:val="4"/>
-                </w:pPr>
-              </w:pPrChange>
-            </w:pPr>
-            <w:del w:id="360" w:author="Xavier Hoenner" w:date="2014-05-30T14:16:00Z">
-              <w:r>
-                <w:rPr>
-                  <w:szCs w:val="24"/>
-                </w:rPr>
-                <w:delText>report_db</w:delText>
-              </w:r>
-            </w:del>
-          </w:p>
-        </w:tc>
-      </w:tr>
-      <w:tr>
-        <w:trPr>
-          <w:del w:id="361" w:author="Xavier Hoenner" w:date="2014-05-30T14:52:00Z"/>
-        </w:trPr>
-        <w:tc>
-          <w:tcPr>
-            <w:tcW w:w="1271" w:type="dxa"/>
-          </w:tcPr>
-          <w:p>
-            <w:pPr>
-              <w:keepNext/>
-              <w:keepLines/>
-              <w:spacing w:line="360" w:lineRule="auto"/>
-              <w:ind w:left="720"/>
-              <w:outlineLvl w:val="1"/>
-              <w:rPr>
-                <w:del w:id="362" w:author="Xavier Hoenner" w:date="2014-05-30T14:52:00Z"/>
-                <w:rFonts w:asciiTheme="majorHAnsi" w:eastAsiaTheme="majorEastAsia" w:hAnsiTheme="majorHAnsi" w:cstheme="majorBidi"/>
-                <w:b/>
-                <w:color w:val="243F60" w:themeColor="accent1" w:themeShade="7F"/>
-                <w:szCs w:val="24"/>
-              </w:rPr>
-              <w:pPrChange w:id="363" w:author="Xavier Hoenner" w:date="2014-05-30T14:52:00Z">
-                <w:pPr>
-                  <w:keepNext/>
-                  <w:keepLines/>
-                  <w:spacing w:before="200" w:after="200" w:line="276" w:lineRule="auto"/>
-                  <w:outlineLvl w:val="4"/>
-                </w:pPr>
-              </w:pPrChange>
-            </w:pPr>
-            <w:del w:id="364" w:author="Xavier Hoenner" w:date="2014-05-30T14:52:00Z">
-              <w:r>
-                <w:rPr>
-                  <w:b/>
-                  <w:szCs w:val="24"/>
-                </w:rPr>
-                <w:delText>Schema</w:delText>
-              </w:r>
-            </w:del>
-          </w:p>
-        </w:tc>
-        <w:tc>
-          <w:tcPr>
-            <w:tcW w:w="3081" w:type="dxa"/>
-          </w:tcPr>
-          <w:p>
-            <w:pPr>
-              <w:keepNext/>
-              <w:keepLines/>
-              <w:spacing w:line="360" w:lineRule="auto"/>
-              <w:ind w:left="720"/>
-              <w:outlineLvl w:val="1"/>
-              <w:rPr>
                 <w:del w:id="365" w:author="Xavier Hoenner" w:date="2014-05-30T14:52:00Z"/>
                 <w:rFonts w:asciiTheme="majorHAnsi" w:eastAsiaTheme="majorEastAsia" w:hAnsiTheme="majorHAnsi" w:cstheme="majorBidi"/>
+                <w:i/>
+                <w:iCs/>
                 <w:color w:val="243F60" w:themeColor="accent1" w:themeShade="7F"/>
                 <w:szCs w:val="24"/>
               </w:rPr>
@@ -5925,7 +6380,19 @@
                 <w:rPr>
                   <w:szCs w:val="24"/>
                 </w:rPr>
-                <w:delText>report</w:delText>
+                <w:delText>db</w:delText>
+              </w:r>
+              <w:r>
+                <w:rPr>
+                  <w:szCs w:val="24"/>
+                </w:rPr>
+                <w:delText>dev</w:delText>
+              </w:r>
+              <w:r>
+                <w:rPr>
+                  <w:szCs w:val="24"/>
+                </w:rPr>
+                <w:delText>.emii.org.au</w:delText>
               </w:r>
             </w:del>
           </w:p>
@@ -5948,12 +6415,19 @@
               <w:outlineLvl w:val="1"/>
               <w:rPr>
                 <w:del w:id="369" w:author="Xavier Hoenner" w:date="2014-05-30T14:52:00Z"/>
+                <w:rFonts w:asciiTheme="majorHAnsi" w:eastAsiaTheme="majorEastAsia" w:hAnsiTheme="majorHAnsi" w:cstheme="majorBidi"/>
                 <w:b/>
+                <w:i/>
+                <w:iCs/>
+                <w:color w:val="243F60" w:themeColor="accent1" w:themeShade="7F"/>
                 <w:szCs w:val="24"/>
               </w:rPr>
               <w:pPrChange w:id="370" w:author="Xavier Hoenner" w:date="2014-05-30T14:52:00Z">
                 <w:pPr>
-                  <w:spacing w:after="200" w:line="276" w:lineRule="auto"/>
+                  <w:keepNext/>
+                  <w:keepLines/>
+                  <w:spacing w:before="200" w:after="200" w:line="276" w:lineRule="auto"/>
+                  <w:outlineLvl w:val="4"/>
                 </w:pPr>
               </w:pPrChange>
             </w:pPr>
@@ -5963,7 +6437,7 @@
                   <w:b/>
                   <w:szCs w:val="24"/>
                 </w:rPr>
-                <w:delText>View</w:delText>
+                <w:delText>Database</w:delText>
               </w:r>
             </w:del>
           </w:p>
@@ -5982,6 +6456,8 @@
               <w:rPr>
                 <w:del w:id="372" w:author="Xavier Hoenner" w:date="2014-05-30T14:52:00Z"/>
                 <w:rFonts w:asciiTheme="majorHAnsi" w:eastAsiaTheme="majorEastAsia" w:hAnsiTheme="majorHAnsi" w:cstheme="majorBidi"/>
+                <w:i/>
+                <w:iCs/>
                 <w:color w:val="243F60" w:themeColor="accent1" w:themeShade="7F"/>
                 <w:szCs w:val="24"/>
               </w:rPr>
@@ -5994,7 +6470,166 @@
                 </w:pPr>
               </w:pPrChange>
             </w:pPr>
-            <w:del w:id="374" w:author="Xavier Hoenner" w:date="2014-05-30T14:52:00Z">
+            <w:del w:id="374" w:author="Xavier Hoenner" w:date="2014-05-30T14:16:00Z">
+              <w:r>
+                <w:rPr>
+                  <w:szCs w:val="24"/>
+                </w:rPr>
+                <w:delText>report_db</w:delText>
+              </w:r>
+            </w:del>
+          </w:p>
+        </w:tc>
+      </w:tr>
+      <w:tr>
+        <w:trPr>
+          <w:del w:id="375" w:author="Xavier Hoenner" w:date="2014-05-30T14:52:00Z"/>
+        </w:trPr>
+        <w:tc>
+          <w:tcPr>
+            <w:tcW w:w="1271" w:type="dxa"/>
+          </w:tcPr>
+          <w:p>
+            <w:pPr>
+              <w:keepNext/>
+              <w:keepLines/>
+              <w:spacing w:line="360" w:lineRule="auto"/>
+              <w:ind w:left="720"/>
+              <w:outlineLvl w:val="1"/>
+              <w:rPr>
+                <w:del w:id="376" w:author="Xavier Hoenner" w:date="2014-05-30T14:52:00Z"/>
+                <w:rFonts w:asciiTheme="majorHAnsi" w:eastAsiaTheme="majorEastAsia" w:hAnsiTheme="majorHAnsi" w:cstheme="majorBidi"/>
+                <w:b/>
+                <w:i/>
+                <w:iCs/>
+                <w:color w:val="243F60" w:themeColor="accent1" w:themeShade="7F"/>
+                <w:szCs w:val="24"/>
+              </w:rPr>
+              <w:pPrChange w:id="377" w:author="Xavier Hoenner" w:date="2014-05-30T14:52:00Z">
+                <w:pPr>
+                  <w:keepNext/>
+                  <w:keepLines/>
+                  <w:spacing w:before="200" w:after="200" w:line="276" w:lineRule="auto"/>
+                  <w:outlineLvl w:val="4"/>
+                </w:pPr>
+              </w:pPrChange>
+            </w:pPr>
+            <w:del w:id="378" w:author="Xavier Hoenner" w:date="2014-05-30T14:52:00Z">
+              <w:r>
+                <w:rPr>
+                  <w:b/>
+                  <w:szCs w:val="24"/>
+                </w:rPr>
+                <w:delText>Schema</w:delText>
+              </w:r>
+            </w:del>
+          </w:p>
+        </w:tc>
+        <w:tc>
+          <w:tcPr>
+            <w:tcW w:w="3081" w:type="dxa"/>
+          </w:tcPr>
+          <w:p>
+            <w:pPr>
+              <w:keepNext/>
+              <w:keepLines/>
+              <w:spacing w:line="360" w:lineRule="auto"/>
+              <w:ind w:left="720"/>
+              <w:outlineLvl w:val="1"/>
+              <w:rPr>
+                <w:del w:id="379" w:author="Xavier Hoenner" w:date="2014-05-30T14:52:00Z"/>
+                <w:rFonts w:asciiTheme="majorHAnsi" w:eastAsiaTheme="majorEastAsia" w:hAnsiTheme="majorHAnsi" w:cstheme="majorBidi"/>
+                <w:i/>
+                <w:iCs/>
+                <w:color w:val="243F60" w:themeColor="accent1" w:themeShade="7F"/>
+                <w:szCs w:val="24"/>
+              </w:rPr>
+              <w:pPrChange w:id="380" w:author="Xavier Hoenner" w:date="2014-05-30T14:52:00Z">
+                <w:pPr>
+                  <w:keepNext/>
+                  <w:keepLines/>
+                  <w:spacing w:before="200" w:after="200" w:line="276" w:lineRule="auto"/>
+                  <w:outlineLvl w:val="4"/>
+                </w:pPr>
+              </w:pPrChange>
+            </w:pPr>
+            <w:del w:id="381" w:author="Xavier Hoenner" w:date="2014-05-30T14:16:00Z">
+              <w:r>
+                <w:rPr>
+                  <w:szCs w:val="24"/>
+                </w:rPr>
+                <w:delText>report</w:delText>
+              </w:r>
+            </w:del>
+          </w:p>
+        </w:tc>
+      </w:tr>
+      <w:tr>
+        <w:trPr>
+          <w:del w:id="382" w:author="Xavier Hoenner" w:date="2014-05-30T14:52:00Z"/>
+        </w:trPr>
+        <w:tc>
+          <w:tcPr>
+            <w:tcW w:w="1271" w:type="dxa"/>
+          </w:tcPr>
+          <w:p>
+            <w:pPr>
+              <w:keepNext/>
+              <w:keepLines/>
+              <w:spacing w:line="360" w:lineRule="auto"/>
+              <w:ind w:left="720"/>
+              <w:outlineLvl w:val="1"/>
+              <w:rPr>
+                <w:del w:id="383" w:author="Xavier Hoenner" w:date="2014-05-30T14:52:00Z"/>
+                <w:b/>
+                <w:szCs w:val="24"/>
+              </w:rPr>
+              <w:pPrChange w:id="384" w:author="Xavier Hoenner" w:date="2014-05-30T14:52:00Z">
+                <w:pPr>
+                  <w:spacing w:after="200" w:line="276" w:lineRule="auto"/>
+                </w:pPr>
+              </w:pPrChange>
+            </w:pPr>
+            <w:del w:id="385" w:author="Xavier Hoenner" w:date="2014-05-30T14:52:00Z">
+              <w:r>
+                <w:rPr>
+                  <w:b/>
+                  <w:szCs w:val="24"/>
+                </w:rPr>
+                <w:delText>View</w:delText>
+              </w:r>
+            </w:del>
+          </w:p>
+        </w:tc>
+        <w:tc>
+          <w:tcPr>
+            <w:tcW w:w="3081" w:type="dxa"/>
+          </w:tcPr>
+          <w:p>
+            <w:pPr>
+              <w:keepNext/>
+              <w:keepLines/>
+              <w:spacing w:line="360" w:lineRule="auto"/>
+              <w:ind w:left="720"/>
+              <w:outlineLvl w:val="1"/>
+              <w:rPr>
+                <w:del w:id="386" w:author="Xavier Hoenner" w:date="2014-05-30T14:52:00Z"/>
+                <w:rFonts w:asciiTheme="majorHAnsi" w:eastAsiaTheme="majorEastAsia" w:hAnsiTheme="majorHAnsi" w:cstheme="majorBidi"/>
+                <w:i/>
+                <w:iCs/>
+                <w:color w:val="243F60" w:themeColor="accent1" w:themeShade="7F"/>
+                <w:szCs w:val="24"/>
+              </w:rPr>
+              <w:pPrChange w:id="387" w:author="Xavier Hoenner" w:date="2014-05-30T14:52:00Z">
+                <w:pPr>
+                  <w:keepNext/>
+                  <w:keepLines/>
+                  <w:spacing w:before="200" w:after="200" w:line="276" w:lineRule="auto"/>
+                  <w:outlineLvl w:val="4"/>
+                </w:pPr>
+              </w:pPrChange>
+            </w:pPr>
+            <w:del w:id="388" w:author="Xavier Hoenner" w:date="2014-05-30T14:52:00Z">
               <w:r>
                 <w:rPr>
                   <w:szCs w:val="24"/>
@@ -6026,9 +6661,9 @@
         <w:ind w:left="720"/>
         <w:outlineLvl w:val="1"/>
         <w:rPr>
-          <w:del w:id="375" w:author="Xavier Hoenner" w:date="2014-05-30T14:52:00Z"/>
+          <w:del w:id="389" w:author="Xavier Hoenner" w:date="2014-05-30T14:52:00Z"/>
         </w:rPr>
-        <w:pPrChange w:id="376" w:author="Xavier Hoenner" w:date="2014-05-30T14:52:00Z">
+        <w:pPrChange w:id="390" w:author="Xavier Hoenner" w:date="2014-05-30T14:52:00Z">
           <w:pPr/>
         </w:pPrChange>
       </w:pPr>
@@ -6041,13 +6676,13 @@
         <w:ind w:left="720"/>
         <w:outlineLvl w:val="1"/>
         <w:rPr>
-          <w:del w:id="377" w:author="Xavier Hoenner" w:date="2014-05-30T14:52:00Z"/>
+          <w:del w:id="391" w:author="Xavier Hoenner" w:date="2014-05-30T14:52:00Z"/>
         </w:rPr>
-        <w:pPrChange w:id="378" w:author="Xavier Hoenner" w:date="2014-05-30T14:52:00Z">
+        <w:pPrChange w:id="392" w:author="Xavier Hoenner" w:date="2014-05-30T14:52:00Z">
           <w:pPr/>
         </w:pPrChange>
       </w:pPr>
-      <w:del w:id="379" w:author="Xavier Hoenner" w:date="2014-05-30T14:52:00Z">
+      <w:del w:id="393" w:author="Xavier Hoenner" w:date="2014-05-30T14:52:00Z">
         <w:r>
           <w:rPr>
             <w:u w:val="single"/>
@@ -6070,15 +6705,15 @@
         <w:ind w:left="720" w:hanging="1843"/>
         <w:outlineLvl w:val="1"/>
         <w:rPr>
-          <w:del w:id="380" w:author="Xavier Hoenner" w:date="2014-05-30T14:52:00Z"/>
+          <w:del w:id="394" w:author="Xavier Hoenner" w:date="2014-05-30T14:52:00Z"/>
         </w:rPr>
-        <w:pPrChange w:id="381" w:author="Xavier Hoenner" w:date="2014-05-30T14:52:00Z">
+        <w:pPrChange w:id="395" w:author="Xavier Hoenner" w:date="2014-05-30T14:52:00Z">
           <w:pPr>
             <w:ind w:left="1843" w:hanging="1843"/>
           </w:pPr>
         </w:pPrChange>
       </w:pPr>
-      <w:del w:id="382" w:author="Xavier Hoenner" w:date="2014-05-30T14:52:00Z">
+      <w:del w:id="396" w:author="Xavier Hoenner" w:date="2014-05-30T14:52:00Z">
         <w:r>
           <w:rPr>
             <w:u w:val="single"/>
@@ -6110,15 +6745,15 @@
         <w:ind w:left="720" w:hanging="1843"/>
         <w:outlineLvl w:val="1"/>
         <w:rPr>
-          <w:del w:id="383" w:author="Xavier Hoenner" w:date="2014-05-30T14:52:00Z"/>
+          <w:del w:id="397" w:author="Xavier Hoenner" w:date="2014-05-30T14:52:00Z"/>
         </w:rPr>
-        <w:pPrChange w:id="384" w:author="Xavier Hoenner" w:date="2014-05-30T14:52:00Z">
+        <w:pPrChange w:id="398" w:author="Xavier Hoenner" w:date="2014-05-30T14:52:00Z">
           <w:pPr>
             <w:ind w:left="1843" w:hanging="1843"/>
           </w:pPr>
         </w:pPrChange>
       </w:pPr>
-      <w:del w:id="385" w:author="Xavier Hoenner" w:date="2014-05-30T14:52:00Z">
+      <w:del w:id="399" w:author="Xavier Hoenner" w:date="2014-05-30T14:52:00Z">
         <w:r>
           <w:rPr>
             <w:u w:val="single"/>
@@ -6138,15 +6773,15 @@
         <w:ind w:left="720" w:hanging="993"/>
         <w:outlineLvl w:val="1"/>
         <w:rPr>
-          <w:del w:id="386" w:author="Xavier Hoenner" w:date="2014-05-30T14:52:00Z"/>
+          <w:del w:id="400" w:author="Xavier Hoenner" w:date="2014-05-30T14:52:00Z"/>
         </w:rPr>
-        <w:pPrChange w:id="387" w:author="Xavier Hoenner" w:date="2014-05-30T14:52:00Z">
+        <w:pPrChange w:id="401" w:author="Xavier Hoenner" w:date="2014-05-30T14:52:00Z">
           <w:pPr>
             <w:ind w:left="993" w:hanging="993"/>
           </w:pPr>
         </w:pPrChange>
       </w:pPr>
-      <w:del w:id="388" w:author="Xavier Hoenner" w:date="2014-05-30T14:52:00Z">
+      <w:del w:id="402" w:author="Xavier Hoenner" w:date="2014-05-30T14:52:00Z">
         <w:r>
           <w:rPr>
             <w:u w:val="single"/>
@@ -6220,22 +6855,22 @@
           <w:delText xml:space="preserve">Percentage of non quality controlled radial data available </w:delText>
         </w:r>
       </w:del>
-      <w:del w:id="389" w:author="Xavier Hoenner" w:date="2013-07-11T15:39:00Z">
+      <w:del w:id="403" w:author="Xavier Hoenner" w:date="2013-07-11T15:39:00Z">
         <w:r>
           <w:delText>in the ‘Opendap’ folder</w:delText>
         </w:r>
       </w:del>
-      <w:del w:id="390" w:author="Xavier Hoenner" w:date="2013-07-11T12:49:00Z">
+      <w:del w:id="404" w:author="Xavier Hoenner" w:date="2013-07-11T12:49:00Z">
         <w:r>
           <w:delText xml:space="preserve"> of the </w:delText>
         </w:r>
       </w:del>
-      <w:del w:id="391" w:author="Xavier Hoenner" w:date="2013-07-11T12:48:00Z">
+      <w:del w:id="405" w:author="Xavier Hoenner" w:date="2013-07-11T12:48:00Z">
         <w:r>
           <w:delText>Data Fabric</w:delText>
         </w:r>
       </w:del>
-      <w:del w:id="392" w:author="Xavier Hoenner" w:date="2014-05-30T14:52:00Z">
+      <w:del w:id="406" w:author="Xavier Hoenner" w:date="2014-05-30T14:52:00Z">
         <w:r>
           <w:delText>.</w:delText>
         </w:r>
@@ -6252,22 +6887,22 @@
           <w:delText xml:space="preserve">: Percentage of non quality controlled one-hour average gridded data available </w:delText>
         </w:r>
       </w:del>
-      <w:del w:id="393" w:author="Xavier Hoenner" w:date="2013-07-11T15:39:00Z">
+      <w:del w:id="407" w:author="Xavier Hoenner" w:date="2013-07-11T15:39:00Z">
         <w:r>
           <w:delText xml:space="preserve">in the ‘Opendap’ folder </w:delText>
         </w:r>
       </w:del>
-      <w:del w:id="394" w:author="Xavier Hoenner" w:date="2013-07-11T12:49:00Z">
+      <w:del w:id="408" w:author="Xavier Hoenner" w:date="2013-07-11T12:49:00Z">
         <w:r>
           <w:delText xml:space="preserve">of the Data Fabric </w:delText>
         </w:r>
       </w:del>
-      <w:del w:id="395" w:author="Xavier Hoenner" w:date="2013-07-11T15:39:00Z">
+      <w:del w:id="409" w:author="Xavier Hoenner" w:date="2013-07-11T15:39:00Z">
         <w:r>
           <w:delText>and on the IMOS portal</w:delText>
         </w:r>
       </w:del>
-      <w:del w:id="396" w:author="Xavier Hoenner" w:date="2014-05-30T14:52:00Z">
+      <w:del w:id="410" w:author="Xavier Hoenner" w:date="2014-05-30T14:52:00Z">
         <w:r>
           <w:delText>.</w:delText>
         </w:r>
@@ -6323,7 +6958,7 @@
           <w:br/>
         </w:r>
       </w:del>
-      <w:del w:id="397" w:author="Xavier Hoenner" w:date="2013-07-15T14:55:00Z">
+      <w:del w:id="411" w:author="Xavier Hoenner" w:date="2013-07-15T14:55:00Z">
         <w:r>
           <w:rPr>
             <w:b/>
@@ -6373,7 +7008,7 @@
           <w:br/>
         </w:r>
       </w:del>
-      <w:del w:id="398" w:author="Xavier Hoenner" w:date="2014-05-30T14:52:00Z">
+      <w:del w:id="412" w:author="Xavier Hoenner" w:date="2014-05-30T14:52:00Z">
         <w:r>
           <w:rPr>
             <w:b/>
@@ -6420,9 +7055,9 @@
         <w:ind w:left="720"/>
         <w:outlineLvl w:val="1"/>
         <w:rPr>
-          <w:del w:id="399" w:author="Xavier Hoenner" w:date="2014-05-30T14:52:00Z"/>
+          <w:del w:id="413" w:author="Xavier Hoenner" w:date="2014-05-30T14:52:00Z"/>
         </w:rPr>
-        <w:pPrChange w:id="400" w:author="Xavier Hoenner" w:date="2014-05-30T14:52:00Z">
+        <w:pPrChange w:id="414" w:author="Xavier Hoenner" w:date="2014-05-30T14:52:00Z">
           <w:pPr/>
         </w:pPrChange>
       </w:pPr>
@@ -6433,15 +7068,15 @@
         <w:spacing w:line="360" w:lineRule="auto"/>
         <w:ind w:left="720"/>
         <w:rPr>
-          <w:del w:id="401" w:author="Xavier Hoenner" w:date="2014-05-30T14:52:00Z"/>
+          <w:del w:id="415" w:author="Xavier Hoenner" w:date="2014-05-30T14:52:00Z"/>
         </w:rPr>
-        <w:pPrChange w:id="402" w:author="Xavier Hoenner" w:date="2014-05-30T14:52:00Z">
+        <w:pPrChange w:id="416" w:author="Xavier Hoenner" w:date="2014-05-30T14:52:00Z">
           <w:pPr>
             <w:pStyle w:val="Heading3"/>
           </w:pPr>
         </w:pPrChange>
       </w:pPr>
-      <w:del w:id="403" w:author="Xavier Hoenner" w:date="2014-05-30T14:52:00Z">
+      <w:del w:id="417" w:author="Xavier Hoenner" w:date="2014-05-30T14:52:00Z">
         <w:r>
           <w:delText>Template</w:delText>
         </w:r>
@@ -6454,7 +7089,7 @@
         <w:jc w:val="center"/>
         <w:tblLayout w:type="fixed"/>
         <w:tblLook w:val="04A0" w:firstRow="1" w:lastRow="0" w:firstColumn="1" w:lastColumn="0" w:noHBand="0" w:noVBand="1"/>
-        <w:tblPrChange w:id="404" w:author="Xavier Hoenner" w:date="2013-07-11T12:47:00Z">
+        <w:tblPrChange w:id="418" w:author="Xavier Hoenner" w:date="2013-07-11T12:47:00Z">
           <w:tblPr>
             <w:tblStyle w:val="TableGrid"/>
             <w:tblW w:w="8044" w:type="dxa"/>
@@ -6479,7 +7114,7 @@
         <w:gridCol w:w="516"/>
         <w:gridCol w:w="1384"/>
         <w:gridCol w:w="1869"/>
-        <w:tblGridChange w:id="405">
+        <w:tblGridChange w:id="419">
           <w:tblGrid>
             <w:gridCol w:w="829"/>
             <w:gridCol w:w="659"/>
@@ -6504,8 +7139,8 @@
           <w:gridAfter w:val="1"/>
           <w:wAfter w:w="1871" w:type="dxa"/>
           <w:jc w:val="center"/>
-          <w:del w:id="406" w:author="Xavier Hoenner" w:date="2013-07-11T12:47:00Z"/>
-          <w:trPrChange w:id="407" w:author="Xavier Hoenner" w:date="2013-07-11T12:47:00Z">
+          <w:del w:id="420" w:author="Xavier Hoenner" w:date="2013-07-11T12:47:00Z"/>
+          <w:trPrChange w:id="421" w:author="Xavier Hoenner" w:date="2013-07-11T12:47:00Z">
             <w:trPr>
               <w:gridAfter w:val="1"/>
               <w:jc w:val="center"/>
@@ -6516,7 +7151,7 @@
           <w:tcPr>
             <w:tcW w:w="726" w:type="dxa"/>
             <w:vAlign w:val="center"/>
-            <w:tcPrChange w:id="408" w:author="Xavier Hoenner" w:date="2013-07-11T12:47:00Z">
+            <w:tcPrChange w:id="422" w:author="Xavier Hoenner" w:date="2013-07-11T12:47:00Z">
               <w:tcPr>
                 <w:tcW w:w="967" w:type="dxa"/>
                 <w:vAlign w:val="center"/>
@@ -6532,17 +7167,17 @@
               <w:jc w:val="center"/>
               <w:outlineLvl w:val="1"/>
               <w:rPr>
-                <w:del w:id="409" w:author="Xavier Hoenner" w:date="2013-07-11T12:47:00Z"/>
+                <w:del w:id="423" w:author="Xavier Hoenner" w:date="2013-07-11T12:47:00Z"/>
                 <w:b/>
               </w:rPr>
-              <w:pPrChange w:id="410" w:author="Xavier Hoenner" w:date="2014-05-30T14:52:00Z">
+              <w:pPrChange w:id="424" w:author="Xavier Hoenner" w:date="2014-05-30T14:52:00Z">
                 <w:pPr>
                   <w:spacing w:after="200" w:line="276" w:lineRule="auto"/>
                   <w:jc w:val="center"/>
                 </w:pPr>
               </w:pPrChange>
             </w:pPr>
-            <w:del w:id="411" w:author="Xavier Hoenner" w:date="2013-07-11T12:47:00Z">
+            <w:del w:id="425" w:author="Xavier Hoenner" w:date="2013-07-11T12:47:00Z">
               <w:r>
                 <w:rPr>
                   <w:b/>
@@ -6556,7 +7191,7 @@
           <w:tcPr>
             <w:tcW w:w="585" w:type="dxa"/>
             <w:vAlign w:val="center"/>
-            <w:tcPrChange w:id="412" w:author="Xavier Hoenner" w:date="2013-07-11T12:47:00Z">
+            <w:tcPrChange w:id="426" w:author="Xavier Hoenner" w:date="2013-07-11T12:47:00Z">
               <w:tcPr>
                 <w:tcW w:w="757" w:type="dxa"/>
                 <w:vAlign w:val="center"/>
@@ -6572,17 +7207,17 @@
               <w:jc w:val="center"/>
               <w:outlineLvl w:val="1"/>
               <w:rPr>
-                <w:del w:id="413" w:author="Xavier Hoenner" w:date="2013-07-11T12:47:00Z"/>
+                <w:del w:id="427" w:author="Xavier Hoenner" w:date="2013-07-11T12:47:00Z"/>
                 <w:b/>
               </w:rPr>
-              <w:pPrChange w:id="414" w:author="Xavier Hoenner" w:date="2014-05-30T14:52:00Z">
+              <w:pPrChange w:id="428" w:author="Xavier Hoenner" w:date="2014-05-30T14:52:00Z">
                 <w:pPr>
                   <w:spacing w:after="200" w:line="276" w:lineRule="auto"/>
                   <w:jc w:val="center"/>
                 </w:pPr>
               </w:pPrChange>
             </w:pPr>
-            <w:del w:id="415" w:author="Xavier Hoenner" w:date="2013-07-11T12:47:00Z">
+            <w:del w:id="429" w:author="Xavier Hoenner" w:date="2013-07-11T12:47:00Z">
               <w:r>
                 <w:rPr>
                   <w:b/>
@@ -6597,7 +7232,7 @@
             <w:tcW w:w="587" w:type="dxa"/>
             <w:gridSpan w:val="2"/>
             <w:vAlign w:val="center"/>
-            <w:tcPrChange w:id="416" w:author="Xavier Hoenner" w:date="2013-07-11T12:47:00Z">
+            <w:tcPrChange w:id="430" w:author="Xavier Hoenner" w:date="2013-07-11T12:47:00Z">
               <w:tcPr>
                 <w:tcW w:w="757" w:type="dxa"/>
                 <w:gridSpan w:val="2"/>
@@ -6614,17 +7249,17 @@
               <w:jc w:val="center"/>
               <w:outlineLvl w:val="1"/>
               <w:rPr>
-                <w:del w:id="417" w:author="Xavier Hoenner" w:date="2013-07-11T12:47:00Z"/>
+                <w:del w:id="431" w:author="Xavier Hoenner" w:date="2013-07-11T12:47:00Z"/>
                 <w:b/>
               </w:rPr>
-              <w:pPrChange w:id="418" w:author="Xavier Hoenner" w:date="2014-05-30T14:52:00Z">
+              <w:pPrChange w:id="432" w:author="Xavier Hoenner" w:date="2014-05-30T14:52:00Z">
                 <w:pPr>
                   <w:spacing w:after="200" w:line="276" w:lineRule="auto"/>
                   <w:jc w:val="center"/>
                 </w:pPr>
               </w:pPrChange>
             </w:pPr>
-            <w:del w:id="419" w:author="Xavier Hoenner" w:date="2013-07-11T12:47:00Z">
+            <w:del w:id="433" w:author="Xavier Hoenner" w:date="2013-07-11T12:47:00Z">
               <w:r>
                 <w:rPr>
                   <w:b/>
@@ -6638,7 +7273,7 @@
           <w:tcPr>
             <w:tcW w:w="721" w:type="dxa"/>
             <w:vAlign w:val="center"/>
-            <w:tcPrChange w:id="420" w:author="Xavier Hoenner" w:date="2013-07-11T12:47:00Z">
+            <w:tcPrChange w:id="434" w:author="Xavier Hoenner" w:date="2013-07-11T12:47:00Z">
               <w:tcPr>
                 <w:tcW w:w="957" w:type="dxa"/>
                 <w:gridSpan w:val="2"/>
@@ -6655,17 +7290,17 @@
               <w:jc w:val="center"/>
               <w:outlineLvl w:val="1"/>
               <w:rPr>
-                <w:del w:id="421" w:author="Xavier Hoenner" w:date="2013-07-11T12:47:00Z"/>
+                <w:del w:id="435" w:author="Xavier Hoenner" w:date="2013-07-11T12:47:00Z"/>
                 <w:b/>
               </w:rPr>
-              <w:pPrChange w:id="422" w:author="Xavier Hoenner" w:date="2014-05-30T14:52:00Z">
+              <w:pPrChange w:id="436" w:author="Xavier Hoenner" w:date="2014-05-30T14:52:00Z">
                 <w:pPr>
                   <w:spacing w:after="200" w:line="276" w:lineRule="auto"/>
                   <w:jc w:val="center"/>
                 </w:pPr>
               </w:pPrChange>
             </w:pPr>
-            <w:del w:id="423" w:author="Xavier Hoenner" w:date="2013-07-11T12:47:00Z">
+            <w:del w:id="437" w:author="Xavier Hoenner" w:date="2013-07-11T12:47:00Z">
               <w:r>
                 <w:rPr>
                   <w:b/>
@@ -6680,7 +7315,7 @@
             <w:tcW w:w="721" w:type="dxa"/>
             <w:gridSpan w:val="2"/>
             <w:vAlign w:val="center"/>
-            <w:tcPrChange w:id="424" w:author="Xavier Hoenner" w:date="2013-07-11T12:47:00Z">
+            <w:tcPrChange w:id="438" w:author="Xavier Hoenner" w:date="2013-07-11T12:47:00Z">
               <w:tcPr>
                 <w:tcW w:w="957" w:type="dxa"/>
                 <w:vAlign w:val="center"/>
@@ -6696,17 +7331,17 @@
               <w:jc w:val="center"/>
               <w:outlineLvl w:val="1"/>
               <w:rPr>
-                <w:del w:id="425" w:author="Xavier Hoenner" w:date="2013-07-11T12:47:00Z"/>
+                <w:del w:id="439" w:author="Xavier Hoenner" w:date="2013-07-11T12:47:00Z"/>
                 <w:b/>
               </w:rPr>
-              <w:pPrChange w:id="426" w:author="Xavier Hoenner" w:date="2014-05-30T14:52:00Z">
+              <w:pPrChange w:id="440" w:author="Xavier Hoenner" w:date="2014-05-30T14:52:00Z">
                 <w:pPr>
                   <w:spacing w:after="200" w:line="276" w:lineRule="auto"/>
                   <w:jc w:val="center"/>
                 </w:pPr>
               </w:pPrChange>
             </w:pPr>
-            <w:del w:id="427" w:author="Xavier Hoenner" w:date="2013-07-11T12:47:00Z">
+            <w:del w:id="441" w:author="Xavier Hoenner" w:date="2013-07-11T12:47:00Z">
               <w:r>
                 <w:rPr>
                   <w:b/>
@@ -6721,7 +7356,7 @@
             <w:tcW w:w="751" w:type="dxa"/>
             <w:gridSpan w:val="2"/>
             <w:vAlign w:val="center"/>
-            <w:tcPrChange w:id="428" w:author="Xavier Hoenner" w:date="2013-07-11T12:47:00Z">
+            <w:tcPrChange w:id="442" w:author="Xavier Hoenner" w:date="2013-07-11T12:47:00Z">
               <w:tcPr>
                 <w:tcW w:w="988" w:type="dxa"/>
                 <w:gridSpan w:val="2"/>
@@ -6738,17 +7373,17 @@
               <w:jc w:val="center"/>
               <w:outlineLvl w:val="1"/>
               <w:rPr>
-                <w:del w:id="429" w:author="Xavier Hoenner" w:date="2013-07-11T12:47:00Z"/>
+                <w:del w:id="443" w:author="Xavier Hoenner" w:date="2013-07-11T12:47:00Z"/>
                 <w:b/>
               </w:rPr>
-              <w:pPrChange w:id="430" w:author="Xavier Hoenner" w:date="2014-05-30T14:52:00Z">
+              <w:pPrChange w:id="444" w:author="Xavier Hoenner" w:date="2014-05-30T14:52:00Z">
                 <w:pPr>
                   <w:spacing w:after="200" w:line="276" w:lineRule="auto"/>
                   <w:jc w:val="center"/>
                 </w:pPr>
               </w:pPrChange>
             </w:pPr>
-            <w:del w:id="431" w:author="Xavier Hoenner" w:date="2013-07-11T12:47:00Z">
+            <w:del w:id="445" w:author="Xavier Hoenner" w:date="2013-07-11T12:47:00Z">
               <w:r>
                 <w:rPr>
                   <w:b/>
@@ -6762,7 +7397,7 @@
           <w:tcPr>
             <w:tcW w:w="746" w:type="dxa"/>
             <w:vAlign w:val="center"/>
-            <w:tcPrChange w:id="432" w:author="Xavier Hoenner" w:date="2013-07-11T12:47:00Z">
+            <w:tcPrChange w:id="446" w:author="Xavier Hoenner" w:date="2013-07-11T12:47:00Z">
               <w:tcPr>
                 <w:tcW w:w="993" w:type="dxa"/>
                 <w:gridSpan w:val="2"/>
@@ -6779,17 +7414,17 @@
               <w:jc w:val="center"/>
               <w:outlineLvl w:val="1"/>
               <w:rPr>
-                <w:del w:id="433" w:author="Xavier Hoenner" w:date="2013-07-11T12:47:00Z"/>
+                <w:del w:id="447" w:author="Xavier Hoenner" w:date="2013-07-11T12:47:00Z"/>
                 <w:b/>
               </w:rPr>
-              <w:pPrChange w:id="434" w:author="Xavier Hoenner" w:date="2014-05-30T14:52:00Z">
+              <w:pPrChange w:id="448" w:author="Xavier Hoenner" w:date="2014-05-30T14:52:00Z">
                 <w:pPr>
                   <w:spacing w:after="200" w:line="276" w:lineRule="auto"/>
                   <w:jc w:val="center"/>
                 </w:pPr>
               </w:pPrChange>
             </w:pPr>
-            <w:del w:id="435" w:author="Xavier Hoenner" w:date="2013-07-11T12:47:00Z">
+            <w:del w:id="449" w:author="Xavier Hoenner" w:date="2013-07-11T12:47:00Z">
               <w:r>
                 <w:rPr>
                   <w:b/>
@@ -6804,7 +7439,7 @@
             <w:tcW w:w="933" w:type="dxa"/>
             <w:gridSpan w:val="2"/>
             <w:vAlign w:val="center"/>
-            <w:tcPrChange w:id="436" w:author="Xavier Hoenner" w:date="2013-07-11T12:47:00Z">
+            <w:tcPrChange w:id="450" w:author="Xavier Hoenner" w:date="2013-07-11T12:47:00Z">
               <w:tcPr>
                 <w:tcW w:w="1275" w:type="dxa"/>
                 <w:vAlign w:val="center"/>
@@ -6820,17 +7455,17 @@
               <w:jc w:val="center"/>
               <w:outlineLvl w:val="1"/>
               <w:rPr>
-                <w:del w:id="437" w:author="Xavier Hoenner" w:date="2013-07-11T12:47:00Z"/>
+                <w:del w:id="451" w:author="Xavier Hoenner" w:date="2013-07-11T12:47:00Z"/>
                 <w:b/>
               </w:rPr>
-              <w:pPrChange w:id="438" w:author="Xavier Hoenner" w:date="2014-05-30T14:52:00Z">
+              <w:pPrChange w:id="452" w:author="Xavier Hoenner" w:date="2014-05-30T14:52:00Z">
                 <w:pPr>
                   <w:spacing w:after="200" w:line="276" w:lineRule="auto"/>
                   <w:jc w:val="center"/>
                 </w:pPr>
               </w:pPrChange>
             </w:pPr>
-            <w:del w:id="439" w:author="Xavier Hoenner" w:date="2013-07-11T12:47:00Z">
+            <w:del w:id="453" w:author="Xavier Hoenner" w:date="2013-07-11T12:47:00Z">
               <w:r>
                 <w:rPr>
                   <w:b/>
@@ -6844,7 +7479,7 @@
           <w:tcPr>
             <w:tcW w:w="1252" w:type="dxa"/>
             <w:vAlign w:val="center"/>
-            <w:tcPrChange w:id="440" w:author="Xavier Hoenner" w:date="2013-07-11T12:47:00Z">
+            <w:tcPrChange w:id="454" w:author="Xavier Hoenner" w:date="2013-07-11T12:47:00Z">
               <w:tcPr>
                 <w:tcW w:w="1752" w:type="dxa"/>
                 <w:gridSpan w:val="2"/>
@@ -6861,17 +7496,17 @@
               <w:jc w:val="center"/>
               <w:outlineLvl w:val="1"/>
               <w:rPr>
-                <w:del w:id="441" w:author="Xavier Hoenner" w:date="2013-07-11T12:47:00Z"/>
+                <w:del w:id="455" w:author="Xavier Hoenner" w:date="2013-07-11T12:47:00Z"/>
                 <w:b/>
               </w:rPr>
-              <w:pPrChange w:id="442" w:author="Xavier Hoenner" w:date="2014-05-30T14:52:00Z">
+              <w:pPrChange w:id="456" w:author="Xavier Hoenner" w:date="2014-05-30T14:52:00Z">
                 <w:pPr>
                   <w:spacing w:after="200" w:line="276" w:lineRule="auto"/>
                   <w:jc w:val="center"/>
                 </w:pPr>
               </w:pPrChange>
             </w:pPr>
-            <w:del w:id="443" w:author="Xavier Hoenner" w:date="2013-07-11T12:47:00Z">
+            <w:del w:id="457" w:author="Xavier Hoenner" w:date="2013-07-11T12:47:00Z">
               <w:r>
                 <w:rPr>
                   <w:b/>
@@ -6887,8 +7522,8 @@
           <w:gridAfter w:val="1"/>
           <w:wAfter w:w="1871" w:type="dxa"/>
           <w:jc w:val="center"/>
-          <w:del w:id="444" w:author="Xavier Hoenner" w:date="2013-07-11T12:47:00Z"/>
-          <w:trPrChange w:id="445" w:author="Xavier Hoenner" w:date="2013-07-11T12:47:00Z">
+          <w:del w:id="458" w:author="Xavier Hoenner" w:date="2013-07-11T12:47:00Z"/>
+          <w:trPrChange w:id="459" w:author="Xavier Hoenner" w:date="2013-07-11T12:47:00Z">
             <w:trPr>
               <w:gridAfter w:val="1"/>
               <w:jc w:val="center"/>
@@ -6899,7 +7534,7 @@
           <w:tcPr>
             <w:tcW w:w="726" w:type="dxa"/>
             <w:vAlign w:val="center"/>
-            <w:tcPrChange w:id="446" w:author="Xavier Hoenner" w:date="2013-07-11T12:47:00Z">
+            <w:tcPrChange w:id="460" w:author="Xavier Hoenner" w:date="2013-07-11T12:47:00Z">
               <w:tcPr>
                 <w:tcW w:w="967" w:type="dxa"/>
                 <w:vAlign w:val="center"/>
@@ -6915,16 +7550,16 @@
               <w:jc w:val="center"/>
               <w:outlineLvl w:val="1"/>
               <w:rPr>
-                <w:del w:id="447" w:author="Xavier Hoenner" w:date="2013-07-11T12:47:00Z"/>
-              </w:rPr>
-              <w:pPrChange w:id="448" w:author="Xavier Hoenner" w:date="2014-05-30T14:52:00Z">
+                <w:del w:id="461" w:author="Xavier Hoenner" w:date="2013-07-11T12:47:00Z"/>
+              </w:rPr>
+              <w:pPrChange w:id="462" w:author="Xavier Hoenner" w:date="2014-05-30T14:52:00Z">
                 <w:pPr>
                   <w:spacing w:after="200" w:line="276" w:lineRule="auto"/>
                   <w:jc w:val="center"/>
                 </w:pPr>
               </w:pPrChange>
             </w:pPr>
-            <w:del w:id="449" w:author="Xavier Hoenner" w:date="2013-07-11T12:47:00Z">
+            <w:del w:id="463" w:author="Xavier Hoenner" w:date="2013-07-11T12:47:00Z">
               <w:r>
                 <w:delText>Site/Station name</w:delText>
               </w:r>
@@ -6935,7 +7570,7 @@
           <w:tcPr>
             <w:tcW w:w="585" w:type="dxa"/>
             <w:vAlign w:val="center"/>
-            <w:tcPrChange w:id="450" w:author="Xavier Hoenner" w:date="2013-07-11T12:47:00Z">
+            <w:tcPrChange w:id="464" w:author="Xavier Hoenner" w:date="2013-07-11T12:47:00Z">
               <w:tcPr>
                 <w:tcW w:w="757" w:type="dxa"/>
                 <w:vAlign w:val="center"/>
@@ -6951,16 +7586,16 @@
               <w:jc w:val="center"/>
               <w:outlineLvl w:val="1"/>
               <w:rPr>
-                <w:del w:id="451" w:author="Xavier Hoenner" w:date="2013-07-11T12:47:00Z"/>
-              </w:rPr>
-              <w:pPrChange w:id="452" w:author="Xavier Hoenner" w:date="2014-05-30T14:52:00Z">
+                <w:del w:id="465" w:author="Xavier Hoenner" w:date="2013-07-11T12:47:00Z"/>
+              </w:rPr>
+              <w:pPrChange w:id="466" w:author="Xavier Hoenner" w:date="2014-05-30T14:52:00Z">
                 <w:pPr>
                   <w:spacing w:after="200" w:line="276" w:lineRule="auto"/>
                   <w:jc w:val="center"/>
                 </w:pPr>
               </w:pPrChange>
             </w:pPr>
-            <w:del w:id="453" w:author="Xavier Hoenner" w:date="2013-07-11T12:47:00Z">
+            <w:del w:id="467" w:author="Xavier Hoenner" w:date="2013-07-11T12:47:00Z">
               <w:r>
                 <w:delText>Type</w:delText>
               </w:r>
@@ -6972,7 +7607,7 @@
             <w:tcW w:w="587" w:type="dxa"/>
             <w:gridSpan w:val="2"/>
             <w:vAlign w:val="center"/>
-            <w:tcPrChange w:id="454" w:author="Xavier Hoenner" w:date="2013-07-11T12:47:00Z">
+            <w:tcPrChange w:id="468" w:author="Xavier Hoenner" w:date="2013-07-11T12:47:00Z">
               <w:tcPr>
                 <w:tcW w:w="757" w:type="dxa"/>
                 <w:gridSpan w:val="2"/>
@@ -6989,16 +7624,16 @@
               <w:jc w:val="center"/>
               <w:outlineLvl w:val="1"/>
               <w:rPr>
-                <w:del w:id="455" w:author="Xavier Hoenner" w:date="2013-07-11T12:47:00Z"/>
-              </w:rPr>
-              <w:pPrChange w:id="456" w:author="Xavier Hoenner" w:date="2014-05-30T14:52:00Z">
+                <w:del w:id="469" w:author="Xavier Hoenner" w:date="2013-07-11T12:47:00Z"/>
+              </w:rPr>
+              <w:pPrChange w:id="470" w:author="Xavier Hoenner" w:date="2014-05-30T14:52:00Z">
                 <w:pPr>
                   <w:spacing w:after="200" w:line="276" w:lineRule="auto"/>
                   <w:jc w:val="center"/>
                 </w:pPr>
               </w:pPrChange>
             </w:pPr>
-            <w:del w:id="457" w:author="Xavier Hoenner" w:date="2013-07-11T12:47:00Z">
+            <w:del w:id="471" w:author="Xavier Hoenner" w:date="2013-07-11T12:47:00Z">
               <w:r>
                 <w:delText>Start</w:delText>
               </w:r>
@@ -7009,7 +7644,7 @@
           <w:tcPr>
             <w:tcW w:w="721" w:type="dxa"/>
             <w:vAlign w:val="center"/>
-            <w:tcPrChange w:id="458" w:author="Xavier Hoenner" w:date="2013-07-11T12:47:00Z">
+            <w:tcPrChange w:id="472" w:author="Xavier Hoenner" w:date="2013-07-11T12:47:00Z">
               <w:tcPr>
                 <w:tcW w:w="957" w:type="dxa"/>
                 <w:gridSpan w:val="2"/>
@@ -7026,16 +7661,16 @@
               <w:jc w:val="center"/>
               <w:outlineLvl w:val="1"/>
               <w:rPr>
-                <w:del w:id="459" w:author="Xavier Hoenner" w:date="2013-07-11T12:47:00Z"/>
-              </w:rPr>
-              <w:pPrChange w:id="460" w:author="Xavier Hoenner" w:date="2014-05-30T14:52:00Z">
+                <w:del w:id="473" w:author="Xavier Hoenner" w:date="2013-07-11T12:47:00Z"/>
+              </w:rPr>
+              <w:pPrChange w:id="474" w:author="Xavier Hoenner" w:date="2014-05-30T14:52:00Z">
                 <w:pPr>
                   <w:spacing w:after="200" w:line="276" w:lineRule="auto"/>
                   <w:jc w:val="center"/>
                 </w:pPr>
               </w:pPrChange>
             </w:pPr>
-            <w:del w:id="461" w:author="Xavier Hoenner" w:date="2013-07-11T12:47:00Z">
+            <w:del w:id="475" w:author="Xavier Hoenner" w:date="2013-07-11T12:47:00Z">
               <w:r>
                 <w:delText>% non QC’d radial</w:delText>
               </w:r>
@@ -7047,7 +7682,7 @@
             <w:tcW w:w="721" w:type="dxa"/>
             <w:gridSpan w:val="2"/>
             <w:vAlign w:val="center"/>
-            <w:tcPrChange w:id="462" w:author="Xavier Hoenner" w:date="2013-07-11T12:47:00Z">
+            <w:tcPrChange w:id="476" w:author="Xavier Hoenner" w:date="2013-07-11T12:47:00Z">
               <w:tcPr>
                 <w:tcW w:w="957" w:type="dxa"/>
                 <w:vAlign w:val="center"/>
@@ -7063,16 +7698,16 @@
               <w:jc w:val="center"/>
               <w:outlineLvl w:val="1"/>
               <w:rPr>
-                <w:del w:id="463" w:author="Xavier Hoenner" w:date="2013-07-11T12:47:00Z"/>
-              </w:rPr>
-              <w:pPrChange w:id="464" w:author="Xavier Hoenner" w:date="2014-05-30T14:52:00Z">
+                <w:del w:id="477" w:author="Xavier Hoenner" w:date="2013-07-11T12:47:00Z"/>
+              </w:rPr>
+              <w:pPrChange w:id="478" w:author="Xavier Hoenner" w:date="2014-05-30T14:52:00Z">
                 <w:pPr>
                   <w:spacing w:after="200" w:line="276" w:lineRule="auto"/>
                   <w:jc w:val="center"/>
                 </w:pPr>
               </w:pPrChange>
             </w:pPr>
-            <w:del w:id="465" w:author="Xavier Hoenner" w:date="2013-07-11T12:47:00Z">
+            <w:del w:id="479" w:author="Xavier Hoenner" w:date="2013-07-11T12:47:00Z">
               <w:r>
                 <w:delText>% non QC’d grid</w:delText>
               </w:r>
@@ -7084,7 +7719,7 @@
             <w:tcW w:w="751" w:type="dxa"/>
             <w:gridSpan w:val="2"/>
             <w:vAlign w:val="center"/>
-            <w:tcPrChange w:id="466" w:author="Xavier Hoenner" w:date="2013-07-11T12:47:00Z">
+            <w:tcPrChange w:id="480" w:author="Xavier Hoenner" w:date="2013-07-11T12:47:00Z">
               <w:tcPr>
                 <w:tcW w:w="988" w:type="dxa"/>
                 <w:gridSpan w:val="2"/>
@@ -7101,16 +7736,16 @@
               <w:jc w:val="center"/>
               <w:outlineLvl w:val="1"/>
               <w:rPr>
-                <w:del w:id="467" w:author="Xavier Hoenner" w:date="2013-07-11T12:47:00Z"/>
-              </w:rPr>
-              <w:pPrChange w:id="468" w:author="Xavier Hoenner" w:date="2014-05-30T14:52:00Z">
+                <w:del w:id="481" w:author="Xavier Hoenner" w:date="2013-07-11T12:47:00Z"/>
+              </w:rPr>
+              <w:pPrChange w:id="482" w:author="Xavier Hoenner" w:date="2014-05-30T14:52:00Z">
                 <w:pPr>
                   <w:spacing w:after="200" w:line="276" w:lineRule="auto"/>
                   <w:jc w:val="center"/>
                 </w:pPr>
               </w:pPrChange>
             </w:pPr>
-            <w:del w:id="469" w:author="Xavier Hoenner" w:date="2013-07-11T12:47:00Z">
+            <w:del w:id="483" w:author="Xavier Hoenner" w:date="2013-07-11T12:47:00Z">
               <w:r>
                 <w:delText>% QC’d radial</w:delText>
               </w:r>
@@ -7121,7 +7756,7 @@
           <w:tcPr>
             <w:tcW w:w="746" w:type="dxa"/>
             <w:vAlign w:val="center"/>
-            <w:tcPrChange w:id="470" w:author="Xavier Hoenner" w:date="2013-07-11T12:47:00Z">
+            <w:tcPrChange w:id="484" w:author="Xavier Hoenner" w:date="2013-07-11T12:47:00Z">
               <w:tcPr>
                 <w:tcW w:w="993" w:type="dxa"/>
                 <w:gridSpan w:val="2"/>
@@ -7138,16 +7773,16 @@
               <w:jc w:val="center"/>
               <w:outlineLvl w:val="1"/>
               <w:rPr>
-                <w:del w:id="471" w:author="Xavier Hoenner" w:date="2013-07-11T12:47:00Z"/>
-              </w:rPr>
-              <w:pPrChange w:id="472" w:author="Xavier Hoenner" w:date="2014-05-30T14:52:00Z">
+                <w:del w:id="485" w:author="Xavier Hoenner" w:date="2013-07-11T12:47:00Z"/>
+              </w:rPr>
+              <w:pPrChange w:id="486" w:author="Xavier Hoenner" w:date="2014-05-30T14:52:00Z">
                 <w:pPr>
                   <w:spacing w:after="200" w:line="276" w:lineRule="auto"/>
                   <w:jc w:val="center"/>
                 </w:pPr>
               </w:pPrChange>
             </w:pPr>
-            <w:del w:id="473" w:author="Xavier Hoenner" w:date="2013-07-11T12:47:00Z">
+            <w:del w:id="487" w:author="Xavier Hoenner" w:date="2013-07-11T12:47:00Z">
               <w:r>
                 <w:delText>% QC’d grid</w:delText>
               </w:r>
@@ -7159,7 +7794,7 @@
             <w:tcW w:w="933" w:type="dxa"/>
             <w:gridSpan w:val="2"/>
             <w:vAlign w:val="center"/>
-            <w:tcPrChange w:id="474" w:author="Xavier Hoenner" w:date="2013-07-11T12:47:00Z">
+            <w:tcPrChange w:id="488" w:author="Xavier Hoenner" w:date="2013-07-11T12:47:00Z">
               <w:tcPr>
                 <w:tcW w:w="1275" w:type="dxa"/>
                 <w:vAlign w:val="center"/>
@@ -7175,16 +7810,16 @@
               <w:jc w:val="center"/>
               <w:outlineLvl w:val="1"/>
               <w:rPr>
-                <w:del w:id="475" w:author="Xavier Hoenner" w:date="2013-07-11T12:47:00Z"/>
-              </w:rPr>
-              <w:pPrChange w:id="476" w:author="Xavier Hoenner" w:date="2014-05-30T14:52:00Z">
+                <w:del w:id="489" w:author="Xavier Hoenner" w:date="2013-07-11T12:47:00Z"/>
+              </w:rPr>
+              <w:pPrChange w:id="490" w:author="Xavier Hoenner" w:date="2014-05-30T14:52:00Z">
                 <w:pPr>
                   <w:spacing w:after="200" w:line="276" w:lineRule="auto"/>
                   <w:jc w:val="center"/>
                 </w:pPr>
               </w:pPrChange>
             </w:pPr>
-            <w:del w:id="477" w:author="Xavier Hoenner" w:date="2013-07-11T12:47:00Z">
+            <w:del w:id="491" w:author="Xavier Hoenner" w:date="2013-07-11T12:47:00Z">
               <w:r>
                 <w:delText>Time coverage (days)</w:delText>
               </w:r>
@@ -7195,7 +7830,7 @@
           <w:tcPr>
             <w:tcW w:w="1252" w:type="dxa"/>
             <w:vAlign w:val="center"/>
-            <w:tcPrChange w:id="478" w:author="Xavier Hoenner" w:date="2013-07-11T12:47:00Z">
+            <w:tcPrChange w:id="492" w:author="Xavier Hoenner" w:date="2013-07-11T12:47:00Z">
               <w:tcPr>
                 <w:tcW w:w="1752" w:type="dxa"/>
                 <w:gridSpan w:val="2"/>
@@ -7212,16 +7847,16 @@
               <w:jc w:val="center"/>
               <w:outlineLvl w:val="1"/>
               <w:rPr>
-                <w:del w:id="479" w:author="Xavier Hoenner" w:date="2013-07-11T12:47:00Z"/>
-              </w:rPr>
-              <w:pPrChange w:id="480" w:author="Xavier Hoenner" w:date="2014-05-30T14:52:00Z">
+                <w:del w:id="493" w:author="Xavier Hoenner" w:date="2013-07-11T12:47:00Z"/>
+              </w:rPr>
+              <w:pPrChange w:id="494" w:author="Xavier Hoenner" w:date="2014-05-30T14:52:00Z">
                 <w:pPr>
                   <w:spacing w:after="200" w:line="276" w:lineRule="auto"/>
                   <w:jc w:val="center"/>
                 </w:pPr>
               </w:pPrChange>
             </w:pPr>
-            <w:del w:id="481" w:author="Xavier Hoenner" w:date="2013-07-11T12:47:00Z">
+            <w:del w:id="495" w:author="Xavier Hoenner" w:date="2013-07-11T12:47:00Z">
               <w:r>
                 <w:delText>Time to upload data (days)</w:delText>
               </w:r>
@@ -7234,8 +7869,8 @@
           <w:gridAfter w:val="1"/>
           <w:wAfter w:w="1871" w:type="dxa"/>
           <w:jc w:val="center"/>
-          <w:del w:id="482" w:author="Xavier Hoenner" w:date="2013-07-11T12:47:00Z"/>
-          <w:trPrChange w:id="483" w:author="Xavier Hoenner" w:date="2013-07-11T12:47:00Z">
+          <w:del w:id="496" w:author="Xavier Hoenner" w:date="2013-07-11T12:47:00Z"/>
+          <w:trPrChange w:id="497" w:author="Xavier Hoenner" w:date="2013-07-11T12:47:00Z">
             <w:trPr>
               <w:gridAfter w:val="1"/>
               <w:jc w:val="center"/>
@@ -7248,7 +7883,7 @@
             <w:gridSpan w:val="13"/>
             <w:shd w:val="clear" w:color="auto" w:fill="595959" w:themeFill="text1" w:themeFillTint="A6"/>
             <w:vAlign w:val="center"/>
-            <w:tcPrChange w:id="484" w:author="Xavier Hoenner" w:date="2013-07-11T12:47:00Z">
+            <w:tcPrChange w:id="498" w:author="Xavier Hoenner" w:date="2013-07-11T12:47:00Z">
               <w:tcPr>
                 <w:tcW w:w="9403" w:type="dxa"/>
                 <w:gridSpan w:val="14"/>
@@ -7266,16 +7901,16 @@
               <w:jc w:val="center"/>
               <w:outlineLvl w:val="1"/>
               <w:rPr>
-                <w:del w:id="485" w:author="Xavier Hoenner" w:date="2013-07-11T12:47:00Z"/>
-              </w:rPr>
-              <w:pPrChange w:id="486" w:author="Xavier Hoenner" w:date="2014-05-30T14:52:00Z">
+                <w:del w:id="499" w:author="Xavier Hoenner" w:date="2013-07-11T12:47:00Z"/>
+              </w:rPr>
+              <w:pPrChange w:id="500" w:author="Xavier Hoenner" w:date="2014-05-30T14:52:00Z">
                 <w:pPr>
                   <w:spacing w:after="200" w:line="276" w:lineRule="auto"/>
                   <w:jc w:val="center"/>
                 </w:pPr>
               </w:pPrChange>
             </w:pPr>
-            <w:del w:id="487" w:author="Xavier Hoenner" w:date="2013-07-11T12:47:00Z">
+            <w:del w:id="501" w:author="Xavier Hoenner" w:date="2013-07-11T12:47:00Z">
               <w:r>
                 <w:delText>Headers = ‘site’</w:delText>
               </w:r>
@@ -7288,8 +7923,8 @@
           <w:gridAfter w:val="1"/>
           <w:wAfter w:w="1871" w:type="dxa"/>
           <w:jc w:val="center"/>
-          <w:del w:id="488" w:author="Xavier Hoenner" w:date="2013-07-11T12:47:00Z"/>
-          <w:trPrChange w:id="489" w:author="Xavier Hoenner" w:date="2013-07-11T12:47:00Z">
+          <w:del w:id="502" w:author="Xavier Hoenner" w:date="2013-07-11T12:47:00Z"/>
+          <w:trPrChange w:id="503" w:author="Xavier Hoenner" w:date="2013-07-11T12:47:00Z">
             <w:trPr>
               <w:gridAfter w:val="1"/>
               <w:jc w:val="center"/>
@@ -7300,7 +7935,7 @@
           <w:tcPr>
             <w:tcW w:w="726" w:type="dxa"/>
             <w:vAlign w:val="center"/>
-            <w:tcPrChange w:id="490" w:author="Xavier Hoenner" w:date="2013-07-11T12:47:00Z">
+            <w:tcPrChange w:id="504" w:author="Xavier Hoenner" w:date="2013-07-11T12:47:00Z">
               <w:tcPr>
                 <w:tcW w:w="967" w:type="dxa"/>
                 <w:vAlign w:val="center"/>
@@ -7316,9 +7951,9 @@
               <w:jc w:val="center"/>
               <w:outlineLvl w:val="1"/>
               <w:rPr>
-                <w:del w:id="491" w:author="Xavier Hoenner" w:date="2013-07-11T12:47:00Z"/>
-              </w:rPr>
-              <w:pPrChange w:id="492" w:author="Xavier Hoenner" w:date="2014-05-30T14:52:00Z">
+                <w:del w:id="505" w:author="Xavier Hoenner" w:date="2013-07-11T12:47:00Z"/>
+              </w:rPr>
+              <w:pPrChange w:id="506" w:author="Xavier Hoenner" w:date="2014-05-30T14:52:00Z">
                 <w:pPr>
                   <w:spacing w:after="200" w:line="276" w:lineRule="auto"/>
                   <w:jc w:val="center"/>
@@ -7331,7 +7966,7 @@
           <w:tcPr>
             <w:tcW w:w="585" w:type="dxa"/>
             <w:vAlign w:val="center"/>
-            <w:tcPrChange w:id="493" w:author="Xavier Hoenner" w:date="2013-07-11T12:47:00Z">
+            <w:tcPrChange w:id="507" w:author="Xavier Hoenner" w:date="2013-07-11T12:47:00Z">
               <w:tcPr>
                 <w:tcW w:w="757" w:type="dxa"/>
                 <w:vAlign w:val="center"/>
@@ -7347,9 +7982,9 @@
               <w:jc w:val="center"/>
               <w:outlineLvl w:val="1"/>
               <w:rPr>
-                <w:del w:id="494" w:author="Xavier Hoenner" w:date="2013-07-11T12:47:00Z"/>
-              </w:rPr>
-              <w:pPrChange w:id="495" w:author="Xavier Hoenner" w:date="2014-05-30T14:52:00Z">
+                <w:del w:id="508" w:author="Xavier Hoenner" w:date="2013-07-11T12:47:00Z"/>
+              </w:rPr>
+              <w:pPrChange w:id="509" w:author="Xavier Hoenner" w:date="2014-05-30T14:52:00Z">
                 <w:pPr>
                   <w:spacing w:after="200" w:line="276" w:lineRule="auto"/>
                   <w:jc w:val="center"/>
@@ -7363,7 +7998,7 @@
             <w:tcW w:w="587" w:type="dxa"/>
             <w:gridSpan w:val="2"/>
             <w:vAlign w:val="center"/>
-            <w:tcPrChange w:id="496" w:author="Xavier Hoenner" w:date="2013-07-11T12:47:00Z">
+            <w:tcPrChange w:id="510" w:author="Xavier Hoenner" w:date="2013-07-11T12:47:00Z">
               <w:tcPr>
                 <w:tcW w:w="757" w:type="dxa"/>
                 <w:gridSpan w:val="2"/>
@@ -7380,9 +8015,9 @@
               <w:jc w:val="center"/>
               <w:outlineLvl w:val="1"/>
               <w:rPr>
-                <w:del w:id="497" w:author="Xavier Hoenner" w:date="2013-07-11T12:47:00Z"/>
-              </w:rPr>
-              <w:pPrChange w:id="498" w:author="Xavier Hoenner" w:date="2014-05-30T14:52:00Z">
+                <w:del w:id="511" w:author="Xavier Hoenner" w:date="2013-07-11T12:47:00Z"/>
+              </w:rPr>
+              <w:pPrChange w:id="512" w:author="Xavier Hoenner" w:date="2014-05-30T14:52:00Z">
                 <w:pPr>
                   <w:spacing w:after="200" w:line="276" w:lineRule="auto"/>
                   <w:jc w:val="center"/>
@@ -7395,7 +8030,7 @@
           <w:tcPr>
             <w:tcW w:w="721" w:type="dxa"/>
             <w:vAlign w:val="center"/>
-            <w:tcPrChange w:id="499" w:author="Xavier Hoenner" w:date="2013-07-11T12:47:00Z">
+            <w:tcPrChange w:id="513" w:author="Xavier Hoenner" w:date="2013-07-11T12:47:00Z">
               <w:tcPr>
                 <w:tcW w:w="957" w:type="dxa"/>
                 <w:gridSpan w:val="2"/>
@@ -7412,9 +8047,9 @@
               <w:jc w:val="center"/>
               <w:outlineLvl w:val="1"/>
               <w:rPr>
-                <w:del w:id="500" w:author="Xavier Hoenner" w:date="2013-07-11T12:47:00Z"/>
-              </w:rPr>
-              <w:pPrChange w:id="501" w:author="Xavier Hoenner" w:date="2014-05-30T14:52:00Z">
+                <w:del w:id="514" w:author="Xavier Hoenner" w:date="2013-07-11T12:47:00Z"/>
+              </w:rPr>
+              <w:pPrChange w:id="515" w:author="Xavier Hoenner" w:date="2014-05-30T14:52:00Z">
                 <w:pPr>
                   <w:spacing w:after="200" w:line="276" w:lineRule="auto"/>
                   <w:jc w:val="center"/>
@@ -7428,7 +8063,7 @@
             <w:tcW w:w="721" w:type="dxa"/>
             <w:gridSpan w:val="2"/>
             <w:vAlign w:val="center"/>
-            <w:tcPrChange w:id="502" w:author="Xavier Hoenner" w:date="2013-07-11T12:47:00Z">
+            <w:tcPrChange w:id="516" w:author="Xavier Hoenner" w:date="2013-07-11T12:47:00Z">
               <w:tcPr>
                 <w:tcW w:w="957" w:type="dxa"/>
                 <w:vAlign w:val="center"/>
@@ -7444,9 +8079,9 @@
               <w:jc w:val="center"/>
               <w:outlineLvl w:val="1"/>
               <w:rPr>
-                <w:del w:id="503" w:author="Xavier Hoenner" w:date="2013-07-11T12:47:00Z"/>
-              </w:rPr>
-              <w:pPrChange w:id="504" w:author="Xavier Hoenner" w:date="2014-05-30T14:52:00Z">
+                <w:del w:id="517" w:author="Xavier Hoenner" w:date="2013-07-11T12:47:00Z"/>
+              </w:rPr>
+              <w:pPrChange w:id="518" w:author="Xavier Hoenner" w:date="2014-05-30T14:52:00Z">
                 <w:pPr>
                   <w:spacing w:after="200" w:line="276" w:lineRule="auto"/>
                   <w:jc w:val="center"/>
@@ -7460,7 +8095,7 @@
             <w:tcW w:w="751" w:type="dxa"/>
             <w:gridSpan w:val="2"/>
             <w:vAlign w:val="center"/>
-            <w:tcPrChange w:id="505" w:author="Xavier Hoenner" w:date="2013-07-11T12:47:00Z">
+            <w:tcPrChange w:id="519" w:author="Xavier Hoenner" w:date="2013-07-11T12:47:00Z">
               <w:tcPr>
                 <w:tcW w:w="988" w:type="dxa"/>
                 <w:gridSpan w:val="2"/>
@@ -7477,9 +8112,9 @@
               <w:jc w:val="center"/>
               <w:outlineLvl w:val="1"/>
               <w:rPr>
-                <w:del w:id="506" w:author="Xavier Hoenner" w:date="2013-07-11T12:47:00Z"/>
-              </w:rPr>
-              <w:pPrChange w:id="507" w:author="Xavier Hoenner" w:date="2014-05-30T14:52:00Z">
+                <w:del w:id="520" w:author="Xavier Hoenner" w:date="2013-07-11T12:47:00Z"/>
+              </w:rPr>
+              <w:pPrChange w:id="521" w:author="Xavier Hoenner" w:date="2014-05-30T14:52:00Z">
                 <w:pPr>
                   <w:spacing w:after="200" w:line="276" w:lineRule="auto"/>
                   <w:jc w:val="center"/>
@@ -7492,7 +8127,7 @@
           <w:tcPr>
             <w:tcW w:w="746" w:type="dxa"/>
             <w:vAlign w:val="center"/>
-            <w:tcPrChange w:id="508" w:author="Xavier Hoenner" w:date="2013-07-11T12:47:00Z">
+            <w:tcPrChange w:id="522" w:author="Xavier Hoenner" w:date="2013-07-11T12:47:00Z">
               <w:tcPr>
                 <w:tcW w:w="993" w:type="dxa"/>
                 <w:gridSpan w:val="2"/>
@@ -7509,9 +8144,9 @@
               <w:jc w:val="center"/>
               <w:outlineLvl w:val="1"/>
               <w:rPr>
-                <w:del w:id="509" w:author="Xavier Hoenner" w:date="2013-07-11T12:47:00Z"/>
-              </w:rPr>
-              <w:pPrChange w:id="510" w:author="Xavier Hoenner" w:date="2014-05-30T14:52:00Z">
+                <w:del w:id="523" w:author="Xavier Hoenner" w:date="2013-07-11T12:47:00Z"/>
+              </w:rPr>
+              <w:pPrChange w:id="524" w:author="Xavier Hoenner" w:date="2014-05-30T14:52:00Z">
                 <w:pPr>
                   <w:spacing w:after="200" w:line="276" w:lineRule="auto"/>
                   <w:jc w:val="center"/>
@@ -7524,7 +8159,7 @@
           <w:tcPr>
             <w:tcW w:w="933" w:type="dxa"/>
             <w:gridSpan w:val="2"/>
-            <w:tcPrChange w:id="511" w:author="Xavier Hoenner" w:date="2013-07-11T12:47:00Z">
+            <w:tcPrChange w:id="525" w:author="Xavier Hoenner" w:date="2013-07-11T12:47:00Z">
               <w:tcPr>
                 <w:tcW w:w="1275" w:type="dxa"/>
               </w:tcPr>
@@ -7539,9 +8174,9 @@
               <w:jc w:val="center"/>
               <w:outlineLvl w:val="1"/>
               <w:rPr>
-                <w:del w:id="512" w:author="Xavier Hoenner" w:date="2013-07-11T12:47:00Z"/>
-              </w:rPr>
-              <w:pPrChange w:id="513" w:author="Xavier Hoenner" w:date="2014-05-30T14:52:00Z">
+                <w:del w:id="526" w:author="Xavier Hoenner" w:date="2013-07-11T12:47:00Z"/>
+              </w:rPr>
+              <w:pPrChange w:id="527" w:author="Xavier Hoenner" w:date="2014-05-30T14:52:00Z">
                 <w:pPr>
                   <w:spacing w:after="200" w:line="276" w:lineRule="auto"/>
                   <w:jc w:val="center"/>
@@ -7553,7 +8188,7 @@
         <w:tc>
           <w:tcPr>
             <w:tcW w:w="1252" w:type="dxa"/>
-            <w:tcPrChange w:id="514" w:author="Xavier Hoenner" w:date="2013-07-11T12:47:00Z">
+            <w:tcPrChange w:id="528" w:author="Xavier Hoenner" w:date="2013-07-11T12:47:00Z">
               <w:tcPr>
                 <w:tcW w:w="1752" w:type="dxa"/>
                 <w:gridSpan w:val="2"/>
@@ -7569,172 +8204,15 @@
               <w:jc w:val="center"/>
               <w:outlineLvl w:val="1"/>
               <w:rPr>
-                <w:del w:id="515" w:author="Xavier Hoenner" w:date="2013-07-11T12:47:00Z"/>
-              </w:rPr>
-              <w:pPrChange w:id="516" w:author="Xavier Hoenner" w:date="2014-05-30T14:52:00Z">
+                <w:del w:id="529" w:author="Xavier Hoenner" w:date="2013-07-11T12:47:00Z"/>
+              </w:rPr>
+              <w:pPrChange w:id="530" w:author="Xavier Hoenner" w:date="2014-05-30T14:52:00Z">
                 <w:pPr>
                   <w:spacing w:after="200" w:line="276" w:lineRule="auto"/>
                   <w:jc w:val="center"/>
                 </w:pPr>
               </w:pPrChange>
             </w:pPr>
-          </w:p>
-        </w:tc>
-      </w:tr>
-      <w:tr>
-        <w:trPr>
-          <w:jc w:val="center"/>
-          <w:ins w:id="517" w:author="Xavier Hoenner" w:date="2014-05-30T14:52:00Z"/>
-        </w:trPr>
-        <w:tc>
-          <w:tcPr>
-            <w:tcW w:w="942" w:type="pct"/>
-            <w:gridSpan w:val="3"/>
-            <w:vAlign w:val="center"/>
-          </w:tcPr>
-          <w:p>
-            <w:pPr>
-              <w:jc w:val="center"/>
-              <w:rPr>
-                <w:ins w:id="518" w:author="Xavier Hoenner" w:date="2014-05-30T14:52:00Z"/>
-                <w:b/>
-              </w:rPr>
-            </w:pPr>
-            <w:ins w:id="519" w:author="Xavier Hoenner" w:date="2014-05-30T14:52:00Z">
-              <w:r>
-                <w:rPr>
-                  <w:b/>
-                </w:rPr>
-                <w:t>month_year</w:t>
-              </w:r>
-            </w:ins>
-          </w:p>
-        </w:tc>
-        <w:tc>
-          <w:tcPr>
-            <w:tcW w:w="651" w:type="pct"/>
-            <w:gridSpan w:val="3"/>
-            <w:vAlign w:val="center"/>
-          </w:tcPr>
-          <w:p>
-            <w:pPr>
-              <w:jc w:val="center"/>
-              <w:rPr>
-                <w:ins w:id="520" w:author="Xavier Hoenner" w:date="2014-05-30T14:52:00Z"/>
-                <w:b/>
-              </w:rPr>
-            </w:pPr>
-            <w:ins w:id="521" w:author="Xavier Hoenner" w:date="2014-05-30T14:52:00Z">
-              <w:r>
-                <w:rPr>
-                  <w:b/>
-                </w:rPr>
-                <w:t>no_files</w:t>
-              </w:r>
-            </w:ins>
-          </w:p>
-        </w:tc>
-        <w:tc>
-          <w:tcPr>
-            <w:tcW w:w="557" w:type="pct"/>
-            <w:gridSpan w:val="2"/>
-            <w:vAlign w:val="center"/>
-          </w:tcPr>
-          <w:p>
-            <w:pPr>
-              <w:jc w:val="center"/>
-              <w:rPr>
-                <w:ins w:id="522" w:author="Xavier Hoenner" w:date="2014-05-30T14:52:00Z"/>
-                <w:b/>
-              </w:rPr>
-            </w:pPr>
-            <w:ins w:id="523" w:author="Xavier Hoenner" w:date="2014-05-30T14:52:00Z">
-              <w:r>
-                <w:rPr>
-                  <w:b/>
-                </w:rPr>
-                <w:t>time_start</w:t>
-              </w:r>
-            </w:ins>
-          </w:p>
-        </w:tc>
-        <w:tc>
-          <w:tcPr>
-            <w:tcW w:w="811" w:type="pct"/>
-            <w:gridSpan w:val="3"/>
-            <w:vAlign w:val="center"/>
-          </w:tcPr>
-          <w:p>
-            <w:pPr>
-              <w:jc w:val="center"/>
-              <w:rPr>
-                <w:ins w:id="524" w:author="Xavier Hoenner" w:date="2014-05-30T14:52:00Z"/>
-                <w:b/>
-              </w:rPr>
-            </w:pPr>
-            <w:ins w:id="525" w:author="Xavier Hoenner" w:date="2014-05-30T14:52:00Z">
-              <w:r>
-                <w:rPr>
-                  <w:b/>
-                </w:rPr>
-                <w:t>time_end</w:t>
-              </w:r>
-            </w:ins>
-          </w:p>
-        </w:tc>
-        <w:tc>
-          <w:tcPr>
-            <w:tcW w:w="1028" w:type="pct"/>
-            <w:gridSpan w:val="2"/>
-            <w:vAlign w:val="center"/>
-          </w:tcPr>
-          <w:p>
-            <w:pPr>
-              <w:jc w:val="center"/>
-              <w:rPr>
-                <w:ins w:id="526" w:author="Xavier Hoenner" w:date="2014-05-30T14:52:00Z"/>
-                <w:b/>
-              </w:rPr>
-            </w:pPr>
-            <w:ins w:id="527" w:author="Xavier Hoenner" w:date="2014-05-30T14:52:00Z">
-              <w:r>
-                <w:rPr>
-                  <w:b/>
-                </w:rPr>
-                <w:t>coverage_duration</w:t>
-              </w:r>
-            </w:ins>
-          </w:p>
-        </w:tc>
-        <w:tc>
-          <w:tcPr>
-            <w:tcW w:w="1010" w:type="pct"/>
-            <w:vAlign w:val="center"/>
-          </w:tcPr>
-          <w:p>
-            <w:pPr>
-              <w:jc w:val="center"/>
-              <w:rPr>
-                <w:ins w:id="528" w:author="Xavier Hoenner" w:date="2014-05-30T14:52:00Z"/>
-                <w:b/>
-              </w:rPr>
-            </w:pPr>
-            <w:ins w:id="529" w:author="Xavier Hoenner" w:date="2014-06-02T16:00:00Z">
-              <w:r>
-                <w:rPr>
-                  <w:b/>
-                </w:rPr>
-                <w:t>monthly</w:t>
-              </w:r>
-            </w:ins>
-            <w:ins w:id="530" w:author="Xavier Hoenner" w:date="2014-05-30T14:52:00Z">
-              <w:r>
-                <w:rPr>
-                  <w:b/>
-                </w:rPr>
-                <w:t>_coverage</w:t>
-              </w:r>
-            </w:ins>
           </w:p>
         </w:tc>
       </w:tr>
@@ -7754,12 +8232,26 @@
               <w:jc w:val="center"/>
               <w:rPr>
                 <w:ins w:id="532" w:author="Xavier Hoenner" w:date="2014-05-30T14:52:00Z"/>
-              </w:rPr>
-            </w:pPr>
+                <w:b/>
+              </w:rPr>
+            </w:pPr>
+            <w:proofErr w:type="spellStart"/>
+            <w:proofErr w:type="gramStart"/>
             <w:ins w:id="533" w:author="Xavier Hoenner" w:date="2014-05-30T14:52:00Z">
               <w:r>
-                <w:t>Date</w:t>
-              </w:r>
+                <w:rPr>
+                  <w:b/>
+                </w:rPr>
+                <w:t>month</w:t>
+              </w:r>
+              <w:proofErr w:type="gramEnd"/>
+              <w:r>
+                <w:rPr>
+                  <w:b/>
+                </w:rPr>
+                <w:t>_year</w:t>
+              </w:r>
+              <w:proofErr w:type="spellEnd"/>
             </w:ins>
           </w:p>
         </w:tc>
@@ -7774,12 +8266,26 @@
               <w:jc w:val="center"/>
               <w:rPr>
                 <w:ins w:id="534" w:author="Xavier Hoenner" w:date="2014-05-30T14:52:00Z"/>
-              </w:rPr>
-            </w:pPr>
+                <w:b/>
+              </w:rPr>
+            </w:pPr>
+            <w:proofErr w:type="spellStart"/>
+            <w:proofErr w:type="gramStart"/>
             <w:ins w:id="535" w:author="Xavier Hoenner" w:date="2014-05-30T14:52:00Z">
               <w:r>
-                <w:t># files</w:t>
-              </w:r>
+                <w:rPr>
+                  <w:b/>
+                </w:rPr>
+                <w:t>no</w:t>
+              </w:r>
+              <w:proofErr w:type="gramEnd"/>
+              <w:r>
+                <w:rPr>
+                  <w:b/>
+                </w:rPr>
+                <w:t>_files</w:t>
+              </w:r>
+              <w:proofErr w:type="spellEnd"/>
             </w:ins>
           </w:p>
         </w:tc>
@@ -7794,12 +8300,26 @@
               <w:jc w:val="center"/>
               <w:rPr>
                 <w:ins w:id="536" w:author="Xavier Hoenner" w:date="2014-05-30T14:52:00Z"/>
-              </w:rPr>
-            </w:pPr>
+                <w:b/>
+              </w:rPr>
+            </w:pPr>
+            <w:proofErr w:type="spellStart"/>
+            <w:proofErr w:type="gramStart"/>
             <w:ins w:id="537" w:author="Xavier Hoenner" w:date="2014-05-30T14:52:00Z">
               <w:r>
-                <w:t>Start</w:t>
-              </w:r>
+                <w:rPr>
+                  <w:b/>
+                </w:rPr>
+                <w:t>time</w:t>
+              </w:r>
+              <w:proofErr w:type="gramEnd"/>
+              <w:r>
+                <w:rPr>
+                  <w:b/>
+                </w:rPr>
+                <w:t>_start</w:t>
+              </w:r>
+              <w:proofErr w:type="spellEnd"/>
             </w:ins>
           </w:p>
         </w:tc>
@@ -7814,12 +8334,26 @@
               <w:jc w:val="center"/>
               <w:rPr>
                 <w:ins w:id="538" w:author="Xavier Hoenner" w:date="2014-05-30T14:52:00Z"/>
-              </w:rPr>
-            </w:pPr>
+                <w:b/>
+              </w:rPr>
+            </w:pPr>
+            <w:proofErr w:type="spellStart"/>
+            <w:proofErr w:type="gramStart"/>
             <w:ins w:id="539" w:author="Xavier Hoenner" w:date="2014-05-30T14:52:00Z">
               <w:r>
-                <w:t>End</w:t>
-              </w:r>
+                <w:rPr>
+                  <w:b/>
+                </w:rPr>
+                <w:t>time</w:t>
+              </w:r>
+              <w:proofErr w:type="gramEnd"/>
+              <w:r>
+                <w:rPr>
+                  <w:b/>
+                </w:rPr>
+                <w:t>_end</w:t>
+              </w:r>
+              <w:proofErr w:type="spellEnd"/>
             </w:ins>
           </w:p>
         </w:tc>
@@ -7834,12 +8368,26 @@
               <w:jc w:val="center"/>
               <w:rPr>
                 <w:ins w:id="540" w:author="Xavier Hoenner" w:date="2014-05-30T14:52:00Z"/>
-              </w:rPr>
-            </w:pPr>
+                <w:b/>
+              </w:rPr>
+            </w:pPr>
+            <w:proofErr w:type="spellStart"/>
+            <w:proofErr w:type="gramStart"/>
             <w:ins w:id="541" w:author="Xavier Hoenner" w:date="2014-05-30T14:52:00Z">
               <w:r>
-                <w:t>Time coverage (days)</w:t>
-              </w:r>
+                <w:rPr>
+                  <w:b/>
+                </w:rPr>
+                <w:t>coverage</w:t>
+              </w:r>
+              <w:proofErr w:type="gramEnd"/>
+              <w:r>
+                <w:rPr>
+                  <w:b/>
+                </w:rPr>
+                <w:t>_duration</w:t>
+              </w:r>
+              <w:proofErr w:type="spellEnd"/>
             </w:ins>
           </w:p>
         </w:tc>
@@ -7853,12 +8401,28 @@
               <w:jc w:val="center"/>
               <w:rPr>
                 <w:ins w:id="542" w:author="Xavier Hoenner" w:date="2014-05-30T14:52:00Z"/>
-              </w:rPr>
-            </w:pPr>
-            <w:ins w:id="543" w:author="Xavier Hoenner" w:date="2014-05-30T14:52:00Z">
-              <w:r>
-                <w:t>% coverage</w:t>
-              </w:r>
+                <w:b/>
+              </w:rPr>
+            </w:pPr>
+            <w:proofErr w:type="spellStart"/>
+            <w:proofErr w:type="gramStart"/>
+            <w:ins w:id="543" w:author="Xavier Hoenner" w:date="2014-06-02T16:00:00Z">
+              <w:r>
+                <w:rPr>
+                  <w:b/>
+                </w:rPr>
+                <w:t>monthly</w:t>
+              </w:r>
+            </w:ins>
+            <w:proofErr w:type="gramEnd"/>
+            <w:ins w:id="544" w:author="Xavier Hoenner" w:date="2014-05-30T14:52:00Z">
+              <w:r>
+                <w:rPr>
+                  <w:b/>
+                </w:rPr>
+                <w:t>_coverage</w:t>
+              </w:r>
+              <w:proofErr w:type="spellEnd"/>
             </w:ins>
           </w:p>
         </w:tc>
@@ -7866,35 +8430,134 @@
       <w:tr>
         <w:trPr>
           <w:jc w:val="center"/>
-          <w:ins w:id="544" w:author="Xavier Hoenner" w:date="2014-05-30T14:52:00Z"/>
+          <w:ins w:id="545" w:author="Xavier Hoenner" w:date="2014-05-30T14:52:00Z"/>
         </w:trPr>
         <w:tc>
           <w:tcPr>
-            <w:tcW w:w="5000" w:type="pct"/>
-            <w:gridSpan w:val="14"/>
-            <w:shd w:val="clear" w:color="auto" w:fill="595959" w:themeFill="text1" w:themeFillTint="A6"/>
-            <w:vAlign w:val="center"/>
-          </w:tcPr>
-          <w:p>
-            <w:pPr>
-              <w:jc w:val="center"/>
-              <w:rPr>
-                <w:ins w:id="545" w:author="Xavier Hoenner" w:date="2014-05-30T14:52:00Z"/>
-              </w:rPr>
-            </w:pPr>
-            <w:ins w:id="546" w:author="Xavier Hoenner" w:date="2014-05-30T14:52:00Z">
-              <w:r>
-                <w:t xml:space="preserve">Headers: </w:t>
-              </w:r>
-              <w:r>
-                <w:t>‘data</w:t>
-              </w:r>
-              <w:r>
-                <w:t>_type</w:t>
-              </w:r>
-              <w:r>
-                <w:t>’</w:t>
-              </w:r>
+            <w:tcW w:w="942" w:type="pct"/>
+            <w:gridSpan w:val="3"/>
+            <w:vAlign w:val="center"/>
+          </w:tcPr>
+          <w:p>
+            <w:pPr>
+              <w:jc w:val="center"/>
+              <w:rPr>
+                <w:ins w:id="546" w:author="Xavier Hoenner" w:date="2014-05-30T14:52:00Z"/>
+              </w:rPr>
+            </w:pPr>
+            <w:ins w:id="547" w:author="Xavier Hoenner" w:date="2014-05-30T14:52:00Z">
+              <w:r>
+                <w:t>Date</w:t>
+              </w:r>
+            </w:ins>
+          </w:p>
+        </w:tc>
+        <w:tc>
+          <w:tcPr>
+            <w:tcW w:w="651" w:type="pct"/>
+            <w:gridSpan w:val="3"/>
+            <w:vAlign w:val="center"/>
+          </w:tcPr>
+          <w:p>
+            <w:pPr>
+              <w:jc w:val="center"/>
+              <w:rPr>
+                <w:ins w:id="548" w:author="Xavier Hoenner" w:date="2014-05-30T14:52:00Z"/>
+              </w:rPr>
+            </w:pPr>
+            <w:ins w:id="549" w:author="Xavier Hoenner" w:date="2014-05-30T14:52:00Z">
+              <w:r>
+                <w:t xml:space="preserve"># </w:t>
+              </w:r>
+              <w:proofErr w:type="gramStart"/>
+              <w:r>
+                <w:t>files</w:t>
+              </w:r>
+              <w:proofErr w:type="gramEnd"/>
+            </w:ins>
+          </w:p>
+        </w:tc>
+        <w:tc>
+          <w:tcPr>
+            <w:tcW w:w="557" w:type="pct"/>
+            <w:gridSpan w:val="2"/>
+            <w:vAlign w:val="center"/>
+          </w:tcPr>
+          <w:p>
+            <w:pPr>
+              <w:jc w:val="center"/>
+              <w:rPr>
+                <w:ins w:id="550" w:author="Xavier Hoenner" w:date="2014-05-30T14:52:00Z"/>
+              </w:rPr>
+            </w:pPr>
+            <w:ins w:id="551" w:author="Xavier Hoenner" w:date="2014-05-30T14:52:00Z">
+              <w:r>
+                <w:t>Start</w:t>
+              </w:r>
+            </w:ins>
+          </w:p>
+        </w:tc>
+        <w:tc>
+          <w:tcPr>
+            <w:tcW w:w="811" w:type="pct"/>
+            <w:gridSpan w:val="3"/>
+            <w:vAlign w:val="center"/>
+          </w:tcPr>
+          <w:p>
+            <w:pPr>
+              <w:jc w:val="center"/>
+              <w:rPr>
+                <w:ins w:id="552" w:author="Xavier Hoenner" w:date="2014-05-30T14:52:00Z"/>
+              </w:rPr>
+            </w:pPr>
+            <w:ins w:id="553" w:author="Xavier Hoenner" w:date="2014-05-30T14:52:00Z">
+              <w:r>
+                <w:t>End</w:t>
+              </w:r>
+            </w:ins>
+          </w:p>
+        </w:tc>
+        <w:tc>
+          <w:tcPr>
+            <w:tcW w:w="1028" w:type="pct"/>
+            <w:gridSpan w:val="2"/>
+            <w:vAlign w:val="center"/>
+          </w:tcPr>
+          <w:p>
+            <w:pPr>
+              <w:jc w:val="center"/>
+              <w:rPr>
+                <w:ins w:id="554" w:author="Xavier Hoenner" w:date="2014-05-30T14:52:00Z"/>
+              </w:rPr>
+            </w:pPr>
+            <w:ins w:id="555" w:author="Xavier Hoenner" w:date="2014-05-30T14:52:00Z">
+              <w:r>
+                <w:t>Time coverage (days)</w:t>
+              </w:r>
+            </w:ins>
+          </w:p>
+        </w:tc>
+        <w:tc>
+          <w:tcPr>
+            <w:tcW w:w="1010" w:type="pct"/>
+            <w:vAlign w:val="center"/>
+          </w:tcPr>
+          <w:p>
+            <w:pPr>
+              <w:jc w:val="center"/>
+              <w:rPr>
+                <w:ins w:id="556" w:author="Xavier Hoenner" w:date="2014-05-30T14:52:00Z"/>
+              </w:rPr>
+            </w:pPr>
+            <w:ins w:id="557" w:author="Xavier Hoenner" w:date="2014-05-30T14:52:00Z">
+              <w:r>
+                <w:t xml:space="preserve">% </w:t>
+              </w:r>
+              <w:proofErr w:type="gramStart"/>
+              <w:r>
+                <w:t>coverage</w:t>
+              </w:r>
+              <w:proofErr w:type="gramEnd"/>
             </w:ins>
           </w:p>
         </w:tc>
@@ -7902,24 +8565,39 @@
       <w:tr>
         <w:trPr>
           <w:jc w:val="center"/>
-          <w:ins w:id="547" w:author="Xavier Hoenner" w:date="2014-05-30T14:52:00Z"/>
+          <w:ins w:id="558" w:author="Xavier Hoenner" w:date="2014-05-30T14:52:00Z"/>
         </w:trPr>
         <w:tc>
           <w:tcPr>
             <w:tcW w:w="5000" w:type="pct"/>
             <w:gridSpan w:val="14"/>
-            <w:shd w:val="clear" w:color="auto" w:fill="BFBFBF" w:themeFill="background1" w:themeFillShade="BF"/>
-            <w:vAlign w:val="center"/>
-          </w:tcPr>
-          <w:p>
-            <w:pPr>
-              <w:rPr>
-                <w:ins w:id="548" w:author="Xavier Hoenner" w:date="2014-05-30T14:52:00Z"/>
-              </w:rPr>
-            </w:pPr>
-            <w:ins w:id="549" w:author="Xavier Hoenner" w:date="2014-05-30T14:52:00Z">
-              <w:r>
-                <w:t>Sub-headers: ‘site’</w:t>
+            <w:shd w:val="clear" w:color="auto" w:fill="595959" w:themeFill="text1" w:themeFillTint="A6"/>
+            <w:vAlign w:val="center"/>
+          </w:tcPr>
+          <w:p>
+            <w:pPr>
+              <w:jc w:val="center"/>
+              <w:rPr>
+                <w:ins w:id="559" w:author="Xavier Hoenner" w:date="2014-05-30T14:52:00Z"/>
+              </w:rPr>
+            </w:pPr>
+            <w:ins w:id="560" w:author="Xavier Hoenner" w:date="2014-05-30T14:52:00Z">
+              <w:r>
+                <w:t xml:space="preserve">Headers: </w:t>
+              </w:r>
+              <w:r>
+                <w:t>‘</w:t>
+              </w:r>
+              <w:proofErr w:type="spellStart"/>
+              <w:r>
+                <w:t>data</w:t>
+              </w:r>
+              <w:r>
+                <w:t>_type</w:t>
+              </w:r>
+              <w:proofErr w:type="spellEnd"/>
+              <w:r>
+                <w:t>’</w:t>
               </w:r>
             </w:ins>
           </w:p>
@@ -7928,7 +8606,33 @@
       <w:tr>
         <w:trPr>
           <w:jc w:val="center"/>
-          <w:ins w:id="550" w:author="Xavier Hoenner" w:date="2014-05-30T14:52:00Z"/>
+          <w:ins w:id="561" w:author="Xavier Hoenner" w:date="2014-05-30T14:52:00Z"/>
+        </w:trPr>
+        <w:tc>
+          <w:tcPr>
+            <w:tcW w:w="5000" w:type="pct"/>
+            <w:gridSpan w:val="14"/>
+            <w:shd w:val="clear" w:color="auto" w:fill="BFBFBF" w:themeFill="background1" w:themeFillShade="BF"/>
+            <w:vAlign w:val="center"/>
+          </w:tcPr>
+          <w:p>
+            <w:pPr>
+              <w:rPr>
+                <w:ins w:id="562" w:author="Xavier Hoenner" w:date="2014-05-30T14:52:00Z"/>
+              </w:rPr>
+            </w:pPr>
+            <w:ins w:id="563" w:author="Xavier Hoenner" w:date="2014-05-30T14:52:00Z">
+              <w:r>
+                <w:t>Sub-headers: ‘site’</w:t>
+              </w:r>
+            </w:ins>
+          </w:p>
+        </w:tc>
+      </w:tr>
+      <w:tr>
+        <w:trPr>
+          <w:jc w:val="center"/>
+          <w:ins w:id="564" w:author="Xavier Hoenner" w:date="2014-05-30T14:52:00Z"/>
         </w:trPr>
         <w:tc>
           <w:tcPr>
@@ -7940,7 +8644,7 @@
             <w:pPr>
               <w:jc w:val="center"/>
               <w:rPr>
-                <w:ins w:id="551" w:author="Xavier Hoenner" w:date="2014-05-30T14:52:00Z"/>
+                <w:ins w:id="565" w:author="Xavier Hoenner" w:date="2014-05-30T14:52:00Z"/>
               </w:rPr>
             </w:pPr>
           </w:p>
@@ -7955,7 +8659,7 @@
             <w:pPr>
               <w:jc w:val="center"/>
               <w:rPr>
-                <w:ins w:id="552" w:author="Xavier Hoenner" w:date="2014-05-30T14:52:00Z"/>
+                <w:ins w:id="566" w:author="Xavier Hoenner" w:date="2014-05-30T14:52:00Z"/>
               </w:rPr>
             </w:pPr>
           </w:p>
@@ -7970,7 +8674,7 @@
             <w:pPr>
               <w:jc w:val="center"/>
               <w:rPr>
-                <w:ins w:id="553" w:author="Xavier Hoenner" w:date="2014-05-30T14:52:00Z"/>
+                <w:ins w:id="567" w:author="Xavier Hoenner" w:date="2014-05-30T14:52:00Z"/>
               </w:rPr>
             </w:pPr>
           </w:p>
@@ -7985,7 +8689,7 @@
             <w:pPr>
               <w:jc w:val="center"/>
               <w:rPr>
-                <w:ins w:id="554" w:author="Xavier Hoenner" w:date="2014-05-30T14:52:00Z"/>
+                <w:ins w:id="568" w:author="Xavier Hoenner" w:date="2014-05-30T14:52:00Z"/>
               </w:rPr>
             </w:pPr>
           </w:p>
@@ -8000,7 +8704,7 @@
             <w:pPr>
               <w:jc w:val="center"/>
               <w:rPr>
-                <w:ins w:id="555" w:author="Xavier Hoenner" w:date="2014-05-30T14:52:00Z"/>
+                <w:ins w:id="569" w:author="Xavier Hoenner" w:date="2014-05-30T14:52:00Z"/>
               </w:rPr>
             </w:pPr>
           </w:p>
@@ -8014,7 +8718,7 @@
             <w:pPr>
               <w:jc w:val="center"/>
               <w:rPr>
-                <w:ins w:id="556" w:author="Xavier Hoenner" w:date="2014-05-30T14:52:00Z"/>
+                <w:ins w:id="570" w:author="Xavier Hoenner" w:date="2014-05-30T14:52:00Z"/>
               </w:rPr>
             </w:pPr>
           </w:p>
@@ -8030,7 +8734,7 @@
         <w:rPr>
           <w:szCs w:val="24"/>
         </w:rPr>
-        <w:pPrChange w:id="557" w:author="Xavier Hoenner" w:date="2014-05-30T14:52:00Z">
+        <w:pPrChange w:id="571" w:author="Xavier Hoenner" w:date="2014-05-30T14:52:00Z">
           <w:pPr/>
         </w:pPrChange>
       </w:pPr>
@@ -8105,32 +8809,32 @@
     <w:r>
       <w:t xml:space="preserve">ACORN – Report templates – </w:t>
     </w:r>
-    <w:del w:id="558" w:author="Xavier Hoenner" w:date="2013-07-11T10:43:00Z">
+    <w:del w:id="572" w:author="Xavier Hoenner" w:date="2013-07-11T10:43:00Z">
       <w:r>
         <w:delText>05</w:delText>
       </w:r>
     </w:del>
-    <w:ins w:id="559" w:author="Xavier Hoenner" w:date="2014-05-30T14:15:00Z">
-      <w:r>
-        <w:t>30/05</w:t>
+    <w:ins w:id="573" w:author="Xavier Hoenner" w:date="2014-06-18T16:07:00Z">
+      <w:r>
+        <w:t>18/06</w:t>
       </w:r>
     </w:ins>
-    <w:del w:id="560" w:author="Xavier Hoenner" w:date="2013-07-11T10:44:00Z">
+    <w:del w:id="574" w:author="Xavier Hoenner" w:date="2013-07-11T10:44:00Z">
       <w:r>
         <w:delText>/06/</w:delText>
       </w:r>
     </w:del>
-    <w:ins w:id="561" w:author="Xavier Hoenner" w:date="2013-07-11T10:44:00Z">
+    <w:ins w:id="575" w:author="Xavier Hoenner" w:date="2013-07-11T10:44:00Z">
       <w:r>
         <w:t>/</w:t>
       </w:r>
     </w:ins>
-    <w:del w:id="562" w:author="Xavier Hoenner" w:date="2014-05-30T14:15:00Z">
+    <w:del w:id="576" w:author="Xavier Hoenner" w:date="2014-05-30T14:15:00Z">
       <w:r>
         <w:delText>2013</w:delText>
       </w:r>
     </w:del>
-    <w:ins w:id="563" w:author="Xavier Hoenner" w:date="2014-05-30T14:15:00Z">
+    <w:ins w:id="577" w:author="Xavier Hoenner" w:date="2014-05-30T14:15:00Z">
       <w:r>
         <w:t>2014</w:t>
       </w:r>

--- a/report/ACORN_ReportTemplates_v2.0.docx
+++ b/report/ACORN_ReportTemplates_v2.0.docx
@@ -310,6 +310,10 @@
                 <w:pPr>
                   <w:keepNext/>
                   <w:keepLines/>
+                  <w:tabs>
+                    <w:tab w:val="center" w:pos="4513"/>
+                    <w:tab w:val="right" w:pos="9026"/>
+                  </w:tabs>
                   <w:spacing w:before="200" w:after="200" w:line="276" w:lineRule="auto"/>
                   <w:outlineLvl w:val="4"/>
                 </w:pPr>
@@ -1122,8 +1126,6 @@
                 <w:t>Radials – QC</w:t>
               </w:r>
             </w:ins>
-            <w:bookmarkStart w:id="70" w:name="_GoBack"/>
-            <w:bookmarkEnd w:id="70"/>
           </w:p>
         </w:tc>
         <w:tc>
@@ -1135,7 +1137,7 @@
             <w:pPr>
               <w:jc w:val="center"/>
               <w:rPr>
-                <w:ins w:id="71" w:author="Xavier Hoenner" w:date="2014-06-18T16:09:00Z"/>
+                <w:ins w:id="70" w:author="Xavier Hoenner" w:date="2014-06-18T16:09:00Z"/>
                 <w:rFonts w:eastAsiaTheme="majorEastAsia" w:cstheme="majorBidi"/>
                 <w:b/>
                 <w:bCs/>
@@ -1154,6 +1156,20 @@
             <w:pPr>
               <w:jc w:val="center"/>
               <w:rPr>
+                <w:ins w:id="71" w:author="Xavier Hoenner" w:date="2014-06-18T16:09:00Z"/>
+              </w:rPr>
+            </w:pPr>
+          </w:p>
+        </w:tc>
+        <w:tc>
+          <w:tcPr>
+            <w:tcW w:w="0" w:type="auto"/>
+            <w:vAlign w:val="center"/>
+          </w:tcPr>
+          <w:p>
+            <w:pPr>
+              <w:jc w:val="center"/>
+              <w:rPr>
                 <w:ins w:id="72" w:author="Xavier Hoenner" w:date="2014-06-18T16:09:00Z"/>
               </w:rPr>
             </w:pPr>
@@ -1169,20 +1185,6 @@
               <w:jc w:val="center"/>
               <w:rPr>
                 <w:ins w:id="73" w:author="Xavier Hoenner" w:date="2014-06-18T16:09:00Z"/>
-              </w:rPr>
-            </w:pPr>
-          </w:p>
-        </w:tc>
-        <w:tc>
-          <w:tcPr>
-            <w:tcW w:w="0" w:type="auto"/>
-            <w:vAlign w:val="center"/>
-          </w:tcPr>
-          <w:p>
-            <w:pPr>
-              <w:jc w:val="center"/>
-              <w:rPr>
-                <w:ins w:id="74" w:author="Xavier Hoenner" w:date="2014-06-18T16:09:00Z"/>
               </w:rPr>
             </w:pPr>
           </w:p>
@@ -1190,13 +1192,13 @@
       </w:tr>
       <w:tr>
         <w:trPr>
-          <w:ins w:id="75" w:author="Xavier Hoenner" w:date="2014-05-30T14:36:00Z"/>
+          <w:ins w:id="74" w:author="Xavier Hoenner" w:date="2014-05-30T14:36:00Z"/>
         </w:trPr>
         <w:tc>
           <w:tcPr>
             <w:tcW w:w="0" w:type="auto"/>
             <w:vAlign w:val="center"/>
-            <w:tcPrChange w:id="76" w:author="Xavier Hoenner" w:date="2014-05-30T14:39:00Z">
+            <w:tcPrChange w:id="75" w:author="Xavier Hoenner" w:date="2014-05-30T14:39:00Z">
               <w:tcPr>
                 <w:tcW w:w="861" w:type="pct"/>
                 <w:gridSpan w:val="3"/>
@@ -1208,28 +1210,36 @@
             <w:pPr>
               <w:jc w:val="center"/>
               <w:rPr>
-                <w:ins w:id="77" w:author="Xavier Hoenner" w:date="2014-05-30T14:36:00Z"/>
+                <w:ins w:id="76" w:author="Xavier Hoenner" w:date="2014-05-30T14:36:00Z"/>
                 <w:b/>
                 <w:i/>
-                <w:rPrChange w:id="78" w:author="Xavier Hoenner" w:date="2014-05-30T14:39:00Z">
+                <w:rPrChange w:id="77" w:author="Xavier Hoenner" w:date="2014-05-30T14:39:00Z">
                   <w:rPr>
-                    <w:ins w:id="79" w:author="Xavier Hoenner" w:date="2014-05-30T14:36:00Z"/>
+                    <w:ins w:id="78" w:author="Xavier Hoenner" w:date="2014-05-30T14:36:00Z"/>
                   </w:rPr>
                 </w:rPrChange>
               </w:rPr>
-              <w:pPrChange w:id="80" w:author="Xavier Hoenner" w:date="2014-05-30T14:39:00Z">
+              <w:pPrChange w:id="79" w:author="Xavier Hoenner" w:date="2014-05-30T14:39:00Z">
                 <w:pPr>
                   <w:spacing w:after="200" w:line="276" w:lineRule="auto"/>
                 </w:pPr>
               </w:pPrChange>
             </w:pPr>
-            <w:ins w:id="81" w:author="Xavier Hoenner" w:date="2014-05-30T14:39:00Z">
+            <w:ins w:id="80" w:author="Xavier Hoenner" w:date="2014-05-30T14:39:00Z">
               <w:r>
                 <w:rPr>
                   <w:b/>
                   <w:i/>
                 </w:rPr>
-                <w:t>Gridded product – non QC</w:t>
+                <w:t xml:space="preserve">Gridded product – </w:t>
+              </w:r>
+              <w:r>
+                <w:rPr>
+                  <w:b/>
+                  <w:i/>
+                </w:rPr>
+                <w:lastRenderedPageBreak/>
+                <w:t>non QC</w:t>
               </w:r>
             </w:ins>
           </w:p>
@@ -1238,7 +1248,7 @@
           <w:tcPr>
             <w:tcW w:w="0" w:type="auto"/>
             <w:vAlign w:val="center"/>
-            <w:tcPrChange w:id="82" w:author="Xavier Hoenner" w:date="2014-05-30T14:39:00Z">
+            <w:tcPrChange w:id="81" w:author="Xavier Hoenner" w:date="2014-05-30T14:39:00Z">
               <w:tcPr>
                 <w:tcW w:w="1018" w:type="pct"/>
                 <w:gridSpan w:val="3"/>
@@ -1250,14 +1260,14 @@
             <w:pPr>
               <w:jc w:val="center"/>
               <w:rPr>
-                <w:ins w:id="83" w:author="Xavier Hoenner" w:date="2014-05-30T14:36:00Z"/>
+                <w:ins w:id="82" w:author="Xavier Hoenner" w:date="2014-05-30T14:36:00Z"/>
                 <w:rFonts w:eastAsiaTheme="majorEastAsia" w:cstheme="majorBidi"/>
                 <w:b/>
                 <w:bCs/>
                 <w:color w:val="000000" w:themeColor="text1"/>
                 <w:szCs w:val="28"/>
               </w:rPr>
-              <w:pPrChange w:id="84" w:author="Xavier Hoenner" w:date="2014-05-30T14:39:00Z">
+              <w:pPrChange w:id="83" w:author="Xavier Hoenner" w:date="2014-05-30T14:39:00Z">
                 <w:pPr>
                   <w:keepNext/>
                   <w:keepLines/>
@@ -1272,7 +1282,7 @@
           <w:tcPr>
             <w:tcW w:w="0" w:type="auto"/>
             <w:vAlign w:val="center"/>
-            <w:tcPrChange w:id="85" w:author="Xavier Hoenner" w:date="2014-05-30T14:39:00Z">
+            <w:tcPrChange w:id="84" w:author="Xavier Hoenner" w:date="2014-05-30T14:39:00Z">
               <w:tcPr>
                 <w:tcW w:w="938" w:type="pct"/>
                 <w:gridSpan w:val="3"/>
@@ -1284,9 +1294,9 @@
             <w:pPr>
               <w:jc w:val="center"/>
               <w:rPr>
-                <w:ins w:id="86" w:author="Xavier Hoenner" w:date="2014-05-30T14:36:00Z"/>
-              </w:rPr>
-              <w:pPrChange w:id="87" w:author="Xavier Hoenner" w:date="2014-05-30T14:39:00Z">
+                <w:ins w:id="85" w:author="Xavier Hoenner" w:date="2014-05-30T14:36:00Z"/>
+              </w:rPr>
+              <w:pPrChange w:id="86" w:author="Xavier Hoenner" w:date="2014-05-30T14:39:00Z">
                 <w:pPr>
                   <w:spacing w:after="200" w:line="276" w:lineRule="auto"/>
                 </w:pPr>
@@ -1298,7 +1308,7 @@
           <w:tcPr>
             <w:tcW w:w="0" w:type="auto"/>
             <w:vAlign w:val="center"/>
-            <w:tcPrChange w:id="88" w:author="Xavier Hoenner" w:date="2014-05-30T14:39:00Z">
+            <w:tcPrChange w:id="87" w:author="Xavier Hoenner" w:date="2014-05-30T14:39:00Z">
               <w:tcPr>
                 <w:tcW w:w="968" w:type="pct"/>
                 <w:gridSpan w:val="3"/>
@@ -1310,9 +1320,9 @@
             <w:pPr>
               <w:jc w:val="center"/>
               <w:rPr>
-                <w:ins w:id="89" w:author="Xavier Hoenner" w:date="2014-05-30T14:36:00Z"/>
-              </w:rPr>
-              <w:pPrChange w:id="90" w:author="Xavier Hoenner" w:date="2014-05-30T14:39:00Z">
+                <w:ins w:id="88" w:author="Xavier Hoenner" w:date="2014-05-30T14:36:00Z"/>
+              </w:rPr>
+              <w:pPrChange w:id="89" w:author="Xavier Hoenner" w:date="2014-05-30T14:39:00Z">
                 <w:pPr>
                   <w:spacing w:after="200" w:line="276" w:lineRule="auto"/>
                 </w:pPr>
@@ -1324,7 +1334,7 @@
           <w:tcPr>
             <w:tcW w:w="0" w:type="auto"/>
             <w:vAlign w:val="center"/>
-            <w:tcPrChange w:id="91" w:author="Xavier Hoenner" w:date="2014-05-30T14:39:00Z">
+            <w:tcPrChange w:id="90" w:author="Xavier Hoenner" w:date="2014-05-30T14:39:00Z">
               <w:tcPr>
                 <w:tcW w:w="1216" w:type="pct"/>
                 <w:gridSpan w:val="2"/>
@@ -1336,9 +1346,9 @@
             <w:pPr>
               <w:jc w:val="center"/>
               <w:rPr>
-                <w:ins w:id="92" w:author="Xavier Hoenner" w:date="2014-05-30T14:36:00Z"/>
-              </w:rPr>
-              <w:pPrChange w:id="93" w:author="Xavier Hoenner" w:date="2014-05-30T14:39:00Z">
+                <w:ins w:id="91" w:author="Xavier Hoenner" w:date="2014-05-30T14:36:00Z"/>
+              </w:rPr>
+              <w:pPrChange w:id="92" w:author="Xavier Hoenner" w:date="2014-05-30T14:39:00Z">
                 <w:pPr>
                   <w:spacing w:after="200" w:line="276" w:lineRule="auto"/>
                 </w:pPr>
@@ -1349,13 +1359,13 @@
       </w:tr>
       <w:tr>
         <w:trPr>
-          <w:ins w:id="94" w:author="Xavier Hoenner" w:date="2014-05-30T14:36:00Z"/>
+          <w:ins w:id="93" w:author="Xavier Hoenner" w:date="2014-05-30T14:36:00Z"/>
         </w:trPr>
         <w:tc>
           <w:tcPr>
             <w:tcW w:w="0" w:type="auto"/>
             <w:vAlign w:val="center"/>
-            <w:tcPrChange w:id="95" w:author="Xavier Hoenner" w:date="2014-05-30T14:39:00Z">
+            <w:tcPrChange w:id="94" w:author="Xavier Hoenner" w:date="2014-05-30T14:39:00Z">
               <w:tcPr>
                 <w:tcW w:w="861" w:type="pct"/>
                 <w:gridSpan w:val="3"/>
@@ -1367,20 +1377,21 @@
             <w:pPr>
               <w:jc w:val="center"/>
               <w:rPr>
-                <w:ins w:id="96" w:author="Xavier Hoenner" w:date="2014-05-30T14:36:00Z"/>
-              </w:rPr>
-              <w:pPrChange w:id="97" w:author="Xavier Hoenner" w:date="2014-05-30T14:39:00Z">
+                <w:ins w:id="95" w:author="Xavier Hoenner" w:date="2014-05-30T14:36:00Z"/>
+              </w:rPr>
+              <w:pPrChange w:id="96" w:author="Xavier Hoenner" w:date="2014-05-30T14:39:00Z">
                 <w:pPr>
                   <w:spacing w:after="200" w:line="276" w:lineRule="auto"/>
                 </w:pPr>
               </w:pPrChange>
             </w:pPr>
-            <w:ins w:id="98" w:author="Xavier Hoenner" w:date="2014-05-30T14:39:00Z">
+            <w:ins w:id="97" w:author="Xavier Hoenner" w:date="2014-05-30T14:39:00Z">
               <w:r>
                 <w:rPr>
                   <w:b/>
                   <w:i/>
                 </w:rPr>
+                <w:lastRenderedPageBreak/>
                 <w:t>Gridded product – QC</w:t>
               </w:r>
             </w:ins>
@@ -1390,7 +1401,7 @@
           <w:tcPr>
             <w:tcW w:w="0" w:type="auto"/>
             <w:vAlign w:val="center"/>
-            <w:tcPrChange w:id="99" w:author="Xavier Hoenner" w:date="2014-05-30T14:39:00Z">
+            <w:tcPrChange w:id="98" w:author="Xavier Hoenner" w:date="2014-05-30T14:39:00Z">
               <w:tcPr>
                 <w:tcW w:w="1018" w:type="pct"/>
                 <w:gridSpan w:val="3"/>
@@ -1402,9 +1413,9 @@
             <w:pPr>
               <w:jc w:val="center"/>
               <w:rPr>
-                <w:ins w:id="100" w:author="Xavier Hoenner" w:date="2014-05-30T14:36:00Z"/>
-              </w:rPr>
-              <w:pPrChange w:id="101" w:author="Xavier Hoenner" w:date="2014-05-30T14:39:00Z">
+                <w:ins w:id="99" w:author="Xavier Hoenner" w:date="2014-05-30T14:36:00Z"/>
+              </w:rPr>
+              <w:pPrChange w:id="100" w:author="Xavier Hoenner" w:date="2014-05-30T14:39:00Z">
                 <w:pPr>
                   <w:spacing w:after="200" w:line="276" w:lineRule="auto"/>
                 </w:pPr>
@@ -1416,7 +1427,7 @@
           <w:tcPr>
             <w:tcW w:w="0" w:type="auto"/>
             <w:vAlign w:val="center"/>
-            <w:tcPrChange w:id="102" w:author="Xavier Hoenner" w:date="2014-05-30T14:39:00Z">
+            <w:tcPrChange w:id="101" w:author="Xavier Hoenner" w:date="2014-05-30T14:39:00Z">
               <w:tcPr>
                 <w:tcW w:w="938" w:type="pct"/>
                 <w:gridSpan w:val="3"/>
@@ -1428,9 +1439,9 @@
             <w:pPr>
               <w:jc w:val="center"/>
               <w:rPr>
-                <w:ins w:id="103" w:author="Xavier Hoenner" w:date="2014-05-30T14:36:00Z"/>
-              </w:rPr>
-              <w:pPrChange w:id="104" w:author="Xavier Hoenner" w:date="2014-05-30T14:39:00Z">
+                <w:ins w:id="102" w:author="Xavier Hoenner" w:date="2014-05-30T14:36:00Z"/>
+              </w:rPr>
+              <w:pPrChange w:id="103" w:author="Xavier Hoenner" w:date="2014-05-30T14:39:00Z">
                 <w:pPr>
                   <w:spacing w:after="200" w:line="276" w:lineRule="auto"/>
                 </w:pPr>
@@ -1442,7 +1453,7 @@
           <w:tcPr>
             <w:tcW w:w="0" w:type="auto"/>
             <w:vAlign w:val="center"/>
-            <w:tcPrChange w:id="105" w:author="Xavier Hoenner" w:date="2014-05-30T14:39:00Z">
+            <w:tcPrChange w:id="104" w:author="Xavier Hoenner" w:date="2014-05-30T14:39:00Z">
               <w:tcPr>
                 <w:tcW w:w="968" w:type="pct"/>
                 <w:gridSpan w:val="3"/>
@@ -1454,9 +1465,9 @@
             <w:pPr>
               <w:jc w:val="center"/>
               <w:rPr>
-                <w:ins w:id="106" w:author="Xavier Hoenner" w:date="2014-05-30T14:36:00Z"/>
-              </w:rPr>
-              <w:pPrChange w:id="107" w:author="Xavier Hoenner" w:date="2014-05-30T14:39:00Z">
+                <w:ins w:id="105" w:author="Xavier Hoenner" w:date="2014-05-30T14:36:00Z"/>
+              </w:rPr>
+              <w:pPrChange w:id="106" w:author="Xavier Hoenner" w:date="2014-05-30T14:39:00Z">
                 <w:pPr>
                   <w:spacing w:after="200" w:line="276" w:lineRule="auto"/>
                 </w:pPr>
@@ -1468,7 +1479,7 @@
           <w:tcPr>
             <w:tcW w:w="0" w:type="auto"/>
             <w:vAlign w:val="center"/>
-            <w:tcPrChange w:id="108" w:author="Xavier Hoenner" w:date="2014-05-30T14:39:00Z">
+            <w:tcPrChange w:id="107" w:author="Xavier Hoenner" w:date="2014-05-30T14:39:00Z">
               <w:tcPr>
                 <w:tcW w:w="1216" w:type="pct"/>
                 <w:gridSpan w:val="2"/>
@@ -1480,9 +1491,9 @@
             <w:pPr>
               <w:jc w:val="center"/>
               <w:rPr>
-                <w:ins w:id="109" w:author="Xavier Hoenner" w:date="2014-05-30T14:36:00Z"/>
-              </w:rPr>
-              <w:pPrChange w:id="110" w:author="Xavier Hoenner" w:date="2014-05-30T14:39:00Z">
+                <w:ins w:id="108" w:author="Xavier Hoenner" w:date="2014-05-30T14:36:00Z"/>
+              </w:rPr>
+              <w:pPrChange w:id="109" w:author="Xavier Hoenner" w:date="2014-05-30T14:39:00Z">
                 <w:pPr>
                   <w:spacing w:after="200" w:line="276" w:lineRule="auto"/>
                 </w:pPr>
@@ -1493,7 +1504,7 @@
       </w:tr>
       <w:tr>
         <w:tblPrEx>
-          <w:tblPrExChange w:id="111" w:author="Xavier Hoenner" w:date="2014-05-30T14:39:00Z">
+          <w:tblPrExChange w:id="110" w:author="Xavier Hoenner" w:date="2014-05-30T14:39:00Z">
             <w:tblPrEx>
               <w:tblW w:w="0" w:type="auto"/>
               <w:tblInd w:w="567" w:type="dxa"/>
@@ -1501,8 +1512,8 @@
           </w:tblPrExChange>
         </w:tblPrEx>
         <w:trPr>
-          <w:ins w:id="112" w:author="Xavier Hoenner" w:date="2014-05-30T14:39:00Z"/>
-          <w:trPrChange w:id="113" w:author="Xavier Hoenner" w:date="2014-05-30T14:39:00Z">
+          <w:ins w:id="111" w:author="Xavier Hoenner" w:date="2014-05-30T14:39:00Z"/>
+          <w:trPrChange w:id="112" w:author="Xavier Hoenner" w:date="2014-05-30T14:39:00Z">
             <w:trPr>
               <w:gridBefore w:val="1"/>
             </w:trPr>
@@ -1512,7 +1523,7 @@
           <w:tcPr>
             <w:tcW w:w="0" w:type="auto"/>
             <w:vAlign w:val="center"/>
-            <w:tcPrChange w:id="114" w:author="Xavier Hoenner" w:date="2014-05-30T14:39:00Z">
+            <w:tcPrChange w:id="113" w:author="Xavier Hoenner" w:date="2014-05-30T14:39:00Z">
               <w:tcPr>
                 <w:tcW w:w="1848" w:type="dxa"/>
                 <w:gridSpan w:val="3"/>
@@ -1523,23 +1534,22 @@
             <w:pPr>
               <w:jc w:val="center"/>
               <w:rPr>
-                <w:ins w:id="115" w:author="Xavier Hoenner" w:date="2014-05-30T14:39:00Z"/>
+                <w:ins w:id="114" w:author="Xavier Hoenner" w:date="2014-05-30T14:39:00Z"/>
                 <w:b/>
                 <w:i/>
               </w:rPr>
-              <w:pPrChange w:id="116" w:author="Xavier Hoenner" w:date="2014-05-30T14:39:00Z">
+              <w:pPrChange w:id="115" w:author="Xavier Hoenner" w:date="2014-05-30T14:39:00Z">
                 <w:pPr>
                   <w:spacing w:after="200" w:line="276" w:lineRule="auto"/>
                 </w:pPr>
               </w:pPrChange>
             </w:pPr>
-            <w:ins w:id="117" w:author="Xavier Hoenner" w:date="2014-05-30T14:39:00Z">
+            <w:ins w:id="116" w:author="Xavier Hoenner" w:date="2014-05-30T14:39:00Z">
               <w:r>
                 <w:rPr>
                   <w:b/>
                   <w:i/>
                 </w:rPr>
-                <w:lastRenderedPageBreak/>
                 <w:t>TOTAL</w:t>
               </w:r>
             </w:ins>
@@ -1549,7 +1559,7 @@
           <w:tcPr>
             <w:tcW w:w="0" w:type="auto"/>
             <w:vAlign w:val="center"/>
-            <w:tcPrChange w:id="118" w:author="Xavier Hoenner" w:date="2014-05-30T14:39:00Z">
+            <w:tcPrChange w:id="117" w:author="Xavier Hoenner" w:date="2014-05-30T14:39:00Z">
               <w:tcPr>
                 <w:tcW w:w="1848" w:type="dxa"/>
                 <w:gridSpan w:val="3"/>
@@ -1560,9 +1570,9 @@
             <w:pPr>
               <w:jc w:val="center"/>
               <w:rPr>
-                <w:ins w:id="119" w:author="Xavier Hoenner" w:date="2014-05-30T14:39:00Z"/>
-              </w:rPr>
-              <w:pPrChange w:id="120" w:author="Xavier Hoenner" w:date="2014-05-30T14:39:00Z">
+                <w:ins w:id="118" w:author="Xavier Hoenner" w:date="2014-05-30T14:39:00Z"/>
+              </w:rPr>
+              <w:pPrChange w:id="119" w:author="Xavier Hoenner" w:date="2014-05-30T14:39:00Z">
                 <w:pPr>
                   <w:spacing w:after="200" w:line="276" w:lineRule="auto"/>
                 </w:pPr>
@@ -1574,7 +1584,7 @@
           <w:tcPr>
             <w:tcW w:w="0" w:type="auto"/>
             <w:vAlign w:val="center"/>
-            <w:tcPrChange w:id="121" w:author="Xavier Hoenner" w:date="2014-05-30T14:39:00Z">
+            <w:tcPrChange w:id="120" w:author="Xavier Hoenner" w:date="2014-05-30T14:39:00Z">
               <w:tcPr>
                 <w:tcW w:w="1848" w:type="dxa"/>
                 <w:gridSpan w:val="3"/>
@@ -1585,9 +1595,9 @@
             <w:pPr>
               <w:jc w:val="center"/>
               <w:rPr>
-                <w:ins w:id="122" w:author="Xavier Hoenner" w:date="2014-05-30T14:39:00Z"/>
-              </w:rPr>
-              <w:pPrChange w:id="123" w:author="Xavier Hoenner" w:date="2014-05-30T14:39:00Z">
+                <w:ins w:id="121" w:author="Xavier Hoenner" w:date="2014-05-30T14:39:00Z"/>
+              </w:rPr>
+              <w:pPrChange w:id="122" w:author="Xavier Hoenner" w:date="2014-05-30T14:39:00Z">
                 <w:pPr>
                   <w:spacing w:after="200" w:line="276" w:lineRule="auto"/>
                 </w:pPr>
@@ -1599,7 +1609,7 @@
           <w:tcPr>
             <w:tcW w:w="0" w:type="auto"/>
             <w:vAlign w:val="center"/>
-            <w:tcPrChange w:id="124" w:author="Xavier Hoenner" w:date="2014-05-30T14:39:00Z">
+            <w:tcPrChange w:id="123" w:author="Xavier Hoenner" w:date="2014-05-30T14:39:00Z">
               <w:tcPr>
                 <w:tcW w:w="1849" w:type="dxa"/>
                 <w:gridSpan w:val="3"/>
@@ -1610,9 +1620,9 @@
             <w:pPr>
               <w:jc w:val="center"/>
               <w:rPr>
-                <w:ins w:id="125" w:author="Xavier Hoenner" w:date="2014-05-30T14:39:00Z"/>
-              </w:rPr>
-              <w:pPrChange w:id="126" w:author="Xavier Hoenner" w:date="2014-05-30T14:39:00Z">
+                <w:ins w:id="124" w:author="Xavier Hoenner" w:date="2014-05-30T14:39:00Z"/>
+              </w:rPr>
+              <w:pPrChange w:id="125" w:author="Xavier Hoenner" w:date="2014-05-30T14:39:00Z">
                 <w:pPr>
                   <w:spacing w:after="200" w:line="276" w:lineRule="auto"/>
                 </w:pPr>
@@ -1624,7 +1634,7 @@
           <w:tcPr>
             <w:tcW w:w="0" w:type="auto"/>
             <w:vAlign w:val="center"/>
-            <w:tcPrChange w:id="127" w:author="Xavier Hoenner" w:date="2014-05-30T14:39:00Z">
+            <w:tcPrChange w:id="126" w:author="Xavier Hoenner" w:date="2014-05-30T14:39:00Z">
               <w:tcPr>
                 <w:tcW w:w="1849" w:type="dxa"/>
               </w:tcPr>
@@ -1634,9 +1644,9 @@
             <w:pPr>
               <w:jc w:val="center"/>
               <w:rPr>
-                <w:ins w:id="128" w:author="Xavier Hoenner" w:date="2014-05-30T14:39:00Z"/>
-              </w:rPr>
-              <w:pPrChange w:id="129" w:author="Xavier Hoenner" w:date="2014-05-30T14:39:00Z">
+                <w:ins w:id="127" w:author="Xavier Hoenner" w:date="2014-05-30T14:39:00Z"/>
+              </w:rPr>
+              <w:pPrChange w:id="128" w:author="Xavier Hoenner" w:date="2014-05-30T14:39:00Z">
                 <w:pPr>
                   <w:spacing w:after="200" w:line="276" w:lineRule="auto"/>
                 </w:pPr>
@@ -1650,7 +1660,7 @@
       <w:pPr>
         <w:ind w:left="567" w:hanging="567"/>
         <w:rPr>
-          <w:del w:id="130" w:author="Xavier Hoenner" w:date="2014-05-30T14:40:00Z"/>
+          <w:del w:id="129" w:author="Xavier Hoenner" w:date="2014-05-30T14:40:00Z"/>
         </w:rPr>
       </w:pPr>
     </w:p>
@@ -1658,7 +1668,7 @@
       <w:pPr>
         <w:ind w:left="567"/>
       </w:pPr>
-      <w:del w:id="131" w:author="Xavier Hoenner" w:date="2014-05-30T14:40:00Z">
+      <w:del w:id="130" w:author="Xavier Hoenner" w:date="2014-05-30T14:40:00Z">
         <w:r>
           <w:rPr>
             <w:b/>
@@ -1745,7 +1755,7 @@
           <w:delText xml:space="preserve">Total number of sites </w:delText>
         </w:r>
       </w:del>
-      <w:del w:id="132" w:author="Xavier Hoenner" w:date="2013-07-11T12:43:00Z">
+      <w:del w:id="131" w:author="Xavier Hoenner" w:date="2013-07-11T12:43:00Z">
         <w:r>
           <w:rPr>
             <w:b/>
@@ -1754,7 +1764,7 @@
           <w:delText xml:space="preserve">and stations </w:delText>
         </w:r>
       </w:del>
-      <w:del w:id="133" w:author="Xavier Hoenner" w:date="2014-05-30T14:40:00Z">
+      <w:del w:id="132" w:author="Xavier Hoenner" w:date="2014-05-30T14:40:00Z">
         <w:r>
           <w:rPr>
             <w:b/>
@@ -1847,7 +1857,7 @@
           <w:br/>
         </w:r>
       </w:del>
-      <w:del w:id="134" w:author="Xavier Hoenner" w:date="2013-07-11T10:43:00Z">
+      <w:del w:id="133" w:author="Xavier Hoenner" w:date="2013-07-11T10:43:00Z">
         <w:r>
           <w:rPr>
             <w:b/>
@@ -1856,7 +1866,7 @@
           <w:delText>Start dates range</w:delText>
         </w:r>
       </w:del>
-      <w:del w:id="135" w:author="Xavier Hoenner" w:date="2014-05-30T14:40:00Z">
+      <w:del w:id="134" w:author="Xavier Hoenner" w:date="2014-05-30T14:40:00Z">
         <w:r>
           <w:rPr>
             <w:b/>
@@ -1886,7 +1896,7 @@
       <w:r>
         <w:t xml:space="preserve"> </w:t>
       </w:r>
-      <w:ins w:id="136" w:author="Xavier Hoenner" w:date="2014-05-30T14:41:00Z">
+      <w:ins w:id="135" w:author="Xavier Hoenner" w:date="2014-05-30T14:41:00Z">
         <w:r>
           <w:rPr>
             <w:b/>
@@ -1895,7 +1905,7 @@
         </w:r>
         <w:r>
           <w:rPr>
-            <w:rPrChange w:id="137" w:author="Xavier Hoenner" w:date="2014-05-30T14:43:00Z">
+            <w:rPrChange w:id="136" w:author="Xavier Hoenner" w:date="2014-05-30T14:43:00Z">
               <w:rPr>
                 <w:b/>
               </w:rPr>
@@ -1913,12 +1923,12 @@
           <w:t xml:space="preserve">Type of </w:t>
         </w:r>
       </w:ins>
-      <w:ins w:id="138" w:author="Xavier Hoenner" w:date="2014-05-30T14:42:00Z">
+      <w:ins w:id="137" w:author="Xavier Hoenner" w:date="2014-05-30T14:42:00Z">
         <w:r>
           <w:t xml:space="preserve">data </w:t>
         </w:r>
       </w:ins>
-      <w:ins w:id="139" w:author="Xavier Hoenner" w:date="2014-05-30T14:41:00Z">
+      <w:ins w:id="138" w:author="Xavier Hoenner" w:date="2014-05-30T14:41:00Z">
         <w:r>
           <w:t>file (</w:t>
         </w:r>
@@ -1928,16 +1938,44 @@
           </w:rPr>
           <w:t xml:space="preserve">i.e. </w:t>
         </w:r>
-        <w:r>
-          <w:t xml:space="preserve">QC vs. </w:t>
-        </w:r>
       </w:ins>
-      <w:ins w:id="140" w:author="Xavier Hoenner" w:date="2014-05-30T14:42:00Z">
+      <w:ins w:id="139" w:author="Xavier Hoenner" w:date="2014-06-27T11:01:00Z">
+        <w:r>
+          <w:t xml:space="preserve">radials </w:t>
+        </w:r>
+        <w:r>
+          <w:rPr>
+            <w:i/>
+          </w:rPr>
+          <w:t>vs.</w:t>
+        </w:r>
+        <w:r>
+          <w:t xml:space="preserve"> gridded products, </w:t>
+        </w:r>
+      </w:ins>
+      <w:ins w:id="140" w:author="Xavier Hoenner" w:date="2014-05-30T14:41:00Z">
+        <w:r>
+          <w:t xml:space="preserve">QC </w:t>
+        </w:r>
+        <w:r>
+          <w:rPr>
+            <w:i/>
+            <w:rPrChange w:id="141" w:author="Xavier Hoenner" w:date="2014-06-27T11:01:00Z">
+              <w:rPr/>
+            </w:rPrChange>
+          </w:rPr>
+          <w:t>vs.</w:t>
+        </w:r>
+        <w:r>
+          <w:t xml:space="preserve"> </w:t>
+        </w:r>
+      </w:ins>
+      <w:ins w:id="142" w:author="Xavier Hoenner" w:date="2014-05-30T14:42:00Z">
         <w:r>
           <w:t>non-QC</w:t>
         </w:r>
       </w:ins>
-      <w:ins w:id="141" w:author="Xavier Hoenner" w:date="2014-05-30T14:41:00Z">
+      <w:ins w:id="143" w:author="Xavier Hoenner" w:date="2014-05-30T14:41:00Z">
         <w:r>
           <w:t>).</w:t>
         </w:r>
@@ -1988,7 +2026,7 @@
       <w:r>
         <w:t>.</w:t>
       </w:r>
-      <w:ins w:id="142" w:author="Xavier Hoenner" w:date="2014-05-30T14:20:00Z">
+      <w:ins w:id="144" w:author="Xavier Hoenner" w:date="2014-05-30T14:20:00Z">
         <w:r>
           <w:br/>
         </w:r>
@@ -2018,7 +2056,7 @@
           <w:t>).</w:t>
         </w:r>
       </w:ins>
-      <w:ins w:id="143" w:author="Xavier Hoenner" w:date="2014-05-30T14:22:00Z">
+      <w:ins w:id="145" w:author="Xavier Hoenner" w:date="2014-05-30T14:22:00Z">
         <w:r>
           <w:br/>
         </w:r>
@@ -2032,7 +2070,7 @@
           <w:t xml:space="preserve">: </w:t>
         </w:r>
       </w:ins>
-      <w:ins w:id="144" w:author="Xavier Hoenner" w:date="2014-05-30T14:23:00Z">
+      <w:ins w:id="146" w:author="Xavier Hoenner" w:date="2014-05-30T14:23:00Z">
         <w:r>
           <w:t>N</w:t>
         </w:r>
@@ -2057,7 +2095,7 @@
           <w:t xml:space="preserve"> date and the date at which the last file was received.</w:t>
         </w:r>
       </w:ins>
-      <w:del w:id="145" w:author="Xavier Hoenner" w:date="2014-05-30T14:20:00Z">
+      <w:del w:id="147" w:author="Xavier Hoenner" w:date="2014-05-30T14:20:00Z">
         <w:r>
           <w:delText xml:space="preserve"> </w:delText>
         </w:r>
@@ -2077,7 +2115,7 @@
         </w:rPr>
         <w:t xml:space="preserve">% </w:t>
       </w:r>
-      <w:del w:id="146" w:author="Xavier Hoenner" w:date="2014-05-30T14:24:00Z">
+      <w:del w:id="148" w:author="Xavier Hoenner" w:date="2014-05-30T14:24:00Z">
         <w:r>
           <w:rPr>
             <w:b/>
@@ -2086,7 +2124,7 @@
         </w:r>
       </w:del>
       <w:proofErr w:type="gramStart"/>
-      <w:ins w:id="147" w:author="Xavier Hoenner" w:date="2014-05-30T14:24:00Z">
+      <w:ins w:id="149" w:author="Xavier Hoenner" w:date="2014-05-30T14:24:00Z">
         <w:r>
           <w:rPr>
             <w:b/>
@@ -2104,37 +2142,37 @@
       <w:r>
         <w:t xml:space="preserve">: </w:t>
       </w:r>
-      <w:del w:id="148" w:author="Xavier Hoenner" w:date="2014-05-30T14:26:00Z">
+      <w:del w:id="150" w:author="Xavier Hoenner" w:date="2014-05-30T14:26:00Z">
         <w:r>
           <w:delText>Percentage of</w:delText>
         </w:r>
       </w:del>
-      <w:del w:id="149" w:author="Xavier Hoenner" w:date="2014-05-30T14:28:00Z">
+      <w:del w:id="151" w:author="Xavier Hoenner" w:date="2014-05-30T14:28:00Z">
         <w:r>
           <w:delText xml:space="preserve"> </w:delText>
         </w:r>
       </w:del>
-      <w:del w:id="150" w:author="Xavier Hoenner" w:date="2014-05-30T14:24:00Z">
+      <w:del w:id="152" w:author="Xavier Hoenner" w:date="2014-05-30T14:24:00Z">
         <w:r>
           <w:delText xml:space="preserve">non quality controlled radial data available </w:delText>
         </w:r>
       </w:del>
-      <w:del w:id="151" w:author="Xavier Hoenner" w:date="2013-07-11T15:38:00Z">
+      <w:del w:id="153" w:author="Xavier Hoenner" w:date="2013-07-11T15:38:00Z">
         <w:r>
           <w:delText>in the ‘Opendap’ folder</w:delText>
         </w:r>
       </w:del>
-      <w:del w:id="152" w:author="Xavier Hoenner" w:date="2013-07-11T12:49:00Z">
+      <w:del w:id="154" w:author="Xavier Hoenner" w:date="2013-07-11T12:49:00Z">
         <w:r>
           <w:delText xml:space="preserve"> of the Data Fabric</w:delText>
         </w:r>
       </w:del>
-      <w:del w:id="153" w:author="Xavier Hoenner" w:date="2014-05-30T14:28:00Z">
+      <w:del w:id="155" w:author="Xavier Hoenner" w:date="2014-05-30T14:28:00Z">
         <w:r>
           <w:delText>.</w:delText>
         </w:r>
       </w:del>
-      <w:ins w:id="154" w:author="Xavier Hoenner" w:date="2014-05-30T14:27:00Z">
+      <w:ins w:id="156" w:author="Xavier Hoenner" w:date="2014-05-30T14:27:00Z">
         <w:r>
           <w:t>Number of days with data as a percentage of the time coverage (</w:t>
         </w:r>
@@ -2245,7 +2283,7 @@
           <w:t>).</w:t>
         </w:r>
       </w:ins>
-      <w:del w:id="155" w:author="Xavier Hoenner" w:date="2014-05-30T14:28:00Z">
+      <w:del w:id="157" w:author="Xavier Hoenner" w:date="2014-05-30T14:28:00Z">
         <w:r>
           <w:br/>
         </w:r>
@@ -2257,24 +2295,24 @@
         </w:r>
         <w:r>
           <w:delText xml:space="preserve">: Percentage of non quality controlled one-hour average gridded data available </w:delText>
-        </w:r>
-      </w:del>
-      <w:del w:id="156" w:author="Xavier Hoenner" w:date="2013-07-11T15:38:00Z">
-        <w:r>
-          <w:delText xml:space="preserve">in the ‘Opendap’ folder </w:delText>
-        </w:r>
-      </w:del>
-      <w:del w:id="157" w:author="Xavier Hoenner" w:date="2013-07-11T12:49:00Z">
-        <w:r>
-          <w:delText xml:space="preserve">of the Data Fabric </w:delText>
         </w:r>
       </w:del>
       <w:del w:id="158" w:author="Xavier Hoenner" w:date="2013-07-11T15:38:00Z">
         <w:r>
+          <w:delText xml:space="preserve">in the ‘Opendap’ folder </w:delText>
+        </w:r>
+      </w:del>
+      <w:del w:id="159" w:author="Xavier Hoenner" w:date="2013-07-11T12:49:00Z">
+        <w:r>
+          <w:delText xml:space="preserve">of the Data Fabric </w:delText>
+        </w:r>
+      </w:del>
+      <w:del w:id="160" w:author="Xavier Hoenner" w:date="2013-07-11T15:38:00Z">
+        <w:r>
           <w:delText>and on the IMOS portal</w:delText>
         </w:r>
       </w:del>
-      <w:del w:id="159" w:author="Xavier Hoenner" w:date="2014-05-30T14:28:00Z">
+      <w:del w:id="161" w:author="Xavier Hoenner" w:date="2014-05-30T14:28:00Z">
         <w:r>
           <w:delText>.</w:delText>
         </w:r>
@@ -2315,7 +2353,7 @@
           <w:delText>.</w:delText>
         </w:r>
       </w:del>
-      <w:del w:id="160" w:author="Xavier Hoenner" w:date="2013-07-11T12:43:00Z">
+      <w:del w:id="162" w:author="Xavier Hoenner" w:date="2013-07-11T12:43:00Z">
         <w:r>
           <w:br/>
         </w:r>
@@ -2388,7 +2426,7 @@
       <w:r>
         <w:t>)</w:t>
       </w:r>
-      <w:del w:id="161" w:author="Xavier Hoenner" w:date="2014-05-30T14:19:00Z">
+      <w:del w:id="163" w:author="Xavier Hoenner" w:date="2014-05-30T14:19:00Z">
         <w:r>
           <w:delText>.</w:delText>
         </w:r>
@@ -2420,7 +2458,7 @@
         <w:jc w:val="center"/>
         <w:tblLayout w:type="fixed"/>
         <w:tblLook w:val="04A0" w:firstRow="1" w:lastRow="0" w:firstColumn="1" w:lastColumn="0" w:noHBand="0" w:noVBand="1"/>
-        <w:tblPrChange w:id="162" w:author="Xavier Hoenner" w:date="2014-05-30T14:30:00Z">
+        <w:tblPrChange w:id="164" w:author="Xavier Hoenner" w:date="2014-05-30T14:30:00Z">
           <w:tblPr>
             <w:tblStyle w:val="TableGrid"/>
             <w:tblW w:w="6894" w:type="dxa"/>
@@ -2437,7 +2475,7 @@
         <w:gridCol w:w="1575"/>
         <w:gridCol w:w="1625"/>
         <w:gridCol w:w="1632"/>
-        <w:tblGridChange w:id="163">
+        <w:tblGridChange w:id="165">
           <w:tblGrid>
             <w:gridCol w:w="967"/>
             <w:gridCol w:w="757"/>
@@ -2451,7 +2489,7 @@
       <w:tr>
         <w:trPr>
           <w:jc w:val="center"/>
-          <w:trPrChange w:id="164" w:author="Xavier Hoenner" w:date="2014-05-30T14:30:00Z">
+          <w:trPrChange w:id="166" w:author="Xavier Hoenner" w:date="2014-05-30T14:30:00Z">
             <w:trPr>
               <w:jc w:val="center"/>
             </w:trPr>
@@ -2461,7 +2499,7 @@
           <w:tcPr>
             <w:tcW w:w="860" w:type="pct"/>
             <w:vAlign w:val="center"/>
-            <w:tcPrChange w:id="165" w:author="Xavier Hoenner" w:date="2014-05-30T14:30:00Z">
+            <w:tcPrChange w:id="167" w:author="Xavier Hoenner" w:date="2014-05-30T14:30:00Z">
               <w:tcPr>
                 <w:tcW w:w="967" w:type="dxa"/>
                 <w:vAlign w:val="center"/>
@@ -2475,7 +2513,7 @@
                 <w:b/>
               </w:rPr>
             </w:pPr>
-            <w:del w:id="166" w:author="Xavier Hoenner" w:date="2014-05-30T14:19:00Z">
+            <w:del w:id="168" w:author="Xavier Hoenner" w:date="2014-05-30T14:19:00Z">
               <w:r>
                 <w:rPr>
                   <w:b/>
@@ -2484,7 +2522,7 @@
               </w:r>
             </w:del>
             <w:proofErr w:type="gramStart"/>
-            <w:ins w:id="167" w:author="Xavier Hoenner" w:date="2014-05-30T14:19:00Z">
+            <w:ins w:id="169" w:author="Xavier Hoenner" w:date="2014-05-30T14:19:00Z">
               <w:r>
                 <w:rPr>
                   <w:b/>
@@ -2499,7 +2537,7 @@
           <w:tcPr>
             <w:tcW w:w="674" w:type="pct"/>
             <w:vAlign w:val="center"/>
-            <w:tcPrChange w:id="168" w:author="Xavier Hoenner" w:date="2014-05-30T14:30:00Z">
+            <w:tcPrChange w:id="170" w:author="Xavier Hoenner" w:date="2014-05-30T14:30:00Z">
               <w:tcPr>
                 <w:tcW w:w="757" w:type="dxa"/>
                 <w:vAlign w:val="center"/>
@@ -2513,7 +2551,7 @@
                 <w:b/>
               </w:rPr>
             </w:pPr>
-            <w:del w:id="169" w:author="Xavier Hoenner" w:date="2014-05-30T14:29:00Z">
+            <w:del w:id="171" w:author="Xavier Hoenner" w:date="2014-05-30T14:29:00Z">
               <w:r>
                 <w:rPr>
                   <w:b/>
@@ -2523,7 +2561,7 @@
             </w:del>
             <w:proofErr w:type="spellStart"/>
             <w:proofErr w:type="gramStart"/>
-            <w:ins w:id="170" w:author="Xavier Hoenner" w:date="2014-05-30T14:29:00Z">
+            <w:ins w:id="172" w:author="Xavier Hoenner" w:date="2014-05-30T14:29:00Z">
               <w:r>
                 <w:rPr>
                   <w:b/>
@@ -2545,7 +2583,7 @@
           <w:tcPr>
             <w:tcW w:w="852" w:type="pct"/>
             <w:vAlign w:val="center"/>
-            <w:tcPrChange w:id="171" w:author="Xavier Hoenner" w:date="2014-05-30T14:30:00Z">
+            <w:tcPrChange w:id="173" w:author="Xavier Hoenner" w:date="2014-05-30T14:30:00Z">
               <w:tcPr>
                 <w:tcW w:w="957" w:type="dxa"/>
                 <w:vAlign w:val="center"/>
@@ -2559,7 +2597,7 @@
                 <w:b/>
               </w:rPr>
             </w:pPr>
-            <w:del w:id="172" w:author="Xavier Hoenner" w:date="2014-05-30T14:29:00Z">
+            <w:del w:id="174" w:author="Xavier Hoenner" w:date="2014-05-30T14:29:00Z">
               <w:r>
                 <w:rPr>
                   <w:b/>
@@ -2569,7 +2607,7 @@
             </w:del>
             <w:proofErr w:type="spellStart"/>
             <w:proofErr w:type="gramStart"/>
-            <w:ins w:id="173" w:author="Xavier Hoenner" w:date="2014-05-30T14:29:00Z">
+            <w:ins w:id="175" w:author="Xavier Hoenner" w:date="2014-05-30T14:29:00Z">
               <w:r>
                 <w:rPr>
                   <w:b/>
@@ -2591,7 +2629,7 @@
           <w:tcPr>
             <w:tcW w:w="852" w:type="pct"/>
             <w:vAlign w:val="center"/>
-            <w:tcPrChange w:id="174" w:author="Xavier Hoenner" w:date="2014-05-30T14:30:00Z">
+            <w:tcPrChange w:id="176" w:author="Xavier Hoenner" w:date="2014-05-30T14:30:00Z">
               <w:tcPr>
                 <w:tcW w:w="957" w:type="dxa"/>
                 <w:vAlign w:val="center"/>
@@ -2605,7 +2643,7 @@
                 <w:b/>
               </w:rPr>
             </w:pPr>
-            <w:del w:id="175" w:author="Xavier Hoenner" w:date="2014-05-30T14:29:00Z">
+            <w:del w:id="177" w:author="Xavier Hoenner" w:date="2014-05-30T14:29:00Z">
               <w:r>
                 <w:rPr>
                   <w:b/>
@@ -2615,7 +2653,7 @@
             </w:del>
             <w:proofErr w:type="spellStart"/>
             <w:proofErr w:type="gramStart"/>
-            <w:ins w:id="176" w:author="Xavier Hoenner" w:date="2014-05-30T14:29:00Z">
+            <w:ins w:id="178" w:author="Xavier Hoenner" w:date="2014-05-30T14:29:00Z">
               <w:r>
                 <w:rPr>
                   <w:b/>
@@ -2637,7 +2675,7 @@
           <w:tcPr>
             <w:tcW w:w="879" w:type="pct"/>
             <w:vAlign w:val="center"/>
-            <w:tcPrChange w:id="177" w:author="Xavier Hoenner" w:date="2014-05-30T14:30:00Z">
+            <w:tcPrChange w:id="179" w:author="Xavier Hoenner" w:date="2014-05-30T14:30:00Z">
               <w:tcPr>
                 <w:tcW w:w="988" w:type="dxa"/>
                 <w:vAlign w:val="center"/>
@@ -2651,7 +2689,7 @@
                 <w:b/>
               </w:rPr>
             </w:pPr>
-            <w:del w:id="178" w:author="Xavier Hoenner" w:date="2014-05-30T14:29:00Z">
+            <w:del w:id="180" w:author="Xavier Hoenner" w:date="2014-05-30T14:29:00Z">
               <w:r>
                 <w:rPr>
                   <w:b/>
@@ -2661,7 +2699,7 @@
             </w:del>
             <w:proofErr w:type="spellStart"/>
             <w:proofErr w:type="gramStart"/>
-            <w:ins w:id="179" w:author="Xavier Hoenner" w:date="2014-05-30T14:29:00Z">
+            <w:ins w:id="181" w:author="Xavier Hoenner" w:date="2014-05-30T14:29:00Z">
               <w:r>
                 <w:rPr>
                   <w:b/>
@@ -2683,7 +2721,7 @@
           <w:tcPr>
             <w:tcW w:w="884" w:type="pct"/>
             <w:vAlign w:val="center"/>
-            <w:tcPrChange w:id="180" w:author="Xavier Hoenner" w:date="2014-05-30T14:30:00Z">
+            <w:tcPrChange w:id="182" w:author="Xavier Hoenner" w:date="2014-05-30T14:30:00Z">
               <w:tcPr>
                 <w:tcW w:w="993" w:type="dxa"/>
                 <w:vAlign w:val="center"/>
@@ -2697,7 +2735,7 @@
                 <w:b/>
               </w:rPr>
             </w:pPr>
-            <w:del w:id="181" w:author="Xavier Hoenner" w:date="2014-05-30T14:30:00Z">
+            <w:del w:id="183" w:author="Xavier Hoenner" w:date="2014-05-30T14:30:00Z">
               <w:r>
                 <w:rPr>
                   <w:b/>
@@ -2707,7 +2745,7 @@
             </w:del>
             <w:proofErr w:type="spellStart"/>
             <w:proofErr w:type="gramStart"/>
-            <w:ins w:id="182" w:author="Xavier Hoenner" w:date="2014-05-30T14:30:00Z">
+            <w:ins w:id="184" w:author="Xavier Hoenner" w:date="2014-05-30T14:30:00Z">
               <w:r>
                 <w:rPr>
                   <w:b/>
@@ -2729,7 +2767,7 @@
       <w:tr>
         <w:trPr>
           <w:jc w:val="center"/>
-          <w:trPrChange w:id="183" w:author="Xavier Hoenner" w:date="2014-05-30T14:30:00Z">
+          <w:trPrChange w:id="185" w:author="Xavier Hoenner" w:date="2014-05-30T14:30:00Z">
             <w:trPr>
               <w:jc w:val="center"/>
             </w:trPr>
@@ -2739,7 +2777,7 @@
           <w:tcPr>
             <w:tcW w:w="860" w:type="pct"/>
             <w:vAlign w:val="center"/>
-            <w:tcPrChange w:id="184" w:author="Xavier Hoenner" w:date="2014-05-30T14:30:00Z">
+            <w:tcPrChange w:id="186" w:author="Xavier Hoenner" w:date="2014-05-30T14:30:00Z">
               <w:tcPr>
                 <w:tcW w:w="967" w:type="dxa"/>
                 <w:vAlign w:val="center"/>
@@ -2759,7 +2797,7 @@
           <w:tcPr>
             <w:tcW w:w="674" w:type="pct"/>
             <w:vAlign w:val="center"/>
-            <w:tcPrChange w:id="185" w:author="Xavier Hoenner" w:date="2014-05-30T14:30:00Z">
+            <w:tcPrChange w:id="187" w:author="Xavier Hoenner" w:date="2014-05-30T14:30:00Z">
               <w:tcPr>
                 <w:tcW w:w="757" w:type="dxa"/>
                 <w:vAlign w:val="center"/>
@@ -2770,12 +2808,12 @@
             <w:pPr>
               <w:jc w:val="center"/>
             </w:pPr>
-            <w:del w:id="186" w:author="Xavier Hoenner" w:date="2014-05-30T14:29:00Z">
+            <w:del w:id="188" w:author="Xavier Hoenner" w:date="2014-05-30T14:29:00Z">
               <w:r>
                 <w:delText>Start</w:delText>
               </w:r>
             </w:del>
-            <w:ins w:id="187" w:author="Xavier Hoenner" w:date="2014-05-30T14:29:00Z">
+            <w:ins w:id="189" w:author="Xavier Hoenner" w:date="2014-05-30T14:29:00Z">
               <w:r>
                 <w:t xml:space="preserve"># </w:t>
               </w:r>
@@ -2791,7 +2829,7 @@
           <w:tcPr>
             <w:tcW w:w="852" w:type="pct"/>
             <w:vAlign w:val="center"/>
-            <w:tcPrChange w:id="188" w:author="Xavier Hoenner" w:date="2014-05-30T14:30:00Z">
+            <w:tcPrChange w:id="190" w:author="Xavier Hoenner" w:date="2014-05-30T14:30:00Z">
               <w:tcPr>
                 <w:tcW w:w="957" w:type="dxa"/>
                 <w:vAlign w:val="center"/>
@@ -2802,12 +2840,12 @@
             <w:pPr>
               <w:jc w:val="center"/>
             </w:pPr>
-            <w:del w:id="189" w:author="Xavier Hoenner" w:date="2014-05-30T14:29:00Z">
+            <w:del w:id="191" w:author="Xavier Hoenner" w:date="2014-05-30T14:29:00Z">
               <w:r>
                 <w:delText>% non QC’d radial</w:delText>
               </w:r>
             </w:del>
-            <w:ins w:id="190" w:author="Xavier Hoenner" w:date="2014-05-30T14:29:00Z">
+            <w:ins w:id="192" w:author="Xavier Hoenner" w:date="2014-05-30T14:29:00Z">
               <w:r>
                 <w:t>Start</w:t>
               </w:r>
@@ -2818,7 +2856,7 @@
           <w:tcPr>
             <w:tcW w:w="852" w:type="pct"/>
             <w:vAlign w:val="center"/>
-            <w:tcPrChange w:id="191" w:author="Xavier Hoenner" w:date="2014-05-30T14:30:00Z">
+            <w:tcPrChange w:id="193" w:author="Xavier Hoenner" w:date="2014-05-30T14:30:00Z">
               <w:tcPr>
                 <w:tcW w:w="957" w:type="dxa"/>
                 <w:vAlign w:val="center"/>
@@ -2829,12 +2867,12 @@
             <w:pPr>
               <w:jc w:val="center"/>
             </w:pPr>
-            <w:del w:id="192" w:author="Xavier Hoenner" w:date="2014-05-30T14:29:00Z">
+            <w:del w:id="194" w:author="Xavier Hoenner" w:date="2014-05-30T14:29:00Z">
               <w:r>
                 <w:delText>% non QC’d grid</w:delText>
               </w:r>
             </w:del>
-            <w:ins w:id="193" w:author="Xavier Hoenner" w:date="2014-05-30T14:29:00Z">
+            <w:ins w:id="195" w:author="Xavier Hoenner" w:date="2014-05-30T14:29:00Z">
               <w:r>
                 <w:t>End</w:t>
               </w:r>
@@ -2845,7 +2883,7 @@
           <w:tcPr>
             <w:tcW w:w="879" w:type="pct"/>
             <w:vAlign w:val="center"/>
-            <w:tcPrChange w:id="194" w:author="Xavier Hoenner" w:date="2014-05-30T14:30:00Z">
+            <w:tcPrChange w:id="196" w:author="Xavier Hoenner" w:date="2014-05-30T14:30:00Z">
               <w:tcPr>
                 <w:tcW w:w="988" w:type="dxa"/>
                 <w:vAlign w:val="center"/>
@@ -2856,12 +2894,12 @@
             <w:pPr>
               <w:jc w:val="center"/>
             </w:pPr>
-            <w:del w:id="195" w:author="Xavier Hoenner" w:date="2014-05-30T14:29:00Z">
+            <w:del w:id="197" w:author="Xavier Hoenner" w:date="2014-05-30T14:29:00Z">
               <w:r>
                 <w:delText>% QC’d radial</w:delText>
               </w:r>
             </w:del>
-            <w:ins w:id="196" w:author="Xavier Hoenner" w:date="2014-05-30T14:29:00Z">
+            <w:ins w:id="198" w:author="Xavier Hoenner" w:date="2014-05-30T14:29:00Z">
               <w:r>
                 <w:t>Time coverage (years)</w:t>
               </w:r>
@@ -2872,7 +2910,7 @@
           <w:tcPr>
             <w:tcW w:w="884" w:type="pct"/>
             <w:vAlign w:val="center"/>
-            <w:tcPrChange w:id="197" w:author="Xavier Hoenner" w:date="2014-05-30T14:30:00Z">
+            <w:tcPrChange w:id="199" w:author="Xavier Hoenner" w:date="2014-05-30T14:30:00Z">
               <w:tcPr>
                 <w:tcW w:w="993" w:type="dxa"/>
                 <w:vAlign w:val="center"/>
@@ -2883,12 +2921,12 @@
             <w:pPr>
               <w:jc w:val="center"/>
             </w:pPr>
-            <w:del w:id="198" w:author="Xavier Hoenner" w:date="2014-05-30T14:29:00Z">
+            <w:del w:id="200" w:author="Xavier Hoenner" w:date="2014-05-30T14:29:00Z">
               <w:r>
                 <w:delText>% QC’d grid</w:delText>
               </w:r>
             </w:del>
-            <w:ins w:id="199" w:author="Xavier Hoenner" w:date="2014-05-30T14:29:00Z">
+            <w:ins w:id="201" w:author="Xavier Hoenner" w:date="2014-05-30T14:29:00Z">
               <w:r>
                 <w:t xml:space="preserve">% </w:t>
               </w:r>
@@ -2903,7 +2941,7 @@
       </w:tr>
       <w:tr>
         <w:tblPrEx>
-          <w:tblPrExChange w:id="200" w:author="Xavier Hoenner" w:date="2014-05-30T14:30:00Z">
+          <w:tblPrExChange w:id="202" w:author="Xavier Hoenner" w:date="2014-05-30T14:30:00Z">
             <w:tblPrEx>
               <w:tblW w:w="5619" w:type="dxa"/>
             </w:tblPrEx>
@@ -2911,7 +2949,7 @@
         </w:tblPrEx>
         <w:trPr>
           <w:jc w:val="center"/>
-          <w:trPrChange w:id="201" w:author="Xavier Hoenner" w:date="2014-05-30T14:30:00Z">
+          <w:trPrChange w:id="203" w:author="Xavier Hoenner" w:date="2014-05-30T14:30:00Z">
             <w:trPr>
               <w:jc w:val="center"/>
             </w:trPr>
@@ -2923,7 +2961,7 @@
             <w:gridSpan w:val="6"/>
             <w:shd w:val="clear" w:color="auto" w:fill="595959" w:themeFill="text1" w:themeFillTint="A6"/>
             <w:vAlign w:val="center"/>
-            <w:tcPrChange w:id="202" w:author="Xavier Hoenner" w:date="2014-05-30T14:30:00Z">
+            <w:tcPrChange w:id="204" w:author="Xavier Hoenner" w:date="2014-05-30T14:30:00Z">
               <w:tcPr>
                 <w:tcW w:w="5619" w:type="dxa"/>
                 <w:gridSpan w:val="6"/>
@@ -2934,25 +2972,25 @@
           <w:p>
             <w:pPr>
               <w:jc w:val="center"/>
-              <w:pPrChange w:id="203" w:author="Xavier Hoenner" w:date="2014-05-30T14:30:00Z">
+              <w:pPrChange w:id="205" w:author="Xavier Hoenner" w:date="2014-05-30T14:30:00Z">
                 <w:pPr>
                   <w:spacing w:after="200" w:line="276" w:lineRule="auto"/>
                   <w:jc w:val="center"/>
                 </w:pPr>
               </w:pPrChange>
             </w:pPr>
-            <w:ins w:id="204" w:author="Xavier Hoenner" w:date="2014-05-30T14:30:00Z">
+            <w:ins w:id="206" w:author="Xavier Hoenner" w:date="2014-05-30T14:30:00Z">
               <w:r>
                 <w:t xml:space="preserve">Headers: </w:t>
               </w:r>
             </w:ins>
-            <w:ins w:id="205" w:author="Xavier Hoenner" w:date="2014-05-30T14:47:00Z">
+            <w:ins w:id="207" w:author="Xavier Hoenner" w:date="2014-05-30T14:47:00Z">
               <w:r>
                 <w:t>‘</w:t>
               </w:r>
             </w:ins>
             <w:proofErr w:type="spellStart"/>
-            <w:ins w:id="206" w:author="Xavier Hoenner" w:date="2014-05-30T14:30:00Z">
+            <w:ins w:id="208" w:author="Xavier Hoenner" w:date="2014-05-30T14:30:00Z">
               <w:r>
                 <w:t>data</w:t>
               </w:r>
@@ -2961,7 +2999,7 @@
               </w:r>
             </w:ins>
             <w:proofErr w:type="spellEnd"/>
-            <w:ins w:id="207" w:author="Xavier Hoenner" w:date="2014-05-30T14:47:00Z">
+            <w:ins w:id="209" w:author="Xavier Hoenner" w:date="2014-05-30T14:47:00Z">
               <w:r>
                 <w:t>’</w:t>
               </w:r>
@@ -2972,8 +3010,8 @@
       <w:tr>
         <w:trPr>
           <w:jc w:val="center"/>
-          <w:ins w:id="208" w:author="Xavier Hoenner" w:date="2014-05-30T14:19:00Z"/>
-          <w:trPrChange w:id="209" w:author="Xavier Hoenner" w:date="2014-05-30T14:30:00Z">
+          <w:ins w:id="210" w:author="Xavier Hoenner" w:date="2014-05-30T14:19:00Z"/>
+          <w:trPrChange w:id="211" w:author="Xavier Hoenner" w:date="2014-05-30T14:30:00Z">
             <w:trPr>
               <w:jc w:val="center"/>
             </w:trPr>
@@ -2983,7 +3021,7 @@
           <w:tcPr>
             <w:tcW w:w="860" w:type="pct"/>
             <w:vAlign w:val="center"/>
-            <w:tcPrChange w:id="210" w:author="Xavier Hoenner" w:date="2014-05-30T14:30:00Z">
+            <w:tcPrChange w:id="212" w:author="Xavier Hoenner" w:date="2014-05-30T14:30:00Z">
               <w:tcPr>
                 <w:tcW w:w="967" w:type="dxa"/>
                 <w:vAlign w:val="center"/>
@@ -2994,7 +3032,7 @@
             <w:pPr>
               <w:jc w:val="center"/>
               <w:rPr>
-                <w:ins w:id="211" w:author="Xavier Hoenner" w:date="2014-05-30T14:19:00Z"/>
+                <w:ins w:id="213" w:author="Xavier Hoenner" w:date="2014-05-30T14:19:00Z"/>
               </w:rPr>
             </w:pPr>
           </w:p>
@@ -3003,29 +3041,9 @@
           <w:tcPr>
             <w:tcW w:w="674" w:type="pct"/>
             <w:vAlign w:val="center"/>
-            <w:tcPrChange w:id="212" w:author="Xavier Hoenner" w:date="2014-05-30T14:30:00Z">
+            <w:tcPrChange w:id="214" w:author="Xavier Hoenner" w:date="2014-05-30T14:30:00Z">
               <w:tcPr>
                 <w:tcW w:w="757" w:type="dxa"/>
-                <w:vAlign w:val="center"/>
-              </w:tcPr>
-            </w:tcPrChange>
-          </w:tcPr>
-          <w:p>
-            <w:pPr>
-              <w:jc w:val="center"/>
-              <w:rPr>
-                <w:ins w:id="213" w:author="Xavier Hoenner" w:date="2014-05-30T14:19:00Z"/>
-              </w:rPr>
-            </w:pPr>
-          </w:p>
-        </w:tc>
-        <w:tc>
-          <w:tcPr>
-            <w:tcW w:w="852" w:type="pct"/>
-            <w:vAlign w:val="center"/>
-            <w:tcPrChange w:id="214" w:author="Xavier Hoenner" w:date="2014-05-30T14:30:00Z">
-              <w:tcPr>
-                <w:tcW w:w="957" w:type="dxa"/>
                 <w:vAlign w:val="center"/>
               </w:tcPr>
             </w:tcPrChange>
@@ -3061,9 +3079,29 @@
         </w:tc>
         <w:tc>
           <w:tcPr>
+            <w:tcW w:w="852" w:type="pct"/>
+            <w:vAlign w:val="center"/>
+            <w:tcPrChange w:id="218" w:author="Xavier Hoenner" w:date="2014-05-30T14:30:00Z">
+              <w:tcPr>
+                <w:tcW w:w="957" w:type="dxa"/>
+                <w:vAlign w:val="center"/>
+              </w:tcPr>
+            </w:tcPrChange>
+          </w:tcPr>
+          <w:p>
+            <w:pPr>
+              <w:jc w:val="center"/>
+              <w:rPr>
+                <w:ins w:id="219" w:author="Xavier Hoenner" w:date="2014-05-30T14:19:00Z"/>
+              </w:rPr>
+            </w:pPr>
+          </w:p>
+        </w:tc>
+        <w:tc>
+          <w:tcPr>
             <w:tcW w:w="879" w:type="pct"/>
             <w:vAlign w:val="center"/>
-            <w:tcPrChange w:id="218" w:author="Xavier Hoenner" w:date="2014-05-30T14:30:00Z">
+            <w:tcPrChange w:id="220" w:author="Xavier Hoenner" w:date="2014-05-30T14:30:00Z">
               <w:tcPr>
                 <w:tcW w:w="988" w:type="dxa"/>
                 <w:vAlign w:val="center"/>
@@ -3074,7 +3112,7 @@
             <w:pPr>
               <w:jc w:val="center"/>
               <w:rPr>
-                <w:ins w:id="219" w:author="Xavier Hoenner" w:date="2014-05-30T14:19:00Z"/>
+                <w:ins w:id="221" w:author="Xavier Hoenner" w:date="2014-05-30T14:19:00Z"/>
               </w:rPr>
             </w:pPr>
           </w:p>
@@ -3083,7 +3121,7 @@
           <w:tcPr>
             <w:tcW w:w="884" w:type="pct"/>
             <w:vAlign w:val="center"/>
-            <w:tcPrChange w:id="220" w:author="Xavier Hoenner" w:date="2014-05-30T14:30:00Z">
+            <w:tcPrChange w:id="222" w:author="Xavier Hoenner" w:date="2014-05-30T14:30:00Z">
               <w:tcPr>
                 <w:tcW w:w="993" w:type="dxa"/>
                 <w:vAlign w:val="center"/>
@@ -3094,7 +3132,7 @@
             <w:pPr>
               <w:jc w:val="center"/>
               <w:rPr>
-                <w:ins w:id="221" w:author="Xavier Hoenner" w:date="2014-05-30T14:19:00Z"/>
+                <w:ins w:id="223" w:author="Xavier Hoenner" w:date="2014-05-30T14:19:00Z"/>
               </w:rPr>
             </w:pPr>
           </w:p>
@@ -3243,7 +3281,7 @@
               </w:rPr>
             </w:pPr>
             <w:proofErr w:type="gramStart"/>
-            <w:ins w:id="222" w:author="Xavier Hoenner" w:date="2014-05-30T14:16:00Z">
+            <w:ins w:id="224" w:author="Xavier Hoenner" w:date="2014-05-30T14:16:00Z">
               <w:r>
                 <w:rPr>
                   <w:szCs w:val="24"/>
@@ -3255,70 +3293,6 @@
                   <w:szCs w:val="24"/>
                 </w:rPr>
                 <w:t>.emii.org.au</w:t>
-              </w:r>
-            </w:ins>
-            <w:proofErr w:type="gramEnd"/>
-            <w:del w:id="223" w:author="Xavier Hoenner" w:date="2014-05-30T14:16:00Z">
-              <w:r>
-                <w:rPr>
-                  <w:szCs w:val="24"/>
-                </w:rPr>
-                <w:delText>db</w:delText>
-              </w:r>
-              <w:r>
-                <w:rPr>
-                  <w:szCs w:val="24"/>
-                </w:rPr>
-                <w:delText>dev</w:delText>
-              </w:r>
-              <w:r>
-                <w:rPr>
-                  <w:szCs w:val="24"/>
-                </w:rPr>
-                <w:delText>.emii.org.au</w:delText>
-              </w:r>
-            </w:del>
-          </w:p>
-        </w:tc>
-      </w:tr>
-      <w:tr>
-        <w:tc>
-          <w:tcPr>
-            <w:tcW w:w="1271" w:type="dxa"/>
-          </w:tcPr>
-          <w:p>
-            <w:pPr>
-              <w:rPr>
-                <w:b/>
-                <w:szCs w:val="24"/>
-              </w:rPr>
-            </w:pPr>
-            <w:r>
-              <w:rPr>
-                <w:b/>
-                <w:szCs w:val="24"/>
-              </w:rPr>
-              <w:t>Database</w:t>
-            </w:r>
-          </w:p>
-        </w:tc>
-        <w:tc>
-          <w:tcPr>
-            <w:tcW w:w="3081" w:type="dxa"/>
-          </w:tcPr>
-          <w:p>
-            <w:pPr>
-              <w:rPr>
-                <w:szCs w:val="24"/>
-              </w:rPr>
-            </w:pPr>
-            <w:proofErr w:type="gramStart"/>
-            <w:ins w:id="224" w:author="Xavier Hoenner" w:date="2014-05-30T14:16:00Z">
-              <w:r>
-                <w:rPr>
-                  <w:szCs w:val="24"/>
-                </w:rPr>
-                <w:t>harvest</w:t>
               </w:r>
             </w:ins>
             <w:proofErr w:type="gramEnd"/>
@@ -3327,7 +3301,19 @@
                 <w:rPr>
                   <w:szCs w:val="24"/>
                 </w:rPr>
-                <w:delText>report_db</w:delText>
+                <w:delText>db</w:delText>
+              </w:r>
+              <w:r>
+                <w:rPr>
+                  <w:szCs w:val="24"/>
+                </w:rPr>
+                <w:delText>dev</w:delText>
+              </w:r>
+              <w:r>
+                <w:rPr>
+                  <w:szCs w:val="24"/>
+                </w:rPr>
+                <w:delText>.emii.org.au</w:delText>
               </w:r>
             </w:del>
           </w:p>
@@ -3350,7 +3336,7 @@
                 <w:b/>
                 <w:szCs w:val="24"/>
               </w:rPr>
-              <w:t>Schema</w:t>
+              <w:t>Database</w:t>
             </w:r>
           </w:p>
         </w:tc>
@@ -3370,11 +3356,63 @@
                 <w:rPr>
                   <w:szCs w:val="24"/>
                 </w:rPr>
-                <w:t>reporting</w:t>
+                <w:t>harvest</w:t>
               </w:r>
             </w:ins>
             <w:proofErr w:type="gramEnd"/>
             <w:del w:id="227" w:author="Xavier Hoenner" w:date="2014-05-30T14:16:00Z">
+              <w:r>
+                <w:rPr>
+                  <w:szCs w:val="24"/>
+                </w:rPr>
+                <w:delText>report_db</w:delText>
+              </w:r>
+            </w:del>
+          </w:p>
+        </w:tc>
+      </w:tr>
+      <w:tr>
+        <w:tc>
+          <w:tcPr>
+            <w:tcW w:w="1271" w:type="dxa"/>
+          </w:tcPr>
+          <w:p>
+            <w:pPr>
+              <w:rPr>
+                <w:b/>
+                <w:szCs w:val="24"/>
+              </w:rPr>
+            </w:pPr>
+            <w:r>
+              <w:rPr>
+                <w:b/>
+                <w:szCs w:val="24"/>
+              </w:rPr>
+              <w:t>Schema</w:t>
+            </w:r>
+          </w:p>
+        </w:tc>
+        <w:tc>
+          <w:tcPr>
+            <w:tcW w:w="3081" w:type="dxa"/>
+          </w:tcPr>
+          <w:p>
+            <w:pPr>
+              <w:rPr>
+                <w:szCs w:val="24"/>
+              </w:rPr>
+            </w:pPr>
+            <w:proofErr w:type="gramStart"/>
+            <w:ins w:id="228" w:author="Xavier Hoenner" w:date="2014-05-30T14:16:00Z">
+              <w:r>
+                <w:rPr>
+                  <w:szCs w:val="24"/>
+                </w:rPr>
+                <w:t>reporting</w:t>
+              </w:r>
+            </w:ins>
+            <w:proofErr w:type="gramEnd"/>
+            <w:del w:id="229" w:author="Xavier Hoenner" w:date="2014-05-30T14:16:00Z">
               <w:r>
                 <w:rPr>
                   <w:szCs w:val="24"/>
@@ -3442,6 +3480,7 @@
         <w:rPr>
           <w:u w:val="single"/>
         </w:rPr>
+        <w:lastRenderedPageBreak/>
         <w:t xml:space="preserve">Filters: </w:t>
       </w:r>
       <w:r>
@@ -3467,7 +3506,7 @@
       <w:r>
         <w:t>None, data are already sorted</w:t>
       </w:r>
-      <w:del w:id="228" w:author="Xavier Hoenner" w:date="2014-05-30T14:41:00Z">
+      <w:del w:id="230" w:author="Xavier Hoenner" w:date="2014-05-30T14:41:00Z">
         <w:r>
           <w:delText xml:space="preserve"> by ASCENDING ‘</w:delText>
         </w:r>
@@ -3513,7 +3552,7 @@
       <w:r>
         <w:t xml:space="preserve"> Group by </w:t>
       </w:r>
-      <w:ins w:id="229" w:author="Xavier Hoenner" w:date="2014-05-30T14:41:00Z">
+      <w:ins w:id="231" w:author="Xavier Hoenner" w:date="2014-05-30T14:41:00Z">
         <w:r>
           <w:t>‘</w:t>
         </w:r>
@@ -3541,13 +3580,12 @@
         <w:rPr>
           <w:u w:val="single"/>
         </w:rPr>
-        <w:lastRenderedPageBreak/>
         <w:t>Footnote:</w:t>
       </w:r>
       <w:r>
         <w:t xml:space="preserve"> </w:t>
       </w:r>
-      <w:ins w:id="230" w:author="Xavier Hoenner" w:date="2014-05-30T14:42:00Z">
+      <w:ins w:id="232" w:author="Xavier Hoenner" w:date="2014-05-30T14:42:00Z">
         <w:r>
           <w:rPr>
             <w:b/>
@@ -3556,7 +3594,7 @@
         </w:r>
         <w:r>
           <w:rPr>
-            <w:rPrChange w:id="231" w:author="Xavier Hoenner" w:date="2014-05-30T14:43:00Z">
+            <w:rPrChange w:id="233" w:author="Xavier Hoenner" w:date="2014-05-30T14:43:00Z">
               <w:rPr>
                 <w:b/>
               </w:rPr>
@@ -3570,6 +3608,8 @@
           </w:rPr>
           <w:t xml:space="preserve"> </w:t>
         </w:r>
+      </w:ins>
+      <w:ins w:id="234" w:author="Xavier Hoenner" w:date="2014-06-27T11:02:00Z">
         <w:r>
           <w:t>Type of data file (</w:t>
         </w:r>
@@ -3580,14 +3620,28 @@
           <w:t xml:space="preserve">i.e. </w:t>
         </w:r>
         <w:r>
-          <w:t>QC vs. non-QC).</w:t>
-        </w:r>
-        <w:r>
-          <w:rPr>
-            <w:b/>
-          </w:rPr>
-          <w:t xml:space="preserve"> </w:t>
-        </w:r>
+          <w:t xml:space="preserve">radials </w:t>
+        </w:r>
+        <w:r>
+          <w:rPr>
+            <w:i/>
+          </w:rPr>
+          <w:t>vs.</w:t>
+        </w:r>
+        <w:r>
+          <w:t xml:space="preserve"> gridded products, QC </w:t>
+        </w:r>
+        <w:r>
+          <w:rPr>
+            <w:i/>
+          </w:rPr>
+          <w:t>vs.</w:t>
+        </w:r>
+        <w:r>
+          <w:t xml:space="preserve"> non-QC).</w:t>
+        </w:r>
+      </w:ins>
+      <w:ins w:id="235" w:author="Xavier Hoenner" w:date="2014-05-30T14:42:00Z">
         <w:r>
           <w:rPr>
             <w:b/>
@@ -3599,136 +3653,136 @@
           <w:t>:</w:t>
         </w:r>
       </w:ins>
-      <w:ins w:id="232" w:author="Xavier Hoenner" w:date="2014-05-30T14:43:00Z">
+      <w:ins w:id="236" w:author="Xavier Hoenner" w:date="2014-05-30T14:43:00Z">
         <w:r>
           <w:t xml:space="preserve"> Location of radar sites.</w:t>
-        </w:r>
-      </w:ins>
-      <w:ins w:id="233" w:author="Xavier Hoenner" w:date="2014-05-30T14:42:00Z">
-        <w:r>
-          <w:rPr>
-            <w:b/>
-          </w:rPr>
-          <w:br/>
-        </w:r>
-        <w:r>
-          <w:rPr>
-            <w:b/>
-          </w:rPr>
-          <w:t>‘</w:t>
-        </w:r>
-        <w:r>
-          <w:rPr>
-            <w:b/>
-          </w:rPr>
-          <w:t>Start’</w:t>
-        </w:r>
-        <w:r>
-          <w:t xml:space="preserve">: </w:t>
-        </w:r>
-        <w:r>
-          <w:t xml:space="preserve">Transmission start date (format: </w:t>
-        </w:r>
-        <w:proofErr w:type="spellStart"/>
-        <w:r>
-          <w:t>dd</w:t>
-        </w:r>
-        <w:proofErr w:type="spellEnd"/>
-        <w:r>
-          <w:t>/mm/</w:t>
-        </w:r>
-        <w:proofErr w:type="spellStart"/>
-        <w:r>
-          <w:t>yyyy</w:t>
-        </w:r>
-        <w:proofErr w:type="spellEnd"/>
-        <w:r>
-          <w:t>).</w:t>
-        </w:r>
-        <w:r>
-          <w:br/>
-        </w:r>
-        <w:r>
-          <w:rPr>
-            <w:b/>
-          </w:rPr>
-          <w:t>‘End’</w:t>
-        </w:r>
-        <w:r>
-          <w:t xml:space="preserve">: Date at which the last file was received </w:t>
-        </w:r>
-      </w:ins>
-      <w:ins w:id="234" w:author="Xavier Hoenner" w:date="2014-05-30T14:47:00Z">
-        <w:r>
-          <w:t xml:space="preserve">for each month </w:t>
-        </w:r>
-      </w:ins>
-      <w:ins w:id="235" w:author="Xavier Hoenner" w:date="2014-05-30T14:42:00Z">
-        <w:r>
-          <w:t xml:space="preserve">(format: </w:t>
-        </w:r>
-        <w:proofErr w:type="spellStart"/>
-        <w:r>
-          <w:t>dd</w:t>
-        </w:r>
-        <w:proofErr w:type="spellEnd"/>
-        <w:r>
-          <w:t>/mm/</w:t>
-        </w:r>
-        <w:proofErr w:type="spellStart"/>
-        <w:r>
-          <w:t>yyyy</w:t>
-        </w:r>
-        <w:proofErr w:type="spellEnd"/>
-        <w:r>
-          <w:t>).</w:t>
-        </w:r>
-        <w:r>
-          <w:br/>
-        </w:r>
-        <w:r>
-          <w:rPr>
-            <w:b/>
-          </w:rPr>
-          <w:t>‘Time coverage’</w:t>
-        </w:r>
-        <w:r>
-          <w:t>: N</w:t>
-        </w:r>
-        <w:r>
-          <w:t>umber of</w:t>
-        </w:r>
-        <w:r>
-          <w:t xml:space="preserve"> </w:t>
-        </w:r>
-      </w:ins>
-      <w:ins w:id="236" w:author="Xavier Hoenner" w:date="2014-05-30T14:46:00Z">
-        <w:r>
-          <w:t>days</w:t>
         </w:r>
       </w:ins>
       <w:ins w:id="237" w:author="Xavier Hoenner" w:date="2014-05-30T14:42:00Z">
         <w:r>
-          <w:t xml:space="preserve"> </w:t>
-        </w:r>
-        <w:r>
-          <w:t xml:space="preserve">between the transmission </w:t>
-        </w:r>
-        <w:proofErr w:type="gramStart"/>
-        <w:r>
-          <w:t>start</w:t>
-        </w:r>
-        <w:proofErr w:type="gramEnd"/>
-        <w:r>
-          <w:t xml:space="preserve"> date and the date at which the last file was received</w:t>
+          <w:rPr>
+            <w:b/>
+          </w:rPr>
+          <w:br/>
+        </w:r>
+        <w:r>
+          <w:rPr>
+            <w:b/>
+          </w:rPr>
+          <w:t>‘</w:t>
+        </w:r>
+        <w:r>
+          <w:rPr>
+            <w:b/>
+          </w:rPr>
+          <w:t>Start’</w:t>
+        </w:r>
+        <w:r>
+          <w:t xml:space="preserve">: </w:t>
+        </w:r>
+        <w:r>
+          <w:t xml:space="preserve">Transmission start date (format: </w:t>
+        </w:r>
+        <w:proofErr w:type="spellStart"/>
+        <w:r>
+          <w:t>dd</w:t>
+        </w:r>
+        <w:proofErr w:type="spellEnd"/>
+        <w:r>
+          <w:t>/mm/</w:t>
+        </w:r>
+        <w:proofErr w:type="spellStart"/>
+        <w:r>
+          <w:t>yyyy</w:t>
+        </w:r>
+        <w:proofErr w:type="spellEnd"/>
+        <w:r>
+          <w:t>).</w:t>
+        </w:r>
+        <w:r>
+          <w:br/>
+        </w:r>
+        <w:r>
+          <w:rPr>
+            <w:b/>
+          </w:rPr>
+          <w:t>‘End’</w:t>
+        </w:r>
+        <w:r>
+          <w:t xml:space="preserve">: Date at which the last file was received </w:t>
         </w:r>
       </w:ins>
       <w:ins w:id="238" w:author="Xavier Hoenner" w:date="2014-05-30T14:47:00Z">
         <w:r>
-          <w:t xml:space="preserve"> for each month</w:t>
+          <w:t xml:space="preserve">for each month </w:t>
         </w:r>
       </w:ins>
       <w:ins w:id="239" w:author="Xavier Hoenner" w:date="2014-05-30T14:42:00Z">
+        <w:r>
+          <w:t xml:space="preserve">(format: </w:t>
+        </w:r>
+        <w:proofErr w:type="spellStart"/>
+        <w:r>
+          <w:t>dd</w:t>
+        </w:r>
+        <w:proofErr w:type="spellEnd"/>
+        <w:r>
+          <w:t>/mm/</w:t>
+        </w:r>
+        <w:proofErr w:type="spellStart"/>
+        <w:r>
+          <w:t>yyyy</w:t>
+        </w:r>
+        <w:proofErr w:type="spellEnd"/>
+        <w:r>
+          <w:t>).</w:t>
+        </w:r>
+        <w:r>
+          <w:br/>
+        </w:r>
+        <w:r>
+          <w:rPr>
+            <w:b/>
+          </w:rPr>
+          <w:t>‘Time coverage’</w:t>
+        </w:r>
+        <w:r>
+          <w:t>: N</w:t>
+        </w:r>
+        <w:r>
+          <w:t>umber of</w:t>
+        </w:r>
+        <w:r>
+          <w:t xml:space="preserve"> </w:t>
+        </w:r>
+      </w:ins>
+      <w:ins w:id="240" w:author="Xavier Hoenner" w:date="2014-05-30T14:46:00Z">
+        <w:r>
+          <w:t>days</w:t>
+        </w:r>
+      </w:ins>
+      <w:ins w:id="241" w:author="Xavier Hoenner" w:date="2014-05-30T14:42:00Z">
+        <w:r>
+          <w:t xml:space="preserve"> </w:t>
+        </w:r>
+        <w:r>
+          <w:t xml:space="preserve">between the transmission </w:t>
+        </w:r>
+        <w:proofErr w:type="gramStart"/>
+        <w:r>
+          <w:t>start</w:t>
+        </w:r>
+        <w:proofErr w:type="gramEnd"/>
+        <w:r>
+          <w:t xml:space="preserve"> date and the date at which the last file was received</w:t>
+        </w:r>
+      </w:ins>
+      <w:ins w:id="242" w:author="Xavier Hoenner" w:date="2014-05-30T14:47:00Z">
+        <w:r>
+          <w:t xml:space="preserve"> for each month</w:t>
+        </w:r>
+      </w:ins>
+      <w:ins w:id="243" w:author="Xavier Hoenner" w:date="2014-05-30T14:42:00Z">
         <w:r>
           <w:t>.</w:t>
         </w:r>
@@ -3910,7 +3964,7 @@
           <w:t>).</w:t>
         </w:r>
       </w:ins>
-      <w:del w:id="240" w:author="Xavier Hoenner" w:date="2014-05-30T14:42:00Z">
+      <w:del w:id="244" w:author="Xavier Hoenner" w:date="2014-05-30T14:42:00Z">
         <w:r>
           <w:rPr>
             <w:b/>
@@ -3981,55 +4035,14 @@
           <w:delText xml:space="preserve">Percentage of non quality controlled radial data available </w:delText>
         </w:r>
       </w:del>
-      <w:del w:id="241" w:author="Xavier Hoenner" w:date="2013-07-11T15:38:00Z">
+      <w:del w:id="245" w:author="Xavier Hoenner" w:date="2013-07-11T15:38:00Z">
         <w:r>
           <w:delText>in the ‘Opendap’ folder</w:delText>
         </w:r>
       </w:del>
-      <w:del w:id="242" w:author="Xavier Hoenner" w:date="2013-07-11T12:49:00Z">
+      <w:del w:id="246" w:author="Xavier Hoenner" w:date="2013-07-11T12:49:00Z">
         <w:r>
           <w:delText xml:space="preserve"> of the Data Fabric</w:delText>
-        </w:r>
-      </w:del>
-      <w:del w:id="243" w:author="Xavier Hoenner" w:date="2014-05-30T14:42:00Z">
-        <w:r>
-          <w:delText>.</w:delText>
-        </w:r>
-        <w:r>
-          <w:br/>
-        </w:r>
-        <w:r>
-          <w:rPr>
-            <w:b/>
-          </w:rPr>
-          <w:delText>‘% non QC’d grid</w:delText>
-        </w:r>
-        <w:r>
-          <w:rPr>
-            <w:b/>
-          </w:rPr>
-          <w:delText>’</w:delText>
-        </w:r>
-        <w:r>
-          <w:delText xml:space="preserve">: </w:delText>
-        </w:r>
-        <w:r>
-          <w:delText xml:space="preserve">Percentage of non quality controlled one-hour average gridded data available </w:delText>
-        </w:r>
-      </w:del>
-      <w:del w:id="244" w:author="Xavier Hoenner" w:date="2013-07-11T15:38:00Z">
-        <w:r>
-          <w:delText xml:space="preserve">in the ‘Opendap’ folder </w:delText>
-        </w:r>
-      </w:del>
-      <w:del w:id="245" w:author="Xavier Hoenner" w:date="2013-07-11T12:49:00Z">
-        <w:r>
-          <w:delText xml:space="preserve">of the Data Fabric </w:delText>
-        </w:r>
-      </w:del>
-      <w:del w:id="246" w:author="Xavier Hoenner" w:date="2013-07-11T15:38:00Z">
-        <w:r>
-          <w:delText>and on the IMOS portal</w:delText>
         </w:r>
       </w:del>
       <w:del w:id="247" w:author="Xavier Hoenner" w:date="2014-05-30T14:42:00Z">
@@ -4043,6 +4056,47 @@
           <w:rPr>
             <w:b/>
           </w:rPr>
+          <w:delText>‘% non QC’d grid</w:delText>
+        </w:r>
+        <w:r>
+          <w:rPr>
+            <w:b/>
+          </w:rPr>
+          <w:delText>’</w:delText>
+        </w:r>
+        <w:r>
+          <w:delText xml:space="preserve">: </w:delText>
+        </w:r>
+        <w:r>
+          <w:delText xml:space="preserve">Percentage of non quality controlled one-hour average gridded data available </w:delText>
+        </w:r>
+      </w:del>
+      <w:del w:id="248" w:author="Xavier Hoenner" w:date="2013-07-11T15:38:00Z">
+        <w:r>
+          <w:delText xml:space="preserve">in the ‘Opendap’ folder </w:delText>
+        </w:r>
+      </w:del>
+      <w:del w:id="249" w:author="Xavier Hoenner" w:date="2013-07-11T12:49:00Z">
+        <w:r>
+          <w:delText xml:space="preserve">of the Data Fabric </w:delText>
+        </w:r>
+      </w:del>
+      <w:del w:id="250" w:author="Xavier Hoenner" w:date="2013-07-11T15:38:00Z">
+        <w:r>
+          <w:delText>and on the IMOS portal</w:delText>
+        </w:r>
+      </w:del>
+      <w:del w:id="251" w:author="Xavier Hoenner" w:date="2014-05-30T14:42:00Z">
+        <w:r>
+          <w:delText>.</w:delText>
+        </w:r>
+        <w:r>
+          <w:br/>
+        </w:r>
+        <w:r>
+          <w:rPr>
+            <w:b/>
+          </w:rPr>
           <w:delText>‘</w:delText>
         </w:r>
         <w:r>
@@ -4100,7 +4154,7 @@
           <w:delText>.</w:delText>
         </w:r>
       </w:del>
-      <w:del w:id="248" w:author="Xavier Hoenner" w:date="2013-07-11T12:44:00Z">
+      <w:del w:id="252" w:author="Xavier Hoenner" w:date="2013-07-11T12:44:00Z">
         <w:r>
           <w:br/>
         </w:r>
@@ -4153,7 +4207,7 @@
           <w:delText xml:space="preserve">. </w:delText>
         </w:r>
       </w:del>
-      <w:del w:id="249" w:author="Xavier Hoenner" w:date="2014-05-30T14:42:00Z">
+      <w:del w:id="253" w:author="Xavier Hoenner" w:date="2014-05-30T14:42:00Z">
         <w:r>
           <w:br/>
         </w:r>
@@ -4226,7 +4280,7 @@
         <w:jc w:val="center"/>
         <w:tblLayout w:type="fixed"/>
         <w:tblLook w:val="04A0" w:firstRow="1" w:lastRow="0" w:firstColumn="1" w:lastColumn="0" w:noHBand="0" w:noVBand="1"/>
-        <w:tblPrChange w:id="250" w:author="Xavier Hoenner" w:date="2014-05-30T14:46:00Z">
+        <w:tblPrChange w:id="254" w:author="Xavier Hoenner" w:date="2014-05-30T14:46:00Z">
           <w:tblPr>
             <w:tblStyle w:val="TableGrid"/>
             <w:tblW w:w="7651" w:type="dxa"/>
@@ -4243,7 +4297,7 @@
         <w:gridCol w:w="1643"/>
         <w:gridCol w:w="1643"/>
         <w:gridCol w:w="1697"/>
-        <w:tblGridChange w:id="251">
+        <w:tblGridChange w:id="255">
           <w:tblGrid>
             <w:gridCol w:w="967"/>
             <w:gridCol w:w="757"/>
@@ -4257,7 +4311,7 @@
       <w:tr>
         <w:trPr>
           <w:jc w:val="center"/>
-          <w:trPrChange w:id="252" w:author="Xavier Hoenner" w:date="2014-05-30T14:46:00Z">
+          <w:trPrChange w:id="256" w:author="Xavier Hoenner" w:date="2014-05-30T14:46:00Z">
             <w:trPr>
               <w:jc w:val="center"/>
             </w:trPr>
@@ -4267,7 +4321,7 @@
           <w:tcPr>
             <w:tcW w:w="898" w:type="pct"/>
             <w:vAlign w:val="center"/>
-            <w:tcPrChange w:id="253" w:author="Xavier Hoenner" w:date="2014-05-30T14:46:00Z">
+            <w:tcPrChange w:id="257" w:author="Xavier Hoenner" w:date="2014-05-30T14:46:00Z">
               <w:tcPr>
                 <w:tcW w:w="967" w:type="dxa"/>
                 <w:vAlign w:val="center"/>
@@ -4281,7 +4335,7 @@
                 <w:b/>
               </w:rPr>
             </w:pPr>
-            <w:del w:id="254" w:author="Xavier Hoenner" w:date="2014-05-30T14:44:00Z">
+            <w:del w:id="258" w:author="Xavier Hoenner" w:date="2014-05-30T14:44:00Z">
               <w:r>
                 <w:rPr>
                   <w:b/>
@@ -4291,7 +4345,7 @@
             </w:del>
             <w:proofErr w:type="spellStart"/>
             <w:proofErr w:type="gramStart"/>
-            <w:ins w:id="255" w:author="Xavier Hoenner" w:date="2014-05-30T14:44:00Z">
+            <w:ins w:id="259" w:author="Xavier Hoenner" w:date="2014-05-30T14:44:00Z">
               <w:r>
                 <w:rPr>
                   <w:b/>
@@ -4313,7 +4367,7 @@
           <w:tcPr>
             <w:tcW w:w="703" w:type="pct"/>
             <w:vAlign w:val="center"/>
-            <w:tcPrChange w:id="256" w:author="Xavier Hoenner" w:date="2014-05-30T14:46:00Z">
+            <w:tcPrChange w:id="260" w:author="Xavier Hoenner" w:date="2014-05-30T14:46:00Z">
               <w:tcPr>
                 <w:tcW w:w="757" w:type="dxa"/>
                 <w:vAlign w:val="center"/>
@@ -4329,7 +4383,7 @@
             </w:pPr>
             <w:proofErr w:type="spellStart"/>
             <w:proofErr w:type="gramStart"/>
-            <w:ins w:id="257" w:author="Xavier Hoenner" w:date="2014-05-30T14:45:00Z">
+            <w:ins w:id="261" w:author="Xavier Hoenner" w:date="2014-05-30T14:45:00Z">
               <w:r>
                 <w:rPr>
                   <w:b/>
@@ -4345,7 +4399,7 @@
               </w:r>
             </w:ins>
             <w:proofErr w:type="spellEnd"/>
-            <w:del w:id="258" w:author="Xavier Hoenner" w:date="2014-05-30T14:45:00Z">
+            <w:del w:id="262" w:author="Xavier Hoenner" w:date="2014-05-30T14:45:00Z">
               <w:r>
                 <w:rPr>
                   <w:b/>
@@ -4359,7 +4413,7 @@
           <w:tcPr>
             <w:tcW w:w="703" w:type="pct"/>
             <w:vAlign w:val="center"/>
-            <w:tcPrChange w:id="259" w:author="Xavier Hoenner" w:date="2014-05-30T14:46:00Z">
+            <w:tcPrChange w:id="263" w:author="Xavier Hoenner" w:date="2014-05-30T14:46:00Z">
               <w:tcPr>
                 <w:tcW w:w="757" w:type="dxa"/>
                 <w:vAlign w:val="center"/>
@@ -4375,7 +4429,7 @@
             </w:pPr>
             <w:proofErr w:type="spellStart"/>
             <w:proofErr w:type="gramStart"/>
-            <w:ins w:id="260" w:author="Xavier Hoenner" w:date="2014-05-30T14:45:00Z">
+            <w:ins w:id="264" w:author="Xavier Hoenner" w:date="2014-05-30T14:45:00Z">
               <w:r>
                 <w:rPr>
                   <w:b/>
@@ -4391,7 +4445,7 @@
               </w:r>
             </w:ins>
             <w:proofErr w:type="spellEnd"/>
-            <w:del w:id="261" w:author="Xavier Hoenner" w:date="2014-05-30T14:45:00Z">
+            <w:del w:id="265" w:author="Xavier Hoenner" w:date="2014-05-30T14:45:00Z">
               <w:r>
                 <w:rPr>
                   <w:b/>
@@ -4405,7 +4459,7 @@
           <w:tcPr>
             <w:tcW w:w="889" w:type="pct"/>
             <w:vAlign w:val="center"/>
-            <w:tcPrChange w:id="262" w:author="Xavier Hoenner" w:date="2014-05-30T14:46:00Z">
+            <w:tcPrChange w:id="266" w:author="Xavier Hoenner" w:date="2014-05-30T14:46:00Z">
               <w:tcPr>
                 <w:tcW w:w="957" w:type="dxa"/>
                 <w:vAlign w:val="center"/>
@@ -4421,7 +4475,7 @@
             </w:pPr>
             <w:proofErr w:type="spellStart"/>
             <w:proofErr w:type="gramStart"/>
-            <w:ins w:id="263" w:author="Xavier Hoenner" w:date="2014-05-30T14:45:00Z">
+            <w:ins w:id="267" w:author="Xavier Hoenner" w:date="2014-05-30T14:45:00Z">
               <w:r>
                 <w:rPr>
                   <w:b/>
@@ -4437,7 +4491,7 @@
               </w:r>
             </w:ins>
             <w:proofErr w:type="spellEnd"/>
-            <w:del w:id="264" w:author="Xavier Hoenner" w:date="2014-05-30T14:45:00Z">
+            <w:del w:id="268" w:author="Xavier Hoenner" w:date="2014-05-30T14:45:00Z">
               <w:r>
                 <w:rPr>
                   <w:b/>
@@ -4451,7 +4505,7 @@
           <w:tcPr>
             <w:tcW w:w="889" w:type="pct"/>
             <w:vAlign w:val="center"/>
-            <w:tcPrChange w:id="265" w:author="Xavier Hoenner" w:date="2014-05-30T14:46:00Z">
+            <w:tcPrChange w:id="269" w:author="Xavier Hoenner" w:date="2014-05-30T14:46:00Z">
               <w:tcPr>
                 <w:tcW w:w="957" w:type="dxa"/>
                 <w:vAlign w:val="center"/>
@@ -4467,7 +4521,7 @@
             </w:pPr>
             <w:proofErr w:type="spellStart"/>
             <w:proofErr w:type="gramStart"/>
-            <w:ins w:id="266" w:author="Xavier Hoenner" w:date="2014-05-30T14:45:00Z">
+            <w:ins w:id="270" w:author="Xavier Hoenner" w:date="2014-05-30T14:45:00Z">
               <w:r>
                 <w:rPr>
                   <w:b/>
@@ -4483,7 +4537,7 @@
               </w:r>
             </w:ins>
             <w:proofErr w:type="spellEnd"/>
-            <w:del w:id="267" w:author="Xavier Hoenner" w:date="2014-05-30T14:45:00Z">
+            <w:del w:id="271" w:author="Xavier Hoenner" w:date="2014-05-30T14:45:00Z">
               <w:r>
                 <w:rPr>
                   <w:b/>
@@ -4497,7 +4551,7 @@
           <w:tcPr>
             <w:tcW w:w="918" w:type="pct"/>
             <w:vAlign w:val="center"/>
-            <w:tcPrChange w:id="268" w:author="Xavier Hoenner" w:date="2014-05-30T14:46:00Z">
+            <w:tcPrChange w:id="272" w:author="Xavier Hoenner" w:date="2014-05-30T14:46:00Z">
               <w:tcPr>
                 <w:tcW w:w="988" w:type="dxa"/>
                 <w:vAlign w:val="center"/>
@@ -4513,7 +4567,7 @@
             </w:pPr>
             <w:proofErr w:type="spellStart"/>
             <w:proofErr w:type="gramStart"/>
-            <w:ins w:id="269" w:author="Xavier Hoenner" w:date="2014-06-02T16:00:00Z">
+            <w:ins w:id="273" w:author="Xavier Hoenner" w:date="2014-06-02T16:00:00Z">
               <w:r>
                 <w:rPr>
                   <w:b/>
@@ -4522,7 +4576,7 @@
               </w:r>
             </w:ins>
             <w:proofErr w:type="gramEnd"/>
-            <w:ins w:id="270" w:author="Xavier Hoenner" w:date="2014-05-30T14:45:00Z">
+            <w:ins w:id="274" w:author="Xavier Hoenner" w:date="2014-05-30T14:45:00Z">
               <w:r>
                 <w:rPr>
                   <w:b/>
@@ -4531,7 +4585,7 @@
               </w:r>
             </w:ins>
             <w:proofErr w:type="spellEnd"/>
-            <w:del w:id="271" w:author="Xavier Hoenner" w:date="2014-05-30T14:45:00Z">
+            <w:del w:id="275" w:author="Xavier Hoenner" w:date="2014-05-30T14:45:00Z">
               <w:r>
                 <w:rPr>
                   <w:b/>
@@ -4545,7 +4599,7 @@
       <w:tr>
         <w:trPr>
           <w:jc w:val="center"/>
-          <w:trPrChange w:id="272" w:author="Xavier Hoenner" w:date="2014-05-30T14:46:00Z">
+          <w:trPrChange w:id="276" w:author="Xavier Hoenner" w:date="2014-05-30T14:46:00Z">
             <w:trPr>
               <w:jc w:val="center"/>
             </w:trPr>
@@ -4555,7 +4609,7 @@
           <w:tcPr>
             <w:tcW w:w="898" w:type="pct"/>
             <w:vAlign w:val="center"/>
-            <w:tcPrChange w:id="273" w:author="Xavier Hoenner" w:date="2014-05-30T14:46:00Z">
+            <w:tcPrChange w:id="277" w:author="Xavier Hoenner" w:date="2014-05-30T14:46:00Z">
               <w:tcPr>
                 <w:tcW w:w="967" w:type="dxa"/>
                 <w:vAlign w:val="center"/>
@@ -4566,12 +4620,12 @@
             <w:pPr>
               <w:jc w:val="center"/>
             </w:pPr>
-            <w:del w:id="274" w:author="Xavier Hoenner" w:date="2014-05-30T14:44:00Z">
+            <w:del w:id="278" w:author="Xavier Hoenner" w:date="2014-05-30T14:44:00Z">
               <w:r>
                 <w:delText>Site/Station name</w:delText>
               </w:r>
             </w:del>
-            <w:ins w:id="275" w:author="Xavier Hoenner" w:date="2014-05-30T14:44:00Z">
+            <w:ins w:id="279" w:author="Xavier Hoenner" w:date="2014-05-30T14:44:00Z">
               <w:r>
                 <w:t>Date</w:t>
               </w:r>
@@ -4582,7 +4636,7 @@
           <w:tcPr>
             <w:tcW w:w="703" w:type="pct"/>
             <w:vAlign w:val="center"/>
-            <w:tcPrChange w:id="276" w:author="Xavier Hoenner" w:date="2014-05-30T14:46:00Z">
+            <w:tcPrChange w:id="280" w:author="Xavier Hoenner" w:date="2014-05-30T14:46:00Z">
               <w:tcPr>
                 <w:tcW w:w="757" w:type="dxa"/>
                 <w:vAlign w:val="center"/>
@@ -4593,7 +4647,7 @@
             <w:pPr>
               <w:jc w:val="center"/>
             </w:pPr>
-            <w:ins w:id="277" w:author="Xavier Hoenner" w:date="2014-05-30T14:45:00Z">
+            <w:ins w:id="281" w:author="Xavier Hoenner" w:date="2014-05-30T14:45:00Z">
               <w:r>
                 <w:t xml:space="preserve"># </w:t>
               </w:r>
@@ -4603,7 +4657,7 @@
               </w:r>
             </w:ins>
             <w:proofErr w:type="gramEnd"/>
-            <w:del w:id="278" w:author="Xavier Hoenner" w:date="2014-05-30T14:45:00Z">
+            <w:del w:id="282" w:author="Xavier Hoenner" w:date="2014-05-30T14:45:00Z">
               <w:r>
                 <w:delText>Type</w:delText>
               </w:r>
@@ -4614,7 +4668,7 @@
           <w:tcPr>
             <w:tcW w:w="703" w:type="pct"/>
             <w:vAlign w:val="center"/>
-            <w:tcPrChange w:id="279" w:author="Xavier Hoenner" w:date="2014-05-30T14:46:00Z">
+            <w:tcPrChange w:id="283" w:author="Xavier Hoenner" w:date="2014-05-30T14:46:00Z">
               <w:tcPr>
                 <w:tcW w:w="757" w:type="dxa"/>
                 <w:vAlign w:val="center"/>
@@ -4625,12 +4679,12 @@
             <w:pPr>
               <w:jc w:val="center"/>
             </w:pPr>
-            <w:ins w:id="280" w:author="Xavier Hoenner" w:date="2014-05-30T14:45:00Z">
+            <w:ins w:id="284" w:author="Xavier Hoenner" w:date="2014-05-30T14:45:00Z">
               <w:r>
                 <w:t>Start</w:t>
               </w:r>
             </w:ins>
-            <w:del w:id="281" w:author="Xavier Hoenner" w:date="2014-05-30T14:45:00Z">
+            <w:del w:id="285" w:author="Xavier Hoenner" w:date="2014-05-30T14:45:00Z">
               <w:r>
                 <w:delText>Start</w:delText>
               </w:r>
@@ -4641,7 +4695,7 @@
           <w:tcPr>
             <w:tcW w:w="889" w:type="pct"/>
             <w:vAlign w:val="center"/>
-            <w:tcPrChange w:id="282" w:author="Xavier Hoenner" w:date="2014-05-30T14:46:00Z">
+            <w:tcPrChange w:id="286" w:author="Xavier Hoenner" w:date="2014-05-30T14:46:00Z">
               <w:tcPr>
                 <w:tcW w:w="957" w:type="dxa"/>
                 <w:vAlign w:val="center"/>
@@ -4652,12 +4706,12 @@
             <w:pPr>
               <w:jc w:val="center"/>
             </w:pPr>
-            <w:ins w:id="283" w:author="Xavier Hoenner" w:date="2014-05-30T14:45:00Z">
+            <w:ins w:id="287" w:author="Xavier Hoenner" w:date="2014-05-30T14:45:00Z">
               <w:r>
                 <w:t>End</w:t>
               </w:r>
             </w:ins>
-            <w:del w:id="284" w:author="Xavier Hoenner" w:date="2014-05-30T14:45:00Z">
+            <w:del w:id="288" w:author="Xavier Hoenner" w:date="2014-05-30T14:45:00Z">
               <w:r>
                 <w:delText>% non QC’d radial</w:delText>
               </w:r>
@@ -4668,7 +4722,7 @@
           <w:tcPr>
             <w:tcW w:w="889" w:type="pct"/>
             <w:vAlign w:val="center"/>
-            <w:tcPrChange w:id="285" w:author="Xavier Hoenner" w:date="2014-05-30T14:46:00Z">
+            <w:tcPrChange w:id="289" w:author="Xavier Hoenner" w:date="2014-05-30T14:46:00Z">
               <w:tcPr>
                 <w:tcW w:w="957" w:type="dxa"/>
                 <w:vAlign w:val="center"/>
@@ -4678,19 +4732,19 @@
           <w:p>
             <w:pPr>
               <w:jc w:val="center"/>
-              <w:pPrChange w:id="286" w:author="Xavier Hoenner" w:date="2014-05-30T14:45:00Z">
+              <w:pPrChange w:id="290" w:author="Xavier Hoenner" w:date="2014-05-30T14:45:00Z">
                 <w:pPr>
                   <w:spacing w:after="200" w:line="276" w:lineRule="auto"/>
                   <w:jc w:val="center"/>
                 </w:pPr>
               </w:pPrChange>
             </w:pPr>
-            <w:ins w:id="287" w:author="Xavier Hoenner" w:date="2014-05-30T14:45:00Z">
+            <w:ins w:id="291" w:author="Xavier Hoenner" w:date="2014-05-30T14:45:00Z">
               <w:r>
                 <w:t>Time coverage (days)</w:t>
               </w:r>
             </w:ins>
-            <w:del w:id="288" w:author="Xavier Hoenner" w:date="2014-05-30T14:45:00Z">
+            <w:del w:id="292" w:author="Xavier Hoenner" w:date="2014-05-30T14:45:00Z">
               <w:r>
                 <w:delText>% non QC’d grid</w:delText>
               </w:r>
@@ -4701,7 +4755,7 @@
           <w:tcPr>
             <w:tcW w:w="918" w:type="pct"/>
             <w:vAlign w:val="center"/>
-            <w:tcPrChange w:id="289" w:author="Xavier Hoenner" w:date="2014-05-30T14:46:00Z">
+            <w:tcPrChange w:id="293" w:author="Xavier Hoenner" w:date="2014-05-30T14:46:00Z">
               <w:tcPr>
                 <w:tcW w:w="988" w:type="dxa"/>
                 <w:vAlign w:val="center"/>
@@ -4712,7 +4766,7 @@
             <w:pPr>
               <w:jc w:val="center"/>
             </w:pPr>
-            <w:ins w:id="290" w:author="Xavier Hoenner" w:date="2014-05-30T14:45:00Z">
+            <w:ins w:id="294" w:author="Xavier Hoenner" w:date="2014-05-30T14:45:00Z">
               <w:r>
                 <w:t xml:space="preserve">% </w:t>
               </w:r>
@@ -4722,7 +4776,7 @@
               </w:r>
             </w:ins>
             <w:proofErr w:type="gramEnd"/>
-            <w:del w:id="291" w:author="Xavier Hoenner" w:date="2014-05-30T14:45:00Z">
+            <w:del w:id="295" w:author="Xavier Hoenner" w:date="2014-05-30T14:45:00Z">
               <w:r>
                 <w:delText>% QC’d radial</w:delText>
               </w:r>
@@ -4732,7 +4786,7 @@
       </w:tr>
       <w:tr>
         <w:tblPrEx>
-          <w:tblPrExChange w:id="292" w:author="Xavier Hoenner" w:date="2014-05-30T14:46:00Z">
+          <w:tblPrExChange w:id="296" w:author="Xavier Hoenner" w:date="2014-05-30T14:46:00Z">
             <w:tblPrEx>
               <w:tblW w:w="5383" w:type="dxa"/>
             </w:tblPrEx>
@@ -4740,7 +4794,7 @@
         </w:tblPrEx>
         <w:trPr>
           <w:jc w:val="center"/>
-          <w:trPrChange w:id="293" w:author="Xavier Hoenner" w:date="2014-05-30T14:46:00Z">
+          <w:trPrChange w:id="297" w:author="Xavier Hoenner" w:date="2014-05-30T14:46:00Z">
             <w:trPr>
               <w:jc w:val="center"/>
             </w:trPr>
@@ -4752,7 +4806,7 @@
             <w:gridSpan w:val="6"/>
             <w:shd w:val="clear" w:color="auto" w:fill="595959" w:themeFill="text1" w:themeFillTint="A6"/>
             <w:vAlign w:val="center"/>
-            <w:tcPrChange w:id="294" w:author="Xavier Hoenner" w:date="2014-05-30T14:46:00Z">
+            <w:tcPrChange w:id="298" w:author="Xavier Hoenner" w:date="2014-05-30T14:46:00Z">
               <w:tcPr>
                 <w:tcW w:w="5383" w:type="dxa"/>
                 <w:gridSpan w:val="6"/>
@@ -4764,18 +4818,18 @@
             <w:pPr>
               <w:jc w:val="center"/>
             </w:pPr>
-            <w:ins w:id="295" w:author="Xavier Hoenner" w:date="2014-05-30T14:46:00Z">
+            <w:ins w:id="299" w:author="Xavier Hoenner" w:date="2014-05-30T14:46:00Z">
               <w:r>
                 <w:t xml:space="preserve">Headers: </w:t>
               </w:r>
             </w:ins>
-            <w:ins w:id="296" w:author="Xavier Hoenner" w:date="2014-05-30T14:47:00Z">
+            <w:ins w:id="300" w:author="Xavier Hoenner" w:date="2014-05-30T14:47:00Z">
               <w:r>
                 <w:t>‘</w:t>
               </w:r>
             </w:ins>
             <w:proofErr w:type="spellStart"/>
-            <w:ins w:id="297" w:author="Xavier Hoenner" w:date="2014-05-30T14:46:00Z">
+            <w:ins w:id="301" w:author="Xavier Hoenner" w:date="2014-05-30T14:46:00Z">
               <w:r>
                 <w:t>data</w:t>
               </w:r>
@@ -4784,7 +4838,7 @@
               </w:r>
             </w:ins>
             <w:proofErr w:type="spellEnd"/>
-            <w:ins w:id="298" w:author="Xavier Hoenner" w:date="2014-05-30T14:47:00Z">
+            <w:ins w:id="302" w:author="Xavier Hoenner" w:date="2014-05-30T14:47:00Z">
               <w:r>
                 <w:t>’</w:t>
               </w:r>
@@ -4794,7 +4848,7 @@
       </w:tr>
       <w:tr>
         <w:tblPrEx>
-          <w:tblPrExChange w:id="299" w:author="Xavier Hoenner" w:date="2014-05-30T14:46:00Z">
+          <w:tblPrExChange w:id="303" w:author="Xavier Hoenner" w:date="2014-05-30T14:46:00Z">
             <w:tblPrEx>
               <w:tblW w:w="5383" w:type="dxa"/>
             </w:tblPrEx>
@@ -4802,8 +4856,8 @@
         </w:tblPrEx>
         <w:trPr>
           <w:jc w:val="center"/>
-          <w:ins w:id="300" w:author="Xavier Hoenner" w:date="2014-05-30T14:45:00Z"/>
-          <w:trPrChange w:id="301" w:author="Xavier Hoenner" w:date="2014-05-30T14:46:00Z">
+          <w:ins w:id="304" w:author="Xavier Hoenner" w:date="2014-05-30T14:45:00Z"/>
+          <w:trPrChange w:id="305" w:author="Xavier Hoenner" w:date="2014-05-30T14:46:00Z">
             <w:trPr>
               <w:jc w:val="center"/>
             </w:trPr>
@@ -4815,7 +4869,7 @@
             <w:gridSpan w:val="6"/>
             <w:shd w:val="clear" w:color="auto" w:fill="BFBFBF" w:themeFill="background1" w:themeFillShade="BF"/>
             <w:vAlign w:val="center"/>
-            <w:tcPrChange w:id="302" w:author="Xavier Hoenner" w:date="2014-05-30T14:46:00Z">
+            <w:tcPrChange w:id="306" w:author="Xavier Hoenner" w:date="2014-05-30T14:46:00Z">
               <w:tcPr>
                 <w:tcW w:w="5383" w:type="dxa"/>
                 <w:gridSpan w:val="6"/>
@@ -4826,16 +4880,16 @@
           <w:p>
             <w:pPr>
               <w:rPr>
-                <w:ins w:id="303" w:author="Xavier Hoenner" w:date="2014-05-30T14:45:00Z"/>
-              </w:rPr>
-              <w:pPrChange w:id="304" w:author="Xavier Hoenner" w:date="2014-05-30T14:46:00Z">
+                <w:ins w:id="307" w:author="Xavier Hoenner" w:date="2014-05-30T14:45:00Z"/>
+              </w:rPr>
+              <w:pPrChange w:id="308" w:author="Xavier Hoenner" w:date="2014-05-30T14:46:00Z">
                 <w:pPr>
                   <w:spacing w:after="200" w:line="276" w:lineRule="auto"/>
                   <w:jc w:val="center"/>
                 </w:pPr>
               </w:pPrChange>
             </w:pPr>
-            <w:ins w:id="305" w:author="Xavier Hoenner" w:date="2014-05-30T14:46:00Z">
+            <w:ins w:id="309" w:author="Xavier Hoenner" w:date="2014-05-30T14:46:00Z">
               <w:r>
                 <w:t>Sub-headers: ‘site’</w:t>
               </w:r>
@@ -4845,7 +4899,7 @@
       </w:tr>
       <w:tr>
         <w:tblPrEx>
-          <w:tblPrExChange w:id="306" w:author="Xavier Hoenner" w:date="2014-05-30T14:46:00Z">
+          <w:tblPrExChange w:id="310" w:author="Xavier Hoenner" w:date="2014-05-30T14:46:00Z">
             <w:tblPrEx>
               <w:tblW w:w="5383" w:type="dxa"/>
             </w:tblPrEx>
@@ -4853,8 +4907,8 @@
         </w:tblPrEx>
         <w:trPr>
           <w:jc w:val="center"/>
-          <w:ins w:id="307" w:author="Xavier Hoenner" w:date="2014-05-30T14:45:00Z"/>
-          <w:trPrChange w:id="308" w:author="Xavier Hoenner" w:date="2014-05-30T14:46:00Z">
+          <w:ins w:id="311" w:author="Xavier Hoenner" w:date="2014-05-30T14:45:00Z"/>
+          <w:trPrChange w:id="312" w:author="Xavier Hoenner" w:date="2014-05-30T14:46:00Z">
             <w:trPr>
               <w:jc w:val="center"/>
             </w:trPr>
@@ -4864,7 +4918,7 @@
           <w:tcPr>
             <w:tcW w:w="898" w:type="pct"/>
             <w:vAlign w:val="center"/>
-            <w:tcPrChange w:id="309" w:author="Xavier Hoenner" w:date="2014-05-30T14:46:00Z">
+            <w:tcPrChange w:id="313" w:author="Xavier Hoenner" w:date="2014-05-30T14:46:00Z">
               <w:tcPr>
                 <w:tcW w:w="967" w:type="dxa"/>
                 <w:vAlign w:val="center"/>
@@ -4875,7 +4929,7 @@
             <w:pPr>
               <w:jc w:val="center"/>
               <w:rPr>
-                <w:ins w:id="310" w:author="Xavier Hoenner" w:date="2014-05-30T14:45:00Z"/>
+                <w:ins w:id="314" w:author="Xavier Hoenner" w:date="2014-05-30T14:45:00Z"/>
               </w:rPr>
             </w:pPr>
           </w:p>
@@ -4884,7 +4938,7 @@
           <w:tcPr>
             <w:tcW w:w="703" w:type="pct"/>
             <w:vAlign w:val="center"/>
-            <w:tcPrChange w:id="311" w:author="Xavier Hoenner" w:date="2014-05-30T14:46:00Z">
+            <w:tcPrChange w:id="315" w:author="Xavier Hoenner" w:date="2014-05-30T14:46:00Z">
               <w:tcPr>
                 <w:tcW w:w="757" w:type="dxa"/>
                 <w:vAlign w:val="center"/>
@@ -4895,7 +4949,7 @@
             <w:pPr>
               <w:jc w:val="center"/>
               <w:rPr>
-                <w:ins w:id="312" w:author="Xavier Hoenner" w:date="2014-05-30T14:45:00Z"/>
+                <w:ins w:id="316" w:author="Xavier Hoenner" w:date="2014-05-30T14:45:00Z"/>
               </w:rPr>
             </w:pPr>
           </w:p>
@@ -4904,7 +4958,7 @@
           <w:tcPr>
             <w:tcW w:w="703" w:type="pct"/>
             <w:vAlign w:val="center"/>
-            <w:tcPrChange w:id="313" w:author="Xavier Hoenner" w:date="2014-05-30T14:46:00Z">
+            <w:tcPrChange w:id="317" w:author="Xavier Hoenner" w:date="2014-05-30T14:46:00Z">
               <w:tcPr>
                 <w:tcW w:w="757" w:type="dxa"/>
                 <w:vAlign w:val="center"/>
@@ -4915,7 +4969,7 @@
             <w:pPr>
               <w:jc w:val="center"/>
               <w:rPr>
-                <w:ins w:id="314" w:author="Xavier Hoenner" w:date="2014-05-30T14:45:00Z"/>
+                <w:ins w:id="318" w:author="Xavier Hoenner" w:date="2014-05-30T14:45:00Z"/>
               </w:rPr>
             </w:pPr>
           </w:p>
@@ -4924,7 +4978,7 @@
           <w:tcPr>
             <w:tcW w:w="889" w:type="pct"/>
             <w:vAlign w:val="center"/>
-            <w:tcPrChange w:id="315" w:author="Xavier Hoenner" w:date="2014-05-30T14:46:00Z">
+            <w:tcPrChange w:id="319" w:author="Xavier Hoenner" w:date="2014-05-30T14:46:00Z">
               <w:tcPr>
                 <w:tcW w:w="957" w:type="dxa"/>
                 <w:vAlign w:val="center"/>
@@ -4935,7 +4989,7 @@
             <w:pPr>
               <w:jc w:val="center"/>
               <w:rPr>
-                <w:ins w:id="316" w:author="Xavier Hoenner" w:date="2014-05-30T14:45:00Z"/>
+                <w:ins w:id="320" w:author="Xavier Hoenner" w:date="2014-05-30T14:45:00Z"/>
               </w:rPr>
             </w:pPr>
           </w:p>
@@ -4944,7 +4998,7 @@
           <w:tcPr>
             <w:tcW w:w="889" w:type="pct"/>
             <w:vAlign w:val="center"/>
-            <w:tcPrChange w:id="317" w:author="Xavier Hoenner" w:date="2014-05-30T14:46:00Z">
+            <w:tcPrChange w:id="321" w:author="Xavier Hoenner" w:date="2014-05-30T14:46:00Z">
               <w:tcPr>
                 <w:tcW w:w="957" w:type="dxa"/>
                 <w:vAlign w:val="center"/>
@@ -4955,7 +5009,7 @@
             <w:pPr>
               <w:jc w:val="center"/>
               <w:rPr>
-                <w:ins w:id="318" w:author="Xavier Hoenner" w:date="2014-05-30T14:45:00Z"/>
+                <w:ins w:id="322" w:author="Xavier Hoenner" w:date="2014-05-30T14:45:00Z"/>
               </w:rPr>
             </w:pPr>
           </w:p>
@@ -4964,7 +5018,7 @@
           <w:tcPr>
             <w:tcW w:w="918" w:type="pct"/>
             <w:vAlign w:val="center"/>
-            <w:tcPrChange w:id="319" w:author="Xavier Hoenner" w:date="2014-05-30T14:46:00Z">
+            <w:tcPrChange w:id="323" w:author="Xavier Hoenner" w:date="2014-05-30T14:46:00Z">
               <w:tcPr>
                 <w:tcW w:w="988" w:type="dxa"/>
                 <w:vAlign w:val="center"/>
@@ -4975,7 +5029,7 @@
             <w:pPr>
               <w:jc w:val="center"/>
               <w:rPr>
-                <w:ins w:id="320" w:author="Xavier Hoenner" w:date="2014-05-30T14:45:00Z"/>
+                <w:ins w:id="324" w:author="Xavier Hoenner" w:date="2014-05-30T14:45:00Z"/>
               </w:rPr>
             </w:pPr>
           </w:p>
@@ -5041,7 +5095,7 @@
         </w:rPr>
         <w:t>_</w:t>
       </w:r>
-      <w:del w:id="321" w:author="Xavier Hoenner" w:date="2014-06-16T14:46:00Z">
+      <w:del w:id="325" w:author="Xavier Hoenner" w:date="2014-06-16T14:46:00Z">
         <w:r>
           <w:rPr>
             <w:u w:val="none"/>
@@ -5049,7 +5103,7 @@
           <w:delText>newDeployments’</w:delText>
         </w:r>
       </w:del>
-      <w:ins w:id="322" w:author="Xavier Hoenner" w:date="2014-06-16T14:46:00Z">
+      <w:ins w:id="326" w:author="Xavier Hoenner" w:date="2014-06-16T14:46:00Z">
         <w:r>
           <w:rPr>
             <w:u w:val="none"/>
@@ -5172,7 +5226,7 @@
               </w:rPr>
             </w:pPr>
             <w:proofErr w:type="gramStart"/>
-            <w:ins w:id="323" w:author="Xavier Hoenner" w:date="2014-05-30T14:16:00Z">
+            <w:ins w:id="327" w:author="Xavier Hoenner" w:date="2014-05-30T14:16:00Z">
               <w:r>
                 <w:rPr>
                   <w:szCs w:val="24"/>
@@ -5184,126 +5238,126 @@
                   <w:szCs w:val="24"/>
                 </w:rPr>
                 <w:t>.emii.org.au</w:t>
-              </w:r>
-            </w:ins>
-            <w:proofErr w:type="gramEnd"/>
-            <w:del w:id="324" w:author="Xavier Hoenner" w:date="2014-05-30T14:16:00Z">
-              <w:r>
-                <w:rPr>
-                  <w:szCs w:val="24"/>
-                </w:rPr>
-                <w:delText>db</w:delText>
-              </w:r>
-              <w:r>
-                <w:rPr>
-                  <w:szCs w:val="24"/>
-                </w:rPr>
-                <w:delText>dev</w:delText>
-              </w:r>
-              <w:r>
-                <w:rPr>
-                  <w:szCs w:val="24"/>
-                </w:rPr>
-                <w:delText>.emii.org.au</w:delText>
-              </w:r>
-            </w:del>
-          </w:p>
-        </w:tc>
-      </w:tr>
-      <w:tr>
-        <w:tc>
-          <w:tcPr>
-            <w:tcW w:w="1271" w:type="dxa"/>
-          </w:tcPr>
-          <w:p>
-            <w:pPr>
-              <w:rPr>
-                <w:b/>
-                <w:szCs w:val="24"/>
-              </w:rPr>
-            </w:pPr>
-            <w:r>
-              <w:rPr>
-                <w:b/>
-                <w:szCs w:val="24"/>
-              </w:rPr>
-              <w:t>Database</w:t>
-            </w:r>
-          </w:p>
-        </w:tc>
-        <w:tc>
-          <w:tcPr>
-            <w:tcW w:w="3081" w:type="dxa"/>
-          </w:tcPr>
-          <w:p>
-            <w:pPr>
-              <w:rPr>
-                <w:szCs w:val="24"/>
-              </w:rPr>
-            </w:pPr>
-            <w:proofErr w:type="gramStart"/>
-            <w:ins w:id="325" w:author="Xavier Hoenner" w:date="2014-05-30T14:16:00Z">
-              <w:r>
-                <w:rPr>
-                  <w:szCs w:val="24"/>
-                </w:rPr>
-                <w:t>harvest</w:t>
-              </w:r>
-            </w:ins>
-            <w:proofErr w:type="gramEnd"/>
-            <w:del w:id="326" w:author="Xavier Hoenner" w:date="2014-05-30T14:16:00Z">
-              <w:r>
-                <w:rPr>
-                  <w:szCs w:val="24"/>
-                </w:rPr>
-                <w:delText>report_db</w:delText>
-              </w:r>
-            </w:del>
-          </w:p>
-        </w:tc>
-      </w:tr>
-      <w:tr>
-        <w:tc>
-          <w:tcPr>
-            <w:tcW w:w="1271" w:type="dxa"/>
-          </w:tcPr>
-          <w:p>
-            <w:pPr>
-              <w:rPr>
-                <w:b/>
-                <w:szCs w:val="24"/>
-              </w:rPr>
-            </w:pPr>
-            <w:r>
-              <w:rPr>
-                <w:b/>
-                <w:szCs w:val="24"/>
-              </w:rPr>
-              <w:t>Schema</w:t>
-            </w:r>
-          </w:p>
-        </w:tc>
-        <w:tc>
-          <w:tcPr>
-            <w:tcW w:w="3081" w:type="dxa"/>
-          </w:tcPr>
-          <w:p>
-            <w:pPr>
-              <w:rPr>
-                <w:szCs w:val="24"/>
-              </w:rPr>
-            </w:pPr>
-            <w:proofErr w:type="gramStart"/>
-            <w:ins w:id="327" w:author="Xavier Hoenner" w:date="2014-05-30T14:16:00Z">
-              <w:r>
-                <w:rPr>
-                  <w:szCs w:val="24"/>
-                </w:rPr>
-                <w:t>reporting</w:t>
               </w:r>
             </w:ins>
             <w:proofErr w:type="gramEnd"/>
             <w:del w:id="328" w:author="Xavier Hoenner" w:date="2014-05-30T14:16:00Z">
+              <w:r>
+                <w:rPr>
+                  <w:szCs w:val="24"/>
+                </w:rPr>
+                <w:delText>db</w:delText>
+              </w:r>
+              <w:r>
+                <w:rPr>
+                  <w:szCs w:val="24"/>
+                </w:rPr>
+                <w:delText>dev</w:delText>
+              </w:r>
+              <w:r>
+                <w:rPr>
+                  <w:szCs w:val="24"/>
+                </w:rPr>
+                <w:delText>.emii.org.au</w:delText>
+              </w:r>
+            </w:del>
+          </w:p>
+        </w:tc>
+      </w:tr>
+      <w:tr>
+        <w:tc>
+          <w:tcPr>
+            <w:tcW w:w="1271" w:type="dxa"/>
+          </w:tcPr>
+          <w:p>
+            <w:pPr>
+              <w:rPr>
+                <w:b/>
+                <w:szCs w:val="24"/>
+              </w:rPr>
+            </w:pPr>
+            <w:r>
+              <w:rPr>
+                <w:b/>
+                <w:szCs w:val="24"/>
+              </w:rPr>
+              <w:t>Database</w:t>
+            </w:r>
+          </w:p>
+        </w:tc>
+        <w:tc>
+          <w:tcPr>
+            <w:tcW w:w="3081" w:type="dxa"/>
+          </w:tcPr>
+          <w:p>
+            <w:pPr>
+              <w:rPr>
+                <w:szCs w:val="24"/>
+              </w:rPr>
+            </w:pPr>
+            <w:proofErr w:type="gramStart"/>
+            <w:ins w:id="329" w:author="Xavier Hoenner" w:date="2014-05-30T14:16:00Z">
+              <w:r>
+                <w:rPr>
+                  <w:szCs w:val="24"/>
+                </w:rPr>
+                <w:t>harvest</w:t>
+              </w:r>
+            </w:ins>
+            <w:proofErr w:type="gramEnd"/>
+            <w:del w:id="330" w:author="Xavier Hoenner" w:date="2014-05-30T14:16:00Z">
+              <w:r>
+                <w:rPr>
+                  <w:szCs w:val="24"/>
+                </w:rPr>
+                <w:delText>report_db</w:delText>
+              </w:r>
+            </w:del>
+          </w:p>
+        </w:tc>
+      </w:tr>
+      <w:tr>
+        <w:tc>
+          <w:tcPr>
+            <w:tcW w:w="1271" w:type="dxa"/>
+          </w:tcPr>
+          <w:p>
+            <w:pPr>
+              <w:rPr>
+                <w:b/>
+                <w:szCs w:val="24"/>
+              </w:rPr>
+            </w:pPr>
+            <w:r>
+              <w:rPr>
+                <w:b/>
+                <w:szCs w:val="24"/>
+              </w:rPr>
+              <w:t>Schema</w:t>
+            </w:r>
+          </w:p>
+        </w:tc>
+        <w:tc>
+          <w:tcPr>
+            <w:tcW w:w="3081" w:type="dxa"/>
+          </w:tcPr>
+          <w:p>
+            <w:pPr>
+              <w:rPr>
+                <w:szCs w:val="24"/>
+              </w:rPr>
+            </w:pPr>
+            <w:proofErr w:type="gramStart"/>
+            <w:ins w:id="331" w:author="Xavier Hoenner" w:date="2014-05-30T14:16:00Z">
+              <w:r>
+                <w:rPr>
+                  <w:szCs w:val="24"/>
+                </w:rPr>
+                <w:t>reporting</w:t>
+              </w:r>
+            </w:ins>
+            <w:proofErr w:type="gramEnd"/>
+            <w:del w:id="332" w:author="Xavier Hoenner" w:date="2014-05-30T14:16:00Z">
               <w:r>
                 <w:rPr>
                   <w:szCs w:val="24"/>
@@ -5371,18 +5425,19 @@
         <w:rPr>
           <w:u w:val="single"/>
         </w:rPr>
+        <w:lastRenderedPageBreak/>
         <w:t xml:space="preserve">Filters: </w:t>
       </w:r>
       <w:r>
         <w:t>List all data for which ‘</w:t>
       </w:r>
       <w:proofErr w:type="spellStart"/>
-      <w:del w:id="329" w:author="Xavier Hoenner" w:date="2014-05-30T14:52:00Z">
+      <w:del w:id="333" w:author="Xavier Hoenner" w:date="2014-05-30T14:52:00Z">
         <w:r>
           <w:delText>last_qc_date’</w:delText>
         </w:r>
       </w:del>
-      <w:ins w:id="330" w:author="Xavier Hoenner" w:date="2014-05-30T14:52:00Z">
+      <w:ins w:id="334" w:author="Xavier Hoenner" w:date="2014-05-30T14:52:00Z">
         <w:r>
           <w:t>time_end</w:t>
         </w:r>
@@ -5411,7 +5466,7 @@
       <w:r>
         <w:t xml:space="preserve"> None, data are already sorted</w:t>
       </w:r>
-      <w:del w:id="331" w:author="Xavier Hoenner" w:date="2014-05-30T14:50:00Z">
+      <w:del w:id="335" w:author="Xavier Hoenner" w:date="2014-05-30T14:50:00Z">
         <w:r>
           <w:delText xml:space="preserve"> by ASCENDING ‘</w:delText>
         </w:r>
@@ -5445,7 +5500,7 @@
       <w:r>
         <w:t xml:space="preserve"> </w:t>
       </w:r>
-      <w:ins w:id="332" w:author="Xavier Hoenner" w:date="2014-05-30T14:50:00Z">
+      <w:ins w:id="336" w:author="Xavier Hoenner" w:date="2014-05-30T14:50:00Z">
         <w:r>
           <w:t>Group by ‘</w:t>
         </w:r>
@@ -5458,7 +5513,7 @@
           <w:t>’, sub-group by ‘site’.</w:t>
         </w:r>
       </w:ins>
-      <w:del w:id="333" w:author="Xavier Hoenner" w:date="2014-05-30T14:50:00Z">
+      <w:del w:id="337" w:author="Xavier Hoenner" w:date="2014-05-30T14:50:00Z">
         <w:r>
           <w:delText>Group by ‘site’</w:delText>
         </w:r>
@@ -5471,15 +5526,14 @@
       <w:pPr>
         <w:ind w:left="993" w:hanging="993"/>
         <w:rPr>
-          <w:ins w:id="334" w:author="Xavier Hoenner" w:date="2014-05-30T14:50:00Z"/>
+          <w:ins w:id="338" w:author="Xavier Hoenner" w:date="2014-05-30T14:50:00Z"/>
         </w:rPr>
       </w:pPr>
-      <w:ins w:id="335" w:author="Xavier Hoenner" w:date="2014-05-30T14:50:00Z">
+      <w:ins w:id="339" w:author="Xavier Hoenner" w:date="2014-05-30T14:50:00Z">
         <w:r>
           <w:rPr>
             <w:u w:val="single"/>
           </w:rPr>
-          <w:lastRenderedPageBreak/>
           <w:t>Footnote:</w:t>
         </w:r>
         <w:r>
@@ -5500,6 +5554,8 @@
           </w:rPr>
           <w:t xml:space="preserve"> </w:t>
         </w:r>
+      </w:ins>
+      <w:ins w:id="340" w:author="Xavier Hoenner" w:date="2014-06-27T11:02:00Z">
         <w:r>
           <w:t>Type of data file (</w:t>
         </w:r>
@@ -5510,14 +5566,28 @@
           <w:t xml:space="preserve">i.e. </w:t>
         </w:r>
         <w:r>
-          <w:t>QC vs. non-QC).</w:t>
-        </w:r>
-        <w:r>
-          <w:rPr>
-            <w:b/>
-          </w:rPr>
-          <w:t xml:space="preserve"> </w:t>
-        </w:r>
+          <w:t xml:space="preserve">radials </w:t>
+        </w:r>
+        <w:r>
+          <w:rPr>
+            <w:i/>
+          </w:rPr>
+          <w:t>vs.</w:t>
+        </w:r>
+        <w:r>
+          <w:t xml:space="preserve"> gridded products, QC </w:t>
+        </w:r>
+        <w:r>
+          <w:rPr>
+            <w:i/>
+          </w:rPr>
+          <w:t>vs.</w:t>
+        </w:r>
+        <w:r>
+          <w:t xml:space="preserve"> non-QC).</w:t>
+        </w:r>
+      </w:ins>
+      <w:ins w:id="341" w:author="Xavier Hoenner" w:date="2014-05-30T14:50:00Z">
         <w:r>
           <w:rPr>
             <w:b/>
@@ -5811,10 +5881,10 @@
       <w:pPr>
         <w:ind w:left="993" w:hanging="993"/>
         <w:rPr>
-          <w:del w:id="336" w:author="Xavier Hoenner" w:date="2014-05-30T14:50:00Z"/>
+          <w:del w:id="342" w:author="Xavier Hoenner" w:date="2014-05-30T14:50:00Z"/>
         </w:rPr>
       </w:pPr>
-      <w:del w:id="337" w:author="Xavier Hoenner" w:date="2014-05-30T14:50:00Z">
+      <w:del w:id="343" w:author="Xavier Hoenner" w:date="2014-05-30T14:50:00Z">
         <w:r>
           <w:rPr>
             <w:u w:val="single"/>
@@ -5888,155 +5958,155 @@
           <w:delText xml:space="preserve">Percentage of non quality controlled radial data available </w:delText>
         </w:r>
       </w:del>
-      <w:del w:id="338" w:author="Xavier Hoenner" w:date="2013-07-11T15:38:00Z">
+      <w:del w:id="344" w:author="Xavier Hoenner" w:date="2013-07-11T15:38:00Z">
         <w:r>
           <w:delText>in the ‘Opendap’ folder</w:delText>
         </w:r>
       </w:del>
-      <w:del w:id="339" w:author="Xavier Hoenner" w:date="2013-07-11T12:49:00Z">
+      <w:del w:id="345" w:author="Xavier Hoenner" w:date="2013-07-11T12:49:00Z">
         <w:r>
           <w:delText xml:space="preserve"> of the Data Fabric</w:delText>
-        </w:r>
-      </w:del>
-      <w:del w:id="340" w:author="Xavier Hoenner" w:date="2014-05-30T14:50:00Z">
-        <w:r>
-          <w:delText>.</w:delText>
-        </w:r>
-        <w:r>
-          <w:br/>
-        </w:r>
-        <w:r>
-          <w:rPr>
-            <w:b/>
-          </w:rPr>
-          <w:delText>‘% non QC’d grid’</w:delText>
-        </w:r>
-        <w:r>
-          <w:delText xml:space="preserve">: Percentage of non quality controlled one-hour average gridded data available </w:delText>
-        </w:r>
-      </w:del>
-      <w:del w:id="341" w:author="Xavier Hoenner" w:date="2013-07-11T15:39:00Z">
-        <w:r>
-          <w:delText xml:space="preserve">in the ‘Opendap’ folder </w:delText>
-        </w:r>
-      </w:del>
-      <w:del w:id="342" w:author="Xavier Hoenner" w:date="2013-07-11T12:49:00Z">
-        <w:r>
-          <w:delText xml:space="preserve">of the Data Fabric </w:delText>
-        </w:r>
-      </w:del>
-      <w:del w:id="343" w:author="Xavier Hoenner" w:date="2013-07-11T15:39:00Z">
-        <w:r>
-          <w:delText>and on the IMOS portal</w:delText>
-        </w:r>
-      </w:del>
-      <w:del w:id="344" w:author="Xavier Hoenner" w:date="2014-05-30T14:50:00Z">
-        <w:r>
-          <w:delText>.</w:delText>
-        </w:r>
-        <w:r>
-          <w:br/>
-        </w:r>
-        <w:r>
-          <w:rPr>
-            <w:b/>
-          </w:rPr>
-          <w:delText>‘</w:delText>
-        </w:r>
-        <w:r>
-          <w:rPr>
-            <w:b/>
-          </w:rPr>
-          <w:delText>T</w:delText>
-        </w:r>
-        <w:r>
-          <w:rPr>
-            <w:b/>
-          </w:rPr>
-          <w:delText xml:space="preserve">ime </w:delText>
-        </w:r>
-        <w:r>
-          <w:rPr>
-            <w:b/>
-          </w:rPr>
-          <w:delText>c</w:delText>
-        </w:r>
-        <w:r>
-          <w:rPr>
-            <w:b/>
-          </w:rPr>
-          <w:delText>overage’</w:delText>
-        </w:r>
-        <w:r>
-          <w:delText xml:space="preserve">: </w:delText>
-        </w:r>
-        <w:r>
-          <w:delText>N</w:delText>
-        </w:r>
-        <w:r>
-          <w:delText xml:space="preserve">umber of days </w:delText>
-        </w:r>
-        <w:r>
-          <w:delText>between the transmission start date and the date at which the last quality controlled radial data were received at eMII</w:delText>
-        </w:r>
-        <w:r>
-          <w:delText>.</w:delText>
-        </w:r>
-        <w:r>
-          <w:br/>
-        </w:r>
-      </w:del>
-      <w:del w:id="345" w:author="Xavier Hoenner" w:date="2013-07-15T14:55:00Z">
-        <w:r>
-          <w:rPr>
-            <w:b/>
-          </w:rPr>
-          <w:delText>‘</w:delText>
-        </w:r>
-        <w:r>
-          <w:rPr>
-            <w:b/>
-          </w:rPr>
-          <w:delText>T</w:delText>
-        </w:r>
-        <w:r>
-          <w:rPr>
-            <w:b/>
-          </w:rPr>
-          <w:delText xml:space="preserve">ime to </w:delText>
-        </w:r>
-        <w:r>
-          <w:rPr>
-            <w:b/>
-          </w:rPr>
-          <w:delText>upload</w:delText>
-        </w:r>
-        <w:r>
-          <w:rPr>
-            <w:b/>
-          </w:rPr>
-          <w:delText xml:space="preserve"> data’</w:delText>
-        </w:r>
-        <w:r>
-          <w:delText xml:space="preserve">: </w:delText>
-        </w:r>
-        <w:r>
-          <w:delText>N</w:delText>
-        </w:r>
-        <w:r>
-          <w:delText xml:space="preserve">umber of days necessary to </w:delText>
-        </w:r>
-        <w:r>
-          <w:delText>process and upload data onto the ‘Opendap’ folder of the Data Fabric</w:delText>
-        </w:r>
-        <w:r>
-          <w:delText xml:space="preserve">. </w:delText>
-        </w:r>
-        <w:r>
-          <w:br/>
         </w:r>
       </w:del>
       <w:del w:id="346" w:author="Xavier Hoenner" w:date="2014-05-30T14:50:00Z">
+        <w:r>
+          <w:delText>.</w:delText>
+        </w:r>
+        <w:r>
+          <w:br/>
+        </w:r>
+        <w:r>
+          <w:rPr>
+            <w:b/>
+          </w:rPr>
+          <w:delText>‘% non QC’d grid’</w:delText>
+        </w:r>
+        <w:r>
+          <w:delText xml:space="preserve">: Percentage of non quality controlled one-hour average gridded data available </w:delText>
+        </w:r>
+      </w:del>
+      <w:del w:id="347" w:author="Xavier Hoenner" w:date="2013-07-11T15:39:00Z">
+        <w:r>
+          <w:delText xml:space="preserve">in the ‘Opendap’ folder </w:delText>
+        </w:r>
+      </w:del>
+      <w:del w:id="348" w:author="Xavier Hoenner" w:date="2013-07-11T12:49:00Z">
+        <w:r>
+          <w:delText xml:space="preserve">of the Data Fabric </w:delText>
+        </w:r>
+      </w:del>
+      <w:del w:id="349" w:author="Xavier Hoenner" w:date="2013-07-11T15:39:00Z">
+        <w:r>
+          <w:delText>and on the IMOS portal</w:delText>
+        </w:r>
+      </w:del>
+      <w:del w:id="350" w:author="Xavier Hoenner" w:date="2014-05-30T14:50:00Z">
+        <w:r>
+          <w:delText>.</w:delText>
+        </w:r>
+        <w:r>
+          <w:br/>
+        </w:r>
+        <w:r>
+          <w:rPr>
+            <w:b/>
+          </w:rPr>
+          <w:delText>‘</w:delText>
+        </w:r>
+        <w:r>
+          <w:rPr>
+            <w:b/>
+          </w:rPr>
+          <w:delText>T</w:delText>
+        </w:r>
+        <w:r>
+          <w:rPr>
+            <w:b/>
+          </w:rPr>
+          <w:delText xml:space="preserve">ime </w:delText>
+        </w:r>
+        <w:r>
+          <w:rPr>
+            <w:b/>
+          </w:rPr>
+          <w:delText>c</w:delText>
+        </w:r>
+        <w:r>
+          <w:rPr>
+            <w:b/>
+          </w:rPr>
+          <w:delText>overage’</w:delText>
+        </w:r>
+        <w:r>
+          <w:delText xml:space="preserve">: </w:delText>
+        </w:r>
+        <w:r>
+          <w:delText>N</w:delText>
+        </w:r>
+        <w:r>
+          <w:delText xml:space="preserve">umber of days </w:delText>
+        </w:r>
+        <w:r>
+          <w:delText>between the transmission start date and the date at which the last quality controlled radial data were received at eMII</w:delText>
+        </w:r>
+        <w:r>
+          <w:delText>.</w:delText>
+        </w:r>
+        <w:r>
+          <w:br/>
+        </w:r>
+      </w:del>
+      <w:del w:id="351" w:author="Xavier Hoenner" w:date="2013-07-15T14:55:00Z">
+        <w:r>
+          <w:rPr>
+            <w:b/>
+          </w:rPr>
+          <w:delText>‘</w:delText>
+        </w:r>
+        <w:r>
+          <w:rPr>
+            <w:b/>
+          </w:rPr>
+          <w:delText>T</w:delText>
+        </w:r>
+        <w:r>
+          <w:rPr>
+            <w:b/>
+          </w:rPr>
+          <w:delText xml:space="preserve">ime to </w:delText>
+        </w:r>
+        <w:r>
+          <w:rPr>
+            <w:b/>
+          </w:rPr>
+          <w:delText>upload</w:delText>
+        </w:r>
+        <w:r>
+          <w:rPr>
+            <w:b/>
+          </w:rPr>
+          <w:delText xml:space="preserve"> data’</w:delText>
+        </w:r>
+        <w:r>
+          <w:delText xml:space="preserve">: </w:delText>
+        </w:r>
+        <w:r>
+          <w:delText>N</w:delText>
+        </w:r>
+        <w:r>
+          <w:delText xml:space="preserve">umber of days necessary to </w:delText>
+        </w:r>
+        <w:r>
+          <w:delText>process and upload data onto the ‘Opendap’ folder of the Data Fabric</w:delText>
+        </w:r>
+        <w:r>
+          <w:delText xml:space="preserve">. </w:delText>
+        </w:r>
+        <w:r>
+          <w:br/>
+        </w:r>
+      </w:del>
+      <w:del w:id="352" w:author="Xavier Hoenner" w:date="2014-05-30T14:50:00Z">
         <w:r>
           <w:rPr>
             <w:b/>
@@ -6087,7 +6157,7 @@
     <w:p>
       <w:pPr>
         <w:rPr>
-          <w:del w:id="347" w:author="Xavier Hoenner" w:date="2014-05-30T14:52:00Z"/>
+          <w:del w:id="353" w:author="Xavier Hoenner" w:date="2014-05-30T14:52:00Z"/>
           <w:b/>
         </w:rPr>
       </w:pPr>
@@ -6096,10 +6166,10 @@
       <w:pPr>
         <w:pStyle w:val="Heading2"/>
         <w:rPr>
-          <w:del w:id="348" w:author="Xavier Hoenner" w:date="2014-05-30T14:52:00Z"/>
+          <w:del w:id="354" w:author="Xavier Hoenner" w:date="2014-05-30T14:52:00Z"/>
         </w:rPr>
       </w:pPr>
-      <w:del w:id="349" w:author="Xavier Hoenner" w:date="2014-05-30T14:52:00Z">
+      <w:del w:id="355" w:author="Xavier Hoenner" w:date="2014-05-30T14:52:00Z">
         <w:r>
           <w:delText>1.</w:delText>
         </w:r>
@@ -6126,15 +6196,15 @@
         <w:spacing w:line="360" w:lineRule="auto"/>
         <w:ind w:left="720"/>
         <w:rPr>
-          <w:del w:id="350" w:author="Xavier Hoenner" w:date="2014-05-30T14:52:00Z"/>
+          <w:del w:id="356" w:author="Xavier Hoenner" w:date="2014-05-30T14:52:00Z"/>
         </w:rPr>
-        <w:pPrChange w:id="351" w:author="Xavier Hoenner" w:date="2014-05-30T14:52:00Z">
+        <w:pPrChange w:id="357" w:author="Xavier Hoenner" w:date="2014-05-30T14:52:00Z">
           <w:pPr>
             <w:pStyle w:val="Heading3"/>
           </w:pPr>
         </w:pPrChange>
       </w:pPr>
-      <w:del w:id="352" w:author="Xavier Hoenner" w:date="2014-05-30T14:52:00Z">
+      <w:del w:id="358" w:author="Xavier Hoenner" w:date="2014-05-30T14:52:00Z">
         <w:r>
           <w:rPr>
             <w:b w:val="0"/>
@@ -6185,16 +6255,16 @@
         <w:spacing w:line="360" w:lineRule="auto"/>
         <w:ind w:left="720"/>
         <w:rPr>
-          <w:del w:id="353" w:author="Xavier Hoenner" w:date="2014-05-30T14:52:00Z"/>
+          <w:del w:id="359" w:author="Xavier Hoenner" w:date="2014-05-30T14:52:00Z"/>
           <w:u w:val="none"/>
         </w:rPr>
-        <w:pPrChange w:id="354" w:author="Xavier Hoenner" w:date="2014-05-30T14:52:00Z">
+        <w:pPrChange w:id="360" w:author="Xavier Hoenner" w:date="2014-05-30T14:52:00Z">
           <w:pPr>
             <w:pStyle w:val="Heading3"/>
           </w:pPr>
         </w:pPrChange>
       </w:pPr>
-      <w:del w:id="355" w:author="Xavier Hoenner" w:date="2014-05-30T14:52:00Z">
+      <w:del w:id="361" w:author="Xavier Hoenner" w:date="2014-05-30T14:52:00Z">
         <w:r>
           <w:br/>
         </w:r>
@@ -6270,9 +6340,9 @@
         <w:ind w:left="720"/>
         <w:outlineLvl w:val="1"/>
         <w:rPr>
-          <w:del w:id="356" w:author="Xavier Hoenner" w:date="2014-05-30T14:52:00Z"/>
+          <w:del w:id="362" w:author="Xavier Hoenner" w:date="2014-05-30T14:52:00Z"/>
         </w:rPr>
-        <w:pPrChange w:id="357" w:author="Xavier Hoenner" w:date="2014-05-30T14:52:00Z">
+        <w:pPrChange w:id="363" w:author="Xavier Hoenner" w:date="2014-05-30T14:52:00Z">
           <w:pPr/>
         </w:pPrChange>
       </w:pPr>
@@ -6285,13 +6355,13 @@
         <w:ind w:left="720"/>
         <w:outlineLvl w:val="1"/>
         <w:rPr>
-          <w:del w:id="358" w:author="Xavier Hoenner" w:date="2014-05-30T14:52:00Z"/>
+          <w:del w:id="364" w:author="Xavier Hoenner" w:date="2014-05-30T14:52:00Z"/>
         </w:rPr>
-        <w:pPrChange w:id="359" w:author="Xavier Hoenner" w:date="2014-05-30T14:52:00Z">
+        <w:pPrChange w:id="365" w:author="Xavier Hoenner" w:date="2014-05-30T14:52:00Z">
           <w:pPr/>
         </w:pPrChange>
       </w:pPr>
-      <w:del w:id="360" w:author="Xavier Hoenner" w:date="2014-05-30T14:52:00Z">
+      <w:del w:id="366" w:author="Xavier Hoenner" w:date="2014-05-30T14:52:00Z">
         <w:r>
           <w:rPr>
             <w:u w:val="single"/>
@@ -6312,7 +6382,7 @@
       </w:tblGrid>
       <w:tr>
         <w:trPr>
-          <w:del w:id="361" w:author="Xavier Hoenner" w:date="2014-05-30T14:52:00Z"/>
+          <w:del w:id="367" w:author="Xavier Hoenner" w:date="2014-05-30T14:52:00Z"/>
         </w:trPr>
         <w:tc>
           <w:tcPr>
@@ -6326,17 +6396,17 @@
               <w:ind w:left="720"/>
               <w:outlineLvl w:val="1"/>
               <w:rPr>
-                <w:del w:id="362" w:author="Xavier Hoenner" w:date="2014-05-30T14:52:00Z"/>
+                <w:del w:id="368" w:author="Xavier Hoenner" w:date="2014-05-30T14:52:00Z"/>
                 <w:b/>
                 <w:szCs w:val="24"/>
               </w:rPr>
-              <w:pPrChange w:id="363" w:author="Xavier Hoenner" w:date="2014-05-30T14:52:00Z">
+              <w:pPrChange w:id="369" w:author="Xavier Hoenner" w:date="2014-05-30T14:52:00Z">
                 <w:pPr>
                   <w:spacing w:after="200" w:line="276" w:lineRule="auto"/>
                 </w:pPr>
               </w:pPrChange>
             </w:pPr>
-            <w:del w:id="364" w:author="Xavier Hoenner" w:date="2014-05-30T14:52:00Z">
+            <w:del w:id="370" w:author="Xavier Hoenner" w:date="2014-05-30T14:52:00Z">
               <w:r>
                 <w:rPr>
                   <w:b/>
@@ -6359,14 +6429,74 @@
               <w:ind w:left="720"/>
               <w:outlineLvl w:val="1"/>
               <w:rPr>
-                <w:del w:id="365" w:author="Xavier Hoenner" w:date="2014-05-30T14:52:00Z"/>
+                <w:del w:id="371" w:author="Xavier Hoenner" w:date="2014-05-30T14:52:00Z"/>
                 <w:rFonts w:asciiTheme="majorHAnsi" w:eastAsiaTheme="majorEastAsia" w:hAnsiTheme="majorHAnsi" w:cstheme="majorBidi"/>
                 <w:i/>
                 <w:iCs/>
                 <w:color w:val="243F60" w:themeColor="accent1" w:themeShade="7F"/>
                 <w:szCs w:val="24"/>
               </w:rPr>
-              <w:pPrChange w:id="366" w:author="Xavier Hoenner" w:date="2014-05-30T14:52:00Z">
+              <w:pPrChange w:id="372" w:author="Xavier Hoenner" w:date="2014-05-30T14:52:00Z">
+                <w:pPr>
+                  <w:keepNext/>
+                  <w:keepLines/>
+                  <w:tabs>
+                    <w:tab w:val="center" w:pos="4513"/>
+                    <w:tab w:val="right" w:pos="9026"/>
+                  </w:tabs>
+                  <w:spacing w:before="200" w:after="200" w:line="276" w:lineRule="auto"/>
+                  <w:outlineLvl w:val="4"/>
+                </w:pPr>
+              </w:pPrChange>
+            </w:pPr>
+            <w:del w:id="373" w:author="Xavier Hoenner" w:date="2014-05-30T14:16:00Z">
+              <w:r>
+                <w:rPr>
+                  <w:szCs w:val="24"/>
+                </w:rPr>
+                <w:delText>db</w:delText>
+              </w:r>
+              <w:r>
+                <w:rPr>
+                  <w:szCs w:val="24"/>
+                </w:rPr>
+                <w:delText>dev</w:delText>
+              </w:r>
+              <w:r>
+                <w:rPr>
+                  <w:szCs w:val="24"/>
+                </w:rPr>
+                <w:delText>.emii.org.au</w:delText>
+              </w:r>
+            </w:del>
+          </w:p>
+        </w:tc>
+      </w:tr>
+      <w:tr>
+        <w:trPr>
+          <w:del w:id="374" w:author="Xavier Hoenner" w:date="2014-05-30T14:52:00Z"/>
+        </w:trPr>
+        <w:tc>
+          <w:tcPr>
+            <w:tcW w:w="1271" w:type="dxa"/>
+          </w:tcPr>
+          <w:p>
+            <w:pPr>
+              <w:keepNext/>
+              <w:keepLines/>
+              <w:spacing w:line="360" w:lineRule="auto"/>
+              <w:ind w:left="720"/>
+              <w:outlineLvl w:val="1"/>
+              <w:rPr>
+                <w:del w:id="375" w:author="Xavier Hoenner" w:date="2014-05-30T14:52:00Z"/>
+                <w:rFonts w:asciiTheme="majorHAnsi" w:eastAsiaTheme="majorEastAsia" w:hAnsiTheme="majorHAnsi" w:cstheme="majorBidi"/>
+                <w:b/>
+                <w:i/>
+                <w:iCs/>
+                <w:color w:val="243F60" w:themeColor="accent1" w:themeShade="7F"/>
+                <w:szCs w:val="24"/>
+              </w:rPr>
+              <w:pPrChange w:id="376" w:author="Xavier Hoenner" w:date="2014-05-30T14:52:00Z">
                 <w:pPr>
                   <w:keepNext/>
                   <w:keepLines/>
@@ -6375,36 +6505,20 @@
                 </w:pPr>
               </w:pPrChange>
             </w:pPr>
-            <w:del w:id="367" w:author="Xavier Hoenner" w:date="2014-05-30T14:16:00Z">
-              <w:r>
-                <w:rPr>
+            <w:del w:id="377" w:author="Xavier Hoenner" w:date="2014-05-30T14:52:00Z">
+              <w:r>
+                <w:rPr>
+                  <w:b/>
                   <w:szCs w:val="24"/>
                 </w:rPr>
-                <w:delText>db</w:delText>
-              </w:r>
-              <w:r>
-                <w:rPr>
-                  <w:szCs w:val="24"/>
-                </w:rPr>
-                <w:delText>dev</w:delText>
-              </w:r>
-              <w:r>
-                <w:rPr>
-                  <w:szCs w:val="24"/>
-                </w:rPr>
-                <w:delText>.emii.org.au</w:delText>
+                <w:delText>Database</w:delText>
               </w:r>
             </w:del>
           </w:p>
         </w:tc>
-      </w:tr>
-      <w:tr>
-        <w:trPr>
-          <w:del w:id="368" w:author="Xavier Hoenner" w:date="2014-05-30T14:52:00Z"/>
-        </w:trPr>
-        <w:tc>
-          <w:tcPr>
-            <w:tcW w:w="1271" w:type="dxa"/>
+        <w:tc>
+          <w:tcPr>
+            <w:tcW w:w="3081" w:type="dxa"/>
           </w:tcPr>
           <w:p>
             <w:pPr>
@@ -6414,7 +6528,54 @@
               <w:ind w:left="720"/>
               <w:outlineLvl w:val="1"/>
               <w:rPr>
-                <w:del w:id="369" w:author="Xavier Hoenner" w:date="2014-05-30T14:52:00Z"/>
+                <w:del w:id="378" w:author="Xavier Hoenner" w:date="2014-05-30T14:52:00Z"/>
+                <w:rFonts w:asciiTheme="majorHAnsi" w:eastAsiaTheme="majorEastAsia" w:hAnsiTheme="majorHAnsi" w:cstheme="majorBidi"/>
+                <w:i/>
+                <w:iCs/>
+                <w:color w:val="243F60" w:themeColor="accent1" w:themeShade="7F"/>
+                <w:szCs w:val="24"/>
+              </w:rPr>
+              <w:pPrChange w:id="379" w:author="Xavier Hoenner" w:date="2014-05-30T14:52:00Z">
+                <w:pPr>
+                  <w:keepNext/>
+                  <w:keepLines/>
+                  <w:tabs>
+                    <w:tab w:val="center" w:pos="4513"/>
+                    <w:tab w:val="right" w:pos="9026"/>
+                  </w:tabs>
+                  <w:spacing w:before="200" w:after="200" w:line="276" w:lineRule="auto"/>
+                  <w:outlineLvl w:val="4"/>
+                </w:pPr>
+              </w:pPrChange>
+            </w:pPr>
+            <w:del w:id="380" w:author="Xavier Hoenner" w:date="2014-05-30T14:16:00Z">
+              <w:r>
+                <w:rPr>
+                  <w:szCs w:val="24"/>
+                </w:rPr>
+                <w:delText>report_db</w:delText>
+              </w:r>
+            </w:del>
+          </w:p>
+        </w:tc>
+      </w:tr>
+      <w:tr>
+        <w:trPr>
+          <w:del w:id="381" w:author="Xavier Hoenner" w:date="2014-05-30T14:52:00Z"/>
+        </w:trPr>
+        <w:tc>
+          <w:tcPr>
+            <w:tcW w:w="1271" w:type="dxa"/>
+          </w:tcPr>
+          <w:p>
+            <w:pPr>
+              <w:keepNext/>
+              <w:keepLines/>
+              <w:spacing w:line="360" w:lineRule="auto"/>
+              <w:ind w:left="720"/>
+              <w:outlineLvl w:val="1"/>
+              <w:rPr>
+                <w:del w:id="382" w:author="Xavier Hoenner" w:date="2014-05-30T14:52:00Z"/>
                 <w:rFonts w:asciiTheme="majorHAnsi" w:eastAsiaTheme="majorEastAsia" w:hAnsiTheme="majorHAnsi" w:cstheme="majorBidi"/>
                 <w:b/>
                 <w:i/>
@@ -6422,22 +6583,26 @@
                 <w:color w:val="243F60" w:themeColor="accent1" w:themeShade="7F"/>
                 <w:szCs w:val="24"/>
               </w:rPr>
-              <w:pPrChange w:id="370" w:author="Xavier Hoenner" w:date="2014-05-30T14:52:00Z">
+              <w:pPrChange w:id="383" w:author="Xavier Hoenner" w:date="2014-05-30T14:52:00Z">
                 <w:pPr>
                   <w:keepNext/>
                   <w:keepLines/>
+                  <w:tabs>
+                    <w:tab w:val="center" w:pos="4513"/>
+                    <w:tab w:val="right" w:pos="9026"/>
+                  </w:tabs>
                   <w:spacing w:before="200" w:after="200" w:line="276" w:lineRule="auto"/>
                   <w:outlineLvl w:val="4"/>
                 </w:pPr>
               </w:pPrChange>
             </w:pPr>
-            <w:del w:id="371" w:author="Xavier Hoenner" w:date="2014-05-30T14:52:00Z">
+            <w:del w:id="384" w:author="Xavier Hoenner" w:date="2014-05-30T14:52:00Z">
               <w:r>
                 <w:rPr>
                   <w:b/>
                   <w:szCs w:val="24"/>
                 </w:rPr>
-                <w:delText>Database</w:delText>
+                <w:delText>Schema</w:delText>
               </w:r>
             </w:del>
           </w:p>
@@ -6454,28 +6619,32 @@
               <w:ind w:left="720"/>
               <w:outlineLvl w:val="1"/>
               <w:rPr>
-                <w:del w:id="372" w:author="Xavier Hoenner" w:date="2014-05-30T14:52:00Z"/>
+                <w:del w:id="385" w:author="Xavier Hoenner" w:date="2014-05-30T14:52:00Z"/>
                 <w:rFonts w:asciiTheme="majorHAnsi" w:eastAsiaTheme="majorEastAsia" w:hAnsiTheme="majorHAnsi" w:cstheme="majorBidi"/>
                 <w:i/>
                 <w:iCs/>
                 <w:color w:val="243F60" w:themeColor="accent1" w:themeShade="7F"/>
                 <w:szCs w:val="24"/>
               </w:rPr>
-              <w:pPrChange w:id="373" w:author="Xavier Hoenner" w:date="2014-05-30T14:52:00Z">
+              <w:pPrChange w:id="386" w:author="Xavier Hoenner" w:date="2014-05-30T14:52:00Z">
                 <w:pPr>
                   <w:keepNext/>
                   <w:keepLines/>
+                  <w:tabs>
+                    <w:tab w:val="center" w:pos="4513"/>
+                    <w:tab w:val="right" w:pos="9026"/>
+                  </w:tabs>
                   <w:spacing w:before="200" w:after="200" w:line="276" w:lineRule="auto"/>
                   <w:outlineLvl w:val="4"/>
                 </w:pPr>
               </w:pPrChange>
             </w:pPr>
-            <w:del w:id="374" w:author="Xavier Hoenner" w:date="2014-05-30T14:16:00Z">
+            <w:del w:id="387" w:author="Xavier Hoenner" w:date="2014-05-30T14:16:00Z">
               <w:r>
                 <w:rPr>
                   <w:szCs w:val="24"/>
                 </w:rPr>
-                <w:delText>report_db</w:delText>
+                <w:delText>report</w:delText>
               </w:r>
             </w:del>
           </w:p>
@@ -6483,7 +6652,7 @@
       </w:tr>
       <w:tr>
         <w:trPr>
-          <w:del w:id="375" w:author="Xavier Hoenner" w:date="2014-05-30T14:52:00Z"/>
+          <w:del w:id="388" w:author="Xavier Hoenner" w:date="2014-05-30T14:52:00Z"/>
         </w:trPr>
         <w:tc>
           <w:tcPr>
@@ -6497,30 +6666,23 @@
               <w:ind w:left="720"/>
               <w:outlineLvl w:val="1"/>
               <w:rPr>
-                <w:del w:id="376" w:author="Xavier Hoenner" w:date="2014-05-30T14:52:00Z"/>
-                <w:rFonts w:asciiTheme="majorHAnsi" w:eastAsiaTheme="majorEastAsia" w:hAnsiTheme="majorHAnsi" w:cstheme="majorBidi"/>
+                <w:del w:id="389" w:author="Xavier Hoenner" w:date="2014-05-30T14:52:00Z"/>
                 <w:b/>
-                <w:i/>
-                <w:iCs/>
-                <w:color w:val="243F60" w:themeColor="accent1" w:themeShade="7F"/>
                 <w:szCs w:val="24"/>
               </w:rPr>
-              <w:pPrChange w:id="377" w:author="Xavier Hoenner" w:date="2014-05-30T14:52:00Z">
+              <w:pPrChange w:id="390" w:author="Xavier Hoenner" w:date="2014-05-30T14:52:00Z">
                 <w:pPr>
-                  <w:keepNext/>
-                  <w:keepLines/>
-                  <w:spacing w:before="200" w:after="200" w:line="276" w:lineRule="auto"/>
-                  <w:outlineLvl w:val="4"/>
+                  <w:spacing w:after="200" w:line="276" w:lineRule="auto"/>
                 </w:pPr>
               </w:pPrChange>
             </w:pPr>
-            <w:del w:id="378" w:author="Xavier Hoenner" w:date="2014-05-30T14:52:00Z">
+            <w:del w:id="391" w:author="Xavier Hoenner" w:date="2014-05-30T14:52:00Z">
               <w:r>
                 <w:rPr>
                   <w:b/>
                   <w:szCs w:val="24"/>
                 </w:rPr>
-                <w:delText>Schema</w:delText>
+                <w:delText>View</w:delText>
               </w:r>
             </w:del>
           </w:p>
@@ -6537,99 +6699,27 @@
               <w:ind w:left="720"/>
               <w:outlineLvl w:val="1"/>
               <w:rPr>
-                <w:del w:id="379" w:author="Xavier Hoenner" w:date="2014-05-30T14:52:00Z"/>
+                <w:del w:id="392" w:author="Xavier Hoenner" w:date="2014-05-30T14:52:00Z"/>
                 <w:rFonts w:asciiTheme="majorHAnsi" w:eastAsiaTheme="majorEastAsia" w:hAnsiTheme="majorHAnsi" w:cstheme="majorBidi"/>
                 <w:i/>
                 <w:iCs/>
                 <w:color w:val="243F60" w:themeColor="accent1" w:themeShade="7F"/>
                 <w:szCs w:val="24"/>
               </w:rPr>
-              <w:pPrChange w:id="380" w:author="Xavier Hoenner" w:date="2014-05-30T14:52:00Z">
+              <w:pPrChange w:id="393" w:author="Xavier Hoenner" w:date="2014-05-30T14:52:00Z">
                 <w:pPr>
                   <w:keepNext/>
                   <w:keepLines/>
+                  <w:tabs>
+                    <w:tab w:val="center" w:pos="4513"/>
+                    <w:tab w:val="right" w:pos="9026"/>
+                  </w:tabs>
                   <w:spacing w:before="200" w:after="200" w:line="276" w:lineRule="auto"/>
                   <w:outlineLvl w:val="4"/>
                 </w:pPr>
               </w:pPrChange>
             </w:pPr>
-            <w:del w:id="381" w:author="Xavier Hoenner" w:date="2014-05-30T14:16:00Z">
-              <w:r>
-                <w:rPr>
-                  <w:szCs w:val="24"/>
-                </w:rPr>
-                <w:delText>report</w:delText>
-              </w:r>
-            </w:del>
-          </w:p>
-        </w:tc>
-      </w:tr>
-      <w:tr>
-        <w:trPr>
-          <w:del w:id="382" w:author="Xavier Hoenner" w:date="2014-05-30T14:52:00Z"/>
-        </w:trPr>
-        <w:tc>
-          <w:tcPr>
-            <w:tcW w:w="1271" w:type="dxa"/>
-          </w:tcPr>
-          <w:p>
-            <w:pPr>
-              <w:keepNext/>
-              <w:keepLines/>
-              <w:spacing w:line="360" w:lineRule="auto"/>
-              <w:ind w:left="720"/>
-              <w:outlineLvl w:val="1"/>
-              <w:rPr>
-                <w:del w:id="383" w:author="Xavier Hoenner" w:date="2014-05-30T14:52:00Z"/>
-                <w:b/>
-                <w:szCs w:val="24"/>
-              </w:rPr>
-              <w:pPrChange w:id="384" w:author="Xavier Hoenner" w:date="2014-05-30T14:52:00Z">
-                <w:pPr>
-                  <w:spacing w:after="200" w:line="276" w:lineRule="auto"/>
-                </w:pPr>
-              </w:pPrChange>
-            </w:pPr>
-            <w:del w:id="385" w:author="Xavier Hoenner" w:date="2014-05-30T14:52:00Z">
-              <w:r>
-                <w:rPr>
-                  <w:b/>
-                  <w:szCs w:val="24"/>
-                </w:rPr>
-                <w:delText>View</w:delText>
-              </w:r>
-            </w:del>
-          </w:p>
-        </w:tc>
-        <w:tc>
-          <w:tcPr>
-            <w:tcW w:w="3081" w:type="dxa"/>
-          </w:tcPr>
-          <w:p>
-            <w:pPr>
-              <w:keepNext/>
-              <w:keepLines/>
-              <w:spacing w:line="360" w:lineRule="auto"/>
-              <w:ind w:left="720"/>
-              <w:outlineLvl w:val="1"/>
-              <w:rPr>
-                <w:del w:id="386" w:author="Xavier Hoenner" w:date="2014-05-30T14:52:00Z"/>
-                <w:rFonts w:asciiTheme="majorHAnsi" w:eastAsiaTheme="majorEastAsia" w:hAnsiTheme="majorHAnsi" w:cstheme="majorBidi"/>
-                <w:i/>
-                <w:iCs/>
-                <w:color w:val="243F60" w:themeColor="accent1" w:themeShade="7F"/>
-                <w:szCs w:val="24"/>
-              </w:rPr>
-              <w:pPrChange w:id="387" w:author="Xavier Hoenner" w:date="2014-05-30T14:52:00Z">
-                <w:pPr>
-                  <w:keepNext/>
-                  <w:keepLines/>
-                  <w:spacing w:before="200" w:after="200" w:line="276" w:lineRule="auto"/>
-                  <w:outlineLvl w:val="4"/>
-                </w:pPr>
-              </w:pPrChange>
-            </w:pPr>
-            <w:del w:id="388" w:author="Xavier Hoenner" w:date="2014-05-30T14:52:00Z">
+            <w:del w:id="394" w:author="Xavier Hoenner" w:date="2014-05-30T14:52:00Z">
               <w:r>
                 <w:rPr>
                   <w:szCs w:val="24"/>
@@ -6661,9 +6751,9 @@
         <w:ind w:left="720"/>
         <w:outlineLvl w:val="1"/>
         <w:rPr>
-          <w:del w:id="389" w:author="Xavier Hoenner" w:date="2014-05-30T14:52:00Z"/>
+          <w:del w:id="395" w:author="Xavier Hoenner" w:date="2014-05-30T14:52:00Z"/>
         </w:rPr>
-        <w:pPrChange w:id="390" w:author="Xavier Hoenner" w:date="2014-05-30T14:52:00Z">
+        <w:pPrChange w:id="396" w:author="Xavier Hoenner" w:date="2014-05-30T14:52:00Z">
           <w:pPr/>
         </w:pPrChange>
       </w:pPr>
@@ -6676,13 +6766,13 @@
         <w:ind w:left="720"/>
         <w:outlineLvl w:val="1"/>
         <w:rPr>
-          <w:del w:id="391" w:author="Xavier Hoenner" w:date="2014-05-30T14:52:00Z"/>
+          <w:del w:id="397" w:author="Xavier Hoenner" w:date="2014-05-30T14:52:00Z"/>
         </w:rPr>
-        <w:pPrChange w:id="392" w:author="Xavier Hoenner" w:date="2014-05-30T14:52:00Z">
+        <w:pPrChange w:id="398" w:author="Xavier Hoenner" w:date="2014-05-30T14:52:00Z">
           <w:pPr/>
         </w:pPrChange>
       </w:pPr>
-      <w:del w:id="393" w:author="Xavier Hoenner" w:date="2014-05-30T14:52:00Z">
+      <w:del w:id="399" w:author="Xavier Hoenner" w:date="2014-05-30T14:52:00Z">
         <w:r>
           <w:rPr>
             <w:u w:val="single"/>
@@ -6705,15 +6795,15 @@
         <w:ind w:left="720" w:hanging="1843"/>
         <w:outlineLvl w:val="1"/>
         <w:rPr>
-          <w:del w:id="394" w:author="Xavier Hoenner" w:date="2014-05-30T14:52:00Z"/>
+          <w:del w:id="400" w:author="Xavier Hoenner" w:date="2014-05-30T14:52:00Z"/>
         </w:rPr>
-        <w:pPrChange w:id="395" w:author="Xavier Hoenner" w:date="2014-05-30T14:52:00Z">
+        <w:pPrChange w:id="401" w:author="Xavier Hoenner" w:date="2014-05-30T14:52:00Z">
           <w:pPr>
             <w:ind w:left="1843" w:hanging="1843"/>
           </w:pPr>
         </w:pPrChange>
       </w:pPr>
-      <w:del w:id="396" w:author="Xavier Hoenner" w:date="2014-05-30T14:52:00Z">
+      <w:del w:id="402" w:author="Xavier Hoenner" w:date="2014-05-30T14:52:00Z">
         <w:r>
           <w:rPr>
             <w:u w:val="single"/>
@@ -6745,15 +6835,15 @@
         <w:ind w:left="720" w:hanging="1843"/>
         <w:outlineLvl w:val="1"/>
         <w:rPr>
-          <w:del w:id="397" w:author="Xavier Hoenner" w:date="2014-05-30T14:52:00Z"/>
+          <w:del w:id="403" w:author="Xavier Hoenner" w:date="2014-05-30T14:52:00Z"/>
         </w:rPr>
-        <w:pPrChange w:id="398" w:author="Xavier Hoenner" w:date="2014-05-30T14:52:00Z">
+        <w:pPrChange w:id="404" w:author="Xavier Hoenner" w:date="2014-05-30T14:52:00Z">
           <w:pPr>
             <w:ind w:left="1843" w:hanging="1843"/>
           </w:pPr>
         </w:pPrChange>
       </w:pPr>
-      <w:del w:id="399" w:author="Xavier Hoenner" w:date="2014-05-30T14:52:00Z">
+      <w:del w:id="405" w:author="Xavier Hoenner" w:date="2014-05-30T14:52:00Z">
         <w:r>
           <w:rPr>
             <w:u w:val="single"/>
@@ -6773,15 +6863,15 @@
         <w:ind w:left="720" w:hanging="993"/>
         <w:outlineLvl w:val="1"/>
         <w:rPr>
-          <w:del w:id="400" w:author="Xavier Hoenner" w:date="2014-05-30T14:52:00Z"/>
+          <w:del w:id="406" w:author="Xavier Hoenner" w:date="2014-05-30T14:52:00Z"/>
         </w:rPr>
-        <w:pPrChange w:id="401" w:author="Xavier Hoenner" w:date="2014-05-30T14:52:00Z">
+        <w:pPrChange w:id="407" w:author="Xavier Hoenner" w:date="2014-05-30T14:52:00Z">
           <w:pPr>
             <w:ind w:left="993" w:hanging="993"/>
           </w:pPr>
         </w:pPrChange>
       </w:pPr>
-      <w:del w:id="402" w:author="Xavier Hoenner" w:date="2014-05-30T14:52:00Z">
+      <w:del w:id="408" w:author="Xavier Hoenner" w:date="2014-05-30T14:52:00Z">
         <w:r>
           <w:rPr>
             <w:u w:val="single"/>
@@ -6853,162 +6943,162 @@
         </w:r>
         <w:r>
           <w:delText xml:space="preserve">Percentage of non quality controlled radial data available </w:delText>
-        </w:r>
-      </w:del>
-      <w:del w:id="403" w:author="Xavier Hoenner" w:date="2013-07-11T15:39:00Z">
-        <w:r>
-          <w:delText>in the ‘Opendap’ folder</w:delText>
-        </w:r>
-      </w:del>
-      <w:del w:id="404" w:author="Xavier Hoenner" w:date="2013-07-11T12:49:00Z">
-        <w:r>
-          <w:delText xml:space="preserve"> of the </w:delText>
-        </w:r>
-      </w:del>
-      <w:del w:id="405" w:author="Xavier Hoenner" w:date="2013-07-11T12:48:00Z">
-        <w:r>
-          <w:delText>Data Fabric</w:delText>
-        </w:r>
-      </w:del>
-      <w:del w:id="406" w:author="Xavier Hoenner" w:date="2014-05-30T14:52:00Z">
-        <w:r>
-          <w:delText>.</w:delText>
-        </w:r>
-        <w:r>
-          <w:br/>
-        </w:r>
-        <w:r>
-          <w:rPr>
-            <w:b/>
-          </w:rPr>
-          <w:delText>‘% non QC’d grid’</w:delText>
-        </w:r>
-        <w:r>
-          <w:delText xml:space="preserve">: Percentage of non quality controlled one-hour average gridded data available </w:delText>
-        </w:r>
-      </w:del>
-      <w:del w:id="407" w:author="Xavier Hoenner" w:date="2013-07-11T15:39:00Z">
-        <w:r>
-          <w:delText xml:space="preserve">in the ‘Opendap’ folder </w:delText>
-        </w:r>
-      </w:del>
-      <w:del w:id="408" w:author="Xavier Hoenner" w:date="2013-07-11T12:49:00Z">
-        <w:r>
-          <w:delText xml:space="preserve">of the Data Fabric </w:delText>
         </w:r>
       </w:del>
       <w:del w:id="409" w:author="Xavier Hoenner" w:date="2013-07-11T15:39:00Z">
         <w:r>
-          <w:delText>and on the IMOS portal</w:delText>
+          <w:delText>in the ‘Opendap’ folder</w:delText>
         </w:r>
       </w:del>
-      <w:del w:id="410" w:author="Xavier Hoenner" w:date="2014-05-30T14:52:00Z">
-        <w:r>
-          <w:delText>.</w:delText>
-        </w:r>
-        <w:r>
-          <w:br/>
-        </w:r>
-        <w:r>
-          <w:rPr>
-            <w:b/>
-          </w:rPr>
-          <w:delText>‘</w:delText>
-        </w:r>
-        <w:r>
-          <w:rPr>
-            <w:b/>
-          </w:rPr>
-          <w:delText>T</w:delText>
-        </w:r>
-        <w:r>
-          <w:rPr>
-            <w:b/>
-          </w:rPr>
-          <w:delText xml:space="preserve">ime </w:delText>
-        </w:r>
-        <w:r>
-          <w:rPr>
-            <w:b/>
-          </w:rPr>
-          <w:delText>c</w:delText>
-        </w:r>
-        <w:r>
-          <w:rPr>
-            <w:b/>
-          </w:rPr>
-          <w:delText>overage’</w:delText>
-        </w:r>
-        <w:r>
-          <w:delText xml:space="preserve">: </w:delText>
-        </w:r>
-        <w:r>
-          <w:delText>N</w:delText>
-        </w:r>
-        <w:r>
-          <w:delText xml:space="preserve">umber of days </w:delText>
-        </w:r>
-        <w:r>
-          <w:delText>between the transmission start date and the date at which the last quality controlled radial data were received at eMII</w:delText>
-        </w:r>
-        <w:r>
-          <w:delText>.</w:delText>
-        </w:r>
-        <w:r>
-          <w:br/>
+      <w:del w:id="410" w:author="Xavier Hoenner" w:date="2013-07-11T12:49:00Z">
+        <w:r>
+          <w:delText xml:space="preserve"> of the </w:delText>
         </w:r>
       </w:del>
-      <w:del w:id="411" w:author="Xavier Hoenner" w:date="2013-07-15T14:55:00Z">
-        <w:r>
-          <w:rPr>
-            <w:b/>
-          </w:rPr>
-          <w:delText>‘</w:delText>
-        </w:r>
-        <w:r>
-          <w:rPr>
-            <w:b/>
-          </w:rPr>
-          <w:delText>T</w:delText>
-        </w:r>
-        <w:r>
-          <w:rPr>
-            <w:b/>
-          </w:rPr>
-          <w:delText xml:space="preserve">ime to </w:delText>
-        </w:r>
-        <w:r>
-          <w:rPr>
-            <w:b/>
-          </w:rPr>
-          <w:delText>upload</w:delText>
-        </w:r>
-        <w:r>
-          <w:rPr>
-            <w:b/>
-          </w:rPr>
-          <w:delText xml:space="preserve"> data’</w:delText>
-        </w:r>
-        <w:r>
-          <w:delText xml:space="preserve">: </w:delText>
-        </w:r>
-        <w:r>
-          <w:delText>N</w:delText>
-        </w:r>
-        <w:r>
-          <w:delText xml:space="preserve">umber of days necessary to </w:delText>
-        </w:r>
-        <w:r>
-          <w:delText>process and upload data onto the ‘Opendap’ folder of the Data Fabric</w:delText>
-        </w:r>
-        <w:r>
-          <w:delText xml:space="preserve">. </w:delText>
-        </w:r>
-        <w:r>
-          <w:br/>
+      <w:del w:id="411" w:author="Xavier Hoenner" w:date="2013-07-11T12:48:00Z">
+        <w:r>
+          <w:delText>Data Fabric</w:delText>
         </w:r>
       </w:del>
       <w:del w:id="412" w:author="Xavier Hoenner" w:date="2014-05-30T14:52:00Z">
+        <w:r>
+          <w:delText>.</w:delText>
+        </w:r>
+        <w:r>
+          <w:br/>
+        </w:r>
+        <w:r>
+          <w:rPr>
+            <w:b/>
+          </w:rPr>
+          <w:delText>‘% non QC’d grid’</w:delText>
+        </w:r>
+        <w:r>
+          <w:delText xml:space="preserve">: Percentage of non quality controlled one-hour average gridded data available </w:delText>
+        </w:r>
+      </w:del>
+      <w:del w:id="413" w:author="Xavier Hoenner" w:date="2013-07-11T15:39:00Z">
+        <w:r>
+          <w:delText xml:space="preserve">in the ‘Opendap’ folder </w:delText>
+        </w:r>
+      </w:del>
+      <w:del w:id="414" w:author="Xavier Hoenner" w:date="2013-07-11T12:49:00Z">
+        <w:r>
+          <w:delText xml:space="preserve">of the Data Fabric </w:delText>
+        </w:r>
+      </w:del>
+      <w:del w:id="415" w:author="Xavier Hoenner" w:date="2013-07-11T15:39:00Z">
+        <w:r>
+          <w:delText>and on the IMOS portal</w:delText>
+        </w:r>
+      </w:del>
+      <w:del w:id="416" w:author="Xavier Hoenner" w:date="2014-05-30T14:52:00Z">
+        <w:r>
+          <w:delText>.</w:delText>
+        </w:r>
+        <w:r>
+          <w:br/>
+        </w:r>
+        <w:r>
+          <w:rPr>
+            <w:b/>
+          </w:rPr>
+          <w:delText>‘</w:delText>
+        </w:r>
+        <w:r>
+          <w:rPr>
+            <w:b/>
+          </w:rPr>
+          <w:delText>T</w:delText>
+        </w:r>
+        <w:r>
+          <w:rPr>
+            <w:b/>
+          </w:rPr>
+          <w:delText xml:space="preserve">ime </w:delText>
+        </w:r>
+        <w:r>
+          <w:rPr>
+            <w:b/>
+          </w:rPr>
+          <w:delText>c</w:delText>
+        </w:r>
+        <w:r>
+          <w:rPr>
+            <w:b/>
+          </w:rPr>
+          <w:delText>overage’</w:delText>
+        </w:r>
+        <w:r>
+          <w:delText xml:space="preserve">: </w:delText>
+        </w:r>
+        <w:r>
+          <w:delText>N</w:delText>
+        </w:r>
+        <w:r>
+          <w:delText xml:space="preserve">umber of days </w:delText>
+        </w:r>
+        <w:r>
+          <w:delText>between the transmission start date and the date at which the last quality controlled radial data were received at eMII</w:delText>
+        </w:r>
+        <w:r>
+          <w:delText>.</w:delText>
+        </w:r>
+        <w:r>
+          <w:br/>
+        </w:r>
+      </w:del>
+      <w:del w:id="417" w:author="Xavier Hoenner" w:date="2013-07-15T14:55:00Z">
+        <w:r>
+          <w:rPr>
+            <w:b/>
+          </w:rPr>
+          <w:delText>‘</w:delText>
+        </w:r>
+        <w:r>
+          <w:rPr>
+            <w:b/>
+          </w:rPr>
+          <w:delText>T</w:delText>
+        </w:r>
+        <w:r>
+          <w:rPr>
+            <w:b/>
+          </w:rPr>
+          <w:delText xml:space="preserve">ime to </w:delText>
+        </w:r>
+        <w:r>
+          <w:rPr>
+            <w:b/>
+          </w:rPr>
+          <w:delText>upload</w:delText>
+        </w:r>
+        <w:r>
+          <w:rPr>
+            <w:b/>
+          </w:rPr>
+          <w:delText xml:space="preserve"> data’</w:delText>
+        </w:r>
+        <w:r>
+          <w:delText xml:space="preserve">: </w:delText>
+        </w:r>
+        <w:r>
+          <w:delText>N</w:delText>
+        </w:r>
+        <w:r>
+          <w:delText xml:space="preserve">umber of days necessary to </w:delText>
+        </w:r>
+        <w:r>
+          <w:delText>process and upload data onto the ‘Opendap’ folder of the Data Fabric</w:delText>
+        </w:r>
+        <w:r>
+          <w:delText xml:space="preserve">. </w:delText>
+        </w:r>
+        <w:r>
+          <w:br/>
+        </w:r>
+      </w:del>
+      <w:del w:id="418" w:author="Xavier Hoenner" w:date="2014-05-30T14:52:00Z">
         <w:r>
           <w:rPr>
             <w:b/>
@@ -7055,9 +7145,9 @@
         <w:ind w:left="720"/>
         <w:outlineLvl w:val="1"/>
         <w:rPr>
-          <w:del w:id="413" w:author="Xavier Hoenner" w:date="2014-05-30T14:52:00Z"/>
+          <w:del w:id="419" w:author="Xavier Hoenner" w:date="2014-05-30T14:52:00Z"/>
         </w:rPr>
-        <w:pPrChange w:id="414" w:author="Xavier Hoenner" w:date="2014-05-30T14:52:00Z">
+        <w:pPrChange w:id="420" w:author="Xavier Hoenner" w:date="2014-05-30T14:52:00Z">
           <w:pPr/>
         </w:pPrChange>
       </w:pPr>
@@ -7068,15 +7158,15 @@
         <w:spacing w:line="360" w:lineRule="auto"/>
         <w:ind w:left="720"/>
         <w:rPr>
-          <w:del w:id="415" w:author="Xavier Hoenner" w:date="2014-05-30T14:52:00Z"/>
+          <w:del w:id="421" w:author="Xavier Hoenner" w:date="2014-05-30T14:52:00Z"/>
         </w:rPr>
-        <w:pPrChange w:id="416" w:author="Xavier Hoenner" w:date="2014-05-30T14:52:00Z">
+        <w:pPrChange w:id="422" w:author="Xavier Hoenner" w:date="2014-05-30T14:52:00Z">
           <w:pPr>
             <w:pStyle w:val="Heading3"/>
           </w:pPr>
         </w:pPrChange>
       </w:pPr>
-      <w:del w:id="417" w:author="Xavier Hoenner" w:date="2014-05-30T14:52:00Z">
+      <w:del w:id="423" w:author="Xavier Hoenner" w:date="2014-05-30T14:52:00Z">
         <w:r>
           <w:delText>Template</w:delText>
         </w:r>
@@ -7089,7 +7179,7 @@
         <w:jc w:val="center"/>
         <w:tblLayout w:type="fixed"/>
         <w:tblLook w:val="04A0" w:firstRow="1" w:lastRow="0" w:firstColumn="1" w:lastColumn="0" w:noHBand="0" w:noVBand="1"/>
-        <w:tblPrChange w:id="418" w:author="Xavier Hoenner" w:date="2013-07-11T12:47:00Z">
+        <w:tblPrChange w:id="424" w:author="Xavier Hoenner" w:date="2013-07-11T12:47:00Z">
           <w:tblPr>
             <w:tblStyle w:val="TableGrid"/>
             <w:tblW w:w="8044" w:type="dxa"/>
@@ -7114,7 +7204,7 @@
         <w:gridCol w:w="516"/>
         <w:gridCol w:w="1384"/>
         <w:gridCol w:w="1869"/>
-        <w:tblGridChange w:id="419">
+        <w:tblGridChange w:id="425">
           <w:tblGrid>
             <w:gridCol w:w="829"/>
             <w:gridCol w:w="659"/>
@@ -7139,8 +7229,8 @@
           <w:gridAfter w:val="1"/>
           <w:wAfter w:w="1871" w:type="dxa"/>
           <w:jc w:val="center"/>
-          <w:del w:id="420" w:author="Xavier Hoenner" w:date="2013-07-11T12:47:00Z"/>
-          <w:trPrChange w:id="421" w:author="Xavier Hoenner" w:date="2013-07-11T12:47:00Z">
+          <w:del w:id="426" w:author="Xavier Hoenner" w:date="2013-07-11T12:47:00Z"/>
+          <w:trPrChange w:id="427" w:author="Xavier Hoenner" w:date="2013-07-11T12:47:00Z">
             <w:trPr>
               <w:gridAfter w:val="1"/>
               <w:jc w:val="center"/>
@@ -7151,7 +7241,7 @@
           <w:tcPr>
             <w:tcW w:w="726" w:type="dxa"/>
             <w:vAlign w:val="center"/>
-            <w:tcPrChange w:id="422" w:author="Xavier Hoenner" w:date="2013-07-11T12:47:00Z">
+            <w:tcPrChange w:id="428" w:author="Xavier Hoenner" w:date="2013-07-11T12:47:00Z">
               <w:tcPr>
                 <w:tcW w:w="967" w:type="dxa"/>
                 <w:vAlign w:val="center"/>
@@ -7167,17 +7257,17 @@
               <w:jc w:val="center"/>
               <w:outlineLvl w:val="1"/>
               <w:rPr>
-                <w:del w:id="423" w:author="Xavier Hoenner" w:date="2013-07-11T12:47:00Z"/>
+                <w:del w:id="429" w:author="Xavier Hoenner" w:date="2013-07-11T12:47:00Z"/>
                 <w:b/>
               </w:rPr>
-              <w:pPrChange w:id="424" w:author="Xavier Hoenner" w:date="2014-05-30T14:52:00Z">
+              <w:pPrChange w:id="430" w:author="Xavier Hoenner" w:date="2014-05-30T14:52:00Z">
                 <w:pPr>
                   <w:spacing w:after="200" w:line="276" w:lineRule="auto"/>
                   <w:jc w:val="center"/>
                 </w:pPr>
               </w:pPrChange>
             </w:pPr>
-            <w:del w:id="425" w:author="Xavier Hoenner" w:date="2013-07-11T12:47:00Z">
+            <w:del w:id="431" w:author="Xavier Hoenner" w:date="2013-07-11T12:47:00Z">
               <w:r>
                 <w:rPr>
                   <w:b/>
@@ -7191,7 +7281,7 @@
           <w:tcPr>
             <w:tcW w:w="585" w:type="dxa"/>
             <w:vAlign w:val="center"/>
-            <w:tcPrChange w:id="426" w:author="Xavier Hoenner" w:date="2013-07-11T12:47:00Z">
+            <w:tcPrChange w:id="432" w:author="Xavier Hoenner" w:date="2013-07-11T12:47:00Z">
               <w:tcPr>
                 <w:tcW w:w="757" w:type="dxa"/>
                 <w:vAlign w:val="center"/>
@@ -7207,17 +7297,17 @@
               <w:jc w:val="center"/>
               <w:outlineLvl w:val="1"/>
               <w:rPr>
-                <w:del w:id="427" w:author="Xavier Hoenner" w:date="2013-07-11T12:47:00Z"/>
+                <w:del w:id="433" w:author="Xavier Hoenner" w:date="2013-07-11T12:47:00Z"/>
                 <w:b/>
               </w:rPr>
-              <w:pPrChange w:id="428" w:author="Xavier Hoenner" w:date="2014-05-30T14:52:00Z">
+              <w:pPrChange w:id="434" w:author="Xavier Hoenner" w:date="2014-05-30T14:52:00Z">
                 <w:pPr>
                   <w:spacing w:after="200" w:line="276" w:lineRule="auto"/>
                   <w:jc w:val="center"/>
                 </w:pPr>
               </w:pPrChange>
             </w:pPr>
-            <w:del w:id="429" w:author="Xavier Hoenner" w:date="2013-07-11T12:47:00Z">
+            <w:del w:id="435" w:author="Xavier Hoenner" w:date="2013-07-11T12:47:00Z">
               <w:r>
                 <w:rPr>
                   <w:b/>
@@ -7232,7 +7322,7 @@
             <w:tcW w:w="587" w:type="dxa"/>
             <w:gridSpan w:val="2"/>
             <w:vAlign w:val="center"/>
-            <w:tcPrChange w:id="430" w:author="Xavier Hoenner" w:date="2013-07-11T12:47:00Z">
+            <w:tcPrChange w:id="436" w:author="Xavier Hoenner" w:date="2013-07-11T12:47:00Z">
               <w:tcPr>
                 <w:tcW w:w="757" w:type="dxa"/>
                 <w:gridSpan w:val="2"/>
@@ -7249,17 +7339,17 @@
               <w:jc w:val="center"/>
               <w:outlineLvl w:val="1"/>
               <w:rPr>
-                <w:del w:id="431" w:author="Xavier Hoenner" w:date="2013-07-11T12:47:00Z"/>
+                <w:del w:id="437" w:author="Xavier Hoenner" w:date="2013-07-11T12:47:00Z"/>
                 <w:b/>
               </w:rPr>
-              <w:pPrChange w:id="432" w:author="Xavier Hoenner" w:date="2014-05-30T14:52:00Z">
+              <w:pPrChange w:id="438" w:author="Xavier Hoenner" w:date="2014-05-30T14:52:00Z">
                 <w:pPr>
                   <w:spacing w:after="200" w:line="276" w:lineRule="auto"/>
                   <w:jc w:val="center"/>
                 </w:pPr>
               </w:pPrChange>
             </w:pPr>
-            <w:del w:id="433" w:author="Xavier Hoenner" w:date="2013-07-11T12:47:00Z">
+            <w:del w:id="439" w:author="Xavier Hoenner" w:date="2013-07-11T12:47:00Z">
               <w:r>
                 <w:rPr>
                   <w:b/>
@@ -7273,7 +7363,7 @@
           <w:tcPr>
             <w:tcW w:w="721" w:type="dxa"/>
             <w:vAlign w:val="center"/>
-            <w:tcPrChange w:id="434" w:author="Xavier Hoenner" w:date="2013-07-11T12:47:00Z">
+            <w:tcPrChange w:id="440" w:author="Xavier Hoenner" w:date="2013-07-11T12:47:00Z">
               <w:tcPr>
                 <w:tcW w:w="957" w:type="dxa"/>
                 <w:gridSpan w:val="2"/>
@@ -7290,17 +7380,17 @@
               <w:jc w:val="center"/>
               <w:outlineLvl w:val="1"/>
               <w:rPr>
-                <w:del w:id="435" w:author="Xavier Hoenner" w:date="2013-07-11T12:47:00Z"/>
+                <w:del w:id="441" w:author="Xavier Hoenner" w:date="2013-07-11T12:47:00Z"/>
                 <w:b/>
               </w:rPr>
-              <w:pPrChange w:id="436" w:author="Xavier Hoenner" w:date="2014-05-30T14:52:00Z">
+              <w:pPrChange w:id="442" w:author="Xavier Hoenner" w:date="2014-05-30T14:52:00Z">
                 <w:pPr>
                   <w:spacing w:after="200" w:line="276" w:lineRule="auto"/>
                   <w:jc w:val="center"/>
                 </w:pPr>
               </w:pPrChange>
             </w:pPr>
-            <w:del w:id="437" w:author="Xavier Hoenner" w:date="2013-07-11T12:47:00Z">
+            <w:del w:id="443" w:author="Xavier Hoenner" w:date="2013-07-11T12:47:00Z">
               <w:r>
                 <w:rPr>
                   <w:b/>
@@ -7315,7 +7405,7 @@
             <w:tcW w:w="721" w:type="dxa"/>
             <w:gridSpan w:val="2"/>
             <w:vAlign w:val="center"/>
-            <w:tcPrChange w:id="438" w:author="Xavier Hoenner" w:date="2013-07-11T12:47:00Z">
+            <w:tcPrChange w:id="444" w:author="Xavier Hoenner" w:date="2013-07-11T12:47:00Z">
               <w:tcPr>
                 <w:tcW w:w="957" w:type="dxa"/>
                 <w:vAlign w:val="center"/>
@@ -7331,17 +7421,17 @@
               <w:jc w:val="center"/>
               <w:outlineLvl w:val="1"/>
               <w:rPr>
-                <w:del w:id="439" w:author="Xavier Hoenner" w:date="2013-07-11T12:47:00Z"/>
+                <w:del w:id="445" w:author="Xavier Hoenner" w:date="2013-07-11T12:47:00Z"/>
                 <w:b/>
               </w:rPr>
-              <w:pPrChange w:id="440" w:author="Xavier Hoenner" w:date="2014-05-30T14:52:00Z">
+              <w:pPrChange w:id="446" w:author="Xavier Hoenner" w:date="2014-05-30T14:52:00Z">
                 <w:pPr>
                   <w:spacing w:after="200" w:line="276" w:lineRule="auto"/>
                   <w:jc w:val="center"/>
                 </w:pPr>
               </w:pPrChange>
             </w:pPr>
-            <w:del w:id="441" w:author="Xavier Hoenner" w:date="2013-07-11T12:47:00Z">
+            <w:del w:id="447" w:author="Xavier Hoenner" w:date="2013-07-11T12:47:00Z">
               <w:r>
                 <w:rPr>
                   <w:b/>
@@ -7356,7 +7446,7 @@
             <w:tcW w:w="751" w:type="dxa"/>
             <w:gridSpan w:val="2"/>
             <w:vAlign w:val="center"/>
-            <w:tcPrChange w:id="442" w:author="Xavier Hoenner" w:date="2013-07-11T12:47:00Z">
+            <w:tcPrChange w:id="448" w:author="Xavier Hoenner" w:date="2013-07-11T12:47:00Z">
               <w:tcPr>
                 <w:tcW w:w="988" w:type="dxa"/>
                 <w:gridSpan w:val="2"/>
@@ -7373,17 +7463,17 @@
               <w:jc w:val="center"/>
               <w:outlineLvl w:val="1"/>
               <w:rPr>
-                <w:del w:id="443" w:author="Xavier Hoenner" w:date="2013-07-11T12:47:00Z"/>
+                <w:del w:id="449" w:author="Xavier Hoenner" w:date="2013-07-11T12:47:00Z"/>
                 <w:b/>
               </w:rPr>
-              <w:pPrChange w:id="444" w:author="Xavier Hoenner" w:date="2014-05-30T14:52:00Z">
+              <w:pPrChange w:id="450" w:author="Xavier Hoenner" w:date="2014-05-30T14:52:00Z">
                 <w:pPr>
                   <w:spacing w:after="200" w:line="276" w:lineRule="auto"/>
                   <w:jc w:val="center"/>
                 </w:pPr>
               </w:pPrChange>
             </w:pPr>
-            <w:del w:id="445" w:author="Xavier Hoenner" w:date="2013-07-11T12:47:00Z">
+            <w:del w:id="451" w:author="Xavier Hoenner" w:date="2013-07-11T12:47:00Z">
               <w:r>
                 <w:rPr>
                   <w:b/>
@@ -7397,7 +7487,7 @@
           <w:tcPr>
             <w:tcW w:w="746" w:type="dxa"/>
             <w:vAlign w:val="center"/>
-            <w:tcPrChange w:id="446" w:author="Xavier Hoenner" w:date="2013-07-11T12:47:00Z">
+            <w:tcPrChange w:id="452" w:author="Xavier Hoenner" w:date="2013-07-11T12:47:00Z">
               <w:tcPr>
                 <w:tcW w:w="993" w:type="dxa"/>
                 <w:gridSpan w:val="2"/>
@@ -7414,17 +7504,17 @@
               <w:jc w:val="center"/>
               <w:outlineLvl w:val="1"/>
               <w:rPr>
-                <w:del w:id="447" w:author="Xavier Hoenner" w:date="2013-07-11T12:47:00Z"/>
+                <w:del w:id="453" w:author="Xavier Hoenner" w:date="2013-07-11T12:47:00Z"/>
                 <w:b/>
               </w:rPr>
-              <w:pPrChange w:id="448" w:author="Xavier Hoenner" w:date="2014-05-30T14:52:00Z">
+              <w:pPrChange w:id="454" w:author="Xavier Hoenner" w:date="2014-05-30T14:52:00Z">
                 <w:pPr>
                   <w:spacing w:after="200" w:line="276" w:lineRule="auto"/>
                   <w:jc w:val="center"/>
                 </w:pPr>
               </w:pPrChange>
             </w:pPr>
-            <w:del w:id="449" w:author="Xavier Hoenner" w:date="2013-07-11T12:47:00Z">
+            <w:del w:id="455" w:author="Xavier Hoenner" w:date="2013-07-11T12:47:00Z">
               <w:r>
                 <w:rPr>
                   <w:b/>
@@ -7439,7 +7529,7 @@
             <w:tcW w:w="933" w:type="dxa"/>
             <w:gridSpan w:val="2"/>
             <w:vAlign w:val="center"/>
-            <w:tcPrChange w:id="450" w:author="Xavier Hoenner" w:date="2013-07-11T12:47:00Z">
+            <w:tcPrChange w:id="456" w:author="Xavier Hoenner" w:date="2013-07-11T12:47:00Z">
               <w:tcPr>
                 <w:tcW w:w="1275" w:type="dxa"/>
                 <w:vAlign w:val="center"/>
@@ -7455,17 +7545,17 @@
               <w:jc w:val="center"/>
               <w:outlineLvl w:val="1"/>
               <w:rPr>
-                <w:del w:id="451" w:author="Xavier Hoenner" w:date="2013-07-11T12:47:00Z"/>
+                <w:del w:id="457" w:author="Xavier Hoenner" w:date="2013-07-11T12:47:00Z"/>
                 <w:b/>
               </w:rPr>
-              <w:pPrChange w:id="452" w:author="Xavier Hoenner" w:date="2014-05-30T14:52:00Z">
+              <w:pPrChange w:id="458" w:author="Xavier Hoenner" w:date="2014-05-30T14:52:00Z">
                 <w:pPr>
                   <w:spacing w:after="200" w:line="276" w:lineRule="auto"/>
                   <w:jc w:val="center"/>
                 </w:pPr>
               </w:pPrChange>
             </w:pPr>
-            <w:del w:id="453" w:author="Xavier Hoenner" w:date="2013-07-11T12:47:00Z">
+            <w:del w:id="459" w:author="Xavier Hoenner" w:date="2013-07-11T12:47:00Z">
               <w:r>
                 <w:rPr>
                   <w:b/>
@@ -7479,7 +7569,7 @@
           <w:tcPr>
             <w:tcW w:w="1252" w:type="dxa"/>
             <w:vAlign w:val="center"/>
-            <w:tcPrChange w:id="454" w:author="Xavier Hoenner" w:date="2013-07-11T12:47:00Z">
+            <w:tcPrChange w:id="460" w:author="Xavier Hoenner" w:date="2013-07-11T12:47:00Z">
               <w:tcPr>
                 <w:tcW w:w="1752" w:type="dxa"/>
                 <w:gridSpan w:val="2"/>
@@ -7496,17 +7586,17 @@
               <w:jc w:val="center"/>
               <w:outlineLvl w:val="1"/>
               <w:rPr>
-                <w:del w:id="455" w:author="Xavier Hoenner" w:date="2013-07-11T12:47:00Z"/>
+                <w:del w:id="461" w:author="Xavier Hoenner" w:date="2013-07-11T12:47:00Z"/>
                 <w:b/>
               </w:rPr>
-              <w:pPrChange w:id="456" w:author="Xavier Hoenner" w:date="2014-05-30T14:52:00Z">
+              <w:pPrChange w:id="462" w:author="Xavier Hoenner" w:date="2014-05-30T14:52:00Z">
                 <w:pPr>
                   <w:spacing w:after="200" w:line="276" w:lineRule="auto"/>
                   <w:jc w:val="center"/>
                 </w:pPr>
               </w:pPrChange>
             </w:pPr>
-            <w:del w:id="457" w:author="Xavier Hoenner" w:date="2013-07-11T12:47:00Z">
+            <w:del w:id="463" w:author="Xavier Hoenner" w:date="2013-07-11T12:47:00Z">
               <w:r>
                 <w:rPr>
                   <w:b/>
@@ -7522,8 +7612,8 @@
           <w:gridAfter w:val="1"/>
           <w:wAfter w:w="1871" w:type="dxa"/>
           <w:jc w:val="center"/>
-          <w:del w:id="458" w:author="Xavier Hoenner" w:date="2013-07-11T12:47:00Z"/>
-          <w:trPrChange w:id="459" w:author="Xavier Hoenner" w:date="2013-07-11T12:47:00Z">
+          <w:del w:id="464" w:author="Xavier Hoenner" w:date="2013-07-11T12:47:00Z"/>
+          <w:trPrChange w:id="465" w:author="Xavier Hoenner" w:date="2013-07-11T12:47:00Z">
             <w:trPr>
               <w:gridAfter w:val="1"/>
               <w:jc w:val="center"/>
@@ -7534,7 +7624,7 @@
           <w:tcPr>
             <w:tcW w:w="726" w:type="dxa"/>
             <w:vAlign w:val="center"/>
-            <w:tcPrChange w:id="460" w:author="Xavier Hoenner" w:date="2013-07-11T12:47:00Z">
+            <w:tcPrChange w:id="466" w:author="Xavier Hoenner" w:date="2013-07-11T12:47:00Z">
               <w:tcPr>
                 <w:tcW w:w="967" w:type="dxa"/>
                 <w:vAlign w:val="center"/>
@@ -7550,16 +7640,16 @@
               <w:jc w:val="center"/>
               <w:outlineLvl w:val="1"/>
               <w:rPr>
-                <w:del w:id="461" w:author="Xavier Hoenner" w:date="2013-07-11T12:47:00Z"/>
-              </w:rPr>
-              <w:pPrChange w:id="462" w:author="Xavier Hoenner" w:date="2014-05-30T14:52:00Z">
+                <w:del w:id="467" w:author="Xavier Hoenner" w:date="2013-07-11T12:47:00Z"/>
+              </w:rPr>
+              <w:pPrChange w:id="468" w:author="Xavier Hoenner" w:date="2014-05-30T14:52:00Z">
                 <w:pPr>
                   <w:spacing w:after="200" w:line="276" w:lineRule="auto"/>
                   <w:jc w:val="center"/>
                 </w:pPr>
               </w:pPrChange>
             </w:pPr>
-            <w:del w:id="463" w:author="Xavier Hoenner" w:date="2013-07-11T12:47:00Z">
+            <w:del w:id="469" w:author="Xavier Hoenner" w:date="2013-07-11T12:47:00Z">
               <w:r>
                 <w:delText>Site/Station name</w:delText>
               </w:r>
@@ -7570,7 +7660,7 @@
           <w:tcPr>
             <w:tcW w:w="585" w:type="dxa"/>
             <w:vAlign w:val="center"/>
-            <w:tcPrChange w:id="464" w:author="Xavier Hoenner" w:date="2013-07-11T12:47:00Z">
+            <w:tcPrChange w:id="470" w:author="Xavier Hoenner" w:date="2013-07-11T12:47:00Z">
               <w:tcPr>
                 <w:tcW w:w="757" w:type="dxa"/>
                 <w:vAlign w:val="center"/>
@@ -7586,16 +7676,16 @@
               <w:jc w:val="center"/>
               <w:outlineLvl w:val="1"/>
               <w:rPr>
-                <w:del w:id="465" w:author="Xavier Hoenner" w:date="2013-07-11T12:47:00Z"/>
-              </w:rPr>
-              <w:pPrChange w:id="466" w:author="Xavier Hoenner" w:date="2014-05-30T14:52:00Z">
+                <w:del w:id="471" w:author="Xavier Hoenner" w:date="2013-07-11T12:47:00Z"/>
+              </w:rPr>
+              <w:pPrChange w:id="472" w:author="Xavier Hoenner" w:date="2014-05-30T14:52:00Z">
                 <w:pPr>
                   <w:spacing w:after="200" w:line="276" w:lineRule="auto"/>
                   <w:jc w:val="center"/>
                 </w:pPr>
               </w:pPrChange>
             </w:pPr>
-            <w:del w:id="467" w:author="Xavier Hoenner" w:date="2013-07-11T12:47:00Z">
+            <w:del w:id="473" w:author="Xavier Hoenner" w:date="2013-07-11T12:47:00Z">
               <w:r>
                 <w:delText>Type</w:delText>
               </w:r>
@@ -7607,7 +7697,7 @@
             <w:tcW w:w="587" w:type="dxa"/>
             <w:gridSpan w:val="2"/>
             <w:vAlign w:val="center"/>
-            <w:tcPrChange w:id="468" w:author="Xavier Hoenner" w:date="2013-07-11T12:47:00Z">
+            <w:tcPrChange w:id="474" w:author="Xavier Hoenner" w:date="2013-07-11T12:47:00Z">
               <w:tcPr>
                 <w:tcW w:w="757" w:type="dxa"/>
                 <w:gridSpan w:val="2"/>
@@ -7624,16 +7714,16 @@
               <w:jc w:val="center"/>
               <w:outlineLvl w:val="1"/>
               <w:rPr>
-                <w:del w:id="469" w:author="Xavier Hoenner" w:date="2013-07-11T12:47:00Z"/>
-              </w:rPr>
-              <w:pPrChange w:id="470" w:author="Xavier Hoenner" w:date="2014-05-30T14:52:00Z">
+                <w:del w:id="475" w:author="Xavier Hoenner" w:date="2013-07-11T12:47:00Z"/>
+              </w:rPr>
+              <w:pPrChange w:id="476" w:author="Xavier Hoenner" w:date="2014-05-30T14:52:00Z">
                 <w:pPr>
                   <w:spacing w:after="200" w:line="276" w:lineRule="auto"/>
                   <w:jc w:val="center"/>
                 </w:pPr>
               </w:pPrChange>
             </w:pPr>
-            <w:del w:id="471" w:author="Xavier Hoenner" w:date="2013-07-11T12:47:00Z">
+            <w:del w:id="477" w:author="Xavier Hoenner" w:date="2013-07-11T12:47:00Z">
               <w:r>
                 <w:delText>Start</w:delText>
               </w:r>
@@ -7644,7 +7734,7 @@
           <w:tcPr>
             <w:tcW w:w="721" w:type="dxa"/>
             <w:vAlign w:val="center"/>
-            <w:tcPrChange w:id="472" w:author="Xavier Hoenner" w:date="2013-07-11T12:47:00Z">
+            <w:tcPrChange w:id="478" w:author="Xavier Hoenner" w:date="2013-07-11T12:47:00Z">
               <w:tcPr>
                 <w:tcW w:w="957" w:type="dxa"/>
                 <w:gridSpan w:val="2"/>
@@ -7661,16 +7751,16 @@
               <w:jc w:val="center"/>
               <w:outlineLvl w:val="1"/>
               <w:rPr>
-                <w:del w:id="473" w:author="Xavier Hoenner" w:date="2013-07-11T12:47:00Z"/>
-              </w:rPr>
-              <w:pPrChange w:id="474" w:author="Xavier Hoenner" w:date="2014-05-30T14:52:00Z">
+                <w:del w:id="479" w:author="Xavier Hoenner" w:date="2013-07-11T12:47:00Z"/>
+              </w:rPr>
+              <w:pPrChange w:id="480" w:author="Xavier Hoenner" w:date="2014-05-30T14:52:00Z">
                 <w:pPr>
                   <w:spacing w:after="200" w:line="276" w:lineRule="auto"/>
                   <w:jc w:val="center"/>
                 </w:pPr>
               </w:pPrChange>
             </w:pPr>
-            <w:del w:id="475" w:author="Xavier Hoenner" w:date="2013-07-11T12:47:00Z">
+            <w:del w:id="481" w:author="Xavier Hoenner" w:date="2013-07-11T12:47:00Z">
               <w:r>
                 <w:delText>% non QC’d radial</w:delText>
               </w:r>
@@ -7682,7 +7772,7 @@
             <w:tcW w:w="721" w:type="dxa"/>
             <w:gridSpan w:val="2"/>
             <w:vAlign w:val="center"/>
-            <w:tcPrChange w:id="476" w:author="Xavier Hoenner" w:date="2013-07-11T12:47:00Z">
+            <w:tcPrChange w:id="482" w:author="Xavier Hoenner" w:date="2013-07-11T12:47:00Z">
               <w:tcPr>
                 <w:tcW w:w="957" w:type="dxa"/>
                 <w:vAlign w:val="center"/>
@@ -7698,16 +7788,16 @@
               <w:jc w:val="center"/>
               <w:outlineLvl w:val="1"/>
               <w:rPr>
-                <w:del w:id="477" w:author="Xavier Hoenner" w:date="2013-07-11T12:47:00Z"/>
-              </w:rPr>
-              <w:pPrChange w:id="478" w:author="Xavier Hoenner" w:date="2014-05-30T14:52:00Z">
+                <w:del w:id="483" w:author="Xavier Hoenner" w:date="2013-07-11T12:47:00Z"/>
+              </w:rPr>
+              <w:pPrChange w:id="484" w:author="Xavier Hoenner" w:date="2014-05-30T14:52:00Z">
                 <w:pPr>
                   <w:spacing w:after="200" w:line="276" w:lineRule="auto"/>
                   <w:jc w:val="center"/>
                 </w:pPr>
               </w:pPrChange>
             </w:pPr>
-            <w:del w:id="479" w:author="Xavier Hoenner" w:date="2013-07-11T12:47:00Z">
+            <w:del w:id="485" w:author="Xavier Hoenner" w:date="2013-07-11T12:47:00Z">
               <w:r>
                 <w:delText>% non QC’d grid</w:delText>
               </w:r>
@@ -7719,7 +7809,7 @@
             <w:tcW w:w="751" w:type="dxa"/>
             <w:gridSpan w:val="2"/>
             <w:vAlign w:val="center"/>
-            <w:tcPrChange w:id="480" w:author="Xavier Hoenner" w:date="2013-07-11T12:47:00Z">
+            <w:tcPrChange w:id="486" w:author="Xavier Hoenner" w:date="2013-07-11T12:47:00Z">
               <w:tcPr>
                 <w:tcW w:w="988" w:type="dxa"/>
                 <w:gridSpan w:val="2"/>
@@ -7736,16 +7826,16 @@
               <w:jc w:val="center"/>
               <w:outlineLvl w:val="1"/>
               <w:rPr>
-                <w:del w:id="481" w:author="Xavier Hoenner" w:date="2013-07-11T12:47:00Z"/>
-              </w:rPr>
-              <w:pPrChange w:id="482" w:author="Xavier Hoenner" w:date="2014-05-30T14:52:00Z">
+                <w:del w:id="487" w:author="Xavier Hoenner" w:date="2013-07-11T12:47:00Z"/>
+              </w:rPr>
+              <w:pPrChange w:id="488" w:author="Xavier Hoenner" w:date="2014-05-30T14:52:00Z">
                 <w:pPr>
                   <w:spacing w:after="200" w:line="276" w:lineRule="auto"/>
                   <w:jc w:val="center"/>
                 </w:pPr>
               </w:pPrChange>
             </w:pPr>
-            <w:del w:id="483" w:author="Xavier Hoenner" w:date="2013-07-11T12:47:00Z">
+            <w:del w:id="489" w:author="Xavier Hoenner" w:date="2013-07-11T12:47:00Z">
               <w:r>
                 <w:delText>% QC’d radial</w:delText>
               </w:r>
@@ -7756,7 +7846,7 @@
           <w:tcPr>
             <w:tcW w:w="746" w:type="dxa"/>
             <w:vAlign w:val="center"/>
-            <w:tcPrChange w:id="484" w:author="Xavier Hoenner" w:date="2013-07-11T12:47:00Z">
+            <w:tcPrChange w:id="490" w:author="Xavier Hoenner" w:date="2013-07-11T12:47:00Z">
               <w:tcPr>
                 <w:tcW w:w="993" w:type="dxa"/>
                 <w:gridSpan w:val="2"/>
@@ -7773,16 +7863,16 @@
               <w:jc w:val="center"/>
               <w:outlineLvl w:val="1"/>
               <w:rPr>
-                <w:del w:id="485" w:author="Xavier Hoenner" w:date="2013-07-11T12:47:00Z"/>
-              </w:rPr>
-              <w:pPrChange w:id="486" w:author="Xavier Hoenner" w:date="2014-05-30T14:52:00Z">
+                <w:del w:id="491" w:author="Xavier Hoenner" w:date="2013-07-11T12:47:00Z"/>
+              </w:rPr>
+              <w:pPrChange w:id="492" w:author="Xavier Hoenner" w:date="2014-05-30T14:52:00Z">
                 <w:pPr>
                   <w:spacing w:after="200" w:line="276" w:lineRule="auto"/>
                   <w:jc w:val="center"/>
                 </w:pPr>
               </w:pPrChange>
             </w:pPr>
-            <w:del w:id="487" w:author="Xavier Hoenner" w:date="2013-07-11T12:47:00Z">
+            <w:del w:id="493" w:author="Xavier Hoenner" w:date="2013-07-11T12:47:00Z">
               <w:r>
                 <w:delText>% QC’d grid</w:delText>
               </w:r>
@@ -7794,7 +7884,7 @@
             <w:tcW w:w="933" w:type="dxa"/>
             <w:gridSpan w:val="2"/>
             <w:vAlign w:val="center"/>
-            <w:tcPrChange w:id="488" w:author="Xavier Hoenner" w:date="2013-07-11T12:47:00Z">
+            <w:tcPrChange w:id="494" w:author="Xavier Hoenner" w:date="2013-07-11T12:47:00Z">
               <w:tcPr>
                 <w:tcW w:w="1275" w:type="dxa"/>
                 <w:vAlign w:val="center"/>
@@ -7810,16 +7900,16 @@
               <w:jc w:val="center"/>
               <w:outlineLvl w:val="1"/>
               <w:rPr>
-                <w:del w:id="489" w:author="Xavier Hoenner" w:date="2013-07-11T12:47:00Z"/>
-              </w:rPr>
-              <w:pPrChange w:id="490" w:author="Xavier Hoenner" w:date="2014-05-30T14:52:00Z">
+                <w:del w:id="495" w:author="Xavier Hoenner" w:date="2013-07-11T12:47:00Z"/>
+              </w:rPr>
+              <w:pPrChange w:id="496" w:author="Xavier Hoenner" w:date="2014-05-30T14:52:00Z">
                 <w:pPr>
                   <w:spacing w:after="200" w:line="276" w:lineRule="auto"/>
                   <w:jc w:val="center"/>
                 </w:pPr>
               </w:pPrChange>
             </w:pPr>
-            <w:del w:id="491" w:author="Xavier Hoenner" w:date="2013-07-11T12:47:00Z">
+            <w:del w:id="497" w:author="Xavier Hoenner" w:date="2013-07-11T12:47:00Z">
               <w:r>
                 <w:delText>Time coverage (days)</w:delText>
               </w:r>
@@ -7830,7 +7920,7 @@
           <w:tcPr>
             <w:tcW w:w="1252" w:type="dxa"/>
             <w:vAlign w:val="center"/>
-            <w:tcPrChange w:id="492" w:author="Xavier Hoenner" w:date="2013-07-11T12:47:00Z">
+            <w:tcPrChange w:id="498" w:author="Xavier Hoenner" w:date="2013-07-11T12:47:00Z">
               <w:tcPr>
                 <w:tcW w:w="1752" w:type="dxa"/>
                 <w:gridSpan w:val="2"/>
@@ -7847,60 +7937,6 @@
               <w:jc w:val="center"/>
               <w:outlineLvl w:val="1"/>
               <w:rPr>
-                <w:del w:id="493" w:author="Xavier Hoenner" w:date="2013-07-11T12:47:00Z"/>
-              </w:rPr>
-              <w:pPrChange w:id="494" w:author="Xavier Hoenner" w:date="2014-05-30T14:52:00Z">
-                <w:pPr>
-                  <w:spacing w:after="200" w:line="276" w:lineRule="auto"/>
-                  <w:jc w:val="center"/>
-                </w:pPr>
-              </w:pPrChange>
-            </w:pPr>
-            <w:del w:id="495" w:author="Xavier Hoenner" w:date="2013-07-11T12:47:00Z">
-              <w:r>
-                <w:delText>Time to upload data (days)</w:delText>
-              </w:r>
-            </w:del>
-          </w:p>
-        </w:tc>
-      </w:tr>
-      <w:tr>
-        <w:trPr>
-          <w:gridAfter w:val="1"/>
-          <w:wAfter w:w="1871" w:type="dxa"/>
-          <w:jc w:val="center"/>
-          <w:del w:id="496" w:author="Xavier Hoenner" w:date="2013-07-11T12:47:00Z"/>
-          <w:trPrChange w:id="497" w:author="Xavier Hoenner" w:date="2013-07-11T12:47:00Z">
-            <w:trPr>
-              <w:gridAfter w:val="1"/>
-              <w:jc w:val="center"/>
-            </w:trPr>
-          </w:trPrChange>
-        </w:trPr>
-        <w:tc>
-          <w:tcPr>
-            <w:tcW w:w="7022" w:type="dxa"/>
-            <w:gridSpan w:val="13"/>
-            <w:shd w:val="clear" w:color="auto" w:fill="595959" w:themeFill="text1" w:themeFillTint="A6"/>
-            <w:vAlign w:val="center"/>
-            <w:tcPrChange w:id="498" w:author="Xavier Hoenner" w:date="2013-07-11T12:47:00Z">
-              <w:tcPr>
-                <w:tcW w:w="9403" w:type="dxa"/>
-                <w:gridSpan w:val="14"/>
-                <w:shd w:val="clear" w:color="auto" w:fill="595959" w:themeFill="text1" w:themeFillTint="A6"/>
-                <w:vAlign w:val="center"/>
-              </w:tcPr>
-            </w:tcPrChange>
-          </w:tcPr>
-          <w:p>
-            <w:pPr>
-              <w:keepNext/>
-              <w:keepLines/>
-              <w:spacing w:line="360" w:lineRule="auto"/>
-              <w:ind w:left="720"/>
-              <w:jc w:val="center"/>
-              <w:outlineLvl w:val="1"/>
-              <w:rPr>
                 <w:del w:id="499" w:author="Xavier Hoenner" w:date="2013-07-11T12:47:00Z"/>
               </w:rPr>
               <w:pPrChange w:id="500" w:author="Xavier Hoenner" w:date="2014-05-30T14:52:00Z">
@@ -7912,7 +7948,7 @@
             </w:pPr>
             <w:del w:id="501" w:author="Xavier Hoenner" w:date="2013-07-11T12:47:00Z">
               <w:r>
-                <w:delText>Headers = ‘site’</w:delText>
+                <w:delText>Time to upload data (days)</w:delText>
               </w:r>
             </w:del>
           </w:p>
@@ -7933,11 +7969,15 @@
         </w:trPr>
         <w:tc>
           <w:tcPr>
-            <w:tcW w:w="726" w:type="dxa"/>
+            <w:tcW w:w="7022" w:type="dxa"/>
+            <w:gridSpan w:val="13"/>
+            <w:shd w:val="clear" w:color="auto" w:fill="595959" w:themeFill="text1" w:themeFillTint="A6"/>
             <w:vAlign w:val="center"/>
             <w:tcPrChange w:id="504" w:author="Xavier Hoenner" w:date="2013-07-11T12:47:00Z">
               <w:tcPr>
-                <w:tcW w:w="967" w:type="dxa"/>
+                <w:tcW w:w="9403" w:type="dxa"/>
+                <w:gridSpan w:val="14"/>
+                <w:shd w:val="clear" w:color="auto" w:fill="595959" w:themeFill="text1" w:themeFillTint="A6"/>
                 <w:vAlign w:val="center"/>
               </w:tcPr>
             </w:tcPrChange>
@@ -7960,13 +8000,63 @@
                 </w:pPr>
               </w:pPrChange>
             </w:pPr>
+            <w:del w:id="507" w:author="Xavier Hoenner" w:date="2013-07-11T12:47:00Z">
+              <w:r>
+                <w:delText>Headers = ‘site’</w:delText>
+              </w:r>
+            </w:del>
+          </w:p>
+        </w:tc>
+      </w:tr>
+      <w:tr>
+        <w:trPr>
+          <w:gridAfter w:val="1"/>
+          <w:wAfter w:w="1871" w:type="dxa"/>
+          <w:jc w:val="center"/>
+          <w:del w:id="508" w:author="Xavier Hoenner" w:date="2013-07-11T12:47:00Z"/>
+          <w:trPrChange w:id="509" w:author="Xavier Hoenner" w:date="2013-07-11T12:47:00Z">
+            <w:trPr>
+              <w:gridAfter w:val="1"/>
+              <w:jc w:val="center"/>
+            </w:trPr>
+          </w:trPrChange>
+        </w:trPr>
+        <w:tc>
+          <w:tcPr>
+            <w:tcW w:w="726" w:type="dxa"/>
+            <w:vAlign w:val="center"/>
+            <w:tcPrChange w:id="510" w:author="Xavier Hoenner" w:date="2013-07-11T12:47:00Z">
+              <w:tcPr>
+                <w:tcW w:w="967" w:type="dxa"/>
+                <w:vAlign w:val="center"/>
+              </w:tcPr>
+            </w:tcPrChange>
+          </w:tcPr>
+          <w:p>
+            <w:pPr>
+              <w:keepNext/>
+              <w:keepLines/>
+              <w:spacing w:line="360" w:lineRule="auto"/>
+              <w:ind w:left="720"/>
+              <w:jc w:val="center"/>
+              <w:outlineLvl w:val="1"/>
+              <w:rPr>
+                <w:del w:id="511" w:author="Xavier Hoenner" w:date="2013-07-11T12:47:00Z"/>
+              </w:rPr>
+              <w:pPrChange w:id="512" w:author="Xavier Hoenner" w:date="2014-05-30T14:52:00Z">
+                <w:pPr>
+                  <w:spacing w:after="200" w:line="276" w:lineRule="auto"/>
+                  <w:jc w:val="center"/>
+                </w:pPr>
+              </w:pPrChange>
+            </w:pPr>
           </w:p>
         </w:tc>
         <w:tc>
           <w:tcPr>
             <w:tcW w:w="585" w:type="dxa"/>
             <w:vAlign w:val="center"/>
-            <w:tcPrChange w:id="507" w:author="Xavier Hoenner" w:date="2013-07-11T12:47:00Z">
+            <w:tcPrChange w:id="513" w:author="Xavier Hoenner" w:date="2013-07-11T12:47:00Z">
               <w:tcPr>
                 <w:tcW w:w="757" w:type="dxa"/>
                 <w:vAlign w:val="center"/>
@@ -7982,9 +8072,9 @@
               <w:jc w:val="center"/>
               <w:outlineLvl w:val="1"/>
               <w:rPr>
-                <w:del w:id="508" w:author="Xavier Hoenner" w:date="2013-07-11T12:47:00Z"/>
-              </w:rPr>
-              <w:pPrChange w:id="509" w:author="Xavier Hoenner" w:date="2014-05-30T14:52:00Z">
+                <w:del w:id="514" w:author="Xavier Hoenner" w:date="2013-07-11T12:47:00Z"/>
+              </w:rPr>
+              <w:pPrChange w:id="515" w:author="Xavier Hoenner" w:date="2014-05-30T14:52:00Z">
                 <w:pPr>
                   <w:spacing w:after="200" w:line="276" w:lineRule="auto"/>
                   <w:jc w:val="center"/>
@@ -7998,7 +8088,7 @@
             <w:tcW w:w="587" w:type="dxa"/>
             <w:gridSpan w:val="2"/>
             <w:vAlign w:val="center"/>
-            <w:tcPrChange w:id="510" w:author="Xavier Hoenner" w:date="2013-07-11T12:47:00Z">
+            <w:tcPrChange w:id="516" w:author="Xavier Hoenner" w:date="2013-07-11T12:47:00Z">
               <w:tcPr>
                 <w:tcW w:w="757" w:type="dxa"/>
                 <w:gridSpan w:val="2"/>
@@ -8015,9 +8105,9 @@
               <w:jc w:val="center"/>
               <w:outlineLvl w:val="1"/>
               <w:rPr>
-                <w:del w:id="511" w:author="Xavier Hoenner" w:date="2013-07-11T12:47:00Z"/>
-              </w:rPr>
-              <w:pPrChange w:id="512" w:author="Xavier Hoenner" w:date="2014-05-30T14:52:00Z">
+                <w:del w:id="517" w:author="Xavier Hoenner" w:date="2013-07-11T12:47:00Z"/>
+              </w:rPr>
+              <w:pPrChange w:id="518" w:author="Xavier Hoenner" w:date="2014-05-30T14:52:00Z">
                 <w:pPr>
                   <w:spacing w:after="200" w:line="276" w:lineRule="auto"/>
                   <w:jc w:val="center"/>
@@ -8030,7 +8120,7 @@
           <w:tcPr>
             <w:tcW w:w="721" w:type="dxa"/>
             <w:vAlign w:val="center"/>
-            <w:tcPrChange w:id="513" w:author="Xavier Hoenner" w:date="2013-07-11T12:47:00Z">
+            <w:tcPrChange w:id="519" w:author="Xavier Hoenner" w:date="2013-07-11T12:47:00Z">
               <w:tcPr>
                 <w:tcW w:w="957" w:type="dxa"/>
                 <w:gridSpan w:val="2"/>
@@ -8047,9 +8137,9 @@
               <w:jc w:val="center"/>
               <w:outlineLvl w:val="1"/>
               <w:rPr>
-                <w:del w:id="514" w:author="Xavier Hoenner" w:date="2013-07-11T12:47:00Z"/>
-              </w:rPr>
-              <w:pPrChange w:id="515" w:author="Xavier Hoenner" w:date="2014-05-30T14:52:00Z">
+                <w:del w:id="520" w:author="Xavier Hoenner" w:date="2013-07-11T12:47:00Z"/>
+              </w:rPr>
+              <w:pPrChange w:id="521" w:author="Xavier Hoenner" w:date="2014-05-30T14:52:00Z">
                 <w:pPr>
                   <w:spacing w:after="200" w:line="276" w:lineRule="auto"/>
                   <w:jc w:val="center"/>
@@ -8063,7 +8153,7 @@
             <w:tcW w:w="721" w:type="dxa"/>
             <w:gridSpan w:val="2"/>
             <w:vAlign w:val="center"/>
-            <w:tcPrChange w:id="516" w:author="Xavier Hoenner" w:date="2013-07-11T12:47:00Z">
+            <w:tcPrChange w:id="522" w:author="Xavier Hoenner" w:date="2013-07-11T12:47:00Z">
               <w:tcPr>
                 <w:tcW w:w="957" w:type="dxa"/>
                 <w:vAlign w:val="center"/>
@@ -8079,9 +8169,9 @@
               <w:jc w:val="center"/>
               <w:outlineLvl w:val="1"/>
               <w:rPr>
-                <w:del w:id="517" w:author="Xavier Hoenner" w:date="2013-07-11T12:47:00Z"/>
-              </w:rPr>
-              <w:pPrChange w:id="518" w:author="Xavier Hoenner" w:date="2014-05-30T14:52:00Z">
+                <w:del w:id="523" w:author="Xavier Hoenner" w:date="2013-07-11T12:47:00Z"/>
+              </w:rPr>
+              <w:pPrChange w:id="524" w:author="Xavier Hoenner" w:date="2014-05-30T14:52:00Z">
                 <w:pPr>
                   <w:spacing w:after="200" w:line="276" w:lineRule="auto"/>
                   <w:jc w:val="center"/>
@@ -8095,7 +8185,7 @@
             <w:tcW w:w="751" w:type="dxa"/>
             <w:gridSpan w:val="2"/>
             <w:vAlign w:val="center"/>
-            <w:tcPrChange w:id="519" w:author="Xavier Hoenner" w:date="2013-07-11T12:47:00Z">
+            <w:tcPrChange w:id="525" w:author="Xavier Hoenner" w:date="2013-07-11T12:47:00Z">
               <w:tcPr>
                 <w:tcW w:w="988" w:type="dxa"/>
                 <w:gridSpan w:val="2"/>
@@ -8112,9 +8202,9 @@
               <w:jc w:val="center"/>
               <w:outlineLvl w:val="1"/>
               <w:rPr>
-                <w:del w:id="520" w:author="Xavier Hoenner" w:date="2013-07-11T12:47:00Z"/>
-              </w:rPr>
-              <w:pPrChange w:id="521" w:author="Xavier Hoenner" w:date="2014-05-30T14:52:00Z">
+                <w:del w:id="526" w:author="Xavier Hoenner" w:date="2013-07-11T12:47:00Z"/>
+              </w:rPr>
+              <w:pPrChange w:id="527" w:author="Xavier Hoenner" w:date="2014-05-30T14:52:00Z">
                 <w:pPr>
                   <w:spacing w:after="200" w:line="276" w:lineRule="auto"/>
                   <w:jc w:val="center"/>
@@ -8127,7 +8217,7 @@
           <w:tcPr>
             <w:tcW w:w="746" w:type="dxa"/>
             <w:vAlign w:val="center"/>
-            <w:tcPrChange w:id="522" w:author="Xavier Hoenner" w:date="2013-07-11T12:47:00Z">
+            <w:tcPrChange w:id="528" w:author="Xavier Hoenner" w:date="2013-07-11T12:47:00Z">
               <w:tcPr>
                 <w:tcW w:w="993" w:type="dxa"/>
                 <w:gridSpan w:val="2"/>
@@ -8144,66 +8234,6 @@
               <w:jc w:val="center"/>
               <w:outlineLvl w:val="1"/>
               <w:rPr>
-                <w:del w:id="523" w:author="Xavier Hoenner" w:date="2013-07-11T12:47:00Z"/>
-              </w:rPr>
-              <w:pPrChange w:id="524" w:author="Xavier Hoenner" w:date="2014-05-30T14:52:00Z">
-                <w:pPr>
-                  <w:spacing w:after="200" w:line="276" w:lineRule="auto"/>
-                  <w:jc w:val="center"/>
-                </w:pPr>
-              </w:pPrChange>
-            </w:pPr>
-          </w:p>
-        </w:tc>
-        <w:tc>
-          <w:tcPr>
-            <w:tcW w:w="933" w:type="dxa"/>
-            <w:gridSpan w:val="2"/>
-            <w:tcPrChange w:id="525" w:author="Xavier Hoenner" w:date="2013-07-11T12:47:00Z">
-              <w:tcPr>
-                <w:tcW w:w="1275" w:type="dxa"/>
-              </w:tcPr>
-            </w:tcPrChange>
-          </w:tcPr>
-          <w:p>
-            <w:pPr>
-              <w:keepNext/>
-              <w:keepLines/>
-              <w:spacing w:line="360" w:lineRule="auto"/>
-              <w:ind w:left="720"/>
-              <w:jc w:val="center"/>
-              <w:outlineLvl w:val="1"/>
-              <w:rPr>
-                <w:del w:id="526" w:author="Xavier Hoenner" w:date="2013-07-11T12:47:00Z"/>
-              </w:rPr>
-              <w:pPrChange w:id="527" w:author="Xavier Hoenner" w:date="2014-05-30T14:52:00Z">
-                <w:pPr>
-                  <w:spacing w:after="200" w:line="276" w:lineRule="auto"/>
-                  <w:jc w:val="center"/>
-                </w:pPr>
-              </w:pPrChange>
-            </w:pPr>
-          </w:p>
-        </w:tc>
-        <w:tc>
-          <w:tcPr>
-            <w:tcW w:w="1252" w:type="dxa"/>
-            <w:tcPrChange w:id="528" w:author="Xavier Hoenner" w:date="2013-07-11T12:47:00Z">
-              <w:tcPr>
-                <w:tcW w:w="1752" w:type="dxa"/>
-                <w:gridSpan w:val="2"/>
-              </w:tcPr>
-            </w:tcPrChange>
-          </w:tcPr>
-          <w:p>
-            <w:pPr>
-              <w:keepNext/>
-              <w:keepLines/>
-              <w:spacing w:line="360" w:lineRule="auto"/>
-              <w:ind w:left="720"/>
-              <w:jc w:val="center"/>
-              <w:outlineLvl w:val="1"/>
-              <w:rPr>
                 <w:del w:id="529" w:author="Xavier Hoenner" w:date="2013-07-11T12:47:00Z"/>
               </w:rPr>
               <w:pPrChange w:id="530" w:author="Xavier Hoenner" w:date="2014-05-30T14:52:00Z">
@@ -8215,117 +8245,75 @@
             </w:pPr>
           </w:p>
         </w:tc>
+        <w:tc>
+          <w:tcPr>
+            <w:tcW w:w="933" w:type="dxa"/>
+            <w:gridSpan w:val="2"/>
+            <w:tcPrChange w:id="531" w:author="Xavier Hoenner" w:date="2013-07-11T12:47:00Z">
+              <w:tcPr>
+                <w:tcW w:w="1275" w:type="dxa"/>
+              </w:tcPr>
+            </w:tcPrChange>
+          </w:tcPr>
+          <w:p>
+            <w:pPr>
+              <w:keepNext/>
+              <w:keepLines/>
+              <w:spacing w:line="360" w:lineRule="auto"/>
+              <w:ind w:left="720"/>
+              <w:jc w:val="center"/>
+              <w:outlineLvl w:val="1"/>
+              <w:rPr>
+                <w:del w:id="532" w:author="Xavier Hoenner" w:date="2013-07-11T12:47:00Z"/>
+              </w:rPr>
+              <w:pPrChange w:id="533" w:author="Xavier Hoenner" w:date="2014-05-30T14:52:00Z">
+                <w:pPr>
+                  <w:spacing w:after="200" w:line="276" w:lineRule="auto"/>
+                  <w:jc w:val="center"/>
+                </w:pPr>
+              </w:pPrChange>
+            </w:pPr>
+          </w:p>
+        </w:tc>
+        <w:tc>
+          <w:tcPr>
+            <w:tcW w:w="1252" w:type="dxa"/>
+            <w:tcPrChange w:id="534" w:author="Xavier Hoenner" w:date="2013-07-11T12:47:00Z">
+              <w:tcPr>
+                <w:tcW w:w="1752" w:type="dxa"/>
+                <w:gridSpan w:val="2"/>
+              </w:tcPr>
+            </w:tcPrChange>
+          </w:tcPr>
+          <w:p>
+            <w:pPr>
+              <w:keepNext/>
+              <w:keepLines/>
+              <w:spacing w:line="360" w:lineRule="auto"/>
+              <w:ind w:left="720"/>
+              <w:jc w:val="center"/>
+              <w:outlineLvl w:val="1"/>
+              <w:rPr>
+                <w:del w:id="535" w:author="Xavier Hoenner" w:date="2013-07-11T12:47:00Z"/>
+              </w:rPr>
+              <w:pPrChange w:id="536" w:author="Xavier Hoenner" w:date="2014-05-30T14:52:00Z">
+                <w:pPr>
+                  <w:spacing w:after="200" w:line="276" w:lineRule="auto"/>
+                  <w:jc w:val="center"/>
+                </w:pPr>
+              </w:pPrChange>
+            </w:pPr>
+          </w:p>
+        </w:tc>
       </w:tr>
       <w:tr>
         <w:trPr>
           <w:jc w:val="center"/>
-          <w:ins w:id="531" w:author="Xavier Hoenner" w:date="2014-05-30T14:52:00Z"/>
+          <w:ins w:id="537" w:author="Xavier Hoenner" w:date="2014-05-30T14:52:00Z"/>
         </w:trPr>
         <w:tc>
           <w:tcPr>
             <w:tcW w:w="942" w:type="pct"/>
-            <w:gridSpan w:val="3"/>
-            <w:vAlign w:val="center"/>
-          </w:tcPr>
-          <w:p>
-            <w:pPr>
-              <w:jc w:val="center"/>
-              <w:rPr>
-                <w:ins w:id="532" w:author="Xavier Hoenner" w:date="2014-05-30T14:52:00Z"/>
-                <w:b/>
-              </w:rPr>
-            </w:pPr>
-            <w:proofErr w:type="spellStart"/>
-            <w:proofErr w:type="gramStart"/>
-            <w:ins w:id="533" w:author="Xavier Hoenner" w:date="2014-05-30T14:52:00Z">
-              <w:r>
-                <w:rPr>
-                  <w:b/>
-                </w:rPr>
-                <w:t>month</w:t>
-              </w:r>
-              <w:proofErr w:type="gramEnd"/>
-              <w:r>
-                <w:rPr>
-                  <w:b/>
-                </w:rPr>
-                <w:t>_year</w:t>
-              </w:r>
-              <w:proofErr w:type="spellEnd"/>
-            </w:ins>
-          </w:p>
-        </w:tc>
-        <w:tc>
-          <w:tcPr>
-            <w:tcW w:w="651" w:type="pct"/>
-            <w:gridSpan w:val="3"/>
-            <w:vAlign w:val="center"/>
-          </w:tcPr>
-          <w:p>
-            <w:pPr>
-              <w:jc w:val="center"/>
-              <w:rPr>
-                <w:ins w:id="534" w:author="Xavier Hoenner" w:date="2014-05-30T14:52:00Z"/>
-                <w:b/>
-              </w:rPr>
-            </w:pPr>
-            <w:proofErr w:type="spellStart"/>
-            <w:proofErr w:type="gramStart"/>
-            <w:ins w:id="535" w:author="Xavier Hoenner" w:date="2014-05-30T14:52:00Z">
-              <w:r>
-                <w:rPr>
-                  <w:b/>
-                </w:rPr>
-                <w:t>no</w:t>
-              </w:r>
-              <w:proofErr w:type="gramEnd"/>
-              <w:r>
-                <w:rPr>
-                  <w:b/>
-                </w:rPr>
-                <w:t>_files</w:t>
-              </w:r>
-              <w:proofErr w:type="spellEnd"/>
-            </w:ins>
-          </w:p>
-        </w:tc>
-        <w:tc>
-          <w:tcPr>
-            <w:tcW w:w="557" w:type="pct"/>
-            <w:gridSpan w:val="2"/>
-            <w:vAlign w:val="center"/>
-          </w:tcPr>
-          <w:p>
-            <w:pPr>
-              <w:jc w:val="center"/>
-              <w:rPr>
-                <w:ins w:id="536" w:author="Xavier Hoenner" w:date="2014-05-30T14:52:00Z"/>
-                <w:b/>
-              </w:rPr>
-            </w:pPr>
-            <w:proofErr w:type="spellStart"/>
-            <w:proofErr w:type="gramStart"/>
-            <w:ins w:id="537" w:author="Xavier Hoenner" w:date="2014-05-30T14:52:00Z">
-              <w:r>
-                <w:rPr>
-                  <w:b/>
-                </w:rPr>
-                <w:t>time</w:t>
-              </w:r>
-              <w:proofErr w:type="gramEnd"/>
-              <w:r>
-                <w:rPr>
-                  <w:b/>
-                </w:rPr>
-                <w:t>_start</w:t>
-              </w:r>
-              <w:proofErr w:type="spellEnd"/>
-            </w:ins>
-          </w:p>
-        </w:tc>
-        <w:tc>
-          <w:tcPr>
-            <w:tcW w:w="811" w:type="pct"/>
             <w:gridSpan w:val="3"/>
             <w:vAlign w:val="center"/>
           </w:tcPr>
@@ -8344,14 +8332,14 @@
                 <w:rPr>
                   <w:b/>
                 </w:rPr>
-                <w:t>time</w:t>
+                <w:t>month</w:t>
               </w:r>
               <w:proofErr w:type="gramEnd"/>
               <w:r>
                 <w:rPr>
                   <w:b/>
                 </w:rPr>
-                <w:t>_end</w:t>
+                <w:t>_year</w:t>
               </w:r>
               <w:proofErr w:type="spellEnd"/>
             </w:ins>
@@ -8359,8 +8347,8 @@
         </w:tc>
         <w:tc>
           <w:tcPr>
-            <w:tcW w:w="1028" w:type="pct"/>
-            <w:gridSpan w:val="2"/>
+            <w:tcW w:w="651" w:type="pct"/>
+            <w:gridSpan w:val="3"/>
             <w:vAlign w:val="center"/>
           </w:tcPr>
           <w:p>
@@ -8378,14 +8366,14 @@
                 <w:rPr>
                   <w:b/>
                 </w:rPr>
-                <w:t>coverage</w:t>
+                <w:t>no</w:t>
               </w:r>
               <w:proofErr w:type="gramEnd"/>
               <w:r>
                 <w:rPr>
                   <w:b/>
                 </w:rPr>
-                <w:t>_duration</w:t>
+                <w:t>_files</w:t>
               </w:r>
               <w:proofErr w:type="spellEnd"/>
             </w:ins>
@@ -8393,7 +8381,8 @@
         </w:tc>
         <w:tc>
           <w:tcPr>
-            <w:tcW w:w="1010" w:type="pct"/>
+            <w:tcW w:w="557" w:type="pct"/>
+            <w:gridSpan w:val="2"/>
             <w:vAlign w:val="center"/>
           </w:tcPr>
           <w:p>
@@ -8406,7 +8395,108 @@
             </w:pPr>
             <w:proofErr w:type="spellStart"/>
             <w:proofErr w:type="gramStart"/>
-            <w:ins w:id="543" w:author="Xavier Hoenner" w:date="2014-06-02T16:00:00Z">
+            <w:ins w:id="543" w:author="Xavier Hoenner" w:date="2014-05-30T14:52:00Z">
+              <w:r>
+                <w:rPr>
+                  <w:b/>
+                </w:rPr>
+                <w:t>time</w:t>
+              </w:r>
+              <w:proofErr w:type="gramEnd"/>
+              <w:r>
+                <w:rPr>
+                  <w:b/>
+                </w:rPr>
+                <w:t>_start</w:t>
+              </w:r>
+              <w:proofErr w:type="spellEnd"/>
+            </w:ins>
+          </w:p>
+        </w:tc>
+        <w:tc>
+          <w:tcPr>
+            <w:tcW w:w="811" w:type="pct"/>
+            <w:gridSpan w:val="3"/>
+            <w:vAlign w:val="center"/>
+          </w:tcPr>
+          <w:p>
+            <w:pPr>
+              <w:jc w:val="center"/>
+              <w:rPr>
+                <w:ins w:id="544" w:author="Xavier Hoenner" w:date="2014-05-30T14:52:00Z"/>
+                <w:b/>
+              </w:rPr>
+            </w:pPr>
+            <w:proofErr w:type="spellStart"/>
+            <w:proofErr w:type="gramStart"/>
+            <w:ins w:id="545" w:author="Xavier Hoenner" w:date="2014-05-30T14:52:00Z">
+              <w:r>
+                <w:rPr>
+                  <w:b/>
+                </w:rPr>
+                <w:t>time</w:t>
+              </w:r>
+              <w:proofErr w:type="gramEnd"/>
+              <w:r>
+                <w:rPr>
+                  <w:b/>
+                </w:rPr>
+                <w:t>_end</w:t>
+              </w:r>
+              <w:proofErr w:type="spellEnd"/>
+            </w:ins>
+          </w:p>
+        </w:tc>
+        <w:tc>
+          <w:tcPr>
+            <w:tcW w:w="1028" w:type="pct"/>
+            <w:gridSpan w:val="2"/>
+            <w:vAlign w:val="center"/>
+          </w:tcPr>
+          <w:p>
+            <w:pPr>
+              <w:jc w:val="center"/>
+              <w:rPr>
+                <w:ins w:id="546" w:author="Xavier Hoenner" w:date="2014-05-30T14:52:00Z"/>
+                <w:b/>
+              </w:rPr>
+            </w:pPr>
+            <w:proofErr w:type="spellStart"/>
+            <w:proofErr w:type="gramStart"/>
+            <w:ins w:id="547" w:author="Xavier Hoenner" w:date="2014-05-30T14:52:00Z">
+              <w:r>
+                <w:rPr>
+                  <w:b/>
+                </w:rPr>
+                <w:t>coverage</w:t>
+              </w:r>
+              <w:proofErr w:type="gramEnd"/>
+              <w:r>
+                <w:rPr>
+                  <w:b/>
+                </w:rPr>
+                <w:t>_duration</w:t>
+              </w:r>
+              <w:proofErr w:type="spellEnd"/>
+            </w:ins>
+          </w:p>
+        </w:tc>
+        <w:tc>
+          <w:tcPr>
+            <w:tcW w:w="1010" w:type="pct"/>
+            <w:vAlign w:val="center"/>
+          </w:tcPr>
+          <w:p>
+            <w:pPr>
+              <w:jc w:val="center"/>
+              <w:rPr>
+                <w:ins w:id="548" w:author="Xavier Hoenner" w:date="2014-05-30T14:52:00Z"/>
+                <w:b/>
+              </w:rPr>
+            </w:pPr>
+            <w:proofErr w:type="spellStart"/>
+            <w:proofErr w:type="gramStart"/>
+            <w:ins w:id="549" w:author="Xavier Hoenner" w:date="2014-06-02T16:00:00Z">
               <w:r>
                 <w:rPr>
                   <w:b/>
@@ -8415,7 +8505,7 @@
               </w:r>
             </w:ins>
             <w:proofErr w:type="gramEnd"/>
-            <w:ins w:id="544" w:author="Xavier Hoenner" w:date="2014-05-30T14:52:00Z">
+            <w:ins w:id="550" w:author="Xavier Hoenner" w:date="2014-05-30T14:52:00Z">
               <w:r>
                 <w:rPr>
                   <w:b/>
@@ -8430,7 +8520,7 @@
       <w:tr>
         <w:trPr>
           <w:jc w:val="center"/>
-          <w:ins w:id="545" w:author="Xavier Hoenner" w:date="2014-05-30T14:52:00Z"/>
+          <w:ins w:id="551" w:author="Xavier Hoenner" w:date="2014-05-30T14:52:00Z"/>
         </w:trPr>
         <w:tc>
           <w:tcPr>
@@ -8442,10 +8532,10 @@
             <w:pPr>
               <w:jc w:val="center"/>
               <w:rPr>
-                <w:ins w:id="546" w:author="Xavier Hoenner" w:date="2014-05-30T14:52:00Z"/>
-              </w:rPr>
-            </w:pPr>
-            <w:ins w:id="547" w:author="Xavier Hoenner" w:date="2014-05-30T14:52:00Z">
+                <w:ins w:id="552" w:author="Xavier Hoenner" w:date="2014-05-30T14:52:00Z"/>
+              </w:rPr>
+            </w:pPr>
+            <w:ins w:id="553" w:author="Xavier Hoenner" w:date="2014-05-30T14:52:00Z">
               <w:r>
                 <w:t>Date</w:t>
               </w:r>
@@ -8462,10 +8552,10 @@
             <w:pPr>
               <w:jc w:val="center"/>
               <w:rPr>
-                <w:ins w:id="548" w:author="Xavier Hoenner" w:date="2014-05-30T14:52:00Z"/>
-              </w:rPr>
-            </w:pPr>
-            <w:ins w:id="549" w:author="Xavier Hoenner" w:date="2014-05-30T14:52:00Z">
+                <w:ins w:id="554" w:author="Xavier Hoenner" w:date="2014-05-30T14:52:00Z"/>
+              </w:rPr>
+            </w:pPr>
+            <w:ins w:id="555" w:author="Xavier Hoenner" w:date="2014-05-30T14:52:00Z">
               <w:r>
                 <w:t xml:space="preserve"># </w:t>
               </w:r>
@@ -8487,10 +8577,10 @@
             <w:pPr>
               <w:jc w:val="center"/>
               <w:rPr>
-                <w:ins w:id="550" w:author="Xavier Hoenner" w:date="2014-05-30T14:52:00Z"/>
-              </w:rPr>
-            </w:pPr>
-            <w:ins w:id="551" w:author="Xavier Hoenner" w:date="2014-05-30T14:52:00Z">
+                <w:ins w:id="556" w:author="Xavier Hoenner" w:date="2014-05-30T14:52:00Z"/>
+              </w:rPr>
+            </w:pPr>
+            <w:ins w:id="557" w:author="Xavier Hoenner" w:date="2014-05-30T14:52:00Z">
               <w:r>
                 <w:t>Start</w:t>
               </w:r>
@@ -8507,10 +8597,10 @@
             <w:pPr>
               <w:jc w:val="center"/>
               <w:rPr>
-                <w:ins w:id="552" w:author="Xavier Hoenner" w:date="2014-05-30T14:52:00Z"/>
-              </w:rPr>
-            </w:pPr>
-            <w:ins w:id="553" w:author="Xavier Hoenner" w:date="2014-05-30T14:52:00Z">
+                <w:ins w:id="558" w:author="Xavier Hoenner" w:date="2014-05-30T14:52:00Z"/>
+              </w:rPr>
+            </w:pPr>
+            <w:ins w:id="559" w:author="Xavier Hoenner" w:date="2014-05-30T14:52:00Z">
               <w:r>
                 <w:t>End</w:t>
               </w:r>
@@ -8527,10 +8617,10 @@
             <w:pPr>
               <w:jc w:val="center"/>
               <w:rPr>
-                <w:ins w:id="554" w:author="Xavier Hoenner" w:date="2014-05-30T14:52:00Z"/>
-              </w:rPr>
-            </w:pPr>
-            <w:ins w:id="555" w:author="Xavier Hoenner" w:date="2014-05-30T14:52:00Z">
+                <w:ins w:id="560" w:author="Xavier Hoenner" w:date="2014-05-30T14:52:00Z"/>
+              </w:rPr>
+            </w:pPr>
+            <w:ins w:id="561" w:author="Xavier Hoenner" w:date="2014-05-30T14:52:00Z">
               <w:r>
                 <w:t>Time coverage (days)</w:t>
               </w:r>
@@ -8546,10 +8636,10 @@
             <w:pPr>
               <w:jc w:val="center"/>
               <w:rPr>
-                <w:ins w:id="556" w:author="Xavier Hoenner" w:date="2014-05-30T14:52:00Z"/>
-              </w:rPr>
-            </w:pPr>
-            <w:ins w:id="557" w:author="Xavier Hoenner" w:date="2014-05-30T14:52:00Z">
+                <w:ins w:id="562" w:author="Xavier Hoenner" w:date="2014-05-30T14:52:00Z"/>
+              </w:rPr>
+            </w:pPr>
+            <w:ins w:id="563" w:author="Xavier Hoenner" w:date="2014-05-30T14:52:00Z">
               <w:r>
                 <w:t xml:space="preserve">% </w:t>
               </w:r>
@@ -8558,73 +8648,6 @@
                 <w:t>coverage</w:t>
               </w:r>
               <w:proofErr w:type="gramEnd"/>
-            </w:ins>
-          </w:p>
-        </w:tc>
-      </w:tr>
-      <w:tr>
-        <w:trPr>
-          <w:jc w:val="center"/>
-          <w:ins w:id="558" w:author="Xavier Hoenner" w:date="2014-05-30T14:52:00Z"/>
-        </w:trPr>
-        <w:tc>
-          <w:tcPr>
-            <w:tcW w:w="5000" w:type="pct"/>
-            <w:gridSpan w:val="14"/>
-            <w:shd w:val="clear" w:color="auto" w:fill="595959" w:themeFill="text1" w:themeFillTint="A6"/>
-            <w:vAlign w:val="center"/>
-          </w:tcPr>
-          <w:p>
-            <w:pPr>
-              <w:jc w:val="center"/>
-              <w:rPr>
-                <w:ins w:id="559" w:author="Xavier Hoenner" w:date="2014-05-30T14:52:00Z"/>
-              </w:rPr>
-            </w:pPr>
-            <w:ins w:id="560" w:author="Xavier Hoenner" w:date="2014-05-30T14:52:00Z">
-              <w:r>
-                <w:t xml:space="preserve">Headers: </w:t>
-              </w:r>
-              <w:r>
-                <w:t>‘</w:t>
-              </w:r>
-              <w:proofErr w:type="spellStart"/>
-              <w:r>
-                <w:t>data</w:t>
-              </w:r>
-              <w:r>
-                <w:t>_type</w:t>
-              </w:r>
-              <w:proofErr w:type="spellEnd"/>
-              <w:r>
-                <w:t>’</w:t>
-              </w:r>
-            </w:ins>
-          </w:p>
-        </w:tc>
-      </w:tr>
-      <w:tr>
-        <w:trPr>
-          <w:jc w:val="center"/>
-          <w:ins w:id="561" w:author="Xavier Hoenner" w:date="2014-05-30T14:52:00Z"/>
-        </w:trPr>
-        <w:tc>
-          <w:tcPr>
-            <w:tcW w:w="5000" w:type="pct"/>
-            <w:gridSpan w:val="14"/>
-            <w:shd w:val="clear" w:color="auto" w:fill="BFBFBF" w:themeFill="background1" w:themeFillShade="BF"/>
-            <w:vAlign w:val="center"/>
-          </w:tcPr>
-          <w:p>
-            <w:pPr>
-              <w:rPr>
-                <w:ins w:id="562" w:author="Xavier Hoenner" w:date="2014-05-30T14:52:00Z"/>
-              </w:rPr>
-            </w:pPr>
-            <w:ins w:id="563" w:author="Xavier Hoenner" w:date="2014-05-30T14:52:00Z">
-              <w:r>
-                <w:t>Sub-headers: ‘site’</w:t>
-              </w:r>
             </w:ins>
           </w:p>
         </w:tc>
@@ -8636,6 +8659,73 @@
         </w:trPr>
         <w:tc>
           <w:tcPr>
+            <w:tcW w:w="5000" w:type="pct"/>
+            <w:gridSpan w:val="14"/>
+            <w:shd w:val="clear" w:color="auto" w:fill="595959" w:themeFill="text1" w:themeFillTint="A6"/>
+            <w:vAlign w:val="center"/>
+          </w:tcPr>
+          <w:p>
+            <w:pPr>
+              <w:jc w:val="center"/>
+              <w:rPr>
+                <w:ins w:id="565" w:author="Xavier Hoenner" w:date="2014-05-30T14:52:00Z"/>
+              </w:rPr>
+            </w:pPr>
+            <w:ins w:id="566" w:author="Xavier Hoenner" w:date="2014-05-30T14:52:00Z">
+              <w:r>
+                <w:t xml:space="preserve">Headers: </w:t>
+              </w:r>
+              <w:r>
+                <w:t>‘</w:t>
+              </w:r>
+              <w:proofErr w:type="spellStart"/>
+              <w:r>
+                <w:t>data</w:t>
+              </w:r>
+              <w:r>
+                <w:t>_type</w:t>
+              </w:r>
+              <w:proofErr w:type="spellEnd"/>
+              <w:r>
+                <w:t>’</w:t>
+              </w:r>
+            </w:ins>
+          </w:p>
+        </w:tc>
+      </w:tr>
+      <w:tr>
+        <w:trPr>
+          <w:jc w:val="center"/>
+          <w:ins w:id="567" w:author="Xavier Hoenner" w:date="2014-05-30T14:52:00Z"/>
+        </w:trPr>
+        <w:tc>
+          <w:tcPr>
+            <w:tcW w:w="5000" w:type="pct"/>
+            <w:gridSpan w:val="14"/>
+            <w:shd w:val="clear" w:color="auto" w:fill="BFBFBF" w:themeFill="background1" w:themeFillShade="BF"/>
+            <w:vAlign w:val="center"/>
+          </w:tcPr>
+          <w:p>
+            <w:pPr>
+              <w:rPr>
+                <w:ins w:id="568" w:author="Xavier Hoenner" w:date="2014-05-30T14:52:00Z"/>
+              </w:rPr>
+            </w:pPr>
+            <w:ins w:id="569" w:author="Xavier Hoenner" w:date="2014-05-30T14:52:00Z">
+              <w:r>
+                <w:t>Sub-headers: ‘site’</w:t>
+              </w:r>
+            </w:ins>
+          </w:p>
+        </w:tc>
+      </w:tr>
+      <w:tr>
+        <w:trPr>
+          <w:jc w:val="center"/>
+          <w:ins w:id="570" w:author="Xavier Hoenner" w:date="2014-05-30T14:52:00Z"/>
+        </w:trPr>
+        <w:tc>
+          <w:tcPr>
             <w:tcW w:w="942" w:type="pct"/>
             <w:gridSpan w:val="3"/>
             <w:vAlign w:val="center"/>
@@ -8644,7 +8734,7 @@
             <w:pPr>
               <w:jc w:val="center"/>
               <w:rPr>
-                <w:ins w:id="565" w:author="Xavier Hoenner" w:date="2014-05-30T14:52:00Z"/>
+                <w:ins w:id="571" w:author="Xavier Hoenner" w:date="2014-05-30T14:52:00Z"/>
               </w:rPr>
             </w:pPr>
           </w:p>
@@ -8659,7 +8749,7 @@
             <w:pPr>
               <w:jc w:val="center"/>
               <w:rPr>
-                <w:ins w:id="566" w:author="Xavier Hoenner" w:date="2014-05-30T14:52:00Z"/>
+                <w:ins w:id="572" w:author="Xavier Hoenner" w:date="2014-05-30T14:52:00Z"/>
               </w:rPr>
             </w:pPr>
           </w:p>
@@ -8674,7 +8764,7 @@
             <w:pPr>
               <w:jc w:val="center"/>
               <w:rPr>
-                <w:ins w:id="567" w:author="Xavier Hoenner" w:date="2014-05-30T14:52:00Z"/>
+                <w:ins w:id="573" w:author="Xavier Hoenner" w:date="2014-05-30T14:52:00Z"/>
               </w:rPr>
             </w:pPr>
           </w:p>
@@ -8689,7 +8779,7 @@
             <w:pPr>
               <w:jc w:val="center"/>
               <w:rPr>
-                <w:ins w:id="568" w:author="Xavier Hoenner" w:date="2014-05-30T14:52:00Z"/>
+                <w:ins w:id="574" w:author="Xavier Hoenner" w:date="2014-05-30T14:52:00Z"/>
               </w:rPr>
             </w:pPr>
           </w:p>
@@ -8704,7 +8794,7 @@
             <w:pPr>
               <w:jc w:val="center"/>
               <w:rPr>
-                <w:ins w:id="569" w:author="Xavier Hoenner" w:date="2014-05-30T14:52:00Z"/>
+                <w:ins w:id="575" w:author="Xavier Hoenner" w:date="2014-05-30T14:52:00Z"/>
               </w:rPr>
             </w:pPr>
           </w:p>
@@ -8718,7 +8808,1662 @@
             <w:pPr>
               <w:jc w:val="center"/>
               <w:rPr>
-                <w:ins w:id="570" w:author="Xavier Hoenner" w:date="2014-05-30T14:52:00Z"/>
+                <w:ins w:id="576" w:author="Xavier Hoenner" w:date="2014-05-30T14:52:00Z"/>
+              </w:rPr>
+            </w:pPr>
+          </w:p>
+        </w:tc>
+      </w:tr>
+    </w:tbl>
+    <w:p>
+      <w:pPr>
+        <w:rPr>
+          <w:ins w:id="577" w:author="Xavier Hoenner" w:date="2014-06-27T11:50:00Z"/>
+        </w:rPr>
+        <w:pPrChange w:id="578" w:author="Xavier Hoenner" w:date="2014-06-27T11:50:00Z">
+          <w:pPr/>
+        </w:pPrChange>
+      </w:pPr>
+    </w:p>
+    <w:p>
+      <w:pPr>
+        <w:pStyle w:val="Heading2"/>
+        <w:rPr>
+          <w:ins w:id="579" w:author="Xavier Hoenner" w:date="2014-06-27T11:50:00Z"/>
+        </w:rPr>
+      </w:pPr>
+      <w:ins w:id="580" w:author="Xavier Hoenner" w:date="2014-06-27T11:50:00Z">
+        <w:r>
+          <w:t>1.</w:t>
+        </w:r>
+        <w:r>
+          <w:t>4 D</w:t>
+        </w:r>
+        <w:r>
+          <w:t xml:space="preserve">ata </w:t>
+        </w:r>
+        <w:r>
+          <w:t xml:space="preserve">report – </w:t>
+        </w:r>
+      </w:ins>
+      <w:ins w:id="581" w:author="Xavier Hoenner" w:date="2014-06-27T11:51:00Z">
+        <w:r>
+          <w:t>All radials data</w:t>
+        </w:r>
+      </w:ins>
+    </w:p>
+    <w:p>
+      <w:pPr>
+        <w:pStyle w:val="Heading3"/>
+        <w:rPr>
+          <w:ins w:id="582" w:author="Xavier Hoenner" w:date="2014-06-27T11:50:00Z"/>
+        </w:rPr>
+      </w:pPr>
+      <w:ins w:id="583" w:author="Xavier Hoenner" w:date="2014-06-27T11:50:00Z">
+        <w:r>
+          <w:rPr>
+            <w:b w:val="0"/>
+          </w:rPr>
+          <w:t>Filename:</w:t>
+        </w:r>
+        <w:r>
+          <w:rPr>
+            <w:u w:val="none"/>
+          </w:rPr>
+          <w:t xml:space="preserve"> ‘</w:t>
+        </w:r>
+      </w:ins>
+      <w:proofErr w:type="spellStart"/>
+      <w:ins w:id="584" w:author="Xavier Hoenner" w:date="2014-06-27T11:51:00Z">
+        <w:r>
+          <w:rPr>
+            <w:u w:val="none"/>
+          </w:rPr>
+          <w:t>C</w:t>
+        </w:r>
+      </w:ins>
+      <w:ins w:id="585" w:author="Xavier Hoenner" w:date="2014-06-27T11:50:00Z">
+        <w:r>
+          <w:rPr>
+            <w:u w:val="none"/>
+          </w:rPr>
+          <w:t>_</w:t>
+        </w:r>
+        <w:r>
+          <w:rPr>
+            <w:u w:val="none"/>
+          </w:rPr>
+          <w:t>ACORN</w:t>
+        </w:r>
+        <w:r>
+          <w:rPr>
+            <w:u w:val="none"/>
+          </w:rPr>
+          <w:t>_</w:t>
+        </w:r>
+      </w:ins>
+      <w:ins w:id="586" w:author="Xavier Hoenner" w:date="2014-06-27T11:51:00Z">
+        <w:r>
+          <w:rPr>
+            <w:u w:val="none"/>
+          </w:rPr>
+          <w:t>allRadials</w:t>
+        </w:r>
+      </w:ins>
+      <w:ins w:id="587" w:author="Xavier Hoenner" w:date="2014-06-27T11:50:00Z">
+        <w:r>
+          <w:rPr>
+            <w:u w:val="none"/>
+          </w:rPr>
+          <w:t>D</w:t>
+        </w:r>
+        <w:r>
+          <w:rPr>
+            <w:u w:val="none"/>
+          </w:rPr>
+          <w:t>ata</w:t>
+        </w:r>
+        <w:proofErr w:type="spellEnd"/>
+        <w:r>
+          <w:rPr>
+            <w:u w:val="none"/>
+          </w:rPr>
+          <w:t>’</w:t>
+        </w:r>
+      </w:ins>
+    </w:p>
+    <w:p>
+      <w:pPr>
+        <w:pStyle w:val="Heading3"/>
+        <w:rPr>
+          <w:ins w:id="588" w:author="Xavier Hoenner" w:date="2014-06-27T11:50:00Z"/>
+          <w:u w:val="none"/>
+        </w:rPr>
+      </w:pPr>
+      <w:ins w:id="589" w:author="Xavier Hoenner" w:date="2014-06-27T11:50:00Z">
+        <w:r>
+          <w:br/>
+        </w:r>
+        <w:r>
+          <w:rPr>
+            <w:b w:val="0"/>
+            <w:szCs w:val="26"/>
+          </w:rPr>
+          <w:t>Description:</w:t>
+        </w:r>
+        <w:r>
+          <w:rPr>
+            <w:u w:val="none"/>
+          </w:rPr>
+          <w:t xml:space="preserve"> </w:t>
+        </w:r>
+        <w:r>
+          <w:rPr>
+            <w:szCs w:val="26"/>
+            <w:u w:val="none"/>
+          </w:rPr>
+          <w:t>‘</w:t>
+        </w:r>
+      </w:ins>
+      <w:ins w:id="590" w:author="Xavier Hoenner" w:date="2014-06-27T11:51:00Z">
+        <w:r>
+          <w:rPr>
+            <w:u w:val="none"/>
+          </w:rPr>
+          <w:t>Radials data</w:t>
+        </w:r>
+      </w:ins>
+      <w:ins w:id="591" w:author="Xavier Hoenner" w:date="2014-06-27T11:50:00Z">
+        <w:r>
+          <w:rPr>
+            <w:szCs w:val="26"/>
+            <w:u w:val="none"/>
+          </w:rPr>
+          <w:t>’</w:t>
+        </w:r>
+      </w:ins>
+    </w:p>
+    <w:p>
+      <w:pPr>
+        <w:rPr>
+          <w:ins w:id="592" w:author="Xavier Hoenner" w:date="2014-06-27T11:50:00Z"/>
+          <w:u w:val="single"/>
+        </w:rPr>
+      </w:pPr>
+    </w:p>
+    <w:p>
+      <w:pPr>
+        <w:rPr>
+          <w:ins w:id="593" w:author="Xavier Hoenner" w:date="2014-06-27T11:50:00Z"/>
+        </w:rPr>
+      </w:pPr>
+      <w:ins w:id="594" w:author="Xavier Hoenner" w:date="2014-06-27T11:50:00Z">
+        <w:r>
+          <w:rPr>
+            <w:u w:val="single"/>
+          </w:rPr>
+          <w:t>View to use:</w:t>
+        </w:r>
+      </w:ins>
+    </w:p>
+    <w:tbl>
+      <w:tblPr>
+        <w:tblStyle w:val="TableGrid"/>
+        <w:tblW w:w="0" w:type="auto"/>
+        <w:tblLook w:val="04A0" w:firstRow="1" w:lastRow="0" w:firstColumn="1" w:lastColumn="0" w:noHBand="0" w:noVBand="1"/>
+      </w:tblPr>
+      <w:tblGrid>
+        <w:gridCol w:w="1271"/>
+        <w:gridCol w:w="3081"/>
+      </w:tblGrid>
+      <w:tr>
+        <w:trPr>
+          <w:ins w:id="595" w:author="Xavier Hoenner" w:date="2014-06-27T11:50:00Z"/>
+        </w:trPr>
+        <w:tc>
+          <w:tcPr>
+            <w:tcW w:w="1271" w:type="dxa"/>
+          </w:tcPr>
+          <w:p>
+            <w:pPr>
+              <w:rPr>
+                <w:ins w:id="596" w:author="Xavier Hoenner" w:date="2014-06-27T11:50:00Z"/>
+                <w:b/>
+                <w:szCs w:val="24"/>
+              </w:rPr>
+            </w:pPr>
+            <w:ins w:id="597" w:author="Xavier Hoenner" w:date="2014-06-27T11:50:00Z">
+              <w:r>
+                <w:rPr>
+                  <w:b/>
+                  <w:szCs w:val="24"/>
+                </w:rPr>
+                <w:t>Server</w:t>
+              </w:r>
+            </w:ins>
+          </w:p>
+        </w:tc>
+        <w:tc>
+          <w:tcPr>
+            <w:tcW w:w="3081" w:type="dxa"/>
+          </w:tcPr>
+          <w:p>
+            <w:pPr>
+              <w:rPr>
+                <w:ins w:id="598" w:author="Xavier Hoenner" w:date="2014-06-27T11:50:00Z"/>
+                <w:szCs w:val="24"/>
+              </w:rPr>
+            </w:pPr>
+            <w:proofErr w:type="gramStart"/>
+            <w:ins w:id="599" w:author="Xavier Hoenner" w:date="2014-06-27T11:50:00Z">
+              <w:r>
+                <w:rPr>
+                  <w:szCs w:val="24"/>
+                </w:rPr>
+                <w:t>dbprod</w:t>
+              </w:r>
+              <w:r>
+                <w:rPr>
+                  <w:szCs w:val="24"/>
+                </w:rPr>
+                <w:t>.emii.org.au</w:t>
+              </w:r>
+              <w:proofErr w:type="gramEnd"/>
+            </w:ins>
+          </w:p>
+        </w:tc>
+      </w:tr>
+      <w:tr>
+        <w:trPr>
+          <w:ins w:id="600" w:author="Xavier Hoenner" w:date="2014-06-27T11:50:00Z"/>
+        </w:trPr>
+        <w:tc>
+          <w:tcPr>
+            <w:tcW w:w="1271" w:type="dxa"/>
+          </w:tcPr>
+          <w:p>
+            <w:pPr>
+              <w:rPr>
+                <w:ins w:id="601" w:author="Xavier Hoenner" w:date="2014-06-27T11:50:00Z"/>
+                <w:b/>
+                <w:szCs w:val="24"/>
+              </w:rPr>
+            </w:pPr>
+            <w:ins w:id="602" w:author="Xavier Hoenner" w:date="2014-06-27T11:50:00Z">
+              <w:r>
+                <w:rPr>
+                  <w:b/>
+                  <w:szCs w:val="24"/>
+                </w:rPr>
+                <w:t>Database</w:t>
+              </w:r>
+            </w:ins>
+          </w:p>
+        </w:tc>
+        <w:tc>
+          <w:tcPr>
+            <w:tcW w:w="3081" w:type="dxa"/>
+          </w:tcPr>
+          <w:p>
+            <w:pPr>
+              <w:rPr>
+                <w:ins w:id="603" w:author="Xavier Hoenner" w:date="2014-06-27T11:50:00Z"/>
+                <w:szCs w:val="24"/>
+              </w:rPr>
+            </w:pPr>
+            <w:proofErr w:type="gramStart"/>
+            <w:ins w:id="604" w:author="Xavier Hoenner" w:date="2014-06-27T11:50:00Z">
+              <w:r>
+                <w:rPr>
+                  <w:szCs w:val="24"/>
+                </w:rPr>
+                <w:t>harvest</w:t>
+              </w:r>
+              <w:proofErr w:type="gramEnd"/>
+            </w:ins>
+          </w:p>
+        </w:tc>
+      </w:tr>
+      <w:tr>
+        <w:trPr>
+          <w:ins w:id="605" w:author="Xavier Hoenner" w:date="2014-06-27T11:50:00Z"/>
+        </w:trPr>
+        <w:tc>
+          <w:tcPr>
+            <w:tcW w:w="1271" w:type="dxa"/>
+          </w:tcPr>
+          <w:p>
+            <w:pPr>
+              <w:rPr>
+                <w:ins w:id="606" w:author="Xavier Hoenner" w:date="2014-06-27T11:50:00Z"/>
+                <w:b/>
+                <w:szCs w:val="24"/>
+              </w:rPr>
+            </w:pPr>
+            <w:ins w:id="607" w:author="Xavier Hoenner" w:date="2014-06-27T11:50:00Z">
+              <w:r>
+                <w:rPr>
+                  <w:b/>
+                  <w:szCs w:val="24"/>
+                </w:rPr>
+                <w:t>Schema</w:t>
+              </w:r>
+            </w:ins>
+          </w:p>
+        </w:tc>
+        <w:tc>
+          <w:tcPr>
+            <w:tcW w:w="3081" w:type="dxa"/>
+          </w:tcPr>
+          <w:p>
+            <w:pPr>
+              <w:rPr>
+                <w:ins w:id="608" w:author="Xavier Hoenner" w:date="2014-06-27T11:50:00Z"/>
+                <w:szCs w:val="24"/>
+              </w:rPr>
+            </w:pPr>
+            <w:proofErr w:type="gramStart"/>
+            <w:ins w:id="609" w:author="Xavier Hoenner" w:date="2014-06-27T11:50:00Z">
+              <w:r>
+                <w:rPr>
+                  <w:szCs w:val="24"/>
+                </w:rPr>
+                <w:t>reporting</w:t>
+              </w:r>
+              <w:proofErr w:type="gramEnd"/>
+            </w:ins>
+          </w:p>
+        </w:tc>
+      </w:tr>
+      <w:tr>
+        <w:trPr>
+          <w:ins w:id="610" w:author="Xavier Hoenner" w:date="2014-06-27T11:50:00Z"/>
+        </w:trPr>
+        <w:tc>
+          <w:tcPr>
+            <w:tcW w:w="1271" w:type="dxa"/>
+          </w:tcPr>
+          <w:p>
+            <w:pPr>
+              <w:rPr>
+                <w:ins w:id="611" w:author="Xavier Hoenner" w:date="2014-06-27T11:50:00Z"/>
+                <w:b/>
+                <w:szCs w:val="24"/>
+              </w:rPr>
+            </w:pPr>
+            <w:ins w:id="612" w:author="Xavier Hoenner" w:date="2014-06-27T11:50:00Z">
+              <w:r>
+                <w:rPr>
+                  <w:b/>
+                  <w:szCs w:val="24"/>
+                </w:rPr>
+                <w:t>View</w:t>
+              </w:r>
+            </w:ins>
+          </w:p>
+        </w:tc>
+        <w:tc>
+          <w:tcPr>
+            <w:tcW w:w="3081" w:type="dxa"/>
+          </w:tcPr>
+          <w:p>
+            <w:pPr>
+              <w:rPr>
+                <w:ins w:id="613" w:author="Xavier Hoenner" w:date="2014-06-27T11:50:00Z"/>
+                <w:szCs w:val="24"/>
+              </w:rPr>
+            </w:pPr>
+            <w:proofErr w:type="spellStart"/>
+            <w:proofErr w:type="gramStart"/>
+            <w:ins w:id="614" w:author="Xavier Hoenner" w:date="2014-06-27T11:56:00Z">
+              <w:r>
+                <w:rPr>
+                  <w:szCs w:val="24"/>
+                </w:rPr>
+                <w:t>acorn</w:t>
+              </w:r>
+              <w:proofErr w:type="gramEnd"/>
+              <w:r>
+                <w:rPr>
+                  <w:szCs w:val="24"/>
+                </w:rPr>
+                <w:t>_radials_stations_view</w:t>
+              </w:r>
+            </w:ins>
+            <w:proofErr w:type="spellEnd"/>
+          </w:p>
+        </w:tc>
+      </w:tr>
+    </w:tbl>
+    <w:p>
+      <w:pPr>
+        <w:rPr>
+          <w:ins w:id="615" w:author="Xavier Hoenner" w:date="2014-06-27T11:50:00Z"/>
+        </w:rPr>
+      </w:pPr>
+    </w:p>
+    <w:p>
+      <w:pPr>
+        <w:rPr>
+          <w:ins w:id="616" w:author="Xavier Hoenner" w:date="2014-06-27T11:50:00Z"/>
+        </w:rPr>
+      </w:pPr>
+      <w:ins w:id="617" w:author="Xavier Hoenner" w:date="2014-06-27T11:50:00Z">
+        <w:r>
+          <w:rPr>
+            <w:u w:val="single"/>
+          </w:rPr>
+          <w:t xml:space="preserve">Filters: </w:t>
+        </w:r>
+      </w:ins>
+      <w:ins w:id="618" w:author="Xavier Hoenner" w:date="2014-06-27T11:56:00Z">
+        <w:r>
+          <w:t>None, all filters have already been applied.</w:t>
+        </w:r>
+      </w:ins>
+    </w:p>
+    <w:p>
+      <w:pPr>
+        <w:ind w:left="1843" w:hanging="1843"/>
+        <w:rPr>
+          <w:ins w:id="619" w:author="Xavier Hoenner" w:date="2014-06-27T11:50:00Z"/>
+        </w:rPr>
+      </w:pPr>
+      <w:ins w:id="620" w:author="Xavier Hoenner" w:date="2014-06-27T11:50:00Z">
+        <w:r>
+          <w:rPr>
+            <w:u w:val="single"/>
+          </w:rPr>
+          <w:t>Data sorting options:</w:t>
+        </w:r>
+        <w:r>
+          <w:t xml:space="preserve"> None, data are already sorted.</w:t>
+        </w:r>
+      </w:ins>
+    </w:p>
+    <w:p>
+      <w:pPr>
+        <w:ind w:left="1843" w:hanging="1843"/>
+        <w:rPr>
+          <w:ins w:id="621" w:author="Xavier Hoenner" w:date="2014-06-27T11:50:00Z"/>
+        </w:rPr>
+      </w:pPr>
+      <w:ins w:id="622" w:author="Xavier Hoenner" w:date="2014-06-27T11:50:00Z">
+        <w:r>
+          <w:rPr>
+            <w:u w:val="single"/>
+          </w:rPr>
+          <w:t>Data grouping options:</w:t>
+        </w:r>
+        <w:r>
+          <w:t xml:space="preserve"> Group by ‘</w:t>
+        </w:r>
+        <w:proofErr w:type="spellStart"/>
+        <w:r>
+          <w:t>data_type</w:t>
+        </w:r>
+        <w:proofErr w:type="spellEnd"/>
+        <w:r>
+          <w:t>’, sub-group by ‘site’.</w:t>
+        </w:r>
+      </w:ins>
+    </w:p>
+    <w:p>
+      <w:pPr>
+        <w:ind w:left="993" w:hanging="993"/>
+        <w:rPr>
+          <w:ins w:id="623" w:author="Xavier Hoenner" w:date="2014-06-27T11:50:00Z"/>
+        </w:rPr>
+      </w:pPr>
+      <w:ins w:id="624" w:author="Xavier Hoenner" w:date="2014-06-27T11:50:00Z">
+        <w:r>
+          <w:rPr>
+            <w:u w:val="single"/>
+          </w:rPr>
+          <w:t>Footnote:</w:t>
+        </w:r>
+        <w:r>
+          <w:t xml:space="preserve"> </w:t>
+        </w:r>
+        <w:r>
+          <w:rPr>
+            <w:b/>
+          </w:rPr>
+          <w:t>Headers</w:t>
+        </w:r>
+        <w:r>
+          <w:t>:</w:t>
+        </w:r>
+        <w:r>
+          <w:rPr>
+            <w:b/>
+          </w:rPr>
+          <w:t xml:space="preserve"> </w:t>
+        </w:r>
+        <w:r>
+          <w:t>Type of data file (</w:t>
+        </w:r>
+        <w:r>
+          <w:rPr>
+            <w:i/>
+          </w:rPr>
+          <w:t xml:space="preserve">i.e. </w:t>
+        </w:r>
+        <w:r>
+          <w:t xml:space="preserve">radials </w:t>
+        </w:r>
+        <w:r>
+          <w:rPr>
+            <w:i/>
+          </w:rPr>
+          <w:t>vs.</w:t>
+        </w:r>
+        <w:r>
+          <w:t xml:space="preserve"> gridded products, QC </w:t>
+        </w:r>
+        <w:r>
+          <w:rPr>
+            <w:i/>
+          </w:rPr>
+          <w:t>vs.</w:t>
+        </w:r>
+        <w:r>
+          <w:t xml:space="preserve"> non-QC).</w:t>
+        </w:r>
+        <w:r>
+          <w:rPr>
+            <w:b/>
+          </w:rPr>
+          <w:br/>
+          <w:t>Sub-headers</w:t>
+        </w:r>
+        <w:r>
+          <w:t>: Location of radar sites.</w:t>
+        </w:r>
+        <w:r>
+          <w:rPr>
+            <w:b/>
+          </w:rPr>
+          <w:br/>
+        </w:r>
+        <w:r>
+          <w:rPr>
+            <w:b/>
+          </w:rPr>
+          <w:t>‘</w:t>
+        </w:r>
+        <w:r>
+          <w:rPr>
+            <w:b/>
+          </w:rPr>
+          <w:t>Start’</w:t>
+        </w:r>
+        <w:r>
+          <w:t xml:space="preserve">: </w:t>
+        </w:r>
+        <w:r>
+          <w:t xml:space="preserve">Transmission start date (format: </w:t>
+        </w:r>
+        <w:proofErr w:type="spellStart"/>
+        <w:r>
+          <w:t>dd</w:t>
+        </w:r>
+        <w:proofErr w:type="spellEnd"/>
+        <w:r>
+          <w:t>/mm/</w:t>
+        </w:r>
+        <w:proofErr w:type="spellStart"/>
+        <w:r>
+          <w:t>yyyy</w:t>
+        </w:r>
+        <w:proofErr w:type="spellEnd"/>
+        <w:r>
+          <w:t>).</w:t>
+        </w:r>
+        <w:r>
+          <w:br/>
+        </w:r>
+        <w:r>
+          <w:rPr>
+            <w:b/>
+          </w:rPr>
+          <w:t>‘End’</w:t>
+        </w:r>
+        <w:r>
+          <w:t xml:space="preserve">: Date at which the last file was received for each month (format: </w:t>
+        </w:r>
+        <w:proofErr w:type="spellStart"/>
+        <w:r>
+          <w:t>dd</w:t>
+        </w:r>
+        <w:proofErr w:type="spellEnd"/>
+        <w:r>
+          <w:t>/mm/</w:t>
+        </w:r>
+        <w:proofErr w:type="spellStart"/>
+        <w:r>
+          <w:t>yyyy</w:t>
+        </w:r>
+        <w:proofErr w:type="spellEnd"/>
+        <w:r>
+          <w:t>).</w:t>
+        </w:r>
+        <w:r>
+          <w:br/>
+        </w:r>
+        <w:r>
+          <w:rPr>
+            <w:b/>
+          </w:rPr>
+          <w:t>‘Time coverage’</w:t>
+        </w:r>
+        <w:r>
+          <w:t>: N</w:t>
+        </w:r>
+        <w:r>
+          <w:t>umber of</w:t>
+        </w:r>
+        <w:r>
+          <w:t xml:space="preserve"> days</w:t>
+        </w:r>
+        <w:r>
+          <w:t xml:space="preserve"> </w:t>
+        </w:r>
+        <w:r>
+          <w:t xml:space="preserve">between the transmission </w:t>
+        </w:r>
+        <w:proofErr w:type="gramStart"/>
+        <w:r>
+          <w:t>start</w:t>
+        </w:r>
+        <w:proofErr w:type="gramEnd"/>
+        <w:r>
+          <w:t xml:space="preserve"> date and the date at which the last file was received for each month.</w:t>
+        </w:r>
+        <w:r>
+          <w:br/>
+        </w:r>
+        <w:r>
+          <w:rPr>
+            <w:b/>
+          </w:rPr>
+          <w:t>‘</w:t>
+        </w:r>
+        <w:r>
+          <w:rPr>
+            <w:b/>
+          </w:rPr>
+          <w:t xml:space="preserve">% </w:t>
+        </w:r>
+        <w:proofErr w:type="gramStart"/>
+        <w:r>
+          <w:rPr>
+            <w:b/>
+          </w:rPr>
+          <w:t>coverage</w:t>
+        </w:r>
+        <w:r>
+          <w:rPr>
+            <w:b/>
+          </w:rPr>
+          <w:t>’</w:t>
+        </w:r>
+        <w:proofErr w:type="gramEnd"/>
+        <w:r>
+          <w:t xml:space="preserve">: </w:t>
+        </w:r>
+        <w:r>
+          <w:t>Number of days with data as a percentage of the time coverage (</w:t>
+        </w:r>
+        <w:r>
+          <w:rPr>
+            <w:i/>
+          </w:rPr>
+          <w:t>i.e.</w:t>
+        </w:r>
+        <w:r>
+          <w:t xml:space="preserve"> % coverage = </w:t>
+        </w:r>
+        <m:oMath>
+          <m:f>
+            <m:fPr>
+              <m:ctrlPr>
+                <w:rPr>
+                  <w:rFonts w:ascii="Cambria Math" w:hAnsi="Cambria Math"/>
+                  <w:i/>
+                </w:rPr>
+              </m:ctrlPr>
+            </m:fPr>
+            <m:num>
+              <m:r>
+                <w:rPr>
+                  <w:rFonts w:ascii="Cambria Math" w:hAnsi="Cambria Math"/>
+                </w:rPr>
+                <m:t>Data</m:t>
+              </m:r>
+              <m:r>
+                <w:rPr>
+                  <w:rFonts w:ascii="Cambria Math"/>
+                </w:rPr>
+                <m:t xml:space="preserve"> </m:t>
+              </m:r>
+              <m:r>
+                <w:rPr>
+                  <w:rFonts w:ascii="Cambria Math" w:hAnsi="Cambria Math"/>
+                </w:rPr>
+                <m:t>coverage</m:t>
+              </m:r>
+              <m:r>
+                <w:rPr>
+                  <w:rFonts w:ascii="Cambria Math"/>
+                </w:rPr>
+                <m:t xml:space="preserve"> </m:t>
+              </m:r>
+              <m:d>
+                <m:dPr>
+                  <m:ctrlPr>
+                    <w:rPr>
+                      <w:rFonts w:ascii="Cambria Math" w:hAnsi="Cambria Math"/>
+                      <w:i/>
+                    </w:rPr>
+                  </m:ctrlPr>
+                </m:dPr>
+                <m:e>
+                  <m:r>
+                    <w:rPr>
+                      <w:rFonts w:ascii="Cambria Math" w:hAnsi="Cambria Math"/>
+                    </w:rPr>
+                    <m:t>days</m:t>
+                  </m:r>
+                </m:e>
+              </m:d>
+            </m:num>
+            <m:den>
+              <m:r>
+                <w:rPr>
+                  <w:rFonts w:ascii="Cambria Math" w:hAnsi="Cambria Math"/>
+                </w:rPr>
+                <m:t>Time</m:t>
+              </m:r>
+              <m:r>
+                <w:rPr>
+                  <w:rFonts w:ascii="Cambria Math"/>
+                </w:rPr>
+                <m:t xml:space="preserve"> </m:t>
+              </m:r>
+              <m:r>
+                <w:rPr>
+                  <w:rFonts w:ascii="Cambria Math" w:hAnsi="Cambria Math"/>
+                </w:rPr>
+                <m:t>coverage (days)</m:t>
+              </m:r>
+            </m:den>
+          </m:f>
+          <m:r>
+            <w:rPr>
+              <w:rFonts w:ascii="Cambria Math"/>
+            </w:rPr>
+            <m:t xml:space="preserve"> </m:t>
+          </m:r>
+          <m:r>
+            <w:rPr>
+              <w:rFonts w:ascii="Cambria Math" w:hAnsi="Cambria Math"/>
+            </w:rPr>
+            <m:t>x</m:t>
+          </m:r>
+          <m:r>
+            <w:rPr>
+              <w:rFonts w:ascii="Cambria Math"/>
+            </w:rPr>
+            <m:t xml:space="preserve"> 100</m:t>
+          </m:r>
+        </m:oMath>
+        <w:r>
+          <w:t>).</w:t>
+        </w:r>
+        <w:r>
+          <w:br/>
+        </w:r>
+        <w:r>
+          <w:rPr>
+            <w:b/>
+          </w:rPr>
+          <w:t xml:space="preserve">ACORN: </w:t>
+        </w:r>
+        <w:r>
+          <w:t>Australian Coastal Ocean Radar Network (</w:t>
+        </w:r>
+        <w:r>
+          <w:fldChar w:fldCharType="begin"/>
+        </w:r>
+        <w:r>
+          <w:instrText xml:space="preserve"> HYPERLINK "http://imos.org.au/acorn.html" </w:instrText>
+        </w:r>
+      </w:ins>
+      <w:ins w:id="625" w:author="Xavier Hoenner" w:date="2014-06-27T11:50:00Z">
+        <w:r>
+          <w:fldChar w:fldCharType="separate"/>
+        </w:r>
+        <w:r>
+          <w:rPr>
+            <w:rStyle w:val="Hyperlink"/>
+          </w:rPr>
+          <w:t>http://imos.org.au/acorn.html</w:t>
+        </w:r>
+        <w:r>
+          <w:rPr>
+            <w:rStyle w:val="Hyperlink"/>
+          </w:rPr>
+          <w:fldChar w:fldCharType="end"/>
+        </w:r>
+        <w:r>
+          <w:t>).</w:t>
+        </w:r>
+        <w:bookmarkStart w:id="626" w:name="_GoBack"/>
+        <w:bookmarkEnd w:id="626"/>
+      </w:ins>
+    </w:p>
+    <w:p>
+      <w:pPr>
+        <w:rPr>
+          <w:ins w:id="627" w:author="Xavier Hoenner" w:date="2014-06-27T11:50:00Z"/>
+        </w:rPr>
+      </w:pPr>
+    </w:p>
+    <w:p>
+      <w:pPr>
+        <w:pStyle w:val="Heading3"/>
+        <w:rPr>
+          <w:ins w:id="628" w:author="Xavier Hoenner" w:date="2014-06-27T11:50:00Z"/>
+        </w:rPr>
+      </w:pPr>
+      <w:ins w:id="629" w:author="Xavier Hoenner" w:date="2014-06-27T11:50:00Z">
+        <w:r>
+          <w:t>Template</w:t>
+        </w:r>
+      </w:ins>
+    </w:p>
+    <w:tbl>
+      <w:tblPr>
+        <w:tblStyle w:val="TableGrid"/>
+        <w:tblW w:w="9242" w:type="dxa"/>
+        <w:jc w:val="center"/>
+        <w:tblLayout w:type="fixed"/>
+        <w:tblLook w:val="04A0" w:firstRow="1" w:lastRow="0" w:firstColumn="1" w:lastColumn="0" w:noHBand="0" w:noVBand="1"/>
+        <w:tblPrChange w:id="630" w:author="Xavier Hoenner" w:date="2014-06-27T11:57:00Z">
+          <w:tblPr>
+            <w:tblStyle w:val="TableGrid"/>
+            <w:tblW w:w="9242" w:type="dxa"/>
+            <w:jc w:val="center"/>
+            <w:tblLayout w:type="fixed"/>
+            <w:tblLook w:val="04A0" w:firstRow="1" w:lastRow="0" w:firstColumn="1" w:lastColumn="0" w:noHBand="0" w:noVBand="1"/>
+          </w:tblPr>
+        </w:tblPrChange>
+      </w:tblPr>
+      <w:tblGrid>
+        <w:gridCol w:w="1465"/>
+        <w:gridCol w:w="1466"/>
+        <w:gridCol w:w="1013"/>
+        <w:gridCol w:w="867"/>
+        <w:gridCol w:w="1261"/>
+        <w:gridCol w:w="1599"/>
+        <w:gridCol w:w="1571"/>
+        <w:tblGridChange w:id="631">
+          <w:tblGrid>
+            <w:gridCol w:w="1741"/>
+            <w:gridCol w:w="1741"/>
+            <w:gridCol w:w="1203"/>
+            <w:gridCol w:w="1030"/>
+            <w:gridCol w:w="1499"/>
+            <w:gridCol w:w="1900"/>
+            <w:gridCol w:w="128"/>
+            <w:gridCol w:w="1741"/>
+          </w:tblGrid>
+        </w:tblGridChange>
+      </w:tblGrid>
+      <w:tr>
+        <w:trPr>
+          <w:jc w:val="center"/>
+          <w:ins w:id="632" w:author="Xavier Hoenner" w:date="2014-06-27T11:50:00Z"/>
+          <w:trPrChange w:id="633" w:author="Xavier Hoenner" w:date="2014-06-27T11:57:00Z">
+            <w:trPr>
+              <w:jc w:val="center"/>
+            </w:trPr>
+          </w:trPrChange>
+        </w:trPr>
+        <w:tc>
+          <w:tcPr>
+            <w:tcW w:w="793" w:type="pct"/>
+            <w:vAlign w:val="center"/>
+            <w:tcPrChange w:id="634" w:author="Xavier Hoenner" w:date="2014-06-27T11:57:00Z">
+              <w:tcPr>
+                <w:tcW w:w="1" w:type="pct"/>
+              </w:tcPr>
+            </w:tcPrChange>
+          </w:tcPr>
+          <w:p>
+            <w:pPr>
+              <w:jc w:val="center"/>
+              <w:rPr>
+                <w:ins w:id="635" w:author="Xavier Hoenner" w:date="2014-06-27T11:56:00Z"/>
+                <w:b/>
+              </w:rPr>
+              <w:pPrChange w:id="636" w:author="Xavier Hoenner" w:date="2014-06-27T11:57:00Z">
+                <w:pPr>
+                  <w:jc w:val="center"/>
+                </w:pPr>
+              </w:pPrChange>
+            </w:pPr>
+            <w:proofErr w:type="spellStart"/>
+            <w:proofErr w:type="gramStart"/>
+            <w:ins w:id="637" w:author="Xavier Hoenner" w:date="2014-06-27T11:57:00Z">
+              <w:r>
+                <w:rPr>
+                  <w:b/>
+                </w:rPr>
+                <w:t>platform</w:t>
+              </w:r>
+              <w:proofErr w:type="gramEnd"/>
+              <w:r>
+                <w:rPr>
+                  <w:b/>
+                </w:rPr>
+                <w:t>_code</w:t>
+              </w:r>
+            </w:ins>
+            <w:proofErr w:type="spellEnd"/>
+          </w:p>
+        </w:tc>
+        <w:tc>
+          <w:tcPr>
+            <w:tcW w:w="793" w:type="pct"/>
+            <w:vAlign w:val="center"/>
+            <w:tcPrChange w:id="638" w:author="Xavier Hoenner" w:date="2014-06-27T11:57:00Z">
+              <w:tcPr>
+                <w:tcW w:w="942" w:type="pct"/>
+                <w:vAlign w:val="center"/>
+              </w:tcPr>
+            </w:tcPrChange>
+          </w:tcPr>
+          <w:p>
+            <w:pPr>
+              <w:jc w:val="center"/>
+              <w:rPr>
+                <w:ins w:id="639" w:author="Xavier Hoenner" w:date="2014-06-27T11:50:00Z"/>
+                <w:b/>
+              </w:rPr>
+            </w:pPr>
+            <w:proofErr w:type="spellStart"/>
+            <w:proofErr w:type="gramStart"/>
+            <w:ins w:id="640" w:author="Xavier Hoenner" w:date="2014-06-27T11:50:00Z">
+              <w:r>
+                <w:rPr>
+                  <w:b/>
+                </w:rPr>
+                <w:t>month</w:t>
+              </w:r>
+              <w:proofErr w:type="gramEnd"/>
+              <w:r>
+                <w:rPr>
+                  <w:b/>
+                </w:rPr>
+                <w:t>_year</w:t>
+              </w:r>
+              <w:proofErr w:type="spellEnd"/>
+            </w:ins>
+          </w:p>
+        </w:tc>
+        <w:tc>
+          <w:tcPr>
+            <w:tcW w:w="548" w:type="pct"/>
+            <w:vAlign w:val="center"/>
+            <w:tcPrChange w:id="641" w:author="Xavier Hoenner" w:date="2014-06-27T11:57:00Z">
+              <w:tcPr>
+                <w:tcW w:w="651" w:type="pct"/>
+                <w:vAlign w:val="center"/>
+              </w:tcPr>
+            </w:tcPrChange>
+          </w:tcPr>
+          <w:p>
+            <w:pPr>
+              <w:jc w:val="center"/>
+              <w:rPr>
+                <w:ins w:id="642" w:author="Xavier Hoenner" w:date="2014-06-27T11:50:00Z"/>
+                <w:b/>
+              </w:rPr>
+            </w:pPr>
+            <w:proofErr w:type="spellStart"/>
+            <w:proofErr w:type="gramStart"/>
+            <w:ins w:id="643" w:author="Xavier Hoenner" w:date="2014-06-27T11:50:00Z">
+              <w:r>
+                <w:rPr>
+                  <w:b/>
+                </w:rPr>
+                <w:t>no</w:t>
+              </w:r>
+              <w:proofErr w:type="gramEnd"/>
+              <w:r>
+                <w:rPr>
+                  <w:b/>
+                </w:rPr>
+                <w:t>_files</w:t>
+              </w:r>
+              <w:proofErr w:type="spellEnd"/>
+            </w:ins>
+          </w:p>
+        </w:tc>
+        <w:tc>
+          <w:tcPr>
+            <w:tcW w:w="469" w:type="pct"/>
+            <w:vAlign w:val="center"/>
+            <w:tcPrChange w:id="644" w:author="Xavier Hoenner" w:date="2014-06-27T11:57:00Z">
+              <w:tcPr>
+                <w:tcW w:w="557" w:type="pct"/>
+                <w:vAlign w:val="center"/>
+              </w:tcPr>
+            </w:tcPrChange>
+          </w:tcPr>
+          <w:p>
+            <w:pPr>
+              <w:jc w:val="center"/>
+              <w:rPr>
+                <w:ins w:id="645" w:author="Xavier Hoenner" w:date="2014-06-27T11:50:00Z"/>
+                <w:b/>
+              </w:rPr>
+            </w:pPr>
+            <w:proofErr w:type="spellStart"/>
+            <w:proofErr w:type="gramStart"/>
+            <w:ins w:id="646" w:author="Xavier Hoenner" w:date="2014-06-27T11:50:00Z">
+              <w:r>
+                <w:rPr>
+                  <w:b/>
+                </w:rPr>
+                <w:t>time</w:t>
+              </w:r>
+              <w:proofErr w:type="gramEnd"/>
+              <w:r>
+                <w:rPr>
+                  <w:b/>
+                </w:rPr>
+                <w:t>_start</w:t>
+              </w:r>
+              <w:proofErr w:type="spellEnd"/>
+            </w:ins>
+          </w:p>
+        </w:tc>
+        <w:tc>
+          <w:tcPr>
+            <w:tcW w:w="682" w:type="pct"/>
+            <w:vAlign w:val="center"/>
+            <w:tcPrChange w:id="647" w:author="Xavier Hoenner" w:date="2014-06-27T11:57:00Z">
+              <w:tcPr>
+                <w:tcW w:w="811" w:type="pct"/>
+                <w:vAlign w:val="center"/>
+              </w:tcPr>
+            </w:tcPrChange>
+          </w:tcPr>
+          <w:p>
+            <w:pPr>
+              <w:jc w:val="center"/>
+              <w:rPr>
+                <w:ins w:id="648" w:author="Xavier Hoenner" w:date="2014-06-27T11:50:00Z"/>
+                <w:b/>
+              </w:rPr>
+            </w:pPr>
+            <w:proofErr w:type="spellStart"/>
+            <w:proofErr w:type="gramStart"/>
+            <w:ins w:id="649" w:author="Xavier Hoenner" w:date="2014-06-27T11:50:00Z">
+              <w:r>
+                <w:rPr>
+                  <w:b/>
+                </w:rPr>
+                <w:t>time</w:t>
+              </w:r>
+              <w:proofErr w:type="gramEnd"/>
+              <w:r>
+                <w:rPr>
+                  <w:b/>
+                </w:rPr>
+                <w:t>_end</w:t>
+              </w:r>
+              <w:proofErr w:type="spellEnd"/>
+            </w:ins>
+          </w:p>
+        </w:tc>
+        <w:tc>
+          <w:tcPr>
+            <w:tcW w:w="865" w:type="pct"/>
+            <w:vAlign w:val="center"/>
+            <w:tcPrChange w:id="650" w:author="Xavier Hoenner" w:date="2014-06-27T11:57:00Z">
+              <w:tcPr>
+                <w:tcW w:w="1028" w:type="pct"/>
+                <w:vAlign w:val="center"/>
+              </w:tcPr>
+            </w:tcPrChange>
+          </w:tcPr>
+          <w:p>
+            <w:pPr>
+              <w:jc w:val="center"/>
+              <w:rPr>
+                <w:ins w:id="651" w:author="Xavier Hoenner" w:date="2014-06-27T11:50:00Z"/>
+                <w:b/>
+              </w:rPr>
+            </w:pPr>
+            <w:proofErr w:type="spellStart"/>
+            <w:proofErr w:type="gramStart"/>
+            <w:ins w:id="652" w:author="Xavier Hoenner" w:date="2014-06-27T11:50:00Z">
+              <w:r>
+                <w:rPr>
+                  <w:b/>
+                </w:rPr>
+                <w:t>coverage</w:t>
+              </w:r>
+              <w:proofErr w:type="gramEnd"/>
+              <w:r>
+                <w:rPr>
+                  <w:b/>
+                </w:rPr>
+                <w:t>_duration</w:t>
+              </w:r>
+              <w:proofErr w:type="spellEnd"/>
+            </w:ins>
+          </w:p>
+        </w:tc>
+        <w:tc>
+          <w:tcPr>
+            <w:tcW w:w="850" w:type="pct"/>
+            <w:vAlign w:val="center"/>
+            <w:tcPrChange w:id="653" w:author="Xavier Hoenner" w:date="2014-06-27T11:57:00Z">
+              <w:tcPr>
+                <w:tcW w:w="1010" w:type="pct"/>
+                <w:gridSpan w:val="2"/>
+                <w:vAlign w:val="center"/>
+              </w:tcPr>
+            </w:tcPrChange>
+          </w:tcPr>
+          <w:p>
+            <w:pPr>
+              <w:jc w:val="center"/>
+              <w:rPr>
+                <w:ins w:id="654" w:author="Xavier Hoenner" w:date="2014-06-27T11:50:00Z"/>
+                <w:b/>
+              </w:rPr>
+            </w:pPr>
+            <w:proofErr w:type="spellStart"/>
+            <w:proofErr w:type="gramStart"/>
+            <w:ins w:id="655" w:author="Xavier Hoenner" w:date="2014-06-27T11:50:00Z">
+              <w:r>
+                <w:rPr>
+                  <w:b/>
+                </w:rPr>
+                <w:t>monthly</w:t>
+              </w:r>
+              <w:proofErr w:type="gramEnd"/>
+              <w:r>
+                <w:rPr>
+                  <w:b/>
+                </w:rPr>
+                <w:t>_coverage</w:t>
+              </w:r>
+              <w:proofErr w:type="spellEnd"/>
+            </w:ins>
+          </w:p>
+        </w:tc>
+      </w:tr>
+      <w:tr>
+        <w:trPr>
+          <w:jc w:val="center"/>
+          <w:ins w:id="656" w:author="Xavier Hoenner" w:date="2014-06-27T11:50:00Z"/>
+          <w:trPrChange w:id="657" w:author="Xavier Hoenner" w:date="2014-06-27T11:57:00Z">
+            <w:trPr>
+              <w:jc w:val="center"/>
+            </w:trPr>
+          </w:trPrChange>
+        </w:trPr>
+        <w:tc>
+          <w:tcPr>
+            <w:tcW w:w="793" w:type="pct"/>
+            <w:vAlign w:val="center"/>
+            <w:tcPrChange w:id="658" w:author="Xavier Hoenner" w:date="2014-06-27T11:57:00Z">
+              <w:tcPr>
+                <w:tcW w:w="1" w:type="pct"/>
+              </w:tcPr>
+            </w:tcPrChange>
+          </w:tcPr>
+          <w:p>
+            <w:pPr>
+              <w:jc w:val="center"/>
+              <w:rPr>
+                <w:ins w:id="659" w:author="Xavier Hoenner" w:date="2014-06-27T11:56:00Z"/>
+              </w:rPr>
+              <w:pPrChange w:id="660" w:author="Xavier Hoenner" w:date="2014-06-27T11:57:00Z">
+                <w:pPr>
+                  <w:jc w:val="center"/>
+                </w:pPr>
+              </w:pPrChange>
+            </w:pPr>
+            <w:ins w:id="661" w:author="Xavier Hoenner" w:date="2014-06-27T11:57:00Z">
+              <w:r>
+                <w:t>Station code</w:t>
+              </w:r>
+            </w:ins>
+          </w:p>
+        </w:tc>
+        <w:tc>
+          <w:tcPr>
+            <w:tcW w:w="793" w:type="pct"/>
+            <w:vAlign w:val="center"/>
+            <w:tcPrChange w:id="662" w:author="Xavier Hoenner" w:date="2014-06-27T11:57:00Z">
+              <w:tcPr>
+                <w:tcW w:w="942" w:type="pct"/>
+                <w:vAlign w:val="center"/>
+              </w:tcPr>
+            </w:tcPrChange>
+          </w:tcPr>
+          <w:p>
+            <w:pPr>
+              <w:jc w:val="center"/>
+              <w:rPr>
+                <w:ins w:id="663" w:author="Xavier Hoenner" w:date="2014-06-27T11:50:00Z"/>
+              </w:rPr>
+            </w:pPr>
+            <w:ins w:id="664" w:author="Xavier Hoenner" w:date="2014-06-27T11:50:00Z">
+              <w:r>
+                <w:t>Date</w:t>
+              </w:r>
+            </w:ins>
+          </w:p>
+        </w:tc>
+        <w:tc>
+          <w:tcPr>
+            <w:tcW w:w="548" w:type="pct"/>
+            <w:vAlign w:val="center"/>
+            <w:tcPrChange w:id="665" w:author="Xavier Hoenner" w:date="2014-06-27T11:57:00Z">
+              <w:tcPr>
+                <w:tcW w:w="651" w:type="pct"/>
+                <w:vAlign w:val="center"/>
+              </w:tcPr>
+            </w:tcPrChange>
+          </w:tcPr>
+          <w:p>
+            <w:pPr>
+              <w:jc w:val="center"/>
+              <w:rPr>
+                <w:ins w:id="666" w:author="Xavier Hoenner" w:date="2014-06-27T11:50:00Z"/>
+              </w:rPr>
+            </w:pPr>
+            <w:ins w:id="667" w:author="Xavier Hoenner" w:date="2014-06-27T11:50:00Z">
+              <w:r>
+                <w:t xml:space="preserve"># </w:t>
+              </w:r>
+              <w:proofErr w:type="gramStart"/>
+              <w:r>
+                <w:t>files</w:t>
+              </w:r>
+              <w:proofErr w:type="gramEnd"/>
+            </w:ins>
+          </w:p>
+        </w:tc>
+        <w:tc>
+          <w:tcPr>
+            <w:tcW w:w="469" w:type="pct"/>
+            <w:vAlign w:val="center"/>
+            <w:tcPrChange w:id="668" w:author="Xavier Hoenner" w:date="2014-06-27T11:57:00Z">
+              <w:tcPr>
+                <w:tcW w:w="557" w:type="pct"/>
+                <w:vAlign w:val="center"/>
+              </w:tcPr>
+            </w:tcPrChange>
+          </w:tcPr>
+          <w:p>
+            <w:pPr>
+              <w:jc w:val="center"/>
+              <w:rPr>
+                <w:ins w:id="669" w:author="Xavier Hoenner" w:date="2014-06-27T11:50:00Z"/>
+              </w:rPr>
+            </w:pPr>
+            <w:ins w:id="670" w:author="Xavier Hoenner" w:date="2014-06-27T11:50:00Z">
+              <w:r>
+                <w:t>Start</w:t>
+              </w:r>
+            </w:ins>
+          </w:p>
+        </w:tc>
+        <w:tc>
+          <w:tcPr>
+            <w:tcW w:w="682" w:type="pct"/>
+            <w:vAlign w:val="center"/>
+            <w:tcPrChange w:id="671" w:author="Xavier Hoenner" w:date="2014-06-27T11:57:00Z">
+              <w:tcPr>
+                <w:tcW w:w="811" w:type="pct"/>
+                <w:vAlign w:val="center"/>
+              </w:tcPr>
+            </w:tcPrChange>
+          </w:tcPr>
+          <w:p>
+            <w:pPr>
+              <w:jc w:val="center"/>
+              <w:rPr>
+                <w:ins w:id="672" w:author="Xavier Hoenner" w:date="2014-06-27T11:50:00Z"/>
+              </w:rPr>
+            </w:pPr>
+            <w:ins w:id="673" w:author="Xavier Hoenner" w:date="2014-06-27T11:50:00Z">
+              <w:r>
+                <w:t>End</w:t>
+              </w:r>
+            </w:ins>
+          </w:p>
+        </w:tc>
+        <w:tc>
+          <w:tcPr>
+            <w:tcW w:w="865" w:type="pct"/>
+            <w:vAlign w:val="center"/>
+            <w:tcPrChange w:id="674" w:author="Xavier Hoenner" w:date="2014-06-27T11:57:00Z">
+              <w:tcPr>
+                <w:tcW w:w="1028" w:type="pct"/>
+                <w:vAlign w:val="center"/>
+              </w:tcPr>
+            </w:tcPrChange>
+          </w:tcPr>
+          <w:p>
+            <w:pPr>
+              <w:jc w:val="center"/>
+              <w:rPr>
+                <w:ins w:id="675" w:author="Xavier Hoenner" w:date="2014-06-27T11:50:00Z"/>
+              </w:rPr>
+            </w:pPr>
+            <w:ins w:id="676" w:author="Xavier Hoenner" w:date="2014-06-27T11:50:00Z">
+              <w:r>
+                <w:t>Time coverage (days)</w:t>
+              </w:r>
+            </w:ins>
+          </w:p>
+        </w:tc>
+        <w:tc>
+          <w:tcPr>
+            <w:tcW w:w="850" w:type="pct"/>
+            <w:vAlign w:val="center"/>
+            <w:tcPrChange w:id="677" w:author="Xavier Hoenner" w:date="2014-06-27T11:57:00Z">
+              <w:tcPr>
+                <w:tcW w:w="1010" w:type="pct"/>
+                <w:gridSpan w:val="2"/>
+                <w:vAlign w:val="center"/>
+              </w:tcPr>
+            </w:tcPrChange>
+          </w:tcPr>
+          <w:p>
+            <w:pPr>
+              <w:jc w:val="center"/>
+              <w:rPr>
+                <w:ins w:id="678" w:author="Xavier Hoenner" w:date="2014-06-27T11:50:00Z"/>
+              </w:rPr>
+            </w:pPr>
+            <w:ins w:id="679" w:author="Xavier Hoenner" w:date="2014-06-27T11:50:00Z">
+              <w:r>
+                <w:t xml:space="preserve">% </w:t>
+              </w:r>
+              <w:proofErr w:type="gramStart"/>
+              <w:r>
+                <w:t>coverage</w:t>
+              </w:r>
+              <w:proofErr w:type="gramEnd"/>
+            </w:ins>
+          </w:p>
+        </w:tc>
+      </w:tr>
+      <w:tr>
+        <w:trPr>
+          <w:jc w:val="center"/>
+          <w:ins w:id="680" w:author="Xavier Hoenner" w:date="2014-06-27T11:50:00Z"/>
+          <w:trPrChange w:id="681" w:author="Xavier Hoenner" w:date="2014-06-27T11:57:00Z">
+            <w:trPr>
+              <w:gridAfter w:val="0"/>
+              <w:jc w:val="center"/>
+            </w:trPr>
+          </w:trPrChange>
+        </w:trPr>
+        <w:tc>
+          <w:tcPr>
+            <w:tcW w:w="5000" w:type="pct"/>
+            <w:gridSpan w:val="7"/>
+            <w:shd w:val="clear" w:color="auto" w:fill="595959" w:themeFill="text1" w:themeFillTint="A6"/>
+            <w:vAlign w:val="center"/>
+            <w:tcPrChange w:id="682" w:author="Xavier Hoenner" w:date="2014-06-27T11:57:00Z">
+              <w:tcPr>
+                <w:tcW w:w="5000" w:type="pct"/>
+                <w:gridSpan w:val="7"/>
+                <w:shd w:val="clear" w:color="auto" w:fill="595959" w:themeFill="text1" w:themeFillTint="A6"/>
+              </w:tcPr>
+            </w:tcPrChange>
+          </w:tcPr>
+          <w:p>
+            <w:pPr>
+              <w:jc w:val="center"/>
+              <w:rPr>
+                <w:ins w:id="683" w:author="Xavier Hoenner" w:date="2014-06-27T11:50:00Z"/>
+              </w:rPr>
+              <w:pPrChange w:id="684" w:author="Xavier Hoenner" w:date="2014-06-27T11:57:00Z">
+                <w:pPr>
+                  <w:jc w:val="center"/>
+                </w:pPr>
+              </w:pPrChange>
+            </w:pPr>
+            <w:ins w:id="685" w:author="Xavier Hoenner" w:date="2014-06-27T11:50:00Z">
+              <w:r>
+                <w:t xml:space="preserve">Headers: </w:t>
+              </w:r>
+              <w:r>
+                <w:t>‘</w:t>
+              </w:r>
+              <w:proofErr w:type="spellStart"/>
+              <w:r>
+                <w:t>data</w:t>
+              </w:r>
+              <w:r>
+                <w:t>_type</w:t>
+              </w:r>
+              <w:proofErr w:type="spellEnd"/>
+              <w:r>
+                <w:t>’</w:t>
+              </w:r>
+            </w:ins>
+          </w:p>
+        </w:tc>
+      </w:tr>
+      <w:tr>
+        <w:trPr>
+          <w:jc w:val="center"/>
+          <w:ins w:id="686" w:author="Xavier Hoenner" w:date="2014-06-27T11:50:00Z"/>
+          <w:trPrChange w:id="687" w:author="Xavier Hoenner" w:date="2014-06-27T11:57:00Z">
+            <w:trPr>
+              <w:gridAfter w:val="0"/>
+              <w:jc w:val="center"/>
+            </w:trPr>
+          </w:trPrChange>
+        </w:trPr>
+        <w:tc>
+          <w:tcPr>
+            <w:tcW w:w="5000" w:type="pct"/>
+            <w:gridSpan w:val="7"/>
+            <w:shd w:val="clear" w:color="auto" w:fill="BFBFBF" w:themeFill="background1" w:themeFillShade="BF"/>
+            <w:vAlign w:val="center"/>
+            <w:tcPrChange w:id="688" w:author="Xavier Hoenner" w:date="2014-06-27T11:57:00Z">
+              <w:tcPr>
+                <w:tcW w:w="5000" w:type="pct"/>
+                <w:gridSpan w:val="7"/>
+                <w:shd w:val="clear" w:color="auto" w:fill="BFBFBF" w:themeFill="background1" w:themeFillShade="BF"/>
+              </w:tcPr>
+            </w:tcPrChange>
+          </w:tcPr>
+          <w:p>
+            <w:pPr>
+              <w:jc w:val="center"/>
+              <w:rPr>
+                <w:ins w:id="689" w:author="Xavier Hoenner" w:date="2014-06-27T11:50:00Z"/>
+              </w:rPr>
+              <w:pPrChange w:id="690" w:author="Xavier Hoenner" w:date="2014-06-27T11:57:00Z">
+                <w:pPr/>
+              </w:pPrChange>
+            </w:pPr>
+            <w:ins w:id="691" w:author="Xavier Hoenner" w:date="2014-06-27T11:50:00Z">
+              <w:r>
+                <w:t>Sub-headers: ‘site’</w:t>
+              </w:r>
+            </w:ins>
+          </w:p>
+        </w:tc>
+      </w:tr>
+      <w:tr>
+        <w:trPr>
+          <w:jc w:val="center"/>
+          <w:ins w:id="692" w:author="Xavier Hoenner" w:date="2014-06-27T11:50:00Z"/>
+          <w:trPrChange w:id="693" w:author="Xavier Hoenner" w:date="2014-06-27T11:57:00Z">
+            <w:trPr>
+              <w:jc w:val="center"/>
+            </w:trPr>
+          </w:trPrChange>
+        </w:trPr>
+        <w:tc>
+          <w:tcPr>
+            <w:tcW w:w="793" w:type="pct"/>
+            <w:vAlign w:val="center"/>
+            <w:tcPrChange w:id="694" w:author="Xavier Hoenner" w:date="2014-06-27T11:57:00Z">
+              <w:tcPr>
+                <w:tcW w:w="1" w:type="pct"/>
+              </w:tcPr>
+            </w:tcPrChange>
+          </w:tcPr>
+          <w:p>
+            <w:pPr>
+              <w:jc w:val="center"/>
+              <w:rPr>
+                <w:ins w:id="695" w:author="Xavier Hoenner" w:date="2014-06-27T11:56:00Z"/>
+              </w:rPr>
+              <w:pPrChange w:id="696" w:author="Xavier Hoenner" w:date="2014-06-27T11:57:00Z">
+                <w:pPr>
+                  <w:jc w:val="center"/>
+                </w:pPr>
+              </w:pPrChange>
+            </w:pPr>
+          </w:p>
+        </w:tc>
+        <w:tc>
+          <w:tcPr>
+            <w:tcW w:w="793" w:type="pct"/>
+            <w:vAlign w:val="center"/>
+            <w:tcPrChange w:id="697" w:author="Xavier Hoenner" w:date="2014-06-27T11:57:00Z">
+              <w:tcPr>
+                <w:tcW w:w="942" w:type="pct"/>
+                <w:vAlign w:val="center"/>
+              </w:tcPr>
+            </w:tcPrChange>
+          </w:tcPr>
+          <w:p>
+            <w:pPr>
+              <w:jc w:val="center"/>
+              <w:rPr>
+                <w:ins w:id="698" w:author="Xavier Hoenner" w:date="2014-06-27T11:50:00Z"/>
+              </w:rPr>
+            </w:pPr>
+          </w:p>
+        </w:tc>
+        <w:tc>
+          <w:tcPr>
+            <w:tcW w:w="548" w:type="pct"/>
+            <w:vAlign w:val="center"/>
+            <w:tcPrChange w:id="699" w:author="Xavier Hoenner" w:date="2014-06-27T11:57:00Z">
+              <w:tcPr>
+                <w:tcW w:w="651" w:type="pct"/>
+                <w:vAlign w:val="center"/>
+              </w:tcPr>
+            </w:tcPrChange>
+          </w:tcPr>
+          <w:p>
+            <w:pPr>
+              <w:jc w:val="center"/>
+              <w:rPr>
+                <w:ins w:id="700" w:author="Xavier Hoenner" w:date="2014-06-27T11:50:00Z"/>
+              </w:rPr>
+            </w:pPr>
+          </w:p>
+        </w:tc>
+        <w:tc>
+          <w:tcPr>
+            <w:tcW w:w="469" w:type="pct"/>
+            <w:vAlign w:val="center"/>
+            <w:tcPrChange w:id="701" w:author="Xavier Hoenner" w:date="2014-06-27T11:57:00Z">
+              <w:tcPr>
+                <w:tcW w:w="557" w:type="pct"/>
+                <w:vAlign w:val="center"/>
+              </w:tcPr>
+            </w:tcPrChange>
+          </w:tcPr>
+          <w:p>
+            <w:pPr>
+              <w:jc w:val="center"/>
+              <w:rPr>
+                <w:ins w:id="702" w:author="Xavier Hoenner" w:date="2014-06-27T11:50:00Z"/>
+              </w:rPr>
+            </w:pPr>
+          </w:p>
+        </w:tc>
+        <w:tc>
+          <w:tcPr>
+            <w:tcW w:w="682" w:type="pct"/>
+            <w:vAlign w:val="center"/>
+            <w:tcPrChange w:id="703" w:author="Xavier Hoenner" w:date="2014-06-27T11:57:00Z">
+              <w:tcPr>
+                <w:tcW w:w="811" w:type="pct"/>
+                <w:vAlign w:val="center"/>
+              </w:tcPr>
+            </w:tcPrChange>
+          </w:tcPr>
+          <w:p>
+            <w:pPr>
+              <w:jc w:val="center"/>
+              <w:rPr>
+                <w:ins w:id="704" w:author="Xavier Hoenner" w:date="2014-06-27T11:50:00Z"/>
+              </w:rPr>
+            </w:pPr>
+          </w:p>
+        </w:tc>
+        <w:tc>
+          <w:tcPr>
+            <w:tcW w:w="865" w:type="pct"/>
+            <w:vAlign w:val="center"/>
+            <w:tcPrChange w:id="705" w:author="Xavier Hoenner" w:date="2014-06-27T11:57:00Z">
+              <w:tcPr>
+                <w:tcW w:w="1028" w:type="pct"/>
+                <w:vAlign w:val="center"/>
+              </w:tcPr>
+            </w:tcPrChange>
+          </w:tcPr>
+          <w:p>
+            <w:pPr>
+              <w:jc w:val="center"/>
+              <w:rPr>
+                <w:ins w:id="706" w:author="Xavier Hoenner" w:date="2014-06-27T11:50:00Z"/>
+              </w:rPr>
+            </w:pPr>
+          </w:p>
+        </w:tc>
+        <w:tc>
+          <w:tcPr>
+            <w:tcW w:w="850" w:type="pct"/>
+            <w:vAlign w:val="center"/>
+            <w:tcPrChange w:id="707" w:author="Xavier Hoenner" w:date="2014-06-27T11:57:00Z">
+              <w:tcPr>
+                <w:tcW w:w="1010" w:type="pct"/>
+                <w:gridSpan w:val="2"/>
+                <w:vAlign w:val="center"/>
+              </w:tcPr>
+            </w:tcPrChange>
+          </w:tcPr>
+          <w:p>
+            <w:pPr>
+              <w:jc w:val="center"/>
+              <w:rPr>
+                <w:ins w:id="708" w:author="Xavier Hoenner" w:date="2014-06-27T11:50:00Z"/>
               </w:rPr>
             </w:pPr>
           </w:p>
@@ -8734,7 +10479,7 @@
         <w:rPr>
           <w:szCs w:val="24"/>
         </w:rPr>
-        <w:pPrChange w:id="571" w:author="Xavier Hoenner" w:date="2014-05-30T14:52:00Z">
+        <w:pPrChange w:id="709" w:author="Xavier Hoenner" w:date="2014-05-30T14:52:00Z">
           <w:pPr/>
         </w:pPrChange>
       </w:pPr>
@@ -8809,32 +10554,37 @@
     <w:r>
       <w:t xml:space="preserve">ACORN – Report templates – </w:t>
     </w:r>
-    <w:del w:id="572" w:author="Xavier Hoenner" w:date="2013-07-11T10:43:00Z">
+    <w:del w:id="710" w:author="Xavier Hoenner" w:date="2013-07-11T10:43:00Z">
       <w:r>
         <w:delText>05</w:delText>
       </w:r>
     </w:del>
-    <w:ins w:id="573" w:author="Xavier Hoenner" w:date="2014-06-18T16:07:00Z">
-      <w:r>
-        <w:t>18/06</w:t>
+    <w:ins w:id="711" w:author="Xavier Hoenner" w:date="2014-06-27T11:01:00Z">
+      <w:r>
+        <w:t>27</w:t>
       </w:r>
     </w:ins>
-    <w:del w:id="574" w:author="Xavier Hoenner" w:date="2013-07-11T10:44:00Z">
+    <w:ins w:id="712" w:author="Xavier Hoenner" w:date="2014-06-18T16:07:00Z">
+      <w:r>
+        <w:t>/06</w:t>
+      </w:r>
+    </w:ins>
+    <w:del w:id="713" w:author="Xavier Hoenner" w:date="2013-07-11T10:44:00Z">
       <w:r>
         <w:delText>/06/</w:delText>
       </w:r>
     </w:del>
-    <w:ins w:id="575" w:author="Xavier Hoenner" w:date="2013-07-11T10:44:00Z">
+    <w:ins w:id="714" w:author="Xavier Hoenner" w:date="2013-07-11T10:44:00Z">
       <w:r>
         <w:t>/</w:t>
       </w:r>
     </w:ins>
-    <w:del w:id="576" w:author="Xavier Hoenner" w:date="2014-05-30T14:15:00Z">
+    <w:del w:id="715" w:author="Xavier Hoenner" w:date="2014-05-30T14:15:00Z">
       <w:r>
         <w:delText>2013</w:delText>
       </w:r>
     </w:del>
-    <w:ins w:id="577" w:author="Xavier Hoenner" w:date="2014-05-30T14:15:00Z">
+    <w:ins w:id="716" w:author="Xavier Hoenner" w:date="2014-05-30T14:15:00Z">
       <w:r>
         <w:t>2014</w:t>
       </w:r>

--- a/report/ACORN_ReportTemplates_v2.0.docx
+++ b/report/ACORN_ReportTemplates_v2.0.docx
@@ -419,6 +419,8 @@
             <w:pPr>
               <w:rPr>
                 <w:rFonts w:asciiTheme="majorHAnsi" w:eastAsiaTheme="majorEastAsia" w:hAnsiTheme="majorHAnsi" w:cstheme="majorBidi"/>
+                <w:b/>
+                <w:bCs/>
                 <w:i/>
                 <w:iCs/>
                 <w:color w:val="243F60" w:themeColor="accent1" w:themeShade="7F"/>
@@ -2004,8 +2006,18 @@
       <w:r>
         <w:t>Transmission start date</w:t>
       </w:r>
-      <w:r>
-        <w:t xml:space="preserve"> (format: </w:t>
+      <w:ins w:id="144" w:author="Xavier Hoenner" w:date="2014-07-02T13:37:00Z">
+        <w:r>
+          <w:t xml:space="preserve"> </w:t>
+        </w:r>
+      </w:ins>
+      <w:del w:id="145" w:author="Xavier Hoenner" w:date="2014-07-02T13:37:00Z">
+        <w:r>
+          <w:delText xml:space="preserve"> </w:delText>
+        </w:r>
+      </w:del>
+      <w:r>
+        <w:t xml:space="preserve">(format: </w:t>
       </w:r>
       <w:proofErr w:type="spellStart"/>
       <w:r>
@@ -2026,7 +2038,7 @@
       <w:r>
         <w:t>.</w:t>
       </w:r>
-      <w:ins w:id="144" w:author="Xavier Hoenner" w:date="2014-05-30T14:20:00Z">
+      <w:ins w:id="146" w:author="Xavier Hoenner" w:date="2014-05-30T14:20:00Z">
         <w:r>
           <w:br/>
         </w:r>
@@ -2056,7 +2068,7 @@
           <w:t>).</w:t>
         </w:r>
       </w:ins>
-      <w:ins w:id="145" w:author="Xavier Hoenner" w:date="2014-05-30T14:22:00Z">
+      <w:ins w:id="147" w:author="Xavier Hoenner" w:date="2014-05-30T14:22:00Z">
         <w:r>
           <w:br/>
         </w:r>
@@ -2070,7 +2082,7 @@
           <w:t xml:space="preserve">: </w:t>
         </w:r>
       </w:ins>
-      <w:ins w:id="146" w:author="Xavier Hoenner" w:date="2014-05-30T14:23:00Z">
+      <w:ins w:id="148" w:author="Xavier Hoenner" w:date="2014-05-30T14:23:00Z">
         <w:r>
           <w:t>N</w:t>
         </w:r>
@@ -2095,7 +2107,7 @@
           <w:t xml:space="preserve"> date and the date at which the last file was received.</w:t>
         </w:r>
       </w:ins>
-      <w:del w:id="147" w:author="Xavier Hoenner" w:date="2014-05-30T14:20:00Z">
+      <w:del w:id="149" w:author="Xavier Hoenner" w:date="2014-05-30T14:20:00Z">
         <w:r>
           <w:delText xml:space="preserve"> </w:delText>
         </w:r>
@@ -2115,7 +2127,7 @@
         </w:rPr>
         <w:t xml:space="preserve">% </w:t>
       </w:r>
-      <w:del w:id="148" w:author="Xavier Hoenner" w:date="2014-05-30T14:24:00Z">
+      <w:del w:id="150" w:author="Xavier Hoenner" w:date="2014-05-30T14:24:00Z">
         <w:r>
           <w:rPr>
             <w:b/>
@@ -2124,7 +2136,7 @@
         </w:r>
       </w:del>
       <w:proofErr w:type="gramStart"/>
-      <w:ins w:id="149" w:author="Xavier Hoenner" w:date="2014-05-30T14:24:00Z">
+      <w:ins w:id="151" w:author="Xavier Hoenner" w:date="2014-05-30T14:24:00Z">
         <w:r>
           <w:rPr>
             <w:b/>
@@ -2142,37 +2154,37 @@
       <w:r>
         <w:t xml:space="preserve">: </w:t>
       </w:r>
-      <w:del w:id="150" w:author="Xavier Hoenner" w:date="2014-05-30T14:26:00Z">
+      <w:del w:id="152" w:author="Xavier Hoenner" w:date="2014-05-30T14:26:00Z">
         <w:r>
           <w:delText>Percentage of</w:delText>
         </w:r>
       </w:del>
-      <w:del w:id="151" w:author="Xavier Hoenner" w:date="2014-05-30T14:28:00Z">
+      <w:del w:id="153" w:author="Xavier Hoenner" w:date="2014-05-30T14:28:00Z">
         <w:r>
           <w:delText xml:space="preserve"> </w:delText>
         </w:r>
       </w:del>
-      <w:del w:id="152" w:author="Xavier Hoenner" w:date="2014-05-30T14:24:00Z">
+      <w:del w:id="154" w:author="Xavier Hoenner" w:date="2014-05-30T14:24:00Z">
         <w:r>
           <w:delText xml:space="preserve">non quality controlled radial data available </w:delText>
         </w:r>
       </w:del>
-      <w:del w:id="153" w:author="Xavier Hoenner" w:date="2013-07-11T15:38:00Z">
+      <w:del w:id="155" w:author="Xavier Hoenner" w:date="2013-07-11T15:38:00Z">
         <w:r>
           <w:delText>in the ‘Opendap’ folder</w:delText>
         </w:r>
       </w:del>
-      <w:del w:id="154" w:author="Xavier Hoenner" w:date="2013-07-11T12:49:00Z">
+      <w:del w:id="156" w:author="Xavier Hoenner" w:date="2013-07-11T12:49:00Z">
         <w:r>
           <w:delText xml:space="preserve"> of the Data Fabric</w:delText>
         </w:r>
       </w:del>
-      <w:del w:id="155" w:author="Xavier Hoenner" w:date="2014-05-30T14:28:00Z">
+      <w:del w:id="157" w:author="Xavier Hoenner" w:date="2014-05-30T14:28:00Z">
         <w:r>
           <w:delText>.</w:delText>
         </w:r>
       </w:del>
-      <w:ins w:id="156" w:author="Xavier Hoenner" w:date="2014-05-30T14:27:00Z">
+      <w:ins w:id="158" w:author="Xavier Hoenner" w:date="2014-05-30T14:27:00Z">
         <w:r>
           <w:t>Number of days with data as a percentage of the time coverage (</w:t>
         </w:r>
@@ -2283,7 +2295,7 @@
           <w:t>).</w:t>
         </w:r>
       </w:ins>
-      <w:del w:id="157" w:author="Xavier Hoenner" w:date="2014-05-30T14:28:00Z">
+      <w:del w:id="159" w:author="Xavier Hoenner" w:date="2014-05-30T14:28:00Z">
         <w:r>
           <w:br/>
         </w:r>
@@ -2295,24 +2307,24 @@
         </w:r>
         <w:r>
           <w:delText xml:space="preserve">: Percentage of non quality controlled one-hour average gridded data available </w:delText>
-        </w:r>
-      </w:del>
-      <w:del w:id="158" w:author="Xavier Hoenner" w:date="2013-07-11T15:38:00Z">
-        <w:r>
-          <w:delText xml:space="preserve">in the ‘Opendap’ folder </w:delText>
-        </w:r>
-      </w:del>
-      <w:del w:id="159" w:author="Xavier Hoenner" w:date="2013-07-11T12:49:00Z">
-        <w:r>
-          <w:delText xml:space="preserve">of the Data Fabric </w:delText>
         </w:r>
       </w:del>
       <w:del w:id="160" w:author="Xavier Hoenner" w:date="2013-07-11T15:38:00Z">
         <w:r>
+          <w:delText xml:space="preserve">in the ‘Opendap’ folder </w:delText>
+        </w:r>
+      </w:del>
+      <w:del w:id="161" w:author="Xavier Hoenner" w:date="2013-07-11T12:49:00Z">
+        <w:r>
+          <w:delText xml:space="preserve">of the Data Fabric </w:delText>
+        </w:r>
+      </w:del>
+      <w:del w:id="162" w:author="Xavier Hoenner" w:date="2013-07-11T15:38:00Z">
+        <w:r>
           <w:delText>and on the IMOS portal</w:delText>
         </w:r>
       </w:del>
-      <w:del w:id="161" w:author="Xavier Hoenner" w:date="2014-05-30T14:28:00Z">
+      <w:del w:id="163" w:author="Xavier Hoenner" w:date="2014-05-30T14:28:00Z">
         <w:r>
           <w:delText>.</w:delText>
         </w:r>
@@ -2353,7 +2365,7 @@
           <w:delText>.</w:delText>
         </w:r>
       </w:del>
-      <w:del w:id="162" w:author="Xavier Hoenner" w:date="2013-07-11T12:43:00Z">
+      <w:del w:id="164" w:author="Xavier Hoenner" w:date="2013-07-11T12:43:00Z">
         <w:r>
           <w:br/>
         </w:r>
@@ -2426,7 +2438,7 @@
       <w:r>
         <w:t>)</w:t>
       </w:r>
-      <w:del w:id="163" w:author="Xavier Hoenner" w:date="2014-05-30T14:19:00Z">
+      <w:del w:id="165" w:author="Xavier Hoenner" w:date="2014-05-30T14:19:00Z">
         <w:r>
           <w:delText>.</w:delText>
         </w:r>
@@ -2458,7 +2470,7 @@
         <w:jc w:val="center"/>
         <w:tblLayout w:type="fixed"/>
         <w:tblLook w:val="04A0" w:firstRow="1" w:lastRow="0" w:firstColumn="1" w:lastColumn="0" w:noHBand="0" w:noVBand="1"/>
-        <w:tblPrChange w:id="164" w:author="Xavier Hoenner" w:date="2014-05-30T14:30:00Z">
+        <w:tblPrChange w:id="166" w:author="Xavier Hoenner" w:date="2014-05-30T14:30:00Z">
           <w:tblPr>
             <w:tblStyle w:val="TableGrid"/>
             <w:tblW w:w="6894" w:type="dxa"/>
@@ -2475,7 +2487,7 @@
         <w:gridCol w:w="1575"/>
         <w:gridCol w:w="1625"/>
         <w:gridCol w:w="1632"/>
-        <w:tblGridChange w:id="165">
+        <w:tblGridChange w:id="167">
           <w:tblGrid>
             <w:gridCol w:w="967"/>
             <w:gridCol w:w="757"/>
@@ -2489,7 +2501,7 @@
       <w:tr>
         <w:trPr>
           <w:jc w:val="center"/>
-          <w:trPrChange w:id="166" w:author="Xavier Hoenner" w:date="2014-05-30T14:30:00Z">
+          <w:trPrChange w:id="168" w:author="Xavier Hoenner" w:date="2014-05-30T14:30:00Z">
             <w:trPr>
               <w:jc w:val="center"/>
             </w:trPr>
@@ -2499,7 +2511,7 @@
           <w:tcPr>
             <w:tcW w:w="860" w:type="pct"/>
             <w:vAlign w:val="center"/>
-            <w:tcPrChange w:id="167" w:author="Xavier Hoenner" w:date="2014-05-30T14:30:00Z">
+            <w:tcPrChange w:id="169" w:author="Xavier Hoenner" w:date="2014-05-30T14:30:00Z">
               <w:tcPr>
                 <w:tcW w:w="967" w:type="dxa"/>
                 <w:vAlign w:val="center"/>
@@ -2513,7 +2525,7 @@
                 <w:b/>
               </w:rPr>
             </w:pPr>
-            <w:del w:id="168" w:author="Xavier Hoenner" w:date="2014-05-30T14:19:00Z">
+            <w:del w:id="170" w:author="Xavier Hoenner" w:date="2014-05-30T14:19:00Z">
               <w:r>
                 <w:rPr>
                   <w:b/>
@@ -2522,7 +2534,7 @@
               </w:r>
             </w:del>
             <w:proofErr w:type="gramStart"/>
-            <w:ins w:id="169" w:author="Xavier Hoenner" w:date="2014-05-30T14:19:00Z">
+            <w:ins w:id="171" w:author="Xavier Hoenner" w:date="2014-05-30T14:19:00Z">
               <w:r>
                 <w:rPr>
                   <w:b/>
@@ -2537,7 +2549,7 @@
           <w:tcPr>
             <w:tcW w:w="674" w:type="pct"/>
             <w:vAlign w:val="center"/>
-            <w:tcPrChange w:id="170" w:author="Xavier Hoenner" w:date="2014-05-30T14:30:00Z">
+            <w:tcPrChange w:id="172" w:author="Xavier Hoenner" w:date="2014-05-30T14:30:00Z">
               <w:tcPr>
                 <w:tcW w:w="757" w:type="dxa"/>
                 <w:vAlign w:val="center"/>
@@ -2551,7 +2563,7 @@
                 <w:b/>
               </w:rPr>
             </w:pPr>
-            <w:del w:id="171" w:author="Xavier Hoenner" w:date="2014-05-30T14:29:00Z">
+            <w:del w:id="173" w:author="Xavier Hoenner" w:date="2014-05-30T14:29:00Z">
               <w:r>
                 <w:rPr>
                   <w:b/>
@@ -2561,7 +2573,7 @@
             </w:del>
             <w:proofErr w:type="spellStart"/>
             <w:proofErr w:type="gramStart"/>
-            <w:ins w:id="172" w:author="Xavier Hoenner" w:date="2014-05-30T14:29:00Z">
+            <w:ins w:id="174" w:author="Xavier Hoenner" w:date="2014-05-30T14:29:00Z">
               <w:r>
                 <w:rPr>
                   <w:b/>
@@ -2583,7 +2595,7 @@
           <w:tcPr>
             <w:tcW w:w="852" w:type="pct"/>
             <w:vAlign w:val="center"/>
-            <w:tcPrChange w:id="173" w:author="Xavier Hoenner" w:date="2014-05-30T14:30:00Z">
+            <w:tcPrChange w:id="175" w:author="Xavier Hoenner" w:date="2014-05-30T14:30:00Z">
               <w:tcPr>
                 <w:tcW w:w="957" w:type="dxa"/>
                 <w:vAlign w:val="center"/>
@@ -2597,7 +2609,7 @@
                 <w:b/>
               </w:rPr>
             </w:pPr>
-            <w:del w:id="174" w:author="Xavier Hoenner" w:date="2014-05-30T14:29:00Z">
+            <w:del w:id="176" w:author="Xavier Hoenner" w:date="2014-05-30T14:29:00Z">
               <w:r>
                 <w:rPr>
                   <w:b/>
@@ -2607,7 +2619,7 @@
             </w:del>
             <w:proofErr w:type="spellStart"/>
             <w:proofErr w:type="gramStart"/>
-            <w:ins w:id="175" w:author="Xavier Hoenner" w:date="2014-05-30T14:29:00Z">
+            <w:ins w:id="177" w:author="Xavier Hoenner" w:date="2014-05-30T14:29:00Z">
               <w:r>
                 <w:rPr>
                   <w:b/>
@@ -2629,7 +2641,7 @@
           <w:tcPr>
             <w:tcW w:w="852" w:type="pct"/>
             <w:vAlign w:val="center"/>
-            <w:tcPrChange w:id="176" w:author="Xavier Hoenner" w:date="2014-05-30T14:30:00Z">
+            <w:tcPrChange w:id="178" w:author="Xavier Hoenner" w:date="2014-05-30T14:30:00Z">
               <w:tcPr>
                 <w:tcW w:w="957" w:type="dxa"/>
                 <w:vAlign w:val="center"/>
@@ -2643,7 +2655,7 @@
                 <w:b/>
               </w:rPr>
             </w:pPr>
-            <w:del w:id="177" w:author="Xavier Hoenner" w:date="2014-05-30T14:29:00Z">
+            <w:del w:id="179" w:author="Xavier Hoenner" w:date="2014-05-30T14:29:00Z">
               <w:r>
                 <w:rPr>
                   <w:b/>
@@ -2653,7 +2665,7 @@
             </w:del>
             <w:proofErr w:type="spellStart"/>
             <w:proofErr w:type="gramStart"/>
-            <w:ins w:id="178" w:author="Xavier Hoenner" w:date="2014-05-30T14:29:00Z">
+            <w:ins w:id="180" w:author="Xavier Hoenner" w:date="2014-05-30T14:29:00Z">
               <w:r>
                 <w:rPr>
                   <w:b/>
@@ -2675,7 +2687,7 @@
           <w:tcPr>
             <w:tcW w:w="879" w:type="pct"/>
             <w:vAlign w:val="center"/>
-            <w:tcPrChange w:id="179" w:author="Xavier Hoenner" w:date="2014-05-30T14:30:00Z">
+            <w:tcPrChange w:id="181" w:author="Xavier Hoenner" w:date="2014-05-30T14:30:00Z">
               <w:tcPr>
                 <w:tcW w:w="988" w:type="dxa"/>
                 <w:vAlign w:val="center"/>
@@ -2689,7 +2701,7 @@
                 <w:b/>
               </w:rPr>
             </w:pPr>
-            <w:del w:id="180" w:author="Xavier Hoenner" w:date="2014-05-30T14:29:00Z">
+            <w:del w:id="182" w:author="Xavier Hoenner" w:date="2014-05-30T14:29:00Z">
               <w:r>
                 <w:rPr>
                   <w:b/>
@@ -2699,7 +2711,7 @@
             </w:del>
             <w:proofErr w:type="spellStart"/>
             <w:proofErr w:type="gramStart"/>
-            <w:ins w:id="181" w:author="Xavier Hoenner" w:date="2014-05-30T14:29:00Z">
+            <w:ins w:id="183" w:author="Xavier Hoenner" w:date="2014-05-30T14:29:00Z">
               <w:r>
                 <w:rPr>
                   <w:b/>
@@ -2721,7 +2733,7 @@
           <w:tcPr>
             <w:tcW w:w="884" w:type="pct"/>
             <w:vAlign w:val="center"/>
-            <w:tcPrChange w:id="182" w:author="Xavier Hoenner" w:date="2014-05-30T14:30:00Z">
+            <w:tcPrChange w:id="184" w:author="Xavier Hoenner" w:date="2014-05-30T14:30:00Z">
               <w:tcPr>
                 <w:tcW w:w="993" w:type="dxa"/>
                 <w:vAlign w:val="center"/>
@@ -2735,7 +2747,7 @@
                 <w:b/>
               </w:rPr>
             </w:pPr>
-            <w:del w:id="183" w:author="Xavier Hoenner" w:date="2014-05-30T14:30:00Z">
+            <w:del w:id="185" w:author="Xavier Hoenner" w:date="2014-05-30T14:30:00Z">
               <w:r>
                 <w:rPr>
                   <w:b/>
@@ -2745,7 +2757,7 @@
             </w:del>
             <w:proofErr w:type="spellStart"/>
             <w:proofErr w:type="gramStart"/>
-            <w:ins w:id="184" w:author="Xavier Hoenner" w:date="2014-05-30T14:30:00Z">
+            <w:ins w:id="186" w:author="Xavier Hoenner" w:date="2014-05-30T14:30:00Z">
               <w:r>
                 <w:rPr>
                   <w:b/>
@@ -2767,7 +2779,7 @@
       <w:tr>
         <w:trPr>
           <w:jc w:val="center"/>
-          <w:trPrChange w:id="185" w:author="Xavier Hoenner" w:date="2014-05-30T14:30:00Z">
+          <w:trPrChange w:id="187" w:author="Xavier Hoenner" w:date="2014-05-30T14:30:00Z">
             <w:trPr>
               <w:jc w:val="center"/>
             </w:trPr>
@@ -2777,7 +2789,7 @@
           <w:tcPr>
             <w:tcW w:w="860" w:type="pct"/>
             <w:vAlign w:val="center"/>
-            <w:tcPrChange w:id="186" w:author="Xavier Hoenner" w:date="2014-05-30T14:30:00Z">
+            <w:tcPrChange w:id="188" w:author="Xavier Hoenner" w:date="2014-05-30T14:30:00Z">
               <w:tcPr>
                 <w:tcW w:w="967" w:type="dxa"/>
                 <w:vAlign w:val="center"/>
@@ -2797,7 +2809,7 @@
           <w:tcPr>
             <w:tcW w:w="674" w:type="pct"/>
             <w:vAlign w:val="center"/>
-            <w:tcPrChange w:id="187" w:author="Xavier Hoenner" w:date="2014-05-30T14:30:00Z">
+            <w:tcPrChange w:id="189" w:author="Xavier Hoenner" w:date="2014-05-30T14:30:00Z">
               <w:tcPr>
                 <w:tcW w:w="757" w:type="dxa"/>
                 <w:vAlign w:val="center"/>
@@ -2808,12 +2820,12 @@
             <w:pPr>
               <w:jc w:val="center"/>
             </w:pPr>
-            <w:del w:id="188" w:author="Xavier Hoenner" w:date="2014-05-30T14:29:00Z">
+            <w:del w:id="190" w:author="Xavier Hoenner" w:date="2014-05-30T14:29:00Z">
               <w:r>
                 <w:delText>Start</w:delText>
               </w:r>
             </w:del>
-            <w:ins w:id="189" w:author="Xavier Hoenner" w:date="2014-05-30T14:29:00Z">
+            <w:ins w:id="191" w:author="Xavier Hoenner" w:date="2014-05-30T14:29:00Z">
               <w:r>
                 <w:t xml:space="preserve"># </w:t>
               </w:r>
@@ -2829,7 +2841,7 @@
           <w:tcPr>
             <w:tcW w:w="852" w:type="pct"/>
             <w:vAlign w:val="center"/>
-            <w:tcPrChange w:id="190" w:author="Xavier Hoenner" w:date="2014-05-30T14:30:00Z">
+            <w:tcPrChange w:id="192" w:author="Xavier Hoenner" w:date="2014-05-30T14:30:00Z">
               <w:tcPr>
                 <w:tcW w:w="957" w:type="dxa"/>
                 <w:vAlign w:val="center"/>
@@ -2840,12 +2852,12 @@
             <w:pPr>
               <w:jc w:val="center"/>
             </w:pPr>
-            <w:del w:id="191" w:author="Xavier Hoenner" w:date="2014-05-30T14:29:00Z">
+            <w:del w:id="193" w:author="Xavier Hoenner" w:date="2014-05-30T14:29:00Z">
               <w:r>
                 <w:delText>% non QC’d radial</w:delText>
               </w:r>
             </w:del>
-            <w:ins w:id="192" w:author="Xavier Hoenner" w:date="2014-05-30T14:29:00Z">
+            <w:ins w:id="194" w:author="Xavier Hoenner" w:date="2014-05-30T14:29:00Z">
               <w:r>
                 <w:t>Start</w:t>
               </w:r>
@@ -2856,7 +2868,7 @@
           <w:tcPr>
             <w:tcW w:w="852" w:type="pct"/>
             <w:vAlign w:val="center"/>
-            <w:tcPrChange w:id="193" w:author="Xavier Hoenner" w:date="2014-05-30T14:30:00Z">
+            <w:tcPrChange w:id="195" w:author="Xavier Hoenner" w:date="2014-05-30T14:30:00Z">
               <w:tcPr>
                 <w:tcW w:w="957" w:type="dxa"/>
                 <w:vAlign w:val="center"/>
@@ -2867,12 +2879,12 @@
             <w:pPr>
               <w:jc w:val="center"/>
             </w:pPr>
-            <w:del w:id="194" w:author="Xavier Hoenner" w:date="2014-05-30T14:29:00Z">
+            <w:del w:id="196" w:author="Xavier Hoenner" w:date="2014-05-30T14:29:00Z">
               <w:r>
                 <w:delText>% non QC’d grid</w:delText>
               </w:r>
             </w:del>
-            <w:ins w:id="195" w:author="Xavier Hoenner" w:date="2014-05-30T14:29:00Z">
+            <w:ins w:id="197" w:author="Xavier Hoenner" w:date="2014-05-30T14:29:00Z">
               <w:r>
                 <w:t>End</w:t>
               </w:r>
@@ -2883,7 +2895,7 @@
           <w:tcPr>
             <w:tcW w:w="879" w:type="pct"/>
             <w:vAlign w:val="center"/>
-            <w:tcPrChange w:id="196" w:author="Xavier Hoenner" w:date="2014-05-30T14:30:00Z">
+            <w:tcPrChange w:id="198" w:author="Xavier Hoenner" w:date="2014-05-30T14:30:00Z">
               <w:tcPr>
                 <w:tcW w:w="988" w:type="dxa"/>
                 <w:vAlign w:val="center"/>
@@ -2894,12 +2906,12 @@
             <w:pPr>
               <w:jc w:val="center"/>
             </w:pPr>
-            <w:del w:id="197" w:author="Xavier Hoenner" w:date="2014-05-30T14:29:00Z">
+            <w:del w:id="199" w:author="Xavier Hoenner" w:date="2014-05-30T14:29:00Z">
               <w:r>
                 <w:delText>% QC’d radial</w:delText>
               </w:r>
             </w:del>
-            <w:ins w:id="198" w:author="Xavier Hoenner" w:date="2014-05-30T14:29:00Z">
+            <w:ins w:id="200" w:author="Xavier Hoenner" w:date="2014-05-30T14:29:00Z">
               <w:r>
                 <w:t>Time coverage (years)</w:t>
               </w:r>
@@ -2910,7 +2922,7 @@
           <w:tcPr>
             <w:tcW w:w="884" w:type="pct"/>
             <w:vAlign w:val="center"/>
-            <w:tcPrChange w:id="199" w:author="Xavier Hoenner" w:date="2014-05-30T14:30:00Z">
+            <w:tcPrChange w:id="201" w:author="Xavier Hoenner" w:date="2014-05-30T14:30:00Z">
               <w:tcPr>
                 <w:tcW w:w="993" w:type="dxa"/>
                 <w:vAlign w:val="center"/>
@@ -2921,12 +2933,12 @@
             <w:pPr>
               <w:jc w:val="center"/>
             </w:pPr>
-            <w:del w:id="200" w:author="Xavier Hoenner" w:date="2014-05-30T14:29:00Z">
+            <w:del w:id="202" w:author="Xavier Hoenner" w:date="2014-05-30T14:29:00Z">
               <w:r>
                 <w:delText>% QC’d grid</w:delText>
               </w:r>
             </w:del>
-            <w:ins w:id="201" w:author="Xavier Hoenner" w:date="2014-05-30T14:29:00Z">
+            <w:ins w:id="203" w:author="Xavier Hoenner" w:date="2014-05-30T14:29:00Z">
               <w:r>
                 <w:t xml:space="preserve">% </w:t>
               </w:r>
@@ -2941,7 +2953,7 @@
       </w:tr>
       <w:tr>
         <w:tblPrEx>
-          <w:tblPrExChange w:id="202" w:author="Xavier Hoenner" w:date="2014-05-30T14:30:00Z">
+          <w:tblPrExChange w:id="204" w:author="Xavier Hoenner" w:date="2014-05-30T14:30:00Z">
             <w:tblPrEx>
               <w:tblW w:w="5619" w:type="dxa"/>
             </w:tblPrEx>
@@ -2949,7 +2961,7 @@
         </w:tblPrEx>
         <w:trPr>
           <w:jc w:val="center"/>
-          <w:trPrChange w:id="203" w:author="Xavier Hoenner" w:date="2014-05-30T14:30:00Z">
+          <w:trPrChange w:id="205" w:author="Xavier Hoenner" w:date="2014-05-30T14:30:00Z">
             <w:trPr>
               <w:jc w:val="center"/>
             </w:trPr>
@@ -2961,7 +2973,7 @@
             <w:gridSpan w:val="6"/>
             <w:shd w:val="clear" w:color="auto" w:fill="595959" w:themeFill="text1" w:themeFillTint="A6"/>
             <w:vAlign w:val="center"/>
-            <w:tcPrChange w:id="204" w:author="Xavier Hoenner" w:date="2014-05-30T14:30:00Z">
+            <w:tcPrChange w:id="206" w:author="Xavier Hoenner" w:date="2014-05-30T14:30:00Z">
               <w:tcPr>
                 <w:tcW w:w="5619" w:type="dxa"/>
                 <w:gridSpan w:val="6"/>
@@ -2972,25 +2984,25 @@
           <w:p>
             <w:pPr>
               <w:jc w:val="center"/>
-              <w:pPrChange w:id="205" w:author="Xavier Hoenner" w:date="2014-05-30T14:30:00Z">
+              <w:pPrChange w:id="207" w:author="Xavier Hoenner" w:date="2014-05-30T14:30:00Z">
                 <w:pPr>
                   <w:spacing w:after="200" w:line="276" w:lineRule="auto"/>
                   <w:jc w:val="center"/>
                 </w:pPr>
               </w:pPrChange>
             </w:pPr>
-            <w:ins w:id="206" w:author="Xavier Hoenner" w:date="2014-05-30T14:30:00Z">
+            <w:ins w:id="208" w:author="Xavier Hoenner" w:date="2014-05-30T14:30:00Z">
               <w:r>
                 <w:t xml:space="preserve">Headers: </w:t>
               </w:r>
             </w:ins>
-            <w:ins w:id="207" w:author="Xavier Hoenner" w:date="2014-05-30T14:47:00Z">
+            <w:ins w:id="209" w:author="Xavier Hoenner" w:date="2014-05-30T14:47:00Z">
               <w:r>
                 <w:t>‘</w:t>
               </w:r>
             </w:ins>
             <w:proofErr w:type="spellStart"/>
-            <w:ins w:id="208" w:author="Xavier Hoenner" w:date="2014-05-30T14:30:00Z">
+            <w:ins w:id="210" w:author="Xavier Hoenner" w:date="2014-05-30T14:30:00Z">
               <w:r>
                 <w:t>data</w:t>
               </w:r>
@@ -2999,7 +3011,7 @@
               </w:r>
             </w:ins>
             <w:proofErr w:type="spellEnd"/>
-            <w:ins w:id="209" w:author="Xavier Hoenner" w:date="2014-05-30T14:47:00Z">
+            <w:ins w:id="211" w:author="Xavier Hoenner" w:date="2014-05-30T14:47:00Z">
               <w:r>
                 <w:t>’</w:t>
               </w:r>
@@ -3010,8 +3022,8 @@
       <w:tr>
         <w:trPr>
           <w:jc w:val="center"/>
-          <w:ins w:id="210" w:author="Xavier Hoenner" w:date="2014-05-30T14:19:00Z"/>
-          <w:trPrChange w:id="211" w:author="Xavier Hoenner" w:date="2014-05-30T14:30:00Z">
+          <w:ins w:id="212" w:author="Xavier Hoenner" w:date="2014-05-30T14:19:00Z"/>
+          <w:trPrChange w:id="213" w:author="Xavier Hoenner" w:date="2014-05-30T14:30:00Z">
             <w:trPr>
               <w:jc w:val="center"/>
             </w:trPr>
@@ -3021,7 +3033,7 @@
           <w:tcPr>
             <w:tcW w:w="860" w:type="pct"/>
             <w:vAlign w:val="center"/>
-            <w:tcPrChange w:id="212" w:author="Xavier Hoenner" w:date="2014-05-30T14:30:00Z">
+            <w:tcPrChange w:id="214" w:author="Xavier Hoenner" w:date="2014-05-30T14:30:00Z">
               <w:tcPr>
                 <w:tcW w:w="967" w:type="dxa"/>
                 <w:vAlign w:val="center"/>
@@ -3032,7 +3044,7 @@
             <w:pPr>
               <w:jc w:val="center"/>
               <w:rPr>
-                <w:ins w:id="213" w:author="Xavier Hoenner" w:date="2014-05-30T14:19:00Z"/>
+                <w:ins w:id="215" w:author="Xavier Hoenner" w:date="2014-05-30T14:19:00Z"/>
               </w:rPr>
             </w:pPr>
           </w:p>
@@ -3041,29 +3053,9 @@
           <w:tcPr>
             <w:tcW w:w="674" w:type="pct"/>
             <w:vAlign w:val="center"/>
-            <w:tcPrChange w:id="214" w:author="Xavier Hoenner" w:date="2014-05-30T14:30:00Z">
+            <w:tcPrChange w:id="216" w:author="Xavier Hoenner" w:date="2014-05-30T14:30:00Z">
               <w:tcPr>
                 <w:tcW w:w="757" w:type="dxa"/>
-                <w:vAlign w:val="center"/>
-              </w:tcPr>
-            </w:tcPrChange>
-          </w:tcPr>
-          <w:p>
-            <w:pPr>
-              <w:jc w:val="center"/>
-              <w:rPr>
-                <w:ins w:id="215" w:author="Xavier Hoenner" w:date="2014-05-30T14:19:00Z"/>
-              </w:rPr>
-            </w:pPr>
-          </w:p>
-        </w:tc>
-        <w:tc>
-          <w:tcPr>
-            <w:tcW w:w="852" w:type="pct"/>
-            <w:vAlign w:val="center"/>
-            <w:tcPrChange w:id="216" w:author="Xavier Hoenner" w:date="2014-05-30T14:30:00Z">
-              <w:tcPr>
-                <w:tcW w:w="957" w:type="dxa"/>
                 <w:vAlign w:val="center"/>
               </w:tcPr>
             </w:tcPrChange>
@@ -3099,9 +3091,29 @@
         </w:tc>
         <w:tc>
           <w:tcPr>
+            <w:tcW w:w="852" w:type="pct"/>
+            <w:vAlign w:val="center"/>
+            <w:tcPrChange w:id="220" w:author="Xavier Hoenner" w:date="2014-05-30T14:30:00Z">
+              <w:tcPr>
+                <w:tcW w:w="957" w:type="dxa"/>
+                <w:vAlign w:val="center"/>
+              </w:tcPr>
+            </w:tcPrChange>
+          </w:tcPr>
+          <w:p>
+            <w:pPr>
+              <w:jc w:val="center"/>
+              <w:rPr>
+                <w:ins w:id="221" w:author="Xavier Hoenner" w:date="2014-05-30T14:19:00Z"/>
+              </w:rPr>
+            </w:pPr>
+          </w:p>
+        </w:tc>
+        <w:tc>
+          <w:tcPr>
             <w:tcW w:w="879" w:type="pct"/>
             <w:vAlign w:val="center"/>
-            <w:tcPrChange w:id="220" w:author="Xavier Hoenner" w:date="2014-05-30T14:30:00Z">
+            <w:tcPrChange w:id="222" w:author="Xavier Hoenner" w:date="2014-05-30T14:30:00Z">
               <w:tcPr>
                 <w:tcW w:w="988" w:type="dxa"/>
                 <w:vAlign w:val="center"/>
@@ -3112,7 +3124,7 @@
             <w:pPr>
               <w:jc w:val="center"/>
               <w:rPr>
-                <w:ins w:id="221" w:author="Xavier Hoenner" w:date="2014-05-30T14:19:00Z"/>
+                <w:ins w:id="223" w:author="Xavier Hoenner" w:date="2014-05-30T14:19:00Z"/>
               </w:rPr>
             </w:pPr>
           </w:p>
@@ -3121,7 +3133,7 @@
           <w:tcPr>
             <w:tcW w:w="884" w:type="pct"/>
             <w:vAlign w:val="center"/>
-            <w:tcPrChange w:id="222" w:author="Xavier Hoenner" w:date="2014-05-30T14:30:00Z">
+            <w:tcPrChange w:id="224" w:author="Xavier Hoenner" w:date="2014-05-30T14:30:00Z">
               <w:tcPr>
                 <w:tcW w:w="993" w:type="dxa"/>
                 <w:vAlign w:val="center"/>
@@ -3132,7 +3144,7 @@
             <w:pPr>
               <w:jc w:val="center"/>
               <w:rPr>
-                <w:ins w:id="223" w:author="Xavier Hoenner" w:date="2014-05-30T14:19:00Z"/>
+                <w:ins w:id="225" w:author="Xavier Hoenner" w:date="2014-05-30T14:19:00Z"/>
               </w:rPr>
             </w:pPr>
           </w:p>
@@ -3281,7 +3293,7 @@
               </w:rPr>
             </w:pPr>
             <w:proofErr w:type="gramStart"/>
-            <w:ins w:id="224" w:author="Xavier Hoenner" w:date="2014-05-30T14:16:00Z">
+            <w:ins w:id="226" w:author="Xavier Hoenner" w:date="2014-05-30T14:16:00Z">
               <w:r>
                 <w:rPr>
                   <w:szCs w:val="24"/>
@@ -3293,70 +3305,6 @@
                   <w:szCs w:val="24"/>
                 </w:rPr>
                 <w:t>.emii.org.au</w:t>
-              </w:r>
-            </w:ins>
-            <w:proofErr w:type="gramEnd"/>
-            <w:del w:id="225" w:author="Xavier Hoenner" w:date="2014-05-30T14:16:00Z">
-              <w:r>
-                <w:rPr>
-                  <w:szCs w:val="24"/>
-                </w:rPr>
-                <w:delText>db</w:delText>
-              </w:r>
-              <w:r>
-                <w:rPr>
-                  <w:szCs w:val="24"/>
-                </w:rPr>
-                <w:delText>dev</w:delText>
-              </w:r>
-              <w:r>
-                <w:rPr>
-                  <w:szCs w:val="24"/>
-                </w:rPr>
-                <w:delText>.emii.org.au</w:delText>
-              </w:r>
-            </w:del>
-          </w:p>
-        </w:tc>
-      </w:tr>
-      <w:tr>
-        <w:tc>
-          <w:tcPr>
-            <w:tcW w:w="1271" w:type="dxa"/>
-          </w:tcPr>
-          <w:p>
-            <w:pPr>
-              <w:rPr>
-                <w:b/>
-                <w:szCs w:val="24"/>
-              </w:rPr>
-            </w:pPr>
-            <w:r>
-              <w:rPr>
-                <w:b/>
-                <w:szCs w:val="24"/>
-              </w:rPr>
-              <w:t>Database</w:t>
-            </w:r>
-          </w:p>
-        </w:tc>
-        <w:tc>
-          <w:tcPr>
-            <w:tcW w:w="3081" w:type="dxa"/>
-          </w:tcPr>
-          <w:p>
-            <w:pPr>
-              <w:rPr>
-                <w:szCs w:val="24"/>
-              </w:rPr>
-            </w:pPr>
-            <w:proofErr w:type="gramStart"/>
-            <w:ins w:id="226" w:author="Xavier Hoenner" w:date="2014-05-30T14:16:00Z">
-              <w:r>
-                <w:rPr>
-                  <w:szCs w:val="24"/>
-                </w:rPr>
-                <w:t>harvest</w:t>
               </w:r>
             </w:ins>
             <w:proofErr w:type="gramEnd"/>
@@ -3365,7 +3313,19 @@
                 <w:rPr>
                   <w:szCs w:val="24"/>
                 </w:rPr>
-                <w:delText>report_db</w:delText>
+                <w:delText>db</w:delText>
+              </w:r>
+              <w:r>
+                <w:rPr>
+                  <w:szCs w:val="24"/>
+                </w:rPr>
+                <w:delText>dev</w:delText>
+              </w:r>
+              <w:r>
+                <w:rPr>
+                  <w:szCs w:val="24"/>
+                </w:rPr>
+                <w:delText>.emii.org.au</w:delText>
               </w:r>
             </w:del>
           </w:p>
@@ -3388,7 +3348,7 @@
                 <w:b/>
                 <w:szCs w:val="24"/>
               </w:rPr>
-              <w:t>Schema</w:t>
+              <w:t>Database</w:t>
             </w:r>
           </w:p>
         </w:tc>
@@ -3408,11 +3368,63 @@
                 <w:rPr>
                   <w:szCs w:val="24"/>
                 </w:rPr>
-                <w:t>reporting</w:t>
+                <w:t>harvest</w:t>
               </w:r>
             </w:ins>
             <w:proofErr w:type="gramEnd"/>
             <w:del w:id="229" w:author="Xavier Hoenner" w:date="2014-05-30T14:16:00Z">
+              <w:r>
+                <w:rPr>
+                  <w:szCs w:val="24"/>
+                </w:rPr>
+                <w:delText>report_db</w:delText>
+              </w:r>
+            </w:del>
+          </w:p>
+        </w:tc>
+      </w:tr>
+      <w:tr>
+        <w:tc>
+          <w:tcPr>
+            <w:tcW w:w="1271" w:type="dxa"/>
+          </w:tcPr>
+          <w:p>
+            <w:pPr>
+              <w:rPr>
+                <w:b/>
+                <w:szCs w:val="24"/>
+              </w:rPr>
+            </w:pPr>
+            <w:r>
+              <w:rPr>
+                <w:b/>
+                <w:szCs w:val="24"/>
+              </w:rPr>
+              <w:t>Schema</w:t>
+            </w:r>
+          </w:p>
+        </w:tc>
+        <w:tc>
+          <w:tcPr>
+            <w:tcW w:w="3081" w:type="dxa"/>
+          </w:tcPr>
+          <w:p>
+            <w:pPr>
+              <w:rPr>
+                <w:szCs w:val="24"/>
+              </w:rPr>
+            </w:pPr>
+            <w:proofErr w:type="gramStart"/>
+            <w:ins w:id="230" w:author="Xavier Hoenner" w:date="2014-05-30T14:16:00Z">
+              <w:r>
+                <w:rPr>
+                  <w:szCs w:val="24"/>
+                </w:rPr>
+                <w:t>reporting</w:t>
+              </w:r>
+            </w:ins>
+            <w:proofErr w:type="gramEnd"/>
+            <w:del w:id="231" w:author="Xavier Hoenner" w:date="2014-05-30T14:16:00Z">
               <w:r>
                 <w:rPr>
                   <w:szCs w:val="24"/>
@@ -3506,7 +3518,7 @@
       <w:r>
         <w:t>None, data are already sorted</w:t>
       </w:r>
-      <w:del w:id="230" w:author="Xavier Hoenner" w:date="2014-05-30T14:41:00Z">
+      <w:del w:id="232" w:author="Xavier Hoenner" w:date="2014-05-30T14:41:00Z">
         <w:r>
           <w:delText xml:space="preserve"> by ASCENDING ‘</w:delText>
         </w:r>
@@ -3552,7 +3564,7 @@
       <w:r>
         <w:t xml:space="preserve"> Group by </w:t>
       </w:r>
-      <w:ins w:id="231" w:author="Xavier Hoenner" w:date="2014-05-30T14:41:00Z">
+      <w:ins w:id="233" w:author="Xavier Hoenner" w:date="2014-05-30T14:41:00Z">
         <w:r>
           <w:t>‘</w:t>
         </w:r>
@@ -3585,7 +3597,7 @@
       <w:r>
         <w:t xml:space="preserve"> </w:t>
       </w:r>
-      <w:ins w:id="232" w:author="Xavier Hoenner" w:date="2014-05-30T14:42:00Z">
+      <w:ins w:id="234" w:author="Xavier Hoenner" w:date="2014-05-30T14:42:00Z">
         <w:r>
           <w:rPr>
             <w:b/>
@@ -3594,7 +3606,7 @@
         </w:r>
         <w:r>
           <w:rPr>
-            <w:rPrChange w:id="233" w:author="Xavier Hoenner" w:date="2014-05-30T14:43:00Z">
+            <w:rPrChange w:id="235" w:author="Xavier Hoenner" w:date="2014-05-30T14:43:00Z">
               <w:rPr>
                 <w:b/>
               </w:rPr>
@@ -3609,7 +3621,7 @@
           <w:t xml:space="preserve"> </w:t>
         </w:r>
       </w:ins>
-      <w:ins w:id="234" w:author="Xavier Hoenner" w:date="2014-06-27T11:02:00Z">
+      <w:ins w:id="236" w:author="Xavier Hoenner" w:date="2014-06-27T11:02:00Z">
         <w:r>
           <w:t>Type of data file (</w:t>
         </w:r>
@@ -3641,7 +3653,7 @@
           <w:t xml:space="preserve"> non-QC).</w:t>
         </w:r>
       </w:ins>
-      <w:ins w:id="235" w:author="Xavier Hoenner" w:date="2014-05-30T14:42:00Z">
+      <w:ins w:id="237" w:author="Xavier Hoenner" w:date="2014-05-30T14:42:00Z">
         <w:r>
           <w:rPr>
             <w:b/>
@@ -3653,136 +3665,146 @@
           <w:t>:</w:t>
         </w:r>
       </w:ins>
-      <w:ins w:id="236" w:author="Xavier Hoenner" w:date="2014-05-30T14:43:00Z">
+      <w:ins w:id="238" w:author="Xavier Hoenner" w:date="2014-05-30T14:43:00Z">
         <w:r>
           <w:t xml:space="preserve"> Location of radar sites.</w:t>
-        </w:r>
-      </w:ins>
-      <w:ins w:id="237" w:author="Xavier Hoenner" w:date="2014-05-30T14:42:00Z">
-        <w:r>
-          <w:rPr>
-            <w:b/>
-          </w:rPr>
-          <w:br/>
-        </w:r>
-        <w:r>
-          <w:rPr>
-            <w:b/>
-          </w:rPr>
-          <w:t>‘</w:t>
-        </w:r>
-        <w:r>
-          <w:rPr>
-            <w:b/>
-          </w:rPr>
-          <w:t>Start’</w:t>
-        </w:r>
-        <w:r>
-          <w:t xml:space="preserve">: </w:t>
-        </w:r>
-        <w:r>
-          <w:t xml:space="preserve">Transmission start date (format: </w:t>
-        </w:r>
-        <w:proofErr w:type="spellStart"/>
-        <w:r>
-          <w:t>dd</w:t>
-        </w:r>
-        <w:proofErr w:type="spellEnd"/>
-        <w:r>
-          <w:t>/mm/</w:t>
-        </w:r>
-        <w:proofErr w:type="spellStart"/>
-        <w:r>
-          <w:t>yyyy</w:t>
-        </w:r>
-        <w:proofErr w:type="spellEnd"/>
-        <w:r>
-          <w:t>).</w:t>
-        </w:r>
-        <w:r>
-          <w:br/>
-        </w:r>
-        <w:r>
-          <w:rPr>
-            <w:b/>
-          </w:rPr>
-          <w:t>‘End’</w:t>
-        </w:r>
-        <w:r>
-          <w:t xml:space="preserve">: Date at which the last file was received </w:t>
-        </w:r>
-      </w:ins>
-      <w:ins w:id="238" w:author="Xavier Hoenner" w:date="2014-05-30T14:47:00Z">
-        <w:r>
-          <w:t xml:space="preserve">for each month </w:t>
         </w:r>
       </w:ins>
       <w:ins w:id="239" w:author="Xavier Hoenner" w:date="2014-05-30T14:42:00Z">
         <w:r>
-          <w:t xml:space="preserve">(format: </w:t>
-        </w:r>
-        <w:proofErr w:type="spellStart"/>
-        <w:r>
-          <w:t>dd</w:t>
-        </w:r>
-        <w:proofErr w:type="spellEnd"/>
-        <w:r>
-          <w:t>/mm/</w:t>
-        </w:r>
-        <w:proofErr w:type="spellStart"/>
-        <w:r>
-          <w:t>yyyy</w:t>
-        </w:r>
-        <w:proofErr w:type="spellEnd"/>
-        <w:r>
-          <w:t>).</w:t>
-        </w:r>
-        <w:r>
+          <w:rPr>
+            <w:b/>
+          </w:rPr>
           <w:br/>
         </w:r>
         <w:r>
           <w:rPr>
             <w:b/>
           </w:rPr>
-          <w:t>‘Time coverage’</w:t>
-        </w:r>
-        <w:r>
-          <w:t>: N</w:t>
-        </w:r>
-        <w:r>
-          <w:t>umber of</w:t>
-        </w:r>
-        <w:r>
-          <w:t xml:space="preserve"> </w:t>
+          <w:t>‘</w:t>
+        </w:r>
+        <w:r>
+          <w:rPr>
+            <w:b/>
+          </w:rPr>
+          <w:t>Start’</w:t>
+        </w:r>
+        <w:r>
+          <w:t xml:space="preserve">: </w:t>
+        </w:r>
+        <w:r>
+          <w:t xml:space="preserve">Transmission start date </w:t>
         </w:r>
       </w:ins>
-      <w:ins w:id="240" w:author="Xavier Hoenner" w:date="2014-05-30T14:46:00Z">
-        <w:r>
-          <w:t>days</w:t>
+      <w:ins w:id="240" w:author="Xavier Hoenner" w:date="2014-07-02T13:37:00Z">
+        <w:r>
+          <w:t xml:space="preserve">for each month </w:t>
         </w:r>
       </w:ins>
       <w:ins w:id="241" w:author="Xavier Hoenner" w:date="2014-05-30T14:42:00Z">
         <w:r>
-          <w:t xml:space="preserve"> </w:t>
-        </w:r>
-        <w:r>
-          <w:t xml:space="preserve">between the transmission </w:t>
-        </w:r>
-        <w:proofErr w:type="gramStart"/>
-        <w:r>
-          <w:t>start</w:t>
-        </w:r>
-        <w:proofErr w:type="gramEnd"/>
-        <w:r>
-          <w:t xml:space="preserve"> date and the date at which the last file was received</w:t>
+          <w:t xml:space="preserve">(format: </w:t>
+        </w:r>
+        <w:proofErr w:type="spellStart"/>
+        <w:r>
+          <w:t>dd</w:t>
+        </w:r>
+        <w:proofErr w:type="spellEnd"/>
+        <w:r>
+          <w:t>/mm/</w:t>
+        </w:r>
+        <w:proofErr w:type="spellStart"/>
+        <w:r>
+          <w:t>yyyy</w:t>
+        </w:r>
+        <w:proofErr w:type="spellEnd"/>
+        <w:r>
+          <w:t>).</w:t>
+        </w:r>
+        <w:r>
+          <w:br/>
+        </w:r>
+        <w:r>
+          <w:rPr>
+            <w:b/>
+          </w:rPr>
+          <w:t>‘End’</w:t>
+        </w:r>
+        <w:r>
+          <w:t xml:space="preserve">: Date at which the last file was received </w:t>
         </w:r>
       </w:ins>
       <w:ins w:id="242" w:author="Xavier Hoenner" w:date="2014-05-30T14:47:00Z">
         <w:r>
-          <w:t xml:space="preserve"> for each month</w:t>
+          <w:t xml:space="preserve">for each month </w:t>
         </w:r>
       </w:ins>
       <w:ins w:id="243" w:author="Xavier Hoenner" w:date="2014-05-30T14:42:00Z">
+        <w:r>
+          <w:t xml:space="preserve">(format: </w:t>
+        </w:r>
+        <w:proofErr w:type="spellStart"/>
+        <w:r>
+          <w:t>dd</w:t>
+        </w:r>
+        <w:proofErr w:type="spellEnd"/>
+        <w:r>
+          <w:t>/mm/</w:t>
+        </w:r>
+        <w:proofErr w:type="spellStart"/>
+        <w:r>
+          <w:t>yyyy</w:t>
+        </w:r>
+        <w:proofErr w:type="spellEnd"/>
+        <w:r>
+          <w:t>).</w:t>
+        </w:r>
+        <w:r>
+          <w:br/>
+        </w:r>
+        <w:r>
+          <w:rPr>
+            <w:b/>
+          </w:rPr>
+          <w:t>‘Time coverage’</w:t>
+        </w:r>
+        <w:r>
+          <w:t>: N</w:t>
+        </w:r>
+        <w:r>
+          <w:t>umber of</w:t>
+        </w:r>
+        <w:r>
+          <w:t xml:space="preserve"> </w:t>
+        </w:r>
+      </w:ins>
+      <w:ins w:id="244" w:author="Xavier Hoenner" w:date="2014-05-30T14:46:00Z">
+        <w:r>
+          <w:t>days</w:t>
+        </w:r>
+      </w:ins>
+      <w:ins w:id="245" w:author="Xavier Hoenner" w:date="2014-05-30T14:42:00Z">
+        <w:r>
+          <w:t xml:space="preserve"> </w:t>
+        </w:r>
+        <w:r>
+          <w:t xml:space="preserve">between the transmission </w:t>
+        </w:r>
+        <w:proofErr w:type="gramStart"/>
+        <w:r>
+          <w:t>start</w:t>
+        </w:r>
+        <w:proofErr w:type="gramEnd"/>
+        <w:r>
+          <w:t xml:space="preserve"> date and the date at which the last file was received</w:t>
+        </w:r>
+      </w:ins>
+      <w:ins w:id="246" w:author="Xavier Hoenner" w:date="2014-05-30T14:47:00Z">
+        <w:r>
+          <w:t xml:space="preserve"> for each month</w:t>
+        </w:r>
+      </w:ins>
+      <w:ins w:id="247" w:author="Xavier Hoenner" w:date="2014-05-30T14:42:00Z">
         <w:r>
           <w:t>.</w:t>
         </w:r>
@@ -3964,7 +3986,7 @@
           <w:t>).</w:t>
         </w:r>
       </w:ins>
-      <w:del w:id="244" w:author="Xavier Hoenner" w:date="2014-05-30T14:42:00Z">
+      <w:del w:id="248" w:author="Xavier Hoenner" w:date="2014-05-30T14:42:00Z">
         <w:r>
           <w:rPr>
             <w:b/>
@@ -4035,55 +4057,14 @@
           <w:delText xml:space="preserve">Percentage of non quality controlled radial data available </w:delText>
         </w:r>
       </w:del>
-      <w:del w:id="245" w:author="Xavier Hoenner" w:date="2013-07-11T15:38:00Z">
+      <w:del w:id="249" w:author="Xavier Hoenner" w:date="2013-07-11T15:38:00Z">
         <w:r>
           <w:delText>in the ‘Opendap’ folder</w:delText>
         </w:r>
       </w:del>
-      <w:del w:id="246" w:author="Xavier Hoenner" w:date="2013-07-11T12:49:00Z">
+      <w:del w:id="250" w:author="Xavier Hoenner" w:date="2013-07-11T12:49:00Z">
         <w:r>
           <w:delText xml:space="preserve"> of the Data Fabric</w:delText>
-        </w:r>
-      </w:del>
-      <w:del w:id="247" w:author="Xavier Hoenner" w:date="2014-05-30T14:42:00Z">
-        <w:r>
-          <w:delText>.</w:delText>
-        </w:r>
-        <w:r>
-          <w:br/>
-        </w:r>
-        <w:r>
-          <w:rPr>
-            <w:b/>
-          </w:rPr>
-          <w:delText>‘% non QC’d grid</w:delText>
-        </w:r>
-        <w:r>
-          <w:rPr>
-            <w:b/>
-          </w:rPr>
-          <w:delText>’</w:delText>
-        </w:r>
-        <w:r>
-          <w:delText xml:space="preserve">: </w:delText>
-        </w:r>
-        <w:r>
-          <w:delText xml:space="preserve">Percentage of non quality controlled one-hour average gridded data available </w:delText>
-        </w:r>
-      </w:del>
-      <w:del w:id="248" w:author="Xavier Hoenner" w:date="2013-07-11T15:38:00Z">
-        <w:r>
-          <w:delText xml:space="preserve">in the ‘Opendap’ folder </w:delText>
-        </w:r>
-      </w:del>
-      <w:del w:id="249" w:author="Xavier Hoenner" w:date="2013-07-11T12:49:00Z">
-        <w:r>
-          <w:delText xml:space="preserve">of the Data Fabric </w:delText>
-        </w:r>
-      </w:del>
-      <w:del w:id="250" w:author="Xavier Hoenner" w:date="2013-07-11T15:38:00Z">
-        <w:r>
-          <w:delText>and on the IMOS portal</w:delText>
         </w:r>
       </w:del>
       <w:del w:id="251" w:author="Xavier Hoenner" w:date="2014-05-30T14:42:00Z">
@@ -4097,6 +4078,47 @@
           <w:rPr>
             <w:b/>
           </w:rPr>
+          <w:delText>‘% non QC’d grid</w:delText>
+        </w:r>
+        <w:r>
+          <w:rPr>
+            <w:b/>
+          </w:rPr>
+          <w:delText>’</w:delText>
+        </w:r>
+        <w:r>
+          <w:delText xml:space="preserve">: </w:delText>
+        </w:r>
+        <w:r>
+          <w:delText xml:space="preserve">Percentage of non quality controlled one-hour average gridded data available </w:delText>
+        </w:r>
+      </w:del>
+      <w:del w:id="252" w:author="Xavier Hoenner" w:date="2013-07-11T15:38:00Z">
+        <w:r>
+          <w:delText xml:space="preserve">in the ‘Opendap’ folder </w:delText>
+        </w:r>
+      </w:del>
+      <w:del w:id="253" w:author="Xavier Hoenner" w:date="2013-07-11T12:49:00Z">
+        <w:r>
+          <w:delText xml:space="preserve">of the Data Fabric </w:delText>
+        </w:r>
+      </w:del>
+      <w:del w:id="254" w:author="Xavier Hoenner" w:date="2013-07-11T15:38:00Z">
+        <w:r>
+          <w:delText>and on the IMOS portal</w:delText>
+        </w:r>
+      </w:del>
+      <w:del w:id="255" w:author="Xavier Hoenner" w:date="2014-05-30T14:42:00Z">
+        <w:r>
+          <w:delText>.</w:delText>
+        </w:r>
+        <w:r>
+          <w:br/>
+        </w:r>
+        <w:r>
+          <w:rPr>
+            <w:b/>
+          </w:rPr>
           <w:delText>‘</w:delText>
         </w:r>
         <w:r>
@@ -4154,7 +4176,7 @@
           <w:delText>.</w:delText>
         </w:r>
       </w:del>
-      <w:del w:id="252" w:author="Xavier Hoenner" w:date="2013-07-11T12:44:00Z">
+      <w:del w:id="256" w:author="Xavier Hoenner" w:date="2013-07-11T12:44:00Z">
         <w:r>
           <w:br/>
         </w:r>
@@ -4207,7 +4229,7 @@
           <w:delText xml:space="preserve">. </w:delText>
         </w:r>
       </w:del>
-      <w:del w:id="253" w:author="Xavier Hoenner" w:date="2014-05-30T14:42:00Z">
+      <w:del w:id="257" w:author="Xavier Hoenner" w:date="2014-05-30T14:42:00Z">
         <w:r>
           <w:br/>
         </w:r>
@@ -4280,7 +4302,7 @@
         <w:jc w:val="center"/>
         <w:tblLayout w:type="fixed"/>
         <w:tblLook w:val="04A0" w:firstRow="1" w:lastRow="0" w:firstColumn="1" w:lastColumn="0" w:noHBand="0" w:noVBand="1"/>
-        <w:tblPrChange w:id="254" w:author="Xavier Hoenner" w:date="2014-05-30T14:46:00Z">
+        <w:tblPrChange w:id="258" w:author="Xavier Hoenner" w:date="2014-05-30T14:46:00Z">
           <w:tblPr>
             <w:tblStyle w:val="TableGrid"/>
             <w:tblW w:w="7651" w:type="dxa"/>
@@ -4297,7 +4319,7 @@
         <w:gridCol w:w="1643"/>
         <w:gridCol w:w="1643"/>
         <w:gridCol w:w="1697"/>
-        <w:tblGridChange w:id="255">
+        <w:tblGridChange w:id="259">
           <w:tblGrid>
             <w:gridCol w:w="967"/>
             <w:gridCol w:w="757"/>
@@ -4311,7 +4333,7 @@
       <w:tr>
         <w:trPr>
           <w:jc w:val="center"/>
-          <w:trPrChange w:id="256" w:author="Xavier Hoenner" w:date="2014-05-30T14:46:00Z">
+          <w:trPrChange w:id="260" w:author="Xavier Hoenner" w:date="2014-05-30T14:46:00Z">
             <w:trPr>
               <w:jc w:val="center"/>
             </w:trPr>
@@ -4321,7 +4343,7 @@
           <w:tcPr>
             <w:tcW w:w="898" w:type="pct"/>
             <w:vAlign w:val="center"/>
-            <w:tcPrChange w:id="257" w:author="Xavier Hoenner" w:date="2014-05-30T14:46:00Z">
+            <w:tcPrChange w:id="261" w:author="Xavier Hoenner" w:date="2014-05-30T14:46:00Z">
               <w:tcPr>
                 <w:tcW w:w="967" w:type="dxa"/>
                 <w:vAlign w:val="center"/>
@@ -4335,7 +4357,7 @@
                 <w:b/>
               </w:rPr>
             </w:pPr>
-            <w:del w:id="258" w:author="Xavier Hoenner" w:date="2014-05-30T14:44:00Z">
+            <w:del w:id="262" w:author="Xavier Hoenner" w:date="2014-05-30T14:44:00Z">
               <w:r>
                 <w:rPr>
                   <w:b/>
@@ -4345,7 +4367,7 @@
             </w:del>
             <w:proofErr w:type="spellStart"/>
             <w:proofErr w:type="gramStart"/>
-            <w:ins w:id="259" w:author="Xavier Hoenner" w:date="2014-05-30T14:44:00Z">
+            <w:ins w:id="263" w:author="Xavier Hoenner" w:date="2014-05-30T14:44:00Z">
               <w:r>
                 <w:rPr>
                   <w:b/>
@@ -4367,7 +4389,7 @@
           <w:tcPr>
             <w:tcW w:w="703" w:type="pct"/>
             <w:vAlign w:val="center"/>
-            <w:tcPrChange w:id="260" w:author="Xavier Hoenner" w:date="2014-05-30T14:46:00Z">
+            <w:tcPrChange w:id="264" w:author="Xavier Hoenner" w:date="2014-05-30T14:46:00Z">
               <w:tcPr>
                 <w:tcW w:w="757" w:type="dxa"/>
                 <w:vAlign w:val="center"/>
@@ -4383,7 +4405,7 @@
             </w:pPr>
             <w:proofErr w:type="spellStart"/>
             <w:proofErr w:type="gramStart"/>
-            <w:ins w:id="261" w:author="Xavier Hoenner" w:date="2014-05-30T14:45:00Z">
+            <w:ins w:id="265" w:author="Xavier Hoenner" w:date="2014-05-30T14:45:00Z">
               <w:r>
                 <w:rPr>
                   <w:b/>
@@ -4399,7 +4421,7 @@
               </w:r>
             </w:ins>
             <w:proofErr w:type="spellEnd"/>
-            <w:del w:id="262" w:author="Xavier Hoenner" w:date="2014-05-30T14:45:00Z">
+            <w:del w:id="266" w:author="Xavier Hoenner" w:date="2014-05-30T14:45:00Z">
               <w:r>
                 <w:rPr>
                   <w:b/>
@@ -4413,7 +4435,7 @@
           <w:tcPr>
             <w:tcW w:w="703" w:type="pct"/>
             <w:vAlign w:val="center"/>
-            <w:tcPrChange w:id="263" w:author="Xavier Hoenner" w:date="2014-05-30T14:46:00Z">
+            <w:tcPrChange w:id="267" w:author="Xavier Hoenner" w:date="2014-05-30T14:46:00Z">
               <w:tcPr>
                 <w:tcW w:w="757" w:type="dxa"/>
                 <w:vAlign w:val="center"/>
@@ -4429,7 +4451,7 @@
             </w:pPr>
             <w:proofErr w:type="spellStart"/>
             <w:proofErr w:type="gramStart"/>
-            <w:ins w:id="264" w:author="Xavier Hoenner" w:date="2014-05-30T14:45:00Z">
+            <w:ins w:id="268" w:author="Xavier Hoenner" w:date="2014-05-30T14:45:00Z">
               <w:r>
                 <w:rPr>
                   <w:b/>
@@ -4445,7 +4467,7 @@
               </w:r>
             </w:ins>
             <w:proofErr w:type="spellEnd"/>
-            <w:del w:id="265" w:author="Xavier Hoenner" w:date="2014-05-30T14:45:00Z">
+            <w:del w:id="269" w:author="Xavier Hoenner" w:date="2014-05-30T14:45:00Z">
               <w:r>
                 <w:rPr>
                   <w:b/>
@@ -4459,7 +4481,7 @@
           <w:tcPr>
             <w:tcW w:w="889" w:type="pct"/>
             <w:vAlign w:val="center"/>
-            <w:tcPrChange w:id="266" w:author="Xavier Hoenner" w:date="2014-05-30T14:46:00Z">
+            <w:tcPrChange w:id="270" w:author="Xavier Hoenner" w:date="2014-05-30T14:46:00Z">
               <w:tcPr>
                 <w:tcW w:w="957" w:type="dxa"/>
                 <w:vAlign w:val="center"/>
@@ -4475,7 +4497,7 @@
             </w:pPr>
             <w:proofErr w:type="spellStart"/>
             <w:proofErr w:type="gramStart"/>
-            <w:ins w:id="267" w:author="Xavier Hoenner" w:date="2014-05-30T14:45:00Z">
+            <w:ins w:id="271" w:author="Xavier Hoenner" w:date="2014-05-30T14:45:00Z">
               <w:r>
                 <w:rPr>
                   <w:b/>
@@ -4491,7 +4513,7 @@
               </w:r>
             </w:ins>
             <w:proofErr w:type="spellEnd"/>
-            <w:del w:id="268" w:author="Xavier Hoenner" w:date="2014-05-30T14:45:00Z">
+            <w:del w:id="272" w:author="Xavier Hoenner" w:date="2014-05-30T14:45:00Z">
               <w:r>
                 <w:rPr>
                   <w:b/>
@@ -4505,7 +4527,7 @@
           <w:tcPr>
             <w:tcW w:w="889" w:type="pct"/>
             <w:vAlign w:val="center"/>
-            <w:tcPrChange w:id="269" w:author="Xavier Hoenner" w:date="2014-05-30T14:46:00Z">
+            <w:tcPrChange w:id="273" w:author="Xavier Hoenner" w:date="2014-05-30T14:46:00Z">
               <w:tcPr>
                 <w:tcW w:w="957" w:type="dxa"/>
                 <w:vAlign w:val="center"/>
@@ -4521,7 +4543,7 @@
             </w:pPr>
             <w:proofErr w:type="spellStart"/>
             <w:proofErr w:type="gramStart"/>
-            <w:ins w:id="270" w:author="Xavier Hoenner" w:date="2014-05-30T14:45:00Z">
+            <w:ins w:id="274" w:author="Xavier Hoenner" w:date="2014-05-30T14:45:00Z">
               <w:r>
                 <w:rPr>
                   <w:b/>
@@ -4537,7 +4559,7 @@
               </w:r>
             </w:ins>
             <w:proofErr w:type="spellEnd"/>
-            <w:del w:id="271" w:author="Xavier Hoenner" w:date="2014-05-30T14:45:00Z">
+            <w:del w:id="275" w:author="Xavier Hoenner" w:date="2014-05-30T14:45:00Z">
               <w:r>
                 <w:rPr>
                   <w:b/>
@@ -4551,7 +4573,7 @@
           <w:tcPr>
             <w:tcW w:w="918" w:type="pct"/>
             <w:vAlign w:val="center"/>
-            <w:tcPrChange w:id="272" w:author="Xavier Hoenner" w:date="2014-05-30T14:46:00Z">
+            <w:tcPrChange w:id="276" w:author="Xavier Hoenner" w:date="2014-05-30T14:46:00Z">
               <w:tcPr>
                 <w:tcW w:w="988" w:type="dxa"/>
                 <w:vAlign w:val="center"/>
@@ -4567,7 +4589,7 @@
             </w:pPr>
             <w:proofErr w:type="spellStart"/>
             <w:proofErr w:type="gramStart"/>
-            <w:ins w:id="273" w:author="Xavier Hoenner" w:date="2014-06-02T16:00:00Z">
+            <w:ins w:id="277" w:author="Xavier Hoenner" w:date="2014-06-02T16:00:00Z">
               <w:r>
                 <w:rPr>
                   <w:b/>
@@ -4576,7 +4598,7 @@
               </w:r>
             </w:ins>
             <w:proofErr w:type="gramEnd"/>
-            <w:ins w:id="274" w:author="Xavier Hoenner" w:date="2014-05-30T14:45:00Z">
+            <w:ins w:id="278" w:author="Xavier Hoenner" w:date="2014-05-30T14:45:00Z">
               <w:r>
                 <w:rPr>
                   <w:b/>
@@ -4585,7 +4607,7 @@
               </w:r>
             </w:ins>
             <w:proofErr w:type="spellEnd"/>
-            <w:del w:id="275" w:author="Xavier Hoenner" w:date="2014-05-30T14:45:00Z">
+            <w:del w:id="279" w:author="Xavier Hoenner" w:date="2014-05-30T14:45:00Z">
               <w:r>
                 <w:rPr>
                   <w:b/>
@@ -4599,7 +4621,7 @@
       <w:tr>
         <w:trPr>
           <w:jc w:val="center"/>
-          <w:trPrChange w:id="276" w:author="Xavier Hoenner" w:date="2014-05-30T14:46:00Z">
+          <w:trPrChange w:id="280" w:author="Xavier Hoenner" w:date="2014-05-30T14:46:00Z">
             <w:trPr>
               <w:jc w:val="center"/>
             </w:trPr>
@@ -4609,7 +4631,7 @@
           <w:tcPr>
             <w:tcW w:w="898" w:type="pct"/>
             <w:vAlign w:val="center"/>
-            <w:tcPrChange w:id="277" w:author="Xavier Hoenner" w:date="2014-05-30T14:46:00Z">
+            <w:tcPrChange w:id="281" w:author="Xavier Hoenner" w:date="2014-05-30T14:46:00Z">
               <w:tcPr>
                 <w:tcW w:w="967" w:type="dxa"/>
                 <w:vAlign w:val="center"/>
@@ -4620,12 +4642,12 @@
             <w:pPr>
               <w:jc w:val="center"/>
             </w:pPr>
-            <w:del w:id="278" w:author="Xavier Hoenner" w:date="2014-05-30T14:44:00Z">
+            <w:del w:id="282" w:author="Xavier Hoenner" w:date="2014-05-30T14:44:00Z">
               <w:r>
                 <w:delText>Site/Station name</w:delText>
               </w:r>
             </w:del>
-            <w:ins w:id="279" w:author="Xavier Hoenner" w:date="2014-05-30T14:44:00Z">
+            <w:ins w:id="283" w:author="Xavier Hoenner" w:date="2014-05-30T14:44:00Z">
               <w:r>
                 <w:t>Date</w:t>
               </w:r>
@@ -4636,7 +4658,7 @@
           <w:tcPr>
             <w:tcW w:w="703" w:type="pct"/>
             <w:vAlign w:val="center"/>
-            <w:tcPrChange w:id="280" w:author="Xavier Hoenner" w:date="2014-05-30T14:46:00Z">
+            <w:tcPrChange w:id="284" w:author="Xavier Hoenner" w:date="2014-05-30T14:46:00Z">
               <w:tcPr>
                 <w:tcW w:w="757" w:type="dxa"/>
                 <w:vAlign w:val="center"/>
@@ -4647,7 +4669,7 @@
             <w:pPr>
               <w:jc w:val="center"/>
             </w:pPr>
-            <w:ins w:id="281" w:author="Xavier Hoenner" w:date="2014-05-30T14:45:00Z">
+            <w:ins w:id="285" w:author="Xavier Hoenner" w:date="2014-05-30T14:45:00Z">
               <w:r>
                 <w:t xml:space="preserve"># </w:t>
               </w:r>
@@ -4657,7 +4679,7 @@
               </w:r>
             </w:ins>
             <w:proofErr w:type="gramEnd"/>
-            <w:del w:id="282" w:author="Xavier Hoenner" w:date="2014-05-30T14:45:00Z">
+            <w:del w:id="286" w:author="Xavier Hoenner" w:date="2014-05-30T14:45:00Z">
               <w:r>
                 <w:delText>Type</w:delText>
               </w:r>
@@ -4668,7 +4690,7 @@
           <w:tcPr>
             <w:tcW w:w="703" w:type="pct"/>
             <w:vAlign w:val="center"/>
-            <w:tcPrChange w:id="283" w:author="Xavier Hoenner" w:date="2014-05-30T14:46:00Z">
+            <w:tcPrChange w:id="287" w:author="Xavier Hoenner" w:date="2014-05-30T14:46:00Z">
               <w:tcPr>
                 <w:tcW w:w="757" w:type="dxa"/>
                 <w:vAlign w:val="center"/>
@@ -4679,12 +4701,12 @@
             <w:pPr>
               <w:jc w:val="center"/>
             </w:pPr>
-            <w:ins w:id="284" w:author="Xavier Hoenner" w:date="2014-05-30T14:45:00Z">
+            <w:ins w:id="288" w:author="Xavier Hoenner" w:date="2014-05-30T14:45:00Z">
               <w:r>
                 <w:t>Start</w:t>
               </w:r>
             </w:ins>
-            <w:del w:id="285" w:author="Xavier Hoenner" w:date="2014-05-30T14:45:00Z">
+            <w:del w:id="289" w:author="Xavier Hoenner" w:date="2014-05-30T14:45:00Z">
               <w:r>
                 <w:delText>Start</w:delText>
               </w:r>
@@ -4695,7 +4717,7 @@
           <w:tcPr>
             <w:tcW w:w="889" w:type="pct"/>
             <w:vAlign w:val="center"/>
-            <w:tcPrChange w:id="286" w:author="Xavier Hoenner" w:date="2014-05-30T14:46:00Z">
+            <w:tcPrChange w:id="290" w:author="Xavier Hoenner" w:date="2014-05-30T14:46:00Z">
               <w:tcPr>
                 <w:tcW w:w="957" w:type="dxa"/>
                 <w:vAlign w:val="center"/>
@@ -4706,12 +4728,12 @@
             <w:pPr>
               <w:jc w:val="center"/>
             </w:pPr>
-            <w:ins w:id="287" w:author="Xavier Hoenner" w:date="2014-05-30T14:45:00Z">
+            <w:ins w:id="291" w:author="Xavier Hoenner" w:date="2014-05-30T14:45:00Z">
               <w:r>
                 <w:t>End</w:t>
               </w:r>
             </w:ins>
-            <w:del w:id="288" w:author="Xavier Hoenner" w:date="2014-05-30T14:45:00Z">
+            <w:del w:id="292" w:author="Xavier Hoenner" w:date="2014-05-30T14:45:00Z">
               <w:r>
                 <w:delText>% non QC’d radial</w:delText>
               </w:r>
@@ -4722,7 +4744,7 @@
           <w:tcPr>
             <w:tcW w:w="889" w:type="pct"/>
             <w:vAlign w:val="center"/>
-            <w:tcPrChange w:id="289" w:author="Xavier Hoenner" w:date="2014-05-30T14:46:00Z">
+            <w:tcPrChange w:id="293" w:author="Xavier Hoenner" w:date="2014-05-30T14:46:00Z">
               <w:tcPr>
                 <w:tcW w:w="957" w:type="dxa"/>
                 <w:vAlign w:val="center"/>
@@ -4732,19 +4754,19 @@
           <w:p>
             <w:pPr>
               <w:jc w:val="center"/>
-              <w:pPrChange w:id="290" w:author="Xavier Hoenner" w:date="2014-05-30T14:45:00Z">
+              <w:pPrChange w:id="294" w:author="Xavier Hoenner" w:date="2014-05-30T14:45:00Z">
                 <w:pPr>
                   <w:spacing w:after="200" w:line="276" w:lineRule="auto"/>
                   <w:jc w:val="center"/>
                 </w:pPr>
               </w:pPrChange>
             </w:pPr>
-            <w:ins w:id="291" w:author="Xavier Hoenner" w:date="2014-05-30T14:45:00Z">
+            <w:ins w:id="295" w:author="Xavier Hoenner" w:date="2014-05-30T14:45:00Z">
               <w:r>
                 <w:t>Time coverage (days)</w:t>
               </w:r>
             </w:ins>
-            <w:del w:id="292" w:author="Xavier Hoenner" w:date="2014-05-30T14:45:00Z">
+            <w:del w:id="296" w:author="Xavier Hoenner" w:date="2014-05-30T14:45:00Z">
               <w:r>
                 <w:delText>% non QC’d grid</w:delText>
               </w:r>
@@ -4755,7 +4777,7 @@
           <w:tcPr>
             <w:tcW w:w="918" w:type="pct"/>
             <w:vAlign w:val="center"/>
-            <w:tcPrChange w:id="293" w:author="Xavier Hoenner" w:date="2014-05-30T14:46:00Z">
+            <w:tcPrChange w:id="297" w:author="Xavier Hoenner" w:date="2014-05-30T14:46:00Z">
               <w:tcPr>
                 <w:tcW w:w="988" w:type="dxa"/>
                 <w:vAlign w:val="center"/>
@@ -4766,7 +4788,7 @@
             <w:pPr>
               <w:jc w:val="center"/>
             </w:pPr>
-            <w:ins w:id="294" w:author="Xavier Hoenner" w:date="2014-05-30T14:45:00Z">
+            <w:ins w:id="298" w:author="Xavier Hoenner" w:date="2014-05-30T14:45:00Z">
               <w:r>
                 <w:t xml:space="preserve">% </w:t>
               </w:r>
@@ -4776,7 +4798,7 @@
               </w:r>
             </w:ins>
             <w:proofErr w:type="gramEnd"/>
-            <w:del w:id="295" w:author="Xavier Hoenner" w:date="2014-05-30T14:45:00Z">
+            <w:del w:id="299" w:author="Xavier Hoenner" w:date="2014-05-30T14:45:00Z">
               <w:r>
                 <w:delText>% QC’d radial</w:delText>
               </w:r>
@@ -4786,7 +4808,7 @@
       </w:tr>
       <w:tr>
         <w:tblPrEx>
-          <w:tblPrExChange w:id="296" w:author="Xavier Hoenner" w:date="2014-05-30T14:46:00Z">
+          <w:tblPrExChange w:id="300" w:author="Xavier Hoenner" w:date="2014-05-30T14:46:00Z">
             <w:tblPrEx>
               <w:tblW w:w="5383" w:type="dxa"/>
             </w:tblPrEx>
@@ -4794,7 +4816,7 @@
         </w:tblPrEx>
         <w:trPr>
           <w:jc w:val="center"/>
-          <w:trPrChange w:id="297" w:author="Xavier Hoenner" w:date="2014-05-30T14:46:00Z">
+          <w:trPrChange w:id="301" w:author="Xavier Hoenner" w:date="2014-05-30T14:46:00Z">
             <w:trPr>
               <w:jc w:val="center"/>
             </w:trPr>
@@ -4806,7 +4828,7 @@
             <w:gridSpan w:val="6"/>
             <w:shd w:val="clear" w:color="auto" w:fill="595959" w:themeFill="text1" w:themeFillTint="A6"/>
             <w:vAlign w:val="center"/>
-            <w:tcPrChange w:id="298" w:author="Xavier Hoenner" w:date="2014-05-30T14:46:00Z">
+            <w:tcPrChange w:id="302" w:author="Xavier Hoenner" w:date="2014-05-30T14:46:00Z">
               <w:tcPr>
                 <w:tcW w:w="5383" w:type="dxa"/>
                 <w:gridSpan w:val="6"/>
@@ -4818,18 +4840,18 @@
             <w:pPr>
               <w:jc w:val="center"/>
             </w:pPr>
-            <w:ins w:id="299" w:author="Xavier Hoenner" w:date="2014-05-30T14:46:00Z">
+            <w:ins w:id="303" w:author="Xavier Hoenner" w:date="2014-05-30T14:46:00Z">
               <w:r>
                 <w:t xml:space="preserve">Headers: </w:t>
               </w:r>
             </w:ins>
-            <w:ins w:id="300" w:author="Xavier Hoenner" w:date="2014-05-30T14:47:00Z">
+            <w:ins w:id="304" w:author="Xavier Hoenner" w:date="2014-05-30T14:47:00Z">
               <w:r>
                 <w:t>‘</w:t>
               </w:r>
             </w:ins>
             <w:proofErr w:type="spellStart"/>
-            <w:ins w:id="301" w:author="Xavier Hoenner" w:date="2014-05-30T14:46:00Z">
+            <w:ins w:id="305" w:author="Xavier Hoenner" w:date="2014-05-30T14:46:00Z">
               <w:r>
                 <w:t>data</w:t>
               </w:r>
@@ -4838,7 +4860,7 @@
               </w:r>
             </w:ins>
             <w:proofErr w:type="spellEnd"/>
-            <w:ins w:id="302" w:author="Xavier Hoenner" w:date="2014-05-30T14:47:00Z">
+            <w:ins w:id="306" w:author="Xavier Hoenner" w:date="2014-05-30T14:47:00Z">
               <w:r>
                 <w:t>’</w:t>
               </w:r>
@@ -4848,7 +4870,7 @@
       </w:tr>
       <w:tr>
         <w:tblPrEx>
-          <w:tblPrExChange w:id="303" w:author="Xavier Hoenner" w:date="2014-05-30T14:46:00Z">
+          <w:tblPrExChange w:id="307" w:author="Xavier Hoenner" w:date="2014-05-30T14:46:00Z">
             <w:tblPrEx>
               <w:tblW w:w="5383" w:type="dxa"/>
             </w:tblPrEx>
@@ -4856,8 +4878,8 @@
         </w:tblPrEx>
         <w:trPr>
           <w:jc w:val="center"/>
-          <w:ins w:id="304" w:author="Xavier Hoenner" w:date="2014-05-30T14:45:00Z"/>
-          <w:trPrChange w:id="305" w:author="Xavier Hoenner" w:date="2014-05-30T14:46:00Z">
+          <w:ins w:id="308" w:author="Xavier Hoenner" w:date="2014-05-30T14:45:00Z"/>
+          <w:trPrChange w:id="309" w:author="Xavier Hoenner" w:date="2014-05-30T14:46:00Z">
             <w:trPr>
               <w:jc w:val="center"/>
             </w:trPr>
@@ -4869,7 +4891,7 @@
             <w:gridSpan w:val="6"/>
             <w:shd w:val="clear" w:color="auto" w:fill="BFBFBF" w:themeFill="background1" w:themeFillShade="BF"/>
             <w:vAlign w:val="center"/>
-            <w:tcPrChange w:id="306" w:author="Xavier Hoenner" w:date="2014-05-30T14:46:00Z">
+            <w:tcPrChange w:id="310" w:author="Xavier Hoenner" w:date="2014-05-30T14:46:00Z">
               <w:tcPr>
                 <w:tcW w:w="5383" w:type="dxa"/>
                 <w:gridSpan w:val="6"/>
@@ -4880,16 +4902,16 @@
           <w:p>
             <w:pPr>
               <w:rPr>
-                <w:ins w:id="307" w:author="Xavier Hoenner" w:date="2014-05-30T14:45:00Z"/>
-              </w:rPr>
-              <w:pPrChange w:id="308" w:author="Xavier Hoenner" w:date="2014-05-30T14:46:00Z">
+                <w:ins w:id="311" w:author="Xavier Hoenner" w:date="2014-05-30T14:45:00Z"/>
+              </w:rPr>
+              <w:pPrChange w:id="312" w:author="Xavier Hoenner" w:date="2014-05-30T14:46:00Z">
                 <w:pPr>
                   <w:spacing w:after="200" w:line="276" w:lineRule="auto"/>
                   <w:jc w:val="center"/>
                 </w:pPr>
               </w:pPrChange>
             </w:pPr>
-            <w:ins w:id="309" w:author="Xavier Hoenner" w:date="2014-05-30T14:46:00Z">
+            <w:ins w:id="313" w:author="Xavier Hoenner" w:date="2014-05-30T14:46:00Z">
               <w:r>
                 <w:t>Sub-headers: ‘site’</w:t>
               </w:r>
@@ -4899,7 +4921,7 @@
       </w:tr>
       <w:tr>
         <w:tblPrEx>
-          <w:tblPrExChange w:id="310" w:author="Xavier Hoenner" w:date="2014-05-30T14:46:00Z">
+          <w:tblPrExChange w:id="314" w:author="Xavier Hoenner" w:date="2014-05-30T14:46:00Z">
             <w:tblPrEx>
               <w:tblW w:w="5383" w:type="dxa"/>
             </w:tblPrEx>
@@ -4907,8 +4929,8 @@
         </w:tblPrEx>
         <w:trPr>
           <w:jc w:val="center"/>
-          <w:ins w:id="311" w:author="Xavier Hoenner" w:date="2014-05-30T14:45:00Z"/>
-          <w:trPrChange w:id="312" w:author="Xavier Hoenner" w:date="2014-05-30T14:46:00Z">
+          <w:ins w:id="315" w:author="Xavier Hoenner" w:date="2014-05-30T14:45:00Z"/>
+          <w:trPrChange w:id="316" w:author="Xavier Hoenner" w:date="2014-05-30T14:46:00Z">
             <w:trPr>
               <w:jc w:val="center"/>
             </w:trPr>
@@ -4918,7 +4940,7 @@
           <w:tcPr>
             <w:tcW w:w="898" w:type="pct"/>
             <w:vAlign w:val="center"/>
-            <w:tcPrChange w:id="313" w:author="Xavier Hoenner" w:date="2014-05-30T14:46:00Z">
+            <w:tcPrChange w:id="317" w:author="Xavier Hoenner" w:date="2014-05-30T14:46:00Z">
               <w:tcPr>
                 <w:tcW w:w="967" w:type="dxa"/>
                 <w:vAlign w:val="center"/>
@@ -4929,7 +4951,7 @@
             <w:pPr>
               <w:jc w:val="center"/>
               <w:rPr>
-                <w:ins w:id="314" w:author="Xavier Hoenner" w:date="2014-05-30T14:45:00Z"/>
+                <w:ins w:id="318" w:author="Xavier Hoenner" w:date="2014-05-30T14:45:00Z"/>
               </w:rPr>
             </w:pPr>
           </w:p>
@@ -4938,7 +4960,7 @@
           <w:tcPr>
             <w:tcW w:w="703" w:type="pct"/>
             <w:vAlign w:val="center"/>
-            <w:tcPrChange w:id="315" w:author="Xavier Hoenner" w:date="2014-05-30T14:46:00Z">
+            <w:tcPrChange w:id="319" w:author="Xavier Hoenner" w:date="2014-05-30T14:46:00Z">
               <w:tcPr>
                 <w:tcW w:w="757" w:type="dxa"/>
                 <w:vAlign w:val="center"/>
@@ -4949,7 +4971,7 @@
             <w:pPr>
               <w:jc w:val="center"/>
               <w:rPr>
-                <w:ins w:id="316" w:author="Xavier Hoenner" w:date="2014-05-30T14:45:00Z"/>
+                <w:ins w:id="320" w:author="Xavier Hoenner" w:date="2014-05-30T14:45:00Z"/>
               </w:rPr>
             </w:pPr>
           </w:p>
@@ -4958,7 +4980,7 @@
           <w:tcPr>
             <w:tcW w:w="703" w:type="pct"/>
             <w:vAlign w:val="center"/>
-            <w:tcPrChange w:id="317" w:author="Xavier Hoenner" w:date="2014-05-30T14:46:00Z">
+            <w:tcPrChange w:id="321" w:author="Xavier Hoenner" w:date="2014-05-30T14:46:00Z">
               <w:tcPr>
                 <w:tcW w:w="757" w:type="dxa"/>
                 <w:vAlign w:val="center"/>
@@ -4969,7 +4991,7 @@
             <w:pPr>
               <w:jc w:val="center"/>
               <w:rPr>
-                <w:ins w:id="318" w:author="Xavier Hoenner" w:date="2014-05-30T14:45:00Z"/>
+                <w:ins w:id="322" w:author="Xavier Hoenner" w:date="2014-05-30T14:45:00Z"/>
               </w:rPr>
             </w:pPr>
           </w:p>
@@ -4978,7 +5000,7 @@
           <w:tcPr>
             <w:tcW w:w="889" w:type="pct"/>
             <w:vAlign w:val="center"/>
-            <w:tcPrChange w:id="319" w:author="Xavier Hoenner" w:date="2014-05-30T14:46:00Z">
+            <w:tcPrChange w:id="323" w:author="Xavier Hoenner" w:date="2014-05-30T14:46:00Z">
               <w:tcPr>
                 <w:tcW w:w="957" w:type="dxa"/>
                 <w:vAlign w:val="center"/>
@@ -4989,7 +5011,7 @@
             <w:pPr>
               <w:jc w:val="center"/>
               <w:rPr>
-                <w:ins w:id="320" w:author="Xavier Hoenner" w:date="2014-05-30T14:45:00Z"/>
+                <w:ins w:id="324" w:author="Xavier Hoenner" w:date="2014-05-30T14:45:00Z"/>
               </w:rPr>
             </w:pPr>
           </w:p>
@@ -4998,7 +5020,7 @@
           <w:tcPr>
             <w:tcW w:w="889" w:type="pct"/>
             <w:vAlign w:val="center"/>
-            <w:tcPrChange w:id="321" w:author="Xavier Hoenner" w:date="2014-05-30T14:46:00Z">
+            <w:tcPrChange w:id="325" w:author="Xavier Hoenner" w:date="2014-05-30T14:46:00Z">
               <w:tcPr>
                 <w:tcW w:w="957" w:type="dxa"/>
                 <w:vAlign w:val="center"/>
@@ -5009,7 +5031,7 @@
             <w:pPr>
               <w:jc w:val="center"/>
               <w:rPr>
-                <w:ins w:id="322" w:author="Xavier Hoenner" w:date="2014-05-30T14:45:00Z"/>
+                <w:ins w:id="326" w:author="Xavier Hoenner" w:date="2014-05-30T14:45:00Z"/>
               </w:rPr>
             </w:pPr>
           </w:p>
@@ -5018,7 +5040,7 @@
           <w:tcPr>
             <w:tcW w:w="918" w:type="pct"/>
             <w:vAlign w:val="center"/>
-            <w:tcPrChange w:id="323" w:author="Xavier Hoenner" w:date="2014-05-30T14:46:00Z">
+            <w:tcPrChange w:id="327" w:author="Xavier Hoenner" w:date="2014-05-30T14:46:00Z">
               <w:tcPr>
                 <w:tcW w:w="988" w:type="dxa"/>
                 <w:vAlign w:val="center"/>
@@ -5029,7 +5051,7 @@
             <w:pPr>
               <w:jc w:val="center"/>
               <w:rPr>
-                <w:ins w:id="324" w:author="Xavier Hoenner" w:date="2014-05-30T14:45:00Z"/>
+                <w:ins w:id="328" w:author="Xavier Hoenner" w:date="2014-05-30T14:45:00Z"/>
               </w:rPr>
             </w:pPr>
           </w:p>
@@ -5095,7 +5117,7 @@
         </w:rPr>
         <w:t>_</w:t>
       </w:r>
-      <w:del w:id="325" w:author="Xavier Hoenner" w:date="2014-06-16T14:46:00Z">
+      <w:del w:id="329" w:author="Xavier Hoenner" w:date="2014-06-16T14:46:00Z">
         <w:r>
           <w:rPr>
             <w:u w:val="none"/>
@@ -5103,7 +5125,7 @@
           <w:delText>newDeployments’</w:delText>
         </w:r>
       </w:del>
-      <w:ins w:id="326" w:author="Xavier Hoenner" w:date="2014-06-16T14:46:00Z">
+      <w:ins w:id="330" w:author="Xavier Hoenner" w:date="2014-06-16T14:46:00Z">
         <w:r>
           <w:rPr>
             <w:u w:val="none"/>
@@ -5226,7 +5248,7 @@
               </w:rPr>
             </w:pPr>
             <w:proofErr w:type="gramStart"/>
-            <w:ins w:id="327" w:author="Xavier Hoenner" w:date="2014-05-30T14:16:00Z">
+            <w:ins w:id="331" w:author="Xavier Hoenner" w:date="2014-05-30T14:16:00Z">
               <w:r>
                 <w:rPr>
                   <w:szCs w:val="24"/>
@@ -5238,126 +5260,126 @@
                   <w:szCs w:val="24"/>
                 </w:rPr>
                 <w:t>.emii.org.au</w:t>
-              </w:r>
-            </w:ins>
-            <w:proofErr w:type="gramEnd"/>
-            <w:del w:id="328" w:author="Xavier Hoenner" w:date="2014-05-30T14:16:00Z">
-              <w:r>
-                <w:rPr>
-                  <w:szCs w:val="24"/>
-                </w:rPr>
-                <w:delText>db</w:delText>
-              </w:r>
-              <w:r>
-                <w:rPr>
-                  <w:szCs w:val="24"/>
-                </w:rPr>
-                <w:delText>dev</w:delText>
-              </w:r>
-              <w:r>
-                <w:rPr>
-                  <w:szCs w:val="24"/>
-                </w:rPr>
-                <w:delText>.emii.org.au</w:delText>
-              </w:r>
-            </w:del>
-          </w:p>
-        </w:tc>
-      </w:tr>
-      <w:tr>
-        <w:tc>
-          <w:tcPr>
-            <w:tcW w:w="1271" w:type="dxa"/>
-          </w:tcPr>
-          <w:p>
-            <w:pPr>
-              <w:rPr>
-                <w:b/>
-                <w:szCs w:val="24"/>
-              </w:rPr>
-            </w:pPr>
-            <w:r>
-              <w:rPr>
-                <w:b/>
-                <w:szCs w:val="24"/>
-              </w:rPr>
-              <w:t>Database</w:t>
-            </w:r>
-          </w:p>
-        </w:tc>
-        <w:tc>
-          <w:tcPr>
-            <w:tcW w:w="3081" w:type="dxa"/>
-          </w:tcPr>
-          <w:p>
-            <w:pPr>
-              <w:rPr>
-                <w:szCs w:val="24"/>
-              </w:rPr>
-            </w:pPr>
-            <w:proofErr w:type="gramStart"/>
-            <w:ins w:id="329" w:author="Xavier Hoenner" w:date="2014-05-30T14:16:00Z">
-              <w:r>
-                <w:rPr>
-                  <w:szCs w:val="24"/>
-                </w:rPr>
-                <w:t>harvest</w:t>
-              </w:r>
-            </w:ins>
-            <w:proofErr w:type="gramEnd"/>
-            <w:del w:id="330" w:author="Xavier Hoenner" w:date="2014-05-30T14:16:00Z">
-              <w:r>
-                <w:rPr>
-                  <w:szCs w:val="24"/>
-                </w:rPr>
-                <w:delText>report_db</w:delText>
-              </w:r>
-            </w:del>
-          </w:p>
-        </w:tc>
-      </w:tr>
-      <w:tr>
-        <w:tc>
-          <w:tcPr>
-            <w:tcW w:w="1271" w:type="dxa"/>
-          </w:tcPr>
-          <w:p>
-            <w:pPr>
-              <w:rPr>
-                <w:b/>
-                <w:szCs w:val="24"/>
-              </w:rPr>
-            </w:pPr>
-            <w:r>
-              <w:rPr>
-                <w:b/>
-                <w:szCs w:val="24"/>
-              </w:rPr>
-              <w:t>Schema</w:t>
-            </w:r>
-          </w:p>
-        </w:tc>
-        <w:tc>
-          <w:tcPr>
-            <w:tcW w:w="3081" w:type="dxa"/>
-          </w:tcPr>
-          <w:p>
-            <w:pPr>
-              <w:rPr>
-                <w:szCs w:val="24"/>
-              </w:rPr>
-            </w:pPr>
-            <w:proofErr w:type="gramStart"/>
-            <w:ins w:id="331" w:author="Xavier Hoenner" w:date="2014-05-30T14:16:00Z">
-              <w:r>
-                <w:rPr>
-                  <w:szCs w:val="24"/>
-                </w:rPr>
-                <w:t>reporting</w:t>
               </w:r>
             </w:ins>
             <w:proofErr w:type="gramEnd"/>
             <w:del w:id="332" w:author="Xavier Hoenner" w:date="2014-05-30T14:16:00Z">
+              <w:r>
+                <w:rPr>
+                  <w:szCs w:val="24"/>
+                </w:rPr>
+                <w:delText>db</w:delText>
+              </w:r>
+              <w:r>
+                <w:rPr>
+                  <w:szCs w:val="24"/>
+                </w:rPr>
+                <w:delText>dev</w:delText>
+              </w:r>
+              <w:r>
+                <w:rPr>
+                  <w:szCs w:val="24"/>
+                </w:rPr>
+                <w:delText>.emii.org.au</w:delText>
+              </w:r>
+            </w:del>
+          </w:p>
+        </w:tc>
+      </w:tr>
+      <w:tr>
+        <w:tc>
+          <w:tcPr>
+            <w:tcW w:w="1271" w:type="dxa"/>
+          </w:tcPr>
+          <w:p>
+            <w:pPr>
+              <w:rPr>
+                <w:b/>
+                <w:szCs w:val="24"/>
+              </w:rPr>
+            </w:pPr>
+            <w:r>
+              <w:rPr>
+                <w:b/>
+                <w:szCs w:val="24"/>
+              </w:rPr>
+              <w:t>Database</w:t>
+            </w:r>
+          </w:p>
+        </w:tc>
+        <w:tc>
+          <w:tcPr>
+            <w:tcW w:w="3081" w:type="dxa"/>
+          </w:tcPr>
+          <w:p>
+            <w:pPr>
+              <w:rPr>
+                <w:szCs w:val="24"/>
+              </w:rPr>
+            </w:pPr>
+            <w:proofErr w:type="gramStart"/>
+            <w:ins w:id="333" w:author="Xavier Hoenner" w:date="2014-05-30T14:16:00Z">
+              <w:r>
+                <w:rPr>
+                  <w:szCs w:val="24"/>
+                </w:rPr>
+                <w:t>harvest</w:t>
+              </w:r>
+            </w:ins>
+            <w:proofErr w:type="gramEnd"/>
+            <w:del w:id="334" w:author="Xavier Hoenner" w:date="2014-05-30T14:16:00Z">
+              <w:r>
+                <w:rPr>
+                  <w:szCs w:val="24"/>
+                </w:rPr>
+                <w:delText>report_db</w:delText>
+              </w:r>
+            </w:del>
+          </w:p>
+        </w:tc>
+      </w:tr>
+      <w:tr>
+        <w:tc>
+          <w:tcPr>
+            <w:tcW w:w="1271" w:type="dxa"/>
+          </w:tcPr>
+          <w:p>
+            <w:pPr>
+              <w:rPr>
+                <w:b/>
+                <w:szCs w:val="24"/>
+              </w:rPr>
+            </w:pPr>
+            <w:r>
+              <w:rPr>
+                <w:b/>
+                <w:szCs w:val="24"/>
+              </w:rPr>
+              <w:t>Schema</w:t>
+            </w:r>
+          </w:p>
+        </w:tc>
+        <w:tc>
+          <w:tcPr>
+            <w:tcW w:w="3081" w:type="dxa"/>
+          </w:tcPr>
+          <w:p>
+            <w:pPr>
+              <w:rPr>
+                <w:szCs w:val="24"/>
+              </w:rPr>
+            </w:pPr>
+            <w:proofErr w:type="gramStart"/>
+            <w:ins w:id="335" w:author="Xavier Hoenner" w:date="2014-05-30T14:16:00Z">
+              <w:r>
+                <w:rPr>
+                  <w:szCs w:val="24"/>
+                </w:rPr>
+                <w:t>reporting</w:t>
+              </w:r>
+            </w:ins>
+            <w:proofErr w:type="gramEnd"/>
+            <w:del w:id="336" w:author="Xavier Hoenner" w:date="2014-05-30T14:16:00Z">
               <w:r>
                 <w:rPr>
                   <w:szCs w:val="24"/>
@@ -5432,12 +5454,12 @@
         <w:t>List all data for which ‘</w:t>
       </w:r>
       <w:proofErr w:type="spellStart"/>
-      <w:del w:id="333" w:author="Xavier Hoenner" w:date="2014-05-30T14:52:00Z">
+      <w:del w:id="337" w:author="Xavier Hoenner" w:date="2014-05-30T14:52:00Z">
         <w:r>
           <w:delText>last_qc_date’</w:delText>
         </w:r>
       </w:del>
-      <w:ins w:id="334" w:author="Xavier Hoenner" w:date="2014-05-30T14:52:00Z">
+      <w:ins w:id="338" w:author="Xavier Hoenner" w:date="2014-05-30T14:52:00Z">
         <w:r>
           <w:t>time_end</w:t>
         </w:r>
@@ -5466,7 +5488,7 @@
       <w:r>
         <w:t xml:space="preserve"> None, data are already sorted</w:t>
       </w:r>
-      <w:del w:id="335" w:author="Xavier Hoenner" w:date="2014-05-30T14:50:00Z">
+      <w:del w:id="339" w:author="Xavier Hoenner" w:date="2014-05-30T14:50:00Z">
         <w:r>
           <w:delText xml:space="preserve"> by ASCENDING ‘</w:delText>
         </w:r>
@@ -5500,7 +5522,7 @@
       <w:r>
         <w:t xml:space="preserve"> </w:t>
       </w:r>
-      <w:ins w:id="336" w:author="Xavier Hoenner" w:date="2014-05-30T14:50:00Z">
+      <w:ins w:id="340" w:author="Xavier Hoenner" w:date="2014-05-30T14:50:00Z">
         <w:r>
           <w:t>Group by ‘</w:t>
         </w:r>
@@ -5513,7 +5535,7 @@
           <w:t>’, sub-group by ‘site’.</w:t>
         </w:r>
       </w:ins>
-      <w:del w:id="337" w:author="Xavier Hoenner" w:date="2014-05-30T14:50:00Z">
+      <w:del w:id="341" w:author="Xavier Hoenner" w:date="2014-05-30T14:50:00Z">
         <w:r>
           <w:delText>Group by ‘site’</w:delText>
         </w:r>
@@ -5526,10 +5548,10 @@
       <w:pPr>
         <w:ind w:left="993" w:hanging="993"/>
         <w:rPr>
-          <w:ins w:id="338" w:author="Xavier Hoenner" w:date="2014-05-30T14:50:00Z"/>
+          <w:ins w:id="342" w:author="Xavier Hoenner" w:date="2014-05-30T14:50:00Z"/>
         </w:rPr>
       </w:pPr>
-      <w:ins w:id="339" w:author="Xavier Hoenner" w:date="2014-05-30T14:50:00Z">
+      <w:ins w:id="343" w:author="Xavier Hoenner" w:date="2014-05-30T14:50:00Z">
         <w:r>
           <w:rPr>
             <w:u w:val="single"/>
@@ -5555,7 +5577,7 @@
           <w:t xml:space="preserve"> </w:t>
         </w:r>
       </w:ins>
-      <w:ins w:id="340" w:author="Xavier Hoenner" w:date="2014-06-27T11:02:00Z">
+      <w:ins w:id="344" w:author="Xavier Hoenner" w:date="2014-06-27T11:02:00Z">
         <w:r>
           <w:t>Type of data file (</w:t>
         </w:r>
@@ -5587,7 +5609,7 @@
           <w:t xml:space="preserve"> non-QC).</w:t>
         </w:r>
       </w:ins>
-      <w:ins w:id="341" w:author="Xavier Hoenner" w:date="2014-05-30T14:50:00Z">
+      <w:ins w:id="345" w:author="Xavier Hoenner" w:date="2014-05-30T14:50:00Z">
         <w:r>
           <w:rPr>
             <w:b/>
@@ -5620,7 +5642,17 @@
           <w:t xml:space="preserve">: </w:t>
         </w:r>
         <w:r>
-          <w:t xml:space="preserve">Transmission start date (format: </w:t>
+          <w:t xml:space="preserve">Transmission start date </w:t>
+        </w:r>
+      </w:ins>
+      <w:ins w:id="346" w:author="Xavier Hoenner" w:date="2014-07-02T13:37:00Z">
+        <w:r>
+          <w:t xml:space="preserve">for each month </w:t>
+        </w:r>
+      </w:ins>
+      <w:ins w:id="347" w:author="Xavier Hoenner" w:date="2014-05-30T14:50:00Z">
+        <w:r>
+          <w:t xml:space="preserve">(format: </w:t>
         </w:r>
         <w:proofErr w:type="spellStart"/>
         <w:r>
@@ -5881,10 +5913,10 @@
       <w:pPr>
         <w:ind w:left="993" w:hanging="993"/>
         <w:rPr>
-          <w:del w:id="342" w:author="Xavier Hoenner" w:date="2014-05-30T14:50:00Z"/>
+          <w:del w:id="348" w:author="Xavier Hoenner" w:date="2014-05-30T14:50:00Z"/>
         </w:rPr>
       </w:pPr>
-      <w:del w:id="343" w:author="Xavier Hoenner" w:date="2014-05-30T14:50:00Z">
+      <w:del w:id="349" w:author="Xavier Hoenner" w:date="2014-05-30T14:50:00Z">
         <w:r>
           <w:rPr>
             <w:u w:val="single"/>
@@ -5958,155 +5990,155 @@
           <w:delText xml:space="preserve">Percentage of non quality controlled radial data available </w:delText>
         </w:r>
       </w:del>
-      <w:del w:id="344" w:author="Xavier Hoenner" w:date="2013-07-11T15:38:00Z">
+      <w:del w:id="350" w:author="Xavier Hoenner" w:date="2013-07-11T15:38:00Z">
         <w:r>
           <w:delText>in the ‘Opendap’ folder</w:delText>
         </w:r>
       </w:del>
-      <w:del w:id="345" w:author="Xavier Hoenner" w:date="2013-07-11T12:49:00Z">
+      <w:del w:id="351" w:author="Xavier Hoenner" w:date="2013-07-11T12:49:00Z">
         <w:r>
           <w:delText xml:space="preserve"> of the Data Fabric</w:delText>
-        </w:r>
-      </w:del>
-      <w:del w:id="346" w:author="Xavier Hoenner" w:date="2014-05-30T14:50:00Z">
-        <w:r>
-          <w:delText>.</w:delText>
-        </w:r>
-        <w:r>
-          <w:br/>
-        </w:r>
-        <w:r>
-          <w:rPr>
-            <w:b/>
-          </w:rPr>
-          <w:delText>‘% non QC’d grid’</w:delText>
-        </w:r>
-        <w:r>
-          <w:delText xml:space="preserve">: Percentage of non quality controlled one-hour average gridded data available </w:delText>
-        </w:r>
-      </w:del>
-      <w:del w:id="347" w:author="Xavier Hoenner" w:date="2013-07-11T15:39:00Z">
-        <w:r>
-          <w:delText xml:space="preserve">in the ‘Opendap’ folder </w:delText>
-        </w:r>
-      </w:del>
-      <w:del w:id="348" w:author="Xavier Hoenner" w:date="2013-07-11T12:49:00Z">
-        <w:r>
-          <w:delText xml:space="preserve">of the Data Fabric </w:delText>
-        </w:r>
-      </w:del>
-      <w:del w:id="349" w:author="Xavier Hoenner" w:date="2013-07-11T15:39:00Z">
-        <w:r>
-          <w:delText>and on the IMOS portal</w:delText>
-        </w:r>
-      </w:del>
-      <w:del w:id="350" w:author="Xavier Hoenner" w:date="2014-05-30T14:50:00Z">
-        <w:r>
-          <w:delText>.</w:delText>
-        </w:r>
-        <w:r>
-          <w:br/>
-        </w:r>
-        <w:r>
-          <w:rPr>
-            <w:b/>
-          </w:rPr>
-          <w:delText>‘</w:delText>
-        </w:r>
-        <w:r>
-          <w:rPr>
-            <w:b/>
-          </w:rPr>
-          <w:delText>T</w:delText>
-        </w:r>
-        <w:r>
-          <w:rPr>
-            <w:b/>
-          </w:rPr>
-          <w:delText xml:space="preserve">ime </w:delText>
-        </w:r>
-        <w:r>
-          <w:rPr>
-            <w:b/>
-          </w:rPr>
-          <w:delText>c</w:delText>
-        </w:r>
-        <w:r>
-          <w:rPr>
-            <w:b/>
-          </w:rPr>
-          <w:delText>overage’</w:delText>
-        </w:r>
-        <w:r>
-          <w:delText xml:space="preserve">: </w:delText>
-        </w:r>
-        <w:r>
-          <w:delText>N</w:delText>
-        </w:r>
-        <w:r>
-          <w:delText xml:space="preserve">umber of days </w:delText>
-        </w:r>
-        <w:r>
-          <w:delText>between the transmission start date and the date at which the last quality controlled radial data were received at eMII</w:delText>
-        </w:r>
-        <w:r>
-          <w:delText>.</w:delText>
-        </w:r>
-        <w:r>
-          <w:br/>
-        </w:r>
-      </w:del>
-      <w:del w:id="351" w:author="Xavier Hoenner" w:date="2013-07-15T14:55:00Z">
-        <w:r>
-          <w:rPr>
-            <w:b/>
-          </w:rPr>
-          <w:delText>‘</w:delText>
-        </w:r>
-        <w:r>
-          <w:rPr>
-            <w:b/>
-          </w:rPr>
-          <w:delText>T</w:delText>
-        </w:r>
-        <w:r>
-          <w:rPr>
-            <w:b/>
-          </w:rPr>
-          <w:delText xml:space="preserve">ime to </w:delText>
-        </w:r>
-        <w:r>
-          <w:rPr>
-            <w:b/>
-          </w:rPr>
-          <w:delText>upload</w:delText>
-        </w:r>
-        <w:r>
-          <w:rPr>
-            <w:b/>
-          </w:rPr>
-          <w:delText xml:space="preserve"> data’</w:delText>
-        </w:r>
-        <w:r>
-          <w:delText xml:space="preserve">: </w:delText>
-        </w:r>
-        <w:r>
-          <w:delText>N</w:delText>
-        </w:r>
-        <w:r>
-          <w:delText xml:space="preserve">umber of days necessary to </w:delText>
-        </w:r>
-        <w:r>
-          <w:delText>process and upload data onto the ‘Opendap’ folder of the Data Fabric</w:delText>
-        </w:r>
-        <w:r>
-          <w:delText xml:space="preserve">. </w:delText>
-        </w:r>
-        <w:r>
-          <w:br/>
         </w:r>
       </w:del>
       <w:del w:id="352" w:author="Xavier Hoenner" w:date="2014-05-30T14:50:00Z">
+        <w:r>
+          <w:delText>.</w:delText>
+        </w:r>
+        <w:r>
+          <w:br/>
+        </w:r>
+        <w:r>
+          <w:rPr>
+            <w:b/>
+          </w:rPr>
+          <w:delText>‘% non QC’d grid’</w:delText>
+        </w:r>
+        <w:r>
+          <w:delText xml:space="preserve">: Percentage of non quality controlled one-hour average gridded data available </w:delText>
+        </w:r>
+      </w:del>
+      <w:del w:id="353" w:author="Xavier Hoenner" w:date="2013-07-11T15:39:00Z">
+        <w:r>
+          <w:delText xml:space="preserve">in the ‘Opendap’ folder </w:delText>
+        </w:r>
+      </w:del>
+      <w:del w:id="354" w:author="Xavier Hoenner" w:date="2013-07-11T12:49:00Z">
+        <w:r>
+          <w:delText xml:space="preserve">of the Data Fabric </w:delText>
+        </w:r>
+      </w:del>
+      <w:del w:id="355" w:author="Xavier Hoenner" w:date="2013-07-11T15:39:00Z">
+        <w:r>
+          <w:delText>and on the IMOS portal</w:delText>
+        </w:r>
+      </w:del>
+      <w:del w:id="356" w:author="Xavier Hoenner" w:date="2014-05-30T14:50:00Z">
+        <w:r>
+          <w:delText>.</w:delText>
+        </w:r>
+        <w:r>
+          <w:br/>
+        </w:r>
+        <w:r>
+          <w:rPr>
+            <w:b/>
+          </w:rPr>
+          <w:delText>‘</w:delText>
+        </w:r>
+        <w:r>
+          <w:rPr>
+            <w:b/>
+          </w:rPr>
+          <w:delText>T</w:delText>
+        </w:r>
+        <w:r>
+          <w:rPr>
+            <w:b/>
+          </w:rPr>
+          <w:delText xml:space="preserve">ime </w:delText>
+        </w:r>
+        <w:r>
+          <w:rPr>
+            <w:b/>
+          </w:rPr>
+          <w:delText>c</w:delText>
+        </w:r>
+        <w:r>
+          <w:rPr>
+            <w:b/>
+          </w:rPr>
+          <w:delText>overage’</w:delText>
+        </w:r>
+        <w:r>
+          <w:delText xml:space="preserve">: </w:delText>
+        </w:r>
+        <w:r>
+          <w:delText>N</w:delText>
+        </w:r>
+        <w:r>
+          <w:delText xml:space="preserve">umber of days </w:delText>
+        </w:r>
+        <w:r>
+          <w:delText>between the transmission start date and the date at which the last quality controlled radial data were received at eMII</w:delText>
+        </w:r>
+        <w:r>
+          <w:delText>.</w:delText>
+        </w:r>
+        <w:r>
+          <w:br/>
+        </w:r>
+      </w:del>
+      <w:del w:id="357" w:author="Xavier Hoenner" w:date="2013-07-15T14:55:00Z">
+        <w:r>
+          <w:rPr>
+            <w:b/>
+          </w:rPr>
+          <w:delText>‘</w:delText>
+        </w:r>
+        <w:r>
+          <w:rPr>
+            <w:b/>
+          </w:rPr>
+          <w:delText>T</w:delText>
+        </w:r>
+        <w:r>
+          <w:rPr>
+            <w:b/>
+          </w:rPr>
+          <w:delText xml:space="preserve">ime to </w:delText>
+        </w:r>
+        <w:r>
+          <w:rPr>
+            <w:b/>
+          </w:rPr>
+          <w:delText>upload</w:delText>
+        </w:r>
+        <w:r>
+          <w:rPr>
+            <w:b/>
+          </w:rPr>
+          <w:delText xml:space="preserve"> data’</w:delText>
+        </w:r>
+        <w:r>
+          <w:delText xml:space="preserve">: </w:delText>
+        </w:r>
+        <w:r>
+          <w:delText>N</w:delText>
+        </w:r>
+        <w:r>
+          <w:delText xml:space="preserve">umber of days necessary to </w:delText>
+        </w:r>
+        <w:r>
+          <w:delText>process and upload data onto the ‘Opendap’ folder of the Data Fabric</w:delText>
+        </w:r>
+        <w:r>
+          <w:delText xml:space="preserve">. </w:delText>
+        </w:r>
+        <w:r>
+          <w:br/>
+        </w:r>
+      </w:del>
+      <w:del w:id="358" w:author="Xavier Hoenner" w:date="2014-05-30T14:50:00Z">
         <w:r>
           <w:rPr>
             <w:b/>
@@ -6157,7 +6189,7 @@
     <w:p>
       <w:pPr>
         <w:rPr>
-          <w:del w:id="353" w:author="Xavier Hoenner" w:date="2014-05-30T14:52:00Z"/>
+          <w:del w:id="359" w:author="Xavier Hoenner" w:date="2014-05-30T14:52:00Z"/>
           <w:b/>
         </w:rPr>
       </w:pPr>
@@ -6166,10 +6198,10 @@
       <w:pPr>
         <w:pStyle w:val="Heading2"/>
         <w:rPr>
-          <w:del w:id="354" w:author="Xavier Hoenner" w:date="2014-05-30T14:52:00Z"/>
+          <w:del w:id="360" w:author="Xavier Hoenner" w:date="2014-05-30T14:52:00Z"/>
         </w:rPr>
       </w:pPr>
-      <w:del w:id="355" w:author="Xavier Hoenner" w:date="2014-05-30T14:52:00Z">
+      <w:del w:id="361" w:author="Xavier Hoenner" w:date="2014-05-30T14:52:00Z">
         <w:r>
           <w:delText>1.</w:delText>
         </w:r>
@@ -6196,15 +6228,15 @@
         <w:spacing w:line="360" w:lineRule="auto"/>
         <w:ind w:left="720"/>
         <w:rPr>
-          <w:del w:id="356" w:author="Xavier Hoenner" w:date="2014-05-30T14:52:00Z"/>
+          <w:del w:id="362" w:author="Xavier Hoenner" w:date="2014-05-30T14:52:00Z"/>
         </w:rPr>
-        <w:pPrChange w:id="357" w:author="Xavier Hoenner" w:date="2014-05-30T14:52:00Z">
+        <w:pPrChange w:id="363" w:author="Xavier Hoenner" w:date="2014-05-30T14:52:00Z">
           <w:pPr>
             <w:pStyle w:val="Heading3"/>
           </w:pPr>
         </w:pPrChange>
       </w:pPr>
-      <w:del w:id="358" w:author="Xavier Hoenner" w:date="2014-05-30T14:52:00Z">
+      <w:del w:id="364" w:author="Xavier Hoenner" w:date="2014-05-30T14:52:00Z">
         <w:r>
           <w:rPr>
             <w:b w:val="0"/>
@@ -6255,16 +6287,16 @@
         <w:spacing w:line="360" w:lineRule="auto"/>
         <w:ind w:left="720"/>
         <w:rPr>
-          <w:del w:id="359" w:author="Xavier Hoenner" w:date="2014-05-30T14:52:00Z"/>
+          <w:del w:id="365" w:author="Xavier Hoenner" w:date="2014-05-30T14:52:00Z"/>
           <w:u w:val="none"/>
         </w:rPr>
-        <w:pPrChange w:id="360" w:author="Xavier Hoenner" w:date="2014-05-30T14:52:00Z">
+        <w:pPrChange w:id="366" w:author="Xavier Hoenner" w:date="2014-05-30T14:52:00Z">
           <w:pPr>
             <w:pStyle w:val="Heading3"/>
           </w:pPr>
         </w:pPrChange>
       </w:pPr>
-      <w:del w:id="361" w:author="Xavier Hoenner" w:date="2014-05-30T14:52:00Z">
+      <w:del w:id="367" w:author="Xavier Hoenner" w:date="2014-05-30T14:52:00Z">
         <w:r>
           <w:br/>
         </w:r>
@@ -6340,9 +6372,9 @@
         <w:ind w:left="720"/>
         <w:outlineLvl w:val="1"/>
         <w:rPr>
-          <w:del w:id="362" w:author="Xavier Hoenner" w:date="2014-05-30T14:52:00Z"/>
+          <w:del w:id="368" w:author="Xavier Hoenner" w:date="2014-05-30T14:52:00Z"/>
         </w:rPr>
-        <w:pPrChange w:id="363" w:author="Xavier Hoenner" w:date="2014-05-30T14:52:00Z">
+        <w:pPrChange w:id="369" w:author="Xavier Hoenner" w:date="2014-05-30T14:52:00Z">
           <w:pPr/>
         </w:pPrChange>
       </w:pPr>
@@ -6355,13 +6387,13 @@
         <w:ind w:left="720"/>
         <w:outlineLvl w:val="1"/>
         <w:rPr>
-          <w:del w:id="364" w:author="Xavier Hoenner" w:date="2014-05-30T14:52:00Z"/>
+          <w:del w:id="370" w:author="Xavier Hoenner" w:date="2014-05-30T14:52:00Z"/>
         </w:rPr>
-        <w:pPrChange w:id="365" w:author="Xavier Hoenner" w:date="2014-05-30T14:52:00Z">
+        <w:pPrChange w:id="371" w:author="Xavier Hoenner" w:date="2014-05-30T14:52:00Z">
           <w:pPr/>
         </w:pPrChange>
       </w:pPr>
-      <w:del w:id="366" w:author="Xavier Hoenner" w:date="2014-05-30T14:52:00Z">
+      <w:del w:id="372" w:author="Xavier Hoenner" w:date="2014-05-30T14:52:00Z">
         <w:r>
           <w:rPr>
             <w:u w:val="single"/>
@@ -6382,7 +6414,7 @@
       </w:tblGrid>
       <w:tr>
         <w:trPr>
-          <w:del w:id="367" w:author="Xavier Hoenner" w:date="2014-05-30T14:52:00Z"/>
+          <w:del w:id="373" w:author="Xavier Hoenner" w:date="2014-05-30T14:52:00Z"/>
         </w:trPr>
         <w:tc>
           <w:tcPr>
@@ -6396,17 +6428,17 @@
               <w:ind w:left="720"/>
               <w:outlineLvl w:val="1"/>
               <w:rPr>
-                <w:del w:id="368" w:author="Xavier Hoenner" w:date="2014-05-30T14:52:00Z"/>
+                <w:del w:id="374" w:author="Xavier Hoenner" w:date="2014-05-30T14:52:00Z"/>
                 <w:b/>
                 <w:szCs w:val="24"/>
               </w:rPr>
-              <w:pPrChange w:id="369" w:author="Xavier Hoenner" w:date="2014-05-30T14:52:00Z">
+              <w:pPrChange w:id="375" w:author="Xavier Hoenner" w:date="2014-05-30T14:52:00Z">
                 <w:pPr>
                   <w:spacing w:after="200" w:line="276" w:lineRule="auto"/>
                 </w:pPr>
               </w:pPrChange>
             </w:pPr>
-            <w:del w:id="370" w:author="Xavier Hoenner" w:date="2014-05-30T14:52:00Z">
+            <w:del w:id="376" w:author="Xavier Hoenner" w:date="2014-05-30T14:52:00Z">
               <w:r>
                 <w:rPr>
                   <w:b/>
@@ -6429,14 +6461,14 @@
               <w:ind w:left="720"/>
               <w:outlineLvl w:val="1"/>
               <w:rPr>
-                <w:del w:id="371" w:author="Xavier Hoenner" w:date="2014-05-30T14:52:00Z"/>
+                <w:del w:id="377" w:author="Xavier Hoenner" w:date="2014-05-30T14:52:00Z"/>
                 <w:rFonts w:asciiTheme="majorHAnsi" w:eastAsiaTheme="majorEastAsia" w:hAnsiTheme="majorHAnsi" w:cstheme="majorBidi"/>
                 <w:i/>
                 <w:iCs/>
                 <w:color w:val="243F60" w:themeColor="accent1" w:themeShade="7F"/>
                 <w:szCs w:val="24"/>
               </w:rPr>
-              <w:pPrChange w:id="372" w:author="Xavier Hoenner" w:date="2014-05-30T14:52:00Z">
+              <w:pPrChange w:id="378" w:author="Xavier Hoenner" w:date="2014-05-30T14:52:00Z">
                 <w:pPr>
                   <w:keepNext/>
                   <w:keepLines/>
@@ -6449,7 +6481,7 @@
                 </w:pPr>
               </w:pPrChange>
             </w:pPr>
-            <w:del w:id="373" w:author="Xavier Hoenner" w:date="2014-05-30T14:16:00Z">
+            <w:del w:id="379" w:author="Xavier Hoenner" w:date="2014-05-30T14:16:00Z">
               <w:r>
                 <w:rPr>
                   <w:szCs w:val="24"/>
@@ -6474,7 +6506,7 @@
       </w:tr>
       <w:tr>
         <w:trPr>
-          <w:del w:id="374" w:author="Xavier Hoenner" w:date="2014-05-30T14:52:00Z"/>
+          <w:del w:id="380" w:author="Xavier Hoenner" w:date="2014-05-30T14:52:00Z"/>
         </w:trPr>
         <w:tc>
           <w:tcPr>
@@ -6488,7 +6520,7 @@
               <w:ind w:left="720"/>
               <w:outlineLvl w:val="1"/>
               <w:rPr>
-                <w:del w:id="375" w:author="Xavier Hoenner" w:date="2014-05-30T14:52:00Z"/>
+                <w:del w:id="381" w:author="Xavier Hoenner" w:date="2014-05-30T14:52:00Z"/>
                 <w:rFonts w:asciiTheme="majorHAnsi" w:eastAsiaTheme="majorEastAsia" w:hAnsiTheme="majorHAnsi" w:cstheme="majorBidi"/>
                 <w:b/>
                 <w:i/>
@@ -6496,7 +6528,7 @@
                 <w:color w:val="243F60" w:themeColor="accent1" w:themeShade="7F"/>
                 <w:szCs w:val="24"/>
               </w:rPr>
-              <w:pPrChange w:id="376" w:author="Xavier Hoenner" w:date="2014-05-30T14:52:00Z">
+              <w:pPrChange w:id="382" w:author="Xavier Hoenner" w:date="2014-05-30T14:52:00Z">
                 <w:pPr>
                   <w:keepNext/>
                   <w:keepLines/>
@@ -6505,7 +6537,7 @@
                 </w:pPr>
               </w:pPrChange>
             </w:pPr>
-            <w:del w:id="377" w:author="Xavier Hoenner" w:date="2014-05-30T14:52:00Z">
+            <w:del w:id="383" w:author="Xavier Hoenner" w:date="2014-05-30T14:52:00Z">
               <w:r>
                 <w:rPr>
                   <w:b/>
@@ -6528,14 +6560,14 @@
               <w:ind w:left="720"/>
               <w:outlineLvl w:val="1"/>
               <w:rPr>
-                <w:del w:id="378" w:author="Xavier Hoenner" w:date="2014-05-30T14:52:00Z"/>
+                <w:del w:id="384" w:author="Xavier Hoenner" w:date="2014-05-30T14:52:00Z"/>
                 <w:rFonts w:asciiTheme="majorHAnsi" w:eastAsiaTheme="majorEastAsia" w:hAnsiTheme="majorHAnsi" w:cstheme="majorBidi"/>
                 <w:i/>
                 <w:iCs/>
                 <w:color w:val="243F60" w:themeColor="accent1" w:themeShade="7F"/>
                 <w:szCs w:val="24"/>
               </w:rPr>
-              <w:pPrChange w:id="379" w:author="Xavier Hoenner" w:date="2014-05-30T14:52:00Z">
+              <w:pPrChange w:id="385" w:author="Xavier Hoenner" w:date="2014-05-30T14:52:00Z">
                 <w:pPr>
                   <w:keepNext/>
                   <w:keepLines/>
@@ -6548,7 +6580,7 @@
                 </w:pPr>
               </w:pPrChange>
             </w:pPr>
-            <w:del w:id="380" w:author="Xavier Hoenner" w:date="2014-05-30T14:16:00Z">
+            <w:del w:id="386" w:author="Xavier Hoenner" w:date="2014-05-30T14:16:00Z">
               <w:r>
                 <w:rPr>
                   <w:szCs w:val="24"/>
@@ -6561,7 +6593,7 @@
       </w:tr>
       <w:tr>
         <w:trPr>
-          <w:del w:id="381" w:author="Xavier Hoenner" w:date="2014-05-30T14:52:00Z"/>
+          <w:del w:id="387" w:author="Xavier Hoenner" w:date="2014-05-30T14:52:00Z"/>
         </w:trPr>
         <w:tc>
           <w:tcPr>
@@ -6575,7 +6607,7 @@
               <w:ind w:left="720"/>
               <w:outlineLvl w:val="1"/>
               <w:rPr>
-                <w:del w:id="382" w:author="Xavier Hoenner" w:date="2014-05-30T14:52:00Z"/>
+                <w:del w:id="388" w:author="Xavier Hoenner" w:date="2014-05-30T14:52:00Z"/>
                 <w:rFonts w:asciiTheme="majorHAnsi" w:eastAsiaTheme="majorEastAsia" w:hAnsiTheme="majorHAnsi" w:cstheme="majorBidi"/>
                 <w:b/>
                 <w:i/>
@@ -6583,7 +6615,7 @@
                 <w:color w:val="243F60" w:themeColor="accent1" w:themeShade="7F"/>
                 <w:szCs w:val="24"/>
               </w:rPr>
-              <w:pPrChange w:id="383" w:author="Xavier Hoenner" w:date="2014-05-30T14:52:00Z">
+              <w:pPrChange w:id="389" w:author="Xavier Hoenner" w:date="2014-05-30T14:52:00Z">
                 <w:pPr>
                   <w:keepNext/>
                   <w:keepLines/>
@@ -6596,7 +6628,7 @@
                 </w:pPr>
               </w:pPrChange>
             </w:pPr>
-            <w:del w:id="384" w:author="Xavier Hoenner" w:date="2014-05-30T14:52:00Z">
+            <w:del w:id="390" w:author="Xavier Hoenner" w:date="2014-05-30T14:52:00Z">
               <w:r>
                 <w:rPr>
                   <w:b/>
@@ -6619,14 +6651,14 @@
               <w:ind w:left="720"/>
               <w:outlineLvl w:val="1"/>
               <w:rPr>
-                <w:del w:id="385" w:author="Xavier Hoenner" w:date="2014-05-30T14:52:00Z"/>
+                <w:del w:id="391" w:author="Xavier Hoenner" w:date="2014-05-30T14:52:00Z"/>
                 <w:rFonts w:asciiTheme="majorHAnsi" w:eastAsiaTheme="majorEastAsia" w:hAnsiTheme="majorHAnsi" w:cstheme="majorBidi"/>
                 <w:i/>
                 <w:iCs/>
                 <w:color w:val="243F60" w:themeColor="accent1" w:themeShade="7F"/>
                 <w:szCs w:val="24"/>
               </w:rPr>
-              <w:pPrChange w:id="386" w:author="Xavier Hoenner" w:date="2014-05-30T14:52:00Z">
+              <w:pPrChange w:id="392" w:author="Xavier Hoenner" w:date="2014-05-30T14:52:00Z">
                 <w:pPr>
                   <w:keepNext/>
                   <w:keepLines/>
@@ -6639,7 +6671,7 @@
                 </w:pPr>
               </w:pPrChange>
             </w:pPr>
-            <w:del w:id="387" w:author="Xavier Hoenner" w:date="2014-05-30T14:16:00Z">
+            <w:del w:id="393" w:author="Xavier Hoenner" w:date="2014-05-30T14:16:00Z">
               <w:r>
                 <w:rPr>
                   <w:szCs w:val="24"/>
@@ -6652,7 +6684,7 @@
       </w:tr>
       <w:tr>
         <w:trPr>
-          <w:del w:id="388" w:author="Xavier Hoenner" w:date="2014-05-30T14:52:00Z"/>
+          <w:del w:id="394" w:author="Xavier Hoenner" w:date="2014-05-30T14:52:00Z"/>
         </w:trPr>
         <w:tc>
           <w:tcPr>
@@ -6666,17 +6698,17 @@
               <w:ind w:left="720"/>
               <w:outlineLvl w:val="1"/>
               <w:rPr>
-                <w:del w:id="389" w:author="Xavier Hoenner" w:date="2014-05-30T14:52:00Z"/>
+                <w:del w:id="395" w:author="Xavier Hoenner" w:date="2014-05-30T14:52:00Z"/>
                 <w:b/>
                 <w:szCs w:val="24"/>
               </w:rPr>
-              <w:pPrChange w:id="390" w:author="Xavier Hoenner" w:date="2014-05-30T14:52:00Z">
+              <w:pPrChange w:id="396" w:author="Xavier Hoenner" w:date="2014-05-30T14:52:00Z">
                 <w:pPr>
                   <w:spacing w:after="200" w:line="276" w:lineRule="auto"/>
                 </w:pPr>
               </w:pPrChange>
             </w:pPr>
-            <w:del w:id="391" w:author="Xavier Hoenner" w:date="2014-05-30T14:52:00Z">
+            <w:del w:id="397" w:author="Xavier Hoenner" w:date="2014-05-30T14:52:00Z">
               <w:r>
                 <w:rPr>
                   <w:b/>
@@ -6699,14 +6731,14 @@
               <w:ind w:left="720"/>
               <w:outlineLvl w:val="1"/>
               <w:rPr>
-                <w:del w:id="392" w:author="Xavier Hoenner" w:date="2014-05-30T14:52:00Z"/>
+                <w:del w:id="398" w:author="Xavier Hoenner" w:date="2014-05-30T14:52:00Z"/>
                 <w:rFonts w:asciiTheme="majorHAnsi" w:eastAsiaTheme="majorEastAsia" w:hAnsiTheme="majorHAnsi" w:cstheme="majorBidi"/>
                 <w:i/>
                 <w:iCs/>
                 <w:color w:val="243F60" w:themeColor="accent1" w:themeShade="7F"/>
                 <w:szCs w:val="24"/>
               </w:rPr>
-              <w:pPrChange w:id="393" w:author="Xavier Hoenner" w:date="2014-05-30T14:52:00Z">
+              <w:pPrChange w:id="399" w:author="Xavier Hoenner" w:date="2014-05-30T14:52:00Z">
                 <w:pPr>
                   <w:keepNext/>
                   <w:keepLines/>
@@ -6719,7 +6751,7 @@
                 </w:pPr>
               </w:pPrChange>
             </w:pPr>
-            <w:del w:id="394" w:author="Xavier Hoenner" w:date="2014-05-30T14:52:00Z">
+            <w:del w:id="400" w:author="Xavier Hoenner" w:date="2014-05-30T14:52:00Z">
               <w:r>
                 <w:rPr>
                   <w:szCs w:val="24"/>
@@ -6751,9 +6783,9 @@
         <w:ind w:left="720"/>
         <w:outlineLvl w:val="1"/>
         <w:rPr>
-          <w:del w:id="395" w:author="Xavier Hoenner" w:date="2014-05-30T14:52:00Z"/>
+          <w:del w:id="401" w:author="Xavier Hoenner" w:date="2014-05-30T14:52:00Z"/>
         </w:rPr>
-        <w:pPrChange w:id="396" w:author="Xavier Hoenner" w:date="2014-05-30T14:52:00Z">
+        <w:pPrChange w:id="402" w:author="Xavier Hoenner" w:date="2014-05-30T14:52:00Z">
           <w:pPr/>
         </w:pPrChange>
       </w:pPr>
@@ -6766,13 +6798,13 @@
         <w:ind w:left="720"/>
         <w:outlineLvl w:val="1"/>
         <w:rPr>
-          <w:del w:id="397" w:author="Xavier Hoenner" w:date="2014-05-30T14:52:00Z"/>
+          <w:del w:id="403" w:author="Xavier Hoenner" w:date="2014-05-30T14:52:00Z"/>
         </w:rPr>
-        <w:pPrChange w:id="398" w:author="Xavier Hoenner" w:date="2014-05-30T14:52:00Z">
+        <w:pPrChange w:id="404" w:author="Xavier Hoenner" w:date="2014-05-30T14:52:00Z">
           <w:pPr/>
         </w:pPrChange>
       </w:pPr>
-      <w:del w:id="399" w:author="Xavier Hoenner" w:date="2014-05-30T14:52:00Z">
+      <w:del w:id="405" w:author="Xavier Hoenner" w:date="2014-05-30T14:52:00Z">
         <w:r>
           <w:rPr>
             <w:u w:val="single"/>
@@ -6795,15 +6827,15 @@
         <w:ind w:left="720" w:hanging="1843"/>
         <w:outlineLvl w:val="1"/>
         <w:rPr>
-          <w:del w:id="400" w:author="Xavier Hoenner" w:date="2014-05-30T14:52:00Z"/>
+          <w:del w:id="406" w:author="Xavier Hoenner" w:date="2014-05-30T14:52:00Z"/>
         </w:rPr>
-        <w:pPrChange w:id="401" w:author="Xavier Hoenner" w:date="2014-05-30T14:52:00Z">
+        <w:pPrChange w:id="407" w:author="Xavier Hoenner" w:date="2014-05-30T14:52:00Z">
           <w:pPr>
             <w:ind w:left="1843" w:hanging="1843"/>
           </w:pPr>
         </w:pPrChange>
       </w:pPr>
-      <w:del w:id="402" w:author="Xavier Hoenner" w:date="2014-05-30T14:52:00Z">
+      <w:del w:id="408" w:author="Xavier Hoenner" w:date="2014-05-30T14:52:00Z">
         <w:r>
           <w:rPr>
             <w:u w:val="single"/>
@@ -6835,15 +6867,15 @@
         <w:ind w:left="720" w:hanging="1843"/>
         <w:outlineLvl w:val="1"/>
         <w:rPr>
-          <w:del w:id="403" w:author="Xavier Hoenner" w:date="2014-05-30T14:52:00Z"/>
+          <w:del w:id="409" w:author="Xavier Hoenner" w:date="2014-05-30T14:52:00Z"/>
         </w:rPr>
-        <w:pPrChange w:id="404" w:author="Xavier Hoenner" w:date="2014-05-30T14:52:00Z">
+        <w:pPrChange w:id="410" w:author="Xavier Hoenner" w:date="2014-05-30T14:52:00Z">
           <w:pPr>
             <w:ind w:left="1843" w:hanging="1843"/>
           </w:pPr>
         </w:pPrChange>
       </w:pPr>
-      <w:del w:id="405" w:author="Xavier Hoenner" w:date="2014-05-30T14:52:00Z">
+      <w:del w:id="411" w:author="Xavier Hoenner" w:date="2014-05-30T14:52:00Z">
         <w:r>
           <w:rPr>
             <w:u w:val="single"/>
@@ -6863,15 +6895,15 @@
         <w:ind w:left="720" w:hanging="993"/>
         <w:outlineLvl w:val="1"/>
         <w:rPr>
-          <w:del w:id="406" w:author="Xavier Hoenner" w:date="2014-05-30T14:52:00Z"/>
+          <w:del w:id="412" w:author="Xavier Hoenner" w:date="2014-05-30T14:52:00Z"/>
         </w:rPr>
-        <w:pPrChange w:id="407" w:author="Xavier Hoenner" w:date="2014-05-30T14:52:00Z">
+        <w:pPrChange w:id="413" w:author="Xavier Hoenner" w:date="2014-05-30T14:52:00Z">
           <w:pPr>
             <w:ind w:left="993" w:hanging="993"/>
           </w:pPr>
         </w:pPrChange>
       </w:pPr>
-      <w:del w:id="408" w:author="Xavier Hoenner" w:date="2014-05-30T14:52:00Z">
+      <w:del w:id="414" w:author="Xavier Hoenner" w:date="2014-05-30T14:52:00Z">
         <w:r>
           <w:rPr>
             <w:u w:val="single"/>
@@ -6943,162 +6975,162 @@
         </w:r>
         <w:r>
           <w:delText xml:space="preserve">Percentage of non quality controlled radial data available </w:delText>
-        </w:r>
-      </w:del>
-      <w:del w:id="409" w:author="Xavier Hoenner" w:date="2013-07-11T15:39:00Z">
-        <w:r>
-          <w:delText>in the ‘Opendap’ folder</w:delText>
-        </w:r>
-      </w:del>
-      <w:del w:id="410" w:author="Xavier Hoenner" w:date="2013-07-11T12:49:00Z">
-        <w:r>
-          <w:delText xml:space="preserve"> of the </w:delText>
-        </w:r>
-      </w:del>
-      <w:del w:id="411" w:author="Xavier Hoenner" w:date="2013-07-11T12:48:00Z">
-        <w:r>
-          <w:delText>Data Fabric</w:delText>
-        </w:r>
-      </w:del>
-      <w:del w:id="412" w:author="Xavier Hoenner" w:date="2014-05-30T14:52:00Z">
-        <w:r>
-          <w:delText>.</w:delText>
-        </w:r>
-        <w:r>
-          <w:br/>
-        </w:r>
-        <w:r>
-          <w:rPr>
-            <w:b/>
-          </w:rPr>
-          <w:delText>‘% non QC’d grid’</w:delText>
-        </w:r>
-        <w:r>
-          <w:delText xml:space="preserve">: Percentage of non quality controlled one-hour average gridded data available </w:delText>
-        </w:r>
-      </w:del>
-      <w:del w:id="413" w:author="Xavier Hoenner" w:date="2013-07-11T15:39:00Z">
-        <w:r>
-          <w:delText xml:space="preserve">in the ‘Opendap’ folder </w:delText>
-        </w:r>
-      </w:del>
-      <w:del w:id="414" w:author="Xavier Hoenner" w:date="2013-07-11T12:49:00Z">
-        <w:r>
-          <w:delText xml:space="preserve">of the Data Fabric </w:delText>
         </w:r>
       </w:del>
       <w:del w:id="415" w:author="Xavier Hoenner" w:date="2013-07-11T15:39:00Z">
         <w:r>
-          <w:delText>and on the IMOS portal</w:delText>
+          <w:delText>in the ‘Opendap’ folder</w:delText>
         </w:r>
       </w:del>
-      <w:del w:id="416" w:author="Xavier Hoenner" w:date="2014-05-30T14:52:00Z">
-        <w:r>
-          <w:delText>.</w:delText>
-        </w:r>
-        <w:r>
-          <w:br/>
-        </w:r>
-        <w:r>
-          <w:rPr>
-            <w:b/>
-          </w:rPr>
-          <w:delText>‘</w:delText>
-        </w:r>
-        <w:r>
-          <w:rPr>
-            <w:b/>
-          </w:rPr>
-          <w:delText>T</w:delText>
-        </w:r>
-        <w:r>
-          <w:rPr>
-            <w:b/>
-          </w:rPr>
-          <w:delText xml:space="preserve">ime </w:delText>
-        </w:r>
-        <w:r>
-          <w:rPr>
-            <w:b/>
-          </w:rPr>
-          <w:delText>c</w:delText>
-        </w:r>
-        <w:r>
-          <w:rPr>
-            <w:b/>
-          </w:rPr>
-          <w:delText>overage’</w:delText>
-        </w:r>
-        <w:r>
-          <w:delText xml:space="preserve">: </w:delText>
-        </w:r>
-        <w:r>
-          <w:delText>N</w:delText>
-        </w:r>
-        <w:r>
-          <w:delText xml:space="preserve">umber of days </w:delText>
-        </w:r>
-        <w:r>
-          <w:delText>between the transmission start date and the date at which the last quality controlled radial data were received at eMII</w:delText>
-        </w:r>
-        <w:r>
-          <w:delText>.</w:delText>
-        </w:r>
-        <w:r>
-          <w:br/>
+      <w:del w:id="416" w:author="Xavier Hoenner" w:date="2013-07-11T12:49:00Z">
+        <w:r>
+          <w:delText xml:space="preserve"> of the </w:delText>
         </w:r>
       </w:del>
-      <w:del w:id="417" w:author="Xavier Hoenner" w:date="2013-07-15T14:55:00Z">
-        <w:r>
-          <w:rPr>
-            <w:b/>
-          </w:rPr>
-          <w:delText>‘</w:delText>
-        </w:r>
-        <w:r>
-          <w:rPr>
-            <w:b/>
-          </w:rPr>
-          <w:delText>T</w:delText>
-        </w:r>
-        <w:r>
-          <w:rPr>
-            <w:b/>
-          </w:rPr>
-          <w:delText xml:space="preserve">ime to </w:delText>
-        </w:r>
-        <w:r>
-          <w:rPr>
-            <w:b/>
-          </w:rPr>
-          <w:delText>upload</w:delText>
-        </w:r>
-        <w:r>
-          <w:rPr>
-            <w:b/>
-          </w:rPr>
-          <w:delText xml:space="preserve"> data’</w:delText>
-        </w:r>
-        <w:r>
-          <w:delText xml:space="preserve">: </w:delText>
-        </w:r>
-        <w:r>
-          <w:delText>N</w:delText>
-        </w:r>
-        <w:r>
-          <w:delText xml:space="preserve">umber of days necessary to </w:delText>
-        </w:r>
-        <w:r>
-          <w:delText>process and upload data onto the ‘Opendap’ folder of the Data Fabric</w:delText>
-        </w:r>
-        <w:r>
-          <w:delText xml:space="preserve">. </w:delText>
-        </w:r>
-        <w:r>
-          <w:br/>
+      <w:del w:id="417" w:author="Xavier Hoenner" w:date="2013-07-11T12:48:00Z">
+        <w:r>
+          <w:delText>Data Fabric</w:delText>
         </w:r>
       </w:del>
       <w:del w:id="418" w:author="Xavier Hoenner" w:date="2014-05-30T14:52:00Z">
+        <w:r>
+          <w:delText>.</w:delText>
+        </w:r>
+        <w:r>
+          <w:br/>
+        </w:r>
+        <w:r>
+          <w:rPr>
+            <w:b/>
+          </w:rPr>
+          <w:delText>‘% non QC’d grid’</w:delText>
+        </w:r>
+        <w:r>
+          <w:delText xml:space="preserve">: Percentage of non quality controlled one-hour average gridded data available </w:delText>
+        </w:r>
+      </w:del>
+      <w:del w:id="419" w:author="Xavier Hoenner" w:date="2013-07-11T15:39:00Z">
+        <w:r>
+          <w:delText xml:space="preserve">in the ‘Opendap’ folder </w:delText>
+        </w:r>
+      </w:del>
+      <w:del w:id="420" w:author="Xavier Hoenner" w:date="2013-07-11T12:49:00Z">
+        <w:r>
+          <w:delText xml:space="preserve">of the Data Fabric </w:delText>
+        </w:r>
+      </w:del>
+      <w:del w:id="421" w:author="Xavier Hoenner" w:date="2013-07-11T15:39:00Z">
+        <w:r>
+          <w:delText>and on the IMOS portal</w:delText>
+        </w:r>
+      </w:del>
+      <w:del w:id="422" w:author="Xavier Hoenner" w:date="2014-05-30T14:52:00Z">
+        <w:r>
+          <w:delText>.</w:delText>
+        </w:r>
+        <w:r>
+          <w:br/>
+        </w:r>
+        <w:r>
+          <w:rPr>
+            <w:b/>
+          </w:rPr>
+          <w:delText>‘</w:delText>
+        </w:r>
+        <w:r>
+          <w:rPr>
+            <w:b/>
+          </w:rPr>
+          <w:delText>T</w:delText>
+        </w:r>
+        <w:r>
+          <w:rPr>
+            <w:b/>
+          </w:rPr>
+          <w:delText xml:space="preserve">ime </w:delText>
+        </w:r>
+        <w:r>
+          <w:rPr>
+            <w:b/>
+          </w:rPr>
+          <w:delText>c</w:delText>
+        </w:r>
+        <w:r>
+          <w:rPr>
+            <w:b/>
+          </w:rPr>
+          <w:delText>overage’</w:delText>
+        </w:r>
+        <w:r>
+          <w:delText xml:space="preserve">: </w:delText>
+        </w:r>
+        <w:r>
+          <w:delText>N</w:delText>
+        </w:r>
+        <w:r>
+          <w:delText xml:space="preserve">umber of days </w:delText>
+        </w:r>
+        <w:r>
+          <w:delText>between the transmission start date and the date at which the last quality controlled radial data were received at eMII</w:delText>
+        </w:r>
+        <w:r>
+          <w:delText>.</w:delText>
+        </w:r>
+        <w:r>
+          <w:br/>
+        </w:r>
+      </w:del>
+      <w:del w:id="423" w:author="Xavier Hoenner" w:date="2013-07-15T14:55:00Z">
+        <w:r>
+          <w:rPr>
+            <w:b/>
+          </w:rPr>
+          <w:delText>‘</w:delText>
+        </w:r>
+        <w:r>
+          <w:rPr>
+            <w:b/>
+          </w:rPr>
+          <w:delText>T</w:delText>
+        </w:r>
+        <w:r>
+          <w:rPr>
+            <w:b/>
+          </w:rPr>
+          <w:delText xml:space="preserve">ime to </w:delText>
+        </w:r>
+        <w:r>
+          <w:rPr>
+            <w:b/>
+          </w:rPr>
+          <w:delText>upload</w:delText>
+        </w:r>
+        <w:r>
+          <w:rPr>
+            <w:b/>
+          </w:rPr>
+          <w:delText xml:space="preserve"> data’</w:delText>
+        </w:r>
+        <w:r>
+          <w:delText xml:space="preserve">: </w:delText>
+        </w:r>
+        <w:r>
+          <w:delText>N</w:delText>
+        </w:r>
+        <w:r>
+          <w:delText xml:space="preserve">umber of days necessary to </w:delText>
+        </w:r>
+        <w:r>
+          <w:delText>process and upload data onto the ‘Opendap’ folder of the Data Fabric</w:delText>
+        </w:r>
+        <w:r>
+          <w:delText xml:space="preserve">. </w:delText>
+        </w:r>
+        <w:r>
+          <w:br/>
+        </w:r>
+      </w:del>
+      <w:del w:id="424" w:author="Xavier Hoenner" w:date="2014-05-30T14:52:00Z">
         <w:r>
           <w:rPr>
             <w:b/>
@@ -7145,9 +7177,9 @@
         <w:ind w:left="720"/>
         <w:outlineLvl w:val="1"/>
         <w:rPr>
-          <w:del w:id="419" w:author="Xavier Hoenner" w:date="2014-05-30T14:52:00Z"/>
+          <w:del w:id="425" w:author="Xavier Hoenner" w:date="2014-05-30T14:52:00Z"/>
         </w:rPr>
-        <w:pPrChange w:id="420" w:author="Xavier Hoenner" w:date="2014-05-30T14:52:00Z">
+        <w:pPrChange w:id="426" w:author="Xavier Hoenner" w:date="2014-05-30T14:52:00Z">
           <w:pPr/>
         </w:pPrChange>
       </w:pPr>
@@ -7158,15 +7190,15 @@
         <w:spacing w:line="360" w:lineRule="auto"/>
         <w:ind w:left="720"/>
         <w:rPr>
-          <w:del w:id="421" w:author="Xavier Hoenner" w:date="2014-05-30T14:52:00Z"/>
+          <w:del w:id="427" w:author="Xavier Hoenner" w:date="2014-05-30T14:52:00Z"/>
         </w:rPr>
-        <w:pPrChange w:id="422" w:author="Xavier Hoenner" w:date="2014-05-30T14:52:00Z">
+        <w:pPrChange w:id="428" w:author="Xavier Hoenner" w:date="2014-05-30T14:52:00Z">
           <w:pPr>
             <w:pStyle w:val="Heading3"/>
           </w:pPr>
         </w:pPrChange>
       </w:pPr>
-      <w:del w:id="423" w:author="Xavier Hoenner" w:date="2014-05-30T14:52:00Z">
+      <w:del w:id="429" w:author="Xavier Hoenner" w:date="2014-05-30T14:52:00Z">
         <w:r>
           <w:delText>Template</w:delText>
         </w:r>
@@ -7179,7 +7211,7 @@
         <w:jc w:val="center"/>
         <w:tblLayout w:type="fixed"/>
         <w:tblLook w:val="04A0" w:firstRow="1" w:lastRow="0" w:firstColumn="1" w:lastColumn="0" w:noHBand="0" w:noVBand="1"/>
-        <w:tblPrChange w:id="424" w:author="Xavier Hoenner" w:date="2013-07-11T12:47:00Z">
+        <w:tblPrChange w:id="430" w:author="Xavier Hoenner" w:date="2013-07-11T12:47:00Z">
           <w:tblPr>
             <w:tblStyle w:val="TableGrid"/>
             <w:tblW w:w="8044" w:type="dxa"/>
@@ -7204,7 +7236,7 @@
         <w:gridCol w:w="516"/>
         <w:gridCol w:w="1384"/>
         <w:gridCol w:w="1869"/>
-        <w:tblGridChange w:id="425">
+        <w:tblGridChange w:id="431">
           <w:tblGrid>
             <w:gridCol w:w="829"/>
             <w:gridCol w:w="659"/>
@@ -7229,8 +7261,8 @@
           <w:gridAfter w:val="1"/>
           <w:wAfter w:w="1871" w:type="dxa"/>
           <w:jc w:val="center"/>
-          <w:del w:id="426" w:author="Xavier Hoenner" w:date="2013-07-11T12:47:00Z"/>
-          <w:trPrChange w:id="427" w:author="Xavier Hoenner" w:date="2013-07-11T12:47:00Z">
+          <w:del w:id="432" w:author="Xavier Hoenner" w:date="2013-07-11T12:47:00Z"/>
+          <w:trPrChange w:id="433" w:author="Xavier Hoenner" w:date="2013-07-11T12:47:00Z">
             <w:trPr>
               <w:gridAfter w:val="1"/>
               <w:jc w:val="center"/>
@@ -7241,7 +7273,7 @@
           <w:tcPr>
             <w:tcW w:w="726" w:type="dxa"/>
             <w:vAlign w:val="center"/>
-            <w:tcPrChange w:id="428" w:author="Xavier Hoenner" w:date="2013-07-11T12:47:00Z">
+            <w:tcPrChange w:id="434" w:author="Xavier Hoenner" w:date="2013-07-11T12:47:00Z">
               <w:tcPr>
                 <w:tcW w:w="967" w:type="dxa"/>
                 <w:vAlign w:val="center"/>
@@ -7257,17 +7289,17 @@
               <w:jc w:val="center"/>
               <w:outlineLvl w:val="1"/>
               <w:rPr>
-                <w:del w:id="429" w:author="Xavier Hoenner" w:date="2013-07-11T12:47:00Z"/>
+                <w:del w:id="435" w:author="Xavier Hoenner" w:date="2013-07-11T12:47:00Z"/>
                 <w:b/>
               </w:rPr>
-              <w:pPrChange w:id="430" w:author="Xavier Hoenner" w:date="2014-05-30T14:52:00Z">
+              <w:pPrChange w:id="436" w:author="Xavier Hoenner" w:date="2014-05-30T14:52:00Z">
                 <w:pPr>
                   <w:spacing w:after="200" w:line="276" w:lineRule="auto"/>
                   <w:jc w:val="center"/>
                 </w:pPr>
               </w:pPrChange>
             </w:pPr>
-            <w:del w:id="431" w:author="Xavier Hoenner" w:date="2013-07-11T12:47:00Z">
+            <w:del w:id="437" w:author="Xavier Hoenner" w:date="2013-07-11T12:47:00Z">
               <w:r>
                 <w:rPr>
                   <w:b/>
@@ -7281,7 +7313,7 @@
           <w:tcPr>
             <w:tcW w:w="585" w:type="dxa"/>
             <w:vAlign w:val="center"/>
-            <w:tcPrChange w:id="432" w:author="Xavier Hoenner" w:date="2013-07-11T12:47:00Z">
+            <w:tcPrChange w:id="438" w:author="Xavier Hoenner" w:date="2013-07-11T12:47:00Z">
               <w:tcPr>
                 <w:tcW w:w="757" w:type="dxa"/>
                 <w:vAlign w:val="center"/>
@@ -7297,17 +7329,17 @@
               <w:jc w:val="center"/>
               <w:outlineLvl w:val="1"/>
               <w:rPr>
-                <w:del w:id="433" w:author="Xavier Hoenner" w:date="2013-07-11T12:47:00Z"/>
+                <w:del w:id="439" w:author="Xavier Hoenner" w:date="2013-07-11T12:47:00Z"/>
                 <w:b/>
               </w:rPr>
-              <w:pPrChange w:id="434" w:author="Xavier Hoenner" w:date="2014-05-30T14:52:00Z">
+              <w:pPrChange w:id="440" w:author="Xavier Hoenner" w:date="2014-05-30T14:52:00Z">
                 <w:pPr>
                   <w:spacing w:after="200" w:line="276" w:lineRule="auto"/>
                   <w:jc w:val="center"/>
                 </w:pPr>
               </w:pPrChange>
             </w:pPr>
-            <w:del w:id="435" w:author="Xavier Hoenner" w:date="2013-07-11T12:47:00Z">
+            <w:del w:id="441" w:author="Xavier Hoenner" w:date="2013-07-11T12:47:00Z">
               <w:r>
                 <w:rPr>
                   <w:b/>
@@ -7322,7 +7354,7 @@
             <w:tcW w:w="587" w:type="dxa"/>
             <w:gridSpan w:val="2"/>
             <w:vAlign w:val="center"/>
-            <w:tcPrChange w:id="436" w:author="Xavier Hoenner" w:date="2013-07-11T12:47:00Z">
+            <w:tcPrChange w:id="442" w:author="Xavier Hoenner" w:date="2013-07-11T12:47:00Z">
               <w:tcPr>
                 <w:tcW w:w="757" w:type="dxa"/>
                 <w:gridSpan w:val="2"/>
@@ -7339,17 +7371,17 @@
               <w:jc w:val="center"/>
               <w:outlineLvl w:val="1"/>
               <w:rPr>
-                <w:del w:id="437" w:author="Xavier Hoenner" w:date="2013-07-11T12:47:00Z"/>
+                <w:del w:id="443" w:author="Xavier Hoenner" w:date="2013-07-11T12:47:00Z"/>
                 <w:b/>
               </w:rPr>
-              <w:pPrChange w:id="438" w:author="Xavier Hoenner" w:date="2014-05-30T14:52:00Z">
+              <w:pPrChange w:id="444" w:author="Xavier Hoenner" w:date="2014-05-30T14:52:00Z">
                 <w:pPr>
                   <w:spacing w:after="200" w:line="276" w:lineRule="auto"/>
                   <w:jc w:val="center"/>
                 </w:pPr>
               </w:pPrChange>
             </w:pPr>
-            <w:del w:id="439" w:author="Xavier Hoenner" w:date="2013-07-11T12:47:00Z">
+            <w:del w:id="445" w:author="Xavier Hoenner" w:date="2013-07-11T12:47:00Z">
               <w:r>
                 <w:rPr>
                   <w:b/>
@@ -7363,7 +7395,7 @@
           <w:tcPr>
             <w:tcW w:w="721" w:type="dxa"/>
             <w:vAlign w:val="center"/>
-            <w:tcPrChange w:id="440" w:author="Xavier Hoenner" w:date="2013-07-11T12:47:00Z">
+            <w:tcPrChange w:id="446" w:author="Xavier Hoenner" w:date="2013-07-11T12:47:00Z">
               <w:tcPr>
                 <w:tcW w:w="957" w:type="dxa"/>
                 <w:gridSpan w:val="2"/>
@@ -7380,17 +7412,17 @@
               <w:jc w:val="center"/>
               <w:outlineLvl w:val="1"/>
               <w:rPr>
-                <w:del w:id="441" w:author="Xavier Hoenner" w:date="2013-07-11T12:47:00Z"/>
+                <w:del w:id="447" w:author="Xavier Hoenner" w:date="2013-07-11T12:47:00Z"/>
                 <w:b/>
               </w:rPr>
-              <w:pPrChange w:id="442" w:author="Xavier Hoenner" w:date="2014-05-30T14:52:00Z">
+              <w:pPrChange w:id="448" w:author="Xavier Hoenner" w:date="2014-05-30T14:52:00Z">
                 <w:pPr>
                   <w:spacing w:after="200" w:line="276" w:lineRule="auto"/>
                   <w:jc w:val="center"/>
                 </w:pPr>
               </w:pPrChange>
             </w:pPr>
-            <w:del w:id="443" w:author="Xavier Hoenner" w:date="2013-07-11T12:47:00Z">
+            <w:del w:id="449" w:author="Xavier Hoenner" w:date="2013-07-11T12:47:00Z">
               <w:r>
                 <w:rPr>
                   <w:b/>
@@ -7405,7 +7437,7 @@
             <w:tcW w:w="721" w:type="dxa"/>
             <w:gridSpan w:val="2"/>
             <w:vAlign w:val="center"/>
-            <w:tcPrChange w:id="444" w:author="Xavier Hoenner" w:date="2013-07-11T12:47:00Z">
+            <w:tcPrChange w:id="450" w:author="Xavier Hoenner" w:date="2013-07-11T12:47:00Z">
               <w:tcPr>
                 <w:tcW w:w="957" w:type="dxa"/>
                 <w:vAlign w:val="center"/>
@@ -7421,17 +7453,17 @@
               <w:jc w:val="center"/>
               <w:outlineLvl w:val="1"/>
               <w:rPr>
-                <w:del w:id="445" w:author="Xavier Hoenner" w:date="2013-07-11T12:47:00Z"/>
+                <w:del w:id="451" w:author="Xavier Hoenner" w:date="2013-07-11T12:47:00Z"/>
                 <w:b/>
               </w:rPr>
-              <w:pPrChange w:id="446" w:author="Xavier Hoenner" w:date="2014-05-30T14:52:00Z">
+              <w:pPrChange w:id="452" w:author="Xavier Hoenner" w:date="2014-05-30T14:52:00Z">
                 <w:pPr>
                   <w:spacing w:after="200" w:line="276" w:lineRule="auto"/>
                   <w:jc w:val="center"/>
                 </w:pPr>
               </w:pPrChange>
             </w:pPr>
-            <w:del w:id="447" w:author="Xavier Hoenner" w:date="2013-07-11T12:47:00Z">
+            <w:del w:id="453" w:author="Xavier Hoenner" w:date="2013-07-11T12:47:00Z">
               <w:r>
                 <w:rPr>
                   <w:b/>
@@ -7446,7 +7478,7 @@
             <w:tcW w:w="751" w:type="dxa"/>
             <w:gridSpan w:val="2"/>
             <w:vAlign w:val="center"/>
-            <w:tcPrChange w:id="448" w:author="Xavier Hoenner" w:date="2013-07-11T12:47:00Z">
+            <w:tcPrChange w:id="454" w:author="Xavier Hoenner" w:date="2013-07-11T12:47:00Z">
               <w:tcPr>
                 <w:tcW w:w="988" w:type="dxa"/>
                 <w:gridSpan w:val="2"/>
@@ -7463,17 +7495,17 @@
               <w:jc w:val="center"/>
               <w:outlineLvl w:val="1"/>
               <w:rPr>
-                <w:del w:id="449" w:author="Xavier Hoenner" w:date="2013-07-11T12:47:00Z"/>
+                <w:del w:id="455" w:author="Xavier Hoenner" w:date="2013-07-11T12:47:00Z"/>
                 <w:b/>
               </w:rPr>
-              <w:pPrChange w:id="450" w:author="Xavier Hoenner" w:date="2014-05-30T14:52:00Z">
+              <w:pPrChange w:id="456" w:author="Xavier Hoenner" w:date="2014-05-30T14:52:00Z">
                 <w:pPr>
                   <w:spacing w:after="200" w:line="276" w:lineRule="auto"/>
                   <w:jc w:val="center"/>
                 </w:pPr>
               </w:pPrChange>
             </w:pPr>
-            <w:del w:id="451" w:author="Xavier Hoenner" w:date="2013-07-11T12:47:00Z">
+            <w:del w:id="457" w:author="Xavier Hoenner" w:date="2013-07-11T12:47:00Z">
               <w:r>
                 <w:rPr>
                   <w:b/>
@@ -7487,7 +7519,7 @@
           <w:tcPr>
             <w:tcW w:w="746" w:type="dxa"/>
             <w:vAlign w:val="center"/>
-            <w:tcPrChange w:id="452" w:author="Xavier Hoenner" w:date="2013-07-11T12:47:00Z">
+            <w:tcPrChange w:id="458" w:author="Xavier Hoenner" w:date="2013-07-11T12:47:00Z">
               <w:tcPr>
                 <w:tcW w:w="993" w:type="dxa"/>
                 <w:gridSpan w:val="2"/>
@@ -7504,17 +7536,17 @@
               <w:jc w:val="center"/>
               <w:outlineLvl w:val="1"/>
               <w:rPr>
-                <w:del w:id="453" w:author="Xavier Hoenner" w:date="2013-07-11T12:47:00Z"/>
+                <w:del w:id="459" w:author="Xavier Hoenner" w:date="2013-07-11T12:47:00Z"/>
                 <w:b/>
               </w:rPr>
-              <w:pPrChange w:id="454" w:author="Xavier Hoenner" w:date="2014-05-30T14:52:00Z">
+              <w:pPrChange w:id="460" w:author="Xavier Hoenner" w:date="2014-05-30T14:52:00Z">
                 <w:pPr>
                   <w:spacing w:after="200" w:line="276" w:lineRule="auto"/>
                   <w:jc w:val="center"/>
                 </w:pPr>
               </w:pPrChange>
             </w:pPr>
-            <w:del w:id="455" w:author="Xavier Hoenner" w:date="2013-07-11T12:47:00Z">
+            <w:del w:id="461" w:author="Xavier Hoenner" w:date="2013-07-11T12:47:00Z">
               <w:r>
                 <w:rPr>
                   <w:b/>
@@ -7529,7 +7561,7 @@
             <w:tcW w:w="933" w:type="dxa"/>
             <w:gridSpan w:val="2"/>
             <w:vAlign w:val="center"/>
-            <w:tcPrChange w:id="456" w:author="Xavier Hoenner" w:date="2013-07-11T12:47:00Z">
+            <w:tcPrChange w:id="462" w:author="Xavier Hoenner" w:date="2013-07-11T12:47:00Z">
               <w:tcPr>
                 <w:tcW w:w="1275" w:type="dxa"/>
                 <w:vAlign w:val="center"/>
@@ -7545,17 +7577,17 @@
               <w:jc w:val="center"/>
               <w:outlineLvl w:val="1"/>
               <w:rPr>
-                <w:del w:id="457" w:author="Xavier Hoenner" w:date="2013-07-11T12:47:00Z"/>
+                <w:del w:id="463" w:author="Xavier Hoenner" w:date="2013-07-11T12:47:00Z"/>
                 <w:b/>
               </w:rPr>
-              <w:pPrChange w:id="458" w:author="Xavier Hoenner" w:date="2014-05-30T14:52:00Z">
+              <w:pPrChange w:id="464" w:author="Xavier Hoenner" w:date="2014-05-30T14:52:00Z">
                 <w:pPr>
                   <w:spacing w:after="200" w:line="276" w:lineRule="auto"/>
                   <w:jc w:val="center"/>
                 </w:pPr>
               </w:pPrChange>
             </w:pPr>
-            <w:del w:id="459" w:author="Xavier Hoenner" w:date="2013-07-11T12:47:00Z">
+            <w:del w:id="465" w:author="Xavier Hoenner" w:date="2013-07-11T12:47:00Z">
               <w:r>
                 <w:rPr>
                   <w:b/>
@@ -7569,7 +7601,7 @@
           <w:tcPr>
             <w:tcW w:w="1252" w:type="dxa"/>
             <w:vAlign w:val="center"/>
-            <w:tcPrChange w:id="460" w:author="Xavier Hoenner" w:date="2013-07-11T12:47:00Z">
+            <w:tcPrChange w:id="466" w:author="Xavier Hoenner" w:date="2013-07-11T12:47:00Z">
               <w:tcPr>
                 <w:tcW w:w="1752" w:type="dxa"/>
                 <w:gridSpan w:val="2"/>
@@ -7586,17 +7618,17 @@
               <w:jc w:val="center"/>
               <w:outlineLvl w:val="1"/>
               <w:rPr>
-                <w:del w:id="461" w:author="Xavier Hoenner" w:date="2013-07-11T12:47:00Z"/>
+                <w:del w:id="467" w:author="Xavier Hoenner" w:date="2013-07-11T12:47:00Z"/>
                 <w:b/>
               </w:rPr>
-              <w:pPrChange w:id="462" w:author="Xavier Hoenner" w:date="2014-05-30T14:52:00Z">
+              <w:pPrChange w:id="468" w:author="Xavier Hoenner" w:date="2014-05-30T14:52:00Z">
                 <w:pPr>
                   <w:spacing w:after="200" w:line="276" w:lineRule="auto"/>
                   <w:jc w:val="center"/>
                 </w:pPr>
               </w:pPrChange>
             </w:pPr>
-            <w:del w:id="463" w:author="Xavier Hoenner" w:date="2013-07-11T12:47:00Z">
+            <w:del w:id="469" w:author="Xavier Hoenner" w:date="2013-07-11T12:47:00Z">
               <w:r>
                 <w:rPr>
                   <w:b/>
@@ -7612,8 +7644,8 @@
           <w:gridAfter w:val="1"/>
           <w:wAfter w:w="1871" w:type="dxa"/>
           <w:jc w:val="center"/>
-          <w:del w:id="464" w:author="Xavier Hoenner" w:date="2013-07-11T12:47:00Z"/>
-          <w:trPrChange w:id="465" w:author="Xavier Hoenner" w:date="2013-07-11T12:47:00Z">
+          <w:del w:id="470" w:author="Xavier Hoenner" w:date="2013-07-11T12:47:00Z"/>
+          <w:trPrChange w:id="471" w:author="Xavier Hoenner" w:date="2013-07-11T12:47:00Z">
             <w:trPr>
               <w:gridAfter w:val="1"/>
               <w:jc w:val="center"/>
@@ -7624,7 +7656,7 @@
           <w:tcPr>
             <w:tcW w:w="726" w:type="dxa"/>
             <w:vAlign w:val="center"/>
-            <w:tcPrChange w:id="466" w:author="Xavier Hoenner" w:date="2013-07-11T12:47:00Z">
+            <w:tcPrChange w:id="472" w:author="Xavier Hoenner" w:date="2013-07-11T12:47:00Z">
               <w:tcPr>
                 <w:tcW w:w="967" w:type="dxa"/>
                 <w:vAlign w:val="center"/>
@@ -7640,16 +7672,16 @@
               <w:jc w:val="center"/>
               <w:outlineLvl w:val="1"/>
               <w:rPr>
-                <w:del w:id="467" w:author="Xavier Hoenner" w:date="2013-07-11T12:47:00Z"/>
-              </w:rPr>
-              <w:pPrChange w:id="468" w:author="Xavier Hoenner" w:date="2014-05-30T14:52:00Z">
+                <w:del w:id="473" w:author="Xavier Hoenner" w:date="2013-07-11T12:47:00Z"/>
+              </w:rPr>
+              <w:pPrChange w:id="474" w:author="Xavier Hoenner" w:date="2014-05-30T14:52:00Z">
                 <w:pPr>
                   <w:spacing w:after="200" w:line="276" w:lineRule="auto"/>
                   <w:jc w:val="center"/>
                 </w:pPr>
               </w:pPrChange>
             </w:pPr>
-            <w:del w:id="469" w:author="Xavier Hoenner" w:date="2013-07-11T12:47:00Z">
+            <w:del w:id="475" w:author="Xavier Hoenner" w:date="2013-07-11T12:47:00Z">
               <w:r>
                 <w:delText>Site/Station name</w:delText>
               </w:r>
@@ -7660,7 +7692,7 @@
           <w:tcPr>
             <w:tcW w:w="585" w:type="dxa"/>
             <w:vAlign w:val="center"/>
-            <w:tcPrChange w:id="470" w:author="Xavier Hoenner" w:date="2013-07-11T12:47:00Z">
+            <w:tcPrChange w:id="476" w:author="Xavier Hoenner" w:date="2013-07-11T12:47:00Z">
               <w:tcPr>
                 <w:tcW w:w="757" w:type="dxa"/>
                 <w:vAlign w:val="center"/>
@@ -7676,16 +7708,16 @@
               <w:jc w:val="center"/>
               <w:outlineLvl w:val="1"/>
               <w:rPr>
-                <w:del w:id="471" w:author="Xavier Hoenner" w:date="2013-07-11T12:47:00Z"/>
-              </w:rPr>
-              <w:pPrChange w:id="472" w:author="Xavier Hoenner" w:date="2014-05-30T14:52:00Z">
+                <w:del w:id="477" w:author="Xavier Hoenner" w:date="2013-07-11T12:47:00Z"/>
+              </w:rPr>
+              <w:pPrChange w:id="478" w:author="Xavier Hoenner" w:date="2014-05-30T14:52:00Z">
                 <w:pPr>
                   <w:spacing w:after="200" w:line="276" w:lineRule="auto"/>
                   <w:jc w:val="center"/>
                 </w:pPr>
               </w:pPrChange>
             </w:pPr>
-            <w:del w:id="473" w:author="Xavier Hoenner" w:date="2013-07-11T12:47:00Z">
+            <w:del w:id="479" w:author="Xavier Hoenner" w:date="2013-07-11T12:47:00Z">
               <w:r>
                 <w:delText>Type</w:delText>
               </w:r>
@@ -7697,7 +7729,7 @@
             <w:tcW w:w="587" w:type="dxa"/>
             <w:gridSpan w:val="2"/>
             <w:vAlign w:val="center"/>
-            <w:tcPrChange w:id="474" w:author="Xavier Hoenner" w:date="2013-07-11T12:47:00Z">
+            <w:tcPrChange w:id="480" w:author="Xavier Hoenner" w:date="2013-07-11T12:47:00Z">
               <w:tcPr>
                 <w:tcW w:w="757" w:type="dxa"/>
                 <w:gridSpan w:val="2"/>
@@ -7714,16 +7746,16 @@
               <w:jc w:val="center"/>
               <w:outlineLvl w:val="1"/>
               <w:rPr>
-                <w:del w:id="475" w:author="Xavier Hoenner" w:date="2013-07-11T12:47:00Z"/>
-              </w:rPr>
-              <w:pPrChange w:id="476" w:author="Xavier Hoenner" w:date="2014-05-30T14:52:00Z">
+                <w:del w:id="481" w:author="Xavier Hoenner" w:date="2013-07-11T12:47:00Z"/>
+              </w:rPr>
+              <w:pPrChange w:id="482" w:author="Xavier Hoenner" w:date="2014-05-30T14:52:00Z">
                 <w:pPr>
                   <w:spacing w:after="200" w:line="276" w:lineRule="auto"/>
                   <w:jc w:val="center"/>
                 </w:pPr>
               </w:pPrChange>
             </w:pPr>
-            <w:del w:id="477" w:author="Xavier Hoenner" w:date="2013-07-11T12:47:00Z">
+            <w:del w:id="483" w:author="Xavier Hoenner" w:date="2013-07-11T12:47:00Z">
               <w:r>
                 <w:delText>Start</w:delText>
               </w:r>
@@ -7734,7 +7766,7 @@
           <w:tcPr>
             <w:tcW w:w="721" w:type="dxa"/>
             <w:vAlign w:val="center"/>
-            <w:tcPrChange w:id="478" w:author="Xavier Hoenner" w:date="2013-07-11T12:47:00Z">
+            <w:tcPrChange w:id="484" w:author="Xavier Hoenner" w:date="2013-07-11T12:47:00Z">
               <w:tcPr>
                 <w:tcW w:w="957" w:type="dxa"/>
                 <w:gridSpan w:val="2"/>
@@ -7751,16 +7783,16 @@
               <w:jc w:val="center"/>
               <w:outlineLvl w:val="1"/>
               <w:rPr>
-                <w:del w:id="479" w:author="Xavier Hoenner" w:date="2013-07-11T12:47:00Z"/>
-              </w:rPr>
-              <w:pPrChange w:id="480" w:author="Xavier Hoenner" w:date="2014-05-30T14:52:00Z">
+                <w:del w:id="485" w:author="Xavier Hoenner" w:date="2013-07-11T12:47:00Z"/>
+              </w:rPr>
+              <w:pPrChange w:id="486" w:author="Xavier Hoenner" w:date="2014-05-30T14:52:00Z">
                 <w:pPr>
                   <w:spacing w:after="200" w:line="276" w:lineRule="auto"/>
                   <w:jc w:val="center"/>
                 </w:pPr>
               </w:pPrChange>
             </w:pPr>
-            <w:del w:id="481" w:author="Xavier Hoenner" w:date="2013-07-11T12:47:00Z">
+            <w:del w:id="487" w:author="Xavier Hoenner" w:date="2013-07-11T12:47:00Z">
               <w:r>
                 <w:delText>% non QC’d radial</w:delText>
               </w:r>
@@ -7772,7 +7804,7 @@
             <w:tcW w:w="721" w:type="dxa"/>
             <w:gridSpan w:val="2"/>
             <w:vAlign w:val="center"/>
-            <w:tcPrChange w:id="482" w:author="Xavier Hoenner" w:date="2013-07-11T12:47:00Z">
+            <w:tcPrChange w:id="488" w:author="Xavier Hoenner" w:date="2013-07-11T12:47:00Z">
               <w:tcPr>
                 <w:tcW w:w="957" w:type="dxa"/>
                 <w:vAlign w:val="center"/>
@@ -7788,16 +7820,16 @@
               <w:jc w:val="center"/>
               <w:outlineLvl w:val="1"/>
               <w:rPr>
-                <w:del w:id="483" w:author="Xavier Hoenner" w:date="2013-07-11T12:47:00Z"/>
-              </w:rPr>
-              <w:pPrChange w:id="484" w:author="Xavier Hoenner" w:date="2014-05-30T14:52:00Z">
+                <w:del w:id="489" w:author="Xavier Hoenner" w:date="2013-07-11T12:47:00Z"/>
+              </w:rPr>
+              <w:pPrChange w:id="490" w:author="Xavier Hoenner" w:date="2014-05-30T14:52:00Z">
                 <w:pPr>
                   <w:spacing w:after="200" w:line="276" w:lineRule="auto"/>
                   <w:jc w:val="center"/>
                 </w:pPr>
               </w:pPrChange>
             </w:pPr>
-            <w:del w:id="485" w:author="Xavier Hoenner" w:date="2013-07-11T12:47:00Z">
+            <w:del w:id="491" w:author="Xavier Hoenner" w:date="2013-07-11T12:47:00Z">
               <w:r>
                 <w:delText>% non QC’d grid</w:delText>
               </w:r>
@@ -7809,7 +7841,7 @@
             <w:tcW w:w="751" w:type="dxa"/>
             <w:gridSpan w:val="2"/>
             <w:vAlign w:val="center"/>
-            <w:tcPrChange w:id="486" w:author="Xavier Hoenner" w:date="2013-07-11T12:47:00Z">
+            <w:tcPrChange w:id="492" w:author="Xavier Hoenner" w:date="2013-07-11T12:47:00Z">
               <w:tcPr>
                 <w:tcW w:w="988" w:type="dxa"/>
                 <w:gridSpan w:val="2"/>
@@ -7826,16 +7858,16 @@
               <w:jc w:val="center"/>
               <w:outlineLvl w:val="1"/>
               <w:rPr>
-                <w:del w:id="487" w:author="Xavier Hoenner" w:date="2013-07-11T12:47:00Z"/>
-              </w:rPr>
-              <w:pPrChange w:id="488" w:author="Xavier Hoenner" w:date="2014-05-30T14:52:00Z">
+                <w:del w:id="493" w:author="Xavier Hoenner" w:date="2013-07-11T12:47:00Z"/>
+              </w:rPr>
+              <w:pPrChange w:id="494" w:author="Xavier Hoenner" w:date="2014-05-30T14:52:00Z">
                 <w:pPr>
                   <w:spacing w:after="200" w:line="276" w:lineRule="auto"/>
                   <w:jc w:val="center"/>
                 </w:pPr>
               </w:pPrChange>
             </w:pPr>
-            <w:del w:id="489" w:author="Xavier Hoenner" w:date="2013-07-11T12:47:00Z">
+            <w:del w:id="495" w:author="Xavier Hoenner" w:date="2013-07-11T12:47:00Z">
               <w:r>
                 <w:delText>% QC’d radial</w:delText>
               </w:r>
@@ -7846,7 +7878,7 @@
           <w:tcPr>
             <w:tcW w:w="746" w:type="dxa"/>
             <w:vAlign w:val="center"/>
-            <w:tcPrChange w:id="490" w:author="Xavier Hoenner" w:date="2013-07-11T12:47:00Z">
+            <w:tcPrChange w:id="496" w:author="Xavier Hoenner" w:date="2013-07-11T12:47:00Z">
               <w:tcPr>
                 <w:tcW w:w="993" w:type="dxa"/>
                 <w:gridSpan w:val="2"/>
@@ -7863,16 +7895,16 @@
               <w:jc w:val="center"/>
               <w:outlineLvl w:val="1"/>
               <w:rPr>
-                <w:del w:id="491" w:author="Xavier Hoenner" w:date="2013-07-11T12:47:00Z"/>
-              </w:rPr>
-              <w:pPrChange w:id="492" w:author="Xavier Hoenner" w:date="2014-05-30T14:52:00Z">
+                <w:del w:id="497" w:author="Xavier Hoenner" w:date="2013-07-11T12:47:00Z"/>
+              </w:rPr>
+              <w:pPrChange w:id="498" w:author="Xavier Hoenner" w:date="2014-05-30T14:52:00Z">
                 <w:pPr>
                   <w:spacing w:after="200" w:line="276" w:lineRule="auto"/>
                   <w:jc w:val="center"/>
                 </w:pPr>
               </w:pPrChange>
             </w:pPr>
-            <w:del w:id="493" w:author="Xavier Hoenner" w:date="2013-07-11T12:47:00Z">
+            <w:del w:id="499" w:author="Xavier Hoenner" w:date="2013-07-11T12:47:00Z">
               <w:r>
                 <w:delText>% QC’d grid</w:delText>
               </w:r>
@@ -7884,7 +7916,7 @@
             <w:tcW w:w="933" w:type="dxa"/>
             <w:gridSpan w:val="2"/>
             <w:vAlign w:val="center"/>
-            <w:tcPrChange w:id="494" w:author="Xavier Hoenner" w:date="2013-07-11T12:47:00Z">
+            <w:tcPrChange w:id="500" w:author="Xavier Hoenner" w:date="2013-07-11T12:47:00Z">
               <w:tcPr>
                 <w:tcW w:w="1275" w:type="dxa"/>
                 <w:vAlign w:val="center"/>
@@ -7900,16 +7932,16 @@
               <w:jc w:val="center"/>
               <w:outlineLvl w:val="1"/>
               <w:rPr>
-                <w:del w:id="495" w:author="Xavier Hoenner" w:date="2013-07-11T12:47:00Z"/>
-              </w:rPr>
-              <w:pPrChange w:id="496" w:author="Xavier Hoenner" w:date="2014-05-30T14:52:00Z">
+                <w:del w:id="501" w:author="Xavier Hoenner" w:date="2013-07-11T12:47:00Z"/>
+              </w:rPr>
+              <w:pPrChange w:id="502" w:author="Xavier Hoenner" w:date="2014-05-30T14:52:00Z">
                 <w:pPr>
                   <w:spacing w:after="200" w:line="276" w:lineRule="auto"/>
                   <w:jc w:val="center"/>
                 </w:pPr>
               </w:pPrChange>
             </w:pPr>
-            <w:del w:id="497" w:author="Xavier Hoenner" w:date="2013-07-11T12:47:00Z">
+            <w:del w:id="503" w:author="Xavier Hoenner" w:date="2013-07-11T12:47:00Z">
               <w:r>
                 <w:delText>Time coverage (days)</w:delText>
               </w:r>
@@ -7920,7 +7952,7 @@
           <w:tcPr>
             <w:tcW w:w="1252" w:type="dxa"/>
             <w:vAlign w:val="center"/>
-            <w:tcPrChange w:id="498" w:author="Xavier Hoenner" w:date="2013-07-11T12:47:00Z">
+            <w:tcPrChange w:id="504" w:author="Xavier Hoenner" w:date="2013-07-11T12:47:00Z">
               <w:tcPr>
                 <w:tcW w:w="1752" w:type="dxa"/>
                 <w:gridSpan w:val="2"/>
@@ -7937,60 +7969,6 @@
               <w:jc w:val="center"/>
               <w:outlineLvl w:val="1"/>
               <w:rPr>
-                <w:del w:id="499" w:author="Xavier Hoenner" w:date="2013-07-11T12:47:00Z"/>
-              </w:rPr>
-              <w:pPrChange w:id="500" w:author="Xavier Hoenner" w:date="2014-05-30T14:52:00Z">
-                <w:pPr>
-                  <w:spacing w:after="200" w:line="276" w:lineRule="auto"/>
-                  <w:jc w:val="center"/>
-                </w:pPr>
-              </w:pPrChange>
-            </w:pPr>
-            <w:del w:id="501" w:author="Xavier Hoenner" w:date="2013-07-11T12:47:00Z">
-              <w:r>
-                <w:delText>Time to upload data (days)</w:delText>
-              </w:r>
-            </w:del>
-          </w:p>
-        </w:tc>
-      </w:tr>
-      <w:tr>
-        <w:trPr>
-          <w:gridAfter w:val="1"/>
-          <w:wAfter w:w="1871" w:type="dxa"/>
-          <w:jc w:val="center"/>
-          <w:del w:id="502" w:author="Xavier Hoenner" w:date="2013-07-11T12:47:00Z"/>
-          <w:trPrChange w:id="503" w:author="Xavier Hoenner" w:date="2013-07-11T12:47:00Z">
-            <w:trPr>
-              <w:gridAfter w:val="1"/>
-              <w:jc w:val="center"/>
-            </w:trPr>
-          </w:trPrChange>
-        </w:trPr>
-        <w:tc>
-          <w:tcPr>
-            <w:tcW w:w="7022" w:type="dxa"/>
-            <w:gridSpan w:val="13"/>
-            <w:shd w:val="clear" w:color="auto" w:fill="595959" w:themeFill="text1" w:themeFillTint="A6"/>
-            <w:vAlign w:val="center"/>
-            <w:tcPrChange w:id="504" w:author="Xavier Hoenner" w:date="2013-07-11T12:47:00Z">
-              <w:tcPr>
-                <w:tcW w:w="9403" w:type="dxa"/>
-                <w:gridSpan w:val="14"/>
-                <w:shd w:val="clear" w:color="auto" w:fill="595959" w:themeFill="text1" w:themeFillTint="A6"/>
-                <w:vAlign w:val="center"/>
-              </w:tcPr>
-            </w:tcPrChange>
-          </w:tcPr>
-          <w:p>
-            <w:pPr>
-              <w:keepNext/>
-              <w:keepLines/>
-              <w:spacing w:line="360" w:lineRule="auto"/>
-              <w:ind w:left="720"/>
-              <w:jc w:val="center"/>
-              <w:outlineLvl w:val="1"/>
-              <w:rPr>
                 <w:del w:id="505" w:author="Xavier Hoenner" w:date="2013-07-11T12:47:00Z"/>
               </w:rPr>
               <w:pPrChange w:id="506" w:author="Xavier Hoenner" w:date="2014-05-30T14:52:00Z">
@@ -8002,7 +7980,7 @@
             </w:pPr>
             <w:del w:id="507" w:author="Xavier Hoenner" w:date="2013-07-11T12:47:00Z">
               <w:r>
-                <w:delText>Headers = ‘site’</w:delText>
+                <w:delText>Time to upload data (days)</w:delText>
               </w:r>
             </w:del>
           </w:p>
@@ -8023,11 +8001,15 @@
         </w:trPr>
         <w:tc>
           <w:tcPr>
-            <w:tcW w:w="726" w:type="dxa"/>
+            <w:tcW w:w="7022" w:type="dxa"/>
+            <w:gridSpan w:val="13"/>
+            <w:shd w:val="clear" w:color="auto" w:fill="595959" w:themeFill="text1" w:themeFillTint="A6"/>
             <w:vAlign w:val="center"/>
             <w:tcPrChange w:id="510" w:author="Xavier Hoenner" w:date="2013-07-11T12:47:00Z">
               <w:tcPr>
-                <w:tcW w:w="967" w:type="dxa"/>
+                <w:tcW w:w="9403" w:type="dxa"/>
+                <w:gridSpan w:val="14"/>
+                <w:shd w:val="clear" w:color="auto" w:fill="595959" w:themeFill="text1" w:themeFillTint="A6"/>
                 <w:vAlign w:val="center"/>
               </w:tcPr>
             </w:tcPrChange>
@@ -8050,13 +8032,63 @@
                 </w:pPr>
               </w:pPrChange>
             </w:pPr>
+            <w:del w:id="513" w:author="Xavier Hoenner" w:date="2013-07-11T12:47:00Z">
+              <w:r>
+                <w:delText>Headers = ‘site’</w:delText>
+              </w:r>
+            </w:del>
+          </w:p>
+        </w:tc>
+      </w:tr>
+      <w:tr>
+        <w:trPr>
+          <w:gridAfter w:val="1"/>
+          <w:wAfter w:w="1871" w:type="dxa"/>
+          <w:jc w:val="center"/>
+          <w:del w:id="514" w:author="Xavier Hoenner" w:date="2013-07-11T12:47:00Z"/>
+          <w:trPrChange w:id="515" w:author="Xavier Hoenner" w:date="2013-07-11T12:47:00Z">
+            <w:trPr>
+              <w:gridAfter w:val="1"/>
+              <w:jc w:val="center"/>
+            </w:trPr>
+          </w:trPrChange>
+        </w:trPr>
+        <w:tc>
+          <w:tcPr>
+            <w:tcW w:w="726" w:type="dxa"/>
+            <w:vAlign w:val="center"/>
+            <w:tcPrChange w:id="516" w:author="Xavier Hoenner" w:date="2013-07-11T12:47:00Z">
+              <w:tcPr>
+                <w:tcW w:w="967" w:type="dxa"/>
+                <w:vAlign w:val="center"/>
+              </w:tcPr>
+            </w:tcPrChange>
+          </w:tcPr>
+          <w:p>
+            <w:pPr>
+              <w:keepNext/>
+              <w:keepLines/>
+              <w:spacing w:line="360" w:lineRule="auto"/>
+              <w:ind w:left="720"/>
+              <w:jc w:val="center"/>
+              <w:outlineLvl w:val="1"/>
+              <w:rPr>
+                <w:del w:id="517" w:author="Xavier Hoenner" w:date="2013-07-11T12:47:00Z"/>
+              </w:rPr>
+              <w:pPrChange w:id="518" w:author="Xavier Hoenner" w:date="2014-05-30T14:52:00Z">
+                <w:pPr>
+                  <w:spacing w:after="200" w:line="276" w:lineRule="auto"/>
+                  <w:jc w:val="center"/>
+                </w:pPr>
+              </w:pPrChange>
+            </w:pPr>
           </w:p>
         </w:tc>
         <w:tc>
           <w:tcPr>
             <w:tcW w:w="585" w:type="dxa"/>
             <w:vAlign w:val="center"/>
-            <w:tcPrChange w:id="513" w:author="Xavier Hoenner" w:date="2013-07-11T12:47:00Z">
+            <w:tcPrChange w:id="519" w:author="Xavier Hoenner" w:date="2013-07-11T12:47:00Z">
               <w:tcPr>
                 <w:tcW w:w="757" w:type="dxa"/>
                 <w:vAlign w:val="center"/>
@@ -8072,9 +8104,9 @@
               <w:jc w:val="center"/>
               <w:outlineLvl w:val="1"/>
               <w:rPr>
-                <w:del w:id="514" w:author="Xavier Hoenner" w:date="2013-07-11T12:47:00Z"/>
-              </w:rPr>
-              <w:pPrChange w:id="515" w:author="Xavier Hoenner" w:date="2014-05-30T14:52:00Z">
+                <w:del w:id="520" w:author="Xavier Hoenner" w:date="2013-07-11T12:47:00Z"/>
+              </w:rPr>
+              <w:pPrChange w:id="521" w:author="Xavier Hoenner" w:date="2014-05-30T14:52:00Z">
                 <w:pPr>
                   <w:spacing w:after="200" w:line="276" w:lineRule="auto"/>
                   <w:jc w:val="center"/>
@@ -8088,7 +8120,7 @@
             <w:tcW w:w="587" w:type="dxa"/>
             <w:gridSpan w:val="2"/>
             <w:vAlign w:val="center"/>
-            <w:tcPrChange w:id="516" w:author="Xavier Hoenner" w:date="2013-07-11T12:47:00Z">
+            <w:tcPrChange w:id="522" w:author="Xavier Hoenner" w:date="2013-07-11T12:47:00Z">
               <w:tcPr>
                 <w:tcW w:w="757" w:type="dxa"/>
                 <w:gridSpan w:val="2"/>
@@ -8105,9 +8137,9 @@
               <w:jc w:val="center"/>
               <w:outlineLvl w:val="1"/>
               <w:rPr>
-                <w:del w:id="517" w:author="Xavier Hoenner" w:date="2013-07-11T12:47:00Z"/>
-              </w:rPr>
-              <w:pPrChange w:id="518" w:author="Xavier Hoenner" w:date="2014-05-30T14:52:00Z">
+                <w:del w:id="523" w:author="Xavier Hoenner" w:date="2013-07-11T12:47:00Z"/>
+              </w:rPr>
+              <w:pPrChange w:id="524" w:author="Xavier Hoenner" w:date="2014-05-30T14:52:00Z">
                 <w:pPr>
                   <w:spacing w:after="200" w:line="276" w:lineRule="auto"/>
                   <w:jc w:val="center"/>
@@ -8120,7 +8152,7 @@
           <w:tcPr>
             <w:tcW w:w="721" w:type="dxa"/>
             <w:vAlign w:val="center"/>
-            <w:tcPrChange w:id="519" w:author="Xavier Hoenner" w:date="2013-07-11T12:47:00Z">
+            <w:tcPrChange w:id="525" w:author="Xavier Hoenner" w:date="2013-07-11T12:47:00Z">
               <w:tcPr>
                 <w:tcW w:w="957" w:type="dxa"/>
                 <w:gridSpan w:val="2"/>
@@ -8137,9 +8169,9 @@
               <w:jc w:val="center"/>
               <w:outlineLvl w:val="1"/>
               <w:rPr>
-                <w:del w:id="520" w:author="Xavier Hoenner" w:date="2013-07-11T12:47:00Z"/>
-              </w:rPr>
-              <w:pPrChange w:id="521" w:author="Xavier Hoenner" w:date="2014-05-30T14:52:00Z">
+                <w:del w:id="526" w:author="Xavier Hoenner" w:date="2013-07-11T12:47:00Z"/>
+              </w:rPr>
+              <w:pPrChange w:id="527" w:author="Xavier Hoenner" w:date="2014-05-30T14:52:00Z">
                 <w:pPr>
                   <w:spacing w:after="200" w:line="276" w:lineRule="auto"/>
                   <w:jc w:val="center"/>
@@ -8153,7 +8185,7 @@
             <w:tcW w:w="721" w:type="dxa"/>
             <w:gridSpan w:val="2"/>
             <w:vAlign w:val="center"/>
-            <w:tcPrChange w:id="522" w:author="Xavier Hoenner" w:date="2013-07-11T12:47:00Z">
+            <w:tcPrChange w:id="528" w:author="Xavier Hoenner" w:date="2013-07-11T12:47:00Z">
               <w:tcPr>
                 <w:tcW w:w="957" w:type="dxa"/>
                 <w:vAlign w:val="center"/>
@@ -8169,9 +8201,9 @@
               <w:jc w:val="center"/>
               <w:outlineLvl w:val="1"/>
               <w:rPr>
-                <w:del w:id="523" w:author="Xavier Hoenner" w:date="2013-07-11T12:47:00Z"/>
-              </w:rPr>
-              <w:pPrChange w:id="524" w:author="Xavier Hoenner" w:date="2014-05-30T14:52:00Z">
+                <w:del w:id="529" w:author="Xavier Hoenner" w:date="2013-07-11T12:47:00Z"/>
+              </w:rPr>
+              <w:pPrChange w:id="530" w:author="Xavier Hoenner" w:date="2014-05-30T14:52:00Z">
                 <w:pPr>
                   <w:spacing w:after="200" w:line="276" w:lineRule="auto"/>
                   <w:jc w:val="center"/>
@@ -8185,7 +8217,7 @@
             <w:tcW w:w="751" w:type="dxa"/>
             <w:gridSpan w:val="2"/>
             <w:vAlign w:val="center"/>
-            <w:tcPrChange w:id="525" w:author="Xavier Hoenner" w:date="2013-07-11T12:47:00Z">
+            <w:tcPrChange w:id="531" w:author="Xavier Hoenner" w:date="2013-07-11T12:47:00Z">
               <w:tcPr>
                 <w:tcW w:w="988" w:type="dxa"/>
                 <w:gridSpan w:val="2"/>
@@ -8202,9 +8234,9 @@
               <w:jc w:val="center"/>
               <w:outlineLvl w:val="1"/>
               <w:rPr>
-                <w:del w:id="526" w:author="Xavier Hoenner" w:date="2013-07-11T12:47:00Z"/>
-              </w:rPr>
-              <w:pPrChange w:id="527" w:author="Xavier Hoenner" w:date="2014-05-30T14:52:00Z">
+                <w:del w:id="532" w:author="Xavier Hoenner" w:date="2013-07-11T12:47:00Z"/>
+              </w:rPr>
+              <w:pPrChange w:id="533" w:author="Xavier Hoenner" w:date="2014-05-30T14:52:00Z">
                 <w:pPr>
                   <w:spacing w:after="200" w:line="276" w:lineRule="auto"/>
                   <w:jc w:val="center"/>
@@ -8217,7 +8249,7 @@
           <w:tcPr>
             <w:tcW w:w="746" w:type="dxa"/>
             <w:vAlign w:val="center"/>
-            <w:tcPrChange w:id="528" w:author="Xavier Hoenner" w:date="2013-07-11T12:47:00Z">
+            <w:tcPrChange w:id="534" w:author="Xavier Hoenner" w:date="2013-07-11T12:47:00Z">
               <w:tcPr>
                 <w:tcW w:w="993" w:type="dxa"/>
                 <w:gridSpan w:val="2"/>
@@ -8234,66 +8266,6 @@
               <w:jc w:val="center"/>
               <w:outlineLvl w:val="1"/>
               <w:rPr>
-                <w:del w:id="529" w:author="Xavier Hoenner" w:date="2013-07-11T12:47:00Z"/>
-              </w:rPr>
-              <w:pPrChange w:id="530" w:author="Xavier Hoenner" w:date="2014-05-30T14:52:00Z">
-                <w:pPr>
-                  <w:spacing w:after="200" w:line="276" w:lineRule="auto"/>
-                  <w:jc w:val="center"/>
-                </w:pPr>
-              </w:pPrChange>
-            </w:pPr>
-          </w:p>
-        </w:tc>
-        <w:tc>
-          <w:tcPr>
-            <w:tcW w:w="933" w:type="dxa"/>
-            <w:gridSpan w:val="2"/>
-            <w:tcPrChange w:id="531" w:author="Xavier Hoenner" w:date="2013-07-11T12:47:00Z">
-              <w:tcPr>
-                <w:tcW w:w="1275" w:type="dxa"/>
-              </w:tcPr>
-            </w:tcPrChange>
-          </w:tcPr>
-          <w:p>
-            <w:pPr>
-              <w:keepNext/>
-              <w:keepLines/>
-              <w:spacing w:line="360" w:lineRule="auto"/>
-              <w:ind w:left="720"/>
-              <w:jc w:val="center"/>
-              <w:outlineLvl w:val="1"/>
-              <w:rPr>
-                <w:del w:id="532" w:author="Xavier Hoenner" w:date="2013-07-11T12:47:00Z"/>
-              </w:rPr>
-              <w:pPrChange w:id="533" w:author="Xavier Hoenner" w:date="2014-05-30T14:52:00Z">
-                <w:pPr>
-                  <w:spacing w:after="200" w:line="276" w:lineRule="auto"/>
-                  <w:jc w:val="center"/>
-                </w:pPr>
-              </w:pPrChange>
-            </w:pPr>
-          </w:p>
-        </w:tc>
-        <w:tc>
-          <w:tcPr>
-            <w:tcW w:w="1252" w:type="dxa"/>
-            <w:tcPrChange w:id="534" w:author="Xavier Hoenner" w:date="2013-07-11T12:47:00Z">
-              <w:tcPr>
-                <w:tcW w:w="1752" w:type="dxa"/>
-                <w:gridSpan w:val="2"/>
-              </w:tcPr>
-            </w:tcPrChange>
-          </w:tcPr>
-          <w:p>
-            <w:pPr>
-              <w:keepNext/>
-              <w:keepLines/>
-              <w:spacing w:line="360" w:lineRule="auto"/>
-              <w:ind w:left="720"/>
-              <w:jc w:val="center"/>
-              <w:outlineLvl w:val="1"/>
-              <w:rPr>
                 <w:del w:id="535" w:author="Xavier Hoenner" w:date="2013-07-11T12:47:00Z"/>
               </w:rPr>
               <w:pPrChange w:id="536" w:author="Xavier Hoenner" w:date="2014-05-30T14:52:00Z">
@@ -8305,117 +8277,75 @@
             </w:pPr>
           </w:p>
         </w:tc>
+        <w:tc>
+          <w:tcPr>
+            <w:tcW w:w="933" w:type="dxa"/>
+            <w:gridSpan w:val="2"/>
+            <w:tcPrChange w:id="537" w:author="Xavier Hoenner" w:date="2013-07-11T12:47:00Z">
+              <w:tcPr>
+                <w:tcW w:w="1275" w:type="dxa"/>
+              </w:tcPr>
+            </w:tcPrChange>
+          </w:tcPr>
+          <w:p>
+            <w:pPr>
+              <w:keepNext/>
+              <w:keepLines/>
+              <w:spacing w:line="360" w:lineRule="auto"/>
+              <w:ind w:left="720"/>
+              <w:jc w:val="center"/>
+              <w:outlineLvl w:val="1"/>
+              <w:rPr>
+                <w:del w:id="538" w:author="Xavier Hoenner" w:date="2013-07-11T12:47:00Z"/>
+              </w:rPr>
+              <w:pPrChange w:id="539" w:author="Xavier Hoenner" w:date="2014-05-30T14:52:00Z">
+                <w:pPr>
+                  <w:spacing w:after="200" w:line="276" w:lineRule="auto"/>
+                  <w:jc w:val="center"/>
+                </w:pPr>
+              </w:pPrChange>
+            </w:pPr>
+          </w:p>
+        </w:tc>
+        <w:tc>
+          <w:tcPr>
+            <w:tcW w:w="1252" w:type="dxa"/>
+            <w:tcPrChange w:id="540" w:author="Xavier Hoenner" w:date="2013-07-11T12:47:00Z">
+              <w:tcPr>
+                <w:tcW w:w="1752" w:type="dxa"/>
+                <w:gridSpan w:val="2"/>
+              </w:tcPr>
+            </w:tcPrChange>
+          </w:tcPr>
+          <w:p>
+            <w:pPr>
+              <w:keepNext/>
+              <w:keepLines/>
+              <w:spacing w:line="360" w:lineRule="auto"/>
+              <w:ind w:left="720"/>
+              <w:jc w:val="center"/>
+              <w:outlineLvl w:val="1"/>
+              <w:rPr>
+                <w:del w:id="541" w:author="Xavier Hoenner" w:date="2013-07-11T12:47:00Z"/>
+              </w:rPr>
+              <w:pPrChange w:id="542" w:author="Xavier Hoenner" w:date="2014-05-30T14:52:00Z">
+                <w:pPr>
+                  <w:spacing w:after="200" w:line="276" w:lineRule="auto"/>
+                  <w:jc w:val="center"/>
+                </w:pPr>
+              </w:pPrChange>
+            </w:pPr>
+          </w:p>
+        </w:tc>
       </w:tr>
       <w:tr>
         <w:trPr>
           <w:jc w:val="center"/>
-          <w:ins w:id="537" w:author="Xavier Hoenner" w:date="2014-05-30T14:52:00Z"/>
+          <w:ins w:id="543" w:author="Xavier Hoenner" w:date="2014-05-30T14:52:00Z"/>
         </w:trPr>
         <w:tc>
           <w:tcPr>
             <w:tcW w:w="942" w:type="pct"/>
-            <w:gridSpan w:val="3"/>
-            <w:vAlign w:val="center"/>
-          </w:tcPr>
-          <w:p>
-            <w:pPr>
-              <w:jc w:val="center"/>
-              <w:rPr>
-                <w:ins w:id="538" w:author="Xavier Hoenner" w:date="2014-05-30T14:52:00Z"/>
-                <w:b/>
-              </w:rPr>
-            </w:pPr>
-            <w:proofErr w:type="spellStart"/>
-            <w:proofErr w:type="gramStart"/>
-            <w:ins w:id="539" w:author="Xavier Hoenner" w:date="2014-05-30T14:52:00Z">
-              <w:r>
-                <w:rPr>
-                  <w:b/>
-                </w:rPr>
-                <w:t>month</w:t>
-              </w:r>
-              <w:proofErr w:type="gramEnd"/>
-              <w:r>
-                <w:rPr>
-                  <w:b/>
-                </w:rPr>
-                <w:t>_year</w:t>
-              </w:r>
-              <w:proofErr w:type="spellEnd"/>
-            </w:ins>
-          </w:p>
-        </w:tc>
-        <w:tc>
-          <w:tcPr>
-            <w:tcW w:w="651" w:type="pct"/>
-            <w:gridSpan w:val="3"/>
-            <w:vAlign w:val="center"/>
-          </w:tcPr>
-          <w:p>
-            <w:pPr>
-              <w:jc w:val="center"/>
-              <w:rPr>
-                <w:ins w:id="540" w:author="Xavier Hoenner" w:date="2014-05-30T14:52:00Z"/>
-                <w:b/>
-              </w:rPr>
-            </w:pPr>
-            <w:proofErr w:type="spellStart"/>
-            <w:proofErr w:type="gramStart"/>
-            <w:ins w:id="541" w:author="Xavier Hoenner" w:date="2014-05-30T14:52:00Z">
-              <w:r>
-                <w:rPr>
-                  <w:b/>
-                </w:rPr>
-                <w:t>no</w:t>
-              </w:r>
-              <w:proofErr w:type="gramEnd"/>
-              <w:r>
-                <w:rPr>
-                  <w:b/>
-                </w:rPr>
-                <w:t>_files</w:t>
-              </w:r>
-              <w:proofErr w:type="spellEnd"/>
-            </w:ins>
-          </w:p>
-        </w:tc>
-        <w:tc>
-          <w:tcPr>
-            <w:tcW w:w="557" w:type="pct"/>
-            <w:gridSpan w:val="2"/>
-            <w:vAlign w:val="center"/>
-          </w:tcPr>
-          <w:p>
-            <w:pPr>
-              <w:jc w:val="center"/>
-              <w:rPr>
-                <w:ins w:id="542" w:author="Xavier Hoenner" w:date="2014-05-30T14:52:00Z"/>
-                <w:b/>
-              </w:rPr>
-            </w:pPr>
-            <w:proofErr w:type="spellStart"/>
-            <w:proofErr w:type="gramStart"/>
-            <w:ins w:id="543" w:author="Xavier Hoenner" w:date="2014-05-30T14:52:00Z">
-              <w:r>
-                <w:rPr>
-                  <w:b/>
-                </w:rPr>
-                <w:t>time</w:t>
-              </w:r>
-              <w:proofErr w:type="gramEnd"/>
-              <w:r>
-                <w:rPr>
-                  <w:b/>
-                </w:rPr>
-                <w:t>_start</w:t>
-              </w:r>
-              <w:proofErr w:type="spellEnd"/>
-            </w:ins>
-          </w:p>
-        </w:tc>
-        <w:tc>
-          <w:tcPr>
-            <w:tcW w:w="811" w:type="pct"/>
             <w:gridSpan w:val="3"/>
             <w:vAlign w:val="center"/>
           </w:tcPr>
@@ -8434,14 +8364,14 @@
                 <w:rPr>
                   <w:b/>
                 </w:rPr>
-                <w:t>time</w:t>
+                <w:t>month</w:t>
               </w:r>
               <w:proofErr w:type="gramEnd"/>
               <w:r>
                 <w:rPr>
                   <w:b/>
                 </w:rPr>
-                <w:t>_end</w:t>
+                <w:t>_year</w:t>
               </w:r>
               <w:proofErr w:type="spellEnd"/>
             </w:ins>
@@ -8449,8 +8379,8 @@
         </w:tc>
         <w:tc>
           <w:tcPr>
-            <w:tcW w:w="1028" w:type="pct"/>
-            <w:gridSpan w:val="2"/>
+            <w:tcW w:w="651" w:type="pct"/>
+            <w:gridSpan w:val="3"/>
             <w:vAlign w:val="center"/>
           </w:tcPr>
           <w:p>
@@ -8468,14 +8398,14 @@
                 <w:rPr>
                   <w:b/>
                 </w:rPr>
-                <w:t>coverage</w:t>
+                <w:t>no</w:t>
               </w:r>
               <w:proofErr w:type="gramEnd"/>
               <w:r>
                 <w:rPr>
                   <w:b/>
                 </w:rPr>
-                <w:t>_duration</w:t>
+                <w:t>_files</w:t>
               </w:r>
               <w:proofErr w:type="spellEnd"/>
             </w:ins>
@@ -8483,7 +8413,8 @@
         </w:tc>
         <w:tc>
           <w:tcPr>
-            <w:tcW w:w="1010" w:type="pct"/>
+            <w:tcW w:w="557" w:type="pct"/>
+            <w:gridSpan w:val="2"/>
             <w:vAlign w:val="center"/>
           </w:tcPr>
           <w:p>
@@ -8496,7 +8427,108 @@
             </w:pPr>
             <w:proofErr w:type="spellStart"/>
             <w:proofErr w:type="gramStart"/>
-            <w:ins w:id="549" w:author="Xavier Hoenner" w:date="2014-06-02T16:00:00Z">
+            <w:ins w:id="549" w:author="Xavier Hoenner" w:date="2014-05-30T14:52:00Z">
+              <w:r>
+                <w:rPr>
+                  <w:b/>
+                </w:rPr>
+                <w:t>time</w:t>
+              </w:r>
+              <w:proofErr w:type="gramEnd"/>
+              <w:r>
+                <w:rPr>
+                  <w:b/>
+                </w:rPr>
+                <w:t>_start</w:t>
+              </w:r>
+              <w:proofErr w:type="spellEnd"/>
+            </w:ins>
+          </w:p>
+        </w:tc>
+        <w:tc>
+          <w:tcPr>
+            <w:tcW w:w="811" w:type="pct"/>
+            <w:gridSpan w:val="3"/>
+            <w:vAlign w:val="center"/>
+          </w:tcPr>
+          <w:p>
+            <w:pPr>
+              <w:jc w:val="center"/>
+              <w:rPr>
+                <w:ins w:id="550" w:author="Xavier Hoenner" w:date="2014-05-30T14:52:00Z"/>
+                <w:b/>
+              </w:rPr>
+            </w:pPr>
+            <w:proofErr w:type="spellStart"/>
+            <w:proofErr w:type="gramStart"/>
+            <w:ins w:id="551" w:author="Xavier Hoenner" w:date="2014-05-30T14:52:00Z">
+              <w:r>
+                <w:rPr>
+                  <w:b/>
+                </w:rPr>
+                <w:t>time</w:t>
+              </w:r>
+              <w:proofErr w:type="gramEnd"/>
+              <w:r>
+                <w:rPr>
+                  <w:b/>
+                </w:rPr>
+                <w:t>_end</w:t>
+              </w:r>
+              <w:proofErr w:type="spellEnd"/>
+            </w:ins>
+          </w:p>
+        </w:tc>
+        <w:tc>
+          <w:tcPr>
+            <w:tcW w:w="1028" w:type="pct"/>
+            <w:gridSpan w:val="2"/>
+            <w:vAlign w:val="center"/>
+          </w:tcPr>
+          <w:p>
+            <w:pPr>
+              <w:jc w:val="center"/>
+              <w:rPr>
+                <w:ins w:id="552" w:author="Xavier Hoenner" w:date="2014-05-30T14:52:00Z"/>
+                <w:b/>
+              </w:rPr>
+            </w:pPr>
+            <w:proofErr w:type="spellStart"/>
+            <w:proofErr w:type="gramStart"/>
+            <w:ins w:id="553" w:author="Xavier Hoenner" w:date="2014-05-30T14:52:00Z">
+              <w:r>
+                <w:rPr>
+                  <w:b/>
+                </w:rPr>
+                <w:t>coverage</w:t>
+              </w:r>
+              <w:proofErr w:type="gramEnd"/>
+              <w:r>
+                <w:rPr>
+                  <w:b/>
+                </w:rPr>
+                <w:t>_duration</w:t>
+              </w:r>
+              <w:proofErr w:type="spellEnd"/>
+            </w:ins>
+          </w:p>
+        </w:tc>
+        <w:tc>
+          <w:tcPr>
+            <w:tcW w:w="1010" w:type="pct"/>
+            <w:vAlign w:val="center"/>
+          </w:tcPr>
+          <w:p>
+            <w:pPr>
+              <w:jc w:val="center"/>
+              <w:rPr>
+                <w:ins w:id="554" w:author="Xavier Hoenner" w:date="2014-05-30T14:52:00Z"/>
+                <w:b/>
+              </w:rPr>
+            </w:pPr>
+            <w:proofErr w:type="spellStart"/>
+            <w:proofErr w:type="gramStart"/>
+            <w:ins w:id="555" w:author="Xavier Hoenner" w:date="2014-06-02T16:00:00Z">
               <w:r>
                 <w:rPr>
                   <w:b/>
@@ -8505,7 +8537,7 @@
               </w:r>
             </w:ins>
             <w:proofErr w:type="gramEnd"/>
-            <w:ins w:id="550" w:author="Xavier Hoenner" w:date="2014-05-30T14:52:00Z">
+            <w:ins w:id="556" w:author="Xavier Hoenner" w:date="2014-05-30T14:52:00Z">
               <w:r>
                 <w:rPr>
                   <w:b/>
@@ -8520,7 +8552,7 @@
       <w:tr>
         <w:trPr>
           <w:jc w:val="center"/>
-          <w:ins w:id="551" w:author="Xavier Hoenner" w:date="2014-05-30T14:52:00Z"/>
+          <w:ins w:id="557" w:author="Xavier Hoenner" w:date="2014-05-30T14:52:00Z"/>
         </w:trPr>
         <w:tc>
           <w:tcPr>
@@ -8532,10 +8564,10 @@
             <w:pPr>
               <w:jc w:val="center"/>
               <w:rPr>
-                <w:ins w:id="552" w:author="Xavier Hoenner" w:date="2014-05-30T14:52:00Z"/>
-              </w:rPr>
-            </w:pPr>
-            <w:ins w:id="553" w:author="Xavier Hoenner" w:date="2014-05-30T14:52:00Z">
+                <w:ins w:id="558" w:author="Xavier Hoenner" w:date="2014-05-30T14:52:00Z"/>
+              </w:rPr>
+            </w:pPr>
+            <w:ins w:id="559" w:author="Xavier Hoenner" w:date="2014-05-30T14:52:00Z">
               <w:r>
                 <w:t>Date</w:t>
               </w:r>
@@ -8552,10 +8584,10 @@
             <w:pPr>
               <w:jc w:val="center"/>
               <w:rPr>
-                <w:ins w:id="554" w:author="Xavier Hoenner" w:date="2014-05-30T14:52:00Z"/>
-              </w:rPr>
-            </w:pPr>
-            <w:ins w:id="555" w:author="Xavier Hoenner" w:date="2014-05-30T14:52:00Z">
+                <w:ins w:id="560" w:author="Xavier Hoenner" w:date="2014-05-30T14:52:00Z"/>
+              </w:rPr>
+            </w:pPr>
+            <w:ins w:id="561" w:author="Xavier Hoenner" w:date="2014-05-30T14:52:00Z">
               <w:r>
                 <w:t xml:space="preserve"># </w:t>
               </w:r>
@@ -8577,10 +8609,10 @@
             <w:pPr>
               <w:jc w:val="center"/>
               <w:rPr>
-                <w:ins w:id="556" w:author="Xavier Hoenner" w:date="2014-05-30T14:52:00Z"/>
-              </w:rPr>
-            </w:pPr>
-            <w:ins w:id="557" w:author="Xavier Hoenner" w:date="2014-05-30T14:52:00Z">
+                <w:ins w:id="562" w:author="Xavier Hoenner" w:date="2014-05-30T14:52:00Z"/>
+              </w:rPr>
+            </w:pPr>
+            <w:ins w:id="563" w:author="Xavier Hoenner" w:date="2014-05-30T14:52:00Z">
               <w:r>
                 <w:t>Start</w:t>
               </w:r>
@@ -8597,10 +8629,10 @@
             <w:pPr>
               <w:jc w:val="center"/>
               <w:rPr>
-                <w:ins w:id="558" w:author="Xavier Hoenner" w:date="2014-05-30T14:52:00Z"/>
-              </w:rPr>
-            </w:pPr>
-            <w:ins w:id="559" w:author="Xavier Hoenner" w:date="2014-05-30T14:52:00Z">
+                <w:ins w:id="564" w:author="Xavier Hoenner" w:date="2014-05-30T14:52:00Z"/>
+              </w:rPr>
+            </w:pPr>
+            <w:ins w:id="565" w:author="Xavier Hoenner" w:date="2014-05-30T14:52:00Z">
               <w:r>
                 <w:t>End</w:t>
               </w:r>
@@ -8617,10 +8649,10 @@
             <w:pPr>
               <w:jc w:val="center"/>
               <w:rPr>
-                <w:ins w:id="560" w:author="Xavier Hoenner" w:date="2014-05-30T14:52:00Z"/>
-              </w:rPr>
-            </w:pPr>
-            <w:ins w:id="561" w:author="Xavier Hoenner" w:date="2014-05-30T14:52:00Z">
+                <w:ins w:id="566" w:author="Xavier Hoenner" w:date="2014-05-30T14:52:00Z"/>
+              </w:rPr>
+            </w:pPr>
+            <w:ins w:id="567" w:author="Xavier Hoenner" w:date="2014-05-30T14:52:00Z">
               <w:r>
                 <w:t>Time coverage (days)</w:t>
               </w:r>
@@ -8636,10 +8668,10 @@
             <w:pPr>
               <w:jc w:val="center"/>
               <w:rPr>
-                <w:ins w:id="562" w:author="Xavier Hoenner" w:date="2014-05-30T14:52:00Z"/>
-              </w:rPr>
-            </w:pPr>
-            <w:ins w:id="563" w:author="Xavier Hoenner" w:date="2014-05-30T14:52:00Z">
+                <w:ins w:id="568" w:author="Xavier Hoenner" w:date="2014-05-30T14:52:00Z"/>
+              </w:rPr>
+            </w:pPr>
+            <w:ins w:id="569" w:author="Xavier Hoenner" w:date="2014-05-30T14:52:00Z">
               <w:r>
                 <w:t xml:space="preserve">% </w:t>
               </w:r>
@@ -8648,73 +8680,6 @@
                 <w:t>coverage</w:t>
               </w:r>
               <w:proofErr w:type="gramEnd"/>
-            </w:ins>
-          </w:p>
-        </w:tc>
-      </w:tr>
-      <w:tr>
-        <w:trPr>
-          <w:jc w:val="center"/>
-          <w:ins w:id="564" w:author="Xavier Hoenner" w:date="2014-05-30T14:52:00Z"/>
-        </w:trPr>
-        <w:tc>
-          <w:tcPr>
-            <w:tcW w:w="5000" w:type="pct"/>
-            <w:gridSpan w:val="14"/>
-            <w:shd w:val="clear" w:color="auto" w:fill="595959" w:themeFill="text1" w:themeFillTint="A6"/>
-            <w:vAlign w:val="center"/>
-          </w:tcPr>
-          <w:p>
-            <w:pPr>
-              <w:jc w:val="center"/>
-              <w:rPr>
-                <w:ins w:id="565" w:author="Xavier Hoenner" w:date="2014-05-30T14:52:00Z"/>
-              </w:rPr>
-            </w:pPr>
-            <w:ins w:id="566" w:author="Xavier Hoenner" w:date="2014-05-30T14:52:00Z">
-              <w:r>
-                <w:t xml:space="preserve">Headers: </w:t>
-              </w:r>
-              <w:r>
-                <w:t>‘</w:t>
-              </w:r>
-              <w:proofErr w:type="spellStart"/>
-              <w:r>
-                <w:t>data</w:t>
-              </w:r>
-              <w:r>
-                <w:t>_type</w:t>
-              </w:r>
-              <w:proofErr w:type="spellEnd"/>
-              <w:r>
-                <w:t>’</w:t>
-              </w:r>
-            </w:ins>
-          </w:p>
-        </w:tc>
-      </w:tr>
-      <w:tr>
-        <w:trPr>
-          <w:jc w:val="center"/>
-          <w:ins w:id="567" w:author="Xavier Hoenner" w:date="2014-05-30T14:52:00Z"/>
-        </w:trPr>
-        <w:tc>
-          <w:tcPr>
-            <w:tcW w:w="5000" w:type="pct"/>
-            <w:gridSpan w:val="14"/>
-            <w:shd w:val="clear" w:color="auto" w:fill="BFBFBF" w:themeFill="background1" w:themeFillShade="BF"/>
-            <w:vAlign w:val="center"/>
-          </w:tcPr>
-          <w:p>
-            <w:pPr>
-              <w:rPr>
-                <w:ins w:id="568" w:author="Xavier Hoenner" w:date="2014-05-30T14:52:00Z"/>
-              </w:rPr>
-            </w:pPr>
-            <w:ins w:id="569" w:author="Xavier Hoenner" w:date="2014-05-30T14:52:00Z">
-              <w:r>
-                <w:t>Sub-headers: ‘site’</w:t>
-              </w:r>
             </w:ins>
           </w:p>
         </w:tc>
@@ -8726,6 +8691,73 @@
         </w:trPr>
         <w:tc>
           <w:tcPr>
+            <w:tcW w:w="5000" w:type="pct"/>
+            <w:gridSpan w:val="14"/>
+            <w:shd w:val="clear" w:color="auto" w:fill="595959" w:themeFill="text1" w:themeFillTint="A6"/>
+            <w:vAlign w:val="center"/>
+          </w:tcPr>
+          <w:p>
+            <w:pPr>
+              <w:jc w:val="center"/>
+              <w:rPr>
+                <w:ins w:id="571" w:author="Xavier Hoenner" w:date="2014-05-30T14:52:00Z"/>
+              </w:rPr>
+            </w:pPr>
+            <w:ins w:id="572" w:author="Xavier Hoenner" w:date="2014-05-30T14:52:00Z">
+              <w:r>
+                <w:t xml:space="preserve">Headers: </w:t>
+              </w:r>
+              <w:r>
+                <w:t>‘</w:t>
+              </w:r>
+              <w:proofErr w:type="spellStart"/>
+              <w:r>
+                <w:t>data</w:t>
+              </w:r>
+              <w:r>
+                <w:t>_type</w:t>
+              </w:r>
+              <w:proofErr w:type="spellEnd"/>
+              <w:r>
+                <w:t>’</w:t>
+              </w:r>
+            </w:ins>
+          </w:p>
+        </w:tc>
+      </w:tr>
+      <w:tr>
+        <w:trPr>
+          <w:jc w:val="center"/>
+          <w:ins w:id="573" w:author="Xavier Hoenner" w:date="2014-05-30T14:52:00Z"/>
+        </w:trPr>
+        <w:tc>
+          <w:tcPr>
+            <w:tcW w:w="5000" w:type="pct"/>
+            <w:gridSpan w:val="14"/>
+            <w:shd w:val="clear" w:color="auto" w:fill="BFBFBF" w:themeFill="background1" w:themeFillShade="BF"/>
+            <w:vAlign w:val="center"/>
+          </w:tcPr>
+          <w:p>
+            <w:pPr>
+              <w:rPr>
+                <w:ins w:id="574" w:author="Xavier Hoenner" w:date="2014-05-30T14:52:00Z"/>
+              </w:rPr>
+            </w:pPr>
+            <w:ins w:id="575" w:author="Xavier Hoenner" w:date="2014-05-30T14:52:00Z">
+              <w:r>
+                <w:t>Sub-headers: ‘site’</w:t>
+              </w:r>
+            </w:ins>
+          </w:p>
+        </w:tc>
+      </w:tr>
+      <w:tr>
+        <w:trPr>
+          <w:jc w:val="center"/>
+          <w:ins w:id="576" w:author="Xavier Hoenner" w:date="2014-05-30T14:52:00Z"/>
+        </w:trPr>
+        <w:tc>
+          <w:tcPr>
             <w:tcW w:w="942" w:type="pct"/>
             <w:gridSpan w:val="3"/>
             <w:vAlign w:val="center"/>
@@ -8734,7 +8766,7 @@
             <w:pPr>
               <w:jc w:val="center"/>
               <w:rPr>
-                <w:ins w:id="571" w:author="Xavier Hoenner" w:date="2014-05-30T14:52:00Z"/>
+                <w:ins w:id="577" w:author="Xavier Hoenner" w:date="2014-05-30T14:52:00Z"/>
               </w:rPr>
             </w:pPr>
           </w:p>
@@ -8749,7 +8781,7 @@
             <w:pPr>
               <w:jc w:val="center"/>
               <w:rPr>
-                <w:ins w:id="572" w:author="Xavier Hoenner" w:date="2014-05-30T14:52:00Z"/>
+                <w:ins w:id="578" w:author="Xavier Hoenner" w:date="2014-05-30T14:52:00Z"/>
               </w:rPr>
             </w:pPr>
           </w:p>
@@ -8764,7 +8796,7 @@
             <w:pPr>
               <w:jc w:val="center"/>
               <w:rPr>
-                <w:ins w:id="573" w:author="Xavier Hoenner" w:date="2014-05-30T14:52:00Z"/>
+                <w:ins w:id="579" w:author="Xavier Hoenner" w:date="2014-05-30T14:52:00Z"/>
               </w:rPr>
             </w:pPr>
           </w:p>
@@ -8779,7 +8811,7 @@
             <w:pPr>
               <w:jc w:val="center"/>
               <w:rPr>
-                <w:ins w:id="574" w:author="Xavier Hoenner" w:date="2014-05-30T14:52:00Z"/>
+                <w:ins w:id="580" w:author="Xavier Hoenner" w:date="2014-05-30T14:52:00Z"/>
               </w:rPr>
             </w:pPr>
           </w:p>
@@ -8794,7 +8826,7 @@
             <w:pPr>
               <w:jc w:val="center"/>
               <w:rPr>
-                <w:ins w:id="575" w:author="Xavier Hoenner" w:date="2014-05-30T14:52:00Z"/>
+                <w:ins w:id="581" w:author="Xavier Hoenner" w:date="2014-05-30T14:52:00Z"/>
               </w:rPr>
             </w:pPr>
           </w:p>
@@ -8808,7 +8840,7 @@
             <w:pPr>
               <w:jc w:val="center"/>
               <w:rPr>
-                <w:ins w:id="576" w:author="Xavier Hoenner" w:date="2014-05-30T14:52:00Z"/>
+                <w:ins w:id="582" w:author="Xavier Hoenner" w:date="2014-05-30T14:52:00Z"/>
               </w:rPr>
             </w:pPr>
           </w:p>
@@ -8818,21 +8850,18 @@
     <w:p>
       <w:pPr>
         <w:rPr>
-          <w:ins w:id="577" w:author="Xavier Hoenner" w:date="2014-06-27T11:50:00Z"/>
+          <w:ins w:id="583" w:author="Xavier Hoenner" w:date="2014-06-27T11:50:00Z"/>
         </w:rPr>
-        <w:pPrChange w:id="578" w:author="Xavier Hoenner" w:date="2014-06-27T11:50:00Z">
-          <w:pPr/>
-        </w:pPrChange>
       </w:pPr>
     </w:p>
     <w:p>
       <w:pPr>
         <w:pStyle w:val="Heading2"/>
         <w:rPr>
-          <w:ins w:id="579" w:author="Xavier Hoenner" w:date="2014-06-27T11:50:00Z"/>
+          <w:ins w:id="584" w:author="Xavier Hoenner" w:date="2014-06-27T11:50:00Z"/>
         </w:rPr>
       </w:pPr>
-      <w:ins w:id="580" w:author="Xavier Hoenner" w:date="2014-06-27T11:50:00Z">
+      <w:ins w:id="585" w:author="Xavier Hoenner" w:date="2014-06-27T11:50:00Z">
         <w:r>
           <w:t>1.</w:t>
         </w:r>
@@ -8846,7 +8875,7 @@
           <w:t xml:space="preserve">report – </w:t>
         </w:r>
       </w:ins>
-      <w:ins w:id="581" w:author="Xavier Hoenner" w:date="2014-06-27T11:51:00Z">
+      <w:ins w:id="586" w:author="Xavier Hoenner" w:date="2014-06-27T11:51:00Z">
         <w:r>
           <w:t>All radials data</w:t>
         </w:r>
@@ -8856,10 +8885,10 @@
       <w:pPr>
         <w:pStyle w:val="Heading3"/>
         <w:rPr>
-          <w:ins w:id="582" w:author="Xavier Hoenner" w:date="2014-06-27T11:50:00Z"/>
+          <w:ins w:id="587" w:author="Xavier Hoenner" w:date="2014-06-27T11:50:00Z"/>
         </w:rPr>
       </w:pPr>
-      <w:ins w:id="583" w:author="Xavier Hoenner" w:date="2014-06-27T11:50:00Z">
+      <w:ins w:id="588" w:author="Xavier Hoenner" w:date="2014-06-27T11:50:00Z">
         <w:r>
           <w:rPr>
             <w:b w:val="0"/>
@@ -8874,7 +8903,7 @@
         </w:r>
       </w:ins>
       <w:proofErr w:type="spellStart"/>
-      <w:ins w:id="584" w:author="Xavier Hoenner" w:date="2014-06-27T11:51:00Z">
+      <w:ins w:id="589" w:author="Xavier Hoenner" w:date="2014-06-27T11:51:00Z">
         <w:r>
           <w:rPr>
             <w:u w:val="none"/>
@@ -8882,7 +8911,7 @@
           <w:t>C</w:t>
         </w:r>
       </w:ins>
-      <w:ins w:id="585" w:author="Xavier Hoenner" w:date="2014-06-27T11:50:00Z">
+      <w:ins w:id="590" w:author="Xavier Hoenner" w:date="2014-06-27T11:50:00Z">
         <w:r>
           <w:rPr>
             <w:u w:val="none"/>
@@ -8902,7 +8931,7 @@
           <w:t>_</w:t>
         </w:r>
       </w:ins>
-      <w:ins w:id="586" w:author="Xavier Hoenner" w:date="2014-06-27T11:51:00Z">
+      <w:ins w:id="591" w:author="Xavier Hoenner" w:date="2014-06-27T11:51:00Z">
         <w:r>
           <w:rPr>
             <w:u w:val="none"/>
@@ -8910,7 +8939,7 @@
           <w:t>allRadials</w:t>
         </w:r>
       </w:ins>
-      <w:ins w:id="587" w:author="Xavier Hoenner" w:date="2014-06-27T11:50:00Z">
+      <w:ins w:id="592" w:author="Xavier Hoenner" w:date="2014-06-27T11:50:00Z">
         <w:r>
           <w:rPr>
             <w:u w:val="none"/>
@@ -8936,11 +8965,11 @@
       <w:pPr>
         <w:pStyle w:val="Heading3"/>
         <w:rPr>
-          <w:ins w:id="588" w:author="Xavier Hoenner" w:date="2014-06-27T11:50:00Z"/>
+          <w:ins w:id="593" w:author="Xavier Hoenner" w:date="2014-06-27T11:50:00Z"/>
           <w:u w:val="none"/>
         </w:rPr>
       </w:pPr>
-      <w:ins w:id="589" w:author="Xavier Hoenner" w:date="2014-06-27T11:50:00Z">
+      <w:ins w:id="594" w:author="Xavier Hoenner" w:date="2014-06-27T11:50:00Z">
         <w:r>
           <w:br/>
         </w:r>
@@ -8965,7 +8994,7 @@
           <w:t>‘</w:t>
         </w:r>
       </w:ins>
-      <w:ins w:id="590" w:author="Xavier Hoenner" w:date="2014-06-27T11:51:00Z">
+      <w:ins w:id="595" w:author="Xavier Hoenner" w:date="2014-06-27T11:51:00Z">
         <w:r>
           <w:rPr>
             <w:u w:val="none"/>
@@ -8973,7 +9002,7 @@
           <w:t>Radials data</w:t>
         </w:r>
       </w:ins>
-      <w:ins w:id="591" w:author="Xavier Hoenner" w:date="2014-06-27T11:50:00Z">
+      <w:ins w:id="596" w:author="Xavier Hoenner" w:date="2014-06-27T11:50:00Z">
         <w:r>
           <w:rPr>
             <w:szCs w:val="26"/>
@@ -8986,7 +9015,7 @@
     <w:p>
       <w:pPr>
         <w:rPr>
-          <w:ins w:id="592" w:author="Xavier Hoenner" w:date="2014-06-27T11:50:00Z"/>
+          <w:ins w:id="597" w:author="Xavier Hoenner" w:date="2014-06-27T11:50:00Z"/>
           <w:u w:val="single"/>
         </w:rPr>
       </w:pPr>
@@ -8994,10 +9023,10 @@
     <w:p>
       <w:pPr>
         <w:rPr>
-          <w:ins w:id="593" w:author="Xavier Hoenner" w:date="2014-06-27T11:50:00Z"/>
+          <w:ins w:id="598" w:author="Xavier Hoenner" w:date="2014-06-27T11:50:00Z"/>
         </w:rPr>
       </w:pPr>
-      <w:ins w:id="594" w:author="Xavier Hoenner" w:date="2014-06-27T11:50:00Z">
+      <w:ins w:id="599" w:author="Xavier Hoenner" w:date="2014-06-27T11:50:00Z">
         <w:r>
           <w:rPr>
             <w:u w:val="single"/>
@@ -9018,63 +9047,6 @@
       </w:tblGrid>
       <w:tr>
         <w:trPr>
-          <w:ins w:id="595" w:author="Xavier Hoenner" w:date="2014-06-27T11:50:00Z"/>
-        </w:trPr>
-        <w:tc>
-          <w:tcPr>
-            <w:tcW w:w="1271" w:type="dxa"/>
-          </w:tcPr>
-          <w:p>
-            <w:pPr>
-              <w:rPr>
-                <w:ins w:id="596" w:author="Xavier Hoenner" w:date="2014-06-27T11:50:00Z"/>
-                <w:b/>
-                <w:szCs w:val="24"/>
-              </w:rPr>
-            </w:pPr>
-            <w:ins w:id="597" w:author="Xavier Hoenner" w:date="2014-06-27T11:50:00Z">
-              <w:r>
-                <w:rPr>
-                  <w:b/>
-                  <w:szCs w:val="24"/>
-                </w:rPr>
-                <w:t>Server</w:t>
-              </w:r>
-            </w:ins>
-          </w:p>
-        </w:tc>
-        <w:tc>
-          <w:tcPr>
-            <w:tcW w:w="3081" w:type="dxa"/>
-          </w:tcPr>
-          <w:p>
-            <w:pPr>
-              <w:rPr>
-                <w:ins w:id="598" w:author="Xavier Hoenner" w:date="2014-06-27T11:50:00Z"/>
-                <w:szCs w:val="24"/>
-              </w:rPr>
-            </w:pPr>
-            <w:proofErr w:type="gramStart"/>
-            <w:ins w:id="599" w:author="Xavier Hoenner" w:date="2014-06-27T11:50:00Z">
-              <w:r>
-                <w:rPr>
-                  <w:szCs w:val="24"/>
-                </w:rPr>
-                <w:t>dbprod</w:t>
-              </w:r>
-              <w:r>
-                <w:rPr>
-                  <w:szCs w:val="24"/>
-                </w:rPr>
-                <w:t>.emii.org.au</w:t>
-              </w:r>
-              <w:proofErr w:type="gramEnd"/>
-            </w:ins>
-          </w:p>
-        </w:tc>
-      </w:tr>
-      <w:tr>
-        <w:trPr>
           <w:ins w:id="600" w:author="Xavier Hoenner" w:date="2014-06-27T11:50:00Z"/>
         </w:trPr>
         <w:tc>
@@ -9095,7 +9067,7 @@
                   <w:b/>
                   <w:szCs w:val="24"/>
                 </w:rPr>
-                <w:t>Database</w:t>
+                <w:t>Server</w:t>
               </w:r>
             </w:ins>
           </w:p>
@@ -9117,7 +9089,13 @@
                 <w:rPr>
                   <w:szCs w:val="24"/>
                 </w:rPr>
-                <w:t>harvest</w:t>
+                <w:t>dbprod</w:t>
+              </w:r>
+              <w:r>
+                <w:rPr>
+                  <w:szCs w:val="24"/>
+                </w:rPr>
+                <w:t>.emii.org.au</w:t>
               </w:r>
               <w:proofErr w:type="gramEnd"/>
             </w:ins>
@@ -9146,7 +9124,7 @@
                   <w:b/>
                   <w:szCs w:val="24"/>
                 </w:rPr>
-                <w:t>Schema</w:t>
+                <w:t>Database</w:t>
               </w:r>
             </w:ins>
           </w:p>
@@ -9168,7 +9146,7 @@
                 <w:rPr>
                   <w:szCs w:val="24"/>
                 </w:rPr>
-                <w:t>reporting</w:t>
+                <w:t>harvest</w:t>
               </w:r>
               <w:proofErr w:type="gramEnd"/>
             </w:ins>
@@ -9197,7 +9175,7 @@
                   <w:b/>
                   <w:szCs w:val="24"/>
                 </w:rPr>
-                <w:t>View</w:t>
+                <w:t>Schema</w:t>
               </w:r>
             </w:ins>
           </w:p>
@@ -9213,9 +9191,60 @@
                 <w:szCs w:val="24"/>
               </w:rPr>
             </w:pPr>
+            <w:proofErr w:type="gramStart"/>
+            <w:ins w:id="614" w:author="Xavier Hoenner" w:date="2014-06-27T11:50:00Z">
+              <w:r>
+                <w:rPr>
+                  <w:szCs w:val="24"/>
+                </w:rPr>
+                <w:t>reporting</w:t>
+              </w:r>
+              <w:proofErr w:type="gramEnd"/>
+            </w:ins>
+          </w:p>
+        </w:tc>
+      </w:tr>
+      <w:tr>
+        <w:trPr>
+          <w:ins w:id="615" w:author="Xavier Hoenner" w:date="2014-06-27T11:50:00Z"/>
+        </w:trPr>
+        <w:tc>
+          <w:tcPr>
+            <w:tcW w:w="1271" w:type="dxa"/>
+          </w:tcPr>
+          <w:p>
+            <w:pPr>
+              <w:rPr>
+                <w:ins w:id="616" w:author="Xavier Hoenner" w:date="2014-06-27T11:50:00Z"/>
+                <w:b/>
+                <w:szCs w:val="24"/>
+              </w:rPr>
+            </w:pPr>
+            <w:ins w:id="617" w:author="Xavier Hoenner" w:date="2014-06-27T11:50:00Z">
+              <w:r>
+                <w:rPr>
+                  <w:b/>
+                  <w:szCs w:val="24"/>
+                </w:rPr>
+                <w:t>View</w:t>
+              </w:r>
+            </w:ins>
+          </w:p>
+        </w:tc>
+        <w:tc>
+          <w:tcPr>
+            <w:tcW w:w="3081" w:type="dxa"/>
+          </w:tcPr>
+          <w:p>
+            <w:pPr>
+              <w:rPr>
+                <w:ins w:id="618" w:author="Xavier Hoenner" w:date="2014-06-27T11:50:00Z"/>
+                <w:szCs w:val="24"/>
+              </w:rPr>
+            </w:pPr>
             <w:proofErr w:type="spellStart"/>
             <w:proofErr w:type="gramStart"/>
-            <w:ins w:id="614" w:author="Xavier Hoenner" w:date="2014-06-27T11:56:00Z">
+            <w:ins w:id="619" w:author="Xavier Hoenner" w:date="2014-06-27T11:56:00Z">
               <w:r>
                 <w:rPr>
                   <w:szCs w:val="24"/>
@@ -9238,25 +9267,26 @@
     <w:p>
       <w:pPr>
         <w:rPr>
-          <w:ins w:id="615" w:author="Xavier Hoenner" w:date="2014-06-27T11:50:00Z"/>
+          <w:ins w:id="620" w:author="Xavier Hoenner" w:date="2014-06-27T11:50:00Z"/>
         </w:rPr>
       </w:pPr>
     </w:p>
     <w:p>
       <w:pPr>
         <w:rPr>
-          <w:ins w:id="616" w:author="Xavier Hoenner" w:date="2014-06-27T11:50:00Z"/>
+          <w:ins w:id="621" w:author="Xavier Hoenner" w:date="2014-06-27T11:50:00Z"/>
         </w:rPr>
       </w:pPr>
-      <w:ins w:id="617" w:author="Xavier Hoenner" w:date="2014-06-27T11:50:00Z">
+      <w:ins w:id="622" w:author="Xavier Hoenner" w:date="2014-06-27T11:50:00Z">
         <w:r>
           <w:rPr>
             <w:u w:val="single"/>
           </w:rPr>
+          <w:lastRenderedPageBreak/>
           <w:t xml:space="preserve">Filters: </w:t>
         </w:r>
       </w:ins>
-      <w:ins w:id="618" w:author="Xavier Hoenner" w:date="2014-06-27T11:56:00Z">
+      <w:ins w:id="623" w:author="Xavier Hoenner" w:date="2014-06-27T11:56:00Z">
         <w:r>
           <w:t>None, all filters have already been applied.</w:t>
         </w:r>
@@ -9266,10 +9296,10 @@
       <w:pPr>
         <w:ind w:left="1843" w:hanging="1843"/>
         <w:rPr>
-          <w:ins w:id="619" w:author="Xavier Hoenner" w:date="2014-06-27T11:50:00Z"/>
+          <w:ins w:id="624" w:author="Xavier Hoenner" w:date="2014-06-27T11:50:00Z"/>
         </w:rPr>
       </w:pPr>
-      <w:ins w:id="620" w:author="Xavier Hoenner" w:date="2014-06-27T11:50:00Z">
+      <w:ins w:id="625" w:author="Xavier Hoenner" w:date="2014-06-27T11:50:00Z">
         <w:r>
           <w:rPr>
             <w:u w:val="single"/>
@@ -9285,10 +9315,10 @@
       <w:pPr>
         <w:ind w:left="1843" w:hanging="1843"/>
         <w:rPr>
-          <w:ins w:id="621" w:author="Xavier Hoenner" w:date="2014-06-27T11:50:00Z"/>
+          <w:ins w:id="626" w:author="Xavier Hoenner" w:date="2014-06-27T11:50:00Z"/>
         </w:rPr>
       </w:pPr>
-      <w:ins w:id="622" w:author="Xavier Hoenner" w:date="2014-06-27T11:50:00Z">
+      <w:ins w:id="627" w:author="Xavier Hoenner" w:date="2014-06-27T11:50:00Z">
         <w:r>
           <w:rPr>
             <w:u w:val="single"/>
@@ -9312,10 +9342,10 @@
       <w:pPr>
         <w:ind w:left="993" w:hanging="993"/>
         <w:rPr>
-          <w:ins w:id="623" w:author="Xavier Hoenner" w:date="2014-06-27T11:50:00Z"/>
+          <w:ins w:id="628" w:author="Xavier Hoenner" w:date="2014-06-27T11:50:00Z"/>
         </w:rPr>
       </w:pPr>
-      <w:ins w:id="624" w:author="Xavier Hoenner" w:date="2014-06-27T11:50:00Z">
+      <w:ins w:id="629" w:author="Xavier Hoenner" w:date="2014-06-27T11:50:00Z">
         <w:r>
           <w:rPr>
             <w:u w:val="single"/>
@@ -9402,7 +9432,19 @@
           <w:t xml:space="preserve">: </w:t>
         </w:r>
         <w:r>
-          <w:t xml:space="preserve">Transmission start date (format: </w:t>
+          <w:t xml:space="preserve">Transmission start date </w:t>
+        </w:r>
+      </w:ins>
+      <w:ins w:id="630" w:author="Xavier Hoenner" w:date="2014-07-02T13:37:00Z">
+        <w:r>
+          <w:t xml:space="preserve">for each month </w:t>
+        </w:r>
+      </w:ins>
+      <w:bookmarkStart w:id="631" w:name="_GoBack"/>
+      <w:bookmarkEnd w:id="631"/>
+      <w:ins w:id="632" w:author="Xavier Hoenner" w:date="2014-06-27T11:50:00Z">
+        <w:r>
+          <w:t xml:space="preserve">(format: </w:t>
         </w:r>
         <w:proofErr w:type="spellStart"/>
         <w:r>
@@ -9639,8 +9681,6 @@
         <w:r>
           <w:instrText xml:space="preserve"> HYPERLINK "http://imos.org.au/acorn.html" </w:instrText>
         </w:r>
-      </w:ins>
-      <w:ins w:id="625" w:author="Xavier Hoenner" w:date="2014-06-27T11:50:00Z">
         <w:r>
           <w:fldChar w:fldCharType="separate"/>
         </w:r>
@@ -9659,14 +9699,12 @@
         <w:r>
           <w:t>).</w:t>
         </w:r>
-        <w:bookmarkStart w:id="626" w:name="_GoBack"/>
-        <w:bookmarkEnd w:id="626"/>
       </w:ins>
     </w:p>
     <w:p>
       <w:pPr>
         <w:rPr>
-          <w:ins w:id="627" w:author="Xavier Hoenner" w:date="2014-06-27T11:50:00Z"/>
+          <w:ins w:id="633" w:author="Xavier Hoenner" w:date="2014-06-27T11:50:00Z"/>
         </w:rPr>
       </w:pPr>
     </w:p>
@@ -9674,10 +9712,10 @@
       <w:pPr>
         <w:pStyle w:val="Heading3"/>
         <w:rPr>
-          <w:ins w:id="628" w:author="Xavier Hoenner" w:date="2014-06-27T11:50:00Z"/>
+          <w:ins w:id="634" w:author="Xavier Hoenner" w:date="2014-06-27T11:50:00Z"/>
         </w:rPr>
       </w:pPr>
-      <w:ins w:id="629" w:author="Xavier Hoenner" w:date="2014-06-27T11:50:00Z">
+      <w:ins w:id="635" w:author="Xavier Hoenner" w:date="2014-06-27T11:50:00Z">
         <w:r>
           <w:t>Template</w:t>
         </w:r>
@@ -9690,7 +9728,7 @@
         <w:jc w:val="center"/>
         <w:tblLayout w:type="fixed"/>
         <w:tblLook w:val="04A0" w:firstRow="1" w:lastRow="0" w:firstColumn="1" w:lastColumn="0" w:noHBand="0" w:noVBand="1"/>
-        <w:tblPrChange w:id="630" w:author="Xavier Hoenner" w:date="2014-06-27T11:57:00Z">
+        <w:tblPrChange w:id="636" w:author="Xavier Hoenner" w:date="2014-06-27T11:57:00Z">
           <w:tblPr>
             <w:tblStyle w:val="TableGrid"/>
             <w:tblW w:w="9242" w:type="dxa"/>
@@ -9708,7 +9746,7 @@
         <w:gridCol w:w="1261"/>
         <w:gridCol w:w="1599"/>
         <w:gridCol w:w="1571"/>
-        <w:tblGridChange w:id="631">
+        <w:tblGridChange w:id="637">
           <w:tblGrid>
             <w:gridCol w:w="1741"/>
             <w:gridCol w:w="1741"/>
@@ -9724,8 +9762,8 @@
       <w:tr>
         <w:trPr>
           <w:jc w:val="center"/>
-          <w:ins w:id="632" w:author="Xavier Hoenner" w:date="2014-06-27T11:50:00Z"/>
-          <w:trPrChange w:id="633" w:author="Xavier Hoenner" w:date="2014-06-27T11:57:00Z">
+          <w:ins w:id="638" w:author="Xavier Hoenner" w:date="2014-06-27T11:50:00Z"/>
+          <w:trPrChange w:id="639" w:author="Xavier Hoenner" w:date="2014-06-27T11:57:00Z">
             <w:trPr>
               <w:jc w:val="center"/>
             </w:trPr>
@@ -9735,7 +9773,7 @@
           <w:tcPr>
             <w:tcW w:w="793" w:type="pct"/>
             <w:vAlign w:val="center"/>
-            <w:tcPrChange w:id="634" w:author="Xavier Hoenner" w:date="2014-06-27T11:57:00Z">
+            <w:tcPrChange w:id="640" w:author="Xavier Hoenner" w:date="2014-06-27T11:57:00Z">
               <w:tcPr>
                 <w:tcW w:w="1" w:type="pct"/>
               </w:tcPr>
@@ -9745,18 +9783,19 @@
             <w:pPr>
               <w:jc w:val="center"/>
               <w:rPr>
-                <w:ins w:id="635" w:author="Xavier Hoenner" w:date="2014-06-27T11:56:00Z"/>
+                <w:ins w:id="641" w:author="Xavier Hoenner" w:date="2014-06-27T11:56:00Z"/>
                 <w:b/>
               </w:rPr>
-              <w:pPrChange w:id="636" w:author="Xavier Hoenner" w:date="2014-06-27T11:57:00Z">
+              <w:pPrChange w:id="642" w:author="Xavier Hoenner" w:date="2014-06-27T11:57:00Z">
                 <w:pPr>
+                  <w:spacing w:after="200" w:line="276" w:lineRule="auto"/>
                   <w:jc w:val="center"/>
                 </w:pPr>
               </w:pPrChange>
             </w:pPr>
             <w:proofErr w:type="spellStart"/>
             <w:proofErr w:type="gramStart"/>
-            <w:ins w:id="637" w:author="Xavier Hoenner" w:date="2014-06-27T11:57:00Z">
+            <w:ins w:id="643" w:author="Xavier Hoenner" w:date="2014-06-27T11:57:00Z">
               <w:r>
                 <w:rPr>
                   <w:b/>
@@ -9778,7 +9817,7 @@
           <w:tcPr>
             <w:tcW w:w="793" w:type="pct"/>
             <w:vAlign w:val="center"/>
-            <w:tcPrChange w:id="638" w:author="Xavier Hoenner" w:date="2014-06-27T11:57:00Z">
+            <w:tcPrChange w:id="644" w:author="Xavier Hoenner" w:date="2014-06-27T11:57:00Z">
               <w:tcPr>
                 <w:tcW w:w="942" w:type="pct"/>
                 <w:vAlign w:val="center"/>
@@ -9789,13 +9828,13 @@
             <w:pPr>
               <w:jc w:val="center"/>
               <w:rPr>
-                <w:ins w:id="639" w:author="Xavier Hoenner" w:date="2014-06-27T11:50:00Z"/>
+                <w:ins w:id="645" w:author="Xavier Hoenner" w:date="2014-06-27T11:50:00Z"/>
                 <w:b/>
               </w:rPr>
             </w:pPr>
             <w:proofErr w:type="spellStart"/>
             <w:proofErr w:type="gramStart"/>
-            <w:ins w:id="640" w:author="Xavier Hoenner" w:date="2014-06-27T11:50:00Z">
+            <w:ins w:id="646" w:author="Xavier Hoenner" w:date="2014-06-27T11:50:00Z">
               <w:r>
                 <w:rPr>
                   <w:b/>
@@ -9817,7 +9856,7 @@
           <w:tcPr>
             <w:tcW w:w="548" w:type="pct"/>
             <w:vAlign w:val="center"/>
-            <w:tcPrChange w:id="641" w:author="Xavier Hoenner" w:date="2014-06-27T11:57:00Z">
+            <w:tcPrChange w:id="647" w:author="Xavier Hoenner" w:date="2014-06-27T11:57:00Z">
               <w:tcPr>
                 <w:tcW w:w="651" w:type="pct"/>
                 <w:vAlign w:val="center"/>
@@ -9828,13 +9867,13 @@
             <w:pPr>
               <w:jc w:val="center"/>
               <w:rPr>
-                <w:ins w:id="642" w:author="Xavier Hoenner" w:date="2014-06-27T11:50:00Z"/>
+                <w:ins w:id="648" w:author="Xavier Hoenner" w:date="2014-06-27T11:50:00Z"/>
                 <w:b/>
               </w:rPr>
             </w:pPr>
             <w:proofErr w:type="spellStart"/>
             <w:proofErr w:type="gramStart"/>
-            <w:ins w:id="643" w:author="Xavier Hoenner" w:date="2014-06-27T11:50:00Z">
+            <w:ins w:id="649" w:author="Xavier Hoenner" w:date="2014-06-27T11:50:00Z">
               <w:r>
                 <w:rPr>
                   <w:b/>
@@ -9856,7 +9895,7 @@
           <w:tcPr>
             <w:tcW w:w="469" w:type="pct"/>
             <w:vAlign w:val="center"/>
-            <w:tcPrChange w:id="644" w:author="Xavier Hoenner" w:date="2014-06-27T11:57:00Z">
+            <w:tcPrChange w:id="650" w:author="Xavier Hoenner" w:date="2014-06-27T11:57:00Z">
               <w:tcPr>
                 <w:tcW w:w="557" w:type="pct"/>
                 <w:vAlign w:val="center"/>
@@ -9867,13 +9906,13 @@
             <w:pPr>
               <w:jc w:val="center"/>
               <w:rPr>
-                <w:ins w:id="645" w:author="Xavier Hoenner" w:date="2014-06-27T11:50:00Z"/>
+                <w:ins w:id="651" w:author="Xavier Hoenner" w:date="2014-06-27T11:50:00Z"/>
                 <w:b/>
               </w:rPr>
             </w:pPr>
             <w:proofErr w:type="spellStart"/>
             <w:proofErr w:type="gramStart"/>
-            <w:ins w:id="646" w:author="Xavier Hoenner" w:date="2014-06-27T11:50:00Z">
+            <w:ins w:id="652" w:author="Xavier Hoenner" w:date="2014-06-27T11:50:00Z">
               <w:r>
                 <w:rPr>
                   <w:b/>
@@ -9895,7 +9934,7 @@
           <w:tcPr>
             <w:tcW w:w="682" w:type="pct"/>
             <w:vAlign w:val="center"/>
-            <w:tcPrChange w:id="647" w:author="Xavier Hoenner" w:date="2014-06-27T11:57:00Z">
+            <w:tcPrChange w:id="653" w:author="Xavier Hoenner" w:date="2014-06-27T11:57:00Z">
               <w:tcPr>
                 <w:tcW w:w="811" w:type="pct"/>
                 <w:vAlign w:val="center"/>
@@ -9906,13 +9945,13 @@
             <w:pPr>
               <w:jc w:val="center"/>
               <w:rPr>
-                <w:ins w:id="648" w:author="Xavier Hoenner" w:date="2014-06-27T11:50:00Z"/>
+                <w:ins w:id="654" w:author="Xavier Hoenner" w:date="2014-06-27T11:50:00Z"/>
                 <w:b/>
               </w:rPr>
             </w:pPr>
             <w:proofErr w:type="spellStart"/>
             <w:proofErr w:type="gramStart"/>
-            <w:ins w:id="649" w:author="Xavier Hoenner" w:date="2014-06-27T11:50:00Z">
+            <w:ins w:id="655" w:author="Xavier Hoenner" w:date="2014-06-27T11:50:00Z">
               <w:r>
                 <w:rPr>
                   <w:b/>
@@ -9934,7 +9973,7 @@
           <w:tcPr>
             <w:tcW w:w="865" w:type="pct"/>
             <w:vAlign w:val="center"/>
-            <w:tcPrChange w:id="650" w:author="Xavier Hoenner" w:date="2014-06-27T11:57:00Z">
+            <w:tcPrChange w:id="656" w:author="Xavier Hoenner" w:date="2014-06-27T11:57:00Z">
               <w:tcPr>
                 <w:tcW w:w="1028" w:type="pct"/>
                 <w:vAlign w:val="center"/>
@@ -9945,13 +9984,13 @@
             <w:pPr>
               <w:jc w:val="center"/>
               <w:rPr>
-                <w:ins w:id="651" w:author="Xavier Hoenner" w:date="2014-06-27T11:50:00Z"/>
+                <w:ins w:id="657" w:author="Xavier Hoenner" w:date="2014-06-27T11:50:00Z"/>
                 <w:b/>
               </w:rPr>
             </w:pPr>
             <w:proofErr w:type="spellStart"/>
             <w:proofErr w:type="gramStart"/>
-            <w:ins w:id="652" w:author="Xavier Hoenner" w:date="2014-06-27T11:50:00Z">
+            <w:ins w:id="658" w:author="Xavier Hoenner" w:date="2014-06-27T11:50:00Z">
               <w:r>
                 <w:rPr>
                   <w:b/>
@@ -9973,7 +10012,7 @@
           <w:tcPr>
             <w:tcW w:w="850" w:type="pct"/>
             <w:vAlign w:val="center"/>
-            <w:tcPrChange w:id="653" w:author="Xavier Hoenner" w:date="2014-06-27T11:57:00Z">
+            <w:tcPrChange w:id="659" w:author="Xavier Hoenner" w:date="2014-06-27T11:57:00Z">
               <w:tcPr>
                 <w:tcW w:w="1010" w:type="pct"/>
                 <w:gridSpan w:val="2"/>
@@ -9985,13 +10024,13 @@
             <w:pPr>
               <w:jc w:val="center"/>
               <w:rPr>
-                <w:ins w:id="654" w:author="Xavier Hoenner" w:date="2014-06-27T11:50:00Z"/>
+                <w:ins w:id="660" w:author="Xavier Hoenner" w:date="2014-06-27T11:50:00Z"/>
                 <w:b/>
               </w:rPr>
             </w:pPr>
             <w:proofErr w:type="spellStart"/>
             <w:proofErr w:type="gramStart"/>
-            <w:ins w:id="655" w:author="Xavier Hoenner" w:date="2014-06-27T11:50:00Z">
+            <w:ins w:id="661" w:author="Xavier Hoenner" w:date="2014-06-27T11:50:00Z">
               <w:r>
                 <w:rPr>
                   <w:b/>
@@ -10013,8 +10052,8 @@
       <w:tr>
         <w:trPr>
           <w:jc w:val="center"/>
-          <w:ins w:id="656" w:author="Xavier Hoenner" w:date="2014-06-27T11:50:00Z"/>
-          <w:trPrChange w:id="657" w:author="Xavier Hoenner" w:date="2014-06-27T11:57:00Z">
+          <w:ins w:id="662" w:author="Xavier Hoenner" w:date="2014-06-27T11:50:00Z"/>
+          <w:trPrChange w:id="663" w:author="Xavier Hoenner" w:date="2014-06-27T11:57:00Z">
             <w:trPr>
               <w:jc w:val="center"/>
             </w:trPr>
@@ -10024,7 +10063,7 @@
           <w:tcPr>
             <w:tcW w:w="793" w:type="pct"/>
             <w:vAlign w:val="center"/>
-            <w:tcPrChange w:id="658" w:author="Xavier Hoenner" w:date="2014-06-27T11:57:00Z">
+            <w:tcPrChange w:id="664" w:author="Xavier Hoenner" w:date="2014-06-27T11:57:00Z">
               <w:tcPr>
                 <w:tcW w:w="1" w:type="pct"/>
               </w:tcPr>
@@ -10034,15 +10073,16 @@
             <w:pPr>
               <w:jc w:val="center"/>
               <w:rPr>
-                <w:ins w:id="659" w:author="Xavier Hoenner" w:date="2014-06-27T11:56:00Z"/>
-              </w:rPr>
-              <w:pPrChange w:id="660" w:author="Xavier Hoenner" w:date="2014-06-27T11:57:00Z">
+                <w:ins w:id="665" w:author="Xavier Hoenner" w:date="2014-06-27T11:56:00Z"/>
+              </w:rPr>
+              <w:pPrChange w:id="666" w:author="Xavier Hoenner" w:date="2014-06-27T11:57:00Z">
                 <w:pPr>
+                  <w:spacing w:after="200" w:line="276" w:lineRule="auto"/>
                   <w:jc w:val="center"/>
                 </w:pPr>
               </w:pPrChange>
             </w:pPr>
-            <w:ins w:id="661" w:author="Xavier Hoenner" w:date="2014-06-27T11:57:00Z">
+            <w:ins w:id="667" w:author="Xavier Hoenner" w:date="2014-06-27T11:57:00Z">
               <w:r>
                 <w:t>Station code</w:t>
               </w:r>
@@ -10053,7 +10093,7 @@
           <w:tcPr>
             <w:tcW w:w="793" w:type="pct"/>
             <w:vAlign w:val="center"/>
-            <w:tcPrChange w:id="662" w:author="Xavier Hoenner" w:date="2014-06-27T11:57:00Z">
+            <w:tcPrChange w:id="668" w:author="Xavier Hoenner" w:date="2014-06-27T11:57:00Z">
               <w:tcPr>
                 <w:tcW w:w="942" w:type="pct"/>
                 <w:vAlign w:val="center"/>
@@ -10064,10 +10104,10 @@
             <w:pPr>
               <w:jc w:val="center"/>
               <w:rPr>
-                <w:ins w:id="663" w:author="Xavier Hoenner" w:date="2014-06-27T11:50:00Z"/>
-              </w:rPr>
-            </w:pPr>
-            <w:ins w:id="664" w:author="Xavier Hoenner" w:date="2014-06-27T11:50:00Z">
+                <w:ins w:id="669" w:author="Xavier Hoenner" w:date="2014-06-27T11:50:00Z"/>
+              </w:rPr>
+            </w:pPr>
+            <w:ins w:id="670" w:author="Xavier Hoenner" w:date="2014-06-27T11:50:00Z">
               <w:r>
                 <w:t>Date</w:t>
               </w:r>
@@ -10078,7 +10118,7 @@
           <w:tcPr>
             <w:tcW w:w="548" w:type="pct"/>
             <w:vAlign w:val="center"/>
-            <w:tcPrChange w:id="665" w:author="Xavier Hoenner" w:date="2014-06-27T11:57:00Z">
+            <w:tcPrChange w:id="671" w:author="Xavier Hoenner" w:date="2014-06-27T11:57:00Z">
               <w:tcPr>
                 <w:tcW w:w="651" w:type="pct"/>
                 <w:vAlign w:val="center"/>
@@ -10089,10 +10129,10 @@
             <w:pPr>
               <w:jc w:val="center"/>
               <w:rPr>
-                <w:ins w:id="666" w:author="Xavier Hoenner" w:date="2014-06-27T11:50:00Z"/>
-              </w:rPr>
-            </w:pPr>
-            <w:ins w:id="667" w:author="Xavier Hoenner" w:date="2014-06-27T11:50:00Z">
+                <w:ins w:id="672" w:author="Xavier Hoenner" w:date="2014-06-27T11:50:00Z"/>
+              </w:rPr>
+            </w:pPr>
+            <w:ins w:id="673" w:author="Xavier Hoenner" w:date="2014-06-27T11:50:00Z">
               <w:r>
                 <w:t xml:space="preserve"># </w:t>
               </w:r>
@@ -10108,7 +10148,7 @@
           <w:tcPr>
             <w:tcW w:w="469" w:type="pct"/>
             <w:vAlign w:val="center"/>
-            <w:tcPrChange w:id="668" w:author="Xavier Hoenner" w:date="2014-06-27T11:57:00Z">
+            <w:tcPrChange w:id="674" w:author="Xavier Hoenner" w:date="2014-06-27T11:57:00Z">
               <w:tcPr>
                 <w:tcW w:w="557" w:type="pct"/>
                 <w:vAlign w:val="center"/>
@@ -10119,10 +10159,10 @@
             <w:pPr>
               <w:jc w:val="center"/>
               <w:rPr>
-                <w:ins w:id="669" w:author="Xavier Hoenner" w:date="2014-06-27T11:50:00Z"/>
-              </w:rPr>
-            </w:pPr>
-            <w:ins w:id="670" w:author="Xavier Hoenner" w:date="2014-06-27T11:50:00Z">
+                <w:ins w:id="675" w:author="Xavier Hoenner" w:date="2014-06-27T11:50:00Z"/>
+              </w:rPr>
+            </w:pPr>
+            <w:ins w:id="676" w:author="Xavier Hoenner" w:date="2014-06-27T11:50:00Z">
               <w:r>
                 <w:t>Start</w:t>
               </w:r>
@@ -10133,7 +10173,7 @@
           <w:tcPr>
             <w:tcW w:w="682" w:type="pct"/>
             <w:vAlign w:val="center"/>
-            <w:tcPrChange w:id="671" w:author="Xavier Hoenner" w:date="2014-06-27T11:57:00Z">
+            <w:tcPrChange w:id="677" w:author="Xavier Hoenner" w:date="2014-06-27T11:57:00Z">
               <w:tcPr>
                 <w:tcW w:w="811" w:type="pct"/>
                 <w:vAlign w:val="center"/>
@@ -10144,10 +10184,10 @@
             <w:pPr>
               <w:jc w:val="center"/>
               <w:rPr>
-                <w:ins w:id="672" w:author="Xavier Hoenner" w:date="2014-06-27T11:50:00Z"/>
-              </w:rPr>
-            </w:pPr>
-            <w:ins w:id="673" w:author="Xavier Hoenner" w:date="2014-06-27T11:50:00Z">
+                <w:ins w:id="678" w:author="Xavier Hoenner" w:date="2014-06-27T11:50:00Z"/>
+              </w:rPr>
+            </w:pPr>
+            <w:ins w:id="679" w:author="Xavier Hoenner" w:date="2014-06-27T11:50:00Z">
               <w:r>
                 <w:t>End</w:t>
               </w:r>
@@ -10158,7 +10198,7 @@
           <w:tcPr>
             <w:tcW w:w="865" w:type="pct"/>
             <w:vAlign w:val="center"/>
-            <w:tcPrChange w:id="674" w:author="Xavier Hoenner" w:date="2014-06-27T11:57:00Z">
+            <w:tcPrChange w:id="680" w:author="Xavier Hoenner" w:date="2014-06-27T11:57:00Z">
               <w:tcPr>
                 <w:tcW w:w="1028" w:type="pct"/>
                 <w:vAlign w:val="center"/>
@@ -10169,10 +10209,10 @@
             <w:pPr>
               <w:jc w:val="center"/>
               <w:rPr>
-                <w:ins w:id="675" w:author="Xavier Hoenner" w:date="2014-06-27T11:50:00Z"/>
-              </w:rPr>
-            </w:pPr>
-            <w:ins w:id="676" w:author="Xavier Hoenner" w:date="2014-06-27T11:50:00Z">
+                <w:ins w:id="681" w:author="Xavier Hoenner" w:date="2014-06-27T11:50:00Z"/>
+              </w:rPr>
+            </w:pPr>
+            <w:ins w:id="682" w:author="Xavier Hoenner" w:date="2014-06-27T11:50:00Z">
               <w:r>
                 <w:t>Time coverage (days)</w:t>
               </w:r>
@@ -10183,7 +10223,7 @@
           <w:tcPr>
             <w:tcW w:w="850" w:type="pct"/>
             <w:vAlign w:val="center"/>
-            <w:tcPrChange w:id="677" w:author="Xavier Hoenner" w:date="2014-06-27T11:57:00Z">
+            <w:tcPrChange w:id="683" w:author="Xavier Hoenner" w:date="2014-06-27T11:57:00Z">
               <w:tcPr>
                 <w:tcW w:w="1010" w:type="pct"/>
                 <w:gridSpan w:val="2"/>
@@ -10195,10 +10235,10 @@
             <w:pPr>
               <w:jc w:val="center"/>
               <w:rPr>
-                <w:ins w:id="678" w:author="Xavier Hoenner" w:date="2014-06-27T11:50:00Z"/>
-              </w:rPr>
-            </w:pPr>
-            <w:ins w:id="679" w:author="Xavier Hoenner" w:date="2014-06-27T11:50:00Z">
+                <w:ins w:id="684" w:author="Xavier Hoenner" w:date="2014-06-27T11:50:00Z"/>
+              </w:rPr>
+            </w:pPr>
+            <w:ins w:id="685" w:author="Xavier Hoenner" w:date="2014-06-27T11:50:00Z">
               <w:r>
                 <w:t xml:space="preserve">% </w:t>
               </w:r>
@@ -10207,65 +10247,6 @@
                 <w:t>coverage</w:t>
               </w:r>
               <w:proofErr w:type="gramEnd"/>
-            </w:ins>
-          </w:p>
-        </w:tc>
-      </w:tr>
-      <w:tr>
-        <w:trPr>
-          <w:jc w:val="center"/>
-          <w:ins w:id="680" w:author="Xavier Hoenner" w:date="2014-06-27T11:50:00Z"/>
-          <w:trPrChange w:id="681" w:author="Xavier Hoenner" w:date="2014-06-27T11:57:00Z">
-            <w:trPr>
-              <w:gridAfter w:val="0"/>
-              <w:jc w:val="center"/>
-            </w:trPr>
-          </w:trPrChange>
-        </w:trPr>
-        <w:tc>
-          <w:tcPr>
-            <w:tcW w:w="5000" w:type="pct"/>
-            <w:gridSpan w:val="7"/>
-            <w:shd w:val="clear" w:color="auto" w:fill="595959" w:themeFill="text1" w:themeFillTint="A6"/>
-            <w:vAlign w:val="center"/>
-            <w:tcPrChange w:id="682" w:author="Xavier Hoenner" w:date="2014-06-27T11:57:00Z">
-              <w:tcPr>
-                <w:tcW w:w="5000" w:type="pct"/>
-                <w:gridSpan w:val="7"/>
-                <w:shd w:val="clear" w:color="auto" w:fill="595959" w:themeFill="text1" w:themeFillTint="A6"/>
-              </w:tcPr>
-            </w:tcPrChange>
-          </w:tcPr>
-          <w:p>
-            <w:pPr>
-              <w:jc w:val="center"/>
-              <w:rPr>
-                <w:ins w:id="683" w:author="Xavier Hoenner" w:date="2014-06-27T11:50:00Z"/>
-              </w:rPr>
-              <w:pPrChange w:id="684" w:author="Xavier Hoenner" w:date="2014-06-27T11:57:00Z">
-                <w:pPr>
-                  <w:jc w:val="center"/>
-                </w:pPr>
-              </w:pPrChange>
-            </w:pPr>
-            <w:ins w:id="685" w:author="Xavier Hoenner" w:date="2014-06-27T11:50:00Z">
-              <w:r>
-                <w:t xml:space="preserve">Headers: </w:t>
-              </w:r>
-              <w:r>
-                <w:t>‘</w:t>
-              </w:r>
-              <w:proofErr w:type="spellStart"/>
-              <w:r>
-                <w:t>data</w:t>
-              </w:r>
-              <w:r>
-                <w:t>_type</w:t>
-              </w:r>
-              <w:proofErr w:type="spellEnd"/>
-              <w:r>
-                <w:t>’</w:t>
-              </w:r>
             </w:ins>
           </w:p>
         </w:tc>
@@ -10285,13 +10266,13 @@
           <w:tcPr>
             <w:tcW w:w="5000" w:type="pct"/>
             <w:gridSpan w:val="7"/>
-            <w:shd w:val="clear" w:color="auto" w:fill="BFBFBF" w:themeFill="background1" w:themeFillShade="BF"/>
+            <w:shd w:val="clear" w:color="auto" w:fill="595959" w:themeFill="text1" w:themeFillTint="A6"/>
             <w:vAlign w:val="center"/>
             <w:tcPrChange w:id="688" w:author="Xavier Hoenner" w:date="2014-06-27T11:57:00Z">
               <w:tcPr>
                 <w:tcW w:w="5000" w:type="pct"/>
                 <w:gridSpan w:val="7"/>
-                <w:shd w:val="clear" w:color="auto" w:fill="BFBFBF" w:themeFill="background1" w:themeFillShade="BF"/>
+                <w:shd w:val="clear" w:color="auto" w:fill="595959" w:themeFill="text1" w:themeFillTint="A6"/>
               </w:tcPr>
             </w:tcPrChange>
           </w:tcPr>
@@ -10302,12 +10283,29 @@
                 <w:ins w:id="689" w:author="Xavier Hoenner" w:date="2014-06-27T11:50:00Z"/>
               </w:rPr>
               <w:pPrChange w:id="690" w:author="Xavier Hoenner" w:date="2014-06-27T11:57:00Z">
-                <w:pPr/>
+                <w:pPr>
+                  <w:spacing w:after="200" w:line="276" w:lineRule="auto"/>
+                  <w:jc w:val="center"/>
+                </w:pPr>
               </w:pPrChange>
             </w:pPr>
             <w:ins w:id="691" w:author="Xavier Hoenner" w:date="2014-06-27T11:50:00Z">
               <w:r>
-                <w:t>Sub-headers: ‘site’</w:t>
+                <w:t xml:space="preserve">Headers: </w:t>
+              </w:r>
+              <w:r>
+                <w:t>‘</w:t>
+              </w:r>
+              <w:proofErr w:type="spellStart"/>
+              <w:r>
+                <w:t>data</w:t>
+              </w:r>
+              <w:r>
+                <w:t>_type</w:t>
+              </w:r>
+              <w:proofErr w:type="spellEnd"/>
+              <w:r>
+                <w:t>’</w:t>
               </w:r>
             </w:ins>
           </w:p>
@@ -10319,15 +10317,60 @@
           <w:ins w:id="692" w:author="Xavier Hoenner" w:date="2014-06-27T11:50:00Z"/>
           <w:trPrChange w:id="693" w:author="Xavier Hoenner" w:date="2014-06-27T11:57:00Z">
             <w:trPr>
+              <w:gridAfter w:val="0"/>
               <w:jc w:val="center"/>
             </w:trPr>
           </w:trPrChange>
         </w:trPr>
         <w:tc>
           <w:tcPr>
+            <w:tcW w:w="5000" w:type="pct"/>
+            <w:gridSpan w:val="7"/>
+            <w:shd w:val="clear" w:color="auto" w:fill="BFBFBF" w:themeFill="background1" w:themeFillShade="BF"/>
+            <w:vAlign w:val="center"/>
+            <w:tcPrChange w:id="694" w:author="Xavier Hoenner" w:date="2014-06-27T11:57:00Z">
+              <w:tcPr>
+                <w:tcW w:w="5000" w:type="pct"/>
+                <w:gridSpan w:val="7"/>
+                <w:shd w:val="clear" w:color="auto" w:fill="BFBFBF" w:themeFill="background1" w:themeFillShade="BF"/>
+              </w:tcPr>
+            </w:tcPrChange>
+          </w:tcPr>
+          <w:p>
+            <w:pPr>
+              <w:jc w:val="center"/>
+              <w:rPr>
+                <w:ins w:id="695" w:author="Xavier Hoenner" w:date="2014-06-27T11:50:00Z"/>
+              </w:rPr>
+              <w:pPrChange w:id="696" w:author="Xavier Hoenner" w:date="2014-06-27T11:57:00Z">
+                <w:pPr>
+                  <w:spacing w:after="200" w:line="276" w:lineRule="auto"/>
+                </w:pPr>
+              </w:pPrChange>
+            </w:pPr>
+            <w:ins w:id="697" w:author="Xavier Hoenner" w:date="2014-06-27T11:50:00Z">
+              <w:r>
+                <w:t>Sub-headers: ‘site’</w:t>
+              </w:r>
+            </w:ins>
+          </w:p>
+        </w:tc>
+      </w:tr>
+      <w:tr>
+        <w:trPr>
+          <w:jc w:val="center"/>
+          <w:ins w:id="698" w:author="Xavier Hoenner" w:date="2014-06-27T11:50:00Z"/>
+          <w:trPrChange w:id="699" w:author="Xavier Hoenner" w:date="2014-06-27T11:57:00Z">
+            <w:trPr>
+              <w:jc w:val="center"/>
+            </w:trPr>
+          </w:trPrChange>
+        </w:trPr>
+        <w:tc>
+          <w:tcPr>
             <w:tcW w:w="793" w:type="pct"/>
             <w:vAlign w:val="center"/>
-            <w:tcPrChange w:id="694" w:author="Xavier Hoenner" w:date="2014-06-27T11:57:00Z">
+            <w:tcPrChange w:id="700" w:author="Xavier Hoenner" w:date="2014-06-27T11:57:00Z">
               <w:tcPr>
                 <w:tcW w:w="1" w:type="pct"/>
               </w:tcPr>
@@ -10337,10 +10380,11 @@
             <w:pPr>
               <w:jc w:val="center"/>
               <w:rPr>
-                <w:ins w:id="695" w:author="Xavier Hoenner" w:date="2014-06-27T11:56:00Z"/>
-              </w:rPr>
-              <w:pPrChange w:id="696" w:author="Xavier Hoenner" w:date="2014-06-27T11:57:00Z">
+                <w:ins w:id="701" w:author="Xavier Hoenner" w:date="2014-06-27T11:56:00Z"/>
+              </w:rPr>
+              <w:pPrChange w:id="702" w:author="Xavier Hoenner" w:date="2014-06-27T11:57:00Z">
                 <w:pPr>
+                  <w:spacing w:after="200" w:line="276" w:lineRule="auto"/>
                   <w:jc w:val="center"/>
                 </w:pPr>
               </w:pPrChange>
@@ -10351,7 +10395,7 @@
           <w:tcPr>
             <w:tcW w:w="793" w:type="pct"/>
             <w:vAlign w:val="center"/>
-            <w:tcPrChange w:id="697" w:author="Xavier Hoenner" w:date="2014-06-27T11:57:00Z">
+            <w:tcPrChange w:id="703" w:author="Xavier Hoenner" w:date="2014-06-27T11:57:00Z">
               <w:tcPr>
                 <w:tcW w:w="942" w:type="pct"/>
                 <w:vAlign w:val="center"/>
@@ -10362,7 +10406,7 @@
             <w:pPr>
               <w:jc w:val="center"/>
               <w:rPr>
-                <w:ins w:id="698" w:author="Xavier Hoenner" w:date="2014-06-27T11:50:00Z"/>
+                <w:ins w:id="704" w:author="Xavier Hoenner" w:date="2014-06-27T11:50:00Z"/>
               </w:rPr>
             </w:pPr>
           </w:p>
@@ -10371,7 +10415,7 @@
           <w:tcPr>
             <w:tcW w:w="548" w:type="pct"/>
             <w:vAlign w:val="center"/>
-            <w:tcPrChange w:id="699" w:author="Xavier Hoenner" w:date="2014-06-27T11:57:00Z">
+            <w:tcPrChange w:id="705" w:author="Xavier Hoenner" w:date="2014-06-27T11:57:00Z">
               <w:tcPr>
                 <w:tcW w:w="651" w:type="pct"/>
                 <w:vAlign w:val="center"/>
@@ -10382,7 +10426,7 @@
             <w:pPr>
               <w:jc w:val="center"/>
               <w:rPr>
-                <w:ins w:id="700" w:author="Xavier Hoenner" w:date="2014-06-27T11:50:00Z"/>
+                <w:ins w:id="706" w:author="Xavier Hoenner" w:date="2014-06-27T11:50:00Z"/>
               </w:rPr>
             </w:pPr>
           </w:p>
@@ -10391,7 +10435,7 @@
           <w:tcPr>
             <w:tcW w:w="469" w:type="pct"/>
             <w:vAlign w:val="center"/>
-            <w:tcPrChange w:id="701" w:author="Xavier Hoenner" w:date="2014-06-27T11:57:00Z">
+            <w:tcPrChange w:id="707" w:author="Xavier Hoenner" w:date="2014-06-27T11:57:00Z">
               <w:tcPr>
                 <w:tcW w:w="557" w:type="pct"/>
                 <w:vAlign w:val="center"/>
@@ -10402,7 +10446,7 @@
             <w:pPr>
               <w:jc w:val="center"/>
               <w:rPr>
-                <w:ins w:id="702" w:author="Xavier Hoenner" w:date="2014-06-27T11:50:00Z"/>
+                <w:ins w:id="708" w:author="Xavier Hoenner" w:date="2014-06-27T11:50:00Z"/>
               </w:rPr>
             </w:pPr>
           </w:p>
@@ -10411,7 +10455,7 @@
           <w:tcPr>
             <w:tcW w:w="682" w:type="pct"/>
             <w:vAlign w:val="center"/>
-            <w:tcPrChange w:id="703" w:author="Xavier Hoenner" w:date="2014-06-27T11:57:00Z">
+            <w:tcPrChange w:id="709" w:author="Xavier Hoenner" w:date="2014-06-27T11:57:00Z">
               <w:tcPr>
                 <w:tcW w:w="811" w:type="pct"/>
                 <w:vAlign w:val="center"/>
@@ -10422,7 +10466,7 @@
             <w:pPr>
               <w:jc w:val="center"/>
               <w:rPr>
-                <w:ins w:id="704" w:author="Xavier Hoenner" w:date="2014-06-27T11:50:00Z"/>
+                <w:ins w:id="710" w:author="Xavier Hoenner" w:date="2014-06-27T11:50:00Z"/>
               </w:rPr>
             </w:pPr>
           </w:p>
@@ -10431,7 +10475,7 @@
           <w:tcPr>
             <w:tcW w:w="865" w:type="pct"/>
             <w:vAlign w:val="center"/>
-            <w:tcPrChange w:id="705" w:author="Xavier Hoenner" w:date="2014-06-27T11:57:00Z">
+            <w:tcPrChange w:id="711" w:author="Xavier Hoenner" w:date="2014-06-27T11:57:00Z">
               <w:tcPr>
                 <w:tcW w:w="1028" w:type="pct"/>
                 <w:vAlign w:val="center"/>
@@ -10442,7 +10486,7 @@
             <w:pPr>
               <w:jc w:val="center"/>
               <w:rPr>
-                <w:ins w:id="706" w:author="Xavier Hoenner" w:date="2014-06-27T11:50:00Z"/>
+                <w:ins w:id="712" w:author="Xavier Hoenner" w:date="2014-06-27T11:50:00Z"/>
               </w:rPr>
             </w:pPr>
           </w:p>
@@ -10451,7 +10495,7 @@
           <w:tcPr>
             <w:tcW w:w="850" w:type="pct"/>
             <w:vAlign w:val="center"/>
-            <w:tcPrChange w:id="707" w:author="Xavier Hoenner" w:date="2014-06-27T11:57:00Z">
+            <w:tcPrChange w:id="713" w:author="Xavier Hoenner" w:date="2014-06-27T11:57:00Z">
               <w:tcPr>
                 <w:tcW w:w="1010" w:type="pct"/>
                 <w:gridSpan w:val="2"/>
@@ -10463,7 +10507,7 @@
             <w:pPr>
               <w:jc w:val="center"/>
               <w:rPr>
-                <w:ins w:id="708" w:author="Xavier Hoenner" w:date="2014-06-27T11:50:00Z"/>
+                <w:ins w:id="714" w:author="Xavier Hoenner" w:date="2014-06-27T11:50:00Z"/>
               </w:rPr>
             </w:pPr>
           </w:p>
@@ -10479,7 +10523,7 @@
         <w:rPr>
           <w:szCs w:val="24"/>
         </w:rPr>
-        <w:pPrChange w:id="709" w:author="Xavier Hoenner" w:date="2014-05-30T14:52:00Z">
+        <w:pPrChange w:id="715" w:author="Xavier Hoenner" w:date="2014-05-30T14:52:00Z">
           <w:pPr/>
         </w:pPrChange>
       </w:pPr>
@@ -10554,41 +10598,43 @@
     <w:r>
       <w:t xml:space="preserve">ACORN – Report templates – </w:t>
     </w:r>
-    <w:del w:id="710" w:author="Xavier Hoenner" w:date="2013-07-11T10:43:00Z">
+    <w:del w:id="716" w:author="Xavier Hoenner" w:date="2013-07-11T10:43:00Z">
       <w:r>
         <w:delText>05</w:delText>
       </w:r>
     </w:del>
-    <w:ins w:id="711" w:author="Xavier Hoenner" w:date="2014-06-27T11:01:00Z">
-      <w:r>
-        <w:t>27</w:t>
+    <w:ins w:id="717" w:author="Xavier Hoenner" w:date="2014-07-02T13:36:00Z">
+      <w:r>
+        <w:fldChar w:fldCharType="begin"/>
+      </w:r>
+      <w:r>
+        <w:instrText xml:space="preserve"> TIME \@ "d/MM/yyyy" </w:instrText>
       </w:r>
     </w:ins>
-    <w:ins w:id="712" w:author="Xavier Hoenner" w:date="2014-06-18T16:07:00Z">
-      <w:r>
-        <w:t>/06</w:t>
+    <w:r>
+      <w:fldChar w:fldCharType="separate"/>
+    </w:r>
+    <w:ins w:id="718" w:author="Xavier Hoenner" w:date="2014-07-02T13:36:00Z">
+      <w:r>
+        <w:rPr>
+          <w:noProof/>
+        </w:rPr>
+        <w:t>2/07/2014</w:t>
+      </w:r>
+      <w:r>
+        <w:fldChar w:fldCharType="end"/>
       </w:r>
     </w:ins>
-    <w:del w:id="713" w:author="Xavier Hoenner" w:date="2013-07-11T10:44:00Z">
+    <w:del w:id="719" w:author="Xavier Hoenner" w:date="2013-07-11T10:44:00Z">
       <w:r>
         <w:delText>/06/</w:delText>
       </w:r>
     </w:del>
-    <w:ins w:id="714" w:author="Xavier Hoenner" w:date="2013-07-11T10:44:00Z">
-      <w:r>
-        <w:t>/</w:t>
-      </w:r>
-    </w:ins>
-    <w:del w:id="715" w:author="Xavier Hoenner" w:date="2014-05-30T14:15:00Z">
+    <w:del w:id="720" w:author="Xavier Hoenner" w:date="2014-05-30T14:15:00Z">
       <w:r>
         <w:delText>2013</w:delText>
       </w:r>
     </w:del>
-    <w:ins w:id="716" w:author="Xavier Hoenner" w:date="2014-05-30T14:15:00Z">
-      <w:r>
-        <w:t>2014</w:t>
-      </w:r>
-    </w:ins>
   </w:p>
 </w:hdr>
 </file>

--- a/report/ACORN_ReportTemplates_v2.0.docx
+++ b/report/ACORN_ReportTemplates_v2.0.docx
@@ -2093,10 +2093,30 @@
         </w:r>
         <w:proofErr w:type="gramEnd"/>
         <w:r>
-          <w:t xml:space="preserve"> date and the date at which the last file was received.</w:t>
+          <w:t xml:space="preserve"> date</w:t>
         </w:r>
       </w:ins>
-      <w:del w:id="154" w:author="Xavier Hoenner" w:date="2014-05-30T14:20:00Z">
+      <w:ins w:id="154" w:author="Xavier Hoenner" w:date="2014-07-22T16:14:00Z">
+        <w:r>
+          <w:t>/time</w:t>
+        </w:r>
+      </w:ins>
+      <w:ins w:id="155" w:author="Xavier Hoenner" w:date="2014-05-30T14:23:00Z">
+        <w:r>
+          <w:t xml:space="preserve"> and the </w:t>
+        </w:r>
+      </w:ins>
+      <w:ins w:id="156" w:author="Xavier Hoenner" w:date="2014-07-22T16:14:00Z">
+        <w:r>
+          <w:t xml:space="preserve">date/time </w:t>
+        </w:r>
+      </w:ins>
+      <w:ins w:id="157" w:author="Xavier Hoenner" w:date="2014-05-30T14:23:00Z">
+        <w:r>
+          <w:t>at which the last file was received.</w:t>
+        </w:r>
+      </w:ins>
+      <w:del w:id="158" w:author="Xavier Hoenner" w:date="2014-05-30T14:20:00Z">
         <w:r>
           <w:delText xml:space="preserve"> </w:delText>
         </w:r>
@@ -2116,7 +2136,7 @@
         </w:rPr>
         <w:t xml:space="preserve">% </w:t>
       </w:r>
-      <w:del w:id="155" w:author="Xavier Hoenner" w:date="2014-05-30T14:24:00Z">
+      <w:del w:id="159" w:author="Xavier Hoenner" w:date="2014-05-30T14:24:00Z">
         <w:r>
           <w:rPr>
             <w:b/>
@@ -2125,7 +2145,7 @@
         </w:r>
       </w:del>
       <w:proofErr w:type="gramStart"/>
-      <w:ins w:id="156" w:author="Xavier Hoenner" w:date="2014-05-30T14:24:00Z">
+      <w:ins w:id="160" w:author="Xavier Hoenner" w:date="2014-05-30T14:24:00Z">
         <w:r>
           <w:rPr>
             <w:b/>
@@ -2143,42 +2163,42 @@
       <w:r>
         <w:t xml:space="preserve">: </w:t>
       </w:r>
-      <w:ins w:id="157" w:author="Xavier Hoenner" w:date="2014-07-02T15:49:00Z">
+      <w:ins w:id="161" w:author="Xavier Hoenner" w:date="2014-07-02T15:49:00Z">
         <w:r>
           <w:t xml:space="preserve">Total </w:t>
         </w:r>
       </w:ins>
-      <w:del w:id="158" w:author="Xavier Hoenner" w:date="2014-05-30T14:26:00Z">
+      <w:del w:id="162" w:author="Xavier Hoenner" w:date="2014-05-30T14:26:00Z">
         <w:r>
           <w:delText>Percentage of</w:delText>
-        </w:r>
-      </w:del>
-      <w:del w:id="159" w:author="Xavier Hoenner" w:date="2014-05-30T14:28:00Z">
-        <w:r>
-          <w:delText xml:space="preserve"> </w:delText>
-        </w:r>
-      </w:del>
-      <w:del w:id="160" w:author="Xavier Hoenner" w:date="2014-05-30T14:24:00Z">
-        <w:r>
-          <w:delText xml:space="preserve">non quality controlled radial data available </w:delText>
-        </w:r>
-      </w:del>
-      <w:del w:id="161" w:author="Xavier Hoenner" w:date="2013-07-11T15:38:00Z">
-        <w:r>
-          <w:delText>in the ‘Opendap’ folder</w:delText>
-        </w:r>
-      </w:del>
-      <w:del w:id="162" w:author="Xavier Hoenner" w:date="2013-07-11T12:49:00Z">
-        <w:r>
-          <w:delText xml:space="preserve"> of the Data Fabric</w:delText>
         </w:r>
       </w:del>
       <w:del w:id="163" w:author="Xavier Hoenner" w:date="2014-05-30T14:28:00Z">
         <w:r>
+          <w:delText xml:space="preserve"> </w:delText>
+        </w:r>
+      </w:del>
+      <w:del w:id="164" w:author="Xavier Hoenner" w:date="2014-05-30T14:24:00Z">
+        <w:r>
+          <w:delText xml:space="preserve">non quality controlled radial data available </w:delText>
+        </w:r>
+      </w:del>
+      <w:del w:id="165" w:author="Xavier Hoenner" w:date="2013-07-11T15:38:00Z">
+        <w:r>
+          <w:delText>in the ‘Opendap’ folder</w:delText>
+        </w:r>
+      </w:del>
+      <w:del w:id="166" w:author="Xavier Hoenner" w:date="2013-07-11T12:49:00Z">
+        <w:r>
+          <w:delText xml:space="preserve"> of the Data Fabric</w:delText>
+        </w:r>
+      </w:del>
+      <w:del w:id="167" w:author="Xavier Hoenner" w:date="2014-05-30T14:28:00Z">
+        <w:r>
           <w:delText>.</w:delText>
         </w:r>
       </w:del>
-      <w:ins w:id="164" w:author="Xavier Hoenner" w:date="2014-07-02T15:49:00Z">
+      <w:ins w:id="168" w:author="Xavier Hoenner" w:date="2014-07-02T15:49:00Z">
         <w:r>
           <w:t>number of files as a percentage of the total number of files expected (</w:t>
         </w:r>
@@ -2206,13 +2226,7 @@
                 <w:rPr>
                   <w:rFonts w:ascii="Cambria Math" w:hAnsi="Cambria Math"/>
                 </w:rPr>
-                <m:t>Total number of hourly files rec</m:t>
-              </m:r>
-              <m:r>
-                <w:rPr>
-                  <w:rFonts w:ascii="Cambria Math" w:hAnsi="Cambria Math"/>
-                </w:rPr>
-                <m:t>eived</m:t>
+                <m:t>Total number of hourly files received</m:t>
               </m:r>
             </m:num>
             <m:den>
@@ -2247,7 +2261,7 @@
           <w:t>).</w:t>
         </w:r>
       </w:ins>
-      <w:del w:id="165" w:author="Xavier Hoenner" w:date="2014-05-30T14:28:00Z">
+      <w:del w:id="169" w:author="Xavier Hoenner" w:date="2014-05-30T14:28:00Z">
         <w:r>
           <w:br/>
         </w:r>
@@ -2261,22 +2275,22 @@
           <w:delText xml:space="preserve">: Percentage of non quality controlled one-hour average gridded data available </w:delText>
         </w:r>
       </w:del>
-      <w:del w:id="166" w:author="Xavier Hoenner" w:date="2013-07-11T15:38:00Z">
+      <w:del w:id="170" w:author="Xavier Hoenner" w:date="2013-07-11T15:38:00Z">
         <w:r>
           <w:delText xml:space="preserve">in the ‘Opendap’ folder </w:delText>
         </w:r>
       </w:del>
-      <w:del w:id="167" w:author="Xavier Hoenner" w:date="2013-07-11T12:49:00Z">
+      <w:del w:id="171" w:author="Xavier Hoenner" w:date="2013-07-11T12:49:00Z">
         <w:r>
           <w:delText xml:space="preserve">of the Data Fabric </w:delText>
         </w:r>
       </w:del>
-      <w:del w:id="168" w:author="Xavier Hoenner" w:date="2013-07-11T15:38:00Z">
+      <w:del w:id="172" w:author="Xavier Hoenner" w:date="2013-07-11T15:38:00Z">
         <w:r>
           <w:delText>and on the IMOS portal</w:delText>
         </w:r>
       </w:del>
-      <w:del w:id="169" w:author="Xavier Hoenner" w:date="2014-05-30T14:28:00Z">
+      <w:del w:id="173" w:author="Xavier Hoenner" w:date="2014-05-30T14:28:00Z">
         <w:r>
           <w:delText>.</w:delText>
         </w:r>
@@ -2317,7 +2331,7 @@
           <w:delText>.</w:delText>
         </w:r>
       </w:del>
-      <w:del w:id="170" w:author="Xavier Hoenner" w:date="2013-07-11T12:43:00Z">
+      <w:del w:id="174" w:author="Xavier Hoenner" w:date="2013-07-11T12:43:00Z">
         <w:r>
           <w:br/>
         </w:r>
@@ -2390,7 +2404,7 @@
       <w:r>
         <w:t>)</w:t>
       </w:r>
-      <w:del w:id="171" w:author="Xavier Hoenner" w:date="2014-05-30T14:19:00Z">
+      <w:del w:id="175" w:author="Xavier Hoenner" w:date="2014-05-30T14:19:00Z">
         <w:r>
           <w:delText>.</w:delText>
         </w:r>
@@ -2422,7 +2436,7 @@
         <w:jc w:val="center"/>
         <w:tblLayout w:type="fixed"/>
         <w:tblLook w:val="04A0" w:firstRow="1" w:lastRow="0" w:firstColumn="1" w:lastColumn="0" w:noHBand="0" w:noVBand="1"/>
-        <w:tblPrChange w:id="172" w:author="Xavier Hoenner" w:date="2014-05-30T14:30:00Z">
+        <w:tblPrChange w:id="176" w:author="Xavier Hoenner" w:date="2014-05-30T14:30:00Z">
           <w:tblPr>
             <w:tblStyle w:val="TableGrid"/>
             <w:tblW w:w="6894" w:type="dxa"/>
@@ -2439,7 +2453,7 @@
         <w:gridCol w:w="1575"/>
         <w:gridCol w:w="1625"/>
         <w:gridCol w:w="1632"/>
-        <w:tblGridChange w:id="173">
+        <w:tblGridChange w:id="177">
           <w:tblGrid>
             <w:gridCol w:w="967"/>
             <w:gridCol w:w="757"/>
@@ -2453,7 +2467,7 @@
       <w:tr>
         <w:trPr>
           <w:jc w:val="center"/>
-          <w:trPrChange w:id="174" w:author="Xavier Hoenner" w:date="2014-05-30T14:30:00Z">
+          <w:trPrChange w:id="178" w:author="Xavier Hoenner" w:date="2014-05-30T14:30:00Z">
             <w:trPr>
               <w:jc w:val="center"/>
             </w:trPr>
@@ -2463,7 +2477,7 @@
           <w:tcPr>
             <w:tcW w:w="860" w:type="pct"/>
             <w:vAlign w:val="center"/>
-            <w:tcPrChange w:id="175" w:author="Xavier Hoenner" w:date="2014-05-30T14:30:00Z">
+            <w:tcPrChange w:id="179" w:author="Xavier Hoenner" w:date="2014-05-30T14:30:00Z">
               <w:tcPr>
                 <w:tcW w:w="967" w:type="dxa"/>
                 <w:vAlign w:val="center"/>
@@ -2477,7 +2491,7 @@
                 <w:b/>
               </w:rPr>
             </w:pPr>
-            <w:del w:id="176" w:author="Xavier Hoenner" w:date="2014-05-30T14:19:00Z">
+            <w:del w:id="180" w:author="Xavier Hoenner" w:date="2014-05-30T14:19:00Z">
               <w:r>
                 <w:rPr>
                   <w:b/>
@@ -2486,7 +2500,7 @@
               </w:r>
             </w:del>
             <w:proofErr w:type="gramStart"/>
-            <w:ins w:id="177" w:author="Xavier Hoenner" w:date="2014-05-30T14:19:00Z">
+            <w:ins w:id="181" w:author="Xavier Hoenner" w:date="2014-05-30T14:19:00Z">
               <w:r>
                 <w:rPr>
                   <w:b/>
@@ -2501,7 +2515,7 @@
           <w:tcPr>
             <w:tcW w:w="674" w:type="pct"/>
             <w:vAlign w:val="center"/>
-            <w:tcPrChange w:id="178" w:author="Xavier Hoenner" w:date="2014-05-30T14:30:00Z">
+            <w:tcPrChange w:id="182" w:author="Xavier Hoenner" w:date="2014-05-30T14:30:00Z">
               <w:tcPr>
                 <w:tcW w:w="757" w:type="dxa"/>
                 <w:vAlign w:val="center"/>
@@ -2515,7 +2529,7 @@
                 <w:b/>
               </w:rPr>
             </w:pPr>
-            <w:del w:id="179" w:author="Xavier Hoenner" w:date="2014-05-30T14:29:00Z">
+            <w:del w:id="183" w:author="Xavier Hoenner" w:date="2014-05-30T14:29:00Z">
               <w:r>
                 <w:rPr>
                   <w:b/>
@@ -2525,7 +2539,7 @@
             </w:del>
             <w:proofErr w:type="spellStart"/>
             <w:proofErr w:type="gramStart"/>
-            <w:ins w:id="180" w:author="Xavier Hoenner" w:date="2014-05-30T14:29:00Z">
+            <w:ins w:id="184" w:author="Xavier Hoenner" w:date="2014-05-30T14:29:00Z">
               <w:r>
                 <w:rPr>
                   <w:b/>
@@ -2547,7 +2561,7 @@
           <w:tcPr>
             <w:tcW w:w="852" w:type="pct"/>
             <w:vAlign w:val="center"/>
-            <w:tcPrChange w:id="181" w:author="Xavier Hoenner" w:date="2014-05-30T14:30:00Z">
+            <w:tcPrChange w:id="185" w:author="Xavier Hoenner" w:date="2014-05-30T14:30:00Z">
               <w:tcPr>
                 <w:tcW w:w="957" w:type="dxa"/>
                 <w:vAlign w:val="center"/>
@@ -2561,7 +2575,7 @@
                 <w:b/>
               </w:rPr>
             </w:pPr>
-            <w:del w:id="182" w:author="Xavier Hoenner" w:date="2014-05-30T14:29:00Z">
+            <w:del w:id="186" w:author="Xavier Hoenner" w:date="2014-05-30T14:29:00Z">
               <w:r>
                 <w:rPr>
                   <w:b/>
@@ -2571,7 +2585,7 @@
             </w:del>
             <w:proofErr w:type="spellStart"/>
             <w:proofErr w:type="gramStart"/>
-            <w:ins w:id="183" w:author="Xavier Hoenner" w:date="2014-05-30T14:29:00Z">
+            <w:ins w:id="187" w:author="Xavier Hoenner" w:date="2014-05-30T14:29:00Z">
               <w:r>
                 <w:rPr>
                   <w:b/>
@@ -2593,7 +2607,7 @@
           <w:tcPr>
             <w:tcW w:w="852" w:type="pct"/>
             <w:vAlign w:val="center"/>
-            <w:tcPrChange w:id="184" w:author="Xavier Hoenner" w:date="2014-05-30T14:30:00Z">
+            <w:tcPrChange w:id="188" w:author="Xavier Hoenner" w:date="2014-05-30T14:30:00Z">
               <w:tcPr>
                 <w:tcW w:w="957" w:type="dxa"/>
                 <w:vAlign w:val="center"/>
@@ -2607,7 +2621,7 @@
                 <w:b/>
               </w:rPr>
             </w:pPr>
-            <w:del w:id="185" w:author="Xavier Hoenner" w:date="2014-05-30T14:29:00Z">
+            <w:del w:id="189" w:author="Xavier Hoenner" w:date="2014-05-30T14:29:00Z">
               <w:r>
                 <w:rPr>
                   <w:b/>
@@ -2617,7 +2631,7 @@
             </w:del>
             <w:proofErr w:type="spellStart"/>
             <w:proofErr w:type="gramStart"/>
-            <w:ins w:id="186" w:author="Xavier Hoenner" w:date="2014-05-30T14:29:00Z">
+            <w:ins w:id="190" w:author="Xavier Hoenner" w:date="2014-05-30T14:29:00Z">
               <w:r>
                 <w:rPr>
                   <w:b/>
@@ -2639,7 +2653,7 @@
           <w:tcPr>
             <w:tcW w:w="879" w:type="pct"/>
             <w:vAlign w:val="center"/>
-            <w:tcPrChange w:id="187" w:author="Xavier Hoenner" w:date="2014-05-30T14:30:00Z">
+            <w:tcPrChange w:id="191" w:author="Xavier Hoenner" w:date="2014-05-30T14:30:00Z">
               <w:tcPr>
                 <w:tcW w:w="988" w:type="dxa"/>
                 <w:vAlign w:val="center"/>
@@ -2653,7 +2667,7 @@
                 <w:b/>
               </w:rPr>
             </w:pPr>
-            <w:del w:id="188" w:author="Xavier Hoenner" w:date="2014-05-30T14:29:00Z">
+            <w:del w:id="192" w:author="Xavier Hoenner" w:date="2014-05-30T14:29:00Z">
               <w:r>
                 <w:rPr>
                   <w:b/>
@@ -2663,7 +2677,7 @@
             </w:del>
             <w:proofErr w:type="spellStart"/>
             <w:proofErr w:type="gramStart"/>
-            <w:ins w:id="189" w:author="Xavier Hoenner" w:date="2014-05-30T14:29:00Z">
+            <w:ins w:id="193" w:author="Xavier Hoenner" w:date="2014-05-30T14:29:00Z">
               <w:r>
                 <w:rPr>
                   <w:b/>
@@ -2685,7 +2699,7 @@
           <w:tcPr>
             <w:tcW w:w="884" w:type="pct"/>
             <w:vAlign w:val="center"/>
-            <w:tcPrChange w:id="190" w:author="Xavier Hoenner" w:date="2014-05-30T14:30:00Z">
+            <w:tcPrChange w:id="194" w:author="Xavier Hoenner" w:date="2014-05-30T14:30:00Z">
               <w:tcPr>
                 <w:tcW w:w="993" w:type="dxa"/>
                 <w:vAlign w:val="center"/>
@@ -2699,7 +2713,7 @@
                 <w:b/>
               </w:rPr>
             </w:pPr>
-            <w:del w:id="191" w:author="Xavier Hoenner" w:date="2014-05-30T14:30:00Z">
+            <w:del w:id="195" w:author="Xavier Hoenner" w:date="2014-05-30T14:30:00Z">
               <w:r>
                 <w:rPr>
                   <w:b/>
@@ -2709,7 +2723,7 @@
             </w:del>
             <w:proofErr w:type="spellStart"/>
             <w:proofErr w:type="gramStart"/>
-            <w:ins w:id="192" w:author="Xavier Hoenner" w:date="2014-05-30T14:30:00Z">
+            <w:ins w:id="196" w:author="Xavier Hoenner" w:date="2014-05-30T14:30:00Z">
               <w:r>
                 <w:rPr>
                   <w:b/>
@@ -2731,7 +2745,7 @@
       <w:tr>
         <w:trPr>
           <w:jc w:val="center"/>
-          <w:trPrChange w:id="193" w:author="Xavier Hoenner" w:date="2014-05-30T14:30:00Z">
+          <w:trPrChange w:id="197" w:author="Xavier Hoenner" w:date="2014-05-30T14:30:00Z">
             <w:trPr>
               <w:jc w:val="center"/>
             </w:trPr>
@@ -2741,7 +2755,7 @@
           <w:tcPr>
             <w:tcW w:w="860" w:type="pct"/>
             <w:vAlign w:val="center"/>
-            <w:tcPrChange w:id="194" w:author="Xavier Hoenner" w:date="2014-05-30T14:30:00Z">
+            <w:tcPrChange w:id="198" w:author="Xavier Hoenner" w:date="2014-05-30T14:30:00Z">
               <w:tcPr>
                 <w:tcW w:w="967" w:type="dxa"/>
                 <w:vAlign w:val="center"/>
@@ -2761,7 +2775,7 @@
           <w:tcPr>
             <w:tcW w:w="674" w:type="pct"/>
             <w:vAlign w:val="center"/>
-            <w:tcPrChange w:id="195" w:author="Xavier Hoenner" w:date="2014-05-30T14:30:00Z">
+            <w:tcPrChange w:id="199" w:author="Xavier Hoenner" w:date="2014-05-30T14:30:00Z">
               <w:tcPr>
                 <w:tcW w:w="757" w:type="dxa"/>
                 <w:vAlign w:val="center"/>
@@ -2772,12 +2786,12 @@
             <w:pPr>
               <w:jc w:val="center"/>
             </w:pPr>
-            <w:del w:id="196" w:author="Xavier Hoenner" w:date="2014-05-30T14:29:00Z">
+            <w:del w:id="200" w:author="Xavier Hoenner" w:date="2014-05-30T14:29:00Z">
               <w:r>
                 <w:delText>Start</w:delText>
               </w:r>
             </w:del>
-            <w:ins w:id="197" w:author="Xavier Hoenner" w:date="2014-05-30T14:29:00Z">
+            <w:ins w:id="201" w:author="Xavier Hoenner" w:date="2014-05-30T14:29:00Z">
               <w:r>
                 <w:t xml:space="preserve"># </w:t>
               </w:r>
@@ -2793,7 +2807,7 @@
           <w:tcPr>
             <w:tcW w:w="852" w:type="pct"/>
             <w:vAlign w:val="center"/>
-            <w:tcPrChange w:id="198" w:author="Xavier Hoenner" w:date="2014-05-30T14:30:00Z">
+            <w:tcPrChange w:id="202" w:author="Xavier Hoenner" w:date="2014-05-30T14:30:00Z">
               <w:tcPr>
                 <w:tcW w:w="957" w:type="dxa"/>
                 <w:vAlign w:val="center"/>
@@ -2804,12 +2818,12 @@
             <w:pPr>
               <w:jc w:val="center"/>
             </w:pPr>
-            <w:del w:id="199" w:author="Xavier Hoenner" w:date="2014-05-30T14:29:00Z">
+            <w:del w:id="203" w:author="Xavier Hoenner" w:date="2014-05-30T14:29:00Z">
               <w:r>
                 <w:delText>% non QC’d radial</w:delText>
               </w:r>
             </w:del>
-            <w:ins w:id="200" w:author="Xavier Hoenner" w:date="2014-05-30T14:29:00Z">
+            <w:ins w:id="204" w:author="Xavier Hoenner" w:date="2014-05-30T14:29:00Z">
               <w:r>
                 <w:t>Start</w:t>
               </w:r>
@@ -2820,7 +2834,7 @@
           <w:tcPr>
             <w:tcW w:w="852" w:type="pct"/>
             <w:vAlign w:val="center"/>
-            <w:tcPrChange w:id="201" w:author="Xavier Hoenner" w:date="2014-05-30T14:30:00Z">
+            <w:tcPrChange w:id="205" w:author="Xavier Hoenner" w:date="2014-05-30T14:30:00Z">
               <w:tcPr>
                 <w:tcW w:w="957" w:type="dxa"/>
                 <w:vAlign w:val="center"/>
@@ -2831,12 +2845,12 @@
             <w:pPr>
               <w:jc w:val="center"/>
             </w:pPr>
-            <w:del w:id="202" w:author="Xavier Hoenner" w:date="2014-05-30T14:29:00Z">
+            <w:del w:id="206" w:author="Xavier Hoenner" w:date="2014-05-30T14:29:00Z">
               <w:r>
                 <w:delText>% non QC’d grid</w:delText>
               </w:r>
             </w:del>
-            <w:ins w:id="203" w:author="Xavier Hoenner" w:date="2014-05-30T14:29:00Z">
+            <w:ins w:id="207" w:author="Xavier Hoenner" w:date="2014-05-30T14:29:00Z">
               <w:r>
                 <w:t>End</w:t>
               </w:r>
@@ -2847,7 +2861,7 @@
           <w:tcPr>
             <w:tcW w:w="879" w:type="pct"/>
             <w:vAlign w:val="center"/>
-            <w:tcPrChange w:id="204" w:author="Xavier Hoenner" w:date="2014-05-30T14:30:00Z">
+            <w:tcPrChange w:id="208" w:author="Xavier Hoenner" w:date="2014-05-30T14:30:00Z">
               <w:tcPr>
                 <w:tcW w:w="988" w:type="dxa"/>
                 <w:vAlign w:val="center"/>
@@ -2858,12 +2872,12 @@
             <w:pPr>
               <w:jc w:val="center"/>
             </w:pPr>
-            <w:del w:id="205" w:author="Xavier Hoenner" w:date="2014-05-30T14:29:00Z">
+            <w:del w:id="209" w:author="Xavier Hoenner" w:date="2014-05-30T14:29:00Z">
               <w:r>
                 <w:delText>% QC’d radial</w:delText>
               </w:r>
             </w:del>
-            <w:ins w:id="206" w:author="Xavier Hoenner" w:date="2014-05-30T14:29:00Z">
+            <w:ins w:id="210" w:author="Xavier Hoenner" w:date="2014-05-30T14:29:00Z">
               <w:r>
                 <w:t>Time coverage (years)</w:t>
               </w:r>
@@ -2874,7 +2888,7 @@
           <w:tcPr>
             <w:tcW w:w="884" w:type="pct"/>
             <w:vAlign w:val="center"/>
-            <w:tcPrChange w:id="207" w:author="Xavier Hoenner" w:date="2014-05-30T14:30:00Z">
+            <w:tcPrChange w:id="211" w:author="Xavier Hoenner" w:date="2014-05-30T14:30:00Z">
               <w:tcPr>
                 <w:tcW w:w="993" w:type="dxa"/>
                 <w:vAlign w:val="center"/>
@@ -2885,12 +2899,12 @@
             <w:pPr>
               <w:jc w:val="center"/>
             </w:pPr>
-            <w:del w:id="208" w:author="Xavier Hoenner" w:date="2014-05-30T14:29:00Z">
+            <w:del w:id="212" w:author="Xavier Hoenner" w:date="2014-05-30T14:29:00Z">
               <w:r>
                 <w:delText>% QC’d grid</w:delText>
               </w:r>
             </w:del>
-            <w:ins w:id="209" w:author="Xavier Hoenner" w:date="2014-05-30T14:29:00Z">
+            <w:ins w:id="213" w:author="Xavier Hoenner" w:date="2014-05-30T14:29:00Z">
               <w:r>
                 <w:t xml:space="preserve">% </w:t>
               </w:r>
@@ -2905,7 +2919,7 @@
       </w:tr>
       <w:tr>
         <w:tblPrEx>
-          <w:tblPrExChange w:id="210" w:author="Xavier Hoenner" w:date="2014-05-30T14:30:00Z">
+          <w:tblPrExChange w:id="214" w:author="Xavier Hoenner" w:date="2014-05-30T14:30:00Z">
             <w:tblPrEx>
               <w:tblW w:w="5619" w:type="dxa"/>
             </w:tblPrEx>
@@ -2913,7 +2927,7 @@
         </w:tblPrEx>
         <w:trPr>
           <w:jc w:val="center"/>
-          <w:trPrChange w:id="211" w:author="Xavier Hoenner" w:date="2014-05-30T14:30:00Z">
+          <w:trPrChange w:id="215" w:author="Xavier Hoenner" w:date="2014-05-30T14:30:00Z">
             <w:trPr>
               <w:jc w:val="center"/>
             </w:trPr>
@@ -2925,7 +2939,7 @@
             <w:gridSpan w:val="6"/>
             <w:shd w:val="clear" w:color="auto" w:fill="595959" w:themeFill="text1" w:themeFillTint="A6"/>
             <w:vAlign w:val="center"/>
-            <w:tcPrChange w:id="212" w:author="Xavier Hoenner" w:date="2014-05-30T14:30:00Z">
+            <w:tcPrChange w:id="216" w:author="Xavier Hoenner" w:date="2014-05-30T14:30:00Z">
               <w:tcPr>
                 <w:tcW w:w="5619" w:type="dxa"/>
                 <w:gridSpan w:val="6"/>
@@ -2936,25 +2950,25 @@
           <w:p>
             <w:pPr>
               <w:jc w:val="center"/>
-              <w:pPrChange w:id="213" w:author="Xavier Hoenner" w:date="2014-05-30T14:30:00Z">
+              <w:pPrChange w:id="217" w:author="Xavier Hoenner" w:date="2014-05-30T14:30:00Z">
                 <w:pPr>
                   <w:spacing w:after="200" w:line="276" w:lineRule="auto"/>
                   <w:jc w:val="center"/>
                 </w:pPr>
               </w:pPrChange>
             </w:pPr>
-            <w:ins w:id="214" w:author="Xavier Hoenner" w:date="2014-05-30T14:30:00Z">
+            <w:ins w:id="218" w:author="Xavier Hoenner" w:date="2014-05-30T14:30:00Z">
               <w:r>
                 <w:t xml:space="preserve">Headers: </w:t>
               </w:r>
             </w:ins>
-            <w:ins w:id="215" w:author="Xavier Hoenner" w:date="2014-05-30T14:47:00Z">
+            <w:ins w:id="219" w:author="Xavier Hoenner" w:date="2014-05-30T14:47:00Z">
               <w:r>
                 <w:t>‘</w:t>
               </w:r>
             </w:ins>
             <w:proofErr w:type="spellStart"/>
-            <w:ins w:id="216" w:author="Xavier Hoenner" w:date="2014-05-30T14:30:00Z">
+            <w:ins w:id="220" w:author="Xavier Hoenner" w:date="2014-05-30T14:30:00Z">
               <w:r>
                 <w:t>data</w:t>
               </w:r>
@@ -2963,7 +2977,7 @@
               </w:r>
             </w:ins>
             <w:proofErr w:type="spellEnd"/>
-            <w:ins w:id="217" w:author="Xavier Hoenner" w:date="2014-05-30T14:47:00Z">
+            <w:ins w:id="221" w:author="Xavier Hoenner" w:date="2014-05-30T14:47:00Z">
               <w:r>
                 <w:t>’</w:t>
               </w:r>
@@ -2974,8 +2988,8 @@
       <w:tr>
         <w:trPr>
           <w:jc w:val="center"/>
-          <w:ins w:id="218" w:author="Xavier Hoenner" w:date="2014-05-30T14:19:00Z"/>
-          <w:trPrChange w:id="219" w:author="Xavier Hoenner" w:date="2014-05-30T14:30:00Z">
+          <w:ins w:id="222" w:author="Xavier Hoenner" w:date="2014-05-30T14:19:00Z"/>
+          <w:trPrChange w:id="223" w:author="Xavier Hoenner" w:date="2014-05-30T14:30:00Z">
             <w:trPr>
               <w:jc w:val="center"/>
             </w:trPr>
@@ -2985,7 +2999,7 @@
           <w:tcPr>
             <w:tcW w:w="860" w:type="pct"/>
             <w:vAlign w:val="center"/>
-            <w:tcPrChange w:id="220" w:author="Xavier Hoenner" w:date="2014-05-30T14:30:00Z">
+            <w:tcPrChange w:id="224" w:author="Xavier Hoenner" w:date="2014-05-30T14:30:00Z">
               <w:tcPr>
                 <w:tcW w:w="967" w:type="dxa"/>
                 <w:vAlign w:val="center"/>
@@ -2996,7 +3010,7 @@
             <w:pPr>
               <w:jc w:val="center"/>
               <w:rPr>
-                <w:ins w:id="221" w:author="Xavier Hoenner" w:date="2014-05-30T14:19:00Z"/>
+                <w:ins w:id="225" w:author="Xavier Hoenner" w:date="2014-05-30T14:19:00Z"/>
               </w:rPr>
             </w:pPr>
           </w:p>
@@ -3005,7 +3019,7 @@
           <w:tcPr>
             <w:tcW w:w="674" w:type="pct"/>
             <w:vAlign w:val="center"/>
-            <w:tcPrChange w:id="222" w:author="Xavier Hoenner" w:date="2014-05-30T14:30:00Z">
+            <w:tcPrChange w:id="226" w:author="Xavier Hoenner" w:date="2014-05-30T14:30:00Z">
               <w:tcPr>
                 <w:tcW w:w="757" w:type="dxa"/>
                 <w:vAlign w:val="center"/>
@@ -3016,7 +3030,7 @@
             <w:pPr>
               <w:jc w:val="center"/>
               <w:rPr>
-                <w:ins w:id="223" w:author="Xavier Hoenner" w:date="2014-05-30T14:19:00Z"/>
+                <w:ins w:id="227" w:author="Xavier Hoenner" w:date="2014-05-30T14:19:00Z"/>
               </w:rPr>
             </w:pPr>
           </w:p>
@@ -3025,7 +3039,7 @@
           <w:tcPr>
             <w:tcW w:w="852" w:type="pct"/>
             <w:vAlign w:val="center"/>
-            <w:tcPrChange w:id="224" w:author="Xavier Hoenner" w:date="2014-05-30T14:30:00Z">
+            <w:tcPrChange w:id="228" w:author="Xavier Hoenner" w:date="2014-05-30T14:30:00Z">
               <w:tcPr>
                 <w:tcW w:w="957" w:type="dxa"/>
                 <w:vAlign w:val="center"/>
@@ -3036,7 +3050,7 @@
             <w:pPr>
               <w:jc w:val="center"/>
               <w:rPr>
-                <w:ins w:id="225" w:author="Xavier Hoenner" w:date="2014-05-30T14:19:00Z"/>
+                <w:ins w:id="229" w:author="Xavier Hoenner" w:date="2014-05-30T14:19:00Z"/>
               </w:rPr>
             </w:pPr>
           </w:p>
@@ -3045,7 +3059,7 @@
           <w:tcPr>
             <w:tcW w:w="852" w:type="pct"/>
             <w:vAlign w:val="center"/>
-            <w:tcPrChange w:id="226" w:author="Xavier Hoenner" w:date="2014-05-30T14:30:00Z">
+            <w:tcPrChange w:id="230" w:author="Xavier Hoenner" w:date="2014-05-30T14:30:00Z">
               <w:tcPr>
                 <w:tcW w:w="957" w:type="dxa"/>
                 <w:vAlign w:val="center"/>
@@ -3056,7 +3070,7 @@
             <w:pPr>
               <w:jc w:val="center"/>
               <w:rPr>
-                <w:ins w:id="227" w:author="Xavier Hoenner" w:date="2014-05-30T14:19:00Z"/>
+                <w:ins w:id="231" w:author="Xavier Hoenner" w:date="2014-05-30T14:19:00Z"/>
               </w:rPr>
             </w:pPr>
           </w:p>
@@ -3065,7 +3079,7 @@
           <w:tcPr>
             <w:tcW w:w="879" w:type="pct"/>
             <w:vAlign w:val="center"/>
-            <w:tcPrChange w:id="228" w:author="Xavier Hoenner" w:date="2014-05-30T14:30:00Z">
+            <w:tcPrChange w:id="232" w:author="Xavier Hoenner" w:date="2014-05-30T14:30:00Z">
               <w:tcPr>
                 <w:tcW w:w="988" w:type="dxa"/>
                 <w:vAlign w:val="center"/>
@@ -3076,7 +3090,7 @@
             <w:pPr>
               <w:jc w:val="center"/>
               <w:rPr>
-                <w:ins w:id="229" w:author="Xavier Hoenner" w:date="2014-05-30T14:19:00Z"/>
+                <w:ins w:id="233" w:author="Xavier Hoenner" w:date="2014-05-30T14:19:00Z"/>
               </w:rPr>
             </w:pPr>
           </w:p>
@@ -3085,7 +3099,7 @@
           <w:tcPr>
             <w:tcW w:w="884" w:type="pct"/>
             <w:vAlign w:val="center"/>
-            <w:tcPrChange w:id="230" w:author="Xavier Hoenner" w:date="2014-05-30T14:30:00Z">
+            <w:tcPrChange w:id="234" w:author="Xavier Hoenner" w:date="2014-05-30T14:30:00Z">
               <w:tcPr>
                 <w:tcW w:w="993" w:type="dxa"/>
                 <w:vAlign w:val="center"/>
@@ -3096,7 +3110,7 @@
             <w:pPr>
               <w:jc w:val="center"/>
               <w:rPr>
-                <w:ins w:id="231" w:author="Xavier Hoenner" w:date="2014-05-30T14:19:00Z"/>
+                <w:ins w:id="235" w:author="Xavier Hoenner" w:date="2014-05-30T14:19:00Z"/>
               </w:rPr>
             </w:pPr>
           </w:p>
@@ -3106,7 +3120,7 @@
     <w:p>
       <w:pPr>
         <w:rPr>
-          <w:ins w:id="232" w:author="Xavier Hoenner" w:date="2014-07-02T15:50:00Z"/>
+          <w:ins w:id="236" w:author="Xavier Hoenner" w:date="2014-07-02T15:50:00Z"/>
         </w:rPr>
       </w:pPr>
     </w:p>
@@ -3114,10 +3128,10 @@
       <w:pPr>
         <w:pStyle w:val="Heading2"/>
         <w:rPr>
-          <w:ins w:id="233" w:author="Xavier Hoenner" w:date="2014-07-02T15:50:00Z"/>
+          <w:ins w:id="237" w:author="Xavier Hoenner" w:date="2014-07-02T15:50:00Z"/>
         </w:rPr>
       </w:pPr>
-      <w:ins w:id="234" w:author="Xavier Hoenner" w:date="2014-07-02T15:50:00Z">
+      <w:ins w:id="238" w:author="Xavier Hoenner" w:date="2014-07-02T15:50:00Z">
         <w:r>
           <w:t>1.</w:t>
         </w:r>
@@ -3139,11 +3153,11 @@
       <w:pPr>
         <w:pStyle w:val="Heading3"/>
         <w:rPr>
-          <w:ins w:id="235" w:author="Xavier Hoenner" w:date="2014-07-02T15:50:00Z"/>
+          <w:ins w:id="239" w:author="Xavier Hoenner" w:date="2014-07-02T15:50:00Z"/>
           <w:u w:val="none"/>
         </w:rPr>
       </w:pPr>
-      <w:ins w:id="236" w:author="Xavier Hoenner" w:date="2014-07-02T15:50:00Z">
+      <w:ins w:id="240" w:author="Xavier Hoenner" w:date="2014-07-02T15:50:00Z">
         <w:r>
           <w:rPr>
             <w:b w:val="0"/>
@@ -3196,7 +3210,7 @@
     <w:p>
       <w:pPr>
         <w:rPr>
-          <w:ins w:id="237" w:author="Xavier Hoenner" w:date="2014-07-02T15:50:00Z"/>
+          <w:ins w:id="241" w:author="Xavier Hoenner" w:date="2014-07-02T15:50:00Z"/>
         </w:rPr>
       </w:pPr>
     </w:p>
@@ -3204,10 +3218,10 @@
       <w:pPr>
         <w:pStyle w:val="Heading3"/>
         <w:rPr>
-          <w:ins w:id="238" w:author="Xavier Hoenner" w:date="2014-07-02T15:50:00Z"/>
+          <w:ins w:id="242" w:author="Xavier Hoenner" w:date="2014-07-02T15:50:00Z"/>
         </w:rPr>
       </w:pPr>
-      <w:ins w:id="239" w:author="Xavier Hoenner" w:date="2014-07-02T15:50:00Z">
+      <w:ins w:id="243" w:author="Xavier Hoenner" w:date="2014-07-02T15:50:00Z">
         <w:r>
           <w:rPr>
             <w:b w:val="0"/>
@@ -3264,7 +3278,7 @@
     <w:p>
       <w:pPr>
         <w:rPr>
-          <w:ins w:id="240" w:author="Xavier Hoenner" w:date="2014-07-02T15:50:00Z"/>
+          <w:ins w:id="244" w:author="Xavier Hoenner" w:date="2014-07-02T15:50:00Z"/>
           <w:u w:val="single"/>
         </w:rPr>
       </w:pPr>
@@ -3272,10 +3286,10 @@
     <w:p>
       <w:pPr>
         <w:rPr>
-          <w:ins w:id="241" w:author="Xavier Hoenner" w:date="2014-07-02T15:50:00Z"/>
+          <w:ins w:id="245" w:author="Xavier Hoenner" w:date="2014-07-02T15:50:00Z"/>
         </w:rPr>
       </w:pPr>
-      <w:ins w:id="242" w:author="Xavier Hoenner" w:date="2014-07-02T15:50:00Z">
+      <w:ins w:id="246" w:author="Xavier Hoenner" w:date="2014-07-02T15:50:00Z">
         <w:r>
           <w:rPr>
             <w:u w:val="single"/>
@@ -3293,7 +3307,7 @@
         <w:tblW w:w="0" w:type="auto"/>
         <w:tblLayout w:type="fixed"/>
         <w:tblLook w:val="04A0" w:firstRow="1" w:lastRow="0" w:firstColumn="1" w:lastColumn="0" w:noHBand="0" w:noVBand="1"/>
-        <w:tblPrChange w:id="243" w:author="Xavier Hoenner" w:date="2014-07-02T15:50:00Z">
+        <w:tblPrChange w:id="247" w:author="Xavier Hoenner" w:date="2014-07-02T15:50:00Z">
           <w:tblPr>
             <w:tblStyle w:val="TableGrid"/>
             <w:tblW w:w="0" w:type="auto"/>
@@ -3305,7 +3319,7 @@
       <w:tblGrid>
         <w:gridCol w:w="1271"/>
         <w:gridCol w:w="3799"/>
-        <w:tblGridChange w:id="244">
+        <w:tblGridChange w:id="248">
           <w:tblGrid>
             <w:gridCol w:w="1271"/>
             <w:gridCol w:w="4649"/>
@@ -3314,12 +3328,12 @@
       </w:tblGrid>
       <w:tr>
         <w:trPr>
-          <w:ins w:id="245" w:author="Xavier Hoenner" w:date="2014-07-02T15:50:00Z"/>
+          <w:ins w:id="249" w:author="Xavier Hoenner" w:date="2014-07-02T15:50:00Z"/>
         </w:trPr>
         <w:tc>
           <w:tcPr>
             <w:tcW w:w="1271" w:type="dxa"/>
-            <w:tcPrChange w:id="246" w:author="Xavier Hoenner" w:date="2014-07-02T15:50:00Z">
+            <w:tcPrChange w:id="250" w:author="Xavier Hoenner" w:date="2014-07-02T15:50:00Z">
               <w:tcPr>
                 <w:tcW w:w="1271" w:type="dxa"/>
               </w:tcPr>
@@ -3328,12 +3342,12 @@
           <w:p>
             <w:pPr>
               <w:rPr>
-                <w:ins w:id="247" w:author="Xavier Hoenner" w:date="2014-07-02T15:50:00Z"/>
+                <w:ins w:id="251" w:author="Xavier Hoenner" w:date="2014-07-02T15:50:00Z"/>
                 <w:b/>
                 <w:szCs w:val="24"/>
               </w:rPr>
             </w:pPr>
-            <w:ins w:id="248" w:author="Xavier Hoenner" w:date="2014-07-02T15:50:00Z">
+            <w:ins w:id="252" w:author="Xavier Hoenner" w:date="2014-07-02T15:50:00Z">
               <w:r>
                 <w:rPr>
                   <w:b/>
@@ -3347,7 +3361,7 @@
         <w:tc>
           <w:tcPr>
             <w:tcW w:w="3799" w:type="dxa"/>
-            <w:tcPrChange w:id="249" w:author="Xavier Hoenner" w:date="2014-07-02T15:50:00Z">
+            <w:tcPrChange w:id="253" w:author="Xavier Hoenner" w:date="2014-07-02T15:50:00Z">
               <w:tcPr>
                 <w:tcW w:w="4649" w:type="dxa"/>
               </w:tcPr>
@@ -3356,12 +3370,12 @@
           <w:p>
             <w:pPr>
               <w:rPr>
-                <w:ins w:id="250" w:author="Xavier Hoenner" w:date="2014-07-02T15:50:00Z"/>
+                <w:ins w:id="254" w:author="Xavier Hoenner" w:date="2014-07-02T15:50:00Z"/>
                 <w:szCs w:val="24"/>
               </w:rPr>
             </w:pPr>
             <w:proofErr w:type="gramStart"/>
-            <w:ins w:id="251" w:author="Xavier Hoenner" w:date="2014-07-02T15:50:00Z">
+            <w:ins w:id="255" w:author="Xavier Hoenner" w:date="2014-07-02T15:50:00Z">
               <w:r>
                 <w:rPr>
                   <w:szCs w:val="24"/>
@@ -3381,12 +3395,12 @@
       </w:tr>
       <w:tr>
         <w:trPr>
-          <w:ins w:id="252" w:author="Xavier Hoenner" w:date="2014-07-02T15:50:00Z"/>
+          <w:ins w:id="256" w:author="Xavier Hoenner" w:date="2014-07-02T15:50:00Z"/>
         </w:trPr>
         <w:tc>
           <w:tcPr>
             <w:tcW w:w="1271" w:type="dxa"/>
-            <w:tcPrChange w:id="253" w:author="Xavier Hoenner" w:date="2014-07-02T15:50:00Z">
+            <w:tcPrChange w:id="257" w:author="Xavier Hoenner" w:date="2014-07-02T15:50:00Z">
               <w:tcPr>
                 <w:tcW w:w="1271" w:type="dxa"/>
               </w:tcPr>
@@ -3395,12 +3409,12 @@
           <w:p>
             <w:pPr>
               <w:rPr>
-                <w:ins w:id="254" w:author="Xavier Hoenner" w:date="2014-07-02T15:50:00Z"/>
+                <w:ins w:id="258" w:author="Xavier Hoenner" w:date="2014-07-02T15:50:00Z"/>
                 <w:b/>
                 <w:szCs w:val="24"/>
               </w:rPr>
             </w:pPr>
-            <w:ins w:id="255" w:author="Xavier Hoenner" w:date="2014-07-02T15:50:00Z">
+            <w:ins w:id="259" w:author="Xavier Hoenner" w:date="2014-07-02T15:50:00Z">
               <w:r>
                 <w:rPr>
                   <w:b/>
@@ -3414,7 +3428,7 @@
         <w:tc>
           <w:tcPr>
             <w:tcW w:w="3799" w:type="dxa"/>
-            <w:tcPrChange w:id="256" w:author="Xavier Hoenner" w:date="2014-07-02T15:50:00Z">
+            <w:tcPrChange w:id="260" w:author="Xavier Hoenner" w:date="2014-07-02T15:50:00Z">
               <w:tcPr>
                 <w:tcW w:w="4649" w:type="dxa"/>
               </w:tcPr>
@@ -3423,7 +3437,7 @@
           <w:p>
             <w:pPr>
               <w:rPr>
-                <w:ins w:id="257" w:author="Xavier Hoenner" w:date="2014-07-02T15:50:00Z"/>
+                <w:ins w:id="261" w:author="Xavier Hoenner" w:date="2014-07-02T15:50:00Z"/>
                 <w:rFonts w:asciiTheme="majorHAnsi" w:eastAsiaTheme="majorEastAsia" w:hAnsiTheme="majorHAnsi" w:cstheme="majorBidi"/>
                 <w:i/>
                 <w:iCs/>
@@ -3432,7 +3446,7 @@
               </w:rPr>
             </w:pPr>
             <w:proofErr w:type="gramStart"/>
-            <w:ins w:id="258" w:author="Xavier Hoenner" w:date="2014-07-02T15:50:00Z">
+            <w:ins w:id="262" w:author="Xavier Hoenner" w:date="2014-07-02T15:50:00Z">
               <w:r>
                 <w:rPr>
                   <w:szCs w:val="24"/>
@@ -3446,12 +3460,12 @@
       </w:tr>
       <w:tr>
         <w:trPr>
-          <w:ins w:id="259" w:author="Xavier Hoenner" w:date="2014-07-02T15:50:00Z"/>
+          <w:ins w:id="263" w:author="Xavier Hoenner" w:date="2014-07-02T15:50:00Z"/>
         </w:trPr>
         <w:tc>
           <w:tcPr>
             <w:tcW w:w="1271" w:type="dxa"/>
-            <w:tcPrChange w:id="260" w:author="Xavier Hoenner" w:date="2014-07-02T15:50:00Z">
+            <w:tcPrChange w:id="264" w:author="Xavier Hoenner" w:date="2014-07-02T15:50:00Z">
               <w:tcPr>
                 <w:tcW w:w="1271" w:type="dxa"/>
               </w:tcPr>
@@ -3460,12 +3474,12 @@
           <w:p>
             <w:pPr>
               <w:rPr>
-                <w:ins w:id="261" w:author="Xavier Hoenner" w:date="2014-07-02T15:50:00Z"/>
+                <w:ins w:id="265" w:author="Xavier Hoenner" w:date="2014-07-02T15:50:00Z"/>
                 <w:b/>
                 <w:szCs w:val="24"/>
               </w:rPr>
             </w:pPr>
-            <w:ins w:id="262" w:author="Xavier Hoenner" w:date="2014-07-02T15:50:00Z">
+            <w:ins w:id="266" w:author="Xavier Hoenner" w:date="2014-07-02T15:50:00Z">
               <w:r>
                 <w:rPr>
                   <w:b/>
@@ -3479,7 +3493,7 @@
         <w:tc>
           <w:tcPr>
             <w:tcW w:w="3799" w:type="dxa"/>
-            <w:tcPrChange w:id="263" w:author="Xavier Hoenner" w:date="2014-07-02T15:50:00Z">
+            <w:tcPrChange w:id="267" w:author="Xavier Hoenner" w:date="2014-07-02T15:50:00Z">
               <w:tcPr>
                 <w:tcW w:w="4649" w:type="dxa"/>
               </w:tcPr>
@@ -3488,12 +3502,12 @@
           <w:p>
             <w:pPr>
               <w:rPr>
-                <w:ins w:id="264" w:author="Xavier Hoenner" w:date="2014-07-02T15:50:00Z"/>
+                <w:ins w:id="268" w:author="Xavier Hoenner" w:date="2014-07-02T15:50:00Z"/>
                 <w:szCs w:val="24"/>
               </w:rPr>
             </w:pPr>
             <w:proofErr w:type="gramStart"/>
-            <w:ins w:id="265" w:author="Xavier Hoenner" w:date="2014-07-02T15:50:00Z">
+            <w:ins w:id="269" w:author="Xavier Hoenner" w:date="2014-07-02T15:50:00Z">
               <w:r>
                 <w:rPr>
                   <w:szCs w:val="24"/>
@@ -3507,12 +3521,12 @@
       </w:tr>
       <w:tr>
         <w:trPr>
-          <w:ins w:id="266" w:author="Xavier Hoenner" w:date="2014-07-02T15:50:00Z"/>
+          <w:ins w:id="270" w:author="Xavier Hoenner" w:date="2014-07-02T15:50:00Z"/>
         </w:trPr>
         <w:tc>
           <w:tcPr>
             <w:tcW w:w="1271" w:type="dxa"/>
-            <w:tcPrChange w:id="267" w:author="Xavier Hoenner" w:date="2014-07-02T15:50:00Z">
+            <w:tcPrChange w:id="271" w:author="Xavier Hoenner" w:date="2014-07-02T15:50:00Z">
               <w:tcPr>
                 <w:tcW w:w="1271" w:type="dxa"/>
               </w:tcPr>
@@ -3521,12 +3535,12 @@
           <w:p>
             <w:pPr>
               <w:rPr>
-                <w:ins w:id="268" w:author="Xavier Hoenner" w:date="2014-07-02T15:50:00Z"/>
+                <w:ins w:id="272" w:author="Xavier Hoenner" w:date="2014-07-02T15:50:00Z"/>
                 <w:b/>
                 <w:szCs w:val="24"/>
               </w:rPr>
             </w:pPr>
-            <w:ins w:id="269" w:author="Xavier Hoenner" w:date="2014-07-02T15:50:00Z">
+            <w:ins w:id="273" w:author="Xavier Hoenner" w:date="2014-07-02T15:50:00Z">
               <w:r>
                 <w:rPr>
                   <w:b/>
@@ -3540,7 +3554,7 @@
         <w:tc>
           <w:tcPr>
             <w:tcW w:w="3799" w:type="dxa"/>
-            <w:tcPrChange w:id="270" w:author="Xavier Hoenner" w:date="2014-07-02T15:50:00Z">
+            <w:tcPrChange w:id="274" w:author="Xavier Hoenner" w:date="2014-07-02T15:50:00Z">
               <w:tcPr>
                 <w:tcW w:w="4649" w:type="dxa"/>
               </w:tcPr>
@@ -3549,7 +3563,7 @@
           <w:p>
             <w:pPr>
               <w:rPr>
-                <w:ins w:id="271" w:author="Xavier Hoenner" w:date="2014-07-02T15:50:00Z"/>
+                <w:ins w:id="275" w:author="Xavier Hoenner" w:date="2014-07-02T15:50:00Z"/>
                 <w:rFonts w:asciiTheme="majorHAnsi" w:eastAsiaTheme="majorEastAsia" w:hAnsiTheme="majorHAnsi" w:cstheme="majorBidi"/>
                 <w:b/>
                 <w:bCs/>
@@ -3561,7 +3575,7 @@
             </w:pPr>
             <w:proofErr w:type="spellStart"/>
             <w:proofErr w:type="gramStart"/>
-            <w:ins w:id="272" w:author="Xavier Hoenner" w:date="2014-07-02T15:50:00Z">
+            <w:ins w:id="276" w:author="Xavier Hoenner" w:date="2014-07-02T15:50:00Z">
               <w:r>
                 <w:rPr>
                   <w:szCs w:val="24"/>
@@ -3584,17 +3598,17 @@
     <w:p>
       <w:pPr>
         <w:rPr>
-          <w:ins w:id="273" w:author="Xavier Hoenner" w:date="2014-07-02T15:50:00Z"/>
+          <w:ins w:id="277" w:author="Xavier Hoenner" w:date="2014-07-02T15:50:00Z"/>
         </w:rPr>
       </w:pPr>
     </w:p>
     <w:p>
       <w:pPr>
         <w:rPr>
-          <w:ins w:id="274" w:author="Xavier Hoenner" w:date="2014-07-02T15:50:00Z"/>
+          <w:ins w:id="278" w:author="Xavier Hoenner" w:date="2014-07-02T15:50:00Z"/>
         </w:rPr>
       </w:pPr>
-      <w:ins w:id="275" w:author="Xavier Hoenner" w:date="2014-07-02T15:50:00Z">
+      <w:ins w:id="279" w:author="Xavier Hoenner" w:date="2014-07-02T15:50:00Z">
         <w:r>
           <w:rPr>
             <w:u w:val="single"/>
@@ -3610,10 +3624,10 @@
       <w:pPr>
         <w:ind w:left="2160" w:hanging="2160"/>
         <w:rPr>
-          <w:ins w:id="276" w:author="Xavier Hoenner" w:date="2014-07-02T15:50:00Z"/>
+          <w:ins w:id="280" w:author="Xavier Hoenner" w:date="2014-07-02T15:50:00Z"/>
         </w:rPr>
       </w:pPr>
-      <w:ins w:id="277" w:author="Xavier Hoenner" w:date="2014-07-02T15:50:00Z">
+      <w:ins w:id="281" w:author="Xavier Hoenner" w:date="2014-07-02T15:50:00Z">
         <w:r>
           <w:rPr>
             <w:u w:val="single"/>
@@ -3629,10 +3643,10 @@
       <w:pPr>
         <w:ind w:left="1843" w:hanging="1843"/>
         <w:rPr>
-          <w:ins w:id="278" w:author="Xavier Hoenner" w:date="2014-07-02T15:50:00Z"/>
+          <w:ins w:id="282" w:author="Xavier Hoenner" w:date="2014-07-02T15:50:00Z"/>
         </w:rPr>
       </w:pPr>
-      <w:ins w:id="279" w:author="Xavier Hoenner" w:date="2014-07-02T15:50:00Z">
+      <w:ins w:id="283" w:author="Xavier Hoenner" w:date="2014-07-02T15:50:00Z">
         <w:r>
           <w:rPr>
             <w:u w:val="single"/>
@@ -3656,11 +3670,11 @@
       <w:pPr>
         <w:ind w:left="567" w:hanging="567"/>
         <w:rPr>
-          <w:ins w:id="280" w:author="Xavier Hoenner" w:date="2014-07-02T15:50:00Z"/>
+          <w:ins w:id="284" w:author="Xavier Hoenner" w:date="2014-07-02T15:50:00Z"/>
           <w:i/>
         </w:rPr>
       </w:pPr>
-      <w:ins w:id="281" w:author="Xavier Hoenner" w:date="2014-07-02T15:50:00Z">
+      <w:ins w:id="285" w:author="Xavier Hoenner" w:date="2014-07-02T15:50:00Z">
         <w:r>
           <w:rPr>
             <w:u w:val="single"/>
@@ -3681,12 +3695,12 @@
           <w:t xml:space="preserve">radar sites, </w:t>
         </w:r>
       </w:ins>
-      <w:ins w:id="282" w:author="Xavier Hoenner" w:date="2014-07-02T16:08:00Z">
+      <w:ins w:id="286" w:author="Xavier Hoenner" w:date="2014-07-02T16:08:00Z">
         <w:r>
           <w:t xml:space="preserve">radar stations, </w:t>
         </w:r>
       </w:ins>
-      <w:ins w:id="283" w:author="Xavier Hoenner" w:date="2014-07-02T15:50:00Z">
+      <w:ins w:id="287" w:author="Xavier Hoenner" w:date="2014-07-02T15:50:00Z">
         <w:r>
           <w:t xml:space="preserve">along with the number of files, the time coverage, and the temporal range. </w:t>
         </w:r>
@@ -3723,7 +3737,7 @@
           <w:t>’; filter by: ‘facility’ = ‘ACORN’</w:t>
         </w:r>
       </w:ins>
-      <w:ins w:id="284" w:author="Xavier Hoenner" w:date="2014-07-02T16:08:00Z">
+      <w:ins w:id="288" w:author="Xavier Hoenner" w:date="2014-07-02T16:08:00Z">
         <w:r>
           <w:rPr>
             <w:i/>
@@ -3753,7 +3767,7 @@
           <w:t>') = 'Radials'</w:t>
         </w:r>
       </w:ins>
-      <w:ins w:id="285" w:author="Xavier Hoenner" w:date="2014-07-02T15:50:00Z">
+      <w:ins w:id="289" w:author="Xavier Hoenner" w:date="2014-07-02T15:50:00Z">
         <w:r>
           <w:rPr>
             <w:i/>
@@ -3767,7 +3781,7 @@
         <w:tblStyle w:val="TableGrid"/>
         <w:tblW w:w="5000" w:type="pct"/>
         <w:tblLook w:val="04A0" w:firstRow="1" w:lastRow="0" w:firstColumn="1" w:lastColumn="0" w:noHBand="0" w:noVBand="1"/>
-        <w:tblPrChange w:id="286" w:author="Xavier Hoenner" w:date="2014-07-02T16:09:00Z">
+        <w:tblPrChange w:id="290" w:author="Xavier Hoenner" w:date="2014-07-02T16:09:00Z">
           <w:tblPr>
             <w:tblStyle w:val="TableGrid"/>
             <w:tblW w:w="0" w:type="auto"/>
@@ -3782,7 +3796,7 @@
         <w:gridCol w:w="1316"/>
         <w:gridCol w:w="1436"/>
         <w:gridCol w:w="2092"/>
-        <w:tblGridChange w:id="287">
+        <w:tblGridChange w:id="291">
           <w:tblGrid>
             <w:gridCol w:w="938"/>
             <w:gridCol w:w="1643"/>
@@ -3795,13 +3809,13 @@
       </w:tblGrid>
       <w:tr>
         <w:trPr>
-          <w:ins w:id="288" w:author="Xavier Hoenner" w:date="2014-07-02T15:50:00Z"/>
+          <w:ins w:id="292" w:author="Xavier Hoenner" w:date="2014-07-02T15:50:00Z"/>
         </w:trPr>
         <w:tc>
           <w:tcPr>
             <w:tcW w:w="507" w:type="pct"/>
             <w:vAlign w:val="center"/>
-            <w:tcPrChange w:id="289" w:author="Xavier Hoenner" w:date="2014-07-02T16:09:00Z">
+            <w:tcPrChange w:id="293" w:author="Xavier Hoenner" w:date="2014-07-02T16:09:00Z">
               <w:tcPr>
                 <w:tcW w:w="0" w:type="auto"/>
                 <w:vAlign w:val="center"/>
@@ -3812,12 +3826,12 @@
             <w:pPr>
               <w:jc w:val="center"/>
               <w:rPr>
-                <w:ins w:id="290" w:author="Xavier Hoenner" w:date="2014-07-02T15:50:00Z"/>
+                <w:ins w:id="294" w:author="Xavier Hoenner" w:date="2014-07-02T15:50:00Z"/>
                 <w:b/>
                 <w:i/>
               </w:rPr>
             </w:pPr>
-            <w:ins w:id="291" w:author="Xavier Hoenner" w:date="2014-07-02T15:50:00Z">
+            <w:ins w:id="295" w:author="Xavier Hoenner" w:date="2014-07-02T15:50:00Z">
               <w:r>
                 <w:rPr>
                   <w:b/>
@@ -3832,7 +3846,7 @@
           <w:tcPr>
             <w:tcW w:w="889" w:type="pct"/>
             <w:vAlign w:val="center"/>
-            <w:tcPrChange w:id="292" w:author="Xavier Hoenner" w:date="2014-07-02T16:09:00Z">
+            <w:tcPrChange w:id="296" w:author="Xavier Hoenner" w:date="2014-07-02T16:09:00Z">
               <w:tcPr>
                 <w:tcW w:w="0" w:type="auto"/>
                 <w:vAlign w:val="center"/>
@@ -3843,12 +3857,12 @@
             <w:pPr>
               <w:jc w:val="center"/>
               <w:rPr>
-                <w:ins w:id="293" w:author="Xavier Hoenner" w:date="2014-07-02T15:50:00Z"/>
+                <w:ins w:id="297" w:author="Xavier Hoenner" w:date="2014-07-02T15:50:00Z"/>
                 <w:b/>
                 <w:i/>
               </w:rPr>
             </w:pPr>
-            <w:ins w:id="294" w:author="Xavier Hoenner" w:date="2014-07-02T15:50:00Z">
+            <w:ins w:id="298" w:author="Xavier Hoenner" w:date="2014-07-02T15:50:00Z">
               <w:r>
                 <w:rPr>
                   <w:b/>
@@ -3878,59 +3892,6 @@
         <w:tc>
           <w:tcPr>
             <w:tcW w:w="983" w:type="pct"/>
-            <w:vAlign w:val="center"/>
-            <w:tcPrChange w:id="295" w:author="Xavier Hoenner" w:date="2014-07-02T16:09:00Z">
-              <w:tcPr>
-                <w:tcW w:w="0" w:type="auto"/>
-                <w:vAlign w:val="center"/>
-              </w:tcPr>
-            </w:tcPrChange>
-          </w:tcPr>
-          <w:p>
-            <w:pPr>
-              <w:jc w:val="center"/>
-              <w:rPr>
-                <w:ins w:id="296" w:author="Xavier Hoenner" w:date="2014-07-02T16:08:00Z"/>
-                <w:b/>
-                <w:i/>
-              </w:rPr>
-              <w:pPrChange w:id="297" w:author="Xavier Hoenner" w:date="2014-07-02T16:08:00Z">
-                <w:pPr>
-                  <w:spacing w:after="200" w:line="276" w:lineRule="auto"/>
-                  <w:jc w:val="center"/>
-                </w:pPr>
-              </w:pPrChange>
-            </w:pPr>
-            <w:ins w:id="298" w:author="Xavier Hoenner" w:date="2014-07-02T16:08:00Z">
-              <w:r>
-                <w:rPr>
-                  <w:b/>
-                  <w:i/>
-                </w:rPr>
-                <w:t>Total number of radar stations (‘</w:t>
-              </w:r>
-              <w:proofErr w:type="spellStart"/>
-              <w:r>
-                <w:rPr>
-                  <w:b/>
-                  <w:i/>
-                </w:rPr>
-                <w:t>no_platforms</w:t>
-              </w:r>
-              <w:proofErr w:type="spellEnd"/>
-              <w:r>
-                <w:rPr>
-                  <w:b/>
-                  <w:i/>
-                </w:rPr>
-                <w:t>’)</w:t>
-              </w:r>
-            </w:ins>
-          </w:p>
-        </w:tc>
-        <w:tc>
-          <w:tcPr>
-            <w:tcW w:w="712" w:type="pct"/>
             <w:vAlign w:val="center"/>
             <w:tcPrChange w:id="299" w:author="Xavier Hoenner" w:date="2014-07-02T16:09:00Z">
               <w:tcPr>
@@ -3943,18 +3904,24 @@
             <w:pPr>
               <w:jc w:val="center"/>
               <w:rPr>
-                <w:ins w:id="300" w:author="Xavier Hoenner" w:date="2014-07-02T15:50:00Z"/>
+                <w:ins w:id="300" w:author="Xavier Hoenner" w:date="2014-07-02T16:08:00Z"/>
                 <w:b/>
                 <w:i/>
               </w:rPr>
-            </w:pPr>
-            <w:ins w:id="301" w:author="Xavier Hoenner" w:date="2014-07-02T15:50:00Z">
+              <w:pPrChange w:id="301" w:author="Xavier Hoenner" w:date="2014-07-02T16:08:00Z">
+                <w:pPr>
+                  <w:spacing w:after="200" w:line="276" w:lineRule="auto"/>
+                  <w:jc w:val="center"/>
+                </w:pPr>
+              </w:pPrChange>
+            </w:pPr>
+            <w:ins w:id="302" w:author="Xavier Hoenner" w:date="2014-07-02T16:08:00Z">
               <w:r>
                 <w:rPr>
                   <w:b/>
                   <w:i/>
                 </w:rPr>
-                <w:t>Total number of files (‘</w:t>
+                <w:t>Total number of radar stations (‘</w:t>
               </w:r>
               <w:proofErr w:type="spellStart"/>
               <w:r>
@@ -3962,7 +3929,7 @@
                   <w:b/>
                   <w:i/>
                 </w:rPr>
-                <w:t>no_data</w:t>
+                <w:t>no_platforms</w:t>
               </w:r>
               <w:proofErr w:type="spellEnd"/>
               <w:r>
@@ -3977,9 +3944,9 @@
         </w:tc>
         <w:tc>
           <w:tcPr>
-            <w:tcW w:w="777" w:type="pct"/>
-            <w:vAlign w:val="center"/>
-            <w:tcPrChange w:id="302" w:author="Xavier Hoenner" w:date="2014-07-02T16:09:00Z">
+            <w:tcW w:w="712" w:type="pct"/>
+            <w:vAlign w:val="center"/>
+            <w:tcPrChange w:id="303" w:author="Xavier Hoenner" w:date="2014-07-02T16:09:00Z">
               <w:tcPr>
                 <w:tcW w:w="0" w:type="auto"/>
                 <w:vAlign w:val="center"/>
@@ -3990,27 +3957,43 @@
             <w:pPr>
               <w:jc w:val="center"/>
               <w:rPr>
-                <w:ins w:id="303" w:author="Xavier Hoenner" w:date="2014-07-02T15:50:00Z"/>
+                <w:ins w:id="304" w:author="Xavier Hoenner" w:date="2014-07-02T15:50:00Z"/>
                 <w:b/>
                 <w:i/>
               </w:rPr>
             </w:pPr>
-            <w:ins w:id="304" w:author="Xavier Hoenner" w:date="2014-07-02T15:50:00Z">
+            <w:ins w:id="305" w:author="Xavier Hoenner" w:date="2014-07-02T15:50:00Z">
               <w:r>
                 <w:rPr>
                   <w:b/>
                   <w:i/>
                 </w:rPr>
-                <w:t>Time coverage, in years (‘no_data2’)</w:t>
+                <w:t>Total number of files (‘</w:t>
+              </w:r>
+              <w:proofErr w:type="spellStart"/>
+              <w:r>
+                <w:rPr>
+                  <w:b/>
+                  <w:i/>
+                </w:rPr>
+                <w:t>no_data</w:t>
+              </w:r>
+              <w:proofErr w:type="spellEnd"/>
+              <w:r>
+                <w:rPr>
+                  <w:b/>
+                  <w:i/>
+                </w:rPr>
+                <w:t>’)</w:t>
               </w:r>
             </w:ins>
           </w:p>
         </w:tc>
         <w:tc>
           <w:tcPr>
-            <w:tcW w:w="1132" w:type="pct"/>
-            <w:vAlign w:val="center"/>
-            <w:tcPrChange w:id="305" w:author="Xavier Hoenner" w:date="2014-07-02T16:09:00Z">
+            <w:tcW w:w="777" w:type="pct"/>
+            <w:vAlign w:val="center"/>
+            <w:tcPrChange w:id="306" w:author="Xavier Hoenner" w:date="2014-07-02T16:09:00Z">
               <w:tcPr>
                 <w:tcW w:w="0" w:type="auto"/>
                 <w:vAlign w:val="center"/>
@@ -4021,46 +4004,25 @@
             <w:pPr>
               <w:jc w:val="center"/>
               <w:rPr>
-                <w:ins w:id="306" w:author="Xavier Hoenner" w:date="2014-07-02T15:50:00Z"/>
+                <w:ins w:id="307" w:author="Xavier Hoenner" w:date="2014-07-02T15:50:00Z"/>
                 <w:b/>
                 <w:i/>
               </w:rPr>
             </w:pPr>
-            <w:ins w:id="307" w:author="Xavier Hoenner" w:date="2014-07-02T15:50:00Z">
+            <w:ins w:id="308" w:author="Xavier Hoenner" w:date="2014-07-02T15:50:00Z">
               <w:r>
                 <w:rPr>
                   <w:b/>
                   <w:i/>
                 </w:rPr>
-                <w:t>Temporal range (‘</w:t>
-              </w:r>
-              <w:proofErr w:type="spellStart"/>
-              <w:r>
-                <w:rPr>
-                  <w:b/>
-                  <w:i/>
-                </w:rPr>
-                <w:t>temporal_range</w:t>
-              </w:r>
-              <w:proofErr w:type="spellEnd"/>
-              <w:r>
-                <w:rPr>
-                  <w:b/>
-                  <w:i/>
-                </w:rPr>
-                <w:t>’)</w:t>
+                <w:t>Time coverage, in years (‘no_data2’)</w:t>
               </w:r>
             </w:ins>
           </w:p>
         </w:tc>
-      </w:tr>
-      <w:tr>
-        <w:trPr>
-          <w:ins w:id="308" w:author="Xavier Hoenner" w:date="2014-07-02T15:50:00Z"/>
-        </w:trPr>
-        <w:tc>
-          <w:tcPr>
-            <w:tcW w:w="507" w:type="pct"/>
+        <w:tc>
+          <w:tcPr>
+            <w:tcW w:w="1132" w:type="pct"/>
             <w:vAlign w:val="center"/>
             <w:tcPrChange w:id="309" w:author="Xavier Hoenner" w:date="2014-07-02T16:09:00Z">
               <w:tcPr>
@@ -4084,16 +4046,37 @@
                   <w:b/>
                   <w:i/>
                 </w:rPr>
-                <w:t>Radials – non QC</w:t>
+                <w:t>Temporal range (‘</w:t>
+              </w:r>
+              <w:proofErr w:type="spellStart"/>
+              <w:r>
+                <w:rPr>
+                  <w:b/>
+                  <w:i/>
+                </w:rPr>
+                <w:t>temporal_range</w:t>
+              </w:r>
+              <w:proofErr w:type="spellEnd"/>
+              <w:r>
+                <w:rPr>
+                  <w:b/>
+                  <w:i/>
+                </w:rPr>
+                <w:t>’)</w:t>
               </w:r>
             </w:ins>
           </w:p>
         </w:tc>
-        <w:tc>
-          <w:tcPr>
-            <w:tcW w:w="889" w:type="pct"/>
-            <w:vAlign w:val="center"/>
-            <w:tcPrChange w:id="312" w:author="Xavier Hoenner" w:date="2014-07-02T16:09:00Z">
+      </w:tr>
+      <w:tr>
+        <w:trPr>
+          <w:ins w:id="312" w:author="Xavier Hoenner" w:date="2014-07-02T15:50:00Z"/>
+        </w:trPr>
+        <w:tc>
+          <w:tcPr>
+            <w:tcW w:w="507" w:type="pct"/>
+            <w:vAlign w:val="center"/>
+            <w:tcPrChange w:id="313" w:author="Xavier Hoenner" w:date="2014-07-02T16:09:00Z">
               <w:tcPr>
                 <w:tcW w:w="0" w:type="auto"/>
                 <w:vAlign w:val="center"/>
@@ -4104,7 +4087,38 @@
             <w:pPr>
               <w:jc w:val="center"/>
               <w:rPr>
-                <w:ins w:id="313" w:author="Xavier Hoenner" w:date="2014-07-02T15:50:00Z"/>
+                <w:ins w:id="314" w:author="Xavier Hoenner" w:date="2014-07-02T15:50:00Z"/>
+                <w:b/>
+                <w:i/>
+              </w:rPr>
+            </w:pPr>
+            <w:ins w:id="315" w:author="Xavier Hoenner" w:date="2014-07-02T15:50:00Z">
+              <w:r>
+                <w:rPr>
+                  <w:b/>
+                  <w:i/>
+                </w:rPr>
+                <w:t>Radials – non QC</w:t>
+              </w:r>
+            </w:ins>
+          </w:p>
+        </w:tc>
+        <w:tc>
+          <w:tcPr>
+            <w:tcW w:w="889" w:type="pct"/>
+            <w:vAlign w:val="center"/>
+            <w:tcPrChange w:id="316" w:author="Xavier Hoenner" w:date="2014-07-02T16:09:00Z">
+              <w:tcPr>
+                <w:tcW w:w="0" w:type="auto"/>
+                <w:vAlign w:val="center"/>
+              </w:tcPr>
+            </w:tcPrChange>
+          </w:tcPr>
+          <w:p>
+            <w:pPr>
+              <w:jc w:val="center"/>
+              <w:rPr>
+                <w:ins w:id="317" w:author="Xavier Hoenner" w:date="2014-07-02T15:50:00Z"/>
                 <w:rFonts w:eastAsiaTheme="majorEastAsia" w:cstheme="majorBidi"/>
                 <w:b/>
                 <w:bCs/>
@@ -4118,7 +4132,7 @@
           <w:tcPr>
             <w:tcW w:w="983" w:type="pct"/>
             <w:vAlign w:val="center"/>
-            <w:tcPrChange w:id="314" w:author="Xavier Hoenner" w:date="2014-07-02T16:09:00Z">
+            <w:tcPrChange w:id="318" w:author="Xavier Hoenner" w:date="2014-07-02T16:09:00Z">
               <w:tcPr>
                 <w:tcW w:w="0" w:type="auto"/>
                 <w:vAlign w:val="center"/>
@@ -4129,9 +4143,9 @@
             <w:pPr>
               <w:jc w:val="center"/>
               <w:rPr>
-                <w:ins w:id="315" w:author="Xavier Hoenner" w:date="2014-07-02T16:08:00Z"/>
-              </w:rPr>
-              <w:pPrChange w:id="316" w:author="Xavier Hoenner" w:date="2014-07-02T16:08:00Z">
+                <w:ins w:id="319" w:author="Xavier Hoenner" w:date="2014-07-02T16:08:00Z"/>
+              </w:rPr>
+              <w:pPrChange w:id="320" w:author="Xavier Hoenner" w:date="2014-07-02T16:08:00Z">
                 <w:pPr>
                   <w:spacing w:after="200" w:line="276" w:lineRule="auto"/>
                   <w:jc w:val="center"/>
@@ -4143,46 +4157,6 @@
         <w:tc>
           <w:tcPr>
             <w:tcW w:w="712" w:type="pct"/>
-            <w:vAlign w:val="center"/>
-            <w:tcPrChange w:id="317" w:author="Xavier Hoenner" w:date="2014-07-02T16:09:00Z">
-              <w:tcPr>
-                <w:tcW w:w="0" w:type="auto"/>
-                <w:vAlign w:val="center"/>
-              </w:tcPr>
-            </w:tcPrChange>
-          </w:tcPr>
-          <w:p>
-            <w:pPr>
-              <w:jc w:val="center"/>
-              <w:rPr>
-                <w:ins w:id="318" w:author="Xavier Hoenner" w:date="2014-07-02T15:50:00Z"/>
-              </w:rPr>
-            </w:pPr>
-          </w:p>
-        </w:tc>
-        <w:tc>
-          <w:tcPr>
-            <w:tcW w:w="777" w:type="pct"/>
-            <w:vAlign w:val="center"/>
-            <w:tcPrChange w:id="319" w:author="Xavier Hoenner" w:date="2014-07-02T16:09:00Z">
-              <w:tcPr>
-                <w:tcW w:w="0" w:type="auto"/>
-                <w:vAlign w:val="center"/>
-              </w:tcPr>
-            </w:tcPrChange>
-          </w:tcPr>
-          <w:p>
-            <w:pPr>
-              <w:jc w:val="center"/>
-              <w:rPr>
-                <w:ins w:id="320" w:author="Xavier Hoenner" w:date="2014-07-02T15:50:00Z"/>
-              </w:rPr>
-            </w:pPr>
-          </w:p>
-        </w:tc>
-        <w:tc>
-          <w:tcPr>
-            <w:tcW w:w="1132" w:type="pct"/>
             <w:vAlign w:val="center"/>
             <w:tcPrChange w:id="321" w:author="Xavier Hoenner" w:date="2014-07-02T16:09:00Z">
               <w:tcPr>
@@ -4200,16 +4174,11 @@
             </w:pPr>
           </w:p>
         </w:tc>
-      </w:tr>
-      <w:tr>
-        <w:trPr>
-          <w:ins w:id="323" w:author="Xavier Hoenner" w:date="2014-07-02T15:50:00Z"/>
-        </w:trPr>
-        <w:tc>
-          <w:tcPr>
-            <w:tcW w:w="507" w:type="pct"/>
-            <w:vAlign w:val="center"/>
-            <w:tcPrChange w:id="324" w:author="Xavier Hoenner" w:date="2014-07-02T16:09:00Z">
+        <w:tc>
+          <w:tcPr>
+            <w:tcW w:w="777" w:type="pct"/>
+            <w:vAlign w:val="center"/>
+            <w:tcPrChange w:id="323" w:author="Xavier Hoenner" w:date="2014-07-02T16:09:00Z">
               <w:tcPr>
                 <w:tcW w:w="0" w:type="auto"/>
                 <w:vAlign w:val="center"/>
@@ -4220,27 +4189,16 @@
             <w:pPr>
               <w:jc w:val="center"/>
               <w:rPr>
-                <w:ins w:id="325" w:author="Xavier Hoenner" w:date="2014-07-02T15:50:00Z"/>
-                <w:b/>
-                <w:i/>
-              </w:rPr>
-            </w:pPr>
-            <w:ins w:id="326" w:author="Xavier Hoenner" w:date="2014-07-02T15:50:00Z">
-              <w:r>
-                <w:rPr>
-                  <w:b/>
-                  <w:i/>
-                </w:rPr>
-                <w:t>Radials – QC</w:t>
-              </w:r>
-            </w:ins>
-          </w:p>
-        </w:tc>
-        <w:tc>
-          <w:tcPr>
-            <w:tcW w:w="889" w:type="pct"/>
-            <w:vAlign w:val="center"/>
-            <w:tcPrChange w:id="327" w:author="Xavier Hoenner" w:date="2014-07-02T16:09:00Z">
+                <w:ins w:id="324" w:author="Xavier Hoenner" w:date="2014-07-02T15:50:00Z"/>
+              </w:rPr>
+            </w:pPr>
+          </w:p>
+        </w:tc>
+        <w:tc>
+          <w:tcPr>
+            <w:tcW w:w="1132" w:type="pct"/>
+            <w:vAlign w:val="center"/>
+            <w:tcPrChange w:id="325" w:author="Xavier Hoenner" w:date="2014-07-02T16:09:00Z">
               <w:tcPr>
                 <w:tcW w:w="0" w:type="auto"/>
                 <w:vAlign w:val="center"/>
@@ -4251,7 +4209,63 @@
             <w:pPr>
               <w:jc w:val="center"/>
               <w:rPr>
-                <w:ins w:id="328" w:author="Xavier Hoenner" w:date="2014-07-02T15:50:00Z"/>
+                <w:ins w:id="326" w:author="Xavier Hoenner" w:date="2014-07-02T15:50:00Z"/>
+              </w:rPr>
+            </w:pPr>
+          </w:p>
+        </w:tc>
+      </w:tr>
+      <w:tr>
+        <w:trPr>
+          <w:ins w:id="327" w:author="Xavier Hoenner" w:date="2014-07-02T15:50:00Z"/>
+        </w:trPr>
+        <w:tc>
+          <w:tcPr>
+            <w:tcW w:w="507" w:type="pct"/>
+            <w:vAlign w:val="center"/>
+            <w:tcPrChange w:id="328" w:author="Xavier Hoenner" w:date="2014-07-02T16:09:00Z">
+              <w:tcPr>
+                <w:tcW w:w="0" w:type="auto"/>
+                <w:vAlign w:val="center"/>
+              </w:tcPr>
+            </w:tcPrChange>
+          </w:tcPr>
+          <w:p>
+            <w:pPr>
+              <w:jc w:val="center"/>
+              <w:rPr>
+                <w:ins w:id="329" w:author="Xavier Hoenner" w:date="2014-07-02T15:50:00Z"/>
+                <w:b/>
+                <w:i/>
+              </w:rPr>
+            </w:pPr>
+            <w:ins w:id="330" w:author="Xavier Hoenner" w:date="2014-07-02T15:50:00Z">
+              <w:r>
+                <w:rPr>
+                  <w:b/>
+                  <w:i/>
+                </w:rPr>
+                <w:t>Radials – QC</w:t>
+              </w:r>
+            </w:ins>
+          </w:p>
+        </w:tc>
+        <w:tc>
+          <w:tcPr>
+            <w:tcW w:w="889" w:type="pct"/>
+            <w:vAlign w:val="center"/>
+            <w:tcPrChange w:id="331" w:author="Xavier Hoenner" w:date="2014-07-02T16:09:00Z">
+              <w:tcPr>
+                <w:tcW w:w="0" w:type="auto"/>
+                <w:vAlign w:val="center"/>
+              </w:tcPr>
+            </w:tcPrChange>
+          </w:tcPr>
+          <w:p>
+            <w:pPr>
+              <w:jc w:val="center"/>
+              <w:rPr>
+                <w:ins w:id="332" w:author="Xavier Hoenner" w:date="2014-07-02T15:50:00Z"/>
                 <w:rFonts w:eastAsiaTheme="majorEastAsia" w:cstheme="majorBidi"/>
                 <w:b/>
                 <w:bCs/>
@@ -4265,7 +4279,7 @@
           <w:tcPr>
             <w:tcW w:w="983" w:type="pct"/>
             <w:vAlign w:val="center"/>
-            <w:tcPrChange w:id="329" w:author="Xavier Hoenner" w:date="2014-07-02T16:09:00Z">
+            <w:tcPrChange w:id="333" w:author="Xavier Hoenner" w:date="2014-07-02T16:09:00Z">
               <w:tcPr>
                 <w:tcW w:w="0" w:type="auto"/>
                 <w:vAlign w:val="center"/>
@@ -4276,9 +4290,9 @@
             <w:pPr>
               <w:jc w:val="center"/>
               <w:rPr>
-                <w:ins w:id="330" w:author="Xavier Hoenner" w:date="2014-07-02T16:08:00Z"/>
-              </w:rPr>
-              <w:pPrChange w:id="331" w:author="Xavier Hoenner" w:date="2014-07-02T16:08:00Z">
+                <w:ins w:id="334" w:author="Xavier Hoenner" w:date="2014-07-02T16:08:00Z"/>
+              </w:rPr>
+              <w:pPrChange w:id="335" w:author="Xavier Hoenner" w:date="2014-07-02T16:08:00Z">
                 <w:pPr>
                   <w:spacing w:after="200" w:line="276" w:lineRule="auto"/>
                   <w:jc w:val="center"/>
@@ -4290,46 +4304,6 @@
         <w:tc>
           <w:tcPr>
             <w:tcW w:w="712" w:type="pct"/>
-            <w:vAlign w:val="center"/>
-            <w:tcPrChange w:id="332" w:author="Xavier Hoenner" w:date="2014-07-02T16:09:00Z">
-              <w:tcPr>
-                <w:tcW w:w="0" w:type="auto"/>
-                <w:vAlign w:val="center"/>
-              </w:tcPr>
-            </w:tcPrChange>
-          </w:tcPr>
-          <w:p>
-            <w:pPr>
-              <w:jc w:val="center"/>
-              <w:rPr>
-                <w:ins w:id="333" w:author="Xavier Hoenner" w:date="2014-07-02T15:50:00Z"/>
-              </w:rPr>
-            </w:pPr>
-          </w:p>
-        </w:tc>
-        <w:tc>
-          <w:tcPr>
-            <w:tcW w:w="777" w:type="pct"/>
-            <w:vAlign w:val="center"/>
-            <w:tcPrChange w:id="334" w:author="Xavier Hoenner" w:date="2014-07-02T16:09:00Z">
-              <w:tcPr>
-                <w:tcW w:w="0" w:type="auto"/>
-                <w:vAlign w:val="center"/>
-              </w:tcPr>
-            </w:tcPrChange>
-          </w:tcPr>
-          <w:p>
-            <w:pPr>
-              <w:jc w:val="center"/>
-              <w:rPr>
-                <w:ins w:id="335" w:author="Xavier Hoenner" w:date="2014-07-02T15:50:00Z"/>
-              </w:rPr>
-            </w:pPr>
-          </w:p>
-        </w:tc>
-        <w:tc>
-          <w:tcPr>
-            <w:tcW w:w="1132" w:type="pct"/>
             <w:vAlign w:val="center"/>
             <w:tcPrChange w:id="336" w:author="Xavier Hoenner" w:date="2014-07-02T16:09:00Z">
               <w:tcPr>
@@ -4347,16 +4321,11 @@
             </w:pPr>
           </w:p>
         </w:tc>
-      </w:tr>
-      <w:tr>
-        <w:trPr>
-          <w:ins w:id="338" w:author="Xavier Hoenner" w:date="2014-07-02T15:50:00Z"/>
-        </w:trPr>
-        <w:tc>
-          <w:tcPr>
-            <w:tcW w:w="507" w:type="pct"/>
-            <w:vAlign w:val="center"/>
-            <w:tcPrChange w:id="339" w:author="Xavier Hoenner" w:date="2014-07-02T16:09:00Z">
+        <w:tc>
+          <w:tcPr>
+            <w:tcW w:w="777" w:type="pct"/>
+            <w:vAlign w:val="center"/>
+            <w:tcPrChange w:id="338" w:author="Xavier Hoenner" w:date="2014-07-02T16:09:00Z">
               <w:tcPr>
                 <w:tcW w:w="0" w:type="auto"/>
                 <w:vAlign w:val="center"/>
@@ -4367,27 +4336,16 @@
             <w:pPr>
               <w:jc w:val="center"/>
               <w:rPr>
-                <w:ins w:id="340" w:author="Xavier Hoenner" w:date="2014-07-02T15:50:00Z"/>
-                <w:b/>
-                <w:i/>
-              </w:rPr>
-            </w:pPr>
-            <w:ins w:id="341" w:author="Xavier Hoenner" w:date="2014-07-02T15:50:00Z">
-              <w:r>
-                <w:rPr>
-                  <w:b/>
-                  <w:i/>
-                </w:rPr>
-                <w:t>TOTAL</w:t>
-              </w:r>
-            </w:ins>
-          </w:p>
-        </w:tc>
-        <w:tc>
-          <w:tcPr>
-            <w:tcW w:w="889" w:type="pct"/>
-            <w:vAlign w:val="center"/>
-            <w:tcPrChange w:id="342" w:author="Xavier Hoenner" w:date="2014-07-02T16:09:00Z">
+                <w:ins w:id="339" w:author="Xavier Hoenner" w:date="2014-07-02T15:50:00Z"/>
+              </w:rPr>
+            </w:pPr>
+          </w:p>
+        </w:tc>
+        <w:tc>
+          <w:tcPr>
+            <w:tcW w:w="1132" w:type="pct"/>
+            <w:vAlign w:val="center"/>
+            <w:tcPrChange w:id="340" w:author="Xavier Hoenner" w:date="2014-07-02T16:09:00Z">
               <w:tcPr>
                 <w:tcW w:w="0" w:type="auto"/>
                 <w:vAlign w:val="center"/>
@@ -4398,16 +4356,21 @@
             <w:pPr>
               <w:jc w:val="center"/>
               <w:rPr>
-                <w:ins w:id="343" w:author="Xavier Hoenner" w:date="2014-07-02T15:50:00Z"/>
-              </w:rPr>
-            </w:pPr>
-          </w:p>
-        </w:tc>
-        <w:tc>
-          <w:tcPr>
-            <w:tcW w:w="983" w:type="pct"/>
-            <w:vAlign w:val="center"/>
-            <w:tcPrChange w:id="344" w:author="Xavier Hoenner" w:date="2014-07-02T16:09:00Z">
+                <w:ins w:id="341" w:author="Xavier Hoenner" w:date="2014-07-02T15:50:00Z"/>
+              </w:rPr>
+            </w:pPr>
+          </w:p>
+        </w:tc>
+      </w:tr>
+      <w:tr>
+        <w:trPr>
+          <w:ins w:id="342" w:author="Xavier Hoenner" w:date="2014-07-02T15:50:00Z"/>
+        </w:trPr>
+        <w:tc>
+          <w:tcPr>
+            <w:tcW w:w="507" w:type="pct"/>
+            <w:vAlign w:val="center"/>
+            <w:tcPrChange w:id="343" w:author="Xavier Hoenner" w:date="2014-07-02T16:09:00Z">
               <w:tcPr>
                 <w:tcW w:w="0" w:type="auto"/>
                 <w:vAlign w:val="center"/>
@@ -4418,9 +4381,60 @@
             <w:pPr>
               <w:jc w:val="center"/>
               <w:rPr>
-                <w:ins w:id="345" w:author="Xavier Hoenner" w:date="2014-07-02T16:08:00Z"/>
-              </w:rPr>
-              <w:pPrChange w:id="346" w:author="Xavier Hoenner" w:date="2014-07-02T16:08:00Z">
+                <w:ins w:id="344" w:author="Xavier Hoenner" w:date="2014-07-02T15:50:00Z"/>
+                <w:b/>
+                <w:i/>
+              </w:rPr>
+            </w:pPr>
+            <w:ins w:id="345" w:author="Xavier Hoenner" w:date="2014-07-02T15:50:00Z">
+              <w:r>
+                <w:rPr>
+                  <w:b/>
+                  <w:i/>
+                </w:rPr>
+                <w:t>TOTAL</w:t>
+              </w:r>
+            </w:ins>
+          </w:p>
+        </w:tc>
+        <w:tc>
+          <w:tcPr>
+            <w:tcW w:w="889" w:type="pct"/>
+            <w:vAlign w:val="center"/>
+            <w:tcPrChange w:id="346" w:author="Xavier Hoenner" w:date="2014-07-02T16:09:00Z">
+              <w:tcPr>
+                <w:tcW w:w="0" w:type="auto"/>
+                <w:vAlign w:val="center"/>
+              </w:tcPr>
+            </w:tcPrChange>
+          </w:tcPr>
+          <w:p>
+            <w:pPr>
+              <w:jc w:val="center"/>
+              <w:rPr>
+                <w:ins w:id="347" w:author="Xavier Hoenner" w:date="2014-07-02T15:50:00Z"/>
+              </w:rPr>
+            </w:pPr>
+          </w:p>
+        </w:tc>
+        <w:tc>
+          <w:tcPr>
+            <w:tcW w:w="983" w:type="pct"/>
+            <w:vAlign w:val="center"/>
+            <w:tcPrChange w:id="348" w:author="Xavier Hoenner" w:date="2014-07-02T16:09:00Z">
+              <w:tcPr>
+                <w:tcW w:w="0" w:type="auto"/>
+                <w:vAlign w:val="center"/>
+              </w:tcPr>
+            </w:tcPrChange>
+          </w:tcPr>
+          <w:p>
+            <w:pPr>
+              <w:jc w:val="center"/>
+              <w:rPr>
+                <w:ins w:id="349" w:author="Xavier Hoenner" w:date="2014-07-02T16:08:00Z"/>
+              </w:rPr>
+              <w:pPrChange w:id="350" w:author="Xavier Hoenner" w:date="2014-07-02T16:08:00Z">
                 <w:pPr>
                   <w:spacing w:after="200" w:line="276" w:lineRule="auto"/>
                   <w:jc w:val="center"/>
@@ -4432,46 +4446,6 @@
         <w:tc>
           <w:tcPr>
             <w:tcW w:w="712" w:type="pct"/>
-            <w:vAlign w:val="center"/>
-            <w:tcPrChange w:id="347" w:author="Xavier Hoenner" w:date="2014-07-02T16:09:00Z">
-              <w:tcPr>
-                <w:tcW w:w="0" w:type="auto"/>
-                <w:vAlign w:val="center"/>
-              </w:tcPr>
-            </w:tcPrChange>
-          </w:tcPr>
-          <w:p>
-            <w:pPr>
-              <w:jc w:val="center"/>
-              <w:rPr>
-                <w:ins w:id="348" w:author="Xavier Hoenner" w:date="2014-07-02T15:50:00Z"/>
-              </w:rPr>
-            </w:pPr>
-          </w:p>
-        </w:tc>
-        <w:tc>
-          <w:tcPr>
-            <w:tcW w:w="777" w:type="pct"/>
-            <w:vAlign w:val="center"/>
-            <w:tcPrChange w:id="349" w:author="Xavier Hoenner" w:date="2014-07-02T16:09:00Z">
-              <w:tcPr>
-                <w:tcW w:w="0" w:type="auto"/>
-                <w:vAlign w:val="center"/>
-              </w:tcPr>
-            </w:tcPrChange>
-          </w:tcPr>
-          <w:p>
-            <w:pPr>
-              <w:jc w:val="center"/>
-              <w:rPr>
-                <w:ins w:id="350" w:author="Xavier Hoenner" w:date="2014-07-02T15:50:00Z"/>
-              </w:rPr>
-            </w:pPr>
-          </w:p>
-        </w:tc>
-        <w:tc>
-          <w:tcPr>
-            <w:tcW w:w="1132" w:type="pct"/>
             <w:vAlign w:val="center"/>
             <w:tcPrChange w:id="351" w:author="Xavier Hoenner" w:date="2014-07-02T16:09:00Z">
               <w:tcPr>
@@ -4489,13 +4463,53 @@
             </w:pPr>
           </w:p>
         </w:tc>
+        <w:tc>
+          <w:tcPr>
+            <w:tcW w:w="777" w:type="pct"/>
+            <w:vAlign w:val="center"/>
+            <w:tcPrChange w:id="353" w:author="Xavier Hoenner" w:date="2014-07-02T16:09:00Z">
+              <w:tcPr>
+                <w:tcW w:w="0" w:type="auto"/>
+                <w:vAlign w:val="center"/>
+              </w:tcPr>
+            </w:tcPrChange>
+          </w:tcPr>
+          <w:p>
+            <w:pPr>
+              <w:jc w:val="center"/>
+              <w:rPr>
+                <w:ins w:id="354" w:author="Xavier Hoenner" w:date="2014-07-02T15:50:00Z"/>
+              </w:rPr>
+            </w:pPr>
+          </w:p>
+        </w:tc>
+        <w:tc>
+          <w:tcPr>
+            <w:tcW w:w="1132" w:type="pct"/>
+            <w:vAlign w:val="center"/>
+            <w:tcPrChange w:id="355" w:author="Xavier Hoenner" w:date="2014-07-02T16:09:00Z">
+              <w:tcPr>
+                <w:tcW w:w="0" w:type="auto"/>
+                <w:vAlign w:val="center"/>
+              </w:tcPr>
+            </w:tcPrChange>
+          </w:tcPr>
+          <w:p>
+            <w:pPr>
+              <w:jc w:val="center"/>
+              <w:rPr>
+                <w:ins w:id="356" w:author="Xavier Hoenner" w:date="2014-07-02T15:50:00Z"/>
+              </w:rPr>
+            </w:pPr>
+          </w:p>
+        </w:tc>
       </w:tr>
     </w:tbl>
     <w:p>
       <w:pPr>
         <w:ind w:left="567"/>
         <w:rPr>
-          <w:ins w:id="353" w:author="Xavier Hoenner" w:date="2014-07-02T15:50:00Z"/>
+          <w:ins w:id="357" w:author="Xavier Hoenner" w:date="2014-07-02T15:50:00Z"/>
         </w:rPr>
       </w:pPr>
     </w:p>
@@ -4503,10 +4517,10 @@
       <w:pPr>
         <w:ind w:left="993" w:hanging="993"/>
         <w:rPr>
-          <w:ins w:id="354" w:author="Xavier Hoenner" w:date="2014-07-02T15:50:00Z"/>
+          <w:ins w:id="358" w:author="Xavier Hoenner" w:date="2014-07-02T15:50:00Z"/>
         </w:rPr>
       </w:pPr>
-      <w:ins w:id="355" w:author="Xavier Hoenner" w:date="2014-07-02T15:50:00Z">
+      <w:ins w:id="359" w:author="Xavier Hoenner" w:date="2014-07-02T15:50:00Z">
         <w:r>
           <w:rPr>
             <w:u w:val="single"/>
@@ -4553,7 +4567,7 @@
           <w:t xml:space="preserve"> non-QC).</w:t>
         </w:r>
       </w:ins>
-      <w:ins w:id="356" w:author="Xavier Hoenner" w:date="2014-07-02T15:53:00Z">
+      <w:ins w:id="360" w:author="Xavier Hoenner" w:date="2014-07-02T15:53:00Z">
         <w:r>
           <w:br/>
         </w:r>
@@ -4567,12 +4581,12 @@
           <w:t xml:space="preserve">: </w:t>
         </w:r>
       </w:ins>
-      <w:ins w:id="357" w:author="Xavier Hoenner" w:date="2014-07-02T15:54:00Z">
+      <w:ins w:id="361" w:author="Xavier Hoenner" w:date="2014-07-02T15:54:00Z">
         <w:r>
           <w:t>Location of radar sites.</w:t>
         </w:r>
       </w:ins>
-      <w:ins w:id="358" w:author="Xavier Hoenner" w:date="2014-07-02T15:50:00Z">
+      <w:ins w:id="362" w:author="Xavier Hoenner" w:date="2014-07-02T15:50:00Z">
         <w:r>
           <w:rPr>
             <w:b/>
@@ -4671,7 +4685,27 @@
         </w:r>
         <w:proofErr w:type="gramEnd"/>
         <w:r>
-          <w:t xml:space="preserve"> date and the date at which the last file was received.</w:t>
+          <w:t xml:space="preserve"> </w:t>
+        </w:r>
+      </w:ins>
+      <w:ins w:id="363" w:author="Xavier Hoenner" w:date="2014-07-22T16:14:00Z">
+        <w:r>
+          <w:t xml:space="preserve">date/time </w:t>
+        </w:r>
+      </w:ins>
+      <w:ins w:id="364" w:author="Xavier Hoenner" w:date="2014-07-02T15:50:00Z">
+        <w:r>
+          <w:t xml:space="preserve">and the </w:t>
+        </w:r>
+      </w:ins>
+      <w:ins w:id="365" w:author="Xavier Hoenner" w:date="2014-07-22T16:14:00Z">
+        <w:r>
+          <w:t xml:space="preserve">date/time </w:t>
+        </w:r>
+      </w:ins>
+      <w:ins w:id="366" w:author="Xavier Hoenner" w:date="2014-07-02T15:50:00Z">
+        <w:r>
+          <w:t>at which the last file was received.</w:t>
         </w:r>
         <w:r>
           <w:br/>
@@ -4709,7 +4743,7 @@
           <w:t xml:space="preserve">Total number of files as a percentage of the total number of files expected </w:t>
         </w:r>
       </w:ins>
-      <w:ins w:id="359" w:author="Xavier Hoenner" w:date="2014-07-02T15:53:00Z">
+      <w:ins w:id="367" w:author="Xavier Hoenner" w:date="2014-07-02T15:53:00Z">
         <w:r>
           <w:t>(</w:t>
         </w:r>
@@ -4772,7 +4806,7 @@
           <w:t>).</w:t>
         </w:r>
       </w:ins>
-      <w:ins w:id="360" w:author="Xavier Hoenner" w:date="2014-07-02T15:50:00Z">
+      <w:ins w:id="368" w:author="Xavier Hoenner" w:date="2014-07-02T15:50:00Z">
         <w:r>
           <w:br/>
         </w:r>
@@ -4815,7 +4849,7 @@
       <w:pPr>
         <w:ind w:left="993" w:hanging="993"/>
         <w:rPr>
-          <w:ins w:id="361" w:author="Xavier Hoenner" w:date="2014-07-02T15:50:00Z"/>
+          <w:ins w:id="369" w:author="Xavier Hoenner" w:date="2014-07-02T15:50:00Z"/>
         </w:rPr>
       </w:pPr>
     </w:p>
@@ -4823,10 +4857,10 @@
       <w:pPr>
         <w:pStyle w:val="Heading3"/>
         <w:rPr>
-          <w:ins w:id="362" w:author="Xavier Hoenner" w:date="2014-07-02T15:50:00Z"/>
+          <w:ins w:id="370" w:author="Xavier Hoenner" w:date="2014-07-02T15:50:00Z"/>
         </w:rPr>
       </w:pPr>
-      <w:ins w:id="363" w:author="Xavier Hoenner" w:date="2014-07-02T15:50:00Z">
+      <w:ins w:id="371" w:author="Xavier Hoenner" w:date="2014-07-02T15:50:00Z">
         <w:r>
           <w:t>Template</w:t>
         </w:r>
@@ -4847,7 +4881,7 @@
         <w:gridCol w:w="1575"/>
         <w:gridCol w:w="1625"/>
         <w:gridCol w:w="1632"/>
-        <w:tblGridChange w:id="364">
+        <w:tblGridChange w:id="372">
           <w:tblGrid>
             <w:gridCol w:w="1589"/>
             <w:gridCol w:w="1246"/>
@@ -4861,7 +4895,7 @@
       <w:tr>
         <w:trPr>
           <w:jc w:val="center"/>
-          <w:ins w:id="365" w:author="Xavier Hoenner" w:date="2014-07-02T15:50:00Z"/>
+          <w:ins w:id="373" w:author="Xavier Hoenner" w:date="2014-07-02T15:50:00Z"/>
         </w:trPr>
         <w:tc>
           <w:tcPr>
@@ -4872,13 +4906,13 @@
             <w:pPr>
               <w:jc w:val="center"/>
               <w:rPr>
-                <w:ins w:id="366" w:author="Xavier Hoenner" w:date="2014-07-02T15:50:00Z"/>
+                <w:ins w:id="374" w:author="Xavier Hoenner" w:date="2014-07-02T15:50:00Z"/>
                 <w:b/>
               </w:rPr>
             </w:pPr>
             <w:proofErr w:type="spellStart"/>
             <w:proofErr w:type="gramStart"/>
-            <w:ins w:id="367" w:author="Xavier Hoenner" w:date="2014-07-02T15:55:00Z">
+            <w:ins w:id="375" w:author="Xavier Hoenner" w:date="2014-07-02T15:55:00Z">
               <w:r>
                 <w:rPr>
                   <w:b/>
@@ -4899,138 +4933,6 @@
         <w:tc>
           <w:tcPr>
             <w:tcW w:w="674" w:type="pct"/>
-            <w:vAlign w:val="center"/>
-          </w:tcPr>
-          <w:p>
-            <w:pPr>
-              <w:jc w:val="center"/>
-              <w:rPr>
-                <w:ins w:id="368" w:author="Xavier Hoenner" w:date="2014-07-02T15:50:00Z"/>
-                <w:b/>
-              </w:rPr>
-            </w:pPr>
-            <w:proofErr w:type="spellStart"/>
-            <w:proofErr w:type="gramStart"/>
-            <w:ins w:id="369" w:author="Xavier Hoenner" w:date="2014-07-02T15:50:00Z">
-              <w:r>
-                <w:rPr>
-                  <w:b/>
-                </w:rPr>
-                <w:t>total</w:t>
-              </w:r>
-              <w:proofErr w:type="gramEnd"/>
-              <w:r>
-                <w:rPr>
-                  <w:b/>
-                </w:rPr>
-                <w:t>_no_files</w:t>
-              </w:r>
-              <w:proofErr w:type="spellEnd"/>
-            </w:ins>
-          </w:p>
-        </w:tc>
-        <w:tc>
-          <w:tcPr>
-            <w:tcW w:w="852" w:type="pct"/>
-            <w:vAlign w:val="center"/>
-          </w:tcPr>
-          <w:p>
-            <w:pPr>
-              <w:jc w:val="center"/>
-              <w:rPr>
-                <w:ins w:id="370" w:author="Xavier Hoenner" w:date="2014-07-02T15:50:00Z"/>
-                <w:b/>
-              </w:rPr>
-            </w:pPr>
-            <w:proofErr w:type="spellStart"/>
-            <w:proofErr w:type="gramStart"/>
-            <w:ins w:id="371" w:author="Xavier Hoenner" w:date="2014-07-02T15:50:00Z">
-              <w:r>
-                <w:rPr>
-                  <w:b/>
-                </w:rPr>
-                <w:t>time</w:t>
-              </w:r>
-              <w:proofErr w:type="gramEnd"/>
-              <w:r>
-                <w:rPr>
-                  <w:b/>
-                </w:rPr>
-                <w:t>_start</w:t>
-              </w:r>
-              <w:proofErr w:type="spellEnd"/>
-            </w:ins>
-          </w:p>
-        </w:tc>
-        <w:tc>
-          <w:tcPr>
-            <w:tcW w:w="852" w:type="pct"/>
-            <w:vAlign w:val="center"/>
-          </w:tcPr>
-          <w:p>
-            <w:pPr>
-              <w:jc w:val="center"/>
-              <w:rPr>
-                <w:ins w:id="372" w:author="Xavier Hoenner" w:date="2014-07-02T15:50:00Z"/>
-                <w:b/>
-              </w:rPr>
-            </w:pPr>
-            <w:proofErr w:type="spellStart"/>
-            <w:proofErr w:type="gramStart"/>
-            <w:ins w:id="373" w:author="Xavier Hoenner" w:date="2014-07-02T15:50:00Z">
-              <w:r>
-                <w:rPr>
-                  <w:b/>
-                </w:rPr>
-                <w:t>time</w:t>
-              </w:r>
-              <w:proofErr w:type="gramEnd"/>
-              <w:r>
-                <w:rPr>
-                  <w:b/>
-                </w:rPr>
-                <w:t>_end</w:t>
-              </w:r>
-              <w:proofErr w:type="spellEnd"/>
-            </w:ins>
-          </w:p>
-        </w:tc>
-        <w:tc>
-          <w:tcPr>
-            <w:tcW w:w="879" w:type="pct"/>
-            <w:vAlign w:val="center"/>
-          </w:tcPr>
-          <w:p>
-            <w:pPr>
-              <w:jc w:val="center"/>
-              <w:rPr>
-                <w:ins w:id="374" w:author="Xavier Hoenner" w:date="2014-07-02T15:50:00Z"/>
-                <w:b/>
-              </w:rPr>
-            </w:pPr>
-            <w:proofErr w:type="spellStart"/>
-            <w:proofErr w:type="gramStart"/>
-            <w:ins w:id="375" w:author="Xavier Hoenner" w:date="2014-07-02T15:50:00Z">
-              <w:r>
-                <w:rPr>
-                  <w:b/>
-                </w:rPr>
-                <w:t>coverage</w:t>
-              </w:r>
-              <w:proofErr w:type="gramEnd"/>
-              <w:r>
-                <w:rPr>
-                  <w:b/>
-                </w:rPr>
-                <w:t>_duration</w:t>
-              </w:r>
-              <w:proofErr w:type="spellEnd"/>
-            </w:ins>
-          </w:p>
-        </w:tc>
-        <w:tc>
-          <w:tcPr>
-            <w:tcW w:w="883" w:type="pct"/>
             <w:vAlign w:val="center"/>
           </w:tcPr>
           <w:p>
@@ -5044,6 +4946,138 @@
             <w:proofErr w:type="spellStart"/>
             <w:proofErr w:type="gramStart"/>
             <w:ins w:id="377" w:author="Xavier Hoenner" w:date="2014-07-02T15:50:00Z">
+              <w:r>
+                <w:rPr>
+                  <w:b/>
+                </w:rPr>
+                <w:t>total</w:t>
+              </w:r>
+              <w:proofErr w:type="gramEnd"/>
+              <w:r>
+                <w:rPr>
+                  <w:b/>
+                </w:rPr>
+                <w:t>_no_files</w:t>
+              </w:r>
+              <w:proofErr w:type="spellEnd"/>
+            </w:ins>
+          </w:p>
+        </w:tc>
+        <w:tc>
+          <w:tcPr>
+            <w:tcW w:w="852" w:type="pct"/>
+            <w:vAlign w:val="center"/>
+          </w:tcPr>
+          <w:p>
+            <w:pPr>
+              <w:jc w:val="center"/>
+              <w:rPr>
+                <w:ins w:id="378" w:author="Xavier Hoenner" w:date="2014-07-02T15:50:00Z"/>
+                <w:b/>
+              </w:rPr>
+            </w:pPr>
+            <w:proofErr w:type="spellStart"/>
+            <w:proofErr w:type="gramStart"/>
+            <w:ins w:id="379" w:author="Xavier Hoenner" w:date="2014-07-02T15:50:00Z">
+              <w:r>
+                <w:rPr>
+                  <w:b/>
+                </w:rPr>
+                <w:t>time</w:t>
+              </w:r>
+              <w:proofErr w:type="gramEnd"/>
+              <w:r>
+                <w:rPr>
+                  <w:b/>
+                </w:rPr>
+                <w:t>_start</w:t>
+              </w:r>
+              <w:proofErr w:type="spellEnd"/>
+            </w:ins>
+          </w:p>
+        </w:tc>
+        <w:tc>
+          <w:tcPr>
+            <w:tcW w:w="852" w:type="pct"/>
+            <w:vAlign w:val="center"/>
+          </w:tcPr>
+          <w:p>
+            <w:pPr>
+              <w:jc w:val="center"/>
+              <w:rPr>
+                <w:ins w:id="380" w:author="Xavier Hoenner" w:date="2014-07-02T15:50:00Z"/>
+                <w:b/>
+              </w:rPr>
+            </w:pPr>
+            <w:proofErr w:type="spellStart"/>
+            <w:proofErr w:type="gramStart"/>
+            <w:ins w:id="381" w:author="Xavier Hoenner" w:date="2014-07-02T15:50:00Z">
+              <w:r>
+                <w:rPr>
+                  <w:b/>
+                </w:rPr>
+                <w:t>time</w:t>
+              </w:r>
+              <w:proofErr w:type="gramEnd"/>
+              <w:r>
+                <w:rPr>
+                  <w:b/>
+                </w:rPr>
+                <w:t>_end</w:t>
+              </w:r>
+              <w:proofErr w:type="spellEnd"/>
+            </w:ins>
+          </w:p>
+        </w:tc>
+        <w:tc>
+          <w:tcPr>
+            <w:tcW w:w="879" w:type="pct"/>
+            <w:vAlign w:val="center"/>
+          </w:tcPr>
+          <w:p>
+            <w:pPr>
+              <w:jc w:val="center"/>
+              <w:rPr>
+                <w:ins w:id="382" w:author="Xavier Hoenner" w:date="2014-07-02T15:50:00Z"/>
+                <w:b/>
+              </w:rPr>
+            </w:pPr>
+            <w:proofErr w:type="spellStart"/>
+            <w:proofErr w:type="gramStart"/>
+            <w:ins w:id="383" w:author="Xavier Hoenner" w:date="2014-07-02T15:50:00Z">
+              <w:r>
+                <w:rPr>
+                  <w:b/>
+                </w:rPr>
+                <w:t>coverage</w:t>
+              </w:r>
+              <w:proofErr w:type="gramEnd"/>
+              <w:r>
+                <w:rPr>
+                  <w:b/>
+                </w:rPr>
+                <w:t>_duration</w:t>
+              </w:r>
+              <w:proofErr w:type="spellEnd"/>
+            </w:ins>
+          </w:p>
+        </w:tc>
+        <w:tc>
+          <w:tcPr>
+            <w:tcW w:w="883" w:type="pct"/>
+            <w:vAlign w:val="center"/>
+          </w:tcPr>
+          <w:p>
+            <w:pPr>
+              <w:jc w:val="center"/>
+              <w:rPr>
+                <w:ins w:id="384" w:author="Xavier Hoenner" w:date="2014-07-02T15:50:00Z"/>
+                <w:b/>
+              </w:rPr>
+            </w:pPr>
+            <w:proofErr w:type="spellStart"/>
+            <w:proofErr w:type="gramStart"/>
+            <w:ins w:id="385" w:author="Xavier Hoenner" w:date="2014-07-02T15:50:00Z">
               <w:r>
                 <w:rPr>
                   <w:b/>
@@ -5065,7 +5099,7 @@
       <w:tr>
         <w:trPr>
           <w:jc w:val="center"/>
-          <w:ins w:id="378" w:author="Xavier Hoenner" w:date="2014-07-02T15:50:00Z"/>
+          <w:ins w:id="386" w:author="Xavier Hoenner" w:date="2014-07-02T15:50:00Z"/>
         </w:trPr>
         <w:tc>
           <w:tcPr>
@@ -5076,10 +5110,10 @@
             <w:pPr>
               <w:jc w:val="center"/>
               <w:rPr>
-                <w:ins w:id="379" w:author="Xavier Hoenner" w:date="2014-07-02T15:50:00Z"/>
-              </w:rPr>
-            </w:pPr>
-            <w:ins w:id="380" w:author="Xavier Hoenner" w:date="2014-07-02T15:55:00Z">
+                <w:ins w:id="387" w:author="Xavier Hoenner" w:date="2014-07-02T15:50:00Z"/>
+              </w:rPr>
+            </w:pPr>
+            <w:ins w:id="388" w:author="Xavier Hoenner" w:date="2014-07-02T15:55:00Z">
               <w:r>
                 <w:t>Station code</w:t>
               </w:r>
@@ -5095,10 +5129,10 @@
             <w:pPr>
               <w:jc w:val="center"/>
               <w:rPr>
-                <w:ins w:id="381" w:author="Xavier Hoenner" w:date="2014-07-02T15:50:00Z"/>
-              </w:rPr>
-            </w:pPr>
-            <w:ins w:id="382" w:author="Xavier Hoenner" w:date="2014-07-02T15:50:00Z">
+                <w:ins w:id="389" w:author="Xavier Hoenner" w:date="2014-07-02T15:50:00Z"/>
+              </w:rPr>
+            </w:pPr>
+            <w:ins w:id="390" w:author="Xavier Hoenner" w:date="2014-07-02T15:50:00Z">
               <w:r>
                 <w:t xml:space="preserve"># </w:t>
               </w:r>
@@ -5119,10 +5153,10 @@
             <w:pPr>
               <w:jc w:val="center"/>
               <w:rPr>
-                <w:ins w:id="383" w:author="Xavier Hoenner" w:date="2014-07-02T15:50:00Z"/>
-              </w:rPr>
-            </w:pPr>
-            <w:ins w:id="384" w:author="Xavier Hoenner" w:date="2014-07-02T15:50:00Z">
+                <w:ins w:id="391" w:author="Xavier Hoenner" w:date="2014-07-02T15:50:00Z"/>
+              </w:rPr>
+            </w:pPr>
+            <w:ins w:id="392" w:author="Xavier Hoenner" w:date="2014-07-02T15:50:00Z">
               <w:r>
                 <w:t>Start</w:t>
               </w:r>
@@ -5138,10 +5172,10 @@
             <w:pPr>
               <w:jc w:val="center"/>
               <w:rPr>
-                <w:ins w:id="385" w:author="Xavier Hoenner" w:date="2014-07-02T15:50:00Z"/>
-              </w:rPr>
-            </w:pPr>
-            <w:ins w:id="386" w:author="Xavier Hoenner" w:date="2014-07-02T15:50:00Z">
+                <w:ins w:id="393" w:author="Xavier Hoenner" w:date="2014-07-02T15:50:00Z"/>
+              </w:rPr>
+            </w:pPr>
+            <w:ins w:id="394" w:author="Xavier Hoenner" w:date="2014-07-02T15:50:00Z">
               <w:r>
                 <w:t>End</w:t>
               </w:r>
@@ -5157,10 +5191,10 @@
             <w:pPr>
               <w:jc w:val="center"/>
               <w:rPr>
-                <w:ins w:id="387" w:author="Xavier Hoenner" w:date="2014-07-02T15:50:00Z"/>
-              </w:rPr>
-            </w:pPr>
-            <w:ins w:id="388" w:author="Xavier Hoenner" w:date="2014-07-02T15:50:00Z">
+                <w:ins w:id="395" w:author="Xavier Hoenner" w:date="2014-07-02T15:50:00Z"/>
+              </w:rPr>
+            </w:pPr>
+            <w:ins w:id="396" w:author="Xavier Hoenner" w:date="2014-07-02T15:50:00Z">
               <w:r>
                 <w:t>Time coverage (years)</w:t>
               </w:r>
@@ -5176,10 +5210,10 @@
             <w:pPr>
               <w:jc w:val="center"/>
               <w:rPr>
-                <w:ins w:id="389" w:author="Xavier Hoenner" w:date="2014-07-02T15:50:00Z"/>
-              </w:rPr>
-            </w:pPr>
-            <w:ins w:id="390" w:author="Xavier Hoenner" w:date="2014-07-02T15:50:00Z">
+                <w:ins w:id="397" w:author="Xavier Hoenner" w:date="2014-07-02T15:50:00Z"/>
+              </w:rPr>
+            </w:pPr>
+            <w:ins w:id="398" w:author="Xavier Hoenner" w:date="2014-07-02T15:50:00Z">
               <w:r>
                 <w:t xml:space="preserve">% </w:t>
               </w:r>
@@ -5195,7 +5229,7 @@
       <w:tr>
         <w:trPr>
           <w:jc w:val="center"/>
-          <w:ins w:id="391" w:author="Xavier Hoenner" w:date="2014-07-02T15:50:00Z"/>
+          <w:ins w:id="399" w:author="Xavier Hoenner" w:date="2014-07-02T15:50:00Z"/>
         </w:trPr>
         <w:tc>
           <w:tcPr>
@@ -5208,10 +5242,10 @@
             <w:pPr>
               <w:jc w:val="center"/>
               <w:rPr>
-                <w:ins w:id="392" w:author="Xavier Hoenner" w:date="2014-07-02T15:50:00Z"/>
-              </w:rPr>
-            </w:pPr>
-            <w:ins w:id="393" w:author="Xavier Hoenner" w:date="2014-07-02T15:50:00Z">
+                <w:ins w:id="400" w:author="Xavier Hoenner" w:date="2014-07-02T15:50:00Z"/>
+              </w:rPr>
+            </w:pPr>
+            <w:ins w:id="401" w:author="Xavier Hoenner" w:date="2014-07-02T15:50:00Z">
               <w:r>
                 <w:t xml:space="preserve">Headers: </w:t>
               </w:r>
@@ -5238,7 +5272,7 @@
           <w:tblW w:w="5000" w:type="pct"/>
           <w:jc w:val="center"/>
           <w:tblLayout w:type="fixed"/>
-          <w:tblPrExChange w:id="394" w:author="Xavier Hoenner" w:date="2014-07-02T15:54:00Z">
+          <w:tblPrExChange w:id="402" w:author="Xavier Hoenner" w:date="2014-07-02T15:54:00Z">
             <w:tblPrEx>
               <w:tblW w:w="5000" w:type="pct"/>
               <w:jc w:val="center"/>
@@ -5248,8 +5282,8 @@
         </w:tblPrEx>
         <w:trPr>
           <w:jc w:val="center"/>
-          <w:ins w:id="395" w:author="Xavier Hoenner" w:date="2014-07-02T15:54:00Z"/>
-          <w:trPrChange w:id="396" w:author="Xavier Hoenner" w:date="2014-07-02T15:54:00Z">
+          <w:ins w:id="403" w:author="Xavier Hoenner" w:date="2014-07-02T15:54:00Z"/>
+          <w:trPrChange w:id="404" w:author="Xavier Hoenner" w:date="2014-07-02T15:54:00Z">
             <w:trPr>
               <w:jc w:val="center"/>
             </w:trPr>
@@ -5261,7 +5295,7 @@
             <w:gridSpan w:val="6"/>
             <w:shd w:val="clear" w:color="auto" w:fill="BFBFBF" w:themeFill="background1" w:themeFillShade="BF"/>
             <w:vAlign w:val="center"/>
-            <w:tcPrChange w:id="397" w:author="Xavier Hoenner" w:date="2014-07-02T15:54:00Z">
+            <w:tcPrChange w:id="405" w:author="Xavier Hoenner" w:date="2014-07-02T15:54:00Z">
               <w:tcPr>
                 <w:tcW w:w="5000" w:type="pct"/>
                 <w:gridSpan w:val="6"/>
@@ -5273,16 +5307,16 @@
           <w:p>
             <w:pPr>
               <w:rPr>
-                <w:ins w:id="398" w:author="Xavier Hoenner" w:date="2014-07-02T15:54:00Z"/>
-              </w:rPr>
-              <w:pPrChange w:id="399" w:author="Xavier Hoenner" w:date="2014-07-02T15:55:00Z">
+                <w:ins w:id="406" w:author="Xavier Hoenner" w:date="2014-07-02T15:54:00Z"/>
+              </w:rPr>
+              <w:pPrChange w:id="407" w:author="Xavier Hoenner" w:date="2014-07-02T15:55:00Z">
                 <w:pPr>
                   <w:spacing w:after="200" w:line="276" w:lineRule="auto"/>
                   <w:jc w:val="center"/>
                 </w:pPr>
               </w:pPrChange>
             </w:pPr>
-            <w:ins w:id="400" w:author="Xavier Hoenner" w:date="2014-07-02T15:54:00Z">
+            <w:ins w:id="408" w:author="Xavier Hoenner" w:date="2014-07-02T15:54:00Z">
               <w:r>
                 <w:t>Sub-headers: ‘site’</w:t>
               </w:r>
@@ -5293,7 +5327,7 @@
       <w:tr>
         <w:trPr>
           <w:jc w:val="center"/>
-          <w:ins w:id="401" w:author="Xavier Hoenner" w:date="2014-07-02T15:50:00Z"/>
+          <w:ins w:id="409" w:author="Xavier Hoenner" w:date="2014-07-02T15:50:00Z"/>
         </w:trPr>
         <w:tc>
           <w:tcPr>
@@ -5304,7 +5338,7 @@
             <w:pPr>
               <w:jc w:val="center"/>
               <w:rPr>
-                <w:ins w:id="402" w:author="Xavier Hoenner" w:date="2014-07-02T15:50:00Z"/>
+                <w:ins w:id="410" w:author="Xavier Hoenner" w:date="2014-07-02T15:50:00Z"/>
               </w:rPr>
             </w:pPr>
           </w:p>
@@ -5318,7 +5352,7 @@
             <w:pPr>
               <w:jc w:val="center"/>
               <w:rPr>
-                <w:ins w:id="403" w:author="Xavier Hoenner" w:date="2014-07-02T15:50:00Z"/>
+                <w:ins w:id="411" w:author="Xavier Hoenner" w:date="2014-07-02T15:50:00Z"/>
               </w:rPr>
             </w:pPr>
           </w:p>
@@ -5332,7 +5366,7 @@
             <w:pPr>
               <w:jc w:val="center"/>
               <w:rPr>
-                <w:ins w:id="404" w:author="Xavier Hoenner" w:date="2014-07-02T15:50:00Z"/>
+                <w:ins w:id="412" w:author="Xavier Hoenner" w:date="2014-07-02T15:50:00Z"/>
               </w:rPr>
             </w:pPr>
           </w:p>
@@ -5346,7 +5380,7 @@
             <w:pPr>
               <w:jc w:val="center"/>
               <w:rPr>
-                <w:ins w:id="405" w:author="Xavier Hoenner" w:date="2014-07-02T15:50:00Z"/>
+                <w:ins w:id="413" w:author="Xavier Hoenner" w:date="2014-07-02T15:50:00Z"/>
               </w:rPr>
             </w:pPr>
           </w:p>
@@ -5360,7 +5394,7 @@
             <w:pPr>
               <w:jc w:val="center"/>
               <w:rPr>
-                <w:ins w:id="406" w:author="Xavier Hoenner" w:date="2014-07-02T15:50:00Z"/>
+                <w:ins w:id="414" w:author="Xavier Hoenner" w:date="2014-07-02T15:50:00Z"/>
               </w:rPr>
             </w:pPr>
           </w:p>
@@ -5374,7 +5408,7 @@
             <w:pPr>
               <w:jc w:val="center"/>
               <w:rPr>
-                <w:ins w:id="407" w:author="Xavier Hoenner" w:date="2014-07-02T15:50:00Z"/>
+                <w:ins w:id="415" w:author="Xavier Hoenner" w:date="2014-07-02T15:50:00Z"/>
               </w:rPr>
             </w:pPr>
           </w:p>
@@ -5389,7 +5423,7 @@
       <w:r>
         <w:t>1.</w:t>
       </w:r>
-      <w:del w:id="408" w:author="Xavier Hoenner" w:date="2014-07-02T15:49:00Z">
+      <w:del w:id="416" w:author="Xavier Hoenner" w:date="2014-07-02T15:49:00Z">
         <w:r>
           <w:delText>2</w:delText>
         </w:r>
@@ -5397,7 +5431,7 @@
           <w:delText xml:space="preserve"> </w:delText>
         </w:r>
       </w:del>
-      <w:ins w:id="409" w:author="Xavier Hoenner" w:date="2014-07-02T15:49:00Z">
+      <w:ins w:id="417" w:author="Xavier Hoenner" w:date="2014-07-02T15:49:00Z">
         <w:r>
           <w:t>3</w:t>
         </w:r>
@@ -5414,12 +5448,12 @@
       <w:r>
         <w:t>report – all</w:t>
       </w:r>
-      <w:ins w:id="410" w:author="Xavier Hoenner" w:date="2014-07-02T15:26:00Z">
+      <w:ins w:id="418" w:author="Xavier Hoenner" w:date="2014-07-02T15:26:00Z">
         <w:r>
           <w:t xml:space="preserve"> hourly vector data</w:t>
         </w:r>
       </w:ins>
-      <w:del w:id="411" w:author="Xavier Hoenner" w:date="2014-07-02T15:26:00Z">
+      <w:del w:id="419" w:author="Xavier Hoenner" w:date="2014-07-02T15:26:00Z">
         <w:r>
           <w:delText xml:space="preserve"> data</w:delText>
         </w:r>
@@ -5432,10 +5466,10 @@
       <w:pPr>
         <w:pStyle w:val="Heading3"/>
         <w:rPr>
-          <w:ins w:id="412" w:author="Xavier Hoenner" w:date="2014-07-02T15:24:00Z"/>
+          <w:ins w:id="420" w:author="Xavier Hoenner" w:date="2014-07-02T15:24:00Z"/>
         </w:rPr>
       </w:pPr>
-      <w:ins w:id="413" w:author="Xavier Hoenner" w:date="2014-07-02T15:24:00Z">
+      <w:ins w:id="421" w:author="Xavier Hoenner" w:date="2014-07-02T15:24:00Z">
         <w:r>
           <w:rPr>
             <w:b w:val="0"/>
@@ -5456,7 +5490,7 @@
           <w:t>A_ACORN_all</w:t>
         </w:r>
       </w:ins>
-      <w:ins w:id="414" w:author="Xavier Hoenner" w:date="2014-07-02T15:25:00Z">
+      <w:ins w:id="422" w:author="Xavier Hoenner" w:date="2014-07-02T15:25:00Z">
         <w:r>
           <w:rPr>
             <w:u w:val="none"/>
@@ -5464,7 +5498,7 @@
           <w:t>HourlyVectorData</w:t>
         </w:r>
       </w:ins>
-      <w:ins w:id="415" w:author="Xavier Hoenner" w:date="2014-07-02T15:24:00Z">
+      <w:ins w:id="423" w:author="Xavier Hoenner" w:date="2014-07-02T15:24:00Z">
         <w:r>
           <w:rPr>
             <w:u w:val="none"/>
@@ -5483,7 +5517,7 @@
     <w:p>
       <w:pPr>
         <w:rPr>
-          <w:ins w:id="416" w:author="Xavier Hoenner" w:date="2014-07-02T15:24:00Z"/>
+          <w:ins w:id="424" w:author="Xavier Hoenner" w:date="2014-07-02T15:24:00Z"/>
         </w:rPr>
       </w:pPr>
     </w:p>
@@ -5491,10 +5525,10 @@
       <w:pPr>
         <w:pStyle w:val="Heading3"/>
         <w:rPr>
-          <w:ins w:id="417" w:author="Xavier Hoenner" w:date="2014-07-02T15:24:00Z"/>
+          <w:ins w:id="425" w:author="Xavier Hoenner" w:date="2014-07-02T15:24:00Z"/>
         </w:rPr>
       </w:pPr>
-      <w:ins w:id="418" w:author="Xavier Hoenner" w:date="2014-07-02T15:24:00Z">
+      <w:ins w:id="426" w:author="Xavier Hoenner" w:date="2014-07-02T15:24:00Z">
         <w:r>
           <w:rPr>
             <w:b w:val="0"/>
@@ -5513,7 +5547,7 @@
     <w:p>
       <w:pPr>
         <w:rPr>
-          <w:ins w:id="419" w:author="Xavier Hoenner" w:date="2014-07-02T15:24:00Z"/>
+          <w:ins w:id="427" w:author="Xavier Hoenner" w:date="2014-07-02T15:24:00Z"/>
           <w:u w:val="single"/>
         </w:rPr>
       </w:pPr>
@@ -5521,10 +5555,10 @@
     <w:p>
       <w:pPr>
         <w:rPr>
-          <w:ins w:id="420" w:author="Xavier Hoenner" w:date="2014-07-02T15:24:00Z"/>
+          <w:ins w:id="428" w:author="Xavier Hoenner" w:date="2014-07-02T15:24:00Z"/>
         </w:rPr>
       </w:pPr>
-      <w:ins w:id="421" w:author="Xavier Hoenner" w:date="2014-07-02T15:24:00Z">
+      <w:ins w:id="429" w:author="Xavier Hoenner" w:date="2014-07-02T15:24:00Z">
         <w:r>
           <w:rPr>
             <w:u w:val="single"/>
@@ -5546,7 +5580,7 @@
       </w:tblGrid>
       <w:tr>
         <w:trPr>
-          <w:ins w:id="422" w:author="Xavier Hoenner" w:date="2014-07-02T15:24:00Z"/>
+          <w:ins w:id="430" w:author="Xavier Hoenner" w:date="2014-07-02T15:24:00Z"/>
         </w:trPr>
         <w:tc>
           <w:tcPr>
@@ -5562,12 +5596,12 @@
           <w:p>
             <w:pPr>
               <w:rPr>
-                <w:ins w:id="423" w:author="Xavier Hoenner" w:date="2014-07-02T15:24:00Z"/>
+                <w:ins w:id="431" w:author="Xavier Hoenner" w:date="2014-07-02T15:24:00Z"/>
                 <w:b/>
                 <w:szCs w:val="24"/>
               </w:rPr>
             </w:pPr>
-            <w:ins w:id="424" w:author="Xavier Hoenner" w:date="2014-07-02T15:24:00Z">
+            <w:ins w:id="432" w:author="Xavier Hoenner" w:date="2014-07-02T15:24:00Z">
               <w:r>
                 <w:rPr>
                   <w:b/>
@@ -5592,12 +5626,12 @@
           <w:p>
             <w:pPr>
               <w:rPr>
-                <w:ins w:id="425" w:author="Xavier Hoenner" w:date="2014-07-02T15:24:00Z"/>
+                <w:ins w:id="433" w:author="Xavier Hoenner" w:date="2014-07-02T15:24:00Z"/>
                 <w:szCs w:val="24"/>
               </w:rPr>
             </w:pPr>
             <w:proofErr w:type="gramStart"/>
-            <w:ins w:id="426" w:author="Xavier Hoenner" w:date="2014-07-02T15:24:00Z">
+            <w:ins w:id="434" w:author="Xavier Hoenner" w:date="2014-07-02T15:24:00Z">
               <w:r>
                 <w:rPr>
                   <w:szCs w:val="24"/>
@@ -5611,7 +5645,7 @@
       </w:tr>
       <w:tr>
         <w:trPr>
-          <w:ins w:id="427" w:author="Xavier Hoenner" w:date="2014-07-02T15:24:00Z"/>
+          <w:ins w:id="435" w:author="Xavier Hoenner" w:date="2014-07-02T15:24:00Z"/>
         </w:trPr>
         <w:tc>
           <w:tcPr>
@@ -5627,12 +5661,12 @@
           <w:p>
             <w:pPr>
               <w:rPr>
-                <w:ins w:id="428" w:author="Xavier Hoenner" w:date="2014-07-02T15:24:00Z"/>
+                <w:ins w:id="436" w:author="Xavier Hoenner" w:date="2014-07-02T15:24:00Z"/>
                 <w:b/>
                 <w:szCs w:val="24"/>
               </w:rPr>
             </w:pPr>
-            <w:ins w:id="429" w:author="Xavier Hoenner" w:date="2014-07-02T15:24:00Z">
+            <w:ins w:id="437" w:author="Xavier Hoenner" w:date="2014-07-02T15:24:00Z">
               <w:r>
                 <w:rPr>
                   <w:b/>
@@ -5657,12 +5691,12 @@
           <w:p>
             <w:pPr>
               <w:rPr>
-                <w:ins w:id="430" w:author="Xavier Hoenner" w:date="2014-07-02T15:24:00Z"/>
+                <w:ins w:id="438" w:author="Xavier Hoenner" w:date="2014-07-02T15:24:00Z"/>
                 <w:szCs w:val="24"/>
               </w:rPr>
             </w:pPr>
             <w:proofErr w:type="gramStart"/>
-            <w:ins w:id="431" w:author="Xavier Hoenner" w:date="2014-07-02T15:24:00Z">
+            <w:ins w:id="439" w:author="Xavier Hoenner" w:date="2014-07-02T15:24:00Z">
               <w:r>
                 <w:rPr>
                   <w:szCs w:val="24"/>
@@ -5676,7 +5710,7 @@
       </w:tr>
       <w:tr>
         <w:trPr>
-          <w:ins w:id="432" w:author="Xavier Hoenner" w:date="2014-07-02T15:24:00Z"/>
+          <w:ins w:id="440" w:author="Xavier Hoenner" w:date="2014-07-02T15:24:00Z"/>
         </w:trPr>
         <w:tc>
           <w:tcPr>
@@ -5692,12 +5726,12 @@
           <w:p>
             <w:pPr>
               <w:rPr>
-                <w:ins w:id="433" w:author="Xavier Hoenner" w:date="2014-07-02T15:24:00Z"/>
+                <w:ins w:id="441" w:author="Xavier Hoenner" w:date="2014-07-02T15:24:00Z"/>
                 <w:b/>
                 <w:szCs w:val="24"/>
               </w:rPr>
             </w:pPr>
-            <w:ins w:id="434" w:author="Xavier Hoenner" w:date="2014-07-02T15:24:00Z">
+            <w:ins w:id="442" w:author="Xavier Hoenner" w:date="2014-07-02T15:24:00Z">
               <w:r>
                 <w:rPr>
                   <w:b/>
@@ -5722,12 +5756,12 @@
           <w:p>
             <w:pPr>
               <w:rPr>
-                <w:ins w:id="435" w:author="Xavier Hoenner" w:date="2014-07-02T15:24:00Z"/>
+                <w:ins w:id="443" w:author="Xavier Hoenner" w:date="2014-07-02T15:24:00Z"/>
                 <w:szCs w:val="24"/>
               </w:rPr>
             </w:pPr>
             <w:proofErr w:type="gramStart"/>
-            <w:ins w:id="436" w:author="Xavier Hoenner" w:date="2014-07-02T15:24:00Z">
+            <w:ins w:id="444" w:author="Xavier Hoenner" w:date="2014-07-02T15:24:00Z">
               <w:r>
                 <w:rPr>
                   <w:szCs w:val="24"/>
@@ -5741,7 +5775,7 @@
       </w:tr>
       <w:tr>
         <w:trPr>
-          <w:ins w:id="437" w:author="Xavier Hoenner" w:date="2014-07-02T15:24:00Z"/>
+          <w:ins w:id="445" w:author="Xavier Hoenner" w:date="2014-07-02T15:24:00Z"/>
         </w:trPr>
         <w:tc>
           <w:tcPr>
@@ -5757,12 +5791,12 @@
           <w:p>
             <w:pPr>
               <w:rPr>
-                <w:ins w:id="438" w:author="Xavier Hoenner" w:date="2014-07-02T15:24:00Z"/>
+                <w:ins w:id="446" w:author="Xavier Hoenner" w:date="2014-07-02T15:24:00Z"/>
                 <w:b/>
                 <w:szCs w:val="24"/>
               </w:rPr>
             </w:pPr>
-            <w:ins w:id="439" w:author="Xavier Hoenner" w:date="2014-07-02T15:24:00Z">
+            <w:ins w:id="447" w:author="Xavier Hoenner" w:date="2014-07-02T15:24:00Z">
               <w:r>
                 <w:rPr>
                   <w:b/>
@@ -5787,13 +5821,13 @@
           <w:p>
             <w:pPr>
               <w:rPr>
-                <w:ins w:id="440" w:author="Xavier Hoenner" w:date="2014-07-02T15:24:00Z"/>
+                <w:ins w:id="448" w:author="Xavier Hoenner" w:date="2014-07-02T15:24:00Z"/>
                 <w:szCs w:val="24"/>
               </w:rPr>
             </w:pPr>
             <w:proofErr w:type="spellStart"/>
             <w:proofErr w:type="gramStart"/>
-            <w:ins w:id="441" w:author="Xavier Hoenner" w:date="2014-07-02T15:24:00Z">
+            <w:ins w:id="449" w:author="Xavier Hoenner" w:date="2014-07-02T15:24:00Z">
               <w:r>
                 <w:rPr>
                   <w:szCs w:val="24"/>
@@ -5816,17 +5850,17 @@
     <w:p>
       <w:pPr>
         <w:rPr>
-          <w:ins w:id="442" w:author="Xavier Hoenner" w:date="2014-07-02T15:24:00Z"/>
+          <w:ins w:id="450" w:author="Xavier Hoenner" w:date="2014-07-02T15:24:00Z"/>
         </w:rPr>
       </w:pPr>
     </w:p>
     <w:p>
       <w:pPr>
         <w:rPr>
-          <w:ins w:id="443" w:author="Xavier Hoenner" w:date="2014-07-02T15:24:00Z"/>
+          <w:ins w:id="451" w:author="Xavier Hoenner" w:date="2014-07-02T15:24:00Z"/>
         </w:rPr>
       </w:pPr>
-      <w:ins w:id="444" w:author="Xavier Hoenner" w:date="2014-07-02T15:24:00Z">
+      <w:ins w:id="452" w:author="Xavier Hoenner" w:date="2014-07-02T15:24:00Z">
         <w:r>
           <w:rPr>
             <w:u w:val="single"/>
@@ -5842,10 +5876,10 @@
       <w:pPr>
         <w:ind w:left="1843" w:hanging="1843"/>
         <w:rPr>
-          <w:ins w:id="445" w:author="Xavier Hoenner" w:date="2014-07-02T15:24:00Z"/>
+          <w:ins w:id="453" w:author="Xavier Hoenner" w:date="2014-07-02T15:24:00Z"/>
         </w:rPr>
       </w:pPr>
-      <w:ins w:id="446" w:author="Xavier Hoenner" w:date="2014-07-02T15:24:00Z">
+      <w:ins w:id="454" w:author="Xavier Hoenner" w:date="2014-07-02T15:24:00Z">
         <w:r>
           <w:rPr>
             <w:u w:val="single"/>
@@ -5861,10 +5895,10 @@
       <w:pPr>
         <w:ind w:left="1843" w:hanging="1843"/>
         <w:rPr>
-          <w:ins w:id="447" w:author="Xavier Hoenner" w:date="2014-07-02T15:24:00Z"/>
+          <w:ins w:id="455" w:author="Xavier Hoenner" w:date="2014-07-02T15:24:00Z"/>
         </w:rPr>
       </w:pPr>
-      <w:ins w:id="448" w:author="Xavier Hoenner" w:date="2014-07-02T15:24:00Z">
+      <w:ins w:id="456" w:author="Xavier Hoenner" w:date="2014-07-02T15:24:00Z">
         <w:r>
           <w:rPr>
             <w:u w:val="single"/>
@@ -5888,10 +5922,10 @@
       <w:pPr>
         <w:ind w:left="993" w:hanging="993"/>
         <w:rPr>
-          <w:ins w:id="449" w:author="Xavier Hoenner" w:date="2014-07-02T15:24:00Z"/>
+          <w:ins w:id="457" w:author="Xavier Hoenner" w:date="2014-07-02T15:24:00Z"/>
         </w:rPr>
       </w:pPr>
-      <w:ins w:id="450" w:author="Xavier Hoenner" w:date="2014-07-02T15:24:00Z">
+      <w:ins w:id="458" w:author="Xavier Hoenner" w:date="2014-07-02T15:24:00Z">
         <w:r>
           <w:rPr>
             <w:u w:val="single"/>
@@ -6019,7 +6053,27 @@
         </w:r>
         <w:proofErr w:type="gramEnd"/>
         <w:r>
-          <w:t xml:space="preserve"> date and the date at which the last file was received for each month.</w:t>
+          <w:t xml:space="preserve"> </w:t>
+        </w:r>
+      </w:ins>
+      <w:ins w:id="459" w:author="Xavier Hoenner" w:date="2014-07-22T16:14:00Z">
+        <w:r>
+          <w:t xml:space="preserve">date/time </w:t>
+        </w:r>
+      </w:ins>
+      <w:ins w:id="460" w:author="Xavier Hoenner" w:date="2014-07-02T15:24:00Z">
+        <w:r>
+          <w:t xml:space="preserve">and the </w:t>
+        </w:r>
+      </w:ins>
+      <w:ins w:id="461" w:author="Xavier Hoenner" w:date="2014-07-22T16:14:00Z">
+        <w:r>
+          <w:t xml:space="preserve">date/time </w:t>
+        </w:r>
+      </w:ins>
+      <w:ins w:id="462" w:author="Xavier Hoenner" w:date="2014-07-02T15:24:00Z">
+        <w:r>
+          <w:t>at which the last file was received for each month.</w:t>
         </w:r>
         <w:r>
           <w:br/>
@@ -6073,13 +6127,7 @@
                 <w:rPr>
                   <w:rFonts w:ascii="Cambria Math" w:hAnsi="Cambria Math"/>
                 </w:rPr>
-                <m:t>Number of hourly files ex</m:t>
-              </m:r>
-              <m:r>
-                <w:rPr>
-                  <w:rFonts w:ascii="Cambria Math" w:hAnsi="Cambria Math"/>
-                </w:rPr>
-                <m:t>pected each month</m:t>
+                <m:t>Number of hourly files expected each month</m:t>
               </m:r>
             </m:den>
           </m:f>
@@ -6144,10 +6192,10 @@
       <w:pPr>
         <w:pStyle w:val="Heading3"/>
         <w:rPr>
-          <w:del w:id="451" w:author="Xavier Hoenner" w:date="2014-07-02T15:24:00Z"/>
+          <w:del w:id="463" w:author="Xavier Hoenner" w:date="2014-07-02T15:24:00Z"/>
         </w:rPr>
       </w:pPr>
-      <w:del w:id="452" w:author="Xavier Hoenner" w:date="2014-07-02T15:24:00Z">
+      <w:del w:id="464" w:author="Xavier Hoenner" w:date="2014-07-02T15:24:00Z">
         <w:r>
           <w:rPr>
             <w:b w:val="0"/>
@@ -6177,7 +6225,7 @@
     <w:p>
       <w:pPr>
         <w:rPr>
-          <w:del w:id="453" w:author="Xavier Hoenner" w:date="2014-07-02T15:24:00Z"/>
+          <w:del w:id="465" w:author="Xavier Hoenner" w:date="2014-07-02T15:24:00Z"/>
         </w:rPr>
       </w:pPr>
     </w:p>
@@ -6185,10 +6233,10 @@
       <w:pPr>
         <w:pStyle w:val="Heading3"/>
         <w:rPr>
-          <w:del w:id="454" w:author="Xavier Hoenner" w:date="2014-07-02T15:24:00Z"/>
+          <w:del w:id="466" w:author="Xavier Hoenner" w:date="2014-07-02T15:24:00Z"/>
         </w:rPr>
       </w:pPr>
-      <w:del w:id="455" w:author="Xavier Hoenner" w:date="2014-07-02T15:24:00Z">
+      <w:del w:id="467" w:author="Xavier Hoenner" w:date="2014-07-02T15:24:00Z">
         <w:r>
           <w:rPr>
             <w:b w:val="0"/>
@@ -6206,7 +6254,7 @@
     <w:p>
       <w:pPr>
         <w:rPr>
-          <w:del w:id="456" w:author="Xavier Hoenner" w:date="2014-07-02T15:24:00Z"/>
+          <w:del w:id="468" w:author="Xavier Hoenner" w:date="2014-07-02T15:24:00Z"/>
           <w:u w:val="single"/>
         </w:rPr>
       </w:pPr>
@@ -6214,10 +6262,10 @@
     <w:p>
       <w:pPr>
         <w:rPr>
-          <w:del w:id="457" w:author="Xavier Hoenner" w:date="2014-07-02T15:24:00Z"/>
+          <w:del w:id="469" w:author="Xavier Hoenner" w:date="2014-07-02T15:24:00Z"/>
         </w:rPr>
       </w:pPr>
-      <w:del w:id="458" w:author="Xavier Hoenner" w:date="2014-07-02T15:24:00Z">
+      <w:del w:id="470" w:author="Xavier Hoenner" w:date="2014-07-02T15:24:00Z">
         <w:r>
           <w:rPr>
             <w:u w:val="single"/>
@@ -6238,7 +6286,7 @@
       </w:tblGrid>
       <w:tr>
         <w:trPr>
-          <w:del w:id="459" w:author="Xavier Hoenner" w:date="2014-07-02T15:24:00Z"/>
+          <w:del w:id="471" w:author="Xavier Hoenner" w:date="2014-07-02T15:24:00Z"/>
         </w:trPr>
         <w:tc>
           <w:tcPr>
@@ -6247,12 +6295,12 @@
           <w:p>
             <w:pPr>
               <w:rPr>
-                <w:del w:id="460" w:author="Xavier Hoenner" w:date="2014-07-02T15:24:00Z"/>
+                <w:del w:id="472" w:author="Xavier Hoenner" w:date="2014-07-02T15:24:00Z"/>
                 <w:b/>
                 <w:szCs w:val="24"/>
               </w:rPr>
             </w:pPr>
-            <w:del w:id="461" w:author="Xavier Hoenner" w:date="2014-07-02T15:24:00Z">
+            <w:del w:id="473" w:author="Xavier Hoenner" w:date="2014-07-02T15:24:00Z">
               <w:r>
                 <w:rPr>
                   <w:b/>
@@ -6270,11 +6318,11 @@
           <w:p>
             <w:pPr>
               <w:rPr>
-                <w:del w:id="462" w:author="Xavier Hoenner" w:date="2014-07-02T15:24:00Z"/>
+                <w:del w:id="474" w:author="Xavier Hoenner" w:date="2014-07-02T15:24:00Z"/>
                 <w:szCs w:val="24"/>
               </w:rPr>
             </w:pPr>
-            <w:del w:id="463" w:author="Xavier Hoenner" w:date="2014-05-30T14:16:00Z">
+            <w:del w:id="475" w:author="Xavier Hoenner" w:date="2014-05-30T14:16:00Z">
               <w:r>
                 <w:rPr>
                   <w:szCs w:val="24"/>
@@ -6299,7 +6347,7 @@
       </w:tr>
       <w:tr>
         <w:trPr>
-          <w:del w:id="464" w:author="Xavier Hoenner" w:date="2014-07-02T15:24:00Z"/>
+          <w:del w:id="476" w:author="Xavier Hoenner" w:date="2014-07-02T15:24:00Z"/>
         </w:trPr>
         <w:tc>
           <w:tcPr>
@@ -6308,12 +6356,12 @@
           <w:p>
             <w:pPr>
               <w:rPr>
-                <w:del w:id="465" w:author="Xavier Hoenner" w:date="2014-07-02T15:24:00Z"/>
+                <w:del w:id="477" w:author="Xavier Hoenner" w:date="2014-07-02T15:24:00Z"/>
                 <w:b/>
                 <w:szCs w:val="24"/>
               </w:rPr>
             </w:pPr>
-            <w:del w:id="466" w:author="Xavier Hoenner" w:date="2014-07-02T15:24:00Z">
+            <w:del w:id="478" w:author="Xavier Hoenner" w:date="2014-07-02T15:24:00Z">
               <w:r>
                 <w:rPr>
                   <w:b/>
@@ -6331,11 +6379,11 @@
           <w:p>
             <w:pPr>
               <w:rPr>
-                <w:del w:id="467" w:author="Xavier Hoenner" w:date="2014-07-02T15:24:00Z"/>
+                <w:del w:id="479" w:author="Xavier Hoenner" w:date="2014-07-02T15:24:00Z"/>
                 <w:szCs w:val="24"/>
               </w:rPr>
             </w:pPr>
-            <w:del w:id="468" w:author="Xavier Hoenner" w:date="2014-05-30T14:16:00Z">
+            <w:del w:id="480" w:author="Xavier Hoenner" w:date="2014-05-30T14:16:00Z">
               <w:r>
                 <w:rPr>
                   <w:szCs w:val="24"/>
@@ -6348,7 +6396,7 @@
       </w:tr>
       <w:tr>
         <w:trPr>
-          <w:del w:id="469" w:author="Xavier Hoenner" w:date="2014-07-02T15:24:00Z"/>
+          <w:del w:id="481" w:author="Xavier Hoenner" w:date="2014-07-02T15:24:00Z"/>
         </w:trPr>
         <w:tc>
           <w:tcPr>
@@ -6357,12 +6405,12 @@
           <w:p>
             <w:pPr>
               <w:rPr>
-                <w:del w:id="470" w:author="Xavier Hoenner" w:date="2014-07-02T15:24:00Z"/>
+                <w:del w:id="482" w:author="Xavier Hoenner" w:date="2014-07-02T15:24:00Z"/>
                 <w:b/>
                 <w:szCs w:val="24"/>
               </w:rPr>
             </w:pPr>
-            <w:del w:id="471" w:author="Xavier Hoenner" w:date="2014-07-02T15:24:00Z">
+            <w:del w:id="483" w:author="Xavier Hoenner" w:date="2014-07-02T15:24:00Z">
               <w:r>
                 <w:rPr>
                   <w:b/>
@@ -6380,11 +6428,11 @@
           <w:p>
             <w:pPr>
               <w:rPr>
-                <w:del w:id="472" w:author="Xavier Hoenner" w:date="2014-07-02T15:24:00Z"/>
+                <w:del w:id="484" w:author="Xavier Hoenner" w:date="2014-07-02T15:24:00Z"/>
                 <w:szCs w:val="24"/>
               </w:rPr>
             </w:pPr>
-            <w:del w:id="473" w:author="Xavier Hoenner" w:date="2014-05-30T14:16:00Z">
+            <w:del w:id="485" w:author="Xavier Hoenner" w:date="2014-05-30T14:16:00Z">
               <w:r>
                 <w:rPr>
                   <w:szCs w:val="24"/>
@@ -6397,7 +6445,7 @@
       </w:tr>
       <w:tr>
         <w:trPr>
-          <w:del w:id="474" w:author="Xavier Hoenner" w:date="2014-07-02T15:24:00Z"/>
+          <w:del w:id="486" w:author="Xavier Hoenner" w:date="2014-07-02T15:24:00Z"/>
         </w:trPr>
         <w:tc>
           <w:tcPr>
@@ -6406,12 +6454,12 @@
           <w:p>
             <w:pPr>
               <w:rPr>
-                <w:del w:id="475" w:author="Xavier Hoenner" w:date="2014-07-02T15:24:00Z"/>
+                <w:del w:id="487" w:author="Xavier Hoenner" w:date="2014-07-02T15:24:00Z"/>
                 <w:b/>
                 <w:szCs w:val="24"/>
               </w:rPr>
             </w:pPr>
-            <w:del w:id="476" w:author="Xavier Hoenner" w:date="2014-07-02T15:24:00Z">
+            <w:del w:id="488" w:author="Xavier Hoenner" w:date="2014-07-02T15:24:00Z">
               <w:r>
                 <w:rPr>
                   <w:b/>
@@ -6429,11 +6477,11 @@
           <w:p>
             <w:pPr>
               <w:rPr>
-                <w:del w:id="477" w:author="Xavier Hoenner" w:date="2014-07-02T15:24:00Z"/>
+                <w:del w:id="489" w:author="Xavier Hoenner" w:date="2014-07-02T15:24:00Z"/>
                 <w:szCs w:val="24"/>
               </w:rPr>
             </w:pPr>
-            <w:del w:id="478" w:author="Xavier Hoenner" w:date="2014-07-02T15:24:00Z">
+            <w:del w:id="490" w:author="Xavier Hoenner" w:date="2014-07-02T15:24:00Z">
               <w:r>
                 <w:rPr>
                   <w:szCs w:val="24"/>
@@ -6454,17 +6502,17 @@
     <w:p>
       <w:pPr>
         <w:rPr>
-          <w:del w:id="479" w:author="Xavier Hoenner" w:date="2014-07-02T15:24:00Z"/>
+          <w:del w:id="491" w:author="Xavier Hoenner" w:date="2014-07-02T15:24:00Z"/>
         </w:rPr>
       </w:pPr>
     </w:p>
     <w:p>
       <w:pPr>
         <w:rPr>
-          <w:del w:id="480" w:author="Xavier Hoenner" w:date="2014-07-02T15:24:00Z"/>
+          <w:del w:id="492" w:author="Xavier Hoenner" w:date="2014-07-02T15:24:00Z"/>
         </w:rPr>
       </w:pPr>
-      <w:del w:id="481" w:author="Xavier Hoenner" w:date="2014-07-02T15:24:00Z">
+      <w:del w:id="493" w:author="Xavier Hoenner" w:date="2014-07-02T15:24:00Z">
         <w:r>
           <w:rPr>
             <w:u w:val="single"/>
@@ -6483,10 +6531,10 @@
       <w:pPr>
         <w:ind w:left="1843" w:hanging="1843"/>
         <w:rPr>
-          <w:del w:id="482" w:author="Xavier Hoenner" w:date="2014-07-02T15:24:00Z"/>
+          <w:del w:id="494" w:author="Xavier Hoenner" w:date="2014-07-02T15:24:00Z"/>
         </w:rPr>
       </w:pPr>
-      <w:del w:id="483" w:author="Xavier Hoenner" w:date="2014-07-02T15:24:00Z">
+      <w:del w:id="495" w:author="Xavier Hoenner" w:date="2014-07-02T15:24:00Z">
         <w:r>
           <w:rPr>
             <w:u w:val="single"/>
@@ -6500,7 +6548,7 @@
           <w:delText>None, data are already sorted</w:delText>
         </w:r>
       </w:del>
-      <w:del w:id="484" w:author="Xavier Hoenner" w:date="2014-05-30T14:41:00Z">
+      <w:del w:id="496" w:author="Xavier Hoenner" w:date="2014-05-30T14:41:00Z">
         <w:r>
           <w:delText xml:space="preserve"> by ASCENDING ‘</w:delText>
         </w:r>
@@ -6529,7 +6577,7 @@
           <w:delText>‘code_full_name’</w:delText>
         </w:r>
       </w:del>
-      <w:del w:id="485" w:author="Xavier Hoenner" w:date="2014-07-02T15:24:00Z">
+      <w:del w:id="497" w:author="Xavier Hoenner" w:date="2014-07-02T15:24:00Z">
         <w:r>
           <w:delText>.</w:delText>
         </w:r>
@@ -6539,10 +6587,10 @@
       <w:pPr>
         <w:ind w:left="1843" w:hanging="1843"/>
         <w:rPr>
-          <w:del w:id="486" w:author="Xavier Hoenner" w:date="2014-07-02T15:24:00Z"/>
+          <w:del w:id="498" w:author="Xavier Hoenner" w:date="2014-07-02T15:24:00Z"/>
         </w:rPr>
       </w:pPr>
-      <w:del w:id="487" w:author="Xavier Hoenner" w:date="2014-07-02T15:24:00Z">
+      <w:del w:id="499" w:author="Xavier Hoenner" w:date="2014-07-02T15:24:00Z">
         <w:r>
           <w:rPr>
             <w:u w:val="single"/>
@@ -6561,10 +6609,10 @@
       <w:pPr>
         <w:ind w:left="993" w:hanging="993"/>
         <w:rPr>
-          <w:del w:id="488" w:author="Xavier Hoenner" w:date="2014-07-02T15:24:00Z"/>
+          <w:del w:id="500" w:author="Xavier Hoenner" w:date="2014-07-02T15:24:00Z"/>
         </w:rPr>
       </w:pPr>
-      <w:del w:id="489" w:author="Xavier Hoenner" w:date="2014-07-02T15:24:00Z">
+      <w:del w:id="501" w:author="Xavier Hoenner" w:date="2014-07-02T15:24:00Z">
         <w:r>
           <w:rPr>
             <w:u w:val="single"/>
@@ -6575,7 +6623,7 @@
           <w:delText xml:space="preserve"> </w:delText>
         </w:r>
       </w:del>
-      <w:del w:id="490" w:author="Xavier Hoenner" w:date="2014-05-30T14:42:00Z">
+      <w:del w:id="502" w:author="Xavier Hoenner" w:date="2014-05-30T14:42:00Z">
         <w:r>
           <w:rPr>
             <w:b/>
@@ -6646,17 +6694,17 @@
           <w:delText xml:space="preserve">Percentage of non quality controlled radial data available </w:delText>
         </w:r>
       </w:del>
-      <w:del w:id="491" w:author="Xavier Hoenner" w:date="2013-07-11T15:38:00Z">
+      <w:del w:id="503" w:author="Xavier Hoenner" w:date="2013-07-11T15:38:00Z">
         <w:r>
           <w:delText>in the ‘Opendap’ folder</w:delText>
         </w:r>
       </w:del>
-      <w:del w:id="492" w:author="Xavier Hoenner" w:date="2013-07-11T12:49:00Z">
+      <w:del w:id="504" w:author="Xavier Hoenner" w:date="2013-07-11T12:49:00Z">
         <w:r>
           <w:delText xml:space="preserve"> of the Data Fabric</w:delText>
         </w:r>
       </w:del>
-      <w:del w:id="493" w:author="Xavier Hoenner" w:date="2014-05-30T14:42:00Z">
+      <w:del w:id="505" w:author="Xavier Hoenner" w:date="2014-05-30T14:42:00Z">
         <w:r>
           <w:delText>.</w:delText>
         </w:r>
@@ -6682,22 +6730,22 @@
           <w:delText xml:space="preserve">Percentage of non quality controlled one-hour average gridded data available </w:delText>
         </w:r>
       </w:del>
-      <w:del w:id="494" w:author="Xavier Hoenner" w:date="2013-07-11T15:38:00Z">
+      <w:del w:id="506" w:author="Xavier Hoenner" w:date="2013-07-11T15:38:00Z">
         <w:r>
           <w:delText xml:space="preserve">in the ‘Opendap’ folder </w:delText>
         </w:r>
       </w:del>
-      <w:del w:id="495" w:author="Xavier Hoenner" w:date="2013-07-11T12:49:00Z">
+      <w:del w:id="507" w:author="Xavier Hoenner" w:date="2013-07-11T12:49:00Z">
         <w:r>
           <w:delText xml:space="preserve">of the Data Fabric </w:delText>
         </w:r>
       </w:del>
-      <w:del w:id="496" w:author="Xavier Hoenner" w:date="2013-07-11T15:38:00Z">
+      <w:del w:id="508" w:author="Xavier Hoenner" w:date="2013-07-11T15:38:00Z">
         <w:r>
           <w:delText>and on the IMOS portal</w:delText>
         </w:r>
       </w:del>
-      <w:del w:id="497" w:author="Xavier Hoenner" w:date="2014-05-30T14:42:00Z">
+      <w:del w:id="509" w:author="Xavier Hoenner" w:date="2014-05-30T14:42:00Z">
         <w:r>
           <w:delText>.</w:delText>
         </w:r>
@@ -6765,7 +6813,7 @@
           <w:delText>.</w:delText>
         </w:r>
       </w:del>
-      <w:del w:id="498" w:author="Xavier Hoenner" w:date="2013-07-11T12:44:00Z">
+      <w:del w:id="510" w:author="Xavier Hoenner" w:date="2013-07-11T12:44:00Z">
         <w:r>
           <w:br/>
         </w:r>
@@ -6818,7 +6866,7 @@
           <w:delText xml:space="preserve">. </w:delText>
         </w:r>
       </w:del>
-      <w:del w:id="499" w:author="Xavier Hoenner" w:date="2014-05-30T14:42:00Z">
+      <w:del w:id="511" w:author="Xavier Hoenner" w:date="2014-05-30T14:42:00Z">
         <w:r>
           <w:br/>
         </w:r>
@@ -6891,7 +6939,7 @@
         <w:jc w:val="center"/>
         <w:tblLayout w:type="fixed"/>
         <w:tblLook w:val="04A0" w:firstRow="1" w:lastRow="0" w:firstColumn="1" w:lastColumn="0" w:noHBand="0" w:noVBand="1"/>
-        <w:tblPrChange w:id="500" w:author="Xavier Hoenner" w:date="2014-05-30T14:46:00Z">
+        <w:tblPrChange w:id="512" w:author="Xavier Hoenner" w:date="2014-05-30T14:46:00Z">
           <w:tblPr>
             <w:tblStyle w:val="TableGrid"/>
             <w:tblW w:w="7651" w:type="dxa"/>
@@ -6908,7 +6956,7 @@
         <w:gridCol w:w="1643"/>
         <w:gridCol w:w="1643"/>
         <w:gridCol w:w="1697"/>
-        <w:tblGridChange w:id="501">
+        <w:tblGridChange w:id="513">
           <w:tblGrid>
             <w:gridCol w:w="967"/>
             <w:gridCol w:w="757"/>
@@ -6922,7 +6970,7 @@
       <w:tr>
         <w:trPr>
           <w:jc w:val="center"/>
-          <w:trPrChange w:id="502" w:author="Xavier Hoenner" w:date="2014-05-30T14:46:00Z">
+          <w:trPrChange w:id="514" w:author="Xavier Hoenner" w:date="2014-05-30T14:46:00Z">
             <w:trPr>
               <w:jc w:val="center"/>
             </w:trPr>
@@ -6932,7 +6980,7 @@
           <w:tcPr>
             <w:tcW w:w="898" w:type="pct"/>
             <w:vAlign w:val="center"/>
-            <w:tcPrChange w:id="503" w:author="Xavier Hoenner" w:date="2014-05-30T14:46:00Z">
+            <w:tcPrChange w:id="515" w:author="Xavier Hoenner" w:date="2014-05-30T14:46:00Z">
               <w:tcPr>
                 <w:tcW w:w="967" w:type="dxa"/>
                 <w:vAlign w:val="center"/>
@@ -6946,7 +6994,7 @@
                 <w:b/>
               </w:rPr>
             </w:pPr>
-            <w:del w:id="504" w:author="Xavier Hoenner" w:date="2014-05-30T14:44:00Z">
+            <w:del w:id="516" w:author="Xavier Hoenner" w:date="2014-05-30T14:44:00Z">
               <w:r>
                 <w:rPr>
                   <w:b/>
@@ -6956,7 +7004,7 @@
             </w:del>
             <w:proofErr w:type="spellStart"/>
             <w:proofErr w:type="gramStart"/>
-            <w:ins w:id="505" w:author="Xavier Hoenner" w:date="2014-05-30T14:44:00Z">
+            <w:ins w:id="517" w:author="Xavier Hoenner" w:date="2014-05-30T14:44:00Z">
               <w:r>
                 <w:rPr>
                   <w:b/>
@@ -6978,7 +7026,7 @@
           <w:tcPr>
             <w:tcW w:w="703" w:type="pct"/>
             <w:vAlign w:val="center"/>
-            <w:tcPrChange w:id="506" w:author="Xavier Hoenner" w:date="2014-05-30T14:46:00Z">
+            <w:tcPrChange w:id="518" w:author="Xavier Hoenner" w:date="2014-05-30T14:46:00Z">
               <w:tcPr>
                 <w:tcW w:w="757" w:type="dxa"/>
                 <w:vAlign w:val="center"/>
@@ -6994,7 +7042,7 @@
             </w:pPr>
             <w:proofErr w:type="spellStart"/>
             <w:proofErr w:type="gramStart"/>
-            <w:ins w:id="507" w:author="Xavier Hoenner" w:date="2014-05-30T14:45:00Z">
+            <w:ins w:id="519" w:author="Xavier Hoenner" w:date="2014-05-30T14:45:00Z">
               <w:r>
                 <w:rPr>
                   <w:b/>
@@ -7010,7 +7058,7 @@
               </w:r>
             </w:ins>
             <w:proofErr w:type="spellEnd"/>
-            <w:del w:id="508" w:author="Xavier Hoenner" w:date="2014-05-30T14:45:00Z">
+            <w:del w:id="520" w:author="Xavier Hoenner" w:date="2014-05-30T14:45:00Z">
               <w:r>
                 <w:rPr>
                   <w:b/>
@@ -7024,7 +7072,7 @@
           <w:tcPr>
             <w:tcW w:w="703" w:type="pct"/>
             <w:vAlign w:val="center"/>
-            <w:tcPrChange w:id="509" w:author="Xavier Hoenner" w:date="2014-05-30T14:46:00Z">
+            <w:tcPrChange w:id="521" w:author="Xavier Hoenner" w:date="2014-05-30T14:46:00Z">
               <w:tcPr>
                 <w:tcW w:w="757" w:type="dxa"/>
                 <w:vAlign w:val="center"/>
@@ -7040,7 +7088,7 @@
             </w:pPr>
             <w:proofErr w:type="spellStart"/>
             <w:proofErr w:type="gramStart"/>
-            <w:ins w:id="510" w:author="Xavier Hoenner" w:date="2014-05-30T14:45:00Z">
+            <w:ins w:id="522" w:author="Xavier Hoenner" w:date="2014-05-30T14:45:00Z">
               <w:r>
                 <w:rPr>
                   <w:b/>
@@ -7056,7 +7104,7 @@
               </w:r>
             </w:ins>
             <w:proofErr w:type="spellEnd"/>
-            <w:del w:id="511" w:author="Xavier Hoenner" w:date="2014-05-30T14:45:00Z">
+            <w:del w:id="523" w:author="Xavier Hoenner" w:date="2014-05-30T14:45:00Z">
               <w:r>
                 <w:rPr>
                   <w:b/>
@@ -7070,7 +7118,7 @@
           <w:tcPr>
             <w:tcW w:w="889" w:type="pct"/>
             <w:vAlign w:val="center"/>
-            <w:tcPrChange w:id="512" w:author="Xavier Hoenner" w:date="2014-05-30T14:46:00Z">
+            <w:tcPrChange w:id="524" w:author="Xavier Hoenner" w:date="2014-05-30T14:46:00Z">
               <w:tcPr>
                 <w:tcW w:w="957" w:type="dxa"/>
                 <w:vAlign w:val="center"/>
@@ -7086,7 +7134,7 @@
             </w:pPr>
             <w:proofErr w:type="spellStart"/>
             <w:proofErr w:type="gramStart"/>
-            <w:ins w:id="513" w:author="Xavier Hoenner" w:date="2014-05-30T14:45:00Z">
+            <w:ins w:id="525" w:author="Xavier Hoenner" w:date="2014-05-30T14:45:00Z">
               <w:r>
                 <w:rPr>
                   <w:b/>
@@ -7102,7 +7150,7 @@
               </w:r>
             </w:ins>
             <w:proofErr w:type="spellEnd"/>
-            <w:del w:id="514" w:author="Xavier Hoenner" w:date="2014-05-30T14:45:00Z">
+            <w:del w:id="526" w:author="Xavier Hoenner" w:date="2014-05-30T14:45:00Z">
               <w:r>
                 <w:rPr>
                   <w:b/>
@@ -7116,7 +7164,7 @@
           <w:tcPr>
             <w:tcW w:w="889" w:type="pct"/>
             <w:vAlign w:val="center"/>
-            <w:tcPrChange w:id="515" w:author="Xavier Hoenner" w:date="2014-05-30T14:46:00Z">
+            <w:tcPrChange w:id="527" w:author="Xavier Hoenner" w:date="2014-05-30T14:46:00Z">
               <w:tcPr>
                 <w:tcW w:w="957" w:type="dxa"/>
                 <w:vAlign w:val="center"/>
@@ -7132,7 +7180,7 @@
             </w:pPr>
             <w:proofErr w:type="spellStart"/>
             <w:proofErr w:type="gramStart"/>
-            <w:ins w:id="516" w:author="Xavier Hoenner" w:date="2014-05-30T14:45:00Z">
+            <w:ins w:id="528" w:author="Xavier Hoenner" w:date="2014-05-30T14:45:00Z">
               <w:r>
                 <w:rPr>
                   <w:b/>
@@ -7148,7 +7196,7 @@
               </w:r>
             </w:ins>
             <w:proofErr w:type="spellEnd"/>
-            <w:del w:id="517" w:author="Xavier Hoenner" w:date="2014-05-30T14:45:00Z">
+            <w:del w:id="529" w:author="Xavier Hoenner" w:date="2014-05-30T14:45:00Z">
               <w:r>
                 <w:rPr>
                   <w:b/>
@@ -7162,7 +7210,7 @@
           <w:tcPr>
             <w:tcW w:w="918" w:type="pct"/>
             <w:vAlign w:val="center"/>
-            <w:tcPrChange w:id="518" w:author="Xavier Hoenner" w:date="2014-05-30T14:46:00Z">
+            <w:tcPrChange w:id="530" w:author="Xavier Hoenner" w:date="2014-05-30T14:46:00Z">
               <w:tcPr>
                 <w:tcW w:w="988" w:type="dxa"/>
                 <w:vAlign w:val="center"/>
@@ -7178,7 +7226,7 @@
             </w:pPr>
             <w:proofErr w:type="spellStart"/>
             <w:proofErr w:type="gramStart"/>
-            <w:ins w:id="519" w:author="Xavier Hoenner" w:date="2014-06-02T16:00:00Z">
+            <w:ins w:id="531" w:author="Xavier Hoenner" w:date="2014-06-02T16:00:00Z">
               <w:r>
                 <w:rPr>
                   <w:b/>
@@ -7187,7 +7235,7 @@
               </w:r>
             </w:ins>
             <w:proofErr w:type="gramEnd"/>
-            <w:ins w:id="520" w:author="Xavier Hoenner" w:date="2014-05-30T14:45:00Z">
+            <w:ins w:id="532" w:author="Xavier Hoenner" w:date="2014-05-30T14:45:00Z">
               <w:r>
                 <w:rPr>
                   <w:b/>
@@ -7196,7 +7244,7 @@
               </w:r>
             </w:ins>
             <w:proofErr w:type="spellEnd"/>
-            <w:del w:id="521" w:author="Xavier Hoenner" w:date="2014-05-30T14:45:00Z">
+            <w:del w:id="533" w:author="Xavier Hoenner" w:date="2014-05-30T14:45:00Z">
               <w:r>
                 <w:rPr>
                   <w:b/>
@@ -7210,7 +7258,7 @@
       <w:tr>
         <w:trPr>
           <w:jc w:val="center"/>
-          <w:trPrChange w:id="522" w:author="Xavier Hoenner" w:date="2014-05-30T14:46:00Z">
+          <w:trPrChange w:id="534" w:author="Xavier Hoenner" w:date="2014-05-30T14:46:00Z">
             <w:trPr>
               <w:jc w:val="center"/>
             </w:trPr>
@@ -7220,7 +7268,7 @@
           <w:tcPr>
             <w:tcW w:w="898" w:type="pct"/>
             <w:vAlign w:val="center"/>
-            <w:tcPrChange w:id="523" w:author="Xavier Hoenner" w:date="2014-05-30T14:46:00Z">
+            <w:tcPrChange w:id="535" w:author="Xavier Hoenner" w:date="2014-05-30T14:46:00Z">
               <w:tcPr>
                 <w:tcW w:w="967" w:type="dxa"/>
                 <w:vAlign w:val="center"/>
@@ -7231,12 +7279,12 @@
             <w:pPr>
               <w:jc w:val="center"/>
             </w:pPr>
-            <w:del w:id="524" w:author="Xavier Hoenner" w:date="2014-05-30T14:44:00Z">
+            <w:del w:id="536" w:author="Xavier Hoenner" w:date="2014-05-30T14:44:00Z">
               <w:r>
                 <w:delText>Site/Station name</w:delText>
               </w:r>
             </w:del>
-            <w:ins w:id="525" w:author="Xavier Hoenner" w:date="2014-05-30T14:44:00Z">
+            <w:ins w:id="537" w:author="Xavier Hoenner" w:date="2014-05-30T14:44:00Z">
               <w:r>
                 <w:t>Date</w:t>
               </w:r>
@@ -7247,7 +7295,7 @@
           <w:tcPr>
             <w:tcW w:w="703" w:type="pct"/>
             <w:vAlign w:val="center"/>
-            <w:tcPrChange w:id="526" w:author="Xavier Hoenner" w:date="2014-05-30T14:46:00Z">
+            <w:tcPrChange w:id="538" w:author="Xavier Hoenner" w:date="2014-05-30T14:46:00Z">
               <w:tcPr>
                 <w:tcW w:w="757" w:type="dxa"/>
                 <w:vAlign w:val="center"/>
@@ -7258,7 +7306,7 @@
             <w:pPr>
               <w:jc w:val="center"/>
             </w:pPr>
-            <w:ins w:id="527" w:author="Xavier Hoenner" w:date="2014-05-30T14:45:00Z">
+            <w:ins w:id="539" w:author="Xavier Hoenner" w:date="2014-05-30T14:45:00Z">
               <w:r>
                 <w:t xml:space="preserve"># </w:t>
               </w:r>
@@ -7268,7 +7316,7 @@
               </w:r>
             </w:ins>
             <w:proofErr w:type="gramEnd"/>
-            <w:del w:id="528" w:author="Xavier Hoenner" w:date="2014-05-30T14:45:00Z">
+            <w:del w:id="540" w:author="Xavier Hoenner" w:date="2014-05-30T14:45:00Z">
               <w:r>
                 <w:delText>Type</w:delText>
               </w:r>
@@ -7279,7 +7327,7 @@
           <w:tcPr>
             <w:tcW w:w="703" w:type="pct"/>
             <w:vAlign w:val="center"/>
-            <w:tcPrChange w:id="529" w:author="Xavier Hoenner" w:date="2014-05-30T14:46:00Z">
+            <w:tcPrChange w:id="541" w:author="Xavier Hoenner" w:date="2014-05-30T14:46:00Z">
               <w:tcPr>
                 <w:tcW w:w="757" w:type="dxa"/>
                 <w:vAlign w:val="center"/>
@@ -7290,12 +7338,12 @@
             <w:pPr>
               <w:jc w:val="center"/>
             </w:pPr>
-            <w:ins w:id="530" w:author="Xavier Hoenner" w:date="2014-05-30T14:45:00Z">
+            <w:ins w:id="542" w:author="Xavier Hoenner" w:date="2014-05-30T14:45:00Z">
               <w:r>
                 <w:t>Start</w:t>
               </w:r>
             </w:ins>
-            <w:del w:id="531" w:author="Xavier Hoenner" w:date="2014-05-30T14:45:00Z">
+            <w:del w:id="543" w:author="Xavier Hoenner" w:date="2014-05-30T14:45:00Z">
               <w:r>
                 <w:delText>Start</w:delText>
               </w:r>
@@ -7306,7 +7354,7 @@
           <w:tcPr>
             <w:tcW w:w="889" w:type="pct"/>
             <w:vAlign w:val="center"/>
-            <w:tcPrChange w:id="532" w:author="Xavier Hoenner" w:date="2014-05-30T14:46:00Z">
+            <w:tcPrChange w:id="544" w:author="Xavier Hoenner" w:date="2014-05-30T14:46:00Z">
               <w:tcPr>
                 <w:tcW w:w="957" w:type="dxa"/>
                 <w:vAlign w:val="center"/>
@@ -7317,12 +7365,12 @@
             <w:pPr>
               <w:jc w:val="center"/>
             </w:pPr>
-            <w:ins w:id="533" w:author="Xavier Hoenner" w:date="2014-05-30T14:45:00Z">
+            <w:ins w:id="545" w:author="Xavier Hoenner" w:date="2014-05-30T14:45:00Z">
               <w:r>
                 <w:t>End</w:t>
               </w:r>
             </w:ins>
-            <w:del w:id="534" w:author="Xavier Hoenner" w:date="2014-05-30T14:45:00Z">
+            <w:del w:id="546" w:author="Xavier Hoenner" w:date="2014-05-30T14:45:00Z">
               <w:r>
                 <w:delText>% non QC’d radial</w:delText>
               </w:r>
@@ -7333,7 +7381,7 @@
           <w:tcPr>
             <w:tcW w:w="889" w:type="pct"/>
             <w:vAlign w:val="center"/>
-            <w:tcPrChange w:id="535" w:author="Xavier Hoenner" w:date="2014-05-30T14:46:00Z">
+            <w:tcPrChange w:id="547" w:author="Xavier Hoenner" w:date="2014-05-30T14:46:00Z">
               <w:tcPr>
                 <w:tcW w:w="957" w:type="dxa"/>
                 <w:vAlign w:val="center"/>
@@ -7343,19 +7391,19 @@
           <w:p>
             <w:pPr>
               <w:jc w:val="center"/>
-              <w:pPrChange w:id="536" w:author="Xavier Hoenner" w:date="2014-05-30T14:45:00Z">
+              <w:pPrChange w:id="548" w:author="Xavier Hoenner" w:date="2014-05-30T14:45:00Z">
                 <w:pPr>
                   <w:spacing w:after="200" w:line="276" w:lineRule="auto"/>
                   <w:jc w:val="center"/>
                 </w:pPr>
               </w:pPrChange>
             </w:pPr>
-            <w:ins w:id="537" w:author="Xavier Hoenner" w:date="2014-05-30T14:45:00Z">
+            <w:ins w:id="549" w:author="Xavier Hoenner" w:date="2014-05-30T14:45:00Z">
               <w:r>
                 <w:t>Time coverage (days)</w:t>
               </w:r>
             </w:ins>
-            <w:del w:id="538" w:author="Xavier Hoenner" w:date="2014-05-30T14:45:00Z">
+            <w:del w:id="550" w:author="Xavier Hoenner" w:date="2014-05-30T14:45:00Z">
               <w:r>
                 <w:delText>% non QC’d grid</w:delText>
               </w:r>
@@ -7366,7 +7414,7 @@
           <w:tcPr>
             <w:tcW w:w="918" w:type="pct"/>
             <w:vAlign w:val="center"/>
-            <w:tcPrChange w:id="539" w:author="Xavier Hoenner" w:date="2014-05-30T14:46:00Z">
+            <w:tcPrChange w:id="551" w:author="Xavier Hoenner" w:date="2014-05-30T14:46:00Z">
               <w:tcPr>
                 <w:tcW w:w="988" w:type="dxa"/>
                 <w:vAlign w:val="center"/>
@@ -7377,7 +7425,7 @@
             <w:pPr>
               <w:jc w:val="center"/>
             </w:pPr>
-            <w:ins w:id="540" w:author="Xavier Hoenner" w:date="2014-05-30T14:45:00Z">
+            <w:ins w:id="552" w:author="Xavier Hoenner" w:date="2014-05-30T14:45:00Z">
               <w:r>
                 <w:t xml:space="preserve">% </w:t>
               </w:r>
@@ -7387,7 +7435,7 @@
               </w:r>
             </w:ins>
             <w:proofErr w:type="gramEnd"/>
-            <w:del w:id="541" w:author="Xavier Hoenner" w:date="2014-05-30T14:45:00Z">
+            <w:del w:id="553" w:author="Xavier Hoenner" w:date="2014-05-30T14:45:00Z">
               <w:r>
                 <w:delText>% QC’d radial</w:delText>
               </w:r>
@@ -7397,7 +7445,7 @@
       </w:tr>
       <w:tr>
         <w:tblPrEx>
-          <w:tblPrExChange w:id="542" w:author="Xavier Hoenner" w:date="2014-05-30T14:46:00Z">
+          <w:tblPrExChange w:id="554" w:author="Xavier Hoenner" w:date="2014-05-30T14:46:00Z">
             <w:tblPrEx>
               <w:tblW w:w="5383" w:type="dxa"/>
             </w:tblPrEx>
@@ -7405,7 +7453,7 @@
         </w:tblPrEx>
         <w:trPr>
           <w:jc w:val="center"/>
-          <w:trPrChange w:id="543" w:author="Xavier Hoenner" w:date="2014-05-30T14:46:00Z">
+          <w:trPrChange w:id="555" w:author="Xavier Hoenner" w:date="2014-05-30T14:46:00Z">
             <w:trPr>
               <w:jc w:val="center"/>
             </w:trPr>
@@ -7417,7 +7465,7 @@
             <w:gridSpan w:val="6"/>
             <w:shd w:val="clear" w:color="auto" w:fill="595959" w:themeFill="text1" w:themeFillTint="A6"/>
             <w:vAlign w:val="center"/>
-            <w:tcPrChange w:id="544" w:author="Xavier Hoenner" w:date="2014-05-30T14:46:00Z">
+            <w:tcPrChange w:id="556" w:author="Xavier Hoenner" w:date="2014-05-30T14:46:00Z">
               <w:tcPr>
                 <w:tcW w:w="5383" w:type="dxa"/>
                 <w:gridSpan w:val="6"/>
@@ -7429,18 +7477,18 @@
             <w:pPr>
               <w:jc w:val="center"/>
             </w:pPr>
-            <w:ins w:id="545" w:author="Xavier Hoenner" w:date="2014-05-30T14:46:00Z">
+            <w:ins w:id="557" w:author="Xavier Hoenner" w:date="2014-05-30T14:46:00Z">
               <w:r>
                 <w:t xml:space="preserve">Headers: </w:t>
               </w:r>
             </w:ins>
-            <w:ins w:id="546" w:author="Xavier Hoenner" w:date="2014-05-30T14:47:00Z">
+            <w:ins w:id="558" w:author="Xavier Hoenner" w:date="2014-05-30T14:47:00Z">
               <w:r>
                 <w:t>‘</w:t>
               </w:r>
             </w:ins>
             <w:proofErr w:type="spellStart"/>
-            <w:ins w:id="547" w:author="Xavier Hoenner" w:date="2014-05-30T14:46:00Z">
+            <w:ins w:id="559" w:author="Xavier Hoenner" w:date="2014-05-30T14:46:00Z">
               <w:r>
                 <w:t>data</w:t>
               </w:r>
@@ -7449,7 +7497,7 @@
               </w:r>
             </w:ins>
             <w:proofErr w:type="spellEnd"/>
-            <w:ins w:id="548" w:author="Xavier Hoenner" w:date="2014-05-30T14:47:00Z">
+            <w:ins w:id="560" w:author="Xavier Hoenner" w:date="2014-05-30T14:47:00Z">
               <w:r>
                 <w:t>’</w:t>
               </w:r>
@@ -7459,7 +7507,7 @@
       </w:tr>
       <w:tr>
         <w:tblPrEx>
-          <w:tblPrExChange w:id="549" w:author="Xavier Hoenner" w:date="2014-05-30T14:46:00Z">
+          <w:tblPrExChange w:id="561" w:author="Xavier Hoenner" w:date="2014-05-30T14:46:00Z">
             <w:tblPrEx>
               <w:tblW w:w="5383" w:type="dxa"/>
             </w:tblPrEx>
@@ -7467,8 +7515,8 @@
         </w:tblPrEx>
         <w:trPr>
           <w:jc w:val="center"/>
-          <w:ins w:id="550" w:author="Xavier Hoenner" w:date="2014-05-30T14:45:00Z"/>
-          <w:trPrChange w:id="551" w:author="Xavier Hoenner" w:date="2014-05-30T14:46:00Z">
+          <w:ins w:id="562" w:author="Xavier Hoenner" w:date="2014-05-30T14:45:00Z"/>
+          <w:trPrChange w:id="563" w:author="Xavier Hoenner" w:date="2014-05-30T14:46:00Z">
             <w:trPr>
               <w:jc w:val="center"/>
             </w:trPr>
@@ -7480,7 +7528,7 @@
             <w:gridSpan w:val="6"/>
             <w:shd w:val="clear" w:color="auto" w:fill="BFBFBF" w:themeFill="background1" w:themeFillShade="BF"/>
             <w:vAlign w:val="center"/>
-            <w:tcPrChange w:id="552" w:author="Xavier Hoenner" w:date="2014-05-30T14:46:00Z">
+            <w:tcPrChange w:id="564" w:author="Xavier Hoenner" w:date="2014-05-30T14:46:00Z">
               <w:tcPr>
                 <w:tcW w:w="5383" w:type="dxa"/>
                 <w:gridSpan w:val="6"/>
@@ -7491,16 +7539,16 @@
           <w:p>
             <w:pPr>
               <w:rPr>
-                <w:ins w:id="553" w:author="Xavier Hoenner" w:date="2014-05-30T14:45:00Z"/>
-              </w:rPr>
-              <w:pPrChange w:id="554" w:author="Xavier Hoenner" w:date="2014-05-30T14:46:00Z">
+                <w:ins w:id="565" w:author="Xavier Hoenner" w:date="2014-05-30T14:45:00Z"/>
+              </w:rPr>
+              <w:pPrChange w:id="566" w:author="Xavier Hoenner" w:date="2014-05-30T14:46:00Z">
                 <w:pPr>
                   <w:spacing w:after="200" w:line="276" w:lineRule="auto"/>
                   <w:jc w:val="center"/>
                 </w:pPr>
               </w:pPrChange>
             </w:pPr>
-            <w:ins w:id="555" w:author="Xavier Hoenner" w:date="2014-05-30T14:46:00Z">
+            <w:ins w:id="567" w:author="Xavier Hoenner" w:date="2014-05-30T14:46:00Z">
               <w:r>
                 <w:t>Sub-headers: ‘site’</w:t>
               </w:r>
@@ -7510,7 +7558,7 @@
       </w:tr>
       <w:tr>
         <w:tblPrEx>
-          <w:tblPrExChange w:id="556" w:author="Xavier Hoenner" w:date="2014-05-30T14:46:00Z">
+          <w:tblPrExChange w:id="568" w:author="Xavier Hoenner" w:date="2014-05-30T14:46:00Z">
             <w:tblPrEx>
               <w:tblW w:w="5383" w:type="dxa"/>
             </w:tblPrEx>
@@ -7518,8 +7566,8 @@
         </w:tblPrEx>
         <w:trPr>
           <w:jc w:val="center"/>
-          <w:ins w:id="557" w:author="Xavier Hoenner" w:date="2014-05-30T14:45:00Z"/>
-          <w:trPrChange w:id="558" w:author="Xavier Hoenner" w:date="2014-05-30T14:46:00Z">
+          <w:ins w:id="569" w:author="Xavier Hoenner" w:date="2014-05-30T14:45:00Z"/>
+          <w:trPrChange w:id="570" w:author="Xavier Hoenner" w:date="2014-05-30T14:46:00Z">
             <w:trPr>
               <w:jc w:val="center"/>
             </w:trPr>
@@ -7529,7 +7577,7 @@
           <w:tcPr>
             <w:tcW w:w="898" w:type="pct"/>
             <w:vAlign w:val="center"/>
-            <w:tcPrChange w:id="559" w:author="Xavier Hoenner" w:date="2014-05-30T14:46:00Z">
+            <w:tcPrChange w:id="571" w:author="Xavier Hoenner" w:date="2014-05-30T14:46:00Z">
               <w:tcPr>
                 <w:tcW w:w="967" w:type="dxa"/>
                 <w:vAlign w:val="center"/>
@@ -7540,7 +7588,7 @@
             <w:pPr>
               <w:jc w:val="center"/>
               <w:rPr>
-                <w:ins w:id="560" w:author="Xavier Hoenner" w:date="2014-05-30T14:45:00Z"/>
+                <w:ins w:id="572" w:author="Xavier Hoenner" w:date="2014-05-30T14:45:00Z"/>
               </w:rPr>
             </w:pPr>
           </w:p>
@@ -7549,7 +7597,7 @@
           <w:tcPr>
             <w:tcW w:w="703" w:type="pct"/>
             <w:vAlign w:val="center"/>
-            <w:tcPrChange w:id="561" w:author="Xavier Hoenner" w:date="2014-05-30T14:46:00Z">
+            <w:tcPrChange w:id="573" w:author="Xavier Hoenner" w:date="2014-05-30T14:46:00Z">
               <w:tcPr>
                 <w:tcW w:w="757" w:type="dxa"/>
                 <w:vAlign w:val="center"/>
@@ -7560,7 +7608,7 @@
             <w:pPr>
               <w:jc w:val="center"/>
               <w:rPr>
-                <w:ins w:id="562" w:author="Xavier Hoenner" w:date="2014-05-30T14:45:00Z"/>
+                <w:ins w:id="574" w:author="Xavier Hoenner" w:date="2014-05-30T14:45:00Z"/>
               </w:rPr>
             </w:pPr>
           </w:p>
@@ -7569,7 +7617,7 @@
           <w:tcPr>
             <w:tcW w:w="703" w:type="pct"/>
             <w:vAlign w:val="center"/>
-            <w:tcPrChange w:id="563" w:author="Xavier Hoenner" w:date="2014-05-30T14:46:00Z">
+            <w:tcPrChange w:id="575" w:author="Xavier Hoenner" w:date="2014-05-30T14:46:00Z">
               <w:tcPr>
                 <w:tcW w:w="757" w:type="dxa"/>
                 <w:vAlign w:val="center"/>
@@ -7580,7 +7628,7 @@
             <w:pPr>
               <w:jc w:val="center"/>
               <w:rPr>
-                <w:ins w:id="564" w:author="Xavier Hoenner" w:date="2014-05-30T14:45:00Z"/>
+                <w:ins w:id="576" w:author="Xavier Hoenner" w:date="2014-05-30T14:45:00Z"/>
               </w:rPr>
             </w:pPr>
           </w:p>
@@ -7589,7 +7637,7 @@
           <w:tcPr>
             <w:tcW w:w="889" w:type="pct"/>
             <w:vAlign w:val="center"/>
-            <w:tcPrChange w:id="565" w:author="Xavier Hoenner" w:date="2014-05-30T14:46:00Z">
+            <w:tcPrChange w:id="577" w:author="Xavier Hoenner" w:date="2014-05-30T14:46:00Z">
               <w:tcPr>
                 <w:tcW w:w="957" w:type="dxa"/>
                 <w:vAlign w:val="center"/>
@@ -7600,7 +7648,7 @@
             <w:pPr>
               <w:jc w:val="center"/>
               <w:rPr>
-                <w:ins w:id="566" w:author="Xavier Hoenner" w:date="2014-05-30T14:45:00Z"/>
+                <w:ins w:id="578" w:author="Xavier Hoenner" w:date="2014-05-30T14:45:00Z"/>
               </w:rPr>
             </w:pPr>
           </w:p>
@@ -7609,7 +7657,7 @@
           <w:tcPr>
             <w:tcW w:w="889" w:type="pct"/>
             <w:vAlign w:val="center"/>
-            <w:tcPrChange w:id="567" w:author="Xavier Hoenner" w:date="2014-05-30T14:46:00Z">
+            <w:tcPrChange w:id="579" w:author="Xavier Hoenner" w:date="2014-05-30T14:46:00Z">
               <w:tcPr>
                 <w:tcW w:w="957" w:type="dxa"/>
                 <w:vAlign w:val="center"/>
@@ -7620,7 +7668,7 @@
             <w:pPr>
               <w:jc w:val="center"/>
               <w:rPr>
-                <w:ins w:id="568" w:author="Xavier Hoenner" w:date="2014-05-30T14:45:00Z"/>
+                <w:ins w:id="580" w:author="Xavier Hoenner" w:date="2014-05-30T14:45:00Z"/>
               </w:rPr>
             </w:pPr>
           </w:p>
@@ -7629,7 +7677,7 @@
           <w:tcPr>
             <w:tcW w:w="918" w:type="pct"/>
             <w:vAlign w:val="center"/>
-            <w:tcPrChange w:id="569" w:author="Xavier Hoenner" w:date="2014-05-30T14:46:00Z">
+            <w:tcPrChange w:id="581" w:author="Xavier Hoenner" w:date="2014-05-30T14:46:00Z">
               <w:tcPr>
                 <w:tcW w:w="988" w:type="dxa"/>
                 <w:vAlign w:val="center"/>
@@ -7640,7 +7688,7 @@
             <w:pPr>
               <w:jc w:val="center"/>
               <w:rPr>
-                <w:ins w:id="570" w:author="Xavier Hoenner" w:date="2014-05-30T14:45:00Z"/>
+                <w:ins w:id="582" w:author="Xavier Hoenner" w:date="2014-05-30T14:45:00Z"/>
               </w:rPr>
             </w:pPr>
           </w:p>
@@ -7650,7 +7698,7 @@
     <w:p>
       <w:pPr>
         <w:rPr>
-          <w:ins w:id="571" w:author="Xavier Hoenner" w:date="2014-07-02T15:25:00Z"/>
+          <w:ins w:id="583" w:author="Xavier Hoenner" w:date="2014-07-02T15:25:00Z"/>
           <w:b/>
         </w:rPr>
       </w:pPr>
@@ -7659,21 +7707,21 @@
       <w:pPr>
         <w:pStyle w:val="Heading2"/>
         <w:rPr>
-          <w:ins w:id="572" w:author="Xavier Hoenner" w:date="2014-07-02T15:25:00Z"/>
+          <w:ins w:id="584" w:author="Xavier Hoenner" w:date="2014-07-02T15:25:00Z"/>
         </w:rPr>
       </w:pPr>
-      <w:ins w:id="573" w:author="Xavier Hoenner" w:date="2014-07-02T15:25:00Z">
+      <w:ins w:id="585" w:author="Xavier Hoenner" w:date="2014-07-02T15:25:00Z">
         <w:r>
           <w:lastRenderedPageBreak/>
           <w:t>1.</w:t>
         </w:r>
       </w:ins>
-      <w:ins w:id="574" w:author="Xavier Hoenner" w:date="2014-07-02T15:49:00Z">
+      <w:ins w:id="586" w:author="Xavier Hoenner" w:date="2014-07-02T15:49:00Z">
         <w:r>
           <w:t>4</w:t>
         </w:r>
       </w:ins>
-      <w:ins w:id="575" w:author="Xavier Hoenner" w:date="2014-07-02T15:25:00Z">
+      <w:ins w:id="587" w:author="Xavier Hoenner" w:date="2014-07-02T15:25:00Z">
         <w:r>
           <w:t xml:space="preserve"> D</w:t>
         </w:r>
@@ -7684,7 +7732,7 @@
           <w:t>report – All radial data</w:t>
         </w:r>
       </w:ins>
-      <w:ins w:id="576" w:author="Xavier Hoenner" w:date="2014-07-02T15:27:00Z">
+      <w:ins w:id="588" w:author="Xavier Hoenner" w:date="2014-07-02T15:27:00Z">
         <w:r>
           <w:t xml:space="preserve"> on the portal</w:t>
         </w:r>
@@ -7694,10 +7742,10 @@
       <w:pPr>
         <w:pStyle w:val="Heading3"/>
         <w:rPr>
-          <w:ins w:id="577" w:author="Xavier Hoenner" w:date="2014-07-02T15:25:00Z"/>
+          <w:ins w:id="589" w:author="Xavier Hoenner" w:date="2014-07-02T15:25:00Z"/>
         </w:rPr>
       </w:pPr>
-      <w:ins w:id="578" w:author="Xavier Hoenner" w:date="2014-07-02T15:25:00Z">
+      <w:ins w:id="590" w:author="Xavier Hoenner" w:date="2014-07-02T15:25:00Z">
         <w:r>
           <w:rPr>
             <w:b w:val="0"/>
@@ -7712,7 +7760,7 @@
         </w:r>
       </w:ins>
       <w:proofErr w:type="spellStart"/>
-      <w:ins w:id="579" w:author="Xavier Hoenner" w:date="2014-07-02T15:27:00Z">
+      <w:ins w:id="591" w:author="Xavier Hoenner" w:date="2014-07-02T15:27:00Z">
         <w:r>
           <w:rPr>
             <w:u w:val="none"/>
@@ -7720,7 +7768,7 @@
           <w:t>B</w:t>
         </w:r>
       </w:ins>
-      <w:ins w:id="580" w:author="Xavier Hoenner" w:date="2014-07-02T15:25:00Z">
+      <w:ins w:id="592" w:author="Xavier Hoenner" w:date="2014-07-02T15:25:00Z">
         <w:r>
           <w:rPr>
             <w:u w:val="none"/>
@@ -7758,7 +7806,7 @@
           <w:t>ata</w:t>
         </w:r>
       </w:ins>
-      <w:ins w:id="581" w:author="Xavier Hoenner" w:date="2014-07-02T15:27:00Z">
+      <w:ins w:id="593" w:author="Xavier Hoenner" w:date="2014-07-02T15:27:00Z">
         <w:r>
           <w:rPr>
             <w:u w:val="none"/>
@@ -7767,7 +7815,7 @@
         </w:r>
       </w:ins>
       <w:proofErr w:type="spellEnd"/>
-      <w:ins w:id="582" w:author="Xavier Hoenner" w:date="2014-07-02T15:25:00Z">
+      <w:ins w:id="594" w:author="Xavier Hoenner" w:date="2014-07-02T15:25:00Z">
         <w:r>
           <w:rPr>
             <w:u w:val="none"/>
@@ -7780,11 +7828,11 @@
       <w:pPr>
         <w:pStyle w:val="Heading3"/>
         <w:rPr>
-          <w:ins w:id="583" w:author="Xavier Hoenner" w:date="2014-07-02T15:25:00Z"/>
+          <w:ins w:id="595" w:author="Xavier Hoenner" w:date="2014-07-02T15:25:00Z"/>
           <w:u w:val="none"/>
         </w:rPr>
       </w:pPr>
-      <w:ins w:id="584" w:author="Xavier Hoenner" w:date="2014-07-02T15:25:00Z">
+      <w:ins w:id="596" w:author="Xavier Hoenner" w:date="2014-07-02T15:25:00Z">
         <w:r>
           <w:br/>
         </w:r>
@@ -7809,7 +7857,7 @@
           <w:t>‘</w:t>
         </w:r>
       </w:ins>
-      <w:ins w:id="585" w:author="Xavier Hoenner" w:date="2014-07-02T15:26:00Z">
+      <w:ins w:id="597" w:author="Xavier Hoenner" w:date="2014-07-02T15:26:00Z">
         <w:r>
           <w:rPr>
             <w:u w:val="none"/>
@@ -7817,7 +7865,7 @@
           <w:t>All radial</w:t>
         </w:r>
       </w:ins>
-      <w:ins w:id="586" w:author="Xavier Hoenner" w:date="2014-07-02T15:25:00Z">
+      <w:ins w:id="598" w:author="Xavier Hoenner" w:date="2014-07-02T15:25:00Z">
         <w:r>
           <w:rPr>
             <w:u w:val="none"/>
@@ -7825,7 +7873,7 @@
           <w:t xml:space="preserve"> data</w:t>
         </w:r>
       </w:ins>
-      <w:ins w:id="587" w:author="Xavier Hoenner" w:date="2014-07-02T15:26:00Z">
+      <w:ins w:id="599" w:author="Xavier Hoenner" w:date="2014-07-02T15:26:00Z">
         <w:r>
           <w:rPr>
             <w:u w:val="none"/>
@@ -7833,7 +7881,7 @@
           <w:t xml:space="preserve"> available on the portal</w:t>
         </w:r>
       </w:ins>
-      <w:ins w:id="588" w:author="Xavier Hoenner" w:date="2014-07-02T15:25:00Z">
+      <w:ins w:id="600" w:author="Xavier Hoenner" w:date="2014-07-02T15:25:00Z">
         <w:r>
           <w:rPr>
             <w:szCs w:val="26"/>
@@ -7846,7 +7894,7 @@
     <w:p>
       <w:pPr>
         <w:rPr>
-          <w:ins w:id="589" w:author="Xavier Hoenner" w:date="2014-07-02T15:25:00Z"/>
+          <w:ins w:id="601" w:author="Xavier Hoenner" w:date="2014-07-02T15:25:00Z"/>
           <w:u w:val="single"/>
         </w:rPr>
       </w:pPr>
@@ -7854,10 +7902,10 @@
     <w:p>
       <w:pPr>
         <w:rPr>
-          <w:ins w:id="590" w:author="Xavier Hoenner" w:date="2014-07-02T15:25:00Z"/>
+          <w:ins w:id="602" w:author="Xavier Hoenner" w:date="2014-07-02T15:25:00Z"/>
         </w:rPr>
       </w:pPr>
-      <w:ins w:id="591" w:author="Xavier Hoenner" w:date="2014-07-02T15:25:00Z">
+      <w:ins w:id="603" w:author="Xavier Hoenner" w:date="2014-07-02T15:25:00Z">
         <w:r>
           <w:rPr>
             <w:u w:val="single"/>
@@ -7878,7 +7926,7 @@
       </w:tblGrid>
       <w:tr>
         <w:trPr>
-          <w:ins w:id="592" w:author="Xavier Hoenner" w:date="2014-07-02T15:25:00Z"/>
+          <w:ins w:id="604" w:author="Xavier Hoenner" w:date="2014-07-02T15:25:00Z"/>
         </w:trPr>
         <w:tc>
           <w:tcPr>
@@ -7887,12 +7935,12 @@
           <w:p>
             <w:pPr>
               <w:rPr>
-                <w:ins w:id="593" w:author="Xavier Hoenner" w:date="2014-07-02T15:25:00Z"/>
+                <w:ins w:id="605" w:author="Xavier Hoenner" w:date="2014-07-02T15:25:00Z"/>
                 <w:b/>
                 <w:szCs w:val="24"/>
               </w:rPr>
             </w:pPr>
-            <w:ins w:id="594" w:author="Xavier Hoenner" w:date="2014-07-02T15:25:00Z">
+            <w:ins w:id="606" w:author="Xavier Hoenner" w:date="2014-07-02T15:25:00Z">
               <w:r>
                 <w:rPr>
                   <w:b/>
@@ -7910,12 +7958,12 @@
           <w:p>
             <w:pPr>
               <w:rPr>
-                <w:ins w:id="595" w:author="Xavier Hoenner" w:date="2014-07-02T15:25:00Z"/>
+                <w:ins w:id="607" w:author="Xavier Hoenner" w:date="2014-07-02T15:25:00Z"/>
                 <w:szCs w:val="24"/>
               </w:rPr>
             </w:pPr>
             <w:proofErr w:type="gramStart"/>
-            <w:ins w:id="596" w:author="Xavier Hoenner" w:date="2014-07-02T15:25:00Z">
+            <w:ins w:id="608" w:author="Xavier Hoenner" w:date="2014-07-02T15:25:00Z">
               <w:r>
                 <w:rPr>
                   <w:szCs w:val="24"/>
@@ -7935,7 +7983,7 @@
       </w:tr>
       <w:tr>
         <w:trPr>
-          <w:ins w:id="597" w:author="Xavier Hoenner" w:date="2014-07-02T15:25:00Z"/>
+          <w:ins w:id="609" w:author="Xavier Hoenner" w:date="2014-07-02T15:25:00Z"/>
         </w:trPr>
         <w:tc>
           <w:tcPr>
@@ -7944,12 +7992,12 @@
           <w:p>
             <w:pPr>
               <w:rPr>
-                <w:ins w:id="598" w:author="Xavier Hoenner" w:date="2014-07-02T15:25:00Z"/>
+                <w:ins w:id="610" w:author="Xavier Hoenner" w:date="2014-07-02T15:25:00Z"/>
                 <w:b/>
                 <w:szCs w:val="24"/>
               </w:rPr>
             </w:pPr>
-            <w:ins w:id="599" w:author="Xavier Hoenner" w:date="2014-07-02T15:25:00Z">
+            <w:ins w:id="611" w:author="Xavier Hoenner" w:date="2014-07-02T15:25:00Z">
               <w:r>
                 <w:rPr>
                   <w:b/>
@@ -7967,12 +8015,12 @@
           <w:p>
             <w:pPr>
               <w:rPr>
-                <w:ins w:id="600" w:author="Xavier Hoenner" w:date="2014-07-02T15:25:00Z"/>
+                <w:ins w:id="612" w:author="Xavier Hoenner" w:date="2014-07-02T15:25:00Z"/>
                 <w:szCs w:val="24"/>
               </w:rPr>
             </w:pPr>
             <w:proofErr w:type="gramStart"/>
-            <w:ins w:id="601" w:author="Xavier Hoenner" w:date="2014-07-02T15:25:00Z">
+            <w:ins w:id="613" w:author="Xavier Hoenner" w:date="2014-07-02T15:25:00Z">
               <w:r>
                 <w:rPr>
                   <w:szCs w:val="24"/>
@@ -7986,7 +8034,7 @@
       </w:tr>
       <w:tr>
         <w:trPr>
-          <w:ins w:id="602" w:author="Xavier Hoenner" w:date="2014-07-02T15:25:00Z"/>
+          <w:ins w:id="614" w:author="Xavier Hoenner" w:date="2014-07-02T15:25:00Z"/>
         </w:trPr>
         <w:tc>
           <w:tcPr>
@@ -7995,12 +8043,12 @@
           <w:p>
             <w:pPr>
               <w:rPr>
-                <w:ins w:id="603" w:author="Xavier Hoenner" w:date="2014-07-02T15:25:00Z"/>
+                <w:ins w:id="615" w:author="Xavier Hoenner" w:date="2014-07-02T15:25:00Z"/>
                 <w:b/>
                 <w:szCs w:val="24"/>
               </w:rPr>
             </w:pPr>
-            <w:ins w:id="604" w:author="Xavier Hoenner" w:date="2014-07-02T15:25:00Z">
+            <w:ins w:id="616" w:author="Xavier Hoenner" w:date="2014-07-02T15:25:00Z">
               <w:r>
                 <w:rPr>
                   <w:b/>
@@ -8018,12 +8066,12 @@
           <w:p>
             <w:pPr>
               <w:rPr>
-                <w:ins w:id="605" w:author="Xavier Hoenner" w:date="2014-07-02T15:25:00Z"/>
+                <w:ins w:id="617" w:author="Xavier Hoenner" w:date="2014-07-02T15:25:00Z"/>
                 <w:szCs w:val="24"/>
               </w:rPr>
             </w:pPr>
             <w:proofErr w:type="gramStart"/>
-            <w:ins w:id="606" w:author="Xavier Hoenner" w:date="2014-07-02T15:25:00Z">
+            <w:ins w:id="618" w:author="Xavier Hoenner" w:date="2014-07-02T15:25:00Z">
               <w:r>
                 <w:rPr>
                   <w:szCs w:val="24"/>
@@ -8037,7 +8085,7 @@
       </w:tr>
       <w:tr>
         <w:trPr>
-          <w:ins w:id="607" w:author="Xavier Hoenner" w:date="2014-07-02T15:25:00Z"/>
+          <w:ins w:id="619" w:author="Xavier Hoenner" w:date="2014-07-02T15:25:00Z"/>
         </w:trPr>
         <w:tc>
           <w:tcPr>
@@ -8046,12 +8094,12 @@
           <w:p>
             <w:pPr>
               <w:rPr>
-                <w:ins w:id="608" w:author="Xavier Hoenner" w:date="2014-07-02T15:25:00Z"/>
+                <w:ins w:id="620" w:author="Xavier Hoenner" w:date="2014-07-02T15:25:00Z"/>
                 <w:b/>
                 <w:szCs w:val="24"/>
               </w:rPr>
             </w:pPr>
-            <w:ins w:id="609" w:author="Xavier Hoenner" w:date="2014-07-02T15:27:00Z">
+            <w:ins w:id="621" w:author="Xavier Hoenner" w:date="2014-07-02T15:27:00Z">
               <w:r>
                 <w:rPr>
                   <w:b/>
@@ -8069,13 +8117,13 @@
           <w:p>
             <w:pPr>
               <w:rPr>
-                <w:ins w:id="610" w:author="Xavier Hoenner" w:date="2014-07-02T15:25:00Z"/>
+                <w:ins w:id="622" w:author="Xavier Hoenner" w:date="2014-07-02T15:25:00Z"/>
                 <w:szCs w:val="24"/>
               </w:rPr>
             </w:pPr>
             <w:proofErr w:type="spellStart"/>
             <w:proofErr w:type="gramStart"/>
-            <w:ins w:id="611" w:author="Xavier Hoenner" w:date="2014-07-02T15:27:00Z">
+            <w:ins w:id="623" w:author="Xavier Hoenner" w:date="2014-07-02T15:27:00Z">
               <w:r>
                 <w:rPr>
                   <w:szCs w:val="24"/>
@@ -8098,17 +8146,17 @@
     <w:p>
       <w:pPr>
         <w:rPr>
-          <w:ins w:id="612" w:author="Xavier Hoenner" w:date="2014-07-02T15:25:00Z"/>
+          <w:ins w:id="624" w:author="Xavier Hoenner" w:date="2014-07-02T15:25:00Z"/>
         </w:rPr>
       </w:pPr>
     </w:p>
     <w:p>
       <w:pPr>
         <w:rPr>
-          <w:ins w:id="613" w:author="Xavier Hoenner" w:date="2014-07-02T15:25:00Z"/>
+          <w:ins w:id="625" w:author="Xavier Hoenner" w:date="2014-07-02T15:25:00Z"/>
         </w:rPr>
       </w:pPr>
-      <w:ins w:id="614" w:author="Xavier Hoenner" w:date="2014-07-02T15:25:00Z">
+      <w:ins w:id="626" w:author="Xavier Hoenner" w:date="2014-07-02T15:25:00Z">
         <w:r>
           <w:rPr>
             <w:u w:val="single"/>
@@ -8124,10 +8172,10 @@
       <w:pPr>
         <w:ind w:left="1843" w:hanging="1843"/>
         <w:rPr>
-          <w:ins w:id="615" w:author="Xavier Hoenner" w:date="2014-07-02T15:25:00Z"/>
+          <w:ins w:id="627" w:author="Xavier Hoenner" w:date="2014-07-02T15:25:00Z"/>
         </w:rPr>
       </w:pPr>
-      <w:ins w:id="616" w:author="Xavier Hoenner" w:date="2014-07-02T15:25:00Z">
+      <w:ins w:id="628" w:author="Xavier Hoenner" w:date="2014-07-02T15:25:00Z">
         <w:r>
           <w:rPr>
             <w:u w:val="single"/>
@@ -8143,10 +8191,10 @@
       <w:pPr>
         <w:ind w:left="1843" w:hanging="1843"/>
         <w:rPr>
-          <w:ins w:id="617" w:author="Xavier Hoenner" w:date="2014-07-02T15:25:00Z"/>
+          <w:ins w:id="629" w:author="Xavier Hoenner" w:date="2014-07-02T15:25:00Z"/>
         </w:rPr>
       </w:pPr>
-      <w:ins w:id="618" w:author="Xavier Hoenner" w:date="2014-07-02T15:25:00Z">
+      <w:ins w:id="630" w:author="Xavier Hoenner" w:date="2014-07-02T15:25:00Z">
         <w:r>
           <w:rPr>
             <w:u w:val="single"/>
@@ -8170,10 +8218,10 @@
       <w:pPr>
         <w:ind w:left="993" w:hanging="993"/>
         <w:rPr>
-          <w:ins w:id="619" w:author="Xavier Hoenner" w:date="2014-07-02T15:25:00Z"/>
+          <w:ins w:id="631" w:author="Xavier Hoenner" w:date="2014-07-02T15:25:00Z"/>
         </w:rPr>
       </w:pPr>
-      <w:ins w:id="620" w:author="Xavier Hoenner" w:date="2014-07-02T15:25:00Z">
+      <w:ins w:id="632" w:author="Xavier Hoenner" w:date="2014-07-02T15:25:00Z">
         <w:r>
           <w:rPr>
             <w:u w:val="single"/>
@@ -8184,7 +8232,7 @@
           <w:t xml:space="preserve"> </w:t>
         </w:r>
       </w:ins>
-      <w:ins w:id="621" w:author="Xavier Hoenner" w:date="2014-07-02T15:28:00Z">
+      <w:ins w:id="633" w:author="Xavier Hoenner" w:date="2014-07-02T15:28:00Z">
         <w:r>
           <w:rPr>
             <w:b/>
@@ -8303,7 +8351,27 @@
         </w:r>
         <w:proofErr w:type="gramEnd"/>
         <w:r>
-          <w:t xml:space="preserve"> date and the date at which the last file was received for each month.</w:t>
+          <w:t xml:space="preserve"> </w:t>
+        </w:r>
+      </w:ins>
+      <w:ins w:id="634" w:author="Xavier Hoenner" w:date="2014-07-22T16:14:00Z">
+        <w:r>
+          <w:t xml:space="preserve">date/time </w:t>
+        </w:r>
+      </w:ins>
+      <w:ins w:id="635" w:author="Xavier Hoenner" w:date="2014-07-02T15:28:00Z">
+        <w:r>
+          <w:t xml:space="preserve">and the </w:t>
+        </w:r>
+      </w:ins>
+      <w:ins w:id="636" w:author="Xavier Hoenner" w:date="2014-07-22T16:14:00Z">
+        <w:r>
+          <w:t xml:space="preserve">date/time </w:t>
+        </w:r>
+      </w:ins>
+      <w:ins w:id="637" w:author="Xavier Hoenner" w:date="2014-07-02T15:28:00Z">
+        <w:r>
+          <w:t>at which the last file was received for each month.</w:t>
         </w:r>
         <w:r>
           <w:br/>
@@ -8421,7 +8489,7 @@
     <w:p>
       <w:pPr>
         <w:rPr>
-          <w:ins w:id="622" w:author="Xavier Hoenner" w:date="2014-07-02T15:25:00Z"/>
+          <w:ins w:id="638" w:author="Xavier Hoenner" w:date="2014-07-02T15:25:00Z"/>
         </w:rPr>
       </w:pPr>
     </w:p>
@@ -8429,10 +8497,10 @@
       <w:pPr>
         <w:pStyle w:val="Heading3"/>
         <w:rPr>
-          <w:ins w:id="623" w:author="Xavier Hoenner" w:date="2014-07-02T15:25:00Z"/>
+          <w:ins w:id="639" w:author="Xavier Hoenner" w:date="2014-07-02T15:25:00Z"/>
         </w:rPr>
       </w:pPr>
-      <w:ins w:id="624" w:author="Xavier Hoenner" w:date="2014-07-02T15:25:00Z">
+      <w:ins w:id="640" w:author="Xavier Hoenner" w:date="2014-07-02T15:25:00Z">
         <w:r>
           <w:t>Template</w:t>
         </w:r>
@@ -8458,7 +8526,7 @@
       <w:tr>
         <w:trPr>
           <w:jc w:val="center"/>
-          <w:ins w:id="625" w:author="Xavier Hoenner" w:date="2014-07-02T15:25:00Z"/>
+          <w:ins w:id="641" w:author="Xavier Hoenner" w:date="2014-07-02T15:25:00Z"/>
         </w:trPr>
         <w:tc>
           <w:tcPr>
@@ -8469,13 +8537,13 @@
             <w:pPr>
               <w:jc w:val="center"/>
               <w:rPr>
-                <w:ins w:id="626" w:author="Xavier Hoenner" w:date="2014-07-02T15:25:00Z"/>
+                <w:ins w:id="642" w:author="Xavier Hoenner" w:date="2014-07-02T15:25:00Z"/>
                 <w:b/>
               </w:rPr>
             </w:pPr>
             <w:proofErr w:type="spellStart"/>
             <w:proofErr w:type="gramStart"/>
-            <w:ins w:id="627" w:author="Xavier Hoenner" w:date="2014-07-02T15:25:00Z">
+            <w:ins w:id="643" w:author="Xavier Hoenner" w:date="2014-07-02T15:25:00Z">
               <w:r>
                 <w:rPr>
                   <w:b/>
@@ -8502,13 +8570,13 @@
             <w:pPr>
               <w:jc w:val="center"/>
               <w:rPr>
-                <w:ins w:id="628" w:author="Xavier Hoenner" w:date="2014-07-02T15:25:00Z"/>
+                <w:ins w:id="644" w:author="Xavier Hoenner" w:date="2014-07-02T15:25:00Z"/>
                 <w:b/>
               </w:rPr>
             </w:pPr>
             <w:proofErr w:type="spellStart"/>
             <w:proofErr w:type="gramStart"/>
-            <w:ins w:id="629" w:author="Xavier Hoenner" w:date="2014-07-02T15:25:00Z">
+            <w:ins w:id="645" w:author="Xavier Hoenner" w:date="2014-07-02T15:25:00Z">
               <w:r>
                 <w:rPr>
                   <w:b/>
@@ -8535,13 +8603,13 @@
             <w:pPr>
               <w:jc w:val="center"/>
               <w:rPr>
-                <w:ins w:id="630" w:author="Xavier Hoenner" w:date="2014-07-02T15:25:00Z"/>
+                <w:ins w:id="646" w:author="Xavier Hoenner" w:date="2014-07-02T15:25:00Z"/>
                 <w:b/>
               </w:rPr>
             </w:pPr>
             <w:proofErr w:type="spellStart"/>
             <w:proofErr w:type="gramStart"/>
-            <w:ins w:id="631" w:author="Xavier Hoenner" w:date="2014-07-02T15:25:00Z">
+            <w:ins w:id="647" w:author="Xavier Hoenner" w:date="2014-07-02T15:25:00Z">
               <w:r>
                 <w:rPr>
                   <w:b/>
@@ -8568,13 +8636,13 @@
             <w:pPr>
               <w:jc w:val="center"/>
               <w:rPr>
-                <w:ins w:id="632" w:author="Xavier Hoenner" w:date="2014-07-02T15:25:00Z"/>
+                <w:ins w:id="648" w:author="Xavier Hoenner" w:date="2014-07-02T15:25:00Z"/>
                 <w:b/>
               </w:rPr>
             </w:pPr>
             <w:proofErr w:type="spellStart"/>
             <w:proofErr w:type="gramStart"/>
-            <w:ins w:id="633" w:author="Xavier Hoenner" w:date="2014-07-02T15:25:00Z">
+            <w:ins w:id="649" w:author="Xavier Hoenner" w:date="2014-07-02T15:25:00Z">
               <w:r>
                 <w:rPr>
                   <w:b/>
@@ -8601,13 +8669,13 @@
             <w:pPr>
               <w:jc w:val="center"/>
               <w:rPr>
-                <w:ins w:id="634" w:author="Xavier Hoenner" w:date="2014-07-02T15:25:00Z"/>
+                <w:ins w:id="650" w:author="Xavier Hoenner" w:date="2014-07-02T15:25:00Z"/>
                 <w:b/>
               </w:rPr>
             </w:pPr>
             <w:proofErr w:type="spellStart"/>
             <w:proofErr w:type="gramStart"/>
-            <w:ins w:id="635" w:author="Xavier Hoenner" w:date="2014-07-02T15:25:00Z">
+            <w:ins w:id="651" w:author="Xavier Hoenner" w:date="2014-07-02T15:25:00Z">
               <w:r>
                 <w:rPr>
                   <w:b/>
@@ -8634,13 +8702,13 @@
             <w:pPr>
               <w:jc w:val="center"/>
               <w:rPr>
-                <w:ins w:id="636" w:author="Xavier Hoenner" w:date="2014-07-02T15:25:00Z"/>
+                <w:ins w:id="652" w:author="Xavier Hoenner" w:date="2014-07-02T15:25:00Z"/>
                 <w:b/>
               </w:rPr>
             </w:pPr>
             <w:proofErr w:type="spellStart"/>
             <w:proofErr w:type="gramStart"/>
-            <w:ins w:id="637" w:author="Xavier Hoenner" w:date="2014-07-02T15:25:00Z">
+            <w:ins w:id="653" w:author="Xavier Hoenner" w:date="2014-07-02T15:25:00Z">
               <w:r>
                 <w:rPr>
                   <w:b/>
@@ -8667,13 +8735,13 @@
             <w:pPr>
               <w:jc w:val="center"/>
               <w:rPr>
-                <w:ins w:id="638" w:author="Xavier Hoenner" w:date="2014-07-02T15:25:00Z"/>
+                <w:ins w:id="654" w:author="Xavier Hoenner" w:date="2014-07-02T15:25:00Z"/>
                 <w:b/>
               </w:rPr>
             </w:pPr>
             <w:proofErr w:type="spellStart"/>
             <w:proofErr w:type="gramStart"/>
-            <w:ins w:id="639" w:author="Xavier Hoenner" w:date="2014-07-02T15:25:00Z">
+            <w:ins w:id="655" w:author="Xavier Hoenner" w:date="2014-07-02T15:25:00Z">
               <w:r>
                 <w:rPr>
                   <w:b/>
@@ -8695,7 +8763,7 @@
       <w:tr>
         <w:trPr>
           <w:jc w:val="center"/>
-          <w:ins w:id="640" w:author="Xavier Hoenner" w:date="2014-07-02T15:25:00Z"/>
+          <w:ins w:id="656" w:author="Xavier Hoenner" w:date="2014-07-02T15:25:00Z"/>
         </w:trPr>
         <w:tc>
           <w:tcPr>
@@ -8706,10 +8774,10 @@
             <w:pPr>
               <w:jc w:val="center"/>
               <w:rPr>
-                <w:ins w:id="641" w:author="Xavier Hoenner" w:date="2014-07-02T15:25:00Z"/>
-              </w:rPr>
-            </w:pPr>
-            <w:ins w:id="642" w:author="Xavier Hoenner" w:date="2014-07-02T15:25:00Z">
+                <w:ins w:id="657" w:author="Xavier Hoenner" w:date="2014-07-02T15:25:00Z"/>
+              </w:rPr>
+            </w:pPr>
+            <w:ins w:id="658" w:author="Xavier Hoenner" w:date="2014-07-02T15:25:00Z">
               <w:r>
                 <w:t>Station code</w:t>
               </w:r>
@@ -8725,10 +8793,10 @@
             <w:pPr>
               <w:jc w:val="center"/>
               <w:rPr>
-                <w:ins w:id="643" w:author="Xavier Hoenner" w:date="2014-07-02T15:25:00Z"/>
-              </w:rPr>
-            </w:pPr>
-            <w:ins w:id="644" w:author="Xavier Hoenner" w:date="2014-07-02T15:25:00Z">
+                <w:ins w:id="659" w:author="Xavier Hoenner" w:date="2014-07-02T15:25:00Z"/>
+              </w:rPr>
+            </w:pPr>
+            <w:ins w:id="660" w:author="Xavier Hoenner" w:date="2014-07-02T15:25:00Z">
               <w:r>
                 <w:t>Date</w:t>
               </w:r>
@@ -8744,10 +8812,10 @@
             <w:pPr>
               <w:jc w:val="center"/>
               <w:rPr>
-                <w:ins w:id="645" w:author="Xavier Hoenner" w:date="2014-07-02T15:25:00Z"/>
-              </w:rPr>
-            </w:pPr>
-            <w:ins w:id="646" w:author="Xavier Hoenner" w:date="2014-07-02T15:25:00Z">
+                <w:ins w:id="661" w:author="Xavier Hoenner" w:date="2014-07-02T15:25:00Z"/>
+              </w:rPr>
+            </w:pPr>
+            <w:ins w:id="662" w:author="Xavier Hoenner" w:date="2014-07-02T15:25:00Z">
               <w:r>
                 <w:t xml:space="preserve"># </w:t>
               </w:r>
@@ -8768,10 +8836,10 @@
             <w:pPr>
               <w:jc w:val="center"/>
               <w:rPr>
-                <w:ins w:id="647" w:author="Xavier Hoenner" w:date="2014-07-02T15:25:00Z"/>
-              </w:rPr>
-            </w:pPr>
-            <w:ins w:id="648" w:author="Xavier Hoenner" w:date="2014-07-02T15:25:00Z">
+                <w:ins w:id="663" w:author="Xavier Hoenner" w:date="2014-07-02T15:25:00Z"/>
+              </w:rPr>
+            </w:pPr>
+            <w:ins w:id="664" w:author="Xavier Hoenner" w:date="2014-07-02T15:25:00Z">
               <w:r>
                 <w:t>Start</w:t>
               </w:r>
@@ -8787,10 +8855,10 @@
             <w:pPr>
               <w:jc w:val="center"/>
               <w:rPr>
-                <w:ins w:id="649" w:author="Xavier Hoenner" w:date="2014-07-02T15:25:00Z"/>
-              </w:rPr>
-            </w:pPr>
-            <w:ins w:id="650" w:author="Xavier Hoenner" w:date="2014-07-02T15:25:00Z">
+                <w:ins w:id="665" w:author="Xavier Hoenner" w:date="2014-07-02T15:25:00Z"/>
+              </w:rPr>
+            </w:pPr>
+            <w:ins w:id="666" w:author="Xavier Hoenner" w:date="2014-07-02T15:25:00Z">
               <w:r>
                 <w:t>End</w:t>
               </w:r>
@@ -8806,10 +8874,10 @@
             <w:pPr>
               <w:jc w:val="center"/>
               <w:rPr>
-                <w:ins w:id="651" w:author="Xavier Hoenner" w:date="2014-07-02T15:25:00Z"/>
-              </w:rPr>
-            </w:pPr>
-            <w:ins w:id="652" w:author="Xavier Hoenner" w:date="2014-07-02T15:25:00Z">
+                <w:ins w:id="667" w:author="Xavier Hoenner" w:date="2014-07-02T15:25:00Z"/>
+              </w:rPr>
+            </w:pPr>
+            <w:ins w:id="668" w:author="Xavier Hoenner" w:date="2014-07-02T15:25:00Z">
               <w:r>
                 <w:t>Time coverage (days)</w:t>
               </w:r>
@@ -8825,10 +8893,10 @@
             <w:pPr>
               <w:jc w:val="center"/>
               <w:rPr>
-                <w:ins w:id="653" w:author="Xavier Hoenner" w:date="2014-07-02T15:25:00Z"/>
-              </w:rPr>
-            </w:pPr>
-            <w:ins w:id="654" w:author="Xavier Hoenner" w:date="2014-07-02T15:25:00Z">
+                <w:ins w:id="669" w:author="Xavier Hoenner" w:date="2014-07-02T15:25:00Z"/>
+              </w:rPr>
+            </w:pPr>
+            <w:ins w:id="670" w:author="Xavier Hoenner" w:date="2014-07-02T15:25:00Z">
               <w:r>
                 <w:t xml:space="preserve">% </w:t>
               </w:r>
@@ -8844,7 +8912,7 @@
       <w:tr>
         <w:trPr>
           <w:jc w:val="center"/>
-          <w:ins w:id="655" w:author="Xavier Hoenner" w:date="2014-07-02T15:25:00Z"/>
+          <w:ins w:id="671" w:author="Xavier Hoenner" w:date="2014-07-02T15:25:00Z"/>
         </w:trPr>
         <w:tc>
           <w:tcPr>
@@ -8857,10 +8925,10 @@
             <w:pPr>
               <w:jc w:val="center"/>
               <w:rPr>
-                <w:ins w:id="656" w:author="Xavier Hoenner" w:date="2014-07-02T15:25:00Z"/>
-              </w:rPr>
-            </w:pPr>
-            <w:ins w:id="657" w:author="Xavier Hoenner" w:date="2014-07-02T15:25:00Z">
+                <w:ins w:id="672" w:author="Xavier Hoenner" w:date="2014-07-02T15:25:00Z"/>
+              </w:rPr>
+            </w:pPr>
+            <w:ins w:id="673" w:author="Xavier Hoenner" w:date="2014-07-02T15:25:00Z">
               <w:r>
                 <w:t xml:space="preserve">Headers: </w:t>
               </w:r>
@@ -8885,7 +8953,7 @@
       <w:tr>
         <w:trPr>
           <w:jc w:val="center"/>
-          <w:ins w:id="658" w:author="Xavier Hoenner" w:date="2014-07-02T15:25:00Z"/>
+          <w:ins w:id="674" w:author="Xavier Hoenner" w:date="2014-07-02T15:25:00Z"/>
         </w:trPr>
         <w:tc>
           <w:tcPr>
@@ -8898,10 +8966,10 @@
             <w:pPr>
               <w:jc w:val="center"/>
               <w:rPr>
-                <w:ins w:id="659" w:author="Xavier Hoenner" w:date="2014-07-02T15:25:00Z"/>
-              </w:rPr>
-            </w:pPr>
-            <w:ins w:id="660" w:author="Xavier Hoenner" w:date="2014-07-02T15:25:00Z">
+                <w:ins w:id="675" w:author="Xavier Hoenner" w:date="2014-07-02T15:25:00Z"/>
+              </w:rPr>
+            </w:pPr>
+            <w:ins w:id="676" w:author="Xavier Hoenner" w:date="2014-07-02T15:25:00Z">
               <w:r>
                 <w:t>Sub-headers: ‘site’</w:t>
               </w:r>
@@ -8912,7 +8980,7 @@
       <w:tr>
         <w:trPr>
           <w:jc w:val="center"/>
-          <w:ins w:id="661" w:author="Xavier Hoenner" w:date="2014-07-02T15:25:00Z"/>
+          <w:ins w:id="677" w:author="Xavier Hoenner" w:date="2014-07-02T15:25:00Z"/>
         </w:trPr>
         <w:tc>
           <w:tcPr>
@@ -8923,7 +8991,7 @@
             <w:pPr>
               <w:jc w:val="center"/>
               <w:rPr>
-                <w:ins w:id="662" w:author="Xavier Hoenner" w:date="2014-07-02T15:25:00Z"/>
+                <w:ins w:id="678" w:author="Xavier Hoenner" w:date="2014-07-02T15:25:00Z"/>
               </w:rPr>
             </w:pPr>
           </w:p>
@@ -8937,7 +9005,7 @@
             <w:pPr>
               <w:jc w:val="center"/>
               <w:rPr>
-                <w:ins w:id="663" w:author="Xavier Hoenner" w:date="2014-07-02T15:25:00Z"/>
+                <w:ins w:id="679" w:author="Xavier Hoenner" w:date="2014-07-02T15:25:00Z"/>
               </w:rPr>
             </w:pPr>
           </w:p>
@@ -8951,7 +9019,7 @@
             <w:pPr>
               <w:jc w:val="center"/>
               <w:rPr>
-                <w:ins w:id="664" w:author="Xavier Hoenner" w:date="2014-07-02T15:25:00Z"/>
+                <w:ins w:id="680" w:author="Xavier Hoenner" w:date="2014-07-02T15:25:00Z"/>
               </w:rPr>
             </w:pPr>
           </w:p>
@@ -8965,7 +9033,7 @@
             <w:pPr>
               <w:jc w:val="center"/>
               <w:rPr>
-                <w:ins w:id="665" w:author="Xavier Hoenner" w:date="2014-07-02T15:25:00Z"/>
+                <w:ins w:id="681" w:author="Xavier Hoenner" w:date="2014-07-02T15:25:00Z"/>
               </w:rPr>
             </w:pPr>
           </w:p>
@@ -8979,7 +9047,7 @@
             <w:pPr>
               <w:jc w:val="center"/>
               <w:rPr>
-                <w:ins w:id="666" w:author="Xavier Hoenner" w:date="2014-07-02T15:25:00Z"/>
+                <w:ins w:id="682" w:author="Xavier Hoenner" w:date="2014-07-02T15:25:00Z"/>
               </w:rPr>
             </w:pPr>
           </w:p>
@@ -8993,7 +9061,7 @@
             <w:pPr>
               <w:jc w:val="center"/>
               <w:rPr>
-                <w:ins w:id="667" w:author="Xavier Hoenner" w:date="2014-07-02T15:25:00Z"/>
+                <w:ins w:id="683" w:author="Xavier Hoenner" w:date="2014-07-02T15:25:00Z"/>
               </w:rPr>
             </w:pPr>
           </w:p>
@@ -9007,7 +9075,7 @@
             <w:pPr>
               <w:jc w:val="center"/>
               <w:rPr>
-                <w:ins w:id="668" w:author="Xavier Hoenner" w:date="2014-07-02T15:25:00Z"/>
+                <w:ins w:id="684" w:author="Xavier Hoenner" w:date="2014-07-02T15:25:00Z"/>
               </w:rPr>
             </w:pPr>
           </w:p>
@@ -9029,17 +9097,17 @@
         <w:lastRenderedPageBreak/>
         <w:t>1.</w:t>
       </w:r>
-      <w:del w:id="669" w:author="Xavier Hoenner" w:date="2014-07-02T15:25:00Z">
+      <w:del w:id="685" w:author="Xavier Hoenner" w:date="2014-07-02T15:25:00Z">
         <w:r>
           <w:delText xml:space="preserve">3 </w:delText>
         </w:r>
       </w:del>
-      <w:ins w:id="670" w:author="Xavier Hoenner" w:date="2014-07-02T15:49:00Z">
+      <w:ins w:id="686" w:author="Xavier Hoenner" w:date="2014-07-02T15:49:00Z">
         <w:r>
           <w:t>5</w:t>
         </w:r>
       </w:ins>
-      <w:ins w:id="671" w:author="Xavier Hoenner" w:date="2014-07-02T15:25:00Z">
+      <w:ins w:id="687" w:author="Xavier Hoenner" w:date="2014-07-02T15:25:00Z">
         <w:r>
           <w:t xml:space="preserve"> </w:t>
         </w:r>
@@ -9053,7 +9121,7 @@
       <w:r>
         <w:t>report – New</w:t>
       </w:r>
-      <w:ins w:id="672" w:author="Xavier Hoenner" w:date="2014-07-02T15:31:00Z">
+      <w:ins w:id="688" w:author="Xavier Hoenner" w:date="2014-07-02T15:31:00Z">
         <w:r>
           <w:t xml:space="preserve"> </w:t>
         </w:r>
@@ -9061,7 +9129,7 @@
           <w:t xml:space="preserve">hourly vector </w:t>
         </w:r>
       </w:ins>
-      <w:del w:id="673" w:author="Xavier Hoenner" w:date="2014-07-02T15:31:00Z">
+      <w:del w:id="689" w:author="Xavier Hoenner" w:date="2014-07-02T15:31:00Z">
         <w:r>
           <w:delText xml:space="preserve"> </w:delText>
         </w:r>
@@ -9086,7 +9154,7 @@
         </w:rPr>
         <w:t xml:space="preserve"> </w:t>
       </w:r>
-      <w:ins w:id="674" w:author="Xavier Hoenner" w:date="2014-07-02T15:31:00Z">
+      <w:ins w:id="690" w:author="Xavier Hoenner" w:date="2014-07-02T15:31:00Z">
         <w:r>
           <w:rPr>
             <w:u w:val="none"/>
@@ -9108,7 +9176,7 @@
           <w:t>’</w:t>
         </w:r>
       </w:ins>
-      <w:del w:id="675" w:author="Xavier Hoenner" w:date="2014-07-02T15:31:00Z">
+      <w:del w:id="691" w:author="Xavier Hoenner" w:date="2014-07-02T15:31:00Z">
         <w:r>
           <w:rPr>
             <w:u w:val="none"/>
@@ -9128,7 +9196,7 @@
           <w:delText>_</w:delText>
         </w:r>
       </w:del>
-      <w:del w:id="676" w:author="Xavier Hoenner" w:date="2014-06-16T14:46:00Z">
+      <w:del w:id="692" w:author="Xavier Hoenner" w:date="2014-06-16T14:46:00Z">
         <w:r>
           <w:rPr>
             <w:u w:val="none"/>
@@ -9173,7 +9241,7 @@
         </w:rPr>
         <w:t xml:space="preserve">New </w:t>
       </w:r>
-      <w:ins w:id="677" w:author="Xavier Hoenner" w:date="2014-07-02T15:32:00Z">
+      <w:ins w:id="693" w:author="Xavier Hoenner" w:date="2014-07-02T15:32:00Z">
         <w:r>
           <w:rPr>
             <w:u w:val="none"/>
@@ -9216,7 +9284,7 @@
         <w:tblW w:w="0" w:type="auto"/>
         <w:tblLayout w:type="fixed"/>
         <w:tblLook w:val="04A0" w:firstRow="1" w:lastRow="0" w:firstColumn="1" w:lastColumn="0" w:noHBand="0" w:noVBand="1"/>
-        <w:tblPrChange w:id="678" w:author="Xavier Hoenner" w:date="2014-07-02T15:32:00Z">
+        <w:tblPrChange w:id="694" w:author="Xavier Hoenner" w:date="2014-07-02T15:32:00Z">
           <w:tblPr>
             <w:tblStyle w:val="TableGrid"/>
             <w:tblW w:w="0" w:type="auto"/>
@@ -9227,7 +9295,7 @@
       <w:tblGrid>
         <w:gridCol w:w="1271"/>
         <w:gridCol w:w="4791"/>
-        <w:tblGridChange w:id="679">
+        <w:tblGridChange w:id="695">
           <w:tblGrid>
             <w:gridCol w:w="1271"/>
             <w:gridCol w:w="7524"/>
@@ -9238,7 +9306,7 @@
         <w:tc>
           <w:tcPr>
             <w:tcW w:w="1271" w:type="dxa"/>
-            <w:tcPrChange w:id="680" w:author="Xavier Hoenner" w:date="2014-07-02T15:32:00Z">
+            <w:tcPrChange w:id="696" w:author="Xavier Hoenner" w:date="2014-07-02T15:32:00Z">
               <w:tcPr>
                 <w:tcW w:w="1271" w:type="dxa"/>
               </w:tcPr>
@@ -9263,7 +9331,7 @@
         <w:tc>
           <w:tcPr>
             <w:tcW w:w="4791" w:type="dxa"/>
-            <w:tcPrChange w:id="681" w:author="Xavier Hoenner" w:date="2014-07-02T15:32:00Z">
+            <w:tcPrChange w:id="697" w:author="Xavier Hoenner" w:date="2014-07-02T15:32:00Z">
               <w:tcPr>
                 <w:tcW w:w="3872" w:type="dxa"/>
               </w:tcPr>
@@ -9276,7 +9344,7 @@
               </w:rPr>
             </w:pPr>
             <w:proofErr w:type="gramStart"/>
-            <w:ins w:id="682" w:author="Xavier Hoenner" w:date="2014-05-30T14:16:00Z">
+            <w:ins w:id="698" w:author="Xavier Hoenner" w:date="2014-05-30T14:16:00Z">
               <w:r>
                 <w:rPr>
                   <w:szCs w:val="24"/>
@@ -9291,7 +9359,7 @@
               </w:r>
             </w:ins>
             <w:proofErr w:type="gramEnd"/>
-            <w:del w:id="683" w:author="Xavier Hoenner" w:date="2014-05-30T14:16:00Z">
+            <w:del w:id="699" w:author="Xavier Hoenner" w:date="2014-05-30T14:16:00Z">
               <w:r>
                 <w:rPr>
                   <w:szCs w:val="24"/>
@@ -9318,7 +9386,7 @@
         <w:tc>
           <w:tcPr>
             <w:tcW w:w="1271" w:type="dxa"/>
-            <w:tcPrChange w:id="684" w:author="Xavier Hoenner" w:date="2014-07-02T15:32:00Z">
+            <w:tcPrChange w:id="700" w:author="Xavier Hoenner" w:date="2014-07-02T15:32:00Z">
               <w:tcPr>
                 <w:tcW w:w="1271" w:type="dxa"/>
               </w:tcPr>
@@ -9343,7 +9411,7 @@
         <w:tc>
           <w:tcPr>
             <w:tcW w:w="4791" w:type="dxa"/>
-            <w:tcPrChange w:id="685" w:author="Xavier Hoenner" w:date="2014-07-02T15:32:00Z">
+            <w:tcPrChange w:id="701" w:author="Xavier Hoenner" w:date="2014-07-02T15:32:00Z">
               <w:tcPr>
                 <w:tcW w:w="3872" w:type="dxa"/>
               </w:tcPr>
@@ -9356,7 +9424,7 @@
               </w:rPr>
             </w:pPr>
             <w:proofErr w:type="gramStart"/>
-            <w:ins w:id="686" w:author="Xavier Hoenner" w:date="2014-05-30T14:16:00Z">
+            <w:ins w:id="702" w:author="Xavier Hoenner" w:date="2014-05-30T14:16:00Z">
               <w:r>
                 <w:rPr>
                   <w:szCs w:val="24"/>
@@ -9365,7 +9433,7 @@
               </w:r>
             </w:ins>
             <w:proofErr w:type="gramEnd"/>
-            <w:del w:id="687" w:author="Xavier Hoenner" w:date="2014-05-30T14:16:00Z">
+            <w:del w:id="703" w:author="Xavier Hoenner" w:date="2014-05-30T14:16:00Z">
               <w:r>
                 <w:rPr>
                   <w:szCs w:val="24"/>
@@ -9380,7 +9448,7 @@
         <w:tc>
           <w:tcPr>
             <w:tcW w:w="1271" w:type="dxa"/>
-            <w:tcPrChange w:id="688" w:author="Xavier Hoenner" w:date="2014-07-02T15:32:00Z">
+            <w:tcPrChange w:id="704" w:author="Xavier Hoenner" w:date="2014-07-02T15:32:00Z">
               <w:tcPr>
                 <w:tcW w:w="1271" w:type="dxa"/>
               </w:tcPr>
@@ -9405,7 +9473,7 @@
         <w:tc>
           <w:tcPr>
             <w:tcW w:w="4791" w:type="dxa"/>
-            <w:tcPrChange w:id="689" w:author="Xavier Hoenner" w:date="2014-07-02T15:32:00Z">
+            <w:tcPrChange w:id="705" w:author="Xavier Hoenner" w:date="2014-07-02T15:32:00Z">
               <w:tcPr>
                 <w:tcW w:w="3872" w:type="dxa"/>
               </w:tcPr>
@@ -9418,7 +9486,7 @@
               </w:rPr>
             </w:pPr>
             <w:proofErr w:type="gramStart"/>
-            <w:ins w:id="690" w:author="Xavier Hoenner" w:date="2014-05-30T14:16:00Z">
+            <w:ins w:id="706" w:author="Xavier Hoenner" w:date="2014-05-30T14:16:00Z">
               <w:r>
                 <w:rPr>
                   <w:szCs w:val="24"/>
@@ -9427,7 +9495,7 @@
               </w:r>
             </w:ins>
             <w:proofErr w:type="gramEnd"/>
-            <w:del w:id="691" w:author="Xavier Hoenner" w:date="2014-05-30T14:16:00Z">
+            <w:del w:id="707" w:author="Xavier Hoenner" w:date="2014-05-30T14:16:00Z">
               <w:r>
                 <w:rPr>
                   <w:szCs w:val="24"/>
@@ -9442,7 +9510,7 @@
         <w:tc>
           <w:tcPr>
             <w:tcW w:w="1271" w:type="dxa"/>
-            <w:tcPrChange w:id="692" w:author="Xavier Hoenner" w:date="2014-07-02T15:32:00Z">
+            <w:tcPrChange w:id="708" w:author="Xavier Hoenner" w:date="2014-07-02T15:32:00Z">
               <w:tcPr>
                 <w:tcW w:w="1271" w:type="dxa"/>
               </w:tcPr>
@@ -9455,7 +9523,7 @@
                 <w:szCs w:val="24"/>
               </w:rPr>
             </w:pPr>
-            <w:ins w:id="693" w:author="Xavier Hoenner" w:date="2014-07-02T15:32:00Z">
+            <w:ins w:id="709" w:author="Xavier Hoenner" w:date="2014-07-02T15:32:00Z">
               <w:r>
                 <w:rPr>
                   <w:b/>
@@ -9464,7 +9532,7 @@
                 <w:t>Table</w:t>
               </w:r>
             </w:ins>
-            <w:del w:id="694" w:author="Xavier Hoenner" w:date="2014-07-02T15:32:00Z">
+            <w:del w:id="710" w:author="Xavier Hoenner" w:date="2014-07-02T15:32:00Z">
               <w:r>
                 <w:rPr>
                   <w:b/>
@@ -9478,7 +9546,7 @@
         <w:tc>
           <w:tcPr>
             <w:tcW w:w="4791" w:type="dxa"/>
-            <w:tcPrChange w:id="695" w:author="Xavier Hoenner" w:date="2014-07-02T15:32:00Z">
+            <w:tcPrChange w:id="711" w:author="Xavier Hoenner" w:date="2014-07-02T15:32:00Z">
               <w:tcPr>
                 <w:tcW w:w="3872" w:type="dxa"/>
               </w:tcPr>
@@ -9492,7 +9560,7 @@
             </w:pPr>
             <w:proofErr w:type="spellStart"/>
             <w:proofErr w:type="gramStart"/>
-            <w:ins w:id="696" w:author="Xavier Hoenner" w:date="2014-07-02T15:32:00Z">
+            <w:ins w:id="712" w:author="Xavier Hoenner" w:date="2014-07-02T15:32:00Z">
               <w:r>
                 <w:rPr>
                   <w:szCs w:val="24"/>
@@ -9508,7 +9576,7 @@
               </w:r>
             </w:ins>
             <w:proofErr w:type="spellEnd"/>
-            <w:del w:id="697" w:author="Xavier Hoenner" w:date="2014-07-02T15:32:00Z">
+            <w:del w:id="713" w:author="Xavier Hoenner" w:date="2014-07-02T15:32:00Z">
               <w:r>
                 <w:rPr>
                   <w:szCs w:val="24"/>
@@ -9532,12 +9600,12 @@
         <w:t>List all data for which ‘</w:t>
       </w:r>
       <w:proofErr w:type="spellStart"/>
-      <w:del w:id="698" w:author="Xavier Hoenner" w:date="2014-05-30T14:52:00Z">
+      <w:del w:id="714" w:author="Xavier Hoenner" w:date="2014-05-30T14:52:00Z">
         <w:r>
           <w:delText>last_qc_date’</w:delText>
         </w:r>
       </w:del>
-      <w:ins w:id="699" w:author="Xavier Hoenner" w:date="2014-05-30T14:52:00Z">
+      <w:ins w:id="715" w:author="Xavier Hoenner" w:date="2014-05-30T14:52:00Z">
         <w:r>
           <w:t>time_end</w:t>
         </w:r>
@@ -9566,7 +9634,7 @@
       <w:r>
         <w:t xml:space="preserve"> None, data are already sorted</w:t>
       </w:r>
-      <w:del w:id="700" w:author="Xavier Hoenner" w:date="2014-05-30T14:50:00Z">
+      <w:del w:id="716" w:author="Xavier Hoenner" w:date="2014-05-30T14:50:00Z">
         <w:r>
           <w:delText xml:space="preserve"> by ASCENDING ‘</w:delText>
         </w:r>
@@ -9600,7 +9668,7 @@
       <w:r>
         <w:t xml:space="preserve"> </w:t>
       </w:r>
-      <w:ins w:id="701" w:author="Xavier Hoenner" w:date="2014-05-30T14:50:00Z">
+      <w:ins w:id="717" w:author="Xavier Hoenner" w:date="2014-05-30T14:50:00Z">
         <w:r>
           <w:t>Group by ‘</w:t>
         </w:r>
@@ -9613,7 +9681,7 @@
           <w:t>’, sub-group by ‘site’.</w:t>
         </w:r>
       </w:ins>
-      <w:del w:id="702" w:author="Xavier Hoenner" w:date="2014-05-30T14:50:00Z">
+      <w:del w:id="718" w:author="Xavier Hoenner" w:date="2014-05-30T14:50:00Z">
         <w:r>
           <w:delText>Group by ‘site’</w:delText>
         </w:r>
@@ -9626,10 +9694,10 @@
       <w:pPr>
         <w:ind w:left="993" w:hanging="993"/>
         <w:rPr>
-          <w:ins w:id="703" w:author="Xavier Hoenner" w:date="2014-05-30T14:50:00Z"/>
+          <w:ins w:id="719" w:author="Xavier Hoenner" w:date="2014-05-30T14:50:00Z"/>
         </w:rPr>
       </w:pPr>
-      <w:ins w:id="704" w:author="Xavier Hoenner" w:date="2014-05-30T14:50:00Z">
+      <w:ins w:id="720" w:author="Xavier Hoenner" w:date="2014-05-30T14:50:00Z">
         <w:r>
           <w:rPr>
             <w:u w:val="single"/>
@@ -9655,7 +9723,7 @@
           <w:t xml:space="preserve"> </w:t>
         </w:r>
       </w:ins>
-      <w:ins w:id="705" w:author="Xavier Hoenner" w:date="2014-06-27T11:02:00Z">
+      <w:ins w:id="721" w:author="Xavier Hoenner" w:date="2014-06-27T11:02:00Z">
         <w:r>
           <w:t>Type of data file (</w:t>
         </w:r>
@@ -9678,7 +9746,7 @@
           <w:t xml:space="preserve"> non-QC).</w:t>
         </w:r>
       </w:ins>
-      <w:ins w:id="706" w:author="Xavier Hoenner" w:date="2014-05-30T14:50:00Z">
+      <w:ins w:id="722" w:author="Xavier Hoenner" w:date="2014-05-30T14:50:00Z">
         <w:r>
           <w:rPr>
             <w:b/>
@@ -9714,12 +9782,12 @@
           <w:t xml:space="preserve">Transmission start date </w:t>
         </w:r>
       </w:ins>
-      <w:ins w:id="707" w:author="Xavier Hoenner" w:date="2014-07-02T13:37:00Z">
+      <w:ins w:id="723" w:author="Xavier Hoenner" w:date="2014-07-02T13:37:00Z">
         <w:r>
           <w:t xml:space="preserve">for each month </w:t>
         </w:r>
       </w:ins>
-      <w:ins w:id="708" w:author="Xavier Hoenner" w:date="2014-05-30T14:50:00Z">
+      <w:ins w:id="724" w:author="Xavier Hoenner" w:date="2014-05-30T14:50:00Z">
         <w:r>
           <w:t xml:space="preserve">(format: </w:t>
         </w:r>
@@ -9797,13 +9865,33 @@
         </w:r>
         <w:proofErr w:type="gramEnd"/>
         <w:r>
-          <w:t xml:space="preserve"> date and the date at which the last file was received for each month.</w:t>
+          <w:t xml:space="preserve"> </w:t>
+        </w:r>
+      </w:ins>
+      <w:ins w:id="725" w:author="Xavier Hoenner" w:date="2014-07-22T16:15:00Z">
+        <w:r>
+          <w:t xml:space="preserve">date/time </w:t>
+        </w:r>
+      </w:ins>
+      <w:ins w:id="726" w:author="Xavier Hoenner" w:date="2014-05-30T14:50:00Z">
+        <w:r>
+          <w:t xml:space="preserve">and the </w:t>
+        </w:r>
+      </w:ins>
+      <w:ins w:id="727" w:author="Xavier Hoenner" w:date="2014-07-22T16:15:00Z">
+        <w:r>
+          <w:t xml:space="preserve">date/time </w:t>
+        </w:r>
+      </w:ins>
+      <w:ins w:id="728" w:author="Xavier Hoenner" w:date="2014-05-30T14:50:00Z">
+        <w:r>
+          <w:t>at which the last file was received for each month.</w:t>
         </w:r>
         <w:r>
           <w:br/>
         </w:r>
       </w:ins>
-      <w:ins w:id="709" w:author="Xavier Hoenner" w:date="2014-07-02T15:33:00Z">
+      <w:ins w:id="729" w:author="Xavier Hoenner" w:date="2014-07-02T15:33:00Z">
         <w:r>
           <w:rPr>
             <w:b/>
@@ -9845,13 +9933,7 @@
                 <w:rPr>
                   <w:rFonts w:ascii="Cambria Math" w:hAnsi="Cambria Math"/>
                 </w:rPr>
-                <m:t>Number of hourly fil</m:t>
-              </m:r>
-              <m:r>
-                <w:rPr>
-                  <w:rFonts w:ascii="Cambria Math" w:hAnsi="Cambria Math"/>
-                </w:rPr>
-                <m:t>es received each month</m:t>
+                <m:t>Number of hourly files received each month</m:t>
               </m:r>
             </m:num>
             <m:den>
@@ -9886,7 +9968,7 @@
           <w:t>).</w:t>
         </w:r>
       </w:ins>
-      <w:ins w:id="710" w:author="Xavier Hoenner" w:date="2014-05-30T14:50:00Z">
+      <w:ins w:id="730" w:author="Xavier Hoenner" w:date="2014-05-30T14:50:00Z">
         <w:r>
           <w:br/>
         </w:r>
@@ -9929,10 +10011,10 @@
       <w:pPr>
         <w:ind w:left="993" w:hanging="993"/>
         <w:rPr>
-          <w:del w:id="711" w:author="Xavier Hoenner" w:date="2014-05-30T14:50:00Z"/>
+          <w:del w:id="731" w:author="Xavier Hoenner" w:date="2014-05-30T14:50:00Z"/>
         </w:rPr>
       </w:pPr>
-      <w:del w:id="712" w:author="Xavier Hoenner" w:date="2014-05-30T14:50:00Z">
+      <w:del w:id="732" w:author="Xavier Hoenner" w:date="2014-05-30T14:50:00Z">
         <w:r>
           <w:rPr>
             <w:u w:val="single"/>
@@ -10006,17 +10088,17 @@
           <w:delText xml:space="preserve">Percentage of non quality controlled radial data available </w:delText>
         </w:r>
       </w:del>
-      <w:del w:id="713" w:author="Xavier Hoenner" w:date="2013-07-11T15:38:00Z">
+      <w:del w:id="733" w:author="Xavier Hoenner" w:date="2013-07-11T15:38:00Z">
         <w:r>
           <w:delText>in the ‘Opendap’ folder</w:delText>
         </w:r>
       </w:del>
-      <w:del w:id="714" w:author="Xavier Hoenner" w:date="2013-07-11T12:49:00Z">
+      <w:del w:id="734" w:author="Xavier Hoenner" w:date="2013-07-11T12:49:00Z">
         <w:r>
           <w:delText xml:space="preserve"> of the Data Fabric</w:delText>
         </w:r>
       </w:del>
-      <w:del w:id="715" w:author="Xavier Hoenner" w:date="2014-05-30T14:50:00Z">
+      <w:del w:id="735" w:author="Xavier Hoenner" w:date="2014-05-30T14:50:00Z">
         <w:r>
           <w:delText>.</w:delText>
         </w:r>
@@ -10033,22 +10115,22 @@
           <w:delText xml:space="preserve">: Percentage of non quality controlled one-hour average gridded data available </w:delText>
         </w:r>
       </w:del>
-      <w:del w:id="716" w:author="Xavier Hoenner" w:date="2013-07-11T15:39:00Z">
+      <w:del w:id="736" w:author="Xavier Hoenner" w:date="2013-07-11T15:39:00Z">
         <w:r>
           <w:delText xml:space="preserve">in the ‘Opendap’ folder </w:delText>
         </w:r>
       </w:del>
-      <w:del w:id="717" w:author="Xavier Hoenner" w:date="2013-07-11T12:49:00Z">
+      <w:del w:id="737" w:author="Xavier Hoenner" w:date="2013-07-11T12:49:00Z">
         <w:r>
           <w:delText xml:space="preserve">of the Data Fabric </w:delText>
         </w:r>
       </w:del>
-      <w:del w:id="718" w:author="Xavier Hoenner" w:date="2013-07-11T15:39:00Z">
+      <w:del w:id="738" w:author="Xavier Hoenner" w:date="2013-07-11T15:39:00Z">
         <w:r>
           <w:delText>and on the IMOS portal</w:delText>
         </w:r>
       </w:del>
-      <w:del w:id="719" w:author="Xavier Hoenner" w:date="2014-05-30T14:50:00Z">
+      <w:del w:id="739" w:author="Xavier Hoenner" w:date="2014-05-30T14:50:00Z">
         <w:r>
           <w:delText>.</w:delText>
         </w:r>
@@ -10104,7 +10186,7 @@
           <w:br/>
         </w:r>
       </w:del>
-      <w:del w:id="720" w:author="Xavier Hoenner" w:date="2013-07-15T14:55:00Z">
+      <w:del w:id="740" w:author="Xavier Hoenner" w:date="2013-07-15T14:55:00Z">
         <w:r>
           <w:rPr>
             <w:b/>
@@ -10154,7 +10236,7 @@
           <w:br/>
         </w:r>
       </w:del>
-      <w:del w:id="721" w:author="Xavier Hoenner" w:date="2014-05-30T14:50:00Z">
+      <w:del w:id="741" w:author="Xavier Hoenner" w:date="2014-05-30T14:50:00Z">
         <w:r>
           <w:rPr>
             <w:b/>
@@ -10205,7 +10287,7 @@
     <w:p>
       <w:pPr>
         <w:rPr>
-          <w:del w:id="722" w:author="Xavier Hoenner" w:date="2014-05-30T14:52:00Z"/>
+          <w:del w:id="742" w:author="Xavier Hoenner" w:date="2014-05-30T14:52:00Z"/>
           <w:b/>
         </w:rPr>
       </w:pPr>
@@ -10214,10 +10296,10 @@
       <w:pPr>
         <w:pStyle w:val="Heading2"/>
         <w:rPr>
-          <w:del w:id="723" w:author="Xavier Hoenner" w:date="2014-05-30T14:52:00Z"/>
+          <w:del w:id="743" w:author="Xavier Hoenner" w:date="2014-05-30T14:52:00Z"/>
         </w:rPr>
       </w:pPr>
-      <w:del w:id="724" w:author="Xavier Hoenner" w:date="2014-05-30T14:52:00Z">
+      <w:del w:id="744" w:author="Xavier Hoenner" w:date="2014-05-30T14:52:00Z">
         <w:r>
           <w:delText>1.</w:delText>
         </w:r>
@@ -10244,15 +10326,15 @@
         <w:spacing w:line="360" w:lineRule="auto"/>
         <w:ind w:left="720"/>
         <w:rPr>
-          <w:del w:id="725" w:author="Xavier Hoenner" w:date="2014-05-30T14:52:00Z"/>
+          <w:del w:id="745" w:author="Xavier Hoenner" w:date="2014-05-30T14:52:00Z"/>
         </w:rPr>
-        <w:pPrChange w:id="726" w:author="Xavier Hoenner" w:date="2014-05-30T14:52:00Z">
+        <w:pPrChange w:id="746" w:author="Xavier Hoenner" w:date="2014-05-30T14:52:00Z">
           <w:pPr>
             <w:pStyle w:val="Heading3"/>
           </w:pPr>
         </w:pPrChange>
       </w:pPr>
-      <w:del w:id="727" w:author="Xavier Hoenner" w:date="2014-05-30T14:52:00Z">
+      <w:del w:id="747" w:author="Xavier Hoenner" w:date="2014-05-30T14:52:00Z">
         <w:r>
           <w:rPr>
             <w:b w:val="0"/>
@@ -10303,16 +10385,16 @@
         <w:spacing w:line="360" w:lineRule="auto"/>
         <w:ind w:left="720"/>
         <w:rPr>
-          <w:del w:id="728" w:author="Xavier Hoenner" w:date="2014-05-30T14:52:00Z"/>
+          <w:del w:id="748" w:author="Xavier Hoenner" w:date="2014-05-30T14:52:00Z"/>
           <w:u w:val="none"/>
         </w:rPr>
-        <w:pPrChange w:id="729" w:author="Xavier Hoenner" w:date="2014-05-30T14:52:00Z">
+        <w:pPrChange w:id="749" w:author="Xavier Hoenner" w:date="2014-05-30T14:52:00Z">
           <w:pPr>
             <w:pStyle w:val="Heading3"/>
           </w:pPr>
         </w:pPrChange>
       </w:pPr>
-      <w:del w:id="730" w:author="Xavier Hoenner" w:date="2014-05-30T14:52:00Z">
+      <w:del w:id="750" w:author="Xavier Hoenner" w:date="2014-05-30T14:52:00Z">
         <w:r>
           <w:br/>
         </w:r>
@@ -10388,9 +10470,9 @@
         <w:ind w:left="720"/>
         <w:outlineLvl w:val="1"/>
         <w:rPr>
-          <w:del w:id="731" w:author="Xavier Hoenner" w:date="2014-05-30T14:52:00Z"/>
+          <w:del w:id="751" w:author="Xavier Hoenner" w:date="2014-05-30T14:52:00Z"/>
         </w:rPr>
-        <w:pPrChange w:id="732" w:author="Xavier Hoenner" w:date="2014-05-30T14:52:00Z">
+        <w:pPrChange w:id="752" w:author="Xavier Hoenner" w:date="2014-05-30T14:52:00Z">
           <w:pPr/>
         </w:pPrChange>
       </w:pPr>
@@ -10403,13 +10485,13 @@
         <w:ind w:left="720"/>
         <w:outlineLvl w:val="1"/>
         <w:rPr>
-          <w:del w:id="733" w:author="Xavier Hoenner" w:date="2014-05-30T14:52:00Z"/>
+          <w:del w:id="753" w:author="Xavier Hoenner" w:date="2014-05-30T14:52:00Z"/>
         </w:rPr>
-        <w:pPrChange w:id="734" w:author="Xavier Hoenner" w:date="2014-05-30T14:52:00Z">
+        <w:pPrChange w:id="754" w:author="Xavier Hoenner" w:date="2014-05-30T14:52:00Z">
           <w:pPr/>
         </w:pPrChange>
       </w:pPr>
-      <w:del w:id="735" w:author="Xavier Hoenner" w:date="2014-05-30T14:52:00Z">
+      <w:del w:id="755" w:author="Xavier Hoenner" w:date="2014-05-30T14:52:00Z">
         <w:r>
           <w:rPr>
             <w:u w:val="single"/>
@@ -10430,7 +10512,7 @@
       </w:tblGrid>
       <w:tr>
         <w:trPr>
-          <w:del w:id="736" w:author="Xavier Hoenner" w:date="2014-05-30T14:52:00Z"/>
+          <w:del w:id="756" w:author="Xavier Hoenner" w:date="2014-05-30T14:52:00Z"/>
         </w:trPr>
         <w:tc>
           <w:tcPr>
@@ -10444,17 +10526,17 @@
               <w:ind w:left="720"/>
               <w:outlineLvl w:val="1"/>
               <w:rPr>
-                <w:del w:id="737" w:author="Xavier Hoenner" w:date="2014-05-30T14:52:00Z"/>
+                <w:del w:id="757" w:author="Xavier Hoenner" w:date="2014-05-30T14:52:00Z"/>
                 <w:b/>
                 <w:szCs w:val="24"/>
               </w:rPr>
-              <w:pPrChange w:id="738" w:author="Xavier Hoenner" w:date="2014-05-30T14:52:00Z">
+              <w:pPrChange w:id="758" w:author="Xavier Hoenner" w:date="2014-05-30T14:52:00Z">
                 <w:pPr>
                   <w:spacing w:after="200" w:line="276" w:lineRule="auto"/>
                 </w:pPr>
               </w:pPrChange>
             </w:pPr>
-            <w:del w:id="739" w:author="Xavier Hoenner" w:date="2014-05-30T14:52:00Z">
+            <w:del w:id="759" w:author="Xavier Hoenner" w:date="2014-05-30T14:52:00Z">
               <w:r>
                 <w:rPr>
                   <w:b/>
@@ -10477,14 +10559,14 @@
               <w:ind w:left="720"/>
               <w:outlineLvl w:val="1"/>
               <w:rPr>
-                <w:del w:id="740" w:author="Xavier Hoenner" w:date="2014-05-30T14:52:00Z"/>
+                <w:del w:id="760" w:author="Xavier Hoenner" w:date="2014-05-30T14:52:00Z"/>
                 <w:rFonts w:asciiTheme="majorHAnsi" w:eastAsiaTheme="majorEastAsia" w:hAnsiTheme="majorHAnsi" w:cstheme="majorBidi"/>
                 <w:i/>
                 <w:iCs/>
                 <w:color w:val="243F60" w:themeColor="accent1" w:themeShade="7F"/>
                 <w:szCs w:val="24"/>
               </w:rPr>
-              <w:pPrChange w:id="741" w:author="Xavier Hoenner" w:date="2014-05-30T14:52:00Z">
+              <w:pPrChange w:id="761" w:author="Xavier Hoenner" w:date="2014-05-30T14:52:00Z">
                 <w:pPr>
                   <w:keepNext/>
                   <w:keepLines/>
@@ -10497,7 +10579,7 @@
                 </w:pPr>
               </w:pPrChange>
             </w:pPr>
-            <w:del w:id="742" w:author="Xavier Hoenner" w:date="2014-05-30T14:16:00Z">
+            <w:del w:id="762" w:author="Xavier Hoenner" w:date="2014-05-30T14:16:00Z">
               <w:r>
                 <w:rPr>
                   <w:szCs w:val="24"/>
@@ -10522,7 +10604,7 @@
       </w:tr>
       <w:tr>
         <w:trPr>
-          <w:del w:id="743" w:author="Xavier Hoenner" w:date="2014-05-30T14:52:00Z"/>
+          <w:del w:id="763" w:author="Xavier Hoenner" w:date="2014-05-30T14:52:00Z"/>
         </w:trPr>
         <w:tc>
           <w:tcPr>
@@ -10536,7 +10618,7 @@
               <w:ind w:left="720"/>
               <w:outlineLvl w:val="1"/>
               <w:rPr>
-                <w:del w:id="744" w:author="Xavier Hoenner" w:date="2014-05-30T14:52:00Z"/>
+                <w:del w:id="764" w:author="Xavier Hoenner" w:date="2014-05-30T14:52:00Z"/>
                 <w:rFonts w:asciiTheme="majorHAnsi" w:eastAsiaTheme="majorEastAsia" w:hAnsiTheme="majorHAnsi" w:cstheme="majorBidi"/>
                 <w:b/>
                 <w:i/>
@@ -10544,7 +10626,7 @@
                 <w:color w:val="243F60" w:themeColor="accent1" w:themeShade="7F"/>
                 <w:szCs w:val="24"/>
               </w:rPr>
-              <w:pPrChange w:id="745" w:author="Xavier Hoenner" w:date="2014-05-30T14:52:00Z">
+              <w:pPrChange w:id="765" w:author="Xavier Hoenner" w:date="2014-05-30T14:52:00Z">
                 <w:pPr>
                   <w:keepNext/>
                   <w:keepLines/>
@@ -10557,7 +10639,7 @@
                 </w:pPr>
               </w:pPrChange>
             </w:pPr>
-            <w:del w:id="746" w:author="Xavier Hoenner" w:date="2014-05-30T14:52:00Z">
+            <w:del w:id="766" w:author="Xavier Hoenner" w:date="2014-05-30T14:52:00Z">
               <w:r>
                 <w:rPr>
                   <w:b/>
@@ -10580,14 +10662,14 @@
               <w:ind w:left="720"/>
               <w:outlineLvl w:val="1"/>
               <w:rPr>
-                <w:del w:id="747" w:author="Xavier Hoenner" w:date="2014-05-30T14:52:00Z"/>
+                <w:del w:id="767" w:author="Xavier Hoenner" w:date="2014-05-30T14:52:00Z"/>
                 <w:rFonts w:asciiTheme="majorHAnsi" w:eastAsiaTheme="majorEastAsia" w:hAnsiTheme="majorHAnsi" w:cstheme="majorBidi"/>
                 <w:i/>
                 <w:iCs/>
                 <w:color w:val="243F60" w:themeColor="accent1" w:themeShade="7F"/>
                 <w:szCs w:val="24"/>
               </w:rPr>
-              <w:pPrChange w:id="748" w:author="Xavier Hoenner" w:date="2014-05-30T14:52:00Z">
+              <w:pPrChange w:id="768" w:author="Xavier Hoenner" w:date="2014-05-30T14:52:00Z">
                 <w:pPr>
                   <w:keepNext/>
                   <w:keepLines/>
@@ -10600,7 +10682,7 @@
                 </w:pPr>
               </w:pPrChange>
             </w:pPr>
-            <w:del w:id="749" w:author="Xavier Hoenner" w:date="2014-05-30T14:16:00Z">
+            <w:del w:id="769" w:author="Xavier Hoenner" w:date="2014-05-30T14:16:00Z">
               <w:r>
                 <w:rPr>
                   <w:szCs w:val="24"/>
@@ -10613,7 +10695,7 @@
       </w:tr>
       <w:tr>
         <w:trPr>
-          <w:del w:id="750" w:author="Xavier Hoenner" w:date="2014-05-30T14:52:00Z"/>
+          <w:del w:id="770" w:author="Xavier Hoenner" w:date="2014-05-30T14:52:00Z"/>
         </w:trPr>
         <w:tc>
           <w:tcPr>
@@ -10627,7 +10709,7 @@
               <w:ind w:left="720"/>
               <w:outlineLvl w:val="1"/>
               <w:rPr>
-                <w:del w:id="751" w:author="Xavier Hoenner" w:date="2014-05-30T14:52:00Z"/>
+                <w:del w:id="771" w:author="Xavier Hoenner" w:date="2014-05-30T14:52:00Z"/>
                 <w:rFonts w:asciiTheme="majorHAnsi" w:eastAsiaTheme="majorEastAsia" w:hAnsiTheme="majorHAnsi" w:cstheme="majorBidi"/>
                 <w:b/>
                 <w:i/>
@@ -10635,7 +10717,7 @@
                 <w:color w:val="243F60" w:themeColor="accent1" w:themeShade="7F"/>
                 <w:szCs w:val="24"/>
               </w:rPr>
-              <w:pPrChange w:id="752" w:author="Xavier Hoenner" w:date="2014-05-30T14:52:00Z">
+              <w:pPrChange w:id="772" w:author="Xavier Hoenner" w:date="2014-05-30T14:52:00Z">
                 <w:pPr>
                   <w:keepNext/>
                   <w:keepLines/>
@@ -10648,7 +10730,7 @@
                 </w:pPr>
               </w:pPrChange>
             </w:pPr>
-            <w:del w:id="753" w:author="Xavier Hoenner" w:date="2014-05-30T14:52:00Z">
+            <w:del w:id="773" w:author="Xavier Hoenner" w:date="2014-05-30T14:52:00Z">
               <w:r>
                 <w:rPr>
                   <w:b/>
@@ -10671,14 +10753,14 @@
               <w:ind w:left="720"/>
               <w:outlineLvl w:val="1"/>
               <w:rPr>
-                <w:del w:id="754" w:author="Xavier Hoenner" w:date="2014-05-30T14:52:00Z"/>
+                <w:del w:id="774" w:author="Xavier Hoenner" w:date="2014-05-30T14:52:00Z"/>
                 <w:rFonts w:asciiTheme="majorHAnsi" w:eastAsiaTheme="majorEastAsia" w:hAnsiTheme="majorHAnsi" w:cstheme="majorBidi"/>
                 <w:i/>
                 <w:iCs/>
                 <w:color w:val="243F60" w:themeColor="accent1" w:themeShade="7F"/>
                 <w:szCs w:val="24"/>
               </w:rPr>
-              <w:pPrChange w:id="755" w:author="Xavier Hoenner" w:date="2014-05-30T14:52:00Z">
+              <w:pPrChange w:id="775" w:author="Xavier Hoenner" w:date="2014-05-30T14:52:00Z">
                 <w:pPr>
                   <w:keepNext/>
                   <w:keepLines/>
@@ -10691,7 +10773,7 @@
                 </w:pPr>
               </w:pPrChange>
             </w:pPr>
-            <w:del w:id="756" w:author="Xavier Hoenner" w:date="2014-05-30T14:16:00Z">
+            <w:del w:id="776" w:author="Xavier Hoenner" w:date="2014-05-30T14:16:00Z">
               <w:r>
                 <w:rPr>
                   <w:szCs w:val="24"/>
@@ -10704,7 +10786,7 @@
       </w:tr>
       <w:tr>
         <w:trPr>
-          <w:del w:id="757" w:author="Xavier Hoenner" w:date="2014-05-30T14:52:00Z"/>
+          <w:del w:id="777" w:author="Xavier Hoenner" w:date="2014-05-30T14:52:00Z"/>
         </w:trPr>
         <w:tc>
           <w:tcPr>
@@ -10718,17 +10800,17 @@
               <w:ind w:left="720"/>
               <w:outlineLvl w:val="1"/>
               <w:rPr>
-                <w:del w:id="758" w:author="Xavier Hoenner" w:date="2014-05-30T14:52:00Z"/>
+                <w:del w:id="778" w:author="Xavier Hoenner" w:date="2014-05-30T14:52:00Z"/>
                 <w:b/>
                 <w:szCs w:val="24"/>
               </w:rPr>
-              <w:pPrChange w:id="759" w:author="Xavier Hoenner" w:date="2014-05-30T14:52:00Z">
+              <w:pPrChange w:id="779" w:author="Xavier Hoenner" w:date="2014-05-30T14:52:00Z">
                 <w:pPr>
                   <w:spacing w:after="200" w:line="276" w:lineRule="auto"/>
                 </w:pPr>
               </w:pPrChange>
             </w:pPr>
-            <w:del w:id="760" w:author="Xavier Hoenner" w:date="2014-05-30T14:52:00Z">
+            <w:del w:id="780" w:author="Xavier Hoenner" w:date="2014-05-30T14:52:00Z">
               <w:r>
                 <w:rPr>
                   <w:b/>
@@ -10751,14 +10833,14 @@
               <w:ind w:left="720"/>
               <w:outlineLvl w:val="1"/>
               <w:rPr>
-                <w:del w:id="761" w:author="Xavier Hoenner" w:date="2014-05-30T14:52:00Z"/>
+                <w:del w:id="781" w:author="Xavier Hoenner" w:date="2014-05-30T14:52:00Z"/>
                 <w:rFonts w:asciiTheme="majorHAnsi" w:eastAsiaTheme="majorEastAsia" w:hAnsiTheme="majorHAnsi" w:cstheme="majorBidi"/>
                 <w:i/>
                 <w:iCs/>
                 <w:color w:val="243F60" w:themeColor="accent1" w:themeShade="7F"/>
                 <w:szCs w:val="24"/>
               </w:rPr>
-              <w:pPrChange w:id="762" w:author="Xavier Hoenner" w:date="2014-05-30T14:52:00Z">
+              <w:pPrChange w:id="782" w:author="Xavier Hoenner" w:date="2014-05-30T14:52:00Z">
                 <w:pPr>
                   <w:keepNext/>
                   <w:keepLines/>
@@ -10771,7 +10853,7 @@
                 </w:pPr>
               </w:pPrChange>
             </w:pPr>
-            <w:del w:id="763" w:author="Xavier Hoenner" w:date="2014-05-30T14:52:00Z">
+            <w:del w:id="783" w:author="Xavier Hoenner" w:date="2014-05-30T14:52:00Z">
               <w:r>
                 <w:rPr>
                   <w:szCs w:val="24"/>
@@ -10803,9 +10885,9 @@
         <w:ind w:left="720"/>
         <w:outlineLvl w:val="1"/>
         <w:rPr>
-          <w:del w:id="764" w:author="Xavier Hoenner" w:date="2014-05-30T14:52:00Z"/>
+          <w:del w:id="784" w:author="Xavier Hoenner" w:date="2014-05-30T14:52:00Z"/>
         </w:rPr>
-        <w:pPrChange w:id="765" w:author="Xavier Hoenner" w:date="2014-05-30T14:52:00Z">
+        <w:pPrChange w:id="785" w:author="Xavier Hoenner" w:date="2014-05-30T14:52:00Z">
           <w:pPr/>
         </w:pPrChange>
       </w:pPr>
@@ -10818,13 +10900,13 @@
         <w:ind w:left="720"/>
         <w:outlineLvl w:val="1"/>
         <w:rPr>
-          <w:del w:id="766" w:author="Xavier Hoenner" w:date="2014-05-30T14:52:00Z"/>
+          <w:del w:id="786" w:author="Xavier Hoenner" w:date="2014-05-30T14:52:00Z"/>
         </w:rPr>
-        <w:pPrChange w:id="767" w:author="Xavier Hoenner" w:date="2014-05-30T14:52:00Z">
+        <w:pPrChange w:id="787" w:author="Xavier Hoenner" w:date="2014-05-30T14:52:00Z">
           <w:pPr/>
         </w:pPrChange>
       </w:pPr>
-      <w:del w:id="768" w:author="Xavier Hoenner" w:date="2014-05-30T14:52:00Z">
+      <w:del w:id="788" w:author="Xavier Hoenner" w:date="2014-05-30T14:52:00Z">
         <w:r>
           <w:rPr>
             <w:u w:val="single"/>
@@ -10847,15 +10929,15 @@
         <w:ind w:left="720" w:hanging="1843"/>
         <w:outlineLvl w:val="1"/>
         <w:rPr>
-          <w:del w:id="769" w:author="Xavier Hoenner" w:date="2014-05-30T14:52:00Z"/>
+          <w:del w:id="789" w:author="Xavier Hoenner" w:date="2014-05-30T14:52:00Z"/>
         </w:rPr>
-        <w:pPrChange w:id="770" w:author="Xavier Hoenner" w:date="2014-05-30T14:52:00Z">
+        <w:pPrChange w:id="790" w:author="Xavier Hoenner" w:date="2014-05-30T14:52:00Z">
           <w:pPr>
             <w:ind w:left="1843" w:hanging="1843"/>
           </w:pPr>
         </w:pPrChange>
       </w:pPr>
-      <w:del w:id="771" w:author="Xavier Hoenner" w:date="2014-05-30T14:52:00Z">
+      <w:del w:id="791" w:author="Xavier Hoenner" w:date="2014-05-30T14:52:00Z">
         <w:r>
           <w:rPr>
             <w:u w:val="single"/>
@@ -10887,15 +10969,15 @@
         <w:ind w:left="720" w:hanging="1843"/>
         <w:outlineLvl w:val="1"/>
         <w:rPr>
-          <w:del w:id="772" w:author="Xavier Hoenner" w:date="2014-05-30T14:52:00Z"/>
+          <w:del w:id="792" w:author="Xavier Hoenner" w:date="2014-05-30T14:52:00Z"/>
         </w:rPr>
-        <w:pPrChange w:id="773" w:author="Xavier Hoenner" w:date="2014-05-30T14:52:00Z">
+        <w:pPrChange w:id="793" w:author="Xavier Hoenner" w:date="2014-05-30T14:52:00Z">
           <w:pPr>
             <w:ind w:left="1843" w:hanging="1843"/>
           </w:pPr>
         </w:pPrChange>
       </w:pPr>
-      <w:del w:id="774" w:author="Xavier Hoenner" w:date="2014-05-30T14:52:00Z">
+      <w:del w:id="794" w:author="Xavier Hoenner" w:date="2014-05-30T14:52:00Z">
         <w:r>
           <w:rPr>
             <w:u w:val="single"/>
@@ -10915,15 +10997,15 @@
         <w:ind w:left="720" w:hanging="993"/>
         <w:outlineLvl w:val="1"/>
         <w:rPr>
-          <w:del w:id="775" w:author="Xavier Hoenner" w:date="2014-05-30T14:52:00Z"/>
+          <w:del w:id="795" w:author="Xavier Hoenner" w:date="2014-05-30T14:52:00Z"/>
         </w:rPr>
-        <w:pPrChange w:id="776" w:author="Xavier Hoenner" w:date="2014-05-30T14:52:00Z">
+        <w:pPrChange w:id="796" w:author="Xavier Hoenner" w:date="2014-05-30T14:52:00Z">
           <w:pPr>
             <w:ind w:left="993" w:hanging="993"/>
           </w:pPr>
         </w:pPrChange>
       </w:pPr>
-      <w:del w:id="777" w:author="Xavier Hoenner" w:date="2014-05-30T14:52:00Z">
+      <w:del w:id="797" w:author="Xavier Hoenner" w:date="2014-05-30T14:52:00Z">
         <w:r>
           <w:rPr>
             <w:u w:val="single"/>
@@ -10997,22 +11079,22 @@
           <w:delText xml:space="preserve">Percentage of non quality controlled radial data available </w:delText>
         </w:r>
       </w:del>
-      <w:del w:id="778" w:author="Xavier Hoenner" w:date="2013-07-11T15:39:00Z">
+      <w:del w:id="798" w:author="Xavier Hoenner" w:date="2013-07-11T15:39:00Z">
         <w:r>
           <w:delText>in the ‘Opendap’ folder</w:delText>
         </w:r>
       </w:del>
-      <w:del w:id="779" w:author="Xavier Hoenner" w:date="2013-07-11T12:49:00Z">
+      <w:del w:id="799" w:author="Xavier Hoenner" w:date="2013-07-11T12:49:00Z">
         <w:r>
           <w:delText xml:space="preserve"> of the </w:delText>
         </w:r>
       </w:del>
-      <w:del w:id="780" w:author="Xavier Hoenner" w:date="2013-07-11T12:48:00Z">
+      <w:del w:id="800" w:author="Xavier Hoenner" w:date="2013-07-11T12:48:00Z">
         <w:r>
           <w:delText>Data Fabric</w:delText>
         </w:r>
       </w:del>
-      <w:del w:id="781" w:author="Xavier Hoenner" w:date="2014-05-30T14:52:00Z">
+      <w:del w:id="801" w:author="Xavier Hoenner" w:date="2014-05-30T14:52:00Z">
         <w:r>
           <w:delText>.</w:delText>
         </w:r>
@@ -11029,22 +11111,22 @@
           <w:delText xml:space="preserve">: Percentage of non quality controlled one-hour average gridded data available </w:delText>
         </w:r>
       </w:del>
-      <w:del w:id="782" w:author="Xavier Hoenner" w:date="2013-07-11T15:39:00Z">
+      <w:del w:id="802" w:author="Xavier Hoenner" w:date="2013-07-11T15:39:00Z">
         <w:r>
           <w:delText xml:space="preserve">in the ‘Opendap’ folder </w:delText>
         </w:r>
       </w:del>
-      <w:del w:id="783" w:author="Xavier Hoenner" w:date="2013-07-11T12:49:00Z">
+      <w:del w:id="803" w:author="Xavier Hoenner" w:date="2013-07-11T12:49:00Z">
         <w:r>
           <w:delText xml:space="preserve">of the Data Fabric </w:delText>
         </w:r>
       </w:del>
-      <w:del w:id="784" w:author="Xavier Hoenner" w:date="2013-07-11T15:39:00Z">
+      <w:del w:id="804" w:author="Xavier Hoenner" w:date="2013-07-11T15:39:00Z">
         <w:r>
           <w:delText>and on the IMOS portal</w:delText>
         </w:r>
       </w:del>
-      <w:del w:id="785" w:author="Xavier Hoenner" w:date="2014-05-30T14:52:00Z">
+      <w:del w:id="805" w:author="Xavier Hoenner" w:date="2014-05-30T14:52:00Z">
         <w:r>
           <w:delText>.</w:delText>
         </w:r>
@@ -11100,7 +11182,7 @@
           <w:br/>
         </w:r>
       </w:del>
-      <w:del w:id="786" w:author="Xavier Hoenner" w:date="2013-07-15T14:55:00Z">
+      <w:del w:id="806" w:author="Xavier Hoenner" w:date="2013-07-15T14:55:00Z">
         <w:r>
           <w:rPr>
             <w:b/>
@@ -11150,7 +11232,7 @@
           <w:br/>
         </w:r>
       </w:del>
-      <w:del w:id="787" w:author="Xavier Hoenner" w:date="2014-05-30T14:52:00Z">
+      <w:del w:id="807" w:author="Xavier Hoenner" w:date="2014-05-30T14:52:00Z">
         <w:r>
           <w:rPr>
             <w:b/>
@@ -11197,9 +11279,9 @@
         <w:ind w:left="720"/>
         <w:outlineLvl w:val="1"/>
         <w:rPr>
-          <w:del w:id="788" w:author="Xavier Hoenner" w:date="2014-05-30T14:52:00Z"/>
+          <w:del w:id="808" w:author="Xavier Hoenner" w:date="2014-05-30T14:52:00Z"/>
         </w:rPr>
-        <w:pPrChange w:id="789" w:author="Xavier Hoenner" w:date="2014-05-30T14:52:00Z">
+        <w:pPrChange w:id="809" w:author="Xavier Hoenner" w:date="2014-05-30T14:52:00Z">
           <w:pPr/>
         </w:pPrChange>
       </w:pPr>
@@ -11210,15 +11292,15 @@
         <w:spacing w:line="360" w:lineRule="auto"/>
         <w:ind w:left="720"/>
         <w:rPr>
-          <w:del w:id="790" w:author="Xavier Hoenner" w:date="2014-05-30T14:52:00Z"/>
+          <w:del w:id="810" w:author="Xavier Hoenner" w:date="2014-05-30T14:52:00Z"/>
         </w:rPr>
-        <w:pPrChange w:id="791" w:author="Xavier Hoenner" w:date="2014-05-30T14:52:00Z">
+        <w:pPrChange w:id="811" w:author="Xavier Hoenner" w:date="2014-05-30T14:52:00Z">
           <w:pPr>
             <w:pStyle w:val="Heading3"/>
           </w:pPr>
         </w:pPrChange>
       </w:pPr>
-      <w:del w:id="792" w:author="Xavier Hoenner" w:date="2014-05-30T14:52:00Z">
+      <w:del w:id="812" w:author="Xavier Hoenner" w:date="2014-05-30T14:52:00Z">
         <w:r>
           <w:delText>Template</w:delText>
         </w:r>
@@ -11231,7 +11313,7 @@
         <w:jc w:val="center"/>
         <w:tblLayout w:type="fixed"/>
         <w:tblLook w:val="04A0" w:firstRow="1" w:lastRow="0" w:firstColumn="1" w:lastColumn="0" w:noHBand="0" w:noVBand="1"/>
-        <w:tblPrChange w:id="793" w:author="Xavier Hoenner" w:date="2013-07-11T12:47:00Z">
+        <w:tblPrChange w:id="813" w:author="Xavier Hoenner" w:date="2013-07-11T12:47:00Z">
           <w:tblPr>
             <w:tblStyle w:val="TableGrid"/>
             <w:tblW w:w="8044" w:type="dxa"/>
@@ -11256,7 +11338,7 @@
         <w:gridCol w:w="516"/>
         <w:gridCol w:w="1384"/>
         <w:gridCol w:w="1869"/>
-        <w:tblGridChange w:id="794">
+        <w:tblGridChange w:id="814">
           <w:tblGrid>
             <w:gridCol w:w="829"/>
             <w:gridCol w:w="659"/>
@@ -11281,8 +11363,8 @@
           <w:gridAfter w:val="1"/>
           <w:wAfter w:w="1871" w:type="dxa"/>
           <w:jc w:val="center"/>
-          <w:del w:id="795" w:author="Xavier Hoenner" w:date="2013-07-11T12:47:00Z"/>
-          <w:trPrChange w:id="796" w:author="Xavier Hoenner" w:date="2013-07-11T12:47:00Z">
+          <w:del w:id="815" w:author="Xavier Hoenner" w:date="2013-07-11T12:47:00Z"/>
+          <w:trPrChange w:id="816" w:author="Xavier Hoenner" w:date="2013-07-11T12:47:00Z">
             <w:trPr>
               <w:gridAfter w:val="1"/>
               <w:jc w:val="center"/>
@@ -11293,7 +11375,7 @@
           <w:tcPr>
             <w:tcW w:w="726" w:type="dxa"/>
             <w:vAlign w:val="center"/>
-            <w:tcPrChange w:id="797" w:author="Xavier Hoenner" w:date="2013-07-11T12:47:00Z">
+            <w:tcPrChange w:id="817" w:author="Xavier Hoenner" w:date="2013-07-11T12:47:00Z">
               <w:tcPr>
                 <w:tcW w:w="967" w:type="dxa"/>
                 <w:vAlign w:val="center"/>
@@ -11309,17 +11391,17 @@
               <w:jc w:val="center"/>
               <w:outlineLvl w:val="1"/>
               <w:rPr>
-                <w:del w:id="798" w:author="Xavier Hoenner" w:date="2013-07-11T12:47:00Z"/>
+                <w:del w:id="818" w:author="Xavier Hoenner" w:date="2013-07-11T12:47:00Z"/>
                 <w:b/>
               </w:rPr>
-              <w:pPrChange w:id="799" w:author="Xavier Hoenner" w:date="2014-05-30T14:52:00Z">
+              <w:pPrChange w:id="819" w:author="Xavier Hoenner" w:date="2014-05-30T14:52:00Z">
                 <w:pPr>
                   <w:spacing w:after="200" w:line="276" w:lineRule="auto"/>
                   <w:jc w:val="center"/>
                 </w:pPr>
               </w:pPrChange>
             </w:pPr>
-            <w:del w:id="800" w:author="Xavier Hoenner" w:date="2013-07-11T12:47:00Z">
+            <w:del w:id="820" w:author="Xavier Hoenner" w:date="2013-07-11T12:47:00Z">
               <w:r>
                 <w:rPr>
                   <w:b/>
@@ -11333,7 +11415,7 @@
           <w:tcPr>
             <w:tcW w:w="585" w:type="dxa"/>
             <w:vAlign w:val="center"/>
-            <w:tcPrChange w:id="801" w:author="Xavier Hoenner" w:date="2013-07-11T12:47:00Z">
+            <w:tcPrChange w:id="821" w:author="Xavier Hoenner" w:date="2013-07-11T12:47:00Z">
               <w:tcPr>
                 <w:tcW w:w="757" w:type="dxa"/>
                 <w:vAlign w:val="center"/>
@@ -11349,17 +11431,17 @@
               <w:jc w:val="center"/>
               <w:outlineLvl w:val="1"/>
               <w:rPr>
-                <w:del w:id="802" w:author="Xavier Hoenner" w:date="2013-07-11T12:47:00Z"/>
+                <w:del w:id="822" w:author="Xavier Hoenner" w:date="2013-07-11T12:47:00Z"/>
                 <w:b/>
               </w:rPr>
-              <w:pPrChange w:id="803" w:author="Xavier Hoenner" w:date="2014-05-30T14:52:00Z">
+              <w:pPrChange w:id="823" w:author="Xavier Hoenner" w:date="2014-05-30T14:52:00Z">
                 <w:pPr>
                   <w:spacing w:after="200" w:line="276" w:lineRule="auto"/>
                   <w:jc w:val="center"/>
                 </w:pPr>
               </w:pPrChange>
             </w:pPr>
-            <w:del w:id="804" w:author="Xavier Hoenner" w:date="2013-07-11T12:47:00Z">
+            <w:del w:id="824" w:author="Xavier Hoenner" w:date="2013-07-11T12:47:00Z">
               <w:r>
                 <w:rPr>
                   <w:b/>
@@ -11374,7 +11456,7 @@
             <w:tcW w:w="587" w:type="dxa"/>
             <w:gridSpan w:val="2"/>
             <w:vAlign w:val="center"/>
-            <w:tcPrChange w:id="805" w:author="Xavier Hoenner" w:date="2013-07-11T12:47:00Z">
+            <w:tcPrChange w:id="825" w:author="Xavier Hoenner" w:date="2013-07-11T12:47:00Z">
               <w:tcPr>
                 <w:tcW w:w="757" w:type="dxa"/>
                 <w:gridSpan w:val="2"/>
@@ -11391,17 +11473,17 @@
               <w:jc w:val="center"/>
               <w:outlineLvl w:val="1"/>
               <w:rPr>
-                <w:del w:id="806" w:author="Xavier Hoenner" w:date="2013-07-11T12:47:00Z"/>
+                <w:del w:id="826" w:author="Xavier Hoenner" w:date="2013-07-11T12:47:00Z"/>
                 <w:b/>
               </w:rPr>
-              <w:pPrChange w:id="807" w:author="Xavier Hoenner" w:date="2014-05-30T14:52:00Z">
+              <w:pPrChange w:id="827" w:author="Xavier Hoenner" w:date="2014-05-30T14:52:00Z">
                 <w:pPr>
                   <w:spacing w:after="200" w:line="276" w:lineRule="auto"/>
                   <w:jc w:val="center"/>
                 </w:pPr>
               </w:pPrChange>
             </w:pPr>
-            <w:del w:id="808" w:author="Xavier Hoenner" w:date="2013-07-11T12:47:00Z">
+            <w:del w:id="828" w:author="Xavier Hoenner" w:date="2013-07-11T12:47:00Z">
               <w:r>
                 <w:rPr>
                   <w:b/>
@@ -11415,7 +11497,7 @@
           <w:tcPr>
             <w:tcW w:w="721" w:type="dxa"/>
             <w:vAlign w:val="center"/>
-            <w:tcPrChange w:id="809" w:author="Xavier Hoenner" w:date="2013-07-11T12:47:00Z">
+            <w:tcPrChange w:id="829" w:author="Xavier Hoenner" w:date="2013-07-11T12:47:00Z">
               <w:tcPr>
                 <w:tcW w:w="957" w:type="dxa"/>
                 <w:gridSpan w:val="2"/>
@@ -11432,17 +11514,17 @@
               <w:jc w:val="center"/>
               <w:outlineLvl w:val="1"/>
               <w:rPr>
-                <w:del w:id="810" w:author="Xavier Hoenner" w:date="2013-07-11T12:47:00Z"/>
+                <w:del w:id="830" w:author="Xavier Hoenner" w:date="2013-07-11T12:47:00Z"/>
                 <w:b/>
               </w:rPr>
-              <w:pPrChange w:id="811" w:author="Xavier Hoenner" w:date="2014-05-30T14:52:00Z">
+              <w:pPrChange w:id="831" w:author="Xavier Hoenner" w:date="2014-05-30T14:52:00Z">
                 <w:pPr>
                   <w:spacing w:after="200" w:line="276" w:lineRule="auto"/>
                   <w:jc w:val="center"/>
                 </w:pPr>
               </w:pPrChange>
             </w:pPr>
-            <w:del w:id="812" w:author="Xavier Hoenner" w:date="2013-07-11T12:47:00Z">
+            <w:del w:id="832" w:author="Xavier Hoenner" w:date="2013-07-11T12:47:00Z">
               <w:r>
                 <w:rPr>
                   <w:b/>
@@ -11457,7 +11539,7 @@
             <w:tcW w:w="721" w:type="dxa"/>
             <w:gridSpan w:val="2"/>
             <w:vAlign w:val="center"/>
-            <w:tcPrChange w:id="813" w:author="Xavier Hoenner" w:date="2013-07-11T12:47:00Z">
+            <w:tcPrChange w:id="833" w:author="Xavier Hoenner" w:date="2013-07-11T12:47:00Z">
               <w:tcPr>
                 <w:tcW w:w="957" w:type="dxa"/>
                 <w:vAlign w:val="center"/>
@@ -11473,17 +11555,17 @@
               <w:jc w:val="center"/>
               <w:outlineLvl w:val="1"/>
               <w:rPr>
-                <w:del w:id="814" w:author="Xavier Hoenner" w:date="2013-07-11T12:47:00Z"/>
+                <w:del w:id="834" w:author="Xavier Hoenner" w:date="2013-07-11T12:47:00Z"/>
                 <w:b/>
               </w:rPr>
-              <w:pPrChange w:id="815" w:author="Xavier Hoenner" w:date="2014-05-30T14:52:00Z">
+              <w:pPrChange w:id="835" w:author="Xavier Hoenner" w:date="2014-05-30T14:52:00Z">
                 <w:pPr>
                   <w:spacing w:after="200" w:line="276" w:lineRule="auto"/>
                   <w:jc w:val="center"/>
                 </w:pPr>
               </w:pPrChange>
             </w:pPr>
-            <w:del w:id="816" w:author="Xavier Hoenner" w:date="2013-07-11T12:47:00Z">
+            <w:del w:id="836" w:author="Xavier Hoenner" w:date="2013-07-11T12:47:00Z">
               <w:r>
                 <w:rPr>
                   <w:b/>
@@ -11498,7 +11580,7 @@
             <w:tcW w:w="751" w:type="dxa"/>
             <w:gridSpan w:val="2"/>
             <w:vAlign w:val="center"/>
-            <w:tcPrChange w:id="817" w:author="Xavier Hoenner" w:date="2013-07-11T12:47:00Z">
+            <w:tcPrChange w:id="837" w:author="Xavier Hoenner" w:date="2013-07-11T12:47:00Z">
               <w:tcPr>
                 <w:tcW w:w="988" w:type="dxa"/>
                 <w:gridSpan w:val="2"/>
@@ -11515,17 +11597,17 @@
               <w:jc w:val="center"/>
               <w:outlineLvl w:val="1"/>
               <w:rPr>
-                <w:del w:id="818" w:author="Xavier Hoenner" w:date="2013-07-11T12:47:00Z"/>
+                <w:del w:id="838" w:author="Xavier Hoenner" w:date="2013-07-11T12:47:00Z"/>
                 <w:b/>
               </w:rPr>
-              <w:pPrChange w:id="819" w:author="Xavier Hoenner" w:date="2014-05-30T14:52:00Z">
+              <w:pPrChange w:id="839" w:author="Xavier Hoenner" w:date="2014-05-30T14:52:00Z">
                 <w:pPr>
                   <w:spacing w:after="200" w:line="276" w:lineRule="auto"/>
                   <w:jc w:val="center"/>
                 </w:pPr>
               </w:pPrChange>
             </w:pPr>
-            <w:del w:id="820" w:author="Xavier Hoenner" w:date="2013-07-11T12:47:00Z">
+            <w:del w:id="840" w:author="Xavier Hoenner" w:date="2013-07-11T12:47:00Z">
               <w:r>
                 <w:rPr>
                   <w:b/>
@@ -11539,7 +11621,7 @@
           <w:tcPr>
             <w:tcW w:w="746" w:type="dxa"/>
             <w:vAlign w:val="center"/>
-            <w:tcPrChange w:id="821" w:author="Xavier Hoenner" w:date="2013-07-11T12:47:00Z">
+            <w:tcPrChange w:id="841" w:author="Xavier Hoenner" w:date="2013-07-11T12:47:00Z">
               <w:tcPr>
                 <w:tcW w:w="993" w:type="dxa"/>
                 <w:gridSpan w:val="2"/>
@@ -11556,17 +11638,17 @@
               <w:jc w:val="center"/>
               <w:outlineLvl w:val="1"/>
               <w:rPr>
-                <w:del w:id="822" w:author="Xavier Hoenner" w:date="2013-07-11T12:47:00Z"/>
+                <w:del w:id="842" w:author="Xavier Hoenner" w:date="2013-07-11T12:47:00Z"/>
                 <w:b/>
               </w:rPr>
-              <w:pPrChange w:id="823" w:author="Xavier Hoenner" w:date="2014-05-30T14:52:00Z">
+              <w:pPrChange w:id="843" w:author="Xavier Hoenner" w:date="2014-05-30T14:52:00Z">
                 <w:pPr>
                   <w:spacing w:after="200" w:line="276" w:lineRule="auto"/>
                   <w:jc w:val="center"/>
                 </w:pPr>
               </w:pPrChange>
             </w:pPr>
-            <w:del w:id="824" w:author="Xavier Hoenner" w:date="2013-07-11T12:47:00Z">
+            <w:del w:id="844" w:author="Xavier Hoenner" w:date="2013-07-11T12:47:00Z">
               <w:r>
                 <w:rPr>
                   <w:b/>
@@ -11581,7 +11663,7 @@
             <w:tcW w:w="933" w:type="dxa"/>
             <w:gridSpan w:val="2"/>
             <w:vAlign w:val="center"/>
-            <w:tcPrChange w:id="825" w:author="Xavier Hoenner" w:date="2013-07-11T12:47:00Z">
+            <w:tcPrChange w:id="845" w:author="Xavier Hoenner" w:date="2013-07-11T12:47:00Z">
               <w:tcPr>
                 <w:tcW w:w="1275" w:type="dxa"/>
                 <w:vAlign w:val="center"/>
@@ -11597,17 +11679,17 @@
               <w:jc w:val="center"/>
               <w:outlineLvl w:val="1"/>
               <w:rPr>
-                <w:del w:id="826" w:author="Xavier Hoenner" w:date="2013-07-11T12:47:00Z"/>
+                <w:del w:id="846" w:author="Xavier Hoenner" w:date="2013-07-11T12:47:00Z"/>
                 <w:b/>
               </w:rPr>
-              <w:pPrChange w:id="827" w:author="Xavier Hoenner" w:date="2014-05-30T14:52:00Z">
+              <w:pPrChange w:id="847" w:author="Xavier Hoenner" w:date="2014-05-30T14:52:00Z">
                 <w:pPr>
                   <w:spacing w:after="200" w:line="276" w:lineRule="auto"/>
                   <w:jc w:val="center"/>
                 </w:pPr>
               </w:pPrChange>
             </w:pPr>
-            <w:del w:id="828" w:author="Xavier Hoenner" w:date="2013-07-11T12:47:00Z">
+            <w:del w:id="848" w:author="Xavier Hoenner" w:date="2013-07-11T12:47:00Z">
               <w:r>
                 <w:rPr>
                   <w:b/>
@@ -11621,7 +11703,7 @@
           <w:tcPr>
             <w:tcW w:w="1252" w:type="dxa"/>
             <w:vAlign w:val="center"/>
-            <w:tcPrChange w:id="829" w:author="Xavier Hoenner" w:date="2013-07-11T12:47:00Z">
+            <w:tcPrChange w:id="849" w:author="Xavier Hoenner" w:date="2013-07-11T12:47:00Z">
               <w:tcPr>
                 <w:tcW w:w="1752" w:type="dxa"/>
                 <w:gridSpan w:val="2"/>
@@ -11638,17 +11720,17 @@
               <w:jc w:val="center"/>
               <w:outlineLvl w:val="1"/>
               <w:rPr>
-                <w:del w:id="830" w:author="Xavier Hoenner" w:date="2013-07-11T12:47:00Z"/>
+                <w:del w:id="850" w:author="Xavier Hoenner" w:date="2013-07-11T12:47:00Z"/>
                 <w:b/>
               </w:rPr>
-              <w:pPrChange w:id="831" w:author="Xavier Hoenner" w:date="2014-05-30T14:52:00Z">
+              <w:pPrChange w:id="851" w:author="Xavier Hoenner" w:date="2014-05-30T14:52:00Z">
                 <w:pPr>
                   <w:spacing w:after="200" w:line="276" w:lineRule="auto"/>
                   <w:jc w:val="center"/>
                 </w:pPr>
               </w:pPrChange>
             </w:pPr>
-            <w:del w:id="832" w:author="Xavier Hoenner" w:date="2013-07-11T12:47:00Z">
+            <w:del w:id="852" w:author="Xavier Hoenner" w:date="2013-07-11T12:47:00Z">
               <w:r>
                 <w:rPr>
                   <w:b/>
@@ -11664,8 +11746,8 @@
           <w:gridAfter w:val="1"/>
           <w:wAfter w:w="1871" w:type="dxa"/>
           <w:jc w:val="center"/>
-          <w:del w:id="833" w:author="Xavier Hoenner" w:date="2013-07-11T12:47:00Z"/>
-          <w:trPrChange w:id="834" w:author="Xavier Hoenner" w:date="2013-07-11T12:47:00Z">
+          <w:del w:id="853" w:author="Xavier Hoenner" w:date="2013-07-11T12:47:00Z"/>
+          <w:trPrChange w:id="854" w:author="Xavier Hoenner" w:date="2013-07-11T12:47:00Z">
             <w:trPr>
               <w:gridAfter w:val="1"/>
               <w:jc w:val="center"/>
@@ -11676,7 +11758,7 @@
           <w:tcPr>
             <w:tcW w:w="726" w:type="dxa"/>
             <w:vAlign w:val="center"/>
-            <w:tcPrChange w:id="835" w:author="Xavier Hoenner" w:date="2013-07-11T12:47:00Z">
+            <w:tcPrChange w:id="855" w:author="Xavier Hoenner" w:date="2013-07-11T12:47:00Z">
               <w:tcPr>
                 <w:tcW w:w="967" w:type="dxa"/>
                 <w:vAlign w:val="center"/>
@@ -11692,16 +11774,16 @@
               <w:jc w:val="center"/>
               <w:outlineLvl w:val="1"/>
               <w:rPr>
-                <w:del w:id="836" w:author="Xavier Hoenner" w:date="2013-07-11T12:47:00Z"/>
-              </w:rPr>
-              <w:pPrChange w:id="837" w:author="Xavier Hoenner" w:date="2014-05-30T14:52:00Z">
+                <w:del w:id="856" w:author="Xavier Hoenner" w:date="2013-07-11T12:47:00Z"/>
+              </w:rPr>
+              <w:pPrChange w:id="857" w:author="Xavier Hoenner" w:date="2014-05-30T14:52:00Z">
                 <w:pPr>
                   <w:spacing w:after="200" w:line="276" w:lineRule="auto"/>
                   <w:jc w:val="center"/>
                 </w:pPr>
               </w:pPrChange>
             </w:pPr>
-            <w:del w:id="838" w:author="Xavier Hoenner" w:date="2013-07-11T12:47:00Z">
+            <w:del w:id="858" w:author="Xavier Hoenner" w:date="2013-07-11T12:47:00Z">
               <w:r>
                 <w:delText>Site/Station name</w:delText>
               </w:r>
@@ -11712,7 +11794,7 @@
           <w:tcPr>
             <w:tcW w:w="585" w:type="dxa"/>
             <w:vAlign w:val="center"/>
-            <w:tcPrChange w:id="839" w:author="Xavier Hoenner" w:date="2013-07-11T12:47:00Z">
+            <w:tcPrChange w:id="859" w:author="Xavier Hoenner" w:date="2013-07-11T12:47:00Z">
               <w:tcPr>
                 <w:tcW w:w="757" w:type="dxa"/>
                 <w:vAlign w:val="center"/>
@@ -11728,16 +11810,16 @@
               <w:jc w:val="center"/>
               <w:outlineLvl w:val="1"/>
               <w:rPr>
-                <w:del w:id="840" w:author="Xavier Hoenner" w:date="2013-07-11T12:47:00Z"/>
-              </w:rPr>
-              <w:pPrChange w:id="841" w:author="Xavier Hoenner" w:date="2014-05-30T14:52:00Z">
+                <w:del w:id="860" w:author="Xavier Hoenner" w:date="2013-07-11T12:47:00Z"/>
+              </w:rPr>
+              <w:pPrChange w:id="861" w:author="Xavier Hoenner" w:date="2014-05-30T14:52:00Z">
                 <w:pPr>
                   <w:spacing w:after="200" w:line="276" w:lineRule="auto"/>
                   <w:jc w:val="center"/>
                 </w:pPr>
               </w:pPrChange>
             </w:pPr>
-            <w:del w:id="842" w:author="Xavier Hoenner" w:date="2013-07-11T12:47:00Z">
+            <w:del w:id="862" w:author="Xavier Hoenner" w:date="2013-07-11T12:47:00Z">
               <w:r>
                 <w:delText>Type</w:delText>
               </w:r>
@@ -11749,7 +11831,7 @@
             <w:tcW w:w="587" w:type="dxa"/>
             <w:gridSpan w:val="2"/>
             <w:vAlign w:val="center"/>
-            <w:tcPrChange w:id="843" w:author="Xavier Hoenner" w:date="2013-07-11T12:47:00Z">
+            <w:tcPrChange w:id="863" w:author="Xavier Hoenner" w:date="2013-07-11T12:47:00Z">
               <w:tcPr>
                 <w:tcW w:w="757" w:type="dxa"/>
                 <w:gridSpan w:val="2"/>
@@ -11766,16 +11848,16 @@
               <w:jc w:val="center"/>
               <w:outlineLvl w:val="1"/>
               <w:rPr>
-                <w:del w:id="844" w:author="Xavier Hoenner" w:date="2013-07-11T12:47:00Z"/>
-              </w:rPr>
-              <w:pPrChange w:id="845" w:author="Xavier Hoenner" w:date="2014-05-30T14:52:00Z">
+                <w:del w:id="864" w:author="Xavier Hoenner" w:date="2013-07-11T12:47:00Z"/>
+              </w:rPr>
+              <w:pPrChange w:id="865" w:author="Xavier Hoenner" w:date="2014-05-30T14:52:00Z">
                 <w:pPr>
                   <w:spacing w:after="200" w:line="276" w:lineRule="auto"/>
                   <w:jc w:val="center"/>
                 </w:pPr>
               </w:pPrChange>
             </w:pPr>
-            <w:del w:id="846" w:author="Xavier Hoenner" w:date="2013-07-11T12:47:00Z">
+            <w:del w:id="866" w:author="Xavier Hoenner" w:date="2013-07-11T12:47:00Z">
               <w:r>
                 <w:delText>Start</w:delText>
               </w:r>
@@ -11786,7 +11868,7 @@
           <w:tcPr>
             <w:tcW w:w="721" w:type="dxa"/>
             <w:vAlign w:val="center"/>
-            <w:tcPrChange w:id="847" w:author="Xavier Hoenner" w:date="2013-07-11T12:47:00Z">
+            <w:tcPrChange w:id="867" w:author="Xavier Hoenner" w:date="2013-07-11T12:47:00Z">
               <w:tcPr>
                 <w:tcW w:w="957" w:type="dxa"/>
                 <w:gridSpan w:val="2"/>
@@ -11803,16 +11885,16 @@
               <w:jc w:val="center"/>
               <w:outlineLvl w:val="1"/>
               <w:rPr>
-                <w:del w:id="848" w:author="Xavier Hoenner" w:date="2013-07-11T12:47:00Z"/>
-              </w:rPr>
-              <w:pPrChange w:id="849" w:author="Xavier Hoenner" w:date="2014-05-30T14:52:00Z">
+                <w:del w:id="868" w:author="Xavier Hoenner" w:date="2013-07-11T12:47:00Z"/>
+              </w:rPr>
+              <w:pPrChange w:id="869" w:author="Xavier Hoenner" w:date="2014-05-30T14:52:00Z">
                 <w:pPr>
                   <w:spacing w:after="200" w:line="276" w:lineRule="auto"/>
                   <w:jc w:val="center"/>
                 </w:pPr>
               </w:pPrChange>
             </w:pPr>
-            <w:del w:id="850" w:author="Xavier Hoenner" w:date="2013-07-11T12:47:00Z">
+            <w:del w:id="870" w:author="Xavier Hoenner" w:date="2013-07-11T12:47:00Z">
               <w:r>
                 <w:delText>% non QC’d radial</w:delText>
               </w:r>
@@ -11824,7 +11906,7 @@
             <w:tcW w:w="721" w:type="dxa"/>
             <w:gridSpan w:val="2"/>
             <w:vAlign w:val="center"/>
-            <w:tcPrChange w:id="851" w:author="Xavier Hoenner" w:date="2013-07-11T12:47:00Z">
+            <w:tcPrChange w:id="871" w:author="Xavier Hoenner" w:date="2013-07-11T12:47:00Z">
               <w:tcPr>
                 <w:tcW w:w="957" w:type="dxa"/>
                 <w:vAlign w:val="center"/>
@@ -11840,16 +11922,16 @@
               <w:jc w:val="center"/>
               <w:outlineLvl w:val="1"/>
               <w:rPr>
-                <w:del w:id="852" w:author="Xavier Hoenner" w:date="2013-07-11T12:47:00Z"/>
-              </w:rPr>
-              <w:pPrChange w:id="853" w:author="Xavier Hoenner" w:date="2014-05-30T14:52:00Z">
+                <w:del w:id="872" w:author="Xavier Hoenner" w:date="2013-07-11T12:47:00Z"/>
+              </w:rPr>
+              <w:pPrChange w:id="873" w:author="Xavier Hoenner" w:date="2014-05-30T14:52:00Z">
                 <w:pPr>
                   <w:spacing w:after="200" w:line="276" w:lineRule="auto"/>
                   <w:jc w:val="center"/>
                 </w:pPr>
               </w:pPrChange>
             </w:pPr>
-            <w:del w:id="854" w:author="Xavier Hoenner" w:date="2013-07-11T12:47:00Z">
+            <w:del w:id="874" w:author="Xavier Hoenner" w:date="2013-07-11T12:47:00Z">
               <w:r>
                 <w:delText>% non QC’d grid</w:delText>
               </w:r>
@@ -11861,7 +11943,7 @@
             <w:tcW w:w="751" w:type="dxa"/>
             <w:gridSpan w:val="2"/>
             <w:vAlign w:val="center"/>
-            <w:tcPrChange w:id="855" w:author="Xavier Hoenner" w:date="2013-07-11T12:47:00Z">
+            <w:tcPrChange w:id="875" w:author="Xavier Hoenner" w:date="2013-07-11T12:47:00Z">
               <w:tcPr>
                 <w:tcW w:w="988" w:type="dxa"/>
                 <w:gridSpan w:val="2"/>
@@ -11878,16 +11960,16 @@
               <w:jc w:val="center"/>
               <w:outlineLvl w:val="1"/>
               <w:rPr>
-                <w:del w:id="856" w:author="Xavier Hoenner" w:date="2013-07-11T12:47:00Z"/>
-              </w:rPr>
-              <w:pPrChange w:id="857" w:author="Xavier Hoenner" w:date="2014-05-30T14:52:00Z">
+                <w:del w:id="876" w:author="Xavier Hoenner" w:date="2013-07-11T12:47:00Z"/>
+              </w:rPr>
+              <w:pPrChange w:id="877" w:author="Xavier Hoenner" w:date="2014-05-30T14:52:00Z">
                 <w:pPr>
                   <w:spacing w:after="200" w:line="276" w:lineRule="auto"/>
                   <w:jc w:val="center"/>
                 </w:pPr>
               </w:pPrChange>
             </w:pPr>
-            <w:del w:id="858" w:author="Xavier Hoenner" w:date="2013-07-11T12:47:00Z">
+            <w:del w:id="878" w:author="Xavier Hoenner" w:date="2013-07-11T12:47:00Z">
               <w:r>
                 <w:delText>% QC’d radial</w:delText>
               </w:r>
@@ -11898,7 +11980,7 @@
           <w:tcPr>
             <w:tcW w:w="746" w:type="dxa"/>
             <w:vAlign w:val="center"/>
-            <w:tcPrChange w:id="859" w:author="Xavier Hoenner" w:date="2013-07-11T12:47:00Z">
+            <w:tcPrChange w:id="879" w:author="Xavier Hoenner" w:date="2013-07-11T12:47:00Z">
               <w:tcPr>
                 <w:tcW w:w="993" w:type="dxa"/>
                 <w:gridSpan w:val="2"/>
@@ -11915,16 +11997,16 @@
               <w:jc w:val="center"/>
               <w:outlineLvl w:val="1"/>
               <w:rPr>
-                <w:del w:id="860" w:author="Xavier Hoenner" w:date="2013-07-11T12:47:00Z"/>
-              </w:rPr>
-              <w:pPrChange w:id="861" w:author="Xavier Hoenner" w:date="2014-05-30T14:52:00Z">
+                <w:del w:id="880" w:author="Xavier Hoenner" w:date="2013-07-11T12:47:00Z"/>
+              </w:rPr>
+              <w:pPrChange w:id="881" w:author="Xavier Hoenner" w:date="2014-05-30T14:52:00Z">
                 <w:pPr>
                   <w:spacing w:after="200" w:line="276" w:lineRule="auto"/>
                   <w:jc w:val="center"/>
                 </w:pPr>
               </w:pPrChange>
             </w:pPr>
-            <w:del w:id="862" w:author="Xavier Hoenner" w:date="2013-07-11T12:47:00Z">
+            <w:del w:id="882" w:author="Xavier Hoenner" w:date="2013-07-11T12:47:00Z">
               <w:r>
                 <w:delText>% QC’d grid</w:delText>
               </w:r>
@@ -11936,7 +12018,7 @@
             <w:tcW w:w="933" w:type="dxa"/>
             <w:gridSpan w:val="2"/>
             <w:vAlign w:val="center"/>
-            <w:tcPrChange w:id="863" w:author="Xavier Hoenner" w:date="2013-07-11T12:47:00Z">
+            <w:tcPrChange w:id="883" w:author="Xavier Hoenner" w:date="2013-07-11T12:47:00Z">
               <w:tcPr>
                 <w:tcW w:w="1275" w:type="dxa"/>
                 <w:vAlign w:val="center"/>
@@ -11952,16 +12034,16 @@
               <w:jc w:val="center"/>
               <w:outlineLvl w:val="1"/>
               <w:rPr>
-                <w:del w:id="864" w:author="Xavier Hoenner" w:date="2013-07-11T12:47:00Z"/>
-              </w:rPr>
-              <w:pPrChange w:id="865" w:author="Xavier Hoenner" w:date="2014-05-30T14:52:00Z">
+                <w:del w:id="884" w:author="Xavier Hoenner" w:date="2013-07-11T12:47:00Z"/>
+              </w:rPr>
+              <w:pPrChange w:id="885" w:author="Xavier Hoenner" w:date="2014-05-30T14:52:00Z">
                 <w:pPr>
                   <w:spacing w:after="200" w:line="276" w:lineRule="auto"/>
                   <w:jc w:val="center"/>
                 </w:pPr>
               </w:pPrChange>
             </w:pPr>
-            <w:del w:id="866" w:author="Xavier Hoenner" w:date="2013-07-11T12:47:00Z">
+            <w:del w:id="886" w:author="Xavier Hoenner" w:date="2013-07-11T12:47:00Z">
               <w:r>
                 <w:delText>Time coverage (days)</w:delText>
               </w:r>
@@ -11972,7 +12054,7 @@
           <w:tcPr>
             <w:tcW w:w="1252" w:type="dxa"/>
             <w:vAlign w:val="center"/>
-            <w:tcPrChange w:id="867" w:author="Xavier Hoenner" w:date="2013-07-11T12:47:00Z">
+            <w:tcPrChange w:id="887" w:author="Xavier Hoenner" w:date="2013-07-11T12:47:00Z">
               <w:tcPr>
                 <w:tcW w:w="1752" w:type="dxa"/>
                 <w:gridSpan w:val="2"/>
@@ -11989,16 +12071,16 @@
               <w:jc w:val="center"/>
               <w:outlineLvl w:val="1"/>
               <w:rPr>
-                <w:del w:id="868" w:author="Xavier Hoenner" w:date="2013-07-11T12:47:00Z"/>
-              </w:rPr>
-              <w:pPrChange w:id="869" w:author="Xavier Hoenner" w:date="2014-05-30T14:52:00Z">
+                <w:del w:id="888" w:author="Xavier Hoenner" w:date="2013-07-11T12:47:00Z"/>
+              </w:rPr>
+              <w:pPrChange w:id="889" w:author="Xavier Hoenner" w:date="2014-05-30T14:52:00Z">
                 <w:pPr>
                   <w:spacing w:after="200" w:line="276" w:lineRule="auto"/>
                   <w:jc w:val="center"/>
                 </w:pPr>
               </w:pPrChange>
             </w:pPr>
-            <w:del w:id="870" w:author="Xavier Hoenner" w:date="2013-07-11T12:47:00Z">
+            <w:del w:id="890" w:author="Xavier Hoenner" w:date="2013-07-11T12:47:00Z">
               <w:r>
                 <w:delText>Time to upload data (days)</w:delText>
               </w:r>
@@ -12011,8 +12093,8 @@
           <w:gridAfter w:val="1"/>
           <w:wAfter w:w="1871" w:type="dxa"/>
           <w:jc w:val="center"/>
-          <w:del w:id="871" w:author="Xavier Hoenner" w:date="2013-07-11T12:47:00Z"/>
-          <w:trPrChange w:id="872" w:author="Xavier Hoenner" w:date="2013-07-11T12:47:00Z">
+          <w:del w:id="891" w:author="Xavier Hoenner" w:date="2013-07-11T12:47:00Z"/>
+          <w:trPrChange w:id="892" w:author="Xavier Hoenner" w:date="2013-07-11T12:47:00Z">
             <w:trPr>
               <w:gridAfter w:val="1"/>
               <w:jc w:val="center"/>
@@ -12025,7 +12107,7 @@
             <w:gridSpan w:val="13"/>
             <w:shd w:val="clear" w:color="auto" w:fill="595959" w:themeFill="text1" w:themeFillTint="A6"/>
             <w:vAlign w:val="center"/>
-            <w:tcPrChange w:id="873" w:author="Xavier Hoenner" w:date="2013-07-11T12:47:00Z">
+            <w:tcPrChange w:id="893" w:author="Xavier Hoenner" w:date="2013-07-11T12:47:00Z">
               <w:tcPr>
                 <w:tcW w:w="9403" w:type="dxa"/>
                 <w:gridSpan w:val="14"/>
@@ -12043,16 +12125,16 @@
               <w:jc w:val="center"/>
               <w:outlineLvl w:val="1"/>
               <w:rPr>
-                <w:del w:id="874" w:author="Xavier Hoenner" w:date="2013-07-11T12:47:00Z"/>
-              </w:rPr>
-              <w:pPrChange w:id="875" w:author="Xavier Hoenner" w:date="2014-05-30T14:52:00Z">
+                <w:del w:id="894" w:author="Xavier Hoenner" w:date="2013-07-11T12:47:00Z"/>
+              </w:rPr>
+              <w:pPrChange w:id="895" w:author="Xavier Hoenner" w:date="2014-05-30T14:52:00Z">
                 <w:pPr>
                   <w:spacing w:after="200" w:line="276" w:lineRule="auto"/>
                   <w:jc w:val="center"/>
                 </w:pPr>
               </w:pPrChange>
             </w:pPr>
-            <w:del w:id="876" w:author="Xavier Hoenner" w:date="2013-07-11T12:47:00Z">
+            <w:del w:id="896" w:author="Xavier Hoenner" w:date="2013-07-11T12:47:00Z">
               <w:r>
                 <w:delText>Headers = ‘site’</w:delText>
               </w:r>
@@ -12065,8 +12147,8 @@
           <w:gridAfter w:val="1"/>
           <w:wAfter w:w="1871" w:type="dxa"/>
           <w:jc w:val="center"/>
-          <w:del w:id="877" w:author="Xavier Hoenner" w:date="2013-07-11T12:47:00Z"/>
-          <w:trPrChange w:id="878" w:author="Xavier Hoenner" w:date="2013-07-11T12:47:00Z">
+          <w:del w:id="897" w:author="Xavier Hoenner" w:date="2013-07-11T12:47:00Z"/>
+          <w:trPrChange w:id="898" w:author="Xavier Hoenner" w:date="2013-07-11T12:47:00Z">
             <w:trPr>
               <w:gridAfter w:val="1"/>
               <w:jc w:val="center"/>
@@ -12077,7 +12159,7 @@
           <w:tcPr>
             <w:tcW w:w="726" w:type="dxa"/>
             <w:vAlign w:val="center"/>
-            <w:tcPrChange w:id="879" w:author="Xavier Hoenner" w:date="2013-07-11T12:47:00Z">
+            <w:tcPrChange w:id="899" w:author="Xavier Hoenner" w:date="2013-07-11T12:47:00Z">
               <w:tcPr>
                 <w:tcW w:w="967" w:type="dxa"/>
                 <w:vAlign w:val="center"/>
@@ -12093,9 +12175,9 @@
               <w:jc w:val="center"/>
               <w:outlineLvl w:val="1"/>
               <w:rPr>
-                <w:del w:id="880" w:author="Xavier Hoenner" w:date="2013-07-11T12:47:00Z"/>
-              </w:rPr>
-              <w:pPrChange w:id="881" w:author="Xavier Hoenner" w:date="2014-05-30T14:52:00Z">
+                <w:del w:id="900" w:author="Xavier Hoenner" w:date="2013-07-11T12:47:00Z"/>
+              </w:rPr>
+              <w:pPrChange w:id="901" w:author="Xavier Hoenner" w:date="2014-05-30T14:52:00Z">
                 <w:pPr>
                   <w:spacing w:after="200" w:line="276" w:lineRule="auto"/>
                   <w:ind w:left="720"/>
@@ -12110,7 +12192,7 @@
           <w:tcPr>
             <w:tcW w:w="585" w:type="dxa"/>
             <w:vAlign w:val="center"/>
-            <w:tcPrChange w:id="882" w:author="Xavier Hoenner" w:date="2013-07-11T12:47:00Z">
+            <w:tcPrChange w:id="902" w:author="Xavier Hoenner" w:date="2013-07-11T12:47:00Z">
               <w:tcPr>
                 <w:tcW w:w="757" w:type="dxa"/>
                 <w:vAlign w:val="center"/>
@@ -12126,9 +12208,9 @@
               <w:jc w:val="center"/>
               <w:outlineLvl w:val="1"/>
               <w:rPr>
-                <w:del w:id="883" w:author="Xavier Hoenner" w:date="2013-07-11T12:47:00Z"/>
-              </w:rPr>
-              <w:pPrChange w:id="884" w:author="Xavier Hoenner" w:date="2014-05-30T14:52:00Z">
+                <w:del w:id="903" w:author="Xavier Hoenner" w:date="2013-07-11T12:47:00Z"/>
+              </w:rPr>
+              <w:pPrChange w:id="904" w:author="Xavier Hoenner" w:date="2014-05-30T14:52:00Z">
                 <w:pPr>
                   <w:spacing w:after="200" w:line="276" w:lineRule="auto"/>
                   <w:ind w:left="720"/>
@@ -12144,7 +12226,7 @@
             <w:tcW w:w="587" w:type="dxa"/>
             <w:gridSpan w:val="2"/>
             <w:vAlign w:val="center"/>
-            <w:tcPrChange w:id="885" w:author="Xavier Hoenner" w:date="2013-07-11T12:47:00Z">
+            <w:tcPrChange w:id="905" w:author="Xavier Hoenner" w:date="2013-07-11T12:47:00Z">
               <w:tcPr>
                 <w:tcW w:w="757" w:type="dxa"/>
                 <w:gridSpan w:val="2"/>
@@ -12161,9 +12243,9 @@
               <w:jc w:val="center"/>
               <w:outlineLvl w:val="1"/>
               <w:rPr>
-                <w:del w:id="886" w:author="Xavier Hoenner" w:date="2013-07-11T12:47:00Z"/>
-              </w:rPr>
-              <w:pPrChange w:id="887" w:author="Xavier Hoenner" w:date="2014-05-30T14:52:00Z">
+                <w:del w:id="906" w:author="Xavier Hoenner" w:date="2013-07-11T12:47:00Z"/>
+              </w:rPr>
+              <w:pPrChange w:id="907" w:author="Xavier Hoenner" w:date="2014-05-30T14:52:00Z">
                 <w:pPr>
                   <w:spacing w:after="200" w:line="276" w:lineRule="auto"/>
                   <w:ind w:left="720"/>
@@ -12178,7 +12260,7 @@
           <w:tcPr>
             <w:tcW w:w="721" w:type="dxa"/>
             <w:vAlign w:val="center"/>
-            <w:tcPrChange w:id="888" w:author="Xavier Hoenner" w:date="2013-07-11T12:47:00Z">
+            <w:tcPrChange w:id="908" w:author="Xavier Hoenner" w:date="2013-07-11T12:47:00Z">
               <w:tcPr>
                 <w:tcW w:w="957" w:type="dxa"/>
                 <w:gridSpan w:val="2"/>
@@ -12195,9 +12277,9 @@
               <w:jc w:val="center"/>
               <w:outlineLvl w:val="1"/>
               <w:rPr>
-                <w:del w:id="889" w:author="Xavier Hoenner" w:date="2013-07-11T12:47:00Z"/>
-              </w:rPr>
-              <w:pPrChange w:id="890" w:author="Xavier Hoenner" w:date="2014-05-30T14:52:00Z">
+                <w:del w:id="909" w:author="Xavier Hoenner" w:date="2013-07-11T12:47:00Z"/>
+              </w:rPr>
+              <w:pPrChange w:id="910" w:author="Xavier Hoenner" w:date="2014-05-30T14:52:00Z">
                 <w:pPr>
                   <w:spacing w:after="200" w:line="276" w:lineRule="auto"/>
                   <w:ind w:left="720"/>
@@ -12213,7 +12295,7 @@
             <w:tcW w:w="721" w:type="dxa"/>
             <w:gridSpan w:val="2"/>
             <w:vAlign w:val="center"/>
-            <w:tcPrChange w:id="891" w:author="Xavier Hoenner" w:date="2013-07-11T12:47:00Z">
+            <w:tcPrChange w:id="911" w:author="Xavier Hoenner" w:date="2013-07-11T12:47:00Z">
               <w:tcPr>
                 <w:tcW w:w="957" w:type="dxa"/>
                 <w:vAlign w:val="center"/>
@@ -12229,9 +12311,9 @@
               <w:jc w:val="center"/>
               <w:outlineLvl w:val="1"/>
               <w:rPr>
-                <w:del w:id="892" w:author="Xavier Hoenner" w:date="2013-07-11T12:47:00Z"/>
-              </w:rPr>
-              <w:pPrChange w:id="893" w:author="Xavier Hoenner" w:date="2014-05-30T14:52:00Z">
+                <w:del w:id="912" w:author="Xavier Hoenner" w:date="2013-07-11T12:47:00Z"/>
+              </w:rPr>
+              <w:pPrChange w:id="913" w:author="Xavier Hoenner" w:date="2014-05-30T14:52:00Z">
                 <w:pPr>
                   <w:spacing w:after="200" w:line="276" w:lineRule="auto"/>
                   <w:ind w:left="720"/>
@@ -12247,7 +12329,7 @@
             <w:tcW w:w="751" w:type="dxa"/>
             <w:gridSpan w:val="2"/>
             <w:vAlign w:val="center"/>
-            <w:tcPrChange w:id="894" w:author="Xavier Hoenner" w:date="2013-07-11T12:47:00Z">
+            <w:tcPrChange w:id="914" w:author="Xavier Hoenner" w:date="2013-07-11T12:47:00Z">
               <w:tcPr>
                 <w:tcW w:w="988" w:type="dxa"/>
                 <w:gridSpan w:val="2"/>
@@ -12264,9 +12346,9 @@
               <w:jc w:val="center"/>
               <w:outlineLvl w:val="1"/>
               <w:rPr>
-                <w:del w:id="895" w:author="Xavier Hoenner" w:date="2013-07-11T12:47:00Z"/>
-              </w:rPr>
-              <w:pPrChange w:id="896" w:author="Xavier Hoenner" w:date="2014-05-30T14:52:00Z">
+                <w:del w:id="915" w:author="Xavier Hoenner" w:date="2013-07-11T12:47:00Z"/>
+              </w:rPr>
+              <w:pPrChange w:id="916" w:author="Xavier Hoenner" w:date="2014-05-30T14:52:00Z">
                 <w:pPr>
                   <w:spacing w:after="200" w:line="276" w:lineRule="auto"/>
                   <w:ind w:left="720"/>
@@ -12281,7 +12363,7 @@
           <w:tcPr>
             <w:tcW w:w="746" w:type="dxa"/>
             <w:vAlign w:val="center"/>
-            <w:tcPrChange w:id="897" w:author="Xavier Hoenner" w:date="2013-07-11T12:47:00Z">
+            <w:tcPrChange w:id="917" w:author="Xavier Hoenner" w:date="2013-07-11T12:47:00Z">
               <w:tcPr>
                 <w:tcW w:w="993" w:type="dxa"/>
                 <w:gridSpan w:val="2"/>
@@ -12298,9 +12380,9 @@
               <w:jc w:val="center"/>
               <w:outlineLvl w:val="1"/>
               <w:rPr>
-                <w:del w:id="898" w:author="Xavier Hoenner" w:date="2013-07-11T12:47:00Z"/>
-              </w:rPr>
-              <w:pPrChange w:id="899" w:author="Xavier Hoenner" w:date="2014-05-30T14:52:00Z">
+                <w:del w:id="918" w:author="Xavier Hoenner" w:date="2013-07-11T12:47:00Z"/>
+              </w:rPr>
+              <w:pPrChange w:id="919" w:author="Xavier Hoenner" w:date="2014-05-30T14:52:00Z">
                 <w:pPr>
                   <w:spacing w:after="200" w:line="276" w:lineRule="auto"/>
                   <w:ind w:left="720"/>
@@ -12315,7 +12397,7 @@
           <w:tcPr>
             <w:tcW w:w="933" w:type="dxa"/>
             <w:gridSpan w:val="2"/>
-            <w:tcPrChange w:id="900" w:author="Xavier Hoenner" w:date="2013-07-11T12:47:00Z">
+            <w:tcPrChange w:id="920" w:author="Xavier Hoenner" w:date="2013-07-11T12:47:00Z">
               <w:tcPr>
                 <w:tcW w:w="1275" w:type="dxa"/>
               </w:tcPr>
@@ -12330,9 +12412,9 @@
               <w:jc w:val="center"/>
               <w:outlineLvl w:val="1"/>
               <w:rPr>
-                <w:del w:id="901" w:author="Xavier Hoenner" w:date="2013-07-11T12:47:00Z"/>
-              </w:rPr>
-              <w:pPrChange w:id="902" w:author="Xavier Hoenner" w:date="2014-05-30T14:52:00Z">
+                <w:del w:id="921" w:author="Xavier Hoenner" w:date="2013-07-11T12:47:00Z"/>
+              </w:rPr>
+              <w:pPrChange w:id="922" w:author="Xavier Hoenner" w:date="2014-05-30T14:52:00Z">
                 <w:pPr>
                   <w:spacing w:after="200" w:line="276" w:lineRule="auto"/>
                   <w:ind w:left="720"/>
@@ -12346,7 +12428,7 @@
         <w:tc>
           <w:tcPr>
             <w:tcW w:w="1252" w:type="dxa"/>
-            <w:tcPrChange w:id="903" w:author="Xavier Hoenner" w:date="2013-07-11T12:47:00Z">
+            <w:tcPrChange w:id="923" w:author="Xavier Hoenner" w:date="2013-07-11T12:47:00Z">
               <w:tcPr>
                 <w:tcW w:w="1752" w:type="dxa"/>
                 <w:gridSpan w:val="2"/>
@@ -12362,9 +12444,9 @@
               <w:jc w:val="center"/>
               <w:outlineLvl w:val="1"/>
               <w:rPr>
-                <w:del w:id="904" w:author="Xavier Hoenner" w:date="2013-07-11T12:47:00Z"/>
-              </w:rPr>
-              <w:pPrChange w:id="905" w:author="Xavier Hoenner" w:date="2014-05-30T14:52:00Z">
+                <w:del w:id="924" w:author="Xavier Hoenner" w:date="2013-07-11T12:47:00Z"/>
+              </w:rPr>
+              <w:pPrChange w:id="925" w:author="Xavier Hoenner" w:date="2014-05-30T14:52:00Z">
                 <w:pPr>
                   <w:spacing w:after="200" w:line="276" w:lineRule="auto"/>
                   <w:ind w:left="720"/>
@@ -12379,7 +12461,7 @@
       <w:tr>
         <w:trPr>
           <w:jc w:val="center"/>
-          <w:ins w:id="906" w:author="Xavier Hoenner" w:date="2014-05-30T14:52:00Z"/>
+          <w:ins w:id="926" w:author="Xavier Hoenner" w:date="2014-05-30T14:52:00Z"/>
         </w:trPr>
         <w:tc>
           <w:tcPr>
@@ -12391,13 +12473,13 @@
             <w:pPr>
               <w:jc w:val="center"/>
               <w:rPr>
-                <w:ins w:id="907" w:author="Xavier Hoenner" w:date="2014-05-30T14:52:00Z"/>
+                <w:ins w:id="927" w:author="Xavier Hoenner" w:date="2014-05-30T14:52:00Z"/>
                 <w:b/>
               </w:rPr>
             </w:pPr>
             <w:proofErr w:type="spellStart"/>
             <w:proofErr w:type="gramStart"/>
-            <w:ins w:id="908" w:author="Xavier Hoenner" w:date="2014-05-30T14:52:00Z">
+            <w:ins w:id="928" w:author="Xavier Hoenner" w:date="2014-05-30T14:52:00Z">
               <w:r>
                 <w:rPr>
                   <w:b/>
@@ -12425,13 +12507,13 @@
             <w:pPr>
               <w:jc w:val="center"/>
               <w:rPr>
-                <w:ins w:id="909" w:author="Xavier Hoenner" w:date="2014-05-30T14:52:00Z"/>
+                <w:ins w:id="929" w:author="Xavier Hoenner" w:date="2014-05-30T14:52:00Z"/>
                 <w:b/>
               </w:rPr>
             </w:pPr>
             <w:proofErr w:type="spellStart"/>
             <w:proofErr w:type="gramStart"/>
-            <w:ins w:id="910" w:author="Xavier Hoenner" w:date="2014-05-30T14:52:00Z">
+            <w:ins w:id="930" w:author="Xavier Hoenner" w:date="2014-05-30T14:52:00Z">
               <w:r>
                 <w:rPr>
                   <w:b/>
@@ -12459,13 +12541,13 @@
             <w:pPr>
               <w:jc w:val="center"/>
               <w:rPr>
-                <w:ins w:id="911" w:author="Xavier Hoenner" w:date="2014-05-30T14:52:00Z"/>
+                <w:ins w:id="931" w:author="Xavier Hoenner" w:date="2014-05-30T14:52:00Z"/>
                 <w:b/>
               </w:rPr>
             </w:pPr>
             <w:proofErr w:type="spellStart"/>
             <w:proofErr w:type="gramStart"/>
-            <w:ins w:id="912" w:author="Xavier Hoenner" w:date="2014-05-30T14:52:00Z">
+            <w:ins w:id="932" w:author="Xavier Hoenner" w:date="2014-05-30T14:52:00Z">
               <w:r>
                 <w:rPr>
                   <w:b/>
@@ -12493,13 +12575,13 @@
             <w:pPr>
               <w:jc w:val="center"/>
               <w:rPr>
-                <w:ins w:id="913" w:author="Xavier Hoenner" w:date="2014-05-30T14:52:00Z"/>
+                <w:ins w:id="933" w:author="Xavier Hoenner" w:date="2014-05-30T14:52:00Z"/>
                 <w:b/>
               </w:rPr>
             </w:pPr>
             <w:proofErr w:type="spellStart"/>
             <w:proofErr w:type="gramStart"/>
-            <w:ins w:id="914" w:author="Xavier Hoenner" w:date="2014-05-30T14:52:00Z">
+            <w:ins w:id="934" w:author="Xavier Hoenner" w:date="2014-05-30T14:52:00Z">
               <w:r>
                 <w:rPr>
                   <w:b/>
@@ -12527,13 +12609,13 @@
             <w:pPr>
               <w:jc w:val="center"/>
               <w:rPr>
-                <w:ins w:id="915" w:author="Xavier Hoenner" w:date="2014-05-30T14:52:00Z"/>
+                <w:ins w:id="935" w:author="Xavier Hoenner" w:date="2014-05-30T14:52:00Z"/>
                 <w:b/>
               </w:rPr>
             </w:pPr>
             <w:proofErr w:type="spellStart"/>
             <w:proofErr w:type="gramStart"/>
-            <w:ins w:id="916" w:author="Xavier Hoenner" w:date="2014-05-30T14:52:00Z">
+            <w:ins w:id="936" w:author="Xavier Hoenner" w:date="2014-05-30T14:52:00Z">
               <w:r>
                 <w:rPr>
                   <w:b/>
@@ -12560,13 +12642,13 @@
             <w:pPr>
               <w:jc w:val="center"/>
               <w:rPr>
-                <w:ins w:id="917" w:author="Xavier Hoenner" w:date="2014-05-30T14:52:00Z"/>
+                <w:ins w:id="937" w:author="Xavier Hoenner" w:date="2014-05-30T14:52:00Z"/>
                 <w:b/>
               </w:rPr>
             </w:pPr>
             <w:proofErr w:type="spellStart"/>
             <w:proofErr w:type="gramStart"/>
-            <w:ins w:id="918" w:author="Xavier Hoenner" w:date="2014-06-02T16:00:00Z">
+            <w:ins w:id="938" w:author="Xavier Hoenner" w:date="2014-06-02T16:00:00Z">
               <w:r>
                 <w:rPr>
                   <w:b/>
@@ -12575,7 +12657,7 @@
               </w:r>
             </w:ins>
             <w:proofErr w:type="gramEnd"/>
-            <w:ins w:id="919" w:author="Xavier Hoenner" w:date="2014-05-30T14:52:00Z">
+            <w:ins w:id="939" w:author="Xavier Hoenner" w:date="2014-05-30T14:52:00Z">
               <w:r>
                 <w:rPr>
                   <w:b/>
@@ -12590,7 +12672,7 @@
       <w:tr>
         <w:trPr>
           <w:jc w:val="center"/>
-          <w:ins w:id="920" w:author="Xavier Hoenner" w:date="2014-05-30T14:52:00Z"/>
+          <w:ins w:id="940" w:author="Xavier Hoenner" w:date="2014-05-30T14:52:00Z"/>
         </w:trPr>
         <w:tc>
           <w:tcPr>
@@ -12602,10 +12684,10 @@
             <w:pPr>
               <w:jc w:val="center"/>
               <w:rPr>
-                <w:ins w:id="921" w:author="Xavier Hoenner" w:date="2014-05-30T14:52:00Z"/>
-              </w:rPr>
-            </w:pPr>
-            <w:ins w:id="922" w:author="Xavier Hoenner" w:date="2014-05-30T14:52:00Z">
+                <w:ins w:id="941" w:author="Xavier Hoenner" w:date="2014-05-30T14:52:00Z"/>
+              </w:rPr>
+            </w:pPr>
+            <w:ins w:id="942" w:author="Xavier Hoenner" w:date="2014-05-30T14:52:00Z">
               <w:r>
                 <w:t>Date</w:t>
               </w:r>
@@ -12622,10 +12704,10 @@
             <w:pPr>
               <w:jc w:val="center"/>
               <w:rPr>
-                <w:ins w:id="923" w:author="Xavier Hoenner" w:date="2014-05-30T14:52:00Z"/>
-              </w:rPr>
-            </w:pPr>
-            <w:ins w:id="924" w:author="Xavier Hoenner" w:date="2014-05-30T14:52:00Z">
+                <w:ins w:id="943" w:author="Xavier Hoenner" w:date="2014-05-30T14:52:00Z"/>
+              </w:rPr>
+            </w:pPr>
+            <w:ins w:id="944" w:author="Xavier Hoenner" w:date="2014-05-30T14:52:00Z">
               <w:r>
                 <w:t xml:space="preserve"># </w:t>
               </w:r>
@@ -12647,10 +12729,10 @@
             <w:pPr>
               <w:jc w:val="center"/>
               <w:rPr>
-                <w:ins w:id="925" w:author="Xavier Hoenner" w:date="2014-05-30T14:52:00Z"/>
-              </w:rPr>
-            </w:pPr>
-            <w:ins w:id="926" w:author="Xavier Hoenner" w:date="2014-05-30T14:52:00Z">
+                <w:ins w:id="945" w:author="Xavier Hoenner" w:date="2014-05-30T14:52:00Z"/>
+              </w:rPr>
+            </w:pPr>
+            <w:ins w:id="946" w:author="Xavier Hoenner" w:date="2014-05-30T14:52:00Z">
               <w:r>
                 <w:t>Start</w:t>
               </w:r>
@@ -12667,10 +12749,10 @@
             <w:pPr>
               <w:jc w:val="center"/>
               <w:rPr>
-                <w:ins w:id="927" w:author="Xavier Hoenner" w:date="2014-05-30T14:52:00Z"/>
-              </w:rPr>
-            </w:pPr>
-            <w:ins w:id="928" w:author="Xavier Hoenner" w:date="2014-05-30T14:52:00Z">
+                <w:ins w:id="947" w:author="Xavier Hoenner" w:date="2014-05-30T14:52:00Z"/>
+              </w:rPr>
+            </w:pPr>
+            <w:ins w:id="948" w:author="Xavier Hoenner" w:date="2014-05-30T14:52:00Z">
               <w:r>
                 <w:t>End</w:t>
               </w:r>
@@ -12687,10 +12769,10 @@
             <w:pPr>
               <w:jc w:val="center"/>
               <w:rPr>
-                <w:ins w:id="929" w:author="Xavier Hoenner" w:date="2014-05-30T14:52:00Z"/>
-              </w:rPr>
-            </w:pPr>
-            <w:ins w:id="930" w:author="Xavier Hoenner" w:date="2014-05-30T14:52:00Z">
+                <w:ins w:id="949" w:author="Xavier Hoenner" w:date="2014-05-30T14:52:00Z"/>
+              </w:rPr>
+            </w:pPr>
+            <w:ins w:id="950" w:author="Xavier Hoenner" w:date="2014-05-30T14:52:00Z">
               <w:r>
                 <w:t>Time coverage (days)</w:t>
               </w:r>
@@ -12706,10 +12788,10 @@
             <w:pPr>
               <w:jc w:val="center"/>
               <w:rPr>
-                <w:ins w:id="931" w:author="Xavier Hoenner" w:date="2014-05-30T14:52:00Z"/>
-              </w:rPr>
-            </w:pPr>
-            <w:ins w:id="932" w:author="Xavier Hoenner" w:date="2014-05-30T14:52:00Z">
+                <w:ins w:id="951" w:author="Xavier Hoenner" w:date="2014-05-30T14:52:00Z"/>
+              </w:rPr>
+            </w:pPr>
+            <w:ins w:id="952" w:author="Xavier Hoenner" w:date="2014-05-30T14:52:00Z">
               <w:r>
                 <w:t xml:space="preserve">% </w:t>
               </w:r>
@@ -12725,7 +12807,7 @@
       <w:tr>
         <w:trPr>
           <w:jc w:val="center"/>
-          <w:ins w:id="933" w:author="Xavier Hoenner" w:date="2014-05-30T14:52:00Z"/>
+          <w:ins w:id="953" w:author="Xavier Hoenner" w:date="2014-05-30T14:52:00Z"/>
         </w:trPr>
         <w:tc>
           <w:tcPr>
@@ -12738,10 +12820,10 @@
             <w:pPr>
               <w:jc w:val="center"/>
               <w:rPr>
-                <w:ins w:id="934" w:author="Xavier Hoenner" w:date="2014-05-30T14:52:00Z"/>
-              </w:rPr>
-            </w:pPr>
-            <w:ins w:id="935" w:author="Xavier Hoenner" w:date="2014-05-30T14:52:00Z">
+                <w:ins w:id="954" w:author="Xavier Hoenner" w:date="2014-05-30T14:52:00Z"/>
+              </w:rPr>
+            </w:pPr>
+            <w:ins w:id="955" w:author="Xavier Hoenner" w:date="2014-05-30T14:52:00Z">
               <w:r>
                 <w:t xml:space="preserve">Headers: </w:t>
               </w:r>
@@ -12766,7 +12848,7 @@
       <w:tr>
         <w:trPr>
           <w:jc w:val="center"/>
-          <w:ins w:id="936" w:author="Xavier Hoenner" w:date="2014-05-30T14:52:00Z"/>
+          <w:ins w:id="956" w:author="Xavier Hoenner" w:date="2014-05-30T14:52:00Z"/>
         </w:trPr>
         <w:tc>
           <w:tcPr>
@@ -12778,10 +12860,10 @@
           <w:p>
             <w:pPr>
               <w:rPr>
-                <w:ins w:id="937" w:author="Xavier Hoenner" w:date="2014-05-30T14:52:00Z"/>
-              </w:rPr>
-            </w:pPr>
-            <w:ins w:id="938" w:author="Xavier Hoenner" w:date="2014-05-30T14:52:00Z">
+                <w:ins w:id="957" w:author="Xavier Hoenner" w:date="2014-05-30T14:52:00Z"/>
+              </w:rPr>
+            </w:pPr>
+            <w:ins w:id="958" w:author="Xavier Hoenner" w:date="2014-05-30T14:52:00Z">
               <w:r>
                 <w:t>Sub-headers: ‘site’</w:t>
               </w:r>
@@ -12792,7 +12874,7 @@
       <w:tr>
         <w:trPr>
           <w:jc w:val="center"/>
-          <w:ins w:id="939" w:author="Xavier Hoenner" w:date="2014-05-30T14:52:00Z"/>
+          <w:ins w:id="959" w:author="Xavier Hoenner" w:date="2014-05-30T14:52:00Z"/>
         </w:trPr>
         <w:tc>
           <w:tcPr>
@@ -12804,7 +12886,7 @@
             <w:pPr>
               <w:jc w:val="center"/>
               <w:rPr>
-                <w:ins w:id="940" w:author="Xavier Hoenner" w:date="2014-05-30T14:52:00Z"/>
+                <w:ins w:id="960" w:author="Xavier Hoenner" w:date="2014-05-30T14:52:00Z"/>
               </w:rPr>
             </w:pPr>
           </w:p>
@@ -12819,7 +12901,7 @@
             <w:pPr>
               <w:jc w:val="center"/>
               <w:rPr>
-                <w:ins w:id="941" w:author="Xavier Hoenner" w:date="2014-05-30T14:52:00Z"/>
+                <w:ins w:id="961" w:author="Xavier Hoenner" w:date="2014-05-30T14:52:00Z"/>
               </w:rPr>
             </w:pPr>
           </w:p>
@@ -12834,7 +12916,7 @@
             <w:pPr>
               <w:jc w:val="center"/>
               <w:rPr>
-                <w:ins w:id="942" w:author="Xavier Hoenner" w:date="2014-05-30T14:52:00Z"/>
+                <w:ins w:id="962" w:author="Xavier Hoenner" w:date="2014-05-30T14:52:00Z"/>
               </w:rPr>
             </w:pPr>
           </w:p>
@@ -12849,7 +12931,7 @@
             <w:pPr>
               <w:jc w:val="center"/>
               <w:rPr>
-                <w:ins w:id="943" w:author="Xavier Hoenner" w:date="2014-05-30T14:52:00Z"/>
+                <w:ins w:id="963" w:author="Xavier Hoenner" w:date="2014-05-30T14:52:00Z"/>
               </w:rPr>
             </w:pPr>
           </w:p>
@@ -12864,7 +12946,7 @@
             <w:pPr>
               <w:jc w:val="center"/>
               <w:rPr>
-                <w:ins w:id="944" w:author="Xavier Hoenner" w:date="2014-05-30T14:52:00Z"/>
+                <w:ins w:id="964" w:author="Xavier Hoenner" w:date="2014-05-30T14:52:00Z"/>
               </w:rPr>
             </w:pPr>
           </w:p>
@@ -12878,7 +12960,7 @@
             <w:pPr>
               <w:jc w:val="center"/>
               <w:rPr>
-                <w:ins w:id="945" w:author="Xavier Hoenner" w:date="2014-05-30T14:52:00Z"/>
+                <w:ins w:id="965" w:author="Xavier Hoenner" w:date="2014-05-30T14:52:00Z"/>
               </w:rPr>
             </w:pPr>
           </w:p>
@@ -12890,20 +12972,21 @@
       <w:pPr>
         <w:pStyle w:val="Heading2"/>
         <w:rPr>
-          <w:ins w:id="946" w:author="Xavier Hoenner" w:date="2014-07-02T15:33:00Z"/>
+          <w:ins w:id="966" w:author="Xavier Hoenner" w:date="2014-07-02T15:33:00Z"/>
         </w:rPr>
       </w:pPr>
-      <w:ins w:id="947" w:author="Xavier Hoenner" w:date="2014-07-02T15:33:00Z">
-        <w:r>
+      <w:ins w:id="967" w:author="Xavier Hoenner" w:date="2014-07-02T15:33:00Z">
+        <w:r>
+          <w:lastRenderedPageBreak/>
           <w:t>1.</w:t>
         </w:r>
       </w:ins>
-      <w:ins w:id="948" w:author="Xavier Hoenner" w:date="2014-07-02T15:50:00Z">
+      <w:ins w:id="968" w:author="Xavier Hoenner" w:date="2014-07-02T15:50:00Z">
         <w:r>
           <w:t>6</w:t>
         </w:r>
       </w:ins>
-      <w:ins w:id="949" w:author="Xavier Hoenner" w:date="2014-07-02T15:33:00Z">
+      <w:ins w:id="969" w:author="Xavier Hoenner" w:date="2014-07-02T15:33:00Z">
         <w:r>
           <w:t xml:space="preserve"> D</w:t>
         </w:r>
@@ -12919,10 +13002,10 @@
       <w:pPr>
         <w:pStyle w:val="Heading3"/>
         <w:rPr>
-          <w:ins w:id="950" w:author="Xavier Hoenner" w:date="2014-07-02T15:33:00Z"/>
+          <w:ins w:id="970" w:author="Xavier Hoenner" w:date="2014-07-02T15:33:00Z"/>
         </w:rPr>
       </w:pPr>
-      <w:ins w:id="951" w:author="Xavier Hoenner" w:date="2014-07-02T15:33:00Z">
+      <w:ins w:id="971" w:author="Xavier Hoenner" w:date="2014-07-02T15:33:00Z">
         <w:r>
           <w:rPr>
             <w:b w:val="0"/>
@@ -12991,11 +13074,11 @@
       <w:pPr>
         <w:pStyle w:val="Heading3"/>
         <w:rPr>
-          <w:ins w:id="952" w:author="Xavier Hoenner" w:date="2014-07-02T15:33:00Z"/>
+          <w:ins w:id="972" w:author="Xavier Hoenner" w:date="2014-07-02T15:33:00Z"/>
           <w:u w:val="none"/>
         </w:rPr>
       </w:pPr>
-      <w:ins w:id="953" w:author="Xavier Hoenner" w:date="2014-07-02T15:33:00Z">
+      <w:ins w:id="973" w:author="Xavier Hoenner" w:date="2014-07-02T15:33:00Z">
         <w:r>
           <w:br/>
         </w:r>
@@ -13037,7 +13120,7 @@
     <w:p>
       <w:pPr>
         <w:rPr>
-          <w:ins w:id="954" w:author="Xavier Hoenner" w:date="2014-07-02T15:33:00Z"/>
+          <w:ins w:id="974" w:author="Xavier Hoenner" w:date="2014-07-02T15:33:00Z"/>
           <w:u w:val="single"/>
         </w:rPr>
       </w:pPr>
@@ -13045,10 +13128,10 @@
     <w:p>
       <w:pPr>
         <w:rPr>
-          <w:ins w:id="955" w:author="Xavier Hoenner" w:date="2014-07-02T15:33:00Z"/>
+          <w:ins w:id="975" w:author="Xavier Hoenner" w:date="2014-07-02T15:33:00Z"/>
         </w:rPr>
       </w:pPr>
-      <w:ins w:id="956" w:author="Xavier Hoenner" w:date="2014-07-02T15:33:00Z">
+      <w:ins w:id="976" w:author="Xavier Hoenner" w:date="2014-07-02T15:33:00Z">
         <w:r>
           <w:rPr>
             <w:u w:val="single"/>
@@ -13069,7 +13152,7 @@
       </w:tblGrid>
       <w:tr>
         <w:trPr>
-          <w:ins w:id="957" w:author="Xavier Hoenner" w:date="2014-07-02T15:33:00Z"/>
+          <w:ins w:id="977" w:author="Xavier Hoenner" w:date="2014-07-02T15:33:00Z"/>
         </w:trPr>
         <w:tc>
           <w:tcPr>
@@ -13078,12 +13161,12 @@
           <w:p>
             <w:pPr>
               <w:rPr>
-                <w:ins w:id="958" w:author="Xavier Hoenner" w:date="2014-07-02T15:33:00Z"/>
+                <w:ins w:id="978" w:author="Xavier Hoenner" w:date="2014-07-02T15:33:00Z"/>
                 <w:b/>
                 <w:szCs w:val="24"/>
               </w:rPr>
             </w:pPr>
-            <w:ins w:id="959" w:author="Xavier Hoenner" w:date="2014-07-02T15:33:00Z">
+            <w:ins w:id="979" w:author="Xavier Hoenner" w:date="2014-07-02T15:33:00Z">
               <w:r>
                 <w:rPr>
                   <w:b/>
@@ -13101,12 +13184,12 @@
           <w:p>
             <w:pPr>
               <w:rPr>
-                <w:ins w:id="960" w:author="Xavier Hoenner" w:date="2014-07-02T15:33:00Z"/>
+                <w:ins w:id="980" w:author="Xavier Hoenner" w:date="2014-07-02T15:33:00Z"/>
                 <w:szCs w:val="24"/>
               </w:rPr>
             </w:pPr>
             <w:proofErr w:type="gramStart"/>
-            <w:ins w:id="961" w:author="Xavier Hoenner" w:date="2014-07-02T15:33:00Z">
+            <w:ins w:id="981" w:author="Xavier Hoenner" w:date="2014-07-02T15:33:00Z">
               <w:r>
                 <w:rPr>
                   <w:szCs w:val="24"/>
@@ -13126,7 +13209,7 @@
       </w:tr>
       <w:tr>
         <w:trPr>
-          <w:ins w:id="962" w:author="Xavier Hoenner" w:date="2014-07-02T15:33:00Z"/>
+          <w:ins w:id="982" w:author="Xavier Hoenner" w:date="2014-07-02T15:33:00Z"/>
         </w:trPr>
         <w:tc>
           <w:tcPr>
@@ -13135,12 +13218,12 @@
           <w:p>
             <w:pPr>
               <w:rPr>
-                <w:ins w:id="963" w:author="Xavier Hoenner" w:date="2014-07-02T15:33:00Z"/>
+                <w:ins w:id="983" w:author="Xavier Hoenner" w:date="2014-07-02T15:33:00Z"/>
                 <w:b/>
                 <w:szCs w:val="24"/>
               </w:rPr>
             </w:pPr>
-            <w:ins w:id="964" w:author="Xavier Hoenner" w:date="2014-07-02T15:33:00Z">
+            <w:ins w:id="984" w:author="Xavier Hoenner" w:date="2014-07-02T15:33:00Z">
               <w:r>
                 <w:rPr>
                   <w:b/>
@@ -13158,12 +13241,12 @@
           <w:p>
             <w:pPr>
               <w:rPr>
-                <w:ins w:id="965" w:author="Xavier Hoenner" w:date="2014-07-02T15:33:00Z"/>
+                <w:ins w:id="985" w:author="Xavier Hoenner" w:date="2014-07-02T15:33:00Z"/>
                 <w:szCs w:val="24"/>
               </w:rPr>
             </w:pPr>
             <w:proofErr w:type="gramStart"/>
-            <w:ins w:id="966" w:author="Xavier Hoenner" w:date="2014-07-02T15:33:00Z">
+            <w:ins w:id="986" w:author="Xavier Hoenner" w:date="2014-07-02T15:33:00Z">
               <w:r>
                 <w:rPr>
                   <w:szCs w:val="24"/>
@@ -13177,7 +13260,7 @@
       </w:tr>
       <w:tr>
         <w:trPr>
-          <w:ins w:id="967" w:author="Xavier Hoenner" w:date="2014-07-02T15:33:00Z"/>
+          <w:ins w:id="987" w:author="Xavier Hoenner" w:date="2014-07-02T15:33:00Z"/>
         </w:trPr>
         <w:tc>
           <w:tcPr>
@@ -13186,12 +13269,12 @@
           <w:p>
             <w:pPr>
               <w:rPr>
-                <w:ins w:id="968" w:author="Xavier Hoenner" w:date="2014-07-02T15:33:00Z"/>
+                <w:ins w:id="988" w:author="Xavier Hoenner" w:date="2014-07-02T15:33:00Z"/>
                 <w:b/>
                 <w:szCs w:val="24"/>
               </w:rPr>
             </w:pPr>
-            <w:ins w:id="969" w:author="Xavier Hoenner" w:date="2014-07-02T15:33:00Z">
+            <w:ins w:id="989" w:author="Xavier Hoenner" w:date="2014-07-02T15:33:00Z">
               <w:r>
                 <w:rPr>
                   <w:b/>
@@ -13209,12 +13292,12 @@
           <w:p>
             <w:pPr>
               <w:rPr>
-                <w:ins w:id="970" w:author="Xavier Hoenner" w:date="2014-07-02T15:33:00Z"/>
+                <w:ins w:id="990" w:author="Xavier Hoenner" w:date="2014-07-02T15:33:00Z"/>
                 <w:szCs w:val="24"/>
               </w:rPr>
             </w:pPr>
             <w:proofErr w:type="gramStart"/>
-            <w:ins w:id="971" w:author="Xavier Hoenner" w:date="2014-07-02T15:33:00Z">
+            <w:ins w:id="991" w:author="Xavier Hoenner" w:date="2014-07-02T15:33:00Z">
               <w:r>
                 <w:rPr>
                   <w:szCs w:val="24"/>
@@ -13228,7 +13311,7 @@
       </w:tr>
       <w:tr>
         <w:trPr>
-          <w:ins w:id="972" w:author="Xavier Hoenner" w:date="2014-07-02T15:33:00Z"/>
+          <w:ins w:id="992" w:author="Xavier Hoenner" w:date="2014-07-02T15:33:00Z"/>
         </w:trPr>
         <w:tc>
           <w:tcPr>
@@ -13237,12 +13320,12 @@
           <w:p>
             <w:pPr>
               <w:rPr>
-                <w:ins w:id="973" w:author="Xavier Hoenner" w:date="2014-07-02T15:33:00Z"/>
+                <w:ins w:id="993" w:author="Xavier Hoenner" w:date="2014-07-02T15:33:00Z"/>
                 <w:b/>
                 <w:szCs w:val="24"/>
               </w:rPr>
             </w:pPr>
-            <w:ins w:id="974" w:author="Xavier Hoenner" w:date="2014-07-02T15:33:00Z">
+            <w:ins w:id="994" w:author="Xavier Hoenner" w:date="2014-07-02T15:33:00Z">
               <w:r>
                 <w:rPr>
                   <w:b/>
@@ -13260,13 +13343,13 @@
           <w:p>
             <w:pPr>
               <w:rPr>
-                <w:ins w:id="975" w:author="Xavier Hoenner" w:date="2014-07-02T15:33:00Z"/>
+                <w:ins w:id="995" w:author="Xavier Hoenner" w:date="2014-07-02T15:33:00Z"/>
                 <w:szCs w:val="24"/>
               </w:rPr>
             </w:pPr>
             <w:proofErr w:type="spellStart"/>
             <w:proofErr w:type="gramStart"/>
-            <w:ins w:id="976" w:author="Xavier Hoenner" w:date="2014-07-02T15:33:00Z">
+            <w:ins w:id="996" w:author="Xavier Hoenner" w:date="2014-07-02T15:33:00Z">
               <w:r>
                 <w:rPr>
                   <w:szCs w:val="24"/>
@@ -13289,17 +13372,17 @@
     <w:p>
       <w:pPr>
         <w:rPr>
-          <w:ins w:id="977" w:author="Xavier Hoenner" w:date="2014-07-02T15:33:00Z"/>
+          <w:ins w:id="997" w:author="Xavier Hoenner" w:date="2014-07-02T15:33:00Z"/>
         </w:rPr>
       </w:pPr>
     </w:p>
     <w:p>
       <w:pPr>
         <w:rPr>
-          <w:ins w:id="978" w:author="Xavier Hoenner" w:date="2014-07-02T15:33:00Z"/>
+          <w:ins w:id="998" w:author="Xavier Hoenner" w:date="2014-07-02T15:33:00Z"/>
         </w:rPr>
       </w:pPr>
-      <w:ins w:id="979" w:author="Xavier Hoenner" w:date="2014-07-02T15:33:00Z">
+      <w:ins w:id="999" w:author="Xavier Hoenner" w:date="2014-07-02T15:33:00Z">
         <w:r>
           <w:rPr>
             <w:u w:val="single"/>
@@ -13307,7 +13390,7 @@
           <w:t xml:space="preserve">Filters: </w:t>
         </w:r>
       </w:ins>
-      <w:ins w:id="980" w:author="Xavier Hoenner" w:date="2014-07-02T15:34:00Z">
+      <w:ins w:id="1000" w:author="Xavier Hoenner" w:date="2014-07-02T15:34:00Z">
         <w:r>
           <w:t>List all data for which ‘</w:t>
         </w:r>
@@ -13325,10 +13408,10 @@
       <w:pPr>
         <w:ind w:left="1843" w:hanging="1843"/>
         <w:rPr>
-          <w:ins w:id="981" w:author="Xavier Hoenner" w:date="2014-07-02T15:33:00Z"/>
+          <w:ins w:id="1001" w:author="Xavier Hoenner" w:date="2014-07-02T15:33:00Z"/>
         </w:rPr>
       </w:pPr>
-      <w:ins w:id="982" w:author="Xavier Hoenner" w:date="2014-07-02T15:33:00Z">
+      <w:ins w:id="1002" w:author="Xavier Hoenner" w:date="2014-07-02T15:33:00Z">
         <w:r>
           <w:rPr>
             <w:u w:val="single"/>
@@ -13344,10 +13427,10 @@
       <w:pPr>
         <w:ind w:left="1843" w:hanging="1843"/>
         <w:rPr>
-          <w:ins w:id="983" w:author="Xavier Hoenner" w:date="2014-07-02T15:33:00Z"/>
+          <w:ins w:id="1003" w:author="Xavier Hoenner" w:date="2014-07-02T15:33:00Z"/>
         </w:rPr>
       </w:pPr>
-      <w:ins w:id="984" w:author="Xavier Hoenner" w:date="2014-07-02T15:33:00Z">
+      <w:ins w:id="1004" w:author="Xavier Hoenner" w:date="2014-07-02T15:33:00Z">
         <w:r>
           <w:rPr>
             <w:u w:val="single"/>
@@ -13371,10 +13454,10 @@
       <w:pPr>
         <w:ind w:left="993" w:hanging="993"/>
         <w:rPr>
-          <w:ins w:id="985" w:author="Xavier Hoenner" w:date="2014-07-02T15:33:00Z"/>
+          <w:ins w:id="1005" w:author="Xavier Hoenner" w:date="2014-07-02T15:33:00Z"/>
         </w:rPr>
       </w:pPr>
-      <w:ins w:id="986" w:author="Xavier Hoenner" w:date="2014-07-02T15:33:00Z">
+      <w:ins w:id="1006" w:author="Xavier Hoenner" w:date="2014-07-02T15:33:00Z">
         <w:r>
           <w:rPr>
             <w:u w:val="single"/>
@@ -13408,8 +13491,6 @@
           </w:rPr>
           <w:t xml:space="preserve">i.e. </w:t>
         </w:r>
-        <w:bookmarkStart w:id="987" w:name="_GoBack"/>
-        <w:bookmarkEnd w:id="987"/>
         <w:r>
           <w:t xml:space="preserve">QC </w:t>
         </w:r>
@@ -13504,7 +13585,27 @@
         </w:r>
         <w:proofErr w:type="gramEnd"/>
         <w:r>
-          <w:t xml:space="preserve"> date and the date at which the last file was received for each month.</w:t>
+          <w:t xml:space="preserve"> </w:t>
+        </w:r>
+      </w:ins>
+      <w:ins w:id="1007" w:author="Xavier Hoenner" w:date="2014-07-22T16:15:00Z">
+        <w:r>
+          <w:t xml:space="preserve">date/time </w:t>
+        </w:r>
+      </w:ins>
+      <w:ins w:id="1008" w:author="Xavier Hoenner" w:date="2014-07-02T15:33:00Z">
+        <w:r>
+          <w:t xml:space="preserve">and the </w:t>
+        </w:r>
+      </w:ins>
+      <w:ins w:id="1009" w:author="Xavier Hoenner" w:date="2014-07-22T16:15:00Z">
+        <w:r>
+          <w:t xml:space="preserve">date/time </w:t>
+        </w:r>
+      </w:ins>
+      <w:ins w:id="1010" w:author="Xavier Hoenner" w:date="2014-07-02T15:33:00Z">
+        <w:r>
+          <w:t>at which the last file was received for each month.</w:t>
         </w:r>
         <w:r>
           <w:br/>
@@ -13622,7 +13723,7 @@
     <w:p>
       <w:pPr>
         <w:rPr>
-          <w:ins w:id="988" w:author="Xavier Hoenner" w:date="2014-07-02T15:33:00Z"/>
+          <w:ins w:id="1011" w:author="Xavier Hoenner" w:date="2014-07-02T15:33:00Z"/>
         </w:rPr>
       </w:pPr>
     </w:p>
@@ -13630,10 +13731,10 @@
       <w:pPr>
         <w:pStyle w:val="Heading3"/>
         <w:rPr>
-          <w:ins w:id="989" w:author="Xavier Hoenner" w:date="2014-07-02T15:33:00Z"/>
+          <w:ins w:id="1012" w:author="Xavier Hoenner" w:date="2014-07-02T15:33:00Z"/>
         </w:rPr>
       </w:pPr>
-      <w:ins w:id="990" w:author="Xavier Hoenner" w:date="2014-07-02T15:33:00Z">
+      <w:ins w:id="1013" w:author="Xavier Hoenner" w:date="2014-07-02T15:33:00Z">
         <w:r>
           <w:t>Template</w:t>
         </w:r>
@@ -13659,7 +13760,7 @@
       <w:tr>
         <w:trPr>
           <w:jc w:val="center"/>
-          <w:ins w:id="991" w:author="Xavier Hoenner" w:date="2014-07-02T15:33:00Z"/>
+          <w:ins w:id="1014" w:author="Xavier Hoenner" w:date="2014-07-02T15:33:00Z"/>
         </w:trPr>
         <w:tc>
           <w:tcPr>
@@ -13670,13 +13771,13 @@
             <w:pPr>
               <w:jc w:val="center"/>
               <w:rPr>
-                <w:ins w:id="992" w:author="Xavier Hoenner" w:date="2014-07-02T15:33:00Z"/>
+                <w:ins w:id="1015" w:author="Xavier Hoenner" w:date="2014-07-02T15:33:00Z"/>
                 <w:b/>
               </w:rPr>
             </w:pPr>
             <w:proofErr w:type="spellStart"/>
             <w:proofErr w:type="gramStart"/>
-            <w:ins w:id="993" w:author="Xavier Hoenner" w:date="2014-07-02T15:33:00Z">
+            <w:ins w:id="1016" w:author="Xavier Hoenner" w:date="2014-07-02T15:33:00Z">
               <w:r>
                 <w:rPr>
                   <w:b/>
@@ -13703,13 +13804,13 @@
             <w:pPr>
               <w:jc w:val="center"/>
               <w:rPr>
-                <w:ins w:id="994" w:author="Xavier Hoenner" w:date="2014-07-02T15:33:00Z"/>
+                <w:ins w:id="1017" w:author="Xavier Hoenner" w:date="2014-07-02T15:33:00Z"/>
                 <w:b/>
               </w:rPr>
             </w:pPr>
             <w:proofErr w:type="spellStart"/>
             <w:proofErr w:type="gramStart"/>
-            <w:ins w:id="995" w:author="Xavier Hoenner" w:date="2014-07-02T15:33:00Z">
+            <w:ins w:id="1018" w:author="Xavier Hoenner" w:date="2014-07-02T15:33:00Z">
               <w:r>
                 <w:rPr>
                   <w:b/>
@@ -13736,13 +13837,13 @@
             <w:pPr>
               <w:jc w:val="center"/>
               <w:rPr>
-                <w:ins w:id="996" w:author="Xavier Hoenner" w:date="2014-07-02T15:33:00Z"/>
+                <w:ins w:id="1019" w:author="Xavier Hoenner" w:date="2014-07-02T15:33:00Z"/>
                 <w:b/>
               </w:rPr>
             </w:pPr>
             <w:proofErr w:type="spellStart"/>
             <w:proofErr w:type="gramStart"/>
-            <w:ins w:id="997" w:author="Xavier Hoenner" w:date="2014-07-02T15:33:00Z">
+            <w:ins w:id="1020" w:author="Xavier Hoenner" w:date="2014-07-02T15:33:00Z">
               <w:r>
                 <w:rPr>
                   <w:b/>
@@ -13769,13 +13870,13 @@
             <w:pPr>
               <w:jc w:val="center"/>
               <w:rPr>
-                <w:ins w:id="998" w:author="Xavier Hoenner" w:date="2014-07-02T15:33:00Z"/>
+                <w:ins w:id="1021" w:author="Xavier Hoenner" w:date="2014-07-02T15:33:00Z"/>
                 <w:b/>
               </w:rPr>
             </w:pPr>
             <w:proofErr w:type="spellStart"/>
             <w:proofErr w:type="gramStart"/>
-            <w:ins w:id="999" w:author="Xavier Hoenner" w:date="2014-07-02T15:33:00Z">
+            <w:ins w:id="1022" w:author="Xavier Hoenner" w:date="2014-07-02T15:33:00Z">
               <w:r>
                 <w:rPr>
                   <w:b/>
@@ -13802,13 +13903,13 @@
             <w:pPr>
               <w:jc w:val="center"/>
               <w:rPr>
-                <w:ins w:id="1000" w:author="Xavier Hoenner" w:date="2014-07-02T15:33:00Z"/>
+                <w:ins w:id="1023" w:author="Xavier Hoenner" w:date="2014-07-02T15:33:00Z"/>
                 <w:b/>
               </w:rPr>
             </w:pPr>
             <w:proofErr w:type="spellStart"/>
             <w:proofErr w:type="gramStart"/>
-            <w:ins w:id="1001" w:author="Xavier Hoenner" w:date="2014-07-02T15:33:00Z">
+            <w:ins w:id="1024" w:author="Xavier Hoenner" w:date="2014-07-02T15:33:00Z">
               <w:r>
                 <w:rPr>
                   <w:b/>
@@ -13835,13 +13936,13 @@
             <w:pPr>
               <w:jc w:val="center"/>
               <w:rPr>
-                <w:ins w:id="1002" w:author="Xavier Hoenner" w:date="2014-07-02T15:33:00Z"/>
+                <w:ins w:id="1025" w:author="Xavier Hoenner" w:date="2014-07-02T15:33:00Z"/>
                 <w:b/>
               </w:rPr>
             </w:pPr>
             <w:proofErr w:type="spellStart"/>
             <w:proofErr w:type="gramStart"/>
-            <w:ins w:id="1003" w:author="Xavier Hoenner" w:date="2014-07-02T15:33:00Z">
+            <w:ins w:id="1026" w:author="Xavier Hoenner" w:date="2014-07-02T15:33:00Z">
               <w:r>
                 <w:rPr>
                   <w:b/>
@@ -13868,13 +13969,13 @@
             <w:pPr>
               <w:jc w:val="center"/>
               <w:rPr>
-                <w:ins w:id="1004" w:author="Xavier Hoenner" w:date="2014-07-02T15:33:00Z"/>
+                <w:ins w:id="1027" w:author="Xavier Hoenner" w:date="2014-07-02T15:33:00Z"/>
                 <w:b/>
               </w:rPr>
             </w:pPr>
             <w:proofErr w:type="spellStart"/>
             <w:proofErr w:type="gramStart"/>
-            <w:ins w:id="1005" w:author="Xavier Hoenner" w:date="2014-07-02T15:33:00Z">
+            <w:ins w:id="1028" w:author="Xavier Hoenner" w:date="2014-07-02T15:33:00Z">
               <w:r>
                 <w:rPr>
                   <w:b/>
@@ -13896,7 +13997,7 @@
       <w:tr>
         <w:trPr>
           <w:jc w:val="center"/>
-          <w:ins w:id="1006" w:author="Xavier Hoenner" w:date="2014-07-02T15:33:00Z"/>
+          <w:ins w:id="1029" w:author="Xavier Hoenner" w:date="2014-07-02T15:33:00Z"/>
         </w:trPr>
         <w:tc>
           <w:tcPr>
@@ -13907,10 +14008,10 @@
             <w:pPr>
               <w:jc w:val="center"/>
               <w:rPr>
-                <w:ins w:id="1007" w:author="Xavier Hoenner" w:date="2014-07-02T15:33:00Z"/>
-              </w:rPr>
-            </w:pPr>
-            <w:ins w:id="1008" w:author="Xavier Hoenner" w:date="2014-07-02T15:33:00Z">
+                <w:ins w:id="1030" w:author="Xavier Hoenner" w:date="2014-07-02T15:33:00Z"/>
+              </w:rPr>
+            </w:pPr>
+            <w:ins w:id="1031" w:author="Xavier Hoenner" w:date="2014-07-02T15:33:00Z">
               <w:r>
                 <w:t>Station code</w:t>
               </w:r>
@@ -13926,10 +14027,10 @@
             <w:pPr>
               <w:jc w:val="center"/>
               <w:rPr>
-                <w:ins w:id="1009" w:author="Xavier Hoenner" w:date="2014-07-02T15:33:00Z"/>
-              </w:rPr>
-            </w:pPr>
-            <w:ins w:id="1010" w:author="Xavier Hoenner" w:date="2014-07-02T15:33:00Z">
+                <w:ins w:id="1032" w:author="Xavier Hoenner" w:date="2014-07-02T15:33:00Z"/>
+              </w:rPr>
+            </w:pPr>
+            <w:ins w:id="1033" w:author="Xavier Hoenner" w:date="2014-07-02T15:33:00Z">
               <w:r>
                 <w:t>Date</w:t>
               </w:r>
@@ -13945,10 +14046,10 @@
             <w:pPr>
               <w:jc w:val="center"/>
               <w:rPr>
-                <w:ins w:id="1011" w:author="Xavier Hoenner" w:date="2014-07-02T15:33:00Z"/>
-              </w:rPr>
-            </w:pPr>
-            <w:ins w:id="1012" w:author="Xavier Hoenner" w:date="2014-07-02T15:33:00Z">
+                <w:ins w:id="1034" w:author="Xavier Hoenner" w:date="2014-07-02T15:33:00Z"/>
+              </w:rPr>
+            </w:pPr>
+            <w:ins w:id="1035" w:author="Xavier Hoenner" w:date="2014-07-02T15:33:00Z">
               <w:r>
                 <w:t xml:space="preserve"># </w:t>
               </w:r>
@@ -13969,10 +14070,10 @@
             <w:pPr>
               <w:jc w:val="center"/>
               <w:rPr>
-                <w:ins w:id="1013" w:author="Xavier Hoenner" w:date="2014-07-02T15:33:00Z"/>
-              </w:rPr>
-            </w:pPr>
-            <w:ins w:id="1014" w:author="Xavier Hoenner" w:date="2014-07-02T15:33:00Z">
+                <w:ins w:id="1036" w:author="Xavier Hoenner" w:date="2014-07-02T15:33:00Z"/>
+              </w:rPr>
+            </w:pPr>
+            <w:ins w:id="1037" w:author="Xavier Hoenner" w:date="2014-07-02T15:33:00Z">
               <w:r>
                 <w:t>Start</w:t>
               </w:r>
@@ -13988,10 +14089,10 @@
             <w:pPr>
               <w:jc w:val="center"/>
               <w:rPr>
-                <w:ins w:id="1015" w:author="Xavier Hoenner" w:date="2014-07-02T15:33:00Z"/>
-              </w:rPr>
-            </w:pPr>
-            <w:ins w:id="1016" w:author="Xavier Hoenner" w:date="2014-07-02T15:33:00Z">
+                <w:ins w:id="1038" w:author="Xavier Hoenner" w:date="2014-07-02T15:33:00Z"/>
+              </w:rPr>
+            </w:pPr>
+            <w:ins w:id="1039" w:author="Xavier Hoenner" w:date="2014-07-02T15:33:00Z">
               <w:r>
                 <w:t>End</w:t>
               </w:r>
@@ -14007,10 +14108,10 @@
             <w:pPr>
               <w:jc w:val="center"/>
               <w:rPr>
-                <w:ins w:id="1017" w:author="Xavier Hoenner" w:date="2014-07-02T15:33:00Z"/>
-              </w:rPr>
-            </w:pPr>
-            <w:ins w:id="1018" w:author="Xavier Hoenner" w:date="2014-07-02T15:33:00Z">
+                <w:ins w:id="1040" w:author="Xavier Hoenner" w:date="2014-07-02T15:33:00Z"/>
+              </w:rPr>
+            </w:pPr>
+            <w:ins w:id="1041" w:author="Xavier Hoenner" w:date="2014-07-02T15:33:00Z">
               <w:r>
                 <w:t>Time coverage (days)</w:t>
               </w:r>
@@ -14026,10 +14127,10 @@
             <w:pPr>
               <w:jc w:val="center"/>
               <w:rPr>
-                <w:ins w:id="1019" w:author="Xavier Hoenner" w:date="2014-07-02T15:33:00Z"/>
-              </w:rPr>
-            </w:pPr>
-            <w:ins w:id="1020" w:author="Xavier Hoenner" w:date="2014-07-02T15:33:00Z">
+                <w:ins w:id="1042" w:author="Xavier Hoenner" w:date="2014-07-02T15:33:00Z"/>
+              </w:rPr>
+            </w:pPr>
+            <w:ins w:id="1043" w:author="Xavier Hoenner" w:date="2014-07-02T15:33:00Z">
               <w:r>
                 <w:t xml:space="preserve">% </w:t>
               </w:r>
@@ -14045,7 +14146,7 @@
       <w:tr>
         <w:trPr>
           <w:jc w:val="center"/>
-          <w:ins w:id="1021" w:author="Xavier Hoenner" w:date="2014-07-02T15:33:00Z"/>
+          <w:ins w:id="1044" w:author="Xavier Hoenner" w:date="2014-07-02T15:33:00Z"/>
         </w:trPr>
         <w:tc>
           <w:tcPr>
@@ -14058,10 +14159,10 @@
             <w:pPr>
               <w:jc w:val="center"/>
               <w:rPr>
-                <w:ins w:id="1022" w:author="Xavier Hoenner" w:date="2014-07-02T15:33:00Z"/>
-              </w:rPr>
-            </w:pPr>
-            <w:ins w:id="1023" w:author="Xavier Hoenner" w:date="2014-07-02T15:33:00Z">
+                <w:ins w:id="1045" w:author="Xavier Hoenner" w:date="2014-07-02T15:33:00Z"/>
+              </w:rPr>
+            </w:pPr>
+            <w:ins w:id="1046" w:author="Xavier Hoenner" w:date="2014-07-02T15:33:00Z">
               <w:r>
                 <w:t xml:space="preserve">Headers: </w:t>
               </w:r>
@@ -14086,7 +14187,7 @@
       <w:tr>
         <w:trPr>
           <w:jc w:val="center"/>
-          <w:ins w:id="1024" w:author="Xavier Hoenner" w:date="2014-07-02T15:33:00Z"/>
+          <w:ins w:id="1047" w:author="Xavier Hoenner" w:date="2014-07-02T15:33:00Z"/>
         </w:trPr>
         <w:tc>
           <w:tcPr>
@@ -14099,10 +14200,10 @@
             <w:pPr>
               <w:jc w:val="center"/>
               <w:rPr>
-                <w:ins w:id="1025" w:author="Xavier Hoenner" w:date="2014-07-02T15:33:00Z"/>
-              </w:rPr>
-            </w:pPr>
-            <w:ins w:id="1026" w:author="Xavier Hoenner" w:date="2014-07-02T15:33:00Z">
+                <w:ins w:id="1048" w:author="Xavier Hoenner" w:date="2014-07-02T15:33:00Z"/>
+              </w:rPr>
+            </w:pPr>
+            <w:ins w:id="1049" w:author="Xavier Hoenner" w:date="2014-07-02T15:33:00Z">
               <w:r>
                 <w:t>Sub-headers: ‘site’</w:t>
               </w:r>
@@ -14113,7 +14214,7 @@
       <w:tr>
         <w:trPr>
           <w:jc w:val="center"/>
-          <w:ins w:id="1027" w:author="Xavier Hoenner" w:date="2014-07-02T15:33:00Z"/>
+          <w:ins w:id="1050" w:author="Xavier Hoenner" w:date="2014-07-02T15:33:00Z"/>
         </w:trPr>
         <w:tc>
           <w:tcPr>
@@ -14124,7 +14225,7 @@
             <w:pPr>
               <w:jc w:val="center"/>
               <w:rPr>
-                <w:ins w:id="1028" w:author="Xavier Hoenner" w:date="2014-07-02T15:33:00Z"/>
+                <w:ins w:id="1051" w:author="Xavier Hoenner" w:date="2014-07-02T15:33:00Z"/>
               </w:rPr>
             </w:pPr>
           </w:p>
@@ -14138,7 +14239,7 @@
             <w:pPr>
               <w:jc w:val="center"/>
               <w:rPr>
-                <w:ins w:id="1029" w:author="Xavier Hoenner" w:date="2014-07-02T15:33:00Z"/>
+                <w:ins w:id="1052" w:author="Xavier Hoenner" w:date="2014-07-02T15:33:00Z"/>
               </w:rPr>
             </w:pPr>
           </w:p>
@@ -14152,7 +14253,7 @@
             <w:pPr>
               <w:jc w:val="center"/>
               <w:rPr>
-                <w:ins w:id="1030" w:author="Xavier Hoenner" w:date="2014-07-02T15:33:00Z"/>
+                <w:ins w:id="1053" w:author="Xavier Hoenner" w:date="2014-07-02T15:33:00Z"/>
               </w:rPr>
             </w:pPr>
           </w:p>
@@ -14166,7 +14267,7 @@
             <w:pPr>
               <w:jc w:val="center"/>
               <w:rPr>
-                <w:ins w:id="1031" w:author="Xavier Hoenner" w:date="2014-07-02T15:33:00Z"/>
+                <w:ins w:id="1054" w:author="Xavier Hoenner" w:date="2014-07-02T15:33:00Z"/>
               </w:rPr>
             </w:pPr>
           </w:p>
@@ -14180,7 +14281,7 @@
             <w:pPr>
               <w:jc w:val="center"/>
               <w:rPr>
-                <w:ins w:id="1032" w:author="Xavier Hoenner" w:date="2014-07-02T15:33:00Z"/>
+                <w:ins w:id="1055" w:author="Xavier Hoenner" w:date="2014-07-02T15:33:00Z"/>
               </w:rPr>
             </w:pPr>
           </w:p>
@@ -14194,7 +14295,7 @@
             <w:pPr>
               <w:jc w:val="center"/>
               <w:rPr>
-                <w:ins w:id="1033" w:author="Xavier Hoenner" w:date="2014-07-02T15:33:00Z"/>
+                <w:ins w:id="1056" w:author="Xavier Hoenner" w:date="2014-07-02T15:33:00Z"/>
               </w:rPr>
             </w:pPr>
           </w:p>
@@ -14208,7 +14309,7 @@
             <w:pPr>
               <w:jc w:val="center"/>
               <w:rPr>
-                <w:ins w:id="1034" w:author="Xavier Hoenner" w:date="2014-07-02T15:33:00Z"/>
+                <w:ins w:id="1057" w:author="Xavier Hoenner" w:date="2014-07-02T15:33:00Z"/>
               </w:rPr>
             </w:pPr>
           </w:p>
@@ -14216,14 +14317,9 @@
       </w:tr>
     </w:tbl>
     <w:p>
-      <w:pPr>
-        <w:rPr>
-          <w:ins w:id="1035" w:author="Xavier Hoenner" w:date="2014-07-02T15:33:00Z"/>
-          <w:b/>
-        </w:rPr>
-      </w:pPr>
+      <w:bookmarkStart w:id="1058" w:name="_GoBack"/>
+      <w:bookmarkEnd w:id="1058"/>
     </w:p>
-    <w:p/>
     <w:sectPr>
       <w:headerReference w:type="default" r:id="rId8"/>
       <w:pgSz w:w="11906" w:h="16838"/>
@@ -14294,12 +14390,12 @@
     <w:r>
       <w:t xml:space="preserve">ACORN – Report templates – </w:t>
     </w:r>
-    <w:del w:id="1036" w:author="Xavier Hoenner" w:date="2013-07-11T10:43:00Z">
+    <w:del w:id="1059" w:author="Xavier Hoenner" w:date="2013-07-11T10:43:00Z">
       <w:r>
         <w:delText>05</w:delText>
       </w:r>
     </w:del>
-    <w:ins w:id="1037" w:author="Xavier Hoenner" w:date="2014-07-02T13:36:00Z">
+    <w:ins w:id="1060" w:author="Xavier Hoenner" w:date="2014-07-02T13:36:00Z">
       <w:r>
         <w:fldChar w:fldCharType="begin"/>
       </w:r>
@@ -14310,25 +14406,25 @@
     <w:r>
       <w:fldChar w:fldCharType="separate"/>
     </w:r>
-    <w:ins w:id="1038" w:author="Xavier Hoenner" w:date="2014-07-09T13:00:00Z">
+    <w:ins w:id="1061" w:author="Xavier Hoenner" w:date="2014-07-22T16:14:00Z">
       <w:r>
         <w:rPr>
           <w:noProof/>
         </w:rPr>
-        <w:t>9/07/2014</w:t>
+        <w:t>22/07/2014</w:t>
       </w:r>
     </w:ins>
-    <w:ins w:id="1039" w:author="Xavier Hoenner" w:date="2014-07-02T13:36:00Z">
+    <w:ins w:id="1062" w:author="Xavier Hoenner" w:date="2014-07-02T13:36:00Z">
       <w:r>
         <w:fldChar w:fldCharType="end"/>
       </w:r>
     </w:ins>
-    <w:del w:id="1040" w:author="Xavier Hoenner" w:date="2013-07-11T10:44:00Z">
+    <w:del w:id="1063" w:author="Xavier Hoenner" w:date="2013-07-11T10:44:00Z">
       <w:r>
         <w:delText>/06/</w:delText>
       </w:r>
     </w:del>
-    <w:del w:id="1041" w:author="Xavier Hoenner" w:date="2014-05-30T14:15:00Z">
+    <w:del w:id="1064" w:author="Xavier Hoenner" w:date="2014-05-30T14:15:00Z">
       <w:r>
         <w:delText>2013</w:delText>
       </w:r>
